--- a/Assets/Documentos/MemoriaTFG.docx
+++ b/Assets/Documentos/MemoriaTFG.docx
@@ -1,6 +1,6 @@
 
 <file path=word/document.xml><?xml version="1.0" encoding="utf-8"?>
-<w:document xmlns:wpc="http://schemas.microsoft.com/office/word/2010/wordprocessingCanvas" xmlns:cx="http://schemas.microsoft.com/office/drawing/2014/chartex" xmlns:cx1="http://schemas.microsoft.com/office/drawing/2015/9/8/chartex" xmlns:cx2="http://schemas.microsoft.com/office/drawing/2015/10/21/chartex" xmlns:cx3="http://schemas.microsoft.com/office/drawing/2016/5/9/chartex" xmlns:cx4="http://schemas.microsoft.com/office/drawing/2016/5/10/chartex" xmlns:cx5="http://schemas.microsoft.com/office/drawing/2016/5/11/chartex" xmlns:cx6="http://schemas.microsoft.com/office/drawing/2016/5/12/chartex" xmlns:cx7="http://schemas.microsoft.com/office/drawing/2016/5/13/chartex" xmlns:cx8="http://schemas.microsoft.com/office/drawing/2016/5/14/chartex" xmlns:mc="http://schemas.openxmlformats.org/markup-compatibility/2006" xmlns:aink="http://schemas.microsoft.com/office/drawing/2016/ink" xmlns:am3d="http://schemas.microsoft.com/office/drawing/2017/model3d" xmlns:o="urn:schemas-microsoft-com:office:office" xmlns:r="http://schemas.openxmlformats.org/officeDocument/2006/relationships" xmlns:m="http://schemas.openxmlformats.org/officeDocument/2006/math" xmlns:v="urn:schemas-microsoft-com:vml" xmlns:wp14="http://schemas.microsoft.com/office/word/2010/wordprocessingDrawing" xmlns:wp="http://schemas.openxmlformats.org/drawingml/2006/wordprocessingDrawing" xmlns:w10="urn:schemas-microsoft-com:office:word" xmlns:w="http://schemas.openxmlformats.org/wordprocessingml/2006/main" xmlns:w14="http://schemas.microsoft.com/office/word/2010/wordml" xmlns:w15="http://schemas.microsoft.com/office/word/2012/wordml" xmlns:w16cid="http://schemas.microsoft.com/office/word/2016/wordml/cid" xmlns:w16se="http://schemas.microsoft.com/office/word/2015/wordml/symex" xmlns:wpg="http://schemas.microsoft.com/office/word/2010/wordprocessingGroup" xmlns:wpi="http://schemas.microsoft.com/office/word/2010/wordprocessingInk" xmlns:wne="http://schemas.microsoft.com/office/word/2006/wordml" xmlns:wps="http://schemas.microsoft.com/office/word/2010/wordprocessingShape" mc:Ignorable="w14 w15 w16se w16cid wp14">
+<w:document xmlns:wpc="http://schemas.microsoft.com/office/word/2010/wordprocessingCanvas" xmlns:cx="http://schemas.microsoft.com/office/drawing/2014/chartex" xmlns:cx1="http://schemas.microsoft.com/office/drawing/2015/9/8/chartex" xmlns:cx2="http://schemas.microsoft.com/office/drawing/2015/10/21/chartex" xmlns:cx3="http://schemas.microsoft.com/office/drawing/2016/5/9/chartex" xmlns:cx4="http://schemas.microsoft.com/office/drawing/2016/5/10/chartex" xmlns:cx5="http://schemas.microsoft.com/office/drawing/2016/5/11/chartex" xmlns:cx6="http://schemas.microsoft.com/office/drawing/2016/5/12/chartex" xmlns:cx7="http://schemas.microsoft.com/office/drawing/2016/5/13/chartex" xmlns:cx8="http://schemas.microsoft.com/office/drawing/2016/5/14/chartex" xmlns:mc="http://schemas.openxmlformats.org/markup-compatibility/2006" xmlns:aink="http://schemas.microsoft.com/office/drawing/2016/ink" xmlns:am3d="http://schemas.microsoft.com/office/drawing/2017/model3d" xmlns:o="urn:schemas-microsoft-com:office:office" xmlns:oel="http://schemas.microsoft.com/office/2019/extlst" xmlns:r="http://schemas.openxmlformats.org/officeDocument/2006/relationships" xmlns:m="http://schemas.openxmlformats.org/officeDocument/2006/math" xmlns:v="urn:schemas-microsoft-com:vml" xmlns:wp14="http://schemas.microsoft.com/office/word/2010/wordprocessingDrawing" xmlns:wp="http://schemas.openxmlformats.org/drawingml/2006/wordprocessingDrawing" xmlns:w10="urn:schemas-microsoft-com:office:word" xmlns:w="http://schemas.openxmlformats.org/wordprocessingml/2006/main" xmlns:w14="http://schemas.microsoft.com/office/word/2010/wordml" xmlns:w15="http://schemas.microsoft.com/office/word/2012/wordml" xmlns:w16cex="http://schemas.microsoft.com/office/word/2018/wordml/cex" xmlns:w16cid="http://schemas.microsoft.com/office/word/2016/wordml/cid" xmlns:w16="http://schemas.microsoft.com/office/word/2018/wordml" xmlns:w16sdtdh="http://schemas.microsoft.com/office/word/2020/wordml/sdtdatahash" xmlns:w16se="http://schemas.microsoft.com/office/word/2015/wordml/symex" xmlns:wpg="http://schemas.microsoft.com/office/word/2010/wordprocessingGroup" xmlns:wpi="http://schemas.microsoft.com/office/word/2010/wordprocessingInk" xmlns:wne="http://schemas.microsoft.com/office/word/2006/wordml" xmlns:wps="http://schemas.microsoft.com/office/word/2010/wordprocessingShape" mc:Ignorable="w14 w15 w16se w16cid w16 w16cex w16sdtdh wp14">
   <w:body>
     <w:sdt>
       <w:sdtPr>
@@ -28,10 +28,16 @@
               <w:noProof/>
             </w:rPr>
             <w:drawing>
-              <wp:inline distT="0" distB="0" distL="0" distR="0" wp14:anchorId="5792F3C1" wp14:editId="3B9E175E">
+              <wp:inline distT="0" distB="0" distL="0" distR="0" wp14:anchorId="5792F3C1" wp14:editId="1E2BBD12">
                 <wp:extent cx="5400040" cy="2729973"/>
                 <wp:effectExtent l="0" t="0" r="0" b="0"/>
-                <wp:docPr id="41" name="Imagen 41"/>
+                <wp:docPr id="41" name="Imagen 41">
+                  <a:extLst xmlns:a="http://schemas.openxmlformats.org/drawingml/2006/main">
+                    <a:ext uri="{C183D7F6-B498-43B3-948B-1728B52AA6E4}">
+                      <adec:decorative xmlns:adec="http://schemas.microsoft.com/office/drawing/2017/decorative" val="1"/>
+                    </a:ext>
+                  </a:extLst>
+                </wp:docPr>
                 <wp:cNvGraphicFramePr>
                   <a:graphicFrameLocks xmlns:a="http://schemas.openxmlformats.org/drawingml/2006/main" noChangeAspect="1"/>
                 </wp:cNvGraphicFramePr>
@@ -39,13 +45,19 @@
                   <a:graphicData uri="http://schemas.openxmlformats.org/drawingml/2006/picture">
                     <pic:pic xmlns:pic="http://schemas.openxmlformats.org/drawingml/2006/picture">
                       <pic:nvPicPr>
-                        <pic:cNvPr id="0" name="Picture 1"/>
+                        <pic:cNvPr id="41" name="Imagen 41">
+                          <a:extLst>
+                            <a:ext uri="{C183D7F6-B498-43B3-948B-1728B52AA6E4}">
+                              <adec:decorative xmlns:adec="http://schemas.microsoft.com/office/drawing/2017/decorative" val="1"/>
+                            </a:ext>
+                          </a:extLst>
+                        </pic:cNvPr>
                         <pic:cNvPicPr>
                           <a:picLocks noChangeAspect="1" noChangeArrowheads="1"/>
                         </pic:cNvPicPr>
                       </pic:nvPicPr>
                       <pic:blipFill>
-                        <a:blip r:embed="rId7">
+                        <a:blip r:embed="rId9">
                           <a:extLst>
                             <a:ext uri="{28A0092B-C50C-407E-A947-70E740481C1C}">
                               <a14:useLocalDpi xmlns:a14="http://schemas.microsoft.com/office/drawing/2010/main" val="0"/>
@@ -363,6 +375,16 @@
           <w:pPr>
             <w:pStyle w:val="Sinespaciado"/>
             <w:jc w:val="center"/>
+            <w:sectPr>
+              <w:headerReference w:type="default" r:id="rId10"/>
+              <w:footerReference w:type="default" r:id="rId11"/>
+              <w:pgSz w:w="11906" w:h="16838"/>
+              <w:pgMar w:top="1417" w:right="1701" w:bottom="1417" w:left="1701" w:header="708" w:footer="708" w:gutter="0"/>
+              <w:pgNumType w:start="0"/>
+              <w:cols w:space="708"/>
+              <w:titlePg/>
+              <w:docGrid w:linePitch="360"/>
+            </w:sectPr>
           </w:pPr>
           <w:r>
             <w:rPr>
@@ -377,9 +399,6 @@
           <w:pPr>
             <w:pStyle w:val="Sinespaciado"/>
           </w:pPr>
-          <w:r>
-            <w:br w:type="page"/>
-          </w:r>
         </w:p>
       </w:sdtContent>
     </w:sdt>
@@ -391,7 +410,7 @@
           <w:sz w:val="24"/>
           <w:szCs w:val="21"/>
         </w:rPr>
-        <w:id w:val="-644120407"/>
+        <w:id w:val="388311539"/>
         <w:docPartObj>
           <w:docPartGallery w:val="Table of Contents"/>
           <w:docPartUnique/>
@@ -412,22 +431,10 @@
               <w:numId w:val="0"/>
             </w:numPr>
             <w:ind w:left="720"/>
-            <w:rPr>
-              <w:sz w:val="36"/>
-              <w:szCs w:val="36"/>
-            </w:rPr>
           </w:pPr>
           <w:r>
-            <w:rPr>
-              <w:rFonts w:asciiTheme="minorHAnsi" w:eastAsiaTheme="minorEastAsia" w:hAnsiTheme="minorHAnsi" w:cstheme="minorBidi"/>
-              <w:color w:val="auto"/>
-              <w:sz w:val="36"/>
-              <w:szCs w:val="36"/>
-            </w:rPr>
-            <w:t>Índice</w:t>
+            <w:t>Contenido</w:t>
           </w:r>
-          <w:bookmarkStart w:id="0" w:name="_GoBack"/>
-          <w:bookmarkEnd w:id="0"/>
         </w:p>
         <w:p>
           <w:pPr>
@@ -452,7 +459,7 @@
           <w:r>
             <w:fldChar w:fldCharType="separate"/>
           </w:r>
-          <w:hyperlink w:anchor="_Toc104812642" w:history="1">
+          <w:hyperlink w:anchor="_Toc104834850" w:history="1">
             <w:r>
               <w:rPr>
                 <w:rStyle w:val="Hipervnculo"/>
@@ -495,7 +502,7 @@
                 <w:noProof/>
                 <w:webHidden/>
               </w:rPr>
-              <w:instrText xml:space="preserve"> PAGEREF _Toc104812642 \h </w:instrText>
+              <w:instrText xml:space="preserve"> PAGEREF _Toc104834850 \h </w:instrText>
             </w:r>
             <w:r>
               <w:rPr>
@@ -515,7 +522,7 @@
                 <w:noProof/>
                 <w:webHidden/>
               </w:rPr>
-              <w:t>2</w:t>
+              <w:t>1</w:t>
             </w:r>
             <w:r>
               <w:rPr>
@@ -540,7 +547,7 @@
               <w:lang w:eastAsia="es-ES"/>
             </w:rPr>
           </w:pPr>
-          <w:hyperlink w:anchor="_Toc104812643" w:history="1">
+          <w:hyperlink w:anchor="_Toc104834851" w:history="1">
             <w:r>
               <w:rPr>
                 <w:rStyle w:val="Hipervnculo"/>
@@ -583,7 +590,7 @@
                 <w:noProof/>
                 <w:webHidden/>
               </w:rPr>
-              <w:instrText xml:space="preserve"> PAGEREF _Toc104812643 \h </w:instrText>
+              <w:instrText xml:space="preserve"> PAGEREF _Toc104834851 \h </w:instrText>
             </w:r>
             <w:r>
               <w:rPr>
@@ -603,7 +610,7 @@
                 <w:noProof/>
                 <w:webHidden/>
               </w:rPr>
-              <w:t>2</w:t>
+              <w:t>1</w:t>
             </w:r>
             <w:r>
               <w:rPr>
@@ -628,7 +635,7 @@
               <w:lang w:eastAsia="es-ES"/>
             </w:rPr>
           </w:pPr>
-          <w:hyperlink w:anchor="_Toc104812644" w:history="1">
+          <w:hyperlink w:anchor="_Toc104834852" w:history="1">
             <w:r>
               <w:rPr>
                 <w:rStyle w:val="Hipervnculo"/>
@@ -671,7 +678,7 @@
                 <w:noProof/>
                 <w:webHidden/>
               </w:rPr>
-              <w:instrText xml:space="preserve"> PAGEREF _Toc104812644 \h </w:instrText>
+              <w:instrText xml:space="preserve"> PAGEREF _Toc104834852 \h </w:instrText>
             </w:r>
             <w:r>
               <w:rPr>
@@ -691,7 +698,7 @@
                 <w:noProof/>
                 <w:webHidden/>
               </w:rPr>
-              <w:t>3</w:t>
+              <w:t>2</w:t>
             </w:r>
             <w:r>
               <w:rPr>
@@ -716,7 +723,7 @@
               <w:lang w:eastAsia="es-ES"/>
             </w:rPr>
           </w:pPr>
-          <w:hyperlink w:anchor="_Toc104812645" w:history="1">
+          <w:hyperlink w:anchor="_Toc104834853" w:history="1">
             <w:r>
               <w:rPr>
                 <w:rStyle w:val="Hipervnculo"/>
@@ -759,7 +766,7 @@
                 <w:noProof/>
                 <w:webHidden/>
               </w:rPr>
-              <w:instrText xml:space="preserve"> PAGEREF _Toc104812645 \h </w:instrText>
+              <w:instrText xml:space="preserve"> PAGEREF _Toc104834853 \h </w:instrText>
             </w:r>
             <w:r>
               <w:rPr>
@@ -779,7 +786,7 @@
                 <w:noProof/>
                 <w:webHidden/>
               </w:rPr>
-              <w:t>5</w:t>
+              <w:t>4</w:t>
             </w:r>
             <w:r>
               <w:rPr>
@@ -804,7 +811,7 @@
               <w:lang w:eastAsia="es-ES"/>
             </w:rPr>
           </w:pPr>
-          <w:hyperlink w:anchor="_Toc104812646" w:history="1">
+          <w:hyperlink w:anchor="_Toc104834854" w:history="1">
             <w:r>
               <w:rPr>
                 <w:rStyle w:val="Hipervnculo"/>
@@ -847,7 +854,7 @@
                 <w:noProof/>
                 <w:webHidden/>
               </w:rPr>
-              <w:instrText xml:space="preserve"> PAGEREF _Toc104812646 \h </w:instrText>
+              <w:instrText xml:space="preserve"> PAGEREF _Toc104834854 \h </w:instrText>
             </w:r>
             <w:r>
               <w:rPr>
@@ -867,7 +874,7 @@
                 <w:noProof/>
                 <w:webHidden/>
               </w:rPr>
-              <w:t>5</w:t>
+              <w:t>4</w:t>
             </w:r>
             <w:r>
               <w:rPr>
@@ -892,7 +899,7 @@
               <w:lang w:eastAsia="es-ES"/>
             </w:rPr>
           </w:pPr>
-          <w:hyperlink w:anchor="_Toc104812647" w:history="1">
+          <w:hyperlink w:anchor="_Toc104834855" w:history="1">
             <w:r>
               <w:rPr>
                 <w:rStyle w:val="Hipervnculo"/>
@@ -935,7 +942,7 @@
                 <w:noProof/>
                 <w:webHidden/>
               </w:rPr>
-              <w:instrText xml:space="preserve"> PAGEREF _Toc104812647 \h </w:instrText>
+              <w:instrText xml:space="preserve"> PAGEREF _Toc104834855 \h </w:instrText>
             </w:r>
             <w:r>
               <w:rPr>
@@ -955,7 +962,7 @@
                 <w:noProof/>
                 <w:webHidden/>
               </w:rPr>
-              <w:t>6</w:t>
+              <w:t>5</w:t>
             </w:r>
             <w:r>
               <w:rPr>
@@ -980,7 +987,7 @@
               <w:lang w:eastAsia="es-ES"/>
             </w:rPr>
           </w:pPr>
-          <w:hyperlink w:anchor="_Toc104812648" w:history="1">
+          <w:hyperlink w:anchor="_Toc104834856" w:history="1">
             <w:r>
               <w:rPr>
                 <w:rStyle w:val="Hipervnculo"/>
@@ -1023,7 +1030,7 @@
                 <w:noProof/>
                 <w:webHidden/>
               </w:rPr>
-              <w:instrText xml:space="preserve"> PAGEREF _Toc104812648 \h </w:instrText>
+              <w:instrText xml:space="preserve"> PAGEREF _Toc104834856 \h </w:instrText>
             </w:r>
             <w:r>
               <w:rPr>
@@ -1043,7 +1050,7 @@
                 <w:noProof/>
                 <w:webHidden/>
               </w:rPr>
-              <w:t>6</w:t>
+              <w:t>5</w:t>
             </w:r>
             <w:r>
               <w:rPr>
@@ -1068,7 +1075,7 @@
               <w:lang w:eastAsia="es-ES"/>
             </w:rPr>
           </w:pPr>
-          <w:hyperlink w:anchor="_Toc104812649" w:history="1">
+          <w:hyperlink w:anchor="_Toc104834857" w:history="1">
             <w:r>
               <w:rPr>
                 <w:rStyle w:val="Hipervnculo"/>
@@ -1111,7 +1118,7 @@
                 <w:noProof/>
                 <w:webHidden/>
               </w:rPr>
-              <w:instrText xml:space="preserve"> PAGEREF _Toc104812649 \h </w:instrText>
+              <w:instrText xml:space="preserve"> PAGEREF _Toc104834857 \h </w:instrText>
             </w:r>
             <w:r>
               <w:rPr>
@@ -1131,7 +1138,7 @@
                 <w:noProof/>
                 <w:webHidden/>
               </w:rPr>
-              <w:t>6</w:t>
+              <w:t>5</w:t>
             </w:r>
             <w:r>
               <w:rPr>
@@ -1156,7 +1163,7 @@
               <w:lang w:eastAsia="es-ES"/>
             </w:rPr>
           </w:pPr>
-          <w:hyperlink w:anchor="_Toc104812650" w:history="1">
+          <w:hyperlink w:anchor="_Toc104834858" w:history="1">
             <w:r>
               <w:rPr>
                 <w:rStyle w:val="Hipervnculo"/>
@@ -1199,7 +1206,7 @@
                 <w:noProof/>
                 <w:webHidden/>
               </w:rPr>
-              <w:instrText xml:space="preserve"> PAGEREF _Toc104812650 \h </w:instrText>
+              <w:instrText xml:space="preserve"> PAGEREF _Toc104834858 \h </w:instrText>
             </w:r>
             <w:r>
               <w:rPr>
@@ -1219,7 +1226,7 @@
                 <w:noProof/>
                 <w:webHidden/>
               </w:rPr>
-              <w:t>7</w:t>
+              <w:t>6</w:t>
             </w:r>
             <w:r>
               <w:rPr>
@@ -1244,7 +1251,7 @@
               <w:lang w:eastAsia="es-ES"/>
             </w:rPr>
           </w:pPr>
-          <w:hyperlink w:anchor="_Toc104812651" w:history="1">
+          <w:hyperlink w:anchor="_Toc104834859" w:history="1">
             <w:r>
               <w:rPr>
                 <w:rStyle w:val="Hipervnculo"/>
@@ -1287,7 +1294,7 @@
                 <w:noProof/>
                 <w:webHidden/>
               </w:rPr>
-              <w:instrText xml:space="preserve"> PAGEREF _Toc104812651 \h </w:instrText>
+              <w:instrText xml:space="preserve"> PAGEREF _Toc104834859 \h </w:instrText>
             </w:r>
             <w:r>
               <w:rPr>
@@ -1307,7 +1314,7 @@
                 <w:noProof/>
                 <w:webHidden/>
               </w:rPr>
-              <w:t>7</w:t>
+              <w:t>6</w:t>
             </w:r>
             <w:r>
               <w:rPr>
@@ -1332,7 +1339,7 @@
               <w:lang w:eastAsia="es-ES"/>
             </w:rPr>
           </w:pPr>
-          <w:hyperlink w:anchor="_Toc104812652" w:history="1">
+          <w:hyperlink w:anchor="_Toc104834860" w:history="1">
             <w:r>
               <w:rPr>
                 <w:rStyle w:val="Hipervnculo"/>
@@ -1375,7 +1382,7 @@
                 <w:noProof/>
                 <w:webHidden/>
               </w:rPr>
-              <w:instrText xml:space="preserve"> PAGEREF _Toc104812652 \h </w:instrText>
+              <w:instrText xml:space="preserve"> PAGEREF _Toc104834860 \h </w:instrText>
             </w:r>
             <w:r>
               <w:rPr>
@@ -1395,7 +1402,7 @@
                 <w:noProof/>
                 <w:webHidden/>
               </w:rPr>
-              <w:t>7</w:t>
+              <w:t>6</w:t>
             </w:r>
             <w:r>
               <w:rPr>
@@ -1420,7 +1427,7 @@
               <w:lang w:eastAsia="es-ES"/>
             </w:rPr>
           </w:pPr>
-          <w:hyperlink w:anchor="_Toc104812653" w:history="1">
+          <w:hyperlink w:anchor="_Toc104834861" w:history="1">
             <w:r>
               <w:rPr>
                 <w:rStyle w:val="Hipervnculo"/>
@@ -1463,7 +1470,7 @@
                 <w:noProof/>
                 <w:webHidden/>
               </w:rPr>
-              <w:instrText xml:space="preserve"> PAGEREF _Toc104812653 \h </w:instrText>
+              <w:instrText xml:space="preserve"> PAGEREF _Toc104834861 \h </w:instrText>
             </w:r>
             <w:r>
               <w:rPr>
@@ -1483,7 +1490,7 @@
                 <w:noProof/>
                 <w:webHidden/>
               </w:rPr>
-              <w:t>8</w:t>
+              <w:t>7</w:t>
             </w:r>
             <w:r>
               <w:rPr>
@@ -1508,7 +1515,7 @@
               <w:lang w:eastAsia="es-ES"/>
             </w:rPr>
           </w:pPr>
-          <w:hyperlink w:anchor="_Toc104812654" w:history="1">
+          <w:hyperlink w:anchor="_Toc104834862" w:history="1">
             <w:r>
               <w:rPr>
                 <w:rStyle w:val="Hipervnculo"/>
@@ -1551,7 +1558,7 @@
                 <w:noProof/>
                 <w:webHidden/>
               </w:rPr>
-              <w:instrText xml:space="preserve"> PAGEREF _Toc104812654 \h </w:instrText>
+              <w:instrText xml:space="preserve"> PAGEREF _Toc104834862 \h </w:instrText>
             </w:r>
             <w:r>
               <w:rPr>
@@ -1571,7 +1578,7 @@
                 <w:noProof/>
                 <w:webHidden/>
               </w:rPr>
-              <w:t>9</w:t>
+              <w:t>8</w:t>
             </w:r>
             <w:r>
               <w:rPr>
@@ -1596,7 +1603,7 @@
               <w:lang w:eastAsia="es-ES"/>
             </w:rPr>
           </w:pPr>
-          <w:hyperlink w:anchor="_Toc104812655" w:history="1">
+          <w:hyperlink w:anchor="_Toc104834863" w:history="1">
             <w:r>
               <w:rPr>
                 <w:rStyle w:val="Hipervnculo"/>
@@ -1639,7 +1646,7 @@
                 <w:noProof/>
                 <w:webHidden/>
               </w:rPr>
-              <w:instrText xml:space="preserve"> PAGEREF _Toc104812655 \h </w:instrText>
+              <w:instrText xml:space="preserve"> PAGEREF _Toc104834863 \h </w:instrText>
             </w:r>
             <w:r>
               <w:rPr>
@@ -1659,7 +1666,7 @@
                 <w:noProof/>
                 <w:webHidden/>
               </w:rPr>
-              <w:t>9</w:t>
+              <w:t>8</w:t>
             </w:r>
             <w:r>
               <w:rPr>
@@ -1684,7 +1691,7 @@
               <w:lang w:eastAsia="es-ES"/>
             </w:rPr>
           </w:pPr>
-          <w:hyperlink w:anchor="_Toc104812656" w:history="1">
+          <w:hyperlink w:anchor="_Toc104834864" w:history="1">
             <w:r>
               <w:rPr>
                 <w:rStyle w:val="Hipervnculo"/>
@@ -1706,7 +1713,21 @@
                 <w:rStyle w:val="Hipervnculo"/>
                 <w:noProof/>
               </w:rPr>
-              <w:t>Elementos metroidvania</w:t>
+              <w:t xml:space="preserve">Arquitectura del </w:t>
+            </w:r>
+            <w:r>
+              <w:rPr>
+                <w:rStyle w:val="Hipervnculo"/>
+                <w:noProof/>
+              </w:rPr>
+              <w:t>v</w:t>
+            </w:r>
+            <w:r>
+              <w:rPr>
+                <w:rStyle w:val="Hipervnculo"/>
+                <w:noProof/>
+              </w:rPr>
+              <w:t>ideojuego</w:t>
             </w:r>
             <w:r>
               <w:rPr>
@@ -1727,7 +1748,95 @@
                 <w:noProof/>
                 <w:webHidden/>
               </w:rPr>
-              <w:instrText xml:space="preserve"> PAGEREF _Toc104812656 \h </w:instrText>
+              <w:instrText xml:space="preserve"> PAGEREF _Toc104834864 \h </w:instrText>
+            </w:r>
+            <w:r>
+              <w:rPr>
+                <w:noProof/>
+                <w:webHidden/>
+              </w:rPr>
+            </w:r>
+            <w:r>
+              <w:rPr>
+                <w:noProof/>
+                <w:webHidden/>
+              </w:rPr>
+              <w:fldChar w:fldCharType="separate"/>
+            </w:r>
+            <w:r>
+              <w:rPr>
+                <w:noProof/>
+                <w:webHidden/>
+              </w:rPr>
+              <w:t>8</w:t>
+            </w:r>
+            <w:r>
+              <w:rPr>
+                <w:noProof/>
+                <w:webHidden/>
+              </w:rPr>
+              <w:fldChar w:fldCharType="end"/>
+            </w:r>
+          </w:hyperlink>
+        </w:p>
+        <w:p>
+          <w:pPr>
+            <w:pStyle w:val="TDC1"/>
+            <w:tabs>
+              <w:tab w:val="left" w:pos="440"/>
+              <w:tab w:val="right" w:leader="dot" w:pos="8494"/>
+            </w:tabs>
+            <w:rPr>
+              <w:noProof/>
+              <w:sz w:val="22"/>
+              <w:szCs w:val="22"/>
+              <w:lang w:eastAsia="es-ES"/>
+            </w:rPr>
+          </w:pPr>
+          <w:hyperlink w:anchor="_Toc104834865" w:history="1">
+            <w:r>
+              <w:rPr>
+                <w:rStyle w:val="Hipervnculo"/>
+                <w:noProof/>
+              </w:rPr>
+              <w:t>3.</w:t>
+            </w:r>
+            <w:r>
+              <w:rPr>
+                <w:noProof/>
+                <w:sz w:val="22"/>
+                <w:szCs w:val="22"/>
+                <w:lang w:eastAsia="es-ES"/>
+              </w:rPr>
+              <w:tab/>
+            </w:r>
+            <w:r>
+              <w:rPr>
+                <w:rStyle w:val="Hipervnculo"/>
+                <w:noProof/>
+              </w:rPr>
+              <w:t>Resultados</w:t>
+            </w:r>
+            <w:r>
+              <w:rPr>
+                <w:noProof/>
+                <w:webHidden/>
+              </w:rPr>
+              <w:tab/>
+            </w:r>
+            <w:r>
+              <w:rPr>
+                <w:noProof/>
+                <w:webHidden/>
+              </w:rPr>
+              <w:fldChar w:fldCharType="begin"/>
+            </w:r>
+            <w:r>
+              <w:rPr>
+                <w:noProof/>
+                <w:webHidden/>
+              </w:rPr>
+              <w:instrText xml:space="preserve"> PAGEREF _Toc104834865 \h </w:instrText>
             </w:r>
             <w:r>
               <w:rPr>
@@ -1772,13 +1881,13 @@
               <w:lang w:eastAsia="es-ES"/>
             </w:rPr>
           </w:pPr>
-          <w:hyperlink w:anchor="_Toc104812657" w:history="1">
+          <w:hyperlink w:anchor="_Toc104834866" w:history="1">
             <w:r>
               <w:rPr>
                 <w:rStyle w:val="Hipervnculo"/>
                 <w:noProof/>
               </w:rPr>
-              <w:t>3.</w:t>
+              <w:t>1.</w:t>
             </w:r>
             <w:r>
               <w:rPr>
@@ -1794,7 +1903,7 @@
                 <w:rStyle w:val="Hipervnculo"/>
                 <w:noProof/>
               </w:rPr>
-              <w:t>Arquitectura del videojuego</w:t>
+              <w:t>Elementos</w:t>
             </w:r>
             <w:r>
               <w:rPr>
@@ -1815,7 +1924,95 @@
                 <w:noProof/>
                 <w:webHidden/>
               </w:rPr>
-              <w:instrText xml:space="preserve"> PAGEREF _Toc104812657 \h </w:instrText>
+              <w:instrText xml:space="preserve"> PAGEREF _Toc104834866 \h </w:instrText>
+            </w:r>
+            <w:r>
+              <w:rPr>
+                <w:noProof/>
+                <w:webHidden/>
+              </w:rPr>
+            </w:r>
+            <w:r>
+              <w:rPr>
+                <w:noProof/>
+                <w:webHidden/>
+              </w:rPr>
+              <w:fldChar w:fldCharType="separate"/>
+            </w:r>
+            <w:r>
+              <w:rPr>
+                <w:noProof/>
+                <w:webHidden/>
+              </w:rPr>
+              <w:t>9</w:t>
+            </w:r>
+            <w:r>
+              <w:rPr>
+                <w:noProof/>
+                <w:webHidden/>
+              </w:rPr>
+              <w:fldChar w:fldCharType="end"/>
+            </w:r>
+          </w:hyperlink>
+        </w:p>
+        <w:p>
+          <w:pPr>
+            <w:pStyle w:val="TDC2"/>
+            <w:tabs>
+              <w:tab w:val="left" w:pos="660"/>
+              <w:tab w:val="right" w:leader="dot" w:pos="8494"/>
+            </w:tabs>
+            <w:rPr>
+              <w:noProof/>
+              <w:sz w:val="22"/>
+              <w:szCs w:val="22"/>
+              <w:lang w:eastAsia="es-ES"/>
+            </w:rPr>
+          </w:pPr>
+          <w:hyperlink w:anchor="_Toc104834867" w:history="1">
+            <w:r>
+              <w:rPr>
+                <w:rStyle w:val="Hipervnculo"/>
+                <w:noProof/>
+              </w:rPr>
+              <w:t>2.</w:t>
+            </w:r>
+            <w:r>
+              <w:rPr>
+                <w:noProof/>
+                <w:sz w:val="22"/>
+                <w:szCs w:val="22"/>
+                <w:lang w:eastAsia="es-ES"/>
+              </w:rPr>
+              <w:tab/>
+            </w:r>
+            <w:r>
+              <w:rPr>
+                <w:rStyle w:val="Hipervnculo"/>
+                <w:noProof/>
+              </w:rPr>
+              <w:t>Problemáticas</w:t>
+            </w:r>
+            <w:r>
+              <w:rPr>
+                <w:noProof/>
+                <w:webHidden/>
+              </w:rPr>
+              <w:tab/>
+            </w:r>
+            <w:r>
+              <w:rPr>
+                <w:noProof/>
+                <w:webHidden/>
+              </w:rPr>
+              <w:fldChar w:fldCharType="begin"/>
+            </w:r>
+            <w:r>
+              <w:rPr>
+                <w:noProof/>
+                <w:webHidden/>
+              </w:rPr>
+              <w:instrText xml:space="preserve"> PAGEREF _Toc104834867 \h </w:instrText>
             </w:r>
             <w:r>
               <w:rPr>
@@ -1860,13 +2057,13 @@
               <w:lang w:eastAsia="es-ES"/>
             </w:rPr>
           </w:pPr>
-          <w:hyperlink w:anchor="_Toc104812658" w:history="1">
+          <w:hyperlink w:anchor="_Toc104834868" w:history="1">
             <w:r>
               <w:rPr>
                 <w:rStyle w:val="Hipervnculo"/>
                 <w:noProof/>
               </w:rPr>
-              <w:t>3.</w:t>
+              <w:t>4.</w:t>
             </w:r>
             <w:r>
               <w:rPr>
@@ -1882,7 +2079,7 @@
                 <w:rStyle w:val="Hipervnculo"/>
                 <w:noProof/>
               </w:rPr>
-              <w:t>Resultado final</w:t>
+              <w:t>Bibliografía</w:t>
             </w:r>
             <w:r>
               <w:rPr>
@@ -1903,183 +2100,7 @@
                 <w:noProof/>
                 <w:webHidden/>
               </w:rPr>
-              <w:instrText xml:space="preserve"> PAGEREF _Toc104812658 \h </w:instrText>
-            </w:r>
-            <w:r>
-              <w:rPr>
-                <w:noProof/>
-                <w:webHidden/>
-              </w:rPr>
-            </w:r>
-            <w:r>
-              <w:rPr>
-                <w:noProof/>
-                <w:webHidden/>
-              </w:rPr>
-              <w:fldChar w:fldCharType="separate"/>
-            </w:r>
-            <w:r>
-              <w:rPr>
-                <w:noProof/>
-                <w:webHidden/>
-              </w:rPr>
-              <w:t>10</w:t>
-            </w:r>
-            <w:r>
-              <w:rPr>
-                <w:noProof/>
-                <w:webHidden/>
-              </w:rPr>
-              <w:fldChar w:fldCharType="end"/>
-            </w:r>
-          </w:hyperlink>
-        </w:p>
-        <w:p>
-          <w:pPr>
-            <w:pStyle w:val="TDC2"/>
-            <w:tabs>
-              <w:tab w:val="left" w:pos="660"/>
-              <w:tab w:val="right" w:leader="dot" w:pos="8494"/>
-            </w:tabs>
-            <w:rPr>
-              <w:noProof/>
-              <w:sz w:val="22"/>
-              <w:szCs w:val="22"/>
-              <w:lang w:eastAsia="es-ES"/>
-            </w:rPr>
-          </w:pPr>
-          <w:hyperlink w:anchor="_Toc104812659" w:history="1">
-            <w:r>
-              <w:rPr>
-                <w:rStyle w:val="Hipervnculo"/>
-                <w:noProof/>
-              </w:rPr>
-              <w:t>1.</w:t>
-            </w:r>
-            <w:r>
-              <w:rPr>
-                <w:noProof/>
-                <w:sz w:val="22"/>
-                <w:szCs w:val="22"/>
-                <w:lang w:eastAsia="es-ES"/>
-              </w:rPr>
-              <w:tab/>
-            </w:r>
-            <w:r>
-              <w:rPr>
-                <w:rStyle w:val="Hipervnculo"/>
-                <w:noProof/>
-              </w:rPr>
-              <w:t>Elementos</w:t>
-            </w:r>
-            <w:r>
-              <w:rPr>
-                <w:noProof/>
-                <w:webHidden/>
-              </w:rPr>
-              <w:tab/>
-            </w:r>
-            <w:r>
-              <w:rPr>
-                <w:noProof/>
-                <w:webHidden/>
-              </w:rPr>
-              <w:fldChar w:fldCharType="begin"/>
-            </w:r>
-            <w:r>
-              <w:rPr>
-                <w:noProof/>
-                <w:webHidden/>
-              </w:rPr>
-              <w:instrText xml:space="preserve"> PAGEREF _Toc104812659 \h </w:instrText>
-            </w:r>
-            <w:r>
-              <w:rPr>
-                <w:noProof/>
-                <w:webHidden/>
-              </w:rPr>
-            </w:r>
-            <w:r>
-              <w:rPr>
-                <w:noProof/>
-                <w:webHidden/>
-              </w:rPr>
-              <w:fldChar w:fldCharType="separate"/>
-            </w:r>
-            <w:r>
-              <w:rPr>
-                <w:noProof/>
-                <w:webHidden/>
-              </w:rPr>
-              <w:t>10</w:t>
-            </w:r>
-            <w:r>
-              <w:rPr>
-                <w:noProof/>
-                <w:webHidden/>
-              </w:rPr>
-              <w:fldChar w:fldCharType="end"/>
-            </w:r>
-          </w:hyperlink>
-        </w:p>
-        <w:p>
-          <w:pPr>
-            <w:pStyle w:val="TDC2"/>
-            <w:tabs>
-              <w:tab w:val="left" w:pos="660"/>
-              <w:tab w:val="right" w:leader="dot" w:pos="8494"/>
-            </w:tabs>
-            <w:rPr>
-              <w:noProof/>
-              <w:sz w:val="22"/>
-              <w:szCs w:val="22"/>
-              <w:lang w:eastAsia="es-ES"/>
-            </w:rPr>
-          </w:pPr>
-          <w:hyperlink w:anchor="_Toc104812660" w:history="1">
-            <w:r>
-              <w:rPr>
-                <w:rStyle w:val="Hipervnculo"/>
-                <w:noProof/>
-              </w:rPr>
-              <w:t>2.</w:t>
-            </w:r>
-            <w:r>
-              <w:rPr>
-                <w:noProof/>
-                <w:sz w:val="22"/>
-                <w:szCs w:val="22"/>
-                <w:lang w:eastAsia="es-ES"/>
-              </w:rPr>
-              <w:tab/>
-            </w:r>
-            <w:r>
-              <w:rPr>
-                <w:rStyle w:val="Hipervnculo"/>
-                <w:noProof/>
-              </w:rPr>
-              <w:t>Problemáticas</w:t>
-            </w:r>
-            <w:r>
-              <w:rPr>
-                <w:noProof/>
-                <w:webHidden/>
-              </w:rPr>
-              <w:tab/>
-            </w:r>
-            <w:r>
-              <w:rPr>
-                <w:noProof/>
-                <w:webHidden/>
-              </w:rPr>
-              <w:fldChar w:fldCharType="begin"/>
-            </w:r>
-            <w:r>
-              <w:rPr>
-                <w:noProof/>
-                <w:webHidden/>
-              </w:rPr>
-              <w:instrText xml:space="preserve"> PAGEREF _Toc104812660 \h </w:instrText>
+              <w:instrText xml:space="preserve"> PAGEREF _Toc104834868 \h </w:instrText>
             </w:r>
             <w:r>
               <w:rPr>
@@ -2130,7 +2151,7 @@
       <w:pPr>
         <w:pStyle w:val="Ttulo1"/>
       </w:pPr>
-      <w:bookmarkStart w:id="1" w:name="_Toc104812642"/>
+      <w:bookmarkStart w:id="0" w:name="_Toc104834850"/>
       <w:r>
         <w:lastRenderedPageBreak/>
         <w:t xml:space="preserve">Descripción </w:t>
@@ -2141,18 +2162,22 @@
       <w:r>
         <w:t>del proyecto</w:t>
       </w:r>
+      <w:bookmarkStart w:id="1" w:name="Descripcion_Inicial_del_Proyecto"/>
+      <w:bookmarkEnd w:id="0"/>
       <w:bookmarkEnd w:id="1"/>
     </w:p>
     <w:p>
       <w:pPr>
         <w:pStyle w:val="Ttulo2"/>
       </w:pPr>
-      <w:bookmarkStart w:id="2" w:name="_Toc104812643"/>
+      <w:bookmarkStart w:id="2" w:name="Introducción"/>
+      <w:bookmarkStart w:id="3" w:name="_Toc104834851"/>
       <w:r>
         <w:t>Introducción</w:t>
       </w:r>
-      <w:bookmarkEnd w:id="2"/>
-    </w:p>
+      <w:bookmarkEnd w:id="3"/>
+    </w:p>
+    <w:bookmarkEnd w:id="2"/>
     <w:p>
       <w:r>
         <w:t xml:space="preserve">El concepto y objetivo de este proyecto de fin de grado es el diseño y desarrollo de un videojuego del género plataformas, concretamente en un estilo 2D, con una serie de elementos </w:t>
@@ -2178,7 +2203,7 @@
           <w:noProof/>
         </w:rPr>
         <w:drawing>
-          <wp:anchor distT="0" distB="0" distL="114300" distR="114300" simplePos="0" relativeHeight="251668480" behindDoc="0" locked="0" layoutInCell="1" allowOverlap="1" wp14:anchorId="72D2AA4D" wp14:editId="1574BE3C">
+          <wp:anchor distT="0" distB="0" distL="114300" distR="114300" simplePos="0" relativeHeight="251668480" behindDoc="0" locked="0" layoutInCell="1" allowOverlap="1" wp14:anchorId="72D2AA4D" wp14:editId="0F010B46">
             <wp:simplePos x="0" y="0"/>
             <wp:positionH relativeFrom="column">
               <wp:posOffset>2684780</wp:posOffset>
@@ -2189,7 +2214,13 @@
             <wp:extent cx="3166745" cy="1780540"/>
             <wp:effectExtent l="0" t="0" r="0" b="0"/>
             <wp:wrapSquare wrapText="bothSides"/>
-            <wp:docPr id="37" name="Imagen 37" descr="https://pbs.twimg.com/media/DThcRifVAAA572k.jpg"/>
+            <wp:docPr id="37" name="Imagen 37">
+              <a:extLst xmlns:a="http://schemas.openxmlformats.org/drawingml/2006/main">
+                <a:ext uri="{C183D7F6-B498-43B3-948B-1728B52AA6E4}">
+                  <adec:decorative xmlns:adec="http://schemas.microsoft.com/office/drawing/2017/decorative" val="1"/>
+                </a:ext>
+              </a:extLst>
+            </wp:docPr>
             <wp:cNvGraphicFramePr>
               <a:graphicFrameLocks xmlns:a="http://schemas.openxmlformats.org/drawingml/2006/main" noChangeAspect="1"/>
             </wp:cNvGraphicFramePr>
@@ -2197,13 +2228,19 @@
               <a:graphicData uri="http://schemas.openxmlformats.org/drawingml/2006/picture">
                 <pic:pic xmlns:pic="http://schemas.openxmlformats.org/drawingml/2006/picture">
                   <pic:nvPicPr>
-                    <pic:cNvPr id="0" name="Picture 5" descr="https://pbs.twimg.com/media/DThcRifVAAA572k.jpg"/>
+                    <pic:cNvPr id="37" name="Imagen 37">
+                      <a:extLst>
+                        <a:ext uri="{C183D7F6-B498-43B3-948B-1728B52AA6E4}">
+                          <adec:decorative xmlns:adec="http://schemas.microsoft.com/office/drawing/2017/decorative" val="1"/>
+                        </a:ext>
+                      </a:extLst>
+                    </pic:cNvPr>
                     <pic:cNvPicPr>
                       <a:picLocks noChangeAspect="1" noChangeArrowheads="1"/>
                     </pic:cNvPicPr>
                   </pic:nvPicPr>
                   <pic:blipFill>
-                    <a:blip r:embed="rId8" cstate="print">
+                    <a:blip r:embed="rId12" cstate="print">
                       <a:extLst>
                         <a:ext uri="{28A0092B-C50C-407E-A947-70E740481C1C}">
                           <a14:useLocalDpi xmlns:a14="http://schemas.microsoft.com/office/drawing/2010/main" val="0"/>
@@ -2288,40 +2325,17 @@
                             <w:r>
                               <w:t xml:space="preserve">Ilustración </w:t>
                             </w:r>
+                            <w:fldSimple w:instr=" SEQ Ilustración \* ARABIC ">
+                              <w:r>
+                                <w:rPr>
+                                  <w:noProof/>
+                                </w:rPr>
+                                <w:t>1</w:t>
+                              </w:r>
+                            </w:fldSimple>
                             <w:r>
-                              <w:fldChar w:fldCharType="begin"/>
+                              <w:t xml:space="preserve"> - Mapa nivel 1 Super Meat Boy</w:t>
                             </w:r>
-                            <w:r>
-                              <w:instrText xml:space="preserve"> SEQ Ilustración \* ARABIC </w:instrText>
-                            </w:r>
-                            <w:r>
-                              <w:fldChar w:fldCharType="separate"/>
-                            </w:r>
-                            <w:r>
-                              <w:rPr>
-                                <w:noProof/>
-                              </w:rPr>
-                              <w:t>1</w:t>
-                            </w:r>
-                            <w:r>
-                              <w:fldChar w:fldCharType="end"/>
-                            </w:r>
-                            <w:r>
-                              <w:t xml:space="preserve"> - Mapa nivel 1 Super </w:t>
-                            </w:r>
-                            <w:proofErr w:type="spellStart"/>
-                            <w:r>
-                              <w:t>Meat</w:t>
-                            </w:r>
-                            <w:proofErr w:type="spellEnd"/>
-                            <w:r>
-                              <w:t xml:space="preserve"> </w:t>
-                            </w:r>
-                            <w:proofErr w:type="spellStart"/>
-                            <w:r>
-                              <w:t>Boy</w:t>
-                            </w:r>
-                            <w:proofErr w:type="spellEnd"/>
                           </w:p>
                         </w:txbxContent>
                       </wps:txbx>
@@ -2343,7 +2357,7 @@
                 <v:stroke joinstyle="miter"/>
                 <v:path gradientshapeok="t" o:connecttype="rect"/>
               </v:shapetype>
-              <v:shape id="Cuadro de texto 38" o:spid="_x0000_s1026" type="#_x0000_t202" style="position:absolute;left:0;text-align:left;margin-left:210.95pt;margin-top:211.7pt;width:249.35pt;height:.05pt;z-index:251670528;visibility:visible;mso-wrap-style:square;mso-wrap-distance-left:9pt;mso-wrap-distance-top:0;mso-wrap-distance-right:9pt;mso-wrap-distance-bottom:0;mso-position-horizontal:absolute;mso-position-horizontal-relative:text;mso-position-vertical:absolute;mso-position-vertical-relative:text;v-text-anchor:top" o:gfxdata="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" stroked="f">
+              <v:shape id="Cuadro de texto 38" o:spid="_x0000_s1026" type="#_x0000_t202" style="position:absolute;left:0;text-align:left;margin-left:210.95pt;margin-top:211.7pt;width:249.35pt;height:.05pt;z-index:251670528;visibility:visible;mso-wrap-style:square;mso-wrap-distance-left:9pt;mso-wrap-distance-top:0;mso-wrap-distance-right:9pt;mso-wrap-distance-bottom:0;mso-position-horizontal:absolute;mso-position-horizontal-relative:text;mso-position-vertical:absolute;mso-position-vertical-relative:text;v-text-anchor:top" o:gfxdata="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" stroked="f">
                 <v:textbox style="mso-fit-shape-to-text:t" inset="0,0,0,0">
                   <w:txbxContent>
                     <w:p>
@@ -2403,74 +2417,13 @@
         </mc:AlternateContent>
       </w:r>
       <w:r>
-        <w:t xml:space="preserve">Dentro del género de plataformas 2D, se pueden encontrar videojuegos como “Super Mario Bros”, “Celeste”, “The </w:t>
-      </w:r>
-      <w:proofErr w:type="spellStart"/>
-      <w:r>
-        <w:t>End</w:t>
-      </w:r>
-      <w:proofErr w:type="spellEnd"/>
-      <w:r>
-        <w:t xml:space="preserve"> </w:t>
-      </w:r>
-      <w:proofErr w:type="spellStart"/>
-      <w:r>
-        <w:t>is</w:t>
-      </w:r>
-      <w:proofErr w:type="spellEnd"/>
-      <w:r>
-        <w:t xml:space="preserve"> </w:t>
-      </w:r>
-      <w:proofErr w:type="spellStart"/>
-      <w:r>
-        <w:t>N</w:t>
+        <w:t>Dentro del género de plataformas 2D, se pueden encontrar videojuegos como “Super Mario Bros”, “Celeste”, “The End is N</w:t>
       </w:r>
       <w:r>
         <w:t>igh</w:t>
       </w:r>
-      <w:proofErr w:type="spellEnd"/>
-      <w:r>
-        <w:t xml:space="preserve">” o “Super </w:t>
-      </w:r>
-      <w:proofErr w:type="spellStart"/>
-      <w:r>
-        <w:t>Meat</w:t>
-      </w:r>
-      <w:proofErr w:type="spellEnd"/>
-      <w:r>
-        <w:t xml:space="preserve"> </w:t>
-      </w:r>
-      <w:proofErr w:type="spellStart"/>
-      <w:r>
-        <w:t>Boy</w:t>
-      </w:r>
-      <w:proofErr w:type="spellEnd"/>
-      <w:r>
-        <w:t xml:space="preserve">”, hay una gran diferenciación entre ellos, variando así mismo sus mecánicas básicas, su nivel de progresión, así como la distribución de los niveles. En Celeste podremos encontrar niveles amplios separados por un mapa por zonas, como en Super Mario Bros, pero, al contrario, The </w:t>
-      </w:r>
-      <w:proofErr w:type="spellStart"/>
-      <w:r>
-        <w:t>End</w:t>
-      </w:r>
-      <w:proofErr w:type="spellEnd"/>
-      <w:r>
-        <w:t xml:space="preserve"> </w:t>
-      </w:r>
-      <w:proofErr w:type="spellStart"/>
-      <w:r>
-        <w:t>is</w:t>
-      </w:r>
-      <w:proofErr w:type="spellEnd"/>
-      <w:r>
-        <w:t xml:space="preserve"> </w:t>
-      </w:r>
-      <w:proofErr w:type="spellStart"/>
-      <w:r>
-        <w:t>Nigh</w:t>
-      </w:r>
-      <w:proofErr w:type="spellEnd"/>
-      <w:r>
-        <w:t>, opta por unificar todo el mundo sin separarlo en zonas inconexas, a fin de dotar al videojuego de un dinamismo del cual, los otros carecen, ya que cuando el jugador termina un nivel, debe volver al mapa del mundo y seleccionar el siguiente nivel.</w:t>
+      <w:r>
+        <w:t>” o “Super Meat Boy”, hay una gran diferenciación entre ellos, variando así mismo sus mecánicas básicas, su nivel de progresión, así como la distribución de los niveles. En Celeste podremos encontrar niveles amplios separados por un mapa por zonas, como en Super Mario Bros, pero, al contrario, The End is Nigh, opta por unificar todo el mundo sin separarlo en zonas inconexas, a fin de dotar al videojuego de un dinamismo del cual, los otros carecen, ya que cuando el jugador termina un nivel, debe volver al mapa del mundo y seleccionar el siguiente nivel.</w:t>
       </w:r>
       <w:r>
         <w:t xml:space="preserve"> </w:t>
@@ -2529,24 +2482,14 @@
                             <w:r>
                               <w:t xml:space="preserve">Ilustración </w:t>
                             </w:r>
-                            <w:r>
-                              <w:fldChar w:fldCharType="begin"/>
-                            </w:r>
-                            <w:r>
-                              <w:instrText xml:space="preserve"> SEQ Ilustración \* ARABIC </w:instrText>
-                            </w:r>
-                            <w:r>
-                              <w:fldChar w:fldCharType="separate"/>
-                            </w:r>
-                            <w:r>
-                              <w:rPr>
-                                <w:noProof/>
-                              </w:rPr>
-                              <w:t>2</w:t>
-                            </w:r>
-                            <w:r>
-                              <w:fldChar w:fldCharType="end"/>
-                            </w:r>
+                            <w:fldSimple w:instr=" SEQ Ilustración \* ARABIC ">
+                              <w:r>
+                                <w:rPr>
+                                  <w:noProof/>
+                                </w:rPr>
+                                <w:t>2</w:t>
+                              </w:r>
+                            </w:fldSimple>
                             <w:r>
                               <w:t xml:space="preserve"> - Mapa continuo Hollow Knight</w:t>
                             </w:r>
@@ -2567,7 +2510,7 @@
           </mc:Choice>
           <mc:Fallback>
             <w:pict>
-              <v:shape w14:anchorId="7A9731BF" id="Cuadro de texto 40" o:spid="_x0000_s1027" type="#_x0000_t202" style="position:absolute;left:0;text-align:left;margin-left:-.2pt;margin-top:370.25pt;width:207.4pt;height:.05pt;z-index:251673600;visibility:visible;mso-wrap-style:square;mso-wrap-distance-left:9pt;mso-wrap-distance-top:0;mso-wrap-distance-right:9pt;mso-wrap-distance-bottom:0;mso-position-horizontal:absolute;mso-position-horizontal-relative:text;mso-position-vertical:absolute;mso-position-vertical-relative:text;v-text-anchor:top" o:gfxdata="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" stroked="f">
+              <v:shape w14:anchorId="7A9731BF" id="Cuadro de texto 40" o:spid="_x0000_s1027" type="#_x0000_t202" style="position:absolute;left:0;text-align:left;margin-left:-.2pt;margin-top:370.25pt;width:207.4pt;height:.05pt;z-index:251673600;visibility:visible;mso-wrap-style:square;mso-wrap-distance-left:9pt;mso-wrap-distance-top:0;mso-wrap-distance-right:9pt;mso-wrap-distance-bottom:0;mso-position-horizontal:absolute;mso-position-horizontal-relative:text;mso-position-vertical:absolute;mso-position-vertical-relative:text;v-text-anchor:top" o:gfxdata="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" stroked="f">
                 <v:textbox style="mso-fit-shape-to-text:t" inset="0,0,0,0">
                   <w:txbxContent>
                     <w:p>
@@ -2643,7 +2586,7 @@
                     </pic:cNvPicPr>
                   </pic:nvPicPr>
                   <pic:blipFill>
-                    <a:blip r:embed="rId9">
+                    <a:blip r:embed="rId13">
                       <a:extLst>
                         <a:ext uri="{28A0092B-C50C-407E-A947-70E740481C1C}">
                           <a14:useLocalDpi xmlns:a14="http://schemas.microsoft.com/office/drawing/2010/main" val="0"/>
@@ -2696,95 +2639,15 @@
         <w:t xml:space="preserve"> por otra parte, si un jugador de plataformas busca un desafío</w:t>
       </w:r>
       <w:r>
-        <w:t xml:space="preserve">, puede optar por títulos como Super </w:t>
-      </w:r>
-      <w:proofErr w:type="spellStart"/>
-      <w:r>
-        <w:t>Meat</w:t>
-      </w:r>
-      <w:proofErr w:type="spellEnd"/>
+        <w:t>, puede optar por títulos como Super Meat Boy, Celeste o The end is nigh, donde la dificultad del juego es uno de los pilares que lo soportan. En cualquier de estos tres juegos, el jugador morirá al instante si un enemigo u obstáculo del mapa le golpea.</w:t>
+      </w:r>
       <w:r>
         <w:t xml:space="preserve"> </w:t>
       </w:r>
-      <w:proofErr w:type="spellStart"/>
-      <w:r>
-        <w:t>Boy</w:t>
-      </w:r>
-      <w:proofErr w:type="spellEnd"/>
-      <w:r>
-        <w:t xml:space="preserve">, Celeste o The </w:t>
-      </w:r>
-      <w:proofErr w:type="spellStart"/>
-      <w:r>
-        <w:t>end</w:t>
-      </w:r>
-      <w:proofErr w:type="spellEnd"/>
-      <w:r>
-        <w:t xml:space="preserve"> </w:t>
-      </w:r>
-      <w:proofErr w:type="spellStart"/>
-      <w:r>
-        <w:t>is</w:t>
-      </w:r>
-      <w:proofErr w:type="spellEnd"/>
-      <w:r>
-        <w:t xml:space="preserve"> </w:t>
-      </w:r>
-      <w:proofErr w:type="spellStart"/>
-      <w:r>
-        <w:t>nigh</w:t>
-      </w:r>
-      <w:proofErr w:type="spellEnd"/>
-      <w:r>
-        <w:t>, donde la dificultad del juego es uno de los pilares que lo soportan. En cualquier de estos tres juegos, el jugador morirá al instante si un enemigo u obstáculo del mapa le golpea.</w:t>
-      </w:r>
-      <w:r>
-        <w:t xml:space="preserve"> </w:t>
-      </w:r>
-    </w:p>
-    <w:p>
-      <w:r>
-        <w:t>Dentro del género metroidvania, podemos destacar referentes como “</w:t>
-      </w:r>
-      <w:proofErr w:type="spellStart"/>
-      <w:r>
-        <w:t>Hollow</w:t>
-      </w:r>
-      <w:proofErr w:type="spellEnd"/>
-      <w:r>
-        <w:t xml:space="preserve"> </w:t>
-      </w:r>
-      <w:proofErr w:type="spellStart"/>
-      <w:r>
-        <w:t>Knight</w:t>
-      </w:r>
-      <w:proofErr w:type="spellEnd"/>
-      <w:r>
-        <w:t>”, “</w:t>
-      </w:r>
-      <w:proofErr w:type="spellStart"/>
-      <w:r>
-        <w:t>Blasphemous</w:t>
-      </w:r>
-      <w:proofErr w:type="spellEnd"/>
-      <w:r>
-        <w:t>” o “</w:t>
-      </w:r>
-      <w:proofErr w:type="spellStart"/>
-      <w:r>
-        <w:t>Axiom</w:t>
-      </w:r>
-      <w:proofErr w:type="spellEnd"/>
-      <w:r>
-        <w:t xml:space="preserve"> </w:t>
-      </w:r>
-      <w:proofErr w:type="spellStart"/>
-      <w:r>
-        <w:t>Verge</w:t>
-      </w:r>
-      <w:proofErr w:type="spellEnd"/>
-      <w:r>
-        <w:t xml:space="preserve">”, con distintas temáticas, mecánicas a la hora de afrontar los desafíos que le propone al jugador y maneras que disciernen a la hora de </w:t>
+    </w:p>
+    <w:p>
+      <w:r>
+        <w:t xml:space="preserve">Dentro del género metroidvania, podemos destacar referentes como “Hollow Knight”, “Blasphemous” o “Axiom Verge”, con distintas temáticas, mecánicas a la hora de afrontar los desafíos que le propone al jugador y maneras que disciernen a la hora de </w:t>
       </w:r>
       <w:r>
         <w:lastRenderedPageBreak/>
@@ -2794,54 +2657,14 @@
         <w:t>a</w:t>
       </w:r>
       <w:r>
-        <w:t xml:space="preserve">vance rápido con la capa de polilla, casi al inicio del videojuego. Por otra parte, </w:t>
-      </w:r>
-      <w:proofErr w:type="spellStart"/>
-      <w:r>
-        <w:t>Blasphemous</w:t>
-      </w:r>
-      <w:proofErr w:type="spellEnd"/>
-      <w:r>
-        <w:t xml:space="preserve"> implementa una mecánica de equipamiento de habilidades, donde el jugador tendrá que buscar </w:t>
-      </w:r>
-      <w:r>
-        <w:t>una “</w:t>
-      </w:r>
-      <w:proofErr w:type="spellStart"/>
-      <w:r>
-        <w:t>Prie</w:t>
-      </w:r>
-      <w:proofErr w:type="spellEnd"/>
+        <w:t xml:space="preserve">vance rápido con la capa de polilla, casi al inicio del videojuego. Por otra parte, Blasphemous implementa una mecánica de equipamiento de habilidades, donde el jugador tendrá que buscar </w:t>
+      </w:r>
+      <w:r>
+        <w:t>una “Prie Dieu” o una hoguera al más puro estilo Dark Souls, para poder intercambiar estas habilidades y acceder a lugares a los que previamente, sin esas habilidades, no puedes.</w:t>
+      </w:r>
       <w:r>
         <w:t xml:space="preserve"> </w:t>
       </w:r>
-      <w:proofErr w:type="spellStart"/>
-      <w:r>
-        <w:t>Dieu</w:t>
-      </w:r>
-      <w:proofErr w:type="spellEnd"/>
-      <w:r>
-        <w:t xml:space="preserve">” o una hoguera al más puro estilo </w:t>
-      </w:r>
-      <w:proofErr w:type="spellStart"/>
-      <w:r>
-        <w:t>Dark</w:t>
-      </w:r>
-      <w:proofErr w:type="spellEnd"/>
-      <w:r>
-        <w:t xml:space="preserve"> </w:t>
-      </w:r>
-      <w:proofErr w:type="spellStart"/>
-      <w:r>
-        <w:t>Souls</w:t>
-      </w:r>
-      <w:proofErr w:type="spellEnd"/>
-      <w:r>
-        <w:t>, para poder intercambiar estas habilidades y acceder a lugares a los que previamente, sin esas habilidades, no puedes.</w:t>
-      </w:r>
-      <w:r>
-        <w:t xml:space="preserve"> </w:t>
-      </w:r>
     </w:p>
     <w:p>
       <w:r>
@@ -2864,12 +2687,14 @@
       <w:pPr>
         <w:pStyle w:val="Ttulo2"/>
       </w:pPr>
-      <w:bookmarkStart w:id="3" w:name="_Toc104812644"/>
+      <w:bookmarkStart w:id="4" w:name="Concepto_Y_Objetivos"/>
+      <w:bookmarkStart w:id="5" w:name="_Toc104834852"/>
       <w:r>
         <w:t>Conceptos y objetivos</w:t>
       </w:r>
-      <w:bookmarkEnd w:id="3"/>
-    </w:p>
+      <w:bookmarkEnd w:id="5"/>
+    </w:p>
+    <w:bookmarkEnd w:id="4"/>
     <w:p>
       <w:r>
         <w:t xml:space="preserve">El objetivo básico de este proyecto, como se ha mencionado anteriormente, es desarrollar un videojuego de plataformas 2D con elementos metroidvania, esto plantea una </w:t>
@@ -2943,27 +2768,14 @@
                             <w:r>
                               <w:t xml:space="preserve">Ilustración </w:t>
                             </w:r>
-                            <w:r>
-                              <w:fldChar w:fldCharType="begin"/>
-                            </w:r>
-                            <w:r>
-                              <w:instrText xml:space="preserve"> SEQ Ilustración \* ARABIC </w:instrText>
-                            </w:r>
-                            <w:r>
-                              <w:fldChar w:fldCharType="separate"/>
-                            </w:r>
-                            <w:r>
-                              <w:rPr>
-                                <w:noProof/>
-                              </w:rPr>
-                              <w:t>3</w:t>
-                            </w:r>
-                            <w:r>
-                              <w:rPr>
-                                <w:noProof/>
-                              </w:rPr>
-                              <w:fldChar w:fldCharType="end"/>
-                            </w:r>
+                            <w:fldSimple w:instr=" SEQ Ilustración \* ARABIC ">
+                              <w:r>
+                                <w:rPr>
+                                  <w:noProof/>
+                                </w:rPr>
+                                <w:t>3</w:t>
+                              </w:r>
+                            </w:fldSimple>
                             <w:r>
                               <w:t xml:space="preserve"> - Dificultad y progresión</w:t>
                             </w:r>
@@ -2984,7 +2796,7 @@
           </mc:Choice>
           <mc:Fallback>
             <w:pict>
-              <v:shape w14:anchorId="79235BFB" id="Cuadro de texto 33" o:spid="_x0000_s1028" type="#_x0000_t202" style="position:absolute;left:0;text-align:left;margin-left:227.8pt;margin-top:245.2pt;width:240.15pt;height:.05pt;z-index:-251652096;visibility:visible;mso-wrap-style:square;mso-wrap-distance-left:9pt;mso-wrap-distance-top:0;mso-wrap-distance-right:9pt;mso-wrap-distance-bottom:0;mso-position-horizontal:absolute;mso-position-horizontal-relative:text;mso-position-vertical:absolute;mso-position-vertical-relative:text;v-text-anchor:top" o:gfxdata="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" stroked="f">
+              <v:shape w14:anchorId="79235BFB" id="Cuadro de texto 33" o:spid="_x0000_s1028" type="#_x0000_t202" style="position:absolute;left:0;text-align:left;margin-left:227.8pt;margin-top:245.2pt;width:240.15pt;height:.05pt;z-index:-251652096;visibility:visible;mso-wrap-style:square;mso-wrap-distance-left:9pt;mso-wrap-distance-top:0;mso-wrap-distance-right:9pt;mso-wrap-distance-bottom:0;mso-position-horizontal:absolute;mso-position-horizontal-relative:text;mso-position-vertical:absolute;mso-position-vertical-relative:text;v-text-anchor:top" o:gfxdata="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" stroked="f">
                 <v:textbox style="mso-fit-shape-to-text:t" inset="0,0,0,0">
                   <w:txbxContent>
                     <w:p>
@@ -3069,7 +2881,7 @@
                     <pic:cNvPicPr/>
                   </pic:nvPicPr>
                   <pic:blipFill>
-                    <a:blip r:embed="rId10">
+                    <a:blip r:embed="rId14">
                       <a:extLst>
                         <a:ext uri="{28A0092B-C50C-407E-A947-70E740481C1C}">
                           <a14:useLocalDpi xmlns:a14="http://schemas.microsoft.com/office/drawing/2010/main" val="0"/>
@@ -3125,15 +2937,7 @@
         <w:t>En primer lugar</w:t>
       </w:r>
       <w:r>
-        <w:t>, el movimiento del personaje y sus mecánicas “</w:t>
-      </w:r>
-      <w:proofErr w:type="spellStart"/>
-      <w:r>
-        <w:t>core</w:t>
-      </w:r>
-      <w:proofErr w:type="spellEnd"/>
-      <w:r>
-        <w:t>” (núcleo,</w:t>
+        <w:t>, el movimiento del personaje y sus mecánicas “core” (núcleo,</w:t>
       </w:r>
       <w:r>
         <w:t xml:space="preserve"> es decir,</w:t>
@@ -3163,50 +2967,78 @@
     </w:p>
     <w:p>
       <w:r>
-        <w:t xml:space="preserve">Por la temática del videojuego, que se tratará en el siguiente apartado, se ha pensado un sistema de viaje rápido por túneles, donde, temáticamente hablando, estos puntos determinados se conectarán por medio de una serie de entramados túneles subterráneos. En todos los videojuegos, cuando el jugador viaja por medio de teletransportes o viaje rápido, siempre hay una pantalla de carga   que provocará una pérdida de tiempo del jugador, por ello, se ha pensado en desarrollar un mini juego intermedio, generado procedimentalmente, de una forma </w:t>
-      </w:r>
-      <w:proofErr w:type="spellStart"/>
-      <w:r>
-        <w:t>semi-aleatoria</w:t>
-      </w:r>
-      <w:proofErr w:type="spellEnd"/>
-      <w:r>
-        <w:t>, para otorgar algo de dinamismo al transporte rápido.</w:t>
-      </w:r>
-    </w:p>
-    <w:p>
-      <w:r>
-        <w:t>Todo videojuego, tiene objetos con los que interactuar, por lo que, la interacción con los objetos y la gestión de todo lo que esto conlleva, será otro de los retos que se deberán asumir, conseguir realizar distintos controladores que lleven a cabo tareas de forma simultánea para un funcionamiento correcto, así como el guardado y cargado de toda la información de nuestro personaje y de los objetos que ha conseguido, para poder tener varias partidas de forma simultánea sin tener que borrar los datos. Esto se puede realizar serializando la información que se requiera de nuestro personaje y del estado del mundo, para así guardarlo en un archivo “</w:t>
-      </w:r>
-      <w:proofErr w:type="spellStart"/>
-      <w:r>
-        <w:t>json</w:t>
-      </w:r>
-      <w:proofErr w:type="spellEnd"/>
-      <w:r>
-        <w:t>” y posteriormente poder cargar ese archivo de datos para poder continuar con la aventura exactamente donde el jugador la dejó anteriormente.</w:t>
+        <w:t>Por la temática del videojuego, que se tratará en el siguiente apartado, se ha pensado un sistema de viaje rápido por túneles, donde, temáticamente hablando, estos puntos determinados se conectarán por medio de una serie de entramados túneles subterráneos. En todos los videojuegos, cuando el jugador viaja por medio de teletransportes o viaje rápido, siempre hay una pantalla de carga   que provocará una pérdida de tiempo del jugador, por ello, se ha pensado en desarrollar un mini juego intermedio, generado procedimentalmente, de una forma semi-aleatoria, para otorgar algo de dinamismo al transporte rápido.</w:t>
+      </w:r>
+    </w:p>
+    <w:p>
+      <w:r>
+        <w:t>Todo videojuego, tiene objetos con los que interactuar, por lo que, la interacción con los objetos y la gestión de todo lo que esto conlleva, será otro de los retos que se deberán asumir, conseguir realizar distintos controladores que lleven a cabo tareas de forma simultánea para un funcionamiento correcto, así como el guardado y cargado de toda la información de nuestro personaje y de los objetos que ha conseguido, para poder tener varias partidas de forma simultánea sin tener que borrar los datos. Esto se puede realizar serializando la información que se requiera de nuestro personaje y del estado del mundo, para así guardarlo en un archivo “json” y posteriormente poder cargar ese archivo de datos para poder continuar con la aventura exactamente donde el jugador la dejó anteriormente.</w:t>
       </w:r>
     </w:p>
     <w:p>
       <w:r>
         <w:lastRenderedPageBreak/>
-        <w:t xml:space="preserve">Este punto, tiene varias formas de enfocarlo, guardado automático cada cierto tiempo, para que el jugador no tenga que preocuparse de guardar de forma manual, guardar la partida en ciertos puntos, como las hogueras en </w:t>
-      </w:r>
-      <w:proofErr w:type="spellStart"/>
-      <w:r>
-        <w:t>Dark</w:t>
-      </w:r>
-      <w:proofErr w:type="spellEnd"/>
+        <w:t>Este punto, tiene varias formas de enfocarlo, guardado automático cada cierto tiempo, para que el jugador no tenga que preocuparse de guardar de forma manual, guardar la partida en ciertos puntos, como las hogueras en Dark Souls</w:t>
+      </w:r>
+      <w:r>
+        <w:t xml:space="preserve"> o un guardado más clásico desde el menú como se hacía antiguamente. Estos métodos se valorarán posteriormente.</w:t>
+      </w:r>
+    </w:p>
+    <w:p/>
+    <w:p>
+      <w:pPr>
+        <w:pStyle w:val="Ttulo2"/>
+      </w:pPr>
+      <w:bookmarkStart w:id="6" w:name="Temática_E_Historia"/>
+      <w:bookmarkStart w:id="7" w:name="_Toc104834853"/>
+      <w:r>
+        <w:t>Temática</w:t>
+      </w:r>
+      <w:r>
+        <w:t xml:space="preserve"> e historia</w:t>
+      </w:r>
+      <w:bookmarkEnd w:id="7"/>
+    </w:p>
+    <w:bookmarkEnd w:id="6"/>
+    <w:p>
+      <w:r>
+        <w:t>El videojuego tratará sobre una civilización formada por seres no humanoides, que habitan un planeta que parece ser la tierra, pero donde no hay humanos.</w:t>
+      </w:r>
+    </w:p>
+    <w:p>
+      <w:r>
+        <w:t xml:space="preserve">Al comienzo de la historia, al personaje principal se le encomendará la misión de ir a visitar el </w:t>
+      </w:r>
+      <w:r>
+        <w:t>centro</w:t>
+      </w:r>
+      <w:r>
+        <w:t xml:space="preserve"> de la Tierra para conseguir</w:t>
+      </w:r>
+      <w:r>
+        <w:t xml:space="preserve"> revelar la razón por la cual el núcleo del planeta se está deteriorando y, por ende, matando el hogar de esta sociedad poco a poco.</w:t>
+      </w:r>
+    </w:p>
+    <w:p>
+      <w:r>
+        <w:t>Para acceder al centro de la Tierra,</w:t>
+      </w:r>
       <w:r>
         <w:t xml:space="preserve"> </w:t>
       </w:r>
-      <w:proofErr w:type="spellStart"/>
-      <w:r>
-        <w:t>Souls</w:t>
-      </w:r>
-      <w:proofErr w:type="spellEnd"/>
-      <w:r>
-        <w:t xml:space="preserve"> o un guardado más clásico desde el menú como se hacía antiguamente. Estos métodos se valorarán posteriormente.</w:t>
+      <w:r>
+        <w:t>el protagonista deberá lanzarse por un volcán que lleva poco tiempo apagado, debido a la baja intensidad magmática del núcleo terrestre.</w:t>
+      </w:r>
+    </w:p>
+    <w:p>
+      <w:r>
+        <w:t xml:space="preserve">Cuando el personaje llega al fondo del volcán, este se encuentra con unas ruinas un tanto extrañas, con formas, dibujos y objetos que no consigue reconocer. Tras avanzar por este nuevo mundo subterráneo que ha encontrado, descubre </w:t>
+      </w:r>
+      <w:r>
+        <w:t>que,</w:t>
+      </w:r>
+      <w:r>
+        <w:t xml:space="preserve"> bajo el volcán, existe una sociedad que lleva siglos subsistiendo a base de robar energía del núcleo de la tierra.</w:t>
       </w:r>
     </w:p>
     <w:p/>
@@ -3214,70 +3046,17 @@
       <w:pPr>
         <w:pStyle w:val="Ttulo2"/>
       </w:pPr>
-      <w:bookmarkStart w:id="4" w:name="_Toc104812645"/>
-      <w:r>
-        <w:t>Temática</w:t>
-      </w:r>
-      <w:r>
-        <w:t xml:space="preserve"> e historia</w:t>
-      </w:r>
-      <w:bookmarkEnd w:id="4"/>
-    </w:p>
-    <w:p>
-      <w:r>
-        <w:t>El videojuego tratará sobre una civilización formada por seres no humanoides, que habitan un planeta que parece ser la tierra, pero donde no hay humanos.</w:t>
-      </w:r>
-    </w:p>
-    <w:p>
-      <w:r>
-        <w:t xml:space="preserve">Al comienzo de la historia, al personaje principal se le encomendará la misión de ir a visitar el </w:t>
-      </w:r>
-      <w:r>
-        <w:t>centro</w:t>
-      </w:r>
-      <w:r>
-        <w:t xml:space="preserve"> de la Tierra para conseguir</w:t>
-      </w:r>
-      <w:r>
-        <w:t xml:space="preserve"> revelar la razón por la cual el núcleo del planeta se está deteriorando y, por ende, matando el hogar de esta sociedad poco a poco.</w:t>
-      </w:r>
-    </w:p>
-    <w:p>
-      <w:r>
-        <w:t>Para acceder al centro de la Tierra,</w:t>
-      </w:r>
-      <w:r>
-        <w:t xml:space="preserve"> </w:t>
-      </w:r>
-      <w:r>
-        <w:t>el protagonista deberá lanzarse por un volcán que lleva poco tiempo apagado, debido a la baja intensidad magmática del núcleo terrestre.</w:t>
-      </w:r>
-    </w:p>
-    <w:p>
-      <w:r>
-        <w:t xml:space="preserve">Cuando el personaje llega al fondo del volcán, este se encuentra con unas ruinas un tanto extrañas, con formas, dibujos y objetos que no consigue reconocer. Tras avanzar por este nuevo mundo subterráneo que ha encontrado, descubre </w:t>
-      </w:r>
-      <w:r>
-        <w:t>que,</w:t>
-      </w:r>
-      <w:r>
-        <w:t xml:space="preserve"> bajo el volcán, existe una sociedad que lleva siglos subsistiendo a base de robar energía del núcleo de la tierra.</w:t>
-      </w:r>
-    </w:p>
-    <w:p/>
-    <w:p>
-      <w:pPr>
-        <w:pStyle w:val="Ttulo2"/>
-      </w:pPr>
-      <w:bookmarkStart w:id="5" w:name="_Toc104812646"/>
+      <w:bookmarkStart w:id="8" w:name="Mecánicas_Del_Personaje"/>
+      <w:bookmarkStart w:id="9" w:name="_Toc104834854"/>
       <w:r>
         <w:t xml:space="preserve">Mecánicas </w:t>
       </w:r>
       <w:r>
         <w:t>del personaje</w:t>
       </w:r>
-      <w:bookmarkEnd w:id="5"/>
-    </w:p>
+      <w:bookmarkEnd w:id="9"/>
+    </w:p>
+    <w:bookmarkEnd w:id="8"/>
     <w:p>
       <w:r>
         <w:t>Posibles mecánicas que el personaje tendrá de inicio:</w:t>
@@ -3368,11 +3147,9 @@
           <w:numId w:val="2"/>
         </w:numPr>
       </w:pPr>
-      <w:proofErr w:type="spellStart"/>
       <w:r>
         <w:t>Dash</w:t>
       </w:r>
-      <w:proofErr w:type="spellEnd"/>
     </w:p>
     <w:p>
       <w:pPr>
@@ -3413,23 +3190,27 @@
       <w:pPr>
         <w:pStyle w:val="Ttulo2"/>
       </w:pPr>
-      <w:bookmarkStart w:id="6" w:name="_Toc104812647"/>
+      <w:bookmarkStart w:id="10" w:name="Mecánicas_Del_Mundo"/>
+      <w:bookmarkStart w:id="11" w:name="_Toc104834855"/>
       <w:r>
         <w:lastRenderedPageBreak/>
         <w:t>Mecánicas del mundo</w:t>
       </w:r>
-      <w:bookmarkEnd w:id="6"/>
+      <w:bookmarkEnd w:id="11"/>
     </w:p>
     <w:p>
       <w:pPr>
         <w:pStyle w:val="Ttulo3"/>
       </w:pPr>
-      <w:bookmarkStart w:id="7" w:name="_Toc104812648"/>
+      <w:bookmarkStart w:id="12" w:name="Distribución_Del_Mundo"/>
+      <w:bookmarkStart w:id="13" w:name="_Toc104834856"/>
+      <w:bookmarkEnd w:id="10"/>
       <w:r>
         <w:t>Distribución del mundo</w:t>
       </w:r>
-      <w:bookmarkEnd w:id="7"/>
-    </w:p>
+      <w:bookmarkEnd w:id="13"/>
+    </w:p>
+    <w:bookmarkEnd w:id="12"/>
     <w:p>
       <w:r>
         <w:t xml:space="preserve">Para la concepción del mundo, se busca un mundo continuo, donde cualquier jugador pueda llegar del punto A al punto B sin necesidad de un teletransporte o pasar por medio de una </w:t>
@@ -3475,12 +3256,14 @@
       <w:pPr>
         <w:pStyle w:val="Ttulo3"/>
       </w:pPr>
-      <w:bookmarkStart w:id="8" w:name="_Toc104812649"/>
+      <w:bookmarkStart w:id="14" w:name="Elementos_Metroidvania"/>
+      <w:bookmarkStart w:id="15" w:name="_Toc104834857"/>
       <w:r>
         <w:t>Elementos metroidvania</w:t>
       </w:r>
-      <w:bookmarkEnd w:id="8"/>
-    </w:p>
+      <w:bookmarkEnd w:id="15"/>
+    </w:p>
+    <w:bookmarkEnd w:id="14"/>
     <w:p>
       <w:r>
         <w:t>A lo largo de la aventura, el jugador irá encontrando una serie de obstáculos que a priori parecen ser insorteables, estos pueden ser, plataformas muy altas a las que no se puede llegar sin el doble salto, muros verticales altos que sin la habilidad para trepar o escalar no son accesibles, muros agrietados, que posteriormente se podrán destruir con la habilidad de cargar</w:t>
@@ -3499,40 +3282,18 @@
       <w:pPr>
         <w:pStyle w:val="Ttulo3"/>
       </w:pPr>
-      <w:bookmarkStart w:id="9" w:name="_Toc104812650"/>
+      <w:bookmarkStart w:id="16" w:name="Sistema_De_Reaparición"/>
+      <w:bookmarkStart w:id="17" w:name="_Toc104834858"/>
       <w:r>
         <w:lastRenderedPageBreak/>
         <w:t>Sistema de reaparición</w:t>
       </w:r>
-      <w:bookmarkEnd w:id="9"/>
-    </w:p>
-    <w:p>
-      <w:r>
-        <w:t xml:space="preserve">Dependiendo del enfoque se les otorgue a los videojuegos del género de plataformas, el sistema de vidas puede diseñarse y desarrollarse de una forma u otra, y, en este caso, se busca un sistema de vidas similar al de “The </w:t>
-      </w:r>
-      <w:proofErr w:type="spellStart"/>
-      <w:r>
-        <w:t>End</w:t>
-      </w:r>
-      <w:proofErr w:type="spellEnd"/>
-      <w:r>
-        <w:t xml:space="preserve"> </w:t>
-      </w:r>
-      <w:proofErr w:type="spellStart"/>
-      <w:r>
-        <w:t>is</w:t>
-      </w:r>
-      <w:proofErr w:type="spellEnd"/>
-      <w:r>
-        <w:t xml:space="preserve"> </w:t>
-      </w:r>
-      <w:proofErr w:type="spellStart"/>
-      <w:r>
-        <w:t>Nigh</w:t>
-      </w:r>
-      <w:proofErr w:type="spellEnd"/>
-      <w:r>
-        <w:t xml:space="preserve">”, donde el jugador como tal, no poseerá un número de vidas o de golpes, sino que morirá de cualquier golpe, siendo teletransportado </w:t>
+      <w:bookmarkEnd w:id="17"/>
+    </w:p>
+    <w:bookmarkEnd w:id="16"/>
+    <w:p>
+      <w:r>
+        <w:t xml:space="preserve">Dependiendo del enfoque se les otorgue a los videojuegos del género de plataformas, el sistema de vidas puede diseñarse y desarrollarse de una forma u otra, y, en este caso, se busca un sistema de vidas similar al de “The End is Nigh”, donde el jugador como tal, no poseerá un número de vidas o de golpes, sino que morirá de cualquier golpe, siendo teletransportado </w:t>
       </w:r>
       <w:r>
         <w:t>al punto de respawn</w:t>
@@ -3556,12 +3317,14 @@
       <w:pPr>
         <w:pStyle w:val="Ttulo3"/>
       </w:pPr>
-      <w:bookmarkStart w:id="10" w:name="_Toc104812651"/>
+      <w:bookmarkStart w:id="18" w:name="Sistema_De_Viaje_Rapido"/>
+      <w:bookmarkStart w:id="19" w:name="_Toc104834859"/>
       <w:r>
         <w:t>Sistema de viaje rápido</w:t>
       </w:r>
-      <w:bookmarkEnd w:id="10"/>
-    </w:p>
+      <w:bookmarkEnd w:id="19"/>
+    </w:p>
+    <w:bookmarkEnd w:id="18"/>
     <w:p>
       <w:r>
         <w:t xml:space="preserve">Para que el jugador no tenga que realizar grandes viajes por el mundo, se ha diseñado un sistema de viaje rápido por puntos concretos. Es decir, en determinadas zonas del mapa, el personaje principal podrá </w:t>
@@ -3585,12 +3348,14 @@
       <w:pPr>
         <w:pStyle w:val="Ttulo3"/>
       </w:pPr>
-      <w:bookmarkStart w:id="11" w:name="_Toc104812652"/>
+      <w:bookmarkStart w:id="20" w:name="Enemigos"/>
+      <w:bookmarkStart w:id="21" w:name="_Toc104834860"/>
       <w:r>
         <w:t>Enemigos</w:t>
       </w:r>
-      <w:bookmarkEnd w:id="11"/>
-    </w:p>
+      <w:bookmarkEnd w:id="21"/>
+    </w:p>
+    <w:bookmarkEnd w:id="20"/>
     <w:p>
       <w:r>
         <w:rPr>
@@ -3622,7 +3387,7 @@
                     </pic:cNvPicPr>
                   </pic:nvPicPr>
                   <pic:blipFill>
-                    <a:blip r:embed="rId11" cstate="print">
+                    <a:blip r:embed="rId15" cstate="print">
                       <a:extLst>
                         <a:ext uri="{28A0092B-C50C-407E-A947-70E740481C1C}">
                           <a14:useLocalDpi xmlns:a14="http://schemas.microsoft.com/office/drawing/2010/main" val="0"/>
@@ -3707,24 +3472,14 @@
                             <w:r>
                               <w:t xml:space="preserve">Ilustración </w:t>
                             </w:r>
-                            <w:r>
-                              <w:fldChar w:fldCharType="begin"/>
-                            </w:r>
-                            <w:r>
-                              <w:instrText xml:space="preserve"> SEQ Ilustración \* ARABIC </w:instrText>
-                            </w:r>
-                            <w:r>
-                              <w:fldChar w:fldCharType="separate"/>
-                            </w:r>
-                            <w:r>
-                              <w:rPr>
-                                <w:noProof/>
-                              </w:rPr>
-                              <w:t>4</w:t>
-                            </w:r>
-                            <w:r>
-                              <w:fldChar w:fldCharType="end"/>
-                            </w:r>
+                            <w:fldSimple w:instr=" SEQ Ilustración \* ARABIC ">
+                              <w:r>
+                                <w:rPr>
+                                  <w:noProof/>
+                                </w:rPr>
+                                <w:t>4</w:t>
+                              </w:r>
+                            </w:fldSimple>
                             <w:r>
                               <w:t xml:space="preserve"> - Ejemplo de enemigo</w:t>
                             </w:r>
@@ -3745,7 +3500,7 @@
           </mc:Choice>
           <mc:Fallback>
             <w:pict>
-              <v:shape w14:anchorId="0182E703" id="Cuadro de texto 35" o:spid="_x0000_s1029" type="#_x0000_t202" style="position:absolute;left:0;text-align:left;margin-left:228.05pt;margin-top:160.4pt;width:197.15pt;height:.05pt;z-index:251667456;visibility:visible;mso-wrap-style:square;mso-wrap-distance-left:9pt;mso-wrap-distance-top:0;mso-wrap-distance-right:9pt;mso-wrap-distance-bottom:0;mso-position-horizontal:absolute;mso-position-horizontal-relative:text;mso-position-vertical:absolute;mso-position-vertical-relative:text;v-text-anchor:top" o:gfxdata="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" stroked="f">
+              <v:shape w14:anchorId="0182E703" id="Cuadro de texto 35" o:spid="_x0000_s1029" type="#_x0000_t202" style="position:absolute;left:0;text-align:left;margin-left:228.05pt;margin-top:160.4pt;width:197.15pt;height:.05pt;z-index:251667456;visibility:visible;mso-wrap-style:square;mso-wrap-distance-left:9pt;mso-wrap-distance-top:0;mso-wrap-distance-right:9pt;mso-wrap-distance-bottom:0;mso-position-horizontal:absolute;mso-position-horizontal-relative:text;mso-position-vertical:absolute;mso-position-vertical-relative:text;v-text-anchor:top" o:gfxdata="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" stroked="f">
                 <v:textbox style="mso-fit-shape-to-text:t" inset="0,0,0,0">
                   <w:txbxContent>
                     <w:p>
@@ -3792,23 +3547,7 @@
         </mc:AlternateContent>
       </w:r>
       <w:r>
-        <w:t xml:space="preserve">Este videojuego no está pensado como un videojuego con combate, como podemos encontrar en Ori and the </w:t>
-      </w:r>
-      <w:proofErr w:type="spellStart"/>
-      <w:r>
-        <w:t>Blind</w:t>
-      </w:r>
-      <w:proofErr w:type="spellEnd"/>
-      <w:r>
-        <w:t xml:space="preserve"> </w:t>
-      </w:r>
-      <w:proofErr w:type="spellStart"/>
-      <w:r>
-        <w:t>forest</w:t>
-      </w:r>
-      <w:proofErr w:type="spellEnd"/>
-      <w:r>
-        <w:t xml:space="preserve"> o Hollow Knight, aunque no son su mecánica principal, sino que los enemigos son un añadido a la dificultad que actuarán como entes con una IA muy simpl</w:t>
+        <w:t>Este videojuego no está pensado como un videojuego con combate, como podemos encontrar en Ori and the Blind forest o Hollow Knight, aunque no son su mecánica principal, sino que los enemigos son un añadido a la dificultad que actuarán como entes con una IA muy simpl</w:t>
       </w:r>
       <w:r>
         <w:t>e.</w:t>
@@ -3827,11 +3566,9 @@
       <w:r>
         <w:t>“</w:t>
       </w:r>
-      <w:proofErr w:type="spellStart"/>
       <w:r>
         <w:t>Goomba</w:t>
       </w:r>
-      <w:proofErr w:type="spellEnd"/>
       <w:r>
         <w:t>”</w:t>
       </w:r>
@@ -3844,12 +3581,14 @@
       <w:pPr>
         <w:pStyle w:val="Ttulo3"/>
       </w:pPr>
-      <w:bookmarkStart w:id="12" w:name="_Toc104812653"/>
+      <w:bookmarkStart w:id="22" w:name="Jefes"/>
+      <w:bookmarkStart w:id="23" w:name="_Toc104834861"/>
       <w:r>
         <w:t>Jefes</w:t>
       </w:r>
-      <w:bookmarkEnd w:id="12"/>
-    </w:p>
+      <w:bookmarkEnd w:id="23"/>
+    </w:p>
+    <w:bookmarkEnd w:id="22"/>
     <w:p>
       <w:pPr>
         <w:jc w:val="left"/>
@@ -3866,39 +3605,7 @@
         <w:jc w:val="left"/>
       </w:pPr>
       <w:r>
-        <w:t xml:space="preserve">Estos jefes serán enfrentamientos excepcionales, donde se pondrá a prueba al jugador mediante las mecánicas que ha ido aprendiendo a lo largo de la zona en la que se encuentre. Este tipo de enfrentamientos está pensado como salas más grandes, donde se deba atravesar un determinado camino en un tiempo corto, zonas de persecución, como en “Super </w:t>
-      </w:r>
-      <w:proofErr w:type="spellStart"/>
-      <w:r>
-        <w:t>Meat</w:t>
-      </w:r>
-      <w:proofErr w:type="spellEnd"/>
-      <w:r>
-        <w:t xml:space="preserve"> </w:t>
-      </w:r>
-      <w:proofErr w:type="spellStart"/>
-      <w:r>
-        <w:t>Boy</w:t>
-      </w:r>
-      <w:proofErr w:type="spellEnd"/>
-      <w:r>
-        <w:t xml:space="preserve">” o zonas donde habrá que perseguir al jefe por unos obstáculos, como en “Super Mario Bros 3D </w:t>
-      </w:r>
-      <w:proofErr w:type="spellStart"/>
-      <w:r>
-        <w:t>Land</w:t>
-      </w:r>
-      <w:proofErr w:type="spellEnd"/>
-      <w:r>
-        <w:t xml:space="preserve">”, donde </w:t>
-      </w:r>
-      <w:proofErr w:type="spellStart"/>
-      <w:r>
-        <w:t>Bowser</w:t>
-      </w:r>
-      <w:proofErr w:type="spellEnd"/>
-      <w:r>
-        <w:t xml:space="preserve"> te lanza objetos que tienes que esquivar hasta que consigues derrotarle al final del nivel.</w:t>
+        <w:t>Estos jefes serán enfrentamientos excepcionales, donde se pondrá a prueba al jugador mediante las mecánicas que ha ido aprendiendo a lo largo de la zona en la que se encuentre. Este tipo de enfrentamientos está pensado como salas más grandes, donde se deba atravesar un determinado camino en un tiempo corto, zonas de persecución, como en “Super Meat Boy” o zonas donde habrá que perseguir al jefe por unos obstáculos, como en “Super Mario Bros 3D Land”, donde Bowser te lanza objetos que tienes que esquivar hasta que consigues derrotarle al final del nivel.</w:t>
       </w:r>
     </w:p>
     <w:p>
@@ -3928,7 +3635,7 @@
                     </pic:cNvPicPr>
                   </pic:nvPicPr>
                   <pic:blipFill>
-                    <a:blip r:embed="rId12" cstate="print">
+                    <a:blip r:embed="rId16" cstate="print">
                       <a:extLst>
                         <a:ext uri="{28A0092B-C50C-407E-A947-70E740481C1C}">
                           <a14:useLocalDpi xmlns:a14="http://schemas.microsoft.com/office/drawing/2010/main" val="0"/>
@@ -3968,34 +3675,16 @@
       <w:r>
         <w:t xml:space="preserve">Ilustración </w:t>
       </w:r>
-      <w:r>
-        <w:fldChar w:fldCharType="begin"/>
-      </w:r>
-      <w:r>
-        <w:instrText xml:space="preserve"> SEQ Ilustración \* ARABIC </w:instrText>
-      </w:r>
-      <w:r>
-        <w:fldChar w:fldCharType="separate"/>
-      </w:r>
-      <w:r>
-        <w:rPr>
-          <w:noProof/>
-        </w:rPr>
-        <w:t>5</w:t>
-      </w:r>
-      <w:r>
-        <w:fldChar w:fldCharType="end"/>
-      </w:r>
+      <w:fldSimple w:instr=" SEQ Ilustración \* ARABIC ">
+        <w:r>
+          <w:rPr>
+            <w:noProof/>
+          </w:rPr>
+          <w:t>5</w:t>
+        </w:r>
+      </w:fldSimple>
       <w:r>
         <w:t xml:space="preserve"> - Jefe de tipo Persecución</w:t>
-      </w:r>
-    </w:p>
-    <w:p>
-      <w:pPr>
-        <w:jc w:val="left"/>
-      </w:pPr>
-      <w:r>
-        <w:br w:type="page"/>
       </w:r>
     </w:p>
     <w:p>
@@ -4004,13 +3693,31 @@
         <w:pBdr>
           <w:bottom w:val="single" w:sz="4" w:space="0" w:color="629DD1" w:themeColor="accent2"/>
         </w:pBdr>
-      </w:pPr>
-      <w:bookmarkStart w:id="13" w:name="_Toc104812654"/>
+        <w:sectPr>
+          <w:pgSz w:w="11906" w:h="16838"/>
+          <w:pgMar w:top="1417" w:right="1701" w:bottom="1417" w:left="1701" w:header="708" w:footer="708" w:gutter="0"/>
+          <w:pgNumType w:start="0"/>
+          <w:cols w:space="708"/>
+          <w:titlePg/>
+          <w:docGrid w:linePitch="360"/>
+        </w:sectPr>
+      </w:pPr>
+    </w:p>
+    <w:p>
+      <w:pPr>
+        <w:pStyle w:val="Ttulo1"/>
+        <w:pBdr>
+          <w:bottom w:val="single" w:sz="4" w:space="0" w:color="629DD1" w:themeColor="accent2"/>
+        </w:pBdr>
+      </w:pPr>
+      <w:bookmarkStart w:id="24" w:name="_Toc104834862"/>
       <w:r>
         <w:lastRenderedPageBreak/>
         <w:t>Desarrollo del videojuego</w:t>
       </w:r>
-      <w:bookmarkEnd w:id="13"/>
+      <w:bookmarkStart w:id="25" w:name="Desarrollo_Del_Videojuego"/>
+      <w:bookmarkEnd w:id="24"/>
+      <w:bookmarkEnd w:id="25"/>
     </w:p>
     <w:p>
       <w:pPr>
@@ -4020,35 +3727,99 @@
           <w:numId w:val="7"/>
         </w:numPr>
       </w:pPr>
-      <w:bookmarkStart w:id="14" w:name="_Toc104812655"/>
+      <w:bookmarkStart w:id="26" w:name="Diseño_De_Los_Niveles"/>
+      <w:bookmarkStart w:id="27" w:name="_Toc104834863"/>
       <w:r>
         <w:t>Diseño</w:t>
       </w:r>
       <w:r>
         <w:t xml:space="preserve"> de los niveles</w:t>
       </w:r>
-      <w:bookmarkEnd w:id="14"/>
+      <w:bookmarkStart w:id="28" w:name="Arquitectura_Del_Videojuego"/>
+      <w:bookmarkEnd w:id="26"/>
+      <w:bookmarkEnd w:id="27"/>
     </w:p>
     <w:p>
       <w:pPr>
         <w:pStyle w:val="Ttulo2"/>
-      </w:pPr>
-      <w:bookmarkStart w:id="15" w:name="_Toc104812656"/>
-      <w:r>
-        <w:t>Elementos metroidvania</w:t>
-      </w:r>
-      <w:bookmarkEnd w:id="15"/>
+        <w:numPr>
+          <w:ilvl w:val="0"/>
+          <w:numId w:val="7"/>
+        </w:numPr>
+      </w:pPr>
+      <w:bookmarkStart w:id="29" w:name="_Toc104834864"/>
+      <w:r>
+        <w:t>Arquitectura del videojuego</w:t>
+      </w:r>
+      <w:bookmarkEnd w:id="29"/>
     </w:p>
     <w:p>
       <w:pPr>
         <w:pStyle w:val="Ttulo2"/>
       </w:pPr>
-      <w:bookmarkStart w:id="16" w:name="_Toc104812657"/>
-      <w:r>
-        <w:t>Arquitectura del videojuego</w:t>
-      </w:r>
-      <w:bookmarkEnd w:id="16"/>
-    </w:p>
+      <w:r>
+        <w:t xml:space="preserve">Assets </w:t>
+      </w:r>
+    </w:p>
+    <w:p/>
+    <w:p>
+      <w:r>
+        <w:t>https://kenney.nl/assets/simplified-platformer-pack</w:t>
+      </w:r>
+    </w:p>
+    <w:p>
+      <w:r>
+        <w:t>https://kenney.nl/assets/foliage-pack</w:t>
+      </w:r>
+    </w:p>
+    <w:p>
+      <w:r>
+        <w:t>https://kenney.nl/assets/platformer-pack-industrial</w:t>
+      </w:r>
+    </w:p>
+    <w:p>
+      <w:r>
+        <w:t>https://kenney.nl/assets/platformer-pack-medieval</w:t>
+      </w:r>
+    </w:p>
+    <w:p>
+      <w:r>
+        <w:t>https://kenney.nl/assets/jumper-pack</w:t>
+      </w:r>
+    </w:p>
+    <w:p>
+      <w:r>
+        <w:t>https://kenney.nl/assets/background-elements</w:t>
+      </w:r>
+    </w:p>
+    <w:p>
+      <w:r>
+        <w:t>https://kenney.nl/assets/platformer-art-deluxe</w:t>
+      </w:r>
+    </w:p>
+    <w:p>
+      <w:r>
+        <w:t>https://kenney.nl/assets/platformer-art-buildings</w:t>
+      </w:r>
+    </w:p>
+    <w:p>
+      <w:pPr>
+        <w:sectPr>
+          <w:headerReference w:type="first" r:id="rId17"/>
+          <w:footerReference w:type="first" r:id="rId18"/>
+          <w:pgSz w:w="11906" w:h="16838"/>
+          <w:pgMar w:top="1417" w:right="1701" w:bottom="1417" w:left="1701" w:header="708" w:footer="708" w:gutter="0"/>
+          <w:cols w:space="708"/>
+          <w:titlePg/>
+          <w:docGrid w:linePitch="360"/>
+        </w:sectPr>
+      </w:pPr>
+      <w:r>
+        <w:t>https://kenney.nl/assets/platformer-bricks</w:t>
+      </w:r>
+    </w:p>
+    <w:p/>
+    <w:bookmarkEnd w:id="28"/>
     <w:p>
       <w:pPr>
         <w:jc w:val="left"/>
@@ -4059,9 +3830,26 @@
           <w:szCs w:val="40"/>
         </w:rPr>
       </w:pPr>
-      <w:r>
-        <w:br w:type="page"/>
-      </w:r>
+    </w:p>
+    <w:p>
+      <w:pPr>
+        <w:pStyle w:val="Ttulo1"/>
+        <w:numPr>
+          <w:ilvl w:val="0"/>
+          <w:numId w:val="0"/>
+        </w:numPr>
+        <w:pBdr>
+          <w:bottom w:val="single" w:sz="4" w:space="0" w:color="629DD1" w:themeColor="accent2"/>
+        </w:pBdr>
+        <w:ind w:left="720" w:hanging="360"/>
+        <w:sectPr>
+          <w:pgSz w:w="11906" w:h="16838"/>
+          <w:pgMar w:top="1417" w:right="1701" w:bottom="1417" w:left="1701" w:header="708" w:footer="708" w:gutter="0"/>
+          <w:cols w:space="708"/>
+          <w:titlePg/>
+          <w:docGrid w:linePitch="360"/>
+        </w:sectPr>
+      </w:pPr>
     </w:p>
     <w:p>
       <w:pPr>
@@ -4070,12 +3858,16 @@
           <w:bottom w:val="single" w:sz="4" w:space="0" w:color="629DD1" w:themeColor="accent2"/>
         </w:pBdr>
       </w:pPr>
-      <w:bookmarkStart w:id="17" w:name="_Toc104812658"/>
+      <w:bookmarkStart w:id="30" w:name="Resultados"/>
+      <w:bookmarkStart w:id="31" w:name="_Toc104834865"/>
       <w:r>
         <w:lastRenderedPageBreak/>
-        <w:t>Resultado final</w:t>
-      </w:r>
-      <w:bookmarkEnd w:id="17"/>
+        <w:t>Resultado</w:t>
+      </w:r>
+      <w:r>
+        <w:t>s</w:t>
+      </w:r>
+      <w:bookmarkEnd w:id="31"/>
     </w:p>
     <w:p>
       <w:pPr>
@@ -4085,11 +3877,12 @@
           <w:numId w:val="8"/>
         </w:numPr>
       </w:pPr>
-      <w:bookmarkStart w:id="18" w:name="_Toc104812659"/>
+      <w:bookmarkStart w:id="32" w:name="_Toc104834866"/>
+      <w:bookmarkEnd w:id="30"/>
       <w:r>
         <w:t>Elementos</w:t>
       </w:r>
-      <w:bookmarkEnd w:id="18"/>
+      <w:bookmarkEnd w:id="32"/>
       <w:r>
         <w:t xml:space="preserve"> </w:t>
       </w:r>
@@ -4099,21 +3892,52 @@
       <w:pPr>
         <w:pStyle w:val="Ttulo2"/>
       </w:pPr>
-      <w:bookmarkStart w:id="19" w:name="_Toc104812660"/>
+      <w:bookmarkStart w:id="33" w:name="_Toc104834867"/>
       <w:r>
         <w:t>Problemáticas</w:t>
       </w:r>
-      <w:bookmarkEnd w:id="19"/>
-    </w:p>
+      <w:bookmarkEnd w:id="33"/>
+    </w:p>
+    <w:p/>
+    <w:p>
+      <w:pPr>
+        <w:jc w:val="left"/>
+        <w:sectPr>
+          <w:headerReference w:type="first" r:id="rId19"/>
+          <w:pgSz w:w="11906" w:h="16838"/>
+          <w:pgMar w:top="1417" w:right="1701" w:bottom="1417" w:left="1701" w:header="708" w:footer="708" w:gutter="0"/>
+          <w:cols w:space="708"/>
+          <w:titlePg/>
+          <w:docGrid w:linePitch="360"/>
+        </w:sectPr>
+      </w:pPr>
+    </w:p>
+    <w:p>
+      <w:pPr>
+        <w:jc w:val="left"/>
+      </w:pPr>
+    </w:p>
+    <w:p>
+      <w:pPr>
+        <w:pStyle w:val="Ttulo1"/>
+      </w:pPr>
+      <w:bookmarkStart w:id="34" w:name="_Toc104834868"/>
+      <w:r>
+        <w:t>Bibliografía</w:t>
+      </w:r>
+      <w:bookmarkEnd w:id="34"/>
+    </w:p>
+    <w:p/>
+    <w:p/>
     <w:p/>
     <w:p/>
     <w:p/>
     <w:p/>
     <w:p/>
     <w:sectPr>
+      <w:headerReference w:type="first" r:id="rId20"/>
       <w:pgSz w:w="11906" w:h="16838"/>
       <w:pgMar w:top="1417" w:right="1701" w:bottom="1417" w:left="1701" w:header="708" w:footer="708" w:gutter="0"/>
-      <w:pgNumType w:start="0"/>
       <w:cols w:space="708"/>
       <w:titlePg/>
       <w:docGrid w:linePitch="360"/>
@@ -4122,8 +3946,608 @@
 </w:document>
 </file>
 
+<file path=word/endnotes.xml><?xml version="1.0" encoding="utf-8"?>
+<w:endnotes xmlns:wpc="http://schemas.microsoft.com/office/word/2010/wordprocessingCanvas" xmlns:cx="http://schemas.microsoft.com/office/drawing/2014/chartex" xmlns:cx1="http://schemas.microsoft.com/office/drawing/2015/9/8/chartex" xmlns:cx2="http://schemas.microsoft.com/office/drawing/2015/10/21/chartex" xmlns:cx3="http://schemas.microsoft.com/office/drawing/2016/5/9/chartex" xmlns:cx4="http://schemas.microsoft.com/office/drawing/2016/5/10/chartex" xmlns:cx5="http://schemas.microsoft.com/office/drawing/2016/5/11/chartex" xmlns:cx6="http://schemas.microsoft.com/office/drawing/2016/5/12/chartex" xmlns:cx7="http://schemas.microsoft.com/office/drawing/2016/5/13/chartex" xmlns:cx8="http://schemas.microsoft.com/office/drawing/2016/5/14/chartex" xmlns:mc="http://schemas.openxmlformats.org/markup-compatibility/2006" xmlns:aink="http://schemas.microsoft.com/office/drawing/2016/ink" xmlns:am3d="http://schemas.microsoft.com/office/drawing/2017/model3d" xmlns:o="urn:schemas-microsoft-com:office:office" xmlns:oel="http://schemas.microsoft.com/office/2019/extlst" xmlns:r="http://schemas.openxmlformats.org/officeDocument/2006/relationships" xmlns:m="http://schemas.openxmlformats.org/officeDocument/2006/math" xmlns:v="urn:schemas-microsoft-com:vml" xmlns:wp14="http://schemas.microsoft.com/office/word/2010/wordprocessingDrawing" xmlns:wp="http://schemas.openxmlformats.org/drawingml/2006/wordprocessingDrawing" xmlns:w10="urn:schemas-microsoft-com:office:word" xmlns:w="http://schemas.openxmlformats.org/wordprocessingml/2006/main" xmlns:w14="http://schemas.microsoft.com/office/word/2010/wordml" xmlns:w15="http://schemas.microsoft.com/office/word/2012/wordml" xmlns:w16cex="http://schemas.microsoft.com/office/word/2018/wordml/cex" xmlns:w16cid="http://schemas.microsoft.com/office/word/2016/wordml/cid" xmlns:w16="http://schemas.microsoft.com/office/word/2018/wordml" xmlns:w16sdtdh="http://schemas.microsoft.com/office/word/2020/wordml/sdtdatahash" xmlns:w16se="http://schemas.microsoft.com/office/word/2015/wordml/symex" xmlns:wpg="http://schemas.microsoft.com/office/word/2010/wordprocessingGroup" xmlns:wpi="http://schemas.microsoft.com/office/word/2010/wordprocessingInk" xmlns:wne="http://schemas.microsoft.com/office/word/2006/wordml" xmlns:wps="http://schemas.microsoft.com/office/word/2010/wordprocessingShape" mc:Ignorable="w14 w15 w16se w16cid w16 w16cex w16sdtdh wp14">
+  <w:endnote w:type="separator" w:id="-1">
+    <w:p>
+      <w:pPr>
+        <w:spacing w:after="0" w:line="240" w:lineRule="auto"/>
+      </w:pPr>
+      <w:r>
+        <w:separator/>
+      </w:r>
+    </w:p>
+  </w:endnote>
+  <w:endnote w:type="continuationSeparator" w:id="0">
+    <w:p>
+      <w:pPr>
+        <w:spacing w:after="0" w:line="240" w:lineRule="auto"/>
+      </w:pPr>
+      <w:r>
+        <w:continuationSeparator/>
+      </w:r>
+    </w:p>
+  </w:endnote>
+</w:endnotes>
+</file>
+
+<file path=word/footer1.xml><?xml version="1.0" encoding="utf-8"?>
+<w:ftr xmlns:wpc="http://schemas.microsoft.com/office/word/2010/wordprocessingCanvas" xmlns:cx="http://schemas.microsoft.com/office/drawing/2014/chartex" xmlns:cx1="http://schemas.microsoft.com/office/drawing/2015/9/8/chartex" xmlns:cx2="http://schemas.microsoft.com/office/drawing/2015/10/21/chartex" xmlns:cx3="http://schemas.microsoft.com/office/drawing/2016/5/9/chartex" xmlns:cx4="http://schemas.microsoft.com/office/drawing/2016/5/10/chartex" xmlns:cx5="http://schemas.microsoft.com/office/drawing/2016/5/11/chartex" xmlns:cx6="http://schemas.microsoft.com/office/drawing/2016/5/12/chartex" xmlns:cx7="http://schemas.microsoft.com/office/drawing/2016/5/13/chartex" xmlns:cx8="http://schemas.microsoft.com/office/drawing/2016/5/14/chartex" xmlns:mc="http://schemas.openxmlformats.org/markup-compatibility/2006" xmlns:aink="http://schemas.microsoft.com/office/drawing/2016/ink" xmlns:am3d="http://schemas.microsoft.com/office/drawing/2017/model3d" xmlns:o="urn:schemas-microsoft-com:office:office" xmlns:oel="http://schemas.microsoft.com/office/2019/extlst" xmlns:r="http://schemas.openxmlformats.org/officeDocument/2006/relationships" xmlns:m="http://schemas.openxmlformats.org/officeDocument/2006/math" xmlns:v="urn:schemas-microsoft-com:vml" xmlns:wp14="http://schemas.microsoft.com/office/word/2010/wordprocessingDrawing" xmlns:wp="http://schemas.openxmlformats.org/drawingml/2006/wordprocessingDrawing" xmlns:w10="urn:schemas-microsoft-com:office:word" xmlns:w="http://schemas.openxmlformats.org/wordprocessingml/2006/main" xmlns:w14="http://schemas.microsoft.com/office/word/2010/wordml" xmlns:w15="http://schemas.microsoft.com/office/word/2012/wordml" xmlns:w16cex="http://schemas.microsoft.com/office/word/2018/wordml/cex" xmlns:w16cid="http://schemas.microsoft.com/office/word/2016/wordml/cid" xmlns:w16="http://schemas.microsoft.com/office/word/2018/wordml" xmlns:w16sdtdh="http://schemas.microsoft.com/office/word/2020/wordml/sdtdatahash" xmlns:w16se="http://schemas.microsoft.com/office/word/2015/wordml/symex" xmlns:wpg="http://schemas.microsoft.com/office/word/2010/wordprocessingGroup" xmlns:wpi="http://schemas.microsoft.com/office/word/2010/wordprocessingInk" xmlns:wne="http://schemas.microsoft.com/office/word/2006/wordml" xmlns:wps="http://schemas.microsoft.com/office/word/2010/wordprocessingShape" mc:Ignorable="w14 w15 w16se w16cid w16 w16cex w16sdtdh wp14">
+  <w:sdt>
+    <w:sdtPr>
+      <w:id w:val="1440106959"/>
+      <w:docPartObj>
+        <w:docPartGallery w:val="Page Numbers (Bottom of Page)"/>
+        <w:docPartUnique/>
+      </w:docPartObj>
+    </w:sdtPr>
+    <w:sdtEndPr/>
+    <w:sdtContent>
+      <w:p>
+        <w:pPr>
+          <w:pStyle w:val="Piedepgina"/>
+        </w:pPr>
+        <w:r>
+          <w:rPr>
+            <w:noProof/>
+          </w:rPr>
+          <mc:AlternateContent>
+            <mc:Choice Requires="wps">
+              <w:drawing>
+                <wp:anchor distT="0" distB="0" distL="114300" distR="114300" simplePos="0" relativeHeight="251660288" behindDoc="0" locked="0" layoutInCell="1" allowOverlap="1" wp14:anchorId="41A41BF5" wp14:editId="2DC5E6C5">
+                  <wp:simplePos x="0" y="0"/>
+                  <wp:positionH relativeFrom="margin">
+                    <wp:align>center</wp:align>
+                  </wp:positionH>
+                  <wp:positionV relativeFrom="bottomMargin">
+                    <wp:align>center</wp:align>
+                  </wp:positionV>
+                  <wp:extent cx="551815" cy="238760"/>
+                  <wp:effectExtent l="19050" t="19050" r="19685" b="18415"/>
+                  <wp:wrapNone/>
+                  <wp:docPr id="3" name="Corchetes 3"/>
+                  <wp:cNvGraphicFramePr>
+                    <a:graphicFrameLocks xmlns:a="http://schemas.openxmlformats.org/drawingml/2006/main"/>
+                  </wp:cNvGraphicFramePr>
+                  <a:graphic xmlns:a="http://schemas.openxmlformats.org/drawingml/2006/main">
+                    <a:graphicData uri="http://schemas.microsoft.com/office/word/2010/wordprocessingShape">
+                      <wps:wsp>
+                        <wps:cNvSpPr>
+                          <a:spLocks noChangeArrowheads="1"/>
+                        </wps:cNvSpPr>
+                        <wps:spPr bwMode="auto">
+                          <a:xfrm>
+                            <a:off x="0" y="0"/>
+                            <a:ext cx="551815" cy="238760"/>
+                          </a:xfrm>
+                          <a:prstGeom prst="bracketPair">
+                            <a:avLst>
+                              <a:gd name="adj" fmla="val 16667"/>
+                            </a:avLst>
+                          </a:prstGeom>
+                          <a:solidFill>
+                            <a:srgbClr val="FFFFFF"/>
+                          </a:solidFill>
+                          <a:ln w="28575">
+                            <a:solidFill>
+                              <a:srgbClr val="808080"/>
+                            </a:solidFill>
+                            <a:round/>
+                            <a:headEnd/>
+                            <a:tailEnd/>
+                          </a:ln>
+                        </wps:spPr>
+                        <wps:txbx>
+                          <w:txbxContent>
+                            <w:p>
+                              <w:pPr>
+                                <w:jc w:val="center"/>
+                              </w:pPr>
+                              <w:r>
+                                <w:fldChar w:fldCharType="begin"/>
+                              </w:r>
+                              <w:r>
+                                <w:instrText>PAGE    \* MERGEFORMAT</w:instrText>
+                              </w:r>
+                              <w:r>
+                                <w:fldChar w:fldCharType="separate"/>
+                              </w:r>
+                              <w:r>
+                                <w:t>2</w:t>
+                              </w:r>
+                              <w:r>
+                                <w:fldChar w:fldCharType="end"/>
+                              </w:r>
+                            </w:p>
+                          </w:txbxContent>
+                        </wps:txbx>
+                        <wps:bodyPr rot="0" vert="horz" wrap="square" lIns="91440" tIns="0" rIns="91440" bIns="0" anchor="t" anchorCtr="0" upright="1">
+                          <a:noAutofit/>
+                        </wps:bodyPr>
+                      </wps:wsp>
+                    </a:graphicData>
+                  </a:graphic>
+                  <wp14:sizeRelH relativeFrom="margin">
+                    <wp14:pctWidth>10000</wp14:pctWidth>
+                  </wp14:sizeRelH>
+                  <wp14:sizeRelV relativeFrom="bottomMargin">
+                    <wp14:pctHeight>0</wp14:pctHeight>
+                  </wp14:sizeRelV>
+                </wp:anchor>
+              </w:drawing>
+            </mc:Choice>
+            <mc:Fallback>
+              <w:pict>
+                <v:shapetype w14:anchorId="41A41BF5" id="_x0000_t185" coordsize="21600,21600" o:spt="185" adj="3600" path="m@0,nfqx0@0l0@2qy@0,21600em@1,nfqx21600@0l21600@2qy@1,21600em@0,nsqx0@0l0@2qy@0,21600l@1,21600qx21600@2l21600@0qy@1,xe" filled="f">
+                  <v:formulas>
+                    <v:f eqn="val #0"/>
+                    <v:f eqn="sum width 0 #0"/>
+                    <v:f eqn="sum height 0 #0"/>
+                    <v:f eqn="prod @0 2929 10000"/>
+                    <v:f eqn="sum width 0 @3"/>
+                    <v:f eqn="sum height 0 @3"/>
+                    <v:f eqn="val width"/>
+                    <v:f eqn="val height"/>
+                    <v:f eqn="prod width 1 2"/>
+                    <v:f eqn="prod height 1 2"/>
+                  </v:formulas>
+                  <v:path o:extrusionok="f" gradientshapeok="t" limo="10800,10800" o:connecttype="custom" o:connectlocs="@8,0;0,@9;@8,@7;@6,@9" textboxrect="@3,@3,@4,@5"/>
+                  <v:handles>
+                    <v:h position="#0,topLeft" switch="" xrange="0,10800"/>
+                  </v:handles>
+                </v:shapetype>
+                <v:shape id="Corchetes 3" o:spid="_x0000_s1030" type="#_x0000_t185" style="position:absolute;left:0;text-align:left;margin-left:0;margin-top:0;width:43.45pt;height:18.8pt;z-index:251660288;visibility:visible;mso-wrap-style:square;mso-width-percent:100;mso-height-percent:0;mso-wrap-distance-left:9pt;mso-wrap-distance-top:0;mso-wrap-distance-right:9pt;mso-wrap-distance-bottom:0;mso-position-horizontal:center;mso-position-horizontal-relative:margin;mso-position-vertical:center;mso-position-vertical-relative:bottom-margin-area;mso-width-percent:100;mso-height-percent:0;mso-width-relative:margin;mso-height-relative:bottom-margin-area;v-text-anchor:top" o:gfxdata="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" filled="t" strokecolor="gray" strokeweight="2.25pt">
+                  <v:textbox inset=",0,,0">
+                    <w:txbxContent>
+                      <w:p>
+                        <w:pPr>
+                          <w:jc w:val="center"/>
+                        </w:pPr>
+                        <w:r>
+                          <w:fldChar w:fldCharType="begin"/>
+                        </w:r>
+                        <w:r>
+                          <w:instrText>PAGE    \* MERGEFORMAT</w:instrText>
+                        </w:r>
+                        <w:r>
+                          <w:fldChar w:fldCharType="separate"/>
+                        </w:r>
+                        <w:r>
+                          <w:t>2</w:t>
+                        </w:r>
+                        <w:r>
+                          <w:fldChar w:fldCharType="end"/>
+                        </w:r>
+                      </w:p>
+                    </w:txbxContent>
+                  </v:textbox>
+                  <w10:wrap anchorx="margin" anchory="margin"/>
+                </v:shape>
+              </w:pict>
+            </mc:Fallback>
+          </mc:AlternateContent>
+        </w:r>
+        <w:r>
+          <w:rPr>
+            <w:noProof/>
+          </w:rPr>
+          <mc:AlternateContent>
+            <mc:Choice Requires="wps">
+              <w:drawing>
+                <wp:anchor distT="0" distB="0" distL="114300" distR="114300" simplePos="0" relativeHeight="251659264" behindDoc="0" locked="0" layoutInCell="1" allowOverlap="1" wp14:anchorId="4FD16324" wp14:editId="455D0F96">
+                  <wp:simplePos x="0" y="0"/>
+                  <wp:positionH relativeFrom="margin">
+                    <wp:align>center</wp:align>
+                  </wp:positionH>
+                  <wp:positionV relativeFrom="bottomMargin">
+                    <wp:align>center</wp:align>
+                  </wp:positionV>
+                  <wp:extent cx="5518150" cy="0"/>
+                  <wp:effectExtent l="9525" t="9525" r="6350" b="9525"/>
+                  <wp:wrapNone/>
+                  <wp:docPr id="2" name="Conector recto de flecha 2" descr="Número de página actual&#10;"/>
+                  <wp:cNvGraphicFramePr>
+                    <a:graphicFrameLocks xmlns:a="http://schemas.openxmlformats.org/drawingml/2006/main"/>
+                  </wp:cNvGraphicFramePr>
+                  <a:graphic xmlns:a="http://schemas.openxmlformats.org/drawingml/2006/main">
+                    <a:graphicData uri="http://schemas.microsoft.com/office/word/2010/wordprocessingShape">
+                      <wps:wsp>
+                        <wps:cNvCnPr>
+                          <a:cxnSpLocks noChangeShapeType="1"/>
+                        </wps:cNvCnPr>
+                        <wps:spPr bwMode="auto">
+                          <a:xfrm>
+                            <a:off x="0" y="0"/>
+                            <a:ext cx="5518150" cy="0"/>
+                          </a:xfrm>
+                          <a:prstGeom prst="straightConnector1">
+                            <a:avLst/>
+                          </a:prstGeom>
+                          <a:noFill/>
+                          <a:ln w="12700">
+                            <a:solidFill>
+                              <a:srgbClr val="808080"/>
+                            </a:solidFill>
+                            <a:round/>
+                            <a:headEnd/>
+                            <a:tailEnd/>
+                          </a:ln>
+                          <a:extLst>
+                            <a:ext uri="{909E8E84-426E-40DD-AFC4-6F175D3DCCD1}">
+                              <a14:hiddenFill xmlns:a14="http://schemas.microsoft.com/office/drawing/2010/main">
+                                <a:noFill/>
+                              </a14:hiddenFill>
+                            </a:ext>
+                          </a:extLst>
+                        </wps:spPr>
+                        <wps:bodyPr/>
+                      </wps:wsp>
+                    </a:graphicData>
+                  </a:graphic>
+                  <wp14:sizeRelH relativeFrom="page">
+                    <wp14:pctWidth>0</wp14:pctWidth>
+                  </wp14:sizeRelH>
+                  <wp14:sizeRelV relativeFrom="bottomMargin">
+                    <wp14:pctHeight>0</wp14:pctHeight>
+                  </wp14:sizeRelV>
+                </wp:anchor>
+              </w:drawing>
+            </mc:Choice>
+            <mc:Fallback>
+              <w:pict>
+                <v:shapetype w14:anchorId="098C78C3" id="_x0000_t32" coordsize="21600,21600" o:spt="32" o:oned="t" path="m,l21600,21600e" filled="f">
+                  <v:path arrowok="t" fillok="f" o:connecttype="none"/>
+                  <o:lock v:ext="edit" shapetype="t"/>
+                </v:shapetype>
+                <v:shape id="Conector recto de flecha 2" o:spid="_x0000_s1026" type="#_x0000_t32" alt="Número de página actual&#10;" style="position:absolute;margin-left:0;margin-top:0;width:434.5pt;height:0;z-index:251659264;visibility:visible;mso-wrap-style:square;mso-width-percent:0;mso-height-percent:0;mso-wrap-distance-left:9pt;mso-wrap-distance-top:0;mso-wrap-distance-right:9pt;mso-wrap-distance-bottom:0;mso-position-horizontal:center;mso-position-horizontal-relative:margin;mso-position-vertical:center;mso-position-vertical-relative:bottom-margin-area;mso-width-percent:0;mso-height-percent:0;mso-width-relative:page;mso-height-relative:bottom-margin-area" o:gfxdata="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" strokecolor="gray" strokeweight="1pt">
+                  <w10:wrap anchorx="margin" anchory="margin"/>
+                </v:shape>
+              </w:pict>
+            </mc:Fallback>
+          </mc:AlternateContent>
+        </w:r>
+      </w:p>
+    </w:sdtContent>
+  </w:sdt>
+</w:ftr>
+</file>
+
+<file path=word/footer2.xml><?xml version="1.0" encoding="utf-8"?>
+<w:ftr xmlns:wpc="http://schemas.microsoft.com/office/word/2010/wordprocessingCanvas" xmlns:cx="http://schemas.microsoft.com/office/drawing/2014/chartex" xmlns:cx1="http://schemas.microsoft.com/office/drawing/2015/9/8/chartex" xmlns:cx2="http://schemas.microsoft.com/office/drawing/2015/10/21/chartex" xmlns:cx3="http://schemas.microsoft.com/office/drawing/2016/5/9/chartex" xmlns:cx4="http://schemas.microsoft.com/office/drawing/2016/5/10/chartex" xmlns:cx5="http://schemas.microsoft.com/office/drawing/2016/5/11/chartex" xmlns:cx6="http://schemas.microsoft.com/office/drawing/2016/5/12/chartex" xmlns:cx7="http://schemas.microsoft.com/office/drawing/2016/5/13/chartex" xmlns:cx8="http://schemas.microsoft.com/office/drawing/2016/5/14/chartex" xmlns:mc="http://schemas.openxmlformats.org/markup-compatibility/2006" xmlns:aink="http://schemas.microsoft.com/office/drawing/2016/ink" xmlns:am3d="http://schemas.microsoft.com/office/drawing/2017/model3d" xmlns:o="urn:schemas-microsoft-com:office:office" xmlns:oel="http://schemas.microsoft.com/office/2019/extlst" xmlns:r="http://schemas.openxmlformats.org/officeDocument/2006/relationships" xmlns:m="http://schemas.openxmlformats.org/officeDocument/2006/math" xmlns:v="urn:schemas-microsoft-com:vml" xmlns:wp14="http://schemas.microsoft.com/office/word/2010/wordprocessingDrawing" xmlns:wp="http://schemas.openxmlformats.org/drawingml/2006/wordprocessingDrawing" xmlns:w10="urn:schemas-microsoft-com:office:word" xmlns:w="http://schemas.openxmlformats.org/wordprocessingml/2006/main" xmlns:w14="http://schemas.microsoft.com/office/word/2010/wordml" xmlns:w15="http://schemas.microsoft.com/office/word/2012/wordml" xmlns:w16cex="http://schemas.microsoft.com/office/word/2018/wordml/cex" xmlns:w16cid="http://schemas.microsoft.com/office/word/2016/wordml/cid" xmlns:w16="http://schemas.microsoft.com/office/word/2018/wordml" xmlns:w16sdtdh="http://schemas.microsoft.com/office/word/2020/wordml/sdtdatahash" xmlns:w16se="http://schemas.microsoft.com/office/word/2015/wordml/symex" xmlns:wpg="http://schemas.microsoft.com/office/word/2010/wordprocessingGroup" xmlns:wpi="http://schemas.microsoft.com/office/word/2010/wordprocessingInk" xmlns:wne="http://schemas.microsoft.com/office/word/2006/wordml" xmlns:wps="http://schemas.microsoft.com/office/word/2010/wordprocessingShape" mc:Ignorable="w14 w15 w16se w16cid w16 w16cex w16sdtdh wp14">
+  <w:sdt>
+    <w:sdtPr>
+      <w:id w:val="733196100"/>
+      <w:docPartObj>
+        <w:docPartGallery w:val="Page Numbers (Bottom of Page)"/>
+        <w:docPartUnique/>
+      </w:docPartObj>
+    </w:sdtPr>
+    <w:sdtEndPr/>
+    <w:sdtContent>
+      <w:p>
+        <w:pPr>
+          <w:pStyle w:val="Piedepgina"/>
+        </w:pPr>
+        <w:r>
+          <w:rPr>
+            <w:noProof/>
+          </w:rPr>
+          <mc:AlternateContent>
+            <mc:Choice Requires="wps">
+              <w:drawing>
+                <wp:anchor distT="0" distB="0" distL="114300" distR="114300" simplePos="0" relativeHeight="251663360" behindDoc="0" locked="0" layoutInCell="1" allowOverlap="1" wp14:anchorId="6764C13E" wp14:editId="6E69FF61">
+                  <wp:simplePos x="0" y="0"/>
+                  <wp:positionH relativeFrom="margin">
+                    <wp:align>center</wp:align>
+                  </wp:positionH>
+                  <wp:positionV relativeFrom="bottomMargin">
+                    <wp:align>center</wp:align>
+                  </wp:positionV>
+                  <wp:extent cx="551815" cy="238760"/>
+                  <wp:effectExtent l="19050" t="19050" r="19685" b="18415"/>
+                  <wp:wrapNone/>
+                  <wp:docPr id="5" name="Corchetes 5"/>
+                  <wp:cNvGraphicFramePr>
+                    <a:graphicFrameLocks xmlns:a="http://schemas.openxmlformats.org/drawingml/2006/main"/>
+                  </wp:cNvGraphicFramePr>
+                  <a:graphic xmlns:a="http://schemas.openxmlformats.org/drawingml/2006/main">
+                    <a:graphicData uri="http://schemas.microsoft.com/office/word/2010/wordprocessingShape">
+                      <wps:wsp>
+                        <wps:cNvSpPr>
+                          <a:spLocks noChangeArrowheads="1"/>
+                        </wps:cNvSpPr>
+                        <wps:spPr bwMode="auto">
+                          <a:xfrm>
+                            <a:off x="0" y="0"/>
+                            <a:ext cx="551815" cy="238760"/>
+                          </a:xfrm>
+                          <a:prstGeom prst="bracketPair">
+                            <a:avLst>
+                              <a:gd name="adj" fmla="val 16667"/>
+                            </a:avLst>
+                          </a:prstGeom>
+                          <a:solidFill>
+                            <a:srgbClr val="FFFFFF"/>
+                          </a:solidFill>
+                          <a:ln w="28575">
+                            <a:solidFill>
+                              <a:srgbClr val="808080"/>
+                            </a:solidFill>
+                            <a:round/>
+                            <a:headEnd/>
+                            <a:tailEnd/>
+                          </a:ln>
+                        </wps:spPr>
+                        <wps:txbx>
+                          <w:txbxContent>
+                            <w:p>
+                              <w:pPr>
+                                <w:jc w:val="center"/>
+                              </w:pPr>
+                              <w:r>
+                                <w:fldChar w:fldCharType="begin"/>
+                              </w:r>
+                              <w:r>
+                                <w:instrText>PAGE   \* MERGEFORMAT</w:instrText>
+                              </w:r>
+                              <w:r>
+                                <w:fldChar w:fldCharType="separate"/>
+                              </w:r>
+                              <w:r>
+                                <w:t>1</w:t>
+                              </w:r>
+                              <w:r>
+                                <w:fldChar w:fldCharType="end"/>
+                              </w:r>
+                            </w:p>
+                          </w:txbxContent>
+                        </wps:txbx>
+                        <wps:bodyPr rot="0" vert="horz" wrap="square" lIns="91440" tIns="0" rIns="91440" bIns="0" anchor="t" anchorCtr="0" upright="1">
+                          <a:noAutofit/>
+                        </wps:bodyPr>
+                      </wps:wsp>
+                    </a:graphicData>
+                  </a:graphic>
+                  <wp14:sizeRelH relativeFrom="margin">
+                    <wp14:pctWidth>10000</wp14:pctWidth>
+                  </wp14:sizeRelH>
+                  <wp14:sizeRelV relativeFrom="bottomMargin">
+                    <wp14:pctHeight>0</wp14:pctHeight>
+                  </wp14:sizeRelV>
+                </wp:anchor>
+              </w:drawing>
+            </mc:Choice>
+            <mc:Fallback>
+              <w:pict>
+                <v:shapetype w14:anchorId="6764C13E" id="_x0000_t185" coordsize="21600,21600" o:spt="185" adj="3600" path="m@0,nfqx0@0l0@2qy@0,21600em@1,nfqx21600@0l21600@2qy@1,21600em@0,nsqx0@0l0@2qy@0,21600l@1,21600qx21600@2l21600@0qy@1,xe" filled="f">
+                  <v:formulas>
+                    <v:f eqn="val #0"/>
+                    <v:f eqn="sum width 0 #0"/>
+                    <v:f eqn="sum height 0 #0"/>
+                    <v:f eqn="prod @0 2929 10000"/>
+                    <v:f eqn="sum width 0 @3"/>
+                    <v:f eqn="sum height 0 @3"/>
+                    <v:f eqn="val width"/>
+                    <v:f eqn="val height"/>
+                    <v:f eqn="prod width 1 2"/>
+                    <v:f eqn="prod height 1 2"/>
+                  </v:formulas>
+                  <v:path o:extrusionok="f" gradientshapeok="t" limo="10800,10800" o:connecttype="custom" o:connectlocs="@8,0;0,@9;@8,@7;@6,@9" textboxrect="@3,@3,@4,@5"/>
+                  <v:handles>
+                    <v:h position="#0,topLeft" switch="" xrange="0,10800"/>
+                  </v:handles>
+                </v:shapetype>
+                <v:shape id="Corchetes 5" o:spid="_x0000_s1031" type="#_x0000_t185" style="position:absolute;left:0;text-align:left;margin-left:0;margin-top:0;width:43.45pt;height:18.8pt;z-index:251663360;visibility:visible;mso-wrap-style:square;mso-width-percent:100;mso-height-percent:0;mso-wrap-distance-left:9pt;mso-wrap-distance-top:0;mso-wrap-distance-right:9pt;mso-wrap-distance-bottom:0;mso-position-horizontal:center;mso-position-horizontal-relative:margin;mso-position-vertical:center;mso-position-vertical-relative:bottom-margin-area;mso-width-percent:100;mso-height-percent:0;mso-width-relative:margin;mso-height-relative:bottom-margin-area;v-text-anchor:top" o:gfxdata="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" filled="t" strokecolor="gray" strokeweight="2.25pt">
+                  <v:textbox inset=",0,,0">
+                    <w:txbxContent>
+                      <w:p>
+                        <w:pPr>
+                          <w:jc w:val="center"/>
+                        </w:pPr>
+                        <w:r>
+                          <w:fldChar w:fldCharType="begin"/>
+                        </w:r>
+                        <w:r>
+                          <w:instrText>PAGE   \* MERGEFORMAT</w:instrText>
+                        </w:r>
+                        <w:r>
+                          <w:fldChar w:fldCharType="separate"/>
+                        </w:r>
+                        <w:r>
+                          <w:t>1</w:t>
+                        </w:r>
+                        <w:r>
+                          <w:fldChar w:fldCharType="end"/>
+                        </w:r>
+                      </w:p>
+                    </w:txbxContent>
+                  </v:textbox>
+                  <w10:wrap anchorx="margin" anchory="margin"/>
+                </v:shape>
+              </w:pict>
+            </mc:Fallback>
+          </mc:AlternateContent>
+        </w:r>
+        <w:r>
+          <w:rPr>
+            <w:noProof/>
+          </w:rPr>
+          <mc:AlternateContent>
+            <mc:Choice Requires="wps">
+              <w:drawing>
+                <wp:anchor distT="0" distB="0" distL="114300" distR="114300" simplePos="0" relativeHeight="251662336" behindDoc="0" locked="0" layoutInCell="1" allowOverlap="1" wp14:anchorId="1F566435" wp14:editId="361A2498">
+                  <wp:simplePos x="0" y="0"/>
+                  <wp:positionH relativeFrom="margin">
+                    <wp:align>center</wp:align>
+                  </wp:positionH>
+                  <wp:positionV relativeFrom="bottomMargin">
+                    <wp:align>center</wp:align>
+                  </wp:positionV>
+                  <wp:extent cx="5518150" cy="0"/>
+                  <wp:effectExtent l="9525" t="9525" r="6350" b="9525"/>
+                  <wp:wrapNone/>
+                  <wp:docPr id="4" name="Conector recto de flecha 4">
+                    <a:extLst xmlns:a="http://schemas.openxmlformats.org/drawingml/2006/main">
+                      <a:ext uri="{C183D7F6-B498-43B3-948B-1728B52AA6E4}">
+                        <adec:decorative xmlns:adec="http://schemas.microsoft.com/office/drawing/2017/decorative" val="1"/>
+                      </a:ext>
+                    </a:extLst>
+                  </wp:docPr>
+                  <wp:cNvGraphicFramePr>
+                    <a:graphicFrameLocks xmlns:a="http://schemas.openxmlformats.org/drawingml/2006/main"/>
+                  </wp:cNvGraphicFramePr>
+                  <a:graphic xmlns:a="http://schemas.openxmlformats.org/drawingml/2006/main">
+                    <a:graphicData uri="http://schemas.microsoft.com/office/word/2010/wordprocessingShape">
+                      <wps:wsp>
+                        <wps:cNvCnPr>
+                          <a:cxnSpLocks noChangeShapeType="1"/>
+                        </wps:cNvCnPr>
+                        <wps:spPr bwMode="auto">
+                          <a:xfrm>
+                            <a:off x="0" y="0"/>
+                            <a:ext cx="5518150" cy="0"/>
+                          </a:xfrm>
+                          <a:prstGeom prst="straightConnector1">
+                            <a:avLst/>
+                          </a:prstGeom>
+                          <a:noFill/>
+                          <a:ln w="12700">
+                            <a:solidFill>
+                              <a:srgbClr val="808080"/>
+                            </a:solidFill>
+                            <a:round/>
+                            <a:headEnd/>
+                            <a:tailEnd/>
+                          </a:ln>
+                          <a:extLst>
+                            <a:ext uri="{909E8E84-426E-40DD-AFC4-6F175D3DCCD1}">
+                              <a14:hiddenFill xmlns:a14="http://schemas.microsoft.com/office/drawing/2010/main">
+                                <a:noFill/>
+                              </a14:hiddenFill>
+                            </a:ext>
+                          </a:extLst>
+                        </wps:spPr>
+                        <wps:bodyPr/>
+                      </wps:wsp>
+                    </a:graphicData>
+                  </a:graphic>
+                  <wp14:sizeRelH relativeFrom="page">
+                    <wp14:pctWidth>0</wp14:pctWidth>
+                  </wp14:sizeRelH>
+                  <wp14:sizeRelV relativeFrom="bottomMargin">
+                    <wp14:pctHeight>0</wp14:pctHeight>
+                  </wp14:sizeRelV>
+                </wp:anchor>
+              </w:drawing>
+            </mc:Choice>
+            <mc:Fallback>
+              <w:pict>
+                <v:shapetype w14:anchorId="37394E59" id="_x0000_t32" coordsize="21600,21600" o:spt="32" o:oned="t" path="m,l21600,21600e" filled="f">
+                  <v:path arrowok="t" fillok="f" o:connecttype="none"/>
+                  <o:lock v:ext="edit" shapetype="t"/>
+                </v:shapetype>
+                <v:shape id="Conector recto de flecha 4" o:spid="_x0000_s1026" type="#_x0000_t32" alt="&quot;&quot;" style="position:absolute;margin-left:0;margin-top:0;width:434.5pt;height:0;z-index:251662336;visibility:visible;mso-wrap-style:square;mso-width-percent:0;mso-height-percent:0;mso-wrap-distance-left:9pt;mso-wrap-distance-top:0;mso-wrap-distance-right:9pt;mso-wrap-distance-bottom:0;mso-position-horizontal:center;mso-position-horizontal-relative:margin;mso-position-vertical:center;mso-position-vertical-relative:bottom-margin-area;mso-width-percent:0;mso-height-percent:0;mso-width-relative:page;mso-height-relative:bottom-margin-area" o:gfxdata="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" strokecolor="gray" strokeweight="1pt">
+                  <w10:wrap anchorx="margin" anchory="margin"/>
+                </v:shape>
+              </w:pict>
+            </mc:Fallback>
+          </mc:AlternateContent>
+        </w:r>
+      </w:p>
+    </w:sdtContent>
+  </w:sdt>
+</w:ftr>
+</file>
+
+<file path=word/footnotes.xml><?xml version="1.0" encoding="utf-8"?>
+<w:footnotes xmlns:wpc="http://schemas.microsoft.com/office/word/2010/wordprocessingCanvas" xmlns:cx="http://schemas.microsoft.com/office/drawing/2014/chartex" xmlns:cx1="http://schemas.microsoft.com/office/drawing/2015/9/8/chartex" xmlns:cx2="http://schemas.microsoft.com/office/drawing/2015/10/21/chartex" xmlns:cx3="http://schemas.microsoft.com/office/drawing/2016/5/9/chartex" xmlns:cx4="http://schemas.microsoft.com/office/drawing/2016/5/10/chartex" xmlns:cx5="http://schemas.microsoft.com/office/drawing/2016/5/11/chartex" xmlns:cx6="http://schemas.microsoft.com/office/drawing/2016/5/12/chartex" xmlns:cx7="http://schemas.microsoft.com/office/drawing/2016/5/13/chartex" xmlns:cx8="http://schemas.microsoft.com/office/drawing/2016/5/14/chartex" xmlns:mc="http://schemas.openxmlformats.org/markup-compatibility/2006" xmlns:aink="http://schemas.microsoft.com/office/drawing/2016/ink" xmlns:am3d="http://schemas.microsoft.com/office/drawing/2017/model3d" xmlns:o="urn:schemas-microsoft-com:office:office" xmlns:oel="http://schemas.microsoft.com/office/2019/extlst" xmlns:r="http://schemas.openxmlformats.org/officeDocument/2006/relationships" xmlns:m="http://schemas.openxmlformats.org/officeDocument/2006/math" xmlns:v="urn:schemas-microsoft-com:vml" xmlns:wp14="http://schemas.microsoft.com/office/word/2010/wordprocessingDrawing" xmlns:wp="http://schemas.openxmlformats.org/drawingml/2006/wordprocessingDrawing" xmlns:w10="urn:schemas-microsoft-com:office:word" xmlns:w="http://schemas.openxmlformats.org/wordprocessingml/2006/main" xmlns:w14="http://schemas.microsoft.com/office/word/2010/wordml" xmlns:w15="http://schemas.microsoft.com/office/word/2012/wordml" xmlns:w16cex="http://schemas.microsoft.com/office/word/2018/wordml/cex" xmlns:w16cid="http://schemas.microsoft.com/office/word/2016/wordml/cid" xmlns:w16="http://schemas.microsoft.com/office/word/2018/wordml" xmlns:w16sdtdh="http://schemas.microsoft.com/office/word/2020/wordml/sdtdatahash" xmlns:w16se="http://schemas.microsoft.com/office/word/2015/wordml/symex" xmlns:wpg="http://schemas.microsoft.com/office/word/2010/wordprocessingGroup" xmlns:wpi="http://schemas.microsoft.com/office/word/2010/wordprocessingInk" xmlns:wne="http://schemas.microsoft.com/office/word/2006/wordml" xmlns:wps="http://schemas.microsoft.com/office/word/2010/wordprocessingShape" mc:Ignorable="w14 w15 w16se w16cid w16 w16cex w16sdtdh wp14">
+  <w:footnote w:type="separator" w:id="-1">
+    <w:p>
+      <w:pPr>
+        <w:spacing w:after="0" w:line="240" w:lineRule="auto"/>
+      </w:pPr>
+      <w:r>
+        <w:separator/>
+      </w:r>
+    </w:p>
+  </w:footnote>
+  <w:footnote w:type="continuationSeparator" w:id="0">
+    <w:p>
+      <w:pPr>
+        <w:spacing w:after="0" w:line="240" w:lineRule="auto"/>
+      </w:pPr>
+      <w:r>
+        <w:continuationSeparator/>
+      </w:r>
+    </w:p>
+  </w:footnote>
+</w:footnotes>
+</file>
+
+<file path=word/header1.xml><?xml version="1.0" encoding="utf-8"?>
+<w:hdr xmlns:wpc="http://schemas.microsoft.com/office/word/2010/wordprocessingCanvas" xmlns:cx="http://schemas.microsoft.com/office/drawing/2014/chartex" xmlns:cx1="http://schemas.microsoft.com/office/drawing/2015/9/8/chartex" xmlns:cx2="http://schemas.microsoft.com/office/drawing/2015/10/21/chartex" xmlns:cx3="http://schemas.microsoft.com/office/drawing/2016/5/9/chartex" xmlns:cx4="http://schemas.microsoft.com/office/drawing/2016/5/10/chartex" xmlns:cx5="http://schemas.microsoft.com/office/drawing/2016/5/11/chartex" xmlns:cx6="http://schemas.microsoft.com/office/drawing/2016/5/12/chartex" xmlns:cx7="http://schemas.microsoft.com/office/drawing/2016/5/13/chartex" xmlns:cx8="http://schemas.microsoft.com/office/drawing/2016/5/14/chartex" xmlns:mc="http://schemas.openxmlformats.org/markup-compatibility/2006" xmlns:aink="http://schemas.microsoft.com/office/drawing/2016/ink" xmlns:am3d="http://schemas.microsoft.com/office/drawing/2017/model3d" xmlns:o="urn:schemas-microsoft-com:office:office" xmlns:oel="http://schemas.microsoft.com/office/2019/extlst" xmlns:r="http://schemas.openxmlformats.org/officeDocument/2006/relationships" xmlns:m="http://schemas.openxmlformats.org/officeDocument/2006/math" xmlns:v="urn:schemas-microsoft-com:vml" xmlns:wp14="http://schemas.microsoft.com/office/word/2010/wordprocessingDrawing" xmlns:wp="http://schemas.openxmlformats.org/drawingml/2006/wordprocessingDrawing" xmlns:w10="urn:schemas-microsoft-com:office:word" xmlns:w="http://schemas.openxmlformats.org/wordprocessingml/2006/main" xmlns:w14="http://schemas.microsoft.com/office/word/2010/wordml" xmlns:w15="http://schemas.microsoft.com/office/word/2012/wordml" xmlns:w16cex="http://schemas.microsoft.com/office/word/2018/wordml/cex" xmlns:w16cid="http://schemas.microsoft.com/office/word/2016/wordml/cid" xmlns:w16="http://schemas.microsoft.com/office/word/2018/wordml" xmlns:w16sdtdh="http://schemas.microsoft.com/office/word/2020/wordml/sdtdatahash" xmlns:w16se="http://schemas.microsoft.com/office/word/2015/wordml/symex" xmlns:wpg="http://schemas.microsoft.com/office/word/2010/wordprocessingGroup" xmlns:wpi="http://schemas.microsoft.com/office/word/2010/wordprocessingInk" xmlns:wne="http://schemas.microsoft.com/office/word/2006/wordml" xmlns:wps="http://schemas.microsoft.com/office/word/2010/wordprocessingShape" mc:Ignorable="w14 w15 w16se w16cid w16 w16cex w16sdtdh wp14">
+  <w:p>
+    <w:pPr>
+      <w:pStyle w:val="Encabezado"/>
+    </w:pPr>
+    <w:r>
+      <w:tab/>
+      <w:t xml:space="preserve"> </w:t>
+    </w:r>
+    <w:r>
+      <w:t>Capítulo 1 – Descripción inicial del proyecto</w:t>
+    </w:r>
+  </w:p>
+</w:hdr>
+</file>
+
+<file path=word/header2.xml><?xml version="1.0" encoding="utf-8"?>
+<w:hdr xmlns:wpc="http://schemas.microsoft.com/office/word/2010/wordprocessingCanvas" xmlns:cx="http://schemas.microsoft.com/office/drawing/2014/chartex" xmlns:cx1="http://schemas.microsoft.com/office/drawing/2015/9/8/chartex" xmlns:cx2="http://schemas.microsoft.com/office/drawing/2015/10/21/chartex" xmlns:cx3="http://schemas.microsoft.com/office/drawing/2016/5/9/chartex" xmlns:cx4="http://schemas.microsoft.com/office/drawing/2016/5/10/chartex" xmlns:cx5="http://schemas.microsoft.com/office/drawing/2016/5/11/chartex" xmlns:cx6="http://schemas.microsoft.com/office/drawing/2016/5/12/chartex" xmlns:cx7="http://schemas.microsoft.com/office/drawing/2016/5/13/chartex" xmlns:cx8="http://schemas.microsoft.com/office/drawing/2016/5/14/chartex" xmlns:mc="http://schemas.openxmlformats.org/markup-compatibility/2006" xmlns:aink="http://schemas.microsoft.com/office/drawing/2016/ink" xmlns:am3d="http://schemas.microsoft.com/office/drawing/2017/model3d" xmlns:o="urn:schemas-microsoft-com:office:office" xmlns:oel="http://schemas.microsoft.com/office/2019/extlst" xmlns:r="http://schemas.openxmlformats.org/officeDocument/2006/relationships" xmlns:m="http://schemas.openxmlformats.org/officeDocument/2006/math" xmlns:v="urn:schemas-microsoft-com:vml" xmlns:wp14="http://schemas.microsoft.com/office/word/2010/wordprocessingDrawing" xmlns:wp="http://schemas.openxmlformats.org/drawingml/2006/wordprocessingDrawing" xmlns:w10="urn:schemas-microsoft-com:office:word" xmlns:w="http://schemas.openxmlformats.org/wordprocessingml/2006/main" xmlns:w14="http://schemas.microsoft.com/office/word/2010/wordml" xmlns:w15="http://schemas.microsoft.com/office/word/2012/wordml" xmlns:w16cex="http://schemas.microsoft.com/office/word/2018/wordml/cex" xmlns:w16cid="http://schemas.microsoft.com/office/word/2016/wordml/cid" xmlns:w16="http://schemas.microsoft.com/office/word/2018/wordml" xmlns:w16sdtdh="http://schemas.microsoft.com/office/word/2020/wordml/sdtdatahash" xmlns:w16se="http://schemas.microsoft.com/office/word/2015/wordml/symex" xmlns:wpg="http://schemas.microsoft.com/office/word/2010/wordprocessingGroup" xmlns:wpi="http://schemas.microsoft.com/office/word/2010/wordprocessingInk" xmlns:wne="http://schemas.microsoft.com/office/word/2006/wordml" xmlns:wps="http://schemas.microsoft.com/office/word/2010/wordprocessingShape" mc:Ignorable="w14 w15 w16se w16cid w16 w16cex w16sdtdh wp14">
+  <w:p>
+    <w:pPr>
+      <w:pStyle w:val="Encabezado"/>
+    </w:pPr>
+    <w:r>
+      <w:tab/>
+      <w:t>Capítulo 2 – Desarrollo del videojuego</w:t>
+    </w:r>
+  </w:p>
+</w:hdr>
+</file>
+
+<file path=word/header3.xml><?xml version="1.0" encoding="utf-8"?>
+<w:hdr xmlns:wpc="http://schemas.microsoft.com/office/word/2010/wordprocessingCanvas" xmlns:cx="http://schemas.microsoft.com/office/drawing/2014/chartex" xmlns:cx1="http://schemas.microsoft.com/office/drawing/2015/9/8/chartex" xmlns:cx2="http://schemas.microsoft.com/office/drawing/2015/10/21/chartex" xmlns:cx3="http://schemas.microsoft.com/office/drawing/2016/5/9/chartex" xmlns:cx4="http://schemas.microsoft.com/office/drawing/2016/5/10/chartex" xmlns:cx5="http://schemas.microsoft.com/office/drawing/2016/5/11/chartex" xmlns:cx6="http://schemas.microsoft.com/office/drawing/2016/5/12/chartex" xmlns:cx7="http://schemas.microsoft.com/office/drawing/2016/5/13/chartex" xmlns:cx8="http://schemas.microsoft.com/office/drawing/2016/5/14/chartex" xmlns:mc="http://schemas.openxmlformats.org/markup-compatibility/2006" xmlns:aink="http://schemas.microsoft.com/office/drawing/2016/ink" xmlns:am3d="http://schemas.microsoft.com/office/drawing/2017/model3d" xmlns:o="urn:schemas-microsoft-com:office:office" xmlns:oel="http://schemas.microsoft.com/office/2019/extlst" xmlns:r="http://schemas.openxmlformats.org/officeDocument/2006/relationships" xmlns:m="http://schemas.openxmlformats.org/officeDocument/2006/math" xmlns:v="urn:schemas-microsoft-com:vml" xmlns:wp14="http://schemas.microsoft.com/office/word/2010/wordprocessingDrawing" xmlns:wp="http://schemas.openxmlformats.org/drawingml/2006/wordprocessingDrawing" xmlns:w10="urn:schemas-microsoft-com:office:word" xmlns:w="http://schemas.openxmlformats.org/wordprocessingml/2006/main" xmlns:w14="http://schemas.microsoft.com/office/word/2010/wordml" xmlns:w15="http://schemas.microsoft.com/office/word/2012/wordml" xmlns:w16cex="http://schemas.microsoft.com/office/word/2018/wordml/cex" xmlns:w16cid="http://schemas.microsoft.com/office/word/2016/wordml/cid" xmlns:w16="http://schemas.microsoft.com/office/word/2018/wordml" xmlns:w16sdtdh="http://schemas.microsoft.com/office/word/2020/wordml/sdtdatahash" xmlns:w16se="http://schemas.microsoft.com/office/word/2015/wordml/symex" xmlns:wpg="http://schemas.microsoft.com/office/word/2010/wordprocessingGroup" xmlns:wpi="http://schemas.microsoft.com/office/word/2010/wordprocessingInk" xmlns:wne="http://schemas.microsoft.com/office/word/2006/wordml" xmlns:wps="http://schemas.microsoft.com/office/word/2010/wordprocessingShape" mc:Ignorable="w14 w15 w16se w16cid w16 w16cex w16sdtdh wp14">
+  <w:p>
+    <w:pPr>
+      <w:pStyle w:val="Encabezado"/>
+    </w:pPr>
+    <w:r>
+      <w:tab/>
+      <w:t>Capítulo 3 – Resultado final</w:t>
+    </w:r>
+  </w:p>
+</w:hdr>
+</file>
+
+<file path=word/header4.xml><?xml version="1.0" encoding="utf-8"?>
+<w:hdr xmlns:wpc="http://schemas.microsoft.com/office/word/2010/wordprocessingCanvas" xmlns:cx="http://schemas.microsoft.com/office/drawing/2014/chartex" xmlns:cx1="http://schemas.microsoft.com/office/drawing/2015/9/8/chartex" xmlns:cx2="http://schemas.microsoft.com/office/drawing/2015/10/21/chartex" xmlns:cx3="http://schemas.microsoft.com/office/drawing/2016/5/9/chartex" xmlns:cx4="http://schemas.microsoft.com/office/drawing/2016/5/10/chartex" xmlns:cx5="http://schemas.microsoft.com/office/drawing/2016/5/11/chartex" xmlns:cx6="http://schemas.microsoft.com/office/drawing/2016/5/12/chartex" xmlns:cx7="http://schemas.microsoft.com/office/drawing/2016/5/13/chartex" xmlns:cx8="http://schemas.microsoft.com/office/drawing/2016/5/14/chartex" xmlns:mc="http://schemas.openxmlformats.org/markup-compatibility/2006" xmlns:aink="http://schemas.microsoft.com/office/drawing/2016/ink" xmlns:am3d="http://schemas.microsoft.com/office/drawing/2017/model3d" xmlns:o="urn:schemas-microsoft-com:office:office" xmlns:oel="http://schemas.microsoft.com/office/2019/extlst" xmlns:r="http://schemas.openxmlformats.org/officeDocument/2006/relationships" xmlns:m="http://schemas.openxmlformats.org/officeDocument/2006/math" xmlns:v="urn:schemas-microsoft-com:vml" xmlns:wp14="http://schemas.microsoft.com/office/word/2010/wordprocessingDrawing" xmlns:wp="http://schemas.openxmlformats.org/drawingml/2006/wordprocessingDrawing" xmlns:w10="urn:schemas-microsoft-com:office:word" xmlns:w="http://schemas.openxmlformats.org/wordprocessingml/2006/main" xmlns:w14="http://schemas.microsoft.com/office/word/2010/wordml" xmlns:w15="http://schemas.microsoft.com/office/word/2012/wordml" xmlns:w16cex="http://schemas.microsoft.com/office/word/2018/wordml/cex" xmlns:w16cid="http://schemas.microsoft.com/office/word/2016/wordml/cid" xmlns:w16="http://schemas.microsoft.com/office/word/2018/wordml" xmlns:w16sdtdh="http://schemas.microsoft.com/office/word/2020/wordml/sdtdatahash" xmlns:w16se="http://schemas.microsoft.com/office/word/2015/wordml/symex" xmlns:wpg="http://schemas.microsoft.com/office/word/2010/wordprocessingGroup" xmlns:wpi="http://schemas.microsoft.com/office/word/2010/wordprocessingInk" xmlns:wne="http://schemas.microsoft.com/office/word/2006/wordml" xmlns:wps="http://schemas.microsoft.com/office/word/2010/wordprocessingShape" mc:Ignorable="w14 w15 w16se w16cid w16 w16cex w16sdtdh wp14">
+  <w:p>
+    <w:pPr>
+      <w:pStyle w:val="Encabezado"/>
+    </w:pPr>
+    <w:r>
+      <w:tab/>
+      <w:t xml:space="preserve">Capítulo 4 - </w:t>
+    </w:r>
+    <w:r>
+      <w:t>Bibliografía</w:t>
+    </w:r>
+  </w:p>
+</w:hdr>
+</file>
+
 <file path=word/numbering.xml><?xml version="1.0" encoding="utf-8"?>
-<w:numbering xmlns:wpc="http://schemas.microsoft.com/office/word/2010/wordprocessingCanvas" xmlns:cx="http://schemas.microsoft.com/office/drawing/2014/chartex" xmlns:cx1="http://schemas.microsoft.com/office/drawing/2015/9/8/chartex" xmlns:cx2="http://schemas.microsoft.com/office/drawing/2015/10/21/chartex" xmlns:cx3="http://schemas.microsoft.com/office/drawing/2016/5/9/chartex" xmlns:cx4="http://schemas.microsoft.com/office/drawing/2016/5/10/chartex" xmlns:cx5="http://schemas.microsoft.com/office/drawing/2016/5/11/chartex" xmlns:cx6="http://schemas.microsoft.com/office/drawing/2016/5/12/chartex" xmlns:cx7="http://schemas.microsoft.com/office/drawing/2016/5/13/chartex" xmlns:cx8="http://schemas.microsoft.com/office/drawing/2016/5/14/chartex" xmlns:mc="http://schemas.openxmlformats.org/markup-compatibility/2006" xmlns:aink="http://schemas.microsoft.com/office/drawing/2016/ink" xmlns:am3d="http://schemas.microsoft.com/office/drawing/2017/model3d" xmlns:o="urn:schemas-microsoft-com:office:office" xmlns:r="http://schemas.openxmlformats.org/officeDocument/2006/relationships" xmlns:m="http://schemas.openxmlformats.org/officeDocument/2006/math" xmlns:v="urn:schemas-microsoft-com:vml" xmlns:wp14="http://schemas.microsoft.com/office/word/2010/wordprocessingDrawing" xmlns:wp="http://schemas.openxmlformats.org/drawingml/2006/wordprocessingDrawing" xmlns:w10="urn:schemas-microsoft-com:office:word" xmlns:w="http://schemas.openxmlformats.org/wordprocessingml/2006/main" xmlns:w14="http://schemas.microsoft.com/office/word/2010/wordml" xmlns:w15="http://schemas.microsoft.com/office/word/2012/wordml" xmlns:w16cid="http://schemas.microsoft.com/office/word/2016/wordml/cid" xmlns:w16se="http://schemas.microsoft.com/office/word/2015/wordml/symex" xmlns:wpg="http://schemas.microsoft.com/office/word/2010/wordprocessingGroup" xmlns:wpi="http://schemas.microsoft.com/office/word/2010/wordprocessingInk" xmlns:wne="http://schemas.microsoft.com/office/word/2006/wordml" xmlns:wps="http://schemas.microsoft.com/office/word/2010/wordprocessingShape" mc:Ignorable="w14 w15 w16se w16cid wp14">
+<w:numbering xmlns:wpc="http://schemas.microsoft.com/office/word/2010/wordprocessingCanvas" xmlns:cx="http://schemas.microsoft.com/office/drawing/2014/chartex" xmlns:cx1="http://schemas.microsoft.com/office/drawing/2015/9/8/chartex" xmlns:cx2="http://schemas.microsoft.com/office/drawing/2015/10/21/chartex" xmlns:cx3="http://schemas.microsoft.com/office/drawing/2016/5/9/chartex" xmlns:cx4="http://schemas.microsoft.com/office/drawing/2016/5/10/chartex" xmlns:cx5="http://schemas.microsoft.com/office/drawing/2016/5/11/chartex" xmlns:cx6="http://schemas.microsoft.com/office/drawing/2016/5/12/chartex" xmlns:cx7="http://schemas.microsoft.com/office/drawing/2016/5/13/chartex" xmlns:cx8="http://schemas.microsoft.com/office/drawing/2016/5/14/chartex" xmlns:mc="http://schemas.openxmlformats.org/markup-compatibility/2006" xmlns:aink="http://schemas.microsoft.com/office/drawing/2016/ink" xmlns:am3d="http://schemas.microsoft.com/office/drawing/2017/model3d" xmlns:o="urn:schemas-microsoft-com:office:office" xmlns:oel="http://schemas.microsoft.com/office/2019/extlst" xmlns:r="http://schemas.openxmlformats.org/officeDocument/2006/relationships" xmlns:m="http://schemas.openxmlformats.org/officeDocument/2006/math" xmlns:v="urn:schemas-microsoft-com:vml" xmlns:wp14="http://schemas.microsoft.com/office/word/2010/wordprocessingDrawing" xmlns:wp="http://schemas.openxmlformats.org/drawingml/2006/wordprocessingDrawing" xmlns:w10="urn:schemas-microsoft-com:office:word" xmlns:w="http://schemas.openxmlformats.org/wordprocessingml/2006/main" xmlns:w14="http://schemas.microsoft.com/office/word/2010/wordml" xmlns:w15="http://schemas.microsoft.com/office/word/2012/wordml" xmlns:w16cex="http://schemas.microsoft.com/office/word/2018/wordml/cex" xmlns:w16cid="http://schemas.microsoft.com/office/word/2016/wordml/cid" xmlns:w16="http://schemas.microsoft.com/office/word/2018/wordml" xmlns:w16sdtdh="http://schemas.microsoft.com/office/word/2020/wordml/sdtdatahash" xmlns:w16se="http://schemas.microsoft.com/office/word/2015/wordml/symex" xmlns:wpg="http://schemas.microsoft.com/office/word/2010/wordprocessingGroup" xmlns:wpi="http://schemas.microsoft.com/office/word/2010/wordprocessingInk" xmlns:wne="http://schemas.microsoft.com/office/word/2006/wordml" xmlns:wps="http://schemas.microsoft.com/office/word/2010/wordprocessingShape" mc:Ignorable="w14 w15 w16se w16cid w16 w16cex w16sdtdh wp14">
   <w:abstractNum w:abstractNumId="0" w15:restartNumberingAfterBreak="0">
     <w:nsid w:val="1F4B30D1"/>
     <w:multiLevelType w:val="hybridMultilevel"/>
@@ -4724,31 +5148,31 @@
       </w:pPr>
     </w:lvl>
   </w:abstractNum>
-  <w:num w:numId="1">
+  <w:num w:numId="1" w16cid:durableId="247083818">
     <w:abstractNumId w:val="2"/>
   </w:num>
-  <w:num w:numId="2">
+  <w:num w:numId="2" w16cid:durableId="1307932486">
     <w:abstractNumId w:val="3"/>
   </w:num>
-  <w:num w:numId="3">
+  <w:num w:numId="3" w16cid:durableId="20861640">
     <w:abstractNumId w:val="4"/>
   </w:num>
-  <w:num w:numId="4">
+  <w:num w:numId="4" w16cid:durableId="1855652519">
     <w:abstractNumId w:val="0"/>
   </w:num>
-  <w:num w:numId="5">
+  <w:num w:numId="5" w16cid:durableId="120075636">
     <w:abstractNumId w:val="1"/>
   </w:num>
-  <w:num w:numId="6">
+  <w:num w:numId="6" w16cid:durableId="762648147">
     <w:abstractNumId w:val="5"/>
   </w:num>
-  <w:num w:numId="7">
+  <w:num w:numId="7" w16cid:durableId="1253851535">
     <w:abstractNumId w:val="1"/>
     <w:lvlOverride w:ilvl="0">
       <w:startOverride w:val="1"/>
     </w:lvlOverride>
   </w:num>
-  <w:num w:numId="8">
+  <w:num w:numId="8" w16cid:durableId="284391869">
     <w:abstractNumId w:val="1"/>
     <w:lvlOverride w:ilvl="0">
       <w:startOverride w:val="1"/>
@@ -4758,7 +5182,7 @@
 </file>
 
 <file path=word/styles.xml><?xml version="1.0" encoding="utf-8"?>
-<w:styles xmlns:mc="http://schemas.openxmlformats.org/markup-compatibility/2006" xmlns:r="http://schemas.openxmlformats.org/officeDocument/2006/relationships" xmlns:w="http://schemas.openxmlformats.org/wordprocessingml/2006/main" xmlns:w14="http://schemas.microsoft.com/office/word/2010/wordml" xmlns:w15="http://schemas.microsoft.com/office/word/2012/wordml" xmlns:w16cid="http://schemas.microsoft.com/office/word/2016/wordml/cid" xmlns:w16se="http://schemas.microsoft.com/office/word/2015/wordml/symex" mc:Ignorable="w14 w15 w16se w16cid">
+<w:styles xmlns:mc="http://schemas.openxmlformats.org/markup-compatibility/2006" xmlns:r="http://schemas.openxmlformats.org/officeDocument/2006/relationships" xmlns:w="http://schemas.openxmlformats.org/wordprocessingml/2006/main" xmlns:w14="http://schemas.microsoft.com/office/word/2010/wordml" xmlns:w15="http://schemas.microsoft.com/office/word/2012/wordml" xmlns:w16cex="http://schemas.microsoft.com/office/word/2018/wordml/cex" xmlns:w16cid="http://schemas.microsoft.com/office/word/2016/wordml/cid" xmlns:w16="http://schemas.microsoft.com/office/word/2018/wordml" xmlns:w16sdtdh="http://schemas.microsoft.com/office/word/2020/wordml/sdtdatahash" xmlns:w16se="http://schemas.microsoft.com/office/word/2015/wordml/symex" mc:Ignorable="w14 w15 w16se w16cid w16 w16cex w16sdtdh">
   <w:docDefaults>
     <w:rPrDefault>
       <w:rPr>
@@ -4774,7 +5198,7 @@
       </w:pPr>
     </w:pPrDefault>
   </w:docDefaults>
-  <w:latentStyles w:defLockedState="0" w:defUIPriority="99" w:defSemiHidden="0" w:defUnhideWhenUsed="0" w:defQFormat="0" w:count="375">
+  <w:latentStyles w:defLockedState="0" w:defUIPriority="99" w:defSemiHidden="0" w:defUnhideWhenUsed="0" w:defQFormat="0" w:count="376">
     <w:lsdException w:name="Normal" w:uiPriority="0" w:qFormat="1"/>
     <w:lsdException w:name="heading 1" w:uiPriority="9" w:qFormat="1"/>
     <w:lsdException w:name="heading 2" w:semiHidden="1" w:uiPriority="9" w:unhideWhenUsed="1" w:qFormat="1"/>
@@ -5150,6 +5574,7 @@
     <w:lsdException w:name="Smart Hyperlink" w:semiHidden="1" w:unhideWhenUsed="1"/>
     <w:lsdException w:name="Hashtag" w:semiHidden="1" w:unhideWhenUsed="1"/>
     <w:lsdException w:name="Unresolved Mention" w:semiHidden="1" w:unhideWhenUsed="1"/>
+    <w:lsdException w:name="Smart Link" w:semiHidden="1" w:unhideWhenUsed="1"/>
   </w:latentStyles>
   <w:style w:type="paragraph" w:default="1" w:styleId="Normal">
     <w:name w:val="Normal"/>
@@ -5895,6 +6320,66 @@
       <w:szCs w:val="24"/>
     </w:rPr>
   </w:style>
+  <w:style w:type="paragraph" w:styleId="Encabezado">
+    <w:name w:val="header"/>
+    <w:basedOn w:val="Normal"/>
+    <w:link w:val="EncabezadoCar"/>
+    <w:uiPriority w:val="99"/>
+    <w:unhideWhenUsed/>
+    <w:rsid w:val="008035A0"/>
+    <w:pPr>
+      <w:tabs>
+        <w:tab w:val="center" w:pos="4252"/>
+        <w:tab w:val="right" w:pos="8504"/>
+      </w:tabs>
+      <w:spacing w:after="0" w:line="240" w:lineRule="auto"/>
+    </w:pPr>
+  </w:style>
+  <w:style w:type="character" w:customStyle="1" w:styleId="EncabezadoCar">
+    <w:name w:val="Encabezado Car"/>
+    <w:basedOn w:val="Fuentedeprrafopredeter"/>
+    <w:link w:val="Encabezado"/>
+    <w:uiPriority w:val="99"/>
+    <w:rsid w:val="008035A0"/>
+    <w:rPr>
+      <w:sz w:val="24"/>
+    </w:rPr>
+  </w:style>
+  <w:style w:type="paragraph" w:styleId="Piedepgina">
+    <w:name w:val="footer"/>
+    <w:basedOn w:val="Normal"/>
+    <w:link w:val="PiedepginaCar"/>
+    <w:uiPriority w:val="99"/>
+    <w:unhideWhenUsed/>
+    <w:rsid w:val="008035A0"/>
+    <w:pPr>
+      <w:tabs>
+        <w:tab w:val="center" w:pos="4252"/>
+        <w:tab w:val="right" w:pos="8504"/>
+      </w:tabs>
+      <w:spacing w:after="0" w:line="240" w:lineRule="auto"/>
+    </w:pPr>
+  </w:style>
+  <w:style w:type="character" w:customStyle="1" w:styleId="PiedepginaCar">
+    <w:name w:val="Pie de página Car"/>
+    <w:basedOn w:val="Fuentedeprrafopredeter"/>
+    <w:link w:val="Piedepgina"/>
+    <w:uiPriority w:val="99"/>
+    <w:rsid w:val="008035A0"/>
+    <w:rPr>
+      <w:sz w:val="24"/>
+    </w:rPr>
+  </w:style>
+  <w:style w:type="character" w:styleId="Textodelmarcadordeposicin">
+    <w:name w:val="Placeholder Text"/>
+    <w:basedOn w:val="Fuentedeprrafopredeter"/>
+    <w:uiPriority w:val="99"/>
+    <w:semiHidden/>
+    <w:rsid w:val="008035A0"/>
+    <w:rPr>
+      <w:color w:val="808080"/>
+    </w:rPr>
+  </w:style>
 </w:styles>
 </file>
 

--- a/Assets/Documentos/MemoriaTFG.docx
+++ b/Assets/Documentos/MemoriaTFG.docx
@@ -1,6 +1,6 @@
 
 <file path=word/document.xml><?xml version="1.0" encoding="utf-8"?>
-<w:document xmlns:wpc="http://schemas.microsoft.com/office/word/2010/wordprocessingCanvas" xmlns:cx="http://schemas.microsoft.com/office/drawing/2014/chartex" xmlns:cx1="http://schemas.microsoft.com/office/drawing/2015/9/8/chartex" xmlns:cx2="http://schemas.microsoft.com/office/drawing/2015/10/21/chartex" xmlns:cx3="http://schemas.microsoft.com/office/drawing/2016/5/9/chartex" xmlns:cx4="http://schemas.microsoft.com/office/drawing/2016/5/10/chartex" xmlns:cx5="http://schemas.microsoft.com/office/drawing/2016/5/11/chartex" xmlns:cx6="http://schemas.microsoft.com/office/drawing/2016/5/12/chartex" xmlns:cx7="http://schemas.microsoft.com/office/drawing/2016/5/13/chartex" xmlns:cx8="http://schemas.microsoft.com/office/drawing/2016/5/14/chartex" xmlns:mc="http://schemas.openxmlformats.org/markup-compatibility/2006" xmlns:aink="http://schemas.microsoft.com/office/drawing/2016/ink" xmlns:am3d="http://schemas.microsoft.com/office/drawing/2017/model3d" xmlns:o="urn:schemas-microsoft-com:office:office" xmlns:oel="http://schemas.microsoft.com/office/2019/extlst" xmlns:r="http://schemas.openxmlformats.org/officeDocument/2006/relationships" xmlns:m="http://schemas.openxmlformats.org/officeDocument/2006/math" xmlns:v="urn:schemas-microsoft-com:vml" xmlns:wp14="http://schemas.microsoft.com/office/word/2010/wordprocessingDrawing" xmlns:wp="http://schemas.openxmlformats.org/drawingml/2006/wordprocessingDrawing" xmlns:w10="urn:schemas-microsoft-com:office:word" xmlns:w="http://schemas.openxmlformats.org/wordprocessingml/2006/main" xmlns:w14="http://schemas.microsoft.com/office/word/2010/wordml" xmlns:w15="http://schemas.microsoft.com/office/word/2012/wordml" xmlns:w16cex="http://schemas.microsoft.com/office/word/2018/wordml/cex" xmlns:w16cid="http://schemas.microsoft.com/office/word/2016/wordml/cid" xmlns:w16="http://schemas.microsoft.com/office/word/2018/wordml" xmlns:w16sdtdh="http://schemas.microsoft.com/office/word/2020/wordml/sdtdatahash" xmlns:w16se="http://schemas.microsoft.com/office/word/2015/wordml/symex" xmlns:wpg="http://schemas.microsoft.com/office/word/2010/wordprocessingGroup" xmlns:wpi="http://schemas.microsoft.com/office/word/2010/wordprocessingInk" xmlns:wne="http://schemas.microsoft.com/office/word/2006/wordml" xmlns:wps="http://schemas.microsoft.com/office/word/2010/wordprocessingShape" mc:Ignorable="w14 w15 w16se w16cid w16 w16cex w16sdtdh wp14">
+<w:document xmlns:wpc="http://schemas.microsoft.com/office/word/2010/wordprocessingCanvas" xmlns:cx="http://schemas.microsoft.com/office/drawing/2014/chartex" xmlns:cx1="http://schemas.microsoft.com/office/drawing/2015/9/8/chartex" xmlns:cx2="http://schemas.microsoft.com/office/drawing/2015/10/21/chartex" xmlns:cx3="http://schemas.microsoft.com/office/drawing/2016/5/9/chartex" xmlns:cx4="http://schemas.microsoft.com/office/drawing/2016/5/10/chartex" xmlns:cx5="http://schemas.microsoft.com/office/drawing/2016/5/11/chartex" xmlns:cx6="http://schemas.microsoft.com/office/drawing/2016/5/12/chartex" xmlns:cx7="http://schemas.microsoft.com/office/drawing/2016/5/13/chartex" xmlns:cx8="http://schemas.microsoft.com/office/drawing/2016/5/14/chartex" xmlns:mc="http://schemas.openxmlformats.org/markup-compatibility/2006" xmlns:aink="http://schemas.microsoft.com/office/drawing/2016/ink" xmlns:am3d="http://schemas.microsoft.com/office/drawing/2017/model3d" xmlns:o="urn:schemas-microsoft-com:office:office" xmlns:r="http://schemas.openxmlformats.org/officeDocument/2006/relationships" xmlns:m="http://schemas.openxmlformats.org/officeDocument/2006/math" xmlns:v="urn:schemas-microsoft-com:vml" xmlns:wp14="http://schemas.microsoft.com/office/word/2010/wordprocessingDrawing" xmlns:wp="http://schemas.openxmlformats.org/drawingml/2006/wordprocessingDrawing" xmlns:w10="urn:schemas-microsoft-com:office:word" xmlns:w="http://schemas.openxmlformats.org/wordprocessingml/2006/main" xmlns:w14="http://schemas.microsoft.com/office/word/2010/wordml" xmlns:w15="http://schemas.microsoft.com/office/word/2012/wordml" xmlns:w16cid="http://schemas.microsoft.com/office/word/2016/wordml/cid" xmlns:w16se="http://schemas.microsoft.com/office/word/2015/wordml/symex" xmlns:wpg="http://schemas.microsoft.com/office/word/2010/wordprocessingGroup" xmlns:wpi="http://schemas.microsoft.com/office/word/2010/wordprocessingInk" xmlns:wne="http://schemas.microsoft.com/office/word/2006/wordml" xmlns:wps="http://schemas.microsoft.com/office/word/2010/wordprocessingShape" mc:Ignorable="w14 w15 w16se w16cid wp14">
   <w:body>
     <w:sdt>
       <w:sdtPr>
@@ -375,16 +375,11 @@
           <w:pPr>
             <w:pStyle w:val="Sinespaciado"/>
             <w:jc w:val="center"/>
-            <w:sectPr>
-              <w:headerReference w:type="default" r:id="rId10"/>
-              <w:footerReference w:type="default" r:id="rId11"/>
-              <w:pgSz w:w="11906" w:h="16838"/>
-              <w:pgMar w:top="1417" w:right="1701" w:bottom="1417" w:left="1701" w:header="708" w:footer="708" w:gutter="0"/>
-              <w:pgNumType w:start="0"/>
-              <w:cols w:space="708"/>
-              <w:titlePg/>
-              <w:docGrid w:linePitch="360"/>
-            </w:sectPr>
+            <w:rPr>
+              <w:bCs/>
+              <w:sz w:val="28"/>
+              <w:szCs w:val="28"/>
+            </w:rPr>
           </w:pPr>
           <w:r>
             <w:rPr>
@@ -481,7 +476,21 @@
                 <w:rStyle w:val="Hipervnculo"/>
                 <w:noProof/>
               </w:rPr>
-              <w:t>Descripción inicial del proyecto</w:t>
+              <w:t>Descripció</w:t>
+            </w:r>
+            <w:r>
+              <w:rPr>
+                <w:rStyle w:val="Hipervnculo"/>
+                <w:noProof/>
+              </w:rPr>
+              <w:t>n</w:t>
+            </w:r>
+            <w:r>
+              <w:rPr>
+                <w:rStyle w:val="Hipervnculo"/>
+                <w:noProof/>
+              </w:rPr>
+              <w:t xml:space="preserve"> inicial del proyecto</w:t>
             </w:r>
             <w:r>
               <w:rPr>
@@ -1713,21 +1722,7 @@
                 <w:rStyle w:val="Hipervnculo"/>
                 <w:noProof/>
               </w:rPr>
-              <w:t xml:space="preserve">Arquitectura del </w:t>
-            </w:r>
-            <w:r>
-              <w:rPr>
-                <w:rStyle w:val="Hipervnculo"/>
-                <w:noProof/>
-              </w:rPr>
-              <w:t>v</w:t>
-            </w:r>
-            <w:r>
-              <w:rPr>
-                <w:rStyle w:val="Hipervnculo"/>
-                <w:noProof/>
-              </w:rPr>
-              <w:t>ideojuego</w:t>
+              <w:t>Arquitectura del videojuego</w:t>
             </w:r>
             <w:r>
               <w:rPr>
@@ -2143,15 +2138,38 @@
       </w:sdtContent>
     </w:sdt>
     <w:p>
+      <w:pPr>
+        <w:sectPr>
+          <w:headerReference w:type="first" r:id="rId10"/>
+          <w:pgSz w:w="11906" w:h="16838"/>
+          <w:pgMar w:top="1417" w:right="1701" w:bottom="1417" w:left="1701" w:header="708" w:footer="708" w:gutter="0"/>
+          <w:cols w:space="708"/>
+          <w:titlePg/>
+          <w:docGrid w:linePitch="360"/>
+        </w:sectPr>
+      </w:pPr>
+    </w:p>
+    <w:p>
+      <w:pPr>
+        <w:jc w:val="left"/>
+        <w:rPr>
+          <w:rFonts w:asciiTheme="majorHAnsi" w:eastAsiaTheme="majorEastAsia" w:hAnsiTheme="majorHAnsi" w:cstheme="majorBidi"/>
+          <w:color w:val="262626" w:themeColor="text1" w:themeTint="D9"/>
+          <w:sz w:val="40"/>
+          <w:szCs w:val="40"/>
+        </w:rPr>
+      </w:pPr>
+      <w:bookmarkStart w:id="0" w:name="_Toc104834850"/>
       <w:r>
         <w:br w:type="page"/>
       </w:r>
+      <w:bookmarkStart w:id="1" w:name="_GoBack"/>
+      <w:bookmarkEnd w:id="1"/>
     </w:p>
     <w:p>
       <w:pPr>
         <w:pStyle w:val="Ttulo1"/>
       </w:pPr>
-      <w:bookmarkStart w:id="0" w:name="_Toc104834850"/>
       <w:r>
         <w:lastRenderedPageBreak/>
         <w:t xml:space="preserve">Descripción </w:t>
@@ -2162,22 +2180,22 @@
       <w:r>
         <w:t>del proyecto</w:t>
       </w:r>
-      <w:bookmarkStart w:id="1" w:name="Descripcion_Inicial_del_Proyecto"/>
+      <w:bookmarkStart w:id="2" w:name="Descripcion_Inicial_del_Proyecto"/>
       <w:bookmarkEnd w:id="0"/>
-      <w:bookmarkEnd w:id="1"/>
+      <w:bookmarkEnd w:id="2"/>
     </w:p>
     <w:p>
       <w:pPr>
         <w:pStyle w:val="Ttulo2"/>
       </w:pPr>
-      <w:bookmarkStart w:id="2" w:name="Introducción"/>
       <w:bookmarkStart w:id="3" w:name="_Toc104834851"/>
+      <w:bookmarkStart w:id="4" w:name="Introducción"/>
       <w:r>
         <w:t>Introducción</w:t>
       </w:r>
       <w:bookmarkEnd w:id="3"/>
     </w:p>
-    <w:bookmarkEnd w:id="2"/>
+    <w:bookmarkEnd w:id="4"/>
     <w:p>
       <w:r>
         <w:t xml:space="preserve">El concepto y objetivo de este proyecto de fin de grado es el diseño y desarrollo de un videojuego del género plataformas, concretamente en un estilo 2D, con una serie de elementos </w:t>
@@ -2240,7 +2258,7 @@
                     </pic:cNvPicPr>
                   </pic:nvPicPr>
                   <pic:blipFill>
-                    <a:blip r:embed="rId12" cstate="print">
+                    <a:blip r:embed="rId11" cstate="print">
                       <a:extLst>
                         <a:ext uri="{28A0092B-C50C-407E-A947-70E740481C1C}">
                           <a14:useLocalDpi xmlns:a14="http://schemas.microsoft.com/office/drawing/2010/main" val="0"/>
@@ -2325,17 +2343,43 @@
                             <w:r>
                               <w:t xml:space="preserve">Ilustración </w:t>
                             </w:r>
-                            <w:fldSimple w:instr=" SEQ Ilustración \* ARABIC ">
-                              <w:r>
-                                <w:rPr>
-                                  <w:noProof/>
-                                </w:rPr>
-                                <w:t>1</w:t>
-                              </w:r>
-                            </w:fldSimple>
                             <w:r>
-                              <w:t xml:space="preserve"> - Mapa nivel 1 Super Meat Boy</w:t>
+                              <w:fldChar w:fldCharType="begin"/>
                             </w:r>
+                            <w:r>
+                              <w:instrText xml:space="preserve"> SEQ Ilustración \* ARABIC </w:instrText>
+                            </w:r>
+                            <w:r>
+                              <w:fldChar w:fldCharType="separate"/>
+                            </w:r>
+                            <w:r>
+                              <w:rPr>
+                                <w:noProof/>
+                              </w:rPr>
+                              <w:t>1</w:t>
+                            </w:r>
+                            <w:r>
+                              <w:rPr>
+                                <w:noProof/>
+                              </w:rPr>
+                              <w:fldChar w:fldCharType="end"/>
+                            </w:r>
+                            <w:r>
+                              <w:t xml:space="preserve"> - Mapa nivel 1 Super </w:t>
+                            </w:r>
+                            <w:proofErr w:type="spellStart"/>
+                            <w:r>
+                              <w:t>Meat</w:t>
+                            </w:r>
+                            <w:proofErr w:type="spellEnd"/>
+                            <w:r>
+                              <w:t xml:space="preserve"> </w:t>
+                            </w:r>
+                            <w:proofErr w:type="spellStart"/>
+                            <w:r>
+                              <w:t>Boy</w:t>
+                            </w:r>
+                            <w:proofErr w:type="spellEnd"/>
                           </w:p>
                         </w:txbxContent>
                       </wps:txbx>
@@ -2357,7 +2401,7 @@
                 <v:stroke joinstyle="miter"/>
                 <v:path gradientshapeok="t" o:connecttype="rect"/>
               </v:shapetype>
-              <v:shape id="Cuadro de texto 38" o:spid="_x0000_s1026" type="#_x0000_t202" style="position:absolute;left:0;text-align:left;margin-left:210.95pt;margin-top:211.7pt;width:249.35pt;height:.05pt;z-index:251670528;visibility:visible;mso-wrap-style:square;mso-wrap-distance-left:9pt;mso-wrap-distance-top:0;mso-wrap-distance-right:9pt;mso-wrap-distance-bottom:0;mso-position-horizontal:absolute;mso-position-horizontal-relative:text;mso-position-vertical:absolute;mso-position-vertical-relative:text;v-text-anchor:top" o:gfxdata="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" stroked="f">
+              <v:shape id="Cuadro de texto 38" o:spid="_x0000_s1026" type="#_x0000_t202" style="position:absolute;left:0;text-align:left;margin-left:210.95pt;margin-top:211.7pt;width:249.35pt;height:.05pt;z-index:251670528;visibility:visible;mso-wrap-style:square;mso-wrap-distance-left:9pt;mso-wrap-distance-top:0;mso-wrap-distance-right:9pt;mso-wrap-distance-bottom:0;mso-position-horizontal:absolute;mso-position-horizontal-relative:text;mso-position-vertical:absolute;mso-position-vertical-relative:text;v-text-anchor:top" o:gfxdata="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" stroked="f">
                 <v:textbox style="mso-fit-shape-to-text:t" inset="0,0,0,0">
                   <w:txbxContent>
                     <w:p>
@@ -2389,6 +2433,9 @@
                         <w:t>1</w:t>
                       </w:r>
                       <w:r>
+                        <w:rPr>
+                          <w:noProof/>
+                        </w:rPr>
                         <w:fldChar w:fldCharType="end"/>
                       </w:r>
                       <w:r>
@@ -2417,13 +2464,74 @@
         </mc:AlternateContent>
       </w:r>
       <w:r>
-        <w:t>Dentro del género de plataformas 2D, se pueden encontrar videojuegos como “Super Mario Bros”, “Celeste”, “The End is N</w:t>
+        <w:t xml:space="preserve">Dentro del género de plataformas 2D, se pueden encontrar videojuegos como “Super Mario Bros”, “Celeste”, “The </w:t>
+      </w:r>
+      <w:proofErr w:type="spellStart"/>
+      <w:r>
+        <w:t>End</w:t>
+      </w:r>
+      <w:proofErr w:type="spellEnd"/>
+      <w:r>
+        <w:t xml:space="preserve"> </w:t>
+      </w:r>
+      <w:proofErr w:type="spellStart"/>
+      <w:r>
+        <w:t>is</w:t>
+      </w:r>
+      <w:proofErr w:type="spellEnd"/>
+      <w:r>
+        <w:t xml:space="preserve"> </w:t>
+      </w:r>
+      <w:proofErr w:type="spellStart"/>
+      <w:r>
+        <w:t>N</w:t>
       </w:r>
       <w:r>
         <w:t>igh</w:t>
       </w:r>
-      <w:r>
-        <w:t>” o “Super Meat Boy”, hay una gran diferenciación entre ellos, variando así mismo sus mecánicas básicas, su nivel de progresión, así como la distribución de los niveles. En Celeste podremos encontrar niveles amplios separados por un mapa por zonas, como en Super Mario Bros, pero, al contrario, The End is Nigh, opta por unificar todo el mundo sin separarlo en zonas inconexas, a fin de dotar al videojuego de un dinamismo del cual, los otros carecen, ya que cuando el jugador termina un nivel, debe volver al mapa del mundo y seleccionar el siguiente nivel.</w:t>
+      <w:proofErr w:type="spellEnd"/>
+      <w:r>
+        <w:t xml:space="preserve">” o “Super </w:t>
+      </w:r>
+      <w:proofErr w:type="spellStart"/>
+      <w:r>
+        <w:t>Meat</w:t>
+      </w:r>
+      <w:proofErr w:type="spellEnd"/>
+      <w:r>
+        <w:t xml:space="preserve"> </w:t>
+      </w:r>
+      <w:proofErr w:type="spellStart"/>
+      <w:r>
+        <w:t>Boy</w:t>
+      </w:r>
+      <w:proofErr w:type="spellEnd"/>
+      <w:r>
+        <w:t xml:space="preserve">”, hay una gran diferenciación entre ellos, variando así mismo sus mecánicas básicas, su nivel de progresión, así como la distribución de los niveles. En Celeste podremos encontrar niveles amplios separados por un mapa por zonas, como en Super Mario Bros, pero, al contrario, The </w:t>
+      </w:r>
+      <w:proofErr w:type="spellStart"/>
+      <w:r>
+        <w:t>End</w:t>
+      </w:r>
+      <w:proofErr w:type="spellEnd"/>
+      <w:r>
+        <w:t xml:space="preserve"> </w:t>
+      </w:r>
+      <w:proofErr w:type="spellStart"/>
+      <w:r>
+        <w:t>is</w:t>
+      </w:r>
+      <w:proofErr w:type="spellEnd"/>
+      <w:r>
+        <w:t xml:space="preserve"> </w:t>
+      </w:r>
+      <w:proofErr w:type="spellStart"/>
+      <w:r>
+        <w:t>Nigh</w:t>
+      </w:r>
+      <w:proofErr w:type="spellEnd"/>
+      <w:r>
+        <w:t>, opta por unificar todo el mundo sin separarlo en zonas inconexas, a fin de dotar al videojuego de un dinamismo del cual, los otros carecen, ya que cuando el jugador termina un nivel, debe volver al mapa del mundo y seleccionar el siguiente nivel.</w:t>
       </w:r>
       <w:r>
         <w:t xml:space="preserve"> </w:t>
@@ -2482,17 +2590,43 @@
                             <w:r>
                               <w:t xml:space="preserve">Ilustración </w:t>
                             </w:r>
-                            <w:fldSimple w:instr=" SEQ Ilustración \* ARABIC ">
-                              <w:r>
-                                <w:rPr>
-                                  <w:noProof/>
-                                </w:rPr>
-                                <w:t>2</w:t>
-                              </w:r>
-                            </w:fldSimple>
                             <w:r>
-                              <w:t xml:space="preserve"> - Mapa continuo Hollow Knight</w:t>
+                              <w:fldChar w:fldCharType="begin"/>
                             </w:r>
+                            <w:r>
+                              <w:instrText xml:space="preserve"> SEQ Ilustración \* ARABIC </w:instrText>
+                            </w:r>
+                            <w:r>
+                              <w:fldChar w:fldCharType="separate"/>
+                            </w:r>
+                            <w:r>
+                              <w:rPr>
+                                <w:noProof/>
+                              </w:rPr>
+                              <w:t>2</w:t>
+                            </w:r>
+                            <w:r>
+                              <w:rPr>
+                                <w:noProof/>
+                              </w:rPr>
+                              <w:fldChar w:fldCharType="end"/>
+                            </w:r>
+                            <w:r>
+                              <w:t xml:space="preserve"> - Mapa continuo </w:t>
+                            </w:r>
+                            <w:proofErr w:type="spellStart"/>
+                            <w:r>
+                              <w:t>Hollow</w:t>
+                            </w:r>
+                            <w:proofErr w:type="spellEnd"/>
+                            <w:r>
+                              <w:t xml:space="preserve"> </w:t>
+                            </w:r>
+                            <w:proofErr w:type="spellStart"/>
+                            <w:r>
+                              <w:t>Knight</w:t>
+                            </w:r>
+                            <w:proofErr w:type="spellEnd"/>
                           </w:p>
                         </w:txbxContent>
                       </wps:txbx>
@@ -2510,7 +2644,7 @@
           </mc:Choice>
           <mc:Fallback>
             <w:pict>
-              <v:shape w14:anchorId="7A9731BF" id="Cuadro de texto 40" o:spid="_x0000_s1027" type="#_x0000_t202" style="position:absolute;left:0;text-align:left;margin-left:-.2pt;margin-top:370.25pt;width:207.4pt;height:.05pt;z-index:251673600;visibility:visible;mso-wrap-style:square;mso-wrap-distance-left:9pt;mso-wrap-distance-top:0;mso-wrap-distance-right:9pt;mso-wrap-distance-bottom:0;mso-position-horizontal:absolute;mso-position-horizontal-relative:text;mso-position-vertical:absolute;mso-position-vertical-relative:text;v-text-anchor:top" o:gfxdata="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" stroked="f">
+              <v:shape w14:anchorId="7A9731BF" id="Cuadro de texto 40" o:spid="_x0000_s1027" type="#_x0000_t202" style="position:absolute;left:0;text-align:left;margin-left:-.2pt;margin-top:370.25pt;width:207.4pt;height:.05pt;z-index:251673600;visibility:visible;mso-wrap-style:square;mso-wrap-distance-left:9pt;mso-wrap-distance-top:0;mso-wrap-distance-right:9pt;mso-wrap-distance-bottom:0;mso-position-horizontal:absolute;mso-position-horizontal-relative:text;mso-position-vertical:absolute;mso-position-vertical-relative:text;v-text-anchor:top" o:gfxdata="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" stroked="f">
                 <v:textbox style="mso-fit-shape-to-text:t" inset="0,0,0,0">
                   <w:txbxContent>
                     <w:p>
@@ -2542,11 +2676,27 @@
                         <w:t>2</w:t>
                       </w:r>
                       <w:r>
+                        <w:rPr>
+                          <w:noProof/>
+                        </w:rPr>
                         <w:fldChar w:fldCharType="end"/>
                       </w:r>
                       <w:r>
-                        <w:t xml:space="preserve"> - Mapa continuo Hollow Knight</w:t>
+                        <w:t xml:space="preserve"> - Mapa continuo </w:t>
                       </w:r>
+                      <w:proofErr w:type="spellStart"/>
+                      <w:r>
+                        <w:t>Hollow</w:t>
+                      </w:r>
+                      <w:proofErr w:type="spellEnd"/>
+                      <w:r>
+                        <w:t xml:space="preserve"> </w:t>
+                      </w:r>
+                      <w:proofErr w:type="spellStart"/>
+                      <w:r>
+                        <w:t>Knight</w:t>
+                      </w:r>
+                      <w:proofErr w:type="spellEnd"/>
                     </w:p>
                   </w:txbxContent>
                 </v:textbox>
@@ -2586,7 +2736,7 @@
                     </pic:cNvPicPr>
                   </pic:nvPicPr>
                   <pic:blipFill>
-                    <a:blip r:embed="rId13">
+                    <a:blip r:embed="rId12">
                       <a:extLst>
                         <a:ext uri="{28A0092B-C50C-407E-A947-70E740481C1C}">
                           <a14:useLocalDpi xmlns:a14="http://schemas.microsoft.com/office/drawing/2010/main" val="0"/>
@@ -2639,36 +2789,180 @@
         <w:t xml:space="preserve"> por otra parte, si un jugador de plataformas busca un desafío</w:t>
       </w:r>
       <w:r>
-        <w:t>, puede optar por títulos como Super Meat Boy, Celeste o The end is nigh, donde la dificultad del juego es uno de los pilares que lo soportan. En cualquier de estos tres juegos, el jugador morirá al instante si un enemigo u obstáculo del mapa le golpea.</w:t>
-      </w:r>
+        <w:t xml:space="preserve">, puede optar por títulos como Super </w:t>
+      </w:r>
+      <w:proofErr w:type="spellStart"/>
+      <w:r>
+        <w:t>Meat</w:t>
+      </w:r>
+      <w:proofErr w:type="spellEnd"/>
       <w:r>
         <w:t xml:space="preserve"> </w:t>
       </w:r>
-    </w:p>
-    <w:p>
-      <w:r>
-        <w:t xml:space="preserve">Dentro del género metroidvania, podemos destacar referentes como “Hollow Knight”, “Blasphemous” o “Axiom Verge”, con distintas temáticas, mecánicas a la hora de afrontar los desafíos que le propone al jugador y maneras que disciernen a la hora de </w:t>
+      <w:proofErr w:type="spellStart"/>
+      <w:r>
+        <w:t>Boy</w:t>
+      </w:r>
+      <w:proofErr w:type="spellEnd"/>
+      <w:r>
+        <w:t xml:space="preserve">, Celeste o The </w:t>
+      </w:r>
+      <w:proofErr w:type="spellStart"/>
+      <w:r>
+        <w:t>end</w:t>
+      </w:r>
+      <w:proofErr w:type="spellEnd"/>
+      <w:r>
+        <w:t xml:space="preserve"> </w:t>
+      </w:r>
+      <w:proofErr w:type="spellStart"/>
+      <w:r>
+        <w:t>is</w:t>
+      </w:r>
+      <w:proofErr w:type="spellEnd"/>
+      <w:r>
+        <w:t xml:space="preserve"> </w:t>
+      </w:r>
+      <w:proofErr w:type="spellStart"/>
+      <w:r>
+        <w:t>nigh</w:t>
+      </w:r>
+      <w:proofErr w:type="spellEnd"/>
+      <w:r>
+        <w:t>, donde la dificultad del juego es uno de los pilares que lo soportan. En cualquier de estos tres juegos, el jugador morirá al instante si un enemigo u obstáculo del mapa le golpea.</w:t>
+      </w:r>
+      <w:r>
+        <w:t xml:space="preserve"> </w:t>
+      </w:r>
+    </w:p>
+    <w:p>
+      <w:r>
+        <w:t>Dentro del género metroidvania, podemos destacar referentes como “</w:t>
+      </w:r>
+      <w:proofErr w:type="spellStart"/>
+      <w:r>
+        <w:t>Hollow</w:t>
+      </w:r>
+      <w:proofErr w:type="spellEnd"/>
+      <w:r>
+        <w:t xml:space="preserve"> </w:t>
+      </w:r>
+      <w:proofErr w:type="spellStart"/>
+      <w:r>
+        <w:t>Knight</w:t>
+      </w:r>
+      <w:proofErr w:type="spellEnd"/>
+      <w:r>
+        <w:t>”, “</w:t>
+      </w:r>
+      <w:proofErr w:type="spellStart"/>
+      <w:r>
+        <w:t>Blasphemous</w:t>
+      </w:r>
+      <w:proofErr w:type="spellEnd"/>
+      <w:r>
+        <w:t>” o “</w:t>
+      </w:r>
+      <w:proofErr w:type="spellStart"/>
+      <w:r>
+        <w:t>Axiom</w:t>
+      </w:r>
+      <w:proofErr w:type="spellEnd"/>
+      <w:r>
+        <w:t xml:space="preserve"> </w:t>
+      </w:r>
+      <w:proofErr w:type="spellStart"/>
+      <w:r>
+        <w:t>Verge</w:t>
+      </w:r>
+      <w:proofErr w:type="spellEnd"/>
+      <w:r>
+        <w:t xml:space="preserve">”, con distintas temáticas, mecánicas a la hora de afrontar los desafíos que le propone al jugador y maneras que disciernen a la hora de </w:t>
       </w:r>
       <w:r>
         <w:lastRenderedPageBreak/>
-        <w:t xml:space="preserve">mostrar y otorgar los elementos que caracterizan a este género concreto. En Hollow Knight, cuando el jugador consigue una mejora, esta se adhiere a nuestro personaje y hasta el fin de su aventura, el caballero hueco podrá utilizar esa nueva habilidad, tales como la habilidad para realizar un doble salto con las alas de monarca o el poder realizar un </w:t>
+        <w:t xml:space="preserve">mostrar y otorgar los elementos que caracterizan a este género concreto. En </w:t>
+      </w:r>
+      <w:proofErr w:type="spellStart"/>
+      <w:r>
+        <w:t>Hollow</w:t>
+      </w:r>
+      <w:proofErr w:type="spellEnd"/>
+      <w:r>
+        <w:t xml:space="preserve"> </w:t>
+      </w:r>
+      <w:proofErr w:type="spellStart"/>
+      <w:r>
+        <w:t>Knight</w:t>
+      </w:r>
+      <w:proofErr w:type="spellEnd"/>
+      <w:r>
+        <w:t xml:space="preserve">, cuando el jugador consigue una mejora, esta se adhiere a nuestro personaje y hasta el fin de su aventura, el caballero hueco podrá utilizar esa nueva habilidad, tales como la habilidad para realizar un doble salto con las alas de monarca o el poder realizar un </w:t>
       </w:r>
       <w:r>
         <w:t>a</w:t>
       </w:r>
       <w:r>
-        <w:t xml:space="preserve">vance rápido con la capa de polilla, casi al inicio del videojuego. Por otra parte, Blasphemous implementa una mecánica de equipamiento de habilidades, donde el jugador tendrá que buscar </w:t>
-      </w:r>
-      <w:r>
-        <w:t>una “Prie Dieu” o una hoguera al más puro estilo Dark Souls, para poder intercambiar estas habilidades y acceder a lugares a los que previamente, sin esas habilidades, no puedes.</w:t>
-      </w:r>
+        <w:t xml:space="preserve">vance rápido con la capa de polilla, casi al inicio del videojuego. Por otra parte, </w:t>
+      </w:r>
+      <w:proofErr w:type="spellStart"/>
+      <w:r>
+        <w:t>Blasphemous</w:t>
+      </w:r>
+      <w:proofErr w:type="spellEnd"/>
+      <w:r>
+        <w:t xml:space="preserve"> implementa una mecánica de equipamiento de habilidades, donde el jugador tendrá que buscar </w:t>
+      </w:r>
+      <w:r>
+        <w:t>una “</w:t>
+      </w:r>
+      <w:proofErr w:type="spellStart"/>
+      <w:r>
+        <w:t>Prie</w:t>
+      </w:r>
+      <w:proofErr w:type="spellEnd"/>
       <w:r>
         <w:t xml:space="preserve"> </w:t>
       </w:r>
-    </w:p>
-    <w:p>
-      <w:r>
-        <w:t xml:space="preserve">Este tipo de mecánicas añaden rejugabilidad y son una forma de incentivar al jugador a explorar zonas nuevas. </w:t>
+      <w:proofErr w:type="spellStart"/>
+      <w:r>
+        <w:t>Dieu</w:t>
+      </w:r>
+      <w:proofErr w:type="spellEnd"/>
+      <w:r>
+        <w:t xml:space="preserve">” o una hoguera al más puro estilo </w:t>
+      </w:r>
+      <w:proofErr w:type="spellStart"/>
+      <w:r>
+        <w:t>Dark</w:t>
+      </w:r>
+      <w:proofErr w:type="spellEnd"/>
+      <w:r>
+        <w:t xml:space="preserve"> </w:t>
+      </w:r>
+      <w:proofErr w:type="spellStart"/>
+      <w:r>
+        <w:t>Souls</w:t>
+      </w:r>
+      <w:proofErr w:type="spellEnd"/>
+      <w:r>
+        <w:t>, para poder intercambiar estas habilidades y acceder a lugares a los que previamente, sin esas habilidades, no puedes.</w:t>
+      </w:r>
+      <w:r>
+        <w:t xml:space="preserve"> </w:t>
+      </w:r>
+    </w:p>
+    <w:p>
+      <w:r>
+        <w:t xml:space="preserve">Este tipo de mecánicas añaden </w:t>
+      </w:r>
+      <w:proofErr w:type="spellStart"/>
+      <w:r>
+        <w:t>rejugabilidad</w:t>
+      </w:r>
+      <w:proofErr w:type="spellEnd"/>
+      <w:r>
+        <w:t xml:space="preserve"> y son una forma de incentivar al jugador a explorar zonas nuevas. </w:t>
       </w:r>
     </w:p>
     <w:p>
@@ -2687,14 +2981,14 @@
       <w:pPr>
         <w:pStyle w:val="Ttulo2"/>
       </w:pPr>
-      <w:bookmarkStart w:id="4" w:name="Concepto_Y_Objetivos"/>
       <w:bookmarkStart w:id="5" w:name="_Toc104834852"/>
+      <w:bookmarkStart w:id="6" w:name="Concepto_Y_Objetivos"/>
       <w:r>
         <w:t>Conceptos y objetivos</w:t>
       </w:r>
       <w:bookmarkEnd w:id="5"/>
     </w:p>
-    <w:bookmarkEnd w:id="4"/>
+    <w:bookmarkEnd w:id="6"/>
     <w:p>
       <w:r>
         <w:t xml:space="preserve">El objetivo básico de este proyecto, como se ha mencionado anteriormente, es desarrollar un videojuego de plataformas 2D con elementos metroidvania, esto plantea una </w:t>
@@ -2768,14 +3062,27 @@
                             <w:r>
                               <w:t xml:space="preserve">Ilustración </w:t>
                             </w:r>
-                            <w:fldSimple w:instr=" SEQ Ilustración \* ARABIC ">
-                              <w:r>
-                                <w:rPr>
-                                  <w:noProof/>
-                                </w:rPr>
-                                <w:t>3</w:t>
-                              </w:r>
-                            </w:fldSimple>
+                            <w:r>
+                              <w:fldChar w:fldCharType="begin"/>
+                            </w:r>
+                            <w:r>
+                              <w:instrText xml:space="preserve"> SEQ Ilustración \* ARABIC </w:instrText>
+                            </w:r>
+                            <w:r>
+                              <w:fldChar w:fldCharType="separate"/>
+                            </w:r>
+                            <w:r>
+                              <w:rPr>
+                                <w:noProof/>
+                              </w:rPr>
+                              <w:t>3</w:t>
+                            </w:r>
+                            <w:r>
+                              <w:rPr>
+                                <w:noProof/>
+                              </w:rPr>
+                              <w:fldChar w:fldCharType="end"/>
+                            </w:r>
                             <w:r>
                               <w:t xml:space="preserve"> - Dificultad y progresión</w:t>
                             </w:r>
@@ -2796,7 +3103,7 @@
           </mc:Choice>
           <mc:Fallback>
             <w:pict>
-              <v:shape w14:anchorId="79235BFB" id="Cuadro de texto 33" o:spid="_x0000_s1028" type="#_x0000_t202" style="position:absolute;left:0;text-align:left;margin-left:227.8pt;margin-top:245.2pt;width:240.15pt;height:.05pt;z-index:-251652096;visibility:visible;mso-wrap-style:square;mso-wrap-distance-left:9pt;mso-wrap-distance-top:0;mso-wrap-distance-right:9pt;mso-wrap-distance-bottom:0;mso-position-horizontal:absolute;mso-position-horizontal-relative:text;mso-position-vertical:absolute;mso-position-vertical-relative:text;v-text-anchor:top" o:gfxdata="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" stroked="f">
+              <v:shape w14:anchorId="79235BFB" id="Cuadro de texto 33" o:spid="_x0000_s1028" type="#_x0000_t202" style="position:absolute;left:0;text-align:left;margin-left:227.8pt;margin-top:245.2pt;width:240.15pt;height:.05pt;z-index:-251652096;visibility:visible;mso-wrap-style:square;mso-wrap-distance-left:9pt;mso-wrap-distance-top:0;mso-wrap-distance-right:9pt;mso-wrap-distance-bottom:0;mso-position-horizontal:absolute;mso-position-horizontal-relative:text;mso-position-vertical:absolute;mso-position-vertical-relative:text;v-text-anchor:top" o:gfxdata="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" stroked="f">
                 <v:textbox style="mso-fit-shape-to-text:t" inset="0,0,0,0">
                   <w:txbxContent>
                     <w:p>
@@ -2881,7 +3188,7 @@
                     <pic:cNvPicPr/>
                   </pic:nvPicPr>
                   <pic:blipFill>
-                    <a:blip r:embed="rId14">
+                    <a:blip r:embed="rId13">
                       <a:extLst>
                         <a:ext uri="{28A0092B-C50C-407E-A947-70E740481C1C}">
                           <a14:useLocalDpi xmlns:a14="http://schemas.microsoft.com/office/drawing/2010/main" val="0"/>
@@ -2937,7 +3244,15 @@
         <w:t>En primer lugar</w:t>
       </w:r>
       <w:r>
-        <w:t>, el movimiento del personaje y sus mecánicas “core” (núcleo,</w:t>
+        <w:t>, el movimiento del personaje y sus mecánicas “</w:t>
+      </w:r>
+      <w:proofErr w:type="spellStart"/>
+      <w:r>
+        <w:t>core</w:t>
+      </w:r>
+      <w:proofErr w:type="spellEnd"/>
+      <w:r>
+        <w:t>” (núcleo,</w:t>
       </w:r>
       <w:r>
         <w:t xml:space="preserve"> es decir,</w:t>
@@ -2946,7 +3261,15 @@
         <w:t xml:space="preserve"> principales)</w:t>
       </w:r>
       <w:r>
-        <w:t xml:space="preserve"> es el pilar que sostendrá todo el videojuego, si este movimiento y derivados no es disfrutable, fluido y, en esencia, divertido, un videojuego de este estilo está avocado al fracaso, por lo que el principal objetivo que nos encontramos desde el minuto uno, es desarrollar un controlador de movimiento para nuestro personaje que sea fluido y disfrutable, pues la mecánica principal del videojuego es, en esencia, moverse y saltar.</w:t>
+        <w:t xml:space="preserve"> es el pilar que sostendrá todo el videojuego, si este movimiento y derivados no es disfrutable, fluido y, en esencia, divertido, un videojuego de este estilo está </w:t>
+      </w:r>
+      <w:proofErr w:type="spellStart"/>
+      <w:r>
+        <w:t>avocado</w:t>
+      </w:r>
+      <w:proofErr w:type="spellEnd"/>
+      <w:r>
+        <w:t xml:space="preserve"> al fracaso, por lo que el principal objetivo que nos encontramos desde el minuto uno, es desarrollar un controlador de movimiento para nuestro personaje que sea fluido y disfrutable, pues la mecánica principal del videojuego es, en esencia, moverse y saltar.</w:t>
       </w:r>
     </w:p>
     <w:p>
@@ -2967,19 +3290,48 @@
     </w:p>
     <w:p>
       <w:r>
-        <w:t>Por la temática del videojuego, que se tratará en el siguiente apartado, se ha pensado un sistema de viaje rápido por túneles, donde, temáticamente hablando, estos puntos determinados se conectarán por medio de una serie de entramados túneles subterráneos. En todos los videojuegos, cuando el jugador viaja por medio de teletransportes o viaje rápido, siempre hay una pantalla de carga   que provocará una pérdida de tiempo del jugador, por ello, se ha pensado en desarrollar un mini juego intermedio, generado procedimentalmente, de una forma semi-aleatoria, para otorgar algo de dinamismo al transporte rápido.</w:t>
-      </w:r>
-    </w:p>
-    <w:p>
-      <w:r>
-        <w:t>Todo videojuego, tiene objetos con los que interactuar, por lo que, la interacción con los objetos y la gestión de todo lo que esto conlleva, será otro de los retos que se deberán asumir, conseguir realizar distintos controladores que lleven a cabo tareas de forma simultánea para un funcionamiento correcto, así como el guardado y cargado de toda la información de nuestro personaje y de los objetos que ha conseguido, para poder tener varias partidas de forma simultánea sin tener que borrar los datos. Esto se puede realizar serializando la información que se requiera de nuestro personaje y del estado del mundo, para así guardarlo en un archivo “json” y posteriormente poder cargar ese archivo de datos para poder continuar con la aventura exactamente donde el jugador la dejó anteriormente.</w:t>
+        <w:t xml:space="preserve">Por la temática del videojuego, que se tratará en el siguiente apartado, se ha pensado un sistema de viaje rápido por túneles, donde, temáticamente hablando, estos puntos determinados se conectarán por medio de una serie de entramados túneles subterráneos. En todos los videojuegos, cuando el jugador viaja por medio de teletransportes o viaje rápido, siempre hay una pantalla de carga   que provocará una pérdida de tiempo del jugador, por ello, se ha pensado en desarrollar un mini juego intermedio, generado procedimentalmente, de una forma </w:t>
+      </w:r>
+      <w:proofErr w:type="spellStart"/>
+      <w:r>
+        <w:t>semi-aleatoria</w:t>
+      </w:r>
+      <w:proofErr w:type="spellEnd"/>
+      <w:r>
+        <w:t>, para otorgar algo de dinamismo al transporte rápido.</w:t>
+      </w:r>
+    </w:p>
+    <w:p>
+      <w:r>
+        <w:t>Todo videojuego, tiene objetos con los que interactuar, por lo que, la interacción con los objetos y la gestión de todo lo que esto conlleva, será otro de los retos que se deberán asumir, conseguir realizar distintos controladores que lleven a cabo tareas de forma simultánea para un funcionamiento correcto, así como el guardado y cargado de toda la información de nuestro personaje y de los objetos que ha conseguido, para poder tener varias partidas de forma simultánea sin tener que borrar los datos. Esto se puede realizar serializando la información que se requiera de nuestro personaje y del estado del mundo, para así guardarlo en un archivo “</w:t>
+      </w:r>
+      <w:proofErr w:type="spellStart"/>
+      <w:r>
+        <w:t>json</w:t>
+      </w:r>
+      <w:proofErr w:type="spellEnd"/>
+      <w:r>
+        <w:t>” y posteriormente poder cargar ese archivo de datos para poder continuar con la aventura exactamente donde el jugador la dejó anteriormente.</w:t>
       </w:r>
     </w:p>
     <w:p>
       <w:r>
         <w:lastRenderedPageBreak/>
-        <w:t>Este punto, tiene varias formas de enfocarlo, guardado automático cada cierto tiempo, para que el jugador no tenga que preocuparse de guardar de forma manual, guardar la partida en ciertos puntos, como las hogueras en Dark Souls</w:t>
-      </w:r>
+        <w:t xml:space="preserve">Este punto, tiene varias formas de enfocarlo, guardado automático cada cierto tiempo, para que el jugador no tenga que preocuparse de guardar de forma manual, guardar la partida en ciertos puntos, como las hogueras en </w:t>
+      </w:r>
+      <w:proofErr w:type="spellStart"/>
+      <w:r>
+        <w:t>Dark</w:t>
+      </w:r>
+      <w:proofErr w:type="spellEnd"/>
+      <w:r>
+        <w:t xml:space="preserve"> </w:t>
+      </w:r>
+      <w:proofErr w:type="spellStart"/>
+      <w:r>
+        <w:t>Souls</w:t>
+      </w:r>
+      <w:proofErr w:type="spellEnd"/>
       <w:r>
         <w:t xml:space="preserve"> o un guardado más clásico desde el menú como se hacía antiguamente. Estos métodos se valorarán posteriormente.</w:t>
       </w:r>
@@ -2989,8 +3341,8 @@
       <w:pPr>
         <w:pStyle w:val="Ttulo2"/>
       </w:pPr>
-      <w:bookmarkStart w:id="6" w:name="Temática_E_Historia"/>
       <w:bookmarkStart w:id="7" w:name="_Toc104834853"/>
+      <w:bookmarkStart w:id="8" w:name="Temática_E_Historia"/>
       <w:r>
         <w:t>Temática</w:t>
       </w:r>
@@ -2999,7 +3351,7 @@
       </w:r>
       <w:bookmarkEnd w:id="7"/>
     </w:p>
-    <w:bookmarkEnd w:id="6"/>
+    <w:bookmarkEnd w:id="8"/>
     <w:p>
       <w:r>
         <w:t>El videojuego tratará sobre una civilización formada por seres no humanoides, que habitan un planeta que parece ser la tierra, pero donde no hay humanos.</w:t>
@@ -3046,8 +3398,8 @@
       <w:pPr>
         <w:pStyle w:val="Ttulo2"/>
       </w:pPr>
-      <w:bookmarkStart w:id="8" w:name="Mecánicas_Del_Personaje"/>
       <w:bookmarkStart w:id="9" w:name="_Toc104834854"/>
+      <w:bookmarkStart w:id="10" w:name="Mecánicas_Del_Personaje"/>
       <w:r>
         <w:t xml:space="preserve">Mecánicas </w:t>
       </w:r>
@@ -3056,7 +3408,7 @@
       </w:r>
       <w:bookmarkEnd w:id="9"/>
     </w:p>
-    <w:bookmarkEnd w:id="8"/>
+    <w:bookmarkEnd w:id="10"/>
     <w:p>
       <w:r>
         <w:t>Posibles mecánicas que el personaje tendrá de inicio:</w:t>
@@ -3147,9 +3499,11 @@
           <w:numId w:val="2"/>
         </w:numPr>
       </w:pPr>
+      <w:proofErr w:type="spellStart"/>
       <w:r>
         <w:t>Dash</w:t>
       </w:r>
+      <w:proofErr w:type="spellEnd"/>
     </w:p>
     <w:p>
       <w:pPr>
@@ -3190,8 +3544,8 @@
       <w:pPr>
         <w:pStyle w:val="Ttulo2"/>
       </w:pPr>
-      <w:bookmarkStart w:id="10" w:name="Mecánicas_Del_Mundo"/>
       <w:bookmarkStart w:id="11" w:name="_Toc104834855"/>
+      <w:bookmarkStart w:id="12" w:name="Mecánicas_Del_Mundo"/>
       <w:r>
         <w:lastRenderedPageBreak/>
         <w:t>Mecánicas del mundo</w:t>
@@ -3202,15 +3556,15 @@
       <w:pPr>
         <w:pStyle w:val="Ttulo3"/>
       </w:pPr>
-      <w:bookmarkStart w:id="12" w:name="Distribución_Del_Mundo"/>
       <w:bookmarkStart w:id="13" w:name="_Toc104834856"/>
-      <w:bookmarkEnd w:id="10"/>
+      <w:bookmarkStart w:id="14" w:name="Distribución_Del_Mundo"/>
+      <w:bookmarkEnd w:id="12"/>
       <w:r>
         <w:t>Distribución del mundo</w:t>
       </w:r>
       <w:bookmarkEnd w:id="13"/>
     </w:p>
-    <w:bookmarkEnd w:id="12"/>
+    <w:bookmarkEnd w:id="14"/>
     <w:p>
       <w:r>
         <w:t xml:space="preserve">Para la concepción del mundo, se busca un mundo continuo, donde cualquier jugador pueda llegar del punto A al punto B sin necesidad de un teletransporte o pasar por medio de una </w:t>
@@ -3249,21 +3603,29 @@
     </w:p>
     <w:p>
       <w:r>
-        <w:t xml:space="preserve">El punto por el que el jugador haya accedido a la sala, será el punto de respawn de ese nivel. </w:t>
+        <w:t xml:space="preserve">El punto por el que el jugador haya accedido a la sala, será el punto de </w:t>
+      </w:r>
+      <w:proofErr w:type="spellStart"/>
+      <w:r>
+        <w:t>respawn</w:t>
+      </w:r>
+      <w:proofErr w:type="spellEnd"/>
+      <w:r>
+        <w:t xml:space="preserve"> de ese nivel. </w:t>
       </w:r>
     </w:p>
     <w:p>
       <w:pPr>
         <w:pStyle w:val="Ttulo3"/>
       </w:pPr>
-      <w:bookmarkStart w:id="14" w:name="Elementos_Metroidvania"/>
       <w:bookmarkStart w:id="15" w:name="_Toc104834857"/>
+      <w:bookmarkStart w:id="16" w:name="Elementos_Metroidvania"/>
       <w:r>
         <w:t>Elementos metroidvania</w:t>
       </w:r>
       <w:bookmarkEnd w:id="15"/>
     </w:p>
-    <w:bookmarkEnd w:id="14"/>
+    <w:bookmarkEnd w:id="16"/>
     <w:p>
       <w:r>
         <w:t>A lo largo de la aventura, el jugador irá encontrando una serie de obstáculos que a priori parecen ser insorteables, estos pueden ser, plataformas muy altas a las que no se puede llegar sin el doble salto, muros verticales altos que sin la habilidad para trepar o escalar no son accesibles, muros agrietados, que posteriormente se podrán destruir con la habilidad de cargar</w:t>
@@ -3282,22 +3644,51 @@
       <w:pPr>
         <w:pStyle w:val="Ttulo3"/>
       </w:pPr>
-      <w:bookmarkStart w:id="16" w:name="Sistema_De_Reaparición"/>
       <w:bookmarkStart w:id="17" w:name="_Toc104834858"/>
+      <w:bookmarkStart w:id="18" w:name="Sistema_De_Reaparición"/>
       <w:r>
         <w:lastRenderedPageBreak/>
         <w:t>Sistema de reaparición</w:t>
       </w:r>
       <w:bookmarkEnd w:id="17"/>
     </w:p>
-    <w:bookmarkEnd w:id="16"/>
-    <w:p>
-      <w:r>
-        <w:t xml:space="preserve">Dependiendo del enfoque se les otorgue a los videojuegos del género de plataformas, el sistema de vidas puede diseñarse y desarrollarse de una forma u otra, y, en este caso, se busca un sistema de vidas similar al de “The End is Nigh”, donde el jugador como tal, no poseerá un número de vidas o de golpes, sino que morirá de cualquier golpe, siendo teletransportado </w:t>
-      </w:r>
-      <w:r>
-        <w:t>al punto de respawn</w:t>
-      </w:r>
+    <w:bookmarkEnd w:id="18"/>
+    <w:p>
+      <w:r>
+        <w:t xml:space="preserve">Dependiendo del enfoque se les otorgue a los videojuegos del género de plataformas, el sistema de vidas puede diseñarse y desarrollarse de una forma u otra, y, en este caso, se busca un sistema de vidas similar al de “The </w:t>
+      </w:r>
+      <w:proofErr w:type="spellStart"/>
+      <w:r>
+        <w:t>End</w:t>
+      </w:r>
+      <w:proofErr w:type="spellEnd"/>
+      <w:r>
+        <w:t xml:space="preserve"> </w:t>
+      </w:r>
+      <w:proofErr w:type="spellStart"/>
+      <w:r>
+        <w:t>is</w:t>
+      </w:r>
+      <w:proofErr w:type="spellEnd"/>
+      <w:r>
+        <w:t xml:space="preserve"> </w:t>
+      </w:r>
+      <w:proofErr w:type="spellStart"/>
+      <w:r>
+        <w:t>Nigh</w:t>
+      </w:r>
+      <w:proofErr w:type="spellEnd"/>
+      <w:r>
+        <w:t xml:space="preserve">”, donde el jugador como tal, no poseerá un número de vidas o de golpes, sino que morirá de cualquier golpe, siendo teletransportado </w:t>
+      </w:r>
+      <w:r>
+        <w:t xml:space="preserve">al punto de </w:t>
+      </w:r>
+      <w:proofErr w:type="spellStart"/>
+      <w:r>
+        <w:t>respawn</w:t>
+      </w:r>
+      <w:proofErr w:type="spellEnd"/>
       <w:r>
         <w:t>(punto de reaparición)</w:t>
       </w:r>
@@ -3305,7 +3696,23 @@
         <w:t xml:space="preserve"> de la sala donde se encuentra.</w:t>
       </w:r>
       <w:r>
-        <w:t xml:space="preserve"> Este punto de respawn será determinado por el punto de entrada a la sala, siendo el mismo hasta que consiga cambiar de sala o encuentre un punto de respawn (si es que lo hubiera en esa sala).</w:t>
+        <w:t xml:space="preserve"> Este punto de </w:t>
+      </w:r>
+      <w:proofErr w:type="spellStart"/>
+      <w:r>
+        <w:t>respawn</w:t>
+      </w:r>
+      <w:proofErr w:type="spellEnd"/>
+      <w:r>
+        <w:t xml:space="preserve"> será determinado por el punto de entrada a la sala, siendo el mismo hasta que consiga cambiar de sala o encuentre un punto de </w:t>
+      </w:r>
+      <w:proofErr w:type="spellStart"/>
+      <w:r>
+        <w:t>respawn</w:t>
+      </w:r>
+      <w:proofErr w:type="spellEnd"/>
+      <w:r>
+        <w:t xml:space="preserve"> (si es que lo hubiera en esa sala).</w:t>
       </w:r>
     </w:p>
     <w:p>
@@ -3317,14 +3724,14 @@
       <w:pPr>
         <w:pStyle w:val="Ttulo3"/>
       </w:pPr>
-      <w:bookmarkStart w:id="18" w:name="Sistema_De_Viaje_Rapido"/>
       <w:bookmarkStart w:id="19" w:name="_Toc104834859"/>
+      <w:bookmarkStart w:id="20" w:name="Sistema_De_Viaje_Rapido"/>
       <w:r>
         <w:t>Sistema de viaje rápido</w:t>
       </w:r>
       <w:bookmarkEnd w:id="19"/>
     </w:p>
-    <w:bookmarkEnd w:id="18"/>
+    <w:bookmarkEnd w:id="20"/>
     <w:p>
       <w:r>
         <w:t xml:space="preserve">Para que el jugador no tenga que realizar grandes viajes por el mundo, se ha diseñado un sistema de viaje rápido por puntos concretos. Es decir, en determinadas zonas del mapa, el personaje principal podrá </w:t>
@@ -3335,7 +3742,39 @@
     </w:p>
     <w:p>
       <w:r>
-        <w:t>Este sistema de viaje rápido es similar al de Hollow Knight, donde para poder utilizar los caminos de ciervos, tienes que desbloquearlos previamente, en el caso de Hollow Knight, con monedas. En el momento en el que tienes un camino desbloqueado, el jugador puede viajar entre estos puntos libremente.</w:t>
+        <w:t xml:space="preserve">Este sistema de viaje rápido es similar al de </w:t>
+      </w:r>
+      <w:proofErr w:type="spellStart"/>
+      <w:r>
+        <w:t>Hollow</w:t>
+      </w:r>
+      <w:proofErr w:type="spellEnd"/>
+      <w:r>
+        <w:t xml:space="preserve"> </w:t>
+      </w:r>
+      <w:proofErr w:type="spellStart"/>
+      <w:r>
+        <w:t>Knight</w:t>
+      </w:r>
+      <w:proofErr w:type="spellEnd"/>
+      <w:r>
+        <w:t xml:space="preserve">, donde para poder utilizar los caminos de ciervos, tienes que desbloquearlos previamente, en el caso de </w:t>
+      </w:r>
+      <w:proofErr w:type="spellStart"/>
+      <w:r>
+        <w:t>Hollow</w:t>
+      </w:r>
+      <w:proofErr w:type="spellEnd"/>
+      <w:r>
+        <w:t xml:space="preserve"> </w:t>
+      </w:r>
+      <w:proofErr w:type="spellStart"/>
+      <w:r>
+        <w:t>Knight</w:t>
+      </w:r>
+      <w:proofErr w:type="spellEnd"/>
+      <w:r>
+        <w:t>, con monedas. En el momento en el que tienes un camino desbloqueado, el jugador puede viajar entre estos puntos libremente.</w:t>
       </w:r>
     </w:p>
     <w:p>
@@ -3348,14 +3787,14 @@
       <w:pPr>
         <w:pStyle w:val="Ttulo3"/>
       </w:pPr>
-      <w:bookmarkStart w:id="20" w:name="Enemigos"/>
       <w:bookmarkStart w:id="21" w:name="_Toc104834860"/>
+      <w:bookmarkStart w:id="22" w:name="Enemigos"/>
       <w:r>
         <w:t>Enemigos</w:t>
       </w:r>
       <w:bookmarkEnd w:id="21"/>
     </w:p>
-    <w:bookmarkEnd w:id="20"/>
+    <w:bookmarkEnd w:id="22"/>
     <w:p>
       <w:r>
         <w:rPr>
@@ -3387,7 +3826,7 @@
                     </pic:cNvPicPr>
                   </pic:nvPicPr>
                   <pic:blipFill>
-                    <a:blip r:embed="rId15" cstate="print">
+                    <a:blip r:embed="rId14" cstate="print">
                       <a:extLst>
                         <a:ext uri="{28A0092B-C50C-407E-A947-70E740481C1C}">
                           <a14:useLocalDpi xmlns:a14="http://schemas.microsoft.com/office/drawing/2010/main" val="0"/>
@@ -3472,14 +3911,27 @@
                             <w:r>
                               <w:t xml:space="preserve">Ilustración </w:t>
                             </w:r>
-                            <w:fldSimple w:instr=" SEQ Ilustración \* ARABIC ">
-                              <w:r>
-                                <w:rPr>
-                                  <w:noProof/>
-                                </w:rPr>
-                                <w:t>4</w:t>
-                              </w:r>
-                            </w:fldSimple>
+                            <w:r>
+                              <w:fldChar w:fldCharType="begin"/>
+                            </w:r>
+                            <w:r>
+                              <w:instrText xml:space="preserve"> SEQ Ilustración \* ARABIC </w:instrText>
+                            </w:r>
+                            <w:r>
+                              <w:fldChar w:fldCharType="separate"/>
+                            </w:r>
+                            <w:r>
+                              <w:rPr>
+                                <w:noProof/>
+                              </w:rPr>
+                              <w:t>4</w:t>
+                            </w:r>
+                            <w:r>
+                              <w:rPr>
+                                <w:noProof/>
+                              </w:rPr>
+                              <w:fldChar w:fldCharType="end"/>
+                            </w:r>
                             <w:r>
                               <w:t xml:space="preserve"> - Ejemplo de enemigo</w:t>
                             </w:r>
@@ -3500,7 +3952,7 @@
           </mc:Choice>
           <mc:Fallback>
             <w:pict>
-              <v:shape w14:anchorId="0182E703" id="Cuadro de texto 35" o:spid="_x0000_s1029" type="#_x0000_t202" style="position:absolute;left:0;text-align:left;margin-left:228.05pt;margin-top:160.4pt;width:197.15pt;height:.05pt;z-index:251667456;visibility:visible;mso-wrap-style:square;mso-wrap-distance-left:9pt;mso-wrap-distance-top:0;mso-wrap-distance-right:9pt;mso-wrap-distance-bottom:0;mso-position-horizontal:absolute;mso-position-horizontal-relative:text;mso-position-vertical:absolute;mso-position-vertical-relative:text;v-text-anchor:top" o:gfxdata="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" stroked="f">
+              <v:shape w14:anchorId="0182E703" id="Cuadro de texto 35" o:spid="_x0000_s1029" type="#_x0000_t202" style="position:absolute;left:0;text-align:left;margin-left:228.05pt;margin-top:160.4pt;width:197.15pt;height:.05pt;z-index:251667456;visibility:visible;mso-wrap-style:square;mso-wrap-distance-left:9pt;mso-wrap-distance-top:0;mso-wrap-distance-right:9pt;mso-wrap-distance-bottom:0;mso-position-horizontal:absolute;mso-position-horizontal-relative:text;mso-position-vertical:absolute;mso-position-vertical-relative:text;v-text-anchor:top" o:gfxdata="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" stroked="f">
                 <v:textbox style="mso-fit-shape-to-text:t" inset="0,0,0,0">
                   <w:txbxContent>
                     <w:p>
@@ -3532,6 +3984,9 @@
                         <w:t>4</w:t>
                       </w:r>
                       <w:r>
+                        <w:rPr>
+                          <w:noProof/>
+                        </w:rPr>
                         <w:fldChar w:fldCharType="end"/>
                       </w:r>
                       <w:r>
@@ -3547,7 +4002,39 @@
         </mc:AlternateContent>
       </w:r>
       <w:r>
-        <w:t>Este videojuego no está pensado como un videojuego con combate, como podemos encontrar en Ori and the Blind forest o Hollow Knight, aunque no son su mecánica principal, sino que los enemigos son un añadido a la dificultad que actuarán como entes con una IA muy simpl</w:t>
+        <w:t xml:space="preserve">Este videojuego no está pensado como un videojuego con combate, como podemos encontrar en Ori and the </w:t>
+      </w:r>
+      <w:proofErr w:type="spellStart"/>
+      <w:r>
+        <w:t>Blind</w:t>
+      </w:r>
+      <w:proofErr w:type="spellEnd"/>
+      <w:r>
+        <w:t xml:space="preserve"> </w:t>
+      </w:r>
+      <w:proofErr w:type="spellStart"/>
+      <w:r>
+        <w:t>forest</w:t>
+      </w:r>
+      <w:proofErr w:type="spellEnd"/>
+      <w:r>
+        <w:t xml:space="preserve"> o </w:t>
+      </w:r>
+      <w:proofErr w:type="spellStart"/>
+      <w:r>
+        <w:t>Hollow</w:t>
+      </w:r>
+      <w:proofErr w:type="spellEnd"/>
+      <w:r>
+        <w:t xml:space="preserve"> </w:t>
+      </w:r>
+      <w:proofErr w:type="spellStart"/>
+      <w:r>
+        <w:t>Knight</w:t>
+      </w:r>
+      <w:proofErr w:type="spellEnd"/>
+      <w:r>
+        <w:t>, aunque no son su mecánica principal, sino que los enemigos son un añadido a la dificultad que actuarán como entes con una IA muy simpl</w:t>
       </w:r>
       <w:r>
         <w:t>e.</w:t>
@@ -3566,9 +4053,11 @@
       <w:r>
         <w:t>“</w:t>
       </w:r>
+      <w:proofErr w:type="spellStart"/>
       <w:r>
         <w:t>Goomba</w:t>
       </w:r>
+      <w:proofErr w:type="spellEnd"/>
       <w:r>
         <w:t>”</w:t>
       </w:r>
@@ -3581,14 +4070,14 @@
       <w:pPr>
         <w:pStyle w:val="Ttulo3"/>
       </w:pPr>
-      <w:bookmarkStart w:id="22" w:name="Jefes"/>
       <w:bookmarkStart w:id="23" w:name="_Toc104834861"/>
+      <w:bookmarkStart w:id="24" w:name="Jefes"/>
       <w:r>
         <w:t>Jefes</w:t>
       </w:r>
       <w:bookmarkEnd w:id="23"/>
     </w:p>
-    <w:bookmarkEnd w:id="22"/>
+    <w:bookmarkEnd w:id="24"/>
     <w:p>
       <w:pPr>
         <w:jc w:val="left"/>
@@ -3605,7 +4094,39 @@
         <w:jc w:val="left"/>
       </w:pPr>
       <w:r>
-        <w:t>Estos jefes serán enfrentamientos excepcionales, donde se pondrá a prueba al jugador mediante las mecánicas que ha ido aprendiendo a lo largo de la zona en la que se encuentre. Este tipo de enfrentamientos está pensado como salas más grandes, donde se deba atravesar un determinado camino en un tiempo corto, zonas de persecución, como en “Super Meat Boy” o zonas donde habrá que perseguir al jefe por unos obstáculos, como en “Super Mario Bros 3D Land”, donde Bowser te lanza objetos que tienes que esquivar hasta que consigues derrotarle al final del nivel.</w:t>
+        <w:t xml:space="preserve">Estos jefes serán enfrentamientos excepcionales, donde se pondrá a prueba al jugador mediante las mecánicas que ha ido aprendiendo a lo largo de la zona en la que se encuentre. Este tipo de enfrentamientos está pensado como salas más grandes, donde se deba atravesar un determinado camino en un tiempo corto, zonas de persecución, como en “Super </w:t>
+      </w:r>
+      <w:proofErr w:type="spellStart"/>
+      <w:r>
+        <w:t>Meat</w:t>
+      </w:r>
+      <w:proofErr w:type="spellEnd"/>
+      <w:r>
+        <w:t xml:space="preserve"> </w:t>
+      </w:r>
+      <w:proofErr w:type="spellStart"/>
+      <w:r>
+        <w:t>Boy</w:t>
+      </w:r>
+      <w:proofErr w:type="spellEnd"/>
+      <w:r>
+        <w:t xml:space="preserve">” o zonas donde habrá que perseguir al jefe por unos obstáculos, como en “Super Mario Bros 3D </w:t>
+      </w:r>
+      <w:proofErr w:type="spellStart"/>
+      <w:r>
+        <w:t>Land</w:t>
+      </w:r>
+      <w:proofErr w:type="spellEnd"/>
+      <w:r>
+        <w:t xml:space="preserve">”, donde </w:t>
+      </w:r>
+      <w:proofErr w:type="spellStart"/>
+      <w:r>
+        <w:t>Bowser</w:t>
+      </w:r>
+      <w:proofErr w:type="spellEnd"/>
+      <w:r>
+        <w:t xml:space="preserve"> te lanza objetos que tienes que esquivar hasta que consigues derrotarle al final del nivel.</w:t>
       </w:r>
     </w:p>
     <w:p>
@@ -3635,7 +4156,7 @@
                     </pic:cNvPicPr>
                   </pic:nvPicPr>
                   <pic:blipFill>
-                    <a:blip r:embed="rId16" cstate="print">
+                    <a:blip r:embed="rId15" cstate="print">
                       <a:extLst>
                         <a:ext uri="{28A0092B-C50C-407E-A947-70E740481C1C}">
                           <a14:useLocalDpi xmlns:a14="http://schemas.microsoft.com/office/drawing/2010/main" val="0"/>
@@ -3675,30 +4196,54 @@
       <w:r>
         <w:t xml:space="preserve">Ilustración </w:t>
       </w:r>
-      <w:fldSimple w:instr=" SEQ Ilustración \* ARABIC ">
-        <w:r>
-          <w:rPr>
-            <w:noProof/>
-          </w:rPr>
-          <w:t>5</w:t>
-        </w:r>
-      </w:fldSimple>
-      <w:r>
-        <w:t xml:space="preserve"> - Jefe de tipo Persecución</w:t>
-      </w:r>
+      <w:r>
+        <w:fldChar w:fldCharType="begin"/>
+      </w:r>
+      <w:r>
+        <w:instrText xml:space="preserve"> SEQ Ilustración \* ARABIC </w:instrText>
+      </w:r>
+      <w:r>
+        <w:fldChar w:fldCharType="separate"/>
+      </w:r>
+      <w:r>
+        <w:rPr>
+          <w:noProof/>
+        </w:rPr>
+        <w:t>5</w:t>
+      </w:r>
+      <w:r>
+        <w:rPr>
+          <w:noProof/>
+        </w:rPr>
+        <w:fldChar w:fldCharType="end"/>
+      </w:r>
+      <w:r>
+        <w:t xml:space="preserve"> - </w:t>
+      </w:r>
+      <w:proofErr w:type="gramStart"/>
+      <w:r>
+        <w:t>Jefe</w:t>
+      </w:r>
+      <w:proofErr w:type="gramEnd"/>
+      <w:r>
+        <w:t xml:space="preserve"> de tipo Persecución</w:t>
+      </w:r>
+      <w:bookmarkStart w:id="25" w:name="_Toc104834862"/>
+    </w:p>
+    <w:p>
+      <w:pPr>
+        <w:jc w:val="left"/>
+      </w:pPr>
     </w:p>
     <w:p>
       <w:pPr>
         <w:pStyle w:val="Ttulo1"/>
-        <w:pBdr>
-          <w:bottom w:val="single" w:sz="4" w:space="0" w:color="629DD1" w:themeColor="accent2"/>
-        </w:pBdr>
         <w:sectPr>
+          <w:headerReference w:type="default" r:id="rId16"/>
+          <w:type w:val="continuous"/>
           <w:pgSz w:w="11906" w:h="16838"/>
           <w:pgMar w:top="1417" w:right="1701" w:bottom="1417" w:left="1701" w:header="708" w:footer="708" w:gutter="0"/>
-          <w:pgNumType w:start="0"/>
           <w:cols w:space="708"/>
-          <w:titlePg/>
           <w:docGrid w:linePitch="360"/>
         </w:sectPr>
       </w:pPr>
@@ -3706,18 +4251,14 @@
     <w:p>
       <w:pPr>
         <w:pStyle w:val="Ttulo1"/>
-        <w:pBdr>
-          <w:bottom w:val="single" w:sz="4" w:space="0" w:color="629DD1" w:themeColor="accent2"/>
-        </w:pBdr>
-      </w:pPr>
-      <w:bookmarkStart w:id="24" w:name="_Toc104834862"/>
+      </w:pPr>
       <w:r>
         <w:lastRenderedPageBreak/>
         <w:t>Desarrollo del videojuego</w:t>
       </w:r>
-      <w:bookmarkStart w:id="25" w:name="Desarrollo_Del_Videojuego"/>
-      <w:bookmarkEnd w:id="24"/>
+      <w:bookmarkStart w:id="26" w:name="Desarrollo_Del_Videojuego"/>
       <w:bookmarkEnd w:id="25"/>
+      <w:bookmarkEnd w:id="26"/>
     </w:p>
     <w:p>
       <w:pPr>
@@ -3727,139 +4268,415 @@
           <w:numId w:val="7"/>
         </w:numPr>
       </w:pPr>
-      <w:bookmarkStart w:id="26" w:name="Diseño_De_Los_Niveles"/>
-      <w:bookmarkStart w:id="27" w:name="_Toc104834863"/>
+      <w:bookmarkStart w:id="27" w:name="Diseño_De_Los_Niveles"/>
+      <w:bookmarkStart w:id="28" w:name="_Toc104834863"/>
       <w:r>
         <w:t>Diseño</w:t>
       </w:r>
       <w:r>
         <w:t xml:space="preserve"> de los niveles</w:t>
       </w:r>
-      <w:bookmarkStart w:id="28" w:name="Arquitectura_Del_Videojuego"/>
-      <w:bookmarkEnd w:id="26"/>
+      <w:bookmarkStart w:id="29" w:name="Arquitectura_Del_Videojuego"/>
       <w:bookmarkEnd w:id="27"/>
-    </w:p>
-    <w:p>
-      <w:pPr>
-        <w:pStyle w:val="Ttulo2"/>
+      <w:bookmarkEnd w:id="28"/>
+    </w:p>
+    <w:p>
+      <w:pPr>
+        <w:pStyle w:val="Ttulo3"/>
         <w:numPr>
           <w:ilvl w:val="0"/>
-          <w:numId w:val="7"/>
+          <w:numId w:val="11"/>
         </w:numPr>
       </w:pPr>
-      <w:bookmarkStart w:id="29" w:name="_Toc104834864"/>
-      <w:r>
-        <w:t>Arquitectura del videojuego</w:t>
-      </w:r>
-      <w:bookmarkEnd w:id="29"/>
+      <w:r>
+        <w:rPr>
+          <w:noProof/>
+        </w:rPr>
+        <mc:AlternateContent>
+          <mc:Choice Requires="wps">
+            <w:drawing>
+              <wp:anchor distT="0" distB="0" distL="114300" distR="114300" simplePos="0" relativeHeight="251676672" behindDoc="0" locked="0" layoutInCell="1" allowOverlap="1" wp14:anchorId="6DC74DB3" wp14:editId="343D13AD">
+                <wp:simplePos x="0" y="0"/>
+                <wp:positionH relativeFrom="column">
+                  <wp:posOffset>2543175</wp:posOffset>
+                </wp:positionH>
+                <wp:positionV relativeFrom="paragraph">
+                  <wp:posOffset>3354070</wp:posOffset>
+                </wp:positionV>
+                <wp:extent cx="2510790" cy="635"/>
+                <wp:effectExtent l="0" t="0" r="0" b="0"/>
+                <wp:wrapSquare wrapText="bothSides"/>
+                <wp:docPr id="6" name="Cuadro de texto 6"/>
+                <wp:cNvGraphicFramePr/>
+                <a:graphic xmlns:a="http://schemas.openxmlformats.org/drawingml/2006/main">
+                  <a:graphicData uri="http://schemas.microsoft.com/office/word/2010/wordprocessingShape">
+                    <wps:wsp>
+                      <wps:cNvSpPr txBox="1"/>
+                      <wps:spPr>
+                        <a:xfrm>
+                          <a:off x="0" y="0"/>
+                          <a:ext cx="2510790" cy="635"/>
+                        </a:xfrm>
+                        <a:prstGeom prst="rect">
+                          <a:avLst/>
+                        </a:prstGeom>
+                        <a:solidFill>
+                          <a:prstClr val="white"/>
+                        </a:solidFill>
+                        <a:ln>
+                          <a:noFill/>
+                        </a:ln>
+                      </wps:spPr>
+                      <wps:txbx>
+                        <w:txbxContent>
+                          <w:p>
+                            <w:pPr>
+                              <w:pStyle w:val="Descripcin"/>
+                              <w:jc w:val="center"/>
+                              <w:rPr>
+                                <w:color w:val="3476B1" w:themeColor="accent2" w:themeShade="BF"/>
+                                <w:sz w:val="32"/>
+                                <w:szCs w:val="32"/>
+                              </w:rPr>
+                            </w:pPr>
+                            <w:r>
+                              <w:t xml:space="preserve">Ilustración </w:t>
+                            </w:r>
+                            <w:r>
+                              <w:fldChar w:fldCharType="begin"/>
+                            </w:r>
+                            <w:r>
+                              <w:instrText xml:space="preserve"> SEQ Ilustración \* ARABIC </w:instrText>
+                            </w:r>
+                            <w:r>
+                              <w:fldChar w:fldCharType="separate"/>
+                            </w:r>
+                            <w:r>
+                              <w:rPr>
+                                <w:noProof/>
+                              </w:rPr>
+                              <w:t>6</w:t>
+                            </w:r>
+                            <w:r>
+                              <w:fldChar w:fldCharType="end"/>
+                            </w:r>
+                            <w:r>
+                              <w:t xml:space="preserve"> - Primera paleta creada</w:t>
+                            </w:r>
+                          </w:p>
+                        </w:txbxContent>
+                      </wps:txbx>
+                      <wps:bodyPr rot="0" spcFirstLastPara="0" vertOverflow="overflow" horzOverflow="overflow" vert="horz" wrap="square" lIns="0" tIns="0" rIns="0" bIns="0" numCol="1" spcCol="0" rtlCol="0" fromWordArt="0" anchor="t" anchorCtr="0" forceAA="0" compatLnSpc="1">
+                        <a:prstTxWarp prst="textNoShape">
+                          <a:avLst/>
+                        </a:prstTxWarp>
+                        <a:spAutoFit/>
+                      </wps:bodyPr>
+                    </wps:wsp>
+                  </a:graphicData>
+                </a:graphic>
+              </wp:anchor>
+            </w:drawing>
+          </mc:Choice>
+          <mc:Fallback>
+            <w:pict>
+              <v:shape w14:anchorId="6DC74DB3" id="Cuadro de texto 6" o:spid="_x0000_s1030" type="#_x0000_t202" style="position:absolute;left:0;text-align:left;margin-left:200.25pt;margin-top:264.1pt;width:197.7pt;height:.05pt;z-index:251676672;visibility:visible;mso-wrap-style:square;mso-wrap-distance-left:9pt;mso-wrap-distance-top:0;mso-wrap-distance-right:9pt;mso-wrap-distance-bottom:0;mso-position-horizontal:absolute;mso-position-horizontal-relative:text;mso-position-vertical:absolute;mso-position-vertical-relative:text;v-text-anchor:top" o:gfxdata="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" stroked="f">
+                <v:textbox style="mso-fit-shape-to-text:t" inset="0,0,0,0">
+                  <w:txbxContent>
+                    <w:p>
+                      <w:pPr>
+                        <w:pStyle w:val="Descripcin"/>
+                        <w:jc w:val="center"/>
+                        <w:rPr>
+                          <w:color w:val="3476B1" w:themeColor="accent2" w:themeShade="BF"/>
+                          <w:sz w:val="32"/>
+                          <w:szCs w:val="32"/>
+                        </w:rPr>
+                      </w:pPr>
+                      <w:r>
+                        <w:t xml:space="preserve">Ilustración </w:t>
+                      </w:r>
+                      <w:r>
+                        <w:fldChar w:fldCharType="begin"/>
+                      </w:r>
+                      <w:r>
+                        <w:instrText xml:space="preserve"> SEQ Ilustración \* ARABIC </w:instrText>
+                      </w:r>
+                      <w:r>
+                        <w:fldChar w:fldCharType="separate"/>
+                      </w:r>
+                      <w:r>
+                        <w:rPr>
+                          <w:noProof/>
+                        </w:rPr>
+                        <w:t>6</w:t>
+                      </w:r>
+                      <w:r>
+                        <w:fldChar w:fldCharType="end"/>
+                      </w:r>
+                      <w:r>
+                        <w:t xml:space="preserve"> - Primera paleta creada</w:t>
+                      </w:r>
+                    </w:p>
+                  </w:txbxContent>
+                </v:textbox>
+                <w10:wrap type="square"/>
+              </v:shape>
+            </w:pict>
+          </mc:Fallback>
+        </mc:AlternateContent>
+      </w:r>
+      <w:r>
+        <w:drawing>
+          <wp:anchor distT="0" distB="0" distL="114300" distR="114300" simplePos="0" relativeHeight="251674624" behindDoc="0" locked="0" layoutInCell="1" allowOverlap="1" wp14:anchorId="3F3553C9" wp14:editId="1141C0E9">
+            <wp:simplePos x="0" y="0"/>
+            <wp:positionH relativeFrom="margin">
+              <wp:posOffset>2543175</wp:posOffset>
+            </wp:positionH>
+            <wp:positionV relativeFrom="paragraph">
+              <wp:posOffset>200025</wp:posOffset>
+            </wp:positionV>
+            <wp:extent cx="2510790" cy="3096895"/>
+            <wp:effectExtent l="0" t="0" r="3810" b="8255"/>
+            <wp:wrapSquare wrapText="bothSides"/>
+            <wp:docPr id="1" name="Imagen 1"/>
+            <wp:cNvGraphicFramePr>
+              <a:graphicFrameLocks xmlns:a="http://schemas.openxmlformats.org/drawingml/2006/main" noChangeAspect="1"/>
+            </wp:cNvGraphicFramePr>
+            <a:graphic xmlns:a="http://schemas.openxmlformats.org/drawingml/2006/main">
+              <a:graphicData uri="http://schemas.openxmlformats.org/drawingml/2006/picture">
+                <pic:pic xmlns:pic="http://schemas.openxmlformats.org/drawingml/2006/picture">
+                  <pic:nvPicPr>
+                    <pic:cNvPr id="1" name=""/>
+                    <pic:cNvPicPr/>
+                  </pic:nvPicPr>
+                  <pic:blipFill>
+                    <a:blip r:embed="rId17">
+                      <a:extLst>
+                        <a:ext uri="{28A0092B-C50C-407E-A947-70E740481C1C}">
+                          <a14:useLocalDpi xmlns:a14="http://schemas.microsoft.com/office/drawing/2010/main" val="0"/>
+                        </a:ext>
+                      </a:extLst>
+                    </a:blip>
+                    <a:stretch>
+                      <a:fillRect/>
+                    </a:stretch>
+                  </pic:blipFill>
+                  <pic:spPr>
+                    <a:xfrm>
+                      <a:off x="0" y="0"/>
+                      <a:ext cx="2510790" cy="3096895"/>
+                    </a:xfrm>
+                    <a:prstGeom prst="rect">
+                      <a:avLst/>
+                    </a:prstGeom>
+                  </pic:spPr>
+                </pic:pic>
+              </a:graphicData>
+            </a:graphic>
+            <wp14:sizeRelH relativeFrom="margin">
+              <wp14:pctWidth>0</wp14:pctWidth>
+            </wp14:sizeRelH>
+            <wp14:sizeRelV relativeFrom="margin">
+              <wp14:pctHeight>0</wp14:pctHeight>
+            </wp14:sizeRelV>
+          </wp:anchor>
+        </w:drawing>
+      </w:r>
+      <w:r>
+        <w:t>Elementos gráficos</w:t>
+      </w:r>
+    </w:p>
+    <w:p>
+      <w:r>
+        <w:t xml:space="preserve">Para el diseño de los niveles de Across the Ground, se ha optado por utilizar una herramienta propia de Unity, los </w:t>
+      </w:r>
+      <w:proofErr w:type="spellStart"/>
+      <w:r>
+        <w:t>TileMaps</w:t>
+      </w:r>
+      <w:proofErr w:type="spellEnd"/>
+      <w:r>
+        <w:t>.</w:t>
+      </w:r>
+    </w:p>
+    <w:p>
+      <w:r>
+        <w:t xml:space="preserve">Un </w:t>
+      </w:r>
+      <w:proofErr w:type="spellStart"/>
+      <w:r>
+        <w:t>TileMap</w:t>
+      </w:r>
+      <w:proofErr w:type="spellEnd"/>
+      <w:r>
+        <w:t xml:space="preserve"> en Unity es un </w:t>
+      </w:r>
+      <w:proofErr w:type="spellStart"/>
+      <w:r>
+        <w:t>GameObject</w:t>
+      </w:r>
+      <w:proofErr w:type="spellEnd"/>
+      <w:r>
+        <w:t xml:space="preserve"> con un componente que permite dibujar tiles (o celdas) en el escenario mediante una serie de paletas que el propio diseñador crea, mediante </w:t>
+      </w:r>
+      <w:proofErr w:type="spellStart"/>
+      <w:r>
+        <w:t>spritesheets</w:t>
+      </w:r>
+      <w:proofErr w:type="spellEnd"/>
+      <w:r>
+        <w:t xml:space="preserve"> o mediante un conjunto de imágenes.</w:t>
+      </w:r>
+    </w:p>
+    <w:p>
+      <w:r>
+        <w:t xml:space="preserve">Estos </w:t>
+      </w:r>
+      <w:proofErr w:type="spellStart"/>
+      <w:r>
+        <w:t>TileMaps</w:t>
+      </w:r>
+      <w:proofErr w:type="spellEnd"/>
+      <w:r>
+        <w:t xml:space="preserve"> permiten al diseñador crear una amplia gama de niveles, diseños y mapas con solo unos pocos </w:t>
+      </w:r>
+      <w:proofErr w:type="spellStart"/>
+      <w:r>
+        <w:t>sprites</w:t>
+      </w:r>
+      <w:proofErr w:type="spellEnd"/>
+      <w:r>
+        <w:t>.</w:t>
+      </w:r>
+    </w:p>
+    <w:p>
+      <w:r>
+        <w:t xml:space="preserve">Estos </w:t>
+      </w:r>
+      <w:proofErr w:type="spellStart"/>
+      <w:r>
+        <w:t>TileMaps</w:t>
+      </w:r>
+      <w:proofErr w:type="spellEnd"/>
+      <w:r>
+        <w:t xml:space="preserve"> se agrupan dentro de un </w:t>
+      </w:r>
+      <w:proofErr w:type="spellStart"/>
+      <w:r>
+        <w:t>GameObject</w:t>
+      </w:r>
+      <w:proofErr w:type="spellEnd"/>
+      <w:r>
+        <w:t xml:space="preserve"> llamado </w:t>
+      </w:r>
+      <w:proofErr w:type="spellStart"/>
+      <w:r>
+        <w:t>Grid</w:t>
+      </w:r>
+      <w:proofErr w:type="spellEnd"/>
+      <w:r>
+        <w:t xml:space="preserve">, que es el objeto que determina el tamaño de las celdas y es el padre de los </w:t>
+      </w:r>
+      <w:proofErr w:type="spellStart"/>
+      <w:r>
+        <w:t>TileMaps</w:t>
+      </w:r>
+      <w:proofErr w:type="spellEnd"/>
+      <w:r>
+        <w:t>.</w:t>
+      </w:r>
+    </w:p>
+    <w:p>
+      <w:r>
+        <w:t xml:space="preserve">Dentro del </w:t>
+      </w:r>
+      <w:proofErr w:type="spellStart"/>
+      <w:r>
+        <w:t>Grid</w:t>
+      </w:r>
+      <w:proofErr w:type="spellEnd"/>
+      <w:r>
+        <w:t xml:space="preserve">, los </w:t>
+      </w:r>
+      <w:proofErr w:type="spellStart"/>
+      <w:r>
+        <w:t>TileMaps</w:t>
+      </w:r>
+      <w:proofErr w:type="spellEnd"/>
+      <w:r>
+        <w:t xml:space="preserve"> se diferenciarán dependiendo del tipo de celda que queramos colocar, es decir, crearemos un </w:t>
+      </w:r>
+      <w:proofErr w:type="spellStart"/>
+      <w:r>
+        <w:t>GameObject</w:t>
+      </w:r>
+      <w:proofErr w:type="spellEnd"/>
+      <w:r>
+        <w:t xml:space="preserve"> para el suelo, al que le pondremos un componente “</w:t>
+      </w:r>
+      <w:proofErr w:type="spellStart"/>
+      <w:r>
+        <w:t>Tilemap</w:t>
+      </w:r>
+      <w:proofErr w:type="spellEnd"/>
+      <w:r>
+        <w:t xml:space="preserve"> </w:t>
+      </w:r>
+      <w:proofErr w:type="spellStart"/>
+      <w:r>
+        <w:t>Collider</w:t>
+      </w:r>
+      <w:proofErr w:type="spellEnd"/>
+      <w:r>
+        <w:t xml:space="preserve"> 2D” para que el jugador pueda colisionar correctamente con ellos. En cambio, si se desea añadir decoración, tiles de fondo o coleccionables, estos se deberán crear en objetos distintos para no dotarles de comportamientos no deseados.</w:t>
+      </w:r>
+    </w:p>
+    <w:p/>
+    <w:p>
+      <w:pPr>
+        <w:jc w:val="left"/>
+        <w:rPr>
+          <w:rFonts w:asciiTheme="majorHAnsi" w:eastAsiaTheme="majorEastAsia" w:hAnsiTheme="majorHAnsi" w:cstheme="majorBidi"/>
+          <w:color w:val="4A66AC" w:themeColor="accent1"/>
+          <w:sz w:val="36"/>
+          <w:szCs w:val="36"/>
+          <w:highlight w:val="lightGray"/>
+        </w:rPr>
+      </w:pPr>
+      <w:bookmarkStart w:id="30" w:name="_Toc104834864"/>
     </w:p>
     <w:p>
       <w:pPr>
         <w:pStyle w:val="Ttulo2"/>
       </w:pPr>
       <w:r>
-        <w:t xml:space="preserve">Assets </w:t>
-      </w:r>
-    </w:p>
-    <w:p/>
-    <w:p>
-      <w:r>
-        <w:t>https://kenney.nl/assets/simplified-platformer-pack</w:t>
-      </w:r>
-    </w:p>
-    <w:p>
-      <w:r>
-        <w:t>https://kenney.nl/assets/foliage-pack</w:t>
-      </w:r>
-    </w:p>
-    <w:p>
-      <w:r>
-        <w:t>https://kenney.nl/assets/platformer-pack-industrial</w:t>
-      </w:r>
-    </w:p>
-    <w:p>
-      <w:r>
-        <w:t>https://kenney.nl/assets/platformer-pack-medieval</w:t>
-      </w:r>
-    </w:p>
-    <w:p>
-      <w:r>
-        <w:t>https://kenney.nl/assets/jumper-pack</w:t>
-      </w:r>
-    </w:p>
-    <w:p>
-      <w:r>
-        <w:t>https://kenney.nl/assets/background-elements</w:t>
-      </w:r>
-    </w:p>
-    <w:p>
-      <w:r>
-        <w:t>https://kenney.nl/assets/platformer-art-deluxe</w:t>
-      </w:r>
-    </w:p>
-    <w:p>
-      <w:r>
-        <w:t>https://kenney.nl/assets/platformer-art-buildings</w:t>
-      </w:r>
-    </w:p>
-    <w:p>
-      <w:pPr>
+        <w:t>Arquitectura</w:t>
+      </w:r>
+      <w:r>
+        <w:t xml:space="preserve"> del videojuego</w:t>
+      </w:r>
+      <w:bookmarkEnd w:id="30"/>
+    </w:p>
+    <w:p>
+      <w:pPr>
+        <w:pStyle w:val="Ttulo1"/>
         <w:sectPr>
-          <w:headerReference w:type="first" r:id="rId17"/>
-          <w:footerReference w:type="first" r:id="rId18"/>
+          <w:headerReference w:type="default" r:id="rId18"/>
           <w:pgSz w:w="11906" w:h="16838"/>
           <w:pgMar w:top="1417" w:right="1701" w:bottom="1417" w:left="1701" w:header="708" w:footer="708" w:gutter="0"/>
           <w:cols w:space="708"/>
-          <w:titlePg/>
           <w:docGrid w:linePitch="360"/>
         </w:sectPr>
       </w:pPr>
-      <w:r>
-        <w:t>https://kenney.nl/assets/platformer-bricks</w:t>
-      </w:r>
-    </w:p>
-    <w:p/>
-    <w:bookmarkEnd w:id="28"/>
-    <w:p>
-      <w:pPr>
-        <w:jc w:val="left"/>
-        <w:rPr>
-          <w:rFonts w:asciiTheme="majorHAnsi" w:eastAsiaTheme="majorEastAsia" w:hAnsiTheme="majorHAnsi" w:cstheme="majorBidi"/>
-          <w:color w:val="262626" w:themeColor="text1" w:themeTint="D9"/>
-          <w:sz w:val="40"/>
-          <w:szCs w:val="40"/>
-        </w:rPr>
-      </w:pPr>
+      <w:bookmarkStart w:id="31" w:name="_Toc104834865"/>
+      <w:bookmarkStart w:id="32" w:name="Resultados"/>
+      <w:bookmarkEnd w:id="29"/>
     </w:p>
     <w:p>
       <w:pPr>
         <w:pStyle w:val="Ttulo1"/>
-        <w:numPr>
-          <w:ilvl w:val="0"/>
-          <w:numId w:val="0"/>
-        </w:numPr>
-        <w:pBdr>
-          <w:bottom w:val="single" w:sz="4" w:space="0" w:color="629DD1" w:themeColor="accent2"/>
-        </w:pBdr>
-        <w:ind w:left="720" w:hanging="360"/>
-        <w:sectPr>
-          <w:pgSz w:w="11906" w:h="16838"/>
-          <w:pgMar w:top="1417" w:right="1701" w:bottom="1417" w:left="1701" w:header="708" w:footer="708" w:gutter="0"/>
-          <w:cols w:space="708"/>
-          <w:titlePg/>
-          <w:docGrid w:linePitch="360"/>
-        </w:sectPr>
-      </w:pPr>
-    </w:p>
-    <w:p>
-      <w:pPr>
-        <w:pStyle w:val="Ttulo1"/>
-        <w:pBdr>
-          <w:bottom w:val="single" w:sz="4" w:space="0" w:color="629DD1" w:themeColor="accent2"/>
-        </w:pBdr>
-      </w:pPr>
-      <w:bookmarkStart w:id="30" w:name="Resultados"/>
-      <w:bookmarkStart w:id="31" w:name="_Toc104834865"/>
+      </w:pPr>
       <w:r>
         <w:lastRenderedPageBreak/>
         <w:t>Resultado</w:t>
@@ -3877,69 +4694,239 @@
           <w:numId w:val="8"/>
         </w:numPr>
       </w:pPr>
-      <w:bookmarkStart w:id="32" w:name="_Toc104834866"/>
-      <w:bookmarkEnd w:id="30"/>
+      <w:bookmarkStart w:id="33" w:name="_Toc104834866"/>
+      <w:bookmarkEnd w:id="32"/>
       <w:r>
         <w:t>Elementos</w:t>
       </w:r>
-      <w:bookmarkEnd w:id="32"/>
+      <w:bookmarkEnd w:id="33"/>
       <w:r>
         <w:t xml:space="preserve"> </w:t>
       </w:r>
     </w:p>
-    <w:p/>
     <w:p>
       <w:pPr>
         <w:pStyle w:val="Ttulo2"/>
       </w:pPr>
-      <w:bookmarkStart w:id="33" w:name="_Toc104834867"/>
-      <w:r>
-        <w:t>Problemáticas</w:t>
-      </w:r>
-      <w:bookmarkEnd w:id="33"/>
-    </w:p>
-    <w:p/>
-    <w:p>
-      <w:pPr>
-        <w:jc w:val="left"/>
+      <w:r>
+        <w:t>Problemática</w:t>
+      </w:r>
+    </w:p>
+    <w:p>
+      <w:pPr>
+        <w:pStyle w:val="Ttulo1"/>
         <w:sectPr>
-          <w:headerReference w:type="first" r:id="rId19"/>
+          <w:headerReference w:type="default" r:id="rId19"/>
           <w:pgSz w:w="11906" w:h="16838"/>
           <w:pgMar w:top="1417" w:right="1701" w:bottom="1417" w:left="1701" w:header="708" w:footer="708" w:gutter="0"/>
           <w:cols w:space="708"/>
-          <w:titlePg/>
           <w:docGrid w:linePitch="360"/>
         </w:sectPr>
       </w:pPr>
-    </w:p>
-    <w:p>
-      <w:pPr>
-        <w:jc w:val="left"/>
-      </w:pPr>
+      <w:bookmarkStart w:id="34" w:name="_Toc104834868"/>
     </w:p>
     <w:p>
       <w:pPr>
         <w:pStyle w:val="Ttulo1"/>
       </w:pPr>
-      <w:bookmarkStart w:id="34" w:name="_Toc104834868"/>
-      <w:r>
+      <w:r>
+        <w:lastRenderedPageBreak/>
         <w:t>Bibliografía</w:t>
       </w:r>
       <w:bookmarkEnd w:id="34"/>
     </w:p>
+    <w:p>
+      <w:proofErr w:type="spellStart"/>
+      <w:r>
+        <w:t>Assets</w:t>
+      </w:r>
+      <w:proofErr w:type="spellEnd"/>
+      <w:r>
+        <w:t>:</w:t>
+      </w:r>
+    </w:p>
+    <w:p>
+      <w:r>
+        <w:t>https://kenney.nl/assets/simplified-platformer-pack</w:t>
+      </w:r>
+    </w:p>
+    <w:p>
+      <w:r>
+        <w:t>https://kenney.nl/assets/foliage-pack</w:t>
+      </w:r>
+    </w:p>
+    <w:p>
+      <w:r>
+        <w:t>https://kenney.nl/assets/platformer-pack-industrial</w:t>
+      </w:r>
+    </w:p>
+    <w:p>
+      <w:r>
+        <w:t>https://kenney.nl/assets/platformer-pack-medieval</w:t>
+      </w:r>
+    </w:p>
+    <w:p>
+      <w:r>
+        <w:t>https://kenney.nl/assets/jumper-pack</w:t>
+      </w:r>
+    </w:p>
+    <w:p>
+      <w:r>
+        <w:t>https://kenney.nl/assets/background-elements</w:t>
+      </w:r>
+    </w:p>
+    <w:p>
+      <w:r>
+        <w:t>https://kenney.nl/assets/platformer-art-deluxe</w:t>
+      </w:r>
+    </w:p>
+    <w:p>
+      <w:r>
+        <w:t>https://kenney.nl/assets/platformer-art-buildings</w:t>
+      </w:r>
+    </w:p>
     <w:p/>
+    <w:p>
+      <w:r>
+        <w:t xml:space="preserve">Unity </w:t>
+      </w:r>
+      <w:proofErr w:type="spellStart"/>
+      <w:r>
+        <w:t>tutorials</w:t>
+      </w:r>
+      <w:proofErr w:type="spellEnd"/>
+      <w:r>
+        <w:t>:</w:t>
+      </w:r>
+    </w:p>
+    <w:p>
+      <w:hyperlink r:id="rId20" w:history="1">
+        <w:r>
+          <w:rPr>
+            <w:rStyle w:val="Hipervnculo"/>
+          </w:rPr>
+          <w:t>https://www.youtube.com/watch?v=XhwRYNie-aI&amp;t=1s&amp;ab_channel=RehopeGames</w:t>
+        </w:r>
+      </w:hyperlink>
+    </w:p>
+    <w:p>
+      <w:hyperlink r:id="rId21" w:history="1">
+        <w:r>
+          <w:rPr>
+            <w:rStyle w:val="Hipervnculo"/>
+          </w:rPr>
+          <w:t>https://www.youtube.com/watch?v=sfDnN-Im7rY&amp;ab_channel=RehopeGames</w:t>
+        </w:r>
+      </w:hyperlink>
+    </w:p>
+    <w:p>
+      <w:hyperlink r:id="rId22" w:history="1">
+        <w:r>
+          <w:rPr>
+            <w:rStyle w:val="Hipervnculo"/>
+          </w:rPr>
+          <w:t>https://www.youtube.com/watch?v=KbtcEVCM7bw&amp;ab_channel=DawnosaurStudios</w:t>
+        </w:r>
+      </w:hyperlink>
+    </w:p>
+    <w:p>
+      <w:hyperlink r:id="rId23" w:history="1">
+        <w:r>
+          <w:rPr>
+            <w:rStyle w:val="Hipervnculo"/>
+          </w:rPr>
+          <w:t>https://www.youtube.com/watch?v=TTKPmPvekUY&amp;ab_channel=TacticalProgrammer</w:t>
+        </w:r>
+      </w:hyperlink>
+    </w:p>
+    <w:p>
+      <w:hyperlink r:id="rId24" w:history="1">
+        <w:r>
+          <w:rPr>
+            <w:rStyle w:val="Hipervnculo"/>
+          </w:rPr>
+          <w:t>https://www.youtube.com/watch?v=A_F8R3eGtrs&amp;ab_channel=TacticalProgrammer</w:t>
+        </w:r>
+      </w:hyperlink>
+    </w:p>
+    <w:p>
+      <w:hyperlink r:id="rId25" w:history="1">
+        <w:r>
+          <w:rPr>
+            <w:rStyle w:val="Hipervnculo"/>
+          </w:rPr>
+          <w:t>https://www.youtube.com/watch?v=JIASeoOU274&amp;ab_channel=TacticalProgrammer</w:t>
+        </w:r>
+      </w:hyperlink>
+    </w:p>
+    <w:p>
+      <w:hyperlink r:id="rId26" w:history="1">
+        <w:r>
+          <w:rPr>
+            <w:rStyle w:val="Hipervnculo"/>
+          </w:rPr>
+          <w:t>https://www.youtube.com/watch?v=Do4LdlKB0bY&amp;ab_channel=TacticalProgrammer</w:t>
+        </w:r>
+      </w:hyperlink>
+    </w:p>
+    <w:p>
+      <w:hyperlink r:id="rId27" w:history="1">
+        <w:r>
+          <w:rPr>
+            <w:rStyle w:val="Hipervnculo"/>
+          </w:rPr>
+          <w:t>https://www.youtube.com/watch?v=1bqEGHyR-ao&amp;ab_channel=TacticalProgrammer</w:t>
+        </w:r>
+      </w:hyperlink>
+    </w:p>
+    <w:p>
+      <w:hyperlink r:id="rId28" w:history="1">
+        <w:r>
+          <w:rPr>
+            <w:rStyle w:val="Hipervnculo"/>
+          </w:rPr>
+          <w:t>https://www.youtube.com/watch?v=ryISV_nH8qw&amp;ab_channel=Brackeys</w:t>
+        </w:r>
+      </w:hyperlink>
+    </w:p>
+    <w:p>
+      <w:hyperlink r:id="rId29" w:history="1">
+        <w:r>
+          <w:rPr>
+            <w:rStyle w:val="Hipervnculo"/>
+          </w:rPr>
+          <w:t>https://medium.com/nerd-for-tech/animated-tilemaps-for-unity-2020-a659dbc915bc</w:t>
+        </w:r>
+      </w:hyperlink>
+    </w:p>
+    <w:p>
+      <w:r>
+        <w:t>das</w:t>
+      </w:r>
+    </w:p>
     <w:p/>
-    <w:p/>
-    <w:p/>
+    <w:p>
+      <w:proofErr w:type="spellStart"/>
+      <w:r>
+        <w:t>asd</w:t>
+      </w:r>
+      <w:proofErr w:type="spellEnd"/>
+    </w:p>
+    <w:p>
+      <w:proofErr w:type="spellStart"/>
+      <w:r>
+        <w:t>asd</w:t>
+      </w:r>
+      <w:proofErr w:type="spellEnd"/>
+    </w:p>
     <w:p/>
     <w:p/>
     <w:p/>
     <w:sectPr>
-      <w:headerReference w:type="first" r:id="rId20"/>
+      <w:headerReference w:type="default" r:id="rId30"/>
       <w:pgSz w:w="11906" w:h="16838"/>
       <w:pgMar w:top="1417" w:right="1701" w:bottom="1417" w:left="1701" w:header="708" w:footer="708" w:gutter="0"/>
       <w:cols w:space="708"/>
-      <w:titlePg/>
       <w:docGrid w:linePitch="360"/>
     </w:sectPr>
   </w:body>
@@ -3947,7 +4934,7 @@
 </file>
 
 <file path=word/endnotes.xml><?xml version="1.0" encoding="utf-8"?>
-<w:endnotes xmlns:wpc="http://schemas.microsoft.com/office/word/2010/wordprocessingCanvas" xmlns:cx="http://schemas.microsoft.com/office/drawing/2014/chartex" xmlns:cx1="http://schemas.microsoft.com/office/drawing/2015/9/8/chartex" xmlns:cx2="http://schemas.microsoft.com/office/drawing/2015/10/21/chartex" xmlns:cx3="http://schemas.microsoft.com/office/drawing/2016/5/9/chartex" xmlns:cx4="http://schemas.microsoft.com/office/drawing/2016/5/10/chartex" xmlns:cx5="http://schemas.microsoft.com/office/drawing/2016/5/11/chartex" xmlns:cx6="http://schemas.microsoft.com/office/drawing/2016/5/12/chartex" xmlns:cx7="http://schemas.microsoft.com/office/drawing/2016/5/13/chartex" xmlns:cx8="http://schemas.microsoft.com/office/drawing/2016/5/14/chartex" xmlns:mc="http://schemas.openxmlformats.org/markup-compatibility/2006" xmlns:aink="http://schemas.microsoft.com/office/drawing/2016/ink" xmlns:am3d="http://schemas.microsoft.com/office/drawing/2017/model3d" xmlns:o="urn:schemas-microsoft-com:office:office" xmlns:oel="http://schemas.microsoft.com/office/2019/extlst" xmlns:r="http://schemas.openxmlformats.org/officeDocument/2006/relationships" xmlns:m="http://schemas.openxmlformats.org/officeDocument/2006/math" xmlns:v="urn:schemas-microsoft-com:vml" xmlns:wp14="http://schemas.microsoft.com/office/word/2010/wordprocessingDrawing" xmlns:wp="http://schemas.openxmlformats.org/drawingml/2006/wordprocessingDrawing" xmlns:w10="urn:schemas-microsoft-com:office:word" xmlns:w="http://schemas.openxmlformats.org/wordprocessingml/2006/main" xmlns:w14="http://schemas.microsoft.com/office/word/2010/wordml" xmlns:w15="http://schemas.microsoft.com/office/word/2012/wordml" xmlns:w16cex="http://schemas.microsoft.com/office/word/2018/wordml/cex" xmlns:w16cid="http://schemas.microsoft.com/office/word/2016/wordml/cid" xmlns:w16="http://schemas.microsoft.com/office/word/2018/wordml" xmlns:w16sdtdh="http://schemas.microsoft.com/office/word/2020/wordml/sdtdatahash" xmlns:w16se="http://schemas.microsoft.com/office/word/2015/wordml/symex" xmlns:wpg="http://schemas.microsoft.com/office/word/2010/wordprocessingGroup" xmlns:wpi="http://schemas.microsoft.com/office/word/2010/wordprocessingInk" xmlns:wne="http://schemas.microsoft.com/office/word/2006/wordml" xmlns:wps="http://schemas.microsoft.com/office/word/2010/wordprocessingShape" mc:Ignorable="w14 w15 w16se w16cid w16 w16cex w16sdtdh wp14">
+<w:endnotes xmlns:wpc="http://schemas.microsoft.com/office/word/2010/wordprocessingCanvas" xmlns:cx="http://schemas.microsoft.com/office/drawing/2014/chartex" xmlns:cx1="http://schemas.microsoft.com/office/drawing/2015/9/8/chartex" xmlns:cx2="http://schemas.microsoft.com/office/drawing/2015/10/21/chartex" xmlns:cx3="http://schemas.microsoft.com/office/drawing/2016/5/9/chartex" xmlns:cx4="http://schemas.microsoft.com/office/drawing/2016/5/10/chartex" xmlns:cx5="http://schemas.microsoft.com/office/drawing/2016/5/11/chartex" xmlns:cx6="http://schemas.microsoft.com/office/drawing/2016/5/12/chartex" xmlns:cx7="http://schemas.microsoft.com/office/drawing/2016/5/13/chartex" xmlns:cx8="http://schemas.microsoft.com/office/drawing/2016/5/14/chartex" xmlns:mc="http://schemas.openxmlformats.org/markup-compatibility/2006" xmlns:aink="http://schemas.microsoft.com/office/drawing/2016/ink" xmlns:am3d="http://schemas.microsoft.com/office/drawing/2017/model3d" xmlns:o="urn:schemas-microsoft-com:office:office" xmlns:r="http://schemas.openxmlformats.org/officeDocument/2006/relationships" xmlns:m="http://schemas.openxmlformats.org/officeDocument/2006/math" xmlns:v="urn:schemas-microsoft-com:vml" xmlns:wp14="http://schemas.microsoft.com/office/word/2010/wordprocessingDrawing" xmlns:wp="http://schemas.openxmlformats.org/drawingml/2006/wordprocessingDrawing" xmlns:w10="urn:schemas-microsoft-com:office:word" xmlns:w="http://schemas.openxmlformats.org/wordprocessingml/2006/main" xmlns:w14="http://schemas.microsoft.com/office/word/2010/wordml" xmlns:w15="http://schemas.microsoft.com/office/word/2012/wordml" xmlns:w16cid="http://schemas.microsoft.com/office/word/2016/wordml/cid" xmlns:w16se="http://schemas.microsoft.com/office/word/2015/wordml/symex" xmlns:wpg="http://schemas.microsoft.com/office/word/2010/wordprocessingGroup" xmlns:wpi="http://schemas.microsoft.com/office/word/2010/wordprocessingInk" xmlns:wne="http://schemas.microsoft.com/office/word/2006/wordml" xmlns:wps="http://schemas.microsoft.com/office/word/2010/wordprocessingShape" mc:Ignorable="w14 w15 w16se w16cid wp14">
   <w:endnote w:type="separator" w:id="-1">
     <w:p>
       <w:pPr>
@@ -3971,496 +4958,8 @@
 </w:endnotes>
 </file>
 
-<file path=word/footer1.xml><?xml version="1.0" encoding="utf-8"?>
-<w:ftr xmlns:wpc="http://schemas.microsoft.com/office/word/2010/wordprocessingCanvas" xmlns:cx="http://schemas.microsoft.com/office/drawing/2014/chartex" xmlns:cx1="http://schemas.microsoft.com/office/drawing/2015/9/8/chartex" xmlns:cx2="http://schemas.microsoft.com/office/drawing/2015/10/21/chartex" xmlns:cx3="http://schemas.microsoft.com/office/drawing/2016/5/9/chartex" xmlns:cx4="http://schemas.microsoft.com/office/drawing/2016/5/10/chartex" xmlns:cx5="http://schemas.microsoft.com/office/drawing/2016/5/11/chartex" xmlns:cx6="http://schemas.microsoft.com/office/drawing/2016/5/12/chartex" xmlns:cx7="http://schemas.microsoft.com/office/drawing/2016/5/13/chartex" xmlns:cx8="http://schemas.microsoft.com/office/drawing/2016/5/14/chartex" xmlns:mc="http://schemas.openxmlformats.org/markup-compatibility/2006" xmlns:aink="http://schemas.microsoft.com/office/drawing/2016/ink" xmlns:am3d="http://schemas.microsoft.com/office/drawing/2017/model3d" xmlns:o="urn:schemas-microsoft-com:office:office" xmlns:oel="http://schemas.microsoft.com/office/2019/extlst" xmlns:r="http://schemas.openxmlformats.org/officeDocument/2006/relationships" xmlns:m="http://schemas.openxmlformats.org/officeDocument/2006/math" xmlns:v="urn:schemas-microsoft-com:vml" xmlns:wp14="http://schemas.microsoft.com/office/word/2010/wordprocessingDrawing" xmlns:wp="http://schemas.openxmlformats.org/drawingml/2006/wordprocessingDrawing" xmlns:w10="urn:schemas-microsoft-com:office:word" xmlns:w="http://schemas.openxmlformats.org/wordprocessingml/2006/main" xmlns:w14="http://schemas.microsoft.com/office/word/2010/wordml" xmlns:w15="http://schemas.microsoft.com/office/word/2012/wordml" xmlns:w16cex="http://schemas.microsoft.com/office/word/2018/wordml/cex" xmlns:w16cid="http://schemas.microsoft.com/office/word/2016/wordml/cid" xmlns:w16="http://schemas.microsoft.com/office/word/2018/wordml" xmlns:w16sdtdh="http://schemas.microsoft.com/office/word/2020/wordml/sdtdatahash" xmlns:w16se="http://schemas.microsoft.com/office/word/2015/wordml/symex" xmlns:wpg="http://schemas.microsoft.com/office/word/2010/wordprocessingGroup" xmlns:wpi="http://schemas.microsoft.com/office/word/2010/wordprocessingInk" xmlns:wne="http://schemas.microsoft.com/office/word/2006/wordml" xmlns:wps="http://schemas.microsoft.com/office/word/2010/wordprocessingShape" mc:Ignorable="w14 w15 w16se w16cid w16 w16cex w16sdtdh wp14">
-  <w:sdt>
-    <w:sdtPr>
-      <w:id w:val="1440106959"/>
-      <w:docPartObj>
-        <w:docPartGallery w:val="Page Numbers (Bottom of Page)"/>
-        <w:docPartUnique/>
-      </w:docPartObj>
-    </w:sdtPr>
-    <w:sdtEndPr/>
-    <w:sdtContent>
-      <w:p>
-        <w:pPr>
-          <w:pStyle w:val="Piedepgina"/>
-        </w:pPr>
-        <w:r>
-          <w:rPr>
-            <w:noProof/>
-          </w:rPr>
-          <mc:AlternateContent>
-            <mc:Choice Requires="wps">
-              <w:drawing>
-                <wp:anchor distT="0" distB="0" distL="114300" distR="114300" simplePos="0" relativeHeight="251660288" behindDoc="0" locked="0" layoutInCell="1" allowOverlap="1" wp14:anchorId="41A41BF5" wp14:editId="2DC5E6C5">
-                  <wp:simplePos x="0" y="0"/>
-                  <wp:positionH relativeFrom="margin">
-                    <wp:align>center</wp:align>
-                  </wp:positionH>
-                  <wp:positionV relativeFrom="bottomMargin">
-                    <wp:align>center</wp:align>
-                  </wp:positionV>
-                  <wp:extent cx="551815" cy="238760"/>
-                  <wp:effectExtent l="19050" t="19050" r="19685" b="18415"/>
-                  <wp:wrapNone/>
-                  <wp:docPr id="3" name="Corchetes 3"/>
-                  <wp:cNvGraphicFramePr>
-                    <a:graphicFrameLocks xmlns:a="http://schemas.openxmlformats.org/drawingml/2006/main"/>
-                  </wp:cNvGraphicFramePr>
-                  <a:graphic xmlns:a="http://schemas.openxmlformats.org/drawingml/2006/main">
-                    <a:graphicData uri="http://schemas.microsoft.com/office/word/2010/wordprocessingShape">
-                      <wps:wsp>
-                        <wps:cNvSpPr>
-                          <a:spLocks noChangeArrowheads="1"/>
-                        </wps:cNvSpPr>
-                        <wps:spPr bwMode="auto">
-                          <a:xfrm>
-                            <a:off x="0" y="0"/>
-                            <a:ext cx="551815" cy="238760"/>
-                          </a:xfrm>
-                          <a:prstGeom prst="bracketPair">
-                            <a:avLst>
-                              <a:gd name="adj" fmla="val 16667"/>
-                            </a:avLst>
-                          </a:prstGeom>
-                          <a:solidFill>
-                            <a:srgbClr val="FFFFFF"/>
-                          </a:solidFill>
-                          <a:ln w="28575">
-                            <a:solidFill>
-                              <a:srgbClr val="808080"/>
-                            </a:solidFill>
-                            <a:round/>
-                            <a:headEnd/>
-                            <a:tailEnd/>
-                          </a:ln>
-                        </wps:spPr>
-                        <wps:txbx>
-                          <w:txbxContent>
-                            <w:p>
-                              <w:pPr>
-                                <w:jc w:val="center"/>
-                              </w:pPr>
-                              <w:r>
-                                <w:fldChar w:fldCharType="begin"/>
-                              </w:r>
-                              <w:r>
-                                <w:instrText>PAGE    \* MERGEFORMAT</w:instrText>
-                              </w:r>
-                              <w:r>
-                                <w:fldChar w:fldCharType="separate"/>
-                              </w:r>
-                              <w:r>
-                                <w:t>2</w:t>
-                              </w:r>
-                              <w:r>
-                                <w:fldChar w:fldCharType="end"/>
-                              </w:r>
-                            </w:p>
-                          </w:txbxContent>
-                        </wps:txbx>
-                        <wps:bodyPr rot="0" vert="horz" wrap="square" lIns="91440" tIns="0" rIns="91440" bIns="0" anchor="t" anchorCtr="0" upright="1">
-                          <a:noAutofit/>
-                        </wps:bodyPr>
-                      </wps:wsp>
-                    </a:graphicData>
-                  </a:graphic>
-                  <wp14:sizeRelH relativeFrom="margin">
-                    <wp14:pctWidth>10000</wp14:pctWidth>
-                  </wp14:sizeRelH>
-                  <wp14:sizeRelV relativeFrom="bottomMargin">
-                    <wp14:pctHeight>0</wp14:pctHeight>
-                  </wp14:sizeRelV>
-                </wp:anchor>
-              </w:drawing>
-            </mc:Choice>
-            <mc:Fallback>
-              <w:pict>
-                <v:shapetype w14:anchorId="41A41BF5" id="_x0000_t185" coordsize="21600,21600" o:spt="185" adj="3600" path="m@0,nfqx0@0l0@2qy@0,21600em@1,nfqx21600@0l21600@2qy@1,21600em@0,nsqx0@0l0@2qy@0,21600l@1,21600qx21600@2l21600@0qy@1,xe" filled="f">
-                  <v:formulas>
-                    <v:f eqn="val #0"/>
-                    <v:f eqn="sum width 0 #0"/>
-                    <v:f eqn="sum height 0 #0"/>
-                    <v:f eqn="prod @0 2929 10000"/>
-                    <v:f eqn="sum width 0 @3"/>
-                    <v:f eqn="sum height 0 @3"/>
-                    <v:f eqn="val width"/>
-                    <v:f eqn="val height"/>
-                    <v:f eqn="prod width 1 2"/>
-                    <v:f eqn="prod height 1 2"/>
-                  </v:formulas>
-                  <v:path o:extrusionok="f" gradientshapeok="t" limo="10800,10800" o:connecttype="custom" o:connectlocs="@8,0;0,@9;@8,@7;@6,@9" textboxrect="@3,@3,@4,@5"/>
-                  <v:handles>
-                    <v:h position="#0,topLeft" switch="" xrange="0,10800"/>
-                  </v:handles>
-                </v:shapetype>
-                <v:shape id="Corchetes 3" o:spid="_x0000_s1030" type="#_x0000_t185" style="position:absolute;left:0;text-align:left;margin-left:0;margin-top:0;width:43.45pt;height:18.8pt;z-index:251660288;visibility:visible;mso-wrap-style:square;mso-width-percent:100;mso-height-percent:0;mso-wrap-distance-left:9pt;mso-wrap-distance-top:0;mso-wrap-distance-right:9pt;mso-wrap-distance-bottom:0;mso-position-horizontal:center;mso-position-horizontal-relative:margin;mso-position-vertical:center;mso-position-vertical-relative:bottom-margin-area;mso-width-percent:100;mso-height-percent:0;mso-width-relative:margin;mso-height-relative:bottom-margin-area;v-text-anchor:top" o:gfxdata="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" filled="t" strokecolor="gray" strokeweight="2.25pt">
-                  <v:textbox inset=",0,,0">
-                    <w:txbxContent>
-                      <w:p>
-                        <w:pPr>
-                          <w:jc w:val="center"/>
-                        </w:pPr>
-                        <w:r>
-                          <w:fldChar w:fldCharType="begin"/>
-                        </w:r>
-                        <w:r>
-                          <w:instrText>PAGE    \* MERGEFORMAT</w:instrText>
-                        </w:r>
-                        <w:r>
-                          <w:fldChar w:fldCharType="separate"/>
-                        </w:r>
-                        <w:r>
-                          <w:t>2</w:t>
-                        </w:r>
-                        <w:r>
-                          <w:fldChar w:fldCharType="end"/>
-                        </w:r>
-                      </w:p>
-                    </w:txbxContent>
-                  </v:textbox>
-                  <w10:wrap anchorx="margin" anchory="margin"/>
-                </v:shape>
-              </w:pict>
-            </mc:Fallback>
-          </mc:AlternateContent>
-        </w:r>
-        <w:r>
-          <w:rPr>
-            <w:noProof/>
-          </w:rPr>
-          <mc:AlternateContent>
-            <mc:Choice Requires="wps">
-              <w:drawing>
-                <wp:anchor distT="0" distB="0" distL="114300" distR="114300" simplePos="0" relativeHeight="251659264" behindDoc="0" locked="0" layoutInCell="1" allowOverlap="1" wp14:anchorId="4FD16324" wp14:editId="455D0F96">
-                  <wp:simplePos x="0" y="0"/>
-                  <wp:positionH relativeFrom="margin">
-                    <wp:align>center</wp:align>
-                  </wp:positionH>
-                  <wp:positionV relativeFrom="bottomMargin">
-                    <wp:align>center</wp:align>
-                  </wp:positionV>
-                  <wp:extent cx="5518150" cy="0"/>
-                  <wp:effectExtent l="9525" t="9525" r="6350" b="9525"/>
-                  <wp:wrapNone/>
-                  <wp:docPr id="2" name="Conector recto de flecha 2" descr="Número de página actual&#10;"/>
-                  <wp:cNvGraphicFramePr>
-                    <a:graphicFrameLocks xmlns:a="http://schemas.openxmlformats.org/drawingml/2006/main"/>
-                  </wp:cNvGraphicFramePr>
-                  <a:graphic xmlns:a="http://schemas.openxmlformats.org/drawingml/2006/main">
-                    <a:graphicData uri="http://schemas.microsoft.com/office/word/2010/wordprocessingShape">
-                      <wps:wsp>
-                        <wps:cNvCnPr>
-                          <a:cxnSpLocks noChangeShapeType="1"/>
-                        </wps:cNvCnPr>
-                        <wps:spPr bwMode="auto">
-                          <a:xfrm>
-                            <a:off x="0" y="0"/>
-                            <a:ext cx="5518150" cy="0"/>
-                          </a:xfrm>
-                          <a:prstGeom prst="straightConnector1">
-                            <a:avLst/>
-                          </a:prstGeom>
-                          <a:noFill/>
-                          <a:ln w="12700">
-                            <a:solidFill>
-                              <a:srgbClr val="808080"/>
-                            </a:solidFill>
-                            <a:round/>
-                            <a:headEnd/>
-                            <a:tailEnd/>
-                          </a:ln>
-                          <a:extLst>
-                            <a:ext uri="{909E8E84-426E-40DD-AFC4-6F175D3DCCD1}">
-                              <a14:hiddenFill xmlns:a14="http://schemas.microsoft.com/office/drawing/2010/main">
-                                <a:noFill/>
-                              </a14:hiddenFill>
-                            </a:ext>
-                          </a:extLst>
-                        </wps:spPr>
-                        <wps:bodyPr/>
-                      </wps:wsp>
-                    </a:graphicData>
-                  </a:graphic>
-                  <wp14:sizeRelH relativeFrom="page">
-                    <wp14:pctWidth>0</wp14:pctWidth>
-                  </wp14:sizeRelH>
-                  <wp14:sizeRelV relativeFrom="bottomMargin">
-                    <wp14:pctHeight>0</wp14:pctHeight>
-                  </wp14:sizeRelV>
-                </wp:anchor>
-              </w:drawing>
-            </mc:Choice>
-            <mc:Fallback>
-              <w:pict>
-                <v:shapetype w14:anchorId="098C78C3" id="_x0000_t32" coordsize="21600,21600" o:spt="32" o:oned="t" path="m,l21600,21600e" filled="f">
-                  <v:path arrowok="t" fillok="f" o:connecttype="none"/>
-                  <o:lock v:ext="edit" shapetype="t"/>
-                </v:shapetype>
-                <v:shape id="Conector recto de flecha 2" o:spid="_x0000_s1026" type="#_x0000_t32" alt="Número de página actual&#10;" style="position:absolute;margin-left:0;margin-top:0;width:434.5pt;height:0;z-index:251659264;visibility:visible;mso-wrap-style:square;mso-width-percent:0;mso-height-percent:0;mso-wrap-distance-left:9pt;mso-wrap-distance-top:0;mso-wrap-distance-right:9pt;mso-wrap-distance-bottom:0;mso-position-horizontal:center;mso-position-horizontal-relative:margin;mso-position-vertical:center;mso-position-vertical-relative:bottom-margin-area;mso-width-percent:0;mso-height-percent:0;mso-width-relative:page;mso-height-relative:bottom-margin-area" o:gfxdata="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" strokecolor="gray" strokeweight="1pt">
-                  <w10:wrap anchorx="margin" anchory="margin"/>
-                </v:shape>
-              </w:pict>
-            </mc:Fallback>
-          </mc:AlternateContent>
-        </w:r>
-      </w:p>
-    </w:sdtContent>
-  </w:sdt>
-</w:ftr>
-</file>
-
-<file path=word/footer2.xml><?xml version="1.0" encoding="utf-8"?>
-<w:ftr xmlns:wpc="http://schemas.microsoft.com/office/word/2010/wordprocessingCanvas" xmlns:cx="http://schemas.microsoft.com/office/drawing/2014/chartex" xmlns:cx1="http://schemas.microsoft.com/office/drawing/2015/9/8/chartex" xmlns:cx2="http://schemas.microsoft.com/office/drawing/2015/10/21/chartex" xmlns:cx3="http://schemas.microsoft.com/office/drawing/2016/5/9/chartex" xmlns:cx4="http://schemas.microsoft.com/office/drawing/2016/5/10/chartex" xmlns:cx5="http://schemas.microsoft.com/office/drawing/2016/5/11/chartex" xmlns:cx6="http://schemas.microsoft.com/office/drawing/2016/5/12/chartex" xmlns:cx7="http://schemas.microsoft.com/office/drawing/2016/5/13/chartex" xmlns:cx8="http://schemas.microsoft.com/office/drawing/2016/5/14/chartex" xmlns:mc="http://schemas.openxmlformats.org/markup-compatibility/2006" xmlns:aink="http://schemas.microsoft.com/office/drawing/2016/ink" xmlns:am3d="http://schemas.microsoft.com/office/drawing/2017/model3d" xmlns:o="urn:schemas-microsoft-com:office:office" xmlns:oel="http://schemas.microsoft.com/office/2019/extlst" xmlns:r="http://schemas.openxmlformats.org/officeDocument/2006/relationships" xmlns:m="http://schemas.openxmlformats.org/officeDocument/2006/math" xmlns:v="urn:schemas-microsoft-com:vml" xmlns:wp14="http://schemas.microsoft.com/office/word/2010/wordprocessingDrawing" xmlns:wp="http://schemas.openxmlformats.org/drawingml/2006/wordprocessingDrawing" xmlns:w10="urn:schemas-microsoft-com:office:word" xmlns:w="http://schemas.openxmlformats.org/wordprocessingml/2006/main" xmlns:w14="http://schemas.microsoft.com/office/word/2010/wordml" xmlns:w15="http://schemas.microsoft.com/office/word/2012/wordml" xmlns:w16cex="http://schemas.microsoft.com/office/word/2018/wordml/cex" xmlns:w16cid="http://schemas.microsoft.com/office/word/2016/wordml/cid" xmlns:w16="http://schemas.microsoft.com/office/word/2018/wordml" xmlns:w16sdtdh="http://schemas.microsoft.com/office/word/2020/wordml/sdtdatahash" xmlns:w16se="http://schemas.microsoft.com/office/word/2015/wordml/symex" xmlns:wpg="http://schemas.microsoft.com/office/word/2010/wordprocessingGroup" xmlns:wpi="http://schemas.microsoft.com/office/word/2010/wordprocessingInk" xmlns:wne="http://schemas.microsoft.com/office/word/2006/wordml" xmlns:wps="http://schemas.microsoft.com/office/word/2010/wordprocessingShape" mc:Ignorable="w14 w15 w16se w16cid w16 w16cex w16sdtdh wp14">
-  <w:sdt>
-    <w:sdtPr>
-      <w:id w:val="733196100"/>
-      <w:docPartObj>
-        <w:docPartGallery w:val="Page Numbers (Bottom of Page)"/>
-        <w:docPartUnique/>
-      </w:docPartObj>
-    </w:sdtPr>
-    <w:sdtEndPr/>
-    <w:sdtContent>
-      <w:p>
-        <w:pPr>
-          <w:pStyle w:val="Piedepgina"/>
-        </w:pPr>
-        <w:r>
-          <w:rPr>
-            <w:noProof/>
-          </w:rPr>
-          <mc:AlternateContent>
-            <mc:Choice Requires="wps">
-              <w:drawing>
-                <wp:anchor distT="0" distB="0" distL="114300" distR="114300" simplePos="0" relativeHeight="251663360" behindDoc="0" locked="0" layoutInCell="1" allowOverlap="1" wp14:anchorId="6764C13E" wp14:editId="6E69FF61">
-                  <wp:simplePos x="0" y="0"/>
-                  <wp:positionH relativeFrom="margin">
-                    <wp:align>center</wp:align>
-                  </wp:positionH>
-                  <wp:positionV relativeFrom="bottomMargin">
-                    <wp:align>center</wp:align>
-                  </wp:positionV>
-                  <wp:extent cx="551815" cy="238760"/>
-                  <wp:effectExtent l="19050" t="19050" r="19685" b="18415"/>
-                  <wp:wrapNone/>
-                  <wp:docPr id="5" name="Corchetes 5"/>
-                  <wp:cNvGraphicFramePr>
-                    <a:graphicFrameLocks xmlns:a="http://schemas.openxmlformats.org/drawingml/2006/main"/>
-                  </wp:cNvGraphicFramePr>
-                  <a:graphic xmlns:a="http://schemas.openxmlformats.org/drawingml/2006/main">
-                    <a:graphicData uri="http://schemas.microsoft.com/office/word/2010/wordprocessingShape">
-                      <wps:wsp>
-                        <wps:cNvSpPr>
-                          <a:spLocks noChangeArrowheads="1"/>
-                        </wps:cNvSpPr>
-                        <wps:spPr bwMode="auto">
-                          <a:xfrm>
-                            <a:off x="0" y="0"/>
-                            <a:ext cx="551815" cy="238760"/>
-                          </a:xfrm>
-                          <a:prstGeom prst="bracketPair">
-                            <a:avLst>
-                              <a:gd name="adj" fmla="val 16667"/>
-                            </a:avLst>
-                          </a:prstGeom>
-                          <a:solidFill>
-                            <a:srgbClr val="FFFFFF"/>
-                          </a:solidFill>
-                          <a:ln w="28575">
-                            <a:solidFill>
-                              <a:srgbClr val="808080"/>
-                            </a:solidFill>
-                            <a:round/>
-                            <a:headEnd/>
-                            <a:tailEnd/>
-                          </a:ln>
-                        </wps:spPr>
-                        <wps:txbx>
-                          <w:txbxContent>
-                            <w:p>
-                              <w:pPr>
-                                <w:jc w:val="center"/>
-                              </w:pPr>
-                              <w:r>
-                                <w:fldChar w:fldCharType="begin"/>
-                              </w:r>
-                              <w:r>
-                                <w:instrText>PAGE   \* MERGEFORMAT</w:instrText>
-                              </w:r>
-                              <w:r>
-                                <w:fldChar w:fldCharType="separate"/>
-                              </w:r>
-                              <w:r>
-                                <w:t>1</w:t>
-                              </w:r>
-                              <w:r>
-                                <w:fldChar w:fldCharType="end"/>
-                              </w:r>
-                            </w:p>
-                          </w:txbxContent>
-                        </wps:txbx>
-                        <wps:bodyPr rot="0" vert="horz" wrap="square" lIns="91440" tIns="0" rIns="91440" bIns="0" anchor="t" anchorCtr="0" upright="1">
-                          <a:noAutofit/>
-                        </wps:bodyPr>
-                      </wps:wsp>
-                    </a:graphicData>
-                  </a:graphic>
-                  <wp14:sizeRelH relativeFrom="margin">
-                    <wp14:pctWidth>10000</wp14:pctWidth>
-                  </wp14:sizeRelH>
-                  <wp14:sizeRelV relativeFrom="bottomMargin">
-                    <wp14:pctHeight>0</wp14:pctHeight>
-                  </wp14:sizeRelV>
-                </wp:anchor>
-              </w:drawing>
-            </mc:Choice>
-            <mc:Fallback>
-              <w:pict>
-                <v:shapetype w14:anchorId="6764C13E" id="_x0000_t185" coordsize="21600,21600" o:spt="185" adj="3600" path="m@0,nfqx0@0l0@2qy@0,21600em@1,nfqx21600@0l21600@2qy@1,21600em@0,nsqx0@0l0@2qy@0,21600l@1,21600qx21600@2l21600@0qy@1,xe" filled="f">
-                  <v:formulas>
-                    <v:f eqn="val #0"/>
-                    <v:f eqn="sum width 0 #0"/>
-                    <v:f eqn="sum height 0 #0"/>
-                    <v:f eqn="prod @0 2929 10000"/>
-                    <v:f eqn="sum width 0 @3"/>
-                    <v:f eqn="sum height 0 @3"/>
-                    <v:f eqn="val width"/>
-                    <v:f eqn="val height"/>
-                    <v:f eqn="prod width 1 2"/>
-                    <v:f eqn="prod height 1 2"/>
-                  </v:formulas>
-                  <v:path o:extrusionok="f" gradientshapeok="t" limo="10800,10800" o:connecttype="custom" o:connectlocs="@8,0;0,@9;@8,@7;@6,@9" textboxrect="@3,@3,@4,@5"/>
-                  <v:handles>
-                    <v:h position="#0,topLeft" switch="" xrange="0,10800"/>
-                  </v:handles>
-                </v:shapetype>
-                <v:shape id="Corchetes 5" o:spid="_x0000_s1031" type="#_x0000_t185" style="position:absolute;left:0;text-align:left;margin-left:0;margin-top:0;width:43.45pt;height:18.8pt;z-index:251663360;visibility:visible;mso-wrap-style:square;mso-width-percent:100;mso-height-percent:0;mso-wrap-distance-left:9pt;mso-wrap-distance-top:0;mso-wrap-distance-right:9pt;mso-wrap-distance-bottom:0;mso-position-horizontal:center;mso-position-horizontal-relative:margin;mso-position-vertical:center;mso-position-vertical-relative:bottom-margin-area;mso-width-percent:100;mso-height-percent:0;mso-width-relative:margin;mso-height-relative:bottom-margin-area;v-text-anchor:top" o:gfxdata="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" filled="t" strokecolor="gray" strokeweight="2.25pt">
-                  <v:textbox inset=",0,,0">
-                    <w:txbxContent>
-                      <w:p>
-                        <w:pPr>
-                          <w:jc w:val="center"/>
-                        </w:pPr>
-                        <w:r>
-                          <w:fldChar w:fldCharType="begin"/>
-                        </w:r>
-                        <w:r>
-                          <w:instrText>PAGE   \* MERGEFORMAT</w:instrText>
-                        </w:r>
-                        <w:r>
-                          <w:fldChar w:fldCharType="separate"/>
-                        </w:r>
-                        <w:r>
-                          <w:t>1</w:t>
-                        </w:r>
-                        <w:r>
-                          <w:fldChar w:fldCharType="end"/>
-                        </w:r>
-                      </w:p>
-                    </w:txbxContent>
-                  </v:textbox>
-                  <w10:wrap anchorx="margin" anchory="margin"/>
-                </v:shape>
-              </w:pict>
-            </mc:Fallback>
-          </mc:AlternateContent>
-        </w:r>
-        <w:r>
-          <w:rPr>
-            <w:noProof/>
-          </w:rPr>
-          <mc:AlternateContent>
-            <mc:Choice Requires="wps">
-              <w:drawing>
-                <wp:anchor distT="0" distB="0" distL="114300" distR="114300" simplePos="0" relativeHeight="251662336" behindDoc="0" locked="0" layoutInCell="1" allowOverlap="1" wp14:anchorId="1F566435" wp14:editId="361A2498">
-                  <wp:simplePos x="0" y="0"/>
-                  <wp:positionH relativeFrom="margin">
-                    <wp:align>center</wp:align>
-                  </wp:positionH>
-                  <wp:positionV relativeFrom="bottomMargin">
-                    <wp:align>center</wp:align>
-                  </wp:positionV>
-                  <wp:extent cx="5518150" cy="0"/>
-                  <wp:effectExtent l="9525" t="9525" r="6350" b="9525"/>
-                  <wp:wrapNone/>
-                  <wp:docPr id="4" name="Conector recto de flecha 4">
-                    <a:extLst xmlns:a="http://schemas.openxmlformats.org/drawingml/2006/main">
-                      <a:ext uri="{C183D7F6-B498-43B3-948B-1728B52AA6E4}">
-                        <adec:decorative xmlns:adec="http://schemas.microsoft.com/office/drawing/2017/decorative" val="1"/>
-                      </a:ext>
-                    </a:extLst>
-                  </wp:docPr>
-                  <wp:cNvGraphicFramePr>
-                    <a:graphicFrameLocks xmlns:a="http://schemas.openxmlformats.org/drawingml/2006/main"/>
-                  </wp:cNvGraphicFramePr>
-                  <a:graphic xmlns:a="http://schemas.openxmlformats.org/drawingml/2006/main">
-                    <a:graphicData uri="http://schemas.microsoft.com/office/word/2010/wordprocessingShape">
-                      <wps:wsp>
-                        <wps:cNvCnPr>
-                          <a:cxnSpLocks noChangeShapeType="1"/>
-                        </wps:cNvCnPr>
-                        <wps:spPr bwMode="auto">
-                          <a:xfrm>
-                            <a:off x="0" y="0"/>
-                            <a:ext cx="5518150" cy="0"/>
-                          </a:xfrm>
-                          <a:prstGeom prst="straightConnector1">
-                            <a:avLst/>
-                          </a:prstGeom>
-                          <a:noFill/>
-                          <a:ln w="12700">
-                            <a:solidFill>
-                              <a:srgbClr val="808080"/>
-                            </a:solidFill>
-                            <a:round/>
-                            <a:headEnd/>
-                            <a:tailEnd/>
-                          </a:ln>
-                          <a:extLst>
-                            <a:ext uri="{909E8E84-426E-40DD-AFC4-6F175D3DCCD1}">
-                              <a14:hiddenFill xmlns:a14="http://schemas.microsoft.com/office/drawing/2010/main">
-                                <a:noFill/>
-                              </a14:hiddenFill>
-                            </a:ext>
-                          </a:extLst>
-                        </wps:spPr>
-                        <wps:bodyPr/>
-                      </wps:wsp>
-                    </a:graphicData>
-                  </a:graphic>
-                  <wp14:sizeRelH relativeFrom="page">
-                    <wp14:pctWidth>0</wp14:pctWidth>
-                  </wp14:sizeRelH>
-                  <wp14:sizeRelV relativeFrom="bottomMargin">
-                    <wp14:pctHeight>0</wp14:pctHeight>
-                  </wp14:sizeRelV>
-                </wp:anchor>
-              </w:drawing>
-            </mc:Choice>
-            <mc:Fallback>
-              <w:pict>
-                <v:shapetype w14:anchorId="37394E59" id="_x0000_t32" coordsize="21600,21600" o:spt="32" o:oned="t" path="m,l21600,21600e" filled="f">
-                  <v:path arrowok="t" fillok="f" o:connecttype="none"/>
-                  <o:lock v:ext="edit" shapetype="t"/>
-                </v:shapetype>
-                <v:shape id="Conector recto de flecha 4" o:spid="_x0000_s1026" type="#_x0000_t32" alt="&quot;&quot;" style="position:absolute;margin-left:0;margin-top:0;width:434.5pt;height:0;z-index:251662336;visibility:visible;mso-wrap-style:square;mso-width-percent:0;mso-height-percent:0;mso-wrap-distance-left:9pt;mso-wrap-distance-top:0;mso-wrap-distance-right:9pt;mso-wrap-distance-bottom:0;mso-position-horizontal:center;mso-position-horizontal-relative:margin;mso-position-vertical:center;mso-position-vertical-relative:bottom-margin-area;mso-width-percent:0;mso-height-percent:0;mso-width-relative:page;mso-height-relative:bottom-margin-area" o:gfxdata="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" strokecolor="gray" strokeweight="1pt">
-                  <w10:wrap anchorx="margin" anchory="margin"/>
-                </v:shape>
-              </w:pict>
-            </mc:Fallback>
-          </mc:AlternateContent>
-        </w:r>
-      </w:p>
-    </w:sdtContent>
-  </w:sdt>
-</w:ftr>
-</file>
-
 <file path=word/footnotes.xml><?xml version="1.0" encoding="utf-8"?>
-<w:footnotes xmlns:wpc="http://schemas.microsoft.com/office/word/2010/wordprocessingCanvas" xmlns:cx="http://schemas.microsoft.com/office/drawing/2014/chartex" xmlns:cx1="http://schemas.microsoft.com/office/drawing/2015/9/8/chartex" xmlns:cx2="http://schemas.microsoft.com/office/drawing/2015/10/21/chartex" xmlns:cx3="http://schemas.microsoft.com/office/drawing/2016/5/9/chartex" xmlns:cx4="http://schemas.microsoft.com/office/drawing/2016/5/10/chartex" xmlns:cx5="http://schemas.microsoft.com/office/drawing/2016/5/11/chartex" xmlns:cx6="http://schemas.microsoft.com/office/drawing/2016/5/12/chartex" xmlns:cx7="http://schemas.microsoft.com/office/drawing/2016/5/13/chartex" xmlns:cx8="http://schemas.microsoft.com/office/drawing/2016/5/14/chartex" xmlns:mc="http://schemas.openxmlformats.org/markup-compatibility/2006" xmlns:aink="http://schemas.microsoft.com/office/drawing/2016/ink" xmlns:am3d="http://schemas.microsoft.com/office/drawing/2017/model3d" xmlns:o="urn:schemas-microsoft-com:office:office" xmlns:oel="http://schemas.microsoft.com/office/2019/extlst" xmlns:r="http://schemas.openxmlformats.org/officeDocument/2006/relationships" xmlns:m="http://schemas.openxmlformats.org/officeDocument/2006/math" xmlns:v="urn:schemas-microsoft-com:vml" xmlns:wp14="http://schemas.microsoft.com/office/word/2010/wordprocessingDrawing" xmlns:wp="http://schemas.openxmlformats.org/drawingml/2006/wordprocessingDrawing" xmlns:w10="urn:schemas-microsoft-com:office:word" xmlns:w="http://schemas.openxmlformats.org/wordprocessingml/2006/main" xmlns:w14="http://schemas.microsoft.com/office/word/2010/wordml" xmlns:w15="http://schemas.microsoft.com/office/word/2012/wordml" xmlns:w16cex="http://schemas.microsoft.com/office/word/2018/wordml/cex" xmlns:w16cid="http://schemas.microsoft.com/office/word/2016/wordml/cid" xmlns:w16="http://schemas.microsoft.com/office/word/2018/wordml" xmlns:w16sdtdh="http://schemas.microsoft.com/office/word/2020/wordml/sdtdatahash" xmlns:w16se="http://schemas.microsoft.com/office/word/2015/wordml/symex" xmlns:wpg="http://schemas.microsoft.com/office/word/2010/wordprocessingGroup" xmlns:wpi="http://schemas.microsoft.com/office/word/2010/wordprocessingInk" xmlns:wne="http://schemas.microsoft.com/office/word/2006/wordml" xmlns:wps="http://schemas.microsoft.com/office/word/2010/wordprocessingShape" mc:Ignorable="w14 w15 w16se w16cid w16 w16cex w16sdtdh wp14">
+<w:footnotes xmlns:wpc="http://schemas.microsoft.com/office/word/2010/wordprocessingCanvas" xmlns:cx="http://schemas.microsoft.com/office/drawing/2014/chartex" xmlns:cx1="http://schemas.microsoft.com/office/drawing/2015/9/8/chartex" xmlns:cx2="http://schemas.microsoft.com/office/drawing/2015/10/21/chartex" xmlns:cx3="http://schemas.microsoft.com/office/drawing/2016/5/9/chartex" xmlns:cx4="http://schemas.microsoft.com/office/drawing/2016/5/10/chartex" xmlns:cx5="http://schemas.microsoft.com/office/drawing/2016/5/11/chartex" xmlns:cx6="http://schemas.microsoft.com/office/drawing/2016/5/12/chartex" xmlns:cx7="http://schemas.microsoft.com/office/drawing/2016/5/13/chartex" xmlns:cx8="http://schemas.microsoft.com/office/drawing/2016/5/14/chartex" xmlns:mc="http://schemas.openxmlformats.org/markup-compatibility/2006" xmlns:aink="http://schemas.microsoft.com/office/drawing/2016/ink" xmlns:am3d="http://schemas.microsoft.com/office/drawing/2017/model3d" xmlns:o="urn:schemas-microsoft-com:office:office" xmlns:r="http://schemas.openxmlformats.org/officeDocument/2006/relationships" xmlns:m="http://schemas.openxmlformats.org/officeDocument/2006/math" xmlns:v="urn:schemas-microsoft-com:vml" xmlns:wp14="http://schemas.microsoft.com/office/word/2010/wordprocessingDrawing" xmlns:wp="http://schemas.openxmlformats.org/drawingml/2006/wordprocessingDrawing" xmlns:w10="urn:schemas-microsoft-com:office:word" xmlns:w="http://schemas.openxmlformats.org/wordprocessingml/2006/main" xmlns:w14="http://schemas.microsoft.com/office/word/2010/wordml" xmlns:w15="http://schemas.microsoft.com/office/word/2012/wordml" xmlns:w16cid="http://schemas.microsoft.com/office/word/2016/wordml/cid" xmlns:w16se="http://schemas.microsoft.com/office/word/2015/wordml/symex" xmlns:wpg="http://schemas.microsoft.com/office/word/2010/wordprocessingGroup" xmlns:wpi="http://schemas.microsoft.com/office/word/2010/wordprocessingInk" xmlns:wne="http://schemas.microsoft.com/office/word/2006/wordml" xmlns:wps="http://schemas.microsoft.com/office/word/2010/wordprocessingShape" mc:Ignorable="w14 w15 w16se w16cid wp14">
   <w:footnote w:type="separator" w:id="-1">
     <w:p>
       <w:pPr>
@@ -4485,24 +4984,42 @@
 </file>
 
 <file path=word/header1.xml><?xml version="1.0" encoding="utf-8"?>
-<w:hdr xmlns:wpc="http://schemas.microsoft.com/office/word/2010/wordprocessingCanvas" xmlns:cx="http://schemas.microsoft.com/office/drawing/2014/chartex" xmlns:cx1="http://schemas.microsoft.com/office/drawing/2015/9/8/chartex" xmlns:cx2="http://schemas.microsoft.com/office/drawing/2015/10/21/chartex" xmlns:cx3="http://schemas.microsoft.com/office/drawing/2016/5/9/chartex" xmlns:cx4="http://schemas.microsoft.com/office/drawing/2016/5/10/chartex" xmlns:cx5="http://schemas.microsoft.com/office/drawing/2016/5/11/chartex" xmlns:cx6="http://schemas.microsoft.com/office/drawing/2016/5/12/chartex" xmlns:cx7="http://schemas.microsoft.com/office/drawing/2016/5/13/chartex" xmlns:cx8="http://schemas.microsoft.com/office/drawing/2016/5/14/chartex" xmlns:mc="http://schemas.openxmlformats.org/markup-compatibility/2006" xmlns:aink="http://schemas.microsoft.com/office/drawing/2016/ink" xmlns:am3d="http://schemas.microsoft.com/office/drawing/2017/model3d" xmlns:o="urn:schemas-microsoft-com:office:office" xmlns:oel="http://schemas.microsoft.com/office/2019/extlst" xmlns:r="http://schemas.openxmlformats.org/officeDocument/2006/relationships" xmlns:m="http://schemas.openxmlformats.org/officeDocument/2006/math" xmlns:v="urn:schemas-microsoft-com:vml" xmlns:wp14="http://schemas.microsoft.com/office/word/2010/wordprocessingDrawing" xmlns:wp="http://schemas.openxmlformats.org/drawingml/2006/wordprocessingDrawing" xmlns:w10="urn:schemas-microsoft-com:office:word" xmlns:w="http://schemas.openxmlformats.org/wordprocessingml/2006/main" xmlns:w14="http://schemas.microsoft.com/office/word/2010/wordml" xmlns:w15="http://schemas.microsoft.com/office/word/2012/wordml" xmlns:w16cex="http://schemas.microsoft.com/office/word/2018/wordml/cex" xmlns:w16cid="http://schemas.microsoft.com/office/word/2016/wordml/cid" xmlns:w16="http://schemas.microsoft.com/office/word/2018/wordml" xmlns:w16sdtdh="http://schemas.microsoft.com/office/word/2020/wordml/sdtdatahash" xmlns:w16se="http://schemas.microsoft.com/office/word/2015/wordml/symex" xmlns:wpg="http://schemas.microsoft.com/office/word/2010/wordprocessingGroup" xmlns:wpi="http://schemas.microsoft.com/office/word/2010/wordprocessingInk" xmlns:wne="http://schemas.microsoft.com/office/word/2006/wordml" xmlns:wps="http://schemas.microsoft.com/office/word/2010/wordprocessingShape" mc:Ignorable="w14 w15 w16se w16cid w16 w16cex w16sdtdh wp14">
+<w:hdr xmlns:wpc="http://schemas.microsoft.com/office/word/2010/wordprocessingCanvas" xmlns:cx="http://schemas.microsoft.com/office/drawing/2014/chartex" xmlns:cx1="http://schemas.microsoft.com/office/drawing/2015/9/8/chartex" xmlns:cx2="http://schemas.microsoft.com/office/drawing/2015/10/21/chartex" xmlns:cx3="http://schemas.microsoft.com/office/drawing/2016/5/9/chartex" xmlns:cx4="http://schemas.microsoft.com/office/drawing/2016/5/10/chartex" xmlns:cx5="http://schemas.microsoft.com/office/drawing/2016/5/11/chartex" xmlns:cx6="http://schemas.microsoft.com/office/drawing/2016/5/12/chartex" xmlns:cx7="http://schemas.microsoft.com/office/drawing/2016/5/13/chartex" xmlns:cx8="http://schemas.microsoft.com/office/drawing/2016/5/14/chartex" xmlns:mc="http://schemas.openxmlformats.org/markup-compatibility/2006" xmlns:aink="http://schemas.microsoft.com/office/drawing/2016/ink" xmlns:am3d="http://schemas.microsoft.com/office/drawing/2017/model3d" xmlns:o="urn:schemas-microsoft-com:office:office" xmlns:r="http://schemas.openxmlformats.org/officeDocument/2006/relationships" xmlns:m="http://schemas.openxmlformats.org/officeDocument/2006/math" xmlns:v="urn:schemas-microsoft-com:vml" xmlns:wp14="http://schemas.microsoft.com/office/word/2010/wordprocessingDrawing" xmlns:wp="http://schemas.openxmlformats.org/drawingml/2006/wordprocessingDrawing" xmlns:w10="urn:schemas-microsoft-com:office:word" xmlns:w="http://schemas.openxmlformats.org/wordprocessingml/2006/main" xmlns:w14="http://schemas.microsoft.com/office/word/2010/wordml" xmlns:w15="http://schemas.microsoft.com/office/word/2012/wordml" xmlns:w16cid="http://schemas.microsoft.com/office/word/2016/wordml/cid" xmlns:w16se="http://schemas.microsoft.com/office/word/2015/wordml/symex" xmlns:wpg="http://schemas.microsoft.com/office/word/2010/wordprocessingGroup" xmlns:wpi="http://schemas.microsoft.com/office/word/2010/wordprocessingInk" xmlns:wne="http://schemas.microsoft.com/office/word/2006/wordml" xmlns:wps="http://schemas.microsoft.com/office/word/2010/wordprocessingShape" mc:Ignorable="w14 w15 w16se w16cid wp14">
   <w:p>
     <w:pPr>
       <w:pStyle w:val="Encabezado"/>
     </w:pPr>
     <w:r>
       <w:tab/>
-      <w:t xml:space="preserve"> </w:t>
     </w:r>
     <w:r>
+      <w:t xml:space="preserve">Capítulo 1 - </w:t>
+    </w:r>
+    <w:proofErr w:type="spellStart"/>
+    <w:r>
+      <w:t>Descri</w:t>
+    </w:r>
+    <w:proofErr w:type="spellEnd"/>
+  </w:p>
+</w:hdr>
+</file>
+
+<file path=word/header2.xml><?xml version="1.0" encoding="utf-8"?>
+<w:hdr xmlns:wpc="http://schemas.microsoft.com/office/word/2010/wordprocessingCanvas" xmlns:cx="http://schemas.microsoft.com/office/drawing/2014/chartex" xmlns:cx1="http://schemas.microsoft.com/office/drawing/2015/9/8/chartex" xmlns:cx2="http://schemas.microsoft.com/office/drawing/2015/10/21/chartex" xmlns:cx3="http://schemas.microsoft.com/office/drawing/2016/5/9/chartex" xmlns:cx4="http://schemas.microsoft.com/office/drawing/2016/5/10/chartex" xmlns:cx5="http://schemas.microsoft.com/office/drawing/2016/5/11/chartex" xmlns:cx6="http://schemas.microsoft.com/office/drawing/2016/5/12/chartex" xmlns:cx7="http://schemas.microsoft.com/office/drawing/2016/5/13/chartex" xmlns:cx8="http://schemas.microsoft.com/office/drawing/2016/5/14/chartex" xmlns:mc="http://schemas.openxmlformats.org/markup-compatibility/2006" xmlns:aink="http://schemas.microsoft.com/office/drawing/2016/ink" xmlns:am3d="http://schemas.microsoft.com/office/drawing/2017/model3d" xmlns:o="urn:schemas-microsoft-com:office:office" xmlns:r="http://schemas.openxmlformats.org/officeDocument/2006/relationships" xmlns:m="http://schemas.openxmlformats.org/officeDocument/2006/math" xmlns:v="urn:schemas-microsoft-com:vml" xmlns:wp14="http://schemas.microsoft.com/office/word/2010/wordprocessingDrawing" xmlns:wp="http://schemas.openxmlformats.org/drawingml/2006/wordprocessingDrawing" xmlns:w10="urn:schemas-microsoft-com:office:word" xmlns:w="http://schemas.openxmlformats.org/wordprocessingml/2006/main" xmlns:w14="http://schemas.microsoft.com/office/word/2010/wordml" xmlns:w15="http://schemas.microsoft.com/office/word/2012/wordml" xmlns:w16cid="http://schemas.microsoft.com/office/word/2016/wordml/cid" xmlns:w16se="http://schemas.microsoft.com/office/word/2015/wordml/symex" xmlns:wpg="http://schemas.microsoft.com/office/word/2010/wordprocessingGroup" xmlns:wpi="http://schemas.microsoft.com/office/word/2010/wordprocessingInk" xmlns:wne="http://schemas.microsoft.com/office/word/2006/wordml" xmlns:wps="http://schemas.microsoft.com/office/word/2010/wordprocessingShape" mc:Ignorable="w14 w15 w16se w16cid wp14">
+  <w:p>
+    <w:pPr>
+      <w:pStyle w:val="Encabezado"/>
+    </w:pPr>
+    <w:r>
+      <w:tab/>
       <w:t>Capítulo 1 – Descripción inicial del proyecto</w:t>
     </w:r>
   </w:p>
 </w:hdr>
 </file>
 
-<file path=word/header2.xml><?xml version="1.0" encoding="utf-8"?>
-<w:hdr xmlns:wpc="http://schemas.microsoft.com/office/word/2010/wordprocessingCanvas" xmlns:cx="http://schemas.microsoft.com/office/drawing/2014/chartex" xmlns:cx1="http://schemas.microsoft.com/office/drawing/2015/9/8/chartex" xmlns:cx2="http://schemas.microsoft.com/office/drawing/2015/10/21/chartex" xmlns:cx3="http://schemas.microsoft.com/office/drawing/2016/5/9/chartex" xmlns:cx4="http://schemas.microsoft.com/office/drawing/2016/5/10/chartex" xmlns:cx5="http://schemas.microsoft.com/office/drawing/2016/5/11/chartex" xmlns:cx6="http://schemas.microsoft.com/office/drawing/2016/5/12/chartex" xmlns:cx7="http://schemas.microsoft.com/office/drawing/2016/5/13/chartex" xmlns:cx8="http://schemas.microsoft.com/office/drawing/2016/5/14/chartex" xmlns:mc="http://schemas.openxmlformats.org/markup-compatibility/2006" xmlns:aink="http://schemas.microsoft.com/office/drawing/2016/ink" xmlns:am3d="http://schemas.microsoft.com/office/drawing/2017/model3d" xmlns:o="urn:schemas-microsoft-com:office:office" xmlns:oel="http://schemas.microsoft.com/office/2019/extlst" xmlns:r="http://schemas.openxmlformats.org/officeDocument/2006/relationships" xmlns:m="http://schemas.openxmlformats.org/officeDocument/2006/math" xmlns:v="urn:schemas-microsoft-com:vml" xmlns:wp14="http://schemas.microsoft.com/office/word/2010/wordprocessingDrawing" xmlns:wp="http://schemas.openxmlformats.org/drawingml/2006/wordprocessingDrawing" xmlns:w10="urn:schemas-microsoft-com:office:word" xmlns:w="http://schemas.openxmlformats.org/wordprocessingml/2006/main" xmlns:w14="http://schemas.microsoft.com/office/word/2010/wordml" xmlns:w15="http://schemas.microsoft.com/office/word/2012/wordml" xmlns:w16cex="http://schemas.microsoft.com/office/word/2018/wordml/cex" xmlns:w16cid="http://schemas.microsoft.com/office/word/2016/wordml/cid" xmlns:w16="http://schemas.microsoft.com/office/word/2018/wordml" xmlns:w16sdtdh="http://schemas.microsoft.com/office/word/2020/wordml/sdtdatahash" xmlns:w16se="http://schemas.microsoft.com/office/word/2015/wordml/symex" xmlns:wpg="http://schemas.microsoft.com/office/word/2010/wordprocessingGroup" xmlns:wpi="http://schemas.microsoft.com/office/word/2010/wordprocessingInk" xmlns:wne="http://schemas.microsoft.com/office/word/2006/wordml" xmlns:wps="http://schemas.microsoft.com/office/word/2010/wordprocessingShape" mc:Ignorable="w14 w15 w16se w16cid w16 w16cex w16sdtdh wp14">
+<file path=word/header3.xml><?xml version="1.0" encoding="utf-8"?>
+<w:hdr xmlns:wpc="http://schemas.microsoft.com/office/word/2010/wordprocessingCanvas" xmlns:cx="http://schemas.microsoft.com/office/drawing/2014/chartex" xmlns:cx1="http://schemas.microsoft.com/office/drawing/2015/9/8/chartex" xmlns:cx2="http://schemas.microsoft.com/office/drawing/2015/10/21/chartex" xmlns:cx3="http://schemas.microsoft.com/office/drawing/2016/5/9/chartex" xmlns:cx4="http://schemas.microsoft.com/office/drawing/2016/5/10/chartex" xmlns:cx5="http://schemas.microsoft.com/office/drawing/2016/5/11/chartex" xmlns:cx6="http://schemas.microsoft.com/office/drawing/2016/5/12/chartex" xmlns:cx7="http://schemas.microsoft.com/office/drawing/2016/5/13/chartex" xmlns:cx8="http://schemas.microsoft.com/office/drawing/2016/5/14/chartex" xmlns:mc="http://schemas.openxmlformats.org/markup-compatibility/2006" xmlns:aink="http://schemas.microsoft.com/office/drawing/2016/ink" xmlns:am3d="http://schemas.microsoft.com/office/drawing/2017/model3d" xmlns:o="urn:schemas-microsoft-com:office:office" xmlns:r="http://schemas.openxmlformats.org/officeDocument/2006/relationships" xmlns:m="http://schemas.openxmlformats.org/officeDocument/2006/math" xmlns:v="urn:schemas-microsoft-com:vml" xmlns:wp14="http://schemas.microsoft.com/office/word/2010/wordprocessingDrawing" xmlns:wp="http://schemas.openxmlformats.org/drawingml/2006/wordprocessingDrawing" xmlns:w10="urn:schemas-microsoft-com:office:word" xmlns:w="http://schemas.openxmlformats.org/wordprocessingml/2006/main" xmlns:w14="http://schemas.microsoft.com/office/word/2010/wordml" xmlns:w15="http://schemas.microsoft.com/office/word/2012/wordml" xmlns:w16cid="http://schemas.microsoft.com/office/word/2016/wordml/cid" xmlns:w16se="http://schemas.microsoft.com/office/word/2015/wordml/symex" xmlns:wpg="http://schemas.microsoft.com/office/word/2010/wordprocessingGroup" xmlns:wpi="http://schemas.microsoft.com/office/word/2010/wordprocessingInk" xmlns:wne="http://schemas.microsoft.com/office/word/2006/wordml" xmlns:wps="http://schemas.microsoft.com/office/word/2010/wordprocessingShape" mc:Ignorable="w14 w15 w16se w16cid wp14">
   <w:p>
     <w:pPr>
       <w:pStyle w:val="Encabezado"/>
@@ -4515,39 +5032,36 @@
 </w:hdr>
 </file>
 
-<file path=word/header3.xml><?xml version="1.0" encoding="utf-8"?>
-<w:hdr xmlns:wpc="http://schemas.microsoft.com/office/word/2010/wordprocessingCanvas" xmlns:cx="http://schemas.microsoft.com/office/drawing/2014/chartex" xmlns:cx1="http://schemas.microsoft.com/office/drawing/2015/9/8/chartex" xmlns:cx2="http://schemas.microsoft.com/office/drawing/2015/10/21/chartex" xmlns:cx3="http://schemas.microsoft.com/office/drawing/2016/5/9/chartex" xmlns:cx4="http://schemas.microsoft.com/office/drawing/2016/5/10/chartex" xmlns:cx5="http://schemas.microsoft.com/office/drawing/2016/5/11/chartex" xmlns:cx6="http://schemas.microsoft.com/office/drawing/2016/5/12/chartex" xmlns:cx7="http://schemas.microsoft.com/office/drawing/2016/5/13/chartex" xmlns:cx8="http://schemas.microsoft.com/office/drawing/2016/5/14/chartex" xmlns:mc="http://schemas.openxmlformats.org/markup-compatibility/2006" xmlns:aink="http://schemas.microsoft.com/office/drawing/2016/ink" xmlns:am3d="http://schemas.microsoft.com/office/drawing/2017/model3d" xmlns:o="urn:schemas-microsoft-com:office:office" xmlns:oel="http://schemas.microsoft.com/office/2019/extlst" xmlns:r="http://schemas.openxmlformats.org/officeDocument/2006/relationships" xmlns:m="http://schemas.openxmlformats.org/officeDocument/2006/math" xmlns:v="urn:schemas-microsoft-com:vml" xmlns:wp14="http://schemas.microsoft.com/office/word/2010/wordprocessingDrawing" xmlns:wp="http://schemas.openxmlformats.org/drawingml/2006/wordprocessingDrawing" xmlns:w10="urn:schemas-microsoft-com:office:word" xmlns:w="http://schemas.openxmlformats.org/wordprocessingml/2006/main" xmlns:w14="http://schemas.microsoft.com/office/word/2010/wordml" xmlns:w15="http://schemas.microsoft.com/office/word/2012/wordml" xmlns:w16cex="http://schemas.microsoft.com/office/word/2018/wordml/cex" xmlns:w16cid="http://schemas.microsoft.com/office/word/2016/wordml/cid" xmlns:w16="http://schemas.microsoft.com/office/word/2018/wordml" xmlns:w16sdtdh="http://schemas.microsoft.com/office/word/2020/wordml/sdtdatahash" xmlns:w16se="http://schemas.microsoft.com/office/word/2015/wordml/symex" xmlns:wpg="http://schemas.microsoft.com/office/word/2010/wordprocessingGroup" xmlns:wpi="http://schemas.microsoft.com/office/word/2010/wordprocessingInk" xmlns:wne="http://schemas.microsoft.com/office/word/2006/wordml" xmlns:wps="http://schemas.microsoft.com/office/word/2010/wordprocessingShape" mc:Ignorable="w14 w15 w16se w16cid w16 w16cex w16sdtdh wp14">
+<file path=word/header4.xml><?xml version="1.0" encoding="utf-8"?>
+<w:hdr xmlns:wpc="http://schemas.microsoft.com/office/word/2010/wordprocessingCanvas" xmlns:cx="http://schemas.microsoft.com/office/drawing/2014/chartex" xmlns:cx1="http://schemas.microsoft.com/office/drawing/2015/9/8/chartex" xmlns:cx2="http://schemas.microsoft.com/office/drawing/2015/10/21/chartex" xmlns:cx3="http://schemas.microsoft.com/office/drawing/2016/5/9/chartex" xmlns:cx4="http://schemas.microsoft.com/office/drawing/2016/5/10/chartex" xmlns:cx5="http://schemas.microsoft.com/office/drawing/2016/5/11/chartex" xmlns:cx6="http://schemas.microsoft.com/office/drawing/2016/5/12/chartex" xmlns:cx7="http://schemas.microsoft.com/office/drawing/2016/5/13/chartex" xmlns:cx8="http://schemas.microsoft.com/office/drawing/2016/5/14/chartex" xmlns:mc="http://schemas.openxmlformats.org/markup-compatibility/2006" xmlns:aink="http://schemas.microsoft.com/office/drawing/2016/ink" xmlns:am3d="http://schemas.microsoft.com/office/drawing/2017/model3d" xmlns:o="urn:schemas-microsoft-com:office:office" xmlns:r="http://schemas.openxmlformats.org/officeDocument/2006/relationships" xmlns:m="http://schemas.openxmlformats.org/officeDocument/2006/math" xmlns:v="urn:schemas-microsoft-com:vml" xmlns:wp14="http://schemas.microsoft.com/office/word/2010/wordprocessingDrawing" xmlns:wp="http://schemas.openxmlformats.org/drawingml/2006/wordprocessingDrawing" xmlns:w10="urn:schemas-microsoft-com:office:word" xmlns:w="http://schemas.openxmlformats.org/wordprocessingml/2006/main" xmlns:w14="http://schemas.microsoft.com/office/word/2010/wordml" xmlns:w15="http://schemas.microsoft.com/office/word/2012/wordml" xmlns:w16cid="http://schemas.microsoft.com/office/word/2016/wordml/cid" xmlns:w16se="http://schemas.microsoft.com/office/word/2015/wordml/symex" xmlns:wpg="http://schemas.microsoft.com/office/word/2010/wordprocessingGroup" xmlns:wpi="http://schemas.microsoft.com/office/word/2010/wordprocessingInk" xmlns:wne="http://schemas.microsoft.com/office/word/2006/wordml" xmlns:wps="http://schemas.microsoft.com/office/word/2010/wordprocessingShape" mc:Ignorable="w14 w15 w16se w16cid wp14">
   <w:p>
     <w:pPr>
       <w:pStyle w:val="Encabezado"/>
     </w:pPr>
     <w:r>
       <w:tab/>
-      <w:t>Capítulo 3 – Resultado final</w:t>
+      <w:t>Capítulo 3 - Resultados</w:t>
     </w:r>
   </w:p>
 </w:hdr>
 </file>
 
-<file path=word/header4.xml><?xml version="1.0" encoding="utf-8"?>
-<w:hdr xmlns:wpc="http://schemas.microsoft.com/office/word/2010/wordprocessingCanvas" xmlns:cx="http://schemas.microsoft.com/office/drawing/2014/chartex" xmlns:cx1="http://schemas.microsoft.com/office/drawing/2015/9/8/chartex" xmlns:cx2="http://schemas.microsoft.com/office/drawing/2015/10/21/chartex" xmlns:cx3="http://schemas.microsoft.com/office/drawing/2016/5/9/chartex" xmlns:cx4="http://schemas.microsoft.com/office/drawing/2016/5/10/chartex" xmlns:cx5="http://schemas.microsoft.com/office/drawing/2016/5/11/chartex" xmlns:cx6="http://schemas.microsoft.com/office/drawing/2016/5/12/chartex" xmlns:cx7="http://schemas.microsoft.com/office/drawing/2016/5/13/chartex" xmlns:cx8="http://schemas.microsoft.com/office/drawing/2016/5/14/chartex" xmlns:mc="http://schemas.openxmlformats.org/markup-compatibility/2006" xmlns:aink="http://schemas.microsoft.com/office/drawing/2016/ink" xmlns:am3d="http://schemas.microsoft.com/office/drawing/2017/model3d" xmlns:o="urn:schemas-microsoft-com:office:office" xmlns:oel="http://schemas.microsoft.com/office/2019/extlst" xmlns:r="http://schemas.openxmlformats.org/officeDocument/2006/relationships" xmlns:m="http://schemas.openxmlformats.org/officeDocument/2006/math" xmlns:v="urn:schemas-microsoft-com:vml" xmlns:wp14="http://schemas.microsoft.com/office/word/2010/wordprocessingDrawing" xmlns:wp="http://schemas.openxmlformats.org/drawingml/2006/wordprocessingDrawing" xmlns:w10="urn:schemas-microsoft-com:office:word" xmlns:w="http://schemas.openxmlformats.org/wordprocessingml/2006/main" xmlns:w14="http://schemas.microsoft.com/office/word/2010/wordml" xmlns:w15="http://schemas.microsoft.com/office/word/2012/wordml" xmlns:w16cex="http://schemas.microsoft.com/office/word/2018/wordml/cex" xmlns:w16cid="http://schemas.microsoft.com/office/word/2016/wordml/cid" xmlns:w16="http://schemas.microsoft.com/office/word/2018/wordml" xmlns:w16sdtdh="http://schemas.microsoft.com/office/word/2020/wordml/sdtdatahash" xmlns:w16se="http://schemas.microsoft.com/office/word/2015/wordml/symex" xmlns:wpg="http://schemas.microsoft.com/office/word/2010/wordprocessingGroup" xmlns:wpi="http://schemas.microsoft.com/office/word/2010/wordprocessingInk" xmlns:wne="http://schemas.microsoft.com/office/word/2006/wordml" xmlns:wps="http://schemas.microsoft.com/office/word/2010/wordprocessingShape" mc:Ignorable="w14 w15 w16se w16cid w16 w16cex w16sdtdh wp14">
+<file path=word/header5.xml><?xml version="1.0" encoding="utf-8"?>
+<w:hdr xmlns:wpc="http://schemas.microsoft.com/office/word/2010/wordprocessingCanvas" xmlns:cx="http://schemas.microsoft.com/office/drawing/2014/chartex" xmlns:cx1="http://schemas.microsoft.com/office/drawing/2015/9/8/chartex" xmlns:cx2="http://schemas.microsoft.com/office/drawing/2015/10/21/chartex" xmlns:cx3="http://schemas.microsoft.com/office/drawing/2016/5/9/chartex" xmlns:cx4="http://schemas.microsoft.com/office/drawing/2016/5/10/chartex" xmlns:cx5="http://schemas.microsoft.com/office/drawing/2016/5/11/chartex" xmlns:cx6="http://schemas.microsoft.com/office/drawing/2016/5/12/chartex" xmlns:cx7="http://schemas.microsoft.com/office/drawing/2016/5/13/chartex" xmlns:cx8="http://schemas.microsoft.com/office/drawing/2016/5/14/chartex" xmlns:mc="http://schemas.openxmlformats.org/markup-compatibility/2006" xmlns:aink="http://schemas.microsoft.com/office/drawing/2016/ink" xmlns:am3d="http://schemas.microsoft.com/office/drawing/2017/model3d" xmlns:o="urn:schemas-microsoft-com:office:office" xmlns:r="http://schemas.openxmlformats.org/officeDocument/2006/relationships" xmlns:m="http://schemas.openxmlformats.org/officeDocument/2006/math" xmlns:v="urn:schemas-microsoft-com:vml" xmlns:wp14="http://schemas.microsoft.com/office/word/2010/wordprocessingDrawing" xmlns:wp="http://schemas.openxmlformats.org/drawingml/2006/wordprocessingDrawing" xmlns:w10="urn:schemas-microsoft-com:office:word" xmlns:w="http://schemas.openxmlformats.org/wordprocessingml/2006/main" xmlns:w14="http://schemas.microsoft.com/office/word/2010/wordml" xmlns:w15="http://schemas.microsoft.com/office/word/2012/wordml" xmlns:w16cid="http://schemas.microsoft.com/office/word/2016/wordml/cid" xmlns:w16se="http://schemas.microsoft.com/office/word/2015/wordml/symex" xmlns:wpg="http://schemas.microsoft.com/office/word/2010/wordprocessingGroup" xmlns:wpi="http://schemas.microsoft.com/office/word/2010/wordprocessingInk" xmlns:wne="http://schemas.microsoft.com/office/word/2006/wordml" xmlns:wps="http://schemas.microsoft.com/office/word/2010/wordprocessingShape" mc:Ignorable="w14 w15 w16se w16cid wp14">
   <w:p>
     <w:pPr>
       <w:pStyle w:val="Encabezado"/>
     </w:pPr>
     <w:r>
       <w:tab/>
-      <w:t xml:space="preserve">Capítulo 4 - </w:t>
-    </w:r>
-    <w:r>
-      <w:t>Bibliografía</w:t>
+      <w:t>Capítulo 4 - Bibliografía</w:t>
     </w:r>
   </w:p>
 </w:hdr>
 </file>
 
 <file path=word/numbering.xml><?xml version="1.0" encoding="utf-8"?>
-<w:numbering xmlns:wpc="http://schemas.microsoft.com/office/word/2010/wordprocessingCanvas" xmlns:cx="http://schemas.microsoft.com/office/drawing/2014/chartex" xmlns:cx1="http://schemas.microsoft.com/office/drawing/2015/9/8/chartex" xmlns:cx2="http://schemas.microsoft.com/office/drawing/2015/10/21/chartex" xmlns:cx3="http://schemas.microsoft.com/office/drawing/2016/5/9/chartex" xmlns:cx4="http://schemas.microsoft.com/office/drawing/2016/5/10/chartex" xmlns:cx5="http://schemas.microsoft.com/office/drawing/2016/5/11/chartex" xmlns:cx6="http://schemas.microsoft.com/office/drawing/2016/5/12/chartex" xmlns:cx7="http://schemas.microsoft.com/office/drawing/2016/5/13/chartex" xmlns:cx8="http://schemas.microsoft.com/office/drawing/2016/5/14/chartex" xmlns:mc="http://schemas.openxmlformats.org/markup-compatibility/2006" xmlns:aink="http://schemas.microsoft.com/office/drawing/2016/ink" xmlns:am3d="http://schemas.microsoft.com/office/drawing/2017/model3d" xmlns:o="urn:schemas-microsoft-com:office:office" xmlns:oel="http://schemas.microsoft.com/office/2019/extlst" xmlns:r="http://schemas.openxmlformats.org/officeDocument/2006/relationships" xmlns:m="http://schemas.openxmlformats.org/officeDocument/2006/math" xmlns:v="urn:schemas-microsoft-com:vml" xmlns:wp14="http://schemas.microsoft.com/office/word/2010/wordprocessingDrawing" xmlns:wp="http://schemas.openxmlformats.org/drawingml/2006/wordprocessingDrawing" xmlns:w10="urn:schemas-microsoft-com:office:word" xmlns:w="http://schemas.openxmlformats.org/wordprocessingml/2006/main" xmlns:w14="http://schemas.microsoft.com/office/word/2010/wordml" xmlns:w15="http://schemas.microsoft.com/office/word/2012/wordml" xmlns:w16cex="http://schemas.microsoft.com/office/word/2018/wordml/cex" xmlns:w16cid="http://schemas.microsoft.com/office/word/2016/wordml/cid" xmlns:w16="http://schemas.microsoft.com/office/word/2018/wordml" xmlns:w16sdtdh="http://schemas.microsoft.com/office/word/2020/wordml/sdtdatahash" xmlns:w16se="http://schemas.microsoft.com/office/word/2015/wordml/symex" xmlns:wpg="http://schemas.microsoft.com/office/word/2010/wordprocessingGroup" xmlns:wpi="http://schemas.microsoft.com/office/word/2010/wordprocessingInk" xmlns:wne="http://schemas.microsoft.com/office/word/2006/wordml" xmlns:wps="http://schemas.microsoft.com/office/word/2010/wordprocessingShape" mc:Ignorable="w14 w15 w16se w16cid w16 w16cex w16sdtdh wp14">
+<w:numbering xmlns:wpc="http://schemas.microsoft.com/office/word/2010/wordprocessingCanvas" xmlns:cx="http://schemas.microsoft.com/office/drawing/2014/chartex" xmlns:cx1="http://schemas.microsoft.com/office/drawing/2015/9/8/chartex" xmlns:cx2="http://schemas.microsoft.com/office/drawing/2015/10/21/chartex" xmlns:cx3="http://schemas.microsoft.com/office/drawing/2016/5/9/chartex" xmlns:cx4="http://schemas.microsoft.com/office/drawing/2016/5/10/chartex" xmlns:cx5="http://schemas.microsoft.com/office/drawing/2016/5/11/chartex" xmlns:cx6="http://schemas.microsoft.com/office/drawing/2016/5/12/chartex" xmlns:cx7="http://schemas.microsoft.com/office/drawing/2016/5/13/chartex" xmlns:cx8="http://schemas.microsoft.com/office/drawing/2016/5/14/chartex" xmlns:mc="http://schemas.openxmlformats.org/markup-compatibility/2006" xmlns:aink="http://schemas.microsoft.com/office/drawing/2016/ink" xmlns:am3d="http://schemas.microsoft.com/office/drawing/2017/model3d" xmlns:o="urn:schemas-microsoft-com:office:office" xmlns:r="http://schemas.openxmlformats.org/officeDocument/2006/relationships" xmlns:m="http://schemas.openxmlformats.org/officeDocument/2006/math" xmlns:v="urn:schemas-microsoft-com:vml" xmlns:wp14="http://schemas.microsoft.com/office/word/2010/wordprocessingDrawing" xmlns:wp="http://schemas.openxmlformats.org/drawingml/2006/wordprocessingDrawing" xmlns:w10="urn:schemas-microsoft-com:office:word" xmlns:w="http://schemas.openxmlformats.org/wordprocessingml/2006/main" xmlns:w14="http://schemas.microsoft.com/office/word/2010/wordml" xmlns:w15="http://schemas.microsoft.com/office/word/2012/wordml" xmlns:w16cid="http://schemas.microsoft.com/office/word/2016/wordml/cid" xmlns:w16se="http://schemas.microsoft.com/office/word/2015/wordml/symex" xmlns:wpg="http://schemas.microsoft.com/office/word/2010/wordprocessingGroup" xmlns:wpi="http://schemas.microsoft.com/office/word/2010/wordprocessingInk" xmlns:wne="http://schemas.microsoft.com/office/word/2006/wordml" xmlns:wps="http://schemas.microsoft.com/office/word/2010/wordprocessingShape" mc:Ignorable="w14 w15 w16se w16cid wp14">
   <w:abstractNum w:abstractNumId="0" w15:restartNumberingAfterBreak="0">
     <w:nsid w:val="1F4B30D1"/>
     <w:multiLevelType w:val="hybridMultilevel"/>
@@ -5072,16 +5586,16 @@
       <w:lvlText w:val="%1."/>
       <w:lvlJc w:val="left"/>
       <w:pPr>
-        <w:ind w:left="720" w:hanging="360"/>
+        <w:ind w:left="1080" w:hanging="360"/>
       </w:pPr>
     </w:lvl>
-    <w:lvl w:ilvl="1" w:tplc="0C0A0019" w:tentative="1">
+    <w:lvl w:ilvl="1" w:tplc="0C0A0019">
       <w:start w:val="1"/>
       <w:numFmt w:val="lowerLetter"/>
       <w:lvlText w:val="%2."/>
       <w:lvlJc w:val="left"/>
       <w:pPr>
-        <w:ind w:left="1440" w:hanging="360"/>
+        <w:ind w:left="1800" w:hanging="360"/>
       </w:pPr>
     </w:lvl>
     <w:lvl w:ilvl="2" w:tplc="0C0A001B" w:tentative="1">
@@ -5090,7 +5604,7 @@
       <w:lvlText w:val="%3."/>
       <w:lvlJc w:val="right"/>
       <w:pPr>
-        <w:ind w:left="2160" w:hanging="180"/>
+        <w:ind w:left="2520" w:hanging="180"/>
       </w:pPr>
     </w:lvl>
     <w:lvl w:ilvl="3" w:tplc="0C0A000F" w:tentative="1">
@@ -5099,7 +5613,7 @@
       <w:lvlText w:val="%4."/>
       <w:lvlJc w:val="left"/>
       <w:pPr>
-        <w:ind w:left="2880" w:hanging="360"/>
+        <w:ind w:left="3240" w:hanging="360"/>
       </w:pPr>
     </w:lvl>
     <w:lvl w:ilvl="4" w:tplc="0C0A0019" w:tentative="1">
@@ -5108,7 +5622,7 @@
       <w:lvlText w:val="%5."/>
       <w:lvlJc w:val="left"/>
       <w:pPr>
-        <w:ind w:left="3600" w:hanging="360"/>
+        <w:ind w:left="3960" w:hanging="360"/>
       </w:pPr>
     </w:lvl>
     <w:lvl w:ilvl="5" w:tplc="0C0A001B" w:tentative="1">
@@ -5117,7 +5631,7 @@
       <w:lvlText w:val="%6."/>
       <w:lvlJc w:val="right"/>
       <w:pPr>
-        <w:ind w:left="4320" w:hanging="180"/>
+        <w:ind w:left="4680" w:hanging="180"/>
       </w:pPr>
     </w:lvl>
     <w:lvl w:ilvl="6" w:tplc="0C0A000F" w:tentative="1">
@@ -5126,7 +5640,7 @@
       <w:lvlText w:val="%7."/>
       <w:lvlJc w:val="left"/>
       <w:pPr>
-        <w:ind w:left="5040" w:hanging="360"/>
+        <w:ind w:left="5400" w:hanging="360"/>
       </w:pPr>
     </w:lvl>
     <w:lvl w:ilvl="7" w:tplc="0C0A0019" w:tentative="1">
@@ -5135,7 +5649,7 @@
       <w:lvlText w:val="%8."/>
       <w:lvlJc w:val="left"/>
       <w:pPr>
-        <w:ind w:left="5760" w:hanging="360"/>
+        <w:ind w:left="6120" w:hanging="360"/>
       </w:pPr>
     </w:lvl>
     <w:lvl w:ilvl="8" w:tplc="0C0A001B" w:tentative="1">
@@ -5144,36 +5658,54 @@
       <w:lvlText w:val="%9."/>
       <w:lvlJc w:val="right"/>
       <w:pPr>
-        <w:ind w:left="6480" w:hanging="180"/>
+        <w:ind w:left="6840" w:hanging="180"/>
       </w:pPr>
     </w:lvl>
   </w:abstractNum>
-  <w:num w:numId="1" w16cid:durableId="247083818">
+  <w:num w:numId="1">
     <w:abstractNumId w:val="2"/>
   </w:num>
-  <w:num w:numId="2" w16cid:durableId="1307932486">
+  <w:num w:numId="2">
     <w:abstractNumId w:val="3"/>
   </w:num>
-  <w:num w:numId="3" w16cid:durableId="20861640">
+  <w:num w:numId="3">
     <w:abstractNumId w:val="4"/>
   </w:num>
-  <w:num w:numId="4" w16cid:durableId="1855652519">
+  <w:num w:numId="4">
     <w:abstractNumId w:val="0"/>
   </w:num>
-  <w:num w:numId="5" w16cid:durableId="120075636">
+  <w:num w:numId="5">
     <w:abstractNumId w:val="1"/>
   </w:num>
-  <w:num w:numId="6" w16cid:durableId="762648147">
+  <w:num w:numId="6">
     <w:abstractNumId w:val="5"/>
   </w:num>
-  <w:num w:numId="7" w16cid:durableId="1253851535">
+  <w:num w:numId="7">
     <w:abstractNumId w:val="1"/>
     <w:lvlOverride w:ilvl="0">
       <w:startOverride w:val="1"/>
     </w:lvlOverride>
   </w:num>
-  <w:num w:numId="8" w16cid:durableId="284391869">
+  <w:num w:numId="8">
     <w:abstractNumId w:val="1"/>
+    <w:lvlOverride w:ilvl="0">
+      <w:startOverride w:val="1"/>
+    </w:lvlOverride>
+  </w:num>
+  <w:num w:numId="9">
+    <w:abstractNumId w:val="5"/>
+    <w:lvlOverride w:ilvl="0">
+      <w:startOverride w:val="1"/>
+    </w:lvlOverride>
+  </w:num>
+  <w:num w:numId="10">
+    <w:abstractNumId w:val="5"/>
+    <w:lvlOverride w:ilvl="0">
+      <w:startOverride w:val="1"/>
+    </w:lvlOverride>
+  </w:num>
+  <w:num w:numId="11">
+    <w:abstractNumId w:val="5"/>
     <w:lvlOverride w:ilvl="0">
       <w:startOverride w:val="1"/>
     </w:lvlOverride>
@@ -5182,7 +5714,7 @@
 </file>
 
 <file path=word/styles.xml><?xml version="1.0" encoding="utf-8"?>
-<w:styles xmlns:mc="http://schemas.openxmlformats.org/markup-compatibility/2006" xmlns:r="http://schemas.openxmlformats.org/officeDocument/2006/relationships" xmlns:w="http://schemas.openxmlformats.org/wordprocessingml/2006/main" xmlns:w14="http://schemas.microsoft.com/office/word/2010/wordml" xmlns:w15="http://schemas.microsoft.com/office/word/2012/wordml" xmlns:w16cex="http://schemas.microsoft.com/office/word/2018/wordml/cex" xmlns:w16cid="http://schemas.microsoft.com/office/word/2016/wordml/cid" xmlns:w16="http://schemas.microsoft.com/office/word/2018/wordml" xmlns:w16sdtdh="http://schemas.microsoft.com/office/word/2020/wordml/sdtdatahash" xmlns:w16se="http://schemas.microsoft.com/office/word/2015/wordml/symex" mc:Ignorable="w14 w15 w16se w16cid w16 w16cex w16sdtdh">
+<w:styles xmlns:mc="http://schemas.openxmlformats.org/markup-compatibility/2006" xmlns:r="http://schemas.openxmlformats.org/officeDocument/2006/relationships" xmlns:w="http://schemas.openxmlformats.org/wordprocessingml/2006/main" xmlns:w14="http://schemas.microsoft.com/office/word/2010/wordml" xmlns:w15="http://schemas.microsoft.com/office/word/2012/wordml" xmlns:w16cid="http://schemas.microsoft.com/office/word/2016/wordml/cid" xmlns:w16se="http://schemas.microsoft.com/office/word/2015/wordml/symex" mc:Ignorable="w14 w15 w16se w16cid">
   <w:docDefaults>
     <w:rPrDefault>
       <w:rPr>
@@ -5198,7 +5730,7 @@
       </w:pPr>
     </w:pPrDefault>
   </w:docDefaults>
-  <w:latentStyles w:defLockedState="0" w:defUIPriority="99" w:defSemiHidden="0" w:defUnhideWhenUsed="0" w:defQFormat="0" w:count="376">
+  <w:latentStyles w:defLockedState="0" w:defUIPriority="99" w:defSemiHidden="0" w:defUnhideWhenUsed="0" w:defQFormat="0" w:count="375">
     <w:lsdException w:name="Normal" w:uiPriority="0" w:qFormat="1"/>
     <w:lsdException w:name="heading 1" w:uiPriority="9" w:qFormat="1"/>
     <w:lsdException w:name="heading 2" w:semiHidden="1" w:uiPriority="9" w:unhideWhenUsed="1" w:qFormat="1"/>
@@ -5574,7 +6106,6 @@
     <w:lsdException w:name="Smart Hyperlink" w:semiHidden="1" w:unhideWhenUsed="1"/>
     <w:lsdException w:name="Hashtag" w:semiHidden="1" w:unhideWhenUsed="1"/>
     <w:lsdException w:name="Unresolved Mention" w:semiHidden="1" w:unhideWhenUsed="1"/>
-    <w:lsdException w:name="Smart Link" w:semiHidden="1" w:unhideWhenUsed="1"/>
   </w:latentStyles>
   <w:style w:type="paragraph" w:default="1" w:styleId="Normal">
     <w:name w:val="Normal"/>
@@ -5647,7 +6178,7 @@
     <w:uiPriority w:val="9"/>
     <w:unhideWhenUsed/>
     <w:qFormat/>
-    <w:rsid w:val="00E66C54"/>
+    <w:rsid w:val="00502AE1"/>
     <w:pPr>
       <w:keepNext/>
       <w:keepLines/>
@@ -5655,6 +6186,7 @@
         <w:numId w:val="6"/>
       </w:numPr>
       <w:spacing w:before="80" w:after="0" w:line="240" w:lineRule="auto"/>
+      <w:ind w:left="1068"/>
       <w:outlineLvl w:val="2"/>
     </w:pPr>
     <w:rPr>
@@ -5963,7 +6495,7 @@
     <w:basedOn w:val="Fuentedeprrafopredeter"/>
     <w:link w:val="Ttulo3"/>
     <w:uiPriority w:val="9"/>
-    <w:rsid w:val="00E66C54"/>
+    <w:rsid w:val="00502AE1"/>
     <w:rPr>
       <w:rFonts w:asciiTheme="majorHAnsi" w:eastAsiaTheme="majorEastAsia" w:hAnsiTheme="majorHAnsi" w:cstheme="majorBidi"/>
       <w:color w:val="3476B1" w:themeColor="accent2" w:themeShade="BF"/>
@@ -6380,6 +6912,18 @@
       <w:color w:val="808080"/>
     </w:rPr>
   </w:style>
+  <w:style w:type="character" w:styleId="Mencinsinresolver">
+    <w:name w:val="Unresolved Mention"/>
+    <w:basedOn w:val="Fuentedeprrafopredeter"/>
+    <w:uiPriority w:val="99"/>
+    <w:semiHidden/>
+    <w:unhideWhenUsed/>
+    <w:rsid w:val="00896C05"/>
+    <w:rPr>
+      <w:color w:val="605E5C"/>
+      <w:shd w:val="clear" w:color="auto" w:fill="E1DFDD"/>
+    </w:rPr>
+  </w:style>
 </w:styles>
 </file>
 
@@ -6668,7 +7212,7 @@
 </file>
 
 <file path=customXml/itemProps2.xml><?xml version="1.0" encoding="utf-8"?>
-<ds:datastoreItem xmlns:ds="http://schemas.openxmlformats.org/officeDocument/2006/customXml" ds:itemID="{441A201C-CBA5-45FC-BBAE-0334C608D593}">
+<ds:datastoreItem xmlns:ds="http://schemas.openxmlformats.org/officeDocument/2006/customXml" ds:itemID="{2121695D-8E67-4E9F-9FC2-0BC2A51680A3}">
   <ds:schemaRefs>
     <ds:schemaRef ds:uri="http://schemas.openxmlformats.org/officeDocument/2006/bibliography"/>
   </ds:schemaRefs>

--- a/Assets/Documentos/MemoriaTFG.docx
+++ b/Assets/Documentos/MemoriaTFG.docx
@@ -2163,8 +2163,6 @@
       <w:r>
         <w:br w:type="page"/>
       </w:r>
-      <w:bookmarkStart w:id="1" w:name="_GoBack"/>
-      <w:bookmarkEnd w:id="1"/>
     </w:p>
     <w:p>
       <w:pPr>
@@ -2180,22 +2178,22 @@
       <w:r>
         <w:t>del proyecto</w:t>
       </w:r>
-      <w:bookmarkStart w:id="2" w:name="Descripcion_Inicial_del_Proyecto"/>
+      <w:bookmarkStart w:id="1" w:name="Descripcion_Inicial_del_Proyecto"/>
       <w:bookmarkEnd w:id="0"/>
+      <w:bookmarkEnd w:id="1"/>
+    </w:p>
+    <w:p>
+      <w:pPr>
+        <w:pStyle w:val="Ttulo2"/>
+      </w:pPr>
+      <w:bookmarkStart w:id="2" w:name="_Toc104834851"/>
+      <w:bookmarkStart w:id="3" w:name="Introducción"/>
+      <w:r>
+        <w:t>Introducción</w:t>
+      </w:r>
       <w:bookmarkEnd w:id="2"/>
     </w:p>
-    <w:p>
-      <w:pPr>
-        <w:pStyle w:val="Ttulo2"/>
-      </w:pPr>
-      <w:bookmarkStart w:id="3" w:name="_Toc104834851"/>
-      <w:bookmarkStart w:id="4" w:name="Introducción"/>
-      <w:r>
-        <w:t>Introducción</w:t>
-      </w:r>
-      <w:bookmarkEnd w:id="3"/>
-    </w:p>
-    <w:bookmarkEnd w:id="4"/>
+    <w:bookmarkEnd w:id="3"/>
     <w:p>
       <w:r>
         <w:t xml:space="preserve">El concepto y objetivo de este proyecto de fin de grado es el diseño y desarrollo de un videojuego del género plataformas, concretamente en un estilo 2D, con una serie de elementos </w:t>
@@ -2981,14 +2979,14 @@
       <w:pPr>
         <w:pStyle w:val="Ttulo2"/>
       </w:pPr>
-      <w:bookmarkStart w:id="5" w:name="_Toc104834852"/>
-      <w:bookmarkStart w:id="6" w:name="Concepto_Y_Objetivos"/>
+      <w:bookmarkStart w:id="4" w:name="_Toc104834852"/>
+      <w:bookmarkStart w:id="5" w:name="Concepto_Y_Objetivos"/>
       <w:r>
         <w:t>Conceptos y objetivos</w:t>
       </w:r>
-      <w:bookmarkEnd w:id="5"/>
-    </w:p>
-    <w:bookmarkEnd w:id="6"/>
+      <w:bookmarkEnd w:id="4"/>
+    </w:p>
+    <w:bookmarkEnd w:id="5"/>
     <w:p>
       <w:r>
         <w:t xml:space="preserve">El objetivo básico de este proyecto, como se ha mencionado anteriormente, es desarrollar un videojuego de plataformas 2D con elementos metroidvania, esto plantea una </w:t>
@@ -3341,17 +3339,17 @@
       <w:pPr>
         <w:pStyle w:val="Ttulo2"/>
       </w:pPr>
-      <w:bookmarkStart w:id="7" w:name="_Toc104834853"/>
-      <w:bookmarkStart w:id="8" w:name="Temática_E_Historia"/>
+      <w:bookmarkStart w:id="6" w:name="_Toc104834853"/>
+      <w:bookmarkStart w:id="7" w:name="Temática_E_Historia"/>
       <w:r>
         <w:t>Temática</w:t>
       </w:r>
       <w:r>
         <w:t xml:space="preserve"> e historia</w:t>
       </w:r>
-      <w:bookmarkEnd w:id="7"/>
-    </w:p>
-    <w:bookmarkEnd w:id="8"/>
+      <w:bookmarkEnd w:id="6"/>
+    </w:p>
+    <w:bookmarkEnd w:id="7"/>
     <w:p>
       <w:r>
         <w:t>El videojuego tratará sobre una civilización formada por seres no humanoides, que habitan un planeta que parece ser la tierra, pero donde no hay humanos.</w:t>
@@ -3398,17 +3396,17 @@
       <w:pPr>
         <w:pStyle w:val="Ttulo2"/>
       </w:pPr>
-      <w:bookmarkStart w:id="9" w:name="_Toc104834854"/>
-      <w:bookmarkStart w:id="10" w:name="Mecánicas_Del_Personaje"/>
+      <w:bookmarkStart w:id="8" w:name="_Toc104834854"/>
+      <w:bookmarkStart w:id="9" w:name="Mecánicas_Del_Personaje"/>
       <w:r>
         <w:t xml:space="preserve">Mecánicas </w:t>
       </w:r>
       <w:r>
         <w:t>del personaje</w:t>
       </w:r>
-      <w:bookmarkEnd w:id="9"/>
-    </w:p>
-    <w:bookmarkEnd w:id="10"/>
+      <w:bookmarkEnd w:id="8"/>
+    </w:p>
+    <w:bookmarkEnd w:id="9"/>
     <w:p>
       <w:r>
         <w:t>Posibles mecánicas que el personaje tendrá de inicio:</w:t>
@@ -3544,115 +3542,115 @@
       <w:pPr>
         <w:pStyle w:val="Ttulo2"/>
       </w:pPr>
-      <w:bookmarkStart w:id="11" w:name="_Toc104834855"/>
-      <w:bookmarkStart w:id="12" w:name="Mecánicas_Del_Mundo"/>
+      <w:bookmarkStart w:id="10" w:name="_Toc104834855"/>
+      <w:bookmarkStart w:id="11" w:name="Mecánicas_Del_Mundo"/>
       <w:r>
         <w:lastRenderedPageBreak/>
         <w:t>Mecánicas del mundo</w:t>
       </w:r>
+      <w:bookmarkEnd w:id="10"/>
+    </w:p>
+    <w:p>
+      <w:pPr>
+        <w:pStyle w:val="Ttulo3"/>
+      </w:pPr>
+      <w:bookmarkStart w:id="12" w:name="_Toc104834856"/>
+      <w:bookmarkStart w:id="13" w:name="Distribución_Del_Mundo"/>
       <w:bookmarkEnd w:id="11"/>
+      <w:r>
+        <w:t>Distribución del mundo</w:t>
+      </w:r>
+      <w:bookmarkEnd w:id="12"/>
+    </w:p>
+    <w:bookmarkEnd w:id="13"/>
+    <w:p>
+      <w:r>
+        <w:t xml:space="preserve">Para la concepción del mundo, se busca un mundo continuo, donde cualquier jugador pueda llegar del punto A al punto B sin necesidad de un teletransporte o pasar por medio de una </w:t>
+      </w:r>
+      <w:r>
+        <w:t xml:space="preserve">pantalla de carga. </w:t>
+      </w:r>
+      <w:r>
+        <w:t>Aún con este formato de mapa continuo, se habilitará un sistema de viaje rápido para facilitar el progreso del jugador.</w:t>
+      </w:r>
+    </w:p>
+    <w:p>
+      <w:r>
+        <w:t xml:space="preserve">El mundo se dividirá por zonas, donde cada nuevo terreno, tendrá una ambientación única y añadirá alguna nueva mecánica, que incrementará alguna ya presentada anteriormente o presentará un nuevo desafío al jugador. </w:t>
+      </w:r>
+    </w:p>
+    <w:p>
+      <w:r>
+        <w:t>Estas mecánicas, podrían ser, nuevos enemigos con nuevos patrones de movimiento o patrulla, plataformas móviles, plataformas que se rompen con contacto y reaparecen, zonas con menos gravedad, zonas acuáticas con nuevo set de movimientos…</w:t>
+      </w:r>
+    </w:p>
+    <w:p>
+      <w:r>
+        <w:t>A medida que el jugador descubra nuevas zonas más avanzadas, su dificultad aumentará, ya que no tendrá que lidiar con las mecánicas nuevas que esa zona le presente, sino con todas las que ha enfrentado con anterioridad, ocasionando un progreso exponencial en la dificultad.</w:t>
+      </w:r>
+    </w:p>
+    <w:p>
+      <w:r>
+        <w:t>Aunque el avance en la dificultad sea cada vez mayor, también se tendrá presente, que el jugador cada vez jugará mejor y dominará fácilmente las mecánicas que lleven más tiempo presentes en su partida, por lo que solo tendrá que aprender a dominar las nuevas mecánicas que encuentre.</w:t>
+      </w:r>
+    </w:p>
+    <w:p>
+      <w:r>
+        <w:t xml:space="preserve">Cada mundo temático del videojuego, estará compuesto por un conjunto de salas, donde cada sala tendrá una o varias entradas, así como una o varias salidas, proporcionando varios caminos al jugador. </w:t>
+      </w:r>
+    </w:p>
+    <w:p>
+      <w:r>
+        <w:t xml:space="preserve">El punto por el que el jugador haya accedido a la sala, será el punto de </w:t>
+      </w:r>
+      <w:proofErr w:type="spellStart"/>
+      <w:r>
+        <w:t>respawn</w:t>
+      </w:r>
+      <w:proofErr w:type="spellEnd"/>
+      <w:r>
+        <w:t xml:space="preserve"> de ese nivel. </w:t>
+      </w:r>
     </w:p>
     <w:p>
       <w:pPr>
         <w:pStyle w:val="Ttulo3"/>
       </w:pPr>
-      <w:bookmarkStart w:id="13" w:name="_Toc104834856"/>
-      <w:bookmarkStart w:id="14" w:name="Distribución_Del_Mundo"/>
-      <w:bookmarkEnd w:id="12"/>
-      <w:r>
-        <w:t>Distribución del mundo</w:t>
-      </w:r>
-      <w:bookmarkEnd w:id="13"/>
-    </w:p>
-    <w:bookmarkEnd w:id="14"/>
-    <w:p>
-      <w:r>
-        <w:t xml:space="preserve">Para la concepción del mundo, se busca un mundo continuo, donde cualquier jugador pueda llegar del punto A al punto B sin necesidad de un teletransporte o pasar por medio de una </w:t>
-      </w:r>
-      <w:r>
-        <w:t xml:space="preserve">pantalla de carga. </w:t>
-      </w:r>
-      <w:r>
-        <w:t>Aún con este formato de mapa continuo, se habilitará un sistema de viaje rápido para facilitar el progreso del jugador.</w:t>
-      </w:r>
-    </w:p>
-    <w:p>
-      <w:r>
-        <w:t xml:space="preserve">El mundo se dividirá por zonas, donde cada nuevo terreno, tendrá una ambientación única y añadirá alguna nueva mecánica, que incrementará alguna ya presentada anteriormente o presentará un nuevo desafío al jugador. </w:t>
-      </w:r>
-    </w:p>
-    <w:p>
-      <w:r>
-        <w:t>Estas mecánicas, podrían ser, nuevos enemigos con nuevos patrones de movimiento o patrulla, plataformas móviles, plataformas que se rompen con contacto y reaparecen, zonas con menos gravedad, zonas acuáticas con nuevo set de movimientos…</w:t>
-      </w:r>
-    </w:p>
-    <w:p>
-      <w:r>
-        <w:t>A medida que el jugador descubra nuevas zonas más avanzadas, su dificultad aumentará, ya que no tendrá que lidiar con las mecánicas nuevas que esa zona le presente, sino con todas las que ha enfrentado con anterioridad, ocasionando un progreso exponencial en la dificultad.</w:t>
-      </w:r>
-    </w:p>
-    <w:p>
-      <w:r>
-        <w:t>Aunque el avance en la dificultad sea cada vez mayor, también se tendrá presente, que el jugador cada vez jugará mejor y dominará fácilmente las mecánicas que lleven más tiempo presentes en su partida, por lo que solo tendrá que aprender a dominar las nuevas mecánicas que encuentre.</w:t>
-      </w:r>
-    </w:p>
-    <w:p>
-      <w:r>
-        <w:t xml:space="preserve">Cada mundo temático del videojuego, estará compuesto por un conjunto de salas, donde cada sala tendrá una o varias entradas, así como una o varias salidas, proporcionando varios caminos al jugador. </w:t>
-      </w:r>
-    </w:p>
-    <w:p>
-      <w:r>
-        <w:t xml:space="preserve">El punto por el que el jugador haya accedido a la sala, será el punto de </w:t>
-      </w:r>
-      <w:proofErr w:type="spellStart"/>
-      <w:r>
-        <w:t>respawn</w:t>
-      </w:r>
-      <w:proofErr w:type="spellEnd"/>
-      <w:r>
-        <w:t xml:space="preserve"> de ese nivel. </w:t>
-      </w:r>
-    </w:p>
+      <w:bookmarkStart w:id="14" w:name="_Toc104834857"/>
+      <w:bookmarkStart w:id="15" w:name="Elementos_Metroidvania"/>
+      <w:r>
+        <w:t>Elementos metroidvania</w:t>
+      </w:r>
+      <w:bookmarkEnd w:id="14"/>
+    </w:p>
+    <w:bookmarkEnd w:id="15"/>
+    <w:p>
+      <w:r>
+        <w:t>A lo largo de la aventura, el jugador irá encontrando una serie de obstáculos que a priori parecen ser insorteables, estos pueden ser, plataformas muy altas a las que no se puede llegar sin el doble salto, muros verticales altos que sin la habilidad para trepar o escalar no son accesibles, muros agrietados, que posteriormente se podrán destruir con la habilidad de cargar</w:t>
+      </w:r>
+      <w:r>
+        <w:t>.</w:t>
+      </w:r>
+    </w:p>
+    <w:p>
+      <w:r>
+        <w:t>Estos puntos donde el jugador podrá volver cuando consiga la habilidad requerida para poder sortear cierto obstáculo, abrirá nuevas zonas del mapa, más o menos amplias, con nuevos desafíos, nuevos niveles y nuevas recompensas.</w:t>
+      </w:r>
+    </w:p>
+    <w:p/>
     <w:p>
       <w:pPr>
         <w:pStyle w:val="Ttulo3"/>
       </w:pPr>
-      <w:bookmarkStart w:id="15" w:name="_Toc104834857"/>
-      <w:bookmarkStart w:id="16" w:name="Elementos_Metroidvania"/>
-      <w:r>
-        <w:t>Elementos metroidvania</w:t>
-      </w:r>
-      <w:bookmarkEnd w:id="15"/>
-    </w:p>
-    <w:bookmarkEnd w:id="16"/>
-    <w:p>
-      <w:r>
-        <w:t>A lo largo de la aventura, el jugador irá encontrando una serie de obstáculos que a priori parecen ser insorteables, estos pueden ser, plataformas muy altas a las que no se puede llegar sin el doble salto, muros verticales altos que sin la habilidad para trepar o escalar no son accesibles, muros agrietados, que posteriormente se podrán destruir con la habilidad de cargar</w:t>
-      </w:r>
-      <w:r>
-        <w:t>.</w:t>
-      </w:r>
-    </w:p>
-    <w:p>
-      <w:r>
-        <w:t>Estos puntos donde el jugador podrá volver cuando consiga la habilidad requerida para poder sortear cierto obstáculo, abrirá nuevas zonas del mapa, más o menos amplias, con nuevos desafíos, nuevos niveles y nuevas recompensas.</w:t>
-      </w:r>
-    </w:p>
-    <w:p/>
-    <w:p>
-      <w:pPr>
-        <w:pStyle w:val="Ttulo3"/>
-      </w:pPr>
-      <w:bookmarkStart w:id="17" w:name="_Toc104834858"/>
-      <w:bookmarkStart w:id="18" w:name="Sistema_De_Reaparición"/>
+      <w:bookmarkStart w:id="16" w:name="_Toc104834858"/>
+      <w:bookmarkStart w:id="17" w:name="Sistema_De_Reaparición"/>
       <w:r>
         <w:lastRenderedPageBreak/>
         <w:t>Sistema de reaparición</w:t>
       </w:r>
-      <w:bookmarkEnd w:id="17"/>
-    </w:p>
-    <w:bookmarkEnd w:id="18"/>
+      <w:bookmarkEnd w:id="16"/>
+    </w:p>
+    <w:bookmarkEnd w:id="17"/>
     <w:p>
       <w:r>
         <w:t xml:space="preserve">Dependiendo del enfoque se les otorgue a los videojuegos del género de plataformas, el sistema de vidas puede diseñarse y desarrollarse de una forma u otra, y, en este caso, se busca un sistema de vidas similar al de “The </w:t>
@@ -3724,14 +3722,14 @@
       <w:pPr>
         <w:pStyle w:val="Ttulo3"/>
       </w:pPr>
-      <w:bookmarkStart w:id="19" w:name="_Toc104834859"/>
-      <w:bookmarkStart w:id="20" w:name="Sistema_De_Viaje_Rapido"/>
+      <w:bookmarkStart w:id="18" w:name="_Toc104834859"/>
+      <w:bookmarkStart w:id="19" w:name="Sistema_De_Viaje_Rapido"/>
       <w:r>
         <w:t>Sistema de viaje rápido</w:t>
       </w:r>
-      <w:bookmarkEnd w:id="19"/>
-    </w:p>
-    <w:bookmarkEnd w:id="20"/>
+      <w:bookmarkEnd w:id="18"/>
+    </w:p>
+    <w:bookmarkEnd w:id="19"/>
     <w:p>
       <w:r>
         <w:t xml:space="preserve">Para que el jugador no tenga que realizar grandes viajes por el mundo, se ha diseñado un sistema de viaje rápido por puntos concretos. Es decir, en determinadas zonas del mapa, el personaje principal podrá </w:t>
@@ -3787,14 +3785,14 @@
       <w:pPr>
         <w:pStyle w:val="Ttulo3"/>
       </w:pPr>
-      <w:bookmarkStart w:id="21" w:name="_Toc104834860"/>
-      <w:bookmarkStart w:id="22" w:name="Enemigos"/>
+      <w:bookmarkStart w:id="20" w:name="_Toc104834860"/>
+      <w:bookmarkStart w:id="21" w:name="Enemigos"/>
       <w:r>
         <w:t>Enemigos</w:t>
       </w:r>
-      <w:bookmarkEnd w:id="21"/>
-    </w:p>
-    <w:bookmarkEnd w:id="22"/>
+      <w:bookmarkEnd w:id="20"/>
+    </w:p>
+    <w:bookmarkEnd w:id="21"/>
     <w:p>
       <w:r>
         <w:rPr>
@@ -4070,14 +4068,14 @@
       <w:pPr>
         <w:pStyle w:val="Ttulo3"/>
       </w:pPr>
-      <w:bookmarkStart w:id="23" w:name="_Toc104834861"/>
-      <w:bookmarkStart w:id="24" w:name="Jefes"/>
+      <w:bookmarkStart w:id="22" w:name="_Toc104834861"/>
+      <w:bookmarkStart w:id="23" w:name="Jefes"/>
       <w:r>
         <w:t>Jefes</w:t>
       </w:r>
-      <w:bookmarkEnd w:id="23"/>
-    </w:p>
-    <w:bookmarkEnd w:id="24"/>
+      <w:bookmarkEnd w:id="22"/>
+    </w:p>
+    <w:bookmarkEnd w:id="23"/>
     <w:p>
       <w:pPr>
         <w:jc w:val="left"/>
@@ -4228,7 +4226,7 @@
       <w:r>
         <w:t xml:space="preserve"> de tipo Persecución</w:t>
       </w:r>
-      <w:bookmarkStart w:id="25" w:name="_Toc104834862"/>
+      <w:bookmarkStart w:id="24" w:name="_Toc104834862"/>
     </w:p>
     <w:p>
       <w:pPr>
@@ -4256,9 +4254,9 @@
         <w:lastRenderedPageBreak/>
         <w:t>Desarrollo del videojuego</w:t>
       </w:r>
-      <w:bookmarkStart w:id="26" w:name="Desarrollo_Del_Videojuego"/>
+      <w:bookmarkStart w:id="25" w:name="Desarrollo_Del_Videojuego"/>
+      <w:bookmarkEnd w:id="24"/>
       <w:bookmarkEnd w:id="25"/>
-      <w:bookmarkEnd w:id="26"/>
     </w:p>
     <w:p>
       <w:pPr>
@@ -4268,17 +4266,17 @@
           <w:numId w:val="7"/>
         </w:numPr>
       </w:pPr>
-      <w:bookmarkStart w:id="27" w:name="Diseño_De_Los_Niveles"/>
-      <w:bookmarkStart w:id="28" w:name="_Toc104834863"/>
+      <w:bookmarkStart w:id="26" w:name="Diseño_De_Los_Niveles"/>
+      <w:bookmarkStart w:id="27" w:name="_Toc104834863"/>
       <w:r>
         <w:t>Diseño</w:t>
       </w:r>
       <w:r>
         <w:t xml:space="preserve"> de los niveles</w:t>
       </w:r>
-      <w:bookmarkStart w:id="29" w:name="Arquitectura_Del_Videojuego"/>
+      <w:bookmarkStart w:id="28" w:name="Arquitectura_Del_Videojuego"/>
+      <w:bookmarkEnd w:id="26"/>
       <w:bookmarkEnd w:id="27"/>
-      <w:bookmarkEnd w:id="28"/>
     </w:p>
     <w:p>
       <w:pPr>
@@ -4644,7 +4642,7 @@
           <w:highlight w:val="lightGray"/>
         </w:rPr>
       </w:pPr>
-      <w:bookmarkStart w:id="30" w:name="_Toc104834864"/>
+      <w:bookmarkStart w:id="29" w:name="_Toc104834864"/>
     </w:p>
     <w:p>
       <w:pPr>
@@ -4656,11 +4654,15 @@
       <w:r>
         <w:t xml:space="preserve"> del videojuego</w:t>
       </w:r>
-      <w:bookmarkEnd w:id="30"/>
-    </w:p>
-    <w:p>
-      <w:pPr>
-        <w:pStyle w:val="Ttulo1"/>
+      <w:bookmarkStart w:id="30" w:name="_Toc104834865"/>
+      <w:bookmarkStart w:id="31" w:name="Resultados"/>
+      <w:bookmarkEnd w:id="28"/>
+      <w:bookmarkEnd w:id="29"/>
+    </w:p>
+    <w:p/>
+    <w:p/>
+    <w:p>
+      <w:pPr>
         <w:sectPr>
           <w:headerReference w:type="default" r:id="rId18"/>
           <w:pgSz w:w="11906" w:h="16838"/>
@@ -4669,9 +4671,6 @@
           <w:docGrid w:linePitch="360"/>
         </w:sectPr>
       </w:pPr>
-      <w:bookmarkStart w:id="31" w:name="_Toc104834865"/>
-      <w:bookmarkStart w:id="32" w:name="Resultados"/>
-      <w:bookmarkEnd w:id="29"/>
     </w:p>
     <w:p>
       <w:pPr>
@@ -4684,7 +4683,7 @@
       <w:r>
         <w:t>s</w:t>
       </w:r>
-      <w:bookmarkEnd w:id="31"/>
+      <w:bookmarkEnd w:id="30"/>
     </w:p>
     <w:p>
       <w:pPr>
@@ -4694,12 +4693,12 @@
           <w:numId w:val="8"/>
         </w:numPr>
       </w:pPr>
-      <w:bookmarkStart w:id="33" w:name="_Toc104834866"/>
+      <w:bookmarkStart w:id="32" w:name="_Toc104834866"/>
+      <w:bookmarkEnd w:id="31"/>
+      <w:r>
+        <w:t>Elementos</w:t>
+      </w:r>
       <w:bookmarkEnd w:id="32"/>
-      <w:r>
-        <w:t>Elementos</w:t>
-      </w:r>
-      <w:bookmarkEnd w:id="33"/>
       <w:r>
         <w:t xml:space="preserve"> </w:t>
       </w:r>
@@ -4723,7 +4722,7 @@
           <w:docGrid w:linePitch="360"/>
         </w:sectPr>
       </w:pPr>
-      <w:bookmarkStart w:id="34" w:name="_Toc104834868"/>
+      <w:bookmarkStart w:id="33" w:name="_Toc104834868"/>
     </w:p>
     <w:p>
       <w:pPr>
@@ -4733,7 +4732,7 @@
         <w:lastRenderedPageBreak/>
         <w:t>Bibliografía</w:t>
       </w:r>
-      <w:bookmarkEnd w:id="34"/>
+      <w:bookmarkEnd w:id="33"/>
     </w:p>
     <w:p>
       <w:proofErr w:type="spellStart"/>
@@ -4919,9 +4918,10 @@
       </w:r>
       <w:proofErr w:type="spellEnd"/>
     </w:p>
-    <w:p/>
-    <w:p/>
-    <w:p/>
+    <w:p>
+      <w:bookmarkStart w:id="34" w:name="_GoBack"/>
+      <w:bookmarkEnd w:id="34"/>
+    </w:p>
     <w:sectPr>
       <w:headerReference w:type="default" r:id="rId30"/>
       <w:pgSz w:w="11906" w:h="16838"/>
@@ -7212,7 +7212,7 @@
 </file>
 
 <file path=customXml/itemProps2.xml><?xml version="1.0" encoding="utf-8"?>
-<ds:datastoreItem xmlns:ds="http://schemas.openxmlformats.org/officeDocument/2006/customXml" ds:itemID="{2121695D-8E67-4E9F-9FC2-0BC2A51680A3}">
+<ds:datastoreItem xmlns:ds="http://schemas.openxmlformats.org/officeDocument/2006/customXml" ds:itemID="{4B080E5A-812F-4F47-B2A8-40923228F295}">
   <ds:schemaRefs>
     <ds:schemaRef ds:uri="http://schemas.openxmlformats.org/officeDocument/2006/bibliography"/>
   </ds:schemaRefs>

--- a/Assets/Documentos/MemoriaTFG.docx
+++ b/Assets/Documentos/MemoriaTFG.docx
@@ -476,21 +476,7 @@
                 <w:rStyle w:val="Hipervnculo"/>
                 <w:noProof/>
               </w:rPr>
-              <w:t>Descripció</w:t>
-            </w:r>
-            <w:r>
-              <w:rPr>
-                <w:rStyle w:val="Hipervnculo"/>
-                <w:noProof/>
-              </w:rPr>
-              <w:t>n</w:t>
-            </w:r>
-            <w:r>
-              <w:rPr>
-                <w:rStyle w:val="Hipervnculo"/>
-                <w:noProof/>
-              </w:rPr>
-              <w:t xml:space="preserve"> inicial del proyecto</w:t>
+              <w:t>Descripción inicial del proyecto</w:t>
             </w:r>
             <w:r>
               <w:rPr>
@@ -2140,7 +2126,8 @@
     <w:p>
       <w:pPr>
         <w:sectPr>
-          <w:headerReference w:type="first" r:id="rId10"/>
+          <w:footerReference w:type="default" r:id="rId10"/>
+          <w:headerReference w:type="first" r:id="rId11"/>
           <w:pgSz w:w="11906" w:h="16838"/>
           <w:pgMar w:top="1417" w:right="1701" w:bottom="1417" w:left="1701" w:header="708" w:footer="708" w:gutter="0"/>
           <w:cols w:space="708"/>
@@ -2256,7 +2243,7 @@
                     </pic:cNvPicPr>
                   </pic:nvPicPr>
                   <pic:blipFill>
-                    <a:blip r:embed="rId11" cstate="print">
+                    <a:blip r:embed="rId12" cstate="print">
                       <a:extLst>
                         <a:ext uri="{28A0092B-C50C-407E-A947-70E740481C1C}">
                           <a14:useLocalDpi xmlns:a14="http://schemas.microsoft.com/office/drawing/2010/main" val="0"/>
@@ -2357,9 +2344,6 @@
                               <w:t>1</w:t>
                             </w:r>
                             <w:r>
-                              <w:rPr>
-                                <w:noProof/>
-                              </w:rPr>
                               <w:fldChar w:fldCharType="end"/>
                             </w:r>
                             <w:r>
@@ -2431,9 +2415,6 @@
                         <w:t>1</w:t>
                       </w:r>
                       <w:r>
-                        <w:rPr>
-                          <w:noProof/>
-                        </w:rPr>
                         <w:fldChar w:fldCharType="end"/>
                       </w:r>
                       <w:r>
@@ -2604,9 +2585,6 @@
                               <w:t>2</w:t>
                             </w:r>
                             <w:r>
-                              <w:rPr>
-                                <w:noProof/>
-                              </w:rPr>
                               <w:fldChar w:fldCharType="end"/>
                             </w:r>
                             <w:r>
@@ -2674,9 +2652,6 @@
                         <w:t>2</w:t>
                       </w:r>
                       <w:r>
-                        <w:rPr>
-                          <w:noProof/>
-                        </w:rPr>
                         <w:fldChar w:fldCharType="end"/>
                       </w:r>
                       <w:r>
@@ -2734,7 +2709,7 @@
                     </pic:cNvPicPr>
                   </pic:nvPicPr>
                   <pic:blipFill>
-                    <a:blip r:embed="rId12">
+                    <a:blip r:embed="rId13">
                       <a:extLst>
                         <a:ext uri="{28A0092B-C50C-407E-A947-70E740481C1C}">
                           <a14:useLocalDpi xmlns:a14="http://schemas.microsoft.com/office/drawing/2010/main" val="0"/>
@@ -3076,9 +3051,6 @@
                               <w:t>3</w:t>
                             </w:r>
                             <w:r>
-                              <w:rPr>
-                                <w:noProof/>
-                              </w:rPr>
                               <w:fldChar w:fldCharType="end"/>
                             </w:r>
                             <w:r>
@@ -3133,9 +3105,6 @@
                         <w:t>3</w:t>
                       </w:r>
                       <w:r>
-                        <w:rPr>
-                          <w:noProof/>
-                        </w:rPr>
                         <w:fldChar w:fldCharType="end"/>
                       </w:r>
                       <w:r>
@@ -3186,7 +3155,7 @@
                     <pic:cNvPicPr/>
                   </pic:nvPicPr>
                   <pic:blipFill>
-                    <a:blip r:embed="rId13">
+                    <a:blip r:embed="rId14">
                       <a:extLst>
                         <a:ext uri="{28A0092B-C50C-407E-A947-70E740481C1C}">
                           <a14:useLocalDpi xmlns:a14="http://schemas.microsoft.com/office/drawing/2010/main" val="0"/>
@@ -3824,7 +3793,7 @@
                     </pic:cNvPicPr>
                   </pic:nvPicPr>
                   <pic:blipFill>
-                    <a:blip r:embed="rId14" cstate="print">
+                    <a:blip r:embed="rId15" cstate="print">
                       <a:extLst>
                         <a:ext uri="{28A0092B-C50C-407E-A947-70E740481C1C}">
                           <a14:useLocalDpi xmlns:a14="http://schemas.microsoft.com/office/drawing/2010/main" val="0"/>
@@ -3925,9 +3894,6 @@
                               <w:t>4</w:t>
                             </w:r>
                             <w:r>
-                              <w:rPr>
-                                <w:noProof/>
-                              </w:rPr>
                               <w:fldChar w:fldCharType="end"/>
                             </w:r>
                             <w:r>
@@ -3982,9 +3948,6 @@
                         <w:t>4</w:t>
                       </w:r>
                       <w:r>
-                        <w:rPr>
-                          <w:noProof/>
-                        </w:rPr>
                         <w:fldChar w:fldCharType="end"/>
                       </w:r>
                       <w:r>
@@ -4154,7 +4117,7 @@
                     </pic:cNvPicPr>
                   </pic:nvPicPr>
                   <pic:blipFill>
-                    <a:blip r:embed="rId15" cstate="print">
+                    <a:blip r:embed="rId16" cstate="print">
                       <a:extLst>
                         <a:ext uri="{28A0092B-C50C-407E-A947-70E740481C1C}">
                           <a14:useLocalDpi xmlns:a14="http://schemas.microsoft.com/office/drawing/2010/main" val="0"/>
@@ -4210,9 +4173,6 @@
         <w:t>5</w:t>
       </w:r>
       <w:r>
-        <w:rPr>
-          <w:noProof/>
-        </w:rPr>
         <w:fldChar w:fldCharType="end"/>
       </w:r>
       <w:r>
@@ -4237,7 +4197,7 @@
       <w:pPr>
         <w:pStyle w:val="Ttulo1"/>
         <w:sectPr>
-          <w:headerReference w:type="default" r:id="rId16"/>
+          <w:headerReference w:type="default" r:id="rId17"/>
           <w:type w:val="continuous"/>
           <w:pgSz w:w="11906" w:h="16838"/>
           <w:pgMar w:top="1417" w:right="1701" w:bottom="1417" w:left="1701" w:header="708" w:footer="708" w:gutter="0"/>
@@ -4425,6 +4385,9 @@
         </mc:AlternateContent>
       </w:r>
       <w:r>
+        <w:rPr>
+          <w:noProof/>
+        </w:rPr>
         <w:drawing>
           <wp:anchor distT="0" distB="0" distL="114300" distR="114300" simplePos="0" relativeHeight="251674624" behindDoc="0" locked="0" layoutInCell="1" allowOverlap="1" wp14:anchorId="3F3553C9" wp14:editId="1141C0E9">
             <wp:simplePos x="0" y="0"/>
@@ -4449,7 +4412,7 @@
                     <pic:cNvPicPr/>
                   </pic:nvPicPr>
                   <pic:blipFill>
-                    <a:blip r:embed="rId17">
+                    <a:blip r:embed="rId18">
                       <a:extLst>
                         <a:ext uri="{28A0092B-C50C-407E-A947-70E740481C1C}">
                           <a14:useLocalDpi xmlns:a14="http://schemas.microsoft.com/office/drawing/2010/main" val="0"/>
@@ -4630,7 +4593,336 @@
         <w:t xml:space="preserve"> 2D” para que el jugador pueda colisionar correctamente con ellos. En cambio, si se desea añadir decoración, tiles de fondo o coleccionables, estos se deberán crear en objetos distintos para no dotarles de comportamientos no deseados.</w:t>
       </w:r>
     </w:p>
-    <w:p/>
+    <w:p>
+      <w:r>
+        <w:t xml:space="preserve">A </w:t>
+      </w:r>
+      <w:r>
+        <w:t>continuación,</w:t>
+      </w:r>
+      <w:r>
+        <w:t xml:space="preserve"> se van a mostrar las paletas creadas para el correcto diseño de los niveles:</w:t>
+      </w:r>
+    </w:p>
+    <w:p>
+      <w:pPr>
+        <w:jc w:val="left"/>
+      </w:pPr>
+      <w:r>
+        <w:br w:type="page"/>
+      </w:r>
+    </w:p>
+    <w:p>
+      <w:r>
+        <w:lastRenderedPageBreak/>
+        <w:t>Esta paleta,</w:t>
+      </w:r>
+      <w:r>
+        <w:t xml:space="preserve"> denominada “</w:t>
+      </w:r>
+      <w:proofErr w:type="spellStart"/>
+      <w:r>
+        <w:t>PlatformerTiles</w:t>
+      </w:r>
+      <w:proofErr w:type="spellEnd"/>
+      <w:r>
+        <w:t>”</w:t>
+      </w:r>
+      <w:r>
+        <w:t xml:space="preserve"> está conformada por varios packs de </w:t>
+      </w:r>
+      <w:proofErr w:type="spellStart"/>
+      <w:r>
+        <w:t>Assets</w:t>
+      </w:r>
+      <w:proofErr w:type="spellEnd"/>
+      <w:r>
+        <w:t xml:space="preserve"> con un estilo visual muy parecido, pero con diferencias notables, para que haya una gran variabilidad en los suelos de los distintos mundos por el que el jugador irá avanzando. </w:t>
+      </w:r>
+    </w:p>
+    <w:p>
+      <w:r>
+        <w:t>Esta paleta, sumada a la anteriormente mostrada, serán ambas suficientes para tener una suma de elementos aceptables.</w:t>
+      </w:r>
+    </w:p>
+    <w:p>
+      <w:pPr>
+        <w:keepNext/>
+      </w:pPr>
+      <w:r>
+        <w:drawing>
+          <wp:inline distT="0" distB="0" distL="0" distR="0" wp14:anchorId="7C9AE14A" wp14:editId="6562338A">
+            <wp:extent cx="5400040" cy="4157345"/>
+            <wp:effectExtent l="0" t="0" r="0" b="0"/>
+            <wp:docPr id="2" name="Imagen 2"/>
+            <wp:cNvGraphicFramePr>
+              <a:graphicFrameLocks xmlns:a="http://schemas.openxmlformats.org/drawingml/2006/main" noChangeAspect="1"/>
+            </wp:cNvGraphicFramePr>
+            <a:graphic xmlns:a="http://schemas.openxmlformats.org/drawingml/2006/main">
+              <a:graphicData uri="http://schemas.openxmlformats.org/drawingml/2006/picture">
+                <pic:pic xmlns:pic="http://schemas.openxmlformats.org/drawingml/2006/picture">
+                  <pic:nvPicPr>
+                    <pic:cNvPr id="1" name=""/>
+                    <pic:cNvPicPr/>
+                  </pic:nvPicPr>
+                  <pic:blipFill>
+                    <a:blip r:embed="rId19"/>
+                    <a:stretch>
+                      <a:fillRect/>
+                    </a:stretch>
+                  </pic:blipFill>
+                  <pic:spPr>
+                    <a:xfrm>
+                      <a:off x="0" y="0"/>
+                      <a:ext cx="5400040" cy="4157345"/>
+                    </a:xfrm>
+                    <a:prstGeom prst="rect">
+                      <a:avLst/>
+                    </a:prstGeom>
+                  </pic:spPr>
+                </pic:pic>
+              </a:graphicData>
+            </a:graphic>
+          </wp:inline>
+        </w:drawing>
+      </w:r>
+    </w:p>
+    <w:p>
+      <w:pPr>
+        <w:pStyle w:val="Descripcin"/>
+        <w:jc w:val="center"/>
+      </w:pPr>
+      <w:r>
+        <w:t xml:space="preserve">Ilustración </w:t>
+      </w:r>
+      <w:r>
+        <w:fldChar w:fldCharType="begin"/>
+      </w:r>
+      <w:r>
+        <w:instrText xml:space="preserve"> SEQ Ilustración \* ARABIC </w:instrText>
+      </w:r>
+      <w:r>
+        <w:fldChar w:fldCharType="separate"/>
+      </w:r>
+      <w:r>
+        <w:rPr>
+          <w:noProof/>
+        </w:rPr>
+        <w:t>7</w:t>
+      </w:r>
+      <w:r>
+        <w:fldChar w:fldCharType="end"/>
+      </w:r>
+      <w:r>
+        <w:t xml:space="preserve"> – Plataformas básicas</w:t>
+      </w:r>
+    </w:p>
+    <w:p>
+      <w:r>
+        <w:drawing>
+          <wp:anchor distT="0" distB="0" distL="114300" distR="114300" simplePos="0" relativeHeight="251677696" behindDoc="0" locked="0" layoutInCell="1" allowOverlap="1" wp14:anchorId="65AAADED" wp14:editId="6EACBD2C">
+            <wp:simplePos x="0" y="0"/>
+            <wp:positionH relativeFrom="margin">
+              <wp:align>left</wp:align>
+            </wp:positionH>
+            <wp:positionV relativeFrom="paragraph">
+              <wp:posOffset>19050</wp:posOffset>
+            </wp:positionV>
+            <wp:extent cx="2876550" cy="2862580"/>
+            <wp:effectExtent l="0" t="0" r="0" b="0"/>
+            <wp:wrapSquare wrapText="bothSides"/>
+            <wp:docPr id="3" name="Imagen 3"/>
+            <wp:cNvGraphicFramePr>
+              <a:graphicFrameLocks xmlns:a="http://schemas.openxmlformats.org/drawingml/2006/main" noChangeAspect="1"/>
+            </wp:cNvGraphicFramePr>
+            <a:graphic xmlns:a="http://schemas.openxmlformats.org/drawingml/2006/main">
+              <a:graphicData uri="http://schemas.openxmlformats.org/drawingml/2006/picture">
+                <pic:pic xmlns:pic="http://schemas.openxmlformats.org/drawingml/2006/picture">
+                  <pic:nvPicPr>
+                    <pic:cNvPr id="1" name=""/>
+                    <pic:cNvPicPr/>
+                  </pic:nvPicPr>
+                  <pic:blipFill>
+                    <a:blip r:embed="rId20">
+                      <a:extLst>
+                        <a:ext uri="{28A0092B-C50C-407E-A947-70E740481C1C}">
+                          <a14:useLocalDpi xmlns:a14="http://schemas.microsoft.com/office/drawing/2010/main" val="0"/>
+                        </a:ext>
+                      </a:extLst>
+                    </a:blip>
+                    <a:stretch>
+                      <a:fillRect/>
+                    </a:stretch>
+                  </pic:blipFill>
+                  <pic:spPr>
+                    <a:xfrm>
+                      <a:off x="0" y="0"/>
+                      <a:ext cx="2876550" cy="2862580"/>
+                    </a:xfrm>
+                    <a:prstGeom prst="rect">
+                      <a:avLst/>
+                    </a:prstGeom>
+                  </pic:spPr>
+                </pic:pic>
+              </a:graphicData>
+            </a:graphic>
+            <wp14:sizeRelH relativeFrom="margin">
+              <wp14:pctWidth>0</wp14:pctWidth>
+            </wp14:sizeRelH>
+            <wp14:sizeRelV relativeFrom="margin">
+              <wp14:pctHeight>0</wp14:pctHeight>
+            </wp14:sizeRelV>
+          </wp:anchor>
+        </w:drawing>
+      </w:r>
+      <w:r>
+        <w:rPr>
+          <w:noProof/>
+        </w:rPr>
+        <mc:AlternateContent>
+          <mc:Choice Requires="wps">
+            <w:drawing>
+              <wp:anchor distT="0" distB="0" distL="114300" distR="114300" simplePos="0" relativeHeight="251679744" behindDoc="0" locked="0" layoutInCell="1" allowOverlap="1" wp14:anchorId="6BE3348F" wp14:editId="48C0B048">
+                <wp:simplePos x="0" y="0"/>
+                <wp:positionH relativeFrom="column">
+                  <wp:posOffset>0</wp:posOffset>
+                </wp:positionH>
+                <wp:positionV relativeFrom="paragraph">
+                  <wp:posOffset>2878455</wp:posOffset>
+                </wp:positionV>
+                <wp:extent cx="2876550" cy="635"/>
+                <wp:effectExtent l="0" t="0" r="0" b="0"/>
+                <wp:wrapSquare wrapText="bothSides"/>
+                <wp:docPr id="5" name="Cuadro de texto 5"/>
+                <wp:cNvGraphicFramePr/>
+                <a:graphic xmlns:a="http://schemas.openxmlformats.org/drawingml/2006/main">
+                  <a:graphicData uri="http://schemas.microsoft.com/office/word/2010/wordprocessingShape">
+                    <wps:wsp>
+                      <wps:cNvSpPr txBox="1"/>
+                      <wps:spPr>
+                        <a:xfrm>
+                          <a:off x="0" y="0"/>
+                          <a:ext cx="2876550" cy="635"/>
+                        </a:xfrm>
+                        <a:prstGeom prst="rect">
+                          <a:avLst/>
+                        </a:prstGeom>
+                        <a:solidFill>
+                          <a:prstClr val="white"/>
+                        </a:solidFill>
+                        <a:ln>
+                          <a:noFill/>
+                        </a:ln>
+                      </wps:spPr>
+                      <wps:txbx>
+                        <w:txbxContent>
+                          <w:p>
+                            <w:pPr>
+                              <w:pStyle w:val="Descripcin"/>
+                              <w:jc w:val="center"/>
+                              <w:rPr>
+                                <w:sz w:val="24"/>
+                                <w:szCs w:val="21"/>
+                              </w:rPr>
+                            </w:pPr>
+                            <w:r>
+                              <w:t xml:space="preserve">Ilustración </w:t>
+                            </w:r>
+                            <w:r>
+                              <w:fldChar w:fldCharType="begin"/>
+                            </w:r>
+                            <w:r>
+                              <w:instrText xml:space="preserve"> SEQ Ilustración \* ARABIC </w:instrText>
+                            </w:r>
+                            <w:r>
+                              <w:fldChar w:fldCharType="separate"/>
+                            </w:r>
+                            <w:r>
+                              <w:rPr>
+                                <w:noProof/>
+                              </w:rPr>
+                              <w:t>8</w:t>
+                            </w:r>
+                            <w:r>
+                              <w:fldChar w:fldCharType="end"/>
+                            </w:r>
+                            <w:r>
+                              <w:t xml:space="preserve"> - Paleta de cajas</w:t>
+                            </w:r>
+                          </w:p>
+                        </w:txbxContent>
+                      </wps:txbx>
+                      <wps:bodyPr rot="0" spcFirstLastPara="0" vertOverflow="overflow" horzOverflow="overflow" vert="horz" wrap="square" lIns="0" tIns="0" rIns="0" bIns="0" numCol="1" spcCol="0" rtlCol="0" fromWordArt="0" anchor="t" anchorCtr="0" forceAA="0" compatLnSpc="1">
+                        <a:prstTxWarp prst="textNoShape">
+                          <a:avLst/>
+                        </a:prstTxWarp>
+                        <a:spAutoFit/>
+                      </wps:bodyPr>
+                    </wps:wsp>
+                  </a:graphicData>
+                </a:graphic>
+              </wp:anchor>
+            </w:drawing>
+          </mc:Choice>
+          <mc:Fallback>
+            <w:pict>
+              <v:shape w14:anchorId="6BE3348F" id="Cuadro de texto 5" o:spid="_x0000_s1031" type="#_x0000_t202" style="position:absolute;left:0;text-align:left;margin-left:0;margin-top:226.65pt;width:226.5pt;height:.05pt;z-index:251679744;visibility:visible;mso-wrap-style:square;mso-wrap-distance-left:9pt;mso-wrap-distance-top:0;mso-wrap-distance-right:9pt;mso-wrap-distance-bottom:0;mso-position-horizontal:absolute;mso-position-horizontal-relative:text;mso-position-vertical:absolute;mso-position-vertical-relative:text;v-text-anchor:top" o:gfxdata="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" stroked="f">
+                <v:textbox style="mso-fit-shape-to-text:t" inset="0,0,0,0">
+                  <w:txbxContent>
+                    <w:p>
+                      <w:pPr>
+                        <w:pStyle w:val="Descripcin"/>
+                        <w:jc w:val="center"/>
+                        <w:rPr>
+                          <w:sz w:val="24"/>
+                          <w:szCs w:val="21"/>
+                        </w:rPr>
+                      </w:pPr>
+                      <w:r>
+                        <w:t xml:space="preserve">Ilustración </w:t>
+                      </w:r>
+                      <w:r>
+                        <w:fldChar w:fldCharType="begin"/>
+                      </w:r>
+                      <w:r>
+                        <w:instrText xml:space="preserve"> SEQ Ilustración \* ARABIC </w:instrText>
+                      </w:r>
+                      <w:r>
+                        <w:fldChar w:fldCharType="separate"/>
+                      </w:r>
+                      <w:r>
+                        <w:rPr>
+                          <w:noProof/>
+                        </w:rPr>
+                        <w:t>8</w:t>
+                      </w:r>
+                      <w:r>
+                        <w:fldChar w:fldCharType="end"/>
+                      </w:r>
+                      <w:r>
+                        <w:t xml:space="preserve"> - Paleta de cajas</w:t>
+                      </w:r>
+                    </w:p>
+                  </w:txbxContent>
+                </v:textbox>
+                <w10:wrap type="square"/>
+              </v:shape>
+            </w:pict>
+          </mc:Fallback>
+        </mc:AlternateContent>
+      </w:r>
+    </w:p>
+    <w:p>
+      <w:r>
+        <w:t>Esta paleta</w:t>
+      </w:r>
+      <w:r>
+        <w:t>, nombrada como “Boxes”</w:t>
+      </w:r>
+      <w:r>
+        <w:t xml:space="preserve"> es un conjunto de cajas de un mismo pack, añadidas con el fin de añadir elementos de fondo visibles y con diferentes colores.</w:t>
+      </w:r>
+    </w:p>
     <w:p>
       <w:pPr>
         <w:jc w:val="left"/>
@@ -4646,9 +4938,594 @@
     </w:p>
     <w:p>
       <w:pPr>
+        <w:jc w:val="left"/>
+        <w:rPr>
+          <w:rFonts w:asciiTheme="majorHAnsi" w:eastAsiaTheme="majorEastAsia" w:hAnsiTheme="majorHAnsi" w:cstheme="majorBidi"/>
+          <w:color w:val="4A66AC" w:themeColor="accent1"/>
+          <w:sz w:val="36"/>
+          <w:szCs w:val="36"/>
+        </w:rPr>
+      </w:pPr>
+      <w:r>
+        <w:br w:type="page"/>
+      </w:r>
+    </w:p>
+    <w:p>
+      <w:r>
+        <w:lastRenderedPageBreak/>
+        <w:drawing>
+          <wp:anchor distT="0" distB="0" distL="114300" distR="114300" simplePos="0" relativeHeight="251680768" behindDoc="0" locked="0" layoutInCell="1" allowOverlap="1" wp14:anchorId="1B57190E" wp14:editId="633564A0">
+            <wp:simplePos x="0" y="0"/>
+            <wp:positionH relativeFrom="column">
+              <wp:posOffset>-556260</wp:posOffset>
+            </wp:positionH>
+            <wp:positionV relativeFrom="paragraph">
+              <wp:posOffset>5080</wp:posOffset>
+            </wp:positionV>
+            <wp:extent cx="3372485" cy="4772025"/>
+            <wp:effectExtent l="0" t="0" r="0" b="9525"/>
+            <wp:wrapSquare wrapText="bothSides"/>
+            <wp:docPr id="8" name="Imagen 8"/>
+            <wp:cNvGraphicFramePr>
+              <a:graphicFrameLocks xmlns:a="http://schemas.openxmlformats.org/drawingml/2006/main" noChangeAspect="1"/>
+            </wp:cNvGraphicFramePr>
+            <a:graphic xmlns:a="http://schemas.openxmlformats.org/drawingml/2006/main">
+              <a:graphicData uri="http://schemas.openxmlformats.org/drawingml/2006/picture">
+                <pic:pic xmlns:pic="http://schemas.openxmlformats.org/drawingml/2006/picture">
+                  <pic:nvPicPr>
+                    <pic:cNvPr id="1" name=""/>
+                    <pic:cNvPicPr/>
+                  </pic:nvPicPr>
+                  <pic:blipFill>
+                    <a:blip r:embed="rId21">
+                      <a:extLst>
+                        <a:ext uri="{28A0092B-C50C-407E-A947-70E740481C1C}">
+                          <a14:useLocalDpi xmlns:a14="http://schemas.microsoft.com/office/drawing/2010/main" val="0"/>
+                        </a:ext>
+                      </a:extLst>
+                    </a:blip>
+                    <a:stretch>
+                      <a:fillRect/>
+                    </a:stretch>
+                  </pic:blipFill>
+                  <pic:spPr>
+                    <a:xfrm>
+                      <a:off x="0" y="0"/>
+                      <a:ext cx="3372485" cy="4772025"/>
+                    </a:xfrm>
+                    <a:prstGeom prst="rect">
+                      <a:avLst/>
+                    </a:prstGeom>
+                  </pic:spPr>
+                </pic:pic>
+              </a:graphicData>
+            </a:graphic>
+            <wp14:sizeRelH relativeFrom="margin">
+              <wp14:pctWidth>0</wp14:pctWidth>
+            </wp14:sizeRelH>
+            <wp14:sizeRelV relativeFrom="margin">
+              <wp14:pctHeight>0</wp14:pctHeight>
+            </wp14:sizeRelV>
+          </wp:anchor>
+        </w:drawing>
+      </w:r>
+      <w:r>
+        <w:t>Este conjunto de tiles, con título “</w:t>
+      </w:r>
+      <w:proofErr w:type="spellStart"/>
+      <w:r>
+        <w:t>Backgrounds</w:t>
+      </w:r>
+      <w:proofErr w:type="spellEnd"/>
+      <w:r>
+        <w:t>” ha sido creada con el motivo de tener unos fondos y decoraciones extras.</w:t>
+      </w:r>
+    </w:p>
+    <w:p/>
+    <w:p>
+      <w:pPr>
+        <w:jc w:val="left"/>
+      </w:pPr>
+    </w:p>
+    <w:p>
+      <w:pPr>
+        <w:jc w:val="left"/>
+      </w:pPr>
+    </w:p>
+    <w:p>
+      <w:pPr>
+        <w:jc w:val="left"/>
+      </w:pPr>
+    </w:p>
+    <w:p>
+      <w:pPr>
+        <w:jc w:val="left"/>
+      </w:pPr>
+    </w:p>
+    <w:p>
+      <w:pPr>
+        <w:jc w:val="left"/>
+      </w:pPr>
+    </w:p>
+    <w:p>
+      <w:pPr>
+        <w:jc w:val="left"/>
+      </w:pPr>
+    </w:p>
+    <w:p>
+      <w:pPr>
+        <w:jc w:val="left"/>
+      </w:pPr>
+    </w:p>
+    <w:p>
+      <w:pPr>
+        <w:jc w:val="left"/>
+      </w:pPr>
+    </w:p>
+    <w:p>
+      <w:pPr>
+        <w:jc w:val="left"/>
+      </w:pPr>
+      <w:r>
+        <w:rPr>
+          <w:noProof/>
+        </w:rPr>
+        <mc:AlternateContent>
+          <mc:Choice Requires="wps">
+            <w:drawing>
+              <wp:anchor distT="0" distB="0" distL="114300" distR="114300" simplePos="0" relativeHeight="251682816" behindDoc="0" locked="0" layoutInCell="1" allowOverlap="1" wp14:anchorId="7CAF51B8" wp14:editId="2DE93ECF">
+                <wp:simplePos x="0" y="0"/>
+                <wp:positionH relativeFrom="column">
+                  <wp:posOffset>-613410</wp:posOffset>
+                </wp:positionH>
+                <wp:positionV relativeFrom="paragraph">
+                  <wp:posOffset>1019810</wp:posOffset>
+                </wp:positionV>
+                <wp:extent cx="3495675" cy="635"/>
+                <wp:effectExtent l="0" t="0" r="0" b="0"/>
+                <wp:wrapSquare wrapText="bothSides"/>
+                <wp:docPr id="9" name="Cuadro de texto 9"/>
+                <wp:cNvGraphicFramePr/>
+                <a:graphic xmlns:a="http://schemas.openxmlformats.org/drawingml/2006/main">
+                  <a:graphicData uri="http://schemas.microsoft.com/office/word/2010/wordprocessingShape">
+                    <wps:wsp>
+                      <wps:cNvSpPr txBox="1"/>
+                      <wps:spPr>
+                        <a:xfrm>
+                          <a:off x="0" y="0"/>
+                          <a:ext cx="3495675" cy="635"/>
+                        </a:xfrm>
+                        <a:prstGeom prst="rect">
+                          <a:avLst/>
+                        </a:prstGeom>
+                        <a:solidFill>
+                          <a:prstClr val="white"/>
+                        </a:solidFill>
+                        <a:ln>
+                          <a:noFill/>
+                        </a:ln>
+                      </wps:spPr>
+                      <wps:txbx>
+                        <w:txbxContent>
+                          <w:p>
+                            <w:pPr>
+                              <w:pStyle w:val="Descripcin"/>
+                              <w:jc w:val="center"/>
+                              <w:rPr>
+                                <w:sz w:val="24"/>
+                                <w:szCs w:val="21"/>
+                              </w:rPr>
+                            </w:pPr>
+                            <w:r>
+                              <w:t xml:space="preserve">Ilustración </w:t>
+                            </w:r>
+                            <w:r>
+                              <w:fldChar w:fldCharType="begin"/>
+                            </w:r>
+                            <w:r>
+                              <w:instrText xml:space="preserve"> SEQ Ilustración \* ARABIC </w:instrText>
+                            </w:r>
+                            <w:r>
+                              <w:fldChar w:fldCharType="separate"/>
+                            </w:r>
+                            <w:r>
+                              <w:rPr>
+                                <w:noProof/>
+                              </w:rPr>
+                              <w:t>9</w:t>
+                            </w:r>
+                            <w:r>
+                              <w:fldChar w:fldCharType="end"/>
+                            </w:r>
+                            <w:r>
+                              <w:t xml:space="preserve"> - Fondos y decoraciones</w:t>
+                            </w:r>
+                          </w:p>
+                        </w:txbxContent>
+                      </wps:txbx>
+                      <wps:bodyPr rot="0" spcFirstLastPara="0" vertOverflow="overflow" horzOverflow="overflow" vert="horz" wrap="square" lIns="0" tIns="0" rIns="0" bIns="0" numCol="1" spcCol="0" rtlCol="0" fromWordArt="0" anchor="t" anchorCtr="0" forceAA="0" compatLnSpc="1">
+                        <a:prstTxWarp prst="textNoShape">
+                          <a:avLst/>
+                        </a:prstTxWarp>
+                        <a:spAutoFit/>
+                      </wps:bodyPr>
+                    </wps:wsp>
+                  </a:graphicData>
+                </a:graphic>
+              </wp:anchor>
+            </w:drawing>
+          </mc:Choice>
+          <mc:Fallback>
+            <w:pict>
+              <v:shape w14:anchorId="7CAF51B8" id="Cuadro de texto 9" o:spid="_x0000_s1032" type="#_x0000_t202" style="position:absolute;margin-left:-48.3pt;margin-top:80.3pt;width:275.25pt;height:.05pt;z-index:251682816;visibility:visible;mso-wrap-style:square;mso-wrap-distance-left:9pt;mso-wrap-distance-top:0;mso-wrap-distance-right:9pt;mso-wrap-distance-bottom:0;mso-position-horizontal:absolute;mso-position-horizontal-relative:text;mso-position-vertical:absolute;mso-position-vertical-relative:text;v-text-anchor:top" o:gfxdata="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" stroked="f">
+                <v:textbox style="mso-fit-shape-to-text:t" inset="0,0,0,0">
+                  <w:txbxContent>
+                    <w:p>
+                      <w:pPr>
+                        <w:pStyle w:val="Descripcin"/>
+                        <w:jc w:val="center"/>
+                        <w:rPr>
+                          <w:sz w:val="24"/>
+                          <w:szCs w:val="21"/>
+                        </w:rPr>
+                      </w:pPr>
+                      <w:r>
+                        <w:t xml:space="preserve">Ilustración </w:t>
+                      </w:r>
+                      <w:r>
+                        <w:fldChar w:fldCharType="begin"/>
+                      </w:r>
+                      <w:r>
+                        <w:instrText xml:space="preserve"> SEQ Ilustración \* ARABIC </w:instrText>
+                      </w:r>
+                      <w:r>
+                        <w:fldChar w:fldCharType="separate"/>
+                      </w:r>
+                      <w:r>
+                        <w:rPr>
+                          <w:noProof/>
+                        </w:rPr>
+                        <w:t>9</w:t>
+                      </w:r>
+                      <w:r>
+                        <w:fldChar w:fldCharType="end"/>
+                      </w:r>
+                      <w:r>
+                        <w:t xml:space="preserve"> - Fondos y decoraciones</w:t>
+                      </w:r>
+                    </w:p>
+                  </w:txbxContent>
+                </v:textbox>
+                <w10:wrap type="square"/>
+              </v:shape>
+            </w:pict>
+          </mc:Fallback>
+        </mc:AlternateContent>
+      </w:r>
+      <w:r>
+        <w:rPr>
+          <w:noProof/>
+        </w:rPr>
+        <mc:AlternateContent>
+          <mc:Choice Requires="wps">
+            <w:drawing>
+              <wp:anchor distT="0" distB="0" distL="114300" distR="114300" simplePos="0" relativeHeight="251685888" behindDoc="0" locked="0" layoutInCell="1" allowOverlap="1" wp14:anchorId="16B1CC90" wp14:editId="7EB19FF5">
+                <wp:simplePos x="0" y="0"/>
+                <wp:positionH relativeFrom="column">
+                  <wp:posOffset>2834640</wp:posOffset>
+                </wp:positionH>
+                <wp:positionV relativeFrom="paragraph">
+                  <wp:posOffset>417830</wp:posOffset>
+                </wp:positionV>
+                <wp:extent cx="3054985" cy="266700"/>
+                <wp:effectExtent l="0" t="0" r="0" b="0"/>
+                <wp:wrapSquare wrapText="bothSides"/>
+                <wp:docPr id="12" name="Cuadro de texto 12"/>
+                <wp:cNvGraphicFramePr/>
+                <a:graphic xmlns:a="http://schemas.openxmlformats.org/drawingml/2006/main">
+                  <a:graphicData uri="http://schemas.microsoft.com/office/word/2010/wordprocessingShape">
+                    <wps:wsp>
+                      <wps:cNvSpPr txBox="1"/>
+                      <wps:spPr>
+                        <a:xfrm>
+                          <a:off x="0" y="0"/>
+                          <a:ext cx="3054985" cy="266700"/>
+                        </a:xfrm>
+                        <a:prstGeom prst="rect">
+                          <a:avLst/>
+                        </a:prstGeom>
+                        <a:solidFill>
+                          <a:prstClr val="white"/>
+                        </a:solidFill>
+                        <a:ln>
+                          <a:noFill/>
+                        </a:ln>
+                      </wps:spPr>
+                      <wps:txbx>
+                        <w:txbxContent>
+                          <w:p>
+                            <w:pPr>
+                              <w:pStyle w:val="Descripcin"/>
+                              <w:jc w:val="center"/>
+                              <w:rPr>
+                                <w:sz w:val="24"/>
+                                <w:szCs w:val="21"/>
+                              </w:rPr>
+                            </w:pPr>
+                            <w:r>
+                              <w:t xml:space="preserve">Ilustración </w:t>
+                            </w:r>
+                            <w:r>
+                              <w:fldChar w:fldCharType="begin"/>
+                            </w:r>
+                            <w:r>
+                              <w:instrText xml:space="preserve"> SEQ Ilustración \* ARABIC </w:instrText>
+                            </w:r>
+                            <w:r>
+                              <w:fldChar w:fldCharType="separate"/>
+                            </w:r>
+                            <w:r>
+                              <w:rPr>
+                                <w:noProof/>
+                              </w:rPr>
+                              <w:t>10</w:t>
+                            </w:r>
+                            <w:r>
+                              <w:fldChar w:fldCharType="end"/>
+                            </w:r>
+                            <w:r>
+                              <w:t xml:space="preserve"> - Decoraciones maquinaria</w:t>
+                            </w:r>
+                          </w:p>
+                        </w:txbxContent>
+                      </wps:txbx>
+                      <wps:bodyPr rot="0" spcFirstLastPara="0" vertOverflow="overflow" horzOverflow="overflow" vert="horz" wrap="square" lIns="0" tIns="0" rIns="0" bIns="0" numCol="1" spcCol="0" rtlCol="0" fromWordArt="0" anchor="t" anchorCtr="0" forceAA="0" compatLnSpc="1">
+                        <a:prstTxWarp prst="textNoShape">
+                          <a:avLst/>
+                        </a:prstTxWarp>
+                        <a:noAutofit/>
+                      </wps:bodyPr>
+                    </wps:wsp>
+                  </a:graphicData>
+                </a:graphic>
+                <wp14:sizeRelV relativeFrom="margin">
+                  <wp14:pctHeight>0</wp14:pctHeight>
+                </wp14:sizeRelV>
+              </wp:anchor>
+            </w:drawing>
+          </mc:Choice>
+          <mc:Fallback>
+            <w:pict>
+              <v:shape w14:anchorId="16B1CC90" id="Cuadro de texto 12" o:spid="_x0000_s1033" type="#_x0000_t202" style="position:absolute;margin-left:223.2pt;margin-top:32.9pt;width:240.55pt;height:21pt;z-index:251685888;visibility:visible;mso-wrap-style:square;mso-height-percent:0;mso-wrap-distance-left:9pt;mso-wrap-distance-top:0;mso-wrap-distance-right:9pt;mso-wrap-distance-bottom:0;mso-position-horizontal:absolute;mso-position-horizontal-relative:text;mso-position-vertical:absolute;mso-position-vertical-relative:text;mso-height-percent:0;mso-height-relative:margin;v-text-anchor:top" o:gfxdata="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" stroked="f">
+                <v:textbox inset="0,0,0,0">
+                  <w:txbxContent>
+                    <w:p>
+                      <w:pPr>
+                        <w:pStyle w:val="Descripcin"/>
+                        <w:jc w:val="center"/>
+                        <w:rPr>
+                          <w:sz w:val="24"/>
+                          <w:szCs w:val="21"/>
+                        </w:rPr>
+                      </w:pPr>
+                      <w:r>
+                        <w:t xml:space="preserve">Ilustración </w:t>
+                      </w:r>
+                      <w:r>
+                        <w:fldChar w:fldCharType="begin"/>
+                      </w:r>
+                      <w:r>
+                        <w:instrText xml:space="preserve"> SEQ Ilustración \* ARABIC </w:instrText>
+                      </w:r>
+                      <w:r>
+                        <w:fldChar w:fldCharType="separate"/>
+                      </w:r>
+                      <w:r>
+                        <w:rPr>
+                          <w:noProof/>
+                        </w:rPr>
+                        <w:t>10</w:t>
+                      </w:r>
+                      <w:r>
+                        <w:fldChar w:fldCharType="end"/>
+                      </w:r>
+                      <w:r>
+                        <w:t xml:space="preserve"> - Decoraciones maquinaria</w:t>
+                      </w:r>
+                    </w:p>
+                  </w:txbxContent>
+                </v:textbox>
+                <w10:wrap type="square"/>
+              </v:shape>
+            </w:pict>
+          </mc:Fallback>
+        </mc:AlternateContent>
+      </w:r>
+    </w:p>
+    <w:p>
+      <w:r>
+        <w:drawing>
+          <wp:anchor distT="0" distB="0" distL="114300" distR="114300" simplePos="0" relativeHeight="251683840" behindDoc="0" locked="0" layoutInCell="1" allowOverlap="1" wp14:anchorId="6C345048" wp14:editId="603D6270">
+            <wp:simplePos x="0" y="0"/>
+            <wp:positionH relativeFrom="margin">
+              <wp:posOffset>2837180</wp:posOffset>
+            </wp:positionH>
+            <wp:positionV relativeFrom="paragraph">
+              <wp:posOffset>368935</wp:posOffset>
+            </wp:positionV>
+            <wp:extent cx="3054985" cy="4403090"/>
+            <wp:effectExtent l="0" t="0" r="0" b="0"/>
+            <wp:wrapSquare wrapText="bothSides"/>
+            <wp:docPr id="10" name="Imagen 10"/>
+            <wp:cNvGraphicFramePr>
+              <a:graphicFrameLocks xmlns:a="http://schemas.openxmlformats.org/drawingml/2006/main" noChangeAspect="1"/>
+            </wp:cNvGraphicFramePr>
+            <a:graphic xmlns:a="http://schemas.openxmlformats.org/drawingml/2006/main">
+              <a:graphicData uri="http://schemas.openxmlformats.org/drawingml/2006/picture">
+                <pic:pic xmlns:pic="http://schemas.openxmlformats.org/drawingml/2006/picture">
+                  <pic:nvPicPr>
+                    <pic:cNvPr id="1" name=""/>
+                    <pic:cNvPicPr/>
+                  </pic:nvPicPr>
+                  <pic:blipFill>
+                    <a:blip r:embed="rId22">
+                      <a:extLst>
+                        <a:ext uri="{28A0092B-C50C-407E-A947-70E740481C1C}">
+                          <a14:useLocalDpi xmlns:a14="http://schemas.microsoft.com/office/drawing/2010/main" val="0"/>
+                        </a:ext>
+                      </a:extLst>
+                    </a:blip>
+                    <a:stretch>
+                      <a:fillRect/>
+                    </a:stretch>
+                  </pic:blipFill>
+                  <pic:spPr>
+                    <a:xfrm>
+                      <a:off x="0" y="0"/>
+                      <a:ext cx="3054985" cy="4403090"/>
+                    </a:xfrm>
+                    <a:prstGeom prst="rect">
+                      <a:avLst/>
+                    </a:prstGeom>
+                  </pic:spPr>
+                </pic:pic>
+              </a:graphicData>
+            </a:graphic>
+            <wp14:sizeRelH relativeFrom="margin">
+              <wp14:pctWidth>0</wp14:pctWidth>
+            </wp14:sizeRelH>
+            <wp14:sizeRelV relativeFrom="margin">
+              <wp14:pctHeight>0</wp14:pctHeight>
+            </wp14:sizeRelV>
+          </wp:anchor>
+        </w:drawing>
+      </w:r>
+      <w:r>
+        <w:t>Este conjunto denominado “</w:t>
+      </w:r>
+      <w:proofErr w:type="spellStart"/>
+      <w:r>
+        <w:t>RequestExp</w:t>
+      </w:r>
+      <w:proofErr w:type="spellEnd"/>
+      <w:r>
+        <w:t>” dota al videojuego de unas decoraciones con maquinaria, trampas y algunos mecanismos.</w:t>
+      </w:r>
+    </w:p>
+    <w:p>
+      <w:pPr>
+        <w:jc w:val="left"/>
+      </w:pPr>
+    </w:p>
+    <w:p>
+      <w:pPr>
+        <w:jc w:val="left"/>
+      </w:pPr>
+    </w:p>
+    <w:p>
+      <w:pPr>
+        <w:jc w:val="left"/>
+      </w:pPr>
+    </w:p>
+    <w:p>
+      <w:pPr>
+        <w:jc w:val="left"/>
+      </w:pPr>
+      <w:r>
+        <w:br w:type="page"/>
+      </w:r>
+      <w:r>
+        <w:lastRenderedPageBreak/>
+        <w:t>Por último, este conjunto aporta una serie de elementos de nieve, para añadir ciertas decoraciones a los niveles gélidos del mundo.</w:t>
+      </w:r>
+    </w:p>
+    <w:p>
+      <w:pPr>
+        <w:keepNext/>
+        <w:jc w:val="left"/>
+      </w:pPr>
+      <w:r>
+        <w:drawing>
+          <wp:inline distT="0" distB="0" distL="0" distR="0" wp14:anchorId="3353F7EB" wp14:editId="77CCFDAA">
+            <wp:extent cx="5400040" cy="5034280"/>
+            <wp:effectExtent l="0" t="0" r="0" b="0"/>
+            <wp:docPr id="13" name="Imagen 13"/>
+            <wp:cNvGraphicFramePr>
+              <a:graphicFrameLocks xmlns:a="http://schemas.openxmlformats.org/drawingml/2006/main" noChangeAspect="1"/>
+            </wp:cNvGraphicFramePr>
+            <a:graphic xmlns:a="http://schemas.openxmlformats.org/drawingml/2006/main">
+              <a:graphicData uri="http://schemas.openxmlformats.org/drawingml/2006/picture">
+                <pic:pic xmlns:pic="http://schemas.openxmlformats.org/drawingml/2006/picture">
+                  <pic:nvPicPr>
+                    <pic:cNvPr id="1" name=""/>
+                    <pic:cNvPicPr/>
+                  </pic:nvPicPr>
+                  <pic:blipFill>
+                    <a:blip r:embed="rId23"/>
+                    <a:stretch>
+                      <a:fillRect/>
+                    </a:stretch>
+                  </pic:blipFill>
+                  <pic:spPr>
+                    <a:xfrm>
+                      <a:off x="0" y="0"/>
+                      <a:ext cx="5400040" cy="5034280"/>
+                    </a:xfrm>
+                    <a:prstGeom prst="rect">
+                      <a:avLst/>
+                    </a:prstGeom>
+                  </pic:spPr>
+                </pic:pic>
+              </a:graphicData>
+            </a:graphic>
+          </wp:inline>
+        </w:drawing>
+      </w:r>
+    </w:p>
+    <w:p>
+      <w:pPr>
+        <w:pStyle w:val="Descripcin"/>
+        <w:jc w:val="center"/>
+      </w:pPr>
+      <w:r>
+        <w:t xml:space="preserve">Ilustración </w:t>
+      </w:r>
+      <w:r>
+        <w:fldChar w:fldCharType="begin"/>
+      </w:r>
+      <w:r>
+        <w:instrText xml:space="preserve"> SEQ Ilustración \* ARABIC </w:instrText>
+      </w:r>
+      <w:r>
+        <w:fldChar w:fldCharType="separate"/>
+      </w:r>
+      <w:r>
+        <w:rPr>
+          <w:noProof/>
+        </w:rPr>
+        <w:t>11</w:t>
+      </w:r>
+      <w:r>
+        <w:fldChar w:fldCharType="end"/>
+      </w:r>
+      <w:r>
+        <w:t xml:space="preserve"> - Paleta nevada</w:t>
+      </w:r>
+    </w:p>
+    <w:p>
+      <w:pPr>
+        <w:jc w:val="left"/>
+      </w:pPr>
+      <w:r>
+        <w:br w:type="page"/>
+      </w:r>
+    </w:p>
+    <w:p>
+      <w:pPr>
         <w:pStyle w:val="Ttulo2"/>
       </w:pPr>
       <w:r>
+        <w:lastRenderedPageBreak/>
         <w:t>Arquitectura</w:t>
       </w:r>
       <w:r>
@@ -4664,7 +5541,7 @@
     <w:p>
       <w:pPr>
         <w:sectPr>
-          <w:headerReference w:type="default" r:id="rId18"/>
+          <w:headerReference w:type="default" r:id="rId24"/>
           <w:pgSz w:w="11906" w:h="16838"/>
           <w:pgMar w:top="1417" w:right="1701" w:bottom="1417" w:left="1701" w:header="708" w:footer="708" w:gutter="0"/>
           <w:cols w:space="708"/>
@@ -4715,7 +5592,7 @@
       <w:pPr>
         <w:pStyle w:val="Ttulo1"/>
         <w:sectPr>
-          <w:headerReference w:type="default" r:id="rId19"/>
+          <w:headerReference w:type="default" r:id="rId25"/>
           <w:pgSz w:w="11906" w:h="16838"/>
           <w:pgMar w:top="1417" w:right="1701" w:bottom="1417" w:left="1701" w:header="708" w:footer="708" w:gutter="0"/>
           <w:cols w:space="708"/>
@@ -4768,6 +5645,8 @@
       <w:r>
         <w:t>https://kenney.nl/assets/jumper-pack</w:t>
       </w:r>
+      <w:bookmarkStart w:id="34" w:name="_GoBack"/>
+      <w:bookmarkEnd w:id="34"/>
     </w:p>
     <w:p>
       <w:r>
@@ -4799,7 +5678,7 @@
       </w:r>
     </w:p>
     <w:p>
-      <w:hyperlink r:id="rId20" w:history="1">
+      <w:hyperlink r:id="rId26" w:history="1">
         <w:r>
           <w:rPr>
             <w:rStyle w:val="Hipervnculo"/>
@@ -4809,7 +5688,7 @@
       </w:hyperlink>
     </w:p>
     <w:p>
-      <w:hyperlink r:id="rId21" w:history="1">
+      <w:hyperlink r:id="rId27" w:history="1">
         <w:r>
           <w:rPr>
             <w:rStyle w:val="Hipervnculo"/>
@@ -4819,7 +5698,7 @@
       </w:hyperlink>
     </w:p>
     <w:p>
-      <w:hyperlink r:id="rId22" w:history="1">
+      <w:hyperlink r:id="rId28" w:history="1">
         <w:r>
           <w:rPr>
             <w:rStyle w:val="Hipervnculo"/>
@@ -4829,7 +5708,7 @@
       </w:hyperlink>
     </w:p>
     <w:p>
-      <w:hyperlink r:id="rId23" w:history="1">
+      <w:hyperlink r:id="rId29" w:history="1">
         <w:r>
           <w:rPr>
             <w:rStyle w:val="Hipervnculo"/>
@@ -4839,7 +5718,7 @@
       </w:hyperlink>
     </w:p>
     <w:p>
-      <w:hyperlink r:id="rId24" w:history="1">
+      <w:hyperlink r:id="rId30" w:history="1">
         <w:r>
           <w:rPr>
             <w:rStyle w:val="Hipervnculo"/>
@@ -4849,7 +5728,7 @@
       </w:hyperlink>
     </w:p>
     <w:p>
-      <w:hyperlink r:id="rId25" w:history="1">
+      <w:hyperlink r:id="rId31" w:history="1">
         <w:r>
           <w:rPr>
             <w:rStyle w:val="Hipervnculo"/>
@@ -4859,7 +5738,7 @@
       </w:hyperlink>
     </w:p>
     <w:p>
-      <w:hyperlink r:id="rId26" w:history="1">
+      <w:hyperlink r:id="rId32" w:history="1">
         <w:r>
           <w:rPr>
             <w:rStyle w:val="Hipervnculo"/>
@@ -4869,7 +5748,7 @@
       </w:hyperlink>
     </w:p>
     <w:p>
-      <w:hyperlink r:id="rId27" w:history="1">
+      <w:hyperlink r:id="rId33" w:history="1">
         <w:r>
           <w:rPr>
             <w:rStyle w:val="Hipervnculo"/>
@@ -4879,7 +5758,7 @@
       </w:hyperlink>
     </w:p>
     <w:p>
-      <w:hyperlink r:id="rId28" w:history="1">
+      <w:hyperlink r:id="rId34" w:history="1">
         <w:r>
           <w:rPr>
             <w:rStyle w:val="Hipervnculo"/>
@@ -4889,7 +5768,7 @@
       </w:hyperlink>
     </w:p>
     <w:p>
-      <w:hyperlink r:id="rId29" w:history="1">
+      <w:hyperlink r:id="rId35" w:history="1">
         <w:r>
           <w:rPr>
             <w:rStyle w:val="Hipervnculo"/>
@@ -4904,26 +5783,8 @@
       </w:r>
     </w:p>
     <w:p/>
-    <w:p>
-      <w:proofErr w:type="spellStart"/>
-      <w:r>
-        <w:t>asd</w:t>
-      </w:r>
-      <w:proofErr w:type="spellEnd"/>
-    </w:p>
-    <w:p>
-      <w:proofErr w:type="spellStart"/>
-      <w:r>
-        <w:t>asd</w:t>
-      </w:r>
-      <w:proofErr w:type="spellEnd"/>
-    </w:p>
-    <w:p>
-      <w:bookmarkStart w:id="34" w:name="_GoBack"/>
-      <w:bookmarkEnd w:id="34"/>
-    </w:p>
     <w:sectPr>
-      <w:headerReference w:type="default" r:id="rId30"/>
+      <w:headerReference w:type="default" r:id="rId36"/>
       <w:pgSz w:w="11906" w:h="16838"/>
       <w:pgMar w:top="1417" w:right="1701" w:bottom="1417" w:left="1701" w:header="708" w:footer="708" w:gutter="0"/>
       <w:cols w:space="708"/>
@@ -4956,6 +5817,48 @@
     </w:p>
   </w:endnote>
 </w:endnotes>
+</file>
+
+<file path=word/footer1.xml><?xml version="1.0" encoding="utf-8"?>
+<w:ftr xmlns:wpc="http://schemas.microsoft.com/office/word/2010/wordprocessingCanvas" xmlns:cx="http://schemas.microsoft.com/office/drawing/2014/chartex" xmlns:cx1="http://schemas.microsoft.com/office/drawing/2015/9/8/chartex" xmlns:cx2="http://schemas.microsoft.com/office/drawing/2015/10/21/chartex" xmlns:cx3="http://schemas.microsoft.com/office/drawing/2016/5/9/chartex" xmlns:cx4="http://schemas.microsoft.com/office/drawing/2016/5/10/chartex" xmlns:cx5="http://schemas.microsoft.com/office/drawing/2016/5/11/chartex" xmlns:cx6="http://schemas.microsoft.com/office/drawing/2016/5/12/chartex" xmlns:cx7="http://schemas.microsoft.com/office/drawing/2016/5/13/chartex" xmlns:cx8="http://schemas.microsoft.com/office/drawing/2016/5/14/chartex" xmlns:mc="http://schemas.openxmlformats.org/markup-compatibility/2006" xmlns:aink="http://schemas.microsoft.com/office/drawing/2016/ink" xmlns:am3d="http://schemas.microsoft.com/office/drawing/2017/model3d" xmlns:o="urn:schemas-microsoft-com:office:office" xmlns:r="http://schemas.openxmlformats.org/officeDocument/2006/relationships" xmlns:m="http://schemas.openxmlformats.org/officeDocument/2006/math" xmlns:v="urn:schemas-microsoft-com:vml" xmlns:wp14="http://schemas.microsoft.com/office/word/2010/wordprocessingDrawing" xmlns:wp="http://schemas.openxmlformats.org/drawingml/2006/wordprocessingDrawing" xmlns:w10="urn:schemas-microsoft-com:office:word" xmlns:w="http://schemas.openxmlformats.org/wordprocessingml/2006/main" xmlns:w14="http://schemas.microsoft.com/office/word/2010/wordml" xmlns:w15="http://schemas.microsoft.com/office/word/2012/wordml" xmlns:w16cid="http://schemas.microsoft.com/office/word/2016/wordml/cid" xmlns:w16se="http://schemas.microsoft.com/office/word/2015/wordml/symex" xmlns:wpg="http://schemas.microsoft.com/office/word/2010/wordprocessingGroup" xmlns:wpi="http://schemas.microsoft.com/office/word/2010/wordprocessingInk" xmlns:wne="http://schemas.microsoft.com/office/word/2006/wordml" xmlns:wps="http://schemas.microsoft.com/office/word/2010/wordprocessingShape" mc:Ignorable="w14 w15 w16se w16cid wp14">
+  <w:sdt>
+    <w:sdtPr>
+      <w:id w:val="-201171413"/>
+      <w:docPartObj>
+        <w:docPartGallery w:val="Page Numbers (Bottom of Page)"/>
+        <w:docPartUnique/>
+      </w:docPartObj>
+    </w:sdtPr>
+    <w:sdtContent>
+      <w:p>
+        <w:pPr>
+          <w:pStyle w:val="Piedepgina"/>
+          <w:jc w:val="center"/>
+        </w:pPr>
+        <w:r>
+          <w:fldChar w:fldCharType="begin"/>
+        </w:r>
+        <w:r>
+          <w:instrText>PAGE   \* MERGEFORMAT</w:instrText>
+        </w:r>
+        <w:r>
+          <w:fldChar w:fldCharType="separate"/>
+        </w:r>
+        <w:r>
+          <w:t>2</w:t>
+        </w:r>
+        <w:r>
+          <w:fldChar w:fldCharType="end"/>
+        </w:r>
+      </w:p>
+    </w:sdtContent>
+  </w:sdt>
+  <w:p>
+    <w:pPr>
+      <w:pStyle w:val="Piedepgina"/>
+    </w:pPr>
+  </w:p>
+</w:ftr>
 </file>
 
 <file path=word/footnotes.xml><?xml version="1.0" encoding="utf-8"?>
@@ -6343,7 +7246,6 @@
   <w:style w:type="character" w:default="1" w:styleId="Fuentedeprrafopredeter">
     <w:name w:val="Default Paragraph Font"/>
     <w:uiPriority w:val="1"/>
-    <w:semiHidden/>
     <w:unhideWhenUsed/>
   </w:style>
   <w:style w:type="table" w:default="1" w:styleId="Tablanormal">
@@ -7212,7 +8114,7 @@
 </file>
 
 <file path=customXml/itemProps2.xml><?xml version="1.0" encoding="utf-8"?>
-<ds:datastoreItem xmlns:ds="http://schemas.openxmlformats.org/officeDocument/2006/customXml" ds:itemID="{4B080E5A-812F-4F47-B2A8-40923228F295}">
+<ds:datastoreItem xmlns:ds="http://schemas.openxmlformats.org/officeDocument/2006/customXml" ds:itemID="{D6A7A8C8-84D2-485D-96F9-E13BC7C48033}">
   <ds:schemaRefs>
     <ds:schemaRef ds:uri="http://schemas.openxmlformats.org/officeDocument/2006/bibliography"/>
   </ds:schemaRefs>

--- a/Assets/Documentos/MemoriaTFG.docx
+++ b/Assets/Documentos/MemoriaTFG.docx
@@ -19,6 +19,7 @@
         </w:rPr>
       </w:sdtEndPr>
       <w:sdtContent>
+        <w:bookmarkStart w:id="0" w:name="_GoBack" w:displacedByCustomXml="prev"/>
         <w:p>
           <w:pPr>
             <w:pStyle w:val="Sinespaciado"/>
@@ -88,6 +89,7 @@
               </wp:inline>
             </w:drawing>
           </w:r>
+          <w:bookmarkEnd w:id="0"/>
         </w:p>
         <w:p>
           <w:pPr>
@@ -2127,7 +2129,6 @@
       <w:pPr>
         <w:sectPr>
           <w:footerReference w:type="default" r:id="rId10"/>
-          <w:headerReference w:type="first" r:id="rId11"/>
           <w:pgSz w:w="11906" w:h="16838"/>
           <w:pgMar w:top="1417" w:right="1701" w:bottom="1417" w:left="1701" w:header="708" w:footer="708" w:gutter="0"/>
           <w:cols w:space="708"/>
@@ -2146,7 +2147,7 @@
           <w:szCs w:val="40"/>
         </w:rPr>
       </w:pPr>
-      <w:bookmarkStart w:id="0" w:name="_Toc104834850"/>
+      <w:bookmarkStart w:id="1" w:name="_Toc104834850"/>
       <w:r>
         <w:br w:type="page"/>
       </w:r>
@@ -2165,22 +2166,22 @@
       <w:r>
         <w:t>del proyecto</w:t>
       </w:r>
-      <w:bookmarkStart w:id="1" w:name="Descripcion_Inicial_del_Proyecto"/>
-      <w:bookmarkEnd w:id="0"/>
+      <w:bookmarkStart w:id="2" w:name="Descripcion_Inicial_del_Proyecto"/>
       <w:bookmarkEnd w:id="1"/>
+      <w:bookmarkEnd w:id="2"/>
     </w:p>
     <w:p>
       <w:pPr>
         <w:pStyle w:val="Ttulo2"/>
       </w:pPr>
-      <w:bookmarkStart w:id="2" w:name="_Toc104834851"/>
-      <w:bookmarkStart w:id="3" w:name="Introducción"/>
+      <w:bookmarkStart w:id="3" w:name="_Toc104834851"/>
+      <w:bookmarkStart w:id="4" w:name="Introducción"/>
       <w:r>
         <w:t>Introducción</w:t>
       </w:r>
-      <w:bookmarkEnd w:id="2"/>
-    </w:p>
-    <w:bookmarkEnd w:id="3"/>
+      <w:bookmarkEnd w:id="3"/>
+    </w:p>
+    <w:bookmarkEnd w:id="4"/>
     <w:p>
       <w:r>
         <w:t xml:space="preserve">El concepto y objetivo de este proyecto de fin de grado es el diseño y desarrollo de un videojuego del género plataformas, concretamente en un estilo 2D, con una serie de elementos </w:t>
@@ -2243,7 +2244,7 @@
                     </pic:cNvPicPr>
                   </pic:nvPicPr>
                   <pic:blipFill>
-                    <a:blip r:embed="rId12" cstate="print">
+                    <a:blip r:embed="rId11" cstate="print">
                       <a:extLst>
                         <a:ext uri="{28A0092B-C50C-407E-A947-70E740481C1C}">
                           <a14:useLocalDpi xmlns:a14="http://schemas.microsoft.com/office/drawing/2010/main" val="0"/>
@@ -2709,7 +2710,7 @@
                     </pic:cNvPicPr>
                   </pic:nvPicPr>
                   <pic:blipFill>
-                    <a:blip r:embed="rId13">
+                    <a:blip r:embed="rId12">
                       <a:extLst>
                         <a:ext uri="{28A0092B-C50C-407E-A947-70E740481C1C}">
                           <a14:useLocalDpi xmlns:a14="http://schemas.microsoft.com/office/drawing/2010/main" val="0"/>
@@ -2954,14 +2955,14 @@
       <w:pPr>
         <w:pStyle w:val="Ttulo2"/>
       </w:pPr>
-      <w:bookmarkStart w:id="4" w:name="_Toc104834852"/>
-      <w:bookmarkStart w:id="5" w:name="Concepto_Y_Objetivos"/>
+      <w:bookmarkStart w:id="5" w:name="_Toc104834852"/>
+      <w:bookmarkStart w:id="6" w:name="Concepto_Y_Objetivos"/>
       <w:r>
         <w:t>Conceptos y objetivos</w:t>
       </w:r>
-      <w:bookmarkEnd w:id="4"/>
-    </w:p>
-    <w:bookmarkEnd w:id="5"/>
+      <w:bookmarkEnd w:id="5"/>
+    </w:p>
+    <w:bookmarkEnd w:id="6"/>
     <w:p>
       <w:r>
         <w:t xml:space="preserve">El objetivo básico de este proyecto, como se ha mencionado anteriormente, es desarrollar un videojuego de plataformas 2D con elementos metroidvania, esto plantea una </w:t>
@@ -3155,7 +3156,7 @@
                     <pic:cNvPicPr/>
                   </pic:nvPicPr>
                   <pic:blipFill>
-                    <a:blip r:embed="rId14">
+                    <a:blip r:embed="rId13">
                       <a:extLst>
                         <a:ext uri="{28A0092B-C50C-407E-A947-70E740481C1C}">
                           <a14:useLocalDpi xmlns:a14="http://schemas.microsoft.com/office/drawing/2010/main" val="0"/>
@@ -3308,17 +3309,17 @@
       <w:pPr>
         <w:pStyle w:val="Ttulo2"/>
       </w:pPr>
-      <w:bookmarkStart w:id="6" w:name="_Toc104834853"/>
-      <w:bookmarkStart w:id="7" w:name="Temática_E_Historia"/>
+      <w:bookmarkStart w:id="7" w:name="_Toc104834853"/>
+      <w:bookmarkStart w:id="8" w:name="Temática_E_Historia"/>
       <w:r>
         <w:t>Temática</w:t>
       </w:r>
       <w:r>
         <w:t xml:space="preserve"> e historia</w:t>
       </w:r>
-      <w:bookmarkEnd w:id="6"/>
-    </w:p>
-    <w:bookmarkEnd w:id="7"/>
+      <w:bookmarkEnd w:id="7"/>
+    </w:p>
+    <w:bookmarkEnd w:id="8"/>
     <w:p>
       <w:r>
         <w:t>El videojuego tratará sobre una civilización formada por seres no humanoides, que habitan un planeta que parece ser la tierra, pero donde no hay humanos.</w:t>
@@ -3365,17 +3366,17 @@
       <w:pPr>
         <w:pStyle w:val="Ttulo2"/>
       </w:pPr>
-      <w:bookmarkStart w:id="8" w:name="_Toc104834854"/>
-      <w:bookmarkStart w:id="9" w:name="Mecánicas_Del_Personaje"/>
+      <w:bookmarkStart w:id="9" w:name="_Toc104834854"/>
+      <w:bookmarkStart w:id="10" w:name="Mecánicas_Del_Personaje"/>
       <w:r>
         <w:t xml:space="preserve">Mecánicas </w:t>
       </w:r>
       <w:r>
         <w:t>del personaje</w:t>
       </w:r>
-      <w:bookmarkEnd w:id="8"/>
-    </w:p>
-    <w:bookmarkEnd w:id="9"/>
+      <w:bookmarkEnd w:id="9"/>
+    </w:p>
+    <w:bookmarkEnd w:id="10"/>
     <w:p>
       <w:r>
         <w:t>Posibles mecánicas que el personaje tendrá de inicio:</w:t>
@@ -3511,27 +3512,27 @@
       <w:pPr>
         <w:pStyle w:val="Ttulo2"/>
       </w:pPr>
-      <w:bookmarkStart w:id="10" w:name="_Toc104834855"/>
-      <w:bookmarkStart w:id="11" w:name="Mecánicas_Del_Mundo"/>
+      <w:bookmarkStart w:id="11" w:name="_Toc104834855"/>
+      <w:bookmarkStart w:id="12" w:name="Mecánicas_Del_Mundo"/>
       <w:r>
         <w:lastRenderedPageBreak/>
         <w:t>Mecánicas del mundo</w:t>
       </w:r>
-      <w:bookmarkEnd w:id="10"/>
+      <w:bookmarkEnd w:id="11"/>
     </w:p>
     <w:p>
       <w:pPr>
         <w:pStyle w:val="Ttulo3"/>
       </w:pPr>
-      <w:bookmarkStart w:id="12" w:name="_Toc104834856"/>
-      <w:bookmarkStart w:id="13" w:name="Distribución_Del_Mundo"/>
-      <w:bookmarkEnd w:id="11"/>
+      <w:bookmarkStart w:id="13" w:name="_Toc104834856"/>
+      <w:bookmarkStart w:id="14" w:name="Distribución_Del_Mundo"/>
+      <w:bookmarkEnd w:id="12"/>
       <w:r>
         <w:t>Distribución del mundo</w:t>
       </w:r>
-      <w:bookmarkEnd w:id="12"/>
-    </w:p>
-    <w:bookmarkEnd w:id="13"/>
+      <w:bookmarkEnd w:id="13"/>
+    </w:p>
+    <w:bookmarkEnd w:id="14"/>
     <w:p>
       <w:r>
         <w:t xml:space="preserve">Para la concepción del mundo, se busca un mundo continuo, donde cualquier jugador pueda llegar del punto A al punto B sin necesidad de un teletransporte o pasar por medio de una </w:t>
@@ -3585,14 +3586,14 @@
       <w:pPr>
         <w:pStyle w:val="Ttulo3"/>
       </w:pPr>
-      <w:bookmarkStart w:id="14" w:name="_Toc104834857"/>
-      <w:bookmarkStart w:id="15" w:name="Elementos_Metroidvania"/>
+      <w:bookmarkStart w:id="15" w:name="_Toc104834857"/>
+      <w:bookmarkStart w:id="16" w:name="Elementos_Metroidvania"/>
       <w:r>
         <w:t>Elementos metroidvania</w:t>
       </w:r>
-      <w:bookmarkEnd w:id="14"/>
-    </w:p>
-    <w:bookmarkEnd w:id="15"/>
+      <w:bookmarkEnd w:id="15"/>
+    </w:p>
+    <w:bookmarkEnd w:id="16"/>
     <w:p>
       <w:r>
         <w:t>A lo largo de la aventura, el jugador irá encontrando una serie de obstáculos que a priori parecen ser insorteables, estos pueden ser, plataformas muy altas a las que no se puede llegar sin el doble salto, muros verticales altos que sin la habilidad para trepar o escalar no son accesibles, muros agrietados, que posteriormente se podrán destruir con la habilidad de cargar</w:t>
@@ -3611,15 +3612,15 @@
       <w:pPr>
         <w:pStyle w:val="Ttulo3"/>
       </w:pPr>
-      <w:bookmarkStart w:id="16" w:name="_Toc104834858"/>
-      <w:bookmarkStart w:id="17" w:name="Sistema_De_Reaparición"/>
+      <w:bookmarkStart w:id="17" w:name="_Toc104834858"/>
+      <w:bookmarkStart w:id="18" w:name="Sistema_De_Reaparición"/>
       <w:r>
         <w:lastRenderedPageBreak/>
         <w:t>Sistema de reaparición</w:t>
       </w:r>
-      <w:bookmarkEnd w:id="16"/>
-    </w:p>
-    <w:bookmarkEnd w:id="17"/>
+      <w:bookmarkEnd w:id="17"/>
+    </w:p>
+    <w:bookmarkEnd w:id="18"/>
     <w:p>
       <w:r>
         <w:t xml:space="preserve">Dependiendo del enfoque se les otorgue a los videojuegos del género de plataformas, el sistema de vidas puede diseñarse y desarrollarse de una forma u otra, y, en este caso, se busca un sistema de vidas similar al de “The </w:t>
@@ -3691,14 +3692,14 @@
       <w:pPr>
         <w:pStyle w:val="Ttulo3"/>
       </w:pPr>
-      <w:bookmarkStart w:id="18" w:name="_Toc104834859"/>
-      <w:bookmarkStart w:id="19" w:name="Sistema_De_Viaje_Rapido"/>
+      <w:bookmarkStart w:id="19" w:name="_Toc104834859"/>
+      <w:bookmarkStart w:id="20" w:name="Sistema_De_Viaje_Rapido"/>
       <w:r>
         <w:t>Sistema de viaje rápido</w:t>
       </w:r>
-      <w:bookmarkEnd w:id="18"/>
-    </w:p>
-    <w:bookmarkEnd w:id="19"/>
+      <w:bookmarkEnd w:id="19"/>
+    </w:p>
+    <w:bookmarkEnd w:id="20"/>
     <w:p>
       <w:r>
         <w:t xml:space="preserve">Para que el jugador no tenga que realizar grandes viajes por el mundo, se ha diseñado un sistema de viaje rápido por puntos concretos. Es decir, en determinadas zonas del mapa, el personaje principal podrá </w:t>
@@ -3754,14 +3755,14 @@
       <w:pPr>
         <w:pStyle w:val="Ttulo3"/>
       </w:pPr>
-      <w:bookmarkStart w:id="20" w:name="_Toc104834860"/>
-      <w:bookmarkStart w:id="21" w:name="Enemigos"/>
+      <w:bookmarkStart w:id="21" w:name="_Toc104834860"/>
+      <w:bookmarkStart w:id="22" w:name="Enemigos"/>
       <w:r>
         <w:t>Enemigos</w:t>
       </w:r>
-      <w:bookmarkEnd w:id="20"/>
-    </w:p>
-    <w:bookmarkEnd w:id="21"/>
+      <w:bookmarkEnd w:id="21"/>
+    </w:p>
+    <w:bookmarkEnd w:id="22"/>
     <w:p>
       <w:r>
         <w:rPr>
@@ -3793,7 +3794,7 @@
                     </pic:cNvPicPr>
                   </pic:nvPicPr>
                   <pic:blipFill>
-                    <a:blip r:embed="rId15" cstate="print">
+                    <a:blip r:embed="rId14" cstate="print">
                       <a:extLst>
                         <a:ext uri="{28A0092B-C50C-407E-A947-70E740481C1C}">
                           <a14:useLocalDpi xmlns:a14="http://schemas.microsoft.com/office/drawing/2010/main" val="0"/>
@@ -4031,14 +4032,14 @@
       <w:pPr>
         <w:pStyle w:val="Ttulo3"/>
       </w:pPr>
-      <w:bookmarkStart w:id="22" w:name="_Toc104834861"/>
-      <w:bookmarkStart w:id="23" w:name="Jefes"/>
+      <w:bookmarkStart w:id="23" w:name="_Toc104834861"/>
+      <w:bookmarkStart w:id="24" w:name="Jefes"/>
       <w:r>
         <w:t>Jefes</w:t>
       </w:r>
-      <w:bookmarkEnd w:id="22"/>
-    </w:p>
-    <w:bookmarkEnd w:id="23"/>
+      <w:bookmarkEnd w:id="23"/>
+    </w:p>
+    <w:bookmarkEnd w:id="24"/>
     <w:p>
       <w:pPr>
         <w:jc w:val="left"/>
@@ -4117,7 +4118,7 @@
                     </pic:cNvPicPr>
                   </pic:nvPicPr>
                   <pic:blipFill>
-                    <a:blip r:embed="rId16" cstate="print">
+                    <a:blip r:embed="rId15" cstate="print">
                       <a:extLst>
                         <a:ext uri="{28A0092B-C50C-407E-A947-70E740481C1C}">
                           <a14:useLocalDpi xmlns:a14="http://schemas.microsoft.com/office/drawing/2010/main" val="0"/>
@@ -4186,7 +4187,7 @@
       <w:r>
         <w:t xml:space="preserve"> de tipo Persecución</w:t>
       </w:r>
-      <w:bookmarkStart w:id="24" w:name="_Toc104834862"/>
+      <w:bookmarkStart w:id="25" w:name="_Toc104834862"/>
     </w:p>
     <w:p>
       <w:pPr>
@@ -4197,7 +4198,7 @@
       <w:pPr>
         <w:pStyle w:val="Ttulo1"/>
         <w:sectPr>
-          <w:headerReference w:type="default" r:id="rId17"/>
+          <w:headerReference w:type="default" r:id="rId16"/>
           <w:type w:val="continuous"/>
           <w:pgSz w:w="11906" w:h="16838"/>
           <w:pgMar w:top="1417" w:right="1701" w:bottom="1417" w:left="1701" w:header="708" w:footer="708" w:gutter="0"/>
@@ -4214,9 +4215,9 @@
         <w:lastRenderedPageBreak/>
         <w:t>Desarrollo del videojuego</w:t>
       </w:r>
-      <w:bookmarkStart w:id="25" w:name="Desarrollo_Del_Videojuego"/>
-      <w:bookmarkEnd w:id="24"/>
+      <w:bookmarkStart w:id="26" w:name="Desarrollo_Del_Videojuego"/>
       <w:bookmarkEnd w:id="25"/>
+      <w:bookmarkEnd w:id="26"/>
     </w:p>
     <w:p>
       <w:pPr>
@@ -4226,17 +4227,17 @@
           <w:numId w:val="7"/>
         </w:numPr>
       </w:pPr>
-      <w:bookmarkStart w:id="26" w:name="Diseño_De_Los_Niveles"/>
-      <w:bookmarkStart w:id="27" w:name="_Toc104834863"/>
+      <w:bookmarkStart w:id="27" w:name="Diseño_De_Los_Niveles"/>
+      <w:bookmarkStart w:id="28" w:name="_Toc104834863"/>
       <w:r>
         <w:t>Diseño</w:t>
       </w:r>
       <w:r>
         <w:t xml:space="preserve"> de los niveles</w:t>
       </w:r>
-      <w:bookmarkStart w:id="28" w:name="Arquitectura_Del_Videojuego"/>
-      <w:bookmarkEnd w:id="26"/>
+      <w:bookmarkStart w:id="29" w:name="Arquitectura_Del_Videojuego"/>
       <w:bookmarkEnd w:id="27"/>
+      <w:bookmarkEnd w:id="28"/>
     </w:p>
     <w:p>
       <w:pPr>
@@ -4412,7 +4413,7 @@
                     <pic:cNvPicPr/>
                   </pic:nvPicPr>
                   <pic:blipFill>
-                    <a:blip r:embed="rId18">
+                    <a:blip r:embed="rId17">
                       <a:extLst>
                         <a:ext uri="{28A0092B-C50C-407E-A947-70E740481C1C}">
                           <a14:useLocalDpi xmlns:a14="http://schemas.microsoft.com/office/drawing/2010/main" val="0"/>
@@ -4666,7 +4667,7 @@
                     <pic:cNvPicPr/>
                   </pic:nvPicPr>
                   <pic:blipFill>
-                    <a:blip r:embed="rId19"/>
+                    <a:blip r:embed="rId18"/>
                     <a:stretch>
                       <a:fillRect/>
                     </a:stretch>
@@ -4743,7 +4744,7 @@
                     <pic:cNvPicPr/>
                   </pic:nvPicPr>
                   <pic:blipFill>
-                    <a:blip r:embed="rId20">
+                    <a:blip r:embed="rId19">
                       <a:extLst>
                         <a:ext uri="{28A0092B-C50C-407E-A947-70E740481C1C}">
                           <a14:useLocalDpi xmlns:a14="http://schemas.microsoft.com/office/drawing/2010/main" val="0"/>
@@ -4934,7 +4935,7 @@
           <w:highlight w:val="lightGray"/>
         </w:rPr>
       </w:pPr>
-      <w:bookmarkStart w:id="29" w:name="_Toc104834864"/>
+      <w:bookmarkStart w:id="30" w:name="_Toc104834864"/>
     </w:p>
     <w:p>
       <w:pPr>
@@ -4977,7 +4978,7 @@
                     <pic:cNvPicPr/>
                   </pic:nvPicPr>
                   <pic:blipFill>
-                    <a:blip r:embed="rId21">
+                    <a:blip r:embed="rId20">
                       <a:extLst>
                         <a:ext uri="{28A0092B-C50C-407E-A947-70E740481C1C}">
                           <a14:useLocalDpi xmlns:a14="http://schemas.microsoft.com/office/drawing/2010/main" val="0"/>
@@ -5368,7 +5369,7 @@
                     <pic:cNvPicPr/>
                   </pic:nvPicPr>
                   <pic:blipFill>
-                    <a:blip r:embed="rId22">
+                    <a:blip r:embed="rId21">
                       <a:extLst>
                         <a:ext uri="{28A0092B-C50C-407E-A947-70E740481C1C}">
                           <a14:useLocalDpi xmlns:a14="http://schemas.microsoft.com/office/drawing/2010/main" val="0"/>
@@ -5461,7 +5462,7 @@
                     <pic:cNvPicPr/>
                   </pic:nvPicPr>
                   <pic:blipFill>
-                    <a:blip r:embed="rId23"/>
+                    <a:blip r:embed="rId22"/>
                     <a:stretch>
                       <a:fillRect/>
                     </a:stretch>
@@ -5531,15 +5532,66 @@
       <w:r>
         <w:t xml:space="preserve"> del videojuego</w:t>
       </w:r>
-      <w:bookmarkStart w:id="30" w:name="_Toc104834865"/>
-      <w:bookmarkStart w:id="31" w:name="Resultados"/>
-      <w:bookmarkEnd w:id="28"/>
+      <w:bookmarkStart w:id="31" w:name="_Toc104834865"/>
+      <w:bookmarkStart w:id="32" w:name="Resultados"/>
       <w:bookmarkEnd w:id="29"/>
+      <w:bookmarkEnd w:id="30"/>
     </w:p>
     <w:p/>
     <w:p/>
     <w:p>
       <w:pPr>
+        <w:sectPr>
+          <w:headerReference w:type="default" r:id="rId23"/>
+          <w:pgSz w:w="11906" w:h="16838"/>
+          <w:pgMar w:top="1417" w:right="1701" w:bottom="1417" w:left="1701" w:header="708" w:footer="708" w:gutter="0"/>
+          <w:cols w:space="708"/>
+          <w:docGrid w:linePitch="360"/>
+        </w:sectPr>
+      </w:pPr>
+    </w:p>
+    <w:p>
+      <w:pPr>
+        <w:pStyle w:val="Ttulo1"/>
+      </w:pPr>
+      <w:r>
+        <w:lastRenderedPageBreak/>
+        <w:t>Resultado</w:t>
+      </w:r>
+      <w:r>
+        <w:t>s</w:t>
+      </w:r>
+      <w:bookmarkEnd w:id="31"/>
+    </w:p>
+    <w:p>
+      <w:pPr>
+        <w:pStyle w:val="Ttulo2"/>
+        <w:numPr>
+          <w:ilvl w:val="0"/>
+          <w:numId w:val="8"/>
+        </w:numPr>
+      </w:pPr>
+      <w:bookmarkStart w:id="33" w:name="_Toc104834866"/>
+      <w:bookmarkEnd w:id="32"/>
+      <w:r>
+        <w:t>Elementos</w:t>
+      </w:r>
+      <w:bookmarkEnd w:id="33"/>
+      <w:r>
+        <w:t xml:space="preserve"> </w:t>
+      </w:r>
+    </w:p>
+    <w:p>
+      <w:pPr>
+        <w:pStyle w:val="Ttulo2"/>
+      </w:pPr>
+      <w:r>
+        <w:t>Problemática</w:t>
+      </w:r>
+    </w:p>
+    <w:p>
+      <w:pPr>
+        <w:pStyle w:val="Ttulo1"/>
         <w:sectPr>
           <w:headerReference w:type="default" r:id="rId24"/>
           <w:pgSz w:w="11906" w:h="16838"/>
@@ -5548,58 +5600,7 @@
           <w:docGrid w:linePitch="360"/>
         </w:sectPr>
       </w:pPr>
-    </w:p>
-    <w:p>
-      <w:pPr>
-        <w:pStyle w:val="Ttulo1"/>
-      </w:pPr>
-      <w:r>
-        <w:lastRenderedPageBreak/>
-        <w:t>Resultado</w:t>
-      </w:r>
-      <w:r>
-        <w:t>s</w:t>
-      </w:r>
-      <w:bookmarkEnd w:id="30"/>
-    </w:p>
-    <w:p>
-      <w:pPr>
-        <w:pStyle w:val="Ttulo2"/>
-        <w:numPr>
-          <w:ilvl w:val="0"/>
-          <w:numId w:val="8"/>
-        </w:numPr>
-      </w:pPr>
-      <w:bookmarkStart w:id="32" w:name="_Toc104834866"/>
-      <w:bookmarkEnd w:id="31"/>
-      <w:r>
-        <w:t>Elementos</w:t>
-      </w:r>
-      <w:bookmarkEnd w:id="32"/>
-      <w:r>
-        <w:t xml:space="preserve"> </w:t>
-      </w:r>
-    </w:p>
-    <w:p>
-      <w:pPr>
-        <w:pStyle w:val="Ttulo2"/>
-      </w:pPr>
-      <w:r>
-        <w:t>Problemática</w:t>
-      </w:r>
-    </w:p>
-    <w:p>
-      <w:pPr>
-        <w:pStyle w:val="Ttulo1"/>
-        <w:sectPr>
-          <w:headerReference w:type="default" r:id="rId25"/>
-          <w:pgSz w:w="11906" w:h="16838"/>
-          <w:pgMar w:top="1417" w:right="1701" w:bottom="1417" w:left="1701" w:header="708" w:footer="708" w:gutter="0"/>
-          <w:cols w:space="708"/>
-          <w:docGrid w:linePitch="360"/>
-        </w:sectPr>
-      </w:pPr>
-      <w:bookmarkStart w:id="33" w:name="_Toc104834868"/>
+      <w:bookmarkStart w:id="34" w:name="_Toc104834868"/>
     </w:p>
     <w:p>
       <w:pPr>
@@ -5609,7 +5610,7 @@
         <w:lastRenderedPageBreak/>
         <w:t>Bibliografía</w:t>
       </w:r>
-      <w:bookmarkEnd w:id="33"/>
+      <w:bookmarkEnd w:id="34"/>
     </w:p>
     <w:p>
       <w:proofErr w:type="spellStart"/>
@@ -5645,8 +5646,6 @@
       <w:r>
         <w:t>https://kenney.nl/assets/jumper-pack</w:t>
       </w:r>
-      <w:bookmarkStart w:id="34" w:name="_GoBack"/>
-      <w:bookmarkEnd w:id="34"/>
     </w:p>
     <w:p>
       <w:r>
@@ -5678,7 +5677,7 @@
       </w:r>
     </w:p>
     <w:p>
-      <w:hyperlink r:id="rId26" w:history="1">
+      <w:hyperlink r:id="rId25" w:history="1">
         <w:r>
           <w:rPr>
             <w:rStyle w:val="Hipervnculo"/>
@@ -5688,7 +5687,7 @@
       </w:hyperlink>
     </w:p>
     <w:p>
-      <w:hyperlink r:id="rId27" w:history="1">
+      <w:hyperlink r:id="rId26" w:history="1">
         <w:r>
           <w:rPr>
             <w:rStyle w:val="Hipervnculo"/>
@@ -5698,7 +5697,7 @@
       </w:hyperlink>
     </w:p>
     <w:p>
-      <w:hyperlink r:id="rId28" w:history="1">
+      <w:hyperlink r:id="rId27" w:history="1">
         <w:r>
           <w:rPr>
             <w:rStyle w:val="Hipervnculo"/>
@@ -5708,7 +5707,7 @@
       </w:hyperlink>
     </w:p>
     <w:p>
-      <w:hyperlink r:id="rId29" w:history="1">
+      <w:hyperlink r:id="rId28" w:history="1">
         <w:r>
           <w:rPr>
             <w:rStyle w:val="Hipervnculo"/>
@@ -5718,7 +5717,7 @@
       </w:hyperlink>
     </w:p>
     <w:p>
-      <w:hyperlink r:id="rId30" w:history="1">
+      <w:hyperlink r:id="rId29" w:history="1">
         <w:r>
           <w:rPr>
             <w:rStyle w:val="Hipervnculo"/>
@@ -5728,7 +5727,7 @@
       </w:hyperlink>
     </w:p>
     <w:p>
-      <w:hyperlink r:id="rId31" w:history="1">
+      <w:hyperlink r:id="rId30" w:history="1">
         <w:r>
           <w:rPr>
             <w:rStyle w:val="Hipervnculo"/>
@@ -5738,7 +5737,7 @@
       </w:hyperlink>
     </w:p>
     <w:p>
-      <w:hyperlink r:id="rId32" w:history="1">
+      <w:hyperlink r:id="rId31" w:history="1">
         <w:r>
           <w:rPr>
             <w:rStyle w:val="Hipervnculo"/>
@@ -5748,7 +5747,7 @@
       </w:hyperlink>
     </w:p>
     <w:p>
-      <w:hyperlink r:id="rId33" w:history="1">
+      <w:hyperlink r:id="rId32" w:history="1">
         <w:r>
           <w:rPr>
             <w:rStyle w:val="Hipervnculo"/>
@@ -5758,7 +5757,7 @@
       </w:hyperlink>
     </w:p>
     <w:p>
-      <w:hyperlink r:id="rId34" w:history="1">
+      <w:hyperlink r:id="rId33" w:history="1">
         <w:r>
           <w:rPr>
             <w:rStyle w:val="Hipervnculo"/>
@@ -5768,7 +5767,7 @@
       </w:hyperlink>
     </w:p>
     <w:p>
-      <w:hyperlink r:id="rId35" w:history="1">
+      <w:hyperlink r:id="rId34" w:history="1">
         <w:r>
           <w:rPr>
             <w:rStyle w:val="Hipervnculo"/>
@@ -5784,7 +5783,7 @@
     </w:p>
     <w:p/>
     <w:sectPr>
-      <w:headerReference w:type="default" r:id="rId36"/>
+      <w:headerReference w:type="default" r:id="rId35"/>
       <w:pgSz w:w="11906" w:h="16838"/>
       <w:pgMar w:top="1417" w:right="1701" w:bottom="1417" w:left="1701" w:header="708" w:footer="708" w:gutter="0"/>
       <w:cols w:space="708"/>
@@ -5894,15 +5893,8 @@
     </w:pPr>
     <w:r>
       <w:tab/>
+      <w:t>Capítulo 1 – Descripción inicial del proyecto</w:t>
     </w:r>
-    <w:r>
-      <w:t xml:space="preserve">Capítulo 1 - </w:t>
-    </w:r>
-    <w:proofErr w:type="spellStart"/>
-    <w:r>
-      <w:t>Descri</w:t>
-    </w:r>
-    <w:proofErr w:type="spellEnd"/>
   </w:p>
 </w:hdr>
 </file>
@@ -5915,7 +5907,7 @@
     </w:pPr>
     <w:r>
       <w:tab/>
-      <w:t>Capítulo 1 – Descripción inicial del proyecto</w:t>
+      <w:t>Capítulo 2 – Desarrollo del videojuego</w:t>
     </w:r>
   </w:p>
 </w:hdr>
@@ -5929,27 +5921,13 @@
     </w:pPr>
     <w:r>
       <w:tab/>
-      <w:t>Capítulo 2 – Desarrollo del videojuego</w:t>
+      <w:t>Capítulo 3 - Resultados</w:t>
     </w:r>
   </w:p>
 </w:hdr>
 </file>
 
 <file path=word/header4.xml><?xml version="1.0" encoding="utf-8"?>
-<w:hdr xmlns:wpc="http://schemas.microsoft.com/office/word/2010/wordprocessingCanvas" xmlns:cx="http://schemas.microsoft.com/office/drawing/2014/chartex" xmlns:cx1="http://schemas.microsoft.com/office/drawing/2015/9/8/chartex" xmlns:cx2="http://schemas.microsoft.com/office/drawing/2015/10/21/chartex" xmlns:cx3="http://schemas.microsoft.com/office/drawing/2016/5/9/chartex" xmlns:cx4="http://schemas.microsoft.com/office/drawing/2016/5/10/chartex" xmlns:cx5="http://schemas.microsoft.com/office/drawing/2016/5/11/chartex" xmlns:cx6="http://schemas.microsoft.com/office/drawing/2016/5/12/chartex" xmlns:cx7="http://schemas.microsoft.com/office/drawing/2016/5/13/chartex" xmlns:cx8="http://schemas.microsoft.com/office/drawing/2016/5/14/chartex" xmlns:mc="http://schemas.openxmlformats.org/markup-compatibility/2006" xmlns:aink="http://schemas.microsoft.com/office/drawing/2016/ink" xmlns:am3d="http://schemas.microsoft.com/office/drawing/2017/model3d" xmlns:o="urn:schemas-microsoft-com:office:office" xmlns:r="http://schemas.openxmlformats.org/officeDocument/2006/relationships" xmlns:m="http://schemas.openxmlformats.org/officeDocument/2006/math" xmlns:v="urn:schemas-microsoft-com:vml" xmlns:wp14="http://schemas.microsoft.com/office/word/2010/wordprocessingDrawing" xmlns:wp="http://schemas.openxmlformats.org/drawingml/2006/wordprocessingDrawing" xmlns:w10="urn:schemas-microsoft-com:office:word" xmlns:w="http://schemas.openxmlformats.org/wordprocessingml/2006/main" xmlns:w14="http://schemas.microsoft.com/office/word/2010/wordml" xmlns:w15="http://schemas.microsoft.com/office/word/2012/wordml" xmlns:w16cid="http://schemas.microsoft.com/office/word/2016/wordml/cid" xmlns:w16se="http://schemas.microsoft.com/office/word/2015/wordml/symex" xmlns:wpg="http://schemas.microsoft.com/office/word/2010/wordprocessingGroup" xmlns:wpi="http://schemas.microsoft.com/office/word/2010/wordprocessingInk" xmlns:wne="http://schemas.microsoft.com/office/word/2006/wordml" xmlns:wps="http://schemas.microsoft.com/office/word/2010/wordprocessingShape" mc:Ignorable="w14 w15 w16se w16cid wp14">
-  <w:p>
-    <w:pPr>
-      <w:pStyle w:val="Encabezado"/>
-    </w:pPr>
-    <w:r>
-      <w:tab/>
-      <w:t>Capítulo 3 - Resultados</w:t>
-    </w:r>
-  </w:p>
-</w:hdr>
-</file>
-
-<file path=word/header5.xml><?xml version="1.0" encoding="utf-8"?>
 <w:hdr xmlns:wpc="http://schemas.microsoft.com/office/word/2010/wordprocessingCanvas" xmlns:cx="http://schemas.microsoft.com/office/drawing/2014/chartex" xmlns:cx1="http://schemas.microsoft.com/office/drawing/2015/9/8/chartex" xmlns:cx2="http://schemas.microsoft.com/office/drawing/2015/10/21/chartex" xmlns:cx3="http://schemas.microsoft.com/office/drawing/2016/5/9/chartex" xmlns:cx4="http://schemas.microsoft.com/office/drawing/2016/5/10/chartex" xmlns:cx5="http://schemas.microsoft.com/office/drawing/2016/5/11/chartex" xmlns:cx6="http://schemas.microsoft.com/office/drawing/2016/5/12/chartex" xmlns:cx7="http://schemas.microsoft.com/office/drawing/2016/5/13/chartex" xmlns:cx8="http://schemas.microsoft.com/office/drawing/2016/5/14/chartex" xmlns:mc="http://schemas.openxmlformats.org/markup-compatibility/2006" xmlns:aink="http://schemas.microsoft.com/office/drawing/2016/ink" xmlns:am3d="http://schemas.microsoft.com/office/drawing/2017/model3d" xmlns:o="urn:schemas-microsoft-com:office:office" xmlns:r="http://schemas.openxmlformats.org/officeDocument/2006/relationships" xmlns:m="http://schemas.openxmlformats.org/officeDocument/2006/math" xmlns:v="urn:schemas-microsoft-com:vml" xmlns:wp14="http://schemas.microsoft.com/office/word/2010/wordprocessingDrawing" xmlns:wp="http://schemas.openxmlformats.org/drawingml/2006/wordprocessingDrawing" xmlns:w10="urn:schemas-microsoft-com:office:word" xmlns:w="http://schemas.openxmlformats.org/wordprocessingml/2006/main" xmlns:w14="http://schemas.microsoft.com/office/word/2010/wordml" xmlns:w15="http://schemas.microsoft.com/office/word/2012/wordml" xmlns:w16cid="http://schemas.microsoft.com/office/word/2016/wordml/cid" xmlns:w16se="http://schemas.microsoft.com/office/word/2015/wordml/symex" xmlns:wpg="http://schemas.microsoft.com/office/word/2010/wordprocessingGroup" xmlns:wpi="http://schemas.microsoft.com/office/word/2010/wordprocessingInk" xmlns:wne="http://schemas.microsoft.com/office/word/2006/wordml" xmlns:wps="http://schemas.microsoft.com/office/word/2010/wordprocessingShape" mc:Ignorable="w14 w15 w16se w16cid wp14">
   <w:p>
     <w:pPr>
@@ -8114,7 +8092,7 @@
 </file>
 
 <file path=customXml/itemProps2.xml><?xml version="1.0" encoding="utf-8"?>
-<ds:datastoreItem xmlns:ds="http://schemas.openxmlformats.org/officeDocument/2006/customXml" ds:itemID="{D6A7A8C8-84D2-485D-96F9-E13BC7C48033}">
+<ds:datastoreItem xmlns:ds="http://schemas.openxmlformats.org/officeDocument/2006/customXml" ds:itemID="{1CEE67B0-1255-4B17-9993-98BF7116DD9F}">
   <ds:schemaRefs>
     <ds:schemaRef ds:uri="http://schemas.openxmlformats.org/officeDocument/2006/bibliography"/>
   </ds:schemaRefs>

--- a/Assets/Documentos/MemoriaTFG.docx
+++ b/Assets/Documentos/MemoriaTFG.docx
@@ -1,6 +1,6 @@
 
 <file path=word/document.xml><?xml version="1.0" encoding="utf-8"?>
-<w:document xmlns:wpc="http://schemas.microsoft.com/office/word/2010/wordprocessingCanvas" xmlns:cx="http://schemas.microsoft.com/office/drawing/2014/chartex" xmlns:cx1="http://schemas.microsoft.com/office/drawing/2015/9/8/chartex" xmlns:cx2="http://schemas.microsoft.com/office/drawing/2015/10/21/chartex" xmlns:cx3="http://schemas.microsoft.com/office/drawing/2016/5/9/chartex" xmlns:cx4="http://schemas.microsoft.com/office/drawing/2016/5/10/chartex" xmlns:cx5="http://schemas.microsoft.com/office/drawing/2016/5/11/chartex" xmlns:cx6="http://schemas.microsoft.com/office/drawing/2016/5/12/chartex" xmlns:cx7="http://schemas.microsoft.com/office/drawing/2016/5/13/chartex" xmlns:cx8="http://schemas.microsoft.com/office/drawing/2016/5/14/chartex" xmlns:mc="http://schemas.openxmlformats.org/markup-compatibility/2006" xmlns:aink="http://schemas.microsoft.com/office/drawing/2016/ink" xmlns:am3d="http://schemas.microsoft.com/office/drawing/2017/model3d" xmlns:o="urn:schemas-microsoft-com:office:office" xmlns:oel="http://schemas.microsoft.com/office/2019/extlst" xmlns:r="http://schemas.openxmlformats.org/officeDocument/2006/relationships" xmlns:m="http://schemas.openxmlformats.org/officeDocument/2006/math" xmlns:v="urn:schemas-microsoft-com:vml" xmlns:wp14="http://schemas.microsoft.com/office/word/2010/wordprocessingDrawing" xmlns:wp="http://schemas.openxmlformats.org/drawingml/2006/wordprocessingDrawing" xmlns:w10="urn:schemas-microsoft-com:office:word" xmlns:w="http://schemas.openxmlformats.org/wordprocessingml/2006/main" xmlns:w14="http://schemas.microsoft.com/office/word/2010/wordml" xmlns:w15="http://schemas.microsoft.com/office/word/2012/wordml" xmlns:w16cex="http://schemas.microsoft.com/office/word/2018/wordml/cex" xmlns:w16cid="http://schemas.microsoft.com/office/word/2016/wordml/cid" xmlns:w16="http://schemas.microsoft.com/office/word/2018/wordml" xmlns:w16sdtdh="http://schemas.microsoft.com/office/word/2020/wordml/sdtdatahash" xmlns:w16se="http://schemas.microsoft.com/office/word/2015/wordml/symex" xmlns:wpg="http://schemas.microsoft.com/office/word/2010/wordprocessingGroup" xmlns:wpi="http://schemas.microsoft.com/office/word/2010/wordprocessingInk" xmlns:wne="http://schemas.microsoft.com/office/word/2006/wordml" xmlns:wps="http://schemas.microsoft.com/office/word/2010/wordprocessingShape" mc:Ignorable="w14 w15 w16se w16cid w16 w16cex w16sdtdh wp14">
+<w:document xmlns:wpc="http://schemas.microsoft.com/office/word/2010/wordprocessingCanvas" xmlns:cx="http://schemas.microsoft.com/office/drawing/2014/chartex" xmlns:cx1="http://schemas.microsoft.com/office/drawing/2015/9/8/chartex" xmlns:cx2="http://schemas.microsoft.com/office/drawing/2015/10/21/chartex" xmlns:cx3="http://schemas.microsoft.com/office/drawing/2016/5/9/chartex" xmlns:cx4="http://schemas.microsoft.com/office/drawing/2016/5/10/chartex" xmlns:cx5="http://schemas.microsoft.com/office/drawing/2016/5/11/chartex" xmlns:cx6="http://schemas.microsoft.com/office/drawing/2016/5/12/chartex" xmlns:cx7="http://schemas.microsoft.com/office/drawing/2016/5/13/chartex" xmlns:cx8="http://schemas.microsoft.com/office/drawing/2016/5/14/chartex" xmlns:mc="http://schemas.openxmlformats.org/markup-compatibility/2006" xmlns:aink="http://schemas.microsoft.com/office/drawing/2016/ink" xmlns:am3d="http://schemas.microsoft.com/office/drawing/2017/model3d" xmlns:o="urn:schemas-microsoft-com:office:office" xmlns:r="http://schemas.openxmlformats.org/officeDocument/2006/relationships" xmlns:m="http://schemas.openxmlformats.org/officeDocument/2006/math" xmlns:v="urn:schemas-microsoft-com:vml" xmlns:wp14="http://schemas.microsoft.com/office/word/2010/wordprocessingDrawing" xmlns:wp="http://schemas.openxmlformats.org/drawingml/2006/wordprocessingDrawing" xmlns:w10="urn:schemas-microsoft-com:office:word" xmlns:w="http://schemas.openxmlformats.org/wordprocessingml/2006/main" xmlns:w14="http://schemas.microsoft.com/office/word/2010/wordml" xmlns:w15="http://schemas.microsoft.com/office/word/2012/wordml" xmlns:w16cid="http://schemas.microsoft.com/office/word/2016/wordml/cid" xmlns:w16se="http://schemas.microsoft.com/office/word/2015/wordml/symex" xmlns:wpg="http://schemas.microsoft.com/office/word/2010/wordprocessingGroup" xmlns:wpi="http://schemas.microsoft.com/office/word/2010/wordprocessingInk" xmlns:wne="http://schemas.microsoft.com/office/word/2006/wordml" xmlns:wps="http://schemas.microsoft.com/office/word/2010/wordprocessingShape" mc:Ignorable="w14 w15 w16se w16cid wp14">
   <w:body>
     <w:sdt>
       <w:sdtPr>
@@ -375,16 +375,11 @@
           <w:pPr>
             <w:pStyle w:val="Sinespaciado"/>
             <w:jc w:val="center"/>
-            <w:sectPr>
-              <w:headerReference w:type="default" r:id="rId10"/>
-              <w:footerReference w:type="default" r:id="rId11"/>
-              <w:pgSz w:w="11906" w:h="16838"/>
-              <w:pgMar w:top="1417" w:right="1701" w:bottom="1417" w:left="1701" w:header="708" w:footer="708" w:gutter="0"/>
-              <w:pgNumType w:start="0"/>
-              <w:cols w:space="708"/>
-              <w:titlePg/>
-              <w:docGrid w:linePitch="360"/>
-            </w:sectPr>
+            <w:rPr>
+              <w:bCs/>
+              <w:sz w:val="28"/>
+              <w:szCs w:val="28"/>
+            </w:rPr>
           </w:pPr>
           <w:r>
             <w:rPr>
@@ -1713,21 +1708,7 @@
                 <w:rStyle w:val="Hipervnculo"/>
                 <w:noProof/>
               </w:rPr>
-              <w:t xml:space="preserve">Arquitectura del </w:t>
-            </w:r>
-            <w:r>
-              <w:rPr>
-                <w:rStyle w:val="Hipervnculo"/>
-                <w:noProof/>
-              </w:rPr>
-              <w:t>v</w:t>
-            </w:r>
-            <w:r>
-              <w:rPr>
-                <w:rStyle w:val="Hipervnculo"/>
-                <w:noProof/>
-              </w:rPr>
-              <w:t>ideojuego</w:t>
+              <w:t>Arquitectura del videojuego</w:t>
             </w:r>
             <w:r>
               <w:rPr>
@@ -2143,6 +2124,28 @@
       </w:sdtContent>
     </w:sdt>
     <w:p>
+      <w:pPr>
+        <w:sectPr>
+          <w:footerReference w:type="default" r:id="rId10"/>
+          <w:pgSz w:w="11906" w:h="16838"/>
+          <w:pgMar w:top="1417" w:right="1701" w:bottom="1417" w:left="1701" w:header="708" w:footer="708" w:gutter="0"/>
+          <w:cols w:space="708"/>
+          <w:titlePg/>
+          <w:docGrid w:linePitch="360"/>
+        </w:sectPr>
+      </w:pPr>
+    </w:p>
+    <w:p>
+      <w:pPr>
+        <w:jc w:val="left"/>
+        <w:rPr>
+          <w:rFonts w:asciiTheme="majorHAnsi" w:eastAsiaTheme="majorEastAsia" w:hAnsiTheme="majorHAnsi" w:cstheme="majorBidi"/>
+          <w:color w:val="262626" w:themeColor="text1" w:themeTint="D9"/>
+          <w:sz w:val="40"/>
+          <w:szCs w:val="40"/>
+        </w:rPr>
+      </w:pPr>
+      <w:bookmarkStart w:id="0" w:name="_Toc104834850"/>
       <w:r>
         <w:br w:type="page"/>
       </w:r>
@@ -2151,7 +2154,6 @@
       <w:pPr>
         <w:pStyle w:val="Ttulo1"/>
       </w:pPr>
-      <w:bookmarkStart w:id="0" w:name="_Toc104834850"/>
       <w:r>
         <w:lastRenderedPageBreak/>
         <w:t xml:space="preserve">Descripción </w:t>
@@ -2170,14 +2172,14 @@
       <w:pPr>
         <w:pStyle w:val="Ttulo2"/>
       </w:pPr>
-      <w:bookmarkStart w:id="2" w:name="Introducción"/>
-      <w:bookmarkStart w:id="3" w:name="_Toc104834851"/>
+      <w:bookmarkStart w:id="2" w:name="_Toc104834851"/>
+      <w:bookmarkStart w:id="3" w:name="Introducción"/>
       <w:r>
         <w:t>Introducción</w:t>
       </w:r>
-      <w:bookmarkEnd w:id="3"/>
-    </w:p>
-    <w:bookmarkEnd w:id="2"/>
+      <w:bookmarkEnd w:id="2"/>
+    </w:p>
+    <w:bookmarkEnd w:id="3"/>
     <w:p>
       <w:r>
         <w:t xml:space="preserve">El concepto y objetivo de este proyecto de fin de grado es el diseño y desarrollo de un videojuego del género plataformas, concretamente en un estilo 2D, con una serie de elementos </w:t>
@@ -2240,7 +2242,7 @@
                     </pic:cNvPicPr>
                   </pic:nvPicPr>
                   <pic:blipFill>
-                    <a:blip r:embed="rId12" cstate="print">
+                    <a:blip r:embed="rId11" cstate="print">
                       <a:extLst>
                         <a:ext uri="{28A0092B-C50C-407E-A947-70E740481C1C}">
                           <a14:useLocalDpi xmlns:a14="http://schemas.microsoft.com/office/drawing/2010/main" val="0"/>
@@ -2325,17 +2327,40 @@
                             <w:r>
                               <w:t xml:space="preserve">Ilustración </w:t>
                             </w:r>
-                            <w:fldSimple w:instr=" SEQ Ilustración \* ARABIC ">
-                              <w:r>
-                                <w:rPr>
-                                  <w:noProof/>
-                                </w:rPr>
-                                <w:t>1</w:t>
-                              </w:r>
-                            </w:fldSimple>
                             <w:r>
-                              <w:t xml:space="preserve"> - Mapa nivel 1 Super Meat Boy</w:t>
+                              <w:fldChar w:fldCharType="begin"/>
                             </w:r>
+                            <w:r>
+                              <w:instrText xml:space="preserve"> SEQ Ilustración \* ARABIC </w:instrText>
+                            </w:r>
+                            <w:r>
+                              <w:fldChar w:fldCharType="separate"/>
+                            </w:r>
+                            <w:r>
+                              <w:rPr>
+                                <w:noProof/>
+                              </w:rPr>
+                              <w:t>1</w:t>
+                            </w:r>
+                            <w:r>
+                              <w:fldChar w:fldCharType="end"/>
+                            </w:r>
+                            <w:r>
+                              <w:t xml:space="preserve"> - Mapa nivel 1 Super </w:t>
+                            </w:r>
+                            <w:proofErr w:type="spellStart"/>
+                            <w:r>
+                              <w:t>Meat</w:t>
+                            </w:r>
+                            <w:proofErr w:type="spellEnd"/>
+                            <w:r>
+                              <w:t xml:space="preserve"> </w:t>
+                            </w:r>
+                            <w:proofErr w:type="spellStart"/>
+                            <w:r>
+                              <w:t>Boy</w:t>
+                            </w:r>
+                            <w:proofErr w:type="spellEnd"/>
                           </w:p>
                         </w:txbxContent>
                       </wps:txbx>
@@ -2357,7 +2382,7 @@
                 <v:stroke joinstyle="miter"/>
                 <v:path gradientshapeok="t" o:connecttype="rect"/>
               </v:shapetype>
-              <v:shape id="Cuadro de texto 38" o:spid="_x0000_s1026" type="#_x0000_t202" style="position:absolute;left:0;text-align:left;margin-left:210.95pt;margin-top:211.7pt;width:249.35pt;height:.05pt;z-index:251670528;visibility:visible;mso-wrap-style:square;mso-wrap-distance-left:9pt;mso-wrap-distance-top:0;mso-wrap-distance-right:9pt;mso-wrap-distance-bottom:0;mso-position-horizontal:absolute;mso-position-horizontal-relative:text;mso-position-vertical:absolute;mso-position-vertical-relative:text;v-text-anchor:top" o:gfxdata="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" stroked="f">
+              <v:shape id="Cuadro de texto 38" o:spid="_x0000_s1026" type="#_x0000_t202" style="position:absolute;left:0;text-align:left;margin-left:210.95pt;margin-top:211.7pt;width:249.35pt;height:.05pt;z-index:251670528;visibility:visible;mso-wrap-style:square;mso-wrap-distance-left:9pt;mso-wrap-distance-top:0;mso-wrap-distance-right:9pt;mso-wrap-distance-bottom:0;mso-position-horizontal:absolute;mso-position-horizontal-relative:text;mso-position-vertical:absolute;mso-position-vertical-relative:text;v-text-anchor:top" o:gfxdata="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" stroked="f">
                 <v:textbox style="mso-fit-shape-to-text:t" inset="0,0,0,0">
                   <w:txbxContent>
                     <w:p>
@@ -2417,13 +2442,74 @@
         </mc:AlternateContent>
       </w:r>
       <w:r>
-        <w:t>Dentro del género de plataformas 2D, se pueden encontrar videojuegos como “Super Mario Bros”, “Celeste”, “The End is N</w:t>
+        <w:t xml:space="preserve">Dentro del género de plataformas 2D, se pueden encontrar videojuegos como “Super Mario Bros”, “Celeste”, “The </w:t>
+      </w:r>
+      <w:proofErr w:type="spellStart"/>
+      <w:r>
+        <w:t>End</w:t>
+      </w:r>
+      <w:proofErr w:type="spellEnd"/>
+      <w:r>
+        <w:t xml:space="preserve"> </w:t>
+      </w:r>
+      <w:proofErr w:type="spellStart"/>
+      <w:r>
+        <w:t>is</w:t>
+      </w:r>
+      <w:proofErr w:type="spellEnd"/>
+      <w:r>
+        <w:t xml:space="preserve"> </w:t>
+      </w:r>
+      <w:proofErr w:type="spellStart"/>
+      <w:r>
+        <w:t>N</w:t>
       </w:r>
       <w:r>
         <w:t>igh</w:t>
       </w:r>
-      <w:r>
-        <w:t>” o “Super Meat Boy”, hay una gran diferenciación entre ellos, variando así mismo sus mecánicas básicas, su nivel de progresión, así como la distribución de los niveles. En Celeste podremos encontrar niveles amplios separados por un mapa por zonas, como en Super Mario Bros, pero, al contrario, The End is Nigh, opta por unificar todo el mundo sin separarlo en zonas inconexas, a fin de dotar al videojuego de un dinamismo del cual, los otros carecen, ya que cuando el jugador termina un nivel, debe volver al mapa del mundo y seleccionar el siguiente nivel.</w:t>
+      <w:proofErr w:type="spellEnd"/>
+      <w:r>
+        <w:t xml:space="preserve">” o “Super </w:t>
+      </w:r>
+      <w:proofErr w:type="spellStart"/>
+      <w:r>
+        <w:t>Meat</w:t>
+      </w:r>
+      <w:proofErr w:type="spellEnd"/>
+      <w:r>
+        <w:t xml:space="preserve"> </w:t>
+      </w:r>
+      <w:proofErr w:type="spellStart"/>
+      <w:r>
+        <w:t>Boy</w:t>
+      </w:r>
+      <w:proofErr w:type="spellEnd"/>
+      <w:r>
+        <w:t xml:space="preserve">”, hay una gran diferenciación entre ellos, variando así mismo sus mecánicas básicas, su nivel de progresión, así como la distribución de los niveles. En Celeste podremos encontrar niveles amplios separados por un mapa por zonas, como en Super Mario Bros, pero, al contrario, The </w:t>
+      </w:r>
+      <w:proofErr w:type="spellStart"/>
+      <w:r>
+        <w:t>End</w:t>
+      </w:r>
+      <w:proofErr w:type="spellEnd"/>
+      <w:r>
+        <w:t xml:space="preserve"> </w:t>
+      </w:r>
+      <w:proofErr w:type="spellStart"/>
+      <w:r>
+        <w:t>is</w:t>
+      </w:r>
+      <w:proofErr w:type="spellEnd"/>
+      <w:r>
+        <w:t xml:space="preserve"> </w:t>
+      </w:r>
+      <w:proofErr w:type="spellStart"/>
+      <w:r>
+        <w:t>Nigh</w:t>
+      </w:r>
+      <w:proofErr w:type="spellEnd"/>
+      <w:r>
+        <w:t>, opta por unificar todo el mundo sin separarlo en zonas inconexas, a fin de dotar al videojuego de un dinamismo del cual, los otros carecen, ya que cuando el jugador termina un nivel, debe volver al mapa del mundo y seleccionar el siguiente nivel.</w:t>
       </w:r>
       <w:r>
         <w:t xml:space="preserve"> </w:t>
@@ -2482,17 +2568,40 @@
                             <w:r>
                               <w:t xml:space="preserve">Ilustración </w:t>
                             </w:r>
-                            <w:fldSimple w:instr=" SEQ Ilustración \* ARABIC ">
-                              <w:r>
-                                <w:rPr>
-                                  <w:noProof/>
-                                </w:rPr>
-                                <w:t>2</w:t>
-                              </w:r>
-                            </w:fldSimple>
                             <w:r>
-                              <w:t xml:space="preserve"> - Mapa continuo Hollow Knight</w:t>
+                              <w:fldChar w:fldCharType="begin"/>
                             </w:r>
+                            <w:r>
+                              <w:instrText xml:space="preserve"> SEQ Ilustración \* ARABIC </w:instrText>
+                            </w:r>
+                            <w:r>
+                              <w:fldChar w:fldCharType="separate"/>
+                            </w:r>
+                            <w:r>
+                              <w:rPr>
+                                <w:noProof/>
+                              </w:rPr>
+                              <w:t>2</w:t>
+                            </w:r>
+                            <w:r>
+                              <w:fldChar w:fldCharType="end"/>
+                            </w:r>
+                            <w:r>
+                              <w:t xml:space="preserve"> - Mapa continuo </w:t>
+                            </w:r>
+                            <w:proofErr w:type="spellStart"/>
+                            <w:r>
+                              <w:t>Hollow</w:t>
+                            </w:r>
+                            <w:proofErr w:type="spellEnd"/>
+                            <w:r>
+                              <w:t xml:space="preserve"> </w:t>
+                            </w:r>
+                            <w:proofErr w:type="spellStart"/>
+                            <w:r>
+                              <w:t>Knight</w:t>
+                            </w:r>
+                            <w:proofErr w:type="spellEnd"/>
                           </w:p>
                         </w:txbxContent>
                       </wps:txbx>
@@ -2510,7 +2619,7 @@
           </mc:Choice>
           <mc:Fallback>
             <w:pict>
-              <v:shape w14:anchorId="7A9731BF" id="Cuadro de texto 40" o:spid="_x0000_s1027" type="#_x0000_t202" style="position:absolute;left:0;text-align:left;margin-left:-.2pt;margin-top:370.25pt;width:207.4pt;height:.05pt;z-index:251673600;visibility:visible;mso-wrap-style:square;mso-wrap-distance-left:9pt;mso-wrap-distance-top:0;mso-wrap-distance-right:9pt;mso-wrap-distance-bottom:0;mso-position-horizontal:absolute;mso-position-horizontal-relative:text;mso-position-vertical:absolute;mso-position-vertical-relative:text;v-text-anchor:top" o:gfxdata="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" stroked="f">
+              <v:shape w14:anchorId="7A9731BF" id="Cuadro de texto 40" o:spid="_x0000_s1027" type="#_x0000_t202" style="position:absolute;left:0;text-align:left;margin-left:-.2pt;margin-top:370.25pt;width:207.4pt;height:.05pt;z-index:251673600;visibility:visible;mso-wrap-style:square;mso-wrap-distance-left:9pt;mso-wrap-distance-top:0;mso-wrap-distance-right:9pt;mso-wrap-distance-bottom:0;mso-position-horizontal:absolute;mso-position-horizontal-relative:text;mso-position-vertical:absolute;mso-position-vertical-relative:text;v-text-anchor:top" o:gfxdata="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" stroked="f">
                 <v:textbox style="mso-fit-shape-to-text:t" inset="0,0,0,0">
                   <w:txbxContent>
                     <w:p>
@@ -2545,8 +2654,21 @@
                         <w:fldChar w:fldCharType="end"/>
                       </w:r>
                       <w:r>
-                        <w:t xml:space="preserve"> - Mapa continuo Hollow Knight</w:t>
+                        <w:t xml:space="preserve"> - Mapa continuo </w:t>
                       </w:r>
+                      <w:proofErr w:type="spellStart"/>
+                      <w:r>
+                        <w:t>Hollow</w:t>
+                      </w:r>
+                      <w:proofErr w:type="spellEnd"/>
+                      <w:r>
+                        <w:t xml:space="preserve"> </w:t>
+                      </w:r>
+                      <w:proofErr w:type="spellStart"/>
+                      <w:r>
+                        <w:t>Knight</w:t>
+                      </w:r>
+                      <w:proofErr w:type="spellEnd"/>
                     </w:p>
                   </w:txbxContent>
                 </v:textbox>
@@ -2586,7 +2708,7 @@
                     </pic:cNvPicPr>
                   </pic:nvPicPr>
                   <pic:blipFill>
-                    <a:blip r:embed="rId13">
+                    <a:blip r:embed="rId12">
                       <a:extLst>
                         <a:ext uri="{28A0092B-C50C-407E-A947-70E740481C1C}">
                           <a14:useLocalDpi xmlns:a14="http://schemas.microsoft.com/office/drawing/2010/main" val="0"/>
@@ -2639,36 +2761,180 @@
         <w:t xml:space="preserve"> por otra parte, si un jugador de plataformas busca un desafío</w:t>
       </w:r>
       <w:r>
-        <w:t>, puede optar por títulos como Super Meat Boy, Celeste o The end is nigh, donde la dificultad del juego es uno de los pilares que lo soportan. En cualquier de estos tres juegos, el jugador morirá al instante si un enemigo u obstáculo del mapa le golpea.</w:t>
-      </w:r>
+        <w:t xml:space="preserve">, puede optar por títulos como Super </w:t>
+      </w:r>
+      <w:proofErr w:type="spellStart"/>
+      <w:r>
+        <w:t>Meat</w:t>
+      </w:r>
+      <w:proofErr w:type="spellEnd"/>
       <w:r>
         <w:t xml:space="preserve"> </w:t>
       </w:r>
-    </w:p>
-    <w:p>
-      <w:r>
-        <w:t xml:space="preserve">Dentro del género metroidvania, podemos destacar referentes como “Hollow Knight”, “Blasphemous” o “Axiom Verge”, con distintas temáticas, mecánicas a la hora de afrontar los desafíos que le propone al jugador y maneras que disciernen a la hora de </w:t>
+      <w:proofErr w:type="spellStart"/>
+      <w:r>
+        <w:t>Boy</w:t>
+      </w:r>
+      <w:proofErr w:type="spellEnd"/>
+      <w:r>
+        <w:t xml:space="preserve">, Celeste o The </w:t>
+      </w:r>
+      <w:proofErr w:type="spellStart"/>
+      <w:r>
+        <w:t>end</w:t>
+      </w:r>
+      <w:proofErr w:type="spellEnd"/>
+      <w:r>
+        <w:t xml:space="preserve"> </w:t>
+      </w:r>
+      <w:proofErr w:type="spellStart"/>
+      <w:r>
+        <w:t>is</w:t>
+      </w:r>
+      <w:proofErr w:type="spellEnd"/>
+      <w:r>
+        <w:t xml:space="preserve"> </w:t>
+      </w:r>
+      <w:proofErr w:type="spellStart"/>
+      <w:r>
+        <w:t>nigh</w:t>
+      </w:r>
+      <w:proofErr w:type="spellEnd"/>
+      <w:r>
+        <w:t>, donde la dificultad del juego es uno de los pilares que lo soportan. En cualquier de estos tres juegos, el jugador morirá al instante si un enemigo u obstáculo del mapa le golpea.</w:t>
+      </w:r>
+      <w:r>
+        <w:t xml:space="preserve"> </w:t>
+      </w:r>
+    </w:p>
+    <w:p>
+      <w:r>
+        <w:t>Dentro del género metroidvania, podemos destacar referentes como “</w:t>
+      </w:r>
+      <w:proofErr w:type="spellStart"/>
+      <w:r>
+        <w:t>Hollow</w:t>
+      </w:r>
+      <w:proofErr w:type="spellEnd"/>
+      <w:r>
+        <w:t xml:space="preserve"> </w:t>
+      </w:r>
+      <w:proofErr w:type="spellStart"/>
+      <w:r>
+        <w:t>Knight</w:t>
+      </w:r>
+      <w:proofErr w:type="spellEnd"/>
+      <w:r>
+        <w:t>”, “</w:t>
+      </w:r>
+      <w:proofErr w:type="spellStart"/>
+      <w:r>
+        <w:t>Blasphemous</w:t>
+      </w:r>
+      <w:proofErr w:type="spellEnd"/>
+      <w:r>
+        <w:t>” o “</w:t>
+      </w:r>
+      <w:proofErr w:type="spellStart"/>
+      <w:r>
+        <w:t>Axiom</w:t>
+      </w:r>
+      <w:proofErr w:type="spellEnd"/>
+      <w:r>
+        <w:t xml:space="preserve"> </w:t>
+      </w:r>
+      <w:proofErr w:type="spellStart"/>
+      <w:r>
+        <w:t>Verge</w:t>
+      </w:r>
+      <w:proofErr w:type="spellEnd"/>
+      <w:r>
+        <w:t xml:space="preserve">”, con distintas temáticas, mecánicas a la hora de afrontar los desafíos que le propone al jugador y maneras que disciernen a la hora de </w:t>
       </w:r>
       <w:r>
         <w:lastRenderedPageBreak/>
-        <w:t xml:space="preserve">mostrar y otorgar los elementos que caracterizan a este género concreto. En Hollow Knight, cuando el jugador consigue una mejora, esta se adhiere a nuestro personaje y hasta el fin de su aventura, el caballero hueco podrá utilizar esa nueva habilidad, tales como la habilidad para realizar un doble salto con las alas de monarca o el poder realizar un </w:t>
+        <w:t xml:space="preserve">mostrar y otorgar los elementos que caracterizan a este género concreto. En </w:t>
+      </w:r>
+      <w:proofErr w:type="spellStart"/>
+      <w:r>
+        <w:t>Hollow</w:t>
+      </w:r>
+      <w:proofErr w:type="spellEnd"/>
+      <w:r>
+        <w:t xml:space="preserve"> </w:t>
+      </w:r>
+      <w:proofErr w:type="spellStart"/>
+      <w:r>
+        <w:t>Knight</w:t>
+      </w:r>
+      <w:proofErr w:type="spellEnd"/>
+      <w:r>
+        <w:t xml:space="preserve">, cuando el jugador consigue una mejora, esta se adhiere a nuestro personaje y hasta el fin de su aventura, el caballero hueco podrá utilizar esa nueva habilidad, tales como la habilidad para realizar un doble salto con las alas de monarca o el poder realizar un </w:t>
       </w:r>
       <w:r>
         <w:t>a</w:t>
       </w:r>
       <w:r>
-        <w:t xml:space="preserve">vance rápido con la capa de polilla, casi al inicio del videojuego. Por otra parte, Blasphemous implementa una mecánica de equipamiento de habilidades, donde el jugador tendrá que buscar </w:t>
-      </w:r>
-      <w:r>
-        <w:t>una “Prie Dieu” o una hoguera al más puro estilo Dark Souls, para poder intercambiar estas habilidades y acceder a lugares a los que previamente, sin esas habilidades, no puedes.</w:t>
-      </w:r>
+        <w:t xml:space="preserve">vance rápido con la capa de polilla, casi al inicio del videojuego. Por otra parte, </w:t>
+      </w:r>
+      <w:proofErr w:type="spellStart"/>
+      <w:r>
+        <w:t>Blasphemous</w:t>
+      </w:r>
+      <w:proofErr w:type="spellEnd"/>
+      <w:r>
+        <w:t xml:space="preserve"> implementa una mecánica de equipamiento de habilidades, donde el jugador tendrá que buscar </w:t>
+      </w:r>
+      <w:r>
+        <w:t>una “</w:t>
+      </w:r>
+      <w:proofErr w:type="spellStart"/>
+      <w:r>
+        <w:t>Prie</w:t>
+      </w:r>
+      <w:proofErr w:type="spellEnd"/>
       <w:r>
         <w:t xml:space="preserve"> </w:t>
       </w:r>
-    </w:p>
-    <w:p>
-      <w:r>
-        <w:t xml:space="preserve">Este tipo de mecánicas añaden rejugabilidad y son una forma de incentivar al jugador a explorar zonas nuevas. </w:t>
+      <w:proofErr w:type="spellStart"/>
+      <w:r>
+        <w:t>Dieu</w:t>
+      </w:r>
+      <w:proofErr w:type="spellEnd"/>
+      <w:r>
+        <w:t xml:space="preserve">” o una hoguera al más puro estilo </w:t>
+      </w:r>
+      <w:proofErr w:type="spellStart"/>
+      <w:r>
+        <w:t>Dark</w:t>
+      </w:r>
+      <w:proofErr w:type="spellEnd"/>
+      <w:r>
+        <w:t xml:space="preserve"> </w:t>
+      </w:r>
+      <w:proofErr w:type="spellStart"/>
+      <w:r>
+        <w:t>Souls</w:t>
+      </w:r>
+      <w:proofErr w:type="spellEnd"/>
+      <w:r>
+        <w:t>, para poder intercambiar estas habilidades y acceder a lugares a los que previamente, sin esas habilidades, no puedes.</w:t>
+      </w:r>
+      <w:r>
+        <w:t xml:space="preserve"> </w:t>
+      </w:r>
+    </w:p>
+    <w:p>
+      <w:r>
+        <w:t xml:space="preserve">Este tipo de mecánicas añaden </w:t>
+      </w:r>
+      <w:proofErr w:type="spellStart"/>
+      <w:r>
+        <w:t>rejugabilidad</w:t>
+      </w:r>
+      <w:proofErr w:type="spellEnd"/>
+      <w:r>
+        <w:t xml:space="preserve"> y son una forma de incentivar al jugador a explorar zonas nuevas. </w:t>
       </w:r>
     </w:p>
     <w:p>
@@ -2687,14 +2953,14 @@
       <w:pPr>
         <w:pStyle w:val="Ttulo2"/>
       </w:pPr>
-      <w:bookmarkStart w:id="4" w:name="Concepto_Y_Objetivos"/>
-      <w:bookmarkStart w:id="5" w:name="_Toc104834852"/>
+      <w:bookmarkStart w:id="4" w:name="_Toc104834852"/>
+      <w:bookmarkStart w:id="5" w:name="Concepto_Y_Objetivos"/>
       <w:r>
         <w:t>Conceptos y objetivos</w:t>
       </w:r>
-      <w:bookmarkEnd w:id="5"/>
-    </w:p>
-    <w:bookmarkEnd w:id="4"/>
+      <w:bookmarkEnd w:id="4"/>
+    </w:p>
+    <w:bookmarkEnd w:id="5"/>
     <w:p>
       <w:r>
         <w:t xml:space="preserve">El objetivo básico de este proyecto, como se ha mencionado anteriormente, es desarrollar un videojuego de plataformas 2D con elementos metroidvania, esto plantea una </w:t>
@@ -2768,14 +3034,24 @@
                             <w:r>
                               <w:t xml:space="preserve">Ilustración </w:t>
                             </w:r>
-                            <w:fldSimple w:instr=" SEQ Ilustración \* ARABIC ">
-                              <w:r>
-                                <w:rPr>
-                                  <w:noProof/>
-                                </w:rPr>
-                                <w:t>3</w:t>
-                              </w:r>
-                            </w:fldSimple>
+                            <w:r>
+                              <w:fldChar w:fldCharType="begin"/>
+                            </w:r>
+                            <w:r>
+                              <w:instrText xml:space="preserve"> SEQ Ilustración \* ARABIC </w:instrText>
+                            </w:r>
+                            <w:r>
+                              <w:fldChar w:fldCharType="separate"/>
+                            </w:r>
+                            <w:r>
+                              <w:rPr>
+                                <w:noProof/>
+                              </w:rPr>
+                              <w:t>3</w:t>
+                            </w:r>
+                            <w:r>
+                              <w:fldChar w:fldCharType="end"/>
+                            </w:r>
                             <w:r>
                               <w:t xml:space="preserve"> - Dificultad y progresión</w:t>
                             </w:r>
@@ -2796,7 +3072,7 @@
           </mc:Choice>
           <mc:Fallback>
             <w:pict>
-              <v:shape w14:anchorId="79235BFB" id="Cuadro de texto 33" o:spid="_x0000_s1028" type="#_x0000_t202" style="position:absolute;left:0;text-align:left;margin-left:227.8pt;margin-top:245.2pt;width:240.15pt;height:.05pt;z-index:-251652096;visibility:visible;mso-wrap-style:square;mso-wrap-distance-left:9pt;mso-wrap-distance-top:0;mso-wrap-distance-right:9pt;mso-wrap-distance-bottom:0;mso-position-horizontal:absolute;mso-position-horizontal-relative:text;mso-position-vertical:absolute;mso-position-vertical-relative:text;v-text-anchor:top" o:gfxdata="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" stroked="f">
+              <v:shape w14:anchorId="79235BFB" id="Cuadro de texto 33" o:spid="_x0000_s1028" type="#_x0000_t202" style="position:absolute;left:0;text-align:left;margin-left:227.8pt;margin-top:245.2pt;width:240.15pt;height:.05pt;z-index:-251652096;visibility:visible;mso-wrap-style:square;mso-wrap-distance-left:9pt;mso-wrap-distance-top:0;mso-wrap-distance-right:9pt;mso-wrap-distance-bottom:0;mso-position-horizontal:absolute;mso-position-horizontal-relative:text;mso-position-vertical:absolute;mso-position-vertical-relative:text;v-text-anchor:top" o:gfxdata="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" stroked="f">
                 <v:textbox style="mso-fit-shape-to-text:t" inset="0,0,0,0">
                   <w:txbxContent>
                     <w:p>
@@ -2828,9 +3104,6 @@
                         <w:t>3</w:t>
                       </w:r>
                       <w:r>
-                        <w:rPr>
-                          <w:noProof/>
-                        </w:rPr>
                         <w:fldChar w:fldCharType="end"/>
                       </w:r>
                       <w:r>
@@ -2881,7 +3154,7 @@
                     <pic:cNvPicPr/>
                   </pic:nvPicPr>
                   <pic:blipFill>
-                    <a:blip r:embed="rId14">
+                    <a:blip r:embed="rId13">
                       <a:extLst>
                         <a:ext uri="{28A0092B-C50C-407E-A947-70E740481C1C}">
                           <a14:useLocalDpi xmlns:a14="http://schemas.microsoft.com/office/drawing/2010/main" val="0"/>
@@ -2946,7 +3219,13 @@
         <w:t xml:space="preserve"> principales)</w:t>
       </w:r>
       <w:r>
-        <w:t xml:space="preserve"> es el pilar que sostendrá todo el videojuego, si este movimiento y derivados no es disfrutable, fluido y, en esencia, divertido, un videojuego de este estilo está avocado al fracaso, por lo que el principal objetivo que nos encontramos desde el minuto uno, es desarrollar un controlador de movimiento para nuestro personaje que sea fluido y disfrutable, pues la mecánica principal del videojuego es, en esencia, moverse y saltar.</w:t>
+        <w:t xml:space="preserve"> es el pilar que sostendrá todo el videojuego, si este movimiento y derivados no es disfrutable, fluido y, en esencia, divertido, un videojuego de este estilo está </w:t>
+      </w:r>
+      <w:r>
+        <w:t>abocado</w:t>
+      </w:r>
+      <w:r>
+        <w:t xml:space="preserve"> al fracaso, por lo que el principal objetivo que nos encontramos desde el minuto uno, es desarrollar un controlador de movimiento para nuestro personaje que sea fluido y disfrutable, pues la mecánica principal del videojuego es, en esencia, moverse y saltar.</w:t>
       </w:r>
     </w:p>
     <w:p>
@@ -2978,8 +3257,21 @@
     <w:p>
       <w:r>
         <w:lastRenderedPageBreak/>
-        <w:t>Este punto, tiene varias formas de enfocarlo, guardado automático cada cierto tiempo, para que el jugador no tenga que preocuparse de guardar de forma manual, guardar la partida en ciertos puntos, como las hogueras en Dark Souls</w:t>
-      </w:r>
+        <w:t xml:space="preserve">Este punto, tiene varias formas de enfocarlo, guardado automático cada cierto tiempo, para que el jugador no tenga que preocuparse de guardar de forma manual, guardar la partida en ciertos puntos, como las hogueras en </w:t>
+      </w:r>
+      <w:proofErr w:type="spellStart"/>
+      <w:r>
+        <w:t>Dark</w:t>
+      </w:r>
+      <w:proofErr w:type="spellEnd"/>
+      <w:r>
+        <w:t xml:space="preserve"> </w:t>
+      </w:r>
+      <w:proofErr w:type="spellStart"/>
+      <w:r>
+        <w:t>Souls</w:t>
+      </w:r>
+      <w:proofErr w:type="spellEnd"/>
       <w:r>
         <w:t xml:space="preserve"> o un guardado más clásico desde el menú como se hacía antiguamente. Estos métodos se valorarán posteriormente.</w:t>
       </w:r>
@@ -2989,17 +3281,17 @@
       <w:pPr>
         <w:pStyle w:val="Ttulo2"/>
       </w:pPr>
-      <w:bookmarkStart w:id="6" w:name="Temática_E_Historia"/>
-      <w:bookmarkStart w:id="7" w:name="_Toc104834853"/>
+      <w:bookmarkStart w:id="6" w:name="_Toc104834853"/>
+      <w:bookmarkStart w:id="7" w:name="Temática_E_Historia"/>
       <w:r>
         <w:t>Temática</w:t>
       </w:r>
       <w:r>
         <w:t xml:space="preserve"> e historia</w:t>
       </w:r>
-      <w:bookmarkEnd w:id="7"/>
-    </w:p>
-    <w:bookmarkEnd w:id="6"/>
+      <w:bookmarkEnd w:id="6"/>
+    </w:p>
+    <w:bookmarkEnd w:id="7"/>
     <w:p>
       <w:r>
         <w:t>El videojuego tratará sobre una civilización formada por seres no humanoides, que habitan un planeta que parece ser la tierra, pero donde no hay humanos.</w:t>
@@ -3046,17 +3338,17 @@
       <w:pPr>
         <w:pStyle w:val="Ttulo2"/>
       </w:pPr>
-      <w:bookmarkStart w:id="8" w:name="Mecánicas_Del_Personaje"/>
-      <w:bookmarkStart w:id="9" w:name="_Toc104834854"/>
+      <w:bookmarkStart w:id="8" w:name="_Toc104834854"/>
+      <w:bookmarkStart w:id="9" w:name="Mecánicas_Del_Personaje"/>
       <w:r>
         <w:t xml:space="preserve">Mecánicas </w:t>
       </w:r>
       <w:r>
         <w:t>del personaje</w:t>
       </w:r>
-      <w:bookmarkEnd w:id="9"/>
-    </w:p>
-    <w:bookmarkEnd w:id="8"/>
+      <w:bookmarkEnd w:id="8"/>
+    </w:p>
+    <w:bookmarkEnd w:id="9"/>
     <w:p>
       <w:r>
         <w:t>Posibles mecánicas que el personaje tendrá de inicio:</w:t>
@@ -3190,110 +3482,134 @@
       <w:pPr>
         <w:pStyle w:val="Ttulo2"/>
       </w:pPr>
-      <w:bookmarkStart w:id="10" w:name="Mecánicas_Del_Mundo"/>
-      <w:bookmarkStart w:id="11" w:name="_Toc104834855"/>
+      <w:bookmarkStart w:id="10" w:name="_Toc104834855"/>
+      <w:bookmarkStart w:id="11" w:name="Mecánicas_Del_Mundo"/>
       <w:r>
         <w:lastRenderedPageBreak/>
         <w:t>Mecánicas del mundo</w:t>
       </w:r>
+      <w:bookmarkEnd w:id="10"/>
+    </w:p>
+    <w:p>
+      <w:pPr>
+        <w:pStyle w:val="Ttulo3"/>
+      </w:pPr>
+      <w:bookmarkStart w:id="12" w:name="_Toc104834856"/>
+      <w:bookmarkStart w:id="13" w:name="Distribución_Del_Mundo"/>
       <w:bookmarkEnd w:id="11"/>
+      <w:r>
+        <w:t>Distribución del mundo</w:t>
+      </w:r>
+      <w:bookmarkEnd w:id="12"/>
+    </w:p>
+    <w:bookmarkEnd w:id="13"/>
+    <w:p>
+      <w:r>
+        <w:t xml:space="preserve">Para la concepción del mundo, se busca un mundo continuo, donde cualquier jugador pueda llegar del punto A al punto B sin necesidad de un teletransporte o pasar por medio de una </w:t>
+      </w:r>
+      <w:r>
+        <w:t xml:space="preserve">pantalla de carga. </w:t>
+      </w:r>
+      <w:r>
+        <w:t>Aún con este formato de mapa continuo, se habilitará un sistema de viaje rápido para facilitar el progreso del jugador.</w:t>
+      </w:r>
+    </w:p>
+    <w:p>
+      <w:r>
+        <w:t xml:space="preserve">El mundo se dividirá por zonas, donde cada nuevo terreno, tendrá una ambientación única y añadirá alguna nueva mecánica, que incrementará alguna ya presentada anteriormente o presentará un nuevo desafío al jugador. </w:t>
+      </w:r>
+    </w:p>
+    <w:p>
+      <w:r>
+        <w:t>Estas mecánicas, podrían ser, nuevos enemigos con nuevos patrones de movimiento o patrulla, plataformas móviles, plataformas que se rompen con contacto y reaparecen, zonas con menos gravedad, zonas acuáticas con nuevo set de movimientos…</w:t>
+      </w:r>
+    </w:p>
+    <w:p>
+      <w:r>
+        <w:t>A medida que el jugador descubra nuevas zonas más avanzadas, su dificultad aumentará, ya que no tendrá que lidiar con las mecánicas nuevas que esa zona le presente, sino con todas las que ha enfrentado con anterioridad, ocasionando un progreso exponencial en la dificultad.</w:t>
+      </w:r>
+    </w:p>
+    <w:p>
+      <w:r>
+        <w:t>Aunque el avance en la dificultad sea cada vez mayor, también se tendrá presente, que el jugador cada vez jugará mejor y dominará fácilmente las mecánicas que lleven más tiempo presentes en su partida, por lo que solo tendrá que aprender a dominar las nuevas mecánicas que encuentre.</w:t>
+      </w:r>
+    </w:p>
+    <w:p>
+      <w:r>
+        <w:t xml:space="preserve">Cada mundo temático del videojuego, estará compuesto por un conjunto de salas, donde cada sala tendrá una o varias entradas, así como una o varias salidas, proporcionando varios caminos al jugador. </w:t>
+      </w:r>
+    </w:p>
+    <w:p>
+      <w:r>
+        <w:t xml:space="preserve">El punto por el que el jugador haya accedido a la sala, será el punto de respawn de ese nivel. </w:t>
+      </w:r>
     </w:p>
     <w:p>
       <w:pPr>
         <w:pStyle w:val="Ttulo3"/>
       </w:pPr>
-      <w:bookmarkStart w:id="12" w:name="Distribución_Del_Mundo"/>
-      <w:bookmarkStart w:id="13" w:name="_Toc104834856"/>
-      <w:bookmarkEnd w:id="10"/>
-      <w:r>
-        <w:t>Distribución del mundo</w:t>
-      </w:r>
-      <w:bookmarkEnd w:id="13"/>
-    </w:p>
-    <w:bookmarkEnd w:id="12"/>
-    <w:p>
-      <w:r>
-        <w:t xml:space="preserve">Para la concepción del mundo, se busca un mundo continuo, donde cualquier jugador pueda llegar del punto A al punto B sin necesidad de un teletransporte o pasar por medio de una </w:t>
-      </w:r>
-      <w:r>
-        <w:t xml:space="preserve">pantalla de carga. </w:t>
-      </w:r>
-      <w:r>
-        <w:t>Aún con este formato de mapa continuo, se habilitará un sistema de viaje rápido para facilitar el progreso del jugador.</w:t>
-      </w:r>
-    </w:p>
-    <w:p>
-      <w:r>
-        <w:t xml:space="preserve">El mundo se dividirá por zonas, donde cada nuevo terreno, tendrá una ambientación única y añadirá alguna nueva mecánica, que incrementará alguna ya presentada anteriormente o presentará un nuevo desafío al jugador. </w:t>
-      </w:r>
-    </w:p>
-    <w:p>
-      <w:r>
-        <w:t>Estas mecánicas, podrían ser, nuevos enemigos con nuevos patrones de movimiento o patrulla, plataformas móviles, plataformas que se rompen con contacto y reaparecen, zonas con menos gravedad, zonas acuáticas con nuevo set de movimientos…</w:t>
-      </w:r>
-    </w:p>
-    <w:p>
-      <w:r>
-        <w:t>A medida que el jugador descubra nuevas zonas más avanzadas, su dificultad aumentará, ya que no tendrá que lidiar con las mecánicas nuevas que esa zona le presente, sino con todas las que ha enfrentado con anterioridad, ocasionando un progreso exponencial en la dificultad.</w:t>
-      </w:r>
-    </w:p>
-    <w:p>
-      <w:r>
-        <w:t>Aunque el avance en la dificultad sea cada vez mayor, también se tendrá presente, que el jugador cada vez jugará mejor y dominará fácilmente las mecánicas que lleven más tiempo presentes en su partida, por lo que solo tendrá que aprender a dominar las nuevas mecánicas que encuentre.</w:t>
-      </w:r>
-    </w:p>
-    <w:p>
-      <w:r>
-        <w:t xml:space="preserve">Cada mundo temático del videojuego, estará compuesto por un conjunto de salas, donde cada sala tendrá una o varias entradas, así como una o varias salidas, proporcionando varios caminos al jugador. </w:t>
-      </w:r>
-    </w:p>
-    <w:p>
-      <w:r>
-        <w:t xml:space="preserve">El punto por el que el jugador haya accedido a la sala, será el punto de respawn de ese nivel. </w:t>
-      </w:r>
-    </w:p>
+      <w:bookmarkStart w:id="14" w:name="_Toc104834857"/>
+      <w:bookmarkStart w:id="15" w:name="Elementos_Metroidvania"/>
+      <w:r>
+        <w:t>Elementos metroidvania</w:t>
+      </w:r>
+      <w:bookmarkEnd w:id="14"/>
+    </w:p>
+    <w:bookmarkEnd w:id="15"/>
+    <w:p>
+      <w:r>
+        <w:t>A lo largo de la aventura, el jugador irá encontrando una serie de obstáculos que a priori parecen ser insorteables, estos pueden ser, plataformas muy altas a las que no se puede llegar sin el doble salto, muros verticales altos que sin la habilidad para trepar o escalar no son accesibles, muros agrietados, que posteriormente se podrán destruir con la habilidad de cargar</w:t>
+      </w:r>
+      <w:r>
+        <w:t>.</w:t>
+      </w:r>
+    </w:p>
+    <w:p>
+      <w:r>
+        <w:t>Estos puntos donde el jugador podrá volver cuando consiga la habilidad requerida para poder sortear cierto obstáculo, abrirá nuevas zonas del mapa, más o menos amplias, con nuevos desafíos, nuevos niveles y nuevas recompensas.</w:t>
+      </w:r>
+    </w:p>
+    <w:p/>
     <w:p>
       <w:pPr>
         <w:pStyle w:val="Ttulo3"/>
       </w:pPr>
-      <w:bookmarkStart w:id="14" w:name="Elementos_Metroidvania"/>
-      <w:bookmarkStart w:id="15" w:name="_Toc104834857"/>
-      <w:r>
-        <w:t>Elementos metroidvania</w:t>
-      </w:r>
-      <w:bookmarkEnd w:id="15"/>
-    </w:p>
-    <w:bookmarkEnd w:id="14"/>
-    <w:p>
-      <w:r>
-        <w:t>A lo largo de la aventura, el jugador irá encontrando una serie de obstáculos que a priori parecen ser insorteables, estos pueden ser, plataformas muy altas a las que no se puede llegar sin el doble salto, muros verticales altos que sin la habilidad para trepar o escalar no son accesibles, muros agrietados, que posteriormente se podrán destruir con la habilidad de cargar</w:t>
-      </w:r>
-      <w:r>
-        <w:t>.</w:t>
-      </w:r>
-    </w:p>
-    <w:p>
-      <w:r>
-        <w:t>Estos puntos donde el jugador podrá volver cuando consiga la habilidad requerida para poder sortear cierto obstáculo, abrirá nuevas zonas del mapa, más o menos amplias, con nuevos desafíos, nuevos niveles y nuevas recompensas.</w:t>
-      </w:r>
-    </w:p>
-    <w:p/>
-    <w:p>
-      <w:pPr>
-        <w:pStyle w:val="Ttulo3"/>
-      </w:pPr>
-      <w:bookmarkStart w:id="16" w:name="Sistema_De_Reaparición"/>
-      <w:bookmarkStart w:id="17" w:name="_Toc104834858"/>
+      <w:bookmarkStart w:id="16" w:name="_Toc104834858"/>
+      <w:bookmarkStart w:id="17" w:name="Sistema_De_Reaparición"/>
       <w:r>
         <w:lastRenderedPageBreak/>
         <w:t>Sistema de reaparición</w:t>
       </w:r>
-      <w:bookmarkEnd w:id="17"/>
-    </w:p>
-    <w:bookmarkEnd w:id="16"/>
-    <w:p>
-      <w:r>
-        <w:t xml:space="preserve">Dependiendo del enfoque se les otorgue a los videojuegos del género de plataformas, el sistema de vidas puede diseñarse y desarrollarse de una forma u otra, y, en este caso, se busca un sistema de vidas similar al de “The End is Nigh”, donde el jugador como tal, no poseerá un número de vidas o de golpes, sino que morirá de cualquier golpe, siendo teletransportado </w:t>
+      <w:bookmarkEnd w:id="16"/>
+    </w:p>
+    <w:bookmarkEnd w:id="17"/>
+    <w:p>
+      <w:r>
+        <w:t xml:space="preserve">Dependiendo del enfoque se les otorgue a los videojuegos del género de plataformas, el sistema de vidas puede diseñarse y desarrollarse de una forma u otra, y, en este caso, se busca un sistema de vidas similar al de “The </w:t>
+      </w:r>
+      <w:proofErr w:type="spellStart"/>
+      <w:r>
+        <w:t>End</w:t>
+      </w:r>
+      <w:proofErr w:type="spellEnd"/>
+      <w:r>
+        <w:t xml:space="preserve"> </w:t>
+      </w:r>
+      <w:proofErr w:type="spellStart"/>
+      <w:r>
+        <w:t>is</w:t>
+      </w:r>
+      <w:proofErr w:type="spellEnd"/>
+      <w:r>
+        <w:t xml:space="preserve"> </w:t>
+      </w:r>
+      <w:proofErr w:type="spellStart"/>
+      <w:r>
+        <w:t>Nigh</w:t>
+      </w:r>
+      <w:proofErr w:type="spellEnd"/>
+      <w:r>
+        <w:t xml:space="preserve">”, donde el jugador como tal, no poseerá un número de vidas o de golpes, sino que morirá de cualquier golpe, siendo teletransportado </w:t>
       </w:r>
       <w:r>
         <w:t>al punto de respawn</w:t>
@@ -3317,14 +3633,14 @@
       <w:pPr>
         <w:pStyle w:val="Ttulo3"/>
       </w:pPr>
-      <w:bookmarkStart w:id="18" w:name="Sistema_De_Viaje_Rapido"/>
-      <w:bookmarkStart w:id="19" w:name="_Toc104834859"/>
+      <w:bookmarkStart w:id="18" w:name="_Toc104834859"/>
+      <w:bookmarkStart w:id="19" w:name="Sistema_De_Viaje_Rapido"/>
       <w:r>
         <w:t>Sistema de viaje rápido</w:t>
       </w:r>
-      <w:bookmarkEnd w:id="19"/>
-    </w:p>
-    <w:bookmarkEnd w:id="18"/>
+      <w:bookmarkEnd w:id="18"/>
+    </w:p>
+    <w:bookmarkEnd w:id="19"/>
     <w:p>
       <w:r>
         <w:t xml:space="preserve">Para que el jugador no tenga que realizar grandes viajes por el mundo, se ha diseñado un sistema de viaje rápido por puntos concretos. Es decir, en determinadas zonas del mapa, el personaje principal podrá </w:t>
@@ -3335,7 +3651,39 @@
     </w:p>
     <w:p>
       <w:r>
-        <w:t>Este sistema de viaje rápido es similar al de Hollow Knight, donde para poder utilizar los caminos de ciervos, tienes que desbloquearlos previamente, en el caso de Hollow Knight, con monedas. En el momento en el que tienes un camino desbloqueado, el jugador puede viajar entre estos puntos libremente.</w:t>
+        <w:t xml:space="preserve">Este sistema de viaje rápido es similar al de </w:t>
+      </w:r>
+      <w:proofErr w:type="spellStart"/>
+      <w:r>
+        <w:t>Hollow</w:t>
+      </w:r>
+      <w:proofErr w:type="spellEnd"/>
+      <w:r>
+        <w:t xml:space="preserve"> </w:t>
+      </w:r>
+      <w:proofErr w:type="spellStart"/>
+      <w:r>
+        <w:t>Knight</w:t>
+      </w:r>
+      <w:proofErr w:type="spellEnd"/>
+      <w:r>
+        <w:t xml:space="preserve">, donde para poder utilizar los caminos de ciervos, tienes que desbloquearlos previamente, en el caso de </w:t>
+      </w:r>
+      <w:proofErr w:type="spellStart"/>
+      <w:r>
+        <w:t>Hollow</w:t>
+      </w:r>
+      <w:proofErr w:type="spellEnd"/>
+      <w:r>
+        <w:t xml:space="preserve"> </w:t>
+      </w:r>
+      <w:proofErr w:type="spellStart"/>
+      <w:r>
+        <w:t>Knight</w:t>
+      </w:r>
+      <w:proofErr w:type="spellEnd"/>
+      <w:r>
+        <w:t>, con monedas. En el momento en el que tienes un camino desbloqueado, el jugador puede viajar entre estos puntos libremente.</w:t>
       </w:r>
     </w:p>
     <w:p>
@@ -3348,14 +3696,14 @@
       <w:pPr>
         <w:pStyle w:val="Ttulo3"/>
       </w:pPr>
-      <w:bookmarkStart w:id="20" w:name="Enemigos"/>
-      <w:bookmarkStart w:id="21" w:name="_Toc104834860"/>
+      <w:bookmarkStart w:id="20" w:name="_Toc104834860"/>
+      <w:bookmarkStart w:id="21" w:name="Enemigos"/>
       <w:r>
         <w:t>Enemigos</w:t>
       </w:r>
-      <w:bookmarkEnd w:id="21"/>
-    </w:p>
-    <w:bookmarkEnd w:id="20"/>
+      <w:bookmarkEnd w:id="20"/>
+    </w:p>
+    <w:bookmarkEnd w:id="21"/>
     <w:p>
       <w:r>
         <w:rPr>
@@ -3387,7 +3735,7 @@
                     </pic:cNvPicPr>
                   </pic:nvPicPr>
                   <pic:blipFill>
-                    <a:blip r:embed="rId15" cstate="print">
+                    <a:blip r:embed="rId14" cstate="print">
                       <a:extLst>
                         <a:ext uri="{28A0092B-C50C-407E-A947-70E740481C1C}">
                           <a14:useLocalDpi xmlns:a14="http://schemas.microsoft.com/office/drawing/2010/main" val="0"/>
@@ -3472,14 +3820,24 @@
                             <w:r>
                               <w:t xml:space="preserve">Ilustración </w:t>
                             </w:r>
-                            <w:fldSimple w:instr=" SEQ Ilustración \* ARABIC ">
-                              <w:r>
-                                <w:rPr>
-                                  <w:noProof/>
-                                </w:rPr>
-                                <w:t>4</w:t>
-                              </w:r>
-                            </w:fldSimple>
+                            <w:r>
+                              <w:fldChar w:fldCharType="begin"/>
+                            </w:r>
+                            <w:r>
+                              <w:instrText xml:space="preserve"> SEQ Ilustración \* ARABIC </w:instrText>
+                            </w:r>
+                            <w:r>
+                              <w:fldChar w:fldCharType="separate"/>
+                            </w:r>
+                            <w:r>
+                              <w:rPr>
+                                <w:noProof/>
+                              </w:rPr>
+                              <w:t>4</w:t>
+                            </w:r>
+                            <w:r>
+                              <w:fldChar w:fldCharType="end"/>
+                            </w:r>
                             <w:r>
                               <w:t xml:space="preserve"> - Ejemplo de enemigo</w:t>
                             </w:r>
@@ -3500,7 +3858,7 @@
           </mc:Choice>
           <mc:Fallback>
             <w:pict>
-              <v:shape w14:anchorId="0182E703" id="Cuadro de texto 35" o:spid="_x0000_s1029" type="#_x0000_t202" style="position:absolute;left:0;text-align:left;margin-left:228.05pt;margin-top:160.4pt;width:197.15pt;height:.05pt;z-index:251667456;visibility:visible;mso-wrap-style:square;mso-wrap-distance-left:9pt;mso-wrap-distance-top:0;mso-wrap-distance-right:9pt;mso-wrap-distance-bottom:0;mso-position-horizontal:absolute;mso-position-horizontal-relative:text;mso-position-vertical:absolute;mso-position-vertical-relative:text;v-text-anchor:top" o:gfxdata="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" stroked="f">
+              <v:shape w14:anchorId="0182E703" id="Cuadro de texto 35" o:spid="_x0000_s1029" type="#_x0000_t202" style="position:absolute;left:0;text-align:left;margin-left:228.05pt;margin-top:160.4pt;width:197.15pt;height:.05pt;z-index:251667456;visibility:visible;mso-wrap-style:square;mso-wrap-distance-left:9pt;mso-wrap-distance-top:0;mso-wrap-distance-right:9pt;mso-wrap-distance-bottom:0;mso-position-horizontal:absolute;mso-position-horizontal-relative:text;mso-position-vertical:absolute;mso-position-vertical-relative:text;v-text-anchor:top" o:gfxdata="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" stroked="f">
                 <v:textbox style="mso-fit-shape-to-text:t" inset="0,0,0,0">
                   <w:txbxContent>
                     <w:p>
@@ -3547,7 +3905,39 @@
         </mc:AlternateContent>
       </w:r>
       <w:r>
-        <w:t>Este videojuego no está pensado como un videojuego con combate, como podemos encontrar en Ori and the Blind forest o Hollow Knight, aunque no son su mecánica principal, sino que los enemigos son un añadido a la dificultad que actuarán como entes con una IA muy simpl</w:t>
+        <w:t xml:space="preserve">Este videojuego no está pensado como un videojuego con combate, como podemos encontrar en Ori and the </w:t>
+      </w:r>
+      <w:proofErr w:type="spellStart"/>
+      <w:r>
+        <w:t>Blind</w:t>
+      </w:r>
+      <w:proofErr w:type="spellEnd"/>
+      <w:r>
+        <w:t xml:space="preserve"> </w:t>
+      </w:r>
+      <w:proofErr w:type="spellStart"/>
+      <w:r>
+        <w:t>forest</w:t>
+      </w:r>
+      <w:proofErr w:type="spellEnd"/>
+      <w:r>
+        <w:t xml:space="preserve"> o </w:t>
+      </w:r>
+      <w:proofErr w:type="spellStart"/>
+      <w:r>
+        <w:t>Hollow</w:t>
+      </w:r>
+      <w:proofErr w:type="spellEnd"/>
+      <w:r>
+        <w:t xml:space="preserve"> </w:t>
+      </w:r>
+      <w:proofErr w:type="spellStart"/>
+      <w:r>
+        <w:t>Knight</w:t>
+      </w:r>
+      <w:proofErr w:type="spellEnd"/>
+      <w:r>
+        <w:t>, aunque no son su mecánica principal, sino que los enemigos son un añadido a la dificultad que actuarán como entes con una IA muy simpl</w:t>
       </w:r>
       <w:r>
         <w:t>e.</w:t>
@@ -3566,9 +3956,11 @@
       <w:r>
         <w:t>“</w:t>
       </w:r>
+      <w:proofErr w:type="spellStart"/>
       <w:r>
         <w:t>Goomba</w:t>
       </w:r>
+      <w:proofErr w:type="spellEnd"/>
       <w:r>
         <w:t>”</w:t>
       </w:r>
@@ -3581,14 +3973,14 @@
       <w:pPr>
         <w:pStyle w:val="Ttulo3"/>
       </w:pPr>
-      <w:bookmarkStart w:id="22" w:name="Jefes"/>
-      <w:bookmarkStart w:id="23" w:name="_Toc104834861"/>
+      <w:bookmarkStart w:id="22" w:name="_Toc104834861"/>
+      <w:bookmarkStart w:id="23" w:name="Jefes"/>
       <w:r>
         <w:t>Jefes</w:t>
       </w:r>
-      <w:bookmarkEnd w:id="23"/>
-    </w:p>
-    <w:bookmarkEnd w:id="22"/>
+      <w:bookmarkEnd w:id="22"/>
+    </w:p>
+    <w:bookmarkEnd w:id="23"/>
     <w:p>
       <w:pPr>
         <w:jc w:val="left"/>
@@ -3605,7 +3997,39 @@
         <w:jc w:val="left"/>
       </w:pPr>
       <w:r>
-        <w:t>Estos jefes serán enfrentamientos excepcionales, donde se pondrá a prueba al jugador mediante las mecánicas que ha ido aprendiendo a lo largo de la zona en la que se encuentre. Este tipo de enfrentamientos está pensado como salas más grandes, donde se deba atravesar un determinado camino en un tiempo corto, zonas de persecución, como en “Super Meat Boy” o zonas donde habrá que perseguir al jefe por unos obstáculos, como en “Super Mario Bros 3D Land”, donde Bowser te lanza objetos que tienes que esquivar hasta que consigues derrotarle al final del nivel.</w:t>
+        <w:t xml:space="preserve">Estos jefes serán enfrentamientos excepcionales, donde se pondrá a prueba al jugador mediante las mecánicas que ha ido aprendiendo a lo largo de la zona en la que se encuentre. Este tipo de enfrentamientos está pensado como salas más grandes, donde se deba atravesar un determinado camino en un tiempo corto, zonas de persecución, como en “Super </w:t>
+      </w:r>
+      <w:proofErr w:type="spellStart"/>
+      <w:r>
+        <w:t>Meat</w:t>
+      </w:r>
+      <w:proofErr w:type="spellEnd"/>
+      <w:r>
+        <w:t xml:space="preserve"> </w:t>
+      </w:r>
+      <w:proofErr w:type="spellStart"/>
+      <w:r>
+        <w:t>Boy</w:t>
+      </w:r>
+      <w:proofErr w:type="spellEnd"/>
+      <w:r>
+        <w:t xml:space="preserve">” o zonas donde habrá que perseguir al jefe por unos obstáculos, como en “Super Mario Bros 3D </w:t>
+      </w:r>
+      <w:proofErr w:type="spellStart"/>
+      <w:r>
+        <w:t>Land</w:t>
+      </w:r>
+      <w:proofErr w:type="spellEnd"/>
+      <w:r>
+        <w:t xml:space="preserve">”, donde </w:t>
+      </w:r>
+      <w:proofErr w:type="spellStart"/>
+      <w:r>
+        <w:t>Bowser</w:t>
+      </w:r>
+      <w:proofErr w:type="spellEnd"/>
+      <w:r>
+        <w:t xml:space="preserve"> te lanza objetos que tienes que esquivar hasta que consigues derrotarle al final del nivel.</w:t>
       </w:r>
     </w:p>
     <w:p>
@@ -3635,7 +4059,7 @@
                     </pic:cNvPicPr>
                   </pic:nvPicPr>
                   <pic:blipFill>
-                    <a:blip r:embed="rId16" cstate="print">
+                    <a:blip r:embed="rId15" cstate="print">
                       <a:extLst>
                         <a:ext uri="{28A0092B-C50C-407E-A947-70E740481C1C}">
                           <a14:useLocalDpi xmlns:a14="http://schemas.microsoft.com/office/drawing/2010/main" val="0"/>
@@ -3675,30 +4099,51 @@
       <w:r>
         <w:t xml:space="preserve">Ilustración </w:t>
       </w:r>
-      <w:fldSimple w:instr=" SEQ Ilustración \* ARABIC ">
-        <w:r>
-          <w:rPr>
-            <w:noProof/>
-          </w:rPr>
-          <w:t>5</w:t>
-        </w:r>
-      </w:fldSimple>
-      <w:r>
-        <w:t xml:space="preserve"> - Jefe de tipo Persecución</w:t>
-      </w:r>
+      <w:r>
+        <w:fldChar w:fldCharType="begin"/>
+      </w:r>
+      <w:r>
+        <w:instrText xml:space="preserve"> SEQ Ilustración \* ARABIC </w:instrText>
+      </w:r>
+      <w:r>
+        <w:fldChar w:fldCharType="separate"/>
+      </w:r>
+      <w:r>
+        <w:rPr>
+          <w:noProof/>
+        </w:rPr>
+        <w:t>5</w:t>
+      </w:r>
+      <w:r>
+        <w:fldChar w:fldCharType="end"/>
+      </w:r>
+      <w:r>
+        <w:t xml:space="preserve"> - </w:t>
+      </w:r>
+      <w:proofErr w:type="gramStart"/>
+      <w:r>
+        <w:t>Jefe</w:t>
+      </w:r>
+      <w:proofErr w:type="gramEnd"/>
+      <w:r>
+        <w:t xml:space="preserve"> de tipo Persecución</w:t>
+      </w:r>
+      <w:bookmarkStart w:id="24" w:name="_Toc104834862"/>
+    </w:p>
+    <w:p>
+      <w:pPr>
+        <w:jc w:val="left"/>
+      </w:pPr>
     </w:p>
     <w:p>
       <w:pPr>
         <w:pStyle w:val="Ttulo1"/>
-        <w:pBdr>
-          <w:bottom w:val="single" w:sz="4" w:space="0" w:color="629DD1" w:themeColor="accent2"/>
-        </w:pBdr>
         <w:sectPr>
+          <w:headerReference w:type="default" r:id="rId16"/>
+          <w:type w:val="continuous"/>
           <w:pgSz w:w="11906" w:h="16838"/>
           <w:pgMar w:top="1417" w:right="1701" w:bottom="1417" w:left="1701" w:header="708" w:footer="708" w:gutter="0"/>
-          <w:pgNumType w:start="0"/>
           <w:cols w:space="708"/>
-          <w:titlePg/>
           <w:docGrid w:linePitch="360"/>
         </w:sectPr>
       </w:pPr>
@@ -3706,11 +4151,7 @@
     <w:p>
       <w:pPr>
         <w:pStyle w:val="Ttulo1"/>
-        <w:pBdr>
-          <w:bottom w:val="single" w:sz="4" w:space="0" w:color="629DD1" w:themeColor="accent2"/>
-        </w:pBdr>
-      </w:pPr>
-      <w:bookmarkStart w:id="24" w:name="_Toc104834862"/>
+      </w:pPr>
       <w:r>
         <w:lastRenderedPageBreak/>
         <w:t>Desarrollo del videojuego</w:t>
@@ -3741,125 +4182,1324 @@
     </w:p>
     <w:p>
       <w:pPr>
-        <w:pStyle w:val="Ttulo2"/>
+        <w:pStyle w:val="Ttulo3"/>
         <w:numPr>
           <w:ilvl w:val="0"/>
-          <w:numId w:val="7"/>
+          <w:numId w:val="11"/>
         </w:numPr>
       </w:pPr>
+      <w:r>
+        <w:rPr>
+          <w:noProof/>
+        </w:rPr>
+        <mc:AlternateContent>
+          <mc:Choice Requires="wps">
+            <w:drawing>
+              <wp:anchor distT="0" distB="0" distL="114300" distR="114300" simplePos="0" relativeHeight="251676672" behindDoc="0" locked="0" layoutInCell="1" allowOverlap="1" wp14:anchorId="6DC74DB3" wp14:editId="343D13AD">
+                <wp:simplePos x="0" y="0"/>
+                <wp:positionH relativeFrom="column">
+                  <wp:posOffset>2543175</wp:posOffset>
+                </wp:positionH>
+                <wp:positionV relativeFrom="paragraph">
+                  <wp:posOffset>3354070</wp:posOffset>
+                </wp:positionV>
+                <wp:extent cx="2510790" cy="635"/>
+                <wp:effectExtent l="0" t="0" r="0" b="0"/>
+                <wp:wrapSquare wrapText="bothSides"/>
+                <wp:docPr id="6" name="Cuadro de texto 6"/>
+                <wp:cNvGraphicFramePr/>
+                <a:graphic xmlns:a="http://schemas.openxmlformats.org/drawingml/2006/main">
+                  <a:graphicData uri="http://schemas.microsoft.com/office/word/2010/wordprocessingShape">
+                    <wps:wsp>
+                      <wps:cNvSpPr txBox="1"/>
+                      <wps:spPr>
+                        <a:xfrm>
+                          <a:off x="0" y="0"/>
+                          <a:ext cx="2510790" cy="635"/>
+                        </a:xfrm>
+                        <a:prstGeom prst="rect">
+                          <a:avLst/>
+                        </a:prstGeom>
+                        <a:solidFill>
+                          <a:prstClr val="white"/>
+                        </a:solidFill>
+                        <a:ln>
+                          <a:noFill/>
+                        </a:ln>
+                      </wps:spPr>
+                      <wps:txbx>
+                        <w:txbxContent>
+                          <w:p>
+                            <w:pPr>
+                              <w:pStyle w:val="Descripcin"/>
+                              <w:jc w:val="center"/>
+                              <w:rPr>
+                                <w:color w:val="3476B1" w:themeColor="accent2" w:themeShade="BF"/>
+                                <w:sz w:val="32"/>
+                                <w:szCs w:val="32"/>
+                              </w:rPr>
+                            </w:pPr>
+                            <w:r>
+                              <w:t xml:space="preserve">Ilustración </w:t>
+                            </w:r>
+                            <w:r>
+                              <w:fldChar w:fldCharType="begin"/>
+                            </w:r>
+                            <w:r>
+                              <w:instrText xml:space="preserve"> SEQ Ilustración \* ARABIC </w:instrText>
+                            </w:r>
+                            <w:r>
+                              <w:fldChar w:fldCharType="separate"/>
+                            </w:r>
+                            <w:r>
+                              <w:rPr>
+                                <w:noProof/>
+                              </w:rPr>
+                              <w:t>6</w:t>
+                            </w:r>
+                            <w:r>
+                              <w:fldChar w:fldCharType="end"/>
+                            </w:r>
+                            <w:r>
+                              <w:t xml:space="preserve"> - Primera paleta creada</w:t>
+                            </w:r>
+                          </w:p>
+                        </w:txbxContent>
+                      </wps:txbx>
+                      <wps:bodyPr rot="0" spcFirstLastPara="0" vertOverflow="overflow" horzOverflow="overflow" vert="horz" wrap="square" lIns="0" tIns="0" rIns="0" bIns="0" numCol="1" spcCol="0" rtlCol="0" fromWordArt="0" anchor="t" anchorCtr="0" forceAA="0" compatLnSpc="1">
+                        <a:prstTxWarp prst="textNoShape">
+                          <a:avLst/>
+                        </a:prstTxWarp>
+                        <a:spAutoFit/>
+                      </wps:bodyPr>
+                    </wps:wsp>
+                  </a:graphicData>
+                </a:graphic>
+              </wp:anchor>
+            </w:drawing>
+          </mc:Choice>
+          <mc:Fallback>
+            <w:pict>
+              <v:shape w14:anchorId="6DC74DB3" id="Cuadro de texto 6" o:spid="_x0000_s1030" type="#_x0000_t202" style="position:absolute;left:0;text-align:left;margin-left:200.25pt;margin-top:264.1pt;width:197.7pt;height:.05pt;z-index:251676672;visibility:visible;mso-wrap-style:square;mso-wrap-distance-left:9pt;mso-wrap-distance-top:0;mso-wrap-distance-right:9pt;mso-wrap-distance-bottom:0;mso-position-horizontal:absolute;mso-position-horizontal-relative:text;mso-position-vertical:absolute;mso-position-vertical-relative:text;v-text-anchor:top" o:gfxdata="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" stroked="f">
+                <v:textbox style="mso-fit-shape-to-text:t" inset="0,0,0,0">
+                  <w:txbxContent>
+                    <w:p>
+                      <w:pPr>
+                        <w:pStyle w:val="Descripcin"/>
+                        <w:jc w:val="center"/>
+                        <w:rPr>
+                          <w:color w:val="3476B1" w:themeColor="accent2" w:themeShade="BF"/>
+                          <w:sz w:val="32"/>
+                          <w:szCs w:val="32"/>
+                        </w:rPr>
+                      </w:pPr>
+                      <w:r>
+                        <w:t xml:space="preserve">Ilustración </w:t>
+                      </w:r>
+                      <w:r>
+                        <w:fldChar w:fldCharType="begin"/>
+                      </w:r>
+                      <w:r>
+                        <w:instrText xml:space="preserve"> SEQ Ilustración \* ARABIC </w:instrText>
+                      </w:r>
+                      <w:r>
+                        <w:fldChar w:fldCharType="separate"/>
+                      </w:r>
+                      <w:r>
+                        <w:rPr>
+                          <w:noProof/>
+                        </w:rPr>
+                        <w:t>6</w:t>
+                      </w:r>
+                      <w:r>
+                        <w:fldChar w:fldCharType="end"/>
+                      </w:r>
+                      <w:r>
+                        <w:t xml:space="preserve"> - Primera paleta creada</w:t>
+                      </w:r>
+                    </w:p>
+                  </w:txbxContent>
+                </v:textbox>
+                <w10:wrap type="square"/>
+              </v:shape>
+            </w:pict>
+          </mc:Fallback>
+        </mc:AlternateContent>
+      </w:r>
+      <w:r>
+        <w:rPr>
+          <w:noProof/>
+        </w:rPr>
+        <w:drawing>
+          <wp:anchor distT="0" distB="0" distL="114300" distR="114300" simplePos="0" relativeHeight="251674624" behindDoc="0" locked="0" layoutInCell="1" allowOverlap="1" wp14:anchorId="3F3553C9" wp14:editId="1141C0E9">
+            <wp:simplePos x="0" y="0"/>
+            <wp:positionH relativeFrom="margin">
+              <wp:posOffset>2543175</wp:posOffset>
+            </wp:positionH>
+            <wp:positionV relativeFrom="paragraph">
+              <wp:posOffset>200025</wp:posOffset>
+            </wp:positionV>
+            <wp:extent cx="2510790" cy="3096895"/>
+            <wp:effectExtent l="0" t="0" r="3810" b="8255"/>
+            <wp:wrapSquare wrapText="bothSides"/>
+            <wp:docPr id="1" name="Imagen 1"/>
+            <wp:cNvGraphicFramePr>
+              <a:graphicFrameLocks xmlns:a="http://schemas.openxmlformats.org/drawingml/2006/main" noChangeAspect="1"/>
+            </wp:cNvGraphicFramePr>
+            <a:graphic xmlns:a="http://schemas.openxmlformats.org/drawingml/2006/main">
+              <a:graphicData uri="http://schemas.openxmlformats.org/drawingml/2006/picture">
+                <pic:pic xmlns:pic="http://schemas.openxmlformats.org/drawingml/2006/picture">
+                  <pic:nvPicPr>
+                    <pic:cNvPr id="1" name=""/>
+                    <pic:cNvPicPr/>
+                  </pic:nvPicPr>
+                  <pic:blipFill>
+                    <a:blip r:embed="rId17">
+                      <a:extLst>
+                        <a:ext uri="{28A0092B-C50C-407E-A947-70E740481C1C}">
+                          <a14:useLocalDpi xmlns:a14="http://schemas.microsoft.com/office/drawing/2010/main" val="0"/>
+                        </a:ext>
+                      </a:extLst>
+                    </a:blip>
+                    <a:stretch>
+                      <a:fillRect/>
+                    </a:stretch>
+                  </pic:blipFill>
+                  <pic:spPr>
+                    <a:xfrm>
+                      <a:off x="0" y="0"/>
+                      <a:ext cx="2510790" cy="3096895"/>
+                    </a:xfrm>
+                    <a:prstGeom prst="rect">
+                      <a:avLst/>
+                    </a:prstGeom>
+                  </pic:spPr>
+                </pic:pic>
+              </a:graphicData>
+            </a:graphic>
+            <wp14:sizeRelH relativeFrom="margin">
+              <wp14:pctWidth>0</wp14:pctWidth>
+            </wp14:sizeRelH>
+            <wp14:sizeRelV relativeFrom="margin">
+              <wp14:pctHeight>0</wp14:pctHeight>
+            </wp14:sizeRelV>
+          </wp:anchor>
+        </w:drawing>
+      </w:r>
+      <w:r>
+        <w:t>Elementos gráficos</w:t>
+      </w:r>
+    </w:p>
+    <w:p>
+      <w:r>
+        <w:t xml:space="preserve">Para el diseño de los niveles de Across the Ground, se ha optado por utilizar una herramienta propia de Unity, los </w:t>
+      </w:r>
+      <w:proofErr w:type="spellStart"/>
+      <w:r>
+        <w:t>TileMaps</w:t>
+      </w:r>
+      <w:proofErr w:type="spellEnd"/>
+      <w:r>
+        <w:t>.</w:t>
+      </w:r>
+    </w:p>
+    <w:p>
+      <w:r>
+        <w:t xml:space="preserve">Un </w:t>
+      </w:r>
+      <w:proofErr w:type="spellStart"/>
+      <w:r>
+        <w:t>TileMap</w:t>
+      </w:r>
+      <w:proofErr w:type="spellEnd"/>
+      <w:r>
+        <w:t xml:space="preserve"> en Unity es un </w:t>
+      </w:r>
+      <w:proofErr w:type="spellStart"/>
+      <w:r>
+        <w:t>GameObject</w:t>
+      </w:r>
+      <w:proofErr w:type="spellEnd"/>
+      <w:r>
+        <w:t xml:space="preserve"> con un componente que permite dibujar tiles (o celdas) en el escenario mediante una serie de paletas que el propio diseñador crea, mediante </w:t>
+      </w:r>
+      <w:proofErr w:type="spellStart"/>
+      <w:r>
+        <w:t>spritesheets</w:t>
+      </w:r>
+      <w:proofErr w:type="spellEnd"/>
+      <w:r>
+        <w:t xml:space="preserve"> o mediante un conjunto de imágenes.</w:t>
+      </w:r>
+    </w:p>
+    <w:p>
+      <w:r>
+        <w:t xml:space="preserve">Estos </w:t>
+      </w:r>
+      <w:proofErr w:type="spellStart"/>
+      <w:r>
+        <w:t>TileMaps</w:t>
+      </w:r>
+      <w:proofErr w:type="spellEnd"/>
+      <w:r>
+        <w:t xml:space="preserve"> permiten al diseñador crear una amplia gama de niveles, diseños y mapas con solo unos pocos </w:t>
+      </w:r>
+      <w:proofErr w:type="spellStart"/>
+      <w:r>
+        <w:t>sprites</w:t>
+      </w:r>
+      <w:proofErr w:type="spellEnd"/>
+      <w:r>
+        <w:t>.</w:t>
+      </w:r>
+    </w:p>
+    <w:p>
+      <w:r>
+        <w:t xml:space="preserve">Estos </w:t>
+      </w:r>
+      <w:proofErr w:type="spellStart"/>
+      <w:r>
+        <w:t>TileMaps</w:t>
+      </w:r>
+      <w:proofErr w:type="spellEnd"/>
+      <w:r>
+        <w:t xml:space="preserve"> se agrupan dentro de un </w:t>
+      </w:r>
+      <w:proofErr w:type="spellStart"/>
+      <w:r>
+        <w:t>GameObject</w:t>
+      </w:r>
+      <w:proofErr w:type="spellEnd"/>
+      <w:r>
+        <w:t xml:space="preserve"> llamado </w:t>
+      </w:r>
+      <w:proofErr w:type="spellStart"/>
+      <w:r>
+        <w:t>Grid</w:t>
+      </w:r>
+      <w:proofErr w:type="spellEnd"/>
+      <w:r>
+        <w:t xml:space="preserve">, que es el objeto que determina el tamaño de las celdas y es el padre de los </w:t>
+      </w:r>
+      <w:proofErr w:type="spellStart"/>
+      <w:r>
+        <w:t>TileMaps</w:t>
+      </w:r>
+      <w:proofErr w:type="spellEnd"/>
+      <w:r>
+        <w:t>.</w:t>
+      </w:r>
+    </w:p>
+    <w:p>
+      <w:r>
+        <w:t xml:space="preserve">Dentro del </w:t>
+      </w:r>
+      <w:proofErr w:type="spellStart"/>
+      <w:r>
+        <w:t>Grid</w:t>
+      </w:r>
+      <w:proofErr w:type="spellEnd"/>
+      <w:r>
+        <w:t xml:space="preserve">, los </w:t>
+      </w:r>
+      <w:proofErr w:type="spellStart"/>
+      <w:r>
+        <w:t>TileMaps</w:t>
+      </w:r>
+      <w:proofErr w:type="spellEnd"/>
+      <w:r>
+        <w:t xml:space="preserve"> se diferenciarán dependiendo del tipo de celda que queramos colocar, es decir, crearemos un </w:t>
+      </w:r>
+      <w:proofErr w:type="spellStart"/>
+      <w:r>
+        <w:t>GameObject</w:t>
+      </w:r>
+      <w:proofErr w:type="spellEnd"/>
+      <w:r>
+        <w:t xml:space="preserve"> para el suelo, al que le pondremos un componente “</w:t>
+      </w:r>
+      <w:proofErr w:type="spellStart"/>
+      <w:r>
+        <w:t>Tilemap</w:t>
+      </w:r>
+      <w:proofErr w:type="spellEnd"/>
+      <w:r>
+        <w:t xml:space="preserve"> </w:t>
+      </w:r>
+      <w:proofErr w:type="spellStart"/>
+      <w:r>
+        <w:t>Collider</w:t>
+      </w:r>
+      <w:proofErr w:type="spellEnd"/>
+      <w:r>
+        <w:t xml:space="preserve"> 2D” para que el jugador pueda colisionar correctamente con ellos. En cambio, si se desea añadir decoración, tiles de fondo o coleccionables, estos se deberán crear en objetos distintos para no dotarles de comportamientos no deseados.</w:t>
+      </w:r>
+    </w:p>
+    <w:p>
+      <w:r>
+        <w:t xml:space="preserve">A </w:t>
+      </w:r>
+      <w:r>
+        <w:t>continuación,</w:t>
+      </w:r>
+      <w:r>
+        <w:t xml:space="preserve"> se van a mostrar las paletas creadas para el correcto diseño de los niveles:</w:t>
+      </w:r>
+    </w:p>
+    <w:p>
+      <w:pPr>
+        <w:jc w:val="left"/>
+      </w:pPr>
+      <w:r>
+        <w:br w:type="page"/>
+      </w:r>
+    </w:p>
+    <w:p>
+      <w:r>
+        <w:lastRenderedPageBreak/>
+        <w:t>Esta paleta,</w:t>
+      </w:r>
+      <w:r>
+        <w:t xml:space="preserve"> denominada “</w:t>
+      </w:r>
+      <w:proofErr w:type="spellStart"/>
+      <w:r>
+        <w:t>PlatformerTiles</w:t>
+      </w:r>
+      <w:proofErr w:type="spellEnd"/>
+      <w:r>
+        <w:t>”</w:t>
+      </w:r>
+      <w:r>
+        <w:t xml:space="preserve"> está conformada por varios packs de </w:t>
+      </w:r>
+      <w:proofErr w:type="spellStart"/>
+      <w:r>
+        <w:t>Assets</w:t>
+      </w:r>
+      <w:proofErr w:type="spellEnd"/>
+      <w:r>
+        <w:t xml:space="preserve"> con un estilo visual muy parecido, pero con diferencias notables, para que haya una gran variabilidad en los suelos de los distintos mundos por el que el jugador irá avanzando. </w:t>
+      </w:r>
+    </w:p>
+    <w:p>
+      <w:r>
+        <w:t>Esta paleta, sumada a la anteriormente mostrada, serán ambas suficientes para tener una suma de elementos aceptables.</w:t>
+      </w:r>
+    </w:p>
+    <w:p>
+      <w:pPr>
+        <w:keepNext/>
+      </w:pPr>
+      <w:r>
+        <w:drawing>
+          <wp:inline distT="0" distB="0" distL="0" distR="0" wp14:anchorId="7C9AE14A" wp14:editId="6562338A">
+            <wp:extent cx="5400040" cy="4157345"/>
+            <wp:effectExtent l="0" t="0" r="0" b="0"/>
+            <wp:docPr id="2" name="Imagen 2"/>
+            <wp:cNvGraphicFramePr>
+              <a:graphicFrameLocks xmlns:a="http://schemas.openxmlformats.org/drawingml/2006/main" noChangeAspect="1"/>
+            </wp:cNvGraphicFramePr>
+            <a:graphic xmlns:a="http://schemas.openxmlformats.org/drawingml/2006/main">
+              <a:graphicData uri="http://schemas.openxmlformats.org/drawingml/2006/picture">
+                <pic:pic xmlns:pic="http://schemas.openxmlformats.org/drawingml/2006/picture">
+                  <pic:nvPicPr>
+                    <pic:cNvPr id="1" name=""/>
+                    <pic:cNvPicPr/>
+                  </pic:nvPicPr>
+                  <pic:blipFill>
+                    <a:blip r:embed="rId18"/>
+                    <a:stretch>
+                      <a:fillRect/>
+                    </a:stretch>
+                  </pic:blipFill>
+                  <pic:spPr>
+                    <a:xfrm>
+                      <a:off x="0" y="0"/>
+                      <a:ext cx="5400040" cy="4157345"/>
+                    </a:xfrm>
+                    <a:prstGeom prst="rect">
+                      <a:avLst/>
+                    </a:prstGeom>
+                  </pic:spPr>
+                </pic:pic>
+              </a:graphicData>
+            </a:graphic>
+          </wp:inline>
+        </w:drawing>
+      </w:r>
+    </w:p>
+    <w:p>
+      <w:pPr>
+        <w:pStyle w:val="Descripcin"/>
+        <w:jc w:val="center"/>
+      </w:pPr>
+      <w:r>
+        <w:t xml:space="preserve">Ilustración </w:t>
+      </w:r>
+      <w:r>
+        <w:fldChar w:fldCharType="begin"/>
+      </w:r>
+      <w:r>
+        <w:instrText xml:space="preserve"> SEQ Ilustración \* ARABIC </w:instrText>
+      </w:r>
+      <w:r>
+        <w:fldChar w:fldCharType="separate"/>
+      </w:r>
+      <w:r>
+        <w:rPr>
+          <w:noProof/>
+        </w:rPr>
+        <w:t>7</w:t>
+      </w:r>
+      <w:r>
+        <w:fldChar w:fldCharType="end"/>
+      </w:r>
+      <w:r>
+        <w:t xml:space="preserve"> – Plataformas básicas</w:t>
+      </w:r>
+    </w:p>
+    <w:p>
+      <w:r>
+        <w:drawing>
+          <wp:anchor distT="0" distB="0" distL="114300" distR="114300" simplePos="0" relativeHeight="251677696" behindDoc="0" locked="0" layoutInCell="1" allowOverlap="1" wp14:anchorId="65AAADED" wp14:editId="6EACBD2C">
+            <wp:simplePos x="0" y="0"/>
+            <wp:positionH relativeFrom="margin">
+              <wp:align>left</wp:align>
+            </wp:positionH>
+            <wp:positionV relativeFrom="paragraph">
+              <wp:posOffset>19050</wp:posOffset>
+            </wp:positionV>
+            <wp:extent cx="2876550" cy="2862580"/>
+            <wp:effectExtent l="0" t="0" r="0" b="0"/>
+            <wp:wrapSquare wrapText="bothSides"/>
+            <wp:docPr id="3" name="Imagen 3"/>
+            <wp:cNvGraphicFramePr>
+              <a:graphicFrameLocks xmlns:a="http://schemas.openxmlformats.org/drawingml/2006/main" noChangeAspect="1"/>
+            </wp:cNvGraphicFramePr>
+            <a:graphic xmlns:a="http://schemas.openxmlformats.org/drawingml/2006/main">
+              <a:graphicData uri="http://schemas.openxmlformats.org/drawingml/2006/picture">
+                <pic:pic xmlns:pic="http://schemas.openxmlformats.org/drawingml/2006/picture">
+                  <pic:nvPicPr>
+                    <pic:cNvPr id="1" name=""/>
+                    <pic:cNvPicPr/>
+                  </pic:nvPicPr>
+                  <pic:blipFill>
+                    <a:blip r:embed="rId19">
+                      <a:extLst>
+                        <a:ext uri="{28A0092B-C50C-407E-A947-70E740481C1C}">
+                          <a14:useLocalDpi xmlns:a14="http://schemas.microsoft.com/office/drawing/2010/main" val="0"/>
+                        </a:ext>
+                      </a:extLst>
+                    </a:blip>
+                    <a:stretch>
+                      <a:fillRect/>
+                    </a:stretch>
+                  </pic:blipFill>
+                  <pic:spPr>
+                    <a:xfrm>
+                      <a:off x="0" y="0"/>
+                      <a:ext cx="2876550" cy="2862580"/>
+                    </a:xfrm>
+                    <a:prstGeom prst="rect">
+                      <a:avLst/>
+                    </a:prstGeom>
+                  </pic:spPr>
+                </pic:pic>
+              </a:graphicData>
+            </a:graphic>
+            <wp14:sizeRelH relativeFrom="margin">
+              <wp14:pctWidth>0</wp14:pctWidth>
+            </wp14:sizeRelH>
+            <wp14:sizeRelV relativeFrom="margin">
+              <wp14:pctHeight>0</wp14:pctHeight>
+            </wp14:sizeRelV>
+          </wp:anchor>
+        </w:drawing>
+      </w:r>
+      <w:r>
+        <w:rPr>
+          <w:noProof/>
+        </w:rPr>
+        <mc:AlternateContent>
+          <mc:Choice Requires="wps">
+            <w:drawing>
+              <wp:anchor distT="0" distB="0" distL="114300" distR="114300" simplePos="0" relativeHeight="251679744" behindDoc="0" locked="0" layoutInCell="1" allowOverlap="1" wp14:anchorId="6BE3348F" wp14:editId="48C0B048">
+                <wp:simplePos x="0" y="0"/>
+                <wp:positionH relativeFrom="column">
+                  <wp:posOffset>0</wp:posOffset>
+                </wp:positionH>
+                <wp:positionV relativeFrom="paragraph">
+                  <wp:posOffset>2878455</wp:posOffset>
+                </wp:positionV>
+                <wp:extent cx="2876550" cy="635"/>
+                <wp:effectExtent l="0" t="0" r="0" b="0"/>
+                <wp:wrapSquare wrapText="bothSides"/>
+                <wp:docPr id="5" name="Cuadro de texto 5"/>
+                <wp:cNvGraphicFramePr/>
+                <a:graphic xmlns:a="http://schemas.openxmlformats.org/drawingml/2006/main">
+                  <a:graphicData uri="http://schemas.microsoft.com/office/word/2010/wordprocessingShape">
+                    <wps:wsp>
+                      <wps:cNvSpPr txBox="1"/>
+                      <wps:spPr>
+                        <a:xfrm>
+                          <a:off x="0" y="0"/>
+                          <a:ext cx="2876550" cy="635"/>
+                        </a:xfrm>
+                        <a:prstGeom prst="rect">
+                          <a:avLst/>
+                        </a:prstGeom>
+                        <a:solidFill>
+                          <a:prstClr val="white"/>
+                        </a:solidFill>
+                        <a:ln>
+                          <a:noFill/>
+                        </a:ln>
+                      </wps:spPr>
+                      <wps:txbx>
+                        <w:txbxContent>
+                          <w:p>
+                            <w:pPr>
+                              <w:pStyle w:val="Descripcin"/>
+                              <w:jc w:val="center"/>
+                              <w:rPr>
+                                <w:sz w:val="24"/>
+                                <w:szCs w:val="21"/>
+                              </w:rPr>
+                            </w:pPr>
+                            <w:r>
+                              <w:t xml:space="preserve">Ilustración </w:t>
+                            </w:r>
+                            <w:r>
+                              <w:fldChar w:fldCharType="begin"/>
+                            </w:r>
+                            <w:r>
+                              <w:instrText xml:space="preserve"> SEQ Ilustración \* ARABIC </w:instrText>
+                            </w:r>
+                            <w:r>
+                              <w:fldChar w:fldCharType="separate"/>
+                            </w:r>
+                            <w:r>
+                              <w:rPr>
+                                <w:noProof/>
+                              </w:rPr>
+                              <w:t>8</w:t>
+                            </w:r>
+                            <w:r>
+                              <w:fldChar w:fldCharType="end"/>
+                            </w:r>
+                            <w:r>
+                              <w:t xml:space="preserve"> - Paleta de cajas</w:t>
+                            </w:r>
+                          </w:p>
+                        </w:txbxContent>
+                      </wps:txbx>
+                      <wps:bodyPr rot="0" spcFirstLastPara="0" vertOverflow="overflow" horzOverflow="overflow" vert="horz" wrap="square" lIns="0" tIns="0" rIns="0" bIns="0" numCol="1" spcCol="0" rtlCol="0" fromWordArt="0" anchor="t" anchorCtr="0" forceAA="0" compatLnSpc="1">
+                        <a:prstTxWarp prst="textNoShape">
+                          <a:avLst/>
+                        </a:prstTxWarp>
+                        <a:spAutoFit/>
+                      </wps:bodyPr>
+                    </wps:wsp>
+                  </a:graphicData>
+                </a:graphic>
+              </wp:anchor>
+            </w:drawing>
+          </mc:Choice>
+          <mc:Fallback>
+            <w:pict>
+              <v:shape w14:anchorId="6BE3348F" id="Cuadro de texto 5" o:spid="_x0000_s1031" type="#_x0000_t202" style="position:absolute;left:0;text-align:left;margin-left:0;margin-top:226.65pt;width:226.5pt;height:.05pt;z-index:251679744;visibility:visible;mso-wrap-style:square;mso-wrap-distance-left:9pt;mso-wrap-distance-top:0;mso-wrap-distance-right:9pt;mso-wrap-distance-bottom:0;mso-position-horizontal:absolute;mso-position-horizontal-relative:text;mso-position-vertical:absolute;mso-position-vertical-relative:text;v-text-anchor:top" o:gfxdata="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" stroked="f">
+                <v:textbox style="mso-fit-shape-to-text:t" inset="0,0,0,0">
+                  <w:txbxContent>
+                    <w:p>
+                      <w:pPr>
+                        <w:pStyle w:val="Descripcin"/>
+                        <w:jc w:val="center"/>
+                        <w:rPr>
+                          <w:sz w:val="24"/>
+                          <w:szCs w:val="21"/>
+                        </w:rPr>
+                      </w:pPr>
+                      <w:r>
+                        <w:t xml:space="preserve">Ilustración </w:t>
+                      </w:r>
+                      <w:r>
+                        <w:fldChar w:fldCharType="begin"/>
+                      </w:r>
+                      <w:r>
+                        <w:instrText xml:space="preserve"> SEQ Ilustración \* ARABIC </w:instrText>
+                      </w:r>
+                      <w:r>
+                        <w:fldChar w:fldCharType="separate"/>
+                      </w:r>
+                      <w:r>
+                        <w:rPr>
+                          <w:noProof/>
+                        </w:rPr>
+                        <w:t>8</w:t>
+                      </w:r>
+                      <w:r>
+                        <w:fldChar w:fldCharType="end"/>
+                      </w:r>
+                      <w:r>
+                        <w:t xml:space="preserve"> - Paleta de cajas</w:t>
+                      </w:r>
+                    </w:p>
+                  </w:txbxContent>
+                </v:textbox>
+                <w10:wrap type="square"/>
+              </v:shape>
+            </w:pict>
+          </mc:Fallback>
+        </mc:AlternateContent>
+      </w:r>
+    </w:p>
+    <w:p>
+      <w:r>
+        <w:t>Esta paleta</w:t>
+      </w:r>
+      <w:r>
+        <w:t>, nombrada como “Boxes”</w:t>
+      </w:r>
+      <w:r>
+        <w:t xml:space="preserve"> es un conjunto de cajas de un mismo pack, añadidas con el fin de añadir elementos de fondo visibles y con diferentes colores.</w:t>
+      </w:r>
+    </w:p>
+    <w:p>
+      <w:pPr>
+        <w:jc w:val="left"/>
+        <w:rPr>
+          <w:rFonts w:asciiTheme="majorHAnsi" w:eastAsiaTheme="majorEastAsia" w:hAnsiTheme="majorHAnsi" w:cstheme="majorBidi"/>
+          <w:color w:val="4A66AC" w:themeColor="accent1"/>
+          <w:sz w:val="36"/>
+          <w:szCs w:val="36"/>
+          <w:highlight w:val="lightGray"/>
+        </w:rPr>
+      </w:pPr>
       <w:bookmarkStart w:id="29" w:name="_Toc104834864"/>
-      <w:r>
-        <w:t>Arquitectura del videojuego</w:t>
-      </w:r>
+    </w:p>
+    <w:p>
+      <w:pPr>
+        <w:jc w:val="left"/>
+        <w:rPr>
+          <w:rFonts w:asciiTheme="majorHAnsi" w:eastAsiaTheme="majorEastAsia" w:hAnsiTheme="majorHAnsi" w:cstheme="majorBidi"/>
+          <w:color w:val="4A66AC" w:themeColor="accent1"/>
+          <w:sz w:val="36"/>
+          <w:szCs w:val="36"/>
+        </w:rPr>
+      </w:pPr>
+      <w:r>
+        <w:br w:type="page"/>
+      </w:r>
+    </w:p>
+    <w:p>
+      <w:r>
+        <w:lastRenderedPageBreak/>
+        <w:drawing>
+          <wp:anchor distT="0" distB="0" distL="114300" distR="114300" simplePos="0" relativeHeight="251680768" behindDoc="0" locked="0" layoutInCell="1" allowOverlap="1" wp14:anchorId="1B57190E" wp14:editId="633564A0">
+            <wp:simplePos x="0" y="0"/>
+            <wp:positionH relativeFrom="column">
+              <wp:posOffset>-556260</wp:posOffset>
+            </wp:positionH>
+            <wp:positionV relativeFrom="paragraph">
+              <wp:posOffset>5080</wp:posOffset>
+            </wp:positionV>
+            <wp:extent cx="3372485" cy="4772025"/>
+            <wp:effectExtent l="0" t="0" r="0" b="9525"/>
+            <wp:wrapSquare wrapText="bothSides"/>
+            <wp:docPr id="8" name="Imagen 8"/>
+            <wp:cNvGraphicFramePr>
+              <a:graphicFrameLocks xmlns:a="http://schemas.openxmlformats.org/drawingml/2006/main" noChangeAspect="1"/>
+            </wp:cNvGraphicFramePr>
+            <a:graphic xmlns:a="http://schemas.openxmlformats.org/drawingml/2006/main">
+              <a:graphicData uri="http://schemas.openxmlformats.org/drawingml/2006/picture">
+                <pic:pic xmlns:pic="http://schemas.openxmlformats.org/drawingml/2006/picture">
+                  <pic:nvPicPr>
+                    <pic:cNvPr id="1" name=""/>
+                    <pic:cNvPicPr/>
+                  </pic:nvPicPr>
+                  <pic:blipFill>
+                    <a:blip r:embed="rId20">
+                      <a:extLst>
+                        <a:ext uri="{28A0092B-C50C-407E-A947-70E740481C1C}">
+                          <a14:useLocalDpi xmlns:a14="http://schemas.microsoft.com/office/drawing/2010/main" val="0"/>
+                        </a:ext>
+                      </a:extLst>
+                    </a:blip>
+                    <a:stretch>
+                      <a:fillRect/>
+                    </a:stretch>
+                  </pic:blipFill>
+                  <pic:spPr>
+                    <a:xfrm>
+                      <a:off x="0" y="0"/>
+                      <a:ext cx="3372485" cy="4772025"/>
+                    </a:xfrm>
+                    <a:prstGeom prst="rect">
+                      <a:avLst/>
+                    </a:prstGeom>
+                  </pic:spPr>
+                </pic:pic>
+              </a:graphicData>
+            </a:graphic>
+            <wp14:sizeRelH relativeFrom="margin">
+              <wp14:pctWidth>0</wp14:pctWidth>
+            </wp14:sizeRelH>
+            <wp14:sizeRelV relativeFrom="margin">
+              <wp14:pctHeight>0</wp14:pctHeight>
+            </wp14:sizeRelV>
+          </wp:anchor>
+        </w:drawing>
+      </w:r>
+      <w:r>
+        <w:t>Este conjunto de tiles, con título “</w:t>
+      </w:r>
+      <w:proofErr w:type="spellStart"/>
+      <w:r>
+        <w:t>Backgrounds</w:t>
+      </w:r>
+      <w:proofErr w:type="spellEnd"/>
+      <w:r>
+        <w:t>” ha sido creada con el motivo de tener unos fondos y decoraciones extras.</w:t>
+      </w:r>
+    </w:p>
+    <w:p/>
+    <w:p>
+      <w:pPr>
+        <w:jc w:val="left"/>
+      </w:pPr>
+    </w:p>
+    <w:p>
+      <w:pPr>
+        <w:jc w:val="left"/>
+      </w:pPr>
+    </w:p>
+    <w:p>
+      <w:pPr>
+        <w:jc w:val="left"/>
+      </w:pPr>
+    </w:p>
+    <w:p>
+      <w:pPr>
+        <w:jc w:val="left"/>
+      </w:pPr>
+    </w:p>
+    <w:p>
+      <w:pPr>
+        <w:jc w:val="left"/>
+      </w:pPr>
+    </w:p>
+    <w:p>
+      <w:pPr>
+        <w:jc w:val="left"/>
+      </w:pPr>
+    </w:p>
+    <w:p>
+      <w:pPr>
+        <w:jc w:val="left"/>
+      </w:pPr>
+    </w:p>
+    <w:p>
+      <w:pPr>
+        <w:jc w:val="left"/>
+      </w:pPr>
+    </w:p>
+    <w:p>
+      <w:pPr>
+        <w:jc w:val="left"/>
+      </w:pPr>
+      <w:r>
+        <w:rPr>
+          <w:noProof/>
+        </w:rPr>
+        <mc:AlternateContent>
+          <mc:Choice Requires="wps">
+            <w:drawing>
+              <wp:anchor distT="0" distB="0" distL="114300" distR="114300" simplePos="0" relativeHeight="251682816" behindDoc="0" locked="0" layoutInCell="1" allowOverlap="1" wp14:anchorId="7CAF51B8" wp14:editId="2DE93ECF">
+                <wp:simplePos x="0" y="0"/>
+                <wp:positionH relativeFrom="column">
+                  <wp:posOffset>-613410</wp:posOffset>
+                </wp:positionH>
+                <wp:positionV relativeFrom="paragraph">
+                  <wp:posOffset>1019810</wp:posOffset>
+                </wp:positionV>
+                <wp:extent cx="3495675" cy="635"/>
+                <wp:effectExtent l="0" t="0" r="0" b="0"/>
+                <wp:wrapSquare wrapText="bothSides"/>
+                <wp:docPr id="9" name="Cuadro de texto 9"/>
+                <wp:cNvGraphicFramePr/>
+                <a:graphic xmlns:a="http://schemas.openxmlformats.org/drawingml/2006/main">
+                  <a:graphicData uri="http://schemas.microsoft.com/office/word/2010/wordprocessingShape">
+                    <wps:wsp>
+                      <wps:cNvSpPr txBox="1"/>
+                      <wps:spPr>
+                        <a:xfrm>
+                          <a:off x="0" y="0"/>
+                          <a:ext cx="3495675" cy="635"/>
+                        </a:xfrm>
+                        <a:prstGeom prst="rect">
+                          <a:avLst/>
+                        </a:prstGeom>
+                        <a:solidFill>
+                          <a:prstClr val="white"/>
+                        </a:solidFill>
+                        <a:ln>
+                          <a:noFill/>
+                        </a:ln>
+                      </wps:spPr>
+                      <wps:txbx>
+                        <w:txbxContent>
+                          <w:p>
+                            <w:pPr>
+                              <w:pStyle w:val="Descripcin"/>
+                              <w:jc w:val="center"/>
+                              <w:rPr>
+                                <w:sz w:val="24"/>
+                                <w:szCs w:val="21"/>
+                              </w:rPr>
+                            </w:pPr>
+                            <w:r>
+                              <w:t xml:space="preserve">Ilustración </w:t>
+                            </w:r>
+                            <w:r>
+                              <w:fldChar w:fldCharType="begin"/>
+                            </w:r>
+                            <w:r>
+                              <w:instrText xml:space="preserve"> SEQ Ilustración \* ARABIC </w:instrText>
+                            </w:r>
+                            <w:r>
+                              <w:fldChar w:fldCharType="separate"/>
+                            </w:r>
+                            <w:r>
+                              <w:rPr>
+                                <w:noProof/>
+                              </w:rPr>
+                              <w:t>9</w:t>
+                            </w:r>
+                            <w:r>
+                              <w:fldChar w:fldCharType="end"/>
+                            </w:r>
+                            <w:r>
+                              <w:t xml:space="preserve"> - Fondos y decoraciones</w:t>
+                            </w:r>
+                          </w:p>
+                        </w:txbxContent>
+                      </wps:txbx>
+                      <wps:bodyPr rot="0" spcFirstLastPara="0" vertOverflow="overflow" horzOverflow="overflow" vert="horz" wrap="square" lIns="0" tIns="0" rIns="0" bIns="0" numCol="1" spcCol="0" rtlCol="0" fromWordArt="0" anchor="t" anchorCtr="0" forceAA="0" compatLnSpc="1">
+                        <a:prstTxWarp prst="textNoShape">
+                          <a:avLst/>
+                        </a:prstTxWarp>
+                        <a:spAutoFit/>
+                      </wps:bodyPr>
+                    </wps:wsp>
+                  </a:graphicData>
+                </a:graphic>
+              </wp:anchor>
+            </w:drawing>
+          </mc:Choice>
+          <mc:Fallback>
+            <w:pict>
+              <v:shape w14:anchorId="7CAF51B8" id="Cuadro de texto 9" o:spid="_x0000_s1032" type="#_x0000_t202" style="position:absolute;margin-left:-48.3pt;margin-top:80.3pt;width:275.25pt;height:.05pt;z-index:251682816;visibility:visible;mso-wrap-style:square;mso-wrap-distance-left:9pt;mso-wrap-distance-top:0;mso-wrap-distance-right:9pt;mso-wrap-distance-bottom:0;mso-position-horizontal:absolute;mso-position-horizontal-relative:text;mso-position-vertical:absolute;mso-position-vertical-relative:text;v-text-anchor:top" o:gfxdata="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" stroked="f">
+                <v:textbox style="mso-fit-shape-to-text:t" inset="0,0,0,0">
+                  <w:txbxContent>
+                    <w:p>
+                      <w:pPr>
+                        <w:pStyle w:val="Descripcin"/>
+                        <w:jc w:val="center"/>
+                        <w:rPr>
+                          <w:sz w:val="24"/>
+                          <w:szCs w:val="21"/>
+                        </w:rPr>
+                      </w:pPr>
+                      <w:r>
+                        <w:t xml:space="preserve">Ilustración </w:t>
+                      </w:r>
+                      <w:r>
+                        <w:fldChar w:fldCharType="begin"/>
+                      </w:r>
+                      <w:r>
+                        <w:instrText xml:space="preserve"> SEQ Ilustración \* ARABIC </w:instrText>
+                      </w:r>
+                      <w:r>
+                        <w:fldChar w:fldCharType="separate"/>
+                      </w:r>
+                      <w:r>
+                        <w:rPr>
+                          <w:noProof/>
+                        </w:rPr>
+                        <w:t>9</w:t>
+                      </w:r>
+                      <w:r>
+                        <w:fldChar w:fldCharType="end"/>
+                      </w:r>
+                      <w:r>
+                        <w:t xml:space="preserve"> - Fondos y decoraciones</w:t>
+                      </w:r>
+                    </w:p>
+                  </w:txbxContent>
+                </v:textbox>
+                <w10:wrap type="square"/>
+              </v:shape>
+            </w:pict>
+          </mc:Fallback>
+        </mc:AlternateContent>
+      </w:r>
+      <w:r>
+        <w:rPr>
+          <w:noProof/>
+        </w:rPr>
+        <mc:AlternateContent>
+          <mc:Choice Requires="wps">
+            <w:drawing>
+              <wp:anchor distT="0" distB="0" distL="114300" distR="114300" simplePos="0" relativeHeight="251685888" behindDoc="0" locked="0" layoutInCell="1" allowOverlap="1" wp14:anchorId="16B1CC90" wp14:editId="7EB19FF5">
+                <wp:simplePos x="0" y="0"/>
+                <wp:positionH relativeFrom="column">
+                  <wp:posOffset>2834640</wp:posOffset>
+                </wp:positionH>
+                <wp:positionV relativeFrom="paragraph">
+                  <wp:posOffset>417830</wp:posOffset>
+                </wp:positionV>
+                <wp:extent cx="3054985" cy="266700"/>
+                <wp:effectExtent l="0" t="0" r="0" b="0"/>
+                <wp:wrapSquare wrapText="bothSides"/>
+                <wp:docPr id="12" name="Cuadro de texto 12"/>
+                <wp:cNvGraphicFramePr/>
+                <a:graphic xmlns:a="http://schemas.openxmlformats.org/drawingml/2006/main">
+                  <a:graphicData uri="http://schemas.microsoft.com/office/word/2010/wordprocessingShape">
+                    <wps:wsp>
+                      <wps:cNvSpPr txBox="1"/>
+                      <wps:spPr>
+                        <a:xfrm>
+                          <a:off x="0" y="0"/>
+                          <a:ext cx="3054985" cy="266700"/>
+                        </a:xfrm>
+                        <a:prstGeom prst="rect">
+                          <a:avLst/>
+                        </a:prstGeom>
+                        <a:solidFill>
+                          <a:prstClr val="white"/>
+                        </a:solidFill>
+                        <a:ln>
+                          <a:noFill/>
+                        </a:ln>
+                      </wps:spPr>
+                      <wps:txbx>
+                        <w:txbxContent>
+                          <w:p>
+                            <w:pPr>
+                              <w:pStyle w:val="Descripcin"/>
+                              <w:jc w:val="center"/>
+                              <w:rPr>
+                                <w:sz w:val="24"/>
+                                <w:szCs w:val="21"/>
+                              </w:rPr>
+                            </w:pPr>
+                            <w:r>
+                              <w:t xml:space="preserve">Ilustración </w:t>
+                            </w:r>
+                            <w:r>
+                              <w:fldChar w:fldCharType="begin"/>
+                            </w:r>
+                            <w:r>
+                              <w:instrText xml:space="preserve"> SEQ Ilustración \* ARABIC </w:instrText>
+                            </w:r>
+                            <w:r>
+                              <w:fldChar w:fldCharType="separate"/>
+                            </w:r>
+                            <w:r>
+                              <w:rPr>
+                                <w:noProof/>
+                              </w:rPr>
+                              <w:t>10</w:t>
+                            </w:r>
+                            <w:r>
+                              <w:fldChar w:fldCharType="end"/>
+                            </w:r>
+                            <w:r>
+                              <w:t xml:space="preserve"> - Decoraciones maquinaria</w:t>
+                            </w:r>
+                          </w:p>
+                        </w:txbxContent>
+                      </wps:txbx>
+                      <wps:bodyPr rot="0" spcFirstLastPara="0" vertOverflow="overflow" horzOverflow="overflow" vert="horz" wrap="square" lIns="0" tIns="0" rIns="0" bIns="0" numCol="1" spcCol="0" rtlCol="0" fromWordArt="0" anchor="t" anchorCtr="0" forceAA="0" compatLnSpc="1">
+                        <a:prstTxWarp prst="textNoShape">
+                          <a:avLst/>
+                        </a:prstTxWarp>
+                        <a:noAutofit/>
+                      </wps:bodyPr>
+                    </wps:wsp>
+                  </a:graphicData>
+                </a:graphic>
+                <wp14:sizeRelV relativeFrom="margin">
+                  <wp14:pctHeight>0</wp14:pctHeight>
+                </wp14:sizeRelV>
+              </wp:anchor>
+            </w:drawing>
+          </mc:Choice>
+          <mc:Fallback>
+            <w:pict>
+              <v:shape w14:anchorId="16B1CC90" id="Cuadro de texto 12" o:spid="_x0000_s1033" type="#_x0000_t202" style="position:absolute;margin-left:223.2pt;margin-top:32.9pt;width:240.55pt;height:21pt;z-index:251685888;visibility:visible;mso-wrap-style:square;mso-height-percent:0;mso-wrap-distance-left:9pt;mso-wrap-distance-top:0;mso-wrap-distance-right:9pt;mso-wrap-distance-bottom:0;mso-position-horizontal:absolute;mso-position-horizontal-relative:text;mso-position-vertical:absolute;mso-position-vertical-relative:text;mso-height-percent:0;mso-height-relative:margin;v-text-anchor:top" o:gfxdata="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" stroked="f">
+                <v:textbox inset="0,0,0,0">
+                  <w:txbxContent>
+                    <w:p>
+                      <w:pPr>
+                        <w:pStyle w:val="Descripcin"/>
+                        <w:jc w:val="center"/>
+                        <w:rPr>
+                          <w:sz w:val="24"/>
+                          <w:szCs w:val="21"/>
+                        </w:rPr>
+                      </w:pPr>
+                      <w:r>
+                        <w:t xml:space="preserve">Ilustración </w:t>
+                      </w:r>
+                      <w:r>
+                        <w:fldChar w:fldCharType="begin"/>
+                      </w:r>
+                      <w:r>
+                        <w:instrText xml:space="preserve"> SEQ Ilustración \* ARABIC </w:instrText>
+                      </w:r>
+                      <w:r>
+                        <w:fldChar w:fldCharType="separate"/>
+                      </w:r>
+                      <w:r>
+                        <w:rPr>
+                          <w:noProof/>
+                        </w:rPr>
+                        <w:t>10</w:t>
+                      </w:r>
+                      <w:r>
+                        <w:fldChar w:fldCharType="end"/>
+                      </w:r>
+                      <w:r>
+                        <w:t xml:space="preserve"> - Decoraciones maquinaria</w:t>
+                      </w:r>
+                    </w:p>
+                  </w:txbxContent>
+                </v:textbox>
+                <w10:wrap type="square"/>
+              </v:shape>
+            </w:pict>
+          </mc:Fallback>
+        </mc:AlternateContent>
+      </w:r>
+    </w:p>
+    <w:p>
+      <w:r>
+        <w:drawing>
+          <wp:anchor distT="0" distB="0" distL="114300" distR="114300" simplePos="0" relativeHeight="251683840" behindDoc="0" locked="0" layoutInCell="1" allowOverlap="1" wp14:anchorId="6C345048" wp14:editId="603D6270">
+            <wp:simplePos x="0" y="0"/>
+            <wp:positionH relativeFrom="margin">
+              <wp:posOffset>2837180</wp:posOffset>
+            </wp:positionH>
+            <wp:positionV relativeFrom="paragraph">
+              <wp:posOffset>368935</wp:posOffset>
+            </wp:positionV>
+            <wp:extent cx="3054985" cy="4403090"/>
+            <wp:effectExtent l="0" t="0" r="0" b="0"/>
+            <wp:wrapSquare wrapText="bothSides"/>
+            <wp:docPr id="10" name="Imagen 10"/>
+            <wp:cNvGraphicFramePr>
+              <a:graphicFrameLocks xmlns:a="http://schemas.openxmlformats.org/drawingml/2006/main" noChangeAspect="1"/>
+            </wp:cNvGraphicFramePr>
+            <a:graphic xmlns:a="http://schemas.openxmlformats.org/drawingml/2006/main">
+              <a:graphicData uri="http://schemas.openxmlformats.org/drawingml/2006/picture">
+                <pic:pic xmlns:pic="http://schemas.openxmlformats.org/drawingml/2006/picture">
+                  <pic:nvPicPr>
+                    <pic:cNvPr id="1" name=""/>
+                    <pic:cNvPicPr/>
+                  </pic:nvPicPr>
+                  <pic:blipFill>
+                    <a:blip r:embed="rId21">
+                      <a:extLst>
+                        <a:ext uri="{28A0092B-C50C-407E-A947-70E740481C1C}">
+                          <a14:useLocalDpi xmlns:a14="http://schemas.microsoft.com/office/drawing/2010/main" val="0"/>
+                        </a:ext>
+                      </a:extLst>
+                    </a:blip>
+                    <a:stretch>
+                      <a:fillRect/>
+                    </a:stretch>
+                  </pic:blipFill>
+                  <pic:spPr>
+                    <a:xfrm>
+                      <a:off x="0" y="0"/>
+                      <a:ext cx="3054985" cy="4403090"/>
+                    </a:xfrm>
+                    <a:prstGeom prst="rect">
+                      <a:avLst/>
+                    </a:prstGeom>
+                  </pic:spPr>
+                </pic:pic>
+              </a:graphicData>
+            </a:graphic>
+            <wp14:sizeRelH relativeFrom="margin">
+              <wp14:pctWidth>0</wp14:pctWidth>
+            </wp14:sizeRelH>
+            <wp14:sizeRelV relativeFrom="margin">
+              <wp14:pctHeight>0</wp14:pctHeight>
+            </wp14:sizeRelV>
+          </wp:anchor>
+        </w:drawing>
+      </w:r>
+      <w:r>
+        <w:t>Este conjunto denominado “</w:t>
+      </w:r>
+      <w:proofErr w:type="spellStart"/>
+      <w:r>
+        <w:t>RequestExp</w:t>
+      </w:r>
+      <w:proofErr w:type="spellEnd"/>
+      <w:r>
+        <w:t>” dota al videojuego de unas decoraciones con maquinaria, trampas y algunos mecanismos.</w:t>
+      </w:r>
+    </w:p>
+    <w:p>
+      <w:pPr>
+        <w:jc w:val="left"/>
+      </w:pPr>
+    </w:p>
+    <w:p>
+      <w:pPr>
+        <w:jc w:val="left"/>
+      </w:pPr>
+    </w:p>
+    <w:p>
+      <w:pPr>
+        <w:jc w:val="left"/>
+      </w:pPr>
+    </w:p>
+    <w:p>
+      <w:pPr>
+        <w:jc w:val="left"/>
+      </w:pPr>
+      <w:r>
+        <w:br w:type="page"/>
+      </w:r>
+      <w:r>
+        <w:lastRenderedPageBreak/>
+        <w:t>Por último, este conjunto aporta una serie de elementos de nieve, para añadir ciertas decoraciones a los niveles gélidos del mundo.</w:t>
+      </w:r>
+      <w:r>
+        <w:t xml:space="preserve"> </w:t>
+      </w:r>
+      <w:bookmarkStart w:id="30" w:name="_GoBack"/>
+      <w:bookmarkEnd w:id="30"/>
+    </w:p>
+    <w:p>
+      <w:pPr>
+        <w:keepNext/>
+        <w:jc w:val="left"/>
+      </w:pPr>
+      <w:r>
+        <w:drawing>
+          <wp:inline distT="0" distB="0" distL="0" distR="0" wp14:anchorId="3353F7EB" wp14:editId="77CCFDAA">
+            <wp:extent cx="5400040" cy="5034280"/>
+            <wp:effectExtent l="0" t="0" r="0" b="0"/>
+            <wp:docPr id="13" name="Imagen 13"/>
+            <wp:cNvGraphicFramePr>
+              <a:graphicFrameLocks xmlns:a="http://schemas.openxmlformats.org/drawingml/2006/main" noChangeAspect="1"/>
+            </wp:cNvGraphicFramePr>
+            <a:graphic xmlns:a="http://schemas.openxmlformats.org/drawingml/2006/main">
+              <a:graphicData uri="http://schemas.openxmlformats.org/drawingml/2006/picture">
+                <pic:pic xmlns:pic="http://schemas.openxmlformats.org/drawingml/2006/picture">
+                  <pic:nvPicPr>
+                    <pic:cNvPr id="1" name=""/>
+                    <pic:cNvPicPr/>
+                  </pic:nvPicPr>
+                  <pic:blipFill>
+                    <a:blip r:embed="rId22"/>
+                    <a:stretch>
+                      <a:fillRect/>
+                    </a:stretch>
+                  </pic:blipFill>
+                  <pic:spPr>
+                    <a:xfrm>
+                      <a:off x="0" y="0"/>
+                      <a:ext cx="5400040" cy="5034280"/>
+                    </a:xfrm>
+                    <a:prstGeom prst="rect">
+                      <a:avLst/>
+                    </a:prstGeom>
+                  </pic:spPr>
+                </pic:pic>
+              </a:graphicData>
+            </a:graphic>
+          </wp:inline>
+        </w:drawing>
+      </w:r>
+    </w:p>
+    <w:p>
+      <w:pPr>
+        <w:pStyle w:val="Descripcin"/>
+        <w:jc w:val="center"/>
+      </w:pPr>
+      <w:r>
+        <w:t xml:space="preserve">Ilustración </w:t>
+      </w:r>
+      <w:r>
+        <w:fldChar w:fldCharType="begin"/>
+      </w:r>
+      <w:r>
+        <w:instrText xml:space="preserve"> SEQ Ilustración \* ARABIC </w:instrText>
+      </w:r>
+      <w:r>
+        <w:fldChar w:fldCharType="separate"/>
+      </w:r>
+      <w:r>
+        <w:rPr>
+          <w:noProof/>
+        </w:rPr>
+        <w:t>11</w:t>
+      </w:r>
+      <w:r>
+        <w:fldChar w:fldCharType="end"/>
+      </w:r>
+      <w:r>
+        <w:t xml:space="preserve"> - Paleta nevada</w:t>
+      </w:r>
+    </w:p>
+    <w:p>
+      <w:pPr>
+        <w:jc w:val="left"/>
+      </w:pPr>
+      <w:r>
+        <w:br w:type="page"/>
+      </w:r>
+    </w:p>
+    <w:p>
+      <w:pPr>
+        <w:pStyle w:val="Ttulo2"/>
+      </w:pPr>
+      <w:r>
+        <w:lastRenderedPageBreak/>
+        <w:t>Arquitectura</w:t>
+      </w:r>
+      <w:r>
+        <w:t xml:space="preserve"> del videojuego</w:t>
+      </w:r>
+      <w:bookmarkStart w:id="31" w:name="_Toc104834865"/>
+      <w:bookmarkStart w:id="32" w:name="Resultados"/>
+      <w:bookmarkEnd w:id="28"/>
       <w:bookmarkEnd w:id="29"/>
     </w:p>
-    <w:p>
-      <w:pPr>
-        <w:pStyle w:val="Ttulo2"/>
-      </w:pPr>
-      <w:r>
-        <w:t xml:space="preserve">Assets </w:t>
-      </w:r>
-    </w:p>
     <w:p/>
-    <w:p>
-      <w:r>
-        <w:t>https://kenney.nl/assets/simplified-platformer-pack</w:t>
-      </w:r>
-    </w:p>
-    <w:p>
-      <w:r>
-        <w:t>https://kenney.nl/assets/foliage-pack</w:t>
-      </w:r>
-    </w:p>
-    <w:p>
-      <w:r>
-        <w:t>https://kenney.nl/assets/platformer-pack-industrial</w:t>
-      </w:r>
-    </w:p>
-    <w:p>
-      <w:r>
-        <w:t>https://kenney.nl/assets/platformer-pack-medieval</w:t>
-      </w:r>
-    </w:p>
-    <w:p>
-      <w:r>
-        <w:t>https://kenney.nl/assets/jumper-pack</w:t>
-      </w:r>
-    </w:p>
-    <w:p>
-      <w:r>
-        <w:t>https://kenney.nl/assets/background-elements</w:t>
-      </w:r>
-    </w:p>
-    <w:p>
-      <w:r>
-        <w:t>https://kenney.nl/assets/platformer-art-deluxe</w:t>
-      </w:r>
-    </w:p>
-    <w:p>
-      <w:r>
-        <w:t>https://kenney.nl/assets/platformer-art-buildings</w:t>
-      </w:r>
-    </w:p>
+    <w:p/>
     <w:p>
       <w:pPr>
         <w:sectPr>
-          <w:headerReference w:type="first" r:id="rId17"/>
-          <w:footerReference w:type="first" r:id="rId18"/>
+          <w:headerReference w:type="default" r:id="rId23"/>
           <w:pgSz w:w="11906" w:h="16838"/>
           <w:pgMar w:top="1417" w:right="1701" w:bottom="1417" w:left="1701" w:header="708" w:footer="708" w:gutter="0"/>
           <w:cols w:space="708"/>
-          <w:titlePg/>
           <w:docGrid w:linePitch="360"/>
         </w:sectPr>
       </w:pPr>
-      <w:r>
-        <w:t>https://kenney.nl/assets/platformer-bricks</w:t>
-      </w:r>
-    </w:p>
-    <w:p/>
-    <w:bookmarkEnd w:id="28"/>
-    <w:p>
-      <w:pPr>
-        <w:jc w:val="left"/>
-        <w:rPr>
-          <w:rFonts w:asciiTheme="majorHAnsi" w:eastAsiaTheme="majorEastAsia" w:hAnsiTheme="majorHAnsi" w:cstheme="majorBidi"/>
-          <w:color w:val="262626" w:themeColor="text1" w:themeTint="D9"/>
-          <w:sz w:val="40"/>
-          <w:szCs w:val="40"/>
-        </w:rPr>
-      </w:pPr>
     </w:p>
     <w:p>
       <w:pPr>
         <w:pStyle w:val="Ttulo1"/>
-        <w:numPr>
-          <w:ilvl w:val="0"/>
-          <w:numId w:val="0"/>
-        </w:numPr>
-        <w:pBdr>
-          <w:bottom w:val="single" w:sz="4" w:space="0" w:color="629DD1" w:themeColor="accent2"/>
-        </w:pBdr>
-        <w:ind w:left="720" w:hanging="360"/>
-        <w:sectPr>
-          <w:pgSz w:w="11906" w:h="16838"/>
-          <w:pgMar w:top="1417" w:right="1701" w:bottom="1417" w:left="1701" w:header="708" w:footer="708" w:gutter="0"/>
-          <w:cols w:space="708"/>
-          <w:titlePg/>
-          <w:docGrid w:linePitch="360"/>
-        </w:sectPr>
-      </w:pPr>
-    </w:p>
-    <w:p>
-      <w:pPr>
-        <w:pStyle w:val="Ttulo1"/>
-        <w:pBdr>
-          <w:bottom w:val="single" w:sz="4" w:space="0" w:color="629DD1" w:themeColor="accent2"/>
-        </w:pBdr>
-      </w:pPr>
-      <w:bookmarkStart w:id="30" w:name="Resultados"/>
-      <w:bookmarkStart w:id="31" w:name="_Toc104834865"/>
+      </w:pPr>
       <w:r>
         <w:lastRenderedPageBreak/>
         <w:t>Resultado</w:t>
@@ -3877,69 +5517,222 @@
           <w:numId w:val="8"/>
         </w:numPr>
       </w:pPr>
-      <w:bookmarkStart w:id="32" w:name="_Toc104834866"/>
-      <w:bookmarkEnd w:id="30"/>
+      <w:bookmarkStart w:id="33" w:name="_Toc104834866"/>
+      <w:bookmarkEnd w:id="32"/>
       <w:r>
         <w:t>Elementos</w:t>
       </w:r>
-      <w:bookmarkEnd w:id="32"/>
+      <w:bookmarkEnd w:id="33"/>
       <w:r>
         <w:t xml:space="preserve"> </w:t>
       </w:r>
     </w:p>
-    <w:p/>
     <w:p>
       <w:pPr>
         <w:pStyle w:val="Ttulo2"/>
       </w:pPr>
-      <w:bookmarkStart w:id="33" w:name="_Toc104834867"/>
-      <w:r>
-        <w:t>Problemáticas</w:t>
-      </w:r>
-      <w:bookmarkEnd w:id="33"/>
-    </w:p>
-    <w:p/>
-    <w:p>
-      <w:pPr>
-        <w:jc w:val="left"/>
+      <w:r>
+        <w:t>Problemática</w:t>
+      </w:r>
+    </w:p>
+    <w:p>
+      <w:pPr>
+        <w:pStyle w:val="Ttulo1"/>
         <w:sectPr>
-          <w:headerReference w:type="first" r:id="rId19"/>
+          <w:headerReference w:type="default" r:id="rId24"/>
           <w:pgSz w:w="11906" w:h="16838"/>
           <w:pgMar w:top="1417" w:right="1701" w:bottom="1417" w:left="1701" w:header="708" w:footer="708" w:gutter="0"/>
           <w:cols w:space="708"/>
-          <w:titlePg/>
           <w:docGrid w:linePitch="360"/>
         </w:sectPr>
       </w:pPr>
-    </w:p>
-    <w:p>
-      <w:pPr>
-        <w:jc w:val="left"/>
-      </w:pPr>
+      <w:bookmarkStart w:id="34" w:name="_Toc104834868"/>
     </w:p>
     <w:p>
       <w:pPr>
         <w:pStyle w:val="Ttulo1"/>
       </w:pPr>
-      <w:bookmarkStart w:id="34" w:name="_Toc104834868"/>
-      <w:r>
+      <w:r>
+        <w:lastRenderedPageBreak/>
         <w:t>Bibliografía</w:t>
       </w:r>
       <w:bookmarkEnd w:id="34"/>
     </w:p>
+    <w:p>
+      <w:proofErr w:type="spellStart"/>
+      <w:r>
+        <w:t>Assets</w:t>
+      </w:r>
+      <w:proofErr w:type="spellEnd"/>
+      <w:r>
+        <w:t>:</w:t>
+      </w:r>
+    </w:p>
+    <w:p>
+      <w:r>
+        <w:t>https://kenney.nl/assets/simplified-platformer-pack</w:t>
+      </w:r>
+    </w:p>
+    <w:p>
+      <w:r>
+        <w:t>https://kenney.nl/assets/foliage-pack</w:t>
+      </w:r>
+    </w:p>
+    <w:p>
+      <w:r>
+        <w:t>https://kenney.nl/assets/platformer-pack-industrial</w:t>
+      </w:r>
+    </w:p>
+    <w:p>
+      <w:r>
+        <w:t>https://kenney.nl/assets/platformer-pack-medieval</w:t>
+      </w:r>
+    </w:p>
+    <w:p>
+      <w:r>
+        <w:t>https://kenney.nl/assets/jumper-pack</w:t>
+      </w:r>
+    </w:p>
+    <w:p>
+      <w:r>
+        <w:t>https://kenney.nl/assets/background-elements</w:t>
+      </w:r>
+    </w:p>
+    <w:p>
+      <w:r>
+        <w:t>https://kenney.nl/assets/platformer-art-deluxe</w:t>
+      </w:r>
+    </w:p>
+    <w:p>
+      <w:r>
+        <w:t>https://kenney.nl/assets/platformer-art-buildings</w:t>
+      </w:r>
+    </w:p>
     <w:p/>
-    <w:p/>
-    <w:p/>
-    <w:p/>
-    <w:p/>
-    <w:p/>
+    <w:p>
+      <w:r>
+        <w:t xml:space="preserve">Unity </w:t>
+      </w:r>
+      <w:proofErr w:type="spellStart"/>
+      <w:r>
+        <w:t>tutorials</w:t>
+      </w:r>
+      <w:proofErr w:type="spellEnd"/>
+      <w:r>
+        <w:t>:</w:t>
+      </w:r>
+    </w:p>
+    <w:p>
+      <w:hyperlink r:id="rId25" w:history="1">
+        <w:r>
+          <w:rPr>
+            <w:rStyle w:val="Hipervnculo"/>
+          </w:rPr>
+          <w:t>https://www.youtube.com/watch?v=XhwRYNie-aI&amp;t=1s&amp;ab_channel=RehopeGames</w:t>
+        </w:r>
+      </w:hyperlink>
+    </w:p>
+    <w:p>
+      <w:hyperlink r:id="rId26" w:history="1">
+        <w:r>
+          <w:rPr>
+            <w:rStyle w:val="Hipervnculo"/>
+          </w:rPr>
+          <w:t>https://www.youtube.com/watch?v=sfDnN-Im7rY&amp;ab_channel=RehopeGames</w:t>
+        </w:r>
+      </w:hyperlink>
+    </w:p>
+    <w:p>
+      <w:hyperlink r:id="rId27" w:history="1">
+        <w:r>
+          <w:rPr>
+            <w:rStyle w:val="Hipervnculo"/>
+          </w:rPr>
+          <w:t>https://www.youtube.com/watch?v=KbtcEVCM7bw&amp;ab_channel=DawnosaurStudios</w:t>
+        </w:r>
+      </w:hyperlink>
+    </w:p>
+    <w:p>
+      <w:hyperlink r:id="rId28" w:history="1">
+        <w:r>
+          <w:rPr>
+            <w:rStyle w:val="Hipervnculo"/>
+          </w:rPr>
+          <w:t>https://www.youtube.com/watch?v=TTKPmPvekUY&amp;ab_channel=TacticalProgrammer</w:t>
+        </w:r>
+      </w:hyperlink>
+    </w:p>
+    <w:p>
+      <w:hyperlink r:id="rId29" w:history="1">
+        <w:r>
+          <w:rPr>
+            <w:rStyle w:val="Hipervnculo"/>
+          </w:rPr>
+          <w:t>https://www.youtube.com/watch?v=A_F8R3eGtrs&amp;ab_channel=TacticalProgrammer</w:t>
+        </w:r>
+      </w:hyperlink>
+    </w:p>
+    <w:p>
+      <w:hyperlink r:id="rId30" w:history="1">
+        <w:r>
+          <w:rPr>
+            <w:rStyle w:val="Hipervnculo"/>
+          </w:rPr>
+          <w:t>https://www.youtube.com/watch?v=JIASeoOU274&amp;ab_channel=TacticalProgrammer</w:t>
+        </w:r>
+      </w:hyperlink>
+    </w:p>
+    <w:p>
+      <w:hyperlink r:id="rId31" w:history="1">
+        <w:r>
+          <w:rPr>
+            <w:rStyle w:val="Hipervnculo"/>
+          </w:rPr>
+          <w:t>https://www.youtube.com/watch?v=Do4LdlKB0bY&amp;ab_channel=TacticalProgrammer</w:t>
+        </w:r>
+      </w:hyperlink>
+    </w:p>
+    <w:p>
+      <w:hyperlink r:id="rId32" w:history="1">
+        <w:r>
+          <w:rPr>
+            <w:rStyle w:val="Hipervnculo"/>
+          </w:rPr>
+          <w:t>https://www.youtube.com/watch?v=1bqEGHyR-ao&amp;ab_channel=TacticalProgrammer</w:t>
+        </w:r>
+      </w:hyperlink>
+    </w:p>
+    <w:p>
+      <w:hyperlink r:id="rId33" w:history="1">
+        <w:r>
+          <w:rPr>
+            <w:rStyle w:val="Hipervnculo"/>
+          </w:rPr>
+          <w:t>https://www.youtube.com/watch?v=ryISV_nH8qw&amp;ab_channel=Brackeys</w:t>
+        </w:r>
+      </w:hyperlink>
+    </w:p>
+    <w:p>
+      <w:hyperlink r:id="rId34" w:history="1">
+        <w:r>
+          <w:rPr>
+            <w:rStyle w:val="Hipervnculo"/>
+          </w:rPr>
+          <w:t>https://medium.com/nerd-for-tech/animated-tilemaps-for-unity-2020-a659dbc915bc</w:t>
+        </w:r>
+      </w:hyperlink>
+    </w:p>
+    <w:p>
+      <w:r>
+        <w:t>das</w:t>
+      </w:r>
+    </w:p>
     <w:p/>
     <w:sectPr>
-      <w:headerReference w:type="first" r:id="rId20"/>
+      <w:headerReference w:type="default" r:id="rId35"/>
       <w:pgSz w:w="11906" w:h="16838"/>
       <w:pgMar w:top="1417" w:right="1701" w:bottom="1417" w:left="1701" w:header="708" w:footer="708" w:gutter="0"/>
       <w:cols w:space="708"/>
-      <w:titlePg/>
       <w:docGrid w:linePitch="360"/>
     </w:sectPr>
   </w:body>
@@ -3947,7 +5740,7 @@
 </file>
 
 <file path=word/endnotes.xml><?xml version="1.0" encoding="utf-8"?>
-<w:endnotes xmlns:wpc="http://schemas.microsoft.com/office/word/2010/wordprocessingCanvas" xmlns:cx="http://schemas.microsoft.com/office/drawing/2014/chartex" xmlns:cx1="http://schemas.microsoft.com/office/drawing/2015/9/8/chartex" xmlns:cx2="http://schemas.microsoft.com/office/drawing/2015/10/21/chartex" xmlns:cx3="http://schemas.microsoft.com/office/drawing/2016/5/9/chartex" xmlns:cx4="http://schemas.microsoft.com/office/drawing/2016/5/10/chartex" xmlns:cx5="http://schemas.microsoft.com/office/drawing/2016/5/11/chartex" xmlns:cx6="http://schemas.microsoft.com/office/drawing/2016/5/12/chartex" xmlns:cx7="http://schemas.microsoft.com/office/drawing/2016/5/13/chartex" xmlns:cx8="http://schemas.microsoft.com/office/drawing/2016/5/14/chartex" xmlns:mc="http://schemas.openxmlformats.org/markup-compatibility/2006" xmlns:aink="http://schemas.microsoft.com/office/drawing/2016/ink" xmlns:am3d="http://schemas.microsoft.com/office/drawing/2017/model3d" xmlns:o="urn:schemas-microsoft-com:office:office" xmlns:oel="http://schemas.microsoft.com/office/2019/extlst" xmlns:r="http://schemas.openxmlformats.org/officeDocument/2006/relationships" xmlns:m="http://schemas.openxmlformats.org/officeDocument/2006/math" xmlns:v="urn:schemas-microsoft-com:vml" xmlns:wp14="http://schemas.microsoft.com/office/word/2010/wordprocessingDrawing" xmlns:wp="http://schemas.openxmlformats.org/drawingml/2006/wordprocessingDrawing" xmlns:w10="urn:schemas-microsoft-com:office:word" xmlns:w="http://schemas.openxmlformats.org/wordprocessingml/2006/main" xmlns:w14="http://schemas.microsoft.com/office/word/2010/wordml" xmlns:w15="http://schemas.microsoft.com/office/word/2012/wordml" xmlns:w16cex="http://schemas.microsoft.com/office/word/2018/wordml/cex" xmlns:w16cid="http://schemas.microsoft.com/office/word/2016/wordml/cid" xmlns:w16="http://schemas.microsoft.com/office/word/2018/wordml" xmlns:w16sdtdh="http://schemas.microsoft.com/office/word/2020/wordml/sdtdatahash" xmlns:w16se="http://schemas.microsoft.com/office/word/2015/wordml/symex" xmlns:wpg="http://schemas.microsoft.com/office/word/2010/wordprocessingGroup" xmlns:wpi="http://schemas.microsoft.com/office/word/2010/wordprocessingInk" xmlns:wne="http://schemas.microsoft.com/office/word/2006/wordml" xmlns:wps="http://schemas.microsoft.com/office/word/2010/wordprocessingShape" mc:Ignorable="w14 w15 w16se w16cid w16 w16cex w16sdtdh wp14">
+<w:endnotes xmlns:wpc="http://schemas.microsoft.com/office/word/2010/wordprocessingCanvas" xmlns:cx="http://schemas.microsoft.com/office/drawing/2014/chartex" xmlns:cx1="http://schemas.microsoft.com/office/drawing/2015/9/8/chartex" xmlns:cx2="http://schemas.microsoft.com/office/drawing/2015/10/21/chartex" xmlns:cx3="http://schemas.microsoft.com/office/drawing/2016/5/9/chartex" xmlns:cx4="http://schemas.microsoft.com/office/drawing/2016/5/10/chartex" xmlns:cx5="http://schemas.microsoft.com/office/drawing/2016/5/11/chartex" xmlns:cx6="http://schemas.microsoft.com/office/drawing/2016/5/12/chartex" xmlns:cx7="http://schemas.microsoft.com/office/drawing/2016/5/13/chartex" xmlns:cx8="http://schemas.microsoft.com/office/drawing/2016/5/14/chartex" xmlns:mc="http://schemas.openxmlformats.org/markup-compatibility/2006" xmlns:aink="http://schemas.microsoft.com/office/drawing/2016/ink" xmlns:am3d="http://schemas.microsoft.com/office/drawing/2017/model3d" xmlns:o="urn:schemas-microsoft-com:office:office" xmlns:r="http://schemas.openxmlformats.org/officeDocument/2006/relationships" xmlns:m="http://schemas.openxmlformats.org/officeDocument/2006/math" xmlns:v="urn:schemas-microsoft-com:vml" xmlns:wp14="http://schemas.microsoft.com/office/word/2010/wordprocessingDrawing" xmlns:wp="http://schemas.openxmlformats.org/drawingml/2006/wordprocessingDrawing" xmlns:w10="urn:schemas-microsoft-com:office:word" xmlns:w="http://schemas.openxmlformats.org/wordprocessingml/2006/main" xmlns:w14="http://schemas.microsoft.com/office/word/2010/wordml" xmlns:w15="http://schemas.microsoft.com/office/word/2012/wordml" xmlns:w16cid="http://schemas.microsoft.com/office/word/2016/wordml/cid" xmlns:w16se="http://schemas.microsoft.com/office/word/2015/wordml/symex" xmlns:wpg="http://schemas.microsoft.com/office/word/2010/wordprocessingGroup" xmlns:wpi="http://schemas.microsoft.com/office/word/2010/wordprocessingInk" xmlns:wne="http://schemas.microsoft.com/office/word/2006/wordml" xmlns:wps="http://schemas.microsoft.com/office/word/2010/wordprocessingShape" mc:Ignorable="w14 w15 w16se w16cid wp14">
   <w:endnote w:type="separator" w:id="-1">
     <w:p>
       <w:pPr>
@@ -3972,495 +5765,49 @@
 </file>
 
 <file path=word/footer1.xml><?xml version="1.0" encoding="utf-8"?>
-<w:ftr xmlns:wpc="http://schemas.microsoft.com/office/word/2010/wordprocessingCanvas" xmlns:cx="http://schemas.microsoft.com/office/drawing/2014/chartex" xmlns:cx1="http://schemas.microsoft.com/office/drawing/2015/9/8/chartex" xmlns:cx2="http://schemas.microsoft.com/office/drawing/2015/10/21/chartex" xmlns:cx3="http://schemas.microsoft.com/office/drawing/2016/5/9/chartex" xmlns:cx4="http://schemas.microsoft.com/office/drawing/2016/5/10/chartex" xmlns:cx5="http://schemas.microsoft.com/office/drawing/2016/5/11/chartex" xmlns:cx6="http://schemas.microsoft.com/office/drawing/2016/5/12/chartex" xmlns:cx7="http://schemas.microsoft.com/office/drawing/2016/5/13/chartex" xmlns:cx8="http://schemas.microsoft.com/office/drawing/2016/5/14/chartex" xmlns:mc="http://schemas.openxmlformats.org/markup-compatibility/2006" xmlns:aink="http://schemas.microsoft.com/office/drawing/2016/ink" xmlns:am3d="http://schemas.microsoft.com/office/drawing/2017/model3d" xmlns:o="urn:schemas-microsoft-com:office:office" xmlns:oel="http://schemas.microsoft.com/office/2019/extlst" xmlns:r="http://schemas.openxmlformats.org/officeDocument/2006/relationships" xmlns:m="http://schemas.openxmlformats.org/officeDocument/2006/math" xmlns:v="urn:schemas-microsoft-com:vml" xmlns:wp14="http://schemas.microsoft.com/office/word/2010/wordprocessingDrawing" xmlns:wp="http://schemas.openxmlformats.org/drawingml/2006/wordprocessingDrawing" xmlns:w10="urn:schemas-microsoft-com:office:word" xmlns:w="http://schemas.openxmlformats.org/wordprocessingml/2006/main" xmlns:w14="http://schemas.microsoft.com/office/word/2010/wordml" xmlns:w15="http://schemas.microsoft.com/office/word/2012/wordml" xmlns:w16cex="http://schemas.microsoft.com/office/word/2018/wordml/cex" xmlns:w16cid="http://schemas.microsoft.com/office/word/2016/wordml/cid" xmlns:w16="http://schemas.microsoft.com/office/word/2018/wordml" xmlns:w16sdtdh="http://schemas.microsoft.com/office/word/2020/wordml/sdtdatahash" xmlns:w16se="http://schemas.microsoft.com/office/word/2015/wordml/symex" xmlns:wpg="http://schemas.microsoft.com/office/word/2010/wordprocessingGroup" xmlns:wpi="http://schemas.microsoft.com/office/word/2010/wordprocessingInk" xmlns:wne="http://schemas.microsoft.com/office/word/2006/wordml" xmlns:wps="http://schemas.microsoft.com/office/word/2010/wordprocessingShape" mc:Ignorable="w14 w15 w16se w16cid w16 w16cex w16sdtdh wp14">
+<w:ftr xmlns:wpc="http://schemas.microsoft.com/office/word/2010/wordprocessingCanvas" xmlns:cx="http://schemas.microsoft.com/office/drawing/2014/chartex" xmlns:cx1="http://schemas.microsoft.com/office/drawing/2015/9/8/chartex" xmlns:cx2="http://schemas.microsoft.com/office/drawing/2015/10/21/chartex" xmlns:cx3="http://schemas.microsoft.com/office/drawing/2016/5/9/chartex" xmlns:cx4="http://schemas.microsoft.com/office/drawing/2016/5/10/chartex" xmlns:cx5="http://schemas.microsoft.com/office/drawing/2016/5/11/chartex" xmlns:cx6="http://schemas.microsoft.com/office/drawing/2016/5/12/chartex" xmlns:cx7="http://schemas.microsoft.com/office/drawing/2016/5/13/chartex" xmlns:cx8="http://schemas.microsoft.com/office/drawing/2016/5/14/chartex" xmlns:mc="http://schemas.openxmlformats.org/markup-compatibility/2006" xmlns:aink="http://schemas.microsoft.com/office/drawing/2016/ink" xmlns:am3d="http://schemas.microsoft.com/office/drawing/2017/model3d" xmlns:o="urn:schemas-microsoft-com:office:office" xmlns:r="http://schemas.openxmlformats.org/officeDocument/2006/relationships" xmlns:m="http://schemas.openxmlformats.org/officeDocument/2006/math" xmlns:v="urn:schemas-microsoft-com:vml" xmlns:wp14="http://schemas.microsoft.com/office/word/2010/wordprocessingDrawing" xmlns:wp="http://schemas.openxmlformats.org/drawingml/2006/wordprocessingDrawing" xmlns:w10="urn:schemas-microsoft-com:office:word" xmlns:w="http://schemas.openxmlformats.org/wordprocessingml/2006/main" xmlns:w14="http://schemas.microsoft.com/office/word/2010/wordml" xmlns:w15="http://schemas.microsoft.com/office/word/2012/wordml" xmlns:w16cid="http://schemas.microsoft.com/office/word/2016/wordml/cid" xmlns:w16se="http://schemas.microsoft.com/office/word/2015/wordml/symex" xmlns:wpg="http://schemas.microsoft.com/office/word/2010/wordprocessingGroup" xmlns:wpi="http://schemas.microsoft.com/office/word/2010/wordprocessingInk" xmlns:wne="http://schemas.microsoft.com/office/word/2006/wordml" xmlns:wps="http://schemas.microsoft.com/office/word/2010/wordprocessingShape" mc:Ignorable="w14 w15 w16se w16cid wp14">
   <w:sdt>
     <w:sdtPr>
-      <w:id w:val="1440106959"/>
+      <w:id w:val="-201171413"/>
       <w:docPartObj>
         <w:docPartGallery w:val="Page Numbers (Bottom of Page)"/>
         <w:docPartUnique/>
       </w:docPartObj>
     </w:sdtPr>
-    <w:sdtEndPr/>
     <w:sdtContent>
       <w:p>
         <w:pPr>
           <w:pStyle w:val="Piedepgina"/>
+          <w:jc w:val="center"/>
         </w:pPr>
         <w:r>
-          <w:rPr>
-            <w:noProof/>
-          </w:rPr>
-          <mc:AlternateContent>
-            <mc:Choice Requires="wps">
-              <w:drawing>
-                <wp:anchor distT="0" distB="0" distL="114300" distR="114300" simplePos="0" relativeHeight="251660288" behindDoc="0" locked="0" layoutInCell="1" allowOverlap="1" wp14:anchorId="41A41BF5" wp14:editId="2DC5E6C5">
-                  <wp:simplePos x="0" y="0"/>
-                  <wp:positionH relativeFrom="margin">
-                    <wp:align>center</wp:align>
-                  </wp:positionH>
-                  <wp:positionV relativeFrom="bottomMargin">
-                    <wp:align>center</wp:align>
-                  </wp:positionV>
-                  <wp:extent cx="551815" cy="238760"/>
-                  <wp:effectExtent l="19050" t="19050" r="19685" b="18415"/>
-                  <wp:wrapNone/>
-                  <wp:docPr id="3" name="Corchetes 3"/>
-                  <wp:cNvGraphicFramePr>
-                    <a:graphicFrameLocks xmlns:a="http://schemas.openxmlformats.org/drawingml/2006/main"/>
-                  </wp:cNvGraphicFramePr>
-                  <a:graphic xmlns:a="http://schemas.openxmlformats.org/drawingml/2006/main">
-                    <a:graphicData uri="http://schemas.microsoft.com/office/word/2010/wordprocessingShape">
-                      <wps:wsp>
-                        <wps:cNvSpPr>
-                          <a:spLocks noChangeArrowheads="1"/>
-                        </wps:cNvSpPr>
-                        <wps:spPr bwMode="auto">
-                          <a:xfrm>
-                            <a:off x="0" y="0"/>
-                            <a:ext cx="551815" cy="238760"/>
-                          </a:xfrm>
-                          <a:prstGeom prst="bracketPair">
-                            <a:avLst>
-                              <a:gd name="adj" fmla="val 16667"/>
-                            </a:avLst>
-                          </a:prstGeom>
-                          <a:solidFill>
-                            <a:srgbClr val="FFFFFF"/>
-                          </a:solidFill>
-                          <a:ln w="28575">
-                            <a:solidFill>
-                              <a:srgbClr val="808080"/>
-                            </a:solidFill>
-                            <a:round/>
-                            <a:headEnd/>
-                            <a:tailEnd/>
-                          </a:ln>
-                        </wps:spPr>
-                        <wps:txbx>
-                          <w:txbxContent>
-                            <w:p>
-                              <w:pPr>
-                                <w:jc w:val="center"/>
-                              </w:pPr>
-                              <w:r>
-                                <w:fldChar w:fldCharType="begin"/>
-                              </w:r>
-                              <w:r>
-                                <w:instrText>PAGE    \* MERGEFORMAT</w:instrText>
-                              </w:r>
-                              <w:r>
-                                <w:fldChar w:fldCharType="separate"/>
-                              </w:r>
-                              <w:r>
-                                <w:t>2</w:t>
-                              </w:r>
-                              <w:r>
-                                <w:fldChar w:fldCharType="end"/>
-                              </w:r>
-                            </w:p>
-                          </w:txbxContent>
-                        </wps:txbx>
-                        <wps:bodyPr rot="0" vert="horz" wrap="square" lIns="91440" tIns="0" rIns="91440" bIns="0" anchor="t" anchorCtr="0" upright="1">
-                          <a:noAutofit/>
-                        </wps:bodyPr>
-                      </wps:wsp>
-                    </a:graphicData>
-                  </a:graphic>
-                  <wp14:sizeRelH relativeFrom="margin">
-                    <wp14:pctWidth>10000</wp14:pctWidth>
-                  </wp14:sizeRelH>
-                  <wp14:sizeRelV relativeFrom="bottomMargin">
-                    <wp14:pctHeight>0</wp14:pctHeight>
-                  </wp14:sizeRelV>
-                </wp:anchor>
-              </w:drawing>
-            </mc:Choice>
-            <mc:Fallback>
-              <w:pict>
-                <v:shapetype w14:anchorId="41A41BF5" id="_x0000_t185" coordsize="21600,21600" o:spt="185" adj="3600" path="m@0,nfqx0@0l0@2qy@0,21600em@1,nfqx21600@0l21600@2qy@1,21600em@0,nsqx0@0l0@2qy@0,21600l@1,21600qx21600@2l21600@0qy@1,xe" filled="f">
-                  <v:formulas>
-                    <v:f eqn="val #0"/>
-                    <v:f eqn="sum width 0 #0"/>
-                    <v:f eqn="sum height 0 #0"/>
-                    <v:f eqn="prod @0 2929 10000"/>
-                    <v:f eqn="sum width 0 @3"/>
-                    <v:f eqn="sum height 0 @3"/>
-                    <v:f eqn="val width"/>
-                    <v:f eqn="val height"/>
-                    <v:f eqn="prod width 1 2"/>
-                    <v:f eqn="prod height 1 2"/>
-                  </v:formulas>
-                  <v:path o:extrusionok="f" gradientshapeok="t" limo="10800,10800" o:connecttype="custom" o:connectlocs="@8,0;0,@9;@8,@7;@6,@9" textboxrect="@3,@3,@4,@5"/>
-                  <v:handles>
-                    <v:h position="#0,topLeft" switch="" xrange="0,10800"/>
-                  </v:handles>
-                </v:shapetype>
-                <v:shape id="Corchetes 3" o:spid="_x0000_s1030" type="#_x0000_t185" style="position:absolute;left:0;text-align:left;margin-left:0;margin-top:0;width:43.45pt;height:18.8pt;z-index:251660288;visibility:visible;mso-wrap-style:square;mso-width-percent:100;mso-height-percent:0;mso-wrap-distance-left:9pt;mso-wrap-distance-top:0;mso-wrap-distance-right:9pt;mso-wrap-distance-bottom:0;mso-position-horizontal:center;mso-position-horizontal-relative:margin;mso-position-vertical:center;mso-position-vertical-relative:bottom-margin-area;mso-width-percent:100;mso-height-percent:0;mso-width-relative:margin;mso-height-relative:bottom-margin-area;v-text-anchor:top" o:gfxdata="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" filled="t" strokecolor="gray" strokeweight="2.25pt">
-                  <v:textbox inset=",0,,0">
-                    <w:txbxContent>
-                      <w:p>
-                        <w:pPr>
-                          <w:jc w:val="center"/>
-                        </w:pPr>
-                        <w:r>
-                          <w:fldChar w:fldCharType="begin"/>
-                        </w:r>
-                        <w:r>
-                          <w:instrText>PAGE    \* MERGEFORMAT</w:instrText>
-                        </w:r>
-                        <w:r>
-                          <w:fldChar w:fldCharType="separate"/>
-                        </w:r>
-                        <w:r>
-                          <w:t>2</w:t>
-                        </w:r>
-                        <w:r>
-                          <w:fldChar w:fldCharType="end"/>
-                        </w:r>
-                      </w:p>
-                    </w:txbxContent>
-                  </v:textbox>
-                  <w10:wrap anchorx="margin" anchory="margin"/>
-                </v:shape>
-              </w:pict>
-            </mc:Fallback>
-          </mc:AlternateContent>
+          <w:fldChar w:fldCharType="begin"/>
         </w:r>
         <w:r>
-          <w:rPr>
-            <w:noProof/>
-          </w:rPr>
-          <mc:AlternateContent>
-            <mc:Choice Requires="wps">
-              <w:drawing>
-                <wp:anchor distT="0" distB="0" distL="114300" distR="114300" simplePos="0" relativeHeight="251659264" behindDoc="0" locked="0" layoutInCell="1" allowOverlap="1" wp14:anchorId="4FD16324" wp14:editId="455D0F96">
-                  <wp:simplePos x="0" y="0"/>
-                  <wp:positionH relativeFrom="margin">
-                    <wp:align>center</wp:align>
-                  </wp:positionH>
-                  <wp:positionV relativeFrom="bottomMargin">
-                    <wp:align>center</wp:align>
-                  </wp:positionV>
-                  <wp:extent cx="5518150" cy="0"/>
-                  <wp:effectExtent l="9525" t="9525" r="6350" b="9525"/>
-                  <wp:wrapNone/>
-                  <wp:docPr id="2" name="Conector recto de flecha 2" descr="Número de página actual&#10;"/>
-                  <wp:cNvGraphicFramePr>
-                    <a:graphicFrameLocks xmlns:a="http://schemas.openxmlformats.org/drawingml/2006/main"/>
-                  </wp:cNvGraphicFramePr>
-                  <a:graphic xmlns:a="http://schemas.openxmlformats.org/drawingml/2006/main">
-                    <a:graphicData uri="http://schemas.microsoft.com/office/word/2010/wordprocessingShape">
-                      <wps:wsp>
-                        <wps:cNvCnPr>
-                          <a:cxnSpLocks noChangeShapeType="1"/>
-                        </wps:cNvCnPr>
-                        <wps:spPr bwMode="auto">
-                          <a:xfrm>
-                            <a:off x="0" y="0"/>
-                            <a:ext cx="5518150" cy="0"/>
-                          </a:xfrm>
-                          <a:prstGeom prst="straightConnector1">
-                            <a:avLst/>
-                          </a:prstGeom>
-                          <a:noFill/>
-                          <a:ln w="12700">
-                            <a:solidFill>
-                              <a:srgbClr val="808080"/>
-                            </a:solidFill>
-                            <a:round/>
-                            <a:headEnd/>
-                            <a:tailEnd/>
-                          </a:ln>
-                          <a:extLst>
-                            <a:ext uri="{909E8E84-426E-40DD-AFC4-6F175D3DCCD1}">
-                              <a14:hiddenFill xmlns:a14="http://schemas.microsoft.com/office/drawing/2010/main">
-                                <a:noFill/>
-                              </a14:hiddenFill>
-                            </a:ext>
-                          </a:extLst>
-                        </wps:spPr>
-                        <wps:bodyPr/>
-                      </wps:wsp>
-                    </a:graphicData>
-                  </a:graphic>
-                  <wp14:sizeRelH relativeFrom="page">
-                    <wp14:pctWidth>0</wp14:pctWidth>
-                  </wp14:sizeRelH>
-                  <wp14:sizeRelV relativeFrom="bottomMargin">
-                    <wp14:pctHeight>0</wp14:pctHeight>
-                  </wp14:sizeRelV>
-                </wp:anchor>
-              </w:drawing>
-            </mc:Choice>
-            <mc:Fallback>
-              <w:pict>
-                <v:shapetype w14:anchorId="098C78C3" id="_x0000_t32" coordsize="21600,21600" o:spt="32" o:oned="t" path="m,l21600,21600e" filled="f">
-                  <v:path arrowok="t" fillok="f" o:connecttype="none"/>
-                  <o:lock v:ext="edit" shapetype="t"/>
-                </v:shapetype>
-                <v:shape id="Conector recto de flecha 2" o:spid="_x0000_s1026" type="#_x0000_t32" alt="Número de página actual&#10;" style="position:absolute;margin-left:0;margin-top:0;width:434.5pt;height:0;z-index:251659264;visibility:visible;mso-wrap-style:square;mso-width-percent:0;mso-height-percent:0;mso-wrap-distance-left:9pt;mso-wrap-distance-top:0;mso-wrap-distance-right:9pt;mso-wrap-distance-bottom:0;mso-position-horizontal:center;mso-position-horizontal-relative:margin;mso-position-vertical:center;mso-position-vertical-relative:bottom-margin-area;mso-width-percent:0;mso-height-percent:0;mso-width-relative:page;mso-height-relative:bottom-margin-area" o:gfxdata="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" strokecolor="gray" strokeweight="1pt">
-                  <w10:wrap anchorx="margin" anchory="margin"/>
-                </v:shape>
-              </w:pict>
-            </mc:Fallback>
-          </mc:AlternateContent>
+          <w:instrText>PAGE   \* MERGEFORMAT</w:instrText>
+        </w:r>
+        <w:r>
+          <w:fldChar w:fldCharType="separate"/>
+        </w:r>
+        <w:r>
+          <w:t>2</w:t>
+        </w:r>
+        <w:r>
+          <w:fldChar w:fldCharType="end"/>
         </w:r>
       </w:p>
     </w:sdtContent>
   </w:sdt>
-</w:ftr>
-</file>
-
-<file path=word/footer2.xml><?xml version="1.0" encoding="utf-8"?>
-<w:ftr xmlns:wpc="http://schemas.microsoft.com/office/word/2010/wordprocessingCanvas" xmlns:cx="http://schemas.microsoft.com/office/drawing/2014/chartex" xmlns:cx1="http://schemas.microsoft.com/office/drawing/2015/9/8/chartex" xmlns:cx2="http://schemas.microsoft.com/office/drawing/2015/10/21/chartex" xmlns:cx3="http://schemas.microsoft.com/office/drawing/2016/5/9/chartex" xmlns:cx4="http://schemas.microsoft.com/office/drawing/2016/5/10/chartex" xmlns:cx5="http://schemas.microsoft.com/office/drawing/2016/5/11/chartex" xmlns:cx6="http://schemas.microsoft.com/office/drawing/2016/5/12/chartex" xmlns:cx7="http://schemas.microsoft.com/office/drawing/2016/5/13/chartex" xmlns:cx8="http://schemas.microsoft.com/office/drawing/2016/5/14/chartex" xmlns:mc="http://schemas.openxmlformats.org/markup-compatibility/2006" xmlns:aink="http://schemas.microsoft.com/office/drawing/2016/ink" xmlns:am3d="http://schemas.microsoft.com/office/drawing/2017/model3d" xmlns:o="urn:schemas-microsoft-com:office:office" xmlns:oel="http://schemas.microsoft.com/office/2019/extlst" xmlns:r="http://schemas.openxmlformats.org/officeDocument/2006/relationships" xmlns:m="http://schemas.openxmlformats.org/officeDocument/2006/math" xmlns:v="urn:schemas-microsoft-com:vml" xmlns:wp14="http://schemas.microsoft.com/office/word/2010/wordprocessingDrawing" xmlns:wp="http://schemas.openxmlformats.org/drawingml/2006/wordprocessingDrawing" xmlns:w10="urn:schemas-microsoft-com:office:word" xmlns:w="http://schemas.openxmlformats.org/wordprocessingml/2006/main" xmlns:w14="http://schemas.microsoft.com/office/word/2010/wordml" xmlns:w15="http://schemas.microsoft.com/office/word/2012/wordml" xmlns:w16cex="http://schemas.microsoft.com/office/word/2018/wordml/cex" xmlns:w16cid="http://schemas.microsoft.com/office/word/2016/wordml/cid" xmlns:w16="http://schemas.microsoft.com/office/word/2018/wordml" xmlns:w16sdtdh="http://schemas.microsoft.com/office/word/2020/wordml/sdtdatahash" xmlns:w16se="http://schemas.microsoft.com/office/word/2015/wordml/symex" xmlns:wpg="http://schemas.microsoft.com/office/word/2010/wordprocessingGroup" xmlns:wpi="http://schemas.microsoft.com/office/word/2010/wordprocessingInk" xmlns:wne="http://schemas.microsoft.com/office/word/2006/wordml" xmlns:wps="http://schemas.microsoft.com/office/word/2010/wordprocessingShape" mc:Ignorable="w14 w15 w16se w16cid w16 w16cex w16sdtdh wp14">
-  <w:sdt>
-    <w:sdtPr>
-      <w:id w:val="733196100"/>
-      <w:docPartObj>
-        <w:docPartGallery w:val="Page Numbers (Bottom of Page)"/>
-        <w:docPartUnique/>
-      </w:docPartObj>
-    </w:sdtPr>
-    <w:sdtEndPr/>
-    <w:sdtContent>
-      <w:p>
-        <w:pPr>
-          <w:pStyle w:val="Piedepgina"/>
-        </w:pPr>
-        <w:r>
-          <w:rPr>
-            <w:noProof/>
-          </w:rPr>
-          <mc:AlternateContent>
-            <mc:Choice Requires="wps">
-              <w:drawing>
-                <wp:anchor distT="0" distB="0" distL="114300" distR="114300" simplePos="0" relativeHeight="251663360" behindDoc="0" locked="0" layoutInCell="1" allowOverlap="1" wp14:anchorId="6764C13E" wp14:editId="6E69FF61">
-                  <wp:simplePos x="0" y="0"/>
-                  <wp:positionH relativeFrom="margin">
-                    <wp:align>center</wp:align>
-                  </wp:positionH>
-                  <wp:positionV relativeFrom="bottomMargin">
-                    <wp:align>center</wp:align>
-                  </wp:positionV>
-                  <wp:extent cx="551815" cy="238760"/>
-                  <wp:effectExtent l="19050" t="19050" r="19685" b="18415"/>
-                  <wp:wrapNone/>
-                  <wp:docPr id="5" name="Corchetes 5"/>
-                  <wp:cNvGraphicFramePr>
-                    <a:graphicFrameLocks xmlns:a="http://schemas.openxmlformats.org/drawingml/2006/main"/>
-                  </wp:cNvGraphicFramePr>
-                  <a:graphic xmlns:a="http://schemas.openxmlformats.org/drawingml/2006/main">
-                    <a:graphicData uri="http://schemas.microsoft.com/office/word/2010/wordprocessingShape">
-                      <wps:wsp>
-                        <wps:cNvSpPr>
-                          <a:spLocks noChangeArrowheads="1"/>
-                        </wps:cNvSpPr>
-                        <wps:spPr bwMode="auto">
-                          <a:xfrm>
-                            <a:off x="0" y="0"/>
-                            <a:ext cx="551815" cy="238760"/>
-                          </a:xfrm>
-                          <a:prstGeom prst="bracketPair">
-                            <a:avLst>
-                              <a:gd name="adj" fmla="val 16667"/>
-                            </a:avLst>
-                          </a:prstGeom>
-                          <a:solidFill>
-                            <a:srgbClr val="FFFFFF"/>
-                          </a:solidFill>
-                          <a:ln w="28575">
-                            <a:solidFill>
-                              <a:srgbClr val="808080"/>
-                            </a:solidFill>
-                            <a:round/>
-                            <a:headEnd/>
-                            <a:tailEnd/>
-                          </a:ln>
-                        </wps:spPr>
-                        <wps:txbx>
-                          <w:txbxContent>
-                            <w:p>
-                              <w:pPr>
-                                <w:jc w:val="center"/>
-                              </w:pPr>
-                              <w:r>
-                                <w:fldChar w:fldCharType="begin"/>
-                              </w:r>
-                              <w:r>
-                                <w:instrText>PAGE   \* MERGEFORMAT</w:instrText>
-                              </w:r>
-                              <w:r>
-                                <w:fldChar w:fldCharType="separate"/>
-                              </w:r>
-                              <w:r>
-                                <w:t>1</w:t>
-                              </w:r>
-                              <w:r>
-                                <w:fldChar w:fldCharType="end"/>
-                              </w:r>
-                            </w:p>
-                          </w:txbxContent>
-                        </wps:txbx>
-                        <wps:bodyPr rot="0" vert="horz" wrap="square" lIns="91440" tIns="0" rIns="91440" bIns="0" anchor="t" anchorCtr="0" upright="1">
-                          <a:noAutofit/>
-                        </wps:bodyPr>
-                      </wps:wsp>
-                    </a:graphicData>
-                  </a:graphic>
-                  <wp14:sizeRelH relativeFrom="margin">
-                    <wp14:pctWidth>10000</wp14:pctWidth>
-                  </wp14:sizeRelH>
-                  <wp14:sizeRelV relativeFrom="bottomMargin">
-                    <wp14:pctHeight>0</wp14:pctHeight>
-                  </wp14:sizeRelV>
-                </wp:anchor>
-              </w:drawing>
-            </mc:Choice>
-            <mc:Fallback>
-              <w:pict>
-                <v:shapetype w14:anchorId="6764C13E" id="_x0000_t185" coordsize="21600,21600" o:spt="185" adj="3600" path="m@0,nfqx0@0l0@2qy@0,21600em@1,nfqx21600@0l21600@2qy@1,21600em@0,nsqx0@0l0@2qy@0,21600l@1,21600qx21600@2l21600@0qy@1,xe" filled="f">
-                  <v:formulas>
-                    <v:f eqn="val #0"/>
-                    <v:f eqn="sum width 0 #0"/>
-                    <v:f eqn="sum height 0 #0"/>
-                    <v:f eqn="prod @0 2929 10000"/>
-                    <v:f eqn="sum width 0 @3"/>
-                    <v:f eqn="sum height 0 @3"/>
-                    <v:f eqn="val width"/>
-                    <v:f eqn="val height"/>
-                    <v:f eqn="prod width 1 2"/>
-                    <v:f eqn="prod height 1 2"/>
-                  </v:formulas>
-                  <v:path o:extrusionok="f" gradientshapeok="t" limo="10800,10800" o:connecttype="custom" o:connectlocs="@8,0;0,@9;@8,@7;@6,@9" textboxrect="@3,@3,@4,@5"/>
-                  <v:handles>
-                    <v:h position="#0,topLeft" switch="" xrange="0,10800"/>
-                  </v:handles>
-                </v:shapetype>
-                <v:shape id="Corchetes 5" o:spid="_x0000_s1031" type="#_x0000_t185" style="position:absolute;left:0;text-align:left;margin-left:0;margin-top:0;width:43.45pt;height:18.8pt;z-index:251663360;visibility:visible;mso-wrap-style:square;mso-width-percent:100;mso-height-percent:0;mso-wrap-distance-left:9pt;mso-wrap-distance-top:0;mso-wrap-distance-right:9pt;mso-wrap-distance-bottom:0;mso-position-horizontal:center;mso-position-horizontal-relative:margin;mso-position-vertical:center;mso-position-vertical-relative:bottom-margin-area;mso-width-percent:100;mso-height-percent:0;mso-width-relative:margin;mso-height-relative:bottom-margin-area;v-text-anchor:top" o:gfxdata="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" filled="t" strokecolor="gray" strokeweight="2.25pt">
-                  <v:textbox inset=",0,,0">
-                    <w:txbxContent>
-                      <w:p>
-                        <w:pPr>
-                          <w:jc w:val="center"/>
-                        </w:pPr>
-                        <w:r>
-                          <w:fldChar w:fldCharType="begin"/>
-                        </w:r>
-                        <w:r>
-                          <w:instrText>PAGE   \* MERGEFORMAT</w:instrText>
-                        </w:r>
-                        <w:r>
-                          <w:fldChar w:fldCharType="separate"/>
-                        </w:r>
-                        <w:r>
-                          <w:t>1</w:t>
-                        </w:r>
-                        <w:r>
-                          <w:fldChar w:fldCharType="end"/>
-                        </w:r>
-                      </w:p>
-                    </w:txbxContent>
-                  </v:textbox>
-                  <w10:wrap anchorx="margin" anchory="margin"/>
-                </v:shape>
-              </w:pict>
-            </mc:Fallback>
-          </mc:AlternateContent>
-        </w:r>
-        <w:r>
-          <w:rPr>
-            <w:noProof/>
-          </w:rPr>
-          <mc:AlternateContent>
-            <mc:Choice Requires="wps">
-              <w:drawing>
-                <wp:anchor distT="0" distB="0" distL="114300" distR="114300" simplePos="0" relativeHeight="251662336" behindDoc="0" locked="0" layoutInCell="1" allowOverlap="1" wp14:anchorId="1F566435" wp14:editId="361A2498">
-                  <wp:simplePos x="0" y="0"/>
-                  <wp:positionH relativeFrom="margin">
-                    <wp:align>center</wp:align>
-                  </wp:positionH>
-                  <wp:positionV relativeFrom="bottomMargin">
-                    <wp:align>center</wp:align>
-                  </wp:positionV>
-                  <wp:extent cx="5518150" cy="0"/>
-                  <wp:effectExtent l="9525" t="9525" r="6350" b="9525"/>
-                  <wp:wrapNone/>
-                  <wp:docPr id="4" name="Conector recto de flecha 4">
-                    <a:extLst xmlns:a="http://schemas.openxmlformats.org/drawingml/2006/main">
-                      <a:ext uri="{C183D7F6-B498-43B3-948B-1728B52AA6E4}">
-                        <adec:decorative xmlns:adec="http://schemas.microsoft.com/office/drawing/2017/decorative" val="1"/>
-                      </a:ext>
-                    </a:extLst>
-                  </wp:docPr>
-                  <wp:cNvGraphicFramePr>
-                    <a:graphicFrameLocks xmlns:a="http://schemas.openxmlformats.org/drawingml/2006/main"/>
-                  </wp:cNvGraphicFramePr>
-                  <a:graphic xmlns:a="http://schemas.openxmlformats.org/drawingml/2006/main">
-                    <a:graphicData uri="http://schemas.microsoft.com/office/word/2010/wordprocessingShape">
-                      <wps:wsp>
-                        <wps:cNvCnPr>
-                          <a:cxnSpLocks noChangeShapeType="1"/>
-                        </wps:cNvCnPr>
-                        <wps:spPr bwMode="auto">
-                          <a:xfrm>
-                            <a:off x="0" y="0"/>
-                            <a:ext cx="5518150" cy="0"/>
-                          </a:xfrm>
-                          <a:prstGeom prst="straightConnector1">
-                            <a:avLst/>
-                          </a:prstGeom>
-                          <a:noFill/>
-                          <a:ln w="12700">
-                            <a:solidFill>
-                              <a:srgbClr val="808080"/>
-                            </a:solidFill>
-                            <a:round/>
-                            <a:headEnd/>
-                            <a:tailEnd/>
-                          </a:ln>
-                          <a:extLst>
-                            <a:ext uri="{909E8E84-426E-40DD-AFC4-6F175D3DCCD1}">
-                              <a14:hiddenFill xmlns:a14="http://schemas.microsoft.com/office/drawing/2010/main">
-                                <a:noFill/>
-                              </a14:hiddenFill>
-                            </a:ext>
-                          </a:extLst>
-                        </wps:spPr>
-                        <wps:bodyPr/>
-                      </wps:wsp>
-                    </a:graphicData>
-                  </a:graphic>
-                  <wp14:sizeRelH relativeFrom="page">
-                    <wp14:pctWidth>0</wp14:pctWidth>
-                  </wp14:sizeRelH>
-                  <wp14:sizeRelV relativeFrom="bottomMargin">
-                    <wp14:pctHeight>0</wp14:pctHeight>
-                  </wp14:sizeRelV>
-                </wp:anchor>
-              </w:drawing>
-            </mc:Choice>
-            <mc:Fallback>
-              <w:pict>
-                <v:shapetype w14:anchorId="37394E59" id="_x0000_t32" coordsize="21600,21600" o:spt="32" o:oned="t" path="m,l21600,21600e" filled="f">
-                  <v:path arrowok="t" fillok="f" o:connecttype="none"/>
-                  <o:lock v:ext="edit" shapetype="t"/>
-                </v:shapetype>
-                <v:shape id="Conector recto de flecha 4" o:spid="_x0000_s1026" type="#_x0000_t32" alt="&quot;&quot;" style="position:absolute;margin-left:0;margin-top:0;width:434.5pt;height:0;z-index:251662336;visibility:visible;mso-wrap-style:square;mso-width-percent:0;mso-height-percent:0;mso-wrap-distance-left:9pt;mso-wrap-distance-top:0;mso-wrap-distance-right:9pt;mso-wrap-distance-bottom:0;mso-position-horizontal:center;mso-position-horizontal-relative:margin;mso-position-vertical:center;mso-position-vertical-relative:bottom-margin-area;mso-width-percent:0;mso-height-percent:0;mso-width-relative:page;mso-height-relative:bottom-margin-area" o:gfxdata="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" strokecolor="gray" strokeweight="1pt">
-                  <w10:wrap anchorx="margin" anchory="margin"/>
-                </v:shape>
-              </w:pict>
-            </mc:Fallback>
-          </mc:AlternateContent>
-        </w:r>
-      </w:p>
-    </w:sdtContent>
-  </w:sdt>
+  <w:p>
+    <w:pPr>
+      <w:pStyle w:val="Piedepgina"/>
+    </w:pPr>
+  </w:p>
 </w:ftr>
 </file>
 
 <file path=word/footnotes.xml><?xml version="1.0" encoding="utf-8"?>
-<w:footnotes xmlns:wpc="http://schemas.microsoft.com/office/word/2010/wordprocessingCanvas" xmlns:cx="http://schemas.microsoft.com/office/drawing/2014/chartex" xmlns:cx1="http://schemas.microsoft.com/office/drawing/2015/9/8/chartex" xmlns:cx2="http://schemas.microsoft.com/office/drawing/2015/10/21/chartex" xmlns:cx3="http://schemas.microsoft.com/office/drawing/2016/5/9/chartex" xmlns:cx4="http://schemas.microsoft.com/office/drawing/2016/5/10/chartex" xmlns:cx5="http://schemas.microsoft.com/office/drawing/2016/5/11/chartex" xmlns:cx6="http://schemas.microsoft.com/office/drawing/2016/5/12/chartex" xmlns:cx7="http://schemas.microsoft.com/office/drawing/2016/5/13/chartex" xmlns:cx8="http://schemas.microsoft.com/office/drawing/2016/5/14/chartex" xmlns:mc="http://schemas.openxmlformats.org/markup-compatibility/2006" xmlns:aink="http://schemas.microsoft.com/office/drawing/2016/ink" xmlns:am3d="http://schemas.microsoft.com/office/drawing/2017/model3d" xmlns:o="urn:schemas-microsoft-com:office:office" xmlns:oel="http://schemas.microsoft.com/office/2019/extlst" xmlns:r="http://schemas.openxmlformats.org/officeDocument/2006/relationships" xmlns:m="http://schemas.openxmlformats.org/officeDocument/2006/math" xmlns:v="urn:schemas-microsoft-com:vml" xmlns:wp14="http://schemas.microsoft.com/office/word/2010/wordprocessingDrawing" xmlns:wp="http://schemas.openxmlformats.org/drawingml/2006/wordprocessingDrawing" xmlns:w10="urn:schemas-microsoft-com:office:word" xmlns:w="http://schemas.openxmlformats.org/wordprocessingml/2006/main" xmlns:w14="http://schemas.microsoft.com/office/word/2010/wordml" xmlns:w15="http://schemas.microsoft.com/office/word/2012/wordml" xmlns:w16cex="http://schemas.microsoft.com/office/word/2018/wordml/cex" xmlns:w16cid="http://schemas.microsoft.com/office/word/2016/wordml/cid" xmlns:w16="http://schemas.microsoft.com/office/word/2018/wordml" xmlns:w16sdtdh="http://schemas.microsoft.com/office/word/2020/wordml/sdtdatahash" xmlns:w16se="http://schemas.microsoft.com/office/word/2015/wordml/symex" xmlns:wpg="http://schemas.microsoft.com/office/word/2010/wordprocessingGroup" xmlns:wpi="http://schemas.microsoft.com/office/word/2010/wordprocessingInk" xmlns:wne="http://schemas.microsoft.com/office/word/2006/wordml" xmlns:wps="http://schemas.microsoft.com/office/word/2010/wordprocessingShape" mc:Ignorable="w14 w15 w16se w16cid w16 w16cex w16sdtdh wp14">
+<w:footnotes xmlns:wpc="http://schemas.microsoft.com/office/word/2010/wordprocessingCanvas" xmlns:cx="http://schemas.microsoft.com/office/drawing/2014/chartex" xmlns:cx1="http://schemas.microsoft.com/office/drawing/2015/9/8/chartex" xmlns:cx2="http://schemas.microsoft.com/office/drawing/2015/10/21/chartex" xmlns:cx3="http://schemas.microsoft.com/office/drawing/2016/5/9/chartex" xmlns:cx4="http://schemas.microsoft.com/office/drawing/2016/5/10/chartex" xmlns:cx5="http://schemas.microsoft.com/office/drawing/2016/5/11/chartex" xmlns:cx6="http://schemas.microsoft.com/office/drawing/2016/5/12/chartex" xmlns:cx7="http://schemas.microsoft.com/office/drawing/2016/5/13/chartex" xmlns:cx8="http://schemas.microsoft.com/office/drawing/2016/5/14/chartex" xmlns:mc="http://schemas.openxmlformats.org/markup-compatibility/2006" xmlns:aink="http://schemas.microsoft.com/office/drawing/2016/ink" xmlns:am3d="http://schemas.microsoft.com/office/drawing/2017/model3d" xmlns:o="urn:schemas-microsoft-com:office:office" xmlns:r="http://schemas.openxmlformats.org/officeDocument/2006/relationships" xmlns:m="http://schemas.openxmlformats.org/officeDocument/2006/math" xmlns:v="urn:schemas-microsoft-com:vml" xmlns:wp14="http://schemas.microsoft.com/office/word/2010/wordprocessingDrawing" xmlns:wp="http://schemas.openxmlformats.org/drawingml/2006/wordprocessingDrawing" xmlns:w10="urn:schemas-microsoft-com:office:word" xmlns:w="http://schemas.openxmlformats.org/wordprocessingml/2006/main" xmlns:w14="http://schemas.microsoft.com/office/word/2010/wordml" xmlns:w15="http://schemas.microsoft.com/office/word/2012/wordml" xmlns:w16cid="http://schemas.microsoft.com/office/word/2016/wordml/cid" xmlns:w16se="http://schemas.microsoft.com/office/word/2015/wordml/symex" xmlns:wpg="http://schemas.microsoft.com/office/word/2010/wordprocessingGroup" xmlns:wpi="http://schemas.microsoft.com/office/word/2010/wordprocessingInk" xmlns:wne="http://schemas.microsoft.com/office/word/2006/wordml" xmlns:wps="http://schemas.microsoft.com/office/word/2010/wordprocessingShape" mc:Ignorable="w14 w15 w16se w16cid wp14">
   <w:footnote w:type="separator" w:id="-1">
     <w:p>
       <w:pPr>
@@ -4485,16 +5832,13 @@
 </file>
 
 <file path=word/header1.xml><?xml version="1.0" encoding="utf-8"?>
-<w:hdr xmlns:wpc="http://schemas.microsoft.com/office/word/2010/wordprocessingCanvas" xmlns:cx="http://schemas.microsoft.com/office/drawing/2014/chartex" xmlns:cx1="http://schemas.microsoft.com/office/drawing/2015/9/8/chartex" xmlns:cx2="http://schemas.microsoft.com/office/drawing/2015/10/21/chartex" xmlns:cx3="http://schemas.microsoft.com/office/drawing/2016/5/9/chartex" xmlns:cx4="http://schemas.microsoft.com/office/drawing/2016/5/10/chartex" xmlns:cx5="http://schemas.microsoft.com/office/drawing/2016/5/11/chartex" xmlns:cx6="http://schemas.microsoft.com/office/drawing/2016/5/12/chartex" xmlns:cx7="http://schemas.microsoft.com/office/drawing/2016/5/13/chartex" xmlns:cx8="http://schemas.microsoft.com/office/drawing/2016/5/14/chartex" xmlns:mc="http://schemas.openxmlformats.org/markup-compatibility/2006" xmlns:aink="http://schemas.microsoft.com/office/drawing/2016/ink" xmlns:am3d="http://schemas.microsoft.com/office/drawing/2017/model3d" xmlns:o="urn:schemas-microsoft-com:office:office" xmlns:oel="http://schemas.microsoft.com/office/2019/extlst" xmlns:r="http://schemas.openxmlformats.org/officeDocument/2006/relationships" xmlns:m="http://schemas.openxmlformats.org/officeDocument/2006/math" xmlns:v="urn:schemas-microsoft-com:vml" xmlns:wp14="http://schemas.microsoft.com/office/word/2010/wordprocessingDrawing" xmlns:wp="http://schemas.openxmlformats.org/drawingml/2006/wordprocessingDrawing" xmlns:w10="urn:schemas-microsoft-com:office:word" xmlns:w="http://schemas.openxmlformats.org/wordprocessingml/2006/main" xmlns:w14="http://schemas.microsoft.com/office/word/2010/wordml" xmlns:w15="http://schemas.microsoft.com/office/word/2012/wordml" xmlns:w16cex="http://schemas.microsoft.com/office/word/2018/wordml/cex" xmlns:w16cid="http://schemas.microsoft.com/office/word/2016/wordml/cid" xmlns:w16="http://schemas.microsoft.com/office/word/2018/wordml" xmlns:w16sdtdh="http://schemas.microsoft.com/office/word/2020/wordml/sdtdatahash" xmlns:w16se="http://schemas.microsoft.com/office/word/2015/wordml/symex" xmlns:wpg="http://schemas.microsoft.com/office/word/2010/wordprocessingGroup" xmlns:wpi="http://schemas.microsoft.com/office/word/2010/wordprocessingInk" xmlns:wne="http://schemas.microsoft.com/office/word/2006/wordml" xmlns:wps="http://schemas.microsoft.com/office/word/2010/wordprocessingShape" mc:Ignorable="w14 w15 w16se w16cid w16 w16cex w16sdtdh wp14">
+<w:hdr xmlns:wpc="http://schemas.microsoft.com/office/word/2010/wordprocessingCanvas" xmlns:cx="http://schemas.microsoft.com/office/drawing/2014/chartex" xmlns:cx1="http://schemas.microsoft.com/office/drawing/2015/9/8/chartex" xmlns:cx2="http://schemas.microsoft.com/office/drawing/2015/10/21/chartex" xmlns:cx3="http://schemas.microsoft.com/office/drawing/2016/5/9/chartex" xmlns:cx4="http://schemas.microsoft.com/office/drawing/2016/5/10/chartex" xmlns:cx5="http://schemas.microsoft.com/office/drawing/2016/5/11/chartex" xmlns:cx6="http://schemas.microsoft.com/office/drawing/2016/5/12/chartex" xmlns:cx7="http://schemas.microsoft.com/office/drawing/2016/5/13/chartex" xmlns:cx8="http://schemas.microsoft.com/office/drawing/2016/5/14/chartex" xmlns:mc="http://schemas.openxmlformats.org/markup-compatibility/2006" xmlns:aink="http://schemas.microsoft.com/office/drawing/2016/ink" xmlns:am3d="http://schemas.microsoft.com/office/drawing/2017/model3d" xmlns:o="urn:schemas-microsoft-com:office:office" xmlns:r="http://schemas.openxmlformats.org/officeDocument/2006/relationships" xmlns:m="http://schemas.openxmlformats.org/officeDocument/2006/math" xmlns:v="urn:schemas-microsoft-com:vml" xmlns:wp14="http://schemas.microsoft.com/office/word/2010/wordprocessingDrawing" xmlns:wp="http://schemas.openxmlformats.org/drawingml/2006/wordprocessingDrawing" xmlns:w10="urn:schemas-microsoft-com:office:word" xmlns:w="http://schemas.openxmlformats.org/wordprocessingml/2006/main" xmlns:w14="http://schemas.microsoft.com/office/word/2010/wordml" xmlns:w15="http://schemas.microsoft.com/office/word/2012/wordml" xmlns:w16cid="http://schemas.microsoft.com/office/word/2016/wordml/cid" xmlns:w16se="http://schemas.microsoft.com/office/word/2015/wordml/symex" xmlns:wpg="http://schemas.microsoft.com/office/word/2010/wordprocessingGroup" xmlns:wpi="http://schemas.microsoft.com/office/word/2010/wordprocessingInk" xmlns:wne="http://schemas.microsoft.com/office/word/2006/wordml" xmlns:wps="http://schemas.microsoft.com/office/word/2010/wordprocessingShape" mc:Ignorable="w14 w15 w16se w16cid wp14">
   <w:p>
     <w:pPr>
       <w:pStyle w:val="Encabezado"/>
     </w:pPr>
     <w:r>
       <w:tab/>
-      <w:t xml:space="preserve"> </w:t>
-    </w:r>
-    <w:r>
       <w:t>Capítulo 1 – Descripción inicial del proyecto</w:t>
     </w:r>
   </w:p>
@@ -4502,7 +5846,7 @@
 </file>
 
 <file path=word/header2.xml><?xml version="1.0" encoding="utf-8"?>
-<w:hdr xmlns:wpc="http://schemas.microsoft.com/office/word/2010/wordprocessingCanvas" xmlns:cx="http://schemas.microsoft.com/office/drawing/2014/chartex" xmlns:cx1="http://schemas.microsoft.com/office/drawing/2015/9/8/chartex" xmlns:cx2="http://schemas.microsoft.com/office/drawing/2015/10/21/chartex" xmlns:cx3="http://schemas.microsoft.com/office/drawing/2016/5/9/chartex" xmlns:cx4="http://schemas.microsoft.com/office/drawing/2016/5/10/chartex" xmlns:cx5="http://schemas.microsoft.com/office/drawing/2016/5/11/chartex" xmlns:cx6="http://schemas.microsoft.com/office/drawing/2016/5/12/chartex" xmlns:cx7="http://schemas.microsoft.com/office/drawing/2016/5/13/chartex" xmlns:cx8="http://schemas.microsoft.com/office/drawing/2016/5/14/chartex" xmlns:mc="http://schemas.openxmlformats.org/markup-compatibility/2006" xmlns:aink="http://schemas.microsoft.com/office/drawing/2016/ink" xmlns:am3d="http://schemas.microsoft.com/office/drawing/2017/model3d" xmlns:o="urn:schemas-microsoft-com:office:office" xmlns:oel="http://schemas.microsoft.com/office/2019/extlst" xmlns:r="http://schemas.openxmlformats.org/officeDocument/2006/relationships" xmlns:m="http://schemas.openxmlformats.org/officeDocument/2006/math" xmlns:v="urn:schemas-microsoft-com:vml" xmlns:wp14="http://schemas.microsoft.com/office/word/2010/wordprocessingDrawing" xmlns:wp="http://schemas.openxmlformats.org/drawingml/2006/wordprocessingDrawing" xmlns:w10="urn:schemas-microsoft-com:office:word" xmlns:w="http://schemas.openxmlformats.org/wordprocessingml/2006/main" xmlns:w14="http://schemas.microsoft.com/office/word/2010/wordml" xmlns:w15="http://schemas.microsoft.com/office/word/2012/wordml" xmlns:w16cex="http://schemas.microsoft.com/office/word/2018/wordml/cex" xmlns:w16cid="http://schemas.microsoft.com/office/word/2016/wordml/cid" xmlns:w16="http://schemas.microsoft.com/office/word/2018/wordml" xmlns:w16sdtdh="http://schemas.microsoft.com/office/word/2020/wordml/sdtdatahash" xmlns:w16se="http://schemas.microsoft.com/office/word/2015/wordml/symex" xmlns:wpg="http://schemas.microsoft.com/office/word/2010/wordprocessingGroup" xmlns:wpi="http://schemas.microsoft.com/office/word/2010/wordprocessingInk" xmlns:wne="http://schemas.microsoft.com/office/word/2006/wordml" xmlns:wps="http://schemas.microsoft.com/office/word/2010/wordprocessingShape" mc:Ignorable="w14 w15 w16se w16cid w16 w16cex w16sdtdh wp14">
+<w:hdr xmlns:wpc="http://schemas.microsoft.com/office/word/2010/wordprocessingCanvas" xmlns:cx="http://schemas.microsoft.com/office/drawing/2014/chartex" xmlns:cx1="http://schemas.microsoft.com/office/drawing/2015/9/8/chartex" xmlns:cx2="http://schemas.microsoft.com/office/drawing/2015/10/21/chartex" xmlns:cx3="http://schemas.microsoft.com/office/drawing/2016/5/9/chartex" xmlns:cx4="http://schemas.microsoft.com/office/drawing/2016/5/10/chartex" xmlns:cx5="http://schemas.microsoft.com/office/drawing/2016/5/11/chartex" xmlns:cx6="http://schemas.microsoft.com/office/drawing/2016/5/12/chartex" xmlns:cx7="http://schemas.microsoft.com/office/drawing/2016/5/13/chartex" xmlns:cx8="http://schemas.microsoft.com/office/drawing/2016/5/14/chartex" xmlns:mc="http://schemas.openxmlformats.org/markup-compatibility/2006" xmlns:aink="http://schemas.microsoft.com/office/drawing/2016/ink" xmlns:am3d="http://schemas.microsoft.com/office/drawing/2017/model3d" xmlns:o="urn:schemas-microsoft-com:office:office" xmlns:r="http://schemas.openxmlformats.org/officeDocument/2006/relationships" xmlns:m="http://schemas.openxmlformats.org/officeDocument/2006/math" xmlns:v="urn:schemas-microsoft-com:vml" xmlns:wp14="http://schemas.microsoft.com/office/word/2010/wordprocessingDrawing" xmlns:wp="http://schemas.openxmlformats.org/drawingml/2006/wordprocessingDrawing" xmlns:w10="urn:schemas-microsoft-com:office:word" xmlns:w="http://schemas.openxmlformats.org/wordprocessingml/2006/main" xmlns:w14="http://schemas.microsoft.com/office/word/2010/wordml" xmlns:w15="http://schemas.microsoft.com/office/word/2012/wordml" xmlns:w16cid="http://schemas.microsoft.com/office/word/2016/wordml/cid" xmlns:w16se="http://schemas.microsoft.com/office/word/2015/wordml/symex" xmlns:wpg="http://schemas.microsoft.com/office/word/2010/wordprocessingGroup" xmlns:wpi="http://schemas.microsoft.com/office/word/2010/wordprocessingInk" xmlns:wne="http://schemas.microsoft.com/office/word/2006/wordml" xmlns:wps="http://schemas.microsoft.com/office/word/2010/wordprocessingShape" mc:Ignorable="w14 w15 w16se w16cid wp14">
   <w:p>
     <w:pPr>
       <w:pStyle w:val="Encabezado"/>
@@ -4516,38 +5860,35 @@
 </file>
 
 <file path=word/header3.xml><?xml version="1.0" encoding="utf-8"?>
-<w:hdr xmlns:wpc="http://schemas.microsoft.com/office/word/2010/wordprocessingCanvas" xmlns:cx="http://schemas.microsoft.com/office/drawing/2014/chartex" xmlns:cx1="http://schemas.microsoft.com/office/drawing/2015/9/8/chartex" xmlns:cx2="http://schemas.microsoft.com/office/drawing/2015/10/21/chartex" xmlns:cx3="http://schemas.microsoft.com/office/drawing/2016/5/9/chartex" xmlns:cx4="http://schemas.microsoft.com/office/drawing/2016/5/10/chartex" xmlns:cx5="http://schemas.microsoft.com/office/drawing/2016/5/11/chartex" xmlns:cx6="http://schemas.microsoft.com/office/drawing/2016/5/12/chartex" xmlns:cx7="http://schemas.microsoft.com/office/drawing/2016/5/13/chartex" xmlns:cx8="http://schemas.microsoft.com/office/drawing/2016/5/14/chartex" xmlns:mc="http://schemas.openxmlformats.org/markup-compatibility/2006" xmlns:aink="http://schemas.microsoft.com/office/drawing/2016/ink" xmlns:am3d="http://schemas.microsoft.com/office/drawing/2017/model3d" xmlns:o="urn:schemas-microsoft-com:office:office" xmlns:oel="http://schemas.microsoft.com/office/2019/extlst" xmlns:r="http://schemas.openxmlformats.org/officeDocument/2006/relationships" xmlns:m="http://schemas.openxmlformats.org/officeDocument/2006/math" xmlns:v="urn:schemas-microsoft-com:vml" xmlns:wp14="http://schemas.microsoft.com/office/word/2010/wordprocessingDrawing" xmlns:wp="http://schemas.openxmlformats.org/drawingml/2006/wordprocessingDrawing" xmlns:w10="urn:schemas-microsoft-com:office:word" xmlns:w="http://schemas.openxmlformats.org/wordprocessingml/2006/main" xmlns:w14="http://schemas.microsoft.com/office/word/2010/wordml" xmlns:w15="http://schemas.microsoft.com/office/word/2012/wordml" xmlns:w16cex="http://schemas.microsoft.com/office/word/2018/wordml/cex" xmlns:w16cid="http://schemas.microsoft.com/office/word/2016/wordml/cid" xmlns:w16="http://schemas.microsoft.com/office/word/2018/wordml" xmlns:w16sdtdh="http://schemas.microsoft.com/office/word/2020/wordml/sdtdatahash" xmlns:w16se="http://schemas.microsoft.com/office/word/2015/wordml/symex" xmlns:wpg="http://schemas.microsoft.com/office/word/2010/wordprocessingGroup" xmlns:wpi="http://schemas.microsoft.com/office/word/2010/wordprocessingInk" xmlns:wne="http://schemas.microsoft.com/office/word/2006/wordml" xmlns:wps="http://schemas.microsoft.com/office/word/2010/wordprocessingShape" mc:Ignorable="w14 w15 w16se w16cid w16 w16cex w16sdtdh wp14">
+<w:hdr xmlns:wpc="http://schemas.microsoft.com/office/word/2010/wordprocessingCanvas" xmlns:cx="http://schemas.microsoft.com/office/drawing/2014/chartex" xmlns:cx1="http://schemas.microsoft.com/office/drawing/2015/9/8/chartex" xmlns:cx2="http://schemas.microsoft.com/office/drawing/2015/10/21/chartex" xmlns:cx3="http://schemas.microsoft.com/office/drawing/2016/5/9/chartex" xmlns:cx4="http://schemas.microsoft.com/office/drawing/2016/5/10/chartex" xmlns:cx5="http://schemas.microsoft.com/office/drawing/2016/5/11/chartex" xmlns:cx6="http://schemas.microsoft.com/office/drawing/2016/5/12/chartex" xmlns:cx7="http://schemas.microsoft.com/office/drawing/2016/5/13/chartex" xmlns:cx8="http://schemas.microsoft.com/office/drawing/2016/5/14/chartex" xmlns:mc="http://schemas.openxmlformats.org/markup-compatibility/2006" xmlns:aink="http://schemas.microsoft.com/office/drawing/2016/ink" xmlns:am3d="http://schemas.microsoft.com/office/drawing/2017/model3d" xmlns:o="urn:schemas-microsoft-com:office:office" xmlns:r="http://schemas.openxmlformats.org/officeDocument/2006/relationships" xmlns:m="http://schemas.openxmlformats.org/officeDocument/2006/math" xmlns:v="urn:schemas-microsoft-com:vml" xmlns:wp14="http://schemas.microsoft.com/office/word/2010/wordprocessingDrawing" xmlns:wp="http://schemas.openxmlformats.org/drawingml/2006/wordprocessingDrawing" xmlns:w10="urn:schemas-microsoft-com:office:word" xmlns:w="http://schemas.openxmlformats.org/wordprocessingml/2006/main" xmlns:w14="http://schemas.microsoft.com/office/word/2010/wordml" xmlns:w15="http://schemas.microsoft.com/office/word/2012/wordml" xmlns:w16cid="http://schemas.microsoft.com/office/word/2016/wordml/cid" xmlns:w16se="http://schemas.microsoft.com/office/word/2015/wordml/symex" xmlns:wpg="http://schemas.microsoft.com/office/word/2010/wordprocessingGroup" xmlns:wpi="http://schemas.microsoft.com/office/word/2010/wordprocessingInk" xmlns:wne="http://schemas.microsoft.com/office/word/2006/wordml" xmlns:wps="http://schemas.microsoft.com/office/word/2010/wordprocessingShape" mc:Ignorable="w14 w15 w16se w16cid wp14">
   <w:p>
     <w:pPr>
       <w:pStyle w:val="Encabezado"/>
     </w:pPr>
     <w:r>
       <w:tab/>
-      <w:t>Capítulo 3 – Resultado final</w:t>
+      <w:t>Capítulo 3 - Resultados</w:t>
     </w:r>
   </w:p>
 </w:hdr>
 </file>
 
 <file path=word/header4.xml><?xml version="1.0" encoding="utf-8"?>
-<w:hdr xmlns:wpc="http://schemas.microsoft.com/office/word/2010/wordprocessingCanvas" xmlns:cx="http://schemas.microsoft.com/office/drawing/2014/chartex" xmlns:cx1="http://schemas.microsoft.com/office/drawing/2015/9/8/chartex" xmlns:cx2="http://schemas.microsoft.com/office/drawing/2015/10/21/chartex" xmlns:cx3="http://schemas.microsoft.com/office/drawing/2016/5/9/chartex" xmlns:cx4="http://schemas.microsoft.com/office/drawing/2016/5/10/chartex" xmlns:cx5="http://schemas.microsoft.com/office/drawing/2016/5/11/chartex" xmlns:cx6="http://schemas.microsoft.com/office/drawing/2016/5/12/chartex" xmlns:cx7="http://schemas.microsoft.com/office/drawing/2016/5/13/chartex" xmlns:cx8="http://schemas.microsoft.com/office/drawing/2016/5/14/chartex" xmlns:mc="http://schemas.openxmlformats.org/markup-compatibility/2006" xmlns:aink="http://schemas.microsoft.com/office/drawing/2016/ink" xmlns:am3d="http://schemas.microsoft.com/office/drawing/2017/model3d" xmlns:o="urn:schemas-microsoft-com:office:office" xmlns:oel="http://schemas.microsoft.com/office/2019/extlst" xmlns:r="http://schemas.openxmlformats.org/officeDocument/2006/relationships" xmlns:m="http://schemas.openxmlformats.org/officeDocument/2006/math" xmlns:v="urn:schemas-microsoft-com:vml" xmlns:wp14="http://schemas.microsoft.com/office/word/2010/wordprocessingDrawing" xmlns:wp="http://schemas.openxmlformats.org/drawingml/2006/wordprocessingDrawing" xmlns:w10="urn:schemas-microsoft-com:office:word" xmlns:w="http://schemas.openxmlformats.org/wordprocessingml/2006/main" xmlns:w14="http://schemas.microsoft.com/office/word/2010/wordml" xmlns:w15="http://schemas.microsoft.com/office/word/2012/wordml" xmlns:w16cex="http://schemas.microsoft.com/office/word/2018/wordml/cex" xmlns:w16cid="http://schemas.microsoft.com/office/word/2016/wordml/cid" xmlns:w16="http://schemas.microsoft.com/office/word/2018/wordml" xmlns:w16sdtdh="http://schemas.microsoft.com/office/word/2020/wordml/sdtdatahash" xmlns:w16se="http://schemas.microsoft.com/office/word/2015/wordml/symex" xmlns:wpg="http://schemas.microsoft.com/office/word/2010/wordprocessingGroup" xmlns:wpi="http://schemas.microsoft.com/office/word/2010/wordprocessingInk" xmlns:wne="http://schemas.microsoft.com/office/word/2006/wordml" xmlns:wps="http://schemas.microsoft.com/office/word/2010/wordprocessingShape" mc:Ignorable="w14 w15 w16se w16cid w16 w16cex w16sdtdh wp14">
+<w:hdr xmlns:wpc="http://schemas.microsoft.com/office/word/2010/wordprocessingCanvas" xmlns:cx="http://schemas.microsoft.com/office/drawing/2014/chartex" xmlns:cx1="http://schemas.microsoft.com/office/drawing/2015/9/8/chartex" xmlns:cx2="http://schemas.microsoft.com/office/drawing/2015/10/21/chartex" xmlns:cx3="http://schemas.microsoft.com/office/drawing/2016/5/9/chartex" xmlns:cx4="http://schemas.microsoft.com/office/drawing/2016/5/10/chartex" xmlns:cx5="http://schemas.microsoft.com/office/drawing/2016/5/11/chartex" xmlns:cx6="http://schemas.microsoft.com/office/drawing/2016/5/12/chartex" xmlns:cx7="http://schemas.microsoft.com/office/drawing/2016/5/13/chartex" xmlns:cx8="http://schemas.microsoft.com/office/drawing/2016/5/14/chartex" xmlns:mc="http://schemas.openxmlformats.org/markup-compatibility/2006" xmlns:aink="http://schemas.microsoft.com/office/drawing/2016/ink" xmlns:am3d="http://schemas.microsoft.com/office/drawing/2017/model3d" xmlns:o="urn:schemas-microsoft-com:office:office" xmlns:r="http://schemas.openxmlformats.org/officeDocument/2006/relationships" xmlns:m="http://schemas.openxmlformats.org/officeDocument/2006/math" xmlns:v="urn:schemas-microsoft-com:vml" xmlns:wp14="http://schemas.microsoft.com/office/word/2010/wordprocessingDrawing" xmlns:wp="http://schemas.openxmlformats.org/drawingml/2006/wordprocessingDrawing" xmlns:w10="urn:schemas-microsoft-com:office:word" xmlns:w="http://schemas.openxmlformats.org/wordprocessingml/2006/main" xmlns:w14="http://schemas.microsoft.com/office/word/2010/wordml" xmlns:w15="http://schemas.microsoft.com/office/word/2012/wordml" xmlns:w16cid="http://schemas.microsoft.com/office/word/2016/wordml/cid" xmlns:w16se="http://schemas.microsoft.com/office/word/2015/wordml/symex" xmlns:wpg="http://schemas.microsoft.com/office/word/2010/wordprocessingGroup" xmlns:wpi="http://schemas.microsoft.com/office/word/2010/wordprocessingInk" xmlns:wne="http://schemas.microsoft.com/office/word/2006/wordml" xmlns:wps="http://schemas.microsoft.com/office/word/2010/wordprocessingShape" mc:Ignorable="w14 w15 w16se w16cid wp14">
   <w:p>
     <w:pPr>
       <w:pStyle w:val="Encabezado"/>
     </w:pPr>
     <w:r>
       <w:tab/>
-      <w:t xml:space="preserve">Capítulo 4 - </w:t>
-    </w:r>
-    <w:r>
-      <w:t>Bibliografía</w:t>
+      <w:t>Capítulo 4 - Bibliografía</w:t>
     </w:r>
   </w:p>
 </w:hdr>
 </file>
 
 <file path=word/numbering.xml><?xml version="1.0" encoding="utf-8"?>
-<w:numbering xmlns:wpc="http://schemas.microsoft.com/office/word/2010/wordprocessingCanvas" xmlns:cx="http://schemas.microsoft.com/office/drawing/2014/chartex" xmlns:cx1="http://schemas.microsoft.com/office/drawing/2015/9/8/chartex" xmlns:cx2="http://schemas.microsoft.com/office/drawing/2015/10/21/chartex" xmlns:cx3="http://schemas.microsoft.com/office/drawing/2016/5/9/chartex" xmlns:cx4="http://schemas.microsoft.com/office/drawing/2016/5/10/chartex" xmlns:cx5="http://schemas.microsoft.com/office/drawing/2016/5/11/chartex" xmlns:cx6="http://schemas.microsoft.com/office/drawing/2016/5/12/chartex" xmlns:cx7="http://schemas.microsoft.com/office/drawing/2016/5/13/chartex" xmlns:cx8="http://schemas.microsoft.com/office/drawing/2016/5/14/chartex" xmlns:mc="http://schemas.openxmlformats.org/markup-compatibility/2006" xmlns:aink="http://schemas.microsoft.com/office/drawing/2016/ink" xmlns:am3d="http://schemas.microsoft.com/office/drawing/2017/model3d" xmlns:o="urn:schemas-microsoft-com:office:office" xmlns:oel="http://schemas.microsoft.com/office/2019/extlst" xmlns:r="http://schemas.openxmlformats.org/officeDocument/2006/relationships" xmlns:m="http://schemas.openxmlformats.org/officeDocument/2006/math" xmlns:v="urn:schemas-microsoft-com:vml" xmlns:wp14="http://schemas.microsoft.com/office/word/2010/wordprocessingDrawing" xmlns:wp="http://schemas.openxmlformats.org/drawingml/2006/wordprocessingDrawing" xmlns:w10="urn:schemas-microsoft-com:office:word" xmlns:w="http://schemas.openxmlformats.org/wordprocessingml/2006/main" xmlns:w14="http://schemas.microsoft.com/office/word/2010/wordml" xmlns:w15="http://schemas.microsoft.com/office/word/2012/wordml" xmlns:w16cex="http://schemas.microsoft.com/office/word/2018/wordml/cex" xmlns:w16cid="http://schemas.microsoft.com/office/word/2016/wordml/cid" xmlns:w16="http://schemas.microsoft.com/office/word/2018/wordml" xmlns:w16sdtdh="http://schemas.microsoft.com/office/word/2020/wordml/sdtdatahash" xmlns:w16se="http://schemas.microsoft.com/office/word/2015/wordml/symex" xmlns:wpg="http://schemas.microsoft.com/office/word/2010/wordprocessingGroup" xmlns:wpi="http://schemas.microsoft.com/office/word/2010/wordprocessingInk" xmlns:wne="http://schemas.microsoft.com/office/word/2006/wordml" xmlns:wps="http://schemas.microsoft.com/office/word/2010/wordprocessingShape" mc:Ignorable="w14 w15 w16se w16cid w16 w16cex w16sdtdh wp14">
+<w:numbering xmlns:wpc="http://schemas.microsoft.com/office/word/2010/wordprocessingCanvas" xmlns:cx="http://schemas.microsoft.com/office/drawing/2014/chartex" xmlns:cx1="http://schemas.microsoft.com/office/drawing/2015/9/8/chartex" xmlns:cx2="http://schemas.microsoft.com/office/drawing/2015/10/21/chartex" xmlns:cx3="http://schemas.microsoft.com/office/drawing/2016/5/9/chartex" xmlns:cx4="http://schemas.microsoft.com/office/drawing/2016/5/10/chartex" xmlns:cx5="http://schemas.microsoft.com/office/drawing/2016/5/11/chartex" xmlns:cx6="http://schemas.microsoft.com/office/drawing/2016/5/12/chartex" xmlns:cx7="http://schemas.microsoft.com/office/drawing/2016/5/13/chartex" xmlns:cx8="http://schemas.microsoft.com/office/drawing/2016/5/14/chartex" xmlns:mc="http://schemas.openxmlformats.org/markup-compatibility/2006" xmlns:aink="http://schemas.microsoft.com/office/drawing/2016/ink" xmlns:am3d="http://schemas.microsoft.com/office/drawing/2017/model3d" xmlns:o="urn:schemas-microsoft-com:office:office" xmlns:r="http://schemas.openxmlformats.org/officeDocument/2006/relationships" xmlns:m="http://schemas.openxmlformats.org/officeDocument/2006/math" xmlns:v="urn:schemas-microsoft-com:vml" xmlns:wp14="http://schemas.microsoft.com/office/word/2010/wordprocessingDrawing" xmlns:wp="http://schemas.openxmlformats.org/drawingml/2006/wordprocessingDrawing" xmlns:w10="urn:schemas-microsoft-com:office:word" xmlns:w="http://schemas.openxmlformats.org/wordprocessingml/2006/main" xmlns:w14="http://schemas.microsoft.com/office/word/2010/wordml" xmlns:w15="http://schemas.microsoft.com/office/word/2012/wordml" xmlns:w16cid="http://schemas.microsoft.com/office/word/2016/wordml/cid" xmlns:w16se="http://schemas.microsoft.com/office/word/2015/wordml/symex" xmlns:wpg="http://schemas.microsoft.com/office/word/2010/wordprocessingGroup" xmlns:wpi="http://schemas.microsoft.com/office/word/2010/wordprocessingInk" xmlns:wne="http://schemas.microsoft.com/office/word/2006/wordml" xmlns:wps="http://schemas.microsoft.com/office/word/2010/wordprocessingShape" mc:Ignorable="w14 w15 w16se w16cid wp14">
   <w:abstractNum w:abstractNumId="0" w15:restartNumberingAfterBreak="0">
     <w:nsid w:val="1F4B30D1"/>
     <w:multiLevelType w:val="hybridMultilevel"/>
@@ -5072,16 +6413,16 @@
       <w:lvlText w:val="%1."/>
       <w:lvlJc w:val="left"/>
       <w:pPr>
-        <w:ind w:left="720" w:hanging="360"/>
+        <w:ind w:left="1080" w:hanging="360"/>
       </w:pPr>
     </w:lvl>
-    <w:lvl w:ilvl="1" w:tplc="0C0A0019" w:tentative="1">
+    <w:lvl w:ilvl="1" w:tplc="0C0A0019">
       <w:start w:val="1"/>
       <w:numFmt w:val="lowerLetter"/>
       <w:lvlText w:val="%2."/>
       <w:lvlJc w:val="left"/>
       <w:pPr>
-        <w:ind w:left="1440" w:hanging="360"/>
+        <w:ind w:left="1800" w:hanging="360"/>
       </w:pPr>
     </w:lvl>
     <w:lvl w:ilvl="2" w:tplc="0C0A001B" w:tentative="1">
@@ -5090,7 +6431,7 @@
       <w:lvlText w:val="%3."/>
       <w:lvlJc w:val="right"/>
       <w:pPr>
-        <w:ind w:left="2160" w:hanging="180"/>
+        <w:ind w:left="2520" w:hanging="180"/>
       </w:pPr>
     </w:lvl>
     <w:lvl w:ilvl="3" w:tplc="0C0A000F" w:tentative="1">
@@ -5099,7 +6440,7 @@
       <w:lvlText w:val="%4."/>
       <w:lvlJc w:val="left"/>
       <w:pPr>
-        <w:ind w:left="2880" w:hanging="360"/>
+        <w:ind w:left="3240" w:hanging="360"/>
       </w:pPr>
     </w:lvl>
     <w:lvl w:ilvl="4" w:tplc="0C0A0019" w:tentative="1">
@@ -5108,7 +6449,7 @@
       <w:lvlText w:val="%5."/>
       <w:lvlJc w:val="left"/>
       <w:pPr>
-        <w:ind w:left="3600" w:hanging="360"/>
+        <w:ind w:left="3960" w:hanging="360"/>
       </w:pPr>
     </w:lvl>
     <w:lvl w:ilvl="5" w:tplc="0C0A001B" w:tentative="1">
@@ -5117,7 +6458,7 @@
       <w:lvlText w:val="%6."/>
       <w:lvlJc w:val="right"/>
       <w:pPr>
-        <w:ind w:left="4320" w:hanging="180"/>
+        <w:ind w:left="4680" w:hanging="180"/>
       </w:pPr>
     </w:lvl>
     <w:lvl w:ilvl="6" w:tplc="0C0A000F" w:tentative="1">
@@ -5126,7 +6467,7 @@
       <w:lvlText w:val="%7."/>
       <w:lvlJc w:val="left"/>
       <w:pPr>
-        <w:ind w:left="5040" w:hanging="360"/>
+        <w:ind w:left="5400" w:hanging="360"/>
       </w:pPr>
     </w:lvl>
     <w:lvl w:ilvl="7" w:tplc="0C0A0019" w:tentative="1">
@@ -5135,7 +6476,7 @@
       <w:lvlText w:val="%8."/>
       <w:lvlJc w:val="left"/>
       <w:pPr>
-        <w:ind w:left="5760" w:hanging="360"/>
+        <w:ind w:left="6120" w:hanging="360"/>
       </w:pPr>
     </w:lvl>
     <w:lvl w:ilvl="8" w:tplc="0C0A001B" w:tentative="1">
@@ -5144,36 +6485,54 @@
       <w:lvlText w:val="%9."/>
       <w:lvlJc w:val="right"/>
       <w:pPr>
-        <w:ind w:left="6480" w:hanging="180"/>
+        <w:ind w:left="6840" w:hanging="180"/>
       </w:pPr>
     </w:lvl>
   </w:abstractNum>
-  <w:num w:numId="1" w16cid:durableId="247083818">
+  <w:num w:numId="1">
     <w:abstractNumId w:val="2"/>
   </w:num>
-  <w:num w:numId="2" w16cid:durableId="1307932486">
+  <w:num w:numId="2">
     <w:abstractNumId w:val="3"/>
   </w:num>
-  <w:num w:numId="3" w16cid:durableId="20861640">
+  <w:num w:numId="3">
     <w:abstractNumId w:val="4"/>
   </w:num>
-  <w:num w:numId="4" w16cid:durableId="1855652519">
+  <w:num w:numId="4">
     <w:abstractNumId w:val="0"/>
   </w:num>
-  <w:num w:numId="5" w16cid:durableId="120075636">
+  <w:num w:numId="5">
     <w:abstractNumId w:val="1"/>
   </w:num>
-  <w:num w:numId="6" w16cid:durableId="762648147">
+  <w:num w:numId="6">
     <w:abstractNumId w:val="5"/>
   </w:num>
-  <w:num w:numId="7" w16cid:durableId="1253851535">
+  <w:num w:numId="7">
     <w:abstractNumId w:val="1"/>
     <w:lvlOverride w:ilvl="0">
       <w:startOverride w:val="1"/>
     </w:lvlOverride>
   </w:num>
-  <w:num w:numId="8" w16cid:durableId="284391869">
+  <w:num w:numId="8">
     <w:abstractNumId w:val="1"/>
+    <w:lvlOverride w:ilvl="0">
+      <w:startOverride w:val="1"/>
+    </w:lvlOverride>
+  </w:num>
+  <w:num w:numId="9">
+    <w:abstractNumId w:val="5"/>
+    <w:lvlOverride w:ilvl="0">
+      <w:startOverride w:val="1"/>
+    </w:lvlOverride>
+  </w:num>
+  <w:num w:numId="10">
+    <w:abstractNumId w:val="5"/>
+    <w:lvlOverride w:ilvl="0">
+      <w:startOverride w:val="1"/>
+    </w:lvlOverride>
+  </w:num>
+  <w:num w:numId="11">
+    <w:abstractNumId w:val="5"/>
     <w:lvlOverride w:ilvl="0">
       <w:startOverride w:val="1"/>
     </w:lvlOverride>
@@ -5182,7 +6541,7 @@
 </file>
 
 <file path=word/styles.xml><?xml version="1.0" encoding="utf-8"?>
-<w:styles xmlns:mc="http://schemas.openxmlformats.org/markup-compatibility/2006" xmlns:r="http://schemas.openxmlformats.org/officeDocument/2006/relationships" xmlns:w="http://schemas.openxmlformats.org/wordprocessingml/2006/main" xmlns:w14="http://schemas.microsoft.com/office/word/2010/wordml" xmlns:w15="http://schemas.microsoft.com/office/word/2012/wordml" xmlns:w16cex="http://schemas.microsoft.com/office/word/2018/wordml/cex" xmlns:w16cid="http://schemas.microsoft.com/office/word/2016/wordml/cid" xmlns:w16="http://schemas.microsoft.com/office/word/2018/wordml" xmlns:w16sdtdh="http://schemas.microsoft.com/office/word/2020/wordml/sdtdatahash" xmlns:w16se="http://schemas.microsoft.com/office/word/2015/wordml/symex" mc:Ignorable="w14 w15 w16se w16cid w16 w16cex w16sdtdh">
+<w:styles xmlns:mc="http://schemas.openxmlformats.org/markup-compatibility/2006" xmlns:r="http://schemas.openxmlformats.org/officeDocument/2006/relationships" xmlns:w="http://schemas.openxmlformats.org/wordprocessingml/2006/main" xmlns:w14="http://schemas.microsoft.com/office/word/2010/wordml" xmlns:w15="http://schemas.microsoft.com/office/word/2012/wordml" xmlns:w16cid="http://schemas.microsoft.com/office/word/2016/wordml/cid" xmlns:w16se="http://schemas.microsoft.com/office/word/2015/wordml/symex" mc:Ignorable="w14 w15 w16se w16cid">
   <w:docDefaults>
     <w:rPrDefault>
       <w:rPr>
@@ -5198,7 +6557,7 @@
       </w:pPr>
     </w:pPrDefault>
   </w:docDefaults>
-  <w:latentStyles w:defLockedState="0" w:defUIPriority="99" w:defSemiHidden="0" w:defUnhideWhenUsed="0" w:defQFormat="0" w:count="376">
+  <w:latentStyles w:defLockedState="0" w:defUIPriority="99" w:defSemiHidden="0" w:defUnhideWhenUsed="0" w:defQFormat="0" w:count="375">
     <w:lsdException w:name="Normal" w:uiPriority="0" w:qFormat="1"/>
     <w:lsdException w:name="heading 1" w:uiPriority="9" w:qFormat="1"/>
     <w:lsdException w:name="heading 2" w:semiHidden="1" w:uiPriority="9" w:unhideWhenUsed="1" w:qFormat="1"/>
@@ -5574,7 +6933,6 @@
     <w:lsdException w:name="Smart Hyperlink" w:semiHidden="1" w:unhideWhenUsed="1"/>
     <w:lsdException w:name="Hashtag" w:semiHidden="1" w:unhideWhenUsed="1"/>
     <w:lsdException w:name="Unresolved Mention" w:semiHidden="1" w:unhideWhenUsed="1"/>
-    <w:lsdException w:name="Smart Link" w:semiHidden="1" w:unhideWhenUsed="1"/>
   </w:latentStyles>
   <w:style w:type="paragraph" w:default="1" w:styleId="Normal">
     <w:name w:val="Normal"/>
@@ -5647,7 +7005,7 @@
     <w:uiPriority w:val="9"/>
     <w:unhideWhenUsed/>
     <w:qFormat/>
-    <w:rsid w:val="00E66C54"/>
+    <w:rsid w:val="00502AE1"/>
     <w:pPr>
       <w:keepNext/>
       <w:keepLines/>
@@ -5655,6 +7013,7 @@
         <w:numId w:val="6"/>
       </w:numPr>
       <w:spacing w:before="80" w:after="0" w:line="240" w:lineRule="auto"/>
+      <w:ind w:left="1068"/>
       <w:outlineLvl w:val="2"/>
     </w:pPr>
     <w:rPr>
@@ -5811,7 +7170,6 @@
   <w:style w:type="character" w:default="1" w:styleId="Fuentedeprrafopredeter">
     <w:name w:val="Default Paragraph Font"/>
     <w:uiPriority w:val="1"/>
-    <w:semiHidden/>
     <w:unhideWhenUsed/>
   </w:style>
   <w:style w:type="table" w:default="1" w:styleId="Tablanormal">
@@ -5963,7 +7321,7 @@
     <w:basedOn w:val="Fuentedeprrafopredeter"/>
     <w:link w:val="Ttulo3"/>
     <w:uiPriority w:val="9"/>
-    <w:rsid w:val="00E66C54"/>
+    <w:rsid w:val="00502AE1"/>
     <w:rPr>
       <w:rFonts w:asciiTheme="majorHAnsi" w:eastAsiaTheme="majorEastAsia" w:hAnsiTheme="majorHAnsi" w:cstheme="majorBidi"/>
       <w:color w:val="3476B1" w:themeColor="accent2" w:themeShade="BF"/>
@@ -6380,6 +7738,18 @@
       <w:color w:val="808080"/>
     </w:rPr>
   </w:style>
+  <w:style w:type="character" w:styleId="Mencinsinresolver">
+    <w:name w:val="Unresolved Mention"/>
+    <w:basedOn w:val="Fuentedeprrafopredeter"/>
+    <w:uiPriority w:val="99"/>
+    <w:semiHidden/>
+    <w:unhideWhenUsed/>
+    <w:rsid w:val="00896C05"/>
+    <w:rPr>
+      <w:color w:val="605E5C"/>
+      <w:shd w:val="clear" w:color="auto" w:fill="E1DFDD"/>
+    </w:rPr>
+  </w:style>
 </w:styles>
 </file>
 
@@ -6668,7 +8038,7 @@
 </file>
 
 <file path=customXml/itemProps2.xml><?xml version="1.0" encoding="utf-8"?>
-<ds:datastoreItem xmlns:ds="http://schemas.openxmlformats.org/officeDocument/2006/customXml" ds:itemID="{441A201C-CBA5-45FC-BBAE-0334C608D593}">
+<ds:datastoreItem xmlns:ds="http://schemas.openxmlformats.org/officeDocument/2006/customXml" ds:itemID="{133B0F96-DAE7-4131-9DE1-F3D6C21A1975}">
   <ds:schemaRefs>
     <ds:schemaRef ds:uri="http://schemas.openxmlformats.org/officeDocument/2006/bibliography"/>
   </ds:schemaRefs>

--- a/Assets/Documentos/MemoriaTFG.docx
+++ b/Assets/Documentos/MemoriaTFG.docx
@@ -19,7 +19,6 @@
         </w:rPr>
       </w:sdtEndPr>
       <w:sdtContent>
-        <w:bookmarkStart w:id="0" w:name="_GoBack" w:displacedByCustomXml="prev"/>
         <w:p>
           <w:pPr>
             <w:pStyle w:val="Sinespaciado"/>
@@ -89,7 +88,6 @@
               </wp:inline>
             </w:drawing>
           </w:r>
-          <w:bookmarkEnd w:id="0"/>
         </w:p>
         <w:p>
           <w:pPr>
@@ -2147,7 +2145,7 @@
           <w:szCs w:val="40"/>
         </w:rPr>
       </w:pPr>
-      <w:bookmarkStart w:id="1" w:name="_Toc104834850"/>
+      <w:bookmarkStart w:id="0" w:name="_Toc104834850"/>
       <w:r>
         <w:br w:type="page"/>
       </w:r>
@@ -2166,22 +2164,22 @@
       <w:r>
         <w:t>del proyecto</w:t>
       </w:r>
-      <w:bookmarkStart w:id="2" w:name="Descripcion_Inicial_del_Proyecto"/>
+      <w:bookmarkStart w:id="1" w:name="Descripcion_Inicial_del_Proyecto"/>
+      <w:bookmarkEnd w:id="0"/>
       <w:bookmarkEnd w:id="1"/>
+    </w:p>
+    <w:p>
+      <w:pPr>
+        <w:pStyle w:val="Ttulo2"/>
+      </w:pPr>
+      <w:bookmarkStart w:id="2" w:name="_Toc104834851"/>
+      <w:bookmarkStart w:id="3" w:name="Introducción"/>
+      <w:r>
+        <w:t>Introducción</w:t>
+      </w:r>
       <w:bookmarkEnd w:id="2"/>
     </w:p>
-    <w:p>
-      <w:pPr>
-        <w:pStyle w:val="Ttulo2"/>
-      </w:pPr>
-      <w:bookmarkStart w:id="3" w:name="_Toc104834851"/>
-      <w:bookmarkStart w:id="4" w:name="Introducción"/>
-      <w:r>
-        <w:t>Introducción</w:t>
-      </w:r>
-      <w:bookmarkEnd w:id="3"/>
-    </w:p>
-    <w:bookmarkEnd w:id="4"/>
+    <w:bookmarkEnd w:id="3"/>
     <w:p>
       <w:r>
         <w:t xml:space="preserve">El concepto y objetivo de este proyecto de fin de grado es el diseño y desarrollo de un videojuego del género plataformas, concretamente en un estilo 2D, con una serie de elementos </w:t>
@@ -2955,14 +2953,14 @@
       <w:pPr>
         <w:pStyle w:val="Ttulo2"/>
       </w:pPr>
-      <w:bookmarkStart w:id="5" w:name="_Toc104834852"/>
-      <w:bookmarkStart w:id="6" w:name="Concepto_Y_Objetivos"/>
+      <w:bookmarkStart w:id="4" w:name="_Toc104834852"/>
+      <w:bookmarkStart w:id="5" w:name="Concepto_Y_Objetivos"/>
       <w:r>
         <w:t>Conceptos y objetivos</w:t>
       </w:r>
-      <w:bookmarkEnd w:id="5"/>
-    </w:p>
-    <w:bookmarkEnd w:id="6"/>
+      <w:bookmarkEnd w:id="4"/>
+    </w:p>
+    <w:bookmarkEnd w:id="5"/>
     <w:p>
       <w:r>
         <w:t xml:space="preserve">El objetivo básico de este proyecto, como se ha mencionado anteriormente, es desarrollar un videojuego de plataformas 2D con elementos metroidvania, esto plantea una </w:t>
@@ -3212,15 +3210,7 @@
         <w:t>En primer lugar</w:t>
       </w:r>
       <w:r>
-        <w:t>, el movimiento del personaje y sus mecánicas “</w:t>
-      </w:r>
-      <w:proofErr w:type="spellStart"/>
-      <w:r>
-        <w:t>core</w:t>
-      </w:r>
-      <w:proofErr w:type="spellEnd"/>
-      <w:r>
-        <w:t>” (núcleo,</w:t>
+        <w:t>, el movimiento del personaje y sus mecánicas “core” (núcleo,</w:t>
       </w:r>
       <w:r>
         <w:t xml:space="preserve"> es decir,</w:t>
@@ -3231,11 +3221,9 @@
       <w:r>
         <w:t xml:space="preserve"> es el pilar que sostendrá todo el videojuego, si este movimiento y derivados no es disfrutable, fluido y, en esencia, divertido, un videojuego de este estilo está </w:t>
       </w:r>
-      <w:proofErr w:type="spellStart"/>
-      <w:r>
-        <w:t>avocado</w:t>
-      </w:r>
-      <w:proofErr w:type="spellEnd"/>
+      <w:r>
+        <w:t>abocado</w:t>
+      </w:r>
       <w:r>
         <w:t xml:space="preserve"> al fracaso, por lo que el principal objetivo que nos encontramos desde el minuto uno, es desarrollar un controlador de movimiento para nuestro personaje que sea fluido y disfrutable, pues la mecánica principal del videojuego es, en esencia, moverse y saltar.</w:t>
       </w:r>
@@ -3258,28 +3246,12 @@
     </w:p>
     <w:p>
       <w:r>
-        <w:t xml:space="preserve">Por la temática del videojuego, que se tratará en el siguiente apartado, se ha pensado un sistema de viaje rápido por túneles, donde, temáticamente hablando, estos puntos determinados se conectarán por medio de una serie de entramados túneles subterráneos. En todos los videojuegos, cuando el jugador viaja por medio de teletransportes o viaje rápido, siempre hay una pantalla de carga   que provocará una pérdida de tiempo del jugador, por ello, se ha pensado en desarrollar un mini juego intermedio, generado procedimentalmente, de una forma </w:t>
-      </w:r>
-      <w:proofErr w:type="spellStart"/>
-      <w:r>
-        <w:t>semi-aleatoria</w:t>
-      </w:r>
-      <w:proofErr w:type="spellEnd"/>
-      <w:r>
-        <w:t>, para otorgar algo de dinamismo al transporte rápido.</w:t>
-      </w:r>
-    </w:p>
-    <w:p>
-      <w:r>
-        <w:t>Todo videojuego, tiene objetos con los que interactuar, por lo que, la interacción con los objetos y la gestión de todo lo que esto conlleva, será otro de los retos que se deberán asumir, conseguir realizar distintos controladores que lleven a cabo tareas de forma simultánea para un funcionamiento correcto, así como el guardado y cargado de toda la información de nuestro personaje y de los objetos que ha conseguido, para poder tener varias partidas de forma simultánea sin tener que borrar los datos. Esto se puede realizar serializando la información que se requiera de nuestro personaje y del estado del mundo, para así guardarlo en un archivo “</w:t>
-      </w:r>
-      <w:proofErr w:type="spellStart"/>
-      <w:r>
-        <w:t>json</w:t>
-      </w:r>
-      <w:proofErr w:type="spellEnd"/>
-      <w:r>
-        <w:t>” y posteriormente poder cargar ese archivo de datos para poder continuar con la aventura exactamente donde el jugador la dejó anteriormente.</w:t>
+        <w:t>Por la temática del videojuego, que se tratará en el siguiente apartado, se ha pensado un sistema de viaje rápido por túneles, donde, temáticamente hablando, estos puntos determinados se conectarán por medio de una serie de entramados túneles subterráneos. En todos los videojuegos, cuando el jugador viaja por medio de teletransportes o viaje rápido, siempre hay una pantalla de carga   que provocará una pérdida de tiempo del jugador, por ello, se ha pensado en desarrollar un mini juego intermedio, generado procedimentalmente, de una forma semi-aleatoria, para otorgar algo de dinamismo al transporte rápido.</w:t>
+      </w:r>
+    </w:p>
+    <w:p>
+      <w:r>
+        <w:t>Todo videojuego, tiene objetos con los que interactuar, por lo que, la interacción con los objetos y la gestión de todo lo que esto conlleva, será otro de los retos que se deberán asumir, conseguir realizar distintos controladores que lleven a cabo tareas de forma simultánea para un funcionamiento correcto, así como el guardado y cargado de toda la información de nuestro personaje y de los objetos que ha conseguido, para poder tener varias partidas de forma simultánea sin tener que borrar los datos. Esto se puede realizar serializando la información que se requiera de nuestro personaje y del estado del mundo, para así guardarlo en un archivo “json” y posteriormente poder cargar ese archivo de datos para poder continuar con la aventura exactamente donde el jugador la dejó anteriormente.</w:t>
       </w:r>
     </w:p>
     <w:p>
@@ -3309,17 +3281,17 @@
       <w:pPr>
         <w:pStyle w:val="Ttulo2"/>
       </w:pPr>
-      <w:bookmarkStart w:id="7" w:name="_Toc104834853"/>
-      <w:bookmarkStart w:id="8" w:name="Temática_E_Historia"/>
+      <w:bookmarkStart w:id="6" w:name="_Toc104834853"/>
+      <w:bookmarkStart w:id="7" w:name="Temática_E_Historia"/>
       <w:r>
         <w:t>Temática</w:t>
       </w:r>
       <w:r>
         <w:t xml:space="preserve"> e historia</w:t>
       </w:r>
-      <w:bookmarkEnd w:id="7"/>
-    </w:p>
-    <w:bookmarkEnd w:id="8"/>
+      <w:bookmarkEnd w:id="6"/>
+    </w:p>
+    <w:bookmarkEnd w:id="7"/>
     <w:p>
       <w:r>
         <w:t>El videojuego tratará sobre una civilización formada por seres no humanoides, que habitan un planeta que parece ser la tierra, pero donde no hay humanos.</w:t>
@@ -3366,17 +3338,17 @@
       <w:pPr>
         <w:pStyle w:val="Ttulo2"/>
       </w:pPr>
-      <w:bookmarkStart w:id="9" w:name="_Toc104834854"/>
-      <w:bookmarkStart w:id="10" w:name="Mecánicas_Del_Personaje"/>
+      <w:bookmarkStart w:id="8" w:name="_Toc104834854"/>
+      <w:bookmarkStart w:id="9" w:name="Mecánicas_Del_Personaje"/>
       <w:r>
         <w:t xml:space="preserve">Mecánicas </w:t>
       </w:r>
       <w:r>
         <w:t>del personaje</w:t>
       </w:r>
-      <w:bookmarkEnd w:id="9"/>
-    </w:p>
-    <w:bookmarkEnd w:id="10"/>
+      <w:bookmarkEnd w:id="8"/>
+    </w:p>
+    <w:bookmarkEnd w:id="9"/>
     <w:p>
       <w:r>
         <w:t>Posibles mecánicas que el personaje tendrá de inicio:</w:t>
@@ -3467,11 +3439,9 @@
           <w:numId w:val="2"/>
         </w:numPr>
       </w:pPr>
-      <w:proofErr w:type="spellStart"/>
       <w:r>
         <w:t>Dash</w:t>
       </w:r>
-      <w:proofErr w:type="spellEnd"/>
     </w:p>
     <w:p>
       <w:pPr>
@@ -3512,115 +3482,107 @@
       <w:pPr>
         <w:pStyle w:val="Ttulo2"/>
       </w:pPr>
-      <w:bookmarkStart w:id="11" w:name="_Toc104834855"/>
-      <w:bookmarkStart w:id="12" w:name="Mecánicas_Del_Mundo"/>
+      <w:bookmarkStart w:id="10" w:name="_Toc104834855"/>
+      <w:bookmarkStart w:id="11" w:name="Mecánicas_Del_Mundo"/>
       <w:r>
         <w:lastRenderedPageBreak/>
         <w:t>Mecánicas del mundo</w:t>
       </w:r>
+      <w:bookmarkEnd w:id="10"/>
+    </w:p>
+    <w:p>
+      <w:pPr>
+        <w:pStyle w:val="Ttulo3"/>
+      </w:pPr>
+      <w:bookmarkStart w:id="12" w:name="_Toc104834856"/>
+      <w:bookmarkStart w:id="13" w:name="Distribución_Del_Mundo"/>
       <w:bookmarkEnd w:id="11"/>
+      <w:r>
+        <w:t>Distribución del mundo</w:t>
+      </w:r>
+      <w:bookmarkEnd w:id="12"/>
+    </w:p>
+    <w:bookmarkEnd w:id="13"/>
+    <w:p>
+      <w:r>
+        <w:t xml:space="preserve">Para la concepción del mundo, se busca un mundo continuo, donde cualquier jugador pueda llegar del punto A al punto B sin necesidad de un teletransporte o pasar por medio de una </w:t>
+      </w:r>
+      <w:r>
+        <w:t xml:space="preserve">pantalla de carga. </w:t>
+      </w:r>
+      <w:r>
+        <w:t>Aún con este formato de mapa continuo, se habilitará un sistema de viaje rápido para facilitar el progreso del jugador.</w:t>
+      </w:r>
+    </w:p>
+    <w:p>
+      <w:r>
+        <w:t xml:space="preserve">El mundo se dividirá por zonas, donde cada nuevo terreno, tendrá una ambientación única y añadirá alguna nueva mecánica, que incrementará alguna ya presentada anteriormente o presentará un nuevo desafío al jugador. </w:t>
+      </w:r>
+    </w:p>
+    <w:p>
+      <w:r>
+        <w:t>Estas mecánicas, podrían ser, nuevos enemigos con nuevos patrones de movimiento o patrulla, plataformas móviles, plataformas que se rompen con contacto y reaparecen, zonas con menos gravedad, zonas acuáticas con nuevo set de movimientos…</w:t>
+      </w:r>
+    </w:p>
+    <w:p>
+      <w:r>
+        <w:t>A medida que el jugador descubra nuevas zonas más avanzadas, su dificultad aumentará, ya que no tendrá que lidiar con las mecánicas nuevas que esa zona le presente, sino con todas las que ha enfrentado con anterioridad, ocasionando un progreso exponencial en la dificultad.</w:t>
+      </w:r>
+    </w:p>
+    <w:p>
+      <w:r>
+        <w:t>Aunque el avance en la dificultad sea cada vez mayor, también se tendrá presente, que el jugador cada vez jugará mejor y dominará fácilmente las mecánicas que lleven más tiempo presentes en su partida, por lo que solo tendrá que aprender a dominar las nuevas mecánicas que encuentre.</w:t>
+      </w:r>
+    </w:p>
+    <w:p>
+      <w:r>
+        <w:t xml:space="preserve">Cada mundo temático del videojuego, estará compuesto por un conjunto de salas, donde cada sala tendrá una o varias entradas, así como una o varias salidas, proporcionando varios caminos al jugador. </w:t>
+      </w:r>
+    </w:p>
+    <w:p>
+      <w:r>
+        <w:t xml:space="preserve">El punto por el que el jugador haya accedido a la sala, será el punto de respawn de ese nivel. </w:t>
+      </w:r>
     </w:p>
     <w:p>
       <w:pPr>
         <w:pStyle w:val="Ttulo3"/>
       </w:pPr>
-      <w:bookmarkStart w:id="13" w:name="_Toc104834856"/>
-      <w:bookmarkStart w:id="14" w:name="Distribución_Del_Mundo"/>
-      <w:bookmarkEnd w:id="12"/>
-      <w:r>
-        <w:t>Distribución del mundo</w:t>
-      </w:r>
-      <w:bookmarkEnd w:id="13"/>
-    </w:p>
-    <w:bookmarkEnd w:id="14"/>
-    <w:p>
-      <w:r>
-        <w:t xml:space="preserve">Para la concepción del mundo, se busca un mundo continuo, donde cualquier jugador pueda llegar del punto A al punto B sin necesidad de un teletransporte o pasar por medio de una </w:t>
-      </w:r>
-      <w:r>
-        <w:t xml:space="preserve">pantalla de carga. </w:t>
-      </w:r>
-      <w:r>
-        <w:t>Aún con este formato de mapa continuo, se habilitará un sistema de viaje rápido para facilitar el progreso del jugador.</w:t>
-      </w:r>
-    </w:p>
-    <w:p>
-      <w:r>
-        <w:t xml:space="preserve">El mundo se dividirá por zonas, donde cada nuevo terreno, tendrá una ambientación única y añadirá alguna nueva mecánica, que incrementará alguna ya presentada anteriormente o presentará un nuevo desafío al jugador. </w:t>
-      </w:r>
-    </w:p>
-    <w:p>
-      <w:r>
-        <w:t>Estas mecánicas, podrían ser, nuevos enemigos con nuevos patrones de movimiento o patrulla, plataformas móviles, plataformas que se rompen con contacto y reaparecen, zonas con menos gravedad, zonas acuáticas con nuevo set de movimientos…</w:t>
-      </w:r>
-    </w:p>
-    <w:p>
-      <w:r>
-        <w:t>A medida que el jugador descubra nuevas zonas más avanzadas, su dificultad aumentará, ya que no tendrá que lidiar con las mecánicas nuevas que esa zona le presente, sino con todas las que ha enfrentado con anterioridad, ocasionando un progreso exponencial en la dificultad.</w:t>
-      </w:r>
-    </w:p>
-    <w:p>
-      <w:r>
-        <w:t>Aunque el avance en la dificultad sea cada vez mayor, también se tendrá presente, que el jugador cada vez jugará mejor y dominará fácilmente las mecánicas que lleven más tiempo presentes en su partida, por lo que solo tendrá que aprender a dominar las nuevas mecánicas que encuentre.</w:t>
-      </w:r>
-    </w:p>
-    <w:p>
-      <w:r>
-        <w:t xml:space="preserve">Cada mundo temático del videojuego, estará compuesto por un conjunto de salas, donde cada sala tendrá una o varias entradas, así como una o varias salidas, proporcionando varios caminos al jugador. </w:t>
-      </w:r>
-    </w:p>
-    <w:p>
-      <w:r>
-        <w:t xml:space="preserve">El punto por el que el jugador haya accedido a la sala, será el punto de </w:t>
-      </w:r>
-      <w:proofErr w:type="spellStart"/>
-      <w:r>
-        <w:t>respawn</w:t>
-      </w:r>
-      <w:proofErr w:type="spellEnd"/>
-      <w:r>
-        <w:t xml:space="preserve"> de ese nivel. </w:t>
-      </w:r>
-    </w:p>
+      <w:bookmarkStart w:id="14" w:name="_Toc104834857"/>
+      <w:bookmarkStart w:id="15" w:name="Elementos_Metroidvania"/>
+      <w:r>
+        <w:t>Elementos metroidvania</w:t>
+      </w:r>
+      <w:bookmarkEnd w:id="14"/>
+    </w:p>
+    <w:bookmarkEnd w:id="15"/>
+    <w:p>
+      <w:r>
+        <w:t>A lo largo de la aventura, el jugador irá encontrando una serie de obstáculos que a priori parecen ser insorteables, estos pueden ser, plataformas muy altas a las que no se puede llegar sin el doble salto, muros verticales altos que sin la habilidad para trepar o escalar no son accesibles, muros agrietados, que posteriormente se podrán destruir con la habilidad de cargar</w:t>
+      </w:r>
+      <w:r>
+        <w:t>.</w:t>
+      </w:r>
+    </w:p>
+    <w:p>
+      <w:r>
+        <w:t>Estos puntos donde el jugador podrá volver cuando consiga la habilidad requerida para poder sortear cierto obstáculo, abrirá nuevas zonas del mapa, más o menos amplias, con nuevos desafíos, nuevos niveles y nuevas recompensas.</w:t>
+      </w:r>
+    </w:p>
+    <w:p/>
     <w:p>
       <w:pPr>
         <w:pStyle w:val="Ttulo3"/>
       </w:pPr>
-      <w:bookmarkStart w:id="15" w:name="_Toc104834857"/>
-      <w:bookmarkStart w:id="16" w:name="Elementos_Metroidvania"/>
-      <w:r>
-        <w:t>Elementos metroidvania</w:t>
-      </w:r>
-      <w:bookmarkEnd w:id="15"/>
-    </w:p>
-    <w:bookmarkEnd w:id="16"/>
-    <w:p>
-      <w:r>
-        <w:t>A lo largo de la aventura, el jugador irá encontrando una serie de obstáculos que a priori parecen ser insorteables, estos pueden ser, plataformas muy altas a las que no se puede llegar sin el doble salto, muros verticales altos que sin la habilidad para trepar o escalar no son accesibles, muros agrietados, que posteriormente se podrán destruir con la habilidad de cargar</w:t>
-      </w:r>
-      <w:r>
-        <w:t>.</w:t>
-      </w:r>
-    </w:p>
-    <w:p>
-      <w:r>
-        <w:t>Estos puntos donde el jugador podrá volver cuando consiga la habilidad requerida para poder sortear cierto obstáculo, abrirá nuevas zonas del mapa, más o menos amplias, con nuevos desafíos, nuevos niveles y nuevas recompensas.</w:t>
-      </w:r>
-    </w:p>
-    <w:p/>
-    <w:p>
-      <w:pPr>
-        <w:pStyle w:val="Ttulo3"/>
-      </w:pPr>
-      <w:bookmarkStart w:id="17" w:name="_Toc104834858"/>
-      <w:bookmarkStart w:id="18" w:name="Sistema_De_Reaparición"/>
+      <w:bookmarkStart w:id="16" w:name="_Toc104834858"/>
+      <w:bookmarkStart w:id="17" w:name="Sistema_De_Reaparición"/>
       <w:r>
         <w:lastRenderedPageBreak/>
         <w:t>Sistema de reaparición</w:t>
       </w:r>
-      <w:bookmarkEnd w:id="17"/>
-    </w:p>
-    <w:bookmarkEnd w:id="18"/>
+      <w:bookmarkEnd w:id="16"/>
+    </w:p>
+    <w:bookmarkEnd w:id="17"/>
     <w:p>
       <w:r>
         <w:t xml:space="preserve">Dependiendo del enfoque se les otorgue a los videojuegos del género de plataformas, el sistema de vidas puede diseñarse y desarrollarse de una forma u otra, y, en este caso, se busca un sistema de vidas similar al de “The </w:t>
@@ -3650,119 +3612,98 @@
         <w:t xml:space="preserve">”, donde el jugador como tal, no poseerá un número de vidas o de golpes, sino que morirá de cualquier golpe, siendo teletransportado </w:t>
       </w:r>
       <w:r>
-        <w:t xml:space="preserve">al punto de </w:t>
+        <w:t>al punto de respawn</w:t>
+      </w:r>
+      <w:r>
+        <w:t>(punto de reaparición)</w:t>
+      </w:r>
+      <w:r>
+        <w:t xml:space="preserve"> de la sala donde se encuentra.</w:t>
+      </w:r>
+      <w:r>
+        <w:t xml:space="preserve"> Este punto de respawn será determinado por el punto de entrada a la sala, siendo el mismo hasta que consiga cambiar de sala o encuentre un punto de respawn (si es que lo hubiera en esa sala).</w:t>
+      </w:r>
+    </w:p>
+    <w:p>
+      <w:r>
+        <w:t>Este sistema de reaparición, está diseñado de esta forma para que las salas sean cortas de duración, pero complejas (hasta cierto punto) de completar, haciendo que el jugador muera varias veces hasta que consiga finalizar esa sala y avanzar a la siguiente, consiguiendo un ciclo de vida y muerte permanente.</w:t>
+      </w:r>
+    </w:p>
+    <w:p>
+      <w:pPr>
+        <w:pStyle w:val="Ttulo3"/>
+      </w:pPr>
+      <w:bookmarkStart w:id="18" w:name="_Toc104834859"/>
+      <w:bookmarkStart w:id="19" w:name="Sistema_De_Viaje_Rapido"/>
+      <w:r>
+        <w:t>Sistema de viaje rápido</w:t>
+      </w:r>
+      <w:bookmarkEnd w:id="18"/>
+    </w:p>
+    <w:bookmarkEnd w:id="19"/>
+    <w:p>
+      <w:r>
+        <w:t xml:space="preserve">Para que el jugador no tenga que realizar grandes viajes por el mundo, se ha diseñado un sistema de viaje rápido por puntos concretos. Es decir, en determinadas zonas del mapa, el personaje principal podrá </w:t>
+      </w:r>
+      <w:r>
+        <w:t xml:space="preserve">desbloquear el viaje rápido a otras zonas ya descubiertas. </w:t>
+      </w:r>
+    </w:p>
+    <w:p>
+      <w:r>
+        <w:t xml:space="preserve">Este sistema de viaje rápido es similar al de </w:t>
       </w:r>
       <w:proofErr w:type="spellStart"/>
       <w:r>
-        <w:t>respawn</w:t>
+        <w:t>Hollow</w:t>
       </w:r>
       <w:proofErr w:type="spellEnd"/>
       <w:r>
-        <w:t>(punto de reaparición)</w:t>
-      </w:r>
-      <w:r>
-        <w:t xml:space="preserve"> de la sala donde se encuentra.</w:t>
-      </w:r>
-      <w:r>
-        <w:t xml:space="preserve"> Este punto de </w:t>
+        <w:t xml:space="preserve"> </w:t>
       </w:r>
       <w:proofErr w:type="spellStart"/>
       <w:r>
-        <w:t>respawn</w:t>
+        <w:t>Knight</w:t>
       </w:r>
       <w:proofErr w:type="spellEnd"/>
       <w:r>
-        <w:t xml:space="preserve"> será determinado por el punto de entrada a la sala, siendo el mismo hasta que consiga cambiar de sala o encuentre un punto de </w:t>
+        <w:t xml:space="preserve">, donde para poder utilizar los caminos de ciervos, tienes que desbloquearlos previamente, en el caso de </w:t>
       </w:r>
       <w:proofErr w:type="spellStart"/>
       <w:r>
-        <w:t>respawn</w:t>
+        <w:t>Hollow</w:t>
       </w:r>
       <w:proofErr w:type="spellEnd"/>
       <w:r>
-        <w:t xml:space="preserve"> (si es que lo hubiera en esa sala).</w:t>
-      </w:r>
-    </w:p>
-    <w:p>
-      <w:r>
-        <w:t>Este sistema de reaparición, está diseñado de esta forma para que las salas sean cortas de duración, pero complejas (hasta cierto punto) de completar, haciendo que el jugador muera varias veces hasta que consiga finalizar esa sala y avanzar a la siguiente, consiguiendo un ciclo de vida y muerte permanente.</w:t>
-      </w:r>
-    </w:p>
+        <w:t xml:space="preserve"> </w:t>
+      </w:r>
+      <w:proofErr w:type="spellStart"/>
+      <w:r>
+        <w:t>Knight</w:t>
+      </w:r>
+      <w:proofErr w:type="spellEnd"/>
+      <w:r>
+        <w:t>, con monedas. En el momento en el que tienes un camino desbloqueado, el jugador puede viajar entre estos puntos libremente.</w:t>
+      </w:r>
+    </w:p>
+    <w:p>
+      <w:r>
+        <w:t>Se ha pensado un sistema de mini juego entre los puntos de viaje rápido, donde con una subrutina cargará una escena muy ligera en el que el jugador tendrá que sortear un pequeño laberinto generado procedimentalmente, proporcionando un valor extra al viaje rápido y un pequeño entretenimiento para el jugador, en vez de una pantalla de carga.</w:t>
+      </w:r>
+    </w:p>
+    <w:p/>
     <w:p>
       <w:pPr>
         <w:pStyle w:val="Ttulo3"/>
       </w:pPr>
-      <w:bookmarkStart w:id="19" w:name="_Toc104834859"/>
-      <w:bookmarkStart w:id="20" w:name="Sistema_De_Viaje_Rapido"/>
-      <w:r>
-        <w:t>Sistema de viaje rápido</w:t>
-      </w:r>
-      <w:bookmarkEnd w:id="19"/>
-    </w:p>
-    <w:bookmarkEnd w:id="20"/>
-    <w:p>
-      <w:r>
-        <w:t xml:space="preserve">Para que el jugador no tenga que realizar grandes viajes por el mundo, se ha diseñado un sistema de viaje rápido por puntos concretos. Es decir, en determinadas zonas del mapa, el personaje principal podrá </w:t>
-      </w:r>
-      <w:r>
-        <w:t xml:space="preserve">desbloquear el viaje rápido a otras zonas ya descubiertas. </w:t>
-      </w:r>
-    </w:p>
-    <w:p>
-      <w:r>
-        <w:t xml:space="preserve">Este sistema de viaje rápido es similar al de </w:t>
-      </w:r>
-      <w:proofErr w:type="spellStart"/>
-      <w:r>
-        <w:t>Hollow</w:t>
-      </w:r>
-      <w:proofErr w:type="spellEnd"/>
-      <w:r>
-        <w:t xml:space="preserve"> </w:t>
-      </w:r>
-      <w:proofErr w:type="spellStart"/>
-      <w:r>
-        <w:t>Knight</w:t>
-      </w:r>
-      <w:proofErr w:type="spellEnd"/>
-      <w:r>
-        <w:t xml:space="preserve">, donde para poder utilizar los caminos de ciervos, tienes que desbloquearlos previamente, en el caso de </w:t>
-      </w:r>
-      <w:proofErr w:type="spellStart"/>
-      <w:r>
-        <w:t>Hollow</w:t>
-      </w:r>
-      <w:proofErr w:type="spellEnd"/>
-      <w:r>
-        <w:t xml:space="preserve"> </w:t>
-      </w:r>
-      <w:proofErr w:type="spellStart"/>
-      <w:r>
-        <w:t>Knight</w:t>
-      </w:r>
-      <w:proofErr w:type="spellEnd"/>
-      <w:r>
-        <w:t>, con monedas. En el momento en el que tienes un camino desbloqueado, el jugador puede viajar entre estos puntos libremente.</w:t>
-      </w:r>
-    </w:p>
-    <w:p>
-      <w:r>
-        <w:t>Se ha pensado un sistema de mini juego entre los puntos de viaje rápido, donde con una subrutina cargará una escena muy ligera en el que el jugador tendrá que sortear un pequeño laberinto generado procedimentalmente, proporcionando un valor extra al viaje rápido y un pequeño entretenimiento para el jugador, en vez de una pantalla de carga.</w:t>
-      </w:r>
-    </w:p>
-    <w:p/>
-    <w:p>
-      <w:pPr>
-        <w:pStyle w:val="Ttulo3"/>
-      </w:pPr>
-      <w:bookmarkStart w:id="21" w:name="_Toc104834860"/>
-      <w:bookmarkStart w:id="22" w:name="Enemigos"/>
+      <w:bookmarkStart w:id="20" w:name="_Toc104834860"/>
+      <w:bookmarkStart w:id="21" w:name="Enemigos"/>
       <w:r>
         <w:t>Enemigos</w:t>
       </w:r>
-      <w:bookmarkEnd w:id="21"/>
-    </w:p>
-    <w:bookmarkEnd w:id="22"/>
+      <w:bookmarkEnd w:id="20"/>
+    </w:p>
+    <w:bookmarkEnd w:id="21"/>
     <w:p>
       <w:r>
         <w:rPr>
@@ -4032,14 +3973,14 @@
       <w:pPr>
         <w:pStyle w:val="Ttulo3"/>
       </w:pPr>
-      <w:bookmarkStart w:id="23" w:name="_Toc104834861"/>
-      <w:bookmarkStart w:id="24" w:name="Jefes"/>
+      <w:bookmarkStart w:id="22" w:name="_Toc104834861"/>
+      <w:bookmarkStart w:id="23" w:name="Jefes"/>
       <w:r>
         <w:t>Jefes</w:t>
       </w:r>
-      <w:bookmarkEnd w:id="23"/>
-    </w:p>
-    <w:bookmarkEnd w:id="24"/>
+      <w:bookmarkEnd w:id="22"/>
+    </w:p>
+    <w:bookmarkEnd w:id="23"/>
     <w:p>
       <w:pPr>
         <w:jc w:val="left"/>
@@ -4187,7 +4128,7 @@
       <w:r>
         <w:t xml:space="preserve"> de tipo Persecución</w:t>
       </w:r>
-      <w:bookmarkStart w:id="25" w:name="_Toc104834862"/>
+      <w:bookmarkStart w:id="24" w:name="_Toc104834862"/>
     </w:p>
     <w:p>
       <w:pPr>
@@ -4215,9 +4156,9 @@
         <w:lastRenderedPageBreak/>
         <w:t>Desarrollo del videojuego</w:t>
       </w:r>
-      <w:bookmarkStart w:id="26" w:name="Desarrollo_Del_Videojuego"/>
+      <w:bookmarkStart w:id="25" w:name="Desarrollo_Del_Videojuego"/>
+      <w:bookmarkEnd w:id="24"/>
       <w:bookmarkEnd w:id="25"/>
-      <w:bookmarkEnd w:id="26"/>
     </w:p>
     <w:p>
       <w:pPr>
@@ -4227,17 +4168,17 @@
           <w:numId w:val="7"/>
         </w:numPr>
       </w:pPr>
-      <w:bookmarkStart w:id="27" w:name="Diseño_De_Los_Niveles"/>
-      <w:bookmarkStart w:id="28" w:name="_Toc104834863"/>
+      <w:bookmarkStart w:id="26" w:name="Diseño_De_Los_Niveles"/>
+      <w:bookmarkStart w:id="27" w:name="_Toc104834863"/>
       <w:r>
         <w:t>Diseño</w:t>
       </w:r>
       <w:r>
         <w:t xml:space="preserve"> de los niveles</w:t>
       </w:r>
-      <w:bookmarkStart w:id="29" w:name="Arquitectura_Del_Videojuego"/>
+      <w:bookmarkStart w:id="28" w:name="Arquitectura_Del_Videojuego"/>
+      <w:bookmarkEnd w:id="26"/>
       <w:bookmarkEnd w:id="27"/>
-      <w:bookmarkEnd w:id="28"/>
     </w:p>
     <w:p>
       <w:pPr>
@@ -4935,7 +4876,7 @@
           <w:highlight w:val="lightGray"/>
         </w:rPr>
       </w:pPr>
-      <w:bookmarkStart w:id="30" w:name="_Toc104834864"/>
+      <w:bookmarkStart w:id="29" w:name="_Toc104834864"/>
     </w:p>
     <w:p>
       <w:pPr>
@@ -5439,6 +5380,11 @@
         <w:lastRenderedPageBreak/>
         <w:t>Por último, este conjunto aporta una serie de elementos de nieve, para añadir ciertas decoraciones a los niveles gélidos del mundo.</w:t>
       </w:r>
+      <w:r>
+        <w:t xml:space="preserve"> </w:t>
+      </w:r>
+      <w:bookmarkStart w:id="30" w:name="_GoBack"/>
+      <w:bookmarkEnd w:id="30"/>
     </w:p>
     <w:p>
       <w:pPr>
@@ -5534,8 +5480,8 @@
       </w:r>
       <w:bookmarkStart w:id="31" w:name="_Toc104834865"/>
       <w:bookmarkStart w:id="32" w:name="Resultados"/>
+      <w:bookmarkEnd w:id="28"/>
       <w:bookmarkEnd w:id="29"/>
-      <w:bookmarkEnd w:id="30"/>
     </w:p>
     <w:p/>
     <w:p/>
@@ -8092,7 +8038,7 @@
 </file>
 
 <file path=customXml/itemProps2.xml><?xml version="1.0" encoding="utf-8"?>
-<ds:datastoreItem xmlns:ds="http://schemas.openxmlformats.org/officeDocument/2006/customXml" ds:itemID="{1CEE67B0-1255-4B17-9993-98BF7116DD9F}">
+<ds:datastoreItem xmlns:ds="http://schemas.openxmlformats.org/officeDocument/2006/customXml" ds:itemID="{133B0F96-DAE7-4131-9DE1-F3D6C21A1975}">
   <ds:schemaRefs>
     <ds:schemaRef ds:uri="http://schemas.openxmlformats.org/officeDocument/2006/bibliography"/>
   </ds:schemaRefs>

--- a/Assets/Documentos/MemoriaTFG.docx
+++ b/Assets/Documentos/MemoriaTFG.docx
@@ -430,6 +430,8 @@
           <w:r>
             <w:t>Contenido</w:t>
           </w:r>
+          <w:bookmarkStart w:id="0" w:name="_GoBack"/>
+          <w:bookmarkEnd w:id="0"/>
         </w:p>
         <w:p>
           <w:pPr>
@@ -454,7 +456,7 @@
           <w:r>
             <w:fldChar w:fldCharType="separate"/>
           </w:r>
-          <w:hyperlink w:anchor="_Toc104834850" w:history="1">
+          <w:hyperlink w:anchor="_Toc104896553" w:history="1">
             <w:r>
               <w:rPr>
                 <w:rStyle w:val="Hipervnculo"/>
@@ -497,7 +499,7 @@
                 <w:noProof/>
                 <w:webHidden/>
               </w:rPr>
-              <w:instrText xml:space="preserve"> PAGEREF _Toc104834850 \h </w:instrText>
+              <w:instrText xml:space="preserve"> PAGEREF _Toc104896553 \h </w:instrText>
             </w:r>
             <w:r>
               <w:rPr>
@@ -517,7 +519,7 @@
                 <w:noProof/>
                 <w:webHidden/>
               </w:rPr>
-              <w:t>1</w:t>
+              <w:t>3</w:t>
             </w:r>
             <w:r>
               <w:rPr>
@@ -542,7 +544,7 @@
               <w:lang w:eastAsia="es-ES"/>
             </w:rPr>
           </w:pPr>
-          <w:hyperlink w:anchor="_Toc104834851" w:history="1">
+          <w:hyperlink w:anchor="_Toc104896554" w:history="1">
             <w:r>
               <w:rPr>
                 <w:rStyle w:val="Hipervnculo"/>
@@ -585,7 +587,7 @@
                 <w:noProof/>
                 <w:webHidden/>
               </w:rPr>
-              <w:instrText xml:space="preserve"> PAGEREF _Toc104834851 \h </w:instrText>
+              <w:instrText xml:space="preserve"> PAGEREF _Toc104896554 \h </w:instrText>
             </w:r>
             <w:r>
               <w:rPr>
@@ -605,7 +607,7 @@
                 <w:noProof/>
                 <w:webHidden/>
               </w:rPr>
-              <w:t>1</w:t>
+              <w:t>3</w:t>
             </w:r>
             <w:r>
               <w:rPr>
@@ -630,7 +632,7 @@
               <w:lang w:eastAsia="es-ES"/>
             </w:rPr>
           </w:pPr>
-          <w:hyperlink w:anchor="_Toc104834852" w:history="1">
+          <w:hyperlink w:anchor="_Toc104896555" w:history="1">
             <w:r>
               <w:rPr>
                 <w:rStyle w:val="Hipervnculo"/>
@@ -673,7 +675,7 @@
                 <w:noProof/>
                 <w:webHidden/>
               </w:rPr>
-              <w:instrText xml:space="preserve"> PAGEREF _Toc104834852 \h </w:instrText>
+              <w:instrText xml:space="preserve"> PAGEREF _Toc104896555 \h </w:instrText>
             </w:r>
             <w:r>
               <w:rPr>
@@ -693,7 +695,7 @@
                 <w:noProof/>
                 <w:webHidden/>
               </w:rPr>
-              <w:t>2</w:t>
+              <w:t>4</w:t>
             </w:r>
             <w:r>
               <w:rPr>
@@ -718,7 +720,7 @@
               <w:lang w:eastAsia="es-ES"/>
             </w:rPr>
           </w:pPr>
-          <w:hyperlink w:anchor="_Toc104834853" w:history="1">
+          <w:hyperlink w:anchor="_Toc104896556" w:history="1">
             <w:r>
               <w:rPr>
                 <w:rStyle w:val="Hipervnculo"/>
@@ -761,7 +763,7 @@
                 <w:noProof/>
                 <w:webHidden/>
               </w:rPr>
-              <w:instrText xml:space="preserve"> PAGEREF _Toc104834853 \h </w:instrText>
+              <w:instrText xml:space="preserve"> PAGEREF _Toc104896556 \h </w:instrText>
             </w:r>
             <w:r>
               <w:rPr>
@@ -781,7 +783,7 @@
                 <w:noProof/>
                 <w:webHidden/>
               </w:rPr>
-              <w:t>4</w:t>
+              <w:t>6</w:t>
             </w:r>
             <w:r>
               <w:rPr>
@@ -806,7 +808,7 @@
               <w:lang w:eastAsia="es-ES"/>
             </w:rPr>
           </w:pPr>
-          <w:hyperlink w:anchor="_Toc104834854" w:history="1">
+          <w:hyperlink w:anchor="_Toc104896557" w:history="1">
             <w:r>
               <w:rPr>
                 <w:rStyle w:val="Hipervnculo"/>
@@ -849,7 +851,7 @@
                 <w:noProof/>
                 <w:webHidden/>
               </w:rPr>
-              <w:instrText xml:space="preserve"> PAGEREF _Toc104834854 \h </w:instrText>
+              <w:instrText xml:space="preserve"> PAGEREF _Toc104896557 \h </w:instrText>
             </w:r>
             <w:r>
               <w:rPr>
@@ -869,7 +871,7 @@
                 <w:noProof/>
                 <w:webHidden/>
               </w:rPr>
-              <w:t>4</w:t>
+              <w:t>6</w:t>
             </w:r>
             <w:r>
               <w:rPr>
@@ -894,7 +896,7 @@
               <w:lang w:eastAsia="es-ES"/>
             </w:rPr>
           </w:pPr>
-          <w:hyperlink w:anchor="_Toc104834855" w:history="1">
+          <w:hyperlink w:anchor="_Toc104896558" w:history="1">
             <w:r>
               <w:rPr>
                 <w:rStyle w:val="Hipervnculo"/>
@@ -937,7 +939,7 @@
                 <w:noProof/>
                 <w:webHidden/>
               </w:rPr>
-              <w:instrText xml:space="preserve"> PAGEREF _Toc104834855 \h </w:instrText>
+              <w:instrText xml:space="preserve"> PAGEREF _Toc104896558 \h </w:instrText>
             </w:r>
             <w:r>
               <w:rPr>
@@ -957,7 +959,7 @@
                 <w:noProof/>
                 <w:webHidden/>
               </w:rPr>
-              <w:t>5</w:t>
+              <w:t>7</w:t>
             </w:r>
             <w:r>
               <w:rPr>
@@ -982,7 +984,7 @@
               <w:lang w:eastAsia="es-ES"/>
             </w:rPr>
           </w:pPr>
-          <w:hyperlink w:anchor="_Toc104834856" w:history="1">
+          <w:hyperlink w:anchor="_Toc104896559" w:history="1">
             <w:r>
               <w:rPr>
                 <w:rStyle w:val="Hipervnculo"/>
@@ -1025,7 +1027,7 @@
                 <w:noProof/>
                 <w:webHidden/>
               </w:rPr>
-              <w:instrText xml:space="preserve"> PAGEREF _Toc104834856 \h </w:instrText>
+              <w:instrText xml:space="preserve"> PAGEREF _Toc104896559 \h </w:instrText>
             </w:r>
             <w:r>
               <w:rPr>
@@ -1045,7 +1047,7 @@
                 <w:noProof/>
                 <w:webHidden/>
               </w:rPr>
-              <w:t>5</w:t>
+              <w:t>7</w:t>
             </w:r>
             <w:r>
               <w:rPr>
@@ -1070,7 +1072,7 @@
               <w:lang w:eastAsia="es-ES"/>
             </w:rPr>
           </w:pPr>
-          <w:hyperlink w:anchor="_Toc104834857" w:history="1">
+          <w:hyperlink w:anchor="_Toc104896560" w:history="1">
             <w:r>
               <w:rPr>
                 <w:rStyle w:val="Hipervnculo"/>
@@ -1113,7 +1115,7 @@
                 <w:noProof/>
                 <w:webHidden/>
               </w:rPr>
-              <w:instrText xml:space="preserve"> PAGEREF _Toc104834857 \h </w:instrText>
+              <w:instrText xml:space="preserve"> PAGEREF _Toc104896560 \h </w:instrText>
             </w:r>
             <w:r>
               <w:rPr>
@@ -1133,7 +1135,7 @@
                 <w:noProof/>
                 <w:webHidden/>
               </w:rPr>
-              <w:t>5</w:t>
+              <w:t>7</w:t>
             </w:r>
             <w:r>
               <w:rPr>
@@ -1158,7 +1160,7 @@
               <w:lang w:eastAsia="es-ES"/>
             </w:rPr>
           </w:pPr>
-          <w:hyperlink w:anchor="_Toc104834858" w:history="1">
+          <w:hyperlink w:anchor="_Toc104896561" w:history="1">
             <w:r>
               <w:rPr>
                 <w:rStyle w:val="Hipervnculo"/>
@@ -1201,7 +1203,7 @@
                 <w:noProof/>
                 <w:webHidden/>
               </w:rPr>
-              <w:instrText xml:space="preserve"> PAGEREF _Toc104834858 \h </w:instrText>
+              <w:instrText xml:space="preserve"> PAGEREF _Toc104896561 \h </w:instrText>
             </w:r>
             <w:r>
               <w:rPr>
@@ -1221,7 +1223,7 @@
                 <w:noProof/>
                 <w:webHidden/>
               </w:rPr>
-              <w:t>6</w:t>
+              <w:t>8</w:t>
             </w:r>
             <w:r>
               <w:rPr>
@@ -1246,7 +1248,7 @@
               <w:lang w:eastAsia="es-ES"/>
             </w:rPr>
           </w:pPr>
-          <w:hyperlink w:anchor="_Toc104834859" w:history="1">
+          <w:hyperlink w:anchor="_Toc104896562" w:history="1">
             <w:r>
               <w:rPr>
                 <w:rStyle w:val="Hipervnculo"/>
@@ -1289,7 +1291,7 @@
                 <w:noProof/>
                 <w:webHidden/>
               </w:rPr>
-              <w:instrText xml:space="preserve"> PAGEREF _Toc104834859 \h </w:instrText>
+              <w:instrText xml:space="preserve"> PAGEREF _Toc104896562 \h </w:instrText>
             </w:r>
             <w:r>
               <w:rPr>
@@ -1309,7 +1311,7 @@
                 <w:noProof/>
                 <w:webHidden/>
               </w:rPr>
-              <w:t>6</w:t>
+              <w:t>8</w:t>
             </w:r>
             <w:r>
               <w:rPr>
@@ -1334,7 +1336,7 @@
               <w:lang w:eastAsia="es-ES"/>
             </w:rPr>
           </w:pPr>
-          <w:hyperlink w:anchor="_Toc104834860" w:history="1">
+          <w:hyperlink w:anchor="_Toc104896563" w:history="1">
             <w:r>
               <w:rPr>
                 <w:rStyle w:val="Hipervnculo"/>
@@ -1377,7 +1379,7 @@
                 <w:noProof/>
                 <w:webHidden/>
               </w:rPr>
-              <w:instrText xml:space="preserve"> PAGEREF _Toc104834860 \h </w:instrText>
+              <w:instrText xml:space="preserve"> PAGEREF _Toc104896563 \h </w:instrText>
             </w:r>
             <w:r>
               <w:rPr>
@@ -1397,7 +1399,7 @@
                 <w:noProof/>
                 <w:webHidden/>
               </w:rPr>
-              <w:t>6</w:t>
+              <w:t>8</w:t>
             </w:r>
             <w:r>
               <w:rPr>
@@ -1422,7 +1424,7 @@
               <w:lang w:eastAsia="es-ES"/>
             </w:rPr>
           </w:pPr>
-          <w:hyperlink w:anchor="_Toc104834861" w:history="1">
+          <w:hyperlink w:anchor="_Toc104896564" w:history="1">
             <w:r>
               <w:rPr>
                 <w:rStyle w:val="Hipervnculo"/>
@@ -1465,7 +1467,7 @@
                 <w:noProof/>
                 <w:webHidden/>
               </w:rPr>
-              <w:instrText xml:space="preserve"> PAGEREF _Toc104834861 \h </w:instrText>
+              <w:instrText xml:space="preserve"> PAGEREF _Toc104896564 \h </w:instrText>
             </w:r>
             <w:r>
               <w:rPr>
@@ -1485,7 +1487,7 @@
                 <w:noProof/>
                 <w:webHidden/>
               </w:rPr>
-              <w:t>7</w:t>
+              <w:t>9</w:t>
             </w:r>
             <w:r>
               <w:rPr>
@@ -1510,7 +1512,7 @@
               <w:lang w:eastAsia="es-ES"/>
             </w:rPr>
           </w:pPr>
-          <w:hyperlink w:anchor="_Toc104834862" w:history="1">
+          <w:hyperlink w:anchor="_Toc104896565" w:history="1">
             <w:r>
               <w:rPr>
                 <w:rStyle w:val="Hipervnculo"/>
@@ -1553,7 +1555,7 @@
                 <w:noProof/>
                 <w:webHidden/>
               </w:rPr>
-              <w:instrText xml:space="preserve"> PAGEREF _Toc104834862 \h </w:instrText>
+              <w:instrText xml:space="preserve"> PAGEREF _Toc104896565 \h </w:instrText>
             </w:r>
             <w:r>
               <w:rPr>
@@ -1573,7 +1575,7 @@
                 <w:noProof/>
                 <w:webHidden/>
               </w:rPr>
-              <w:t>8</w:t>
+              <w:t>10</w:t>
             </w:r>
             <w:r>
               <w:rPr>
@@ -1598,7 +1600,7 @@
               <w:lang w:eastAsia="es-ES"/>
             </w:rPr>
           </w:pPr>
-          <w:hyperlink w:anchor="_Toc104834863" w:history="1">
+          <w:hyperlink w:anchor="_Toc104896566" w:history="1">
             <w:r>
               <w:rPr>
                 <w:rStyle w:val="Hipervnculo"/>
@@ -1641,7 +1643,7 @@
                 <w:noProof/>
                 <w:webHidden/>
               </w:rPr>
-              <w:instrText xml:space="preserve"> PAGEREF _Toc104834863 \h </w:instrText>
+              <w:instrText xml:space="preserve"> PAGEREF _Toc104896566 \h </w:instrText>
             </w:r>
             <w:r>
               <w:rPr>
@@ -1661,7 +1663,95 @@
                 <w:noProof/>
                 <w:webHidden/>
               </w:rPr>
-              <w:t>8</w:t>
+              <w:t>10</w:t>
+            </w:r>
+            <w:r>
+              <w:rPr>
+                <w:noProof/>
+                <w:webHidden/>
+              </w:rPr>
+              <w:fldChar w:fldCharType="end"/>
+            </w:r>
+          </w:hyperlink>
+        </w:p>
+        <w:p>
+          <w:pPr>
+            <w:pStyle w:val="TDC3"/>
+            <w:tabs>
+              <w:tab w:val="left" w:pos="880"/>
+              <w:tab w:val="right" w:leader="dot" w:pos="8494"/>
+            </w:tabs>
+            <w:rPr>
+              <w:noProof/>
+              <w:sz w:val="22"/>
+              <w:szCs w:val="22"/>
+              <w:lang w:eastAsia="es-ES"/>
+            </w:rPr>
+          </w:pPr>
+          <w:hyperlink w:anchor="_Toc104896567" w:history="1">
+            <w:r>
+              <w:rPr>
+                <w:rStyle w:val="Hipervnculo"/>
+                <w:noProof/>
+              </w:rPr>
+              <w:t>1.</w:t>
+            </w:r>
+            <w:r>
+              <w:rPr>
+                <w:noProof/>
+                <w:sz w:val="22"/>
+                <w:szCs w:val="22"/>
+                <w:lang w:eastAsia="es-ES"/>
+              </w:rPr>
+              <w:tab/>
+            </w:r>
+            <w:r>
+              <w:rPr>
+                <w:rStyle w:val="Hipervnculo"/>
+                <w:noProof/>
+              </w:rPr>
+              <w:t>Elementos gráficos</w:t>
+            </w:r>
+            <w:r>
+              <w:rPr>
+                <w:noProof/>
+                <w:webHidden/>
+              </w:rPr>
+              <w:tab/>
+            </w:r>
+            <w:r>
+              <w:rPr>
+                <w:noProof/>
+                <w:webHidden/>
+              </w:rPr>
+              <w:fldChar w:fldCharType="begin"/>
+            </w:r>
+            <w:r>
+              <w:rPr>
+                <w:noProof/>
+                <w:webHidden/>
+              </w:rPr>
+              <w:instrText xml:space="preserve"> PAGEREF _Toc104896567 \h </w:instrText>
+            </w:r>
+            <w:r>
+              <w:rPr>
+                <w:noProof/>
+                <w:webHidden/>
+              </w:rPr>
+            </w:r>
+            <w:r>
+              <w:rPr>
+                <w:noProof/>
+                <w:webHidden/>
+              </w:rPr>
+              <w:fldChar w:fldCharType="separate"/>
+            </w:r>
+            <w:r>
+              <w:rPr>
+                <w:noProof/>
+                <w:webHidden/>
+              </w:rPr>
+              <w:t>10</w:t>
             </w:r>
             <w:r>
               <w:rPr>
@@ -1686,7 +1776,7 @@
               <w:lang w:eastAsia="es-ES"/>
             </w:rPr>
           </w:pPr>
-          <w:hyperlink w:anchor="_Toc104834864" w:history="1">
+          <w:hyperlink w:anchor="_Toc104896568" w:history="1">
             <w:r>
               <w:rPr>
                 <w:rStyle w:val="Hipervnculo"/>
@@ -1729,7 +1819,7 @@
                 <w:noProof/>
                 <w:webHidden/>
               </w:rPr>
-              <w:instrText xml:space="preserve"> PAGEREF _Toc104834864 \h </w:instrText>
+              <w:instrText xml:space="preserve"> PAGEREF _Toc104896568 \h </w:instrText>
             </w:r>
             <w:r>
               <w:rPr>
@@ -1749,7 +1839,7 @@
                 <w:noProof/>
                 <w:webHidden/>
               </w:rPr>
-              <w:t>8</w:t>
+              <w:t>14</w:t>
             </w:r>
             <w:r>
               <w:rPr>
@@ -1774,7 +1864,7 @@
               <w:lang w:eastAsia="es-ES"/>
             </w:rPr>
           </w:pPr>
-          <w:hyperlink w:anchor="_Toc104834865" w:history="1">
+          <w:hyperlink w:anchor="_Toc104896569" w:history="1">
             <w:r>
               <w:rPr>
                 <w:rStyle w:val="Hipervnculo"/>
@@ -1817,7 +1907,7 @@
                 <w:noProof/>
                 <w:webHidden/>
               </w:rPr>
-              <w:instrText xml:space="preserve"> PAGEREF _Toc104834865 \h </w:instrText>
+              <w:instrText xml:space="preserve"> PAGEREF _Toc104896569 \h </w:instrText>
             </w:r>
             <w:r>
               <w:rPr>
@@ -1837,7 +1927,7 @@
                 <w:noProof/>
                 <w:webHidden/>
               </w:rPr>
-              <w:t>9</w:t>
+              <w:t>15</w:t>
             </w:r>
             <w:r>
               <w:rPr>
@@ -1862,7 +1952,7 @@
               <w:lang w:eastAsia="es-ES"/>
             </w:rPr>
           </w:pPr>
-          <w:hyperlink w:anchor="_Toc104834866" w:history="1">
+          <w:hyperlink w:anchor="_Toc104896570" w:history="1">
             <w:r>
               <w:rPr>
                 <w:rStyle w:val="Hipervnculo"/>
@@ -1905,7 +1995,7 @@
                 <w:noProof/>
                 <w:webHidden/>
               </w:rPr>
-              <w:instrText xml:space="preserve"> PAGEREF _Toc104834866 \h </w:instrText>
+              <w:instrText xml:space="preserve"> PAGEREF _Toc104896570 \h </w:instrText>
             </w:r>
             <w:r>
               <w:rPr>
@@ -1925,7 +2015,7 @@
                 <w:noProof/>
                 <w:webHidden/>
               </w:rPr>
-              <w:t>9</w:t>
+              <w:t>15</w:t>
             </w:r>
             <w:r>
               <w:rPr>
@@ -1950,7 +2040,7 @@
               <w:lang w:eastAsia="es-ES"/>
             </w:rPr>
           </w:pPr>
-          <w:hyperlink w:anchor="_Toc104834867" w:history="1">
+          <w:hyperlink w:anchor="_Toc104896571" w:history="1">
             <w:r>
               <w:rPr>
                 <w:rStyle w:val="Hipervnculo"/>
@@ -1972,7 +2062,7 @@
                 <w:rStyle w:val="Hipervnculo"/>
                 <w:noProof/>
               </w:rPr>
-              <w:t>Problemáticas</w:t>
+              <w:t>Problemática</w:t>
             </w:r>
             <w:r>
               <w:rPr>
@@ -1993,7 +2083,7 @@
                 <w:noProof/>
                 <w:webHidden/>
               </w:rPr>
-              <w:instrText xml:space="preserve"> PAGEREF _Toc104834867 \h </w:instrText>
+              <w:instrText xml:space="preserve"> PAGEREF _Toc104896571 \h </w:instrText>
             </w:r>
             <w:r>
               <w:rPr>
@@ -2013,7 +2103,7 @@
                 <w:noProof/>
                 <w:webHidden/>
               </w:rPr>
-              <w:t>9</w:t>
+              <w:t>15</w:t>
             </w:r>
             <w:r>
               <w:rPr>
@@ -2038,7 +2128,7 @@
               <w:lang w:eastAsia="es-ES"/>
             </w:rPr>
           </w:pPr>
-          <w:hyperlink w:anchor="_Toc104834868" w:history="1">
+          <w:hyperlink w:anchor="_Toc104896572" w:history="1">
             <w:r>
               <w:rPr>
                 <w:rStyle w:val="Hipervnculo"/>
@@ -2081,7 +2171,7 @@
                 <w:noProof/>
                 <w:webHidden/>
               </w:rPr>
-              <w:instrText xml:space="preserve"> PAGEREF _Toc104834868 \h </w:instrText>
+              <w:instrText xml:space="preserve"> PAGEREF _Toc104896572 \h </w:instrText>
             </w:r>
             <w:r>
               <w:rPr>
@@ -2101,7 +2191,7 @@
                 <w:noProof/>
                 <w:webHidden/>
               </w:rPr>
-              <w:t>10</w:t>
+              <w:t>16</w:t>
             </w:r>
             <w:r>
               <w:rPr>
@@ -2145,7 +2235,6 @@
           <w:szCs w:val="40"/>
         </w:rPr>
       </w:pPr>
-      <w:bookmarkStart w:id="0" w:name="_Toc104834850"/>
       <w:r>
         <w:br w:type="page"/>
       </w:r>
@@ -2154,6 +2243,7 @@
       <w:pPr>
         <w:pStyle w:val="Ttulo1"/>
       </w:pPr>
+      <w:bookmarkStart w:id="1" w:name="_Toc104896553"/>
       <w:r>
         <w:lastRenderedPageBreak/>
         <w:t xml:space="preserve">Descripción </w:t>
@@ -2164,20 +2254,20 @@
       <w:r>
         <w:t>del proyecto</w:t>
       </w:r>
-      <w:bookmarkStart w:id="1" w:name="Descripcion_Inicial_del_Proyecto"/>
-      <w:bookmarkEnd w:id="0"/>
+      <w:bookmarkStart w:id="2" w:name="Descripcion_Inicial_del_Proyecto"/>
       <w:bookmarkEnd w:id="1"/>
+      <w:bookmarkEnd w:id="2"/>
     </w:p>
     <w:p>
       <w:pPr>
         <w:pStyle w:val="Ttulo2"/>
       </w:pPr>
-      <w:bookmarkStart w:id="2" w:name="_Toc104834851"/>
       <w:bookmarkStart w:id="3" w:name="Introducción"/>
+      <w:bookmarkStart w:id="4" w:name="_Toc104896554"/>
       <w:r>
         <w:t>Introducción</w:t>
       </w:r>
-      <w:bookmarkEnd w:id="2"/>
+      <w:bookmarkEnd w:id="4"/>
     </w:p>
     <w:bookmarkEnd w:id="3"/>
     <w:p>
@@ -2327,24 +2417,14 @@
                             <w:r>
                               <w:t xml:space="preserve">Ilustración </w:t>
                             </w:r>
-                            <w:r>
-                              <w:fldChar w:fldCharType="begin"/>
-                            </w:r>
-                            <w:r>
-                              <w:instrText xml:space="preserve"> SEQ Ilustración \* ARABIC </w:instrText>
-                            </w:r>
-                            <w:r>
-                              <w:fldChar w:fldCharType="separate"/>
-                            </w:r>
-                            <w:r>
-                              <w:rPr>
-                                <w:noProof/>
-                              </w:rPr>
-                              <w:t>1</w:t>
-                            </w:r>
-                            <w:r>
-                              <w:fldChar w:fldCharType="end"/>
-                            </w:r>
+                            <w:fldSimple w:instr=" SEQ Ilustración \* ARABIC ">
+                              <w:r>
+                                <w:rPr>
+                                  <w:noProof/>
+                                </w:rPr>
+                                <w:t>1</w:t>
+                              </w:r>
+                            </w:fldSimple>
                             <w:r>
                               <w:t xml:space="preserve"> - Mapa nivel 1 Super </w:t>
                             </w:r>
@@ -2568,24 +2648,14 @@
                             <w:r>
                               <w:t xml:space="preserve">Ilustración </w:t>
                             </w:r>
-                            <w:r>
-                              <w:fldChar w:fldCharType="begin"/>
-                            </w:r>
-                            <w:r>
-                              <w:instrText xml:space="preserve"> SEQ Ilustración \* ARABIC </w:instrText>
-                            </w:r>
-                            <w:r>
-                              <w:fldChar w:fldCharType="separate"/>
-                            </w:r>
-                            <w:r>
-                              <w:rPr>
-                                <w:noProof/>
-                              </w:rPr>
-                              <w:t>2</w:t>
-                            </w:r>
-                            <w:r>
-                              <w:fldChar w:fldCharType="end"/>
-                            </w:r>
+                            <w:fldSimple w:instr=" SEQ Ilustración \* ARABIC ">
+                              <w:r>
+                                <w:rPr>
+                                  <w:noProof/>
+                                </w:rPr>
+                                <w:t>2</w:t>
+                              </w:r>
+                            </w:fldSimple>
                             <w:r>
                               <w:t xml:space="preserve"> - Mapa continuo </w:t>
                             </w:r>
@@ -2953,12 +3023,12 @@
       <w:pPr>
         <w:pStyle w:val="Ttulo2"/>
       </w:pPr>
-      <w:bookmarkStart w:id="4" w:name="_Toc104834852"/>
       <w:bookmarkStart w:id="5" w:name="Concepto_Y_Objetivos"/>
+      <w:bookmarkStart w:id="6" w:name="_Toc104896555"/>
       <w:r>
         <w:t>Conceptos y objetivos</w:t>
       </w:r>
-      <w:bookmarkEnd w:id="4"/>
+      <w:bookmarkEnd w:id="6"/>
     </w:p>
     <w:bookmarkEnd w:id="5"/>
     <w:p>
@@ -3034,24 +3104,14 @@
                             <w:r>
                               <w:t xml:space="preserve">Ilustración </w:t>
                             </w:r>
-                            <w:r>
-                              <w:fldChar w:fldCharType="begin"/>
-                            </w:r>
-                            <w:r>
-                              <w:instrText xml:space="preserve"> SEQ Ilustración \* ARABIC </w:instrText>
-                            </w:r>
-                            <w:r>
-                              <w:fldChar w:fldCharType="separate"/>
-                            </w:r>
-                            <w:r>
-                              <w:rPr>
-                                <w:noProof/>
-                              </w:rPr>
-                              <w:t>3</w:t>
-                            </w:r>
-                            <w:r>
-                              <w:fldChar w:fldCharType="end"/>
-                            </w:r>
+                            <w:fldSimple w:instr=" SEQ Ilustración \* ARABIC ">
+                              <w:r>
+                                <w:rPr>
+                                  <w:noProof/>
+                                </w:rPr>
+                                <w:t>3</w:t>
+                              </w:r>
+                            </w:fldSimple>
                             <w:r>
                               <w:t xml:space="preserve"> - Dificultad y progresión</w:t>
                             </w:r>
@@ -3281,15 +3341,15 @@
       <w:pPr>
         <w:pStyle w:val="Ttulo2"/>
       </w:pPr>
-      <w:bookmarkStart w:id="6" w:name="_Toc104834853"/>
       <w:bookmarkStart w:id="7" w:name="Temática_E_Historia"/>
+      <w:bookmarkStart w:id="8" w:name="_Toc104896556"/>
       <w:r>
         <w:t>Temática</w:t>
       </w:r>
       <w:r>
         <w:t xml:space="preserve"> e historia</w:t>
       </w:r>
-      <w:bookmarkEnd w:id="6"/>
+      <w:bookmarkEnd w:id="8"/>
     </w:p>
     <w:bookmarkEnd w:id="7"/>
     <w:p>
@@ -3338,15 +3398,15 @@
       <w:pPr>
         <w:pStyle w:val="Ttulo2"/>
       </w:pPr>
-      <w:bookmarkStart w:id="8" w:name="_Toc104834854"/>
       <w:bookmarkStart w:id="9" w:name="Mecánicas_Del_Personaje"/>
+      <w:bookmarkStart w:id="10" w:name="_Toc104896557"/>
       <w:r>
         <w:t xml:space="preserve">Mecánicas </w:t>
       </w:r>
       <w:r>
         <w:t>del personaje</w:t>
       </w:r>
-      <w:bookmarkEnd w:id="8"/>
+      <w:bookmarkEnd w:id="10"/>
     </w:p>
     <w:bookmarkEnd w:id="9"/>
     <w:p>
@@ -3482,25 +3542,25 @@
       <w:pPr>
         <w:pStyle w:val="Ttulo2"/>
       </w:pPr>
-      <w:bookmarkStart w:id="10" w:name="_Toc104834855"/>
       <w:bookmarkStart w:id="11" w:name="Mecánicas_Del_Mundo"/>
+      <w:bookmarkStart w:id="12" w:name="_Toc104896558"/>
       <w:r>
         <w:lastRenderedPageBreak/>
         <w:t>Mecánicas del mundo</w:t>
       </w:r>
-      <w:bookmarkEnd w:id="10"/>
+      <w:bookmarkEnd w:id="12"/>
     </w:p>
     <w:p>
       <w:pPr>
         <w:pStyle w:val="Ttulo3"/>
       </w:pPr>
-      <w:bookmarkStart w:id="12" w:name="_Toc104834856"/>
       <w:bookmarkStart w:id="13" w:name="Distribución_Del_Mundo"/>
+      <w:bookmarkStart w:id="14" w:name="_Toc104896559"/>
       <w:bookmarkEnd w:id="11"/>
       <w:r>
         <w:t>Distribución del mundo</w:t>
       </w:r>
-      <w:bookmarkEnd w:id="12"/>
+      <w:bookmarkEnd w:id="14"/>
     </w:p>
     <w:bookmarkEnd w:id="13"/>
     <w:p>
@@ -3548,12 +3608,12 @@
       <w:pPr>
         <w:pStyle w:val="Ttulo3"/>
       </w:pPr>
-      <w:bookmarkStart w:id="14" w:name="_Toc104834857"/>
       <w:bookmarkStart w:id="15" w:name="Elementos_Metroidvania"/>
+      <w:bookmarkStart w:id="16" w:name="_Toc104896560"/>
       <w:r>
         <w:t>Elementos metroidvania</w:t>
       </w:r>
-      <w:bookmarkEnd w:id="14"/>
+      <w:bookmarkEnd w:id="16"/>
     </w:p>
     <w:bookmarkEnd w:id="15"/>
     <w:p>
@@ -3574,13 +3634,13 @@
       <w:pPr>
         <w:pStyle w:val="Ttulo3"/>
       </w:pPr>
-      <w:bookmarkStart w:id="16" w:name="_Toc104834858"/>
       <w:bookmarkStart w:id="17" w:name="Sistema_De_Reaparición"/>
+      <w:bookmarkStart w:id="18" w:name="_Toc104896561"/>
       <w:r>
         <w:lastRenderedPageBreak/>
         <w:t>Sistema de reaparición</w:t>
       </w:r>
-      <w:bookmarkEnd w:id="16"/>
+      <w:bookmarkEnd w:id="18"/>
     </w:p>
     <w:bookmarkEnd w:id="17"/>
     <w:p>
@@ -3633,12 +3693,12 @@
       <w:pPr>
         <w:pStyle w:val="Ttulo3"/>
       </w:pPr>
-      <w:bookmarkStart w:id="18" w:name="_Toc104834859"/>
       <w:bookmarkStart w:id="19" w:name="Sistema_De_Viaje_Rapido"/>
+      <w:bookmarkStart w:id="20" w:name="_Toc104896562"/>
       <w:r>
         <w:t>Sistema de viaje rápido</w:t>
       </w:r>
-      <w:bookmarkEnd w:id="18"/>
+      <w:bookmarkEnd w:id="20"/>
     </w:p>
     <w:bookmarkEnd w:id="19"/>
     <w:p>
@@ -3696,12 +3756,12 @@
       <w:pPr>
         <w:pStyle w:val="Ttulo3"/>
       </w:pPr>
-      <w:bookmarkStart w:id="20" w:name="_Toc104834860"/>
       <w:bookmarkStart w:id="21" w:name="Enemigos"/>
+      <w:bookmarkStart w:id="22" w:name="_Toc104896563"/>
       <w:r>
         <w:t>Enemigos</w:t>
       </w:r>
-      <w:bookmarkEnd w:id="20"/>
+      <w:bookmarkEnd w:id="22"/>
     </w:p>
     <w:bookmarkEnd w:id="21"/>
     <w:p>
@@ -3820,24 +3880,14 @@
                             <w:r>
                               <w:t xml:space="preserve">Ilustración </w:t>
                             </w:r>
-                            <w:r>
-                              <w:fldChar w:fldCharType="begin"/>
-                            </w:r>
-                            <w:r>
-                              <w:instrText xml:space="preserve"> SEQ Ilustración \* ARABIC </w:instrText>
-                            </w:r>
-                            <w:r>
-                              <w:fldChar w:fldCharType="separate"/>
-                            </w:r>
-                            <w:r>
-                              <w:rPr>
-                                <w:noProof/>
-                              </w:rPr>
-                              <w:t>4</w:t>
-                            </w:r>
-                            <w:r>
-                              <w:fldChar w:fldCharType="end"/>
-                            </w:r>
+                            <w:fldSimple w:instr=" SEQ Ilustración \* ARABIC ">
+                              <w:r>
+                                <w:rPr>
+                                  <w:noProof/>
+                                </w:rPr>
+                                <w:t>4</w:t>
+                              </w:r>
+                            </w:fldSimple>
                             <w:r>
                               <w:t xml:space="preserve"> - Ejemplo de enemigo</w:t>
                             </w:r>
@@ -3973,12 +4023,12 @@
       <w:pPr>
         <w:pStyle w:val="Ttulo3"/>
       </w:pPr>
-      <w:bookmarkStart w:id="22" w:name="_Toc104834861"/>
       <w:bookmarkStart w:id="23" w:name="Jefes"/>
+      <w:bookmarkStart w:id="24" w:name="_Toc104896564"/>
       <w:r>
         <w:t>Jefes</w:t>
       </w:r>
-      <w:bookmarkEnd w:id="22"/>
+      <w:bookmarkEnd w:id="24"/>
     </w:p>
     <w:bookmarkEnd w:id="23"/>
     <w:p>
@@ -4099,24 +4149,14 @@
       <w:r>
         <w:t xml:space="preserve">Ilustración </w:t>
       </w:r>
-      <w:r>
-        <w:fldChar w:fldCharType="begin"/>
-      </w:r>
-      <w:r>
-        <w:instrText xml:space="preserve"> SEQ Ilustración \* ARABIC </w:instrText>
-      </w:r>
-      <w:r>
-        <w:fldChar w:fldCharType="separate"/>
-      </w:r>
-      <w:r>
-        <w:rPr>
-          <w:noProof/>
-        </w:rPr>
-        <w:t>5</w:t>
-      </w:r>
-      <w:r>
-        <w:fldChar w:fldCharType="end"/>
-      </w:r>
+      <w:fldSimple w:instr=" SEQ Ilustración \* ARABIC ">
+        <w:r>
+          <w:rPr>
+            <w:noProof/>
+          </w:rPr>
+          <w:t>5</w:t>
+        </w:r>
+      </w:fldSimple>
       <w:r>
         <w:t xml:space="preserve"> - </w:t>
       </w:r>
@@ -4128,7 +4168,6 @@
       <w:r>
         <w:t xml:space="preserve"> de tipo Persecución</w:t>
       </w:r>
-      <w:bookmarkStart w:id="24" w:name="_Toc104834862"/>
     </w:p>
     <w:p>
       <w:pPr>
@@ -4152,13 +4191,14 @@
       <w:pPr>
         <w:pStyle w:val="Ttulo1"/>
       </w:pPr>
+      <w:bookmarkStart w:id="25" w:name="_Toc104896565"/>
       <w:r>
         <w:lastRenderedPageBreak/>
         <w:t>Desarrollo del videojuego</w:t>
       </w:r>
-      <w:bookmarkStart w:id="25" w:name="Desarrollo_Del_Videojuego"/>
-      <w:bookmarkEnd w:id="24"/>
+      <w:bookmarkStart w:id="26" w:name="Desarrollo_Del_Videojuego"/>
       <w:bookmarkEnd w:id="25"/>
+      <w:bookmarkEnd w:id="26"/>
     </w:p>
     <w:p>
       <w:pPr>
@@ -4168,18 +4208,19 @@
           <w:numId w:val="7"/>
         </w:numPr>
       </w:pPr>
-      <w:bookmarkStart w:id="26" w:name="Diseño_De_Los_Niveles"/>
-      <w:bookmarkStart w:id="27" w:name="_Toc104834863"/>
+      <w:bookmarkStart w:id="27" w:name="Diseño_De_Los_Niveles"/>
+      <w:bookmarkStart w:id="28" w:name="_Toc104896566"/>
       <w:r>
         <w:t>Diseño</w:t>
       </w:r>
       <w:r>
         <w:t xml:space="preserve"> de los niveles</w:t>
       </w:r>
-      <w:bookmarkStart w:id="28" w:name="Arquitectura_Del_Videojuego"/>
-      <w:bookmarkEnd w:id="26"/>
+      <w:bookmarkStart w:id="29" w:name="Arquitectura_Del_Videojuego"/>
       <w:bookmarkEnd w:id="27"/>
-    </w:p>
+      <w:bookmarkEnd w:id="28"/>
+    </w:p>
+    <w:bookmarkStart w:id="30" w:name="_Toc104896567"/>
     <w:p>
       <w:pPr>
         <w:pStyle w:val="Ttulo3"/>
@@ -4242,24 +4283,14 @@
                             <w:r>
                               <w:t xml:space="preserve">Ilustración </w:t>
                             </w:r>
-                            <w:r>
-                              <w:fldChar w:fldCharType="begin"/>
-                            </w:r>
-                            <w:r>
-                              <w:instrText xml:space="preserve"> SEQ Ilustración \* ARABIC </w:instrText>
-                            </w:r>
-                            <w:r>
-                              <w:fldChar w:fldCharType="separate"/>
-                            </w:r>
-                            <w:r>
-                              <w:rPr>
-                                <w:noProof/>
-                              </w:rPr>
-                              <w:t>6</w:t>
-                            </w:r>
-                            <w:r>
-                              <w:fldChar w:fldCharType="end"/>
-                            </w:r>
+                            <w:fldSimple w:instr=" SEQ Ilustración \* ARABIC ">
+                              <w:r>
+                                <w:rPr>
+                                  <w:noProof/>
+                                </w:rPr>
+                                <w:t>6</w:t>
+                              </w:r>
+                            </w:fldSimple>
                             <w:r>
                               <w:t xml:space="preserve"> - Primera paleta creada</w:t>
                             </w:r>
@@ -4389,6 +4420,7 @@
       <w:r>
         <w:t>Elementos gráficos</w:t>
       </w:r>
+      <w:bookmarkEnd w:id="30"/>
     </w:p>
     <w:p>
       <w:r>
@@ -4592,6 +4624,9 @@
         <w:keepNext/>
       </w:pPr>
       <w:r>
+        <w:rPr>
+          <w:noProof/>
+        </w:rPr>
         <w:drawing>
           <wp:inline distT="0" distB="0" distL="0" distR="0" wp14:anchorId="7C9AE14A" wp14:editId="6562338A">
             <wp:extent cx="5400040" cy="4157345"/>
@@ -4637,30 +4672,23 @@
       <w:r>
         <w:t xml:space="preserve">Ilustración </w:t>
       </w:r>
-      <w:r>
-        <w:fldChar w:fldCharType="begin"/>
-      </w:r>
-      <w:r>
-        <w:instrText xml:space="preserve"> SEQ Ilustración \* ARABIC </w:instrText>
-      </w:r>
-      <w:r>
-        <w:fldChar w:fldCharType="separate"/>
-      </w:r>
+      <w:fldSimple w:instr=" SEQ Ilustración \* ARABIC ">
+        <w:r>
+          <w:rPr>
+            <w:noProof/>
+          </w:rPr>
+          <w:t>7</w:t>
+        </w:r>
+      </w:fldSimple>
+      <w:r>
+        <w:t xml:space="preserve"> – Plataformas básicas</w:t>
+      </w:r>
+    </w:p>
+    <w:p>
       <w:r>
         <w:rPr>
           <w:noProof/>
         </w:rPr>
-        <w:t>7</w:t>
-      </w:r>
-      <w:r>
-        <w:fldChar w:fldCharType="end"/>
-      </w:r>
-      <w:r>
-        <w:t xml:space="preserve"> – Plataformas básicas</w:t>
-      </w:r>
-    </w:p>
-    <w:p>
-      <w:r>
         <w:drawing>
           <wp:anchor distT="0" distB="0" distL="114300" distR="114300" simplePos="0" relativeHeight="251677696" behindDoc="0" locked="0" layoutInCell="1" allowOverlap="1" wp14:anchorId="65AAADED" wp14:editId="6EACBD2C">
             <wp:simplePos x="0" y="0"/>
@@ -4770,24 +4798,14 @@
                             <w:r>
                               <w:t xml:space="preserve">Ilustración </w:t>
                             </w:r>
-                            <w:r>
-                              <w:fldChar w:fldCharType="begin"/>
-                            </w:r>
-                            <w:r>
-                              <w:instrText xml:space="preserve"> SEQ Ilustración \* ARABIC </w:instrText>
-                            </w:r>
-                            <w:r>
-                              <w:fldChar w:fldCharType="separate"/>
-                            </w:r>
-                            <w:r>
-                              <w:rPr>
-                                <w:noProof/>
-                              </w:rPr>
-                              <w:t>8</w:t>
-                            </w:r>
-                            <w:r>
-                              <w:fldChar w:fldCharType="end"/>
-                            </w:r>
+                            <w:fldSimple w:instr=" SEQ Ilustración \* ARABIC ">
+                              <w:r>
+                                <w:rPr>
+                                  <w:noProof/>
+                                </w:rPr>
+                                <w:t>8</w:t>
+                              </w:r>
+                            </w:fldSimple>
                             <w:r>
                               <w:t xml:space="preserve"> - Paleta de cajas</w:t>
                             </w:r>
@@ -4876,7 +4894,6 @@
           <w:highlight w:val="lightGray"/>
         </w:rPr>
       </w:pPr>
-      <w:bookmarkStart w:id="29" w:name="_Toc104834864"/>
     </w:p>
     <w:p>
       <w:pPr>
@@ -4894,6 +4911,9 @@
     </w:p>
     <w:p>
       <w:r>
+        <w:rPr>
+          <w:noProof/>
+        </w:rPr>
         <w:lastRenderedPageBreak/>
         <w:drawing>
           <wp:anchor distT="0" distB="0" distL="114300" distR="114300" simplePos="0" relativeHeight="251680768" behindDoc="0" locked="0" layoutInCell="1" allowOverlap="1" wp14:anchorId="1B57190E" wp14:editId="633564A0">
@@ -5061,24 +5081,14 @@
                             <w:r>
                               <w:t xml:space="preserve">Ilustración </w:t>
                             </w:r>
-                            <w:r>
-                              <w:fldChar w:fldCharType="begin"/>
-                            </w:r>
-                            <w:r>
-                              <w:instrText xml:space="preserve"> SEQ Ilustración \* ARABIC </w:instrText>
-                            </w:r>
-                            <w:r>
-                              <w:fldChar w:fldCharType="separate"/>
-                            </w:r>
-                            <w:r>
-                              <w:rPr>
-                                <w:noProof/>
-                              </w:rPr>
-                              <w:t>9</w:t>
-                            </w:r>
-                            <w:r>
-                              <w:fldChar w:fldCharType="end"/>
-                            </w:r>
+                            <w:fldSimple w:instr=" SEQ Ilustración \* ARABIC ">
+                              <w:r>
+                                <w:rPr>
+                                  <w:noProof/>
+                                </w:rPr>
+                                <w:t>9</w:t>
+                              </w:r>
+                            </w:fldSimple>
                             <w:r>
                               <w:t xml:space="preserve"> - Fondos y decoraciones</w:t>
                             </w:r>
@@ -5197,24 +5207,14 @@
                             <w:r>
                               <w:t xml:space="preserve">Ilustración </w:t>
                             </w:r>
-                            <w:r>
-                              <w:fldChar w:fldCharType="begin"/>
-                            </w:r>
-                            <w:r>
-                              <w:instrText xml:space="preserve"> SEQ Ilustración \* ARABIC </w:instrText>
-                            </w:r>
-                            <w:r>
-                              <w:fldChar w:fldCharType="separate"/>
-                            </w:r>
-                            <w:r>
-                              <w:rPr>
-                                <w:noProof/>
-                              </w:rPr>
-                              <w:t>10</w:t>
-                            </w:r>
-                            <w:r>
-                              <w:fldChar w:fldCharType="end"/>
-                            </w:r>
+                            <w:fldSimple w:instr=" SEQ Ilustración \* ARABIC ">
+                              <w:r>
+                                <w:rPr>
+                                  <w:noProof/>
+                                </w:rPr>
+                                <w:t>10</w:t>
+                              </w:r>
+                            </w:fldSimple>
                             <w:r>
                               <w:t xml:space="preserve"> - Decoraciones maquinaria</w:t>
                             </w:r>
@@ -5286,6 +5286,9 @@
     </w:p>
     <w:p>
       <w:r>
+        <w:rPr>
+          <w:noProof/>
+        </w:rPr>
         <w:drawing>
           <wp:anchor distT="0" distB="0" distL="114300" distR="114300" simplePos="0" relativeHeight="251683840" behindDoc="0" locked="0" layoutInCell="1" allowOverlap="1" wp14:anchorId="6C345048" wp14:editId="603D6270">
             <wp:simplePos x="0" y="0"/>
@@ -5383,8 +5386,6 @@
       <w:r>
         <w:t xml:space="preserve"> </w:t>
       </w:r>
-      <w:bookmarkStart w:id="30" w:name="_GoBack"/>
-      <w:bookmarkEnd w:id="30"/>
     </w:p>
     <w:p>
       <w:pPr>
@@ -5392,6 +5393,9 @@
         <w:jc w:val="left"/>
       </w:pPr>
       <w:r>
+        <w:rPr>
+          <w:noProof/>
+        </w:rPr>
         <w:drawing>
           <wp:inline distT="0" distB="0" distL="0" distR="0" wp14:anchorId="3353F7EB" wp14:editId="77CCFDAA">
             <wp:extent cx="5400040" cy="5034280"/>
@@ -5437,24 +5441,14 @@
       <w:r>
         <w:t xml:space="preserve">Ilustración </w:t>
       </w:r>
-      <w:r>
-        <w:fldChar w:fldCharType="begin"/>
-      </w:r>
-      <w:r>
-        <w:instrText xml:space="preserve"> SEQ Ilustración \* ARABIC </w:instrText>
-      </w:r>
-      <w:r>
-        <w:fldChar w:fldCharType="separate"/>
-      </w:r>
-      <w:r>
-        <w:rPr>
-          <w:noProof/>
-        </w:rPr>
-        <w:t>11</w:t>
-      </w:r>
-      <w:r>
-        <w:fldChar w:fldCharType="end"/>
-      </w:r>
+      <w:fldSimple w:instr=" SEQ Ilustración \* ARABIC ">
+        <w:r>
+          <w:rPr>
+            <w:noProof/>
+          </w:rPr>
+          <w:t>11</w:t>
+        </w:r>
+      </w:fldSimple>
       <w:r>
         <w:t xml:space="preserve"> - Paleta nevada</w:t>
       </w:r>
@@ -5471,6 +5465,7 @@
       <w:pPr>
         <w:pStyle w:val="Ttulo2"/>
       </w:pPr>
+      <w:bookmarkStart w:id="31" w:name="_Toc104896568"/>
       <w:r>
         <w:lastRenderedPageBreak/>
         <w:t>Arquitectura</w:t>
@@ -5478,10 +5473,9 @@
       <w:r>
         <w:t xml:space="preserve"> del videojuego</w:t>
       </w:r>
-      <w:bookmarkStart w:id="31" w:name="_Toc104834865"/>
       <w:bookmarkStart w:id="32" w:name="Resultados"/>
-      <w:bookmarkEnd w:id="28"/>
       <w:bookmarkEnd w:id="29"/>
+      <w:bookmarkEnd w:id="31"/>
     </w:p>
     <w:p/>
     <w:p/>
@@ -5500,6 +5494,7 @@
       <w:pPr>
         <w:pStyle w:val="Ttulo1"/>
       </w:pPr>
+      <w:bookmarkStart w:id="33" w:name="_Toc104896569"/>
       <w:r>
         <w:lastRenderedPageBreak/>
         <w:t>Resultado</w:t>
@@ -5507,7 +5502,7 @@
       <w:r>
         <w:t>s</w:t>
       </w:r>
-      <w:bookmarkEnd w:id="31"/>
+      <w:bookmarkEnd w:id="33"/>
     </w:p>
     <w:p>
       <w:pPr>
@@ -5517,12 +5512,12 @@
           <w:numId w:val="8"/>
         </w:numPr>
       </w:pPr>
-      <w:bookmarkStart w:id="33" w:name="_Toc104834866"/>
+      <w:bookmarkStart w:id="34" w:name="_Toc104896570"/>
       <w:bookmarkEnd w:id="32"/>
       <w:r>
         <w:t>Elementos</w:t>
       </w:r>
-      <w:bookmarkEnd w:id="33"/>
+      <w:bookmarkEnd w:id="34"/>
       <w:r>
         <w:t xml:space="preserve"> </w:t>
       </w:r>
@@ -5531,9 +5526,11 @@
       <w:pPr>
         <w:pStyle w:val="Ttulo2"/>
       </w:pPr>
+      <w:bookmarkStart w:id="35" w:name="_Toc104896571"/>
       <w:r>
         <w:t>Problemática</w:t>
       </w:r>
+      <w:bookmarkEnd w:id="35"/>
     </w:p>
     <w:p>
       <w:pPr>
@@ -5546,17 +5543,17 @@
           <w:docGrid w:linePitch="360"/>
         </w:sectPr>
       </w:pPr>
-      <w:bookmarkStart w:id="34" w:name="_Toc104834868"/>
     </w:p>
     <w:p>
       <w:pPr>
         <w:pStyle w:val="Ttulo1"/>
       </w:pPr>
+      <w:bookmarkStart w:id="36" w:name="_Toc104896572"/>
       <w:r>
         <w:lastRenderedPageBreak/>
         <w:t>Bibliografía</w:t>
       </w:r>
-      <w:bookmarkEnd w:id="34"/>
+      <w:bookmarkEnd w:id="36"/>
     </w:p>
     <w:p>
       <w:proofErr w:type="spellStart"/>
@@ -5774,6 +5771,7 @@
         <w:docPartUnique/>
       </w:docPartObj>
     </w:sdtPr>
+    <w:sdtEndPr/>
     <w:sdtContent>
       <w:p>
         <w:pPr>
@@ -7170,6 +7168,7 @@
   <w:style w:type="character" w:default="1" w:styleId="Fuentedeprrafopredeter">
     <w:name w:val="Default Paragraph Font"/>
     <w:uiPriority w:val="1"/>
+    <w:semiHidden/>
     <w:unhideWhenUsed/>
   </w:style>
   <w:style w:type="table" w:default="1" w:styleId="Tablanormal">
@@ -8038,7 +8037,7 @@
 </file>
 
 <file path=customXml/itemProps2.xml><?xml version="1.0" encoding="utf-8"?>
-<ds:datastoreItem xmlns:ds="http://schemas.openxmlformats.org/officeDocument/2006/customXml" ds:itemID="{133B0F96-DAE7-4131-9DE1-F3D6C21A1975}">
+<ds:datastoreItem xmlns:ds="http://schemas.openxmlformats.org/officeDocument/2006/customXml" ds:itemID="{26D30B0C-77D1-4EA3-8DA5-2B4EE79FA958}">
   <ds:schemaRefs>
     <ds:schemaRef ds:uri="http://schemas.openxmlformats.org/officeDocument/2006/bibliography"/>
   </ds:schemaRefs>

--- a/Assets/Documentos/MemoriaTFG.docx
+++ b/Assets/Documentos/MemoriaTFG.docx
@@ -430,8 +430,6 @@
           <w:r>
             <w:t>Contenido</w:t>
           </w:r>
-          <w:bookmarkStart w:id="0" w:name="_GoBack"/>
-          <w:bookmarkEnd w:id="0"/>
         </w:p>
         <w:p>
           <w:pPr>
@@ -456,7 +454,7 @@
           <w:r>
             <w:fldChar w:fldCharType="separate"/>
           </w:r>
-          <w:hyperlink w:anchor="_Toc104896553" w:history="1">
+          <w:hyperlink w:anchor="_Toc104978271" w:history="1">
             <w:r>
               <w:rPr>
                 <w:rStyle w:val="Hipervnculo"/>
@@ -499,7 +497,7 @@
                 <w:noProof/>
                 <w:webHidden/>
               </w:rPr>
-              <w:instrText xml:space="preserve"> PAGEREF _Toc104896553 \h </w:instrText>
+              <w:instrText xml:space="preserve"> PAGEREF _Toc104978271 \h </w:instrText>
             </w:r>
             <w:r>
               <w:rPr>
@@ -544,7 +542,7 @@
               <w:lang w:eastAsia="es-ES"/>
             </w:rPr>
           </w:pPr>
-          <w:hyperlink w:anchor="_Toc104896554" w:history="1">
+          <w:hyperlink w:anchor="_Toc104978272" w:history="1">
             <w:r>
               <w:rPr>
                 <w:rStyle w:val="Hipervnculo"/>
@@ -587,7 +585,7 @@
                 <w:noProof/>
                 <w:webHidden/>
               </w:rPr>
-              <w:instrText xml:space="preserve"> PAGEREF _Toc104896554 \h </w:instrText>
+              <w:instrText xml:space="preserve"> PAGEREF _Toc104978272 \h </w:instrText>
             </w:r>
             <w:r>
               <w:rPr>
@@ -632,7 +630,7 @@
               <w:lang w:eastAsia="es-ES"/>
             </w:rPr>
           </w:pPr>
-          <w:hyperlink w:anchor="_Toc104896555" w:history="1">
+          <w:hyperlink w:anchor="_Toc104978273" w:history="1">
             <w:r>
               <w:rPr>
                 <w:rStyle w:val="Hipervnculo"/>
@@ -675,7 +673,7 @@
                 <w:noProof/>
                 <w:webHidden/>
               </w:rPr>
-              <w:instrText xml:space="preserve"> PAGEREF _Toc104896555 \h </w:instrText>
+              <w:instrText xml:space="preserve"> PAGEREF _Toc104978273 \h </w:instrText>
             </w:r>
             <w:r>
               <w:rPr>
@@ -720,7 +718,7 @@
               <w:lang w:eastAsia="es-ES"/>
             </w:rPr>
           </w:pPr>
-          <w:hyperlink w:anchor="_Toc104896556" w:history="1">
+          <w:hyperlink w:anchor="_Toc104978274" w:history="1">
             <w:r>
               <w:rPr>
                 <w:rStyle w:val="Hipervnculo"/>
@@ -763,7 +761,7 @@
                 <w:noProof/>
                 <w:webHidden/>
               </w:rPr>
-              <w:instrText xml:space="preserve"> PAGEREF _Toc104896556 \h </w:instrText>
+              <w:instrText xml:space="preserve"> PAGEREF _Toc104978274 \h </w:instrText>
             </w:r>
             <w:r>
               <w:rPr>
@@ -808,7 +806,7 @@
               <w:lang w:eastAsia="es-ES"/>
             </w:rPr>
           </w:pPr>
-          <w:hyperlink w:anchor="_Toc104896557" w:history="1">
+          <w:hyperlink w:anchor="_Toc104978275" w:history="1">
             <w:r>
               <w:rPr>
                 <w:rStyle w:val="Hipervnculo"/>
@@ -851,7 +849,7 @@
                 <w:noProof/>
                 <w:webHidden/>
               </w:rPr>
-              <w:instrText xml:space="preserve"> PAGEREF _Toc104896557 \h </w:instrText>
+              <w:instrText xml:space="preserve"> PAGEREF _Toc104978275 \h </w:instrText>
             </w:r>
             <w:r>
               <w:rPr>
@@ -896,7 +894,7 @@
               <w:lang w:eastAsia="es-ES"/>
             </w:rPr>
           </w:pPr>
-          <w:hyperlink w:anchor="_Toc104896558" w:history="1">
+          <w:hyperlink w:anchor="_Toc104978276" w:history="1">
             <w:r>
               <w:rPr>
                 <w:rStyle w:val="Hipervnculo"/>
@@ -939,7 +937,7 @@
                 <w:noProof/>
                 <w:webHidden/>
               </w:rPr>
-              <w:instrText xml:space="preserve"> PAGEREF _Toc104896558 \h </w:instrText>
+              <w:instrText xml:space="preserve"> PAGEREF _Toc104978276 \h </w:instrText>
             </w:r>
             <w:r>
               <w:rPr>
@@ -984,7 +982,7 @@
               <w:lang w:eastAsia="es-ES"/>
             </w:rPr>
           </w:pPr>
-          <w:hyperlink w:anchor="_Toc104896559" w:history="1">
+          <w:hyperlink w:anchor="_Toc104978277" w:history="1">
             <w:r>
               <w:rPr>
                 <w:rStyle w:val="Hipervnculo"/>
@@ -1027,7 +1025,7 @@
                 <w:noProof/>
                 <w:webHidden/>
               </w:rPr>
-              <w:instrText xml:space="preserve"> PAGEREF _Toc104896559 \h </w:instrText>
+              <w:instrText xml:space="preserve"> PAGEREF _Toc104978277 \h </w:instrText>
             </w:r>
             <w:r>
               <w:rPr>
@@ -1072,7 +1070,7 @@
               <w:lang w:eastAsia="es-ES"/>
             </w:rPr>
           </w:pPr>
-          <w:hyperlink w:anchor="_Toc104896560" w:history="1">
+          <w:hyperlink w:anchor="_Toc104978278" w:history="1">
             <w:r>
               <w:rPr>
                 <w:rStyle w:val="Hipervnculo"/>
@@ -1115,7 +1113,7 @@
                 <w:noProof/>
                 <w:webHidden/>
               </w:rPr>
-              <w:instrText xml:space="preserve"> PAGEREF _Toc104896560 \h </w:instrText>
+              <w:instrText xml:space="preserve"> PAGEREF _Toc104978278 \h </w:instrText>
             </w:r>
             <w:r>
               <w:rPr>
@@ -1160,7 +1158,7 @@
               <w:lang w:eastAsia="es-ES"/>
             </w:rPr>
           </w:pPr>
-          <w:hyperlink w:anchor="_Toc104896561" w:history="1">
+          <w:hyperlink w:anchor="_Toc104978279" w:history="1">
             <w:r>
               <w:rPr>
                 <w:rStyle w:val="Hipervnculo"/>
@@ -1203,7 +1201,7 @@
                 <w:noProof/>
                 <w:webHidden/>
               </w:rPr>
-              <w:instrText xml:space="preserve"> PAGEREF _Toc104896561 \h </w:instrText>
+              <w:instrText xml:space="preserve"> PAGEREF _Toc104978279 \h </w:instrText>
             </w:r>
             <w:r>
               <w:rPr>
@@ -1248,7 +1246,7 @@
               <w:lang w:eastAsia="es-ES"/>
             </w:rPr>
           </w:pPr>
-          <w:hyperlink w:anchor="_Toc104896562" w:history="1">
+          <w:hyperlink w:anchor="_Toc104978280" w:history="1">
             <w:r>
               <w:rPr>
                 <w:rStyle w:val="Hipervnculo"/>
@@ -1291,7 +1289,7 @@
                 <w:noProof/>
                 <w:webHidden/>
               </w:rPr>
-              <w:instrText xml:space="preserve"> PAGEREF _Toc104896562 \h </w:instrText>
+              <w:instrText xml:space="preserve"> PAGEREF _Toc104978280 \h </w:instrText>
             </w:r>
             <w:r>
               <w:rPr>
@@ -1336,7 +1334,7 @@
               <w:lang w:eastAsia="es-ES"/>
             </w:rPr>
           </w:pPr>
-          <w:hyperlink w:anchor="_Toc104896563" w:history="1">
+          <w:hyperlink w:anchor="_Toc104978281" w:history="1">
             <w:r>
               <w:rPr>
                 <w:rStyle w:val="Hipervnculo"/>
@@ -1379,7 +1377,7 @@
                 <w:noProof/>
                 <w:webHidden/>
               </w:rPr>
-              <w:instrText xml:space="preserve"> PAGEREF _Toc104896563 \h </w:instrText>
+              <w:instrText xml:space="preserve"> PAGEREF _Toc104978281 \h </w:instrText>
             </w:r>
             <w:r>
               <w:rPr>
@@ -1424,7 +1422,7 @@
               <w:lang w:eastAsia="es-ES"/>
             </w:rPr>
           </w:pPr>
-          <w:hyperlink w:anchor="_Toc104896564" w:history="1">
+          <w:hyperlink w:anchor="_Toc104978282" w:history="1">
             <w:r>
               <w:rPr>
                 <w:rStyle w:val="Hipervnculo"/>
@@ -1467,7 +1465,7 @@
                 <w:noProof/>
                 <w:webHidden/>
               </w:rPr>
-              <w:instrText xml:space="preserve"> PAGEREF _Toc104896564 \h </w:instrText>
+              <w:instrText xml:space="preserve"> PAGEREF _Toc104978282 \h </w:instrText>
             </w:r>
             <w:r>
               <w:rPr>
@@ -1512,7 +1510,7 @@
               <w:lang w:eastAsia="es-ES"/>
             </w:rPr>
           </w:pPr>
-          <w:hyperlink w:anchor="_Toc104896565" w:history="1">
+          <w:hyperlink w:anchor="_Toc104978283" w:history="1">
             <w:r>
               <w:rPr>
                 <w:rStyle w:val="Hipervnculo"/>
@@ -1555,7 +1553,7 @@
                 <w:noProof/>
                 <w:webHidden/>
               </w:rPr>
-              <w:instrText xml:space="preserve"> PAGEREF _Toc104896565 \h </w:instrText>
+              <w:instrText xml:space="preserve"> PAGEREF _Toc104978283 \h </w:instrText>
             </w:r>
             <w:r>
               <w:rPr>
@@ -1600,7 +1598,7 @@
               <w:lang w:eastAsia="es-ES"/>
             </w:rPr>
           </w:pPr>
-          <w:hyperlink w:anchor="_Toc104896566" w:history="1">
+          <w:hyperlink w:anchor="_Toc104978284" w:history="1">
             <w:r>
               <w:rPr>
                 <w:rStyle w:val="Hipervnculo"/>
@@ -1643,7 +1641,7 @@
                 <w:noProof/>
                 <w:webHidden/>
               </w:rPr>
-              <w:instrText xml:space="preserve"> PAGEREF _Toc104896566 \h </w:instrText>
+              <w:instrText xml:space="preserve"> PAGEREF _Toc104978284 \h </w:instrText>
             </w:r>
             <w:r>
               <w:rPr>
@@ -1688,7 +1686,7 @@
               <w:lang w:eastAsia="es-ES"/>
             </w:rPr>
           </w:pPr>
-          <w:hyperlink w:anchor="_Toc104896567" w:history="1">
+          <w:hyperlink w:anchor="_Toc104978285" w:history="1">
             <w:r>
               <w:rPr>
                 <w:rStyle w:val="Hipervnculo"/>
@@ -1710,7 +1708,21 @@
                 <w:rStyle w:val="Hipervnculo"/>
                 <w:noProof/>
               </w:rPr>
-              <w:t>Elementos gráficos</w:t>
+              <w:t>Elementos gráf</w:t>
+            </w:r>
+            <w:r>
+              <w:rPr>
+                <w:rStyle w:val="Hipervnculo"/>
+                <w:noProof/>
+              </w:rPr>
+              <w:t>i</w:t>
+            </w:r>
+            <w:r>
+              <w:rPr>
+                <w:rStyle w:val="Hipervnculo"/>
+                <w:noProof/>
+              </w:rPr>
+              <w:t>cos</w:t>
             </w:r>
             <w:r>
               <w:rPr>
@@ -1731,7 +1743,7 @@
                 <w:noProof/>
                 <w:webHidden/>
               </w:rPr>
-              <w:instrText xml:space="preserve"> PAGEREF _Toc104896567 \h </w:instrText>
+              <w:instrText xml:space="preserve"> PAGEREF _Toc104978285 \h </w:instrText>
             </w:r>
             <w:r>
               <w:rPr>
@@ -1776,7 +1788,7 @@
               <w:lang w:eastAsia="es-ES"/>
             </w:rPr>
           </w:pPr>
-          <w:hyperlink w:anchor="_Toc104896568" w:history="1">
+          <w:hyperlink w:anchor="_Toc104978286" w:history="1">
             <w:r>
               <w:rPr>
                 <w:rStyle w:val="Hipervnculo"/>
@@ -1819,7 +1831,7 @@
                 <w:noProof/>
                 <w:webHidden/>
               </w:rPr>
-              <w:instrText xml:space="preserve"> PAGEREF _Toc104896568 \h </w:instrText>
+              <w:instrText xml:space="preserve"> PAGEREF _Toc104978286 \h </w:instrText>
             </w:r>
             <w:r>
               <w:rPr>
@@ -1864,7 +1876,7 @@
               <w:lang w:eastAsia="es-ES"/>
             </w:rPr>
           </w:pPr>
-          <w:hyperlink w:anchor="_Toc104896569" w:history="1">
+          <w:hyperlink w:anchor="_Toc104978287" w:history="1">
             <w:r>
               <w:rPr>
                 <w:rStyle w:val="Hipervnculo"/>
@@ -1907,7 +1919,7 @@
                 <w:noProof/>
                 <w:webHidden/>
               </w:rPr>
-              <w:instrText xml:space="preserve"> PAGEREF _Toc104896569 \h </w:instrText>
+              <w:instrText xml:space="preserve"> PAGEREF _Toc104978287 \h </w:instrText>
             </w:r>
             <w:r>
               <w:rPr>
@@ -1952,7 +1964,7 @@
               <w:lang w:eastAsia="es-ES"/>
             </w:rPr>
           </w:pPr>
-          <w:hyperlink w:anchor="_Toc104896570" w:history="1">
+          <w:hyperlink w:anchor="_Toc104978288" w:history="1">
             <w:r>
               <w:rPr>
                 <w:rStyle w:val="Hipervnculo"/>
@@ -1995,7 +2007,7 @@
                 <w:noProof/>
                 <w:webHidden/>
               </w:rPr>
-              <w:instrText xml:space="preserve"> PAGEREF _Toc104896570 \h </w:instrText>
+              <w:instrText xml:space="preserve"> PAGEREF _Toc104978288 \h </w:instrText>
             </w:r>
             <w:r>
               <w:rPr>
@@ -2040,7 +2052,7 @@
               <w:lang w:eastAsia="es-ES"/>
             </w:rPr>
           </w:pPr>
-          <w:hyperlink w:anchor="_Toc104896571" w:history="1">
+          <w:hyperlink w:anchor="_Toc104978289" w:history="1">
             <w:r>
               <w:rPr>
                 <w:rStyle w:val="Hipervnculo"/>
@@ -2083,7 +2095,7 @@
                 <w:noProof/>
                 <w:webHidden/>
               </w:rPr>
-              <w:instrText xml:space="preserve"> PAGEREF _Toc104896571 \h </w:instrText>
+              <w:instrText xml:space="preserve"> PAGEREF _Toc104978289 \h </w:instrText>
             </w:r>
             <w:r>
               <w:rPr>
@@ -2128,7 +2140,7 @@
               <w:lang w:eastAsia="es-ES"/>
             </w:rPr>
           </w:pPr>
-          <w:hyperlink w:anchor="_Toc104896572" w:history="1">
+          <w:hyperlink w:anchor="_Toc104978290" w:history="1">
             <w:r>
               <w:rPr>
                 <w:rStyle w:val="Hipervnculo"/>
@@ -2171,7 +2183,7 @@
                 <w:noProof/>
                 <w:webHidden/>
               </w:rPr>
-              <w:instrText xml:space="preserve"> PAGEREF _Toc104896572 \h </w:instrText>
+              <w:instrText xml:space="preserve"> PAGEREF _Toc104978290 \h </w:instrText>
             </w:r>
             <w:r>
               <w:rPr>
@@ -2243,7 +2255,7 @@
       <w:pPr>
         <w:pStyle w:val="Ttulo1"/>
       </w:pPr>
-      <w:bookmarkStart w:id="1" w:name="_Toc104896553"/>
+      <w:bookmarkStart w:id="0" w:name="_Toc104978271"/>
       <w:r>
         <w:lastRenderedPageBreak/>
         <w:t xml:space="preserve">Descripción </w:t>
@@ -2254,22 +2266,22 @@
       <w:r>
         <w:t>del proyecto</w:t>
       </w:r>
-      <w:bookmarkStart w:id="2" w:name="Descripcion_Inicial_del_Proyecto"/>
+      <w:bookmarkStart w:id="1" w:name="Descripcion_Inicial_del_Proyecto"/>
+      <w:bookmarkEnd w:id="0"/>
       <w:bookmarkEnd w:id="1"/>
-      <w:bookmarkEnd w:id="2"/>
     </w:p>
     <w:p>
       <w:pPr>
         <w:pStyle w:val="Ttulo2"/>
       </w:pPr>
-      <w:bookmarkStart w:id="3" w:name="Introducción"/>
-      <w:bookmarkStart w:id="4" w:name="_Toc104896554"/>
+      <w:bookmarkStart w:id="2" w:name="Introducción"/>
+      <w:bookmarkStart w:id="3" w:name="_Toc104978272"/>
       <w:r>
         <w:t>Introducción</w:t>
       </w:r>
-      <w:bookmarkEnd w:id="4"/>
-    </w:p>
-    <w:bookmarkEnd w:id="3"/>
+      <w:bookmarkEnd w:id="3"/>
+    </w:p>
+    <w:bookmarkEnd w:id="2"/>
     <w:p>
       <w:r>
         <w:t xml:space="preserve">El concepto y objetivo de este proyecto de fin de grado es el diseño y desarrollo de un videojuego del género plataformas, concretamente en un estilo 2D, con una serie de elementos </w:t>
@@ -2417,14 +2429,27 @@
                             <w:r>
                               <w:t xml:space="preserve">Ilustración </w:t>
                             </w:r>
-                            <w:fldSimple w:instr=" SEQ Ilustración \* ARABIC ">
-                              <w:r>
-                                <w:rPr>
-                                  <w:noProof/>
-                                </w:rPr>
-                                <w:t>1</w:t>
-                              </w:r>
-                            </w:fldSimple>
+                            <w:r>
+                              <w:fldChar w:fldCharType="begin"/>
+                            </w:r>
+                            <w:r>
+                              <w:instrText xml:space="preserve"> SEQ Ilustración \* ARABIC </w:instrText>
+                            </w:r>
+                            <w:r>
+                              <w:fldChar w:fldCharType="separate"/>
+                            </w:r>
+                            <w:r>
+                              <w:rPr>
+                                <w:noProof/>
+                              </w:rPr>
+                              <w:t>1</w:t>
+                            </w:r>
+                            <w:r>
+                              <w:rPr>
+                                <w:noProof/>
+                              </w:rPr>
+                              <w:fldChar w:fldCharType="end"/>
+                            </w:r>
                             <w:r>
                               <w:t xml:space="preserve"> - Mapa nivel 1 Super </w:t>
                             </w:r>
@@ -2494,6 +2519,9 @@
                         <w:t>1</w:t>
                       </w:r>
                       <w:r>
+                        <w:rPr>
+                          <w:noProof/>
+                        </w:rPr>
                         <w:fldChar w:fldCharType="end"/>
                       </w:r>
                       <w:r>
@@ -2648,14 +2676,27 @@
                             <w:r>
                               <w:t xml:space="preserve">Ilustración </w:t>
                             </w:r>
-                            <w:fldSimple w:instr=" SEQ Ilustración \* ARABIC ">
-                              <w:r>
-                                <w:rPr>
-                                  <w:noProof/>
-                                </w:rPr>
-                                <w:t>2</w:t>
-                              </w:r>
-                            </w:fldSimple>
+                            <w:r>
+                              <w:fldChar w:fldCharType="begin"/>
+                            </w:r>
+                            <w:r>
+                              <w:instrText xml:space="preserve"> SEQ Ilustración \* ARABIC </w:instrText>
+                            </w:r>
+                            <w:r>
+                              <w:fldChar w:fldCharType="separate"/>
+                            </w:r>
+                            <w:r>
+                              <w:rPr>
+                                <w:noProof/>
+                              </w:rPr>
+                              <w:t>2</w:t>
+                            </w:r>
+                            <w:r>
+                              <w:rPr>
+                                <w:noProof/>
+                              </w:rPr>
+                              <w:fldChar w:fldCharType="end"/>
+                            </w:r>
                             <w:r>
                               <w:t xml:space="preserve"> - Mapa continuo </w:t>
                             </w:r>
@@ -2721,6 +2762,9 @@
                         <w:t>2</w:t>
                       </w:r>
                       <w:r>
+                        <w:rPr>
+                          <w:noProof/>
+                        </w:rPr>
                         <w:fldChar w:fldCharType="end"/>
                       </w:r>
                       <w:r>
@@ -3023,14 +3067,14 @@
       <w:pPr>
         <w:pStyle w:val="Ttulo2"/>
       </w:pPr>
-      <w:bookmarkStart w:id="5" w:name="Concepto_Y_Objetivos"/>
-      <w:bookmarkStart w:id="6" w:name="_Toc104896555"/>
+      <w:bookmarkStart w:id="4" w:name="Concepto_Y_Objetivos"/>
+      <w:bookmarkStart w:id="5" w:name="_Toc104978273"/>
       <w:r>
         <w:t>Conceptos y objetivos</w:t>
       </w:r>
-      <w:bookmarkEnd w:id="6"/>
-    </w:p>
-    <w:bookmarkEnd w:id="5"/>
+      <w:bookmarkEnd w:id="5"/>
+    </w:p>
+    <w:bookmarkEnd w:id="4"/>
     <w:p>
       <w:r>
         <w:t xml:space="preserve">El objetivo básico de este proyecto, como se ha mencionado anteriormente, es desarrollar un videojuego de plataformas 2D con elementos metroidvania, esto plantea una </w:t>
@@ -3104,14 +3148,27 @@
                             <w:r>
                               <w:t xml:space="preserve">Ilustración </w:t>
                             </w:r>
-                            <w:fldSimple w:instr=" SEQ Ilustración \* ARABIC ">
-                              <w:r>
-                                <w:rPr>
-                                  <w:noProof/>
-                                </w:rPr>
-                                <w:t>3</w:t>
-                              </w:r>
-                            </w:fldSimple>
+                            <w:r>
+                              <w:fldChar w:fldCharType="begin"/>
+                            </w:r>
+                            <w:r>
+                              <w:instrText xml:space="preserve"> SEQ Ilustración \* ARABIC </w:instrText>
+                            </w:r>
+                            <w:r>
+                              <w:fldChar w:fldCharType="separate"/>
+                            </w:r>
+                            <w:r>
+                              <w:rPr>
+                                <w:noProof/>
+                              </w:rPr>
+                              <w:t>3</w:t>
+                            </w:r>
+                            <w:r>
+                              <w:rPr>
+                                <w:noProof/>
+                              </w:rPr>
+                              <w:fldChar w:fldCharType="end"/>
+                            </w:r>
                             <w:r>
                               <w:t xml:space="preserve"> - Dificultad y progresión</w:t>
                             </w:r>
@@ -3164,6 +3221,9 @@
                         <w:t>3</w:t>
                       </w:r>
                       <w:r>
+                        <w:rPr>
+                          <w:noProof/>
+                        </w:rPr>
                         <w:fldChar w:fldCharType="end"/>
                       </w:r>
                       <w:r>
@@ -3341,17 +3401,17 @@
       <w:pPr>
         <w:pStyle w:val="Ttulo2"/>
       </w:pPr>
-      <w:bookmarkStart w:id="7" w:name="Temática_E_Historia"/>
-      <w:bookmarkStart w:id="8" w:name="_Toc104896556"/>
+      <w:bookmarkStart w:id="6" w:name="Temática_E_Historia"/>
+      <w:bookmarkStart w:id="7" w:name="_Toc104978274"/>
       <w:r>
         <w:t>Temática</w:t>
       </w:r>
       <w:r>
         <w:t xml:space="preserve"> e historia</w:t>
       </w:r>
-      <w:bookmarkEnd w:id="8"/>
-    </w:p>
-    <w:bookmarkEnd w:id="7"/>
+      <w:bookmarkEnd w:id="7"/>
+    </w:p>
+    <w:bookmarkEnd w:id="6"/>
     <w:p>
       <w:r>
         <w:t>El videojuego tratará sobre una civilización formada por seres no humanoides, que habitan un planeta que parece ser la tierra, pero donde no hay humanos.</w:t>
@@ -3398,17 +3458,17 @@
       <w:pPr>
         <w:pStyle w:val="Ttulo2"/>
       </w:pPr>
-      <w:bookmarkStart w:id="9" w:name="Mecánicas_Del_Personaje"/>
-      <w:bookmarkStart w:id="10" w:name="_Toc104896557"/>
+      <w:bookmarkStart w:id="8" w:name="Mecánicas_Del_Personaje"/>
+      <w:bookmarkStart w:id="9" w:name="_Toc104978275"/>
       <w:r>
         <w:t xml:space="preserve">Mecánicas </w:t>
       </w:r>
       <w:r>
         <w:t>del personaje</w:t>
       </w:r>
-      <w:bookmarkEnd w:id="10"/>
-    </w:p>
-    <w:bookmarkEnd w:id="9"/>
+      <w:bookmarkEnd w:id="9"/>
+    </w:p>
+    <w:bookmarkEnd w:id="8"/>
     <w:p>
       <w:r>
         <w:t>Posibles mecánicas que el personaje tendrá de inicio:</w:t>
@@ -3542,27 +3602,27 @@
       <w:pPr>
         <w:pStyle w:val="Ttulo2"/>
       </w:pPr>
-      <w:bookmarkStart w:id="11" w:name="Mecánicas_Del_Mundo"/>
-      <w:bookmarkStart w:id="12" w:name="_Toc104896558"/>
+      <w:bookmarkStart w:id="10" w:name="Mecánicas_Del_Mundo"/>
+      <w:bookmarkStart w:id="11" w:name="_Toc104978276"/>
       <w:r>
         <w:lastRenderedPageBreak/>
         <w:t>Mecánicas del mundo</w:t>
       </w:r>
-      <w:bookmarkEnd w:id="12"/>
+      <w:bookmarkEnd w:id="11"/>
     </w:p>
     <w:p>
       <w:pPr>
         <w:pStyle w:val="Ttulo3"/>
       </w:pPr>
-      <w:bookmarkStart w:id="13" w:name="Distribución_Del_Mundo"/>
-      <w:bookmarkStart w:id="14" w:name="_Toc104896559"/>
-      <w:bookmarkEnd w:id="11"/>
+      <w:bookmarkStart w:id="12" w:name="Distribución_Del_Mundo"/>
+      <w:bookmarkStart w:id="13" w:name="_Toc104978277"/>
+      <w:bookmarkEnd w:id="10"/>
       <w:r>
         <w:t>Distribución del mundo</w:t>
       </w:r>
-      <w:bookmarkEnd w:id="14"/>
-    </w:p>
-    <w:bookmarkEnd w:id="13"/>
+      <w:bookmarkEnd w:id="13"/>
+    </w:p>
+    <w:bookmarkEnd w:id="12"/>
     <w:p>
       <w:r>
         <w:t xml:space="preserve">Para la concepción del mundo, se busca un mundo continuo, donde cualquier jugador pueda llegar del punto A al punto B sin necesidad de un teletransporte o pasar por medio de una </w:t>
@@ -3608,14 +3668,14 @@
       <w:pPr>
         <w:pStyle w:val="Ttulo3"/>
       </w:pPr>
-      <w:bookmarkStart w:id="15" w:name="Elementos_Metroidvania"/>
-      <w:bookmarkStart w:id="16" w:name="_Toc104896560"/>
+      <w:bookmarkStart w:id="14" w:name="Elementos_Metroidvania"/>
+      <w:bookmarkStart w:id="15" w:name="_Toc104978278"/>
       <w:r>
         <w:t>Elementos metroidvania</w:t>
       </w:r>
-      <w:bookmarkEnd w:id="16"/>
-    </w:p>
-    <w:bookmarkEnd w:id="15"/>
+      <w:bookmarkEnd w:id="15"/>
+    </w:p>
+    <w:bookmarkEnd w:id="14"/>
     <w:p>
       <w:r>
         <w:t>A lo largo de la aventura, el jugador irá encontrando una serie de obstáculos que a priori parecen ser insorteables, estos pueden ser, plataformas muy altas a las que no se puede llegar sin el doble salto, muros verticales altos que sin la habilidad para trepar o escalar no son accesibles, muros agrietados, que posteriormente se podrán destruir con la habilidad de cargar</w:t>
@@ -3634,15 +3694,15 @@
       <w:pPr>
         <w:pStyle w:val="Ttulo3"/>
       </w:pPr>
-      <w:bookmarkStart w:id="17" w:name="Sistema_De_Reaparición"/>
-      <w:bookmarkStart w:id="18" w:name="_Toc104896561"/>
+      <w:bookmarkStart w:id="16" w:name="Sistema_De_Reaparición"/>
+      <w:bookmarkStart w:id="17" w:name="_Toc104978279"/>
       <w:r>
         <w:lastRenderedPageBreak/>
         <w:t>Sistema de reaparición</w:t>
       </w:r>
-      <w:bookmarkEnd w:id="18"/>
-    </w:p>
-    <w:bookmarkEnd w:id="17"/>
+      <w:bookmarkEnd w:id="17"/>
+    </w:p>
+    <w:bookmarkEnd w:id="16"/>
     <w:p>
       <w:r>
         <w:t xml:space="preserve">Dependiendo del enfoque se les otorgue a los videojuegos del género de plataformas, el sistema de vidas puede diseñarse y desarrollarse de una forma u otra, y, en este caso, se busca un sistema de vidas similar al de “The </w:t>
@@ -3693,14 +3753,14 @@
       <w:pPr>
         <w:pStyle w:val="Ttulo3"/>
       </w:pPr>
-      <w:bookmarkStart w:id="19" w:name="Sistema_De_Viaje_Rapido"/>
-      <w:bookmarkStart w:id="20" w:name="_Toc104896562"/>
+      <w:bookmarkStart w:id="18" w:name="Sistema_De_Viaje_Rapido"/>
+      <w:bookmarkStart w:id="19" w:name="_Toc104978280"/>
       <w:r>
         <w:t>Sistema de viaje rápido</w:t>
       </w:r>
-      <w:bookmarkEnd w:id="20"/>
-    </w:p>
-    <w:bookmarkEnd w:id="19"/>
+      <w:bookmarkEnd w:id="19"/>
+    </w:p>
+    <w:bookmarkEnd w:id="18"/>
     <w:p>
       <w:r>
         <w:t xml:space="preserve">Para que el jugador no tenga que realizar grandes viajes por el mundo, se ha diseñado un sistema de viaje rápido por puntos concretos. Es decir, en determinadas zonas del mapa, el personaje principal podrá </w:t>
@@ -3756,14 +3816,14 @@
       <w:pPr>
         <w:pStyle w:val="Ttulo3"/>
       </w:pPr>
-      <w:bookmarkStart w:id="21" w:name="Enemigos"/>
-      <w:bookmarkStart w:id="22" w:name="_Toc104896563"/>
+      <w:bookmarkStart w:id="20" w:name="Enemigos"/>
+      <w:bookmarkStart w:id="21" w:name="_Toc104978281"/>
       <w:r>
         <w:t>Enemigos</w:t>
       </w:r>
-      <w:bookmarkEnd w:id="22"/>
-    </w:p>
-    <w:bookmarkEnd w:id="21"/>
+      <w:bookmarkEnd w:id="21"/>
+    </w:p>
+    <w:bookmarkEnd w:id="20"/>
     <w:p>
       <w:r>
         <w:rPr>
@@ -3880,14 +3940,27 @@
                             <w:r>
                               <w:t xml:space="preserve">Ilustración </w:t>
                             </w:r>
-                            <w:fldSimple w:instr=" SEQ Ilustración \* ARABIC ">
-                              <w:r>
-                                <w:rPr>
-                                  <w:noProof/>
-                                </w:rPr>
-                                <w:t>4</w:t>
-                              </w:r>
-                            </w:fldSimple>
+                            <w:r>
+                              <w:fldChar w:fldCharType="begin"/>
+                            </w:r>
+                            <w:r>
+                              <w:instrText xml:space="preserve"> SEQ Ilustración \* ARABIC </w:instrText>
+                            </w:r>
+                            <w:r>
+                              <w:fldChar w:fldCharType="separate"/>
+                            </w:r>
+                            <w:r>
+                              <w:rPr>
+                                <w:noProof/>
+                              </w:rPr>
+                              <w:t>4</w:t>
+                            </w:r>
+                            <w:r>
+                              <w:rPr>
+                                <w:noProof/>
+                              </w:rPr>
+                              <w:fldChar w:fldCharType="end"/>
+                            </w:r>
                             <w:r>
                               <w:t xml:space="preserve"> - Ejemplo de enemigo</w:t>
                             </w:r>
@@ -3940,6 +4013,9 @@
                         <w:t>4</w:t>
                       </w:r>
                       <w:r>
+                        <w:rPr>
+                          <w:noProof/>
+                        </w:rPr>
                         <w:fldChar w:fldCharType="end"/>
                       </w:r>
                       <w:r>
@@ -4023,14 +4099,14 @@
       <w:pPr>
         <w:pStyle w:val="Ttulo3"/>
       </w:pPr>
-      <w:bookmarkStart w:id="23" w:name="Jefes"/>
-      <w:bookmarkStart w:id="24" w:name="_Toc104896564"/>
+      <w:bookmarkStart w:id="22" w:name="Jefes"/>
+      <w:bookmarkStart w:id="23" w:name="_Toc104978282"/>
       <w:r>
         <w:t>Jefes</w:t>
       </w:r>
-      <w:bookmarkEnd w:id="24"/>
-    </w:p>
-    <w:bookmarkEnd w:id="23"/>
+      <w:bookmarkEnd w:id="23"/>
+    </w:p>
+    <w:bookmarkEnd w:id="22"/>
     <w:p>
       <w:pPr>
         <w:jc w:val="left"/>
@@ -4149,14 +4225,27 @@
       <w:r>
         <w:t xml:space="preserve">Ilustración </w:t>
       </w:r>
-      <w:fldSimple w:instr=" SEQ Ilustración \* ARABIC ">
-        <w:r>
-          <w:rPr>
-            <w:noProof/>
-          </w:rPr>
-          <w:t>5</w:t>
-        </w:r>
-      </w:fldSimple>
+      <w:r>
+        <w:fldChar w:fldCharType="begin"/>
+      </w:r>
+      <w:r>
+        <w:instrText xml:space="preserve"> SEQ Ilustración \* ARABIC </w:instrText>
+      </w:r>
+      <w:r>
+        <w:fldChar w:fldCharType="separate"/>
+      </w:r>
+      <w:r>
+        <w:rPr>
+          <w:noProof/>
+        </w:rPr>
+        <w:t>5</w:t>
+      </w:r>
+      <w:r>
+        <w:rPr>
+          <w:noProof/>
+        </w:rPr>
+        <w:fldChar w:fldCharType="end"/>
+      </w:r>
       <w:r>
         <w:t xml:space="preserve"> - </w:t>
       </w:r>
@@ -4191,14 +4280,14 @@
       <w:pPr>
         <w:pStyle w:val="Ttulo1"/>
       </w:pPr>
-      <w:bookmarkStart w:id="25" w:name="_Toc104896565"/>
+      <w:bookmarkStart w:id="24" w:name="_Toc104978283"/>
       <w:r>
         <w:lastRenderedPageBreak/>
         <w:t>Desarrollo del videojuego</w:t>
       </w:r>
-      <w:bookmarkStart w:id="26" w:name="Desarrollo_Del_Videojuego"/>
+      <w:bookmarkStart w:id="25" w:name="Desarrollo_Del_Videojuego"/>
+      <w:bookmarkEnd w:id="24"/>
       <w:bookmarkEnd w:id="25"/>
-      <w:bookmarkEnd w:id="26"/>
     </w:p>
     <w:p>
       <w:pPr>
@@ -4208,19 +4297,18 @@
           <w:numId w:val="7"/>
         </w:numPr>
       </w:pPr>
-      <w:bookmarkStart w:id="27" w:name="Diseño_De_Los_Niveles"/>
-      <w:bookmarkStart w:id="28" w:name="_Toc104896566"/>
+      <w:bookmarkStart w:id="26" w:name="Diseño_De_Los_Niveles"/>
+      <w:bookmarkStart w:id="27" w:name="_Toc104978284"/>
       <w:r>
         <w:t>Diseño</w:t>
       </w:r>
       <w:r>
         <w:t xml:space="preserve"> de los niveles</w:t>
       </w:r>
-      <w:bookmarkStart w:id="29" w:name="Arquitectura_Del_Videojuego"/>
+      <w:bookmarkStart w:id="28" w:name="Arquitectura_Del_Videojuego"/>
+      <w:bookmarkEnd w:id="26"/>
       <w:bookmarkEnd w:id="27"/>
-      <w:bookmarkEnd w:id="28"/>
-    </w:p>
-    <w:bookmarkStart w:id="30" w:name="_Toc104896567"/>
+    </w:p>
     <w:p>
       <w:pPr>
         <w:pStyle w:val="Ttulo3"/>
@@ -4229,6 +4317,7 @@
           <w:numId w:val="11"/>
         </w:numPr>
       </w:pPr>
+      <w:bookmarkStart w:id="29" w:name="_Toc104978285"/>
       <w:r>
         <w:rPr>
           <w:noProof/>
@@ -4283,14 +4372,27 @@
                             <w:r>
                               <w:t xml:space="preserve">Ilustración </w:t>
                             </w:r>
-                            <w:fldSimple w:instr=" SEQ Ilustración \* ARABIC ">
-                              <w:r>
-                                <w:rPr>
-                                  <w:noProof/>
-                                </w:rPr>
-                                <w:t>6</w:t>
-                              </w:r>
-                            </w:fldSimple>
+                            <w:r>
+                              <w:fldChar w:fldCharType="begin"/>
+                            </w:r>
+                            <w:r>
+                              <w:instrText xml:space="preserve"> SEQ Ilustración \* ARABIC </w:instrText>
+                            </w:r>
+                            <w:r>
+                              <w:fldChar w:fldCharType="separate"/>
+                            </w:r>
+                            <w:r>
+                              <w:rPr>
+                                <w:noProof/>
+                              </w:rPr>
+                              <w:t>6</w:t>
+                            </w:r>
+                            <w:r>
+                              <w:rPr>
+                                <w:noProof/>
+                              </w:rPr>
+                              <w:fldChar w:fldCharType="end"/>
+                            </w:r>
                             <w:r>
                               <w:t xml:space="preserve"> - Primera paleta creada</w:t>
                             </w:r>
@@ -4343,6 +4445,9 @@
                         <w:t>6</w:t>
                       </w:r>
                       <w:r>
+                        <w:rPr>
+                          <w:noProof/>
+                        </w:rPr>
                         <w:fldChar w:fldCharType="end"/>
                       </w:r>
                       <w:r>
@@ -4420,7 +4525,7 @@
       <w:r>
         <w:t>Elementos gráficos</w:t>
       </w:r>
-      <w:bookmarkEnd w:id="30"/>
+      <w:bookmarkEnd w:id="29"/>
     </w:p>
     <w:p>
       <w:r>
@@ -4672,14 +4777,27 @@
       <w:r>
         <w:t xml:space="preserve">Ilustración </w:t>
       </w:r>
-      <w:fldSimple w:instr=" SEQ Ilustración \* ARABIC ">
-        <w:r>
-          <w:rPr>
-            <w:noProof/>
-          </w:rPr>
-          <w:t>7</w:t>
-        </w:r>
-      </w:fldSimple>
+      <w:r>
+        <w:fldChar w:fldCharType="begin"/>
+      </w:r>
+      <w:r>
+        <w:instrText xml:space="preserve"> SEQ Ilustración \* ARABIC </w:instrText>
+      </w:r>
+      <w:r>
+        <w:fldChar w:fldCharType="separate"/>
+      </w:r>
+      <w:r>
+        <w:rPr>
+          <w:noProof/>
+        </w:rPr>
+        <w:t>7</w:t>
+      </w:r>
+      <w:r>
+        <w:rPr>
+          <w:noProof/>
+        </w:rPr>
+        <w:fldChar w:fldCharType="end"/>
+      </w:r>
       <w:r>
         <w:t xml:space="preserve"> – Plataformas básicas</w:t>
       </w:r>
@@ -4798,14 +4916,27 @@
                             <w:r>
                               <w:t xml:space="preserve">Ilustración </w:t>
                             </w:r>
-                            <w:fldSimple w:instr=" SEQ Ilustración \* ARABIC ">
-                              <w:r>
-                                <w:rPr>
-                                  <w:noProof/>
-                                </w:rPr>
-                                <w:t>8</w:t>
-                              </w:r>
-                            </w:fldSimple>
+                            <w:r>
+                              <w:fldChar w:fldCharType="begin"/>
+                            </w:r>
+                            <w:r>
+                              <w:instrText xml:space="preserve"> SEQ Ilustración \* ARABIC </w:instrText>
+                            </w:r>
+                            <w:r>
+                              <w:fldChar w:fldCharType="separate"/>
+                            </w:r>
+                            <w:r>
+                              <w:rPr>
+                                <w:noProof/>
+                              </w:rPr>
+                              <w:t>8</w:t>
+                            </w:r>
+                            <w:r>
+                              <w:rPr>
+                                <w:noProof/>
+                              </w:rPr>
+                              <w:fldChar w:fldCharType="end"/>
+                            </w:r>
                             <w:r>
                               <w:t xml:space="preserve"> - Paleta de cajas</w:t>
                             </w:r>
@@ -4857,6 +4988,9 @@
                         <w:t>8</w:t>
                       </w:r>
                       <w:r>
+                        <w:rPr>
+                          <w:noProof/>
+                        </w:rPr>
                         <w:fldChar w:fldCharType="end"/>
                       </w:r>
                       <w:r>
@@ -5081,14 +5215,27 @@
                             <w:r>
                               <w:t xml:space="preserve">Ilustración </w:t>
                             </w:r>
-                            <w:fldSimple w:instr=" SEQ Ilustración \* ARABIC ">
-                              <w:r>
-                                <w:rPr>
-                                  <w:noProof/>
-                                </w:rPr>
-                                <w:t>9</w:t>
-                              </w:r>
-                            </w:fldSimple>
+                            <w:r>
+                              <w:fldChar w:fldCharType="begin"/>
+                            </w:r>
+                            <w:r>
+                              <w:instrText xml:space="preserve"> SEQ Ilustración \* ARABIC </w:instrText>
+                            </w:r>
+                            <w:r>
+                              <w:fldChar w:fldCharType="separate"/>
+                            </w:r>
+                            <w:r>
+                              <w:rPr>
+                                <w:noProof/>
+                              </w:rPr>
+                              <w:t>9</w:t>
+                            </w:r>
+                            <w:r>
+                              <w:rPr>
+                                <w:noProof/>
+                              </w:rPr>
+                              <w:fldChar w:fldCharType="end"/>
+                            </w:r>
                             <w:r>
                               <w:t xml:space="preserve"> - Fondos y decoraciones</w:t>
                             </w:r>
@@ -5140,6 +5287,9 @@
                         <w:t>9</w:t>
                       </w:r>
                       <w:r>
+                        <w:rPr>
+                          <w:noProof/>
+                        </w:rPr>
                         <w:fldChar w:fldCharType="end"/>
                       </w:r>
                       <w:r>
@@ -5207,14 +5357,27 @@
                             <w:r>
                               <w:t xml:space="preserve">Ilustración </w:t>
                             </w:r>
-                            <w:fldSimple w:instr=" SEQ Ilustración \* ARABIC ">
-                              <w:r>
-                                <w:rPr>
-                                  <w:noProof/>
-                                </w:rPr>
-                                <w:t>10</w:t>
-                              </w:r>
-                            </w:fldSimple>
+                            <w:r>
+                              <w:fldChar w:fldCharType="begin"/>
+                            </w:r>
+                            <w:r>
+                              <w:instrText xml:space="preserve"> SEQ Ilustración \* ARABIC </w:instrText>
+                            </w:r>
+                            <w:r>
+                              <w:fldChar w:fldCharType="separate"/>
+                            </w:r>
+                            <w:r>
+                              <w:rPr>
+                                <w:noProof/>
+                              </w:rPr>
+                              <w:t>10</w:t>
+                            </w:r>
+                            <w:r>
+                              <w:rPr>
+                                <w:noProof/>
+                              </w:rPr>
+                              <w:fldChar w:fldCharType="end"/>
+                            </w:r>
                             <w:r>
                               <w:t xml:space="preserve"> - Decoraciones maquinaria</w:t>
                             </w:r>
@@ -5269,6 +5432,9 @@
                         <w:t>10</w:t>
                       </w:r>
                       <w:r>
+                        <w:rPr>
+                          <w:noProof/>
+                        </w:rPr>
                         <w:fldChar w:fldCharType="end"/>
                       </w:r>
                       <w:r>
@@ -5441,31 +5607,1226 @@
       <w:r>
         <w:t xml:space="preserve">Ilustración </w:t>
       </w:r>
+      <w:r>
+        <w:fldChar w:fldCharType="begin"/>
+      </w:r>
+      <w:r>
+        <w:instrText xml:space="preserve"> SEQ Ilustración \* ARABIC </w:instrText>
+      </w:r>
+      <w:r>
+        <w:fldChar w:fldCharType="separate"/>
+      </w:r>
+      <w:r>
+        <w:rPr>
+          <w:noProof/>
+        </w:rPr>
+        <w:t>11</w:t>
+      </w:r>
+      <w:r>
+        <w:rPr>
+          <w:noProof/>
+        </w:rPr>
+        <w:fldChar w:fldCharType="end"/>
+      </w:r>
+      <w:r>
+        <w:t xml:space="preserve"> - Paleta nevada</w:t>
+      </w:r>
+    </w:p>
+    <w:p>
+      <w:pPr>
+        <w:jc w:val="left"/>
+        <w:rPr>
+          <w:rFonts w:asciiTheme="majorHAnsi" w:eastAsiaTheme="majorEastAsia" w:hAnsiTheme="majorHAnsi" w:cstheme="majorBidi"/>
+          <w:color w:val="3476B1" w:themeColor="accent2" w:themeShade="BF"/>
+          <w:sz w:val="32"/>
+          <w:szCs w:val="32"/>
+        </w:rPr>
+      </w:pPr>
+      <w:r>
+        <w:br w:type="page"/>
+      </w:r>
+    </w:p>
+    <w:p>
+      <w:pPr>
+        <w:pStyle w:val="Ttulo3"/>
+      </w:pPr>
+      <w:r>
+        <w:lastRenderedPageBreak/>
+        <w:t>Enemigos</w:t>
+      </w:r>
+    </w:p>
+    <w:p>
+      <w:r>
+        <w:t>Los enemigos de Across The Ground son visualmente muy sencillos, con pequeñas animaciones para hacerlos algo más vistosos.</w:t>
+      </w:r>
+    </w:p>
+    <w:p>
+      <w:r>
+        <w:t xml:space="preserve">Todos los enemigos del juego se han convertido en </w:t>
+      </w:r>
+      <w:proofErr w:type="spellStart"/>
+      <w:r>
+        <w:t>prefabs</w:t>
+      </w:r>
+      <w:proofErr w:type="spellEnd"/>
+      <w:r>
+        <w:t xml:space="preserve"> para poder distribuirlos de la forma requerida a través de los niveles, simplificando la complejidad del videojuego.</w:t>
+      </w:r>
+    </w:p>
+    <w:p>
+      <w:r>
+        <w:t>Los enemigos que el jugador puede encontrar son los siguientes:</w:t>
+      </w:r>
+    </w:p>
+    <w:p>
+      <w:pPr>
+        <w:pStyle w:val="Prrafodelista"/>
+        <w:numPr>
+          <w:ilvl w:val="0"/>
+          <w:numId w:val="12"/>
+        </w:numPr>
+      </w:pPr>
+      <w:r>
+        <w:t>Moscas:</w:t>
+      </w:r>
+    </w:p>
+    <w:p>
+      <w:pPr>
+        <w:keepNext/>
+      </w:pPr>
+      <w:r>
+        <w:rPr>
+          <w:noProof/>
+        </w:rPr>
+        <w:drawing>
+          <wp:inline distT="0" distB="0" distL="0" distR="0" wp14:anchorId="325D8966" wp14:editId="1A159D3A">
+            <wp:extent cx="543560" cy="431165"/>
+            <wp:effectExtent l="0" t="0" r="8890" b="6985"/>
+            <wp:docPr id="4" name="Imagen 4"/>
+            <wp:cNvGraphicFramePr>
+              <a:graphicFrameLocks xmlns:a="http://schemas.openxmlformats.org/drawingml/2006/main" noChangeAspect="1"/>
+            </wp:cNvGraphicFramePr>
+            <a:graphic xmlns:a="http://schemas.openxmlformats.org/drawingml/2006/main">
+              <a:graphicData uri="http://schemas.openxmlformats.org/drawingml/2006/picture">
+                <pic:pic xmlns:pic="http://schemas.openxmlformats.org/drawingml/2006/picture">
+                  <pic:nvPicPr>
+                    <pic:cNvPr id="0" name="Picture 1"/>
+                    <pic:cNvPicPr>
+                      <a:picLocks noChangeAspect="1" noChangeArrowheads="1"/>
+                    </pic:cNvPicPr>
+                  </pic:nvPicPr>
+                  <pic:blipFill>
+                    <a:blip r:embed="rId23">
+                      <a:extLst>
+                        <a:ext uri="{28A0092B-C50C-407E-A947-70E740481C1C}">
+                          <a14:useLocalDpi xmlns:a14="http://schemas.microsoft.com/office/drawing/2010/main" val="0"/>
+                        </a:ext>
+                      </a:extLst>
+                    </a:blip>
+                    <a:srcRect/>
+                    <a:stretch>
+                      <a:fillRect/>
+                    </a:stretch>
+                  </pic:blipFill>
+                  <pic:spPr bwMode="auto">
+                    <a:xfrm>
+                      <a:off x="0" y="0"/>
+                      <a:ext cx="543560" cy="431165"/>
+                    </a:xfrm>
+                    <a:prstGeom prst="rect">
+                      <a:avLst/>
+                    </a:prstGeom>
+                    <a:noFill/>
+                    <a:ln>
+                      <a:noFill/>
+                    </a:ln>
+                  </pic:spPr>
+                </pic:pic>
+              </a:graphicData>
+            </a:graphic>
+          </wp:inline>
+        </w:drawing>
+      </w:r>
+      <w:r>
+        <w:rPr>
+          <w:noProof/>
+        </w:rPr>
+        <w:t xml:space="preserve">   </w:t>
+      </w:r>
+      <w:r>
+        <w:rPr>
+          <w:noProof/>
+        </w:rPr>
+        <w:drawing>
+          <wp:inline distT="0" distB="0" distL="0" distR="0" wp14:anchorId="6BFABE55" wp14:editId="0D64A783">
+            <wp:extent cx="621030" cy="370840"/>
+            <wp:effectExtent l="0" t="0" r="7620" b="0"/>
+            <wp:docPr id="7" name="Imagen 7"/>
+            <wp:cNvGraphicFramePr>
+              <a:graphicFrameLocks xmlns:a="http://schemas.openxmlformats.org/drawingml/2006/main" noChangeAspect="1"/>
+            </wp:cNvGraphicFramePr>
+            <a:graphic xmlns:a="http://schemas.openxmlformats.org/drawingml/2006/main">
+              <a:graphicData uri="http://schemas.openxmlformats.org/drawingml/2006/picture">
+                <pic:pic xmlns:pic="http://schemas.openxmlformats.org/drawingml/2006/picture">
+                  <pic:nvPicPr>
+                    <pic:cNvPr id="0" name="Picture 2"/>
+                    <pic:cNvPicPr>
+                      <a:picLocks noChangeAspect="1" noChangeArrowheads="1"/>
+                    </pic:cNvPicPr>
+                  </pic:nvPicPr>
+                  <pic:blipFill>
+                    <a:blip r:embed="rId24">
+                      <a:extLst>
+                        <a:ext uri="{28A0092B-C50C-407E-A947-70E740481C1C}">
+                          <a14:useLocalDpi xmlns:a14="http://schemas.microsoft.com/office/drawing/2010/main" val="0"/>
+                        </a:ext>
+                      </a:extLst>
+                    </a:blip>
+                    <a:srcRect/>
+                    <a:stretch>
+                      <a:fillRect/>
+                    </a:stretch>
+                  </pic:blipFill>
+                  <pic:spPr bwMode="auto">
+                    <a:xfrm>
+                      <a:off x="0" y="0"/>
+                      <a:ext cx="621030" cy="370840"/>
+                    </a:xfrm>
+                    <a:prstGeom prst="rect">
+                      <a:avLst/>
+                    </a:prstGeom>
+                    <a:noFill/>
+                    <a:ln>
+                      <a:noFill/>
+                    </a:ln>
+                  </pic:spPr>
+                </pic:pic>
+              </a:graphicData>
+            </a:graphic>
+          </wp:inline>
+        </w:drawing>
+      </w:r>
+      <w:r>
+        <w:rPr>
+          <w:noProof/>
+        </w:rPr>
+        <w:t xml:space="preserve">   </w:t>
+      </w:r>
+      <w:r>
+        <w:rPr>
+          <w:noProof/>
+        </w:rPr>
+        <w:drawing>
+          <wp:inline distT="0" distB="0" distL="0" distR="0" wp14:anchorId="1F760523" wp14:editId="0DAFCB49">
+            <wp:extent cx="716280" cy="293370"/>
+            <wp:effectExtent l="0" t="0" r="7620" b="0"/>
+            <wp:docPr id="14" name="Imagen 14"/>
+            <wp:cNvGraphicFramePr>
+              <a:graphicFrameLocks xmlns:a="http://schemas.openxmlformats.org/drawingml/2006/main" noChangeAspect="1"/>
+            </wp:cNvGraphicFramePr>
+            <a:graphic xmlns:a="http://schemas.openxmlformats.org/drawingml/2006/main">
+              <a:graphicData uri="http://schemas.openxmlformats.org/drawingml/2006/picture">
+                <pic:pic xmlns:pic="http://schemas.openxmlformats.org/drawingml/2006/picture">
+                  <pic:nvPicPr>
+                    <pic:cNvPr id="0" name="Picture 3"/>
+                    <pic:cNvPicPr>
+                      <a:picLocks noChangeAspect="1" noChangeArrowheads="1"/>
+                    </pic:cNvPicPr>
+                  </pic:nvPicPr>
+                  <pic:blipFill>
+                    <a:blip r:embed="rId25">
+                      <a:extLst>
+                        <a:ext uri="{28A0092B-C50C-407E-A947-70E740481C1C}">
+                          <a14:useLocalDpi xmlns:a14="http://schemas.microsoft.com/office/drawing/2010/main" val="0"/>
+                        </a:ext>
+                      </a:extLst>
+                    </a:blip>
+                    <a:srcRect/>
+                    <a:stretch>
+                      <a:fillRect/>
+                    </a:stretch>
+                  </pic:blipFill>
+                  <pic:spPr bwMode="auto">
+                    <a:xfrm>
+                      <a:off x="0" y="0"/>
+                      <a:ext cx="716280" cy="293370"/>
+                    </a:xfrm>
+                    <a:prstGeom prst="rect">
+                      <a:avLst/>
+                    </a:prstGeom>
+                    <a:noFill/>
+                    <a:ln>
+                      <a:noFill/>
+                    </a:ln>
+                  </pic:spPr>
+                </pic:pic>
+              </a:graphicData>
+            </a:graphic>
+          </wp:inline>
+        </w:drawing>
+      </w:r>
+      <w:r>
+        <w:rPr>
+          <w:noProof/>
+        </w:rPr>
+        <w:t xml:space="preserve">   </w:t>
+      </w:r>
+      <w:r>
+        <w:rPr>
+          <w:noProof/>
+        </w:rPr>
+        <w:drawing>
+          <wp:inline distT="0" distB="0" distL="0" distR="0" wp14:anchorId="7025F812" wp14:editId="7BAAAC2B">
+            <wp:extent cx="690245" cy="344805"/>
+            <wp:effectExtent l="0" t="0" r="0" b="0"/>
+            <wp:docPr id="15" name="Imagen 15"/>
+            <wp:cNvGraphicFramePr>
+              <a:graphicFrameLocks xmlns:a="http://schemas.openxmlformats.org/drawingml/2006/main" noChangeAspect="1"/>
+            </wp:cNvGraphicFramePr>
+            <a:graphic xmlns:a="http://schemas.openxmlformats.org/drawingml/2006/main">
+              <a:graphicData uri="http://schemas.openxmlformats.org/drawingml/2006/picture">
+                <pic:pic xmlns:pic="http://schemas.openxmlformats.org/drawingml/2006/picture">
+                  <pic:nvPicPr>
+                    <pic:cNvPr id="0" name="Picture 4"/>
+                    <pic:cNvPicPr>
+                      <a:picLocks noChangeAspect="1" noChangeArrowheads="1"/>
+                    </pic:cNvPicPr>
+                  </pic:nvPicPr>
+                  <pic:blipFill>
+                    <a:blip r:embed="rId26">
+                      <a:extLst>
+                        <a:ext uri="{28A0092B-C50C-407E-A947-70E740481C1C}">
+                          <a14:useLocalDpi xmlns:a14="http://schemas.microsoft.com/office/drawing/2010/main" val="0"/>
+                        </a:ext>
+                      </a:extLst>
+                    </a:blip>
+                    <a:srcRect/>
+                    <a:stretch>
+                      <a:fillRect/>
+                    </a:stretch>
+                  </pic:blipFill>
+                  <pic:spPr bwMode="auto">
+                    <a:xfrm>
+                      <a:off x="0" y="0"/>
+                      <a:ext cx="690245" cy="344805"/>
+                    </a:xfrm>
+                    <a:prstGeom prst="rect">
+                      <a:avLst/>
+                    </a:prstGeom>
+                    <a:noFill/>
+                    <a:ln>
+                      <a:noFill/>
+                    </a:ln>
+                  </pic:spPr>
+                </pic:pic>
+              </a:graphicData>
+            </a:graphic>
+          </wp:inline>
+        </w:drawing>
+      </w:r>
+    </w:p>
+    <w:p>
+      <w:pPr>
+        <w:pStyle w:val="Descripcin"/>
+        <w:ind w:left="708" w:firstLine="708"/>
+      </w:pPr>
+      <w:r>
+        <w:t xml:space="preserve">Ilustración </w:t>
+      </w:r>
       <w:fldSimple w:instr=" SEQ Ilustración \* ARABIC ">
         <w:r>
           <w:rPr>
             <w:noProof/>
           </w:rPr>
-          <w:t>11</w:t>
+          <w:t>12</w:t>
         </w:r>
       </w:fldSimple>
       <w:r>
-        <w:t xml:space="preserve"> - Paleta nevada</w:t>
-      </w:r>
-    </w:p>
-    <w:p>
-      <w:pPr>
-        <w:jc w:val="left"/>
-      </w:pPr>
-      <w:r>
-        <w:br w:type="page"/>
-      </w:r>
+        <w:t xml:space="preserve"> - Enemigo Mosca</w:t>
+      </w:r>
+    </w:p>
+    <w:p>
+      <w:pPr>
+        <w:pStyle w:val="Prrafodelista"/>
+        <w:numPr>
+          <w:ilvl w:val="0"/>
+          <w:numId w:val="12"/>
+        </w:numPr>
+      </w:pPr>
+      <w:proofErr w:type="spellStart"/>
+      <w:r>
+        <w:t>Spinners</w:t>
+      </w:r>
+      <w:proofErr w:type="spellEnd"/>
+      <w:r>
+        <w:t>:</w:t>
+      </w:r>
+    </w:p>
+    <w:p>
+      <w:pPr>
+        <w:keepNext/>
+      </w:pPr>
+      <w:r>
+        <w:rPr>
+          <w:noProof/>
+        </w:rPr>
+        <w:drawing>
+          <wp:inline distT="0" distB="0" distL="0" distR="0" wp14:anchorId="371546AE" wp14:editId="045CE20C">
+            <wp:extent cx="603885" cy="293370"/>
+            <wp:effectExtent l="0" t="0" r="5715" b="0"/>
+            <wp:docPr id="18" name="Imagen 18"/>
+            <wp:cNvGraphicFramePr>
+              <a:graphicFrameLocks xmlns:a="http://schemas.openxmlformats.org/drawingml/2006/main" noChangeAspect="1"/>
+            </wp:cNvGraphicFramePr>
+            <a:graphic xmlns:a="http://schemas.openxmlformats.org/drawingml/2006/main">
+              <a:graphicData uri="http://schemas.openxmlformats.org/drawingml/2006/picture">
+                <pic:pic xmlns:pic="http://schemas.openxmlformats.org/drawingml/2006/picture">
+                  <pic:nvPicPr>
+                    <pic:cNvPr id="0" name="Picture 7"/>
+                    <pic:cNvPicPr>
+                      <a:picLocks noChangeAspect="1" noChangeArrowheads="1"/>
+                    </pic:cNvPicPr>
+                  </pic:nvPicPr>
+                  <pic:blipFill>
+                    <a:blip r:embed="rId27">
+                      <a:extLst>
+                        <a:ext uri="{28A0092B-C50C-407E-A947-70E740481C1C}">
+                          <a14:useLocalDpi xmlns:a14="http://schemas.microsoft.com/office/drawing/2010/main" val="0"/>
+                        </a:ext>
+                      </a:extLst>
+                    </a:blip>
+                    <a:srcRect/>
+                    <a:stretch>
+                      <a:fillRect/>
+                    </a:stretch>
+                  </pic:blipFill>
+                  <pic:spPr bwMode="auto">
+                    <a:xfrm>
+                      <a:off x="0" y="0"/>
+                      <a:ext cx="603885" cy="293370"/>
+                    </a:xfrm>
+                    <a:prstGeom prst="rect">
+                      <a:avLst/>
+                    </a:prstGeom>
+                    <a:noFill/>
+                    <a:ln>
+                      <a:noFill/>
+                    </a:ln>
+                  </pic:spPr>
+                </pic:pic>
+              </a:graphicData>
+            </a:graphic>
+          </wp:inline>
+        </w:drawing>
+      </w:r>
+      <w:r>
+        <w:t xml:space="preserve">   </w:t>
+      </w:r>
+      <w:r>
+        <w:rPr>
+          <w:noProof/>
+        </w:rPr>
+        <w:drawing>
+          <wp:inline distT="0" distB="0" distL="0" distR="0" wp14:anchorId="60976C94" wp14:editId="2CA61E6C">
+            <wp:extent cx="577850" cy="284480"/>
+            <wp:effectExtent l="0" t="0" r="0" b="1270"/>
+            <wp:docPr id="19" name="Imagen 19"/>
+            <wp:cNvGraphicFramePr>
+              <a:graphicFrameLocks xmlns:a="http://schemas.openxmlformats.org/drawingml/2006/main" noChangeAspect="1"/>
+            </wp:cNvGraphicFramePr>
+            <a:graphic xmlns:a="http://schemas.openxmlformats.org/drawingml/2006/main">
+              <a:graphicData uri="http://schemas.openxmlformats.org/drawingml/2006/picture">
+                <pic:pic xmlns:pic="http://schemas.openxmlformats.org/drawingml/2006/picture">
+                  <pic:nvPicPr>
+                    <pic:cNvPr id="0" name="Picture 8"/>
+                    <pic:cNvPicPr>
+                      <a:picLocks noChangeAspect="1" noChangeArrowheads="1"/>
+                    </pic:cNvPicPr>
+                  </pic:nvPicPr>
+                  <pic:blipFill>
+                    <a:blip r:embed="rId28">
+                      <a:extLst>
+                        <a:ext uri="{28A0092B-C50C-407E-A947-70E740481C1C}">
+                          <a14:useLocalDpi xmlns:a14="http://schemas.microsoft.com/office/drawing/2010/main" val="0"/>
+                        </a:ext>
+                      </a:extLst>
+                    </a:blip>
+                    <a:srcRect/>
+                    <a:stretch>
+                      <a:fillRect/>
+                    </a:stretch>
+                  </pic:blipFill>
+                  <pic:spPr bwMode="auto">
+                    <a:xfrm>
+                      <a:off x="0" y="0"/>
+                      <a:ext cx="577850" cy="284480"/>
+                    </a:xfrm>
+                    <a:prstGeom prst="rect">
+                      <a:avLst/>
+                    </a:prstGeom>
+                    <a:noFill/>
+                    <a:ln>
+                      <a:noFill/>
+                    </a:ln>
+                  </pic:spPr>
+                </pic:pic>
+              </a:graphicData>
+            </a:graphic>
+          </wp:inline>
+        </w:drawing>
+      </w:r>
+      <w:r>
+        <w:t xml:space="preserve">   </w:t>
+      </w:r>
+      <w:r>
+        <w:rPr>
+          <w:noProof/>
+        </w:rPr>
+        <w:drawing>
+          <wp:inline distT="0" distB="0" distL="0" distR="0" wp14:anchorId="00CD09E9" wp14:editId="64C29B32">
+            <wp:extent cx="603885" cy="586740"/>
+            <wp:effectExtent l="0" t="0" r="5715" b="3810"/>
+            <wp:docPr id="20" name="Imagen 20"/>
+            <wp:cNvGraphicFramePr>
+              <a:graphicFrameLocks xmlns:a="http://schemas.openxmlformats.org/drawingml/2006/main" noChangeAspect="1"/>
+            </wp:cNvGraphicFramePr>
+            <a:graphic xmlns:a="http://schemas.openxmlformats.org/drawingml/2006/main">
+              <a:graphicData uri="http://schemas.openxmlformats.org/drawingml/2006/picture">
+                <pic:pic xmlns:pic="http://schemas.openxmlformats.org/drawingml/2006/picture">
+                  <pic:nvPicPr>
+                    <pic:cNvPr id="0" name="Picture 9"/>
+                    <pic:cNvPicPr>
+                      <a:picLocks noChangeAspect="1" noChangeArrowheads="1"/>
+                    </pic:cNvPicPr>
+                  </pic:nvPicPr>
+                  <pic:blipFill>
+                    <a:blip r:embed="rId29">
+                      <a:extLst>
+                        <a:ext uri="{28A0092B-C50C-407E-A947-70E740481C1C}">
+                          <a14:useLocalDpi xmlns:a14="http://schemas.microsoft.com/office/drawing/2010/main" val="0"/>
+                        </a:ext>
+                      </a:extLst>
+                    </a:blip>
+                    <a:srcRect/>
+                    <a:stretch>
+                      <a:fillRect/>
+                    </a:stretch>
+                  </pic:blipFill>
+                  <pic:spPr bwMode="auto">
+                    <a:xfrm>
+                      <a:off x="0" y="0"/>
+                      <a:ext cx="603885" cy="586740"/>
+                    </a:xfrm>
+                    <a:prstGeom prst="rect">
+                      <a:avLst/>
+                    </a:prstGeom>
+                    <a:noFill/>
+                    <a:ln>
+                      <a:noFill/>
+                    </a:ln>
+                  </pic:spPr>
+                </pic:pic>
+              </a:graphicData>
+            </a:graphic>
+          </wp:inline>
+        </w:drawing>
+      </w:r>
+      <w:r>
+        <w:t xml:space="preserve">   </w:t>
+      </w:r>
+      <w:r>
+        <w:rPr>
+          <w:noProof/>
+        </w:rPr>
+        <w:drawing>
+          <wp:inline distT="0" distB="0" distL="0" distR="0" wp14:anchorId="08E1F2E5" wp14:editId="1267D877">
+            <wp:extent cx="577850" cy="577850"/>
+            <wp:effectExtent l="0" t="0" r="0" b="0"/>
+            <wp:docPr id="21" name="Imagen 21"/>
+            <wp:cNvGraphicFramePr>
+              <a:graphicFrameLocks xmlns:a="http://schemas.openxmlformats.org/drawingml/2006/main" noChangeAspect="1"/>
+            </wp:cNvGraphicFramePr>
+            <a:graphic xmlns:a="http://schemas.openxmlformats.org/drawingml/2006/main">
+              <a:graphicData uri="http://schemas.openxmlformats.org/drawingml/2006/picture">
+                <pic:pic xmlns:pic="http://schemas.openxmlformats.org/drawingml/2006/picture">
+                  <pic:nvPicPr>
+                    <pic:cNvPr id="0" name="Picture 10"/>
+                    <pic:cNvPicPr>
+                      <a:picLocks noChangeAspect="1" noChangeArrowheads="1"/>
+                    </pic:cNvPicPr>
+                  </pic:nvPicPr>
+                  <pic:blipFill>
+                    <a:blip r:embed="rId30">
+                      <a:extLst>
+                        <a:ext uri="{28A0092B-C50C-407E-A947-70E740481C1C}">
+                          <a14:useLocalDpi xmlns:a14="http://schemas.microsoft.com/office/drawing/2010/main" val="0"/>
+                        </a:ext>
+                      </a:extLst>
+                    </a:blip>
+                    <a:srcRect/>
+                    <a:stretch>
+                      <a:fillRect/>
+                    </a:stretch>
+                  </pic:blipFill>
+                  <pic:spPr bwMode="auto">
+                    <a:xfrm>
+                      <a:off x="0" y="0"/>
+                      <a:ext cx="577850" cy="577850"/>
+                    </a:xfrm>
+                    <a:prstGeom prst="rect">
+                      <a:avLst/>
+                    </a:prstGeom>
+                    <a:noFill/>
+                    <a:ln>
+                      <a:noFill/>
+                    </a:ln>
+                  </pic:spPr>
+                </pic:pic>
+              </a:graphicData>
+            </a:graphic>
+          </wp:inline>
+        </w:drawing>
+      </w:r>
+    </w:p>
+    <w:p>
+      <w:pPr>
+        <w:pStyle w:val="Descripcin"/>
+        <w:ind w:left="708"/>
+      </w:pPr>
+      <w:r>
+        <w:t xml:space="preserve">Ilustración </w:t>
+      </w:r>
+      <w:fldSimple w:instr=" SEQ Ilustración \* ARABIC ">
+        <w:r>
+          <w:rPr>
+            <w:noProof/>
+          </w:rPr>
+          <w:t>13</w:t>
+        </w:r>
+      </w:fldSimple>
+      <w:r>
+        <w:t xml:space="preserve"> - Enemigo </w:t>
+      </w:r>
+      <w:proofErr w:type="spellStart"/>
+      <w:r>
+        <w:t>Spinner</w:t>
+      </w:r>
+      <w:proofErr w:type="spellEnd"/>
+    </w:p>
+    <w:p>
+      <w:pPr>
+        <w:pStyle w:val="Prrafodelista"/>
+        <w:numPr>
+          <w:ilvl w:val="0"/>
+          <w:numId w:val="12"/>
+        </w:numPr>
+      </w:pPr>
+      <w:r>
+        <w:t xml:space="preserve">Arañas: </w:t>
+      </w:r>
+    </w:p>
+    <w:p>
+      <w:pPr>
+        <w:keepNext/>
+      </w:pPr>
+      <w:r>
+        <w:rPr>
+          <w:noProof/>
+        </w:rPr>
+        <w:drawing>
+          <wp:inline distT="0" distB="0" distL="0" distR="0" wp14:anchorId="5496B36B" wp14:editId="76BE3422">
+            <wp:extent cx="733425" cy="509270"/>
+            <wp:effectExtent l="0" t="0" r="9525" b="5080"/>
+            <wp:docPr id="22" name="Imagen 22"/>
+            <wp:cNvGraphicFramePr>
+              <a:graphicFrameLocks xmlns:a="http://schemas.openxmlformats.org/drawingml/2006/main" noChangeAspect="1"/>
+            </wp:cNvGraphicFramePr>
+            <a:graphic xmlns:a="http://schemas.openxmlformats.org/drawingml/2006/main">
+              <a:graphicData uri="http://schemas.openxmlformats.org/drawingml/2006/picture">
+                <pic:pic xmlns:pic="http://schemas.openxmlformats.org/drawingml/2006/picture">
+                  <pic:nvPicPr>
+                    <pic:cNvPr id="0" name="Picture 11"/>
+                    <pic:cNvPicPr>
+                      <a:picLocks noChangeAspect="1" noChangeArrowheads="1"/>
+                    </pic:cNvPicPr>
+                  </pic:nvPicPr>
+                  <pic:blipFill>
+                    <a:blip r:embed="rId31">
+                      <a:extLst>
+                        <a:ext uri="{28A0092B-C50C-407E-A947-70E740481C1C}">
+                          <a14:useLocalDpi xmlns:a14="http://schemas.microsoft.com/office/drawing/2010/main" val="0"/>
+                        </a:ext>
+                      </a:extLst>
+                    </a:blip>
+                    <a:srcRect/>
+                    <a:stretch>
+                      <a:fillRect/>
+                    </a:stretch>
+                  </pic:blipFill>
+                  <pic:spPr bwMode="auto">
+                    <a:xfrm>
+                      <a:off x="0" y="0"/>
+                      <a:ext cx="733425" cy="509270"/>
+                    </a:xfrm>
+                    <a:prstGeom prst="rect">
+                      <a:avLst/>
+                    </a:prstGeom>
+                    <a:noFill/>
+                    <a:ln>
+                      <a:noFill/>
+                    </a:ln>
+                  </pic:spPr>
+                </pic:pic>
+              </a:graphicData>
+            </a:graphic>
+          </wp:inline>
+        </w:drawing>
+      </w:r>
+      <w:r>
+        <w:t xml:space="preserve">   </w:t>
+      </w:r>
+      <w:r>
+        <w:rPr>
+          <w:noProof/>
+        </w:rPr>
+        <w:drawing>
+          <wp:inline distT="0" distB="0" distL="0" distR="0" wp14:anchorId="28107BB0" wp14:editId="36F03019">
+            <wp:extent cx="673100" cy="431165"/>
+            <wp:effectExtent l="0" t="0" r="0" b="6985"/>
+            <wp:docPr id="23" name="Imagen 23"/>
+            <wp:cNvGraphicFramePr>
+              <a:graphicFrameLocks xmlns:a="http://schemas.openxmlformats.org/drawingml/2006/main" noChangeAspect="1"/>
+            </wp:cNvGraphicFramePr>
+            <a:graphic xmlns:a="http://schemas.openxmlformats.org/drawingml/2006/main">
+              <a:graphicData uri="http://schemas.openxmlformats.org/drawingml/2006/picture">
+                <pic:pic xmlns:pic="http://schemas.openxmlformats.org/drawingml/2006/picture">
+                  <pic:nvPicPr>
+                    <pic:cNvPr id="0" name="Picture 12"/>
+                    <pic:cNvPicPr>
+                      <a:picLocks noChangeAspect="1" noChangeArrowheads="1"/>
+                    </pic:cNvPicPr>
+                  </pic:nvPicPr>
+                  <pic:blipFill>
+                    <a:blip r:embed="rId32">
+                      <a:extLst>
+                        <a:ext uri="{28A0092B-C50C-407E-A947-70E740481C1C}">
+                          <a14:useLocalDpi xmlns:a14="http://schemas.microsoft.com/office/drawing/2010/main" val="0"/>
+                        </a:ext>
+                      </a:extLst>
+                    </a:blip>
+                    <a:srcRect/>
+                    <a:stretch>
+                      <a:fillRect/>
+                    </a:stretch>
+                  </pic:blipFill>
+                  <pic:spPr bwMode="auto">
+                    <a:xfrm>
+                      <a:off x="0" y="0"/>
+                      <a:ext cx="673100" cy="431165"/>
+                    </a:xfrm>
+                    <a:prstGeom prst="rect">
+                      <a:avLst/>
+                    </a:prstGeom>
+                    <a:noFill/>
+                    <a:ln>
+                      <a:noFill/>
+                    </a:ln>
+                  </pic:spPr>
+                </pic:pic>
+              </a:graphicData>
+            </a:graphic>
+          </wp:inline>
+        </w:drawing>
+      </w:r>
+      <w:r>
+        <w:t xml:space="preserve">   </w:t>
+      </w:r>
+      <w:r>
+        <w:rPr>
+          <w:noProof/>
+        </w:rPr>
+        <w:drawing>
+          <wp:inline distT="0" distB="0" distL="0" distR="0" wp14:anchorId="08D01E09" wp14:editId="3D3B74C8">
+            <wp:extent cx="690245" cy="483235"/>
+            <wp:effectExtent l="0" t="0" r="0" b="0"/>
+            <wp:docPr id="24" name="Imagen 24"/>
+            <wp:cNvGraphicFramePr>
+              <a:graphicFrameLocks xmlns:a="http://schemas.openxmlformats.org/drawingml/2006/main" noChangeAspect="1"/>
+            </wp:cNvGraphicFramePr>
+            <a:graphic xmlns:a="http://schemas.openxmlformats.org/drawingml/2006/main">
+              <a:graphicData uri="http://schemas.openxmlformats.org/drawingml/2006/picture">
+                <pic:pic xmlns:pic="http://schemas.openxmlformats.org/drawingml/2006/picture">
+                  <pic:nvPicPr>
+                    <pic:cNvPr id="0" name="Picture 13"/>
+                    <pic:cNvPicPr>
+                      <a:picLocks noChangeAspect="1" noChangeArrowheads="1"/>
+                    </pic:cNvPicPr>
+                  </pic:nvPicPr>
+                  <pic:blipFill>
+                    <a:blip r:embed="rId33">
+                      <a:extLst>
+                        <a:ext uri="{28A0092B-C50C-407E-A947-70E740481C1C}">
+                          <a14:useLocalDpi xmlns:a14="http://schemas.microsoft.com/office/drawing/2010/main" val="0"/>
+                        </a:ext>
+                      </a:extLst>
+                    </a:blip>
+                    <a:srcRect/>
+                    <a:stretch>
+                      <a:fillRect/>
+                    </a:stretch>
+                  </pic:blipFill>
+                  <pic:spPr bwMode="auto">
+                    <a:xfrm>
+                      <a:off x="0" y="0"/>
+                      <a:ext cx="690245" cy="483235"/>
+                    </a:xfrm>
+                    <a:prstGeom prst="rect">
+                      <a:avLst/>
+                    </a:prstGeom>
+                    <a:noFill/>
+                    <a:ln>
+                      <a:noFill/>
+                    </a:ln>
+                  </pic:spPr>
+                </pic:pic>
+              </a:graphicData>
+            </a:graphic>
+          </wp:inline>
+        </w:drawing>
+      </w:r>
+    </w:p>
+    <w:p>
+      <w:pPr>
+        <w:pStyle w:val="Descripcin"/>
+        <w:ind w:firstLine="708"/>
+      </w:pPr>
+      <w:r>
+        <w:t xml:space="preserve">Ilustración </w:t>
+      </w:r>
+      <w:fldSimple w:instr=" SEQ Ilustración \* ARABIC ">
+        <w:r>
+          <w:rPr>
+            <w:noProof/>
+          </w:rPr>
+          <w:t>14</w:t>
+        </w:r>
+      </w:fldSimple>
+      <w:r>
+        <w:t xml:space="preserve"> - Enemigo Araña</w:t>
+      </w:r>
+    </w:p>
+    <w:p>
+      <w:pPr>
+        <w:pStyle w:val="Prrafodelista"/>
+        <w:numPr>
+          <w:ilvl w:val="0"/>
+          <w:numId w:val="12"/>
+        </w:numPr>
+      </w:pPr>
+      <w:r>
+        <w:t>Fantasma:</w:t>
+      </w:r>
+    </w:p>
+    <w:p>
+      <w:pPr>
+        <w:keepNext/>
+      </w:pPr>
+      <w:r>
+        <w:rPr>
+          <w:noProof/>
+        </w:rPr>
+        <w:drawing>
+          <wp:inline distT="0" distB="0" distL="0" distR="0" wp14:anchorId="0931643D" wp14:editId="27D5CCA0">
+            <wp:extent cx="483235" cy="698500"/>
+            <wp:effectExtent l="0" t="0" r="0" b="6350"/>
+            <wp:docPr id="25" name="Imagen 25"/>
+            <wp:cNvGraphicFramePr>
+              <a:graphicFrameLocks xmlns:a="http://schemas.openxmlformats.org/drawingml/2006/main" noChangeAspect="1"/>
+            </wp:cNvGraphicFramePr>
+            <a:graphic xmlns:a="http://schemas.openxmlformats.org/drawingml/2006/main">
+              <a:graphicData uri="http://schemas.openxmlformats.org/drawingml/2006/picture">
+                <pic:pic xmlns:pic="http://schemas.openxmlformats.org/drawingml/2006/picture">
+                  <pic:nvPicPr>
+                    <pic:cNvPr id="0" name="Picture 14"/>
+                    <pic:cNvPicPr>
+                      <a:picLocks noChangeAspect="1" noChangeArrowheads="1"/>
+                    </pic:cNvPicPr>
+                  </pic:nvPicPr>
+                  <pic:blipFill>
+                    <a:blip r:embed="rId34">
+                      <a:extLst>
+                        <a:ext uri="{28A0092B-C50C-407E-A947-70E740481C1C}">
+                          <a14:useLocalDpi xmlns:a14="http://schemas.microsoft.com/office/drawing/2010/main" val="0"/>
+                        </a:ext>
+                      </a:extLst>
+                    </a:blip>
+                    <a:srcRect/>
+                    <a:stretch>
+                      <a:fillRect/>
+                    </a:stretch>
+                  </pic:blipFill>
+                  <pic:spPr bwMode="auto">
+                    <a:xfrm>
+                      <a:off x="0" y="0"/>
+                      <a:ext cx="483235" cy="698500"/>
+                    </a:xfrm>
+                    <a:prstGeom prst="rect">
+                      <a:avLst/>
+                    </a:prstGeom>
+                    <a:noFill/>
+                    <a:ln>
+                      <a:noFill/>
+                    </a:ln>
+                  </pic:spPr>
+                </pic:pic>
+              </a:graphicData>
+            </a:graphic>
+          </wp:inline>
+        </w:drawing>
+      </w:r>
+      <w:r>
+        <w:t xml:space="preserve">   </w:t>
+      </w:r>
+      <w:r>
+        <w:rPr>
+          <w:noProof/>
+        </w:rPr>
+        <w:drawing>
+          <wp:inline distT="0" distB="0" distL="0" distR="0" wp14:anchorId="78C188BB" wp14:editId="0CC9FA45">
+            <wp:extent cx="483235" cy="698500"/>
+            <wp:effectExtent l="0" t="0" r="0" b="6350"/>
+            <wp:docPr id="26" name="Imagen 26"/>
+            <wp:cNvGraphicFramePr>
+              <a:graphicFrameLocks xmlns:a="http://schemas.openxmlformats.org/drawingml/2006/main" noChangeAspect="1"/>
+            </wp:cNvGraphicFramePr>
+            <a:graphic xmlns:a="http://schemas.openxmlformats.org/drawingml/2006/main">
+              <a:graphicData uri="http://schemas.openxmlformats.org/drawingml/2006/picture">
+                <pic:pic xmlns:pic="http://schemas.openxmlformats.org/drawingml/2006/picture">
+                  <pic:nvPicPr>
+                    <pic:cNvPr id="0" name="Picture 15"/>
+                    <pic:cNvPicPr>
+                      <a:picLocks noChangeAspect="1" noChangeArrowheads="1"/>
+                    </pic:cNvPicPr>
+                  </pic:nvPicPr>
+                  <pic:blipFill>
+                    <a:blip r:embed="rId35">
+                      <a:extLst>
+                        <a:ext uri="{28A0092B-C50C-407E-A947-70E740481C1C}">
+                          <a14:useLocalDpi xmlns:a14="http://schemas.microsoft.com/office/drawing/2010/main" val="0"/>
+                        </a:ext>
+                      </a:extLst>
+                    </a:blip>
+                    <a:srcRect/>
+                    <a:stretch>
+                      <a:fillRect/>
+                    </a:stretch>
+                  </pic:blipFill>
+                  <pic:spPr bwMode="auto">
+                    <a:xfrm>
+                      <a:off x="0" y="0"/>
+                      <a:ext cx="483235" cy="698500"/>
+                    </a:xfrm>
+                    <a:prstGeom prst="rect">
+                      <a:avLst/>
+                    </a:prstGeom>
+                    <a:noFill/>
+                    <a:ln>
+                      <a:noFill/>
+                    </a:ln>
+                  </pic:spPr>
+                </pic:pic>
+              </a:graphicData>
+            </a:graphic>
+          </wp:inline>
+        </w:drawing>
+      </w:r>
+    </w:p>
+    <w:p>
+      <w:pPr>
+        <w:pStyle w:val="Descripcin"/>
+      </w:pPr>
+      <w:r>
+        <w:t xml:space="preserve">Ilustración </w:t>
+      </w:r>
+      <w:fldSimple w:instr=" SEQ Ilustración \* ARABIC ">
+        <w:r>
+          <w:rPr>
+            <w:noProof/>
+          </w:rPr>
+          <w:t>15</w:t>
+        </w:r>
+      </w:fldSimple>
+      <w:r>
+        <w:t xml:space="preserve"> - Enemigo Fantasma</w:t>
+      </w:r>
+    </w:p>
+    <w:p>
+      <w:pPr>
+        <w:pStyle w:val="Prrafodelista"/>
+        <w:numPr>
+          <w:ilvl w:val="0"/>
+          <w:numId w:val="12"/>
+        </w:numPr>
+      </w:pPr>
+      <w:r>
+        <w:t xml:space="preserve">Big Snake: </w:t>
+      </w:r>
+    </w:p>
+    <w:p>
+      <w:pPr>
+        <w:keepNext/>
+      </w:pPr>
+      <w:r>
+        <w:rPr>
+          <w:noProof/>
+        </w:rPr>
+        <w:drawing>
+          <wp:inline distT="0" distB="0" distL="0" distR="0" wp14:anchorId="70F9B4D3" wp14:editId="54700969">
+            <wp:extent cx="509270" cy="1397635"/>
+            <wp:effectExtent l="0" t="0" r="5080" b="0"/>
+            <wp:docPr id="27" name="Imagen 27"/>
+            <wp:cNvGraphicFramePr>
+              <a:graphicFrameLocks xmlns:a="http://schemas.openxmlformats.org/drawingml/2006/main" noChangeAspect="1"/>
+            </wp:cNvGraphicFramePr>
+            <a:graphic xmlns:a="http://schemas.openxmlformats.org/drawingml/2006/main">
+              <a:graphicData uri="http://schemas.openxmlformats.org/drawingml/2006/picture">
+                <pic:pic xmlns:pic="http://schemas.openxmlformats.org/drawingml/2006/picture">
+                  <pic:nvPicPr>
+                    <pic:cNvPr id="0" name="Picture 16"/>
+                    <pic:cNvPicPr>
+                      <a:picLocks noChangeAspect="1" noChangeArrowheads="1"/>
+                    </pic:cNvPicPr>
+                  </pic:nvPicPr>
+                  <pic:blipFill>
+                    <a:blip r:embed="rId36">
+                      <a:extLst>
+                        <a:ext uri="{28A0092B-C50C-407E-A947-70E740481C1C}">
+                          <a14:useLocalDpi xmlns:a14="http://schemas.microsoft.com/office/drawing/2010/main" val="0"/>
+                        </a:ext>
+                      </a:extLst>
+                    </a:blip>
+                    <a:srcRect/>
+                    <a:stretch>
+                      <a:fillRect/>
+                    </a:stretch>
+                  </pic:blipFill>
+                  <pic:spPr bwMode="auto">
+                    <a:xfrm>
+                      <a:off x="0" y="0"/>
+                      <a:ext cx="509270" cy="1397635"/>
+                    </a:xfrm>
+                    <a:prstGeom prst="rect">
+                      <a:avLst/>
+                    </a:prstGeom>
+                    <a:noFill/>
+                    <a:ln>
+                      <a:noFill/>
+                    </a:ln>
+                  </pic:spPr>
+                </pic:pic>
+              </a:graphicData>
+            </a:graphic>
+          </wp:inline>
+        </w:drawing>
+      </w:r>
+      <w:r>
+        <w:t xml:space="preserve">   </w:t>
+      </w:r>
+      <w:r>
+        <w:rPr>
+          <w:noProof/>
+        </w:rPr>
+        <w:drawing>
+          <wp:inline distT="0" distB="0" distL="0" distR="0" wp14:anchorId="0F77F049" wp14:editId="252673F8">
+            <wp:extent cx="491490" cy="1397635"/>
+            <wp:effectExtent l="0" t="0" r="3810" b="0"/>
+            <wp:docPr id="28" name="Imagen 28"/>
+            <wp:cNvGraphicFramePr>
+              <a:graphicFrameLocks xmlns:a="http://schemas.openxmlformats.org/drawingml/2006/main" noChangeAspect="1"/>
+            </wp:cNvGraphicFramePr>
+            <a:graphic xmlns:a="http://schemas.openxmlformats.org/drawingml/2006/main">
+              <a:graphicData uri="http://schemas.openxmlformats.org/drawingml/2006/picture">
+                <pic:pic xmlns:pic="http://schemas.openxmlformats.org/drawingml/2006/picture">
+                  <pic:nvPicPr>
+                    <pic:cNvPr id="0" name="Picture 17"/>
+                    <pic:cNvPicPr>
+                      <a:picLocks noChangeAspect="1" noChangeArrowheads="1"/>
+                    </pic:cNvPicPr>
+                  </pic:nvPicPr>
+                  <pic:blipFill>
+                    <a:blip r:embed="rId37">
+                      <a:extLst>
+                        <a:ext uri="{28A0092B-C50C-407E-A947-70E740481C1C}">
+                          <a14:useLocalDpi xmlns:a14="http://schemas.microsoft.com/office/drawing/2010/main" val="0"/>
+                        </a:ext>
+                      </a:extLst>
+                    </a:blip>
+                    <a:srcRect/>
+                    <a:stretch>
+                      <a:fillRect/>
+                    </a:stretch>
+                  </pic:blipFill>
+                  <pic:spPr bwMode="auto">
+                    <a:xfrm>
+                      <a:off x="0" y="0"/>
+                      <a:ext cx="491490" cy="1397635"/>
+                    </a:xfrm>
+                    <a:prstGeom prst="rect">
+                      <a:avLst/>
+                    </a:prstGeom>
+                    <a:noFill/>
+                    <a:ln>
+                      <a:noFill/>
+                    </a:ln>
+                  </pic:spPr>
+                </pic:pic>
+              </a:graphicData>
+            </a:graphic>
+          </wp:inline>
+        </w:drawing>
+      </w:r>
+      <w:r>
+        <w:t xml:space="preserve">   </w:t>
+      </w:r>
+      <w:r>
+        <w:rPr>
+          <w:noProof/>
+        </w:rPr>
+        <w:drawing>
+          <wp:inline distT="0" distB="0" distL="0" distR="0" wp14:anchorId="051C01C7" wp14:editId="06A2F84A">
+            <wp:extent cx="509270" cy="1397635"/>
+            <wp:effectExtent l="0" t="0" r="5080" b="0"/>
+            <wp:docPr id="29" name="Imagen 29"/>
+            <wp:cNvGraphicFramePr>
+              <a:graphicFrameLocks xmlns:a="http://schemas.openxmlformats.org/drawingml/2006/main" noChangeAspect="1"/>
+            </wp:cNvGraphicFramePr>
+            <a:graphic xmlns:a="http://schemas.openxmlformats.org/drawingml/2006/main">
+              <a:graphicData uri="http://schemas.openxmlformats.org/drawingml/2006/picture">
+                <pic:pic xmlns:pic="http://schemas.openxmlformats.org/drawingml/2006/picture">
+                  <pic:nvPicPr>
+                    <pic:cNvPr id="0" name="Picture 18"/>
+                    <pic:cNvPicPr>
+                      <a:picLocks noChangeAspect="1" noChangeArrowheads="1"/>
+                    </pic:cNvPicPr>
+                  </pic:nvPicPr>
+                  <pic:blipFill>
+                    <a:blip r:embed="rId38">
+                      <a:extLst>
+                        <a:ext uri="{28A0092B-C50C-407E-A947-70E740481C1C}">
+                          <a14:useLocalDpi xmlns:a14="http://schemas.microsoft.com/office/drawing/2010/main" val="0"/>
+                        </a:ext>
+                      </a:extLst>
+                    </a:blip>
+                    <a:srcRect/>
+                    <a:stretch>
+                      <a:fillRect/>
+                    </a:stretch>
+                  </pic:blipFill>
+                  <pic:spPr bwMode="auto">
+                    <a:xfrm>
+                      <a:off x="0" y="0"/>
+                      <a:ext cx="509270" cy="1397635"/>
+                    </a:xfrm>
+                    <a:prstGeom prst="rect">
+                      <a:avLst/>
+                    </a:prstGeom>
+                    <a:noFill/>
+                    <a:ln>
+                      <a:noFill/>
+                    </a:ln>
+                  </pic:spPr>
+                </pic:pic>
+              </a:graphicData>
+            </a:graphic>
+          </wp:inline>
+        </w:drawing>
+      </w:r>
+      <w:r>
+        <w:t xml:space="preserve">   </w:t>
+      </w:r>
+      <w:r>
+        <w:rPr>
+          <w:noProof/>
+        </w:rPr>
+        <w:drawing>
+          <wp:inline distT="0" distB="0" distL="0" distR="0" wp14:anchorId="5129DE21" wp14:editId="4B5DB864">
+            <wp:extent cx="491490" cy="1397635"/>
+            <wp:effectExtent l="0" t="0" r="3810" b="0"/>
+            <wp:docPr id="30" name="Imagen 30"/>
+            <wp:cNvGraphicFramePr>
+              <a:graphicFrameLocks xmlns:a="http://schemas.openxmlformats.org/drawingml/2006/main" noChangeAspect="1"/>
+            </wp:cNvGraphicFramePr>
+            <a:graphic xmlns:a="http://schemas.openxmlformats.org/drawingml/2006/main">
+              <a:graphicData uri="http://schemas.openxmlformats.org/drawingml/2006/picture">
+                <pic:pic xmlns:pic="http://schemas.openxmlformats.org/drawingml/2006/picture">
+                  <pic:nvPicPr>
+                    <pic:cNvPr id="0" name="Picture 19"/>
+                    <pic:cNvPicPr>
+                      <a:picLocks noChangeAspect="1" noChangeArrowheads="1"/>
+                    </pic:cNvPicPr>
+                  </pic:nvPicPr>
+                  <pic:blipFill>
+                    <a:blip r:embed="rId39">
+                      <a:extLst>
+                        <a:ext uri="{28A0092B-C50C-407E-A947-70E740481C1C}">
+                          <a14:useLocalDpi xmlns:a14="http://schemas.microsoft.com/office/drawing/2010/main" val="0"/>
+                        </a:ext>
+                      </a:extLst>
+                    </a:blip>
+                    <a:srcRect/>
+                    <a:stretch>
+                      <a:fillRect/>
+                    </a:stretch>
+                  </pic:blipFill>
+                  <pic:spPr bwMode="auto">
+                    <a:xfrm>
+                      <a:off x="0" y="0"/>
+                      <a:ext cx="491490" cy="1397635"/>
+                    </a:xfrm>
+                    <a:prstGeom prst="rect">
+                      <a:avLst/>
+                    </a:prstGeom>
+                    <a:noFill/>
+                    <a:ln>
+                      <a:noFill/>
+                    </a:ln>
+                  </pic:spPr>
+                </pic:pic>
+              </a:graphicData>
+            </a:graphic>
+          </wp:inline>
+        </w:drawing>
+      </w:r>
+    </w:p>
+    <w:p>
+      <w:pPr>
+        <w:pStyle w:val="Descripcin"/>
+        <w:ind w:firstLine="360"/>
+      </w:pPr>
+      <w:r>
+        <w:t xml:space="preserve">Ilustración </w:t>
+      </w:r>
+      <w:fldSimple w:instr=" SEQ Ilustración \* ARABIC ">
+        <w:r>
+          <w:rPr>
+            <w:noProof/>
+          </w:rPr>
+          <w:t>16</w:t>
+        </w:r>
+      </w:fldSimple>
+      <w:r>
+        <w:t xml:space="preserve"> - Enemigo Big Snake</w:t>
+      </w:r>
+    </w:p>
+    <w:p>
+      <w:bookmarkStart w:id="30" w:name="_GoBack"/>
+      <w:bookmarkEnd w:id="30"/>
     </w:p>
     <w:p>
       <w:pPr>
         <w:pStyle w:val="Ttulo2"/>
       </w:pPr>
-      <w:bookmarkStart w:id="31" w:name="_Toc104896568"/>
+      <w:bookmarkStart w:id="31" w:name="_Toc104978286"/>
       <w:r>
         <w:lastRenderedPageBreak/>
         <w:t>Arquitectura</w:t>
@@ -5474,7 +6835,7 @@
         <w:t xml:space="preserve"> del videojuego</w:t>
       </w:r>
       <w:bookmarkStart w:id="32" w:name="Resultados"/>
-      <w:bookmarkEnd w:id="29"/>
+      <w:bookmarkEnd w:id="28"/>
       <w:bookmarkEnd w:id="31"/>
     </w:p>
     <w:p/>
@@ -5482,7 +6843,7 @@
     <w:p>
       <w:pPr>
         <w:sectPr>
-          <w:headerReference w:type="default" r:id="rId23"/>
+          <w:headerReference w:type="default" r:id="rId40"/>
           <w:pgSz w:w="11906" w:h="16838"/>
           <w:pgMar w:top="1417" w:right="1701" w:bottom="1417" w:left="1701" w:header="708" w:footer="708" w:gutter="0"/>
           <w:cols w:space="708"/>
@@ -5494,7 +6855,7 @@
       <w:pPr>
         <w:pStyle w:val="Ttulo1"/>
       </w:pPr>
-      <w:bookmarkStart w:id="33" w:name="_Toc104896569"/>
+      <w:bookmarkStart w:id="33" w:name="_Toc104978287"/>
       <w:r>
         <w:lastRenderedPageBreak/>
         <w:t>Resultado</w:t>
@@ -5512,7 +6873,7 @@
           <w:numId w:val="8"/>
         </w:numPr>
       </w:pPr>
-      <w:bookmarkStart w:id="34" w:name="_Toc104896570"/>
+      <w:bookmarkStart w:id="34" w:name="_Toc104978288"/>
       <w:bookmarkEnd w:id="32"/>
       <w:r>
         <w:t>Elementos</w:t>
@@ -5526,7 +6887,7 @@
       <w:pPr>
         <w:pStyle w:val="Ttulo2"/>
       </w:pPr>
-      <w:bookmarkStart w:id="35" w:name="_Toc104896571"/>
+      <w:bookmarkStart w:id="35" w:name="_Toc104978289"/>
       <w:r>
         <w:t>Problemática</w:t>
       </w:r>
@@ -5536,7 +6897,7 @@
       <w:pPr>
         <w:pStyle w:val="Ttulo1"/>
         <w:sectPr>
-          <w:headerReference w:type="default" r:id="rId24"/>
+          <w:headerReference w:type="default" r:id="rId41"/>
           <w:pgSz w:w="11906" w:h="16838"/>
           <w:pgMar w:top="1417" w:right="1701" w:bottom="1417" w:left="1701" w:header="708" w:footer="708" w:gutter="0"/>
           <w:cols w:space="708"/>
@@ -5548,7 +6909,7 @@
       <w:pPr>
         <w:pStyle w:val="Ttulo1"/>
       </w:pPr>
-      <w:bookmarkStart w:id="36" w:name="_Toc104896572"/>
+      <w:bookmarkStart w:id="36" w:name="_Toc104978290"/>
       <w:r>
         <w:lastRenderedPageBreak/>
         <w:t>Bibliografía</w:t>
@@ -5620,7 +6981,7 @@
       </w:r>
     </w:p>
     <w:p>
-      <w:hyperlink r:id="rId25" w:history="1">
+      <w:hyperlink r:id="rId42" w:history="1">
         <w:r>
           <w:rPr>
             <w:rStyle w:val="Hipervnculo"/>
@@ -5630,7 +6991,7 @@
       </w:hyperlink>
     </w:p>
     <w:p>
-      <w:hyperlink r:id="rId26" w:history="1">
+      <w:hyperlink r:id="rId43" w:history="1">
         <w:r>
           <w:rPr>
             <w:rStyle w:val="Hipervnculo"/>
@@ -5640,7 +7001,7 @@
       </w:hyperlink>
     </w:p>
     <w:p>
-      <w:hyperlink r:id="rId27" w:history="1">
+      <w:hyperlink r:id="rId44" w:history="1">
         <w:r>
           <w:rPr>
             <w:rStyle w:val="Hipervnculo"/>
@@ -5650,7 +7011,7 @@
       </w:hyperlink>
     </w:p>
     <w:p>
-      <w:hyperlink r:id="rId28" w:history="1">
+      <w:hyperlink r:id="rId45" w:history="1">
         <w:r>
           <w:rPr>
             <w:rStyle w:val="Hipervnculo"/>
@@ -5660,7 +7021,7 @@
       </w:hyperlink>
     </w:p>
     <w:p>
-      <w:hyperlink r:id="rId29" w:history="1">
+      <w:hyperlink r:id="rId46" w:history="1">
         <w:r>
           <w:rPr>
             <w:rStyle w:val="Hipervnculo"/>
@@ -5670,7 +7031,7 @@
       </w:hyperlink>
     </w:p>
     <w:p>
-      <w:hyperlink r:id="rId30" w:history="1">
+      <w:hyperlink r:id="rId47" w:history="1">
         <w:r>
           <w:rPr>
             <w:rStyle w:val="Hipervnculo"/>
@@ -5680,7 +7041,7 @@
       </w:hyperlink>
     </w:p>
     <w:p>
-      <w:hyperlink r:id="rId31" w:history="1">
+      <w:hyperlink r:id="rId48" w:history="1">
         <w:r>
           <w:rPr>
             <w:rStyle w:val="Hipervnculo"/>
@@ -5690,7 +7051,7 @@
       </w:hyperlink>
     </w:p>
     <w:p>
-      <w:hyperlink r:id="rId32" w:history="1">
+      <w:hyperlink r:id="rId49" w:history="1">
         <w:r>
           <w:rPr>
             <w:rStyle w:val="Hipervnculo"/>
@@ -5700,7 +7061,7 @@
       </w:hyperlink>
     </w:p>
     <w:p>
-      <w:hyperlink r:id="rId33" w:history="1">
+      <w:hyperlink r:id="rId50" w:history="1">
         <w:r>
           <w:rPr>
             <w:rStyle w:val="Hipervnculo"/>
@@ -5710,7 +7071,7 @@
       </w:hyperlink>
     </w:p>
     <w:p>
-      <w:hyperlink r:id="rId34" w:history="1">
+      <w:hyperlink r:id="rId51" w:history="1">
         <w:r>
           <w:rPr>
             <w:rStyle w:val="Hipervnculo"/>
@@ -5726,7 +7087,7 @@
     </w:p>
     <w:p/>
     <w:sectPr>
-      <w:headerReference w:type="default" r:id="rId35"/>
+      <w:headerReference w:type="default" r:id="rId52"/>
       <w:pgSz w:w="11906" w:h="16838"/>
       <w:pgMar w:top="1417" w:right="1701" w:bottom="1417" w:left="1701" w:header="708" w:footer="708" w:gutter="0"/>
       <w:cols w:space="708"/>
@@ -6175,16 +7536,16 @@
     </w:lvl>
   </w:abstractNum>
   <w:abstractNum w:abstractNumId="3" w15:restartNumberingAfterBreak="0">
-    <w:nsid w:val="67F74EBE"/>
+    <w:nsid w:val="557D74AE"/>
     <w:multiLevelType w:val="hybridMultilevel"/>
-    <w:tmpl w:val="445C12D2"/>
+    <w:tmpl w:val="1AC42E2C"/>
     <w:lvl w:ilvl="0" w:tplc="0C0A0001">
       <w:start w:val="1"/>
       <w:numFmt w:val="bullet"/>
       <w:lvlText w:val=""/>
       <w:lvlJc w:val="left"/>
       <w:pPr>
-        <w:ind w:left="720" w:hanging="360"/>
+        <w:ind w:left="774" w:hanging="360"/>
       </w:pPr>
       <w:rPr>
         <w:rFonts w:ascii="Symbol" w:hAnsi="Symbol" w:hint="default"/>
@@ -6196,7 +7557,7 @@
       <w:lvlText w:val="o"/>
       <w:lvlJc w:val="left"/>
       <w:pPr>
-        <w:ind w:left="1440" w:hanging="360"/>
+        <w:ind w:left="1494" w:hanging="360"/>
       </w:pPr>
       <w:rPr>
         <w:rFonts w:ascii="Courier New" w:hAnsi="Courier New" w:cs="Courier New" w:hint="default"/>
@@ -6208,7 +7569,7 @@
       <w:lvlText w:val=""/>
       <w:lvlJc w:val="left"/>
       <w:pPr>
-        <w:ind w:left="2160" w:hanging="360"/>
+        <w:ind w:left="2214" w:hanging="360"/>
       </w:pPr>
       <w:rPr>
         <w:rFonts w:ascii="Wingdings" w:hAnsi="Wingdings" w:hint="default"/>
@@ -6220,7 +7581,7 @@
       <w:lvlText w:val=""/>
       <w:lvlJc w:val="left"/>
       <w:pPr>
-        <w:ind w:left="2880" w:hanging="360"/>
+        <w:ind w:left="2934" w:hanging="360"/>
       </w:pPr>
       <w:rPr>
         <w:rFonts w:ascii="Symbol" w:hAnsi="Symbol" w:hint="default"/>
@@ -6232,7 +7593,7 @@
       <w:lvlText w:val="o"/>
       <w:lvlJc w:val="left"/>
       <w:pPr>
-        <w:ind w:left="3600" w:hanging="360"/>
+        <w:ind w:left="3654" w:hanging="360"/>
       </w:pPr>
       <w:rPr>
         <w:rFonts w:ascii="Courier New" w:hAnsi="Courier New" w:cs="Courier New" w:hint="default"/>
@@ -6244,7 +7605,7 @@
       <w:lvlText w:val=""/>
       <w:lvlJc w:val="left"/>
       <w:pPr>
-        <w:ind w:left="4320" w:hanging="360"/>
+        <w:ind w:left="4374" w:hanging="360"/>
       </w:pPr>
       <w:rPr>
         <w:rFonts w:ascii="Wingdings" w:hAnsi="Wingdings" w:hint="default"/>
@@ -6256,7 +7617,7 @@
       <w:lvlText w:val=""/>
       <w:lvlJc w:val="left"/>
       <w:pPr>
-        <w:ind w:left="5040" w:hanging="360"/>
+        <w:ind w:left="5094" w:hanging="360"/>
       </w:pPr>
       <w:rPr>
         <w:rFonts w:ascii="Symbol" w:hAnsi="Symbol" w:hint="default"/>
@@ -6268,7 +7629,7 @@
       <w:lvlText w:val="o"/>
       <w:lvlJc w:val="left"/>
       <w:pPr>
-        <w:ind w:left="5760" w:hanging="360"/>
+        <w:ind w:left="5814" w:hanging="360"/>
       </w:pPr>
       <w:rPr>
         <w:rFonts w:ascii="Courier New" w:hAnsi="Courier New" w:cs="Courier New" w:hint="default"/>
@@ -6280,7 +7641,7 @@
       <w:lvlText w:val=""/>
       <w:lvlJc w:val="left"/>
       <w:pPr>
-        <w:ind w:left="6480" w:hanging="360"/>
+        <w:ind w:left="6534" w:hanging="360"/>
       </w:pPr>
       <w:rPr>
         <w:rFonts w:ascii="Wingdings" w:hAnsi="Wingdings" w:hint="default"/>
@@ -6288,9 +7649,9 @@
     </w:lvl>
   </w:abstractNum>
   <w:abstractNum w:abstractNumId="4" w15:restartNumberingAfterBreak="0">
-    <w:nsid w:val="6CB82968"/>
+    <w:nsid w:val="67F74EBE"/>
     <w:multiLevelType w:val="hybridMultilevel"/>
-    <w:tmpl w:val="46C8B368"/>
+    <w:tmpl w:val="445C12D2"/>
     <w:lvl w:ilvl="0" w:tplc="0C0A0001">
       <w:start w:val="1"/>
       <w:numFmt w:val="bullet"/>
@@ -6401,6 +7762,119 @@
     </w:lvl>
   </w:abstractNum>
   <w:abstractNum w:abstractNumId="5" w15:restartNumberingAfterBreak="0">
+    <w:nsid w:val="6CB82968"/>
+    <w:multiLevelType w:val="hybridMultilevel"/>
+    <w:tmpl w:val="46C8B368"/>
+    <w:lvl w:ilvl="0" w:tplc="0C0A0001">
+      <w:start w:val="1"/>
+      <w:numFmt w:val="bullet"/>
+      <w:lvlText w:val=""/>
+      <w:lvlJc w:val="left"/>
+      <w:pPr>
+        <w:ind w:left="720" w:hanging="360"/>
+      </w:pPr>
+      <w:rPr>
+        <w:rFonts w:ascii="Symbol" w:hAnsi="Symbol" w:hint="default"/>
+      </w:rPr>
+    </w:lvl>
+    <w:lvl w:ilvl="1" w:tplc="0C0A0003" w:tentative="1">
+      <w:start w:val="1"/>
+      <w:numFmt w:val="bullet"/>
+      <w:lvlText w:val="o"/>
+      <w:lvlJc w:val="left"/>
+      <w:pPr>
+        <w:ind w:left="1440" w:hanging="360"/>
+      </w:pPr>
+      <w:rPr>
+        <w:rFonts w:ascii="Courier New" w:hAnsi="Courier New" w:cs="Courier New" w:hint="default"/>
+      </w:rPr>
+    </w:lvl>
+    <w:lvl w:ilvl="2" w:tplc="0C0A0005" w:tentative="1">
+      <w:start w:val="1"/>
+      <w:numFmt w:val="bullet"/>
+      <w:lvlText w:val=""/>
+      <w:lvlJc w:val="left"/>
+      <w:pPr>
+        <w:ind w:left="2160" w:hanging="360"/>
+      </w:pPr>
+      <w:rPr>
+        <w:rFonts w:ascii="Wingdings" w:hAnsi="Wingdings" w:hint="default"/>
+      </w:rPr>
+    </w:lvl>
+    <w:lvl w:ilvl="3" w:tplc="0C0A0001" w:tentative="1">
+      <w:start w:val="1"/>
+      <w:numFmt w:val="bullet"/>
+      <w:lvlText w:val=""/>
+      <w:lvlJc w:val="left"/>
+      <w:pPr>
+        <w:ind w:left="2880" w:hanging="360"/>
+      </w:pPr>
+      <w:rPr>
+        <w:rFonts w:ascii="Symbol" w:hAnsi="Symbol" w:hint="default"/>
+      </w:rPr>
+    </w:lvl>
+    <w:lvl w:ilvl="4" w:tplc="0C0A0003" w:tentative="1">
+      <w:start w:val="1"/>
+      <w:numFmt w:val="bullet"/>
+      <w:lvlText w:val="o"/>
+      <w:lvlJc w:val="left"/>
+      <w:pPr>
+        <w:ind w:left="3600" w:hanging="360"/>
+      </w:pPr>
+      <w:rPr>
+        <w:rFonts w:ascii="Courier New" w:hAnsi="Courier New" w:cs="Courier New" w:hint="default"/>
+      </w:rPr>
+    </w:lvl>
+    <w:lvl w:ilvl="5" w:tplc="0C0A0005" w:tentative="1">
+      <w:start w:val="1"/>
+      <w:numFmt w:val="bullet"/>
+      <w:lvlText w:val=""/>
+      <w:lvlJc w:val="left"/>
+      <w:pPr>
+        <w:ind w:left="4320" w:hanging="360"/>
+      </w:pPr>
+      <w:rPr>
+        <w:rFonts w:ascii="Wingdings" w:hAnsi="Wingdings" w:hint="default"/>
+      </w:rPr>
+    </w:lvl>
+    <w:lvl w:ilvl="6" w:tplc="0C0A0001" w:tentative="1">
+      <w:start w:val="1"/>
+      <w:numFmt w:val="bullet"/>
+      <w:lvlText w:val=""/>
+      <w:lvlJc w:val="left"/>
+      <w:pPr>
+        <w:ind w:left="5040" w:hanging="360"/>
+      </w:pPr>
+      <w:rPr>
+        <w:rFonts w:ascii="Symbol" w:hAnsi="Symbol" w:hint="default"/>
+      </w:rPr>
+    </w:lvl>
+    <w:lvl w:ilvl="7" w:tplc="0C0A0003" w:tentative="1">
+      <w:start w:val="1"/>
+      <w:numFmt w:val="bullet"/>
+      <w:lvlText w:val="o"/>
+      <w:lvlJc w:val="left"/>
+      <w:pPr>
+        <w:ind w:left="5760" w:hanging="360"/>
+      </w:pPr>
+      <w:rPr>
+        <w:rFonts w:ascii="Courier New" w:hAnsi="Courier New" w:cs="Courier New" w:hint="default"/>
+      </w:rPr>
+    </w:lvl>
+    <w:lvl w:ilvl="8" w:tplc="0C0A0005" w:tentative="1">
+      <w:start w:val="1"/>
+      <w:numFmt w:val="bullet"/>
+      <w:lvlText w:val=""/>
+      <w:lvlJc w:val="left"/>
+      <w:pPr>
+        <w:ind w:left="6480" w:hanging="360"/>
+      </w:pPr>
+      <w:rPr>
+        <w:rFonts w:ascii="Wingdings" w:hAnsi="Wingdings" w:hint="default"/>
+      </w:rPr>
+    </w:lvl>
+  </w:abstractNum>
+  <w:abstractNum w:abstractNumId="6" w15:restartNumberingAfterBreak="0">
     <w:nsid w:val="75B911A7"/>
     <w:multiLevelType w:val="hybridMultilevel"/>
     <w:tmpl w:val="B6D80360"/>
@@ -6491,10 +7965,10 @@
     <w:abstractNumId w:val="2"/>
   </w:num>
   <w:num w:numId="2">
-    <w:abstractNumId w:val="3"/>
+    <w:abstractNumId w:val="4"/>
   </w:num>
   <w:num w:numId="3">
-    <w:abstractNumId w:val="4"/>
+    <w:abstractNumId w:val="5"/>
   </w:num>
   <w:num w:numId="4">
     <w:abstractNumId w:val="0"/>
@@ -6503,7 +7977,7 @@
     <w:abstractNumId w:val="1"/>
   </w:num>
   <w:num w:numId="6">
-    <w:abstractNumId w:val="5"/>
+    <w:abstractNumId w:val="6"/>
   </w:num>
   <w:num w:numId="7">
     <w:abstractNumId w:val="1"/>
@@ -6518,22 +7992,25 @@
     </w:lvlOverride>
   </w:num>
   <w:num w:numId="9">
-    <w:abstractNumId w:val="5"/>
+    <w:abstractNumId w:val="6"/>
     <w:lvlOverride w:ilvl="0">
       <w:startOverride w:val="1"/>
     </w:lvlOverride>
   </w:num>
   <w:num w:numId="10">
-    <w:abstractNumId w:val="5"/>
+    <w:abstractNumId w:val="6"/>
     <w:lvlOverride w:ilvl="0">
       <w:startOverride w:val="1"/>
     </w:lvlOverride>
   </w:num>
   <w:num w:numId="11">
-    <w:abstractNumId w:val="5"/>
+    <w:abstractNumId w:val="6"/>
     <w:lvlOverride w:ilvl="0">
       <w:startOverride w:val="1"/>
     </w:lvlOverride>
+  </w:num>
+  <w:num w:numId="12">
+    <w:abstractNumId w:val="3"/>
   </w:num>
 </w:numbering>
 </file>
@@ -8037,7 +9514,7 @@
 </file>
 
 <file path=customXml/itemProps2.xml><?xml version="1.0" encoding="utf-8"?>
-<ds:datastoreItem xmlns:ds="http://schemas.openxmlformats.org/officeDocument/2006/customXml" ds:itemID="{26D30B0C-77D1-4EA3-8DA5-2B4EE79FA958}">
+<ds:datastoreItem xmlns:ds="http://schemas.openxmlformats.org/officeDocument/2006/customXml" ds:itemID="{07EE2F92-6023-48B3-940E-51F9C8E1F236}">
   <ds:schemaRefs>
     <ds:schemaRef ds:uri="http://schemas.openxmlformats.org/officeDocument/2006/bibliography"/>
   </ds:schemaRefs>

--- a/Assets/Documentos/MemoriaTFG.docx
+++ b/Assets/Documentos/MemoriaTFG.docx
@@ -454,7 +454,7 @@
           <w:r>
             <w:fldChar w:fldCharType="separate"/>
           </w:r>
-          <w:hyperlink w:anchor="_Toc104834850" w:history="1">
+          <w:hyperlink w:anchor="_Toc104978271" w:history="1">
             <w:r>
               <w:rPr>
                 <w:rStyle w:val="Hipervnculo"/>
@@ -497,7 +497,7 @@
                 <w:noProof/>
                 <w:webHidden/>
               </w:rPr>
-              <w:instrText xml:space="preserve"> PAGEREF _Toc104834850 \h </w:instrText>
+              <w:instrText xml:space="preserve"> PAGEREF _Toc104978271 \h </w:instrText>
             </w:r>
             <w:r>
               <w:rPr>
@@ -517,7 +517,7 @@
                 <w:noProof/>
                 <w:webHidden/>
               </w:rPr>
-              <w:t>1</w:t>
+              <w:t>3</w:t>
             </w:r>
             <w:r>
               <w:rPr>
@@ -542,7 +542,7 @@
               <w:lang w:eastAsia="es-ES"/>
             </w:rPr>
           </w:pPr>
-          <w:hyperlink w:anchor="_Toc104834851" w:history="1">
+          <w:hyperlink w:anchor="_Toc104978272" w:history="1">
             <w:r>
               <w:rPr>
                 <w:rStyle w:val="Hipervnculo"/>
@@ -585,7 +585,7 @@
                 <w:noProof/>
                 <w:webHidden/>
               </w:rPr>
-              <w:instrText xml:space="preserve"> PAGEREF _Toc104834851 \h </w:instrText>
+              <w:instrText xml:space="preserve"> PAGEREF _Toc104978272 \h </w:instrText>
             </w:r>
             <w:r>
               <w:rPr>
@@ -605,7 +605,7 @@
                 <w:noProof/>
                 <w:webHidden/>
               </w:rPr>
-              <w:t>1</w:t>
+              <w:t>3</w:t>
             </w:r>
             <w:r>
               <w:rPr>
@@ -630,7 +630,7 @@
               <w:lang w:eastAsia="es-ES"/>
             </w:rPr>
           </w:pPr>
-          <w:hyperlink w:anchor="_Toc104834852" w:history="1">
+          <w:hyperlink w:anchor="_Toc104978273" w:history="1">
             <w:r>
               <w:rPr>
                 <w:rStyle w:val="Hipervnculo"/>
@@ -673,7 +673,7 @@
                 <w:noProof/>
                 <w:webHidden/>
               </w:rPr>
-              <w:instrText xml:space="preserve"> PAGEREF _Toc104834852 \h </w:instrText>
+              <w:instrText xml:space="preserve"> PAGEREF _Toc104978273 \h </w:instrText>
             </w:r>
             <w:r>
               <w:rPr>
@@ -693,7 +693,7 @@
                 <w:noProof/>
                 <w:webHidden/>
               </w:rPr>
-              <w:t>2</w:t>
+              <w:t>4</w:t>
             </w:r>
             <w:r>
               <w:rPr>
@@ -718,7 +718,7 @@
               <w:lang w:eastAsia="es-ES"/>
             </w:rPr>
           </w:pPr>
-          <w:hyperlink w:anchor="_Toc104834853" w:history="1">
+          <w:hyperlink w:anchor="_Toc104978274" w:history="1">
             <w:r>
               <w:rPr>
                 <w:rStyle w:val="Hipervnculo"/>
@@ -761,7 +761,7 @@
                 <w:noProof/>
                 <w:webHidden/>
               </w:rPr>
-              <w:instrText xml:space="preserve"> PAGEREF _Toc104834853 \h </w:instrText>
+              <w:instrText xml:space="preserve"> PAGEREF _Toc104978274 \h </w:instrText>
             </w:r>
             <w:r>
               <w:rPr>
@@ -781,7 +781,7 @@
                 <w:noProof/>
                 <w:webHidden/>
               </w:rPr>
-              <w:t>4</w:t>
+              <w:t>6</w:t>
             </w:r>
             <w:r>
               <w:rPr>
@@ -806,7 +806,7 @@
               <w:lang w:eastAsia="es-ES"/>
             </w:rPr>
           </w:pPr>
-          <w:hyperlink w:anchor="_Toc104834854" w:history="1">
+          <w:hyperlink w:anchor="_Toc104978275" w:history="1">
             <w:r>
               <w:rPr>
                 <w:rStyle w:val="Hipervnculo"/>
@@ -849,7 +849,7 @@
                 <w:noProof/>
                 <w:webHidden/>
               </w:rPr>
-              <w:instrText xml:space="preserve"> PAGEREF _Toc104834854 \h </w:instrText>
+              <w:instrText xml:space="preserve"> PAGEREF _Toc104978275 \h </w:instrText>
             </w:r>
             <w:r>
               <w:rPr>
@@ -869,7 +869,7 @@
                 <w:noProof/>
                 <w:webHidden/>
               </w:rPr>
-              <w:t>4</w:t>
+              <w:t>6</w:t>
             </w:r>
             <w:r>
               <w:rPr>
@@ -894,7 +894,7 @@
               <w:lang w:eastAsia="es-ES"/>
             </w:rPr>
           </w:pPr>
-          <w:hyperlink w:anchor="_Toc104834855" w:history="1">
+          <w:hyperlink w:anchor="_Toc104978276" w:history="1">
             <w:r>
               <w:rPr>
                 <w:rStyle w:val="Hipervnculo"/>
@@ -937,7 +937,7 @@
                 <w:noProof/>
                 <w:webHidden/>
               </w:rPr>
-              <w:instrText xml:space="preserve"> PAGEREF _Toc104834855 \h </w:instrText>
+              <w:instrText xml:space="preserve"> PAGEREF _Toc104978276 \h </w:instrText>
             </w:r>
             <w:r>
               <w:rPr>
@@ -957,7 +957,7 @@
                 <w:noProof/>
                 <w:webHidden/>
               </w:rPr>
-              <w:t>5</w:t>
+              <w:t>7</w:t>
             </w:r>
             <w:r>
               <w:rPr>
@@ -982,7 +982,7 @@
               <w:lang w:eastAsia="es-ES"/>
             </w:rPr>
           </w:pPr>
-          <w:hyperlink w:anchor="_Toc104834856" w:history="1">
+          <w:hyperlink w:anchor="_Toc104978277" w:history="1">
             <w:r>
               <w:rPr>
                 <w:rStyle w:val="Hipervnculo"/>
@@ -1025,7 +1025,7 @@
                 <w:noProof/>
                 <w:webHidden/>
               </w:rPr>
-              <w:instrText xml:space="preserve"> PAGEREF _Toc104834856 \h </w:instrText>
+              <w:instrText xml:space="preserve"> PAGEREF _Toc104978277 \h </w:instrText>
             </w:r>
             <w:r>
               <w:rPr>
@@ -1045,7 +1045,7 @@
                 <w:noProof/>
                 <w:webHidden/>
               </w:rPr>
-              <w:t>5</w:t>
+              <w:t>7</w:t>
             </w:r>
             <w:r>
               <w:rPr>
@@ -1070,7 +1070,7 @@
               <w:lang w:eastAsia="es-ES"/>
             </w:rPr>
           </w:pPr>
-          <w:hyperlink w:anchor="_Toc104834857" w:history="1">
+          <w:hyperlink w:anchor="_Toc104978278" w:history="1">
             <w:r>
               <w:rPr>
                 <w:rStyle w:val="Hipervnculo"/>
@@ -1113,7 +1113,7 @@
                 <w:noProof/>
                 <w:webHidden/>
               </w:rPr>
-              <w:instrText xml:space="preserve"> PAGEREF _Toc104834857 \h </w:instrText>
+              <w:instrText xml:space="preserve"> PAGEREF _Toc104978278 \h </w:instrText>
             </w:r>
             <w:r>
               <w:rPr>
@@ -1133,7 +1133,7 @@
                 <w:noProof/>
                 <w:webHidden/>
               </w:rPr>
-              <w:t>5</w:t>
+              <w:t>7</w:t>
             </w:r>
             <w:r>
               <w:rPr>
@@ -1158,7 +1158,7 @@
               <w:lang w:eastAsia="es-ES"/>
             </w:rPr>
           </w:pPr>
-          <w:hyperlink w:anchor="_Toc104834858" w:history="1">
+          <w:hyperlink w:anchor="_Toc104978279" w:history="1">
             <w:r>
               <w:rPr>
                 <w:rStyle w:val="Hipervnculo"/>
@@ -1201,7 +1201,7 @@
                 <w:noProof/>
                 <w:webHidden/>
               </w:rPr>
-              <w:instrText xml:space="preserve"> PAGEREF _Toc104834858 \h </w:instrText>
+              <w:instrText xml:space="preserve"> PAGEREF _Toc104978279 \h </w:instrText>
             </w:r>
             <w:r>
               <w:rPr>
@@ -1221,7 +1221,7 @@
                 <w:noProof/>
                 <w:webHidden/>
               </w:rPr>
-              <w:t>6</w:t>
+              <w:t>8</w:t>
             </w:r>
             <w:r>
               <w:rPr>
@@ -1246,7 +1246,7 @@
               <w:lang w:eastAsia="es-ES"/>
             </w:rPr>
           </w:pPr>
-          <w:hyperlink w:anchor="_Toc104834859" w:history="1">
+          <w:hyperlink w:anchor="_Toc104978280" w:history="1">
             <w:r>
               <w:rPr>
                 <w:rStyle w:val="Hipervnculo"/>
@@ -1289,7 +1289,7 @@
                 <w:noProof/>
                 <w:webHidden/>
               </w:rPr>
-              <w:instrText xml:space="preserve"> PAGEREF _Toc104834859 \h </w:instrText>
+              <w:instrText xml:space="preserve"> PAGEREF _Toc104978280 \h </w:instrText>
             </w:r>
             <w:r>
               <w:rPr>
@@ -1309,7 +1309,7 @@
                 <w:noProof/>
                 <w:webHidden/>
               </w:rPr>
-              <w:t>6</w:t>
+              <w:t>8</w:t>
             </w:r>
             <w:r>
               <w:rPr>
@@ -1334,7 +1334,7 @@
               <w:lang w:eastAsia="es-ES"/>
             </w:rPr>
           </w:pPr>
-          <w:hyperlink w:anchor="_Toc104834860" w:history="1">
+          <w:hyperlink w:anchor="_Toc104978281" w:history="1">
             <w:r>
               <w:rPr>
                 <w:rStyle w:val="Hipervnculo"/>
@@ -1377,7 +1377,7 @@
                 <w:noProof/>
                 <w:webHidden/>
               </w:rPr>
-              <w:instrText xml:space="preserve"> PAGEREF _Toc104834860 \h </w:instrText>
+              <w:instrText xml:space="preserve"> PAGEREF _Toc104978281 \h </w:instrText>
             </w:r>
             <w:r>
               <w:rPr>
@@ -1397,7 +1397,7 @@
                 <w:noProof/>
                 <w:webHidden/>
               </w:rPr>
-              <w:t>6</w:t>
+              <w:t>8</w:t>
             </w:r>
             <w:r>
               <w:rPr>
@@ -1422,7 +1422,7 @@
               <w:lang w:eastAsia="es-ES"/>
             </w:rPr>
           </w:pPr>
-          <w:hyperlink w:anchor="_Toc104834861" w:history="1">
+          <w:hyperlink w:anchor="_Toc104978282" w:history="1">
             <w:r>
               <w:rPr>
                 <w:rStyle w:val="Hipervnculo"/>
@@ -1465,7 +1465,7 @@
                 <w:noProof/>
                 <w:webHidden/>
               </w:rPr>
-              <w:instrText xml:space="preserve"> PAGEREF _Toc104834861 \h </w:instrText>
+              <w:instrText xml:space="preserve"> PAGEREF _Toc104978282 \h </w:instrText>
             </w:r>
             <w:r>
               <w:rPr>
@@ -1485,7 +1485,7 @@
                 <w:noProof/>
                 <w:webHidden/>
               </w:rPr>
-              <w:t>7</w:t>
+              <w:t>9</w:t>
             </w:r>
             <w:r>
               <w:rPr>
@@ -1510,7 +1510,7 @@
               <w:lang w:eastAsia="es-ES"/>
             </w:rPr>
           </w:pPr>
-          <w:hyperlink w:anchor="_Toc104834862" w:history="1">
+          <w:hyperlink w:anchor="_Toc104978283" w:history="1">
             <w:r>
               <w:rPr>
                 <w:rStyle w:val="Hipervnculo"/>
@@ -1553,7 +1553,7 @@
                 <w:noProof/>
                 <w:webHidden/>
               </w:rPr>
-              <w:instrText xml:space="preserve"> PAGEREF _Toc104834862 \h </w:instrText>
+              <w:instrText xml:space="preserve"> PAGEREF _Toc104978283 \h </w:instrText>
             </w:r>
             <w:r>
               <w:rPr>
@@ -1573,7 +1573,7 @@
                 <w:noProof/>
                 <w:webHidden/>
               </w:rPr>
-              <w:t>8</w:t>
+              <w:t>10</w:t>
             </w:r>
             <w:r>
               <w:rPr>
@@ -1598,7 +1598,7 @@
               <w:lang w:eastAsia="es-ES"/>
             </w:rPr>
           </w:pPr>
-          <w:hyperlink w:anchor="_Toc104834863" w:history="1">
+          <w:hyperlink w:anchor="_Toc104978284" w:history="1">
             <w:r>
               <w:rPr>
                 <w:rStyle w:val="Hipervnculo"/>
@@ -1641,7 +1641,7 @@
                 <w:noProof/>
                 <w:webHidden/>
               </w:rPr>
-              <w:instrText xml:space="preserve"> PAGEREF _Toc104834863 \h </w:instrText>
+              <w:instrText xml:space="preserve"> PAGEREF _Toc104978284 \h </w:instrText>
             </w:r>
             <w:r>
               <w:rPr>
@@ -1661,7 +1661,109 @@
                 <w:noProof/>
                 <w:webHidden/>
               </w:rPr>
-              <w:t>8</w:t>
+              <w:t>10</w:t>
+            </w:r>
+            <w:r>
+              <w:rPr>
+                <w:noProof/>
+                <w:webHidden/>
+              </w:rPr>
+              <w:fldChar w:fldCharType="end"/>
+            </w:r>
+          </w:hyperlink>
+        </w:p>
+        <w:p>
+          <w:pPr>
+            <w:pStyle w:val="TDC3"/>
+            <w:tabs>
+              <w:tab w:val="left" w:pos="880"/>
+              <w:tab w:val="right" w:leader="dot" w:pos="8494"/>
+            </w:tabs>
+            <w:rPr>
+              <w:noProof/>
+              <w:sz w:val="22"/>
+              <w:szCs w:val="22"/>
+              <w:lang w:eastAsia="es-ES"/>
+            </w:rPr>
+          </w:pPr>
+          <w:hyperlink w:anchor="_Toc104978285" w:history="1">
+            <w:r>
+              <w:rPr>
+                <w:rStyle w:val="Hipervnculo"/>
+                <w:noProof/>
+              </w:rPr>
+              <w:t>1.</w:t>
+            </w:r>
+            <w:r>
+              <w:rPr>
+                <w:noProof/>
+                <w:sz w:val="22"/>
+                <w:szCs w:val="22"/>
+                <w:lang w:eastAsia="es-ES"/>
+              </w:rPr>
+              <w:tab/>
+            </w:r>
+            <w:r>
+              <w:rPr>
+                <w:rStyle w:val="Hipervnculo"/>
+                <w:noProof/>
+              </w:rPr>
+              <w:t>Elementos gráf</w:t>
+            </w:r>
+            <w:r>
+              <w:rPr>
+                <w:rStyle w:val="Hipervnculo"/>
+                <w:noProof/>
+              </w:rPr>
+              <w:t>i</w:t>
+            </w:r>
+            <w:r>
+              <w:rPr>
+                <w:rStyle w:val="Hipervnculo"/>
+                <w:noProof/>
+              </w:rPr>
+              <w:t>cos</w:t>
+            </w:r>
+            <w:r>
+              <w:rPr>
+                <w:noProof/>
+                <w:webHidden/>
+              </w:rPr>
+              <w:tab/>
+            </w:r>
+            <w:r>
+              <w:rPr>
+                <w:noProof/>
+                <w:webHidden/>
+              </w:rPr>
+              <w:fldChar w:fldCharType="begin"/>
+            </w:r>
+            <w:r>
+              <w:rPr>
+                <w:noProof/>
+                <w:webHidden/>
+              </w:rPr>
+              <w:instrText xml:space="preserve"> PAGEREF _Toc104978285 \h </w:instrText>
+            </w:r>
+            <w:r>
+              <w:rPr>
+                <w:noProof/>
+                <w:webHidden/>
+              </w:rPr>
+            </w:r>
+            <w:r>
+              <w:rPr>
+                <w:noProof/>
+                <w:webHidden/>
+              </w:rPr>
+              <w:fldChar w:fldCharType="separate"/>
+            </w:r>
+            <w:r>
+              <w:rPr>
+                <w:noProof/>
+                <w:webHidden/>
+              </w:rPr>
+              <w:t>10</w:t>
             </w:r>
             <w:r>
               <w:rPr>
@@ -1686,7 +1788,7 @@
               <w:lang w:eastAsia="es-ES"/>
             </w:rPr>
           </w:pPr>
-          <w:hyperlink w:anchor="_Toc104834864" w:history="1">
+          <w:hyperlink w:anchor="_Toc104978286" w:history="1">
             <w:r>
               <w:rPr>
                 <w:rStyle w:val="Hipervnculo"/>
@@ -1729,7 +1831,7 @@
                 <w:noProof/>
                 <w:webHidden/>
               </w:rPr>
-              <w:instrText xml:space="preserve"> PAGEREF _Toc104834864 \h </w:instrText>
+              <w:instrText xml:space="preserve"> PAGEREF _Toc104978286 \h </w:instrText>
             </w:r>
             <w:r>
               <w:rPr>
@@ -1749,7 +1851,7 @@
                 <w:noProof/>
                 <w:webHidden/>
               </w:rPr>
-              <w:t>8</w:t>
+              <w:t>14</w:t>
             </w:r>
             <w:r>
               <w:rPr>
@@ -1774,7 +1876,7 @@
               <w:lang w:eastAsia="es-ES"/>
             </w:rPr>
           </w:pPr>
-          <w:hyperlink w:anchor="_Toc104834865" w:history="1">
+          <w:hyperlink w:anchor="_Toc104978287" w:history="1">
             <w:r>
               <w:rPr>
                 <w:rStyle w:val="Hipervnculo"/>
@@ -1817,7 +1919,7 @@
                 <w:noProof/>
                 <w:webHidden/>
               </w:rPr>
-              <w:instrText xml:space="preserve"> PAGEREF _Toc104834865 \h </w:instrText>
+              <w:instrText xml:space="preserve"> PAGEREF _Toc104978287 \h </w:instrText>
             </w:r>
             <w:r>
               <w:rPr>
@@ -1837,7 +1939,7 @@
                 <w:noProof/>
                 <w:webHidden/>
               </w:rPr>
-              <w:t>9</w:t>
+              <w:t>15</w:t>
             </w:r>
             <w:r>
               <w:rPr>
@@ -1862,7 +1964,7 @@
               <w:lang w:eastAsia="es-ES"/>
             </w:rPr>
           </w:pPr>
-          <w:hyperlink w:anchor="_Toc104834866" w:history="1">
+          <w:hyperlink w:anchor="_Toc104978288" w:history="1">
             <w:r>
               <w:rPr>
                 <w:rStyle w:val="Hipervnculo"/>
@@ -1905,7 +2007,7 @@
                 <w:noProof/>
                 <w:webHidden/>
               </w:rPr>
-              <w:instrText xml:space="preserve"> PAGEREF _Toc104834866 \h </w:instrText>
+              <w:instrText xml:space="preserve"> PAGEREF _Toc104978288 \h </w:instrText>
             </w:r>
             <w:r>
               <w:rPr>
@@ -1925,7 +2027,7 @@
                 <w:noProof/>
                 <w:webHidden/>
               </w:rPr>
-              <w:t>9</w:t>
+              <w:t>15</w:t>
             </w:r>
             <w:r>
               <w:rPr>
@@ -1950,7 +2052,7 @@
               <w:lang w:eastAsia="es-ES"/>
             </w:rPr>
           </w:pPr>
-          <w:hyperlink w:anchor="_Toc104834867" w:history="1">
+          <w:hyperlink w:anchor="_Toc104978289" w:history="1">
             <w:r>
               <w:rPr>
                 <w:rStyle w:val="Hipervnculo"/>
@@ -1972,7 +2074,7 @@
                 <w:rStyle w:val="Hipervnculo"/>
                 <w:noProof/>
               </w:rPr>
-              <w:t>Problemáticas</w:t>
+              <w:t>Problemática</w:t>
             </w:r>
             <w:r>
               <w:rPr>
@@ -1993,7 +2095,7 @@
                 <w:noProof/>
                 <w:webHidden/>
               </w:rPr>
-              <w:instrText xml:space="preserve"> PAGEREF _Toc104834867 \h </w:instrText>
+              <w:instrText xml:space="preserve"> PAGEREF _Toc104978289 \h </w:instrText>
             </w:r>
             <w:r>
               <w:rPr>
@@ -2013,7 +2115,7 @@
                 <w:noProof/>
                 <w:webHidden/>
               </w:rPr>
-              <w:t>9</w:t>
+              <w:t>15</w:t>
             </w:r>
             <w:r>
               <w:rPr>
@@ -2038,7 +2140,7 @@
               <w:lang w:eastAsia="es-ES"/>
             </w:rPr>
           </w:pPr>
-          <w:hyperlink w:anchor="_Toc104834868" w:history="1">
+          <w:hyperlink w:anchor="_Toc104978290" w:history="1">
             <w:r>
               <w:rPr>
                 <w:rStyle w:val="Hipervnculo"/>
@@ -2081,7 +2183,7 @@
                 <w:noProof/>
                 <w:webHidden/>
               </w:rPr>
-              <w:instrText xml:space="preserve"> PAGEREF _Toc104834868 \h </w:instrText>
+              <w:instrText xml:space="preserve"> PAGEREF _Toc104978290 \h </w:instrText>
             </w:r>
             <w:r>
               <w:rPr>
@@ -2101,7 +2203,7 @@
                 <w:noProof/>
                 <w:webHidden/>
               </w:rPr>
-              <w:t>10</w:t>
+              <w:t>16</w:t>
             </w:r>
             <w:r>
               <w:rPr>
@@ -2145,7 +2247,6 @@
           <w:szCs w:val="40"/>
         </w:rPr>
       </w:pPr>
-      <w:bookmarkStart w:id="0" w:name="_Toc104834850"/>
       <w:r>
         <w:br w:type="page"/>
       </w:r>
@@ -2154,6 +2255,7 @@
       <w:pPr>
         <w:pStyle w:val="Ttulo1"/>
       </w:pPr>
+      <w:bookmarkStart w:id="0" w:name="_Toc104978271"/>
       <w:r>
         <w:lastRenderedPageBreak/>
         <w:t xml:space="preserve">Descripción </w:t>
@@ -2172,14 +2274,14 @@
       <w:pPr>
         <w:pStyle w:val="Ttulo2"/>
       </w:pPr>
-      <w:bookmarkStart w:id="2" w:name="_Toc104834851"/>
-      <w:bookmarkStart w:id="3" w:name="Introducción"/>
+      <w:bookmarkStart w:id="2" w:name="Introducción"/>
+      <w:bookmarkStart w:id="3" w:name="_Toc104978272"/>
       <w:r>
         <w:t>Introducción</w:t>
       </w:r>
-      <w:bookmarkEnd w:id="2"/>
-    </w:p>
-    <w:bookmarkEnd w:id="3"/>
+      <w:bookmarkEnd w:id="3"/>
+    </w:p>
+    <w:bookmarkEnd w:id="2"/>
     <w:p>
       <w:r>
         <w:t xml:space="preserve">El concepto y objetivo de este proyecto de fin de grado es el diseño y desarrollo de un videojuego del género plataformas, concretamente en un estilo 2D, con una serie de elementos </w:t>
@@ -2343,6 +2445,9 @@
                               <w:t>1</w:t>
                             </w:r>
                             <w:r>
+                              <w:rPr>
+                                <w:noProof/>
+                              </w:rPr>
                               <w:fldChar w:fldCharType="end"/>
                             </w:r>
                             <w:r>
@@ -2414,6 +2519,9 @@
                         <w:t>1</w:t>
                       </w:r>
                       <w:r>
+                        <w:rPr>
+                          <w:noProof/>
+                        </w:rPr>
                         <w:fldChar w:fldCharType="end"/>
                       </w:r>
                       <w:r>
@@ -2584,6 +2692,9 @@
                               <w:t>2</w:t>
                             </w:r>
                             <w:r>
+                              <w:rPr>
+                                <w:noProof/>
+                              </w:rPr>
                               <w:fldChar w:fldCharType="end"/>
                             </w:r>
                             <w:r>
@@ -2651,6 +2762,9 @@
                         <w:t>2</w:t>
                       </w:r>
                       <w:r>
+                        <w:rPr>
+                          <w:noProof/>
+                        </w:rPr>
                         <w:fldChar w:fldCharType="end"/>
                       </w:r>
                       <w:r>
@@ -2953,14 +3067,14 @@
       <w:pPr>
         <w:pStyle w:val="Ttulo2"/>
       </w:pPr>
-      <w:bookmarkStart w:id="4" w:name="_Toc104834852"/>
-      <w:bookmarkStart w:id="5" w:name="Concepto_Y_Objetivos"/>
+      <w:bookmarkStart w:id="4" w:name="Concepto_Y_Objetivos"/>
+      <w:bookmarkStart w:id="5" w:name="_Toc104978273"/>
       <w:r>
         <w:t>Conceptos y objetivos</w:t>
       </w:r>
-      <w:bookmarkEnd w:id="4"/>
-    </w:p>
-    <w:bookmarkEnd w:id="5"/>
+      <w:bookmarkEnd w:id="5"/>
+    </w:p>
+    <w:bookmarkEnd w:id="4"/>
     <w:p>
       <w:r>
         <w:t xml:space="preserve">El objetivo básico de este proyecto, como se ha mencionado anteriormente, es desarrollar un videojuego de plataformas 2D con elementos metroidvania, esto plantea una </w:t>
@@ -3050,6 +3164,9 @@
                               <w:t>3</w:t>
                             </w:r>
                             <w:r>
+                              <w:rPr>
+                                <w:noProof/>
+                              </w:rPr>
                               <w:fldChar w:fldCharType="end"/>
                             </w:r>
                             <w:r>
@@ -3104,6 +3221,9 @@
                         <w:t>3</w:t>
                       </w:r>
                       <w:r>
+                        <w:rPr>
+                          <w:noProof/>
+                        </w:rPr>
                         <w:fldChar w:fldCharType="end"/>
                       </w:r>
                       <w:r>
@@ -3281,17 +3401,17 @@
       <w:pPr>
         <w:pStyle w:val="Ttulo2"/>
       </w:pPr>
-      <w:bookmarkStart w:id="6" w:name="_Toc104834853"/>
-      <w:bookmarkStart w:id="7" w:name="Temática_E_Historia"/>
+      <w:bookmarkStart w:id="6" w:name="Temática_E_Historia"/>
+      <w:bookmarkStart w:id="7" w:name="_Toc104978274"/>
       <w:r>
         <w:t>Temática</w:t>
       </w:r>
       <w:r>
         <w:t xml:space="preserve"> e historia</w:t>
       </w:r>
-      <w:bookmarkEnd w:id="6"/>
-    </w:p>
-    <w:bookmarkEnd w:id="7"/>
+      <w:bookmarkEnd w:id="7"/>
+    </w:p>
+    <w:bookmarkEnd w:id="6"/>
     <w:p>
       <w:r>
         <w:t>El videojuego tratará sobre una civilización formada por seres no humanoides, que habitan un planeta que parece ser la tierra, pero donde no hay humanos.</w:t>
@@ -3338,17 +3458,17 @@
       <w:pPr>
         <w:pStyle w:val="Ttulo2"/>
       </w:pPr>
-      <w:bookmarkStart w:id="8" w:name="_Toc104834854"/>
-      <w:bookmarkStart w:id="9" w:name="Mecánicas_Del_Personaje"/>
+      <w:bookmarkStart w:id="8" w:name="Mecánicas_Del_Personaje"/>
+      <w:bookmarkStart w:id="9" w:name="_Toc104978275"/>
       <w:r>
         <w:t xml:space="preserve">Mecánicas </w:t>
       </w:r>
       <w:r>
         <w:t>del personaje</w:t>
       </w:r>
-      <w:bookmarkEnd w:id="8"/>
-    </w:p>
-    <w:bookmarkEnd w:id="9"/>
+      <w:bookmarkEnd w:id="9"/>
+    </w:p>
+    <w:bookmarkEnd w:id="8"/>
     <w:p>
       <w:r>
         <w:t>Posibles mecánicas que el personaje tendrá de inicio:</w:t>
@@ -3482,107 +3602,107 @@
       <w:pPr>
         <w:pStyle w:val="Ttulo2"/>
       </w:pPr>
-      <w:bookmarkStart w:id="10" w:name="_Toc104834855"/>
-      <w:bookmarkStart w:id="11" w:name="Mecánicas_Del_Mundo"/>
+      <w:bookmarkStart w:id="10" w:name="Mecánicas_Del_Mundo"/>
+      <w:bookmarkStart w:id="11" w:name="_Toc104978276"/>
       <w:r>
         <w:lastRenderedPageBreak/>
         <w:t>Mecánicas del mundo</w:t>
       </w:r>
+      <w:bookmarkEnd w:id="11"/>
+    </w:p>
+    <w:p>
+      <w:pPr>
+        <w:pStyle w:val="Ttulo3"/>
+      </w:pPr>
+      <w:bookmarkStart w:id="12" w:name="Distribución_Del_Mundo"/>
+      <w:bookmarkStart w:id="13" w:name="_Toc104978277"/>
       <w:bookmarkEnd w:id="10"/>
+      <w:r>
+        <w:t>Distribución del mundo</w:t>
+      </w:r>
+      <w:bookmarkEnd w:id="13"/>
+    </w:p>
+    <w:bookmarkEnd w:id="12"/>
+    <w:p>
+      <w:r>
+        <w:t xml:space="preserve">Para la concepción del mundo, se busca un mundo continuo, donde cualquier jugador pueda llegar del punto A al punto B sin necesidad de un teletransporte o pasar por medio de una </w:t>
+      </w:r>
+      <w:r>
+        <w:t xml:space="preserve">pantalla de carga. </w:t>
+      </w:r>
+      <w:r>
+        <w:t>Aún con este formato de mapa continuo, se habilitará un sistema de viaje rápido para facilitar el progreso del jugador.</w:t>
+      </w:r>
+    </w:p>
+    <w:p>
+      <w:r>
+        <w:t xml:space="preserve">El mundo se dividirá por zonas, donde cada nuevo terreno, tendrá una ambientación única y añadirá alguna nueva mecánica, que incrementará alguna ya presentada anteriormente o presentará un nuevo desafío al jugador. </w:t>
+      </w:r>
+    </w:p>
+    <w:p>
+      <w:r>
+        <w:t>Estas mecánicas, podrían ser, nuevos enemigos con nuevos patrones de movimiento o patrulla, plataformas móviles, plataformas que se rompen con contacto y reaparecen, zonas con menos gravedad, zonas acuáticas con nuevo set de movimientos…</w:t>
+      </w:r>
+    </w:p>
+    <w:p>
+      <w:r>
+        <w:t>A medida que el jugador descubra nuevas zonas más avanzadas, su dificultad aumentará, ya que no tendrá que lidiar con las mecánicas nuevas que esa zona le presente, sino con todas las que ha enfrentado con anterioridad, ocasionando un progreso exponencial en la dificultad.</w:t>
+      </w:r>
+    </w:p>
+    <w:p>
+      <w:r>
+        <w:t>Aunque el avance en la dificultad sea cada vez mayor, también se tendrá presente, que el jugador cada vez jugará mejor y dominará fácilmente las mecánicas que lleven más tiempo presentes en su partida, por lo que solo tendrá que aprender a dominar las nuevas mecánicas que encuentre.</w:t>
+      </w:r>
+    </w:p>
+    <w:p>
+      <w:r>
+        <w:t xml:space="preserve">Cada mundo temático del videojuego, estará compuesto por un conjunto de salas, donde cada sala tendrá una o varias entradas, así como una o varias salidas, proporcionando varios caminos al jugador. </w:t>
+      </w:r>
+    </w:p>
+    <w:p>
+      <w:r>
+        <w:t xml:space="preserve">El punto por el que el jugador haya accedido a la sala, será el punto de respawn de ese nivel. </w:t>
+      </w:r>
     </w:p>
     <w:p>
       <w:pPr>
         <w:pStyle w:val="Ttulo3"/>
       </w:pPr>
-      <w:bookmarkStart w:id="12" w:name="_Toc104834856"/>
-      <w:bookmarkStart w:id="13" w:name="Distribución_Del_Mundo"/>
-      <w:bookmarkEnd w:id="11"/>
-      <w:r>
-        <w:t>Distribución del mundo</w:t>
-      </w:r>
-      <w:bookmarkEnd w:id="12"/>
-    </w:p>
-    <w:bookmarkEnd w:id="13"/>
-    <w:p>
-      <w:r>
-        <w:t xml:space="preserve">Para la concepción del mundo, se busca un mundo continuo, donde cualquier jugador pueda llegar del punto A al punto B sin necesidad de un teletransporte o pasar por medio de una </w:t>
-      </w:r>
-      <w:r>
-        <w:t xml:space="preserve">pantalla de carga. </w:t>
-      </w:r>
-      <w:r>
-        <w:t>Aún con este formato de mapa continuo, se habilitará un sistema de viaje rápido para facilitar el progreso del jugador.</w:t>
-      </w:r>
-    </w:p>
-    <w:p>
-      <w:r>
-        <w:t xml:space="preserve">El mundo se dividirá por zonas, donde cada nuevo terreno, tendrá una ambientación única y añadirá alguna nueva mecánica, que incrementará alguna ya presentada anteriormente o presentará un nuevo desafío al jugador. </w:t>
-      </w:r>
-    </w:p>
-    <w:p>
-      <w:r>
-        <w:t>Estas mecánicas, podrían ser, nuevos enemigos con nuevos patrones de movimiento o patrulla, plataformas móviles, plataformas que se rompen con contacto y reaparecen, zonas con menos gravedad, zonas acuáticas con nuevo set de movimientos…</w:t>
-      </w:r>
-    </w:p>
-    <w:p>
-      <w:r>
-        <w:t>A medida que el jugador descubra nuevas zonas más avanzadas, su dificultad aumentará, ya que no tendrá que lidiar con las mecánicas nuevas que esa zona le presente, sino con todas las que ha enfrentado con anterioridad, ocasionando un progreso exponencial en la dificultad.</w:t>
-      </w:r>
-    </w:p>
-    <w:p>
-      <w:r>
-        <w:t>Aunque el avance en la dificultad sea cada vez mayor, también se tendrá presente, que el jugador cada vez jugará mejor y dominará fácilmente las mecánicas que lleven más tiempo presentes en su partida, por lo que solo tendrá que aprender a dominar las nuevas mecánicas que encuentre.</w:t>
-      </w:r>
-    </w:p>
-    <w:p>
-      <w:r>
-        <w:t xml:space="preserve">Cada mundo temático del videojuego, estará compuesto por un conjunto de salas, donde cada sala tendrá una o varias entradas, así como una o varias salidas, proporcionando varios caminos al jugador. </w:t>
-      </w:r>
-    </w:p>
-    <w:p>
-      <w:r>
-        <w:t xml:space="preserve">El punto por el que el jugador haya accedido a la sala, será el punto de respawn de ese nivel. </w:t>
-      </w:r>
-    </w:p>
+      <w:bookmarkStart w:id="14" w:name="Elementos_Metroidvania"/>
+      <w:bookmarkStart w:id="15" w:name="_Toc104978278"/>
+      <w:r>
+        <w:t>Elementos metroidvania</w:t>
+      </w:r>
+      <w:bookmarkEnd w:id="15"/>
+    </w:p>
+    <w:bookmarkEnd w:id="14"/>
+    <w:p>
+      <w:r>
+        <w:t>A lo largo de la aventura, el jugador irá encontrando una serie de obstáculos que a priori parecen ser insorteables, estos pueden ser, plataformas muy altas a las que no se puede llegar sin el doble salto, muros verticales altos que sin la habilidad para trepar o escalar no son accesibles, muros agrietados, que posteriormente se podrán destruir con la habilidad de cargar</w:t>
+      </w:r>
+      <w:r>
+        <w:t>.</w:t>
+      </w:r>
+    </w:p>
+    <w:p>
+      <w:r>
+        <w:t>Estos puntos donde el jugador podrá volver cuando consiga la habilidad requerida para poder sortear cierto obstáculo, abrirá nuevas zonas del mapa, más o menos amplias, con nuevos desafíos, nuevos niveles y nuevas recompensas.</w:t>
+      </w:r>
+    </w:p>
+    <w:p/>
     <w:p>
       <w:pPr>
         <w:pStyle w:val="Ttulo3"/>
       </w:pPr>
-      <w:bookmarkStart w:id="14" w:name="_Toc104834857"/>
-      <w:bookmarkStart w:id="15" w:name="Elementos_Metroidvania"/>
-      <w:r>
-        <w:t>Elementos metroidvania</w:t>
-      </w:r>
-      <w:bookmarkEnd w:id="14"/>
-    </w:p>
-    <w:bookmarkEnd w:id="15"/>
-    <w:p>
-      <w:r>
-        <w:t>A lo largo de la aventura, el jugador irá encontrando una serie de obstáculos que a priori parecen ser insorteables, estos pueden ser, plataformas muy altas a las que no se puede llegar sin el doble salto, muros verticales altos que sin la habilidad para trepar o escalar no son accesibles, muros agrietados, que posteriormente se podrán destruir con la habilidad de cargar</w:t>
-      </w:r>
-      <w:r>
-        <w:t>.</w:t>
-      </w:r>
-    </w:p>
-    <w:p>
-      <w:r>
-        <w:t>Estos puntos donde el jugador podrá volver cuando consiga la habilidad requerida para poder sortear cierto obstáculo, abrirá nuevas zonas del mapa, más o menos amplias, con nuevos desafíos, nuevos niveles y nuevas recompensas.</w:t>
-      </w:r>
-    </w:p>
-    <w:p/>
-    <w:p>
-      <w:pPr>
-        <w:pStyle w:val="Ttulo3"/>
-      </w:pPr>
-      <w:bookmarkStart w:id="16" w:name="_Toc104834858"/>
-      <w:bookmarkStart w:id="17" w:name="Sistema_De_Reaparición"/>
+      <w:bookmarkStart w:id="16" w:name="Sistema_De_Reaparición"/>
+      <w:bookmarkStart w:id="17" w:name="_Toc104978279"/>
       <w:r>
         <w:lastRenderedPageBreak/>
         <w:t>Sistema de reaparición</w:t>
       </w:r>
-      <w:bookmarkEnd w:id="16"/>
-    </w:p>
-    <w:bookmarkEnd w:id="17"/>
+      <w:bookmarkEnd w:id="17"/>
+    </w:p>
+    <w:bookmarkEnd w:id="16"/>
     <w:p>
       <w:r>
         <w:t xml:space="preserve">Dependiendo del enfoque se les otorgue a los videojuegos del género de plataformas, el sistema de vidas puede diseñarse y desarrollarse de una forma u otra, y, en este caso, se busca un sistema de vidas similar al de “The </w:t>
@@ -3633,14 +3753,14 @@
       <w:pPr>
         <w:pStyle w:val="Ttulo3"/>
       </w:pPr>
-      <w:bookmarkStart w:id="18" w:name="_Toc104834859"/>
-      <w:bookmarkStart w:id="19" w:name="Sistema_De_Viaje_Rapido"/>
+      <w:bookmarkStart w:id="18" w:name="Sistema_De_Viaje_Rapido"/>
+      <w:bookmarkStart w:id="19" w:name="_Toc104978280"/>
       <w:r>
         <w:t>Sistema de viaje rápido</w:t>
       </w:r>
-      <w:bookmarkEnd w:id="18"/>
-    </w:p>
-    <w:bookmarkEnd w:id="19"/>
+      <w:bookmarkEnd w:id="19"/>
+    </w:p>
+    <w:bookmarkEnd w:id="18"/>
     <w:p>
       <w:r>
         <w:t xml:space="preserve">Para que el jugador no tenga que realizar grandes viajes por el mundo, se ha diseñado un sistema de viaje rápido por puntos concretos. Es decir, en determinadas zonas del mapa, el personaje principal podrá </w:t>
@@ -3696,14 +3816,14 @@
       <w:pPr>
         <w:pStyle w:val="Ttulo3"/>
       </w:pPr>
-      <w:bookmarkStart w:id="20" w:name="_Toc104834860"/>
-      <w:bookmarkStart w:id="21" w:name="Enemigos"/>
+      <w:bookmarkStart w:id="20" w:name="Enemigos"/>
+      <w:bookmarkStart w:id="21" w:name="_Toc104978281"/>
       <w:r>
         <w:t>Enemigos</w:t>
       </w:r>
-      <w:bookmarkEnd w:id="20"/>
-    </w:p>
-    <w:bookmarkEnd w:id="21"/>
+      <w:bookmarkEnd w:id="21"/>
+    </w:p>
+    <w:bookmarkEnd w:id="20"/>
     <w:p>
       <w:r>
         <w:rPr>
@@ -3836,6 +3956,9 @@
                               <w:t>4</w:t>
                             </w:r>
                             <w:r>
+                              <w:rPr>
+                                <w:noProof/>
+                              </w:rPr>
                               <w:fldChar w:fldCharType="end"/>
                             </w:r>
                             <w:r>
@@ -3890,6 +4013,9 @@
                         <w:t>4</w:t>
                       </w:r>
                       <w:r>
+                        <w:rPr>
+                          <w:noProof/>
+                        </w:rPr>
                         <w:fldChar w:fldCharType="end"/>
                       </w:r>
                       <w:r>
@@ -3973,14 +4099,14 @@
       <w:pPr>
         <w:pStyle w:val="Ttulo3"/>
       </w:pPr>
-      <w:bookmarkStart w:id="22" w:name="_Toc104834861"/>
-      <w:bookmarkStart w:id="23" w:name="Jefes"/>
+      <w:bookmarkStart w:id="22" w:name="Jefes"/>
+      <w:bookmarkStart w:id="23" w:name="_Toc104978282"/>
       <w:r>
         <w:t>Jefes</w:t>
       </w:r>
-      <w:bookmarkEnd w:id="22"/>
-    </w:p>
-    <w:bookmarkEnd w:id="23"/>
+      <w:bookmarkEnd w:id="23"/>
+    </w:p>
+    <w:bookmarkEnd w:id="22"/>
     <w:p>
       <w:pPr>
         <w:jc w:val="left"/>
@@ -4115,6 +4241,9 @@
         <w:t>5</w:t>
       </w:r>
       <w:r>
+        <w:rPr>
+          <w:noProof/>
+        </w:rPr>
         <w:fldChar w:fldCharType="end"/>
       </w:r>
       <w:r>
@@ -4128,7 +4257,6 @@
       <w:r>
         <w:t xml:space="preserve"> de tipo Persecución</w:t>
       </w:r>
-      <w:bookmarkStart w:id="24" w:name="_Toc104834862"/>
     </w:p>
     <w:p>
       <w:pPr>
@@ -4152,6 +4280,7 @@
       <w:pPr>
         <w:pStyle w:val="Ttulo1"/>
       </w:pPr>
+      <w:bookmarkStart w:id="24" w:name="_Toc104978283"/>
       <w:r>
         <w:lastRenderedPageBreak/>
         <w:t>Desarrollo del videojuego</w:t>
@@ -4169,7 +4298,7 @@
         </w:numPr>
       </w:pPr>
       <w:bookmarkStart w:id="26" w:name="Diseño_De_Los_Niveles"/>
-      <w:bookmarkStart w:id="27" w:name="_Toc104834863"/>
+      <w:bookmarkStart w:id="27" w:name="_Toc104978284"/>
       <w:r>
         <w:t>Diseño</w:t>
       </w:r>
@@ -4188,6 +4317,7 @@
           <w:numId w:val="11"/>
         </w:numPr>
       </w:pPr>
+      <w:bookmarkStart w:id="29" w:name="_Toc104978285"/>
       <w:r>
         <w:rPr>
           <w:noProof/>
@@ -4258,6 +4388,9 @@
                               <w:t>6</w:t>
                             </w:r>
                             <w:r>
+                              <w:rPr>
+                                <w:noProof/>
+                              </w:rPr>
                               <w:fldChar w:fldCharType="end"/>
                             </w:r>
                             <w:r>
@@ -4312,6 +4445,9 @@
                         <w:t>6</w:t>
                       </w:r>
                       <w:r>
+                        <w:rPr>
+                          <w:noProof/>
+                        </w:rPr>
                         <w:fldChar w:fldCharType="end"/>
                       </w:r>
                       <w:r>
@@ -4389,6 +4525,7 @@
       <w:r>
         <w:t>Elementos gráficos</w:t>
       </w:r>
+      <w:bookmarkEnd w:id="29"/>
     </w:p>
     <w:p>
       <w:r>
@@ -4592,6 +4729,9 @@
         <w:keepNext/>
       </w:pPr>
       <w:r>
+        <w:rPr>
+          <w:noProof/>
+        </w:rPr>
         <w:drawing>
           <wp:inline distT="0" distB="0" distL="0" distR="0" wp14:anchorId="7C9AE14A" wp14:editId="6562338A">
             <wp:extent cx="5400040" cy="4157345"/>
@@ -4653,6 +4793,9 @@
         <w:t>7</w:t>
       </w:r>
       <w:r>
+        <w:rPr>
+          <w:noProof/>
+        </w:rPr>
         <w:fldChar w:fldCharType="end"/>
       </w:r>
       <w:r>
@@ -4661,6 +4804,9 @@
     </w:p>
     <w:p>
       <w:r>
+        <w:rPr>
+          <w:noProof/>
+        </w:rPr>
         <w:drawing>
           <wp:anchor distT="0" distB="0" distL="114300" distR="114300" simplePos="0" relativeHeight="251677696" behindDoc="0" locked="0" layoutInCell="1" allowOverlap="1" wp14:anchorId="65AAADED" wp14:editId="6EACBD2C">
             <wp:simplePos x="0" y="0"/>
@@ -4786,6 +4932,9 @@
                               <w:t>8</w:t>
                             </w:r>
                             <w:r>
+                              <w:rPr>
+                                <w:noProof/>
+                              </w:rPr>
                               <w:fldChar w:fldCharType="end"/>
                             </w:r>
                             <w:r>
@@ -4839,6 +4988,9 @@
                         <w:t>8</w:t>
                       </w:r>
                       <w:r>
+                        <w:rPr>
+                          <w:noProof/>
+                        </w:rPr>
                         <w:fldChar w:fldCharType="end"/>
                       </w:r>
                       <w:r>
@@ -4876,7 +5028,6 @@
           <w:highlight w:val="lightGray"/>
         </w:rPr>
       </w:pPr>
-      <w:bookmarkStart w:id="29" w:name="_Toc104834864"/>
     </w:p>
     <w:p>
       <w:pPr>
@@ -4894,6 +5045,9 @@
     </w:p>
     <w:p>
       <w:r>
+        <w:rPr>
+          <w:noProof/>
+        </w:rPr>
         <w:lastRenderedPageBreak/>
         <w:drawing>
           <wp:anchor distT="0" distB="0" distL="114300" distR="114300" simplePos="0" relativeHeight="251680768" behindDoc="0" locked="0" layoutInCell="1" allowOverlap="1" wp14:anchorId="1B57190E" wp14:editId="633564A0">
@@ -5077,6 +5231,9 @@
                               <w:t>9</w:t>
                             </w:r>
                             <w:r>
+                              <w:rPr>
+                                <w:noProof/>
+                              </w:rPr>
                               <w:fldChar w:fldCharType="end"/>
                             </w:r>
                             <w:r>
@@ -5130,6 +5287,9 @@
                         <w:t>9</w:t>
                       </w:r>
                       <w:r>
+                        <w:rPr>
+                          <w:noProof/>
+                        </w:rPr>
                         <w:fldChar w:fldCharType="end"/>
                       </w:r>
                       <w:r>
@@ -5213,6 +5373,9 @@
                               <w:t>10</w:t>
                             </w:r>
                             <w:r>
+                              <w:rPr>
+                                <w:noProof/>
+                              </w:rPr>
                               <w:fldChar w:fldCharType="end"/>
                             </w:r>
                             <w:r>
@@ -5269,6 +5432,9 @@
                         <w:t>10</w:t>
                       </w:r>
                       <w:r>
+                        <w:rPr>
+                          <w:noProof/>
+                        </w:rPr>
                         <w:fldChar w:fldCharType="end"/>
                       </w:r>
                       <w:r>
@@ -5286,6 +5452,9 @@
     </w:p>
     <w:p>
       <w:r>
+        <w:rPr>
+          <w:noProof/>
+        </w:rPr>
         <w:drawing>
           <wp:anchor distT="0" distB="0" distL="114300" distR="114300" simplePos="0" relativeHeight="251683840" behindDoc="0" locked="0" layoutInCell="1" allowOverlap="1" wp14:anchorId="6C345048" wp14:editId="603D6270">
             <wp:simplePos x="0" y="0"/>
@@ -5383,8 +5552,6 @@
       <w:r>
         <w:t xml:space="preserve"> </w:t>
       </w:r>
-      <w:bookmarkStart w:id="30" w:name="_GoBack"/>
-      <w:bookmarkEnd w:id="30"/>
     </w:p>
     <w:p>
       <w:pPr>
@@ -5392,6 +5559,9 @@
         <w:jc w:val="left"/>
       </w:pPr>
       <w:r>
+        <w:rPr>
+          <w:noProof/>
+        </w:rPr>
         <w:drawing>
           <wp:inline distT="0" distB="0" distL="0" distR="0" wp14:anchorId="3353F7EB" wp14:editId="77CCFDAA">
             <wp:extent cx="5400040" cy="5034280"/>
@@ -5453,6 +5623,9 @@
         <w:t>11</w:t>
       </w:r>
       <w:r>
+        <w:rPr>
+          <w:noProof/>
+        </w:rPr>
         <w:fldChar w:fldCharType="end"/>
       </w:r>
       <w:r>
@@ -5462,6 +5635,12 @@
     <w:p>
       <w:pPr>
         <w:jc w:val="left"/>
+        <w:rPr>
+          <w:rFonts w:asciiTheme="majorHAnsi" w:eastAsiaTheme="majorEastAsia" w:hAnsiTheme="majorHAnsi" w:cstheme="majorBidi"/>
+          <w:color w:val="3476B1" w:themeColor="accent2" w:themeShade="BF"/>
+          <w:sz w:val="32"/>
+          <w:szCs w:val="32"/>
+        </w:rPr>
       </w:pPr>
       <w:r>
         <w:br w:type="page"/>
@@ -5469,8 +5648,1185 @@
     </w:p>
     <w:p>
       <w:pPr>
+        <w:pStyle w:val="Ttulo3"/>
+      </w:pPr>
+      <w:r>
+        <w:lastRenderedPageBreak/>
+        <w:t>Enemigos</w:t>
+      </w:r>
+    </w:p>
+    <w:p>
+      <w:r>
+        <w:t>Los enemigos de Across The Ground son visualmente muy sencillos, con pequeñas animaciones para hacerlos algo más vistosos.</w:t>
+      </w:r>
+    </w:p>
+    <w:p>
+      <w:r>
+        <w:t xml:space="preserve">Todos los enemigos del juego se han convertido en </w:t>
+      </w:r>
+      <w:proofErr w:type="spellStart"/>
+      <w:r>
+        <w:t>prefabs</w:t>
+      </w:r>
+      <w:proofErr w:type="spellEnd"/>
+      <w:r>
+        <w:t xml:space="preserve"> para poder distribuirlos de la forma requerida a través de los niveles, simplificando la complejidad del videojuego.</w:t>
+      </w:r>
+    </w:p>
+    <w:p>
+      <w:r>
+        <w:t>Los enemigos que el jugador puede encontrar son los siguientes:</w:t>
+      </w:r>
+    </w:p>
+    <w:p>
+      <w:pPr>
+        <w:pStyle w:val="Prrafodelista"/>
+        <w:numPr>
+          <w:ilvl w:val="0"/>
+          <w:numId w:val="12"/>
+        </w:numPr>
+      </w:pPr>
+      <w:r>
+        <w:t>Moscas:</w:t>
+      </w:r>
+    </w:p>
+    <w:p>
+      <w:pPr>
+        <w:keepNext/>
+      </w:pPr>
+      <w:r>
+        <w:rPr>
+          <w:noProof/>
+        </w:rPr>
+        <w:drawing>
+          <wp:inline distT="0" distB="0" distL="0" distR="0" wp14:anchorId="325D8966" wp14:editId="1A159D3A">
+            <wp:extent cx="543560" cy="431165"/>
+            <wp:effectExtent l="0" t="0" r="8890" b="6985"/>
+            <wp:docPr id="4" name="Imagen 4"/>
+            <wp:cNvGraphicFramePr>
+              <a:graphicFrameLocks xmlns:a="http://schemas.openxmlformats.org/drawingml/2006/main" noChangeAspect="1"/>
+            </wp:cNvGraphicFramePr>
+            <a:graphic xmlns:a="http://schemas.openxmlformats.org/drawingml/2006/main">
+              <a:graphicData uri="http://schemas.openxmlformats.org/drawingml/2006/picture">
+                <pic:pic xmlns:pic="http://schemas.openxmlformats.org/drawingml/2006/picture">
+                  <pic:nvPicPr>
+                    <pic:cNvPr id="0" name="Picture 1"/>
+                    <pic:cNvPicPr>
+                      <a:picLocks noChangeAspect="1" noChangeArrowheads="1"/>
+                    </pic:cNvPicPr>
+                  </pic:nvPicPr>
+                  <pic:blipFill>
+                    <a:blip r:embed="rId23">
+                      <a:extLst>
+                        <a:ext uri="{28A0092B-C50C-407E-A947-70E740481C1C}">
+                          <a14:useLocalDpi xmlns:a14="http://schemas.microsoft.com/office/drawing/2010/main" val="0"/>
+                        </a:ext>
+                      </a:extLst>
+                    </a:blip>
+                    <a:srcRect/>
+                    <a:stretch>
+                      <a:fillRect/>
+                    </a:stretch>
+                  </pic:blipFill>
+                  <pic:spPr bwMode="auto">
+                    <a:xfrm>
+                      <a:off x="0" y="0"/>
+                      <a:ext cx="543560" cy="431165"/>
+                    </a:xfrm>
+                    <a:prstGeom prst="rect">
+                      <a:avLst/>
+                    </a:prstGeom>
+                    <a:noFill/>
+                    <a:ln>
+                      <a:noFill/>
+                    </a:ln>
+                  </pic:spPr>
+                </pic:pic>
+              </a:graphicData>
+            </a:graphic>
+          </wp:inline>
+        </w:drawing>
+      </w:r>
+      <w:r>
+        <w:rPr>
+          <w:noProof/>
+        </w:rPr>
+        <w:t xml:space="preserve">   </w:t>
+      </w:r>
+      <w:r>
+        <w:rPr>
+          <w:noProof/>
+        </w:rPr>
+        <w:drawing>
+          <wp:inline distT="0" distB="0" distL="0" distR="0" wp14:anchorId="6BFABE55" wp14:editId="0D64A783">
+            <wp:extent cx="621030" cy="370840"/>
+            <wp:effectExtent l="0" t="0" r="7620" b="0"/>
+            <wp:docPr id="7" name="Imagen 7"/>
+            <wp:cNvGraphicFramePr>
+              <a:graphicFrameLocks xmlns:a="http://schemas.openxmlformats.org/drawingml/2006/main" noChangeAspect="1"/>
+            </wp:cNvGraphicFramePr>
+            <a:graphic xmlns:a="http://schemas.openxmlformats.org/drawingml/2006/main">
+              <a:graphicData uri="http://schemas.openxmlformats.org/drawingml/2006/picture">
+                <pic:pic xmlns:pic="http://schemas.openxmlformats.org/drawingml/2006/picture">
+                  <pic:nvPicPr>
+                    <pic:cNvPr id="0" name="Picture 2"/>
+                    <pic:cNvPicPr>
+                      <a:picLocks noChangeAspect="1" noChangeArrowheads="1"/>
+                    </pic:cNvPicPr>
+                  </pic:nvPicPr>
+                  <pic:blipFill>
+                    <a:blip r:embed="rId24">
+                      <a:extLst>
+                        <a:ext uri="{28A0092B-C50C-407E-A947-70E740481C1C}">
+                          <a14:useLocalDpi xmlns:a14="http://schemas.microsoft.com/office/drawing/2010/main" val="0"/>
+                        </a:ext>
+                      </a:extLst>
+                    </a:blip>
+                    <a:srcRect/>
+                    <a:stretch>
+                      <a:fillRect/>
+                    </a:stretch>
+                  </pic:blipFill>
+                  <pic:spPr bwMode="auto">
+                    <a:xfrm>
+                      <a:off x="0" y="0"/>
+                      <a:ext cx="621030" cy="370840"/>
+                    </a:xfrm>
+                    <a:prstGeom prst="rect">
+                      <a:avLst/>
+                    </a:prstGeom>
+                    <a:noFill/>
+                    <a:ln>
+                      <a:noFill/>
+                    </a:ln>
+                  </pic:spPr>
+                </pic:pic>
+              </a:graphicData>
+            </a:graphic>
+          </wp:inline>
+        </w:drawing>
+      </w:r>
+      <w:r>
+        <w:rPr>
+          <w:noProof/>
+        </w:rPr>
+        <w:t xml:space="preserve">   </w:t>
+      </w:r>
+      <w:r>
+        <w:rPr>
+          <w:noProof/>
+        </w:rPr>
+        <w:drawing>
+          <wp:inline distT="0" distB="0" distL="0" distR="0" wp14:anchorId="1F760523" wp14:editId="0DAFCB49">
+            <wp:extent cx="716280" cy="293370"/>
+            <wp:effectExtent l="0" t="0" r="7620" b="0"/>
+            <wp:docPr id="14" name="Imagen 14"/>
+            <wp:cNvGraphicFramePr>
+              <a:graphicFrameLocks xmlns:a="http://schemas.openxmlformats.org/drawingml/2006/main" noChangeAspect="1"/>
+            </wp:cNvGraphicFramePr>
+            <a:graphic xmlns:a="http://schemas.openxmlformats.org/drawingml/2006/main">
+              <a:graphicData uri="http://schemas.openxmlformats.org/drawingml/2006/picture">
+                <pic:pic xmlns:pic="http://schemas.openxmlformats.org/drawingml/2006/picture">
+                  <pic:nvPicPr>
+                    <pic:cNvPr id="0" name="Picture 3"/>
+                    <pic:cNvPicPr>
+                      <a:picLocks noChangeAspect="1" noChangeArrowheads="1"/>
+                    </pic:cNvPicPr>
+                  </pic:nvPicPr>
+                  <pic:blipFill>
+                    <a:blip r:embed="rId25">
+                      <a:extLst>
+                        <a:ext uri="{28A0092B-C50C-407E-A947-70E740481C1C}">
+                          <a14:useLocalDpi xmlns:a14="http://schemas.microsoft.com/office/drawing/2010/main" val="0"/>
+                        </a:ext>
+                      </a:extLst>
+                    </a:blip>
+                    <a:srcRect/>
+                    <a:stretch>
+                      <a:fillRect/>
+                    </a:stretch>
+                  </pic:blipFill>
+                  <pic:spPr bwMode="auto">
+                    <a:xfrm>
+                      <a:off x="0" y="0"/>
+                      <a:ext cx="716280" cy="293370"/>
+                    </a:xfrm>
+                    <a:prstGeom prst="rect">
+                      <a:avLst/>
+                    </a:prstGeom>
+                    <a:noFill/>
+                    <a:ln>
+                      <a:noFill/>
+                    </a:ln>
+                  </pic:spPr>
+                </pic:pic>
+              </a:graphicData>
+            </a:graphic>
+          </wp:inline>
+        </w:drawing>
+      </w:r>
+      <w:r>
+        <w:rPr>
+          <w:noProof/>
+        </w:rPr>
+        <w:t xml:space="preserve">   </w:t>
+      </w:r>
+      <w:r>
+        <w:rPr>
+          <w:noProof/>
+        </w:rPr>
+        <w:drawing>
+          <wp:inline distT="0" distB="0" distL="0" distR="0" wp14:anchorId="7025F812" wp14:editId="7BAAAC2B">
+            <wp:extent cx="690245" cy="344805"/>
+            <wp:effectExtent l="0" t="0" r="0" b="0"/>
+            <wp:docPr id="15" name="Imagen 15"/>
+            <wp:cNvGraphicFramePr>
+              <a:graphicFrameLocks xmlns:a="http://schemas.openxmlformats.org/drawingml/2006/main" noChangeAspect="1"/>
+            </wp:cNvGraphicFramePr>
+            <a:graphic xmlns:a="http://schemas.openxmlformats.org/drawingml/2006/main">
+              <a:graphicData uri="http://schemas.openxmlformats.org/drawingml/2006/picture">
+                <pic:pic xmlns:pic="http://schemas.openxmlformats.org/drawingml/2006/picture">
+                  <pic:nvPicPr>
+                    <pic:cNvPr id="0" name="Picture 4"/>
+                    <pic:cNvPicPr>
+                      <a:picLocks noChangeAspect="1" noChangeArrowheads="1"/>
+                    </pic:cNvPicPr>
+                  </pic:nvPicPr>
+                  <pic:blipFill>
+                    <a:blip r:embed="rId26">
+                      <a:extLst>
+                        <a:ext uri="{28A0092B-C50C-407E-A947-70E740481C1C}">
+                          <a14:useLocalDpi xmlns:a14="http://schemas.microsoft.com/office/drawing/2010/main" val="0"/>
+                        </a:ext>
+                      </a:extLst>
+                    </a:blip>
+                    <a:srcRect/>
+                    <a:stretch>
+                      <a:fillRect/>
+                    </a:stretch>
+                  </pic:blipFill>
+                  <pic:spPr bwMode="auto">
+                    <a:xfrm>
+                      <a:off x="0" y="0"/>
+                      <a:ext cx="690245" cy="344805"/>
+                    </a:xfrm>
+                    <a:prstGeom prst="rect">
+                      <a:avLst/>
+                    </a:prstGeom>
+                    <a:noFill/>
+                    <a:ln>
+                      <a:noFill/>
+                    </a:ln>
+                  </pic:spPr>
+                </pic:pic>
+              </a:graphicData>
+            </a:graphic>
+          </wp:inline>
+        </w:drawing>
+      </w:r>
+    </w:p>
+    <w:p>
+      <w:pPr>
+        <w:pStyle w:val="Descripcin"/>
+        <w:ind w:left="708" w:firstLine="708"/>
+      </w:pPr>
+      <w:r>
+        <w:t xml:space="preserve">Ilustración </w:t>
+      </w:r>
+      <w:fldSimple w:instr=" SEQ Ilustración \* ARABIC ">
+        <w:r>
+          <w:rPr>
+            <w:noProof/>
+          </w:rPr>
+          <w:t>12</w:t>
+        </w:r>
+      </w:fldSimple>
+      <w:r>
+        <w:t xml:space="preserve"> - Enemigo Mosca</w:t>
+      </w:r>
+    </w:p>
+    <w:p>
+      <w:pPr>
+        <w:pStyle w:val="Prrafodelista"/>
+        <w:numPr>
+          <w:ilvl w:val="0"/>
+          <w:numId w:val="12"/>
+        </w:numPr>
+      </w:pPr>
+      <w:proofErr w:type="spellStart"/>
+      <w:r>
+        <w:t>Spinners</w:t>
+      </w:r>
+      <w:proofErr w:type="spellEnd"/>
+      <w:r>
+        <w:t>:</w:t>
+      </w:r>
+    </w:p>
+    <w:p>
+      <w:pPr>
+        <w:keepNext/>
+      </w:pPr>
+      <w:r>
+        <w:rPr>
+          <w:noProof/>
+        </w:rPr>
+        <w:drawing>
+          <wp:inline distT="0" distB="0" distL="0" distR="0" wp14:anchorId="371546AE" wp14:editId="045CE20C">
+            <wp:extent cx="603885" cy="293370"/>
+            <wp:effectExtent l="0" t="0" r="5715" b="0"/>
+            <wp:docPr id="18" name="Imagen 18"/>
+            <wp:cNvGraphicFramePr>
+              <a:graphicFrameLocks xmlns:a="http://schemas.openxmlformats.org/drawingml/2006/main" noChangeAspect="1"/>
+            </wp:cNvGraphicFramePr>
+            <a:graphic xmlns:a="http://schemas.openxmlformats.org/drawingml/2006/main">
+              <a:graphicData uri="http://schemas.openxmlformats.org/drawingml/2006/picture">
+                <pic:pic xmlns:pic="http://schemas.openxmlformats.org/drawingml/2006/picture">
+                  <pic:nvPicPr>
+                    <pic:cNvPr id="0" name="Picture 7"/>
+                    <pic:cNvPicPr>
+                      <a:picLocks noChangeAspect="1" noChangeArrowheads="1"/>
+                    </pic:cNvPicPr>
+                  </pic:nvPicPr>
+                  <pic:blipFill>
+                    <a:blip r:embed="rId27">
+                      <a:extLst>
+                        <a:ext uri="{28A0092B-C50C-407E-A947-70E740481C1C}">
+                          <a14:useLocalDpi xmlns:a14="http://schemas.microsoft.com/office/drawing/2010/main" val="0"/>
+                        </a:ext>
+                      </a:extLst>
+                    </a:blip>
+                    <a:srcRect/>
+                    <a:stretch>
+                      <a:fillRect/>
+                    </a:stretch>
+                  </pic:blipFill>
+                  <pic:spPr bwMode="auto">
+                    <a:xfrm>
+                      <a:off x="0" y="0"/>
+                      <a:ext cx="603885" cy="293370"/>
+                    </a:xfrm>
+                    <a:prstGeom prst="rect">
+                      <a:avLst/>
+                    </a:prstGeom>
+                    <a:noFill/>
+                    <a:ln>
+                      <a:noFill/>
+                    </a:ln>
+                  </pic:spPr>
+                </pic:pic>
+              </a:graphicData>
+            </a:graphic>
+          </wp:inline>
+        </w:drawing>
+      </w:r>
+      <w:r>
+        <w:t xml:space="preserve">   </w:t>
+      </w:r>
+      <w:r>
+        <w:rPr>
+          <w:noProof/>
+        </w:rPr>
+        <w:drawing>
+          <wp:inline distT="0" distB="0" distL="0" distR="0" wp14:anchorId="60976C94" wp14:editId="2CA61E6C">
+            <wp:extent cx="577850" cy="284480"/>
+            <wp:effectExtent l="0" t="0" r="0" b="1270"/>
+            <wp:docPr id="19" name="Imagen 19"/>
+            <wp:cNvGraphicFramePr>
+              <a:graphicFrameLocks xmlns:a="http://schemas.openxmlformats.org/drawingml/2006/main" noChangeAspect="1"/>
+            </wp:cNvGraphicFramePr>
+            <a:graphic xmlns:a="http://schemas.openxmlformats.org/drawingml/2006/main">
+              <a:graphicData uri="http://schemas.openxmlformats.org/drawingml/2006/picture">
+                <pic:pic xmlns:pic="http://schemas.openxmlformats.org/drawingml/2006/picture">
+                  <pic:nvPicPr>
+                    <pic:cNvPr id="0" name="Picture 8"/>
+                    <pic:cNvPicPr>
+                      <a:picLocks noChangeAspect="1" noChangeArrowheads="1"/>
+                    </pic:cNvPicPr>
+                  </pic:nvPicPr>
+                  <pic:blipFill>
+                    <a:blip r:embed="rId28">
+                      <a:extLst>
+                        <a:ext uri="{28A0092B-C50C-407E-A947-70E740481C1C}">
+                          <a14:useLocalDpi xmlns:a14="http://schemas.microsoft.com/office/drawing/2010/main" val="0"/>
+                        </a:ext>
+                      </a:extLst>
+                    </a:blip>
+                    <a:srcRect/>
+                    <a:stretch>
+                      <a:fillRect/>
+                    </a:stretch>
+                  </pic:blipFill>
+                  <pic:spPr bwMode="auto">
+                    <a:xfrm>
+                      <a:off x="0" y="0"/>
+                      <a:ext cx="577850" cy="284480"/>
+                    </a:xfrm>
+                    <a:prstGeom prst="rect">
+                      <a:avLst/>
+                    </a:prstGeom>
+                    <a:noFill/>
+                    <a:ln>
+                      <a:noFill/>
+                    </a:ln>
+                  </pic:spPr>
+                </pic:pic>
+              </a:graphicData>
+            </a:graphic>
+          </wp:inline>
+        </w:drawing>
+      </w:r>
+      <w:r>
+        <w:t xml:space="preserve">   </w:t>
+      </w:r>
+      <w:r>
+        <w:rPr>
+          <w:noProof/>
+        </w:rPr>
+        <w:drawing>
+          <wp:inline distT="0" distB="0" distL="0" distR="0" wp14:anchorId="00CD09E9" wp14:editId="64C29B32">
+            <wp:extent cx="603885" cy="586740"/>
+            <wp:effectExtent l="0" t="0" r="5715" b="3810"/>
+            <wp:docPr id="20" name="Imagen 20"/>
+            <wp:cNvGraphicFramePr>
+              <a:graphicFrameLocks xmlns:a="http://schemas.openxmlformats.org/drawingml/2006/main" noChangeAspect="1"/>
+            </wp:cNvGraphicFramePr>
+            <a:graphic xmlns:a="http://schemas.openxmlformats.org/drawingml/2006/main">
+              <a:graphicData uri="http://schemas.openxmlformats.org/drawingml/2006/picture">
+                <pic:pic xmlns:pic="http://schemas.openxmlformats.org/drawingml/2006/picture">
+                  <pic:nvPicPr>
+                    <pic:cNvPr id="0" name="Picture 9"/>
+                    <pic:cNvPicPr>
+                      <a:picLocks noChangeAspect="1" noChangeArrowheads="1"/>
+                    </pic:cNvPicPr>
+                  </pic:nvPicPr>
+                  <pic:blipFill>
+                    <a:blip r:embed="rId29">
+                      <a:extLst>
+                        <a:ext uri="{28A0092B-C50C-407E-A947-70E740481C1C}">
+                          <a14:useLocalDpi xmlns:a14="http://schemas.microsoft.com/office/drawing/2010/main" val="0"/>
+                        </a:ext>
+                      </a:extLst>
+                    </a:blip>
+                    <a:srcRect/>
+                    <a:stretch>
+                      <a:fillRect/>
+                    </a:stretch>
+                  </pic:blipFill>
+                  <pic:spPr bwMode="auto">
+                    <a:xfrm>
+                      <a:off x="0" y="0"/>
+                      <a:ext cx="603885" cy="586740"/>
+                    </a:xfrm>
+                    <a:prstGeom prst="rect">
+                      <a:avLst/>
+                    </a:prstGeom>
+                    <a:noFill/>
+                    <a:ln>
+                      <a:noFill/>
+                    </a:ln>
+                  </pic:spPr>
+                </pic:pic>
+              </a:graphicData>
+            </a:graphic>
+          </wp:inline>
+        </w:drawing>
+      </w:r>
+      <w:r>
+        <w:t xml:space="preserve">   </w:t>
+      </w:r>
+      <w:r>
+        <w:rPr>
+          <w:noProof/>
+        </w:rPr>
+        <w:drawing>
+          <wp:inline distT="0" distB="0" distL="0" distR="0" wp14:anchorId="08E1F2E5" wp14:editId="1267D877">
+            <wp:extent cx="577850" cy="577850"/>
+            <wp:effectExtent l="0" t="0" r="0" b="0"/>
+            <wp:docPr id="21" name="Imagen 21"/>
+            <wp:cNvGraphicFramePr>
+              <a:graphicFrameLocks xmlns:a="http://schemas.openxmlformats.org/drawingml/2006/main" noChangeAspect="1"/>
+            </wp:cNvGraphicFramePr>
+            <a:graphic xmlns:a="http://schemas.openxmlformats.org/drawingml/2006/main">
+              <a:graphicData uri="http://schemas.openxmlformats.org/drawingml/2006/picture">
+                <pic:pic xmlns:pic="http://schemas.openxmlformats.org/drawingml/2006/picture">
+                  <pic:nvPicPr>
+                    <pic:cNvPr id="0" name="Picture 10"/>
+                    <pic:cNvPicPr>
+                      <a:picLocks noChangeAspect="1" noChangeArrowheads="1"/>
+                    </pic:cNvPicPr>
+                  </pic:nvPicPr>
+                  <pic:blipFill>
+                    <a:blip r:embed="rId30">
+                      <a:extLst>
+                        <a:ext uri="{28A0092B-C50C-407E-A947-70E740481C1C}">
+                          <a14:useLocalDpi xmlns:a14="http://schemas.microsoft.com/office/drawing/2010/main" val="0"/>
+                        </a:ext>
+                      </a:extLst>
+                    </a:blip>
+                    <a:srcRect/>
+                    <a:stretch>
+                      <a:fillRect/>
+                    </a:stretch>
+                  </pic:blipFill>
+                  <pic:spPr bwMode="auto">
+                    <a:xfrm>
+                      <a:off x="0" y="0"/>
+                      <a:ext cx="577850" cy="577850"/>
+                    </a:xfrm>
+                    <a:prstGeom prst="rect">
+                      <a:avLst/>
+                    </a:prstGeom>
+                    <a:noFill/>
+                    <a:ln>
+                      <a:noFill/>
+                    </a:ln>
+                  </pic:spPr>
+                </pic:pic>
+              </a:graphicData>
+            </a:graphic>
+          </wp:inline>
+        </w:drawing>
+      </w:r>
+    </w:p>
+    <w:p>
+      <w:pPr>
+        <w:pStyle w:val="Descripcin"/>
+        <w:ind w:left="708"/>
+      </w:pPr>
+      <w:r>
+        <w:t xml:space="preserve">Ilustración </w:t>
+      </w:r>
+      <w:fldSimple w:instr=" SEQ Ilustración \* ARABIC ">
+        <w:r>
+          <w:rPr>
+            <w:noProof/>
+          </w:rPr>
+          <w:t>13</w:t>
+        </w:r>
+      </w:fldSimple>
+      <w:r>
+        <w:t xml:space="preserve"> - Enemigo </w:t>
+      </w:r>
+      <w:proofErr w:type="spellStart"/>
+      <w:r>
+        <w:t>Spinner</w:t>
+      </w:r>
+      <w:proofErr w:type="spellEnd"/>
+    </w:p>
+    <w:p>
+      <w:pPr>
+        <w:pStyle w:val="Prrafodelista"/>
+        <w:numPr>
+          <w:ilvl w:val="0"/>
+          <w:numId w:val="12"/>
+        </w:numPr>
+      </w:pPr>
+      <w:r>
+        <w:t xml:space="preserve">Arañas: </w:t>
+      </w:r>
+    </w:p>
+    <w:p>
+      <w:pPr>
+        <w:keepNext/>
+      </w:pPr>
+      <w:r>
+        <w:rPr>
+          <w:noProof/>
+        </w:rPr>
+        <w:drawing>
+          <wp:inline distT="0" distB="0" distL="0" distR="0" wp14:anchorId="5496B36B" wp14:editId="76BE3422">
+            <wp:extent cx="733425" cy="509270"/>
+            <wp:effectExtent l="0" t="0" r="9525" b="5080"/>
+            <wp:docPr id="22" name="Imagen 22"/>
+            <wp:cNvGraphicFramePr>
+              <a:graphicFrameLocks xmlns:a="http://schemas.openxmlformats.org/drawingml/2006/main" noChangeAspect="1"/>
+            </wp:cNvGraphicFramePr>
+            <a:graphic xmlns:a="http://schemas.openxmlformats.org/drawingml/2006/main">
+              <a:graphicData uri="http://schemas.openxmlformats.org/drawingml/2006/picture">
+                <pic:pic xmlns:pic="http://schemas.openxmlformats.org/drawingml/2006/picture">
+                  <pic:nvPicPr>
+                    <pic:cNvPr id="0" name="Picture 11"/>
+                    <pic:cNvPicPr>
+                      <a:picLocks noChangeAspect="1" noChangeArrowheads="1"/>
+                    </pic:cNvPicPr>
+                  </pic:nvPicPr>
+                  <pic:blipFill>
+                    <a:blip r:embed="rId31">
+                      <a:extLst>
+                        <a:ext uri="{28A0092B-C50C-407E-A947-70E740481C1C}">
+                          <a14:useLocalDpi xmlns:a14="http://schemas.microsoft.com/office/drawing/2010/main" val="0"/>
+                        </a:ext>
+                      </a:extLst>
+                    </a:blip>
+                    <a:srcRect/>
+                    <a:stretch>
+                      <a:fillRect/>
+                    </a:stretch>
+                  </pic:blipFill>
+                  <pic:spPr bwMode="auto">
+                    <a:xfrm>
+                      <a:off x="0" y="0"/>
+                      <a:ext cx="733425" cy="509270"/>
+                    </a:xfrm>
+                    <a:prstGeom prst="rect">
+                      <a:avLst/>
+                    </a:prstGeom>
+                    <a:noFill/>
+                    <a:ln>
+                      <a:noFill/>
+                    </a:ln>
+                  </pic:spPr>
+                </pic:pic>
+              </a:graphicData>
+            </a:graphic>
+          </wp:inline>
+        </w:drawing>
+      </w:r>
+      <w:r>
+        <w:t xml:space="preserve">   </w:t>
+      </w:r>
+      <w:r>
+        <w:rPr>
+          <w:noProof/>
+        </w:rPr>
+        <w:drawing>
+          <wp:inline distT="0" distB="0" distL="0" distR="0" wp14:anchorId="28107BB0" wp14:editId="36F03019">
+            <wp:extent cx="673100" cy="431165"/>
+            <wp:effectExtent l="0" t="0" r="0" b="6985"/>
+            <wp:docPr id="23" name="Imagen 23"/>
+            <wp:cNvGraphicFramePr>
+              <a:graphicFrameLocks xmlns:a="http://schemas.openxmlformats.org/drawingml/2006/main" noChangeAspect="1"/>
+            </wp:cNvGraphicFramePr>
+            <a:graphic xmlns:a="http://schemas.openxmlformats.org/drawingml/2006/main">
+              <a:graphicData uri="http://schemas.openxmlformats.org/drawingml/2006/picture">
+                <pic:pic xmlns:pic="http://schemas.openxmlformats.org/drawingml/2006/picture">
+                  <pic:nvPicPr>
+                    <pic:cNvPr id="0" name="Picture 12"/>
+                    <pic:cNvPicPr>
+                      <a:picLocks noChangeAspect="1" noChangeArrowheads="1"/>
+                    </pic:cNvPicPr>
+                  </pic:nvPicPr>
+                  <pic:blipFill>
+                    <a:blip r:embed="rId32">
+                      <a:extLst>
+                        <a:ext uri="{28A0092B-C50C-407E-A947-70E740481C1C}">
+                          <a14:useLocalDpi xmlns:a14="http://schemas.microsoft.com/office/drawing/2010/main" val="0"/>
+                        </a:ext>
+                      </a:extLst>
+                    </a:blip>
+                    <a:srcRect/>
+                    <a:stretch>
+                      <a:fillRect/>
+                    </a:stretch>
+                  </pic:blipFill>
+                  <pic:spPr bwMode="auto">
+                    <a:xfrm>
+                      <a:off x="0" y="0"/>
+                      <a:ext cx="673100" cy="431165"/>
+                    </a:xfrm>
+                    <a:prstGeom prst="rect">
+                      <a:avLst/>
+                    </a:prstGeom>
+                    <a:noFill/>
+                    <a:ln>
+                      <a:noFill/>
+                    </a:ln>
+                  </pic:spPr>
+                </pic:pic>
+              </a:graphicData>
+            </a:graphic>
+          </wp:inline>
+        </w:drawing>
+      </w:r>
+      <w:r>
+        <w:t xml:space="preserve">   </w:t>
+      </w:r>
+      <w:r>
+        <w:rPr>
+          <w:noProof/>
+        </w:rPr>
+        <w:drawing>
+          <wp:inline distT="0" distB="0" distL="0" distR="0" wp14:anchorId="08D01E09" wp14:editId="3D3B74C8">
+            <wp:extent cx="690245" cy="483235"/>
+            <wp:effectExtent l="0" t="0" r="0" b="0"/>
+            <wp:docPr id="24" name="Imagen 24"/>
+            <wp:cNvGraphicFramePr>
+              <a:graphicFrameLocks xmlns:a="http://schemas.openxmlformats.org/drawingml/2006/main" noChangeAspect="1"/>
+            </wp:cNvGraphicFramePr>
+            <a:graphic xmlns:a="http://schemas.openxmlformats.org/drawingml/2006/main">
+              <a:graphicData uri="http://schemas.openxmlformats.org/drawingml/2006/picture">
+                <pic:pic xmlns:pic="http://schemas.openxmlformats.org/drawingml/2006/picture">
+                  <pic:nvPicPr>
+                    <pic:cNvPr id="0" name="Picture 13"/>
+                    <pic:cNvPicPr>
+                      <a:picLocks noChangeAspect="1" noChangeArrowheads="1"/>
+                    </pic:cNvPicPr>
+                  </pic:nvPicPr>
+                  <pic:blipFill>
+                    <a:blip r:embed="rId33">
+                      <a:extLst>
+                        <a:ext uri="{28A0092B-C50C-407E-A947-70E740481C1C}">
+                          <a14:useLocalDpi xmlns:a14="http://schemas.microsoft.com/office/drawing/2010/main" val="0"/>
+                        </a:ext>
+                      </a:extLst>
+                    </a:blip>
+                    <a:srcRect/>
+                    <a:stretch>
+                      <a:fillRect/>
+                    </a:stretch>
+                  </pic:blipFill>
+                  <pic:spPr bwMode="auto">
+                    <a:xfrm>
+                      <a:off x="0" y="0"/>
+                      <a:ext cx="690245" cy="483235"/>
+                    </a:xfrm>
+                    <a:prstGeom prst="rect">
+                      <a:avLst/>
+                    </a:prstGeom>
+                    <a:noFill/>
+                    <a:ln>
+                      <a:noFill/>
+                    </a:ln>
+                  </pic:spPr>
+                </pic:pic>
+              </a:graphicData>
+            </a:graphic>
+          </wp:inline>
+        </w:drawing>
+      </w:r>
+    </w:p>
+    <w:p>
+      <w:pPr>
+        <w:pStyle w:val="Descripcin"/>
+        <w:ind w:firstLine="708"/>
+      </w:pPr>
+      <w:r>
+        <w:t xml:space="preserve">Ilustración </w:t>
+      </w:r>
+      <w:fldSimple w:instr=" SEQ Ilustración \* ARABIC ">
+        <w:r>
+          <w:rPr>
+            <w:noProof/>
+          </w:rPr>
+          <w:t>14</w:t>
+        </w:r>
+      </w:fldSimple>
+      <w:r>
+        <w:t xml:space="preserve"> - Enemigo Araña</w:t>
+      </w:r>
+    </w:p>
+    <w:p>
+      <w:pPr>
+        <w:pStyle w:val="Prrafodelista"/>
+        <w:numPr>
+          <w:ilvl w:val="0"/>
+          <w:numId w:val="12"/>
+        </w:numPr>
+      </w:pPr>
+      <w:r>
+        <w:t>Fantasma:</w:t>
+      </w:r>
+    </w:p>
+    <w:p>
+      <w:pPr>
+        <w:keepNext/>
+      </w:pPr>
+      <w:r>
+        <w:rPr>
+          <w:noProof/>
+        </w:rPr>
+        <w:drawing>
+          <wp:inline distT="0" distB="0" distL="0" distR="0" wp14:anchorId="0931643D" wp14:editId="27D5CCA0">
+            <wp:extent cx="483235" cy="698500"/>
+            <wp:effectExtent l="0" t="0" r="0" b="6350"/>
+            <wp:docPr id="25" name="Imagen 25"/>
+            <wp:cNvGraphicFramePr>
+              <a:graphicFrameLocks xmlns:a="http://schemas.openxmlformats.org/drawingml/2006/main" noChangeAspect="1"/>
+            </wp:cNvGraphicFramePr>
+            <a:graphic xmlns:a="http://schemas.openxmlformats.org/drawingml/2006/main">
+              <a:graphicData uri="http://schemas.openxmlformats.org/drawingml/2006/picture">
+                <pic:pic xmlns:pic="http://schemas.openxmlformats.org/drawingml/2006/picture">
+                  <pic:nvPicPr>
+                    <pic:cNvPr id="0" name="Picture 14"/>
+                    <pic:cNvPicPr>
+                      <a:picLocks noChangeAspect="1" noChangeArrowheads="1"/>
+                    </pic:cNvPicPr>
+                  </pic:nvPicPr>
+                  <pic:blipFill>
+                    <a:blip r:embed="rId34">
+                      <a:extLst>
+                        <a:ext uri="{28A0092B-C50C-407E-A947-70E740481C1C}">
+                          <a14:useLocalDpi xmlns:a14="http://schemas.microsoft.com/office/drawing/2010/main" val="0"/>
+                        </a:ext>
+                      </a:extLst>
+                    </a:blip>
+                    <a:srcRect/>
+                    <a:stretch>
+                      <a:fillRect/>
+                    </a:stretch>
+                  </pic:blipFill>
+                  <pic:spPr bwMode="auto">
+                    <a:xfrm>
+                      <a:off x="0" y="0"/>
+                      <a:ext cx="483235" cy="698500"/>
+                    </a:xfrm>
+                    <a:prstGeom prst="rect">
+                      <a:avLst/>
+                    </a:prstGeom>
+                    <a:noFill/>
+                    <a:ln>
+                      <a:noFill/>
+                    </a:ln>
+                  </pic:spPr>
+                </pic:pic>
+              </a:graphicData>
+            </a:graphic>
+          </wp:inline>
+        </w:drawing>
+      </w:r>
+      <w:r>
+        <w:t xml:space="preserve">   </w:t>
+      </w:r>
+      <w:r>
+        <w:rPr>
+          <w:noProof/>
+        </w:rPr>
+        <w:drawing>
+          <wp:inline distT="0" distB="0" distL="0" distR="0" wp14:anchorId="78C188BB" wp14:editId="0CC9FA45">
+            <wp:extent cx="483235" cy="698500"/>
+            <wp:effectExtent l="0" t="0" r="0" b="6350"/>
+            <wp:docPr id="26" name="Imagen 26"/>
+            <wp:cNvGraphicFramePr>
+              <a:graphicFrameLocks xmlns:a="http://schemas.openxmlformats.org/drawingml/2006/main" noChangeAspect="1"/>
+            </wp:cNvGraphicFramePr>
+            <a:graphic xmlns:a="http://schemas.openxmlformats.org/drawingml/2006/main">
+              <a:graphicData uri="http://schemas.openxmlformats.org/drawingml/2006/picture">
+                <pic:pic xmlns:pic="http://schemas.openxmlformats.org/drawingml/2006/picture">
+                  <pic:nvPicPr>
+                    <pic:cNvPr id="0" name="Picture 15"/>
+                    <pic:cNvPicPr>
+                      <a:picLocks noChangeAspect="1" noChangeArrowheads="1"/>
+                    </pic:cNvPicPr>
+                  </pic:nvPicPr>
+                  <pic:blipFill>
+                    <a:blip r:embed="rId35">
+                      <a:extLst>
+                        <a:ext uri="{28A0092B-C50C-407E-A947-70E740481C1C}">
+                          <a14:useLocalDpi xmlns:a14="http://schemas.microsoft.com/office/drawing/2010/main" val="0"/>
+                        </a:ext>
+                      </a:extLst>
+                    </a:blip>
+                    <a:srcRect/>
+                    <a:stretch>
+                      <a:fillRect/>
+                    </a:stretch>
+                  </pic:blipFill>
+                  <pic:spPr bwMode="auto">
+                    <a:xfrm>
+                      <a:off x="0" y="0"/>
+                      <a:ext cx="483235" cy="698500"/>
+                    </a:xfrm>
+                    <a:prstGeom prst="rect">
+                      <a:avLst/>
+                    </a:prstGeom>
+                    <a:noFill/>
+                    <a:ln>
+                      <a:noFill/>
+                    </a:ln>
+                  </pic:spPr>
+                </pic:pic>
+              </a:graphicData>
+            </a:graphic>
+          </wp:inline>
+        </w:drawing>
+      </w:r>
+    </w:p>
+    <w:p>
+      <w:pPr>
+        <w:pStyle w:val="Descripcin"/>
+      </w:pPr>
+      <w:r>
+        <w:t xml:space="preserve">Ilustración </w:t>
+      </w:r>
+      <w:fldSimple w:instr=" SEQ Ilustración \* ARABIC ">
+        <w:r>
+          <w:rPr>
+            <w:noProof/>
+          </w:rPr>
+          <w:t>15</w:t>
+        </w:r>
+      </w:fldSimple>
+      <w:r>
+        <w:t xml:space="preserve"> - Enemigo Fantasma</w:t>
+      </w:r>
+    </w:p>
+    <w:p>
+      <w:pPr>
+        <w:pStyle w:val="Prrafodelista"/>
+        <w:numPr>
+          <w:ilvl w:val="0"/>
+          <w:numId w:val="12"/>
+        </w:numPr>
+      </w:pPr>
+      <w:r>
+        <w:t xml:space="preserve">Big Snake: </w:t>
+      </w:r>
+    </w:p>
+    <w:p>
+      <w:pPr>
+        <w:keepNext/>
+      </w:pPr>
+      <w:r>
+        <w:rPr>
+          <w:noProof/>
+        </w:rPr>
+        <w:drawing>
+          <wp:inline distT="0" distB="0" distL="0" distR="0" wp14:anchorId="70F9B4D3" wp14:editId="54700969">
+            <wp:extent cx="509270" cy="1397635"/>
+            <wp:effectExtent l="0" t="0" r="5080" b="0"/>
+            <wp:docPr id="27" name="Imagen 27"/>
+            <wp:cNvGraphicFramePr>
+              <a:graphicFrameLocks xmlns:a="http://schemas.openxmlformats.org/drawingml/2006/main" noChangeAspect="1"/>
+            </wp:cNvGraphicFramePr>
+            <a:graphic xmlns:a="http://schemas.openxmlformats.org/drawingml/2006/main">
+              <a:graphicData uri="http://schemas.openxmlformats.org/drawingml/2006/picture">
+                <pic:pic xmlns:pic="http://schemas.openxmlformats.org/drawingml/2006/picture">
+                  <pic:nvPicPr>
+                    <pic:cNvPr id="0" name="Picture 16"/>
+                    <pic:cNvPicPr>
+                      <a:picLocks noChangeAspect="1" noChangeArrowheads="1"/>
+                    </pic:cNvPicPr>
+                  </pic:nvPicPr>
+                  <pic:blipFill>
+                    <a:blip r:embed="rId36">
+                      <a:extLst>
+                        <a:ext uri="{28A0092B-C50C-407E-A947-70E740481C1C}">
+                          <a14:useLocalDpi xmlns:a14="http://schemas.microsoft.com/office/drawing/2010/main" val="0"/>
+                        </a:ext>
+                      </a:extLst>
+                    </a:blip>
+                    <a:srcRect/>
+                    <a:stretch>
+                      <a:fillRect/>
+                    </a:stretch>
+                  </pic:blipFill>
+                  <pic:spPr bwMode="auto">
+                    <a:xfrm>
+                      <a:off x="0" y="0"/>
+                      <a:ext cx="509270" cy="1397635"/>
+                    </a:xfrm>
+                    <a:prstGeom prst="rect">
+                      <a:avLst/>
+                    </a:prstGeom>
+                    <a:noFill/>
+                    <a:ln>
+                      <a:noFill/>
+                    </a:ln>
+                  </pic:spPr>
+                </pic:pic>
+              </a:graphicData>
+            </a:graphic>
+          </wp:inline>
+        </w:drawing>
+      </w:r>
+      <w:r>
+        <w:t xml:space="preserve">   </w:t>
+      </w:r>
+      <w:r>
+        <w:rPr>
+          <w:noProof/>
+        </w:rPr>
+        <w:drawing>
+          <wp:inline distT="0" distB="0" distL="0" distR="0" wp14:anchorId="0F77F049" wp14:editId="252673F8">
+            <wp:extent cx="491490" cy="1397635"/>
+            <wp:effectExtent l="0" t="0" r="3810" b="0"/>
+            <wp:docPr id="28" name="Imagen 28"/>
+            <wp:cNvGraphicFramePr>
+              <a:graphicFrameLocks xmlns:a="http://schemas.openxmlformats.org/drawingml/2006/main" noChangeAspect="1"/>
+            </wp:cNvGraphicFramePr>
+            <a:graphic xmlns:a="http://schemas.openxmlformats.org/drawingml/2006/main">
+              <a:graphicData uri="http://schemas.openxmlformats.org/drawingml/2006/picture">
+                <pic:pic xmlns:pic="http://schemas.openxmlformats.org/drawingml/2006/picture">
+                  <pic:nvPicPr>
+                    <pic:cNvPr id="0" name="Picture 17"/>
+                    <pic:cNvPicPr>
+                      <a:picLocks noChangeAspect="1" noChangeArrowheads="1"/>
+                    </pic:cNvPicPr>
+                  </pic:nvPicPr>
+                  <pic:blipFill>
+                    <a:blip r:embed="rId37">
+                      <a:extLst>
+                        <a:ext uri="{28A0092B-C50C-407E-A947-70E740481C1C}">
+                          <a14:useLocalDpi xmlns:a14="http://schemas.microsoft.com/office/drawing/2010/main" val="0"/>
+                        </a:ext>
+                      </a:extLst>
+                    </a:blip>
+                    <a:srcRect/>
+                    <a:stretch>
+                      <a:fillRect/>
+                    </a:stretch>
+                  </pic:blipFill>
+                  <pic:spPr bwMode="auto">
+                    <a:xfrm>
+                      <a:off x="0" y="0"/>
+                      <a:ext cx="491490" cy="1397635"/>
+                    </a:xfrm>
+                    <a:prstGeom prst="rect">
+                      <a:avLst/>
+                    </a:prstGeom>
+                    <a:noFill/>
+                    <a:ln>
+                      <a:noFill/>
+                    </a:ln>
+                  </pic:spPr>
+                </pic:pic>
+              </a:graphicData>
+            </a:graphic>
+          </wp:inline>
+        </w:drawing>
+      </w:r>
+      <w:r>
+        <w:t xml:space="preserve">   </w:t>
+      </w:r>
+      <w:r>
+        <w:rPr>
+          <w:noProof/>
+        </w:rPr>
+        <w:drawing>
+          <wp:inline distT="0" distB="0" distL="0" distR="0" wp14:anchorId="051C01C7" wp14:editId="06A2F84A">
+            <wp:extent cx="509270" cy="1397635"/>
+            <wp:effectExtent l="0" t="0" r="5080" b="0"/>
+            <wp:docPr id="29" name="Imagen 29"/>
+            <wp:cNvGraphicFramePr>
+              <a:graphicFrameLocks xmlns:a="http://schemas.openxmlformats.org/drawingml/2006/main" noChangeAspect="1"/>
+            </wp:cNvGraphicFramePr>
+            <a:graphic xmlns:a="http://schemas.openxmlformats.org/drawingml/2006/main">
+              <a:graphicData uri="http://schemas.openxmlformats.org/drawingml/2006/picture">
+                <pic:pic xmlns:pic="http://schemas.openxmlformats.org/drawingml/2006/picture">
+                  <pic:nvPicPr>
+                    <pic:cNvPr id="0" name="Picture 18"/>
+                    <pic:cNvPicPr>
+                      <a:picLocks noChangeAspect="1" noChangeArrowheads="1"/>
+                    </pic:cNvPicPr>
+                  </pic:nvPicPr>
+                  <pic:blipFill>
+                    <a:blip r:embed="rId38">
+                      <a:extLst>
+                        <a:ext uri="{28A0092B-C50C-407E-A947-70E740481C1C}">
+                          <a14:useLocalDpi xmlns:a14="http://schemas.microsoft.com/office/drawing/2010/main" val="0"/>
+                        </a:ext>
+                      </a:extLst>
+                    </a:blip>
+                    <a:srcRect/>
+                    <a:stretch>
+                      <a:fillRect/>
+                    </a:stretch>
+                  </pic:blipFill>
+                  <pic:spPr bwMode="auto">
+                    <a:xfrm>
+                      <a:off x="0" y="0"/>
+                      <a:ext cx="509270" cy="1397635"/>
+                    </a:xfrm>
+                    <a:prstGeom prst="rect">
+                      <a:avLst/>
+                    </a:prstGeom>
+                    <a:noFill/>
+                    <a:ln>
+                      <a:noFill/>
+                    </a:ln>
+                  </pic:spPr>
+                </pic:pic>
+              </a:graphicData>
+            </a:graphic>
+          </wp:inline>
+        </w:drawing>
+      </w:r>
+      <w:r>
+        <w:t xml:space="preserve">   </w:t>
+      </w:r>
+      <w:r>
+        <w:rPr>
+          <w:noProof/>
+        </w:rPr>
+        <w:drawing>
+          <wp:inline distT="0" distB="0" distL="0" distR="0" wp14:anchorId="5129DE21" wp14:editId="4B5DB864">
+            <wp:extent cx="491490" cy="1397635"/>
+            <wp:effectExtent l="0" t="0" r="3810" b="0"/>
+            <wp:docPr id="30" name="Imagen 30"/>
+            <wp:cNvGraphicFramePr>
+              <a:graphicFrameLocks xmlns:a="http://schemas.openxmlformats.org/drawingml/2006/main" noChangeAspect="1"/>
+            </wp:cNvGraphicFramePr>
+            <a:graphic xmlns:a="http://schemas.openxmlformats.org/drawingml/2006/main">
+              <a:graphicData uri="http://schemas.openxmlformats.org/drawingml/2006/picture">
+                <pic:pic xmlns:pic="http://schemas.openxmlformats.org/drawingml/2006/picture">
+                  <pic:nvPicPr>
+                    <pic:cNvPr id="0" name="Picture 19"/>
+                    <pic:cNvPicPr>
+                      <a:picLocks noChangeAspect="1" noChangeArrowheads="1"/>
+                    </pic:cNvPicPr>
+                  </pic:nvPicPr>
+                  <pic:blipFill>
+                    <a:blip r:embed="rId39">
+                      <a:extLst>
+                        <a:ext uri="{28A0092B-C50C-407E-A947-70E740481C1C}">
+                          <a14:useLocalDpi xmlns:a14="http://schemas.microsoft.com/office/drawing/2010/main" val="0"/>
+                        </a:ext>
+                      </a:extLst>
+                    </a:blip>
+                    <a:srcRect/>
+                    <a:stretch>
+                      <a:fillRect/>
+                    </a:stretch>
+                  </pic:blipFill>
+                  <pic:spPr bwMode="auto">
+                    <a:xfrm>
+                      <a:off x="0" y="0"/>
+                      <a:ext cx="491490" cy="1397635"/>
+                    </a:xfrm>
+                    <a:prstGeom prst="rect">
+                      <a:avLst/>
+                    </a:prstGeom>
+                    <a:noFill/>
+                    <a:ln>
+                      <a:noFill/>
+                    </a:ln>
+                  </pic:spPr>
+                </pic:pic>
+              </a:graphicData>
+            </a:graphic>
+          </wp:inline>
+        </w:drawing>
+      </w:r>
+    </w:p>
+    <w:p>
+      <w:pPr>
+        <w:pStyle w:val="Descripcin"/>
+        <w:ind w:firstLine="360"/>
+      </w:pPr>
+      <w:r>
+        <w:t xml:space="preserve">Ilustración </w:t>
+      </w:r>
+      <w:fldSimple w:instr=" SEQ Ilustración \* ARABIC ">
+        <w:r>
+          <w:rPr>
+            <w:noProof/>
+          </w:rPr>
+          <w:t>16</w:t>
+        </w:r>
+      </w:fldSimple>
+      <w:r>
+        <w:t xml:space="preserve"> - Enemigo Big Snake</w:t>
+      </w:r>
+    </w:p>
+    <w:p>
+      <w:bookmarkStart w:id="30" w:name="_GoBack"/>
+      <w:bookmarkEnd w:id="30"/>
+    </w:p>
+    <w:p>
+      <w:pPr>
         <w:pStyle w:val="Ttulo2"/>
       </w:pPr>
+      <w:bookmarkStart w:id="31" w:name="_Toc104978286"/>
       <w:r>
         <w:lastRenderedPageBreak/>
         <w:t>Arquitectura</w:t>
@@ -5478,17 +6834,16 @@
       <w:r>
         <w:t xml:space="preserve"> del videojuego</w:t>
       </w:r>
-      <w:bookmarkStart w:id="31" w:name="_Toc104834865"/>
       <w:bookmarkStart w:id="32" w:name="Resultados"/>
       <w:bookmarkEnd w:id="28"/>
-      <w:bookmarkEnd w:id="29"/>
+      <w:bookmarkEnd w:id="31"/>
     </w:p>
     <w:p/>
     <w:p/>
     <w:p>
       <w:pPr>
         <w:sectPr>
-          <w:headerReference w:type="default" r:id="rId23"/>
+          <w:headerReference w:type="default" r:id="rId40"/>
           <w:pgSz w:w="11906" w:h="16838"/>
           <w:pgMar w:top="1417" w:right="1701" w:bottom="1417" w:left="1701" w:header="708" w:footer="708" w:gutter="0"/>
           <w:cols w:space="708"/>
@@ -5500,6 +6855,7 @@
       <w:pPr>
         <w:pStyle w:val="Ttulo1"/>
       </w:pPr>
+      <w:bookmarkStart w:id="33" w:name="_Toc104978287"/>
       <w:r>
         <w:lastRenderedPageBreak/>
         <w:t>Resultado</w:t>
@@ -5507,7 +6863,7 @@
       <w:r>
         <w:t>s</w:t>
       </w:r>
-      <w:bookmarkEnd w:id="31"/>
+      <w:bookmarkEnd w:id="33"/>
     </w:p>
     <w:p>
       <w:pPr>
@@ -5517,12 +6873,12 @@
           <w:numId w:val="8"/>
         </w:numPr>
       </w:pPr>
-      <w:bookmarkStart w:id="33" w:name="_Toc104834866"/>
+      <w:bookmarkStart w:id="34" w:name="_Toc104978288"/>
       <w:bookmarkEnd w:id="32"/>
       <w:r>
         <w:t>Elementos</w:t>
       </w:r>
-      <w:bookmarkEnd w:id="33"/>
+      <w:bookmarkEnd w:id="34"/>
       <w:r>
         <w:t xml:space="preserve"> </w:t>
       </w:r>
@@ -5531,32 +6887,34 @@
       <w:pPr>
         <w:pStyle w:val="Ttulo2"/>
       </w:pPr>
+      <w:bookmarkStart w:id="35" w:name="_Toc104978289"/>
       <w:r>
         <w:t>Problemática</w:t>
       </w:r>
+      <w:bookmarkEnd w:id="35"/>
     </w:p>
     <w:p>
       <w:pPr>
         <w:pStyle w:val="Ttulo1"/>
         <w:sectPr>
-          <w:headerReference w:type="default" r:id="rId24"/>
+          <w:headerReference w:type="default" r:id="rId41"/>
           <w:pgSz w:w="11906" w:h="16838"/>
           <w:pgMar w:top="1417" w:right="1701" w:bottom="1417" w:left="1701" w:header="708" w:footer="708" w:gutter="0"/>
           <w:cols w:space="708"/>
           <w:docGrid w:linePitch="360"/>
         </w:sectPr>
       </w:pPr>
-      <w:bookmarkStart w:id="34" w:name="_Toc104834868"/>
     </w:p>
     <w:p>
       <w:pPr>
         <w:pStyle w:val="Ttulo1"/>
       </w:pPr>
+      <w:bookmarkStart w:id="36" w:name="_Toc104978290"/>
       <w:r>
         <w:lastRenderedPageBreak/>
         <w:t>Bibliografía</w:t>
       </w:r>
-      <w:bookmarkEnd w:id="34"/>
+      <w:bookmarkEnd w:id="36"/>
     </w:p>
     <w:p>
       <w:proofErr w:type="spellStart"/>
@@ -5623,7 +6981,7 @@
       </w:r>
     </w:p>
     <w:p>
-      <w:hyperlink r:id="rId25" w:history="1">
+      <w:hyperlink r:id="rId42" w:history="1">
         <w:r>
           <w:rPr>
             <w:rStyle w:val="Hipervnculo"/>
@@ -5633,7 +6991,7 @@
       </w:hyperlink>
     </w:p>
     <w:p>
-      <w:hyperlink r:id="rId26" w:history="1">
+      <w:hyperlink r:id="rId43" w:history="1">
         <w:r>
           <w:rPr>
             <w:rStyle w:val="Hipervnculo"/>
@@ -5643,7 +7001,7 @@
       </w:hyperlink>
     </w:p>
     <w:p>
-      <w:hyperlink r:id="rId27" w:history="1">
+      <w:hyperlink r:id="rId44" w:history="1">
         <w:r>
           <w:rPr>
             <w:rStyle w:val="Hipervnculo"/>
@@ -5653,7 +7011,7 @@
       </w:hyperlink>
     </w:p>
     <w:p>
-      <w:hyperlink r:id="rId28" w:history="1">
+      <w:hyperlink r:id="rId45" w:history="1">
         <w:r>
           <w:rPr>
             <w:rStyle w:val="Hipervnculo"/>
@@ -5663,7 +7021,7 @@
       </w:hyperlink>
     </w:p>
     <w:p>
-      <w:hyperlink r:id="rId29" w:history="1">
+      <w:hyperlink r:id="rId46" w:history="1">
         <w:r>
           <w:rPr>
             <w:rStyle w:val="Hipervnculo"/>
@@ -5673,7 +7031,7 @@
       </w:hyperlink>
     </w:p>
     <w:p>
-      <w:hyperlink r:id="rId30" w:history="1">
+      <w:hyperlink r:id="rId47" w:history="1">
         <w:r>
           <w:rPr>
             <w:rStyle w:val="Hipervnculo"/>
@@ -5683,7 +7041,7 @@
       </w:hyperlink>
     </w:p>
     <w:p>
-      <w:hyperlink r:id="rId31" w:history="1">
+      <w:hyperlink r:id="rId48" w:history="1">
         <w:r>
           <w:rPr>
             <w:rStyle w:val="Hipervnculo"/>
@@ -5693,7 +7051,7 @@
       </w:hyperlink>
     </w:p>
     <w:p>
-      <w:hyperlink r:id="rId32" w:history="1">
+      <w:hyperlink r:id="rId49" w:history="1">
         <w:r>
           <w:rPr>
             <w:rStyle w:val="Hipervnculo"/>
@@ -5703,7 +7061,7 @@
       </w:hyperlink>
     </w:p>
     <w:p>
-      <w:hyperlink r:id="rId33" w:history="1">
+      <w:hyperlink r:id="rId50" w:history="1">
         <w:r>
           <w:rPr>
             <w:rStyle w:val="Hipervnculo"/>
@@ -5713,7 +7071,7 @@
       </w:hyperlink>
     </w:p>
     <w:p>
-      <w:hyperlink r:id="rId34" w:history="1">
+      <w:hyperlink r:id="rId51" w:history="1">
         <w:r>
           <w:rPr>
             <w:rStyle w:val="Hipervnculo"/>
@@ -5729,7 +7087,7 @@
     </w:p>
     <w:p/>
     <w:sectPr>
-      <w:headerReference w:type="default" r:id="rId35"/>
+      <w:headerReference w:type="default" r:id="rId52"/>
       <w:pgSz w:w="11906" w:h="16838"/>
       <w:pgMar w:top="1417" w:right="1701" w:bottom="1417" w:left="1701" w:header="708" w:footer="708" w:gutter="0"/>
       <w:cols w:space="708"/>
@@ -5774,6 +7132,7 @@
         <w:docPartUnique/>
       </w:docPartObj>
     </w:sdtPr>
+    <w:sdtEndPr/>
     <w:sdtContent>
       <w:p>
         <w:pPr>
@@ -6177,16 +7536,16 @@
     </w:lvl>
   </w:abstractNum>
   <w:abstractNum w:abstractNumId="3" w15:restartNumberingAfterBreak="0">
-    <w:nsid w:val="67F74EBE"/>
+    <w:nsid w:val="557D74AE"/>
     <w:multiLevelType w:val="hybridMultilevel"/>
-    <w:tmpl w:val="445C12D2"/>
+    <w:tmpl w:val="1AC42E2C"/>
     <w:lvl w:ilvl="0" w:tplc="0C0A0001">
       <w:start w:val="1"/>
       <w:numFmt w:val="bullet"/>
       <w:lvlText w:val=""/>
       <w:lvlJc w:val="left"/>
       <w:pPr>
-        <w:ind w:left="720" w:hanging="360"/>
+        <w:ind w:left="774" w:hanging="360"/>
       </w:pPr>
       <w:rPr>
         <w:rFonts w:ascii="Symbol" w:hAnsi="Symbol" w:hint="default"/>
@@ -6198,7 +7557,7 @@
       <w:lvlText w:val="o"/>
       <w:lvlJc w:val="left"/>
       <w:pPr>
-        <w:ind w:left="1440" w:hanging="360"/>
+        <w:ind w:left="1494" w:hanging="360"/>
       </w:pPr>
       <w:rPr>
         <w:rFonts w:ascii="Courier New" w:hAnsi="Courier New" w:cs="Courier New" w:hint="default"/>
@@ -6210,7 +7569,7 @@
       <w:lvlText w:val=""/>
       <w:lvlJc w:val="left"/>
       <w:pPr>
-        <w:ind w:left="2160" w:hanging="360"/>
+        <w:ind w:left="2214" w:hanging="360"/>
       </w:pPr>
       <w:rPr>
         <w:rFonts w:ascii="Wingdings" w:hAnsi="Wingdings" w:hint="default"/>
@@ -6222,7 +7581,7 @@
       <w:lvlText w:val=""/>
       <w:lvlJc w:val="left"/>
       <w:pPr>
-        <w:ind w:left="2880" w:hanging="360"/>
+        <w:ind w:left="2934" w:hanging="360"/>
       </w:pPr>
       <w:rPr>
         <w:rFonts w:ascii="Symbol" w:hAnsi="Symbol" w:hint="default"/>
@@ -6234,7 +7593,7 @@
       <w:lvlText w:val="o"/>
       <w:lvlJc w:val="left"/>
       <w:pPr>
-        <w:ind w:left="3600" w:hanging="360"/>
+        <w:ind w:left="3654" w:hanging="360"/>
       </w:pPr>
       <w:rPr>
         <w:rFonts w:ascii="Courier New" w:hAnsi="Courier New" w:cs="Courier New" w:hint="default"/>
@@ -6246,7 +7605,7 @@
       <w:lvlText w:val=""/>
       <w:lvlJc w:val="left"/>
       <w:pPr>
-        <w:ind w:left="4320" w:hanging="360"/>
+        <w:ind w:left="4374" w:hanging="360"/>
       </w:pPr>
       <w:rPr>
         <w:rFonts w:ascii="Wingdings" w:hAnsi="Wingdings" w:hint="default"/>
@@ -6258,7 +7617,7 @@
       <w:lvlText w:val=""/>
       <w:lvlJc w:val="left"/>
       <w:pPr>
-        <w:ind w:left="5040" w:hanging="360"/>
+        <w:ind w:left="5094" w:hanging="360"/>
       </w:pPr>
       <w:rPr>
         <w:rFonts w:ascii="Symbol" w:hAnsi="Symbol" w:hint="default"/>
@@ -6270,7 +7629,7 @@
       <w:lvlText w:val="o"/>
       <w:lvlJc w:val="left"/>
       <w:pPr>
-        <w:ind w:left="5760" w:hanging="360"/>
+        <w:ind w:left="5814" w:hanging="360"/>
       </w:pPr>
       <w:rPr>
         <w:rFonts w:ascii="Courier New" w:hAnsi="Courier New" w:cs="Courier New" w:hint="default"/>
@@ -6282,7 +7641,7 @@
       <w:lvlText w:val=""/>
       <w:lvlJc w:val="left"/>
       <w:pPr>
-        <w:ind w:left="6480" w:hanging="360"/>
+        <w:ind w:left="6534" w:hanging="360"/>
       </w:pPr>
       <w:rPr>
         <w:rFonts w:ascii="Wingdings" w:hAnsi="Wingdings" w:hint="default"/>
@@ -6290,9 +7649,9 @@
     </w:lvl>
   </w:abstractNum>
   <w:abstractNum w:abstractNumId="4" w15:restartNumberingAfterBreak="0">
-    <w:nsid w:val="6CB82968"/>
+    <w:nsid w:val="67F74EBE"/>
     <w:multiLevelType w:val="hybridMultilevel"/>
-    <w:tmpl w:val="46C8B368"/>
+    <w:tmpl w:val="445C12D2"/>
     <w:lvl w:ilvl="0" w:tplc="0C0A0001">
       <w:start w:val="1"/>
       <w:numFmt w:val="bullet"/>
@@ -6403,6 +7762,119 @@
     </w:lvl>
   </w:abstractNum>
   <w:abstractNum w:abstractNumId="5" w15:restartNumberingAfterBreak="0">
+    <w:nsid w:val="6CB82968"/>
+    <w:multiLevelType w:val="hybridMultilevel"/>
+    <w:tmpl w:val="46C8B368"/>
+    <w:lvl w:ilvl="0" w:tplc="0C0A0001">
+      <w:start w:val="1"/>
+      <w:numFmt w:val="bullet"/>
+      <w:lvlText w:val=""/>
+      <w:lvlJc w:val="left"/>
+      <w:pPr>
+        <w:ind w:left="720" w:hanging="360"/>
+      </w:pPr>
+      <w:rPr>
+        <w:rFonts w:ascii="Symbol" w:hAnsi="Symbol" w:hint="default"/>
+      </w:rPr>
+    </w:lvl>
+    <w:lvl w:ilvl="1" w:tplc="0C0A0003" w:tentative="1">
+      <w:start w:val="1"/>
+      <w:numFmt w:val="bullet"/>
+      <w:lvlText w:val="o"/>
+      <w:lvlJc w:val="left"/>
+      <w:pPr>
+        <w:ind w:left="1440" w:hanging="360"/>
+      </w:pPr>
+      <w:rPr>
+        <w:rFonts w:ascii="Courier New" w:hAnsi="Courier New" w:cs="Courier New" w:hint="default"/>
+      </w:rPr>
+    </w:lvl>
+    <w:lvl w:ilvl="2" w:tplc="0C0A0005" w:tentative="1">
+      <w:start w:val="1"/>
+      <w:numFmt w:val="bullet"/>
+      <w:lvlText w:val=""/>
+      <w:lvlJc w:val="left"/>
+      <w:pPr>
+        <w:ind w:left="2160" w:hanging="360"/>
+      </w:pPr>
+      <w:rPr>
+        <w:rFonts w:ascii="Wingdings" w:hAnsi="Wingdings" w:hint="default"/>
+      </w:rPr>
+    </w:lvl>
+    <w:lvl w:ilvl="3" w:tplc="0C0A0001" w:tentative="1">
+      <w:start w:val="1"/>
+      <w:numFmt w:val="bullet"/>
+      <w:lvlText w:val=""/>
+      <w:lvlJc w:val="left"/>
+      <w:pPr>
+        <w:ind w:left="2880" w:hanging="360"/>
+      </w:pPr>
+      <w:rPr>
+        <w:rFonts w:ascii="Symbol" w:hAnsi="Symbol" w:hint="default"/>
+      </w:rPr>
+    </w:lvl>
+    <w:lvl w:ilvl="4" w:tplc="0C0A0003" w:tentative="1">
+      <w:start w:val="1"/>
+      <w:numFmt w:val="bullet"/>
+      <w:lvlText w:val="o"/>
+      <w:lvlJc w:val="left"/>
+      <w:pPr>
+        <w:ind w:left="3600" w:hanging="360"/>
+      </w:pPr>
+      <w:rPr>
+        <w:rFonts w:ascii="Courier New" w:hAnsi="Courier New" w:cs="Courier New" w:hint="default"/>
+      </w:rPr>
+    </w:lvl>
+    <w:lvl w:ilvl="5" w:tplc="0C0A0005" w:tentative="1">
+      <w:start w:val="1"/>
+      <w:numFmt w:val="bullet"/>
+      <w:lvlText w:val=""/>
+      <w:lvlJc w:val="left"/>
+      <w:pPr>
+        <w:ind w:left="4320" w:hanging="360"/>
+      </w:pPr>
+      <w:rPr>
+        <w:rFonts w:ascii="Wingdings" w:hAnsi="Wingdings" w:hint="default"/>
+      </w:rPr>
+    </w:lvl>
+    <w:lvl w:ilvl="6" w:tplc="0C0A0001" w:tentative="1">
+      <w:start w:val="1"/>
+      <w:numFmt w:val="bullet"/>
+      <w:lvlText w:val=""/>
+      <w:lvlJc w:val="left"/>
+      <w:pPr>
+        <w:ind w:left="5040" w:hanging="360"/>
+      </w:pPr>
+      <w:rPr>
+        <w:rFonts w:ascii="Symbol" w:hAnsi="Symbol" w:hint="default"/>
+      </w:rPr>
+    </w:lvl>
+    <w:lvl w:ilvl="7" w:tplc="0C0A0003" w:tentative="1">
+      <w:start w:val="1"/>
+      <w:numFmt w:val="bullet"/>
+      <w:lvlText w:val="o"/>
+      <w:lvlJc w:val="left"/>
+      <w:pPr>
+        <w:ind w:left="5760" w:hanging="360"/>
+      </w:pPr>
+      <w:rPr>
+        <w:rFonts w:ascii="Courier New" w:hAnsi="Courier New" w:cs="Courier New" w:hint="default"/>
+      </w:rPr>
+    </w:lvl>
+    <w:lvl w:ilvl="8" w:tplc="0C0A0005" w:tentative="1">
+      <w:start w:val="1"/>
+      <w:numFmt w:val="bullet"/>
+      <w:lvlText w:val=""/>
+      <w:lvlJc w:val="left"/>
+      <w:pPr>
+        <w:ind w:left="6480" w:hanging="360"/>
+      </w:pPr>
+      <w:rPr>
+        <w:rFonts w:ascii="Wingdings" w:hAnsi="Wingdings" w:hint="default"/>
+      </w:rPr>
+    </w:lvl>
+  </w:abstractNum>
+  <w:abstractNum w:abstractNumId="6" w15:restartNumberingAfterBreak="0">
     <w:nsid w:val="75B911A7"/>
     <w:multiLevelType w:val="hybridMultilevel"/>
     <w:tmpl w:val="B6D80360"/>
@@ -6493,10 +7965,10 @@
     <w:abstractNumId w:val="2"/>
   </w:num>
   <w:num w:numId="2">
-    <w:abstractNumId w:val="3"/>
+    <w:abstractNumId w:val="4"/>
   </w:num>
   <w:num w:numId="3">
-    <w:abstractNumId w:val="4"/>
+    <w:abstractNumId w:val="5"/>
   </w:num>
   <w:num w:numId="4">
     <w:abstractNumId w:val="0"/>
@@ -6505,7 +7977,7 @@
     <w:abstractNumId w:val="1"/>
   </w:num>
   <w:num w:numId="6">
-    <w:abstractNumId w:val="5"/>
+    <w:abstractNumId w:val="6"/>
   </w:num>
   <w:num w:numId="7">
     <w:abstractNumId w:val="1"/>
@@ -6520,22 +7992,25 @@
     </w:lvlOverride>
   </w:num>
   <w:num w:numId="9">
-    <w:abstractNumId w:val="5"/>
+    <w:abstractNumId w:val="6"/>
     <w:lvlOverride w:ilvl="0">
       <w:startOverride w:val="1"/>
     </w:lvlOverride>
   </w:num>
   <w:num w:numId="10">
-    <w:abstractNumId w:val="5"/>
+    <w:abstractNumId w:val="6"/>
     <w:lvlOverride w:ilvl="0">
       <w:startOverride w:val="1"/>
     </w:lvlOverride>
   </w:num>
   <w:num w:numId="11">
-    <w:abstractNumId w:val="5"/>
+    <w:abstractNumId w:val="6"/>
     <w:lvlOverride w:ilvl="0">
       <w:startOverride w:val="1"/>
     </w:lvlOverride>
+  </w:num>
+  <w:num w:numId="12">
+    <w:abstractNumId w:val="3"/>
   </w:num>
 </w:numbering>
 </file>
@@ -7170,6 +8645,7 @@
   <w:style w:type="character" w:default="1" w:styleId="Fuentedeprrafopredeter">
     <w:name w:val="Default Paragraph Font"/>
     <w:uiPriority w:val="1"/>
+    <w:semiHidden/>
     <w:unhideWhenUsed/>
   </w:style>
   <w:style w:type="table" w:default="1" w:styleId="Tablanormal">
@@ -8038,7 +9514,7 @@
 </file>
 
 <file path=customXml/itemProps2.xml><?xml version="1.0" encoding="utf-8"?>
-<ds:datastoreItem xmlns:ds="http://schemas.openxmlformats.org/officeDocument/2006/customXml" ds:itemID="{133B0F96-DAE7-4131-9DE1-F3D6C21A1975}">
+<ds:datastoreItem xmlns:ds="http://schemas.openxmlformats.org/officeDocument/2006/customXml" ds:itemID="{07EE2F92-6023-48B3-940E-51F9C8E1F236}">
   <ds:schemaRefs>
     <ds:schemaRef ds:uri="http://schemas.openxmlformats.org/officeDocument/2006/bibliography"/>
   </ds:schemaRefs>

--- a/Assets/Documentos/MemoriaTFG.docx
+++ b/Assets/Documentos/MemoriaTFG.docx
@@ -1708,21 +1708,7 @@
                 <w:rStyle w:val="Hipervnculo"/>
                 <w:noProof/>
               </w:rPr>
-              <w:t>Elementos gráf</w:t>
-            </w:r>
-            <w:r>
-              <w:rPr>
-                <w:rStyle w:val="Hipervnculo"/>
-                <w:noProof/>
-              </w:rPr>
-              <w:t>i</w:t>
-            </w:r>
-            <w:r>
-              <w:rPr>
-                <w:rStyle w:val="Hipervnculo"/>
-                <w:noProof/>
-              </w:rPr>
-              <w:t>cos</w:t>
+              <w:t>Elementos gráficos</w:t>
             </w:r>
             <w:r>
               <w:rPr>
@@ -2274,14 +2260,14 @@
       <w:pPr>
         <w:pStyle w:val="Ttulo2"/>
       </w:pPr>
-      <w:bookmarkStart w:id="2" w:name="Introducción"/>
-      <w:bookmarkStart w:id="3" w:name="_Toc104978272"/>
+      <w:bookmarkStart w:id="2" w:name="_Toc104978272"/>
+      <w:bookmarkStart w:id="3" w:name="Introducción"/>
       <w:r>
         <w:t>Introducción</w:t>
       </w:r>
-      <w:bookmarkEnd w:id="3"/>
-    </w:p>
-    <w:bookmarkEnd w:id="2"/>
+      <w:bookmarkEnd w:id="2"/>
+    </w:p>
+    <w:bookmarkEnd w:id="3"/>
     <w:p>
       <w:r>
         <w:t xml:space="preserve">El concepto y objetivo de este proyecto de fin de grado es el diseño y desarrollo de un videojuego del género plataformas, concretamente en un estilo 2D, con una serie de elementos </w:t>
@@ -2429,27 +2415,14 @@
                             <w:r>
                               <w:t xml:space="preserve">Ilustración </w:t>
                             </w:r>
-                            <w:r>
-                              <w:fldChar w:fldCharType="begin"/>
-                            </w:r>
-                            <w:r>
-                              <w:instrText xml:space="preserve"> SEQ Ilustración \* ARABIC </w:instrText>
-                            </w:r>
-                            <w:r>
-                              <w:fldChar w:fldCharType="separate"/>
-                            </w:r>
-                            <w:r>
-                              <w:rPr>
-                                <w:noProof/>
-                              </w:rPr>
-                              <w:t>1</w:t>
-                            </w:r>
-                            <w:r>
-                              <w:rPr>
-                                <w:noProof/>
-                              </w:rPr>
-                              <w:fldChar w:fldCharType="end"/>
-                            </w:r>
+                            <w:fldSimple w:instr=" SEQ Ilustración \* ARABIC ">
+                              <w:r>
+                                <w:rPr>
+                                  <w:noProof/>
+                                </w:rPr>
+                                <w:t>1</w:t>
+                              </w:r>
+                            </w:fldSimple>
                             <w:r>
                               <w:t xml:space="preserve"> - Mapa nivel 1 Super </w:t>
                             </w:r>
@@ -2503,27 +2476,14 @@
                       <w:r>
                         <w:t xml:space="preserve">Ilustración </w:t>
                       </w:r>
-                      <w:r>
-                        <w:fldChar w:fldCharType="begin"/>
-                      </w:r>
-                      <w:r>
-                        <w:instrText xml:space="preserve"> SEQ Ilustración \* ARABIC </w:instrText>
-                      </w:r>
-                      <w:r>
-                        <w:fldChar w:fldCharType="separate"/>
-                      </w:r>
-                      <w:r>
-                        <w:rPr>
-                          <w:noProof/>
-                        </w:rPr>
-                        <w:t>1</w:t>
-                      </w:r>
-                      <w:r>
-                        <w:rPr>
-                          <w:noProof/>
-                        </w:rPr>
-                        <w:fldChar w:fldCharType="end"/>
-                      </w:r>
+                      <w:fldSimple w:instr=" SEQ Ilustración \* ARABIC ">
+                        <w:r>
+                          <w:rPr>
+                            <w:noProof/>
+                          </w:rPr>
+                          <w:t>1</w:t>
+                        </w:r>
+                      </w:fldSimple>
                       <w:r>
                         <w:t xml:space="preserve"> - Mapa nivel 1 Super </w:t>
                       </w:r>
@@ -2676,27 +2636,14 @@
                             <w:r>
                               <w:t xml:space="preserve">Ilustración </w:t>
                             </w:r>
-                            <w:r>
-                              <w:fldChar w:fldCharType="begin"/>
-                            </w:r>
-                            <w:r>
-                              <w:instrText xml:space="preserve"> SEQ Ilustración \* ARABIC </w:instrText>
-                            </w:r>
-                            <w:r>
-                              <w:fldChar w:fldCharType="separate"/>
-                            </w:r>
-                            <w:r>
-                              <w:rPr>
-                                <w:noProof/>
-                              </w:rPr>
-                              <w:t>2</w:t>
-                            </w:r>
-                            <w:r>
-                              <w:rPr>
-                                <w:noProof/>
-                              </w:rPr>
-                              <w:fldChar w:fldCharType="end"/>
-                            </w:r>
+                            <w:fldSimple w:instr=" SEQ Ilustración \* ARABIC ">
+                              <w:r>
+                                <w:rPr>
+                                  <w:noProof/>
+                                </w:rPr>
+                                <w:t>2</w:t>
+                              </w:r>
+                            </w:fldSimple>
                             <w:r>
                               <w:t xml:space="preserve"> - Mapa continuo </w:t>
                             </w:r>
@@ -2746,27 +2693,14 @@
                       <w:r>
                         <w:t xml:space="preserve">Ilustración </w:t>
                       </w:r>
-                      <w:r>
-                        <w:fldChar w:fldCharType="begin"/>
-                      </w:r>
-                      <w:r>
-                        <w:instrText xml:space="preserve"> SEQ Ilustración \* ARABIC </w:instrText>
-                      </w:r>
-                      <w:r>
-                        <w:fldChar w:fldCharType="separate"/>
-                      </w:r>
-                      <w:r>
-                        <w:rPr>
-                          <w:noProof/>
-                        </w:rPr>
-                        <w:t>2</w:t>
-                      </w:r>
-                      <w:r>
-                        <w:rPr>
-                          <w:noProof/>
-                        </w:rPr>
-                        <w:fldChar w:fldCharType="end"/>
-                      </w:r>
+                      <w:fldSimple w:instr=" SEQ Ilustración \* ARABIC ">
+                        <w:r>
+                          <w:rPr>
+                            <w:noProof/>
+                          </w:rPr>
+                          <w:t>2</w:t>
+                        </w:r>
+                      </w:fldSimple>
                       <w:r>
                         <w:t xml:space="preserve"> - Mapa continuo </w:t>
                       </w:r>
@@ -3067,14 +3001,14 @@
       <w:pPr>
         <w:pStyle w:val="Ttulo2"/>
       </w:pPr>
-      <w:bookmarkStart w:id="4" w:name="Concepto_Y_Objetivos"/>
-      <w:bookmarkStart w:id="5" w:name="_Toc104978273"/>
+      <w:bookmarkStart w:id="4" w:name="_Toc104978273"/>
+      <w:bookmarkStart w:id="5" w:name="Concepto_Y_Objetivos"/>
       <w:r>
         <w:t>Conceptos y objetivos</w:t>
       </w:r>
-      <w:bookmarkEnd w:id="5"/>
-    </w:p>
-    <w:bookmarkEnd w:id="4"/>
+      <w:bookmarkEnd w:id="4"/>
+    </w:p>
+    <w:bookmarkEnd w:id="5"/>
     <w:p>
       <w:r>
         <w:t xml:space="preserve">El objetivo básico de este proyecto, como se ha mencionado anteriormente, es desarrollar un videojuego de plataformas 2D con elementos metroidvania, esto plantea una </w:t>
@@ -3148,27 +3082,14 @@
                             <w:r>
                               <w:t xml:space="preserve">Ilustración </w:t>
                             </w:r>
-                            <w:r>
-                              <w:fldChar w:fldCharType="begin"/>
-                            </w:r>
-                            <w:r>
-                              <w:instrText xml:space="preserve"> SEQ Ilustración \* ARABIC </w:instrText>
-                            </w:r>
-                            <w:r>
-                              <w:fldChar w:fldCharType="separate"/>
-                            </w:r>
-                            <w:r>
-                              <w:rPr>
-                                <w:noProof/>
-                              </w:rPr>
-                              <w:t>3</w:t>
-                            </w:r>
-                            <w:r>
-                              <w:rPr>
-                                <w:noProof/>
-                              </w:rPr>
-                              <w:fldChar w:fldCharType="end"/>
-                            </w:r>
+                            <w:fldSimple w:instr=" SEQ Ilustración \* ARABIC ">
+                              <w:r>
+                                <w:rPr>
+                                  <w:noProof/>
+                                </w:rPr>
+                                <w:t>3</w:t>
+                              </w:r>
+                            </w:fldSimple>
                             <w:r>
                               <w:t xml:space="preserve"> - Dificultad y progresión</w:t>
                             </w:r>
@@ -3205,27 +3126,14 @@
                       <w:r>
                         <w:t xml:space="preserve">Ilustración </w:t>
                       </w:r>
-                      <w:r>
-                        <w:fldChar w:fldCharType="begin"/>
-                      </w:r>
-                      <w:r>
-                        <w:instrText xml:space="preserve"> SEQ Ilustración \* ARABIC </w:instrText>
-                      </w:r>
-                      <w:r>
-                        <w:fldChar w:fldCharType="separate"/>
-                      </w:r>
-                      <w:r>
-                        <w:rPr>
-                          <w:noProof/>
-                        </w:rPr>
-                        <w:t>3</w:t>
-                      </w:r>
-                      <w:r>
-                        <w:rPr>
-                          <w:noProof/>
-                        </w:rPr>
-                        <w:fldChar w:fldCharType="end"/>
-                      </w:r>
+                      <w:fldSimple w:instr=" SEQ Ilustración \* ARABIC ">
+                        <w:r>
+                          <w:rPr>
+                            <w:noProof/>
+                          </w:rPr>
+                          <w:t>3</w:t>
+                        </w:r>
+                      </w:fldSimple>
                       <w:r>
                         <w:t xml:space="preserve"> - Dificultad y progresión</w:t>
                       </w:r>
@@ -3401,17 +3309,17 @@
       <w:pPr>
         <w:pStyle w:val="Ttulo2"/>
       </w:pPr>
-      <w:bookmarkStart w:id="6" w:name="Temática_E_Historia"/>
-      <w:bookmarkStart w:id="7" w:name="_Toc104978274"/>
+      <w:bookmarkStart w:id="6" w:name="_Toc104978274"/>
+      <w:bookmarkStart w:id="7" w:name="Temática_E_Historia"/>
       <w:r>
         <w:t>Temática</w:t>
       </w:r>
       <w:r>
         <w:t xml:space="preserve"> e historia</w:t>
       </w:r>
-      <w:bookmarkEnd w:id="7"/>
-    </w:p>
-    <w:bookmarkEnd w:id="6"/>
+      <w:bookmarkEnd w:id="6"/>
+    </w:p>
+    <w:bookmarkEnd w:id="7"/>
     <w:p>
       <w:r>
         <w:t>El videojuego tratará sobre una civilización formada por seres no humanoides, que habitan un planeta que parece ser la tierra, pero donde no hay humanos.</w:t>
@@ -3458,17 +3366,17 @@
       <w:pPr>
         <w:pStyle w:val="Ttulo2"/>
       </w:pPr>
-      <w:bookmarkStart w:id="8" w:name="Mecánicas_Del_Personaje"/>
-      <w:bookmarkStart w:id="9" w:name="_Toc104978275"/>
+      <w:bookmarkStart w:id="8" w:name="_Toc104978275"/>
+      <w:bookmarkStart w:id="9" w:name="Mecánicas_Del_Personaje"/>
       <w:r>
         <w:t xml:space="preserve">Mecánicas </w:t>
       </w:r>
       <w:r>
         <w:t>del personaje</w:t>
       </w:r>
-      <w:bookmarkEnd w:id="9"/>
-    </w:p>
-    <w:bookmarkEnd w:id="8"/>
+      <w:bookmarkEnd w:id="8"/>
+    </w:p>
+    <w:bookmarkEnd w:id="9"/>
     <w:p>
       <w:r>
         <w:t>Posibles mecánicas que el personaje tendrá de inicio:</w:t>
@@ -3602,107 +3510,107 @@
       <w:pPr>
         <w:pStyle w:val="Ttulo2"/>
       </w:pPr>
-      <w:bookmarkStart w:id="10" w:name="Mecánicas_Del_Mundo"/>
-      <w:bookmarkStart w:id="11" w:name="_Toc104978276"/>
+      <w:bookmarkStart w:id="10" w:name="_Toc104978276"/>
+      <w:bookmarkStart w:id="11" w:name="Mecánicas_Del_Mundo"/>
       <w:r>
         <w:lastRenderedPageBreak/>
         <w:t>Mecánicas del mundo</w:t>
       </w:r>
+      <w:bookmarkEnd w:id="10"/>
+    </w:p>
+    <w:p>
+      <w:pPr>
+        <w:pStyle w:val="Ttulo3"/>
+      </w:pPr>
+      <w:bookmarkStart w:id="12" w:name="_Toc104978277"/>
+      <w:bookmarkStart w:id="13" w:name="Distribución_Del_Mundo"/>
       <w:bookmarkEnd w:id="11"/>
+      <w:r>
+        <w:t>Distribución del mundo</w:t>
+      </w:r>
+      <w:bookmarkEnd w:id="12"/>
+    </w:p>
+    <w:bookmarkEnd w:id="13"/>
+    <w:p>
+      <w:r>
+        <w:t xml:space="preserve">Para la concepción del mundo, se busca un mundo continuo, donde cualquier jugador pueda llegar del punto A al punto B sin necesidad de un teletransporte o pasar por medio de una </w:t>
+      </w:r>
+      <w:r>
+        <w:t xml:space="preserve">pantalla de carga. </w:t>
+      </w:r>
+      <w:r>
+        <w:t>Aún con este formato de mapa continuo, se habilitará un sistema de viaje rápido para facilitar el progreso del jugador.</w:t>
+      </w:r>
+    </w:p>
+    <w:p>
+      <w:r>
+        <w:t xml:space="preserve">El mundo se dividirá por zonas, donde cada nuevo terreno, tendrá una ambientación única y añadirá alguna nueva mecánica, que incrementará alguna ya presentada anteriormente o presentará un nuevo desafío al jugador. </w:t>
+      </w:r>
+    </w:p>
+    <w:p>
+      <w:r>
+        <w:t>Estas mecánicas, podrían ser, nuevos enemigos con nuevos patrones de movimiento o patrulla, plataformas móviles, plataformas que se rompen con contacto y reaparecen, zonas con menos gravedad, zonas acuáticas con nuevo set de movimientos…</w:t>
+      </w:r>
+    </w:p>
+    <w:p>
+      <w:r>
+        <w:t>A medida que el jugador descubra nuevas zonas más avanzadas, su dificultad aumentará, ya que no tendrá que lidiar con las mecánicas nuevas que esa zona le presente, sino con todas las que ha enfrentado con anterioridad, ocasionando un progreso exponencial en la dificultad.</w:t>
+      </w:r>
+    </w:p>
+    <w:p>
+      <w:r>
+        <w:t>Aunque el avance en la dificultad sea cada vez mayor, también se tendrá presente, que el jugador cada vez jugará mejor y dominará fácilmente las mecánicas que lleven más tiempo presentes en su partida, por lo que solo tendrá que aprender a dominar las nuevas mecánicas que encuentre.</w:t>
+      </w:r>
+    </w:p>
+    <w:p>
+      <w:r>
+        <w:t xml:space="preserve">Cada mundo temático del videojuego, estará compuesto por un conjunto de salas, donde cada sala tendrá una o varias entradas, así como una o varias salidas, proporcionando varios caminos al jugador. </w:t>
+      </w:r>
+    </w:p>
+    <w:p>
+      <w:r>
+        <w:t xml:space="preserve">El punto por el que el jugador haya accedido a la sala, será el punto de respawn de ese nivel. </w:t>
+      </w:r>
     </w:p>
     <w:p>
       <w:pPr>
         <w:pStyle w:val="Ttulo3"/>
       </w:pPr>
-      <w:bookmarkStart w:id="12" w:name="Distribución_Del_Mundo"/>
-      <w:bookmarkStart w:id="13" w:name="_Toc104978277"/>
-      <w:bookmarkEnd w:id="10"/>
-      <w:r>
-        <w:t>Distribución del mundo</w:t>
-      </w:r>
-      <w:bookmarkEnd w:id="13"/>
-    </w:p>
-    <w:bookmarkEnd w:id="12"/>
-    <w:p>
-      <w:r>
-        <w:t xml:space="preserve">Para la concepción del mundo, se busca un mundo continuo, donde cualquier jugador pueda llegar del punto A al punto B sin necesidad de un teletransporte o pasar por medio de una </w:t>
-      </w:r>
-      <w:r>
-        <w:t xml:space="preserve">pantalla de carga. </w:t>
-      </w:r>
-      <w:r>
-        <w:t>Aún con este formato de mapa continuo, se habilitará un sistema de viaje rápido para facilitar el progreso del jugador.</w:t>
-      </w:r>
-    </w:p>
-    <w:p>
-      <w:r>
-        <w:t xml:space="preserve">El mundo se dividirá por zonas, donde cada nuevo terreno, tendrá una ambientación única y añadirá alguna nueva mecánica, que incrementará alguna ya presentada anteriormente o presentará un nuevo desafío al jugador. </w:t>
-      </w:r>
-    </w:p>
-    <w:p>
-      <w:r>
-        <w:t>Estas mecánicas, podrían ser, nuevos enemigos con nuevos patrones de movimiento o patrulla, plataformas móviles, plataformas que se rompen con contacto y reaparecen, zonas con menos gravedad, zonas acuáticas con nuevo set de movimientos…</w:t>
-      </w:r>
-    </w:p>
-    <w:p>
-      <w:r>
-        <w:t>A medida que el jugador descubra nuevas zonas más avanzadas, su dificultad aumentará, ya que no tendrá que lidiar con las mecánicas nuevas que esa zona le presente, sino con todas las que ha enfrentado con anterioridad, ocasionando un progreso exponencial en la dificultad.</w:t>
-      </w:r>
-    </w:p>
-    <w:p>
-      <w:r>
-        <w:t>Aunque el avance en la dificultad sea cada vez mayor, también se tendrá presente, que el jugador cada vez jugará mejor y dominará fácilmente las mecánicas que lleven más tiempo presentes en su partida, por lo que solo tendrá que aprender a dominar las nuevas mecánicas que encuentre.</w:t>
-      </w:r>
-    </w:p>
-    <w:p>
-      <w:r>
-        <w:t xml:space="preserve">Cada mundo temático del videojuego, estará compuesto por un conjunto de salas, donde cada sala tendrá una o varias entradas, así como una o varias salidas, proporcionando varios caminos al jugador. </w:t>
-      </w:r>
-    </w:p>
-    <w:p>
-      <w:r>
-        <w:t xml:space="preserve">El punto por el que el jugador haya accedido a la sala, será el punto de respawn de ese nivel. </w:t>
-      </w:r>
-    </w:p>
+      <w:bookmarkStart w:id="14" w:name="_Toc104978278"/>
+      <w:bookmarkStart w:id="15" w:name="Elementos_Metroidvania"/>
+      <w:r>
+        <w:t>Elementos metroidvania</w:t>
+      </w:r>
+      <w:bookmarkEnd w:id="14"/>
+    </w:p>
+    <w:bookmarkEnd w:id="15"/>
+    <w:p>
+      <w:r>
+        <w:t>A lo largo de la aventura, el jugador irá encontrando una serie de obstáculos que a priori parecen ser insorteables, estos pueden ser, plataformas muy altas a las que no se puede llegar sin el doble salto, muros verticales altos que sin la habilidad para trepar o escalar no son accesibles, muros agrietados, que posteriormente se podrán destruir con la habilidad de cargar</w:t>
+      </w:r>
+      <w:r>
+        <w:t>.</w:t>
+      </w:r>
+    </w:p>
+    <w:p>
+      <w:r>
+        <w:t>Estos puntos donde el jugador podrá volver cuando consiga la habilidad requerida para poder sortear cierto obstáculo, abrirá nuevas zonas del mapa, más o menos amplias, con nuevos desafíos, nuevos niveles y nuevas recompensas.</w:t>
+      </w:r>
+    </w:p>
+    <w:p/>
     <w:p>
       <w:pPr>
         <w:pStyle w:val="Ttulo3"/>
       </w:pPr>
-      <w:bookmarkStart w:id="14" w:name="Elementos_Metroidvania"/>
-      <w:bookmarkStart w:id="15" w:name="_Toc104978278"/>
-      <w:r>
-        <w:t>Elementos metroidvania</w:t>
-      </w:r>
-      <w:bookmarkEnd w:id="15"/>
-    </w:p>
-    <w:bookmarkEnd w:id="14"/>
-    <w:p>
-      <w:r>
-        <w:t>A lo largo de la aventura, el jugador irá encontrando una serie de obstáculos que a priori parecen ser insorteables, estos pueden ser, plataformas muy altas a las que no se puede llegar sin el doble salto, muros verticales altos que sin la habilidad para trepar o escalar no son accesibles, muros agrietados, que posteriormente se podrán destruir con la habilidad de cargar</w:t>
-      </w:r>
-      <w:r>
-        <w:t>.</w:t>
-      </w:r>
-    </w:p>
-    <w:p>
-      <w:r>
-        <w:t>Estos puntos donde el jugador podrá volver cuando consiga la habilidad requerida para poder sortear cierto obstáculo, abrirá nuevas zonas del mapa, más o menos amplias, con nuevos desafíos, nuevos niveles y nuevas recompensas.</w:t>
-      </w:r>
-    </w:p>
-    <w:p/>
-    <w:p>
-      <w:pPr>
-        <w:pStyle w:val="Ttulo3"/>
-      </w:pPr>
-      <w:bookmarkStart w:id="16" w:name="Sistema_De_Reaparición"/>
-      <w:bookmarkStart w:id="17" w:name="_Toc104978279"/>
+      <w:bookmarkStart w:id="16" w:name="_Toc104978279"/>
+      <w:bookmarkStart w:id="17" w:name="Sistema_De_Reaparición"/>
       <w:r>
         <w:lastRenderedPageBreak/>
         <w:t>Sistema de reaparición</w:t>
       </w:r>
-      <w:bookmarkEnd w:id="17"/>
-    </w:p>
-    <w:bookmarkEnd w:id="16"/>
+      <w:bookmarkEnd w:id="16"/>
+    </w:p>
+    <w:bookmarkEnd w:id="17"/>
     <w:p>
       <w:r>
         <w:t xml:space="preserve">Dependiendo del enfoque se les otorgue a los videojuegos del género de plataformas, el sistema de vidas puede diseñarse y desarrollarse de una forma u otra, y, en este caso, se busca un sistema de vidas similar al de “The </w:t>
@@ -3753,14 +3661,14 @@
       <w:pPr>
         <w:pStyle w:val="Ttulo3"/>
       </w:pPr>
-      <w:bookmarkStart w:id="18" w:name="Sistema_De_Viaje_Rapido"/>
-      <w:bookmarkStart w:id="19" w:name="_Toc104978280"/>
+      <w:bookmarkStart w:id="18" w:name="_Toc104978280"/>
+      <w:bookmarkStart w:id="19" w:name="Sistema_De_Viaje_Rapido"/>
       <w:r>
         <w:t>Sistema de viaje rápido</w:t>
       </w:r>
-      <w:bookmarkEnd w:id="19"/>
-    </w:p>
-    <w:bookmarkEnd w:id="18"/>
+      <w:bookmarkEnd w:id="18"/>
+    </w:p>
+    <w:bookmarkEnd w:id="19"/>
     <w:p>
       <w:r>
         <w:t xml:space="preserve">Para que el jugador no tenga que realizar grandes viajes por el mundo, se ha diseñado un sistema de viaje rápido por puntos concretos. Es decir, en determinadas zonas del mapa, el personaje principal podrá </w:t>
@@ -3816,14 +3724,14 @@
       <w:pPr>
         <w:pStyle w:val="Ttulo3"/>
       </w:pPr>
-      <w:bookmarkStart w:id="20" w:name="Enemigos"/>
-      <w:bookmarkStart w:id="21" w:name="_Toc104978281"/>
+      <w:bookmarkStart w:id="20" w:name="_Toc104978281"/>
+      <w:bookmarkStart w:id="21" w:name="Enemigos"/>
       <w:r>
         <w:t>Enemigos</w:t>
       </w:r>
-      <w:bookmarkEnd w:id="21"/>
-    </w:p>
-    <w:bookmarkEnd w:id="20"/>
+      <w:bookmarkEnd w:id="20"/>
+    </w:p>
+    <w:bookmarkEnd w:id="21"/>
     <w:p>
       <w:r>
         <w:rPr>
@@ -3940,27 +3848,14 @@
                             <w:r>
                               <w:t xml:space="preserve">Ilustración </w:t>
                             </w:r>
-                            <w:r>
-                              <w:fldChar w:fldCharType="begin"/>
-                            </w:r>
-                            <w:r>
-                              <w:instrText xml:space="preserve"> SEQ Ilustración \* ARABIC </w:instrText>
-                            </w:r>
-                            <w:r>
-                              <w:fldChar w:fldCharType="separate"/>
-                            </w:r>
-                            <w:r>
-                              <w:rPr>
-                                <w:noProof/>
-                              </w:rPr>
-                              <w:t>4</w:t>
-                            </w:r>
-                            <w:r>
-                              <w:rPr>
-                                <w:noProof/>
-                              </w:rPr>
-                              <w:fldChar w:fldCharType="end"/>
-                            </w:r>
+                            <w:fldSimple w:instr=" SEQ Ilustración \* ARABIC ">
+                              <w:r>
+                                <w:rPr>
+                                  <w:noProof/>
+                                </w:rPr>
+                                <w:t>4</w:t>
+                              </w:r>
+                            </w:fldSimple>
                             <w:r>
                               <w:t xml:space="preserve"> - Ejemplo de enemigo</w:t>
                             </w:r>
@@ -3997,27 +3892,14 @@
                       <w:r>
                         <w:t xml:space="preserve">Ilustración </w:t>
                       </w:r>
-                      <w:r>
-                        <w:fldChar w:fldCharType="begin"/>
-                      </w:r>
-                      <w:r>
-                        <w:instrText xml:space="preserve"> SEQ Ilustración \* ARABIC </w:instrText>
-                      </w:r>
-                      <w:r>
-                        <w:fldChar w:fldCharType="separate"/>
-                      </w:r>
-                      <w:r>
-                        <w:rPr>
-                          <w:noProof/>
-                        </w:rPr>
-                        <w:t>4</w:t>
-                      </w:r>
-                      <w:r>
-                        <w:rPr>
-                          <w:noProof/>
-                        </w:rPr>
-                        <w:fldChar w:fldCharType="end"/>
-                      </w:r>
+                      <w:fldSimple w:instr=" SEQ Ilustración \* ARABIC ">
+                        <w:r>
+                          <w:rPr>
+                            <w:noProof/>
+                          </w:rPr>
+                          <w:t>4</w:t>
+                        </w:r>
+                      </w:fldSimple>
                       <w:r>
                         <w:t xml:space="preserve"> - Ejemplo de enemigo</w:t>
                       </w:r>
@@ -4099,14 +3981,14 @@
       <w:pPr>
         <w:pStyle w:val="Ttulo3"/>
       </w:pPr>
-      <w:bookmarkStart w:id="22" w:name="Jefes"/>
-      <w:bookmarkStart w:id="23" w:name="_Toc104978282"/>
+      <w:bookmarkStart w:id="22" w:name="_Toc104978282"/>
+      <w:bookmarkStart w:id="23" w:name="Jefes"/>
       <w:r>
         <w:t>Jefes</w:t>
       </w:r>
-      <w:bookmarkEnd w:id="23"/>
-    </w:p>
-    <w:bookmarkEnd w:id="22"/>
+      <w:bookmarkEnd w:id="22"/>
+    </w:p>
+    <w:bookmarkEnd w:id="23"/>
     <w:p>
       <w:pPr>
         <w:jc w:val="left"/>
@@ -4225,27 +4107,14 @@
       <w:r>
         <w:t xml:space="preserve">Ilustración </w:t>
       </w:r>
-      <w:r>
-        <w:fldChar w:fldCharType="begin"/>
-      </w:r>
-      <w:r>
-        <w:instrText xml:space="preserve"> SEQ Ilustración \* ARABIC </w:instrText>
-      </w:r>
-      <w:r>
-        <w:fldChar w:fldCharType="separate"/>
-      </w:r>
-      <w:r>
-        <w:rPr>
-          <w:noProof/>
-        </w:rPr>
-        <w:t>5</w:t>
-      </w:r>
-      <w:r>
-        <w:rPr>
-          <w:noProof/>
-        </w:rPr>
-        <w:fldChar w:fldCharType="end"/>
-      </w:r>
+      <w:fldSimple w:instr=" SEQ Ilustración \* ARABIC ">
+        <w:r>
+          <w:rPr>
+            <w:noProof/>
+          </w:rPr>
+          <w:t>5</w:t>
+        </w:r>
+      </w:fldSimple>
       <w:r>
         <w:t xml:space="preserve"> - </w:t>
       </w:r>
@@ -4372,27 +4241,14 @@
                             <w:r>
                               <w:t xml:space="preserve">Ilustración </w:t>
                             </w:r>
-                            <w:r>
-                              <w:fldChar w:fldCharType="begin"/>
-                            </w:r>
-                            <w:r>
-                              <w:instrText xml:space="preserve"> SEQ Ilustración \* ARABIC </w:instrText>
-                            </w:r>
-                            <w:r>
-                              <w:fldChar w:fldCharType="separate"/>
-                            </w:r>
-                            <w:r>
-                              <w:rPr>
-                                <w:noProof/>
-                              </w:rPr>
-                              <w:t>6</w:t>
-                            </w:r>
-                            <w:r>
-                              <w:rPr>
-                                <w:noProof/>
-                              </w:rPr>
-                              <w:fldChar w:fldCharType="end"/>
-                            </w:r>
+                            <w:fldSimple w:instr=" SEQ Ilustración \* ARABIC ">
+                              <w:r>
+                                <w:rPr>
+                                  <w:noProof/>
+                                </w:rPr>
+                                <w:t>6</w:t>
+                              </w:r>
+                            </w:fldSimple>
                             <w:r>
                               <w:t xml:space="preserve"> - Primera paleta creada</w:t>
                             </w:r>
@@ -4429,27 +4285,14 @@
                       <w:r>
                         <w:t xml:space="preserve">Ilustración </w:t>
                       </w:r>
-                      <w:r>
-                        <w:fldChar w:fldCharType="begin"/>
-                      </w:r>
-                      <w:r>
-                        <w:instrText xml:space="preserve"> SEQ Ilustración \* ARABIC </w:instrText>
-                      </w:r>
-                      <w:r>
-                        <w:fldChar w:fldCharType="separate"/>
-                      </w:r>
-                      <w:r>
-                        <w:rPr>
-                          <w:noProof/>
-                        </w:rPr>
-                        <w:t>6</w:t>
-                      </w:r>
-                      <w:r>
-                        <w:rPr>
-                          <w:noProof/>
-                        </w:rPr>
-                        <w:fldChar w:fldCharType="end"/>
-                      </w:r>
+                      <w:fldSimple w:instr=" SEQ Ilustración \* ARABIC ">
+                        <w:r>
+                          <w:rPr>
+                            <w:noProof/>
+                          </w:rPr>
+                          <w:t>6</w:t>
+                        </w:r>
+                      </w:fldSimple>
                       <w:r>
                         <w:t xml:space="preserve"> - Primera paleta creada</w:t>
                       </w:r>
@@ -4777,27 +4620,14 @@
       <w:r>
         <w:t xml:space="preserve">Ilustración </w:t>
       </w:r>
-      <w:r>
-        <w:fldChar w:fldCharType="begin"/>
-      </w:r>
-      <w:r>
-        <w:instrText xml:space="preserve"> SEQ Ilustración \* ARABIC </w:instrText>
-      </w:r>
-      <w:r>
-        <w:fldChar w:fldCharType="separate"/>
-      </w:r>
-      <w:r>
-        <w:rPr>
-          <w:noProof/>
-        </w:rPr>
-        <w:t>7</w:t>
-      </w:r>
-      <w:r>
-        <w:rPr>
-          <w:noProof/>
-        </w:rPr>
-        <w:fldChar w:fldCharType="end"/>
-      </w:r>
+      <w:fldSimple w:instr=" SEQ Ilustración \* ARABIC ">
+        <w:r>
+          <w:rPr>
+            <w:noProof/>
+          </w:rPr>
+          <w:t>7</w:t>
+        </w:r>
+      </w:fldSimple>
       <w:r>
         <w:t xml:space="preserve"> – Plataformas básicas</w:t>
       </w:r>
@@ -4916,27 +4746,14 @@
                             <w:r>
                               <w:t xml:space="preserve">Ilustración </w:t>
                             </w:r>
-                            <w:r>
-                              <w:fldChar w:fldCharType="begin"/>
-                            </w:r>
-                            <w:r>
-                              <w:instrText xml:space="preserve"> SEQ Ilustración \* ARABIC </w:instrText>
-                            </w:r>
-                            <w:r>
-                              <w:fldChar w:fldCharType="separate"/>
-                            </w:r>
-                            <w:r>
-                              <w:rPr>
-                                <w:noProof/>
-                              </w:rPr>
-                              <w:t>8</w:t>
-                            </w:r>
-                            <w:r>
-                              <w:rPr>
-                                <w:noProof/>
-                              </w:rPr>
-                              <w:fldChar w:fldCharType="end"/>
-                            </w:r>
+                            <w:fldSimple w:instr=" SEQ Ilustración \* ARABIC ">
+                              <w:r>
+                                <w:rPr>
+                                  <w:noProof/>
+                                </w:rPr>
+                                <w:t>8</w:t>
+                              </w:r>
+                            </w:fldSimple>
                             <w:r>
                               <w:t xml:space="preserve"> - Paleta de cajas</w:t>
                             </w:r>
@@ -4972,27 +4789,14 @@
                       <w:r>
                         <w:t xml:space="preserve">Ilustración </w:t>
                       </w:r>
-                      <w:r>
-                        <w:fldChar w:fldCharType="begin"/>
-                      </w:r>
-                      <w:r>
-                        <w:instrText xml:space="preserve"> SEQ Ilustración \* ARABIC </w:instrText>
-                      </w:r>
-                      <w:r>
-                        <w:fldChar w:fldCharType="separate"/>
-                      </w:r>
-                      <w:r>
-                        <w:rPr>
-                          <w:noProof/>
-                        </w:rPr>
-                        <w:t>8</w:t>
-                      </w:r>
-                      <w:r>
-                        <w:rPr>
-                          <w:noProof/>
-                        </w:rPr>
-                        <w:fldChar w:fldCharType="end"/>
-                      </w:r>
+                      <w:fldSimple w:instr=" SEQ Ilustración \* ARABIC ">
+                        <w:r>
+                          <w:rPr>
+                            <w:noProof/>
+                          </w:rPr>
+                          <w:t>8</w:t>
+                        </w:r>
+                      </w:fldSimple>
                       <w:r>
                         <w:t xml:space="preserve"> - Paleta de cajas</w:t>
                       </w:r>
@@ -5215,27 +5019,14 @@
                             <w:r>
                               <w:t xml:space="preserve">Ilustración </w:t>
                             </w:r>
-                            <w:r>
-                              <w:fldChar w:fldCharType="begin"/>
-                            </w:r>
-                            <w:r>
-                              <w:instrText xml:space="preserve"> SEQ Ilustración \* ARABIC </w:instrText>
-                            </w:r>
-                            <w:r>
-                              <w:fldChar w:fldCharType="separate"/>
-                            </w:r>
-                            <w:r>
-                              <w:rPr>
-                                <w:noProof/>
-                              </w:rPr>
-                              <w:t>9</w:t>
-                            </w:r>
-                            <w:r>
-                              <w:rPr>
-                                <w:noProof/>
-                              </w:rPr>
-                              <w:fldChar w:fldCharType="end"/>
-                            </w:r>
+                            <w:fldSimple w:instr=" SEQ Ilustración \* ARABIC ">
+                              <w:r>
+                                <w:rPr>
+                                  <w:noProof/>
+                                </w:rPr>
+                                <w:t>9</w:t>
+                              </w:r>
+                            </w:fldSimple>
                             <w:r>
                               <w:t xml:space="preserve"> - Fondos y decoraciones</w:t>
                             </w:r>
@@ -5271,27 +5062,14 @@
                       <w:r>
                         <w:t xml:space="preserve">Ilustración </w:t>
                       </w:r>
-                      <w:r>
-                        <w:fldChar w:fldCharType="begin"/>
-                      </w:r>
-                      <w:r>
-                        <w:instrText xml:space="preserve"> SEQ Ilustración \* ARABIC </w:instrText>
-                      </w:r>
-                      <w:r>
-                        <w:fldChar w:fldCharType="separate"/>
-                      </w:r>
-                      <w:r>
-                        <w:rPr>
-                          <w:noProof/>
-                        </w:rPr>
-                        <w:t>9</w:t>
-                      </w:r>
-                      <w:r>
-                        <w:rPr>
-                          <w:noProof/>
-                        </w:rPr>
-                        <w:fldChar w:fldCharType="end"/>
-                      </w:r>
+                      <w:fldSimple w:instr=" SEQ Ilustración \* ARABIC ">
+                        <w:r>
+                          <w:rPr>
+                            <w:noProof/>
+                          </w:rPr>
+                          <w:t>9</w:t>
+                        </w:r>
+                      </w:fldSimple>
                       <w:r>
                         <w:t xml:space="preserve"> - Fondos y decoraciones</w:t>
                       </w:r>
@@ -5357,27 +5135,14 @@
                             <w:r>
                               <w:t xml:space="preserve">Ilustración </w:t>
                             </w:r>
-                            <w:r>
-                              <w:fldChar w:fldCharType="begin"/>
-                            </w:r>
-                            <w:r>
-                              <w:instrText xml:space="preserve"> SEQ Ilustración \* ARABIC </w:instrText>
-                            </w:r>
-                            <w:r>
-                              <w:fldChar w:fldCharType="separate"/>
-                            </w:r>
-                            <w:r>
-                              <w:rPr>
-                                <w:noProof/>
-                              </w:rPr>
-                              <w:t>10</w:t>
-                            </w:r>
-                            <w:r>
-                              <w:rPr>
-                                <w:noProof/>
-                              </w:rPr>
-                              <w:fldChar w:fldCharType="end"/>
-                            </w:r>
+                            <w:fldSimple w:instr=" SEQ Ilustración \* ARABIC ">
+                              <w:r>
+                                <w:rPr>
+                                  <w:noProof/>
+                                </w:rPr>
+                                <w:t>10</w:t>
+                              </w:r>
+                            </w:fldSimple>
                             <w:r>
                               <w:t xml:space="preserve"> - Decoraciones maquinaria</w:t>
                             </w:r>
@@ -5416,27 +5181,14 @@
                       <w:r>
                         <w:t xml:space="preserve">Ilustración </w:t>
                       </w:r>
-                      <w:r>
-                        <w:fldChar w:fldCharType="begin"/>
-                      </w:r>
-                      <w:r>
-                        <w:instrText xml:space="preserve"> SEQ Ilustración \* ARABIC </w:instrText>
-                      </w:r>
-                      <w:r>
-                        <w:fldChar w:fldCharType="separate"/>
-                      </w:r>
-                      <w:r>
-                        <w:rPr>
-                          <w:noProof/>
-                        </w:rPr>
-                        <w:t>10</w:t>
-                      </w:r>
-                      <w:r>
-                        <w:rPr>
-                          <w:noProof/>
-                        </w:rPr>
-                        <w:fldChar w:fldCharType="end"/>
-                      </w:r>
+                      <w:fldSimple w:instr=" SEQ Ilustración \* ARABIC ">
+                        <w:r>
+                          <w:rPr>
+                            <w:noProof/>
+                          </w:rPr>
+                          <w:t>10</w:t>
+                        </w:r>
+                      </w:fldSimple>
                       <w:r>
                         <w:t xml:space="preserve"> - Decoraciones maquinaria</w:t>
                       </w:r>
@@ -5607,27 +5359,14 @@
       <w:r>
         <w:t xml:space="preserve">Ilustración </w:t>
       </w:r>
-      <w:r>
-        <w:fldChar w:fldCharType="begin"/>
-      </w:r>
-      <w:r>
-        <w:instrText xml:space="preserve"> SEQ Ilustración \* ARABIC </w:instrText>
-      </w:r>
-      <w:r>
-        <w:fldChar w:fldCharType="separate"/>
-      </w:r>
-      <w:r>
-        <w:rPr>
-          <w:noProof/>
-        </w:rPr>
-        <w:t>11</w:t>
-      </w:r>
-      <w:r>
-        <w:rPr>
-          <w:noProof/>
-        </w:rPr>
-        <w:fldChar w:fldCharType="end"/>
-      </w:r>
+      <w:fldSimple w:instr=" SEQ Ilustración \* ARABIC ">
+        <w:r>
+          <w:rPr>
+            <w:noProof/>
+          </w:rPr>
+          <w:t>11</w:t>
+        </w:r>
+      </w:fldSimple>
       <w:r>
         <w:t xml:space="preserve"> - Paleta nevada</w:t>
       </w:r>
@@ -5933,14 +5672,27 @@
       <w:r>
         <w:t xml:space="preserve">Ilustración </w:t>
       </w:r>
-      <w:fldSimple w:instr=" SEQ Ilustración \* ARABIC ">
-        <w:r>
-          <w:rPr>
-            <w:noProof/>
-          </w:rPr>
-          <w:t>12</w:t>
-        </w:r>
-      </w:fldSimple>
+      <w:r>
+        <w:fldChar w:fldCharType="begin"/>
+      </w:r>
+      <w:r>
+        <w:instrText xml:space="preserve"> SEQ Ilustración \* ARABIC </w:instrText>
+      </w:r>
+      <w:r>
+        <w:fldChar w:fldCharType="separate"/>
+      </w:r>
+      <w:r>
+        <w:rPr>
+          <w:noProof/>
+        </w:rPr>
+        <w:t>12</w:t>
+      </w:r>
+      <w:r>
+        <w:rPr>
+          <w:noProof/>
+        </w:rPr>
+        <w:fldChar w:fldCharType="end"/>
+      </w:r>
       <w:r>
         <w:t xml:space="preserve"> - Enemigo Mosca</w:t>
       </w:r>
@@ -6196,14 +5948,27 @@
       <w:r>
         <w:t xml:space="preserve">Ilustración </w:t>
       </w:r>
-      <w:fldSimple w:instr=" SEQ Ilustración \* ARABIC ">
-        <w:r>
-          <w:rPr>
-            <w:noProof/>
-          </w:rPr>
-          <w:t>13</w:t>
-        </w:r>
-      </w:fldSimple>
+      <w:r>
+        <w:fldChar w:fldCharType="begin"/>
+      </w:r>
+      <w:r>
+        <w:instrText xml:space="preserve"> SEQ Ilustración \* ARABIC </w:instrText>
+      </w:r>
+      <w:r>
+        <w:fldChar w:fldCharType="separate"/>
+      </w:r>
+      <w:r>
+        <w:rPr>
+          <w:noProof/>
+        </w:rPr>
+        <w:t>13</w:t>
+      </w:r>
+      <w:r>
+        <w:rPr>
+          <w:noProof/>
+        </w:rPr>
+        <w:fldChar w:fldCharType="end"/>
+      </w:r>
       <w:r>
         <w:t xml:space="preserve"> - Enemigo </w:t>
       </w:r>
@@ -6403,14 +6168,27 @@
       <w:r>
         <w:t xml:space="preserve">Ilustración </w:t>
       </w:r>
-      <w:fldSimple w:instr=" SEQ Ilustración \* ARABIC ">
-        <w:r>
-          <w:rPr>
-            <w:noProof/>
-          </w:rPr>
-          <w:t>14</w:t>
-        </w:r>
-      </w:fldSimple>
+      <w:r>
+        <w:fldChar w:fldCharType="begin"/>
+      </w:r>
+      <w:r>
+        <w:instrText xml:space="preserve"> SEQ Ilustración \* ARABIC </w:instrText>
+      </w:r>
+      <w:r>
+        <w:fldChar w:fldCharType="separate"/>
+      </w:r>
+      <w:r>
+        <w:rPr>
+          <w:noProof/>
+        </w:rPr>
+        <w:t>14</w:t>
+      </w:r>
+      <w:r>
+        <w:rPr>
+          <w:noProof/>
+        </w:rPr>
+        <w:fldChar w:fldCharType="end"/>
+      </w:r>
       <w:r>
         <w:t xml:space="preserve"> - Enemigo Araña</w:t>
       </w:r>
@@ -6548,14 +6326,27 @@
       <w:r>
         <w:t xml:space="preserve">Ilustración </w:t>
       </w:r>
-      <w:fldSimple w:instr=" SEQ Ilustración \* ARABIC ">
-        <w:r>
-          <w:rPr>
-            <w:noProof/>
-          </w:rPr>
-          <w:t>15</w:t>
-        </w:r>
-      </w:fldSimple>
+      <w:r>
+        <w:fldChar w:fldCharType="begin"/>
+      </w:r>
+      <w:r>
+        <w:instrText xml:space="preserve"> SEQ Ilustración \* ARABIC </w:instrText>
+      </w:r>
+      <w:r>
+        <w:fldChar w:fldCharType="separate"/>
+      </w:r>
+      <w:r>
+        <w:rPr>
+          <w:noProof/>
+        </w:rPr>
+        <w:t>15</w:t>
+      </w:r>
+      <w:r>
+        <w:rPr>
+          <w:noProof/>
+        </w:rPr>
+        <w:fldChar w:fldCharType="end"/>
+      </w:r>
       <w:r>
         <w:t xml:space="preserve"> - Enemigo Fantasma</w:t>
       </w:r>
@@ -6797,6 +6588,8 @@
           </wp:inline>
         </w:drawing>
       </w:r>
+      <w:bookmarkStart w:id="30" w:name="_GoBack"/>
+      <w:bookmarkEnd w:id="30"/>
     </w:p>
     <w:p>
       <w:pPr>
@@ -6806,22 +6599,32 @@
       <w:r>
         <w:t xml:space="preserve">Ilustración </w:t>
       </w:r>
-      <w:fldSimple w:instr=" SEQ Ilustración \* ARABIC ">
-        <w:r>
-          <w:rPr>
-            <w:noProof/>
-          </w:rPr>
-          <w:t>16</w:t>
-        </w:r>
-      </w:fldSimple>
+      <w:r>
+        <w:fldChar w:fldCharType="begin"/>
+      </w:r>
+      <w:r>
+        <w:instrText xml:space="preserve"> SEQ Ilustración \* ARABIC </w:instrText>
+      </w:r>
+      <w:r>
+        <w:fldChar w:fldCharType="separate"/>
+      </w:r>
+      <w:r>
+        <w:rPr>
+          <w:noProof/>
+        </w:rPr>
+        <w:t>16</w:t>
+      </w:r>
+      <w:r>
+        <w:rPr>
+          <w:noProof/>
+        </w:rPr>
+        <w:fldChar w:fldCharType="end"/>
+      </w:r>
       <w:r>
         <w:t xml:space="preserve"> - Enemigo Big Snake</w:t>
       </w:r>
     </w:p>
-    <w:p>
-      <w:bookmarkStart w:id="30" w:name="_GoBack"/>
-      <w:bookmarkEnd w:id="30"/>
-    </w:p>
+    <w:p/>
     <w:p>
       <w:pPr>
         <w:pStyle w:val="Ttulo2"/>
@@ -6962,9 +6765,24 @@
       </w:r>
     </w:p>
     <w:p>
-      <w:r>
-        <w:t>https://kenney.nl/assets/platformer-art-buildings</w:t>
-      </w:r>
+      <w:hyperlink r:id="rId42" w:history="1">
+        <w:r>
+          <w:rPr>
+            <w:rStyle w:val="Hipervnculo"/>
+          </w:rPr>
+          <w:t>https://kenney.nl/assets/platformer-art-buildings</w:t>
+        </w:r>
+      </w:hyperlink>
+    </w:p>
+    <w:p>
+      <w:hyperlink r:id="rId43" w:history="1">
+        <w:r>
+          <w:rPr>
+            <w:rStyle w:val="Hipervnculo"/>
+          </w:rPr>
+          <w:t>https://kenney.nl/assets/platformer-art-extended-enemies</w:t>
+        </w:r>
+      </w:hyperlink>
     </w:p>
     <w:p/>
     <w:p>
@@ -6981,7 +6799,7 @@
       </w:r>
     </w:p>
     <w:p>
-      <w:hyperlink r:id="rId42" w:history="1">
+      <w:hyperlink r:id="rId44" w:history="1">
         <w:r>
           <w:rPr>
             <w:rStyle w:val="Hipervnculo"/>
@@ -6991,7 +6809,7 @@
       </w:hyperlink>
     </w:p>
     <w:p>
-      <w:hyperlink r:id="rId43" w:history="1">
+      <w:hyperlink r:id="rId45" w:history="1">
         <w:r>
           <w:rPr>
             <w:rStyle w:val="Hipervnculo"/>
@@ -7001,7 +6819,7 @@
       </w:hyperlink>
     </w:p>
     <w:p>
-      <w:hyperlink r:id="rId44" w:history="1">
+      <w:hyperlink r:id="rId46" w:history="1">
         <w:r>
           <w:rPr>
             <w:rStyle w:val="Hipervnculo"/>
@@ -7011,7 +6829,7 @@
       </w:hyperlink>
     </w:p>
     <w:p>
-      <w:hyperlink r:id="rId45" w:history="1">
+      <w:hyperlink r:id="rId47" w:history="1">
         <w:r>
           <w:rPr>
             <w:rStyle w:val="Hipervnculo"/>
@@ -7021,7 +6839,7 @@
       </w:hyperlink>
     </w:p>
     <w:p>
-      <w:hyperlink r:id="rId46" w:history="1">
+      <w:hyperlink r:id="rId48" w:history="1">
         <w:r>
           <w:rPr>
             <w:rStyle w:val="Hipervnculo"/>
@@ -7031,7 +6849,7 @@
       </w:hyperlink>
     </w:p>
     <w:p>
-      <w:hyperlink r:id="rId47" w:history="1">
+      <w:hyperlink r:id="rId49" w:history="1">
         <w:r>
           <w:rPr>
             <w:rStyle w:val="Hipervnculo"/>
@@ -7041,7 +6859,7 @@
       </w:hyperlink>
     </w:p>
     <w:p>
-      <w:hyperlink r:id="rId48" w:history="1">
+      <w:hyperlink r:id="rId50" w:history="1">
         <w:r>
           <w:rPr>
             <w:rStyle w:val="Hipervnculo"/>
@@ -7051,7 +6869,7 @@
       </w:hyperlink>
     </w:p>
     <w:p>
-      <w:hyperlink r:id="rId49" w:history="1">
+      <w:hyperlink r:id="rId51" w:history="1">
         <w:r>
           <w:rPr>
             <w:rStyle w:val="Hipervnculo"/>
@@ -7061,7 +6879,7 @@
       </w:hyperlink>
     </w:p>
     <w:p>
-      <w:hyperlink r:id="rId50" w:history="1">
+      <w:hyperlink r:id="rId52" w:history="1">
         <w:r>
           <w:rPr>
             <w:rStyle w:val="Hipervnculo"/>
@@ -7071,7 +6889,7 @@
       </w:hyperlink>
     </w:p>
     <w:p>
-      <w:hyperlink r:id="rId51" w:history="1">
+      <w:hyperlink r:id="rId53" w:history="1">
         <w:r>
           <w:rPr>
             <w:rStyle w:val="Hipervnculo"/>
@@ -7087,7 +6905,7 @@
     </w:p>
     <w:p/>
     <w:sectPr>
-      <w:headerReference w:type="default" r:id="rId52"/>
+      <w:headerReference w:type="default" r:id="rId54"/>
       <w:pgSz w:w="11906" w:h="16838"/>
       <w:pgMar w:top="1417" w:right="1701" w:bottom="1417" w:left="1701" w:header="708" w:footer="708" w:gutter="0"/>
       <w:cols w:space="708"/>
@@ -9514,7 +9332,7 @@
 </file>
 
 <file path=customXml/itemProps2.xml><?xml version="1.0" encoding="utf-8"?>
-<ds:datastoreItem xmlns:ds="http://schemas.openxmlformats.org/officeDocument/2006/customXml" ds:itemID="{07EE2F92-6023-48B3-940E-51F9C8E1F236}">
+<ds:datastoreItem xmlns:ds="http://schemas.openxmlformats.org/officeDocument/2006/customXml" ds:itemID="{D134F5A9-8777-4BFB-AD8D-E019BB0FD3BE}">
   <ds:schemaRefs>
     <ds:schemaRef ds:uri="http://schemas.openxmlformats.org/officeDocument/2006/bibliography"/>
   </ds:schemaRefs>

--- a/Assets/Documentos/MemoriaTFG.docx
+++ b/Assets/Documentos/MemoriaTFG.docx
@@ -1708,21 +1708,7 @@
                 <w:rStyle w:val="Hipervnculo"/>
                 <w:noProof/>
               </w:rPr>
-              <w:t>Elementos gráf</w:t>
-            </w:r>
-            <w:r>
-              <w:rPr>
-                <w:rStyle w:val="Hipervnculo"/>
-                <w:noProof/>
-              </w:rPr>
-              <w:t>i</w:t>
-            </w:r>
-            <w:r>
-              <w:rPr>
-                <w:rStyle w:val="Hipervnculo"/>
-                <w:noProof/>
-              </w:rPr>
-              <w:t>cos</w:t>
+              <w:t>Elementos gráficos</w:t>
             </w:r>
             <w:r>
               <w:rPr>
@@ -2258,6 +2244,121 @@
       <w:bookmarkStart w:id="0" w:name="_Toc104978271"/>
       <w:r>
         <w:lastRenderedPageBreak/>
+        <w:t>Preproducción</w:t>
+      </w:r>
+    </w:p>
+    <w:p>
+      <w:pPr>
+        <w:pStyle w:val="Ttulo2"/>
+      </w:pPr>
+      <w:proofErr w:type="spellStart"/>
+      <w:r>
+        <w:t>Brainstorming</w:t>
+      </w:r>
+      <w:proofErr w:type="spellEnd"/>
+    </w:p>
+    <w:p>
+      <w:pPr>
+        <w:pStyle w:val="Ttulo2"/>
+      </w:pPr>
+      <w:r>
+        <w:t>Estudio de mercado</w:t>
+      </w:r>
+    </w:p>
+    <w:p>
+      <w:pPr>
+        <w:pStyle w:val="Ttulo3"/>
+      </w:pPr>
+      <w:r>
+        <w:t>Referentes</w:t>
+      </w:r>
+    </w:p>
+    <w:p>
+      <w:pPr>
+        <w:pStyle w:val="Ttulo3"/>
+      </w:pPr>
+      <w:r>
+        <w:t>Análisis DAFO</w:t>
+      </w:r>
+    </w:p>
+    <w:p>
+      <w:pPr>
+        <w:pStyle w:val="Ttulo2"/>
+      </w:pPr>
+      <w:r>
+        <w:t>GDD partida</w:t>
+      </w:r>
+    </w:p>
+    <w:p>
+      <w:pPr>
+        <w:pStyle w:val="Ttulo2"/>
+      </w:pPr>
+      <w:r>
+        <w:t>Planificación y fases</w:t>
+      </w:r>
+    </w:p>
+    <w:p>
+      <w:pPr>
+        <w:pStyle w:val="Ttulo3"/>
+        <w:numPr>
+          <w:ilvl w:val="0"/>
+          <w:numId w:val="13"/>
+        </w:numPr>
+      </w:pPr>
+      <w:r>
+        <w:t>Alfa</w:t>
+      </w:r>
+    </w:p>
+    <w:p>
+      <w:pPr>
+        <w:pStyle w:val="Ttulo3"/>
+      </w:pPr>
+      <w:r>
+        <w:t>Beta</w:t>
+      </w:r>
+    </w:p>
+    <w:p>
+      <w:pPr>
+        <w:pStyle w:val="Ttulo3"/>
+      </w:pPr>
+      <w:proofErr w:type="spellStart"/>
+      <w:r>
+        <w:t>Version</w:t>
+      </w:r>
+      <w:proofErr w:type="spellEnd"/>
+      <w:r>
+        <w:t xml:space="preserve"> 1.0</w:t>
+      </w:r>
+    </w:p>
+    <w:p>
+      <w:pPr>
+        <w:pStyle w:val="Ttulo3"/>
+      </w:pPr>
+      <w:r>
+        <w:t>Gold Master</w:t>
+      </w:r>
+      <w:bookmarkStart w:id="1" w:name="_GoBack"/>
+      <w:bookmarkEnd w:id="1"/>
+    </w:p>
+    <w:p/>
+    <w:p>
+      <w:pPr>
+        <w:sectPr>
+          <w:headerReference w:type="default" r:id="rId11"/>
+          <w:type w:val="continuous"/>
+          <w:pgSz w:w="11906" w:h="16838"/>
+          <w:pgMar w:top="1417" w:right="1701" w:bottom="1417" w:left="1701" w:header="708" w:footer="708" w:gutter="0"/>
+          <w:cols w:space="708"/>
+          <w:docGrid w:linePitch="360"/>
+        </w:sectPr>
+      </w:pPr>
+    </w:p>
+    <w:p>
+      <w:pPr>
+        <w:pStyle w:val="Ttulo1"/>
+      </w:pPr>
+      <w:r>
+        <w:lastRenderedPageBreak/>
         <w:t xml:space="preserve">Descripción </w:t>
       </w:r>
       <w:r>
@@ -2266,22 +2367,22 @@
       <w:r>
         <w:t>del proyecto</w:t>
       </w:r>
-      <w:bookmarkStart w:id="1" w:name="Descripcion_Inicial_del_Proyecto"/>
+      <w:bookmarkStart w:id="2" w:name="Descripcion_Inicial_del_Proyecto"/>
       <w:bookmarkEnd w:id="0"/>
-      <w:bookmarkEnd w:id="1"/>
+      <w:bookmarkEnd w:id="2"/>
     </w:p>
     <w:p>
       <w:pPr>
         <w:pStyle w:val="Ttulo2"/>
       </w:pPr>
-      <w:bookmarkStart w:id="2" w:name="Introducción"/>
       <w:bookmarkStart w:id="3" w:name="_Toc104978272"/>
+      <w:bookmarkStart w:id="4" w:name="Introducción"/>
       <w:r>
         <w:t>Introducción</w:t>
       </w:r>
       <w:bookmarkEnd w:id="3"/>
     </w:p>
-    <w:bookmarkEnd w:id="2"/>
+    <w:bookmarkEnd w:id="4"/>
     <w:p>
       <w:r>
         <w:t xml:space="preserve">El concepto y objetivo de este proyecto de fin de grado es el diseño y desarrollo de un videojuego del género plataformas, concretamente en un estilo 2D, con una serie de elementos </w:t>
@@ -2344,7 +2445,7 @@
                     </pic:cNvPicPr>
                   </pic:nvPicPr>
                   <pic:blipFill>
-                    <a:blip r:embed="rId11" cstate="print">
+                    <a:blip r:embed="rId12" cstate="print">
                       <a:extLst>
                         <a:ext uri="{28A0092B-C50C-407E-A947-70E740481C1C}">
                           <a14:useLocalDpi xmlns:a14="http://schemas.microsoft.com/office/drawing/2010/main" val="0"/>
@@ -2429,27 +2530,14 @@
                             <w:r>
                               <w:t xml:space="preserve">Ilustración </w:t>
                             </w:r>
-                            <w:r>
-                              <w:fldChar w:fldCharType="begin"/>
-                            </w:r>
-                            <w:r>
-                              <w:instrText xml:space="preserve"> SEQ Ilustración \* ARABIC </w:instrText>
-                            </w:r>
-                            <w:r>
-                              <w:fldChar w:fldCharType="separate"/>
-                            </w:r>
-                            <w:r>
-                              <w:rPr>
-                                <w:noProof/>
-                              </w:rPr>
-                              <w:t>1</w:t>
-                            </w:r>
-                            <w:r>
-                              <w:rPr>
-                                <w:noProof/>
-                              </w:rPr>
-                              <w:fldChar w:fldCharType="end"/>
-                            </w:r>
+                            <w:fldSimple w:instr=" SEQ Ilustración \* ARABIC ">
+                              <w:r>
+                                <w:rPr>
+                                  <w:noProof/>
+                                </w:rPr>
+                                <w:t>1</w:t>
+                              </w:r>
+                            </w:fldSimple>
                             <w:r>
                               <w:t xml:space="preserve"> - Mapa nivel 1 Super </w:t>
                             </w:r>
@@ -2676,27 +2764,14 @@
                             <w:r>
                               <w:t xml:space="preserve">Ilustración </w:t>
                             </w:r>
-                            <w:r>
-                              <w:fldChar w:fldCharType="begin"/>
-                            </w:r>
-                            <w:r>
-                              <w:instrText xml:space="preserve"> SEQ Ilustración \* ARABIC </w:instrText>
-                            </w:r>
-                            <w:r>
-                              <w:fldChar w:fldCharType="separate"/>
-                            </w:r>
-                            <w:r>
-                              <w:rPr>
-                                <w:noProof/>
-                              </w:rPr>
-                              <w:t>2</w:t>
-                            </w:r>
-                            <w:r>
-                              <w:rPr>
-                                <w:noProof/>
-                              </w:rPr>
-                              <w:fldChar w:fldCharType="end"/>
-                            </w:r>
+                            <w:fldSimple w:instr=" SEQ Ilustración \* ARABIC ">
+                              <w:r>
+                                <w:rPr>
+                                  <w:noProof/>
+                                </w:rPr>
+                                <w:t>2</w:t>
+                              </w:r>
+                            </w:fldSimple>
                             <w:r>
                               <w:t xml:space="preserve"> - Mapa continuo </w:t>
                             </w:r>
@@ -2822,7 +2897,7 @@
                     </pic:cNvPicPr>
                   </pic:nvPicPr>
                   <pic:blipFill>
-                    <a:blip r:embed="rId12">
+                    <a:blip r:embed="rId13">
                       <a:extLst>
                         <a:ext uri="{28A0092B-C50C-407E-A947-70E740481C1C}">
                           <a14:useLocalDpi xmlns:a14="http://schemas.microsoft.com/office/drawing/2010/main" val="0"/>
@@ -2963,11 +3038,11 @@
       </w:r>
       <w:proofErr w:type="spellEnd"/>
       <w:r>
-        <w:t xml:space="preserve">”, con distintas temáticas, mecánicas a la hora de afrontar los desafíos que le propone al jugador y maneras que disciernen a la hora de </w:t>
+        <w:t xml:space="preserve">”, con distintas temáticas, mecánicas a la hora de </w:t>
       </w:r>
       <w:r>
         <w:lastRenderedPageBreak/>
-        <w:t xml:space="preserve">mostrar y otorgar los elementos que caracterizan a este género concreto. En </w:t>
+        <w:t xml:space="preserve">afrontar los desafíos que le propone al jugador y maneras que disciernen a la hora de mostrar y otorgar los elementos que caracterizan a este género concreto. En </w:t>
       </w:r>
       <w:proofErr w:type="spellStart"/>
       <w:r>
@@ -3067,14 +3142,14 @@
       <w:pPr>
         <w:pStyle w:val="Ttulo2"/>
       </w:pPr>
-      <w:bookmarkStart w:id="4" w:name="Concepto_Y_Objetivos"/>
       <w:bookmarkStart w:id="5" w:name="_Toc104978273"/>
+      <w:bookmarkStart w:id="6" w:name="Concepto_Y_Objetivos"/>
       <w:r>
         <w:t>Conceptos y objetivos</w:t>
       </w:r>
       <w:bookmarkEnd w:id="5"/>
     </w:p>
-    <w:bookmarkEnd w:id="4"/>
+    <w:bookmarkEnd w:id="6"/>
     <w:p>
       <w:r>
         <w:t xml:space="preserve">El objetivo básico de este proyecto, como se ha mencionado anteriormente, es desarrollar un videojuego de plataformas 2D con elementos metroidvania, esto plantea una </w:t>
@@ -3148,27 +3223,14 @@
                             <w:r>
                               <w:t xml:space="preserve">Ilustración </w:t>
                             </w:r>
-                            <w:r>
-                              <w:fldChar w:fldCharType="begin"/>
-                            </w:r>
-                            <w:r>
-                              <w:instrText xml:space="preserve"> SEQ Ilustración \* ARABIC </w:instrText>
-                            </w:r>
-                            <w:r>
-                              <w:fldChar w:fldCharType="separate"/>
-                            </w:r>
-                            <w:r>
-                              <w:rPr>
-                                <w:noProof/>
-                              </w:rPr>
-                              <w:t>3</w:t>
-                            </w:r>
-                            <w:r>
-                              <w:rPr>
-                                <w:noProof/>
-                              </w:rPr>
-                              <w:fldChar w:fldCharType="end"/>
-                            </w:r>
+                            <w:fldSimple w:instr=" SEQ Ilustración \* ARABIC ">
+                              <w:r>
+                                <w:rPr>
+                                  <w:noProof/>
+                                </w:rPr>
+                                <w:t>3</w:t>
+                              </w:r>
+                            </w:fldSimple>
                             <w:r>
                               <w:t xml:space="preserve"> - Dificultad y progresión</w:t>
                             </w:r>
@@ -3274,7 +3336,7 @@
                     <pic:cNvPicPr/>
                   </pic:nvPicPr>
                   <pic:blipFill>
-                    <a:blip r:embed="rId13">
+                    <a:blip r:embed="rId14">
                       <a:extLst>
                         <a:ext uri="{28A0092B-C50C-407E-A947-70E740481C1C}">
                           <a14:useLocalDpi xmlns:a14="http://schemas.microsoft.com/office/drawing/2010/main" val="0"/>
@@ -3401,8 +3463,8 @@
       <w:pPr>
         <w:pStyle w:val="Ttulo2"/>
       </w:pPr>
-      <w:bookmarkStart w:id="6" w:name="Temática_E_Historia"/>
       <w:bookmarkStart w:id="7" w:name="_Toc104978274"/>
+      <w:bookmarkStart w:id="8" w:name="Temática_E_Historia"/>
       <w:r>
         <w:t>Temática</w:t>
       </w:r>
@@ -3411,7 +3473,7 @@
       </w:r>
       <w:bookmarkEnd w:id="7"/>
     </w:p>
-    <w:bookmarkEnd w:id="6"/>
+    <w:bookmarkEnd w:id="8"/>
     <w:p>
       <w:r>
         <w:t>El videojuego tratará sobre una civilización formada por seres no humanoides, que habitan un planeta que parece ser la tierra, pero donde no hay humanos.</w:t>
@@ -3458,8 +3520,8 @@
       <w:pPr>
         <w:pStyle w:val="Ttulo2"/>
       </w:pPr>
-      <w:bookmarkStart w:id="8" w:name="Mecánicas_Del_Personaje"/>
       <w:bookmarkStart w:id="9" w:name="_Toc104978275"/>
+      <w:bookmarkStart w:id="10" w:name="Mecánicas_Del_Personaje"/>
       <w:r>
         <w:t xml:space="preserve">Mecánicas </w:t>
       </w:r>
@@ -3468,7 +3530,7 @@
       </w:r>
       <w:bookmarkEnd w:id="9"/>
     </w:p>
-    <w:bookmarkEnd w:id="8"/>
+    <w:bookmarkEnd w:id="10"/>
     <w:p>
       <w:r>
         <w:t>Posibles mecánicas que el personaje tendrá de inicio:</w:t>
@@ -3602,8 +3664,8 @@
       <w:pPr>
         <w:pStyle w:val="Ttulo2"/>
       </w:pPr>
-      <w:bookmarkStart w:id="10" w:name="Mecánicas_Del_Mundo"/>
       <w:bookmarkStart w:id="11" w:name="_Toc104978276"/>
+      <w:bookmarkStart w:id="12" w:name="Mecánicas_Del_Mundo"/>
       <w:r>
         <w:lastRenderedPageBreak/>
         <w:t>Mecánicas del mundo</w:t>
@@ -3614,15 +3676,15 @@
       <w:pPr>
         <w:pStyle w:val="Ttulo3"/>
       </w:pPr>
-      <w:bookmarkStart w:id="12" w:name="Distribución_Del_Mundo"/>
       <w:bookmarkStart w:id="13" w:name="_Toc104978277"/>
-      <w:bookmarkEnd w:id="10"/>
+      <w:bookmarkStart w:id="14" w:name="Distribución_Del_Mundo"/>
+      <w:bookmarkEnd w:id="12"/>
       <w:r>
         <w:t>Distribución del mundo</w:t>
       </w:r>
       <w:bookmarkEnd w:id="13"/>
     </w:p>
-    <w:bookmarkEnd w:id="12"/>
+    <w:bookmarkEnd w:id="14"/>
     <w:p>
       <w:r>
         <w:t xml:space="preserve">Para la concepción del mundo, se busca un mundo continuo, donde cualquier jugador pueda llegar del punto A al punto B sin necesidad de un teletransporte o pasar por medio de una </w:t>
@@ -3668,14 +3730,14 @@
       <w:pPr>
         <w:pStyle w:val="Ttulo3"/>
       </w:pPr>
-      <w:bookmarkStart w:id="14" w:name="Elementos_Metroidvania"/>
       <w:bookmarkStart w:id="15" w:name="_Toc104978278"/>
+      <w:bookmarkStart w:id="16" w:name="Elementos_Metroidvania"/>
       <w:r>
         <w:t>Elementos metroidvania</w:t>
       </w:r>
       <w:bookmarkEnd w:id="15"/>
     </w:p>
-    <w:bookmarkEnd w:id="14"/>
+    <w:bookmarkEnd w:id="16"/>
     <w:p>
       <w:r>
         <w:t>A lo largo de la aventura, el jugador irá encontrando una serie de obstáculos que a priori parecen ser insorteables, estos pueden ser, plataformas muy altas a las que no se puede llegar sin el doble salto, muros verticales altos que sin la habilidad para trepar o escalar no son accesibles, muros agrietados, que posteriormente se podrán destruir con la habilidad de cargar</w:t>
@@ -3694,15 +3756,15 @@
       <w:pPr>
         <w:pStyle w:val="Ttulo3"/>
       </w:pPr>
-      <w:bookmarkStart w:id="16" w:name="Sistema_De_Reaparición"/>
       <w:bookmarkStart w:id="17" w:name="_Toc104978279"/>
+      <w:bookmarkStart w:id="18" w:name="Sistema_De_Reaparición"/>
       <w:r>
         <w:lastRenderedPageBreak/>
         <w:t>Sistema de reaparición</w:t>
       </w:r>
       <w:bookmarkEnd w:id="17"/>
     </w:p>
-    <w:bookmarkEnd w:id="16"/>
+    <w:bookmarkEnd w:id="18"/>
     <w:p>
       <w:r>
         <w:t xml:space="preserve">Dependiendo del enfoque se les otorgue a los videojuegos del género de plataformas, el sistema de vidas puede diseñarse y desarrollarse de una forma u otra, y, en este caso, se busca un sistema de vidas similar al de “The </w:t>
@@ -3753,14 +3815,14 @@
       <w:pPr>
         <w:pStyle w:val="Ttulo3"/>
       </w:pPr>
-      <w:bookmarkStart w:id="18" w:name="Sistema_De_Viaje_Rapido"/>
       <w:bookmarkStart w:id="19" w:name="_Toc104978280"/>
+      <w:bookmarkStart w:id="20" w:name="Sistema_De_Viaje_Rapido"/>
       <w:r>
         <w:t>Sistema de viaje rápido</w:t>
       </w:r>
       <w:bookmarkEnd w:id="19"/>
     </w:p>
-    <w:bookmarkEnd w:id="18"/>
+    <w:bookmarkEnd w:id="20"/>
     <w:p>
       <w:r>
         <w:t xml:space="preserve">Para que el jugador no tenga que realizar grandes viajes por el mundo, se ha diseñado un sistema de viaje rápido por puntos concretos. Es decir, en determinadas zonas del mapa, el personaje principal podrá </w:t>
@@ -3816,14 +3878,14 @@
       <w:pPr>
         <w:pStyle w:val="Ttulo3"/>
       </w:pPr>
-      <w:bookmarkStart w:id="20" w:name="Enemigos"/>
       <w:bookmarkStart w:id="21" w:name="_Toc104978281"/>
+      <w:bookmarkStart w:id="22" w:name="Enemigos"/>
       <w:r>
         <w:t>Enemigos</w:t>
       </w:r>
       <w:bookmarkEnd w:id="21"/>
     </w:p>
-    <w:bookmarkEnd w:id="20"/>
+    <w:bookmarkEnd w:id="22"/>
     <w:p>
       <w:r>
         <w:rPr>
@@ -3855,7 +3917,7 @@
                     </pic:cNvPicPr>
                   </pic:nvPicPr>
                   <pic:blipFill>
-                    <a:blip r:embed="rId14" cstate="print">
+                    <a:blip r:embed="rId15" cstate="print">
                       <a:extLst>
                         <a:ext uri="{28A0092B-C50C-407E-A947-70E740481C1C}">
                           <a14:useLocalDpi xmlns:a14="http://schemas.microsoft.com/office/drawing/2010/main" val="0"/>
@@ -3940,27 +4002,14 @@
                             <w:r>
                               <w:t xml:space="preserve">Ilustración </w:t>
                             </w:r>
-                            <w:r>
-                              <w:fldChar w:fldCharType="begin"/>
-                            </w:r>
-                            <w:r>
-                              <w:instrText xml:space="preserve"> SEQ Ilustración \* ARABIC </w:instrText>
-                            </w:r>
-                            <w:r>
-                              <w:fldChar w:fldCharType="separate"/>
-                            </w:r>
-                            <w:r>
-                              <w:rPr>
-                                <w:noProof/>
-                              </w:rPr>
-                              <w:t>4</w:t>
-                            </w:r>
-                            <w:r>
-                              <w:rPr>
-                                <w:noProof/>
-                              </w:rPr>
-                              <w:fldChar w:fldCharType="end"/>
-                            </w:r>
+                            <w:fldSimple w:instr=" SEQ Ilustración \* ARABIC ">
+                              <w:r>
+                                <w:rPr>
+                                  <w:noProof/>
+                                </w:rPr>
+                                <w:t>4</w:t>
+                              </w:r>
+                            </w:fldSimple>
                             <w:r>
                               <w:t xml:space="preserve"> - Ejemplo de enemigo</w:t>
                             </w:r>
@@ -4099,14 +4148,14 @@
       <w:pPr>
         <w:pStyle w:val="Ttulo3"/>
       </w:pPr>
-      <w:bookmarkStart w:id="22" w:name="Jefes"/>
       <w:bookmarkStart w:id="23" w:name="_Toc104978282"/>
+      <w:bookmarkStart w:id="24" w:name="Jefes"/>
       <w:r>
         <w:t>Jefes</w:t>
       </w:r>
       <w:bookmarkEnd w:id="23"/>
     </w:p>
-    <w:bookmarkEnd w:id="22"/>
+    <w:bookmarkEnd w:id="24"/>
     <w:p>
       <w:pPr>
         <w:jc w:val="left"/>
@@ -4185,7 +4234,7 @@
                     </pic:cNvPicPr>
                   </pic:nvPicPr>
                   <pic:blipFill>
-                    <a:blip r:embed="rId15" cstate="print">
+                    <a:blip r:embed="rId16" cstate="print">
                       <a:extLst>
                         <a:ext uri="{28A0092B-C50C-407E-A947-70E740481C1C}">
                           <a14:useLocalDpi xmlns:a14="http://schemas.microsoft.com/office/drawing/2010/main" val="0"/>
@@ -4225,27 +4274,14 @@
       <w:r>
         <w:t xml:space="preserve">Ilustración </w:t>
       </w:r>
-      <w:r>
-        <w:fldChar w:fldCharType="begin"/>
-      </w:r>
-      <w:r>
-        <w:instrText xml:space="preserve"> SEQ Ilustración \* ARABIC </w:instrText>
-      </w:r>
-      <w:r>
-        <w:fldChar w:fldCharType="separate"/>
-      </w:r>
-      <w:r>
-        <w:rPr>
-          <w:noProof/>
-        </w:rPr>
-        <w:t>5</w:t>
-      </w:r>
-      <w:r>
-        <w:rPr>
-          <w:noProof/>
-        </w:rPr>
-        <w:fldChar w:fldCharType="end"/>
-      </w:r>
+      <w:fldSimple w:instr=" SEQ Ilustración \* ARABIC ">
+        <w:r>
+          <w:rPr>
+            <w:noProof/>
+          </w:rPr>
+          <w:t>5</w:t>
+        </w:r>
+      </w:fldSimple>
       <w:r>
         <w:t xml:space="preserve"> - </w:t>
       </w:r>
@@ -4267,8 +4303,7 @@
       <w:pPr>
         <w:pStyle w:val="Ttulo1"/>
         <w:sectPr>
-          <w:headerReference w:type="default" r:id="rId16"/>
-          <w:type w:val="continuous"/>
+          <w:headerReference w:type="default" r:id="rId17"/>
           <w:pgSz w:w="11906" w:h="16838"/>
           <w:pgMar w:top="1417" w:right="1701" w:bottom="1417" w:left="1701" w:header="708" w:footer="708" w:gutter="0"/>
           <w:cols w:space="708"/>
@@ -4280,14 +4315,14 @@
       <w:pPr>
         <w:pStyle w:val="Ttulo1"/>
       </w:pPr>
-      <w:bookmarkStart w:id="24" w:name="_Toc104978283"/>
+      <w:bookmarkStart w:id="25" w:name="_Toc104978283"/>
       <w:r>
         <w:lastRenderedPageBreak/>
         <w:t>Desarrollo del videojuego</w:t>
       </w:r>
-      <w:bookmarkStart w:id="25" w:name="Desarrollo_Del_Videojuego"/>
-      <w:bookmarkEnd w:id="24"/>
+      <w:bookmarkStart w:id="26" w:name="Desarrollo_Del_Videojuego"/>
       <w:bookmarkEnd w:id="25"/>
+      <w:bookmarkEnd w:id="26"/>
     </w:p>
     <w:p>
       <w:pPr>
@@ -4297,18 +4332,19 @@
           <w:numId w:val="7"/>
         </w:numPr>
       </w:pPr>
-      <w:bookmarkStart w:id="26" w:name="Diseño_De_Los_Niveles"/>
-      <w:bookmarkStart w:id="27" w:name="_Toc104978284"/>
+      <w:bookmarkStart w:id="27" w:name="Diseño_De_Los_Niveles"/>
+      <w:bookmarkStart w:id="28" w:name="_Toc104978284"/>
       <w:r>
         <w:t>Diseño</w:t>
       </w:r>
       <w:r>
         <w:t xml:space="preserve"> de los niveles</w:t>
       </w:r>
-      <w:bookmarkStart w:id="28" w:name="Arquitectura_Del_Videojuego"/>
-      <w:bookmarkEnd w:id="26"/>
+      <w:bookmarkStart w:id="29" w:name="Arquitectura_Del_Videojuego"/>
       <w:bookmarkEnd w:id="27"/>
-    </w:p>
+      <w:bookmarkEnd w:id="28"/>
+    </w:p>
+    <w:bookmarkStart w:id="30" w:name="_Toc104978285"/>
     <w:p>
       <w:pPr>
         <w:pStyle w:val="Ttulo3"/>
@@ -4317,7 +4353,6 @@
           <w:numId w:val="11"/>
         </w:numPr>
       </w:pPr>
-      <w:bookmarkStart w:id="29" w:name="_Toc104978285"/>
       <w:r>
         <w:rPr>
           <w:noProof/>
@@ -4372,27 +4407,14 @@
                             <w:r>
                               <w:t xml:space="preserve">Ilustración </w:t>
                             </w:r>
-                            <w:r>
-                              <w:fldChar w:fldCharType="begin"/>
-                            </w:r>
-                            <w:r>
-                              <w:instrText xml:space="preserve"> SEQ Ilustración \* ARABIC </w:instrText>
-                            </w:r>
-                            <w:r>
-                              <w:fldChar w:fldCharType="separate"/>
-                            </w:r>
-                            <w:r>
-                              <w:rPr>
-                                <w:noProof/>
-                              </w:rPr>
-                              <w:t>6</w:t>
-                            </w:r>
-                            <w:r>
-                              <w:rPr>
-                                <w:noProof/>
-                              </w:rPr>
-                              <w:fldChar w:fldCharType="end"/>
-                            </w:r>
+                            <w:fldSimple w:instr=" SEQ Ilustración \* ARABIC ">
+                              <w:r>
+                                <w:rPr>
+                                  <w:noProof/>
+                                </w:rPr>
+                                <w:t>6</w:t>
+                              </w:r>
+                            </w:fldSimple>
                             <w:r>
                               <w:t xml:space="preserve"> - Primera paleta creada</w:t>
                             </w:r>
@@ -4490,7 +4512,7 @@
                     <pic:cNvPicPr/>
                   </pic:nvPicPr>
                   <pic:blipFill>
-                    <a:blip r:embed="rId17">
+                    <a:blip r:embed="rId18">
                       <a:extLst>
                         <a:ext uri="{28A0092B-C50C-407E-A947-70E740481C1C}">
                           <a14:useLocalDpi xmlns:a14="http://schemas.microsoft.com/office/drawing/2010/main" val="0"/>
@@ -4525,7 +4547,7 @@
       <w:r>
         <w:t>Elementos gráficos</w:t>
       </w:r>
-      <w:bookmarkEnd w:id="29"/>
+      <w:bookmarkEnd w:id="30"/>
     </w:p>
     <w:p>
       <w:r>
@@ -4748,7 +4770,7 @@
                     <pic:cNvPicPr/>
                   </pic:nvPicPr>
                   <pic:blipFill>
-                    <a:blip r:embed="rId18"/>
+                    <a:blip r:embed="rId19"/>
                     <a:stretch>
                       <a:fillRect/>
                     </a:stretch>
@@ -4777,27 +4799,14 @@
       <w:r>
         <w:t xml:space="preserve">Ilustración </w:t>
       </w:r>
-      <w:r>
-        <w:fldChar w:fldCharType="begin"/>
-      </w:r>
-      <w:r>
-        <w:instrText xml:space="preserve"> SEQ Ilustración \* ARABIC </w:instrText>
-      </w:r>
-      <w:r>
-        <w:fldChar w:fldCharType="separate"/>
-      </w:r>
-      <w:r>
-        <w:rPr>
-          <w:noProof/>
-        </w:rPr>
-        <w:t>7</w:t>
-      </w:r>
-      <w:r>
-        <w:rPr>
-          <w:noProof/>
-        </w:rPr>
-        <w:fldChar w:fldCharType="end"/>
-      </w:r>
+      <w:fldSimple w:instr=" SEQ Ilustración \* ARABIC ">
+        <w:r>
+          <w:rPr>
+            <w:noProof/>
+          </w:rPr>
+          <w:t>7</w:t>
+        </w:r>
+      </w:fldSimple>
       <w:r>
         <w:t xml:space="preserve"> – Plataformas básicas</w:t>
       </w:r>
@@ -4831,7 +4840,7 @@
                     <pic:cNvPicPr/>
                   </pic:nvPicPr>
                   <pic:blipFill>
-                    <a:blip r:embed="rId19">
+                    <a:blip r:embed="rId20">
                       <a:extLst>
                         <a:ext uri="{28A0092B-C50C-407E-A947-70E740481C1C}">
                           <a14:useLocalDpi xmlns:a14="http://schemas.microsoft.com/office/drawing/2010/main" val="0"/>
@@ -4916,27 +4925,14 @@
                             <w:r>
                               <w:t xml:space="preserve">Ilustración </w:t>
                             </w:r>
-                            <w:r>
-                              <w:fldChar w:fldCharType="begin"/>
-                            </w:r>
-                            <w:r>
-                              <w:instrText xml:space="preserve"> SEQ Ilustración \* ARABIC </w:instrText>
-                            </w:r>
-                            <w:r>
-                              <w:fldChar w:fldCharType="separate"/>
-                            </w:r>
-                            <w:r>
-                              <w:rPr>
-                                <w:noProof/>
-                              </w:rPr>
-                              <w:t>8</w:t>
-                            </w:r>
-                            <w:r>
-                              <w:rPr>
-                                <w:noProof/>
-                              </w:rPr>
-                              <w:fldChar w:fldCharType="end"/>
-                            </w:r>
+                            <w:fldSimple w:instr=" SEQ Ilustración \* ARABIC ">
+                              <w:r>
+                                <w:rPr>
+                                  <w:noProof/>
+                                </w:rPr>
+                                <w:t>8</w:t>
+                              </w:r>
+                            </w:fldSimple>
                             <w:r>
                               <w:t xml:space="preserve"> - Paleta de cajas</w:t>
                             </w:r>
@@ -5073,7 +5069,7 @@
                     <pic:cNvPicPr/>
                   </pic:nvPicPr>
                   <pic:blipFill>
-                    <a:blip r:embed="rId20">
+                    <a:blip r:embed="rId21">
                       <a:extLst>
                         <a:ext uri="{28A0092B-C50C-407E-A947-70E740481C1C}">
                           <a14:useLocalDpi xmlns:a14="http://schemas.microsoft.com/office/drawing/2010/main" val="0"/>
@@ -5215,27 +5211,14 @@
                             <w:r>
                               <w:t xml:space="preserve">Ilustración </w:t>
                             </w:r>
-                            <w:r>
-                              <w:fldChar w:fldCharType="begin"/>
-                            </w:r>
-                            <w:r>
-                              <w:instrText xml:space="preserve"> SEQ Ilustración \* ARABIC </w:instrText>
-                            </w:r>
-                            <w:r>
-                              <w:fldChar w:fldCharType="separate"/>
-                            </w:r>
-                            <w:r>
-                              <w:rPr>
-                                <w:noProof/>
-                              </w:rPr>
-                              <w:t>9</w:t>
-                            </w:r>
-                            <w:r>
-                              <w:rPr>
-                                <w:noProof/>
-                              </w:rPr>
-                              <w:fldChar w:fldCharType="end"/>
-                            </w:r>
+                            <w:fldSimple w:instr=" SEQ Ilustración \* ARABIC ">
+                              <w:r>
+                                <w:rPr>
+                                  <w:noProof/>
+                                </w:rPr>
+                                <w:t>9</w:t>
+                              </w:r>
+                            </w:fldSimple>
                             <w:r>
                               <w:t xml:space="preserve"> - Fondos y decoraciones</w:t>
                             </w:r>
@@ -5357,27 +5340,14 @@
                             <w:r>
                               <w:t xml:space="preserve">Ilustración </w:t>
                             </w:r>
-                            <w:r>
-                              <w:fldChar w:fldCharType="begin"/>
-                            </w:r>
-                            <w:r>
-                              <w:instrText xml:space="preserve"> SEQ Ilustración \* ARABIC </w:instrText>
-                            </w:r>
-                            <w:r>
-                              <w:fldChar w:fldCharType="separate"/>
-                            </w:r>
-                            <w:r>
-                              <w:rPr>
-                                <w:noProof/>
-                              </w:rPr>
-                              <w:t>10</w:t>
-                            </w:r>
-                            <w:r>
-                              <w:rPr>
-                                <w:noProof/>
-                              </w:rPr>
-                              <w:fldChar w:fldCharType="end"/>
-                            </w:r>
+                            <w:fldSimple w:instr=" SEQ Ilustración \* ARABIC ">
+                              <w:r>
+                                <w:rPr>
+                                  <w:noProof/>
+                                </w:rPr>
+                                <w:t>10</w:t>
+                              </w:r>
+                            </w:fldSimple>
                             <w:r>
                               <w:t xml:space="preserve"> - Decoraciones maquinaria</w:t>
                             </w:r>
@@ -5479,7 +5449,7 @@
                     <pic:cNvPicPr/>
                   </pic:nvPicPr>
                   <pic:blipFill>
-                    <a:blip r:embed="rId21">
+                    <a:blip r:embed="rId22">
                       <a:extLst>
                         <a:ext uri="{28A0092B-C50C-407E-A947-70E740481C1C}">
                           <a14:useLocalDpi xmlns:a14="http://schemas.microsoft.com/office/drawing/2010/main" val="0"/>
@@ -5578,7 +5548,7 @@
                     <pic:cNvPicPr/>
                   </pic:nvPicPr>
                   <pic:blipFill>
-                    <a:blip r:embed="rId22"/>
+                    <a:blip r:embed="rId23"/>
                     <a:stretch>
                       <a:fillRect/>
                     </a:stretch>
@@ -5607,27 +5577,14 @@
       <w:r>
         <w:t xml:space="preserve">Ilustración </w:t>
       </w:r>
-      <w:r>
-        <w:fldChar w:fldCharType="begin"/>
-      </w:r>
-      <w:r>
-        <w:instrText xml:space="preserve"> SEQ Ilustración \* ARABIC </w:instrText>
-      </w:r>
-      <w:r>
-        <w:fldChar w:fldCharType="separate"/>
-      </w:r>
-      <w:r>
-        <w:rPr>
-          <w:noProof/>
-        </w:rPr>
-        <w:t>11</w:t>
-      </w:r>
-      <w:r>
-        <w:rPr>
-          <w:noProof/>
-        </w:rPr>
-        <w:fldChar w:fldCharType="end"/>
-      </w:r>
+      <w:fldSimple w:instr=" SEQ Ilustración \* ARABIC ">
+        <w:r>
+          <w:rPr>
+            <w:noProof/>
+          </w:rPr>
+          <w:t>11</w:t>
+        </w:r>
+      </w:fldSimple>
       <w:r>
         <w:t xml:space="preserve"> - Paleta nevada</w:t>
       </w:r>
@@ -5716,7 +5673,7 @@
                     </pic:cNvPicPr>
                   </pic:nvPicPr>
                   <pic:blipFill>
-                    <a:blip r:embed="rId23">
+                    <a:blip r:embed="rId24">
                       <a:extLst>
                         <a:ext uri="{28A0092B-C50C-407E-A947-70E740481C1C}">
                           <a14:useLocalDpi xmlns:a14="http://schemas.microsoft.com/office/drawing/2010/main" val="0"/>
@@ -5775,7 +5732,7 @@
                     </pic:cNvPicPr>
                   </pic:nvPicPr>
                   <pic:blipFill>
-                    <a:blip r:embed="rId24">
+                    <a:blip r:embed="rId25">
                       <a:extLst>
                         <a:ext uri="{28A0092B-C50C-407E-A947-70E740481C1C}">
                           <a14:useLocalDpi xmlns:a14="http://schemas.microsoft.com/office/drawing/2010/main" val="0"/>
@@ -5834,7 +5791,7 @@
                     </pic:cNvPicPr>
                   </pic:nvPicPr>
                   <pic:blipFill>
-                    <a:blip r:embed="rId25">
+                    <a:blip r:embed="rId26">
                       <a:extLst>
                         <a:ext uri="{28A0092B-C50C-407E-A947-70E740481C1C}">
                           <a14:useLocalDpi xmlns:a14="http://schemas.microsoft.com/office/drawing/2010/main" val="0"/>
@@ -5893,7 +5850,7 @@
                     </pic:cNvPicPr>
                   </pic:nvPicPr>
                   <pic:blipFill>
-                    <a:blip r:embed="rId26">
+                    <a:blip r:embed="rId27">
                       <a:extLst>
                         <a:ext uri="{28A0092B-C50C-407E-A947-70E740481C1C}">
                           <a14:useLocalDpi xmlns:a14="http://schemas.microsoft.com/office/drawing/2010/main" val="0"/>
@@ -5933,14 +5890,27 @@
       <w:r>
         <w:t xml:space="preserve">Ilustración </w:t>
       </w:r>
-      <w:fldSimple w:instr=" SEQ Ilustración \* ARABIC ">
-        <w:r>
-          <w:rPr>
-            <w:noProof/>
-          </w:rPr>
-          <w:t>12</w:t>
-        </w:r>
-      </w:fldSimple>
+      <w:r>
+        <w:fldChar w:fldCharType="begin"/>
+      </w:r>
+      <w:r>
+        <w:instrText xml:space="preserve"> SEQ Ilustración \* ARABIC </w:instrText>
+      </w:r>
+      <w:r>
+        <w:fldChar w:fldCharType="separate"/>
+      </w:r>
+      <w:r>
+        <w:rPr>
+          <w:noProof/>
+        </w:rPr>
+        <w:t>12</w:t>
+      </w:r>
+      <w:r>
+        <w:rPr>
+          <w:noProof/>
+        </w:rPr>
+        <w:fldChar w:fldCharType="end"/>
+      </w:r>
       <w:r>
         <w:t xml:space="preserve"> - Enemigo Mosca</w:t>
       </w:r>
@@ -5988,7 +5958,7 @@
                     </pic:cNvPicPr>
                   </pic:nvPicPr>
                   <pic:blipFill>
-                    <a:blip r:embed="rId27">
+                    <a:blip r:embed="rId28">
                       <a:extLst>
                         <a:ext uri="{28A0092B-C50C-407E-A947-70E740481C1C}">
                           <a14:useLocalDpi xmlns:a14="http://schemas.microsoft.com/office/drawing/2010/main" val="0"/>
@@ -6044,7 +6014,7 @@
                     </pic:cNvPicPr>
                   </pic:nvPicPr>
                   <pic:blipFill>
-                    <a:blip r:embed="rId28">
+                    <a:blip r:embed="rId29">
                       <a:extLst>
                         <a:ext uri="{28A0092B-C50C-407E-A947-70E740481C1C}">
                           <a14:useLocalDpi xmlns:a14="http://schemas.microsoft.com/office/drawing/2010/main" val="0"/>
@@ -6100,7 +6070,7 @@
                     </pic:cNvPicPr>
                   </pic:nvPicPr>
                   <pic:blipFill>
-                    <a:blip r:embed="rId29">
+                    <a:blip r:embed="rId30">
                       <a:extLst>
                         <a:ext uri="{28A0092B-C50C-407E-A947-70E740481C1C}">
                           <a14:useLocalDpi xmlns:a14="http://schemas.microsoft.com/office/drawing/2010/main" val="0"/>
@@ -6156,7 +6126,7 @@
                     </pic:cNvPicPr>
                   </pic:nvPicPr>
                   <pic:blipFill>
-                    <a:blip r:embed="rId30">
+                    <a:blip r:embed="rId31">
                       <a:extLst>
                         <a:ext uri="{28A0092B-C50C-407E-A947-70E740481C1C}">
                           <a14:useLocalDpi xmlns:a14="http://schemas.microsoft.com/office/drawing/2010/main" val="0"/>
@@ -6196,14 +6166,27 @@
       <w:r>
         <w:t xml:space="preserve">Ilustración </w:t>
       </w:r>
-      <w:fldSimple w:instr=" SEQ Ilustración \* ARABIC ">
-        <w:r>
-          <w:rPr>
-            <w:noProof/>
-          </w:rPr>
-          <w:t>13</w:t>
-        </w:r>
-      </w:fldSimple>
+      <w:r>
+        <w:fldChar w:fldCharType="begin"/>
+      </w:r>
+      <w:r>
+        <w:instrText xml:space="preserve"> SEQ Ilustración \* ARABIC </w:instrText>
+      </w:r>
+      <w:r>
+        <w:fldChar w:fldCharType="separate"/>
+      </w:r>
+      <w:r>
+        <w:rPr>
+          <w:noProof/>
+        </w:rPr>
+        <w:t>13</w:t>
+      </w:r>
+      <w:r>
+        <w:rPr>
+          <w:noProof/>
+        </w:rPr>
+        <w:fldChar w:fldCharType="end"/>
+      </w:r>
       <w:r>
         <w:t xml:space="preserve"> - Enemigo </w:t>
       </w:r>
@@ -6251,7 +6234,7 @@
                     </pic:cNvPicPr>
                   </pic:nvPicPr>
                   <pic:blipFill>
-                    <a:blip r:embed="rId31">
+                    <a:blip r:embed="rId32">
                       <a:extLst>
                         <a:ext uri="{28A0092B-C50C-407E-A947-70E740481C1C}">
                           <a14:useLocalDpi xmlns:a14="http://schemas.microsoft.com/office/drawing/2010/main" val="0"/>
@@ -6307,7 +6290,7 @@
                     </pic:cNvPicPr>
                   </pic:nvPicPr>
                   <pic:blipFill>
-                    <a:blip r:embed="rId32">
+                    <a:blip r:embed="rId33">
                       <a:extLst>
                         <a:ext uri="{28A0092B-C50C-407E-A947-70E740481C1C}">
                           <a14:useLocalDpi xmlns:a14="http://schemas.microsoft.com/office/drawing/2010/main" val="0"/>
@@ -6363,7 +6346,7 @@
                     </pic:cNvPicPr>
                   </pic:nvPicPr>
                   <pic:blipFill>
-                    <a:blip r:embed="rId33">
+                    <a:blip r:embed="rId34">
                       <a:extLst>
                         <a:ext uri="{28A0092B-C50C-407E-A947-70E740481C1C}">
                           <a14:useLocalDpi xmlns:a14="http://schemas.microsoft.com/office/drawing/2010/main" val="0"/>
@@ -6403,14 +6386,27 @@
       <w:r>
         <w:t xml:space="preserve">Ilustración </w:t>
       </w:r>
-      <w:fldSimple w:instr=" SEQ Ilustración \* ARABIC ">
-        <w:r>
-          <w:rPr>
-            <w:noProof/>
-          </w:rPr>
-          <w:t>14</w:t>
-        </w:r>
-      </w:fldSimple>
+      <w:r>
+        <w:fldChar w:fldCharType="begin"/>
+      </w:r>
+      <w:r>
+        <w:instrText xml:space="preserve"> SEQ Ilustración \* ARABIC </w:instrText>
+      </w:r>
+      <w:r>
+        <w:fldChar w:fldCharType="separate"/>
+      </w:r>
+      <w:r>
+        <w:rPr>
+          <w:noProof/>
+        </w:rPr>
+        <w:t>14</w:t>
+      </w:r>
+      <w:r>
+        <w:rPr>
+          <w:noProof/>
+        </w:rPr>
+        <w:fldChar w:fldCharType="end"/>
+      </w:r>
       <w:r>
         <w:t xml:space="preserve"> - Enemigo Araña</w:t>
       </w:r>
@@ -6448,62 +6444,6 @@
                 <pic:pic xmlns:pic="http://schemas.openxmlformats.org/drawingml/2006/picture">
                   <pic:nvPicPr>
                     <pic:cNvPr id="0" name="Picture 14"/>
-                    <pic:cNvPicPr>
-                      <a:picLocks noChangeAspect="1" noChangeArrowheads="1"/>
-                    </pic:cNvPicPr>
-                  </pic:nvPicPr>
-                  <pic:blipFill>
-                    <a:blip r:embed="rId34">
-                      <a:extLst>
-                        <a:ext uri="{28A0092B-C50C-407E-A947-70E740481C1C}">
-                          <a14:useLocalDpi xmlns:a14="http://schemas.microsoft.com/office/drawing/2010/main" val="0"/>
-                        </a:ext>
-                      </a:extLst>
-                    </a:blip>
-                    <a:srcRect/>
-                    <a:stretch>
-                      <a:fillRect/>
-                    </a:stretch>
-                  </pic:blipFill>
-                  <pic:spPr bwMode="auto">
-                    <a:xfrm>
-                      <a:off x="0" y="0"/>
-                      <a:ext cx="483235" cy="698500"/>
-                    </a:xfrm>
-                    <a:prstGeom prst="rect">
-                      <a:avLst/>
-                    </a:prstGeom>
-                    <a:noFill/>
-                    <a:ln>
-                      <a:noFill/>
-                    </a:ln>
-                  </pic:spPr>
-                </pic:pic>
-              </a:graphicData>
-            </a:graphic>
-          </wp:inline>
-        </w:drawing>
-      </w:r>
-      <w:r>
-        <w:t xml:space="preserve">   </w:t>
-      </w:r>
-      <w:r>
-        <w:rPr>
-          <w:noProof/>
-        </w:rPr>
-        <w:drawing>
-          <wp:inline distT="0" distB="0" distL="0" distR="0" wp14:anchorId="78C188BB" wp14:editId="0CC9FA45">
-            <wp:extent cx="483235" cy="698500"/>
-            <wp:effectExtent l="0" t="0" r="0" b="6350"/>
-            <wp:docPr id="26" name="Imagen 26"/>
-            <wp:cNvGraphicFramePr>
-              <a:graphicFrameLocks xmlns:a="http://schemas.openxmlformats.org/drawingml/2006/main" noChangeAspect="1"/>
-            </wp:cNvGraphicFramePr>
-            <a:graphic xmlns:a="http://schemas.openxmlformats.org/drawingml/2006/main">
-              <a:graphicData uri="http://schemas.openxmlformats.org/drawingml/2006/picture">
-                <pic:pic xmlns:pic="http://schemas.openxmlformats.org/drawingml/2006/picture">
-                  <pic:nvPicPr>
-                    <pic:cNvPr id="0" name="Picture 15"/>
                     <pic:cNvPicPr>
                       <a:picLocks noChangeAspect="1" noChangeArrowheads="1"/>
                     </pic:cNvPicPr>
@@ -6540,6 +6480,62 @@
           </wp:inline>
         </w:drawing>
       </w:r>
+      <w:r>
+        <w:t xml:space="preserve">   </w:t>
+      </w:r>
+      <w:r>
+        <w:rPr>
+          <w:noProof/>
+        </w:rPr>
+        <w:drawing>
+          <wp:inline distT="0" distB="0" distL="0" distR="0" wp14:anchorId="78C188BB" wp14:editId="0CC9FA45">
+            <wp:extent cx="483235" cy="698500"/>
+            <wp:effectExtent l="0" t="0" r="0" b="6350"/>
+            <wp:docPr id="26" name="Imagen 26"/>
+            <wp:cNvGraphicFramePr>
+              <a:graphicFrameLocks xmlns:a="http://schemas.openxmlformats.org/drawingml/2006/main" noChangeAspect="1"/>
+            </wp:cNvGraphicFramePr>
+            <a:graphic xmlns:a="http://schemas.openxmlformats.org/drawingml/2006/main">
+              <a:graphicData uri="http://schemas.openxmlformats.org/drawingml/2006/picture">
+                <pic:pic xmlns:pic="http://schemas.openxmlformats.org/drawingml/2006/picture">
+                  <pic:nvPicPr>
+                    <pic:cNvPr id="0" name="Picture 15"/>
+                    <pic:cNvPicPr>
+                      <a:picLocks noChangeAspect="1" noChangeArrowheads="1"/>
+                    </pic:cNvPicPr>
+                  </pic:nvPicPr>
+                  <pic:blipFill>
+                    <a:blip r:embed="rId36">
+                      <a:extLst>
+                        <a:ext uri="{28A0092B-C50C-407E-A947-70E740481C1C}">
+                          <a14:useLocalDpi xmlns:a14="http://schemas.microsoft.com/office/drawing/2010/main" val="0"/>
+                        </a:ext>
+                      </a:extLst>
+                    </a:blip>
+                    <a:srcRect/>
+                    <a:stretch>
+                      <a:fillRect/>
+                    </a:stretch>
+                  </pic:blipFill>
+                  <pic:spPr bwMode="auto">
+                    <a:xfrm>
+                      <a:off x="0" y="0"/>
+                      <a:ext cx="483235" cy="698500"/>
+                    </a:xfrm>
+                    <a:prstGeom prst="rect">
+                      <a:avLst/>
+                    </a:prstGeom>
+                    <a:noFill/>
+                    <a:ln>
+                      <a:noFill/>
+                    </a:ln>
+                  </pic:spPr>
+                </pic:pic>
+              </a:graphicData>
+            </a:graphic>
+          </wp:inline>
+        </w:drawing>
+      </w:r>
     </w:p>
     <w:p>
       <w:pPr>
@@ -6548,14 +6544,27 @@
       <w:r>
         <w:t xml:space="preserve">Ilustración </w:t>
       </w:r>
-      <w:fldSimple w:instr=" SEQ Ilustración \* ARABIC ">
-        <w:r>
-          <w:rPr>
-            <w:noProof/>
-          </w:rPr>
-          <w:t>15</w:t>
-        </w:r>
-      </w:fldSimple>
+      <w:r>
+        <w:fldChar w:fldCharType="begin"/>
+      </w:r>
+      <w:r>
+        <w:instrText xml:space="preserve"> SEQ Ilustración \* ARABIC </w:instrText>
+      </w:r>
+      <w:r>
+        <w:fldChar w:fldCharType="separate"/>
+      </w:r>
+      <w:r>
+        <w:rPr>
+          <w:noProof/>
+        </w:rPr>
+        <w:t>15</w:t>
+      </w:r>
+      <w:r>
+        <w:rPr>
+          <w:noProof/>
+        </w:rPr>
+        <w:fldChar w:fldCharType="end"/>
+      </w:r>
       <w:r>
         <w:t xml:space="preserve"> - Enemigo Fantasma</w:t>
       </w:r>
@@ -6598,7 +6607,7 @@
                     </pic:cNvPicPr>
                   </pic:nvPicPr>
                   <pic:blipFill>
-                    <a:blip r:embed="rId36">
+                    <a:blip r:embed="rId37">
                       <a:extLst>
                         <a:ext uri="{28A0092B-C50C-407E-A947-70E740481C1C}">
                           <a14:useLocalDpi xmlns:a14="http://schemas.microsoft.com/office/drawing/2010/main" val="0"/>
@@ -6654,7 +6663,7 @@
                     </pic:cNvPicPr>
                   </pic:nvPicPr>
                   <pic:blipFill>
-                    <a:blip r:embed="rId37">
+                    <a:blip r:embed="rId38">
                       <a:extLst>
                         <a:ext uri="{28A0092B-C50C-407E-A947-70E740481C1C}">
                           <a14:useLocalDpi xmlns:a14="http://schemas.microsoft.com/office/drawing/2010/main" val="0"/>
@@ -6710,7 +6719,7 @@
                     </pic:cNvPicPr>
                   </pic:nvPicPr>
                   <pic:blipFill>
-                    <a:blip r:embed="rId38">
+                    <a:blip r:embed="rId39">
                       <a:extLst>
                         <a:ext uri="{28A0092B-C50C-407E-A947-70E740481C1C}">
                           <a14:useLocalDpi xmlns:a14="http://schemas.microsoft.com/office/drawing/2010/main" val="0"/>
@@ -6766,7 +6775,7 @@
                     </pic:cNvPicPr>
                   </pic:nvPicPr>
                   <pic:blipFill>
-                    <a:blip r:embed="rId39">
+                    <a:blip r:embed="rId40">
                       <a:extLst>
                         <a:ext uri="{28A0092B-C50C-407E-A947-70E740481C1C}">
                           <a14:useLocalDpi xmlns:a14="http://schemas.microsoft.com/office/drawing/2010/main" val="0"/>
@@ -6806,22 +6815,32 @@
       <w:r>
         <w:t xml:space="preserve">Ilustración </w:t>
       </w:r>
-      <w:fldSimple w:instr=" SEQ Ilustración \* ARABIC ">
-        <w:r>
-          <w:rPr>
-            <w:noProof/>
-          </w:rPr>
-          <w:t>16</w:t>
-        </w:r>
-      </w:fldSimple>
+      <w:r>
+        <w:fldChar w:fldCharType="begin"/>
+      </w:r>
+      <w:r>
+        <w:instrText xml:space="preserve"> SEQ Ilustración \* ARABIC </w:instrText>
+      </w:r>
+      <w:r>
+        <w:fldChar w:fldCharType="separate"/>
+      </w:r>
+      <w:r>
+        <w:rPr>
+          <w:noProof/>
+        </w:rPr>
+        <w:t>16</w:t>
+      </w:r>
+      <w:r>
+        <w:rPr>
+          <w:noProof/>
+        </w:rPr>
+        <w:fldChar w:fldCharType="end"/>
+      </w:r>
       <w:r>
         <w:t xml:space="preserve"> - Enemigo Big Snake</w:t>
       </w:r>
     </w:p>
-    <w:p>
-      <w:bookmarkStart w:id="30" w:name="_GoBack"/>
-      <w:bookmarkEnd w:id="30"/>
-    </w:p>
+    <w:p/>
     <w:p>
       <w:pPr>
         <w:pStyle w:val="Ttulo2"/>
@@ -6835,67 +6854,13 @@
         <w:t xml:space="preserve"> del videojuego</w:t>
       </w:r>
       <w:bookmarkStart w:id="32" w:name="Resultados"/>
-      <w:bookmarkEnd w:id="28"/>
+      <w:bookmarkEnd w:id="29"/>
       <w:bookmarkEnd w:id="31"/>
     </w:p>
     <w:p/>
     <w:p/>
     <w:p>
       <w:pPr>
-        <w:sectPr>
-          <w:headerReference w:type="default" r:id="rId40"/>
-          <w:pgSz w:w="11906" w:h="16838"/>
-          <w:pgMar w:top="1417" w:right="1701" w:bottom="1417" w:left="1701" w:header="708" w:footer="708" w:gutter="0"/>
-          <w:cols w:space="708"/>
-          <w:docGrid w:linePitch="360"/>
-        </w:sectPr>
-      </w:pPr>
-    </w:p>
-    <w:p>
-      <w:pPr>
-        <w:pStyle w:val="Ttulo1"/>
-      </w:pPr>
-      <w:bookmarkStart w:id="33" w:name="_Toc104978287"/>
-      <w:r>
-        <w:lastRenderedPageBreak/>
-        <w:t>Resultado</w:t>
-      </w:r>
-      <w:r>
-        <w:t>s</w:t>
-      </w:r>
-      <w:bookmarkEnd w:id="33"/>
-    </w:p>
-    <w:p>
-      <w:pPr>
-        <w:pStyle w:val="Ttulo2"/>
-        <w:numPr>
-          <w:ilvl w:val="0"/>
-          <w:numId w:val="8"/>
-        </w:numPr>
-      </w:pPr>
-      <w:bookmarkStart w:id="34" w:name="_Toc104978288"/>
-      <w:bookmarkEnd w:id="32"/>
-      <w:r>
-        <w:t>Elementos</w:t>
-      </w:r>
-      <w:bookmarkEnd w:id="34"/>
-      <w:r>
-        <w:t xml:space="preserve"> </w:t>
-      </w:r>
-    </w:p>
-    <w:p>
-      <w:pPr>
-        <w:pStyle w:val="Ttulo2"/>
-      </w:pPr>
-      <w:bookmarkStart w:id="35" w:name="_Toc104978289"/>
-      <w:r>
-        <w:t>Problemática</w:t>
-      </w:r>
-      <w:bookmarkEnd w:id="35"/>
-    </w:p>
-    <w:p>
-      <w:pPr>
-        <w:pStyle w:val="Ttulo1"/>
         <w:sectPr>
           <w:headerReference w:type="default" r:id="rId41"/>
           <w:pgSz w:w="11906" w:h="16838"/>
@@ -6909,6 +6874,60 @@
       <w:pPr>
         <w:pStyle w:val="Ttulo1"/>
       </w:pPr>
+      <w:bookmarkStart w:id="33" w:name="_Toc104978287"/>
+      <w:r>
+        <w:lastRenderedPageBreak/>
+        <w:t>Resultado</w:t>
+      </w:r>
+      <w:r>
+        <w:t>s</w:t>
+      </w:r>
+      <w:bookmarkEnd w:id="33"/>
+    </w:p>
+    <w:p>
+      <w:pPr>
+        <w:pStyle w:val="Ttulo2"/>
+        <w:numPr>
+          <w:ilvl w:val="0"/>
+          <w:numId w:val="8"/>
+        </w:numPr>
+      </w:pPr>
+      <w:bookmarkStart w:id="34" w:name="_Toc104978288"/>
+      <w:bookmarkEnd w:id="32"/>
+      <w:r>
+        <w:t>Elementos</w:t>
+      </w:r>
+      <w:bookmarkEnd w:id="34"/>
+      <w:r>
+        <w:t xml:space="preserve"> </w:t>
+      </w:r>
+    </w:p>
+    <w:p>
+      <w:pPr>
+        <w:pStyle w:val="Ttulo2"/>
+      </w:pPr>
+      <w:bookmarkStart w:id="35" w:name="_Toc104978289"/>
+      <w:r>
+        <w:t>Problemática</w:t>
+      </w:r>
+      <w:bookmarkEnd w:id="35"/>
+    </w:p>
+    <w:p>
+      <w:pPr>
+        <w:pStyle w:val="Ttulo1"/>
+        <w:sectPr>
+          <w:headerReference w:type="default" r:id="rId42"/>
+          <w:pgSz w:w="11906" w:h="16838"/>
+          <w:pgMar w:top="1417" w:right="1701" w:bottom="1417" w:left="1701" w:header="708" w:footer="708" w:gutter="0"/>
+          <w:cols w:space="708"/>
+          <w:docGrid w:linePitch="360"/>
+        </w:sectPr>
+      </w:pPr>
+    </w:p>
+    <w:p>
+      <w:pPr>
+        <w:pStyle w:val="Ttulo1"/>
+      </w:pPr>
       <w:bookmarkStart w:id="36" w:name="_Toc104978290"/>
       <w:r>
         <w:lastRenderedPageBreak/>
@@ -6981,7 +7000,7 @@
       </w:r>
     </w:p>
     <w:p>
-      <w:hyperlink r:id="rId42" w:history="1">
+      <w:hyperlink r:id="rId43" w:history="1">
         <w:r>
           <w:rPr>
             <w:rStyle w:val="Hipervnculo"/>
@@ -6991,7 +7010,7 @@
       </w:hyperlink>
     </w:p>
     <w:p>
-      <w:hyperlink r:id="rId43" w:history="1">
+      <w:hyperlink r:id="rId44" w:history="1">
         <w:r>
           <w:rPr>
             <w:rStyle w:val="Hipervnculo"/>
@@ -7001,7 +7020,7 @@
       </w:hyperlink>
     </w:p>
     <w:p>
-      <w:hyperlink r:id="rId44" w:history="1">
+      <w:hyperlink r:id="rId45" w:history="1">
         <w:r>
           <w:rPr>
             <w:rStyle w:val="Hipervnculo"/>
@@ -7011,7 +7030,7 @@
       </w:hyperlink>
     </w:p>
     <w:p>
-      <w:hyperlink r:id="rId45" w:history="1">
+      <w:hyperlink r:id="rId46" w:history="1">
         <w:r>
           <w:rPr>
             <w:rStyle w:val="Hipervnculo"/>
@@ -7021,7 +7040,7 @@
       </w:hyperlink>
     </w:p>
     <w:p>
-      <w:hyperlink r:id="rId46" w:history="1">
+      <w:hyperlink r:id="rId47" w:history="1">
         <w:r>
           <w:rPr>
             <w:rStyle w:val="Hipervnculo"/>
@@ -7031,7 +7050,7 @@
       </w:hyperlink>
     </w:p>
     <w:p>
-      <w:hyperlink r:id="rId47" w:history="1">
+      <w:hyperlink r:id="rId48" w:history="1">
         <w:r>
           <w:rPr>
             <w:rStyle w:val="Hipervnculo"/>
@@ -7041,7 +7060,7 @@
       </w:hyperlink>
     </w:p>
     <w:p>
-      <w:hyperlink r:id="rId48" w:history="1">
+      <w:hyperlink r:id="rId49" w:history="1">
         <w:r>
           <w:rPr>
             <w:rStyle w:val="Hipervnculo"/>
@@ -7051,7 +7070,7 @@
       </w:hyperlink>
     </w:p>
     <w:p>
-      <w:hyperlink r:id="rId49" w:history="1">
+      <w:hyperlink r:id="rId50" w:history="1">
         <w:r>
           <w:rPr>
             <w:rStyle w:val="Hipervnculo"/>
@@ -7061,7 +7080,7 @@
       </w:hyperlink>
     </w:p>
     <w:p>
-      <w:hyperlink r:id="rId50" w:history="1">
+      <w:hyperlink r:id="rId51" w:history="1">
         <w:r>
           <w:rPr>
             <w:rStyle w:val="Hipervnculo"/>
@@ -7071,7 +7090,7 @@
       </w:hyperlink>
     </w:p>
     <w:p>
-      <w:hyperlink r:id="rId51" w:history="1">
+      <w:hyperlink r:id="rId52" w:history="1">
         <w:r>
           <w:rPr>
             <w:rStyle w:val="Hipervnculo"/>
@@ -7087,7 +7106,7 @@
     </w:p>
     <w:p/>
     <w:sectPr>
-      <w:headerReference w:type="default" r:id="rId52"/>
+      <w:headerReference w:type="default" r:id="rId53"/>
       <w:pgSz w:w="11906" w:h="16838"/>
       <w:pgMar w:top="1417" w:right="1701" w:bottom="1417" w:left="1701" w:header="708" w:footer="708" w:gutter="0"/>
       <w:cols w:space="708"/>
@@ -7198,7 +7217,10 @@
     </w:pPr>
     <w:r>
       <w:tab/>
-      <w:t>Capítulo 1 – Descripción inicial del proyecto</w:t>
+      <w:t xml:space="preserve">Capítulo 1 – </w:t>
+    </w:r>
+    <w:r>
+      <w:t>Preproducción</w:t>
     </w:r>
   </w:p>
 </w:hdr>
@@ -7212,7 +7234,7 @@
     </w:pPr>
     <w:r>
       <w:tab/>
-      <w:t>Capítulo 2 – Desarrollo del videojuego</w:t>
+      <w:t>Capítulo 2 – Descripción inicial del proyecto</w:t>
     </w:r>
   </w:p>
 </w:hdr>
@@ -7226,7 +7248,13 @@
     </w:pPr>
     <w:r>
       <w:tab/>
-      <w:t>Capítulo 3 - Resultados</w:t>
+      <w:t xml:space="preserve">Capítulo </w:t>
+    </w:r>
+    <w:r>
+      <w:t>3</w:t>
+    </w:r>
+    <w:r>
+      <w:t xml:space="preserve"> – Desarrollo del videojuego</w:t>
     </w:r>
   </w:p>
 </w:hdr>
@@ -7240,7 +7268,33 @@
     </w:pPr>
     <w:r>
       <w:tab/>
-      <w:t>Capítulo 4 - Bibliografía</w:t>
+      <w:t xml:space="preserve">Capítulo </w:t>
+    </w:r>
+    <w:r>
+      <w:t>4</w:t>
+    </w:r>
+    <w:r>
+      <w:t xml:space="preserve"> - Resultados</w:t>
+    </w:r>
+  </w:p>
+</w:hdr>
+</file>
+
+<file path=word/header5.xml><?xml version="1.0" encoding="utf-8"?>
+<w:hdr xmlns:wpc="http://schemas.microsoft.com/office/word/2010/wordprocessingCanvas" xmlns:cx="http://schemas.microsoft.com/office/drawing/2014/chartex" xmlns:cx1="http://schemas.microsoft.com/office/drawing/2015/9/8/chartex" xmlns:cx2="http://schemas.microsoft.com/office/drawing/2015/10/21/chartex" xmlns:cx3="http://schemas.microsoft.com/office/drawing/2016/5/9/chartex" xmlns:cx4="http://schemas.microsoft.com/office/drawing/2016/5/10/chartex" xmlns:cx5="http://schemas.microsoft.com/office/drawing/2016/5/11/chartex" xmlns:cx6="http://schemas.microsoft.com/office/drawing/2016/5/12/chartex" xmlns:cx7="http://schemas.microsoft.com/office/drawing/2016/5/13/chartex" xmlns:cx8="http://schemas.microsoft.com/office/drawing/2016/5/14/chartex" xmlns:mc="http://schemas.openxmlformats.org/markup-compatibility/2006" xmlns:aink="http://schemas.microsoft.com/office/drawing/2016/ink" xmlns:am3d="http://schemas.microsoft.com/office/drawing/2017/model3d" xmlns:o="urn:schemas-microsoft-com:office:office" xmlns:r="http://schemas.openxmlformats.org/officeDocument/2006/relationships" xmlns:m="http://schemas.openxmlformats.org/officeDocument/2006/math" xmlns:v="urn:schemas-microsoft-com:vml" xmlns:wp14="http://schemas.microsoft.com/office/word/2010/wordprocessingDrawing" xmlns:wp="http://schemas.openxmlformats.org/drawingml/2006/wordprocessingDrawing" xmlns:w10="urn:schemas-microsoft-com:office:word" xmlns:w="http://schemas.openxmlformats.org/wordprocessingml/2006/main" xmlns:w14="http://schemas.microsoft.com/office/word/2010/wordml" xmlns:w15="http://schemas.microsoft.com/office/word/2012/wordml" xmlns:w16cid="http://schemas.microsoft.com/office/word/2016/wordml/cid" xmlns:w16se="http://schemas.microsoft.com/office/word/2015/wordml/symex" xmlns:wpg="http://schemas.microsoft.com/office/word/2010/wordprocessingGroup" xmlns:wpi="http://schemas.microsoft.com/office/word/2010/wordprocessingInk" xmlns:wne="http://schemas.microsoft.com/office/word/2006/wordml" xmlns:wps="http://schemas.microsoft.com/office/word/2010/wordprocessingShape" mc:Ignorable="w14 w15 w16se w16cid wp14">
+  <w:p>
+    <w:pPr>
+      <w:pStyle w:val="Encabezado"/>
+    </w:pPr>
+    <w:r>
+      <w:tab/>
+      <w:t xml:space="preserve">Capítulo </w:t>
+    </w:r>
+    <w:r>
+      <w:t>5</w:t>
+    </w:r>
+    <w:r>
+      <w:t xml:space="preserve"> - Bibliografía</w:t>
     </w:r>
   </w:p>
 </w:hdr>
@@ -8011,6 +8065,12 @@
   </w:num>
   <w:num w:numId="12">
     <w:abstractNumId w:val="3"/>
+  </w:num>
+  <w:num w:numId="13">
+    <w:abstractNumId w:val="6"/>
+    <w:lvlOverride w:ilvl="0">
+      <w:startOverride w:val="1"/>
+    </w:lvlOverride>
   </w:num>
 </w:numbering>
 </file>
@@ -9514,7 +9574,7 @@
 </file>
 
 <file path=customXml/itemProps2.xml><?xml version="1.0" encoding="utf-8"?>
-<ds:datastoreItem xmlns:ds="http://schemas.openxmlformats.org/officeDocument/2006/customXml" ds:itemID="{07EE2F92-6023-48B3-940E-51F9C8E1F236}">
+<ds:datastoreItem xmlns:ds="http://schemas.openxmlformats.org/officeDocument/2006/customXml" ds:itemID="{4069F386-FE0C-4B3A-B8BC-C61B8D21B188}">
   <ds:schemaRefs>
     <ds:schemaRef ds:uri="http://schemas.openxmlformats.org/officeDocument/2006/bibliography"/>
   </ds:schemaRefs>

--- a/Assets/Documentos/MemoriaTFG.docx
+++ b/Assets/Documentos/MemoriaTFG.docx
@@ -454,7 +454,7 @@
           <w:r>
             <w:fldChar w:fldCharType="separate"/>
           </w:r>
-          <w:hyperlink w:anchor="_Toc104978271" w:history="1">
+          <w:hyperlink w:anchor="_Toc105139108" w:history="1">
             <w:r>
               <w:rPr>
                 <w:rStyle w:val="Hipervnculo"/>
@@ -476,7 +476,7 @@
                 <w:rStyle w:val="Hipervnculo"/>
                 <w:noProof/>
               </w:rPr>
-              <w:t>Descripción inicial del proyecto</w:t>
+              <w:t>Preproducción</w:t>
             </w:r>
             <w:r>
               <w:rPr>
@@ -497,7 +497,7 @@
                 <w:noProof/>
                 <w:webHidden/>
               </w:rPr>
-              <w:instrText xml:space="preserve"> PAGEREF _Toc104978271 \h </w:instrText>
+              <w:instrText xml:space="preserve"> PAGEREF _Toc105139108 \h </w:instrText>
             </w:r>
             <w:r>
               <w:rPr>
@@ -517,7 +517,7 @@
                 <w:noProof/>
                 <w:webHidden/>
               </w:rPr>
-              <w:t>3</w:t>
+              <w:t>4</w:t>
             </w:r>
             <w:r>
               <w:rPr>
@@ -542,7 +542,7 @@
               <w:lang w:eastAsia="es-ES"/>
             </w:rPr>
           </w:pPr>
-          <w:hyperlink w:anchor="_Toc104978272" w:history="1">
+          <w:hyperlink w:anchor="_Toc105139109" w:history="1">
             <w:r>
               <w:rPr>
                 <w:rStyle w:val="Hipervnculo"/>
@@ -564,7 +564,7 @@
                 <w:rStyle w:val="Hipervnculo"/>
                 <w:noProof/>
               </w:rPr>
-              <w:t>Introducción</w:t>
+              <w:t>Brainstorming</w:t>
             </w:r>
             <w:r>
               <w:rPr>
@@ -585,7 +585,7 @@
                 <w:noProof/>
                 <w:webHidden/>
               </w:rPr>
-              <w:instrText xml:space="preserve"> PAGEREF _Toc104978272 \h </w:instrText>
+              <w:instrText xml:space="preserve"> PAGEREF _Toc105139109 \h </w:instrText>
             </w:r>
             <w:r>
               <w:rPr>
@@ -605,7 +605,7 @@
                 <w:noProof/>
                 <w:webHidden/>
               </w:rPr>
-              <w:t>3</w:t>
+              <w:t>4</w:t>
             </w:r>
             <w:r>
               <w:rPr>
@@ -630,7 +630,7 @@
               <w:lang w:eastAsia="es-ES"/>
             </w:rPr>
           </w:pPr>
-          <w:hyperlink w:anchor="_Toc104978273" w:history="1">
+          <w:hyperlink w:anchor="_Toc105139110" w:history="1">
             <w:r>
               <w:rPr>
                 <w:rStyle w:val="Hipervnculo"/>
@@ -652,7 +652,7 @@
                 <w:rStyle w:val="Hipervnculo"/>
                 <w:noProof/>
               </w:rPr>
-              <w:t>Conceptos y objetivos</w:t>
+              <w:t>Estudio de mercado</w:t>
             </w:r>
             <w:r>
               <w:rPr>
@@ -673,7 +673,183 @@
                 <w:noProof/>
                 <w:webHidden/>
               </w:rPr>
-              <w:instrText xml:space="preserve"> PAGEREF _Toc104978273 \h </w:instrText>
+              <w:instrText xml:space="preserve"> PAGEREF _Toc105139110 \h </w:instrText>
+            </w:r>
+            <w:r>
+              <w:rPr>
+                <w:noProof/>
+                <w:webHidden/>
+              </w:rPr>
+            </w:r>
+            <w:r>
+              <w:rPr>
+                <w:noProof/>
+                <w:webHidden/>
+              </w:rPr>
+              <w:fldChar w:fldCharType="separate"/>
+            </w:r>
+            <w:r>
+              <w:rPr>
+                <w:noProof/>
+                <w:webHidden/>
+              </w:rPr>
+              <w:t>4</w:t>
+            </w:r>
+            <w:r>
+              <w:rPr>
+                <w:noProof/>
+                <w:webHidden/>
+              </w:rPr>
+              <w:fldChar w:fldCharType="end"/>
+            </w:r>
+          </w:hyperlink>
+        </w:p>
+        <w:p>
+          <w:pPr>
+            <w:pStyle w:val="TDC3"/>
+            <w:tabs>
+              <w:tab w:val="left" w:pos="880"/>
+              <w:tab w:val="right" w:leader="dot" w:pos="8494"/>
+            </w:tabs>
+            <w:rPr>
+              <w:noProof/>
+              <w:sz w:val="22"/>
+              <w:szCs w:val="22"/>
+              <w:lang w:eastAsia="es-ES"/>
+            </w:rPr>
+          </w:pPr>
+          <w:hyperlink w:anchor="_Toc105139111" w:history="1">
+            <w:r>
+              <w:rPr>
+                <w:rStyle w:val="Hipervnculo"/>
+                <w:noProof/>
+              </w:rPr>
+              <w:t>1.</w:t>
+            </w:r>
+            <w:r>
+              <w:rPr>
+                <w:noProof/>
+                <w:sz w:val="22"/>
+                <w:szCs w:val="22"/>
+                <w:lang w:eastAsia="es-ES"/>
+              </w:rPr>
+              <w:tab/>
+            </w:r>
+            <w:r>
+              <w:rPr>
+                <w:rStyle w:val="Hipervnculo"/>
+                <w:noProof/>
+              </w:rPr>
+              <w:t>Referentes</w:t>
+            </w:r>
+            <w:r>
+              <w:rPr>
+                <w:noProof/>
+                <w:webHidden/>
+              </w:rPr>
+              <w:tab/>
+            </w:r>
+            <w:r>
+              <w:rPr>
+                <w:noProof/>
+                <w:webHidden/>
+              </w:rPr>
+              <w:fldChar w:fldCharType="begin"/>
+            </w:r>
+            <w:r>
+              <w:rPr>
+                <w:noProof/>
+                <w:webHidden/>
+              </w:rPr>
+              <w:instrText xml:space="preserve"> PAGEREF _Toc105139111 \h </w:instrText>
+            </w:r>
+            <w:r>
+              <w:rPr>
+                <w:noProof/>
+                <w:webHidden/>
+              </w:rPr>
+            </w:r>
+            <w:r>
+              <w:rPr>
+                <w:noProof/>
+                <w:webHidden/>
+              </w:rPr>
+              <w:fldChar w:fldCharType="separate"/>
+            </w:r>
+            <w:r>
+              <w:rPr>
+                <w:noProof/>
+                <w:webHidden/>
+              </w:rPr>
+              <w:t>4</w:t>
+            </w:r>
+            <w:r>
+              <w:rPr>
+                <w:noProof/>
+                <w:webHidden/>
+              </w:rPr>
+              <w:fldChar w:fldCharType="end"/>
+            </w:r>
+          </w:hyperlink>
+        </w:p>
+        <w:p>
+          <w:pPr>
+            <w:pStyle w:val="TDC3"/>
+            <w:tabs>
+              <w:tab w:val="left" w:pos="880"/>
+              <w:tab w:val="right" w:leader="dot" w:pos="8494"/>
+            </w:tabs>
+            <w:rPr>
+              <w:noProof/>
+              <w:sz w:val="22"/>
+              <w:szCs w:val="22"/>
+              <w:lang w:eastAsia="es-ES"/>
+            </w:rPr>
+          </w:pPr>
+          <w:hyperlink w:anchor="_Toc105139112" w:history="1">
+            <w:r>
+              <w:rPr>
+                <w:rStyle w:val="Hipervnculo"/>
+                <w:noProof/>
+              </w:rPr>
+              <w:t>2.</w:t>
+            </w:r>
+            <w:r>
+              <w:rPr>
+                <w:noProof/>
+                <w:sz w:val="22"/>
+                <w:szCs w:val="22"/>
+                <w:lang w:eastAsia="es-ES"/>
+              </w:rPr>
+              <w:tab/>
+            </w:r>
+            <w:r>
+              <w:rPr>
+                <w:rStyle w:val="Hipervnculo"/>
+                <w:noProof/>
+              </w:rPr>
+              <w:t>Análisis DAFO</w:t>
+            </w:r>
+            <w:r>
+              <w:rPr>
+                <w:noProof/>
+                <w:webHidden/>
+              </w:rPr>
+              <w:tab/>
+            </w:r>
+            <w:r>
+              <w:rPr>
+                <w:noProof/>
+                <w:webHidden/>
+              </w:rPr>
+              <w:fldChar w:fldCharType="begin"/>
+            </w:r>
+            <w:r>
+              <w:rPr>
+                <w:noProof/>
+                <w:webHidden/>
+              </w:rPr>
+              <w:instrText xml:space="preserve"> PAGEREF _Toc105139112 \h </w:instrText>
             </w:r>
             <w:r>
               <w:rPr>
@@ -718,7 +894,7 @@
               <w:lang w:eastAsia="es-ES"/>
             </w:rPr>
           </w:pPr>
-          <w:hyperlink w:anchor="_Toc104978274" w:history="1">
+          <w:hyperlink w:anchor="_Toc105139113" w:history="1">
             <w:r>
               <w:rPr>
                 <w:rStyle w:val="Hipervnculo"/>
@@ -740,7 +916,7 @@
                 <w:rStyle w:val="Hipervnculo"/>
                 <w:noProof/>
               </w:rPr>
-              <w:t>Temática e historia</w:t>
+              <w:t>GDD inicial – Punto de partida</w:t>
             </w:r>
             <w:r>
               <w:rPr>
@@ -761,7 +937,7 @@
                 <w:noProof/>
                 <w:webHidden/>
               </w:rPr>
-              <w:instrText xml:space="preserve"> PAGEREF _Toc104978274 \h </w:instrText>
+              <w:instrText xml:space="preserve"> PAGEREF _Toc105139113 \h </w:instrText>
             </w:r>
             <w:r>
               <w:rPr>
@@ -781,7 +957,7 @@
                 <w:noProof/>
                 <w:webHidden/>
               </w:rPr>
-              <w:t>6</w:t>
+              <w:t>4</w:t>
             </w:r>
             <w:r>
               <w:rPr>
@@ -806,7 +982,7 @@
               <w:lang w:eastAsia="es-ES"/>
             </w:rPr>
           </w:pPr>
-          <w:hyperlink w:anchor="_Toc104978275" w:history="1">
+          <w:hyperlink w:anchor="_Toc105139114" w:history="1">
             <w:r>
               <w:rPr>
                 <w:rStyle w:val="Hipervnculo"/>
@@ -828,7 +1004,7 @@
                 <w:rStyle w:val="Hipervnculo"/>
                 <w:noProof/>
               </w:rPr>
-              <w:t>Mecánicas del personaje</w:t>
+              <w:t>Planificación y fases</w:t>
             </w:r>
             <w:r>
               <w:rPr>
@@ -849,7 +1025,7 @@
                 <w:noProof/>
                 <w:webHidden/>
               </w:rPr>
-              <w:instrText xml:space="preserve"> PAGEREF _Toc104978275 \h </w:instrText>
+              <w:instrText xml:space="preserve"> PAGEREF _Toc105139114 \h </w:instrText>
             </w:r>
             <w:r>
               <w:rPr>
@@ -869,7 +1045,447 @@
                 <w:noProof/>
                 <w:webHidden/>
               </w:rPr>
-              <w:t>6</w:t>
+              <w:t>4</w:t>
+            </w:r>
+            <w:r>
+              <w:rPr>
+                <w:noProof/>
+                <w:webHidden/>
+              </w:rPr>
+              <w:fldChar w:fldCharType="end"/>
+            </w:r>
+          </w:hyperlink>
+        </w:p>
+        <w:p>
+          <w:pPr>
+            <w:pStyle w:val="TDC3"/>
+            <w:tabs>
+              <w:tab w:val="left" w:pos="880"/>
+              <w:tab w:val="right" w:leader="dot" w:pos="8494"/>
+            </w:tabs>
+            <w:rPr>
+              <w:noProof/>
+              <w:sz w:val="22"/>
+              <w:szCs w:val="22"/>
+              <w:lang w:eastAsia="es-ES"/>
+            </w:rPr>
+          </w:pPr>
+          <w:hyperlink w:anchor="_Toc105139115" w:history="1">
+            <w:r>
+              <w:rPr>
+                <w:rStyle w:val="Hipervnculo"/>
+                <w:noProof/>
+              </w:rPr>
+              <w:t>1.</w:t>
+            </w:r>
+            <w:r>
+              <w:rPr>
+                <w:noProof/>
+                <w:sz w:val="22"/>
+                <w:szCs w:val="22"/>
+                <w:lang w:eastAsia="es-ES"/>
+              </w:rPr>
+              <w:tab/>
+            </w:r>
+            <w:r>
+              <w:rPr>
+                <w:rStyle w:val="Hipervnculo"/>
+                <w:noProof/>
+              </w:rPr>
+              <w:t>Alfa</w:t>
+            </w:r>
+            <w:r>
+              <w:rPr>
+                <w:noProof/>
+                <w:webHidden/>
+              </w:rPr>
+              <w:tab/>
+            </w:r>
+            <w:r>
+              <w:rPr>
+                <w:noProof/>
+                <w:webHidden/>
+              </w:rPr>
+              <w:fldChar w:fldCharType="begin"/>
+            </w:r>
+            <w:r>
+              <w:rPr>
+                <w:noProof/>
+                <w:webHidden/>
+              </w:rPr>
+              <w:instrText xml:space="preserve"> PAGEREF _Toc105139115 \h </w:instrText>
+            </w:r>
+            <w:r>
+              <w:rPr>
+                <w:noProof/>
+                <w:webHidden/>
+              </w:rPr>
+            </w:r>
+            <w:r>
+              <w:rPr>
+                <w:noProof/>
+                <w:webHidden/>
+              </w:rPr>
+              <w:fldChar w:fldCharType="separate"/>
+            </w:r>
+            <w:r>
+              <w:rPr>
+                <w:noProof/>
+                <w:webHidden/>
+              </w:rPr>
+              <w:t>4</w:t>
+            </w:r>
+            <w:r>
+              <w:rPr>
+                <w:noProof/>
+                <w:webHidden/>
+              </w:rPr>
+              <w:fldChar w:fldCharType="end"/>
+            </w:r>
+          </w:hyperlink>
+        </w:p>
+        <w:p>
+          <w:pPr>
+            <w:pStyle w:val="TDC3"/>
+            <w:tabs>
+              <w:tab w:val="left" w:pos="880"/>
+              <w:tab w:val="right" w:leader="dot" w:pos="8494"/>
+            </w:tabs>
+            <w:rPr>
+              <w:noProof/>
+              <w:sz w:val="22"/>
+              <w:szCs w:val="22"/>
+              <w:lang w:eastAsia="es-ES"/>
+            </w:rPr>
+          </w:pPr>
+          <w:hyperlink w:anchor="_Toc105139116" w:history="1">
+            <w:r>
+              <w:rPr>
+                <w:rStyle w:val="Hipervnculo"/>
+                <w:noProof/>
+              </w:rPr>
+              <w:t>2.</w:t>
+            </w:r>
+            <w:r>
+              <w:rPr>
+                <w:noProof/>
+                <w:sz w:val="22"/>
+                <w:szCs w:val="22"/>
+                <w:lang w:eastAsia="es-ES"/>
+              </w:rPr>
+              <w:tab/>
+            </w:r>
+            <w:r>
+              <w:rPr>
+                <w:rStyle w:val="Hipervnculo"/>
+                <w:noProof/>
+              </w:rPr>
+              <w:t>Beta</w:t>
+            </w:r>
+            <w:r>
+              <w:rPr>
+                <w:noProof/>
+                <w:webHidden/>
+              </w:rPr>
+              <w:tab/>
+            </w:r>
+            <w:r>
+              <w:rPr>
+                <w:noProof/>
+                <w:webHidden/>
+              </w:rPr>
+              <w:fldChar w:fldCharType="begin"/>
+            </w:r>
+            <w:r>
+              <w:rPr>
+                <w:noProof/>
+                <w:webHidden/>
+              </w:rPr>
+              <w:instrText xml:space="preserve"> PAGEREF _Toc105139116 \h </w:instrText>
+            </w:r>
+            <w:r>
+              <w:rPr>
+                <w:noProof/>
+                <w:webHidden/>
+              </w:rPr>
+            </w:r>
+            <w:r>
+              <w:rPr>
+                <w:noProof/>
+                <w:webHidden/>
+              </w:rPr>
+              <w:fldChar w:fldCharType="separate"/>
+            </w:r>
+            <w:r>
+              <w:rPr>
+                <w:noProof/>
+                <w:webHidden/>
+              </w:rPr>
+              <w:t>4</w:t>
+            </w:r>
+            <w:r>
+              <w:rPr>
+                <w:noProof/>
+                <w:webHidden/>
+              </w:rPr>
+              <w:fldChar w:fldCharType="end"/>
+            </w:r>
+          </w:hyperlink>
+        </w:p>
+        <w:p>
+          <w:pPr>
+            <w:pStyle w:val="TDC3"/>
+            <w:tabs>
+              <w:tab w:val="left" w:pos="880"/>
+              <w:tab w:val="right" w:leader="dot" w:pos="8494"/>
+            </w:tabs>
+            <w:rPr>
+              <w:noProof/>
+              <w:sz w:val="22"/>
+              <w:szCs w:val="22"/>
+              <w:lang w:eastAsia="es-ES"/>
+            </w:rPr>
+          </w:pPr>
+          <w:hyperlink w:anchor="_Toc105139117" w:history="1">
+            <w:r>
+              <w:rPr>
+                <w:rStyle w:val="Hipervnculo"/>
+                <w:noProof/>
+              </w:rPr>
+              <w:t>3.</w:t>
+            </w:r>
+            <w:r>
+              <w:rPr>
+                <w:noProof/>
+                <w:sz w:val="22"/>
+                <w:szCs w:val="22"/>
+                <w:lang w:eastAsia="es-ES"/>
+              </w:rPr>
+              <w:tab/>
+            </w:r>
+            <w:r>
+              <w:rPr>
+                <w:rStyle w:val="Hipervnculo"/>
+                <w:noProof/>
+              </w:rPr>
+              <w:t>Version 1.0</w:t>
+            </w:r>
+            <w:r>
+              <w:rPr>
+                <w:noProof/>
+                <w:webHidden/>
+              </w:rPr>
+              <w:tab/>
+            </w:r>
+            <w:r>
+              <w:rPr>
+                <w:noProof/>
+                <w:webHidden/>
+              </w:rPr>
+              <w:fldChar w:fldCharType="begin"/>
+            </w:r>
+            <w:r>
+              <w:rPr>
+                <w:noProof/>
+                <w:webHidden/>
+              </w:rPr>
+              <w:instrText xml:space="preserve"> PAGEREF _Toc105139117 \h </w:instrText>
+            </w:r>
+            <w:r>
+              <w:rPr>
+                <w:noProof/>
+                <w:webHidden/>
+              </w:rPr>
+            </w:r>
+            <w:r>
+              <w:rPr>
+                <w:noProof/>
+                <w:webHidden/>
+              </w:rPr>
+              <w:fldChar w:fldCharType="separate"/>
+            </w:r>
+            <w:r>
+              <w:rPr>
+                <w:noProof/>
+                <w:webHidden/>
+              </w:rPr>
+              <w:t>4</w:t>
+            </w:r>
+            <w:r>
+              <w:rPr>
+                <w:noProof/>
+                <w:webHidden/>
+              </w:rPr>
+              <w:fldChar w:fldCharType="end"/>
+            </w:r>
+          </w:hyperlink>
+        </w:p>
+        <w:p>
+          <w:pPr>
+            <w:pStyle w:val="TDC3"/>
+            <w:tabs>
+              <w:tab w:val="left" w:pos="880"/>
+              <w:tab w:val="right" w:leader="dot" w:pos="8494"/>
+            </w:tabs>
+            <w:rPr>
+              <w:noProof/>
+              <w:sz w:val="22"/>
+              <w:szCs w:val="22"/>
+              <w:lang w:eastAsia="es-ES"/>
+            </w:rPr>
+          </w:pPr>
+          <w:hyperlink w:anchor="_Toc105139118" w:history="1">
+            <w:r>
+              <w:rPr>
+                <w:rStyle w:val="Hipervnculo"/>
+                <w:noProof/>
+              </w:rPr>
+              <w:t>4.</w:t>
+            </w:r>
+            <w:r>
+              <w:rPr>
+                <w:noProof/>
+                <w:sz w:val="22"/>
+                <w:szCs w:val="22"/>
+                <w:lang w:eastAsia="es-ES"/>
+              </w:rPr>
+              <w:tab/>
+            </w:r>
+            <w:r>
+              <w:rPr>
+                <w:rStyle w:val="Hipervnculo"/>
+                <w:noProof/>
+              </w:rPr>
+              <w:t>Gold Master</w:t>
+            </w:r>
+            <w:r>
+              <w:rPr>
+                <w:noProof/>
+                <w:webHidden/>
+              </w:rPr>
+              <w:tab/>
+            </w:r>
+            <w:r>
+              <w:rPr>
+                <w:noProof/>
+                <w:webHidden/>
+              </w:rPr>
+              <w:fldChar w:fldCharType="begin"/>
+            </w:r>
+            <w:r>
+              <w:rPr>
+                <w:noProof/>
+                <w:webHidden/>
+              </w:rPr>
+              <w:instrText xml:space="preserve"> PAGEREF _Toc105139118 \h </w:instrText>
+            </w:r>
+            <w:r>
+              <w:rPr>
+                <w:noProof/>
+                <w:webHidden/>
+              </w:rPr>
+            </w:r>
+            <w:r>
+              <w:rPr>
+                <w:noProof/>
+                <w:webHidden/>
+              </w:rPr>
+              <w:fldChar w:fldCharType="separate"/>
+            </w:r>
+            <w:r>
+              <w:rPr>
+                <w:noProof/>
+                <w:webHidden/>
+              </w:rPr>
+              <w:t>4</w:t>
+            </w:r>
+            <w:r>
+              <w:rPr>
+                <w:noProof/>
+                <w:webHidden/>
+              </w:rPr>
+              <w:fldChar w:fldCharType="end"/>
+            </w:r>
+          </w:hyperlink>
+        </w:p>
+        <w:p>
+          <w:pPr>
+            <w:pStyle w:val="TDC1"/>
+            <w:tabs>
+              <w:tab w:val="left" w:pos="440"/>
+              <w:tab w:val="right" w:leader="dot" w:pos="8494"/>
+            </w:tabs>
+            <w:rPr>
+              <w:noProof/>
+              <w:sz w:val="22"/>
+              <w:szCs w:val="22"/>
+              <w:lang w:eastAsia="es-ES"/>
+            </w:rPr>
+          </w:pPr>
+          <w:hyperlink w:anchor="_Toc105139119" w:history="1">
+            <w:r>
+              <w:rPr>
+                <w:rStyle w:val="Hipervnculo"/>
+                <w:noProof/>
+              </w:rPr>
+              <w:t>2.</w:t>
+            </w:r>
+            <w:r>
+              <w:rPr>
+                <w:noProof/>
+                <w:sz w:val="22"/>
+                <w:szCs w:val="22"/>
+                <w:lang w:eastAsia="es-ES"/>
+              </w:rPr>
+              <w:tab/>
+            </w:r>
+            <w:r>
+              <w:rPr>
+                <w:rStyle w:val="Hipervnculo"/>
+                <w:noProof/>
+              </w:rPr>
+              <w:t>Descripción inicial del proyecto</w:t>
+            </w:r>
+            <w:r>
+              <w:rPr>
+                <w:noProof/>
+                <w:webHidden/>
+              </w:rPr>
+              <w:tab/>
+            </w:r>
+            <w:r>
+              <w:rPr>
+                <w:noProof/>
+                <w:webHidden/>
+              </w:rPr>
+              <w:fldChar w:fldCharType="begin"/>
+            </w:r>
+            <w:r>
+              <w:rPr>
+                <w:noProof/>
+                <w:webHidden/>
+              </w:rPr>
+              <w:instrText xml:space="preserve"> PAGEREF _Toc105139119 \h </w:instrText>
+            </w:r>
+            <w:r>
+              <w:rPr>
+                <w:noProof/>
+                <w:webHidden/>
+              </w:rPr>
+            </w:r>
+            <w:r>
+              <w:rPr>
+                <w:noProof/>
+                <w:webHidden/>
+              </w:rPr>
+              <w:fldChar w:fldCharType="separate"/>
+            </w:r>
+            <w:r>
+              <w:rPr>
+                <w:noProof/>
+                <w:webHidden/>
+              </w:rPr>
+              <w:t>5</w:t>
             </w:r>
             <w:r>
               <w:rPr>
@@ -894,13 +1510,13 @@
               <w:lang w:eastAsia="es-ES"/>
             </w:rPr>
           </w:pPr>
-          <w:hyperlink w:anchor="_Toc104978276" w:history="1">
+          <w:hyperlink w:anchor="_Toc105139120" w:history="1">
             <w:r>
               <w:rPr>
                 <w:rStyle w:val="Hipervnculo"/>
                 <w:noProof/>
               </w:rPr>
-              <w:t>5.</w:t>
+              <w:t>1.</w:t>
             </w:r>
             <w:r>
               <w:rPr>
@@ -916,6 +1532,358 @@
                 <w:rStyle w:val="Hipervnculo"/>
                 <w:noProof/>
               </w:rPr>
+              <w:t>Introducción</w:t>
+            </w:r>
+            <w:r>
+              <w:rPr>
+                <w:noProof/>
+                <w:webHidden/>
+              </w:rPr>
+              <w:tab/>
+            </w:r>
+            <w:r>
+              <w:rPr>
+                <w:noProof/>
+                <w:webHidden/>
+              </w:rPr>
+              <w:fldChar w:fldCharType="begin"/>
+            </w:r>
+            <w:r>
+              <w:rPr>
+                <w:noProof/>
+                <w:webHidden/>
+              </w:rPr>
+              <w:instrText xml:space="preserve"> PAGEREF _Toc105139120 \h </w:instrText>
+            </w:r>
+            <w:r>
+              <w:rPr>
+                <w:noProof/>
+                <w:webHidden/>
+              </w:rPr>
+            </w:r>
+            <w:r>
+              <w:rPr>
+                <w:noProof/>
+                <w:webHidden/>
+              </w:rPr>
+              <w:fldChar w:fldCharType="separate"/>
+            </w:r>
+            <w:r>
+              <w:rPr>
+                <w:noProof/>
+                <w:webHidden/>
+              </w:rPr>
+              <w:t>5</w:t>
+            </w:r>
+            <w:r>
+              <w:rPr>
+                <w:noProof/>
+                <w:webHidden/>
+              </w:rPr>
+              <w:fldChar w:fldCharType="end"/>
+            </w:r>
+          </w:hyperlink>
+        </w:p>
+        <w:p>
+          <w:pPr>
+            <w:pStyle w:val="TDC2"/>
+            <w:tabs>
+              <w:tab w:val="left" w:pos="660"/>
+              <w:tab w:val="right" w:leader="dot" w:pos="8494"/>
+            </w:tabs>
+            <w:rPr>
+              <w:noProof/>
+              <w:sz w:val="22"/>
+              <w:szCs w:val="22"/>
+              <w:lang w:eastAsia="es-ES"/>
+            </w:rPr>
+          </w:pPr>
+          <w:hyperlink w:anchor="_Toc105139121" w:history="1">
+            <w:r>
+              <w:rPr>
+                <w:rStyle w:val="Hipervnculo"/>
+                <w:noProof/>
+              </w:rPr>
+              <w:t>2.</w:t>
+            </w:r>
+            <w:r>
+              <w:rPr>
+                <w:noProof/>
+                <w:sz w:val="22"/>
+                <w:szCs w:val="22"/>
+                <w:lang w:eastAsia="es-ES"/>
+              </w:rPr>
+              <w:tab/>
+            </w:r>
+            <w:r>
+              <w:rPr>
+                <w:rStyle w:val="Hipervnculo"/>
+                <w:noProof/>
+              </w:rPr>
+              <w:t>Conceptos y objetivos</w:t>
+            </w:r>
+            <w:r>
+              <w:rPr>
+                <w:noProof/>
+                <w:webHidden/>
+              </w:rPr>
+              <w:tab/>
+            </w:r>
+            <w:r>
+              <w:rPr>
+                <w:noProof/>
+                <w:webHidden/>
+              </w:rPr>
+              <w:fldChar w:fldCharType="begin"/>
+            </w:r>
+            <w:r>
+              <w:rPr>
+                <w:noProof/>
+                <w:webHidden/>
+              </w:rPr>
+              <w:instrText xml:space="preserve"> PAGEREF _Toc105139121 \h </w:instrText>
+            </w:r>
+            <w:r>
+              <w:rPr>
+                <w:noProof/>
+                <w:webHidden/>
+              </w:rPr>
+            </w:r>
+            <w:r>
+              <w:rPr>
+                <w:noProof/>
+                <w:webHidden/>
+              </w:rPr>
+              <w:fldChar w:fldCharType="separate"/>
+            </w:r>
+            <w:r>
+              <w:rPr>
+                <w:noProof/>
+                <w:webHidden/>
+              </w:rPr>
+              <w:t>6</w:t>
+            </w:r>
+            <w:r>
+              <w:rPr>
+                <w:noProof/>
+                <w:webHidden/>
+              </w:rPr>
+              <w:fldChar w:fldCharType="end"/>
+            </w:r>
+          </w:hyperlink>
+        </w:p>
+        <w:p>
+          <w:pPr>
+            <w:pStyle w:val="TDC2"/>
+            <w:tabs>
+              <w:tab w:val="left" w:pos="660"/>
+              <w:tab w:val="right" w:leader="dot" w:pos="8494"/>
+            </w:tabs>
+            <w:rPr>
+              <w:noProof/>
+              <w:sz w:val="22"/>
+              <w:szCs w:val="22"/>
+              <w:lang w:eastAsia="es-ES"/>
+            </w:rPr>
+          </w:pPr>
+          <w:hyperlink w:anchor="_Toc105139122" w:history="1">
+            <w:r>
+              <w:rPr>
+                <w:rStyle w:val="Hipervnculo"/>
+                <w:noProof/>
+              </w:rPr>
+              <w:t>3.</w:t>
+            </w:r>
+            <w:r>
+              <w:rPr>
+                <w:noProof/>
+                <w:sz w:val="22"/>
+                <w:szCs w:val="22"/>
+                <w:lang w:eastAsia="es-ES"/>
+              </w:rPr>
+              <w:tab/>
+            </w:r>
+            <w:r>
+              <w:rPr>
+                <w:rStyle w:val="Hipervnculo"/>
+                <w:noProof/>
+              </w:rPr>
+              <w:t>Temática e historia</w:t>
+            </w:r>
+            <w:r>
+              <w:rPr>
+                <w:noProof/>
+                <w:webHidden/>
+              </w:rPr>
+              <w:tab/>
+            </w:r>
+            <w:r>
+              <w:rPr>
+                <w:noProof/>
+                <w:webHidden/>
+              </w:rPr>
+              <w:fldChar w:fldCharType="begin"/>
+            </w:r>
+            <w:r>
+              <w:rPr>
+                <w:noProof/>
+                <w:webHidden/>
+              </w:rPr>
+              <w:instrText xml:space="preserve"> PAGEREF _Toc105139122 \h </w:instrText>
+            </w:r>
+            <w:r>
+              <w:rPr>
+                <w:noProof/>
+                <w:webHidden/>
+              </w:rPr>
+            </w:r>
+            <w:r>
+              <w:rPr>
+                <w:noProof/>
+                <w:webHidden/>
+              </w:rPr>
+              <w:fldChar w:fldCharType="separate"/>
+            </w:r>
+            <w:r>
+              <w:rPr>
+                <w:noProof/>
+                <w:webHidden/>
+              </w:rPr>
+              <w:t>8</w:t>
+            </w:r>
+            <w:r>
+              <w:rPr>
+                <w:noProof/>
+                <w:webHidden/>
+              </w:rPr>
+              <w:fldChar w:fldCharType="end"/>
+            </w:r>
+          </w:hyperlink>
+        </w:p>
+        <w:p>
+          <w:pPr>
+            <w:pStyle w:val="TDC2"/>
+            <w:tabs>
+              <w:tab w:val="left" w:pos="660"/>
+              <w:tab w:val="right" w:leader="dot" w:pos="8494"/>
+            </w:tabs>
+            <w:rPr>
+              <w:noProof/>
+              <w:sz w:val="22"/>
+              <w:szCs w:val="22"/>
+              <w:lang w:eastAsia="es-ES"/>
+            </w:rPr>
+          </w:pPr>
+          <w:hyperlink w:anchor="_Toc105139123" w:history="1">
+            <w:r>
+              <w:rPr>
+                <w:rStyle w:val="Hipervnculo"/>
+                <w:noProof/>
+              </w:rPr>
+              <w:t>4.</w:t>
+            </w:r>
+            <w:r>
+              <w:rPr>
+                <w:noProof/>
+                <w:sz w:val="22"/>
+                <w:szCs w:val="22"/>
+                <w:lang w:eastAsia="es-ES"/>
+              </w:rPr>
+              <w:tab/>
+            </w:r>
+            <w:r>
+              <w:rPr>
+                <w:rStyle w:val="Hipervnculo"/>
+                <w:noProof/>
+              </w:rPr>
+              <w:t>Mecánicas del personaje</w:t>
+            </w:r>
+            <w:r>
+              <w:rPr>
+                <w:noProof/>
+                <w:webHidden/>
+              </w:rPr>
+              <w:tab/>
+            </w:r>
+            <w:r>
+              <w:rPr>
+                <w:noProof/>
+                <w:webHidden/>
+              </w:rPr>
+              <w:fldChar w:fldCharType="begin"/>
+            </w:r>
+            <w:r>
+              <w:rPr>
+                <w:noProof/>
+                <w:webHidden/>
+              </w:rPr>
+              <w:instrText xml:space="preserve"> PAGEREF _Toc105139123 \h </w:instrText>
+            </w:r>
+            <w:r>
+              <w:rPr>
+                <w:noProof/>
+                <w:webHidden/>
+              </w:rPr>
+            </w:r>
+            <w:r>
+              <w:rPr>
+                <w:noProof/>
+                <w:webHidden/>
+              </w:rPr>
+              <w:fldChar w:fldCharType="separate"/>
+            </w:r>
+            <w:r>
+              <w:rPr>
+                <w:noProof/>
+                <w:webHidden/>
+              </w:rPr>
+              <w:t>8</w:t>
+            </w:r>
+            <w:r>
+              <w:rPr>
+                <w:noProof/>
+                <w:webHidden/>
+              </w:rPr>
+              <w:fldChar w:fldCharType="end"/>
+            </w:r>
+          </w:hyperlink>
+        </w:p>
+        <w:p>
+          <w:pPr>
+            <w:pStyle w:val="TDC2"/>
+            <w:tabs>
+              <w:tab w:val="left" w:pos="660"/>
+              <w:tab w:val="right" w:leader="dot" w:pos="8494"/>
+            </w:tabs>
+            <w:rPr>
+              <w:noProof/>
+              <w:sz w:val="22"/>
+              <w:szCs w:val="22"/>
+              <w:lang w:eastAsia="es-ES"/>
+            </w:rPr>
+          </w:pPr>
+          <w:hyperlink w:anchor="_Toc105139124" w:history="1">
+            <w:r>
+              <w:rPr>
+                <w:rStyle w:val="Hipervnculo"/>
+                <w:noProof/>
+              </w:rPr>
+              <w:t>5.</w:t>
+            </w:r>
+            <w:r>
+              <w:rPr>
+                <w:noProof/>
+                <w:sz w:val="22"/>
+                <w:szCs w:val="22"/>
+                <w:lang w:eastAsia="es-ES"/>
+              </w:rPr>
+              <w:tab/>
+            </w:r>
+            <w:r>
+              <w:rPr>
+                <w:rStyle w:val="Hipervnculo"/>
+                <w:noProof/>
+              </w:rPr>
               <w:t>Mecánicas del mundo</w:t>
             </w:r>
             <w:r>
@@ -937,7 +1905,7 @@
                 <w:noProof/>
                 <w:webHidden/>
               </w:rPr>
-              <w:instrText xml:space="preserve"> PAGEREF _Toc104978276 \h </w:instrText>
+              <w:instrText xml:space="preserve"> PAGEREF _Toc105139124 \h </w:instrText>
             </w:r>
             <w:r>
               <w:rPr>
@@ -957,7 +1925,7 @@
                 <w:noProof/>
                 <w:webHidden/>
               </w:rPr>
-              <w:t>7</w:t>
+              <w:t>9</w:t>
             </w:r>
             <w:r>
               <w:rPr>
@@ -982,7 +1950,7 @@
               <w:lang w:eastAsia="es-ES"/>
             </w:rPr>
           </w:pPr>
-          <w:hyperlink w:anchor="_Toc104978277" w:history="1">
+          <w:hyperlink w:anchor="_Toc105139125" w:history="1">
             <w:r>
               <w:rPr>
                 <w:rStyle w:val="Hipervnculo"/>
@@ -1025,7 +1993,7 @@
                 <w:noProof/>
                 <w:webHidden/>
               </w:rPr>
-              <w:instrText xml:space="preserve"> PAGEREF _Toc104978277 \h </w:instrText>
+              <w:instrText xml:space="preserve"> PAGEREF _Toc105139125 \h </w:instrText>
             </w:r>
             <w:r>
               <w:rPr>
@@ -1045,7 +2013,7 @@
                 <w:noProof/>
                 <w:webHidden/>
               </w:rPr>
-              <w:t>7</w:t>
+              <w:t>9</w:t>
             </w:r>
             <w:r>
               <w:rPr>
@@ -1070,7 +2038,7 @@
               <w:lang w:eastAsia="es-ES"/>
             </w:rPr>
           </w:pPr>
-          <w:hyperlink w:anchor="_Toc104978278" w:history="1">
+          <w:hyperlink w:anchor="_Toc105139126" w:history="1">
             <w:r>
               <w:rPr>
                 <w:rStyle w:val="Hipervnculo"/>
@@ -1113,7 +2081,7 @@
                 <w:noProof/>
                 <w:webHidden/>
               </w:rPr>
-              <w:instrText xml:space="preserve"> PAGEREF _Toc104978278 \h </w:instrText>
+              <w:instrText xml:space="preserve"> PAGEREF _Toc105139126 \h </w:instrText>
             </w:r>
             <w:r>
               <w:rPr>
@@ -1133,7 +2101,7 @@
                 <w:noProof/>
                 <w:webHidden/>
               </w:rPr>
-              <w:t>7</w:t>
+              <w:t>9</w:t>
             </w:r>
             <w:r>
               <w:rPr>
@@ -1158,7 +2126,7 @@
               <w:lang w:eastAsia="es-ES"/>
             </w:rPr>
           </w:pPr>
-          <w:hyperlink w:anchor="_Toc104978279" w:history="1">
+          <w:hyperlink w:anchor="_Toc105139127" w:history="1">
             <w:r>
               <w:rPr>
                 <w:rStyle w:val="Hipervnculo"/>
@@ -1201,7 +2169,7 @@
                 <w:noProof/>
                 <w:webHidden/>
               </w:rPr>
-              <w:instrText xml:space="preserve"> PAGEREF _Toc104978279 \h </w:instrText>
+              <w:instrText xml:space="preserve"> PAGEREF _Toc105139127 \h </w:instrText>
             </w:r>
             <w:r>
               <w:rPr>
@@ -1221,7 +2189,7 @@
                 <w:noProof/>
                 <w:webHidden/>
               </w:rPr>
-              <w:t>8</w:t>
+              <w:t>10</w:t>
             </w:r>
             <w:r>
               <w:rPr>
@@ -1246,7 +2214,7 @@
               <w:lang w:eastAsia="es-ES"/>
             </w:rPr>
           </w:pPr>
-          <w:hyperlink w:anchor="_Toc104978280" w:history="1">
+          <w:hyperlink w:anchor="_Toc105139128" w:history="1">
             <w:r>
               <w:rPr>
                 <w:rStyle w:val="Hipervnculo"/>
@@ -1289,7 +2257,7 @@
                 <w:noProof/>
                 <w:webHidden/>
               </w:rPr>
-              <w:instrText xml:space="preserve"> PAGEREF _Toc104978280 \h </w:instrText>
+              <w:instrText xml:space="preserve"> PAGEREF _Toc105139128 \h </w:instrText>
             </w:r>
             <w:r>
               <w:rPr>
@@ -1309,7 +2277,7 @@
                 <w:noProof/>
                 <w:webHidden/>
               </w:rPr>
-              <w:t>8</w:t>
+              <w:t>10</w:t>
             </w:r>
             <w:r>
               <w:rPr>
@@ -1334,7 +2302,7 @@
               <w:lang w:eastAsia="es-ES"/>
             </w:rPr>
           </w:pPr>
-          <w:hyperlink w:anchor="_Toc104978281" w:history="1">
+          <w:hyperlink w:anchor="_Toc105139129" w:history="1">
             <w:r>
               <w:rPr>
                 <w:rStyle w:val="Hipervnculo"/>
@@ -1377,7 +2345,7 @@
                 <w:noProof/>
                 <w:webHidden/>
               </w:rPr>
-              <w:instrText xml:space="preserve"> PAGEREF _Toc104978281 \h </w:instrText>
+              <w:instrText xml:space="preserve"> PAGEREF _Toc105139129 \h </w:instrText>
             </w:r>
             <w:r>
               <w:rPr>
@@ -1397,7 +2365,7 @@
                 <w:noProof/>
                 <w:webHidden/>
               </w:rPr>
-              <w:t>8</w:t>
+              <w:t>10</w:t>
             </w:r>
             <w:r>
               <w:rPr>
@@ -1422,7 +2390,7 @@
               <w:lang w:eastAsia="es-ES"/>
             </w:rPr>
           </w:pPr>
-          <w:hyperlink w:anchor="_Toc104978282" w:history="1">
+          <w:hyperlink w:anchor="_Toc105139130" w:history="1">
             <w:r>
               <w:rPr>
                 <w:rStyle w:val="Hipervnculo"/>
@@ -1465,7 +2433,7 @@
                 <w:noProof/>
                 <w:webHidden/>
               </w:rPr>
-              <w:instrText xml:space="preserve"> PAGEREF _Toc104978282 \h </w:instrText>
+              <w:instrText xml:space="preserve"> PAGEREF _Toc105139130 \h </w:instrText>
             </w:r>
             <w:r>
               <w:rPr>
@@ -1485,7 +2453,7 @@
                 <w:noProof/>
                 <w:webHidden/>
               </w:rPr>
-              <w:t>9</w:t>
+              <w:t>11</w:t>
             </w:r>
             <w:r>
               <w:rPr>
@@ -1510,13 +2478,13 @@
               <w:lang w:eastAsia="es-ES"/>
             </w:rPr>
           </w:pPr>
-          <w:hyperlink w:anchor="_Toc104978283" w:history="1">
+          <w:hyperlink w:anchor="_Toc105139131" w:history="1">
             <w:r>
               <w:rPr>
                 <w:rStyle w:val="Hipervnculo"/>
                 <w:noProof/>
               </w:rPr>
-              <w:t>2.</w:t>
+              <w:t>3.</w:t>
             </w:r>
             <w:r>
               <w:rPr>
@@ -1553,7 +2521,7 @@
                 <w:noProof/>
                 <w:webHidden/>
               </w:rPr>
-              <w:instrText xml:space="preserve"> PAGEREF _Toc104978283 \h </w:instrText>
+              <w:instrText xml:space="preserve"> PAGEREF _Toc105139131 \h </w:instrText>
             </w:r>
             <w:r>
               <w:rPr>
@@ -1573,7 +2541,7 @@
                 <w:noProof/>
                 <w:webHidden/>
               </w:rPr>
-              <w:t>10</w:t>
+              <w:t>12</w:t>
             </w:r>
             <w:r>
               <w:rPr>
@@ -1598,7 +2566,7 @@
               <w:lang w:eastAsia="es-ES"/>
             </w:rPr>
           </w:pPr>
-          <w:hyperlink w:anchor="_Toc104978284" w:history="1">
+          <w:hyperlink w:anchor="_Toc105139132" w:history="1">
             <w:r>
               <w:rPr>
                 <w:rStyle w:val="Hipervnculo"/>
@@ -1641,7 +2609,7 @@
                 <w:noProof/>
                 <w:webHidden/>
               </w:rPr>
-              <w:instrText xml:space="preserve"> PAGEREF _Toc104978284 \h </w:instrText>
+              <w:instrText xml:space="preserve"> PAGEREF _Toc105139132 \h </w:instrText>
             </w:r>
             <w:r>
               <w:rPr>
@@ -1661,7 +2629,7 @@
                 <w:noProof/>
                 <w:webHidden/>
               </w:rPr>
-              <w:t>10</w:t>
+              <w:t>12</w:t>
             </w:r>
             <w:r>
               <w:rPr>
@@ -1686,7 +2654,7 @@
               <w:lang w:eastAsia="es-ES"/>
             </w:rPr>
           </w:pPr>
-          <w:hyperlink w:anchor="_Toc104978285" w:history="1">
+          <w:hyperlink w:anchor="_Toc105139133" w:history="1">
             <w:r>
               <w:rPr>
                 <w:rStyle w:val="Hipervnculo"/>
@@ -1729,7 +2697,7 @@
                 <w:noProof/>
                 <w:webHidden/>
               </w:rPr>
-              <w:instrText xml:space="preserve"> PAGEREF _Toc104978285 \h </w:instrText>
+              <w:instrText xml:space="preserve"> PAGEREF _Toc105139133 \h </w:instrText>
             </w:r>
             <w:r>
               <w:rPr>
@@ -1749,7 +2717,95 @@
                 <w:noProof/>
                 <w:webHidden/>
               </w:rPr>
-              <w:t>10</w:t>
+              <w:t>12</w:t>
+            </w:r>
+            <w:r>
+              <w:rPr>
+                <w:noProof/>
+                <w:webHidden/>
+              </w:rPr>
+              <w:fldChar w:fldCharType="end"/>
+            </w:r>
+          </w:hyperlink>
+        </w:p>
+        <w:p>
+          <w:pPr>
+            <w:pStyle w:val="TDC3"/>
+            <w:tabs>
+              <w:tab w:val="left" w:pos="880"/>
+              <w:tab w:val="right" w:leader="dot" w:pos="8494"/>
+            </w:tabs>
+            <w:rPr>
+              <w:noProof/>
+              <w:sz w:val="22"/>
+              <w:szCs w:val="22"/>
+              <w:lang w:eastAsia="es-ES"/>
+            </w:rPr>
+          </w:pPr>
+          <w:hyperlink w:anchor="_Toc105139134" w:history="1">
+            <w:r>
+              <w:rPr>
+                <w:rStyle w:val="Hipervnculo"/>
+                <w:noProof/>
+              </w:rPr>
+              <w:t>2.</w:t>
+            </w:r>
+            <w:r>
+              <w:rPr>
+                <w:noProof/>
+                <w:sz w:val="22"/>
+                <w:szCs w:val="22"/>
+                <w:lang w:eastAsia="es-ES"/>
+              </w:rPr>
+              <w:tab/>
+            </w:r>
+            <w:r>
+              <w:rPr>
+                <w:rStyle w:val="Hipervnculo"/>
+                <w:noProof/>
+              </w:rPr>
+              <w:t>Enemigos</w:t>
+            </w:r>
+            <w:r>
+              <w:rPr>
+                <w:noProof/>
+                <w:webHidden/>
+              </w:rPr>
+              <w:tab/>
+            </w:r>
+            <w:r>
+              <w:rPr>
+                <w:noProof/>
+                <w:webHidden/>
+              </w:rPr>
+              <w:fldChar w:fldCharType="begin"/>
+            </w:r>
+            <w:r>
+              <w:rPr>
+                <w:noProof/>
+                <w:webHidden/>
+              </w:rPr>
+              <w:instrText xml:space="preserve"> PAGEREF _Toc105139134 \h </w:instrText>
+            </w:r>
+            <w:r>
+              <w:rPr>
+                <w:noProof/>
+                <w:webHidden/>
+              </w:rPr>
+            </w:r>
+            <w:r>
+              <w:rPr>
+                <w:noProof/>
+                <w:webHidden/>
+              </w:rPr>
+              <w:fldChar w:fldCharType="separate"/>
+            </w:r>
+            <w:r>
+              <w:rPr>
+                <w:noProof/>
+                <w:webHidden/>
+              </w:rPr>
+              <w:t>16</w:t>
             </w:r>
             <w:r>
               <w:rPr>
@@ -1774,7 +2830,7 @@
               <w:lang w:eastAsia="es-ES"/>
             </w:rPr>
           </w:pPr>
-          <w:hyperlink w:anchor="_Toc104978286" w:history="1">
+          <w:hyperlink w:anchor="_Toc105139135" w:history="1">
             <w:r>
               <w:rPr>
                 <w:rStyle w:val="Hipervnculo"/>
@@ -1817,7 +2873,7 @@
                 <w:noProof/>
                 <w:webHidden/>
               </w:rPr>
-              <w:instrText xml:space="preserve"> PAGEREF _Toc104978286 \h </w:instrText>
+              <w:instrText xml:space="preserve"> PAGEREF _Toc105139135 \h </w:instrText>
             </w:r>
             <w:r>
               <w:rPr>
@@ -1837,7 +2893,7 @@
                 <w:noProof/>
                 <w:webHidden/>
               </w:rPr>
-              <w:t>14</w:t>
+              <w:t>17</w:t>
             </w:r>
             <w:r>
               <w:rPr>
@@ -1862,13 +2918,13 @@
               <w:lang w:eastAsia="es-ES"/>
             </w:rPr>
           </w:pPr>
-          <w:hyperlink w:anchor="_Toc104978287" w:history="1">
+          <w:hyperlink w:anchor="_Toc105139136" w:history="1">
             <w:r>
               <w:rPr>
                 <w:rStyle w:val="Hipervnculo"/>
                 <w:noProof/>
               </w:rPr>
-              <w:t>3.</w:t>
+              <w:t>4.</w:t>
             </w:r>
             <w:r>
               <w:rPr>
@@ -1905,7 +2961,7 @@
                 <w:noProof/>
                 <w:webHidden/>
               </w:rPr>
-              <w:instrText xml:space="preserve"> PAGEREF _Toc104978287 \h </w:instrText>
+              <w:instrText xml:space="preserve"> PAGEREF _Toc105139136 \h </w:instrText>
             </w:r>
             <w:r>
               <w:rPr>
@@ -1925,7 +2981,7 @@
                 <w:noProof/>
                 <w:webHidden/>
               </w:rPr>
-              <w:t>15</w:t>
+              <w:t>18</w:t>
             </w:r>
             <w:r>
               <w:rPr>
@@ -1950,7 +3006,7 @@
               <w:lang w:eastAsia="es-ES"/>
             </w:rPr>
           </w:pPr>
-          <w:hyperlink w:anchor="_Toc104978288" w:history="1">
+          <w:hyperlink w:anchor="_Toc105139137" w:history="1">
             <w:r>
               <w:rPr>
                 <w:rStyle w:val="Hipervnculo"/>
@@ -1993,7 +3049,7 @@
                 <w:noProof/>
                 <w:webHidden/>
               </w:rPr>
-              <w:instrText xml:space="preserve"> PAGEREF _Toc104978288 \h </w:instrText>
+              <w:instrText xml:space="preserve"> PAGEREF _Toc105139137 \h </w:instrText>
             </w:r>
             <w:r>
               <w:rPr>
@@ -2013,7 +3069,7 @@
                 <w:noProof/>
                 <w:webHidden/>
               </w:rPr>
-              <w:t>15</w:t>
+              <w:t>18</w:t>
             </w:r>
             <w:r>
               <w:rPr>
@@ -2038,7 +3094,7 @@
               <w:lang w:eastAsia="es-ES"/>
             </w:rPr>
           </w:pPr>
-          <w:hyperlink w:anchor="_Toc104978289" w:history="1">
+          <w:hyperlink w:anchor="_Toc105139138" w:history="1">
             <w:r>
               <w:rPr>
                 <w:rStyle w:val="Hipervnculo"/>
@@ -2081,7 +3137,7 @@
                 <w:noProof/>
                 <w:webHidden/>
               </w:rPr>
-              <w:instrText xml:space="preserve"> PAGEREF _Toc104978289 \h </w:instrText>
+              <w:instrText xml:space="preserve"> PAGEREF _Toc105139138 \h </w:instrText>
             </w:r>
             <w:r>
               <w:rPr>
@@ -2101,7 +3157,7 @@
                 <w:noProof/>
                 <w:webHidden/>
               </w:rPr>
-              <w:t>15</w:t>
+              <w:t>18</w:t>
             </w:r>
             <w:r>
               <w:rPr>
@@ -2120,19 +3176,17 @@
               <w:tab w:val="right" w:leader="dot" w:pos="8494"/>
             </w:tabs>
             <w:rPr>
+              <w:rStyle w:val="Hipervnculo"/>
               <w:noProof/>
-              <w:sz w:val="22"/>
-              <w:szCs w:val="22"/>
-              <w:lang w:eastAsia="es-ES"/>
             </w:rPr>
           </w:pPr>
-          <w:hyperlink w:anchor="_Toc104978290" w:history="1">
+          <w:hyperlink w:anchor="_Toc105139139" w:history="1">
             <w:r>
               <w:rPr>
                 <w:rStyle w:val="Hipervnculo"/>
                 <w:noProof/>
               </w:rPr>
-              <w:t>4.</w:t>
+              <w:t>5.</w:t>
             </w:r>
             <w:r>
               <w:rPr>
@@ -2169,7 +3223,7 @@
                 <w:noProof/>
                 <w:webHidden/>
               </w:rPr>
-              <w:instrText xml:space="preserve"> PAGEREF _Toc104978290 \h </w:instrText>
+              <w:instrText xml:space="preserve"> PAGEREF _Toc105139139 \h </w:instrText>
             </w:r>
             <w:r>
               <w:rPr>
@@ -2189,7 +3243,7 @@
                 <w:noProof/>
                 <w:webHidden/>
               </w:rPr>
-              <w:t>16</w:t>
+              <w:t>19</w:t>
             </w:r>
             <w:r>
               <w:rPr>
@@ -2200,7 +3254,15 @@
             </w:r>
           </w:hyperlink>
         </w:p>
+        <w:p/>
+        <w:p/>
         <w:p>
+          <w:pPr>
+            <w:rPr>
+              <w:b/>
+              <w:bCs/>
+            </w:rPr>
+          </w:pPr>
           <w:r>
             <w:rPr>
               <w:b/>
@@ -2213,8 +3275,1141 @@
     </w:sdt>
     <w:p>
       <w:pPr>
+        <w:jc w:val="left"/>
+        <w:rPr>
+          <w:b/>
+          <w:bCs/>
+        </w:rPr>
+      </w:pPr>
+      <w:r>
+        <w:rPr>
+          <w:b/>
+          <w:bCs/>
+        </w:rPr>
+        <w:br w:type="page"/>
+      </w:r>
+    </w:p>
+    <w:p>
+      <w:pPr>
+        <w:pStyle w:val="TtuloTDC"/>
+        <w:numPr>
+          <w:ilvl w:val="0"/>
+          <w:numId w:val="0"/>
+        </w:numPr>
+        <w:ind w:left="720"/>
+      </w:pPr>
+      <w:r>
+        <w:lastRenderedPageBreak/>
+        <w:t>Tabla de ilustraciones</w:t>
+      </w:r>
+    </w:p>
+    <w:p>
+      <w:pPr>
+        <w:pStyle w:val="Tabladeilustraciones"/>
+        <w:tabs>
+          <w:tab w:val="right" w:leader="dot" w:pos="8494"/>
+        </w:tabs>
+        <w:rPr>
+          <w:noProof/>
+        </w:rPr>
+      </w:pPr>
+      <w:r>
+        <w:fldChar w:fldCharType="begin"/>
+      </w:r>
+      <w:r>
+        <w:instrText xml:space="preserve"> TOC \h \z \c "Ilustración" </w:instrText>
+      </w:r>
+      <w:r>
+        <w:fldChar w:fldCharType="separate"/>
+      </w:r>
+      <w:hyperlink r:id="rId10" w:anchor="_Toc105139184" w:history="1">
+        <w:r>
+          <w:rPr>
+            <w:rStyle w:val="Hipervnculo"/>
+            <w:noProof/>
+          </w:rPr>
+          <w:t>Ilustración 1 - Mapa nivel 1 Super Meat Boy</w:t>
+        </w:r>
+        <w:r>
+          <w:rPr>
+            <w:noProof/>
+            <w:webHidden/>
+          </w:rPr>
+          <w:tab/>
+        </w:r>
+        <w:r>
+          <w:rPr>
+            <w:noProof/>
+            <w:webHidden/>
+          </w:rPr>
+          <w:fldChar w:fldCharType="begin"/>
+        </w:r>
+        <w:r>
+          <w:rPr>
+            <w:noProof/>
+            <w:webHidden/>
+          </w:rPr>
+          <w:instrText xml:space="preserve"> PAGEREF _Toc105139184 \h </w:instrText>
+        </w:r>
+        <w:r>
+          <w:rPr>
+            <w:noProof/>
+            <w:webHidden/>
+          </w:rPr>
+        </w:r>
+        <w:r>
+          <w:rPr>
+            <w:noProof/>
+            <w:webHidden/>
+          </w:rPr>
+          <w:fldChar w:fldCharType="separate"/>
+        </w:r>
+        <w:r>
+          <w:rPr>
+            <w:noProof/>
+            <w:webHidden/>
+          </w:rPr>
+          <w:t>6</w:t>
+        </w:r>
+        <w:r>
+          <w:rPr>
+            <w:noProof/>
+            <w:webHidden/>
+          </w:rPr>
+          <w:fldChar w:fldCharType="end"/>
+        </w:r>
+      </w:hyperlink>
+    </w:p>
+    <w:p>
+      <w:pPr>
+        <w:pStyle w:val="Tabladeilustraciones"/>
+        <w:tabs>
+          <w:tab w:val="right" w:leader="dot" w:pos="8494"/>
+        </w:tabs>
+        <w:rPr>
+          <w:noProof/>
+        </w:rPr>
+      </w:pPr>
+      <w:hyperlink r:id="rId11" w:anchor="_Toc105139185" w:history="1">
+        <w:r>
+          <w:rPr>
+            <w:rStyle w:val="Hipervnculo"/>
+            <w:noProof/>
+          </w:rPr>
+          <w:t>Ilustración 2 - Mapa continuo Hollow Knight</w:t>
+        </w:r>
+        <w:r>
+          <w:rPr>
+            <w:noProof/>
+            <w:webHidden/>
+          </w:rPr>
+          <w:tab/>
+        </w:r>
+        <w:r>
+          <w:rPr>
+            <w:noProof/>
+            <w:webHidden/>
+          </w:rPr>
+          <w:fldChar w:fldCharType="begin"/>
+        </w:r>
+        <w:r>
+          <w:rPr>
+            <w:noProof/>
+            <w:webHidden/>
+          </w:rPr>
+          <w:instrText xml:space="preserve"> PAGEREF _Toc105139185 \h </w:instrText>
+        </w:r>
+        <w:r>
+          <w:rPr>
+            <w:noProof/>
+            <w:webHidden/>
+          </w:rPr>
+        </w:r>
+        <w:r>
+          <w:rPr>
+            <w:noProof/>
+            <w:webHidden/>
+          </w:rPr>
+          <w:fldChar w:fldCharType="separate"/>
+        </w:r>
+        <w:r>
+          <w:rPr>
+            <w:noProof/>
+            <w:webHidden/>
+          </w:rPr>
+          <w:t>6</w:t>
+        </w:r>
+        <w:r>
+          <w:rPr>
+            <w:noProof/>
+            <w:webHidden/>
+          </w:rPr>
+          <w:fldChar w:fldCharType="end"/>
+        </w:r>
+      </w:hyperlink>
+    </w:p>
+    <w:p>
+      <w:pPr>
+        <w:pStyle w:val="Tabladeilustraciones"/>
+        <w:tabs>
+          <w:tab w:val="right" w:leader="dot" w:pos="8494"/>
+        </w:tabs>
+        <w:rPr>
+          <w:noProof/>
+        </w:rPr>
+      </w:pPr>
+      <w:hyperlink r:id="rId12" w:anchor="_Toc105139186" w:history="1">
+        <w:r>
+          <w:rPr>
+            <w:rStyle w:val="Hipervnculo"/>
+            <w:noProof/>
+          </w:rPr>
+          <w:t>Ilustración 3 - Dificultad y progresión</w:t>
+        </w:r>
+        <w:r>
+          <w:rPr>
+            <w:noProof/>
+            <w:webHidden/>
+          </w:rPr>
+          <w:tab/>
+        </w:r>
+        <w:r>
+          <w:rPr>
+            <w:noProof/>
+            <w:webHidden/>
+          </w:rPr>
+          <w:fldChar w:fldCharType="begin"/>
+        </w:r>
+        <w:r>
+          <w:rPr>
+            <w:noProof/>
+            <w:webHidden/>
+          </w:rPr>
+          <w:instrText xml:space="preserve"> PAGEREF _Toc105139186 \h </w:instrText>
+        </w:r>
+        <w:r>
+          <w:rPr>
+            <w:noProof/>
+            <w:webHidden/>
+          </w:rPr>
+        </w:r>
+        <w:r>
+          <w:rPr>
+            <w:noProof/>
+            <w:webHidden/>
+          </w:rPr>
+          <w:fldChar w:fldCharType="separate"/>
+        </w:r>
+        <w:r>
+          <w:rPr>
+            <w:noProof/>
+            <w:webHidden/>
+          </w:rPr>
+          <w:t>7</w:t>
+        </w:r>
+        <w:r>
+          <w:rPr>
+            <w:noProof/>
+            <w:webHidden/>
+          </w:rPr>
+          <w:fldChar w:fldCharType="end"/>
+        </w:r>
+      </w:hyperlink>
+    </w:p>
+    <w:p>
+      <w:pPr>
+        <w:pStyle w:val="Tabladeilustraciones"/>
+        <w:tabs>
+          <w:tab w:val="right" w:leader="dot" w:pos="8494"/>
+        </w:tabs>
+        <w:rPr>
+          <w:noProof/>
+        </w:rPr>
+      </w:pPr>
+      <w:hyperlink r:id="rId13" w:anchor="_Toc105139187" w:history="1">
+        <w:r>
+          <w:rPr>
+            <w:rStyle w:val="Hipervnculo"/>
+            <w:noProof/>
+          </w:rPr>
+          <w:t>Ilustración 4 - Ejemplo de enemigo</w:t>
+        </w:r>
+        <w:r>
+          <w:rPr>
+            <w:noProof/>
+            <w:webHidden/>
+          </w:rPr>
+          <w:tab/>
+        </w:r>
+        <w:r>
+          <w:rPr>
+            <w:noProof/>
+            <w:webHidden/>
+          </w:rPr>
+          <w:fldChar w:fldCharType="begin"/>
+        </w:r>
+        <w:r>
+          <w:rPr>
+            <w:noProof/>
+            <w:webHidden/>
+          </w:rPr>
+          <w:instrText xml:space="preserve"> PAGEREF _Toc105139187 \h </w:instrText>
+        </w:r>
+        <w:r>
+          <w:rPr>
+            <w:noProof/>
+            <w:webHidden/>
+          </w:rPr>
+        </w:r>
+        <w:r>
+          <w:rPr>
+            <w:noProof/>
+            <w:webHidden/>
+          </w:rPr>
+          <w:fldChar w:fldCharType="separate"/>
+        </w:r>
+        <w:r>
+          <w:rPr>
+            <w:noProof/>
+            <w:webHidden/>
+          </w:rPr>
+          <w:t>11</w:t>
+        </w:r>
+        <w:r>
+          <w:rPr>
+            <w:noProof/>
+            <w:webHidden/>
+          </w:rPr>
+          <w:fldChar w:fldCharType="end"/>
+        </w:r>
+      </w:hyperlink>
+    </w:p>
+    <w:p>
+      <w:pPr>
+        <w:pStyle w:val="Tabladeilustraciones"/>
+        <w:tabs>
+          <w:tab w:val="right" w:leader="dot" w:pos="8494"/>
+        </w:tabs>
+        <w:rPr>
+          <w:noProof/>
+        </w:rPr>
+      </w:pPr>
+      <w:hyperlink w:anchor="_Toc105139188" w:history="1">
+        <w:r>
+          <w:rPr>
+            <w:rStyle w:val="Hipervnculo"/>
+            <w:noProof/>
+          </w:rPr>
+          <w:t>Ilustración 5 - Jefe de tipo Persecución</w:t>
+        </w:r>
+        <w:r>
+          <w:rPr>
+            <w:noProof/>
+            <w:webHidden/>
+          </w:rPr>
+          <w:tab/>
+        </w:r>
+        <w:r>
+          <w:rPr>
+            <w:noProof/>
+            <w:webHidden/>
+          </w:rPr>
+          <w:fldChar w:fldCharType="begin"/>
+        </w:r>
+        <w:r>
+          <w:rPr>
+            <w:noProof/>
+            <w:webHidden/>
+          </w:rPr>
+          <w:instrText xml:space="preserve"> PAGEREF _Toc105139188 \h </w:instrText>
+        </w:r>
+        <w:r>
+          <w:rPr>
+            <w:noProof/>
+            <w:webHidden/>
+          </w:rPr>
+        </w:r>
+        <w:r>
+          <w:rPr>
+            <w:noProof/>
+            <w:webHidden/>
+          </w:rPr>
+          <w:fldChar w:fldCharType="separate"/>
+        </w:r>
+        <w:r>
+          <w:rPr>
+            <w:noProof/>
+            <w:webHidden/>
+          </w:rPr>
+          <w:t>12</w:t>
+        </w:r>
+        <w:r>
+          <w:rPr>
+            <w:noProof/>
+            <w:webHidden/>
+          </w:rPr>
+          <w:fldChar w:fldCharType="end"/>
+        </w:r>
+      </w:hyperlink>
+    </w:p>
+    <w:p>
+      <w:pPr>
+        <w:pStyle w:val="Tabladeilustraciones"/>
+        <w:tabs>
+          <w:tab w:val="right" w:leader="dot" w:pos="8494"/>
+        </w:tabs>
+        <w:rPr>
+          <w:noProof/>
+        </w:rPr>
+      </w:pPr>
+      <w:hyperlink r:id="rId14" w:anchor="_Toc105139189" w:history="1">
+        <w:r>
+          <w:rPr>
+            <w:rStyle w:val="Hipervnculo"/>
+            <w:noProof/>
+          </w:rPr>
+          <w:t>Ilustración 6 - Primera paleta creada</w:t>
+        </w:r>
+        <w:r>
+          <w:rPr>
+            <w:noProof/>
+            <w:webHidden/>
+          </w:rPr>
+          <w:tab/>
+        </w:r>
+        <w:r>
+          <w:rPr>
+            <w:noProof/>
+            <w:webHidden/>
+          </w:rPr>
+          <w:fldChar w:fldCharType="begin"/>
+        </w:r>
+        <w:r>
+          <w:rPr>
+            <w:noProof/>
+            <w:webHidden/>
+          </w:rPr>
+          <w:instrText xml:space="preserve"> PAGEREF _Toc105139189 \h </w:instrText>
+        </w:r>
+        <w:r>
+          <w:rPr>
+            <w:noProof/>
+            <w:webHidden/>
+          </w:rPr>
+        </w:r>
+        <w:r>
+          <w:rPr>
+            <w:noProof/>
+            <w:webHidden/>
+          </w:rPr>
+          <w:fldChar w:fldCharType="separate"/>
+        </w:r>
+        <w:r>
+          <w:rPr>
+            <w:noProof/>
+            <w:webHidden/>
+          </w:rPr>
+          <w:t>13</w:t>
+        </w:r>
+        <w:r>
+          <w:rPr>
+            <w:noProof/>
+            <w:webHidden/>
+          </w:rPr>
+          <w:fldChar w:fldCharType="end"/>
+        </w:r>
+      </w:hyperlink>
+    </w:p>
+    <w:p>
+      <w:pPr>
+        <w:pStyle w:val="Tabladeilustraciones"/>
+        <w:tabs>
+          <w:tab w:val="right" w:leader="dot" w:pos="8494"/>
+        </w:tabs>
+        <w:rPr>
+          <w:noProof/>
+        </w:rPr>
+      </w:pPr>
+      <w:hyperlink w:anchor="_Toc105139190" w:history="1">
+        <w:r>
+          <w:rPr>
+            <w:rStyle w:val="Hipervnculo"/>
+            <w:noProof/>
+          </w:rPr>
+          <w:t>Ilustración 7 – Plataformas básicas</w:t>
+        </w:r>
+        <w:r>
+          <w:rPr>
+            <w:noProof/>
+            <w:webHidden/>
+          </w:rPr>
+          <w:tab/>
+        </w:r>
+        <w:r>
+          <w:rPr>
+            <w:noProof/>
+            <w:webHidden/>
+          </w:rPr>
+          <w:fldChar w:fldCharType="begin"/>
+        </w:r>
+        <w:r>
+          <w:rPr>
+            <w:noProof/>
+            <w:webHidden/>
+          </w:rPr>
+          <w:instrText xml:space="preserve"> PAGEREF _Toc105139190 \h </w:instrText>
+        </w:r>
+        <w:r>
+          <w:rPr>
+            <w:noProof/>
+            <w:webHidden/>
+          </w:rPr>
+        </w:r>
+        <w:r>
+          <w:rPr>
+            <w:noProof/>
+            <w:webHidden/>
+          </w:rPr>
+          <w:fldChar w:fldCharType="separate"/>
+        </w:r>
+        <w:r>
+          <w:rPr>
+            <w:noProof/>
+            <w:webHidden/>
+          </w:rPr>
+          <w:t>14</w:t>
+        </w:r>
+        <w:r>
+          <w:rPr>
+            <w:noProof/>
+            <w:webHidden/>
+          </w:rPr>
+          <w:fldChar w:fldCharType="end"/>
+        </w:r>
+      </w:hyperlink>
+    </w:p>
+    <w:p>
+      <w:pPr>
+        <w:pStyle w:val="Tabladeilustraciones"/>
+        <w:tabs>
+          <w:tab w:val="right" w:leader="dot" w:pos="8494"/>
+        </w:tabs>
+        <w:rPr>
+          <w:noProof/>
+        </w:rPr>
+      </w:pPr>
+      <w:hyperlink r:id="rId15" w:anchor="_Toc105139191" w:history="1">
+        <w:r>
+          <w:rPr>
+            <w:rStyle w:val="Hipervnculo"/>
+            <w:noProof/>
+          </w:rPr>
+          <w:t>Ilustración 8 - Paleta de cajas</w:t>
+        </w:r>
+        <w:r>
+          <w:rPr>
+            <w:noProof/>
+            <w:webHidden/>
+          </w:rPr>
+          <w:tab/>
+        </w:r>
+        <w:r>
+          <w:rPr>
+            <w:noProof/>
+            <w:webHidden/>
+          </w:rPr>
+          <w:fldChar w:fldCharType="begin"/>
+        </w:r>
+        <w:r>
+          <w:rPr>
+            <w:noProof/>
+            <w:webHidden/>
+          </w:rPr>
+          <w:instrText xml:space="preserve"> PAGEREF _Toc105139191 \h </w:instrText>
+        </w:r>
+        <w:r>
+          <w:rPr>
+            <w:noProof/>
+            <w:webHidden/>
+          </w:rPr>
+        </w:r>
+        <w:r>
+          <w:rPr>
+            <w:noProof/>
+            <w:webHidden/>
+          </w:rPr>
+          <w:fldChar w:fldCharType="separate"/>
+        </w:r>
+        <w:r>
+          <w:rPr>
+            <w:noProof/>
+            <w:webHidden/>
+          </w:rPr>
+          <w:t>14</w:t>
+        </w:r>
+        <w:r>
+          <w:rPr>
+            <w:noProof/>
+            <w:webHidden/>
+          </w:rPr>
+          <w:fldChar w:fldCharType="end"/>
+        </w:r>
+      </w:hyperlink>
+    </w:p>
+    <w:p>
+      <w:pPr>
+        <w:pStyle w:val="Tabladeilustraciones"/>
+        <w:tabs>
+          <w:tab w:val="right" w:leader="dot" w:pos="8494"/>
+        </w:tabs>
+        <w:rPr>
+          <w:noProof/>
+        </w:rPr>
+      </w:pPr>
+      <w:hyperlink r:id="rId16" w:anchor="_Toc105139192" w:history="1">
+        <w:r>
+          <w:rPr>
+            <w:rStyle w:val="Hipervnculo"/>
+            <w:noProof/>
+          </w:rPr>
+          <w:t>Ilustración 9 - Fondos y decoraciones</w:t>
+        </w:r>
+        <w:r>
+          <w:rPr>
+            <w:noProof/>
+            <w:webHidden/>
+          </w:rPr>
+          <w:tab/>
+        </w:r>
+        <w:r>
+          <w:rPr>
+            <w:noProof/>
+            <w:webHidden/>
+          </w:rPr>
+          <w:fldChar w:fldCharType="begin"/>
+        </w:r>
+        <w:r>
+          <w:rPr>
+            <w:noProof/>
+            <w:webHidden/>
+          </w:rPr>
+          <w:instrText xml:space="preserve"> PAGEREF _Toc105139192 \h </w:instrText>
+        </w:r>
+        <w:r>
+          <w:rPr>
+            <w:noProof/>
+            <w:webHidden/>
+          </w:rPr>
+        </w:r>
+        <w:r>
+          <w:rPr>
+            <w:noProof/>
+            <w:webHidden/>
+          </w:rPr>
+          <w:fldChar w:fldCharType="separate"/>
+        </w:r>
+        <w:r>
+          <w:rPr>
+            <w:noProof/>
+            <w:webHidden/>
+          </w:rPr>
+          <w:t>15</w:t>
+        </w:r>
+        <w:r>
+          <w:rPr>
+            <w:noProof/>
+            <w:webHidden/>
+          </w:rPr>
+          <w:fldChar w:fldCharType="end"/>
+        </w:r>
+      </w:hyperlink>
+    </w:p>
+    <w:p>
+      <w:pPr>
+        <w:pStyle w:val="Tabladeilustraciones"/>
+        <w:tabs>
+          <w:tab w:val="right" w:leader="dot" w:pos="8494"/>
+        </w:tabs>
+        <w:rPr>
+          <w:noProof/>
+        </w:rPr>
+      </w:pPr>
+      <w:hyperlink r:id="rId17" w:anchor="_Toc105139193" w:history="1">
+        <w:r>
+          <w:rPr>
+            <w:rStyle w:val="Hipervnculo"/>
+            <w:noProof/>
+          </w:rPr>
+          <w:t>Ilustración 10 - Decoraciones maquinaria</w:t>
+        </w:r>
+        <w:r>
+          <w:rPr>
+            <w:noProof/>
+            <w:webHidden/>
+          </w:rPr>
+          <w:tab/>
+        </w:r>
+        <w:r>
+          <w:rPr>
+            <w:noProof/>
+            <w:webHidden/>
+          </w:rPr>
+          <w:fldChar w:fldCharType="begin"/>
+        </w:r>
+        <w:r>
+          <w:rPr>
+            <w:noProof/>
+            <w:webHidden/>
+          </w:rPr>
+          <w:instrText xml:space="preserve"> PAGEREF _Toc105139193 \h </w:instrText>
+        </w:r>
+        <w:r>
+          <w:rPr>
+            <w:noProof/>
+            <w:webHidden/>
+          </w:rPr>
+        </w:r>
+        <w:r>
+          <w:rPr>
+            <w:noProof/>
+            <w:webHidden/>
+          </w:rPr>
+          <w:fldChar w:fldCharType="separate"/>
+        </w:r>
+        <w:r>
+          <w:rPr>
+            <w:noProof/>
+            <w:webHidden/>
+          </w:rPr>
+          <w:t>15</w:t>
+        </w:r>
+        <w:r>
+          <w:rPr>
+            <w:noProof/>
+            <w:webHidden/>
+          </w:rPr>
+          <w:fldChar w:fldCharType="end"/>
+        </w:r>
+      </w:hyperlink>
+    </w:p>
+    <w:p>
+      <w:pPr>
+        <w:pStyle w:val="Tabladeilustraciones"/>
+        <w:tabs>
+          <w:tab w:val="right" w:leader="dot" w:pos="8494"/>
+        </w:tabs>
+        <w:rPr>
+          <w:noProof/>
+        </w:rPr>
+      </w:pPr>
+      <w:hyperlink w:anchor="_Toc105139194" w:history="1">
+        <w:r>
+          <w:rPr>
+            <w:rStyle w:val="Hipervnculo"/>
+            <w:noProof/>
+          </w:rPr>
+          <w:t>Ilustración 11 - Paleta nevada</w:t>
+        </w:r>
+        <w:r>
+          <w:rPr>
+            <w:noProof/>
+            <w:webHidden/>
+          </w:rPr>
+          <w:tab/>
+        </w:r>
+        <w:r>
+          <w:rPr>
+            <w:noProof/>
+            <w:webHidden/>
+          </w:rPr>
+          <w:fldChar w:fldCharType="begin"/>
+        </w:r>
+        <w:r>
+          <w:rPr>
+            <w:noProof/>
+            <w:webHidden/>
+          </w:rPr>
+          <w:instrText xml:space="preserve"> PAGEREF _Toc105139194 \h </w:instrText>
+        </w:r>
+        <w:r>
+          <w:rPr>
+            <w:noProof/>
+            <w:webHidden/>
+          </w:rPr>
+        </w:r>
+        <w:r>
+          <w:rPr>
+            <w:noProof/>
+            <w:webHidden/>
+          </w:rPr>
+          <w:fldChar w:fldCharType="separate"/>
+        </w:r>
+        <w:r>
+          <w:rPr>
+            <w:noProof/>
+            <w:webHidden/>
+          </w:rPr>
+          <w:t>16</w:t>
+        </w:r>
+        <w:r>
+          <w:rPr>
+            <w:noProof/>
+            <w:webHidden/>
+          </w:rPr>
+          <w:fldChar w:fldCharType="end"/>
+        </w:r>
+      </w:hyperlink>
+    </w:p>
+    <w:p>
+      <w:pPr>
+        <w:pStyle w:val="Tabladeilustraciones"/>
+        <w:tabs>
+          <w:tab w:val="right" w:leader="dot" w:pos="8494"/>
+        </w:tabs>
+        <w:rPr>
+          <w:noProof/>
+        </w:rPr>
+      </w:pPr>
+      <w:hyperlink w:anchor="_Toc105139195" w:history="1">
+        <w:r>
+          <w:rPr>
+            <w:rStyle w:val="Hipervnculo"/>
+            <w:noProof/>
+          </w:rPr>
+          <w:t>Ilustración 12 - Enemigo Mosca</w:t>
+        </w:r>
+        <w:r>
+          <w:rPr>
+            <w:noProof/>
+            <w:webHidden/>
+          </w:rPr>
+          <w:tab/>
+        </w:r>
+        <w:r>
+          <w:rPr>
+            <w:noProof/>
+            <w:webHidden/>
+          </w:rPr>
+          <w:fldChar w:fldCharType="begin"/>
+        </w:r>
+        <w:r>
+          <w:rPr>
+            <w:noProof/>
+            <w:webHidden/>
+          </w:rPr>
+          <w:instrText xml:space="preserve"> PAGEREF _Toc105139195 \h </w:instrText>
+        </w:r>
+        <w:r>
+          <w:rPr>
+            <w:noProof/>
+            <w:webHidden/>
+          </w:rPr>
+        </w:r>
+        <w:r>
+          <w:rPr>
+            <w:noProof/>
+            <w:webHidden/>
+          </w:rPr>
+          <w:fldChar w:fldCharType="separate"/>
+        </w:r>
+        <w:r>
+          <w:rPr>
+            <w:noProof/>
+            <w:webHidden/>
+          </w:rPr>
+          <w:t>17</w:t>
+        </w:r>
+        <w:r>
+          <w:rPr>
+            <w:noProof/>
+            <w:webHidden/>
+          </w:rPr>
+          <w:fldChar w:fldCharType="end"/>
+        </w:r>
+      </w:hyperlink>
+    </w:p>
+    <w:p>
+      <w:pPr>
+        <w:pStyle w:val="Tabladeilustraciones"/>
+        <w:tabs>
+          <w:tab w:val="right" w:leader="dot" w:pos="8494"/>
+        </w:tabs>
+        <w:rPr>
+          <w:noProof/>
+        </w:rPr>
+      </w:pPr>
+      <w:hyperlink w:anchor="_Toc105139196" w:history="1">
+        <w:r>
+          <w:rPr>
+            <w:rStyle w:val="Hipervnculo"/>
+            <w:noProof/>
+          </w:rPr>
+          <w:t>Ilustración 13 - Enemigo Spinner</w:t>
+        </w:r>
+        <w:r>
+          <w:rPr>
+            <w:noProof/>
+            <w:webHidden/>
+          </w:rPr>
+          <w:tab/>
+        </w:r>
+        <w:r>
+          <w:rPr>
+            <w:noProof/>
+            <w:webHidden/>
+          </w:rPr>
+          <w:fldChar w:fldCharType="begin"/>
+        </w:r>
+        <w:r>
+          <w:rPr>
+            <w:noProof/>
+            <w:webHidden/>
+          </w:rPr>
+          <w:instrText xml:space="preserve"> PAGEREF _Toc105139196 \h </w:instrText>
+        </w:r>
+        <w:r>
+          <w:rPr>
+            <w:noProof/>
+            <w:webHidden/>
+          </w:rPr>
+        </w:r>
+        <w:r>
+          <w:rPr>
+            <w:noProof/>
+            <w:webHidden/>
+          </w:rPr>
+          <w:fldChar w:fldCharType="separate"/>
+        </w:r>
+        <w:r>
+          <w:rPr>
+            <w:noProof/>
+            <w:webHidden/>
+          </w:rPr>
+          <w:t>17</w:t>
+        </w:r>
+        <w:r>
+          <w:rPr>
+            <w:noProof/>
+            <w:webHidden/>
+          </w:rPr>
+          <w:fldChar w:fldCharType="end"/>
+        </w:r>
+      </w:hyperlink>
+    </w:p>
+    <w:p>
+      <w:pPr>
+        <w:pStyle w:val="Tabladeilustraciones"/>
+        <w:tabs>
+          <w:tab w:val="right" w:leader="dot" w:pos="8494"/>
+        </w:tabs>
+        <w:rPr>
+          <w:noProof/>
+        </w:rPr>
+      </w:pPr>
+      <w:hyperlink w:anchor="_Toc105139197" w:history="1">
+        <w:r>
+          <w:rPr>
+            <w:rStyle w:val="Hipervnculo"/>
+            <w:noProof/>
+          </w:rPr>
+          <w:t>Ilustración 14 - Enemigo Araña</w:t>
+        </w:r>
+        <w:r>
+          <w:rPr>
+            <w:noProof/>
+            <w:webHidden/>
+          </w:rPr>
+          <w:tab/>
+        </w:r>
+        <w:r>
+          <w:rPr>
+            <w:noProof/>
+            <w:webHidden/>
+          </w:rPr>
+          <w:fldChar w:fldCharType="begin"/>
+        </w:r>
+        <w:r>
+          <w:rPr>
+            <w:noProof/>
+            <w:webHidden/>
+          </w:rPr>
+          <w:instrText xml:space="preserve"> PAGEREF _Toc105139197 \h </w:instrText>
+        </w:r>
+        <w:r>
+          <w:rPr>
+            <w:noProof/>
+            <w:webHidden/>
+          </w:rPr>
+        </w:r>
+        <w:r>
+          <w:rPr>
+            <w:noProof/>
+            <w:webHidden/>
+          </w:rPr>
+          <w:fldChar w:fldCharType="separate"/>
+        </w:r>
+        <w:r>
+          <w:rPr>
+            <w:noProof/>
+            <w:webHidden/>
+          </w:rPr>
+          <w:t>17</w:t>
+        </w:r>
+        <w:r>
+          <w:rPr>
+            <w:noProof/>
+            <w:webHidden/>
+          </w:rPr>
+          <w:fldChar w:fldCharType="end"/>
+        </w:r>
+      </w:hyperlink>
+    </w:p>
+    <w:p>
+      <w:pPr>
+        <w:pStyle w:val="Tabladeilustraciones"/>
+        <w:tabs>
+          <w:tab w:val="right" w:leader="dot" w:pos="8494"/>
+        </w:tabs>
+        <w:rPr>
+          <w:noProof/>
+        </w:rPr>
+      </w:pPr>
+      <w:hyperlink w:anchor="_Toc105139198" w:history="1">
+        <w:r>
+          <w:rPr>
+            <w:rStyle w:val="Hipervnculo"/>
+            <w:noProof/>
+          </w:rPr>
+          <w:t>Ilustración 15 - Enemigo Fantasma</w:t>
+        </w:r>
+        <w:r>
+          <w:rPr>
+            <w:noProof/>
+            <w:webHidden/>
+          </w:rPr>
+          <w:tab/>
+        </w:r>
+        <w:r>
+          <w:rPr>
+            <w:noProof/>
+            <w:webHidden/>
+          </w:rPr>
+          <w:fldChar w:fldCharType="begin"/>
+        </w:r>
+        <w:r>
+          <w:rPr>
+            <w:noProof/>
+            <w:webHidden/>
+          </w:rPr>
+          <w:instrText xml:space="preserve"> PAGEREF _Toc105139198 \h </w:instrText>
+        </w:r>
+        <w:r>
+          <w:rPr>
+            <w:noProof/>
+            <w:webHidden/>
+          </w:rPr>
+        </w:r>
+        <w:r>
+          <w:rPr>
+            <w:noProof/>
+            <w:webHidden/>
+          </w:rPr>
+          <w:fldChar w:fldCharType="separate"/>
+        </w:r>
+        <w:r>
+          <w:rPr>
+            <w:noProof/>
+            <w:webHidden/>
+          </w:rPr>
+          <w:t>17</w:t>
+        </w:r>
+        <w:r>
+          <w:rPr>
+            <w:noProof/>
+            <w:webHidden/>
+          </w:rPr>
+          <w:fldChar w:fldCharType="end"/>
+        </w:r>
+      </w:hyperlink>
+    </w:p>
+    <w:p>
+      <w:pPr>
+        <w:pStyle w:val="Tabladeilustraciones"/>
+        <w:tabs>
+          <w:tab w:val="right" w:leader="dot" w:pos="8494"/>
+        </w:tabs>
+        <w:rPr>
+          <w:noProof/>
+        </w:rPr>
+      </w:pPr>
+      <w:hyperlink w:anchor="_Toc105139199" w:history="1">
+        <w:r>
+          <w:rPr>
+            <w:rStyle w:val="Hipervnculo"/>
+            <w:noProof/>
+          </w:rPr>
+          <w:t>Ilustración 16 - Enemigo Big Snake</w:t>
+        </w:r>
+        <w:r>
+          <w:rPr>
+            <w:noProof/>
+            <w:webHidden/>
+          </w:rPr>
+          <w:tab/>
+        </w:r>
+        <w:r>
+          <w:rPr>
+            <w:noProof/>
+            <w:webHidden/>
+          </w:rPr>
+          <w:fldChar w:fldCharType="begin"/>
+        </w:r>
+        <w:r>
+          <w:rPr>
+            <w:noProof/>
+            <w:webHidden/>
+          </w:rPr>
+          <w:instrText xml:space="preserve"> PAGEREF _Toc105139199 \h </w:instrText>
+        </w:r>
+        <w:r>
+          <w:rPr>
+            <w:noProof/>
+            <w:webHidden/>
+          </w:rPr>
+        </w:r>
+        <w:r>
+          <w:rPr>
+            <w:noProof/>
+            <w:webHidden/>
+          </w:rPr>
+          <w:fldChar w:fldCharType="separate"/>
+        </w:r>
+        <w:r>
+          <w:rPr>
+            <w:noProof/>
+            <w:webHidden/>
+          </w:rPr>
+          <w:t>17</w:t>
+        </w:r>
+        <w:r>
+          <w:rPr>
+            <w:noProof/>
+            <w:webHidden/>
+          </w:rPr>
+          <w:fldChar w:fldCharType="end"/>
+        </w:r>
+      </w:hyperlink>
+    </w:p>
+    <w:p>
+      <w:r>
+        <w:fldChar w:fldCharType="end"/>
+      </w:r>
+    </w:p>
+    <w:p/>
+    <w:p>
+      <w:pPr>
         <w:sectPr>
-          <w:footerReference w:type="default" r:id="rId10"/>
+          <w:footerReference w:type="default" r:id="rId18"/>
           <w:pgSz w:w="11906" w:h="16838"/>
           <w:pgMar w:top="1417" w:right="1701" w:bottom="1417" w:left="1701" w:header="708" w:footer="708" w:gutter="0"/>
           <w:cols w:space="708"/>
@@ -2241,61 +4436,77 @@
       <w:pPr>
         <w:pStyle w:val="Ttulo1"/>
       </w:pPr>
-      <w:bookmarkStart w:id="0" w:name="_Toc104978271"/>
+      <w:bookmarkStart w:id="0" w:name="_Toc105139108"/>
       <w:r>
         <w:lastRenderedPageBreak/>
         <w:t>Preproducción</w:t>
       </w:r>
+      <w:bookmarkEnd w:id="0"/>
     </w:p>
     <w:p>
       <w:pPr>
         <w:pStyle w:val="Ttulo2"/>
       </w:pPr>
+      <w:bookmarkStart w:id="1" w:name="_Toc105139109"/>
       <w:proofErr w:type="spellStart"/>
       <w:r>
         <w:t>Brainstorming</w:t>
       </w:r>
+      <w:bookmarkEnd w:id="1"/>
       <w:proofErr w:type="spellEnd"/>
     </w:p>
     <w:p>
       <w:pPr>
         <w:pStyle w:val="Ttulo2"/>
       </w:pPr>
+      <w:bookmarkStart w:id="2" w:name="_Toc105139110"/>
       <w:r>
         <w:t>Estudio de mercado</w:t>
       </w:r>
+      <w:bookmarkEnd w:id="2"/>
     </w:p>
     <w:p>
       <w:pPr>
         <w:pStyle w:val="Ttulo3"/>
       </w:pPr>
+      <w:bookmarkStart w:id="3" w:name="_Toc105139111"/>
       <w:r>
         <w:t>Referentes</w:t>
       </w:r>
+      <w:bookmarkEnd w:id="3"/>
     </w:p>
     <w:p>
       <w:pPr>
         <w:pStyle w:val="Ttulo3"/>
       </w:pPr>
+      <w:bookmarkStart w:id="4" w:name="_Toc105139112"/>
       <w:r>
         <w:t>Análisis DAFO</w:t>
       </w:r>
+      <w:bookmarkEnd w:id="4"/>
     </w:p>
     <w:p>
       <w:pPr>
         <w:pStyle w:val="Ttulo2"/>
       </w:pPr>
-      <w:r>
-        <w:t>GDD partida</w:t>
-      </w:r>
+      <w:bookmarkStart w:id="5" w:name="_Toc105139113"/>
+      <w:r>
+        <w:t xml:space="preserve">GDD </w:t>
+      </w:r>
+      <w:r>
+        <w:t>inicial – Punto de partida</w:t>
+      </w:r>
+      <w:bookmarkEnd w:id="5"/>
     </w:p>
     <w:p>
       <w:pPr>
         <w:pStyle w:val="Ttulo2"/>
       </w:pPr>
+      <w:bookmarkStart w:id="6" w:name="_Toc105139114"/>
       <w:r>
         <w:t>Planificación y fases</w:t>
       </w:r>
+      <w:bookmarkEnd w:id="6"/>
     </w:p>
     <w:p>
       <w:pPr>
@@ -2305,22 +4516,27 @@
           <w:numId w:val="13"/>
         </w:numPr>
       </w:pPr>
+      <w:bookmarkStart w:id="7" w:name="_Toc105139115"/>
       <w:r>
         <w:t>Alfa</w:t>
       </w:r>
+      <w:bookmarkEnd w:id="7"/>
     </w:p>
     <w:p>
       <w:pPr>
         <w:pStyle w:val="Ttulo3"/>
       </w:pPr>
+      <w:bookmarkStart w:id="8" w:name="_Toc105139116"/>
       <w:r>
         <w:t>Beta</w:t>
       </w:r>
+      <w:bookmarkEnd w:id="8"/>
     </w:p>
     <w:p>
       <w:pPr>
         <w:pStyle w:val="Ttulo3"/>
       </w:pPr>
+      <w:bookmarkStart w:id="9" w:name="_Toc105139117"/>
       <w:proofErr w:type="spellStart"/>
       <w:r>
         <w:t>Version</w:t>
@@ -2329,22 +4545,23 @@
       <w:r>
         <w:t xml:space="preserve"> 1.0</w:t>
       </w:r>
+      <w:bookmarkEnd w:id="9"/>
     </w:p>
     <w:p>
       <w:pPr>
         <w:pStyle w:val="Ttulo3"/>
       </w:pPr>
+      <w:bookmarkStart w:id="10" w:name="_Toc105139118"/>
       <w:r>
         <w:t>Gold Master</w:t>
       </w:r>
-      <w:bookmarkStart w:id="1" w:name="_GoBack"/>
-      <w:bookmarkEnd w:id="1"/>
+      <w:bookmarkEnd w:id="10"/>
     </w:p>
     <w:p/>
     <w:p>
       <w:pPr>
         <w:sectPr>
-          <w:headerReference w:type="default" r:id="rId11"/>
+          <w:headerReference w:type="default" r:id="rId19"/>
           <w:type w:val="continuous"/>
           <w:pgSz w:w="11906" w:h="16838"/>
           <w:pgMar w:top="1417" w:right="1701" w:bottom="1417" w:left="1701" w:header="708" w:footer="708" w:gutter="0"/>
@@ -2357,6 +4574,7 @@
       <w:pPr>
         <w:pStyle w:val="Ttulo1"/>
       </w:pPr>
+      <w:bookmarkStart w:id="11" w:name="_Toc105139119"/>
       <w:r>
         <w:lastRenderedPageBreak/>
         <w:t xml:space="preserve">Descripción </w:t>
@@ -2367,22 +4585,26 @@
       <w:r>
         <w:t>del proyecto</w:t>
       </w:r>
-      <w:bookmarkStart w:id="2" w:name="Descripcion_Inicial_del_Proyecto"/>
-      <w:bookmarkEnd w:id="0"/>
-      <w:bookmarkEnd w:id="2"/>
+      <w:bookmarkStart w:id="12" w:name="Descripcion_Inicial_del_Proyecto"/>
+      <w:bookmarkEnd w:id="11"/>
+      <w:bookmarkEnd w:id="12"/>
     </w:p>
     <w:p>
       <w:pPr>
         <w:pStyle w:val="Ttulo2"/>
-      </w:pPr>
-      <w:bookmarkStart w:id="3" w:name="_Toc104978272"/>
-      <w:bookmarkStart w:id="4" w:name="Introducción"/>
+        <w:numPr>
+          <w:ilvl w:val="0"/>
+          <w:numId w:val="14"/>
+        </w:numPr>
+      </w:pPr>
+      <w:bookmarkStart w:id="13" w:name="Introducción"/>
+      <w:bookmarkStart w:id="14" w:name="_Toc105139120"/>
       <w:r>
         <w:t>Introducción</w:t>
       </w:r>
-      <w:bookmarkEnd w:id="3"/>
-    </w:p>
-    <w:bookmarkEnd w:id="4"/>
+      <w:bookmarkEnd w:id="14"/>
+    </w:p>
+    <w:bookmarkEnd w:id="13"/>
     <w:p>
       <w:r>
         <w:t xml:space="preserve">El concepto y objetivo de este proyecto de fin de grado es el diseño y desarrollo de un videojuego del género plataformas, concretamente en un estilo 2D, con una serie de elementos </w:t>
@@ -2445,7 +4667,7 @@
                     </pic:cNvPicPr>
                   </pic:nvPicPr>
                   <pic:blipFill>
-                    <a:blip r:embed="rId12" cstate="print">
+                    <a:blip r:embed="rId20" cstate="print">
                       <a:extLst>
                         <a:ext uri="{28A0092B-C50C-407E-A947-70E740481C1C}">
                           <a14:useLocalDpi xmlns:a14="http://schemas.microsoft.com/office/drawing/2010/main" val="0"/>
@@ -2527,6 +4749,7 @@
                                 <w:szCs w:val="21"/>
                               </w:rPr>
                             </w:pPr>
+                            <w:bookmarkStart w:id="15" w:name="_Toc105139184"/>
                             <w:r>
                               <w:t xml:space="preserve">Ilustración </w:t>
                             </w:r>
@@ -2553,6 +4776,7 @@
                             <w:r>
                               <w:t>Boy</w:t>
                             </w:r>
+                            <w:bookmarkEnd w:id="15"/>
                             <w:proofErr w:type="spellEnd"/>
                           </w:p>
                         </w:txbxContent>
@@ -2588,30 +4812,18 @@
                           <w:szCs w:val="21"/>
                         </w:rPr>
                       </w:pPr>
+                      <w:bookmarkStart w:id="16" w:name="_Toc105139184"/>
                       <w:r>
                         <w:t xml:space="preserve">Ilustración </w:t>
                       </w:r>
-                      <w:r>
-                        <w:fldChar w:fldCharType="begin"/>
-                      </w:r>
-                      <w:r>
-                        <w:instrText xml:space="preserve"> SEQ Ilustración \* ARABIC </w:instrText>
-                      </w:r>
-                      <w:r>
-                        <w:fldChar w:fldCharType="separate"/>
-                      </w:r>
-                      <w:r>
-                        <w:rPr>
-                          <w:noProof/>
-                        </w:rPr>
-                        <w:t>1</w:t>
-                      </w:r>
-                      <w:r>
-                        <w:rPr>
-                          <w:noProof/>
-                        </w:rPr>
-                        <w:fldChar w:fldCharType="end"/>
-                      </w:r>
+                      <w:fldSimple w:instr=" SEQ Ilustración \* ARABIC ">
+                        <w:r>
+                          <w:rPr>
+                            <w:noProof/>
+                          </w:rPr>
+                          <w:t>1</w:t>
+                        </w:r>
+                      </w:fldSimple>
                       <w:r>
                         <w:t xml:space="preserve"> - Mapa nivel 1 Super </w:t>
                       </w:r>
@@ -2627,6 +4839,7 @@
                       <w:r>
                         <w:t>Boy</w:t>
                       </w:r>
+                      <w:bookmarkEnd w:id="16"/>
                       <w:proofErr w:type="spellEnd"/>
                     </w:p>
                   </w:txbxContent>
@@ -2761,6 +4974,7 @@
                                 <w:szCs w:val="21"/>
                               </w:rPr>
                             </w:pPr>
+                            <w:bookmarkStart w:id="17" w:name="_Toc105139185"/>
                             <w:r>
                               <w:t xml:space="preserve">Ilustración </w:t>
                             </w:r>
@@ -2787,6 +5001,7 @@
                             <w:r>
                               <w:t>Knight</w:t>
                             </w:r>
+                            <w:bookmarkEnd w:id="17"/>
                             <w:proofErr w:type="spellEnd"/>
                           </w:p>
                         </w:txbxContent>
@@ -2818,30 +5033,18 @@
                           <w:szCs w:val="21"/>
                         </w:rPr>
                       </w:pPr>
+                      <w:bookmarkStart w:id="18" w:name="_Toc105139185"/>
                       <w:r>
                         <w:t xml:space="preserve">Ilustración </w:t>
                       </w:r>
-                      <w:r>
-                        <w:fldChar w:fldCharType="begin"/>
-                      </w:r>
-                      <w:r>
-                        <w:instrText xml:space="preserve"> SEQ Ilustración \* ARABIC </w:instrText>
-                      </w:r>
-                      <w:r>
-                        <w:fldChar w:fldCharType="separate"/>
-                      </w:r>
-                      <w:r>
-                        <w:rPr>
-                          <w:noProof/>
-                        </w:rPr>
-                        <w:t>2</w:t>
-                      </w:r>
-                      <w:r>
-                        <w:rPr>
-                          <w:noProof/>
-                        </w:rPr>
-                        <w:fldChar w:fldCharType="end"/>
-                      </w:r>
+                      <w:fldSimple w:instr=" SEQ Ilustración \* ARABIC ">
+                        <w:r>
+                          <w:rPr>
+                            <w:noProof/>
+                          </w:rPr>
+                          <w:t>2</w:t>
+                        </w:r>
+                      </w:fldSimple>
                       <w:r>
                         <w:t xml:space="preserve"> - Mapa continuo </w:t>
                       </w:r>
@@ -2857,6 +5060,7 @@
                       <w:r>
                         <w:t>Knight</w:t>
                       </w:r>
+                      <w:bookmarkEnd w:id="18"/>
                       <w:proofErr w:type="spellEnd"/>
                     </w:p>
                   </w:txbxContent>
@@ -2897,7 +5101,7 @@
                     </pic:cNvPicPr>
                   </pic:nvPicPr>
                   <pic:blipFill>
-                    <a:blip r:embed="rId13">
+                    <a:blip r:embed="rId21">
                       <a:extLst>
                         <a:ext uri="{28A0092B-C50C-407E-A947-70E740481C1C}">
                           <a14:useLocalDpi xmlns:a14="http://schemas.microsoft.com/office/drawing/2010/main" val="0"/>
@@ -3142,14 +5346,14 @@
       <w:pPr>
         <w:pStyle w:val="Ttulo2"/>
       </w:pPr>
-      <w:bookmarkStart w:id="5" w:name="_Toc104978273"/>
-      <w:bookmarkStart w:id="6" w:name="Concepto_Y_Objetivos"/>
+      <w:bookmarkStart w:id="19" w:name="Concepto_Y_Objetivos"/>
+      <w:bookmarkStart w:id="20" w:name="_Toc105139121"/>
       <w:r>
         <w:t>Conceptos y objetivos</w:t>
       </w:r>
-      <w:bookmarkEnd w:id="5"/>
-    </w:p>
-    <w:bookmarkEnd w:id="6"/>
+      <w:bookmarkEnd w:id="20"/>
+    </w:p>
+    <w:bookmarkEnd w:id="19"/>
     <w:p>
       <w:r>
         <w:t xml:space="preserve">El objetivo básico de este proyecto, como se ha mencionado anteriormente, es desarrollar un videojuego de plataformas 2D con elementos metroidvania, esto plantea una </w:t>
@@ -3220,6 +5424,7 @@
                                 <w:szCs w:val="21"/>
                               </w:rPr>
                             </w:pPr>
+                            <w:bookmarkStart w:id="21" w:name="_Toc105139186"/>
                             <w:r>
                               <w:t xml:space="preserve">Ilustración </w:t>
                             </w:r>
@@ -3234,6 +5439,7 @@
                             <w:r>
                               <w:t xml:space="preserve"> - Dificultad y progresión</w:t>
                             </w:r>
+                            <w:bookmarkEnd w:id="21"/>
                           </w:p>
                         </w:txbxContent>
                       </wps:txbx>
@@ -3264,33 +5470,22 @@
                           <w:szCs w:val="21"/>
                         </w:rPr>
                       </w:pPr>
+                      <w:bookmarkStart w:id="22" w:name="_Toc105139186"/>
                       <w:r>
                         <w:t xml:space="preserve">Ilustración </w:t>
                       </w:r>
-                      <w:r>
-                        <w:fldChar w:fldCharType="begin"/>
-                      </w:r>
-                      <w:r>
-                        <w:instrText xml:space="preserve"> SEQ Ilustración \* ARABIC </w:instrText>
-                      </w:r>
-                      <w:r>
-                        <w:fldChar w:fldCharType="separate"/>
-                      </w:r>
-                      <w:r>
-                        <w:rPr>
-                          <w:noProof/>
-                        </w:rPr>
-                        <w:t>3</w:t>
-                      </w:r>
-                      <w:r>
-                        <w:rPr>
-                          <w:noProof/>
-                        </w:rPr>
-                        <w:fldChar w:fldCharType="end"/>
-                      </w:r>
+                      <w:fldSimple w:instr=" SEQ Ilustración \* ARABIC ">
+                        <w:r>
+                          <w:rPr>
+                            <w:noProof/>
+                          </w:rPr>
+                          <w:t>3</w:t>
+                        </w:r>
+                      </w:fldSimple>
                       <w:r>
                         <w:t xml:space="preserve"> - Dificultad y progresión</w:t>
                       </w:r>
+                      <w:bookmarkEnd w:id="22"/>
                     </w:p>
                   </w:txbxContent>
                 </v:textbox>
@@ -3336,7 +5531,7 @@
                     <pic:cNvPicPr/>
                   </pic:nvPicPr>
                   <pic:blipFill>
-                    <a:blip r:embed="rId14">
+                    <a:blip r:embed="rId22">
                       <a:extLst>
                         <a:ext uri="{28A0092B-C50C-407E-A947-70E740481C1C}">
                           <a14:useLocalDpi xmlns:a14="http://schemas.microsoft.com/office/drawing/2010/main" val="0"/>
@@ -3463,17 +5658,17 @@
       <w:pPr>
         <w:pStyle w:val="Ttulo2"/>
       </w:pPr>
-      <w:bookmarkStart w:id="7" w:name="_Toc104978274"/>
-      <w:bookmarkStart w:id="8" w:name="Temática_E_Historia"/>
+      <w:bookmarkStart w:id="23" w:name="Temática_E_Historia"/>
+      <w:bookmarkStart w:id="24" w:name="_Toc105139122"/>
       <w:r>
         <w:t>Temática</w:t>
       </w:r>
       <w:r>
         <w:t xml:space="preserve"> e historia</w:t>
       </w:r>
-      <w:bookmarkEnd w:id="7"/>
-    </w:p>
-    <w:bookmarkEnd w:id="8"/>
+      <w:bookmarkEnd w:id="24"/>
+    </w:p>
+    <w:bookmarkEnd w:id="23"/>
     <w:p>
       <w:r>
         <w:t>El videojuego tratará sobre una civilización formada por seres no humanoides, que habitan un planeta que parece ser la tierra, pero donde no hay humanos.</w:t>
@@ -3520,17 +5715,17 @@
       <w:pPr>
         <w:pStyle w:val="Ttulo2"/>
       </w:pPr>
-      <w:bookmarkStart w:id="9" w:name="_Toc104978275"/>
-      <w:bookmarkStart w:id="10" w:name="Mecánicas_Del_Personaje"/>
+      <w:bookmarkStart w:id="25" w:name="Mecánicas_Del_Personaje"/>
+      <w:bookmarkStart w:id="26" w:name="_Toc105139123"/>
       <w:r>
         <w:t xml:space="preserve">Mecánicas </w:t>
       </w:r>
       <w:r>
         <w:t>del personaje</w:t>
       </w:r>
-      <w:bookmarkEnd w:id="9"/>
-    </w:p>
-    <w:bookmarkEnd w:id="10"/>
+      <w:bookmarkEnd w:id="26"/>
+    </w:p>
+    <w:bookmarkEnd w:id="25"/>
     <w:p>
       <w:r>
         <w:t>Posibles mecánicas que el personaje tendrá de inicio:</w:t>
@@ -3664,27 +5859,31 @@
       <w:pPr>
         <w:pStyle w:val="Ttulo2"/>
       </w:pPr>
-      <w:bookmarkStart w:id="11" w:name="_Toc104978276"/>
-      <w:bookmarkStart w:id="12" w:name="Mecánicas_Del_Mundo"/>
+      <w:bookmarkStart w:id="27" w:name="Mecánicas_Del_Mundo"/>
+      <w:bookmarkStart w:id="28" w:name="_Toc105139124"/>
       <w:r>
         <w:lastRenderedPageBreak/>
         <w:t>Mecánicas del mundo</w:t>
       </w:r>
-      <w:bookmarkEnd w:id="11"/>
+      <w:bookmarkEnd w:id="28"/>
     </w:p>
     <w:p>
       <w:pPr>
         <w:pStyle w:val="Ttulo3"/>
-      </w:pPr>
-      <w:bookmarkStart w:id="13" w:name="_Toc104978277"/>
-      <w:bookmarkStart w:id="14" w:name="Distribución_Del_Mundo"/>
-      <w:bookmarkEnd w:id="12"/>
+        <w:numPr>
+          <w:ilvl w:val="0"/>
+          <w:numId w:val="15"/>
+        </w:numPr>
+      </w:pPr>
+      <w:bookmarkStart w:id="29" w:name="Distribución_Del_Mundo"/>
+      <w:bookmarkStart w:id="30" w:name="_Toc105139125"/>
+      <w:bookmarkEnd w:id="27"/>
       <w:r>
         <w:t>Distribución del mundo</w:t>
       </w:r>
-      <w:bookmarkEnd w:id="13"/>
-    </w:p>
-    <w:bookmarkEnd w:id="14"/>
+      <w:bookmarkEnd w:id="30"/>
+    </w:p>
+    <w:bookmarkEnd w:id="29"/>
     <w:p>
       <w:r>
         <w:t xml:space="preserve">Para la concepción del mundo, se busca un mundo continuo, donde cualquier jugador pueda llegar del punto A al punto B sin necesidad de un teletransporte o pasar por medio de una </w:t>
@@ -3730,14 +5929,14 @@
       <w:pPr>
         <w:pStyle w:val="Ttulo3"/>
       </w:pPr>
-      <w:bookmarkStart w:id="15" w:name="_Toc104978278"/>
-      <w:bookmarkStart w:id="16" w:name="Elementos_Metroidvania"/>
+      <w:bookmarkStart w:id="31" w:name="Elementos_Metroidvania"/>
+      <w:bookmarkStart w:id="32" w:name="_Toc105139126"/>
       <w:r>
         <w:t>Elementos metroidvania</w:t>
       </w:r>
-      <w:bookmarkEnd w:id="15"/>
-    </w:p>
-    <w:bookmarkEnd w:id="16"/>
+      <w:bookmarkEnd w:id="32"/>
+    </w:p>
+    <w:bookmarkEnd w:id="31"/>
     <w:p>
       <w:r>
         <w:t>A lo largo de la aventura, el jugador irá encontrando una serie de obstáculos que a priori parecen ser insorteables, estos pueden ser, plataformas muy altas a las que no se puede llegar sin el doble salto, muros verticales altos que sin la habilidad para trepar o escalar no son accesibles, muros agrietados, que posteriormente se podrán destruir con la habilidad de cargar</w:t>
@@ -3756,15 +5955,15 @@
       <w:pPr>
         <w:pStyle w:val="Ttulo3"/>
       </w:pPr>
-      <w:bookmarkStart w:id="17" w:name="_Toc104978279"/>
-      <w:bookmarkStart w:id="18" w:name="Sistema_De_Reaparición"/>
+      <w:bookmarkStart w:id="33" w:name="Sistema_De_Reaparición"/>
+      <w:bookmarkStart w:id="34" w:name="_Toc105139127"/>
       <w:r>
         <w:lastRenderedPageBreak/>
         <w:t>Sistema de reaparición</w:t>
       </w:r>
-      <w:bookmarkEnd w:id="17"/>
-    </w:p>
-    <w:bookmarkEnd w:id="18"/>
+      <w:bookmarkEnd w:id="34"/>
+    </w:p>
+    <w:bookmarkEnd w:id="33"/>
     <w:p>
       <w:r>
         <w:t xml:space="preserve">Dependiendo del enfoque se les otorgue a los videojuegos del género de plataformas, el sistema de vidas puede diseñarse y desarrollarse de una forma u otra, y, en este caso, se busca un sistema de vidas similar al de “The </w:t>
@@ -3815,14 +6014,14 @@
       <w:pPr>
         <w:pStyle w:val="Ttulo3"/>
       </w:pPr>
-      <w:bookmarkStart w:id="19" w:name="_Toc104978280"/>
-      <w:bookmarkStart w:id="20" w:name="Sistema_De_Viaje_Rapido"/>
+      <w:bookmarkStart w:id="35" w:name="Sistema_De_Viaje_Rapido"/>
+      <w:bookmarkStart w:id="36" w:name="_Toc105139128"/>
       <w:r>
         <w:t>Sistema de viaje rápido</w:t>
       </w:r>
-      <w:bookmarkEnd w:id="19"/>
-    </w:p>
-    <w:bookmarkEnd w:id="20"/>
+      <w:bookmarkEnd w:id="36"/>
+    </w:p>
+    <w:bookmarkEnd w:id="35"/>
     <w:p>
       <w:r>
         <w:t xml:space="preserve">Para que el jugador no tenga que realizar grandes viajes por el mundo, se ha diseñado un sistema de viaje rápido por puntos concretos. Es decir, en determinadas zonas del mapa, el personaje principal podrá </w:t>
@@ -3878,14 +6077,14 @@
       <w:pPr>
         <w:pStyle w:val="Ttulo3"/>
       </w:pPr>
-      <w:bookmarkStart w:id="21" w:name="_Toc104978281"/>
-      <w:bookmarkStart w:id="22" w:name="Enemigos"/>
+      <w:bookmarkStart w:id="37" w:name="Enemigos"/>
+      <w:bookmarkStart w:id="38" w:name="_Toc105139129"/>
       <w:r>
         <w:t>Enemigos</w:t>
       </w:r>
-      <w:bookmarkEnd w:id="21"/>
-    </w:p>
-    <w:bookmarkEnd w:id="22"/>
+      <w:bookmarkEnd w:id="38"/>
+    </w:p>
+    <w:bookmarkEnd w:id="37"/>
     <w:p>
       <w:r>
         <w:rPr>
@@ -3917,7 +6116,7 @@
                     </pic:cNvPicPr>
                   </pic:nvPicPr>
                   <pic:blipFill>
-                    <a:blip r:embed="rId15" cstate="print">
+                    <a:blip r:embed="rId23" cstate="print">
                       <a:extLst>
                         <a:ext uri="{28A0092B-C50C-407E-A947-70E740481C1C}">
                           <a14:useLocalDpi xmlns:a14="http://schemas.microsoft.com/office/drawing/2010/main" val="0"/>
@@ -3999,6 +6198,7 @@
                                 <w:szCs w:val="21"/>
                               </w:rPr>
                             </w:pPr>
+                            <w:bookmarkStart w:id="39" w:name="_Toc105139187"/>
                             <w:r>
                               <w:t xml:space="preserve">Ilustración </w:t>
                             </w:r>
@@ -4013,6 +6213,7 @@
                             <w:r>
                               <w:t xml:space="preserve"> - Ejemplo de enemigo</w:t>
                             </w:r>
+                            <w:bookmarkEnd w:id="39"/>
                           </w:p>
                         </w:txbxContent>
                       </wps:txbx>
@@ -4043,33 +6244,22 @@
                           <w:szCs w:val="21"/>
                         </w:rPr>
                       </w:pPr>
+                      <w:bookmarkStart w:id="40" w:name="_Toc105139187"/>
                       <w:r>
                         <w:t xml:space="preserve">Ilustración </w:t>
                       </w:r>
-                      <w:r>
-                        <w:fldChar w:fldCharType="begin"/>
-                      </w:r>
-                      <w:r>
-                        <w:instrText xml:space="preserve"> SEQ Ilustración \* ARABIC </w:instrText>
-                      </w:r>
-                      <w:r>
-                        <w:fldChar w:fldCharType="separate"/>
-                      </w:r>
-                      <w:r>
-                        <w:rPr>
-                          <w:noProof/>
-                        </w:rPr>
-                        <w:t>4</w:t>
-                      </w:r>
-                      <w:r>
-                        <w:rPr>
-                          <w:noProof/>
-                        </w:rPr>
-                        <w:fldChar w:fldCharType="end"/>
-                      </w:r>
+                      <w:fldSimple w:instr=" SEQ Ilustración \* ARABIC ">
+                        <w:r>
+                          <w:rPr>
+                            <w:noProof/>
+                          </w:rPr>
+                          <w:t>4</w:t>
+                        </w:r>
+                      </w:fldSimple>
                       <w:r>
                         <w:t xml:space="preserve"> - Ejemplo de enemigo</w:t>
                       </w:r>
+                      <w:bookmarkEnd w:id="40"/>
                     </w:p>
                   </w:txbxContent>
                 </v:textbox>
@@ -4148,14 +6338,14 @@
       <w:pPr>
         <w:pStyle w:val="Ttulo3"/>
       </w:pPr>
-      <w:bookmarkStart w:id="23" w:name="_Toc104978282"/>
-      <w:bookmarkStart w:id="24" w:name="Jefes"/>
+      <w:bookmarkStart w:id="41" w:name="Jefes"/>
+      <w:bookmarkStart w:id="42" w:name="_Toc105139130"/>
       <w:r>
         <w:t>Jefes</w:t>
       </w:r>
-      <w:bookmarkEnd w:id="23"/>
-    </w:p>
-    <w:bookmarkEnd w:id="24"/>
+      <w:bookmarkEnd w:id="42"/>
+    </w:p>
+    <w:bookmarkEnd w:id="41"/>
     <w:p>
       <w:pPr>
         <w:jc w:val="left"/>
@@ -4234,7 +6424,7 @@
                     </pic:cNvPicPr>
                   </pic:nvPicPr>
                   <pic:blipFill>
-                    <a:blip r:embed="rId16" cstate="print">
+                    <a:blip r:embed="rId24" cstate="print">
                       <a:extLst>
                         <a:ext uri="{28A0092B-C50C-407E-A947-70E740481C1C}">
                           <a14:useLocalDpi xmlns:a14="http://schemas.microsoft.com/office/drawing/2010/main" val="0"/>
@@ -4271,6 +6461,7 @@
         <w:pStyle w:val="Descripcin"/>
         <w:jc w:val="center"/>
       </w:pPr>
+      <w:bookmarkStart w:id="43" w:name="_Toc105139188"/>
       <w:r>
         <w:t xml:space="preserve">Ilustración </w:t>
       </w:r>
@@ -4293,6 +6484,7 @@
       <w:r>
         <w:t xml:space="preserve"> de tipo Persecución</w:t>
       </w:r>
+      <w:bookmarkEnd w:id="43"/>
     </w:p>
     <w:p>
       <w:pPr>
@@ -4303,7 +6495,7 @@
       <w:pPr>
         <w:pStyle w:val="Ttulo1"/>
         <w:sectPr>
-          <w:headerReference w:type="default" r:id="rId17"/>
+          <w:headerReference w:type="default" r:id="rId25"/>
           <w:pgSz w:w="11906" w:h="16838"/>
           <w:pgMar w:top="1417" w:right="1701" w:bottom="1417" w:left="1701" w:header="708" w:footer="708" w:gutter="0"/>
           <w:cols w:space="708"/>
@@ -4315,14 +6507,14 @@
       <w:pPr>
         <w:pStyle w:val="Ttulo1"/>
       </w:pPr>
-      <w:bookmarkStart w:id="25" w:name="_Toc104978283"/>
+      <w:bookmarkStart w:id="44" w:name="_Toc105139131"/>
       <w:r>
         <w:lastRenderedPageBreak/>
         <w:t>Desarrollo del videojuego</w:t>
       </w:r>
-      <w:bookmarkStart w:id="26" w:name="Desarrollo_Del_Videojuego"/>
-      <w:bookmarkEnd w:id="25"/>
-      <w:bookmarkEnd w:id="26"/>
+      <w:bookmarkStart w:id="45" w:name="Desarrollo_Del_Videojuego"/>
+      <w:bookmarkEnd w:id="44"/>
+      <w:bookmarkEnd w:id="45"/>
     </w:p>
     <w:p>
       <w:pPr>
@@ -4332,19 +6524,18 @@
           <w:numId w:val="7"/>
         </w:numPr>
       </w:pPr>
-      <w:bookmarkStart w:id="27" w:name="Diseño_De_Los_Niveles"/>
-      <w:bookmarkStart w:id="28" w:name="_Toc104978284"/>
+      <w:bookmarkStart w:id="46" w:name="Diseño_De_Los_Niveles"/>
+      <w:bookmarkStart w:id="47" w:name="_Toc105139132"/>
       <w:r>
         <w:t>Diseño</w:t>
       </w:r>
       <w:r>
         <w:t xml:space="preserve"> de los niveles</w:t>
       </w:r>
-      <w:bookmarkStart w:id="29" w:name="Arquitectura_Del_Videojuego"/>
-      <w:bookmarkEnd w:id="27"/>
-      <w:bookmarkEnd w:id="28"/>
-    </w:p>
-    <w:bookmarkStart w:id="30" w:name="_Toc104978285"/>
+      <w:bookmarkStart w:id="48" w:name="Arquitectura_Del_Videojuego"/>
+      <w:bookmarkEnd w:id="46"/>
+      <w:bookmarkEnd w:id="47"/>
+    </w:p>
     <w:p>
       <w:pPr>
         <w:pStyle w:val="Ttulo3"/>
@@ -4353,6 +6544,7 @@
           <w:numId w:val="11"/>
         </w:numPr>
       </w:pPr>
+      <w:bookmarkStart w:id="49" w:name="_Toc105139133"/>
       <w:r>
         <w:rPr>
           <w:noProof/>
@@ -4404,6 +6596,7 @@
                                 <w:szCs w:val="32"/>
                               </w:rPr>
                             </w:pPr>
+                            <w:bookmarkStart w:id="50" w:name="_Toc105139189"/>
                             <w:r>
                               <w:t xml:space="preserve">Ilustración </w:t>
                             </w:r>
@@ -4418,6 +6611,7 @@
                             <w:r>
                               <w:t xml:space="preserve"> - Primera paleta creada</w:t>
                             </w:r>
+                            <w:bookmarkEnd w:id="50"/>
                           </w:p>
                         </w:txbxContent>
                       </wps:txbx>
@@ -4448,33 +6642,22 @@
                           <w:szCs w:val="32"/>
                         </w:rPr>
                       </w:pPr>
+                      <w:bookmarkStart w:id="51" w:name="_Toc105139189"/>
                       <w:r>
                         <w:t xml:space="preserve">Ilustración </w:t>
                       </w:r>
-                      <w:r>
-                        <w:fldChar w:fldCharType="begin"/>
-                      </w:r>
-                      <w:r>
-                        <w:instrText xml:space="preserve"> SEQ Ilustración \* ARABIC </w:instrText>
-                      </w:r>
-                      <w:r>
-                        <w:fldChar w:fldCharType="separate"/>
-                      </w:r>
-                      <w:r>
-                        <w:rPr>
-                          <w:noProof/>
-                        </w:rPr>
-                        <w:t>6</w:t>
-                      </w:r>
-                      <w:r>
-                        <w:rPr>
-                          <w:noProof/>
-                        </w:rPr>
-                        <w:fldChar w:fldCharType="end"/>
-                      </w:r>
+                      <w:fldSimple w:instr=" SEQ Ilustración \* ARABIC ">
+                        <w:r>
+                          <w:rPr>
+                            <w:noProof/>
+                          </w:rPr>
+                          <w:t>6</w:t>
+                        </w:r>
+                      </w:fldSimple>
                       <w:r>
                         <w:t xml:space="preserve"> - Primera paleta creada</w:t>
                       </w:r>
+                      <w:bookmarkEnd w:id="51"/>
                     </w:p>
                   </w:txbxContent>
                 </v:textbox>
@@ -4512,7 +6695,7 @@
                     <pic:cNvPicPr/>
                   </pic:nvPicPr>
                   <pic:blipFill>
-                    <a:blip r:embed="rId18">
+                    <a:blip r:embed="rId26">
                       <a:extLst>
                         <a:ext uri="{28A0092B-C50C-407E-A947-70E740481C1C}">
                           <a14:useLocalDpi xmlns:a14="http://schemas.microsoft.com/office/drawing/2010/main" val="0"/>
@@ -4547,7 +6730,7 @@
       <w:r>
         <w:t>Elementos gráficos</w:t>
       </w:r>
-      <w:bookmarkEnd w:id="30"/>
+      <w:bookmarkEnd w:id="49"/>
     </w:p>
     <w:p>
       <w:r>
@@ -4611,6 +6794,8 @@
       <w:r>
         <w:t>.</w:t>
       </w:r>
+      <w:bookmarkStart w:id="52" w:name="_GoBack"/>
+      <w:bookmarkEnd w:id="52"/>
     </w:p>
     <w:p>
       <w:r>
@@ -4770,7 +6955,7 @@
                     <pic:cNvPicPr/>
                   </pic:nvPicPr>
                   <pic:blipFill>
-                    <a:blip r:embed="rId19"/>
+                    <a:blip r:embed="rId27"/>
                     <a:stretch>
                       <a:fillRect/>
                     </a:stretch>
@@ -4796,6 +6981,7 @@
         <w:pStyle w:val="Descripcin"/>
         <w:jc w:val="center"/>
       </w:pPr>
+      <w:bookmarkStart w:id="53" w:name="_Toc105139190"/>
       <w:r>
         <w:t xml:space="preserve">Ilustración </w:t>
       </w:r>
@@ -4810,6 +6996,7 @@
       <w:r>
         <w:t xml:space="preserve"> – Plataformas básicas</w:t>
       </w:r>
+      <w:bookmarkEnd w:id="53"/>
     </w:p>
     <w:p>
       <w:r>
@@ -4840,7 +7027,7 @@
                     <pic:cNvPicPr/>
                   </pic:nvPicPr>
                   <pic:blipFill>
-                    <a:blip r:embed="rId20">
+                    <a:blip r:embed="rId28">
                       <a:extLst>
                         <a:ext uri="{28A0092B-C50C-407E-A947-70E740481C1C}">
                           <a14:useLocalDpi xmlns:a14="http://schemas.microsoft.com/office/drawing/2010/main" val="0"/>
@@ -4922,6 +7109,7 @@
                                 <w:szCs w:val="21"/>
                               </w:rPr>
                             </w:pPr>
+                            <w:bookmarkStart w:id="54" w:name="_Toc105139191"/>
                             <w:r>
                               <w:t xml:space="preserve">Ilustración </w:t>
                             </w:r>
@@ -4936,6 +7124,7 @@
                             <w:r>
                               <w:t xml:space="preserve"> - Paleta de cajas</w:t>
                             </w:r>
+                            <w:bookmarkEnd w:id="54"/>
                           </w:p>
                         </w:txbxContent>
                       </wps:txbx>
@@ -4965,33 +7154,22 @@
                           <w:szCs w:val="21"/>
                         </w:rPr>
                       </w:pPr>
+                      <w:bookmarkStart w:id="55" w:name="_Toc105139191"/>
                       <w:r>
                         <w:t xml:space="preserve">Ilustración </w:t>
                       </w:r>
-                      <w:r>
-                        <w:fldChar w:fldCharType="begin"/>
-                      </w:r>
-                      <w:r>
-                        <w:instrText xml:space="preserve"> SEQ Ilustración \* ARABIC </w:instrText>
-                      </w:r>
-                      <w:r>
-                        <w:fldChar w:fldCharType="separate"/>
-                      </w:r>
-                      <w:r>
-                        <w:rPr>
-                          <w:noProof/>
-                        </w:rPr>
-                        <w:t>8</w:t>
-                      </w:r>
-                      <w:r>
-                        <w:rPr>
-                          <w:noProof/>
-                        </w:rPr>
-                        <w:fldChar w:fldCharType="end"/>
-                      </w:r>
+                      <w:fldSimple w:instr=" SEQ Ilustración \* ARABIC ">
+                        <w:r>
+                          <w:rPr>
+                            <w:noProof/>
+                          </w:rPr>
+                          <w:t>8</w:t>
+                        </w:r>
+                      </w:fldSimple>
                       <w:r>
                         <w:t xml:space="preserve"> - Paleta de cajas</w:t>
                       </w:r>
+                      <w:bookmarkEnd w:id="55"/>
                     </w:p>
                   </w:txbxContent>
                 </v:textbox>
@@ -5069,7 +7247,7 @@
                     <pic:cNvPicPr/>
                   </pic:nvPicPr>
                   <pic:blipFill>
-                    <a:blip r:embed="rId21">
+                    <a:blip r:embed="rId29">
                       <a:extLst>
                         <a:ext uri="{28A0092B-C50C-407E-A947-70E740481C1C}">
                           <a14:useLocalDpi xmlns:a14="http://schemas.microsoft.com/office/drawing/2010/main" val="0"/>
@@ -5208,6 +7386,7 @@
                                 <w:szCs w:val="21"/>
                               </w:rPr>
                             </w:pPr>
+                            <w:bookmarkStart w:id="56" w:name="_Toc105139192"/>
                             <w:r>
                               <w:t xml:space="preserve">Ilustración </w:t>
                             </w:r>
@@ -5222,6 +7401,7 @@
                             <w:r>
                               <w:t xml:space="preserve"> - Fondos y decoraciones</w:t>
                             </w:r>
+                            <w:bookmarkEnd w:id="56"/>
                           </w:p>
                         </w:txbxContent>
                       </wps:txbx>
@@ -5251,33 +7431,22 @@
                           <w:szCs w:val="21"/>
                         </w:rPr>
                       </w:pPr>
+                      <w:bookmarkStart w:id="57" w:name="_Toc105139192"/>
                       <w:r>
                         <w:t xml:space="preserve">Ilustración </w:t>
                       </w:r>
-                      <w:r>
-                        <w:fldChar w:fldCharType="begin"/>
-                      </w:r>
-                      <w:r>
-                        <w:instrText xml:space="preserve"> SEQ Ilustración \* ARABIC </w:instrText>
-                      </w:r>
-                      <w:r>
-                        <w:fldChar w:fldCharType="separate"/>
-                      </w:r>
-                      <w:r>
-                        <w:rPr>
-                          <w:noProof/>
-                        </w:rPr>
-                        <w:t>9</w:t>
-                      </w:r>
-                      <w:r>
-                        <w:rPr>
-                          <w:noProof/>
-                        </w:rPr>
-                        <w:fldChar w:fldCharType="end"/>
-                      </w:r>
+                      <w:fldSimple w:instr=" SEQ Ilustración \* ARABIC ">
+                        <w:r>
+                          <w:rPr>
+                            <w:noProof/>
+                          </w:rPr>
+                          <w:t>9</w:t>
+                        </w:r>
+                      </w:fldSimple>
                       <w:r>
                         <w:t xml:space="preserve"> - Fondos y decoraciones</w:t>
                       </w:r>
+                      <w:bookmarkEnd w:id="57"/>
                     </w:p>
                   </w:txbxContent>
                 </v:textbox>
@@ -5337,6 +7506,7 @@
                                 <w:szCs w:val="21"/>
                               </w:rPr>
                             </w:pPr>
+                            <w:bookmarkStart w:id="58" w:name="_Toc105139193"/>
                             <w:r>
                               <w:t xml:space="preserve">Ilustración </w:t>
                             </w:r>
@@ -5351,6 +7521,7 @@
                             <w:r>
                               <w:t xml:space="preserve"> - Decoraciones maquinaria</w:t>
                             </w:r>
+                            <w:bookmarkEnd w:id="58"/>
                           </w:p>
                         </w:txbxContent>
                       </wps:txbx>
@@ -5383,33 +7554,22 @@
                           <w:szCs w:val="21"/>
                         </w:rPr>
                       </w:pPr>
+                      <w:bookmarkStart w:id="59" w:name="_Toc105139193"/>
                       <w:r>
                         <w:t xml:space="preserve">Ilustración </w:t>
                       </w:r>
-                      <w:r>
-                        <w:fldChar w:fldCharType="begin"/>
-                      </w:r>
-                      <w:r>
-                        <w:instrText xml:space="preserve"> SEQ Ilustración \* ARABIC </w:instrText>
-                      </w:r>
-                      <w:r>
-                        <w:fldChar w:fldCharType="separate"/>
-                      </w:r>
-                      <w:r>
-                        <w:rPr>
-                          <w:noProof/>
-                        </w:rPr>
-                        <w:t>10</w:t>
-                      </w:r>
-                      <w:r>
-                        <w:rPr>
-                          <w:noProof/>
-                        </w:rPr>
-                        <w:fldChar w:fldCharType="end"/>
-                      </w:r>
+                      <w:fldSimple w:instr=" SEQ Ilustración \* ARABIC ">
+                        <w:r>
+                          <w:rPr>
+                            <w:noProof/>
+                          </w:rPr>
+                          <w:t>10</w:t>
+                        </w:r>
+                      </w:fldSimple>
                       <w:r>
                         <w:t xml:space="preserve"> - Decoraciones maquinaria</w:t>
                       </w:r>
+                      <w:bookmarkEnd w:id="59"/>
                     </w:p>
                   </w:txbxContent>
                 </v:textbox>
@@ -5449,7 +7609,7 @@
                     <pic:cNvPicPr/>
                   </pic:nvPicPr>
                   <pic:blipFill>
-                    <a:blip r:embed="rId22">
+                    <a:blip r:embed="rId30">
                       <a:extLst>
                         <a:ext uri="{28A0092B-C50C-407E-A947-70E740481C1C}">
                           <a14:useLocalDpi xmlns:a14="http://schemas.microsoft.com/office/drawing/2010/main" val="0"/>
@@ -5548,7 +7708,7 @@
                     <pic:cNvPicPr/>
                   </pic:nvPicPr>
                   <pic:blipFill>
-                    <a:blip r:embed="rId23"/>
+                    <a:blip r:embed="rId31"/>
                     <a:stretch>
                       <a:fillRect/>
                     </a:stretch>
@@ -5574,6 +7734,7 @@
         <w:pStyle w:val="Descripcin"/>
         <w:jc w:val="center"/>
       </w:pPr>
+      <w:bookmarkStart w:id="60" w:name="_Toc105139194"/>
       <w:r>
         <w:t xml:space="preserve">Ilustración </w:t>
       </w:r>
@@ -5588,6 +7749,7 @@
       <w:r>
         <w:t xml:space="preserve"> - Paleta nevada</w:t>
       </w:r>
+      <w:bookmarkEnd w:id="60"/>
     </w:p>
     <w:p>
       <w:pPr>
@@ -5607,10 +7769,12 @@
       <w:pPr>
         <w:pStyle w:val="Ttulo3"/>
       </w:pPr>
+      <w:bookmarkStart w:id="61" w:name="_Toc105139134"/>
       <w:r>
         <w:lastRenderedPageBreak/>
         <w:t>Enemigos</w:t>
       </w:r>
+      <w:bookmarkEnd w:id="61"/>
     </w:p>
     <w:p>
       <w:r>
@@ -5673,7 +7837,7 @@
                     </pic:cNvPicPr>
                   </pic:nvPicPr>
                   <pic:blipFill>
-                    <a:blip r:embed="rId24">
+                    <a:blip r:embed="rId32">
                       <a:extLst>
                         <a:ext uri="{28A0092B-C50C-407E-A947-70E740481C1C}">
                           <a14:useLocalDpi xmlns:a14="http://schemas.microsoft.com/office/drawing/2010/main" val="0"/>
@@ -5732,7 +7896,7 @@
                     </pic:cNvPicPr>
                   </pic:nvPicPr>
                   <pic:blipFill>
-                    <a:blip r:embed="rId25">
+                    <a:blip r:embed="rId33">
                       <a:extLst>
                         <a:ext uri="{28A0092B-C50C-407E-A947-70E740481C1C}">
                           <a14:useLocalDpi xmlns:a14="http://schemas.microsoft.com/office/drawing/2010/main" val="0"/>
@@ -5791,7 +7955,7 @@
                     </pic:cNvPicPr>
                   </pic:nvPicPr>
                   <pic:blipFill>
-                    <a:blip r:embed="rId26">
+                    <a:blip r:embed="rId34">
                       <a:extLst>
                         <a:ext uri="{28A0092B-C50C-407E-A947-70E740481C1C}">
                           <a14:useLocalDpi xmlns:a14="http://schemas.microsoft.com/office/drawing/2010/main" val="0"/>
@@ -5850,7 +8014,7 @@
                     </pic:cNvPicPr>
                   </pic:nvPicPr>
                   <pic:blipFill>
-                    <a:blip r:embed="rId27">
+                    <a:blip r:embed="rId35">
                       <a:extLst>
                         <a:ext uri="{28A0092B-C50C-407E-A947-70E740481C1C}">
                           <a14:useLocalDpi xmlns:a14="http://schemas.microsoft.com/office/drawing/2010/main" val="0"/>
@@ -5887,33 +8051,22 @@
         <w:pStyle w:val="Descripcin"/>
         <w:ind w:left="708" w:firstLine="708"/>
       </w:pPr>
+      <w:bookmarkStart w:id="62" w:name="_Toc105139195"/>
       <w:r>
         <w:t xml:space="preserve">Ilustración </w:t>
       </w:r>
-      <w:r>
-        <w:fldChar w:fldCharType="begin"/>
-      </w:r>
-      <w:r>
-        <w:instrText xml:space="preserve"> SEQ Ilustración \* ARABIC </w:instrText>
-      </w:r>
-      <w:r>
-        <w:fldChar w:fldCharType="separate"/>
-      </w:r>
-      <w:r>
-        <w:rPr>
-          <w:noProof/>
-        </w:rPr>
-        <w:t>12</w:t>
-      </w:r>
-      <w:r>
-        <w:rPr>
-          <w:noProof/>
-        </w:rPr>
-        <w:fldChar w:fldCharType="end"/>
-      </w:r>
+      <w:fldSimple w:instr=" SEQ Ilustración \* ARABIC ">
+        <w:r>
+          <w:rPr>
+            <w:noProof/>
+          </w:rPr>
+          <w:t>12</w:t>
+        </w:r>
+      </w:fldSimple>
       <w:r>
         <w:t xml:space="preserve"> - Enemigo Mosca</w:t>
       </w:r>
+      <w:bookmarkEnd w:id="62"/>
     </w:p>
     <w:p>
       <w:pPr>
@@ -5958,7 +8111,7 @@
                     </pic:cNvPicPr>
                   </pic:nvPicPr>
                   <pic:blipFill>
-                    <a:blip r:embed="rId28">
+                    <a:blip r:embed="rId36">
                       <a:extLst>
                         <a:ext uri="{28A0092B-C50C-407E-A947-70E740481C1C}">
                           <a14:useLocalDpi xmlns:a14="http://schemas.microsoft.com/office/drawing/2010/main" val="0"/>
@@ -6014,7 +8167,7 @@
                     </pic:cNvPicPr>
                   </pic:nvPicPr>
                   <pic:blipFill>
-                    <a:blip r:embed="rId29">
+                    <a:blip r:embed="rId37">
                       <a:extLst>
                         <a:ext uri="{28A0092B-C50C-407E-A947-70E740481C1C}">
                           <a14:useLocalDpi xmlns:a14="http://schemas.microsoft.com/office/drawing/2010/main" val="0"/>
@@ -6070,7 +8223,7 @@
                     </pic:cNvPicPr>
                   </pic:nvPicPr>
                   <pic:blipFill>
-                    <a:blip r:embed="rId30">
+                    <a:blip r:embed="rId38">
                       <a:extLst>
                         <a:ext uri="{28A0092B-C50C-407E-A947-70E740481C1C}">
                           <a14:useLocalDpi xmlns:a14="http://schemas.microsoft.com/office/drawing/2010/main" val="0"/>
@@ -6126,7 +8279,7 @@
                     </pic:cNvPicPr>
                   </pic:nvPicPr>
                   <pic:blipFill>
-                    <a:blip r:embed="rId31">
+                    <a:blip r:embed="rId39">
                       <a:extLst>
                         <a:ext uri="{28A0092B-C50C-407E-A947-70E740481C1C}">
                           <a14:useLocalDpi xmlns:a14="http://schemas.microsoft.com/office/drawing/2010/main" val="0"/>
@@ -6163,30 +8316,18 @@
         <w:pStyle w:val="Descripcin"/>
         <w:ind w:left="708"/>
       </w:pPr>
+      <w:bookmarkStart w:id="63" w:name="_Toc105139196"/>
       <w:r>
         <w:t xml:space="preserve">Ilustración </w:t>
       </w:r>
-      <w:r>
-        <w:fldChar w:fldCharType="begin"/>
-      </w:r>
-      <w:r>
-        <w:instrText xml:space="preserve"> SEQ Ilustración \* ARABIC </w:instrText>
-      </w:r>
-      <w:r>
-        <w:fldChar w:fldCharType="separate"/>
-      </w:r>
-      <w:r>
-        <w:rPr>
-          <w:noProof/>
-        </w:rPr>
-        <w:t>13</w:t>
-      </w:r>
-      <w:r>
-        <w:rPr>
-          <w:noProof/>
-        </w:rPr>
-        <w:fldChar w:fldCharType="end"/>
-      </w:r>
+      <w:fldSimple w:instr=" SEQ Ilustración \* ARABIC ">
+        <w:r>
+          <w:rPr>
+            <w:noProof/>
+          </w:rPr>
+          <w:t>13</w:t>
+        </w:r>
+      </w:fldSimple>
       <w:r>
         <w:t xml:space="preserve"> - Enemigo </w:t>
       </w:r>
@@ -6194,6 +8335,7 @@
       <w:r>
         <w:t>Spinner</w:t>
       </w:r>
+      <w:bookmarkEnd w:id="63"/>
       <w:proofErr w:type="spellEnd"/>
     </w:p>
     <w:p>
@@ -6234,7 +8376,7 @@
                     </pic:cNvPicPr>
                   </pic:nvPicPr>
                   <pic:blipFill>
-                    <a:blip r:embed="rId32">
+                    <a:blip r:embed="rId40">
                       <a:extLst>
                         <a:ext uri="{28A0092B-C50C-407E-A947-70E740481C1C}">
                           <a14:useLocalDpi xmlns:a14="http://schemas.microsoft.com/office/drawing/2010/main" val="0"/>
@@ -6290,7 +8432,7 @@
                     </pic:cNvPicPr>
                   </pic:nvPicPr>
                   <pic:blipFill>
-                    <a:blip r:embed="rId33">
+                    <a:blip r:embed="rId41">
                       <a:extLst>
                         <a:ext uri="{28A0092B-C50C-407E-A947-70E740481C1C}">
                           <a14:useLocalDpi xmlns:a14="http://schemas.microsoft.com/office/drawing/2010/main" val="0"/>
@@ -6346,7 +8488,7 @@
                     </pic:cNvPicPr>
                   </pic:nvPicPr>
                   <pic:blipFill>
-                    <a:blip r:embed="rId34">
+                    <a:blip r:embed="rId42">
                       <a:extLst>
                         <a:ext uri="{28A0092B-C50C-407E-A947-70E740481C1C}">
                           <a14:useLocalDpi xmlns:a14="http://schemas.microsoft.com/office/drawing/2010/main" val="0"/>
@@ -6383,33 +8525,22 @@
         <w:pStyle w:val="Descripcin"/>
         <w:ind w:firstLine="708"/>
       </w:pPr>
+      <w:bookmarkStart w:id="64" w:name="_Toc105139197"/>
       <w:r>
         <w:t xml:space="preserve">Ilustración </w:t>
       </w:r>
-      <w:r>
-        <w:fldChar w:fldCharType="begin"/>
-      </w:r>
-      <w:r>
-        <w:instrText xml:space="preserve"> SEQ Ilustración \* ARABIC </w:instrText>
-      </w:r>
-      <w:r>
-        <w:fldChar w:fldCharType="separate"/>
-      </w:r>
-      <w:r>
-        <w:rPr>
-          <w:noProof/>
-        </w:rPr>
-        <w:t>14</w:t>
-      </w:r>
-      <w:r>
-        <w:rPr>
-          <w:noProof/>
-        </w:rPr>
-        <w:fldChar w:fldCharType="end"/>
-      </w:r>
+      <w:fldSimple w:instr=" SEQ Ilustración \* ARABIC ">
+        <w:r>
+          <w:rPr>
+            <w:noProof/>
+          </w:rPr>
+          <w:t>14</w:t>
+        </w:r>
+      </w:fldSimple>
       <w:r>
         <w:t xml:space="preserve"> - Enemigo Araña</w:t>
       </w:r>
+      <w:bookmarkEnd w:id="64"/>
     </w:p>
     <w:p>
       <w:pPr>
@@ -6449,7 +8580,7 @@
                     </pic:cNvPicPr>
                   </pic:nvPicPr>
                   <pic:blipFill>
-                    <a:blip r:embed="rId35">
+                    <a:blip r:embed="rId43">
                       <a:extLst>
                         <a:ext uri="{28A0092B-C50C-407E-A947-70E740481C1C}">
                           <a14:useLocalDpi xmlns:a14="http://schemas.microsoft.com/office/drawing/2010/main" val="0"/>
@@ -6505,7 +8636,7 @@
                     </pic:cNvPicPr>
                   </pic:nvPicPr>
                   <pic:blipFill>
-                    <a:blip r:embed="rId36">
+                    <a:blip r:embed="rId44">
                       <a:extLst>
                         <a:ext uri="{28A0092B-C50C-407E-A947-70E740481C1C}">
                           <a14:useLocalDpi xmlns:a14="http://schemas.microsoft.com/office/drawing/2010/main" val="0"/>
@@ -6541,33 +8672,22 @@
       <w:pPr>
         <w:pStyle w:val="Descripcin"/>
       </w:pPr>
+      <w:bookmarkStart w:id="65" w:name="_Toc105139198"/>
       <w:r>
         <w:t xml:space="preserve">Ilustración </w:t>
       </w:r>
-      <w:r>
-        <w:fldChar w:fldCharType="begin"/>
-      </w:r>
-      <w:r>
-        <w:instrText xml:space="preserve"> SEQ Ilustración \* ARABIC </w:instrText>
-      </w:r>
-      <w:r>
-        <w:fldChar w:fldCharType="separate"/>
-      </w:r>
-      <w:r>
-        <w:rPr>
-          <w:noProof/>
-        </w:rPr>
-        <w:t>15</w:t>
-      </w:r>
-      <w:r>
-        <w:rPr>
-          <w:noProof/>
-        </w:rPr>
-        <w:fldChar w:fldCharType="end"/>
-      </w:r>
+      <w:fldSimple w:instr=" SEQ Ilustración \* ARABIC ">
+        <w:r>
+          <w:rPr>
+            <w:noProof/>
+          </w:rPr>
+          <w:t>15</w:t>
+        </w:r>
+      </w:fldSimple>
       <w:r>
         <w:t xml:space="preserve"> - Enemigo Fantasma</w:t>
       </w:r>
+      <w:bookmarkEnd w:id="65"/>
     </w:p>
     <w:p>
       <w:pPr>
@@ -6607,7 +8727,7 @@
                     </pic:cNvPicPr>
                   </pic:nvPicPr>
                   <pic:blipFill>
-                    <a:blip r:embed="rId37">
+                    <a:blip r:embed="rId45">
                       <a:extLst>
                         <a:ext uri="{28A0092B-C50C-407E-A947-70E740481C1C}">
                           <a14:useLocalDpi xmlns:a14="http://schemas.microsoft.com/office/drawing/2010/main" val="0"/>
@@ -6663,7 +8783,7 @@
                     </pic:cNvPicPr>
                   </pic:nvPicPr>
                   <pic:blipFill>
-                    <a:blip r:embed="rId38">
+                    <a:blip r:embed="rId46">
                       <a:extLst>
                         <a:ext uri="{28A0092B-C50C-407E-A947-70E740481C1C}">
                           <a14:useLocalDpi xmlns:a14="http://schemas.microsoft.com/office/drawing/2010/main" val="0"/>
@@ -6719,7 +8839,7 @@
                     </pic:cNvPicPr>
                   </pic:nvPicPr>
                   <pic:blipFill>
-                    <a:blip r:embed="rId39">
+                    <a:blip r:embed="rId47">
                       <a:extLst>
                         <a:ext uri="{28A0092B-C50C-407E-A947-70E740481C1C}">
                           <a14:useLocalDpi xmlns:a14="http://schemas.microsoft.com/office/drawing/2010/main" val="0"/>
@@ -6775,7 +8895,7 @@
                     </pic:cNvPicPr>
                   </pic:nvPicPr>
                   <pic:blipFill>
-                    <a:blip r:embed="rId40">
+                    <a:blip r:embed="rId48">
                       <a:extLst>
                         <a:ext uri="{28A0092B-C50C-407E-A947-70E740481C1C}">
                           <a14:useLocalDpi xmlns:a14="http://schemas.microsoft.com/office/drawing/2010/main" val="0"/>
@@ -6812,57 +8932,45 @@
         <w:pStyle w:val="Descripcin"/>
         <w:ind w:firstLine="360"/>
       </w:pPr>
+      <w:bookmarkStart w:id="66" w:name="_Toc105139199"/>
       <w:r>
         <w:t xml:space="preserve">Ilustración </w:t>
       </w:r>
-      <w:r>
-        <w:fldChar w:fldCharType="begin"/>
-      </w:r>
-      <w:r>
-        <w:instrText xml:space="preserve"> SEQ Ilustración \* ARABIC </w:instrText>
-      </w:r>
-      <w:r>
-        <w:fldChar w:fldCharType="separate"/>
-      </w:r>
-      <w:r>
-        <w:rPr>
-          <w:noProof/>
-        </w:rPr>
-        <w:t>16</w:t>
-      </w:r>
-      <w:r>
-        <w:rPr>
-          <w:noProof/>
-        </w:rPr>
-        <w:fldChar w:fldCharType="end"/>
-      </w:r>
+      <w:fldSimple w:instr=" SEQ Ilustración \* ARABIC ">
+        <w:r>
+          <w:rPr>
+            <w:noProof/>
+          </w:rPr>
+          <w:t>16</w:t>
+        </w:r>
+      </w:fldSimple>
       <w:r>
         <w:t xml:space="preserve"> - Enemigo Big Snake</w:t>
       </w:r>
+      <w:bookmarkEnd w:id="66"/>
     </w:p>
     <w:p/>
     <w:p>
       <w:pPr>
         <w:pStyle w:val="Ttulo2"/>
       </w:pPr>
-      <w:bookmarkStart w:id="31" w:name="_Toc104978286"/>
-      <w:r>
-        <w:lastRenderedPageBreak/>
+      <w:bookmarkStart w:id="67" w:name="_Toc105139135"/>
+      <w:r>
         <w:t>Arquitectura</w:t>
       </w:r>
       <w:r>
         <w:t xml:space="preserve"> del videojuego</w:t>
       </w:r>
-      <w:bookmarkStart w:id="32" w:name="Resultados"/>
-      <w:bookmarkEnd w:id="29"/>
-      <w:bookmarkEnd w:id="31"/>
+      <w:bookmarkStart w:id="68" w:name="Resultados"/>
+      <w:bookmarkEnd w:id="48"/>
+      <w:bookmarkEnd w:id="67"/>
     </w:p>
     <w:p/>
     <w:p/>
     <w:p>
       <w:pPr>
         <w:sectPr>
-          <w:headerReference w:type="default" r:id="rId41"/>
+          <w:headerReference w:type="default" r:id="rId49"/>
           <w:pgSz w:w="11906" w:h="16838"/>
           <w:pgMar w:top="1417" w:right="1701" w:bottom="1417" w:left="1701" w:header="708" w:footer="708" w:gutter="0"/>
           <w:cols w:space="708"/>
@@ -6874,7 +8982,7 @@
       <w:pPr>
         <w:pStyle w:val="Ttulo1"/>
       </w:pPr>
-      <w:bookmarkStart w:id="33" w:name="_Toc104978287"/>
+      <w:bookmarkStart w:id="69" w:name="_Toc105139136"/>
       <w:r>
         <w:lastRenderedPageBreak/>
         <w:t>Resultado</w:t>
@@ -6882,7 +8990,7 @@
       <w:r>
         <w:t>s</w:t>
       </w:r>
-      <w:bookmarkEnd w:id="33"/>
+      <w:bookmarkEnd w:id="69"/>
     </w:p>
     <w:p>
       <w:pPr>
@@ -6892,12 +9000,12 @@
           <w:numId w:val="8"/>
         </w:numPr>
       </w:pPr>
-      <w:bookmarkStart w:id="34" w:name="_Toc104978288"/>
-      <w:bookmarkEnd w:id="32"/>
+      <w:bookmarkStart w:id="70" w:name="_Toc105139137"/>
+      <w:bookmarkEnd w:id="68"/>
       <w:r>
         <w:t>Elementos</w:t>
       </w:r>
-      <w:bookmarkEnd w:id="34"/>
+      <w:bookmarkEnd w:id="70"/>
       <w:r>
         <w:t xml:space="preserve"> </w:t>
       </w:r>
@@ -6906,17 +9014,17 @@
       <w:pPr>
         <w:pStyle w:val="Ttulo2"/>
       </w:pPr>
-      <w:bookmarkStart w:id="35" w:name="_Toc104978289"/>
+      <w:bookmarkStart w:id="71" w:name="_Toc105139138"/>
       <w:r>
         <w:t>Problemática</w:t>
       </w:r>
-      <w:bookmarkEnd w:id="35"/>
+      <w:bookmarkEnd w:id="71"/>
     </w:p>
     <w:p>
       <w:pPr>
         <w:pStyle w:val="Ttulo1"/>
         <w:sectPr>
-          <w:headerReference w:type="default" r:id="rId42"/>
+          <w:headerReference w:type="default" r:id="rId50"/>
           <w:pgSz w:w="11906" w:h="16838"/>
           <w:pgMar w:top="1417" w:right="1701" w:bottom="1417" w:left="1701" w:header="708" w:footer="708" w:gutter="0"/>
           <w:cols w:space="708"/>
@@ -6928,12 +9036,12 @@
       <w:pPr>
         <w:pStyle w:val="Ttulo1"/>
       </w:pPr>
-      <w:bookmarkStart w:id="36" w:name="_Toc104978290"/>
+      <w:bookmarkStart w:id="72" w:name="_Toc105139139"/>
       <w:r>
         <w:lastRenderedPageBreak/>
         <w:t>Bibliografía</w:t>
       </w:r>
-      <w:bookmarkEnd w:id="36"/>
+      <w:bookmarkEnd w:id="72"/>
     </w:p>
     <w:p>
       <w:proofErr w:type="spellStart"/>
@@ -7000,7 +9108,7 @@
       </w:r>
     </w:p>
     <w:p>
-      <w:hyperlink r:id="rId43" w:history="1">
+      <w:hyperlink r:id="rId51" w:history="1">
         <w:r>
           <w:rPr>
             <w:rStyle w:val="Hipervnculo"/>
@@ -7010,7 +9118,7 @@
       </w:hyperlink>
     </w:p>
     <w:p>
-      <w:hyperlink r:id="rId44" w:history="1">
+      <w:hyperlink r:id="rId52" w:history="1">
         <w:r>
           <w:rPr>
             <w:rStyle w:val="Hipervnculo"/>
@@ -7020,7 +9128,7 @@
       </w:hyperlink>
     </w:p>
     <w:p>
-      <w:hyperlink r:id="rId45" w:history="1">
+      <w:hyperlink r:id="rId53" w:history="1">
         <w:r>
           <w:rPr>
             <w:rStyle w:val="Hipervnculo"/>
@@ -7030,7 +9138,7 @@
       </w:hyperlink>
     </w:p>
     <w:p>
-      <w:hyperlink r:id="rId46" w:history="1">
+      <w:hyperlink r:id="rId54" w:history="1">
         <w:r>
           <w:rPr>
             <w:rStyle w:val="Hipervnculo"/>
@@ -7040,7 +9148,7 @@
       </w:hyperlink>
     </w:p>
     <w:p>
-      <w:hyperlink r:id="rId47" w:history="1">
+      <w:hyperlink r:id="rId55" w:history="1">
         <w:r>
           <w:rPr>
             <w:rStyle w:val="Hipervnculo"/>
@@ -7050,7 +9158,7 @@
       </w:hyperlink>
     </w:p>
     <w:p>
-      <w:hyperlink r:id="rId48" w:history="1">
+      <w:hyperlink r:id="rId56" w:history="1">
         <w:r>
           <w:rPr>
             <w:rStyle w:val="Hipervnculo"/>
@@ -7060,7 +9168,7 @@
       </w:hyperlink>
     </w:p>
     <w:p>
-      <w:hyperlink r:id="rId49" w:history="1">
+      <w:hyperlink r:id="rId57" w:history="1">
         <w:r>
           <w:rPr>
             <w:rStyle w:val="Hipervnculo"/>
@@ -7070,7 +9178,7 @@
       </w:hyperlink>
     </w:p>
     <w:p>
-      <w:hyperlink r:id="rId50" w:history="1">
+      <w:hyperlink r:id="rId58" w:history="1">
         <w:r>
           <w:rPr>
             <w:rStyle w:val="Hipervnculo"/>
@@ -7080,7 +9188,7 @@
       </w:hyperlink>
     </w:p>
     <w:p>
-      <w:hyperlink r:id="rId51" w:history="1">
+      <w:hyperlink r:id="rId59" w:history="1">
         <w:r>
           <w:rPr>
             <w:rStyle w:val="Hipervnculo"/>
@@ -7090,7 +9198,7 @@
       </w:hyperlink>
     </w:p>
     <w:p>
-      <w:hyperlink r:id="rId52" w:history="1">
+      <w:hyperlink r:id="rId60" w:history="1">
         <w:r>
           <w:rPr>
             <w:rStyle w:val="Hipervnculo"/>
@@ -7106,7 +9214,7 @@
     </w:p>
     <w:p/>
     <w:sectPr>
-      <w:headerReference w:type="default" r:id="rId53"/>
+      <w:headerReference w:type="default" r:id="rId61"/>
       <w:pgSz w:w="11906" w:h="16838"/>
       <w:pgMar w:top="1417" w:right="1701" w:bottom="1417" w:left="1701" w:header="708" w:footer="708" w:gutter="0"/>
       <w:cols w:space="708"/>
@@ -7151,7 +9259,6 @@
         <w:docPartUnique/>
       </w:docPartObj>
     </w:sdtPr>
-    <w:sdtEndPr/>
     <w:sdtContent>
       <w:p>
         <w:pPr>
@@ -7217,10 +9324,7 @@
     </w:pPr>
     <w:r>
       <w:tab/>
-      <w:t xml:space="preserve">Capítulo 1 – </w:t>
-    </w:r>
-    <w:r>
-      <w:t>Preproducción</w:t>
+      <w:t>Capítulo 1 – Preproducción</w:t>
     </w:r>
   </w:p>
 </w:hdr>
@@ -7248,13 +9352,7 @@
     </w:pPr>
     <w:r>
       <w:tab/>
-      <w:t xml:space="preserve">Capítulo </w:t>
-    </w:r>
-    <w:r>
-      <w:t>3</w:t>
-    </w:r>
-    <w:r>
-      <w:t xml:space="preserve"> – Desarrollo del videojuego</w:t>
+      <w:t>Capítulo 3 – Desarrollo del videojuego</w:t>
     </w:r>
   </w:p>
 </w:hdr>
@@ -7268,13 +9366,7 @@
     </w:pPr>
     <w:r>
       <w:tab/>
-      <w:t xml:space="preserve">Capítulo </w:t>
-    </w:r>
-    <w:r>
-      <w:t>4</w:t>
-    </w:r>
-    <w:r>
-      <w:t xml:space="preserve"> - Resultados</w:t>
+      <w:t>Capítulo 4 - Resultados</w:t>
     </w:r>
   </w:p>
 </w:hdr>
@@ -7288,13 +9380,7 @@
     </w:pPr>
     <w:r>
       <w:tab/>
-      <w:t xml:space="preserve">Capítulo </w:t>
-    </w:r>
-    <w:r>
-      <w:t>5</w:t>
-    </w:r>
-    <w:r>
-      <w:t xml:space="preserve"> - Bibliografía</w:t>
+      <w:t>Capítulo 5 - Bibliografía</w:t>
     </w:r>
   </w:p>
 </w:hdr>
@@ -8067,6 +10153,18 @@
     <w:abstractNumId w:val="3"/>
   </w:num>
   <w:num w:numId="13">
+    <w:abstractNumId w:val="6"/>
+    <w:lvlOverride w:ilvl="0">
+      <w:startOverride w:val="1"/>
+    </w:lvlOverride>
+  </w:num>
+  <w:num w:numId="14">
+    <w:abstractNumId w:val="1"/>
+    <w:lvlOverride w:ilvl="0">
+      <w:startOverride w:val="1"/>
+    </w:lvlOverride>
+  </w:num>
+  <w:num w:numId="15">
     <w:abstractNumId w:val="6"/>
     <w:lvlOverride w:ilvl="0">
       <w:startOverride w:val="1"/>
@@ -8977,7 +11075,7 @@
     <w:uiPriority w:val="35"/>
     <w:unhideWhenUsed/>
     <w:qFormat/>
-    <w:rsid w:val="00E66C54"/>
+    <w:rsid w:val="00CE498F"/>
     <w:pPr>
       <w:spacing w:line="240" w:lineRule="auto"/>
     </w:pPr>
@@ -8985,7 +11083,7 @@
       <w:b/>
       <w:bCs/>
       <w:color w:val="404040" w:themeColor="text1" w:themeTint="BF"/>
-      <w:sz w:val="16"/>
+      <w:sz w:val="20"/>
       <w:szCs w:val="16"/>
     </w:rPr>
   </w:style>
@@ -9286,6 +11384,17 @@
       <w:shd w:val="clear" w:color="auto" w:fill="E1DFDD"/>
     </w:rPr>
   </w:style>
+  <w:style w:type="paragraph" w:styleId="Tabladeilustraciones">
+    <w:name w:val="table of figures"/>
+    <w:basedOn w:val="Normal"/>
+    <w:next w:val="Normal"/>
+    <w:uiPriority w:val="99"/>
+    <w:unhideWhenUsed/>
+    <w:rsid w:val="005154C6"/>
+    <w:pPr>
+      <w:spacing w:after="0"/>
+    </w:pPr>
+  </w:style>
 </w:styles>
 </file>
 
@@ -9574,7 +11683,7 @@
 </file>
 
 <file path=customXml/itemProps2.xml><?xml version="1.0" encoding="utf-8"?>
-<ds:datastoreItem xmlns:ds="http://schemas.openxmlformats.org/officeDocument/2006/customXml" ds:itemID="{4069F386-FE0C-4B3A-B8BC-C61B8D21B188}">
+<ds:datastoreItem xmlns:ds="http://schemas.openxmlformats.org/officeDocument/2006/customXml" ds:itemID="{17418775-2CFC-4F81-B3CA-EA4FA8713EE9}">
   <ds:schemaRefs>
     <ds:schemaRef ds:uri="http://schemas.openxmlformats.org/officeDocument/2006/bibliography"/>
   </ds:schemaRefs>

--- a/Assets/Documentos/MemoriaTFG.docx
+++ b/Assets/Documentos/MemoriaTFG.docx
@@ -1,6 +1,6 @@
 
 <file path=word/document.xml><?xml version="1.0" encoding="utf-8"?>
-<w:document xmlns:wpc="http://schemas.microsoft.com/office/word/2010/wordprocessingCanvas" xmlns:cx="http://schemas.microsoft.com/office/drawing/2014/chartex" xmlns:cx1="http://schemas.microsoft.com/office/drawing/2015/9/8/chartex" xmlns:cx2="http://schemas.microsoft.com/office/drawing/2015/10/21/chartex" xmlns:cx3="http://schemas.microsoft.com/office/drawing/2016/5/9/chartex" xmlns:cx4="http://schemas.microsoft.com/office/drawing/2016/5/10/chartex" xmlns:cx5="http://schemas.microsoft.com/office/drawing/2016/5/11/chartex" xmlns:cx6="http://schemas.microsoft.com/office/drawing/2016/5/12/chartex" xmlns:cx7="http://schemas.microsoft.com/office/drawing/2016/5/13/chartex" xmlns:cx8="http://schemas.microsoft.com/office/drawing/2016/5/14/chartex" xmlns:mc="http://schemas.openxmlformats.org/markup-compatibility/2006" xmlns:aink="http://schemas.microsoft.com/office/drawing/2016/ink" xmlns:am3d="http://schemas.microsoft.com/office/drawing/2017/model3d" xmlns:o="urn:schemas-microsoft-com:office:office" xmlns:r="http://schemas.openxmlformats.org/officeDocument/2006/relationships" xmlns:m="http://schemas.openxmlformats.org/officeDocument/2006/math" xmlns:v="urn:schemas-microsoft-com:vml" xmlns:wp14="http://schemas.microsoft.com/office/word/2010/wordprocessingDrawing" xmlns:wp="http://schemas.openxmlformats.org/drawingml/2006/wordprocessingDrawing" xmlns:w10="urn:schemas-microsoft-com:office:word" xmlns:w="http://schemas.openxmlformats.org/wordprocessingml/2006/main" xmlns:w14="http://schemas.microsoft.com/office/word/2010/wordml" xmlns:w15="http://schemas.microsoft.com/office/word/2012/wordml" xmlns:w16cid="http://schemas.microsoft.com/office/word/2016/wordml/cid" xmlns:w16se="http://schemas.microsoft.com/office/word/2015/wordml/symex" xmlns:wpg="http://schemas.microsoft.com/office/word/2010/wordprocessingGroup" xmlns:wpi="http://schemas.microsoft.com/office/word/2010/wordprocessingInk" xmlns:wne="http://schemas.microsoft.com/office/word/2006/wordml" xmlns:wps="http://schemas.microsoft.com/office/word/2010/wordprocessingShape" mc:Ignorable="w14 w15 w16se w16cid wp14">
+<w:document xmlns:wpc="http://schemas.microsoft.com/office/word/2010/wordprocessingCanvas" xmlns:cx="http://schemas.microsoft.com/office/drawing/2014/chartex" xmlns:cx1="http://schemas.microsoft.com/office/drawing/2015/9/8/chartex" xmlns:cx2="http://schemas.microsoft.com/office/drawing/2015/10/21/chartex" xmlns:cx3="http://schemas.microsoft.com/office/drawing/2016/5/9/chartex" xmlns:cx4="http://schemas.microsoft.com/office/drawing/2016/5/10/chartex" xmlns:cx5="http://schemas.microsoft.com/office/drawing/2016/5/11/chartex" xmlns:cx6="http://schemas.microsoft.com/office/drawing/2016/5/12/chartex" xmlns:cx7="http://schemas.microsoft.com/office/drawing/2016/5/13/chartex" xmlns:cx8="http://schemas.microsoft.com/office/drawing/2016/5/14/chartex" xmlns:mc="http://schemas.openxmlformats.org/markup-compatibility/2006" xmlns:aink="http://schemas.microsoft.com/office/drawing/2016/ink" xmlns:am3d="http://schemas.microsoft.com/office/drawing/2017/model3d" xmlns:o="urn:schemas-microsoft-com:office:office" xmlns:oel="http://schemas.microsoft.com/office/2019/extlst" xmlns:r="http://schemas.openxmlformats.org/officeDocument/2006/relationships" xmlns:m="http://schemas.openxmlformats.org/officeDocument/2006/math" xmlns:v="urn:schemas-microsoft-com:vml" xmlns:wp14="http://schemas.microsoft.com/office/word/2010/wordprocessingDrawing" xmlns:wp="http://schemas.openxmlformats.org/drawingml/2006/wordprocessingDrawing" xmlns:w10="urn:schemas-microsoft-com:office:word" xmlns:w="http://schemas.openxmlformats.org/wordprocessingml/2006/main" xmlns:w14="http://schemas.microsoft.com/office/word/2010/wordml" xmlns:w15="http://schemas.microsoft.com/office/word/2012/wordml" xmlns:w16cex="http://schemas.microsoft.com/office/word/2018/wordml/cex" xmlns:w16cid="http://schemas.microsoft.com/office/word/2016/wordml/cid" xmlns:w16="http://schemas.microsoft.com/office/word/2018/wordml" xmlns:w16sdtdh="http://schemas.microsoft.com/office/word/2020/wordml/sdtdatahash" xmlns:w16se="http://schemas.microsoft.com/office/word/2015/wordml/symex" xmlns:wpg="http://schemas.microsoft.com/office/word/2010/wordprocessingGroup" xmlns:wpi="http://schemas.microsoft.com/office/word/2010/wordprocessingInk" xmlns:wne="http://schemas.microsoft.com/office/word/2006/wordml" xmlns:wps="http://schemas.microsoft.com/office/word/2010/wordprocessingShape" mc:Ignorable="w14 w15 w16se w16cid w16 w16cex w16sdtdh wp14">
   <w:body>
     <w:sdt>
       <w:sdtPr>
@@ -454,7 +454,7 @@
           <w:r>
             <w:fldChar w:fldCharType="separate"/>
           </w:r>
-          <w:hyperlink w:anchor="_Toc105139108" w:history="1">
+          <w:hyperlink w:anchor="_Toc105235935" w:history="1">
             <w:r>
               <w:rPr>
                 <w:rStyle w:val="Hipervnculo"/>
@@ -497,7 +497,7 @@
                 <w:noProof/>
                 <w:webHidden/>
               </w:rPr>
-              <w:instrText xml:space="preserve"> PAGEREF _Toc105139108 \h </w:instrText>
+              <w:instrText xml:space="preserve"> PAGEREF _Toc105235935 \h </w:instrText>
             </w:r>
             <w:r>
               <w:rPr>
@@ -517,7 +517,7 @@
                 <w:noProof/>
                 <w:webHidden/>
               </w:rPr>
-              <w:t>4</w:t>
+              <w:t>5</w:t>
             </w:r>
             <w:r>
               <w:rPr>
@@ -542,7 +542,7 @@
               <w:lang w:eastAsia="es-ES"/>
             </w:rPr>
           </w:pPr>
-          <w:hyperlink w:anchor="_Toc105139109" w:history="1">
+          <w:hyperlink w:anchor="_Toc105235936" w:history="1">
             <w:r>
               <w:rPr>
                 <w:rStyle w:val="Hipervnculo"/>
@@ -585,7 +585,7 @@
                 <w:noProof/>
                 <w:webHidden/>
               </w:rPr>
-              <w:instrText xml:space="preserve"> PAGEREF _Toc105139109 \h </w:instrText>
+              <w:instrText xml:space="preserve"> PAGEREF _Toc105235936 \h </w:instrText>
             </w:r>
             <w:r>
               <w:rPr>
@@ -605,7 +605,7 @@
                 <w:noProof/>
                 <w:webHidden/>
               </w:rPr>
-              <w:t>4</w:t>
+              <w:t>5</w:t>
             </w:r>
             <w:r>
               <w:rPr>
@@ -630,7 +630,7 @@
               <w:lang w:eastAsia="es-ES"/>
             </w:rPr>
           </w:pPr>
-          <w:hyperlink w:anchor="_Toc105139110" w:history="1">
+          <w:hyperlink w:anchor="_Toc105235937" w:history="1">
             <w:r>
               <w:rPr>
                 <w:rStyle w:val="Hipervnculo"/>
@@ -673,7 +673,7 @@
                 <w:noProof/>
                 <w:webHidden/>
               </w:rPr>
-              <w:instrText xml:space="preserve"> PAGEREF _Toc105139110 \h </w:instrText>
+              <w:instrText xml:space="preserve"> PAGEREF _Toc105235937 \h </w:instrText>
             </w:r>
             <w:r>
               <w:rPr>
@@ -693,7 +693,7 @@
                 <w:noProof/>
                 <w:webHidden/>
               </w:rPr>
-              <w:t>4</w:t>
+              <w:t>5</w:t>
             </w:r>
             <w:r>
               <w:rPr>
@@ -718,7 +718,7 @@
               <w:lang w:eastAsia="es-ES"/>
             </w:rPr>
           </w:pPr>
-          <w:hyperlink w:anchor="_Toc105139111" w:history="1">
+          <w:hyperlink w:anchor="_Toc105235938" w:history="1">
             <w:r>
               <w:rPr>
                 <w:rStyle w:val="Hipervnculo"/>
@@ -761,7 +761,7 @@
                 <w:noProof/>
                 <w:webHidden/>
               </w:rPr>
-              <w:instrText xml:space="preserve"> PAGEREF _Toc105139111 \h </w:instrText>
+              <w:instrText xml:space="preserve"> PAGEREF _Toc105235938 \h </w:instrText>
             </w:r>
             <w:r>
               <w:rPr>
@@ -781,7 +781,7 @@
                 <w:noProof/>
                 <w:webHidden/>
               </w:rPr>
-              <w:t>4</w:t>
+              <w:t>5</w:t>
             </w:r>
             <w:r>
               <w:rPr>
@@ -806,7 +806,7 @@
               <w:lang w:eastAsia="es-ES"/>
             </w:rPr>
           </w:pPr>
-          <w:hyperlink w:anchor="_Toc105139112" w:history="1">
+          <w:hyperlink w:anchor="_Toc105235939" w:history="1">
             <w:r>
               <w:rPr>
                 <w:rStyle w:val="Hipervnculo"/>
@@ -849,7 +849,7 @@
                 <w:noProof/>
                 <w:webHidden/>
               </w:rPr>
-              <w:instrText xml:space="preserve"> PAGEREF _Toc105139112 \h </w:instrText>
+              <w:instrText xml:space="preserve"> PAGEREF _Toc105235939 \h </w:instrText>
             </w:r>
             <w:r>
               <w:rPr>
@@ -869,7 +869,7 @@
                 <w:noProof/>
                 <w:webHidden/>
               </w:rPr>
-              <w:t>4</w:t>
+              <w:t>5</w:t>
             </w:r>
             <w:r>
               <w:rPr>
@@ -894,7 +894,7 @@
               <w:lang w:eastAsia="es-ES"/>
             </w:rPr>
           </w:pPr>
-          <w:hyperlink w:anchor="_Toc105139113" w:history="1">
+          <w:hyperlink w:anchor="_Toc105235940" w:history="1">
             <w:r>
               <w:rPr>
                 <w:rStyle w:val="Hipervnculo"/>
@@ -937,7 +937,7 @@
                 <w:noProof/>
                 <w:webHidden/>
               </w:rPr>
-              <w:instrText xml:space="preserve"> PAGEREF _Toc105139113 \h </w:instrText>
+              <w:instrText xml:space="preserve"> PAGEREF _Toc105235940 \h </w:instrText>
             </w:r>
             <w:r>
               <w:rPr>
@@ -957,7 +957,7 @@
                 <w:noProof/>
                 <w:webHidden/>
               </w:rPr>
-              <w:t>4</w:t>
+              <w:t>5</w:t>
             </w:r>
             <w:r>
               <w:rPr>
@@ -982,7 +982,7 @@
               <w:lang w:eastAsia="es-ES"/>
             </w:rPr>
           </w:pPr>
-          <w:hyperlink w:anchor="_Toc105139114" w:history="1">
+          <w:hyperlink w:anchor="_Toc105235941" w:history="1">
             <w:r>
               <w:rPr>
                 <w:rStyle w:val="Hipervnculo"/>
@@ -1025,7 +1025,7 @@
                 <w:noProof/>
                 <w:webHidden/>
               </w:rPr>
-              <w:instrText xml:space="preserve"> PAGEREF _Toc105139114 \h </w:instrText>
+              <w:instrText xml:space="preserve"> PAGEREF _Toc105235941 \h </w:instrText>
             </w:r>
             <w:r>
               <w:rPr>
@@ -1045,7 +1045,7 @@
                 <w:noProof/>
                 <w:webHidden/>
               </w:rPr>
-              <w:t>4</w:t>
+              <w:t>5</w:t>
             </w:r>
             <w:r>
               <w:rPr>
@@ -1070,7 +1070,7 @@
               <w:lang w:eastAsia="es-ES"/>
             </w:rPr>
           </w:pPr>
-          <w:hyperlink w:anchor="_Toc105139115" w:history="1">
+          <w:hyperlink w:anchor="_Toc105235942" w:history="1">
             <w:r>
               <w:rPr>
                 <w:rStyle w:val="Hipervnculo"/>
@@ -1113,7 +1113,7 @@
                 <w:noProof/>
                 <w:webHidden/>
               </w:rPr>
-              <w:instrText xml:space="preserve"> PAGEREF _Toc105139115 \h </w:instrText>
+              <w:instrText xml:space="preserve"> PAGEREF _Toc105235942 \h </w:instrText>
             </w:r>
             <w:r>
               <w:rPr>
@@ -1133,7 +1133,7 @@
                 <w:noProof/>
                 <w:webHidden/>
               </w:rPr>
-              <w:t>4</w:t>
+              <w:t>5</w:t>
             </w:r>
             <w:r>
               <w:rPr>
@@ -1158,7 +1158,7 @@
               <w:lang w:eastAsia="es-ES"/>
             </w:rPr>
           </w:pPr>
-          <w:hyperlink w:anchor="_Toc105139116" w:history="1">
+          <w:hyperlink w:anchor="_Toc105235943" w:history="1">
             <w:r>
               <w:rPr>
                 <w:rStyle w:val="Hipervnculo"/>
@@ -1201,7 +1201,7 @@
                 <w:noProof/>
                 <w:webHidden/>
               </w:rPr>
-              <w:instrText xml:space="preserve"> PAGEREF _Toc105139116 \h </w:instrText>
+              <w:instrText xml:space="preserve"> PAGEREF _Toc105235943 \h </w:instrText>
             </w:r>
             <w:r>
               <w:rPr>
@@ -1221,7 +1221,7 @@
                 <w:noProof/>
                 <w:webHidden/>
               </w:rPr>
-              <w:t>4</w:t>
+              <w:t>5</w:t>
             </w:r>
             <w:r>
               <w:rPr>
@@ -1246,7 +1246,7 @@
               <w:lang w:eastAsia="es-ES"/>
             </w:rPr>
           </w:pPr>
-          <w:hyperlink w:anchor="_Toc105139117" w:history="1">
+          <w:hyperlink w:anchor="_Toc105235944" w:history="1">
             <w:r>
               <w:rPr>
                 <w:rStyle w:val="Hipervnculo"/>
@@ -1289,7 +1289,7 @@
                 <w:noProof/>
                 <w:webHidden/>
               </w:rPr>
-              <w:instrText xml:space="preserve"> PAGEREF _Toc105139117 \h </w:instrText>
+              <w:instrText xml:space="preserve"> PAGEREF _Toc105235944 \h </w:instrText>
             </w:r>
             <w:r>
               <w:rPr>
@@ -1309,7 +1309,7 @@
                 <w:noProof/>
                 <w:webHidden/>
               </w:rPr>
-              <w:t>4</w:t>
+              <w:t>5</w:t>
             </w:r>
             <w:r>
               <w:rPr>
@@ -1334,7 +1334,7 @@
               <w:lang w:eastAsia="es-ES"/>
             </w:rPr>
           </w:pPr>
-          <w:hyperlink w:anchor="_Toc105139118" w:history="1">
+          <w:hyperlink w:anchor="_Toc105235945" w:history="1">
             <w:r>
               <w:rPr>
                 <w:rStyle w:val="Hipervnculo"/>
@@ -1377,7 +1377,7 @@
                 <w:noProof/>
                 <w:webHidden/>
               </w:rPr>
-              <w:instrText xml:space="preserve"> PAGEREF _Toc105139118 \h </w:instrText>
+              <w:instrText xml:space="preserve"> PAGEREF _Toc105235945 \h </w:instrText>
             </w:r>
             <w:r>
               <w:rPr>
@@ -1397,7 +1397,7 @@
                 <w:noProof/>
                 <w:webHidden/>
               </w:rPr>
-              <w:t>4</w:t>
+              <w:t>5</w:t>
             </w:r>
             <w:r>
               <w:rPr>
@@ -1422,7 +1422,7 @@
               <w:lang w:eastAsia="es-ES"/>
             </w:rPr>
           </w:pPr>
-          <w:hyperlink w:anchor="_Toc105139119" w:history="1">
+          <w:hyperlink w:anchor="_Toc105235946" w:history="1">
             <w:r>
               <w:rPr>
                 <w:rStyle w:val="Hipervnculo"/>
@@ -1465,7 +1465,7 @@
                 <w:noProof/>
                 <w:webHidden/>
               </w:rPr>
-              <w:instrText xml:space="preserve"> PAGEREF _Toc105139119 \h </w:instrText>
+              <w:instrText xml:space="preserve"> PAGEREF _Toc105235946 \h </w:instrText>
             </w:r>
             <w:r>
               <w:rPr>
@@ -1485,7 +1485,7 @@
                 <w:noProof/>
                 <w:webHidden/>
               </w:rPr>
-              <w:t>5</w:t>
+              <w:t>6</w:t>
             </w:r>
             <w:r>
               <w:rPr>
@@ -1510,7 +1510,7 @@
               <w:lang w:eastAsia="es-ES"/>
             </w:rPr>
           </w:pPr>
-          <w:hyperlink w:anchor="_Toc105139120" w:history="1">
+          <w:hyperlink w:anchor="_Toc105235947" w:history="1">
             <w:r>
               <w:rPr>
                 <w:rStyle w:val="Hipervnculo"/>
@@ -1553,7 +1553,7 @@
                 <w:noProof/>
                 <w:webHidden/>
               </w:rPr>
-              <w:instrText xml:space="preserve"> PAGEREF _Toc105139120 \h </w:instrText>
+              <w:instrText xml:space="preserve"> PAGEREF _Toc105235947 \h </w:instrText>
             </w:r>
             <w:r>
               <w:rPr>
@@ -1573,7 +1573,7 @@
                 <w:noProof/>
                 <w:webHidden/>
               </w:rPr>
-              <w:t>5</w:t>
+              <w:t>6</w:t>
             </w:r>
             <w:r>
               <w:rPr>
@@ -1598,7 +1598,7 @@
               <w:lang w:eastAsia="es-ES"/>
             </w:rPr>
           </w:pPr>
-          <w:hyperlink w:anchor="_Toc105139121" w:history="1">
+          <w:hyperlink w:anchor="_Toc105235948" w:history="1">
             <w:r>
               <w:rPr>
                 <w:rStyle w:val="Hipervnculo"/>
@@ -1641,7 +1641,7 @@
                 <w:noProof/>
                 <w:webHidden/>
               </w:rPr>
-              <w:instrText xml:space="preserve"> PAGEREF _Toc105139121 \h </w:instrText>
+              <w:instrText xml:space="preserve"> PAGEREF _Toc105235948 \h </w:instrText>
             </w:r>
             <w:r>
               <w:rPr>
@@ -1661,7 +1661,7 @@
                 <w:noProof/>
                 <w:webHidden/>
               </w:rPr>
-              <w:t>6</w:t>
+              <w:t>7</w:t>
             </w:r>
             <w:r>
               <w:rPr>
@@ -1686,7 +1686,7 @@
               <w:lang w:eastAsia="es-ES"/>
             </w:rPr>
           </w:pPr>
-          <w:hyperlink w:anchor="_Toc105139122" w:history="1">
+          <w:hyperlink w:anchor="_Toc105235949" w:history="1">
             <w:r>
               <w:rPr>
                 <w:rStyle w:val="Hipervnculo"/>
@@ -1729,7 +1729,7 @@
                 <w:noProof/>
                 <w:webHidden/>
               </w:rPr>
-              <w:instrText xml:space="preserve"> PAGEREF _Toc105139122 \h </w:instrText>
+              <w:instrText xml:space="preserve"> PAGEREF _Toc105235949 \h </w:instrText>
             </w:r>
             <w:r>
               <w:rPr>
@@ -1749,7 +1749,7 @@
                 <w:noProof/>
                 <w:webHidden/>
               </w:rPr>
-              <w:t>8</w:t>
+              <w:t>9</w:t>
             </w:r>
             <w:r>
               <w:rPr>
@@ -1774,7 +1774,7 @@
               <w:lang w:eastAsia="es-ES"/>
             </w:rPr>
           </w:pPr>
-          <w:hyperlink w:anchor="_Toc105139123" w:history="1">
+          <w:hyperlink w:anchor="_Toc105235950" w:history="1">
             <w:r>
               <w:rPr>
                 <w:rStyle w:val="Hipervnculo"/>
@@ -1817,7 +1817,7 @@
                 <w:noProof/>
                 <w:webHidden/>
               </w:rPr>
-              <w:instrText xml:space="preserve"> PAGEREF _Toc105139123 \h </w:instrText>
+              <w:instrText xml:space="preserve"> PAGEREF _Toc105235950 \h </w:instrText>
             </w:r>
             <w:r>
               <w:rPr>
@@ -1837,7 +1837,7 @@
                 <w:noProof/>
                 <w:webHidden/>
               </w:rPr>
-              <w:t>8</w:t>
+              <w:t>9</w:t>
             </w:r>
             <w:r>
               <w:rPr>
@@ -1862,7 +1862,7 @@
               <w:lang w:eastAsia="es-ES"/>
             </w:rPr>
           </w:pPr>
-          <w:hyperlink w:anchor="_Toc105139124" w:history="1">
+          <w:hyperlink w:anchor="_Toc105235951" w:history="1">
             <w:r>
               <w:rPr>
                 <w:rStyle w:val="Hipervnculo"/>
@@ -1905,7 +1905,7 @@
                 <w:noProof/>
                 <w:webHidden/>
               </w:rPr>
-              <w:instrText xml:space="preserve"> PAGEREF _Toc105139124 \h </w:instrText>
+              <w:instrText xml:space="preserve"> PAGEREF _Toc105235951 \h </w:instrText>
             </w:r>
             <w:r>
               <w:rPr>
@@ -1925,7 +1925,7 @@
                 <w:noProof/>
                 <w:webHidden/>
               </w:rPr>
-              <w:t>9</w:t>
+              <w:t>10</w:t>
             </w:r>
             <w:r>
               <w:rPr>
@@ -1950,7 +1950,7 @@
               <w:lang w:eastAsia="es-ES"/>
             </w:rPr>
           </w:pPr>
-          <w:hyperlink w:anchor="_Toc105139125" w:history="1">
+          <w:hyperlink w:anchor="_Toc105235952" w:history="1">
             <w:r>
               <w:rPr>
                 <w:rStyle w:val="Hipervnculo"/>
@@ -1993,7 +1993,7 @@
                 <w:noProof/>
                 <w:webHidden/>
               </w:rPr>
-              <w:instrText xml:space="preserve"> PAGEREF _Toc105139125 \h </w:instrText>
+              <w:instrText xml:space="preserve"> PAGEREF _Toc105235952 \h </w:instrText>
             </w:r>
             <w:r>
               <w:rPr>
@@ -2013,7 +2013,7 @@
                 <w:noProof/>
                 <w:webHidden/>
               </w:rPr>
-              <w:t>9</w:t>
+              <w:t>10</w:t>
             </w:r>
             <w:r>
               <w:rPr>
@@ -2038,7 +2038,7 @@
               <w:lang w:eastAsia="es-ES"/>
             </w:rPr>
           </w:pPr>
-          <w:hyperlink w:anchor="_Toc105139126" w:history="1">
+          <w:hyperlink w:anchor="_Toc105235953" w:history="1">
             <w:r>
               <w:rPr>
                 <w:rStyle w:val="Hipervnculo"/>
@@ -2081,7 +2081,7 @@
                 <w:noProof/>
                 <w:webHidden/>
               </w:rPr>
-              <w:instrText xml:space="preserve"> PAGEREF _Toc105139126 \h </w:instrText>
+              <w:instrText xml:space="preserve"> PAGEREF _Toc105235953 \h </w:instrText>
             </w:r>
             <w:r>
               <w:rPr>
@@ -2101,7 +2101,7 @@
                 <w:noProof/>
                 <w:webHidden/>
               </w:rPr>
-              <w:t>9</w:t>
+              <w:t>10</w:t>
             </w:r>
             <w:r>
               <w:rPr>
@@ -2126,7 +2126,7 @@
               <w:lang w:eastAsia="es-ES"/>
             </w:rPr>
           </w:pPr>
-          <w:hyperlink w:anchor="_Toc105139127" w:history="1">
+          <w:hyperlink w:anchor="_Toc105235954" w:history="1">
             <w:r>
               <w:rPr>
                 <w:rStyle w:val="Hipervnculo"/>
@@ -2169,7 +2169,7 @@
                 <w:noProof/>
                 <w:webHidden/>
               </w:rPr>
-              <w:instrText xml:space="preserve"> PAGEREF _Toc105139127 \h </w:instrText>
+              <w:instrText xml:space="preserve"> PAGEREF _Toc105235954 \h </w:instrText>
             </w:r>
             <w:r>
               <w:rPr>
@@ -2189,7 +2189,7 @@
                 <w:noProof/>
                 <w:webHidden/>
               </w:rPr>
-              <w:t>10</w:t>
+              <w:t>11</w:t>
             </w:r>
             <w:r>
               <w:rPr>
@@ -2214,7 +2214,7 @@
               <w:lang w:eastAsia="es-ES"/>
             </w:rPr>
           </w:pPr>
-          <w:hyperlink w:anchor="_Toc105139128" w:history="1">
+          <w:hyperlink w:anchor="_Toc105235955" w:history="1">
             <w:r>
               <w:rPr>
                 <w:rStyle w:val="Hipervnculo"/>
@@ -2257,7 +2257,7 @@
                 <w:noProof/>
                 <w:webHidden/>
               </w:rPr>
-              <w:instrText xml:space="preserve"> PAGEREF _Toc105139128 \h </w:instrText>
+              <w:instrText xml:space="preserve"> PAGEREF _Toc105235955 \h </w:instrText>
             </w:r>
             <w:r>
               <w:rPr>
@@ -2277,7 +2277,7 @@
                 <w:noProof/>
                 <w:webHidden/>
               </w:rPr>
-              <w:t>10</w:t>
+              <w:t>11</w:t>
             </w:r>
             <w:r>
               <w:rPr>
@@ -2302,7 +2302,7 @@
               <w:lang w:eastAsia="es-ES"/>
             </w:rPr>
           </w:pPr>
-          <w:hyperlink w:anchor="_Toc105139129" w:history="1">
+          <w:hyperlink w:anchor="_Toc105235956" w:history="1">
             <w:r>
               <w:rPr>
                 <w:rStyle w:val="Hipervnculo"/>
@@ -2345,7 +2345,7 @@
                 <w:noProof/>
                 <w:webHidden/>
               </w:rPr>
-              <w:instrText xml:space="preserve"> PAGEREF _Toc105139129 \h </w:instrText>
+              <w:instrText xml:space="preserve"> PAGEREF _Toc105235956 \h </w:instrText>
             </w:r>
             <w:r>
               <w:rPr>
@@ -2365,7 +2365,7 @@
                 <w:noProof/>
                 <w:webHidden/>
               </w:rPr>
-              <w:t>10</w:t>
+              <w:t>11</w:t>
             </w:r>
             <w:r>
               <w:rPr>
@@ -2390,7 +2390,7 @@
               <w:lang w:eastAsia="es-ES"/>
             </w:rPr>
           </w:pPr>
-          <w:hyperlink w:anchor="_Toc105139130" w:history="1">
+          <w:hyperlink w:anchor="_Toc105235957" w:history="1">
             <w:r>
               <w:rPr>
                 <w:rStyle w:val="Hipervnculo"/>
@@ -2433,7 +2433,7 @@
                 <w:noProof/>
                 <w:webHidden/>
               </w:rPr>
-              <w:instrText xml:space="preserve"> PAGEREF _Toc105139130 \h </w:instrText>
+              <w:instrText xml:space="preserve"> PAGEREF _Toc105235957 \h </w:instrText>
             </w:r>
             <w:r>
               <w:rPr>
@@ -2453,7 +2453,7 @@
                 <w:noProof/>
                 <w:webHidden/>
               </w:rPr>
-              <w:t>11</w:t>
+              <w:t>12</w:t>
             </w:r>
             <w:r>
               <w:rPr>
@@ -2478,7 +2478,7 @@
               <w:lang w:eastAsia="es-ES"/>
             </w:rPr>
           </w:pPr>
-          <w:hyperlink w:anchor="_Toc105139131" w:history="1">
+          <w:hyperlink w:anchor="_Toc105235958" w:history="1">
             <w:r>
               <w:rPr>
                 <w:rStyle w:val="Hipervnculo"/>
@@ -2521,7 +2521,7 @@
                 <w:noProof/>
                 <w:webHidden/>
               </w:rPr>
-              <w:instrText xml:space="preserve"> PAGEREF _Toc105139131 \h </w:instrText>
+              <w:instrText xml:space="preserve"> PAGEREF _Toc105235958 \h </w:instrText>
             </w:r>
             <w:r>
               <w:rPr>
@@ -2541,7 +2541,7 @@
                 <w:noProof/>
                 <w:webHidden/>
               </w:rPr>
-              <w:t>12</w:t>
+              <w:t>13</w:t>
             </w:r>
             <w:r>
               <w:rPr>
@@ -2566,7 +2566,7 @@
               <w:lang w:eastAsia="es-ES"/>
             </w:rPr>
           </w:pPr>
-          <w:hyperlink w:anchor="_Toc105139132" w:history="1">
+          <w:hyperlink w:anchor="_Toc105235959" w:history="1">
             <w:r>
               <w:rPr>
                 <w:rStyle w:val="Hipervnculo"/>
@@ -2609,7 +2609,7 @@
                 <w:noProof/>
                 <w:webHidden/>
               </w:rPr>
-              <w:instrText xml:space="preserve"> PAGEREF _Toc105139132 \h </w:instrText>
+              <w:instrText xml:space="preserve"> PAGEREF _Toc105235959 \h </w:instrText>
             </w:r>
             <w:r>
               <w:rPr>
@@ -2629,7 +2629,7 @@
                 <w:noProof/>
                 <w:webHidden/>
               </w:rPr>
-              <w:t>12</w:t>
+              <w:t>13</w:t>
             </w:r>
             <w:r>
               <w:rPr>
@@ -2654,7 +2654,7 @@
               <w:lang w:eastAsia="es-ES"/>
             </w:rPr>
           </w:pPr>
-          <w:hyperlink w:anchor="_Toc105139133" w:history="1">
+          <w:hyperlink w:anchor="_Toc105235960" w:history="1">
             <w:r>
               <w:rPr>
                 <w:rStyle w:val="Hipervnculo"/>
@@ -2697,7 +2697,7 @@
                 <w:noProof/>
                 <w:webHidden/>
               </w:rPr>
-              <w:instrText xml:space="preserve"> PAGEREF _Toc105139133 \h </w:instrText>
+              <w:instrText xml:space="preserve"> PAGEREF _Toc105235960 \h </w:instrText>
             </w:r>
             <w:r>
               <w:rPr>
@@ -2717,7 +2717,7 @@
                 <w:noProof/>
                 <w:webHidden/>
               </w:rPr>
-              <w:t>12</w:t>
+              <w:t>13</w:t>
             </w:r>
             <w:r>
               <w:rPr>
@@ -2742,7 +2742,7 @@
               <w:lang w:eastAsia="es-ES"/>
             </w:rPr>
           </w:pPr>
-          <w:hyperlink w:anchor="_Toc105139134" w:history="1">
+          <w:hyperlink w:anchor="_Toc105235961" w:history="1">
             <w:r>
               <w:rPr>
                 <w:rStyle w:val="Hipervnculo"/>
@@ -2785,7 +2785,7 @@
                 <w:noProof/>
                 <w:webHidden/>
               </w:rPr>
-              <w:instrText xml:space="preserve"> PAGEREF _Toc105139134 \h </w:instrText>
+              <w:instrText xml:space="preserve"> PAGEREF _Toc105235961 \h </w:instrText>
             </w:r>
             <w:r>
               <w:rPr>
@@ -2805,7 +2805,7 @@
                 <w:noProof/>
                 <w:webHidden/>
               </w:rPr>
-              <w:t>16</w:t>
+              <w:t>17</w:t>
             </w:r>
             <w:r>
               <w:rPr>
@@ -2830,7 +2830,7 @@
               <w:lang w:eastAsia="es-ES"/>
             </w:rPr>
           </w:pPr>
-          <w:hyperlink w:anchor="_Toc105139135" w:history="1">
+          <w:hyperlink w:anchor="_Toc105235962" w:history="1">
             <w:r>
               <w:rPr>
                 <w:rStyle w:val="Hipervnculo"/>
@@ -2873,7 +2873,7 @@
                 <w:noProof/>
                 <w:webHidden/>
               </w:rPr>
-              <w:instrText xml:space="preserve"> PAGEREF _Toc105139135 \h </w:instrText>
+              <w:instrText xml:space="preserve"> PAGEREF _Toc105235962 \h </w:instrText>
             </w:r>
             <w:r>
               <w:rPr>
@@ -2893,7 +2893,7 @@
                 <w:noProof/>
                 <w:webHidden/>
               </w:rPr>
-              <w:t>17</w:t>
+              <w:t>18</w:t>
             </w:r>
             <w:r>
               <w:rPr>
@@ -2918,7 +2918,7 @@
               <w:lang w:eastAsia="es-ES"/>
             </w:rPr>
           </w:pPr>
-          <w:hyperlink w:anchor="_Toc105139136" w:history="1">
+          <w:hyperlink w:anchor="_Toc105235963" w:history="1">
             <w:r>
               <w:rPr>
                 <w:rStyle w:val="Hipervnculo"/>
@@ -2961,7 +2961,7 @@
                 <w:noProof/>
                 <w:webHidden/>
               </w:rPr>
-              <w:instrText xml:space="preserve"> PAGEREF _Toc105139136 \h </w:instrText>
+              <w:instrText xml:space="preserve"> PAGEREF _Toc105235963 \h </w:instrText>
             </w:r>
             <w:r>
               <w:rPr>
@@ -2981,7 +2981,7 @@
                 <w:noProof/>
                 <w:webHidden/>
               </w:rPr>
-              <w:t>18</w:t>
+              <w:t>19</w:t>
             </w:r>
             <w:r>
               <w:rPr>
@@ -3006,7 +3006,7 @@
               <w:lang w:eastAsia="es-ES"/>
             </w:rPr>
           </w:pPr>
-          <w:hyperlink w:anchor="_Toc105139137" w:history="1">
+          <w:hyperlink w:anchor="_Toc105235964" w:history="1">
             <w:r>
               <w:rPr>
                 <w:rStyle w:val="Hipervnculo"/>
@@ -3049,7 +3049,7 @@
                 <w:noProof/>
                 <w:webHidden/>
               </w:rPr>
-              <w:instrText xml:space="preserve"> PAGEREF _Toc105139137 \h </w:instrText>
+              <w:instrText xml:space="preserve"> PAGEREF _Toc105235964 \h </w:instrText>
             </w:r>
             <w:r>
               <w:rPr>
@@ -3069,7 +3069,7 @@
                 <w:noProof/>
                 <w:webHidden/>
               </w:rPr>
-              <w:t>18</w:t>
+              <w:t>19</w:t>
             </w:r>
             <w:r>
               <w:rPr>
@@ -3094,7 +3094,7 @@
               <w:lang w:eastAsia="es-ES"/>
             </w:rPr>
           </w:pPr>
-          <w:hyperlink w:anchor="_Toc105139138" w:history="1">
+          <w:hyperlink w:anchor="_Toc105235965" w:history="1">
             <w:r>
               <w:rPr>
                 <w:rStyle w:val="Hipervnculo"/>
@@ -3137,7 +3137,7 @@
                 <w:noProof/>
                 <w:webHidden/>
               </w:rPr>
-              <w:instrText xml:space="preserve"> PAGEREF _Toc105139138 \h </w:instrText>
+              <w:instrText xml:space="preserve"> PAGEREF _Toc105235965 \h </w:instrText>
             </w:r>
             <w:r>
               <w:rPr>
@@ -3157,7 +3157,7 @@
                 <w:noProof/>
                 <w:webHidden/>
               </w:rPr>
-              <w:t>18</w:t>
+              <w:t>19</w:t>
             </w:r>
             <w:r>
               <w:rPr>
@@ -3176,11 +3176,13 @@
               <w:tab w:val="right" w:leader="dot" w:pos="8494"/>
             </w:tabs>
             <w:rPr>
-              <w:rStyle w:val="Hipervnculo"/>
               <w:noProof/>
+              <w:sz w:val="22"/>
+              <w:szCs w:val="22"/>
+              <w:lang w:eastAsia="es-ES"/>
             </w:rPr>
           </w:pPr>
-          <w:hyperlink w:anchor="_Toc105139139" w:history="1">
+          <w:hyperlink w:anchor="_Toc105235966" w:history="1">
             <w:r>
               <w:rPr>
                 <w:rStyle w:val="Hipervnculo"/>
@@ -3223,7 +3225,7 @@
                 <w:noProof/>
                 <w:webHidden/>
               </w:rPr>
-              <w:instrText xml:space="preserve"> PAGEREF _Toc105139139 \h </w:instrText>
+              <w:instrText xml:space="preserve"> PAGEREF _Toc105235966 \h </w:instrText>
             </w:r>
             <w:r>
               <w:rPr>
@@ -3243,7 +3245,7 @@
                 <w:noProof/>
                 <w:webHidden/>
               </w:rPr>
-              <w:t>19</w:t>
+              <w:t>20</w:t>
             </w:r>
             <w:r>
               <w:rPr>
@@ -3254,8 +3256,6 @@
             </w:r>
           </w:hyperlink>
         </w:p>
-        <w:p/>
-        <w:p/>
         <w:p>
           <w:pPr>
             <w:rPr>
@@ -3311,6 +3311,9 @@
         </w:tabs>
         <w:rPr>
           <w:noProof/>
+          <w:sz w:val="22"/>
+          <w:szCs w:val="22"/>
+          <w:lang w:eastAsia="es-ES"/>
         </w:rPr>
       </w:pPr>
       <w:r>
@@ -3322,7 +3325,7 @@
       <w:r>
         <w:fldChar w:fldCharType="separate"/>
       </w:r>
-      <w:hyperlink r:id="rId10" w:anchor="_Toc105139184" w:history="1">
+      <w:hyperlink r:id="rId10" w:anchor="_Toc105235967" w:history="1">
         <w:r>
           <w:rPr>
             <w:rStyle w:val="Hipervnculo"/>
@@ -3349,7 +3352,7 @@
             <w:noProof/>
             <w:webHidden/>
           </w:rPr>
-          <w:instrText xml:space="preserve"> PAGEREF _Toc105139184 \h </w:instrText>
+          <w:instrText xml:space="preserve"> PAGEREF _Toc105235967 \h </w:instrText>
         </w:r>
         <w:r>
           <w:rPr>
@@ -3388,9 +3391,12 @@
         </w:tabs>
         <w:rPr>
           <w:noProof/>
+          <w:sz w:val="22"/>
+          <w:szCs w:val="22"/>
+          <w:lang w:eastAsia="es-ES"/>
         </w:rPr>
       </w:pPr>
-      <w:hyperlink r:id="rId11" w:anchor="_Toc105139185" w:history="1">
+      <w:hyperlink r:id="rId11" w:anchor="_Toc105235968" w:history="1">
         <w:r>
           <w:rPr>
             <w:rStyle w:val="Hipervnculo"/>
@@ -3417,7 +3423,7 @@
             <w:noProof/>
             <w:webHidden/>
           </w:rPr>
-          <w:instrText xml:space="preserve"> PAGEREF _Toc105139185 \h </w:instrText>
+          <w:instrText xml:space="preserve"> PAGEREF _Toc105235968 \h </w:instrText>
         </w:r>
         <w:r>
           <w:rPr>
@@ -3456,9 +3462,12 @@
         </w:tabs>
         <w:rPr>
           <w:noProof/>
+          <w:sz w:val="22"/>
+          <w:szCs w:val="22"/>
+          <w:lang w:eastAsia="es-ES"/>
         </w:rPr>
       </w:pPr>
-      <w:hyperlink r:id="rId12" w:anchor="_Toc105139186" w:history="1">
+      <w:hyperlink r:id="rId12" w:anchor="_Toc105235969" w:history="1">
         <w:r>
           <w:rPr>
             <w:rStyle w:val="Hipervnculo"/>
@@ -3485,7 +3494,7 @@
             <w:noProof/>
             <w:webHidden/>
           </w:rPr>
-          <w:instrText xml:space="preserve"> PAGEREF _Toc105139186 \h </w:instrText>
+          <w:instrText xml:space="preserve"> PAGEREF _Toc105235969 \h </w:instrText>
         </w:r>
         <w:r>
           <w:rPr>
@@ -3524,9 +3533,12 @@
         </w:tabs>
         <w:rPr>
           <w:noProof/>
+          <w:sz w:val="22"/>
+          <w:szCs w:val="22"/>
+          <w:lang w:eastAsia="es-ES"/>
         </w:rPr>
       </w:pPr>
-      <w:hyperlink r:id="rId13" w:anchor="_Toc105139187" w:history="1">
+      <w:hyperlink r:id="rId13" w:anchor="_Toc105235970" w:history="1">
         <w:r>
           <w:rPr>
             <w:rStyle w:val="Hipervnculo"/>
@@ -3553,7 +3565,7 @@
             <w:noProof/>
             <w:webHidden/>
           </w:rPr>
-          <w:instrText xml:space="preserve"> PAGEREF _Toc105139187 \h </w:instrText>
+          <w:instrText xml:space="preserve"> PAGEREF _Toc105235970 \h </w:instrText>
         </w:r>
         <w:r>
           <w:rPr>
@@ -3592,9 +3604,12 @@
         </w:tabs>
         <w:rPr>
           <w:noProof/>
+          <w:sz w:val="22"/>
+          <w:szCs w:val="22"/>
+          <w:lang w:eastAsia="es-ES"/>
         </w:rPr>
       </w:pPr>
-      <w:hyperlink w:anchor="_Toc105139188" w:history="1">
+      <w:hyperlink w:anchor="_Toc105235971" w:history="1">
         <w:r>
           <w:rPr>
             <w:rStyle w:val="Hipervnculo"/>
@@ -3621,7 +3636,7 @@
             <w:noProof/>
             <w:webHidden/>
           </w:rPr>
-          <w:instrText xml:space="preserve"> PAGEREF _Toc105139188 \h </w:instrText>
+          <w:instrText xml:space="preserve"> PAGEREF _Toc105235971 \h </w:instrText>
         </w:r>
         <w:r>
           <w:rPr>
@@ -3660,9 +3675,12 @@
         </w:tabs>
         <w:rPr>
           <w:noProof/>
+          <w:sz w:val="22"/>
+          <w:szCs w:val="22"/>
+          <w:lang w:eastAsia="es-ES"/>
         </w:rPr>
       </w:pPr>
-      <w:hyperlink r:id="rId14" w:anchor="_Toc105139189" w:history="1">
+      <w:hyperlink r:id="rId14" w:anchor="_Toc105235972" w:history="1">
         <w:r>
           <w:rPr>
             <w:rStyle w:val="Hipervnculo"/>
@@ -3689,7 +3707,7 @@
             <w:noProof/>
             <w:webHidden/>
           </w:rPr>
-          <w:instrText xml:space="preserve"> PAGEREF _Toc105139189 \h </w:instrText>
+          <w:instrText xml:space="preserve"> PAGEREF _Toc105235972 \h </w:instrText>
         </w:r>
         <w:r>
           <w:rPr>
@@ -3728,9 +3746,12 @@
         </w:tabs>
         <w:rPr>
           <w:noProof/>
+          <w:sz w:val="22"/>
+          <w:szCs w:val="22"/>
+          <w:lang w:eastAsia="es-ES"/>
         </w:rPr>
       </w:pPr>
-      <w:hyperlink w:anchor="_Toc105139190" w:history="1">
+      <w:hyperlink w:anchor="_Toc105235973" w:history="1">
         <w:r>
           <w:rPr>
             <w:rStyle w:val="Hipervnculo"/>
@@ -3757,7 +3778,7 @@
             <w:noProof/>
             <w:webHidden/>
           </w:rPr>
-          <w:instrText xml:space="preserve"> PAGEREF _Toc105139190 \h </w:instrText>
+          <w:instrText xml:space="preserve"> PAGEREF _Toc105235973 \h </w:instrText>
         </w:r>
         <w:r>
           <w:rPr>
@@ -3796,9 +3817,12 @@
         </w:tabs>
         <w:rPr>
           <w:noProof/>
+          <w:sz w:val="22"/>
+          <w:szCs w:val="22"/>
+          <w:lang w:eastAsia="es-ES"/>
         </w:rPr>
       </w:pPr>
-      <w:hyperlink r:id="rId15" w:anchor="_Toc105139191" w:history="1">
+      <w:hyperlink r:id="rId15" w:anchor="_Toc105235974" w:history="1">
         <w:r>
           <w:rPr>
             <w:rStyle w:val="Hipervnculo"/>
@@ -3825,7 +3849,7 @@
             <w:noProof/>
             <w:webHidden/>
           </w:rPr>
-          <w:instrText xml:space="preserve"> PAGEREF _Toc105139191 \h </w:instrText>
+          <w:instrText xml:space="preserve"> PAGEREF _Toc105235974 \h </w:instrText>
         </w:r>
         <w:r>
           <w:rPr>
@@ -3864,9 +3888,12 @@
         </w:tabs>
         <w:rPr>
           <w:noProof/>
+          <w:sz w:val="22"/>
+          <w:szCs w:val="22"/>
+          <w:lang w:eastAsia="es-ES"/>
         </w:rPr>
       </w:pPr>
-      <w:hyperlink r:id="rId16" w:anchor="_Toc105139192" w:history="1">
+      <w:hyperlink r:id="rId16" w:anchor="_Toc105235975" w:history="1">
         <w:r>
           <w:rPr>
             <w:rStyle w:val="Hipervnculo"/>
@@ -3893,7 +3920,7 @@
             <w:noProof/>
             <w:webHidden/>
           </w:rPr>
-          <w:instrText xml:space="preserve"> PAGEREF _Toc105139192 \h </w:instrText>
+          <w:instrText xml:space="preserve"> PAGEREF _Toc105235975 \h </w:instrText>
         </w:r>
         <w:r>
           <w:rPr>
@@ -3932,9 +3959,12 @@
         </w:tabs>
         <w:rPr>
           <w:noProof/>
+          <w:sz w:val="22"/>
+          <w:szCs w:val="22"/>
+          <w:lang w:eastAsia="es-ES"/>
         </w:rPr>
       </w:pPr>
-      <w:hyperlink r:id="rId17" w:anchor="_Toc105139193" w:history="1">
+      <w:hyperlink r:id="rId17" w:anchor="_Toc105235976" w:history="1">
         <w:r>
           <w:rPr>
             <w:rStyle w:val="Hipervnculo"/>
@@ -3961,7 +3991,7 @@
             <w:noProof/>
             <w:webHidden/>
           </w:rPr>
-          <w:instrText xml:space="preserve"> PAGEREF _Toc105139193 \h </w:instrText>
+          <w:instrText xml:space="preserve"> PAGEREF _Toc105235976 \h </w:instrText>
         </w:r>
         <w:r>
           <w:rPr>
@@ -4000,9 +4030,12 @@
         </w:tabs>
         <w:rPr>
           <w:noProof/>
+          <w:sz w:val="22"/>
+          <w:szCs w:val="22"/>
+          <w:lang w:eastAsia="es-ES"/>
         </w:rPr>
       </w:pPr>
-      <w:hyperlink w:anchor="_Toc105139194" w:history="1">
+      <w:hyperlink w:anchor="_Toc105235977" w:history="1">
         <w:r>
           <w:rPr>
             <w:rStyle w:val="Hipervnculo"/>
@@ -4029,7 +4062,7 @@
             <w:noProof/>
             <w:webHidden/>
           </w:rPr>
-          <w:instrText xml:space="preserve"> PAGEREF _Toc105139194 \h </w:instrText>
+          <w:instrText xml:space="preserve"> PAGEREF _Toc105235977 \h </w:instrText>
         </w:r>
         <w:r>
           <w:rPr>
@@ -4068,9 +4101,12 @@
         </w:tabs>
         <w:rPr>
           <w:noProof/>
+          <w:sz w:val="22"/>
+          <w:szCs w:val="22"/>
+          <w:lang w:eastAsia="es-ES"/>
         </w:rPr>
       </w:pPr>
-      <w:hyperlink w:anchor="_Toc105139195" w:history="1">
+      <w:hyperlink w:anchor="_Toc105235978" w:history="1">
         <w:r>
           <w:rPr>
             <w:rStyle w:val="Hipervnculo"/>
@@ -4097,7 +4133,7 @@
             <w:noProof/>
             <w:webHidden/>
           </w:rPr>
-          <w:instrText xml:space="preserve"> PAGEREF _Toc105139195 \h </w:instrText>
+          <w:instrText xml:space="preserve"> PAGEREF _Toc105235978 \h </w:instrText>
         </w:r>
         <w:r>
           <w:rPr>
@@ -4136,9 +4172,12 @@
         </w:tabs>
         <w:rPr>
           <w:noProof/>
+          <w:sz w:val="22"/>
+          <w:szCs w:val="22"/>
+          <w:lang w:eastAsia="es-ES"/>
         </w:rPr>
       </w:pPr>
-      <w:hyperlink w:anchor="_Toc105139196" w:history="1">
+      <w:hyperlink w:anchor="_Toc105235979" w:history="1">
         <w:r>
           <w:rPr>
             <w:rStyle w:val="Hipervnculo"/>
@@ -4165,7 +4204,7 @@
             <w:noProof/>
             <w:webHidden/>
           </w:rPr>
-          <w:instrText xml:space="preserve"> PAGEREF _Toc105139196 \h </w:instrText>
+          <w:instrText xml:space="preserve"> PAGEREF _Toc105235979 \h </w:instrText>
         </w:r>
         <w:r>
           <w:rPr>
@@ -4204,9 +4243,12 @@
         </w:tabs>
         <w:rPr>
           <w:noProof/>
+          <w:sz w:val="22"/>
+          <w:szCs w:val="22"/>
+          <w:lang w:eastAsia="es-ES"/>
         </w:rPr>
       </w:pPr>
-      <w:hyperlink w:anchor="_Toc105139197" w:history="1">
+      <w:hyperlink w:anchor="_Toc105235980" w:history="1">
         <w:r>
           <w:rPr>
             <w:rStyle w:val="Hipervnculo"/>
@@ -4233,7 +4275,7 @@
             <w:noProof/>
             <w:webHidden/>
           </w:rPr>
-          <w:instrText xml:space="preserve"> PAGEREF _Toc105139197 \h </w:instrText>
+          <w:instrText xml:space="preserve"> PAGEREF _Toc105235980 \h </w:instrText>
         </w:r>
         <w:r>
           <w:rPr>
@@ -4272,9 +4314,12 @@
         </w:tabs>
         <w:rPr>
           <w:noProof/>
+          <w:sz w:val="22"/>
+          <w:szCs w:val="22"/>
+          <w:lang w:eastAsia="es-ES"/>
         </w:rPr>
       </w:pPr>
-      <w:hyperlink w:anchor="_Toc105139198" w:history="1">
+      <w:hyperlink w:anchor="_Toc105235981" w:history="1">
         <w:r>
           <w:rPr>
             <w:rStyle w:val="Hipervnculo"/>
@@ -4301,7 +4346,7 @@
             <w:noProof/>
             <w:webHidden/>
           </w:rPr>
-          <w:instrText xml:space="preserve"> PAGEREF _Toc105139198 \h </w:instrText>
+          <w:instrText xml:space="preserve"> PAGEREF _Toc105235981 \h </w:instrText>
         </w:r>
         <w:r>
           <w:rPr>
@@ -4340,9 +4385,12 @@
         </w:tabs>
         <w:rPr>
           <w:noProof/>
+          <w:sz w:val="22"/>
+          <w:szCs w:val="22"/>
+          <w:lang w:eastAsia="es-ES"/>
         </w:rPr>
       </w:pPr>
-      <w:hyperlink w:anchor="_Toc105139199" w:history="1">
+      <w:hyperlink w:anchor="_Toc105235982" w:history="1">
         <w:r>
           <w:rPr>
             <w:rStyle w:val="Hipervnculo"/>
@@ -4369,7 +4417,7 @@
             <w:noProof/>
             <w:webHidden/>
           </w:rPr>
-          <w:instrText xml:space="preserve"> PAGEREF _Toc105139199 \h </w:instrText>
+          <w:instrText xml:space="preserve"> PAGEREF _Toc105235982 \h </w:instrText>
         </w:r>
         <w:r>
           <w:rPr>
@@ -4436,7 +4484,7 @@
       <w:pPr>
         <w:pStyle w:val="Ttulo1"/>
       </w:pPr>
-      <w:bookmarkStart w:id="0" w:name="_Toc105139108"/>
+      <w:bookmarkStart w:id="0" w:name="_Toc105235935"/>
       <w:r>
         <w:lastRenderedPageBreak/>
         <w:t>Preproducción</w:t>
@@ -4447,19 +4495,18 @@
       <w:pPr>
         <w:pStyle w:val="Ttulo2"/>
       </w:pPr>
-      <w:bookmarkStart w:id="1" w:name="_Toc105139109"/>
-      <w:proofErr w:type="spellStart"/>
+      <w:bookmarkStart w:id="1" w:name="_Toc105235936"/>
       <w:r>
         <w:t>Brainstorming</w:t>
       </w:r>
       <w:bookmarkEnd w:id="1"/>
-      <w:proofErr w:type="spellEnd"/>
-    </w:p>
+    </w:p>
+    <w:p/>
     <w:p>
       <w:pPr>
         <w:pStyle w:val="Ttulo2"/>
       </w:pPr>
-      <w:bookmarkStart w:id="2" w:name="_Toc105139110"/>
+      <w:bookmarkStart w:id="2" w:name="_Toc105235937"/>
       <w:r>
         <w:t>Estudio de mercado</w:t>
       </w:r>
@@ -4469,7 +4516,7 @@
       <w:pPr>
         <w:pStyle w:val="Ttulo3"/>
       </w:pPr>
-      <w:bookmarkStart w:id="3" w:name="_Toc105139111"/>
+      <w:bookmarkStart w:id="3" w:name="_Toc105235938"/>
       <w:r>
         <w:t>Referentes</w:t>
       </w:r>
@@ -4479,7 +4526,7 @@
       <w:pPr>
         <w:pStyle w:val="Ttulo3"/>
       </w:pPr>
-      <w:bookmarkStart w:id="4" w:name="_Toc105139112"/>
+      <w:bookmarkStart w:id="4" w:name="_Toc105235939"/>
       <w:r>
         <w:t>Análisis DAFO</w:t>
       </w:r>
@@ -4489,7 +4536,7 @@
       <w:pPr>
         <w:pStyle w:val="Ttulo2"/>
       </w:pPr>
-      <w:bookmarkStart w:id="5" w:name="_Toc105139113"/>
+      <w:bookmarkStart w:id="5" w:name="_Toc105235940"/>
       <w:r>
         <w:t xml:space="preserve">GDD </w:t>
       </w:r>
@@ -4499,14 +4546,32 @@
       <w:bookmarkEnd w:id="5"/>
     </w:p>
     <w:p>
+      <w:r>
+        <w:t>Documento Anexo nº1 – GDD_Inicial</w:t>
+      </w:r>
+    </w:p>
+    <w:p>
       <w:pPr>
         <w:pStyle w:val="Ttulo2"/>
       </w:pPr>
-      <w:bookmarkStart w:id="6" w:name="_Toc105139114"/>
+      <w:bookmarkStart w:id="6" w:name="_Toc105235941"/>
       <w:r>
         <w:t>Planificación y fases</w:t>
       </w:r>
       <w:bookmarkEnd w:id="6"/>
+    </w:p>
+    <w:p>
+      <w:r>
+        <w:t>Si tomamos un videojuego como un producto software que se va a comercializar y a explotar, se deben diferenciar una serie de fases cada una con una serie de objetivos y fechas. Todo producto software debe pasar por una serie de iteraciones para llegar a una forma definitiva comercializable y satisfactoria</w:t>
+      </w:r>
+      <w:r>
+        <w:t xml:space="preserve">, por ello, dejaremos de lado un enfoque de desarrollo en cascada y se enfocará como un desarrollo ágil de software (videojuego, en este caso). </w:t>
+      </w:r>
+    </w:p>
+    <w:p>
+      <w:r>
+        <w:t>Cuando hablamos de desarrollo con metodologías ágiles, hablamos de pequeños pasos iterativos e incrementales, donde en cada fase del proceso habrá una pequeña planificación de qué se va a desarrollar para esa misma fase, análisis de requisitos para poder desarrollar lo anteriormente mencionado, diseño o modificación de las mecánicas anteriormente mencionadas (más bien modificación, si es que la hubiera) y una pequeña fase final de testing, tanto interno como externo.</w:t>
+      </w:r>
     </w:p>
     <w:p>
       <w:pPr>
@@ -4516,48 +4581,112 @@
           <w:numId w:val="13"/>
         </w:numPr>
       </w:pPr>
-      <w:bookmarkStart w:id="7" w:name="_Toc105139115"/>
+      <w:bookmarkStart w:id="7" w:name="_Toc105235942"/>
       <w:r>
         <w:t>Alfa</w:t>
       </w:r>
       <w:bookmarkEnd w:id="7"/>
     </w:p>
     <w:p>
+      <w:r>
+        <w:t xml:space="preserve">Esta primera versión alfa, será una pequeña demo jugable del videojuego, donde el usuario podrá </w:t>
+      </w:r>
+      <w:r>
+        <w:t>probar las mecánicas “core” del videojuego. En este punto del desarrollo, ya tenemos un GDD inicial creado, un documento que recoge todos los puntos a tratar y desarrollar del videojuego. Esta primera fase dista mucho del resultado final del producto, pero es una fase muy importante para comprobar que las mecánicas diseñadas en el GDD son viables de seguir desarrollando.</w:t>
+      </w:r>
+    </w:p>
+    <w:p>
+      <w:r>
+        <w:t>En esta primera iteración, Across The Ground se subirá a Itch.io, acompañado de un pequeño cuestionario acerca de qué les ha parecido el juego a los usuarios que lo han probado.</w:t>
+      </w:r>
+    </w:p>
+    <w:p>
+      <w:r>
+        <w:t xml:space="preserve">La alfa se puso a disposición del público general el día 12 de junio. </w:t>
+      </w:r>
+    </w:p>
+    <w:p/>
+    <w:p>
       <w:pPr>
         <w:pStyle w:val="Ttulo3"/>
       </w:pPr>
-      <w:bookmarkStart w:id="8" w:name="_Toc105139116"/>
-      <w:r>
+      <w:bookmarkStart w:id="8" w:name="_Toc105235943"/>
+      <w:r>
+        <w:lastRenderedPageBreak/>
         <w:t>Beta</w:t>
       </w:r>
       <w:bookmarkEnd w:id="8"/>
     </w:p>
     <w:p>
+      <w:r>
+        <w:t xml:space="preserve">La fase beta es la 2ª iteración del producto final que se desarrolla. En este punto, las mecánicas generales del videojuego deben estar al completo, o casi en su punto final, </w:t>
+      </w:r>
+      <w:r>
+        <w:t>los elementos visuales deben ser los definitivos, aunque pueden estar sujetos a cambio, el sonido, música de ambiente y otros efectos sonoros deben estar bien pulidos</w:t>
+      </w:r>
+      <w:r>
+        <w:t xml:space="preserve"> y el juego debe estar carente de bugs. </w:t>
+      </w:r>
+    </w:p>
+    <w:p>
+      <w:r>
+        <w:t xml:space="preserve">El objetivo de esta fase beta, no es otro que </w:t>
+      </w:r>
+      <w:r>
+        <w:t>conseguir un producto lo más pulido posible, reportar la mayor cantidad de bugs y si esta fase se mostrase al público (que así es), recibir feedback sobre el producto.</w:t>
+      </w:r>
+    </w:p>
+    <w:p>
+      <w:r>
+        <w:t>La versión beta fue publicada el X de X.</w:t>
+      </w:r>
+      <w:r>
+        <w:t xml:space="preserve"> </w:t>
+      </w:r>
+    </w:p>
+    <w:p/>
+    <w:p>
       <w:pPr>
         <w:pStyle w:val="Ttulo3"/>
       </w:pPr>
-      <w:bookmarkStart w:id="9" w:name="_Toc105139117"/>
-      <w:proofErr w:type="spellStart"/>
-      <w:r>
-        <w:t>Version</w:t>
-      </w:r>
-      <w:proofErr w:type="spellEnd"/>
-      <w:r>
-        <w:t xml:space="preserve"> 1.0</w:t>
-      </w:r>
-      <w:bookmarkEnd w:id="9"/>
-    </w:p>
+      <w:r>
+        <w:t>Versión candidata</w:t>
+      </w:r>
+    </w:p>
+    <w:p>
+      <w:r>
+        <w:t xml:space="preserve">Una versión candidata de un videojuego, es una versión del producto que está finalmente lista para comercializar abiertamente. </w:t>
+      </w:r>
+    </w:p>
+    <w:p>
+      <w:r>
+        <w:t>En este punto del desarrollo, el videojuego se puede decir que está terminado, solo a falta de un buen testeo a todos los niveles del juego para erradicar la mayor parte de bugs que sea posible antes del lanzamiento oficial.</w:t>
+      </w:r>
+    </w:p>
+    <w:p>
+      <w:r>
+        <w:t>No tiene porqué haber una única versión candidata, estas versiones se enumeran como RC1, RC2, dependiendo del número de iteraciones que se haya hecho, hasta llegar a un nivel de pulido lo suficiente bueno como para comercializarlo.</w:t>
+      </w:r>
+    </w:p>
+    <w:p/>
     <w:p>
       <w:pPr>
         <w:pStyle w:val="Ttulo3"/>
       </w:pPr>
-      <w:bookmarkStart w:id="10" w:name="_Toc105139118"/>
-      <w:r>
-        <w:t>Gold Master</w:t>
-      </w:r>
-      <w:bookmarkEnd w:id="10"/>
-    </w:p>
-    <w:p/>
+      <w:r>
+        <w:t>Gold Máster</w:t>
+      </w:r>
+    </w:p>
+    <w:p>
+      <w:r>
+        <w:t>La versión Gold Máster es la última versión del videojuego antes de pasar a la postproducción, tema que no abordaremos aquí.</w:t>
+      </w:r>
+    </w:p>
+    <w:p>
+      <w:r>
+        <w:t>Una versión Gold es la que se comercializa a día 1, una versión completa del videojuego, con la mayor parte de los bugs eliminados y el contenido completo del videojuego.</w:t>
+      </w:r>
+    </w:p>
     <w:p>
       <w:pPr>
         <w:sectPr>
@@ -4574,7 +4703,7 @@
       <w:pPr>
         <w:pStyle w:val="Ttulo1"/>
       </w:pPr>
-      <w:bookmarkStart w:id="11" w:name="_Toc105139119"/>
+      <w:bookmarkStart w:id="9" w:name="_Toc105235946"/>
       <w:r>
         <w:lastRenderedPageBreak/>
         <w:t xml:space="preserve">Descripción </w:t>
@@ -4585,9 +4714,9 @@
       <w:r>
         <w:t>del proyecto</w:t>
       </w:r>
-      <w:bookmarkStart w:id="12" w:name="Descripcion_Inicial_del_Proyecto"/>
-      <w:bookmarkEnd w:id="11"/>
-      <w:bookmarkEnd w:id="12"/>
+      <w:bookmarkStart w:id="10" w:name="Descripcion_Inicial_del_Proyecto"/>
+      <w:bookmarkEnd w:id="9"/>
+      <w:bookmarkEnd w:id="10"/>
     </w:p>
     <w:p>
       <w:pPr>
@@ -4597,14 +4726,14 @@
           <w:numId w:val="14"/>
         </w:numPr>
       </w:pPr>
-      <w:bookmarkStart w:id="13" w:name="Introducción"/>
-      <w:bookmarkStart w:id="14" w:name="_Toc105139120"/>
+      <w:bookmarkStart w:id="11" w:name="Introducción"/>
+      <w:bookmarkStart w:id="12" w:name="_Toc105235947"/>
       <w:r>
         <w:t>Introducción</w:t>
       </w:r>
-      <w:bookmarkEnd w:id="14"/>
-    </w:p>
-    <w:bookmarkEnd w:id="13"/>
+      <w:bookmarkEnd w:id="12"/>
+    </w:p>
+    <w:bookmarkEnd w:id="11"/>
     <w:p>
       <w:r>
         <w:t xml:space="preserve">El concepto y objetivo de este proyecto de fin de grado es el diseño y desarrollo de un videojuego del género plataformas, concretamente en un estilo 2D, con una serie de elementos </w:t>
@@ -4749,35 +4878,35 @@
                                 <w:szCs w:val="21"/>
                               </w:rPr>
                             </w:pPr>
-                            <w:bookmarkStart w:id="15" w:name="_Toc105139184"/>
+                            <w:bookmarkStart w:id="13" w:name="_Toc105235967"/>
                             <w:r>
                               <w:t xml:space="preserve">Ilustración </w:t>
                             </w:r>
-                            <w:fldSimple w:instr=" SEQ Ilustración \* ARABIC ">
-                              <w:r>
-                                <w:rPr>
-                                  <w:noProof/>
-                                </w:rPr>
-                                <w:t>1</w:t>
-                              </w:r>
-                            </w:fldSimple>
                             <w:r>
-                              <w:t xml:space="preserve"> - Mapa nivel 1 Super </w:t>
+                              <w:fldChar w:fldCharType="begin"/>
                             </w:r>
-                            <w:proofErr w:type="spellStart"/>
                             <w:r>
-                              <w:t>Meat</w:t>
+                              <w:instrText xml:space="preserve"> SEQ Ilustración \* ARABIC </w:instrText>
                             </w:r>
-                            <w:proofErr w:type="spellEnd"/>
                             <w:r>
-                              <w:t xml:space="preserve"> </w:t>
+                              <w:fldChar w:fldCharType="separate"/>
                             </w:r>
-                            <w:proofErr w:type="spellStart"/>
                             <w:r>
-                              <w:t>Boy</w:t>
+                              <w:rPr>
+                                <w:noProof/>
+                              </w:rPr>
+                              <w:t>1</w:t>
                             </w:r>
-                            <w:bookmarkEnd w:id="15"/>
-                            <w:proofErr w:type="spellEnd"/>
+                            <w:r>
+                              <w:rPr>
+                                <w:noProof/>
+                              </w:rPr>
+                              <w:fldChar w:fldCharType="end"/>
+                            </w:r>
+                            <w:r>
+                              <w:t xml:space="preserve"> - Mapa nivel 1 Super Meat Boy</w:t>
+                            </w:r>
+                            <w:bookmarkEnd w:id="13"/>
                           </w:p>
                         </w:txbxContent>
                       </wps:txbx>
@@ -4799,7 +4928,7 @@
                 <v:stroke joinstyle="miter"/>
                 <v:path gradientshapeok="t" o:connecttype="rect"/>
               </v:shapetype>
-              <v:shape id="Cuadro de texto 38" o:spid="_x0000_s1026" type="#_x0000_t202" style="position:absolute;left:0;text-align:left;margin-left:210.95pt;margin-top:211.7pt;width:249.35pt;height:.05pt;z-index:251670528;visibility:visible;mso-wrap-style:square;mso-wrap-distance-left:9pt;mso-wrap-distance-top:0;mso-wrap-distance-right:9pt;mso-wrap-distance-bottom:0;mso-position-horizontal:absolute;mso-position-horizontal-relative:text;mso-position-vertical:absolute;mso-position-vertical-relative:text;v-text-anchor:top" o:gfxdata="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" stroked="f">
+              <v:shape id="Cuadro de texto 38" o:spid="_x0000_s1026" type="#_x0000_t202" style="position:absolute;left:0;text-align:left;margin-left:210.95pt;margin-top:211.7pt;width:249.35pt;height:.05pt;z-index:251670528;visibility:visible;mso-wrap-style:square;mso-wrap-distance-left:9pt;mso-wrap-distance-top:0;mso-wrap-distance-right:9pt;mso-wrap-distance-bottom:0;mso-position-horizontal:absolute;mso-position-horizontal-relative:text;mso-position-vertical:absolute;mso-position-vertical-relative:text;v-text-anchor:top" o:gfxdata="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" stroked="f">
                 <v:textbox style="mso-fit-shape-to-text:t" inset="0,0,0,0">
                   <w:txbxContent>
                     <w:p>
@@ -4812,35 +4941,35 @@
                           <w:szCs w:val="21"/>
                         </w:rPr>
                       </w:pPr>
-                      <w:bookmarkStart w:id="16" w:name="_Toc105139184"/>
+                      <w:bookmarkStart w:id="14" w:name="_Toc105235967"/>
                       <w:r>
                         <w:t xml:space="preserve">Ilustración </w:t>
                       </w:r>
-                      <w:fldSimple w:instr=" SEQ Ilustración \* ARABIC ">
-                        <w:r>
-                          <w:rPr>
-                            <w:noProof/>
-                          </w:rPr>
-                          <w:t>1</w:t>
-                        </w:r>
-                      </w:fldSimple>
                       <w:r>
-                        <w:t xml:space="preserve"> - Mapa nivel 1 Super </w:t>
+                        <w:fldChar w:fldCharType="begin"/>
                       </w:r>
-                      <w:proofErr w:type="spellStart"/>
                       <w:r>
-                        <w:t>Meat</w:t>
+                        <w:instrText xml:space="preserve"> SEQ Ilustración \* ARABIC </w:instrText>
                       </w:r>
-                      <w:proofErr w:type="spellEnd"/>
                       <w:r>
-                        <w:t xml:space="preserve"> </w:t>
+                        <w:fldChar w:fldCharType="separate"/>
                       </w:r>
-                      <w:proofErr w:type="spellStart"/>
                       <w:r>
-                        <w:t>Boy</w:t>
+                        <w:rPr>
+                          <w:noProof/>
+                        </w:rPr>
+                        <w:t>1</w:t>
                       </w:r>
-                      <w:bookmarkEnd w:id="16"/>
-                      <w:proofErr w:type="spellEnd"/>
+                      <w:r>
+                        <w:rPr>
+                          <w:noProof/>
+                        </w:rPr>
+                        <w:fldChar w:fldCharType="end"/>
+                      </w:r>
+                      <w:r>
+                        <w:t xml:space="preserve"> - Mapa nivel 1 Super Meat Boy</w:t>
+                      </w:r>
+                      <w:bookmarkEnd w:id="14"/>
                     </w:p>
                   </w:txbxContent>
                 </v:textbox>
@@ -4851,74 +4980,13 @@
         </mc:AlternateContent>
       </w:r>
       <w:r>
-        <w:t xml:space="preserve">Dentro del género de plataformas 2D, se pueden encontrar videojuegos como “Super Mario Bros”, “Celeste”, “The </w:t>
-      </w:r>
-      <w:proofErr w:type="spellStart"/>
-      <w:r>
-        <w:t>End</w:t>
-      </w:r>
-      <w:proofErr w:type="spellEnd"/>
-      <w:r>
-        <w:t xml:space="preserve"> </w:t>
-      </w:r>
-      <w:proofErr w:type="spellStart"/>
-      <w:r>
-        <w:t>is</w:t>
-      </w:r>
-      <w:proofErr w:type="spellEnd"/>
-      <w:r>
-        <w:t xml:space="preserve"> </w:t>
-      </w:r>
-      <w:proofErr w:type="spellStart"/>
-      <w:r>
-        <w:t>N</w:t>
+        <w:t>Dentro del género de plataformas 2D, se pueden encontrar videojuegos como “Super Mario Bros”, “Celeste”, “The End is N</w:t>
       </w:r>
       <w:r>
         <w:t>igh</w:t>
       </w:r>
-      <w:proofErr w:type="spellEnd"/>
-      <w:r>
-        <w:t xml:space="preserve">” o “Super </w:t>
-      </w:r>
-      <w:proofErr w:type="spellStart"/>
-      <w:r>
-        <w:t>Meat</w:t>
-      </w:r>
-      <w:proofErr w:type="spellEnd"/>
-      <w:r>
-        <w:t xml:space="preserve"> </w:t>
-      </w:r>
-      <w:proofErr w:type="spellStart"/>
-      <w:r>
-        <w:t>Boy</w:t>
-      </w:r>
-      <w:proofErr w:type="spellEnd"/>
-      <w:r>
-        <w:t xml:space="preserve">”, hay una gran diferenciación entre ellos, variando así mismo sus mecánicas básicas, su nivel de progresión, así como la distribución de los niveles. En Celeste podremos encontrar niveles amplios separados por un mapa por zonas, como en Super Mario Bros, pero, al contrario, The </w:t>
-      </w:r>
-      <w:proofErr w:type="spellStart"/>
-      <w:r>
-        <w:t>End</w:t>
-      </w:r>
-      <w:proofErr w:type="spellEnd"/>
-      <w:r>
-        <w:t xml:space="preserve"> </w:t>
-      </w:r>
-      <w:proofErr w:type="spellStart"/>
-      <w:r>
-        <w:t>is</w:t>
-      </w:r>
-      <w:proofErr w:type="spellEnd"/>
-      <w:r>
-        <w:t xml:space="preserve"> </w:t>
-      </w:r>
-      <w:proofErr w:type="spellStart"/>
-      <w:r>
-        <w:t>Nigh</w:t>
-      </w:r>
-      <w:proofErr w:type="spellEnd"/>
-      <w:r>
-        <w:t>, opta por unificar todo el mundo sin separarlo en zonas inconexas, a fin de dotar al videojuego de un dinamismo del cual, los otros carecen, ya que cuando el jugador termina un nivel, debe volver al mapa del mundo y seleccionar el siguiente nivel.</w:t>
+      <w:r>
+        <w:t>” o “Super Meat Boy”, hay una gran diferenciación entre ellos, variando así mismo sus mecánicas básicas, su nivel de progresión, así como la distribución de los niveles. En Celeste podremos encontrar niveles amplios separados por un mapa por zonas, como en Super Mario Bros, pero, al contrario, The End is Nigh, opta por unificar todo el mundo sin separarlo en zonas inconexas, a fin de dotar al videojuego de un dinamismo del cual, los otros carecen, ya que cuando el jugador termina un nivel, debe volver al mapa del mundo y seleccionar el siguiente nivel.</w:t>
       </w:r>
       <w:r>
         <w:t xml:space="preserve"> </w:t>
@@ -4974,35 +5042,35 @@
                                 <w:szCs w:val="21"/>
                               </w:rPr>
                             </w:pPr>
-                            <w:bookmarkStart w:id="17" w:name="_Toc105139185"/>
+                            <w:bookmarkStart w:id="15" w:name="_Toc105235968"/>
                             <w:r>
                               <w:t xml:space="preserve">Ilustración </w:t>
                             </w:r>
-                            <w:fldSimple w:instr=" SEQ Ilustración \* ARABIC ">
-                              <w:r>
-                                <w:rPr>
-                                  <w:noProof/>
-                                </w:rPr>
-                                <w:t>2</w:t>
-                              </w:r>
-                            </w:fldSimple>
                             <w:r>
-                              <w:t xml:space="preserve"> - Mapa continuo </w:t>
+                              <w:fldChar w:fldCharType="begin"/>
                             </w:r>
-                            <w:proofErr w:type="spellStart"/>
                             <w:r>
-                              <w:t>Hollow</w:t>
+                              <w:instrText xml:space="preserve"> SEQ Ilustración \* ARABIC </w:instrText>
                             </w:r>
-                            <w:proofErr w:type="spellEnd"/>
                             <w:r>
-                              <w:t xml:space="preserve"> </w:t>
+                              <w:fldChar w:fldCharType="separate"/>
                             </w:r>
-                            <w:proofErr w:type="spellStart"/>
                             <w:r>
-                              <w:t>Knight</w:t>
+                              <w:rPr>
+                                <w:noProof/>
+                              </w:rPr>
+                              <w:t>2</w:t>
                             </w:r>
-                            <w:bookmarkEnd w:id="17"/>
-                            <w:proofErr w:type="spellEnd"/>
+                            <w:r>
+                              <w:rPr>
+                                <w:noProof/>
+                              </w:rPr>
+                              <w:fldChar w:fldCharType="end"/>
+                            </w:r>
+                            <w:r>
+                              <w:t xml:space="preserve"> - Mapa continuo Hollow Knight</w:t>
+                            </w:r>
+                            <w:bookmarkEnd w:id="15"/>
                           </w:p>
                         </w:txbxContent>
                       </wps:txbx>
@@ -5020,7 +5088,7 @@
           </mc:Choice>
           <mc:Fallback>
             <w:pict>
-              <v:shape w14:anchorId="7A9731BF" id="Cuadro de texto 40" o:spid="_x0000_s1027" type="#_x0000_t202" style="position:absolute;left:0;text-align:left;margin-left:-.2pt;margin-top:370.25pt;width:207.4pt;height:.05pt;z-index:251673600;visibility:visible;mso-wrap-style:square;mso-wrap-distance-left:9pt;mso-wrap-distance-top:0;mso-wrap-distance-right:9pt;mso-wrap-distance-bottom:0;mso-position-horizontal:absolute;mso-position-horizontal-relative:text;mso-position-vertical:absolute;mso-position-vertical-relative:text;v-text-anchor:top" o:gfxdata="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" stroked="f">
+              <v:shape w14:anchorId="7A9731BF" id="Cuadro de texto 40" o:spid="_x0000_s1027" type="#_x0000_t202" style="position:absolute;left:0;text-align:left;margin-left:-.2pt;margin-top:370.25pt;width:207.4pt;height:.05pt;z-index:251673600;visibility:visible;mso-wrap-style:square;mso-wrap-distance-left:9pt;mso-wrap-distance-top:0;mso-wrap-distance-right:9pt;mso-wrap-distance-bottom:0;mso-position-horizontal:absolute;mso-position-horizontal-relative:text;mso-position-vertical:absolute;mso-position-vertical-relative:text;v-text-anchor:top" o:gfxdata="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" stroked="f">
                 <v:textbox style="mso-fit-shape-to-text:t" inset="0,0,0,0">
                   <w:txbxContent>
                     <w:p>
@@ -5033,35 +5101,35 @@
                           <w:szCs w:val="21"/>
                         </w:rPr>
                       </w:pPr>
-                      <w:bookmarkStart w:id="18" w:name="_Toc105139185"/>
+                      <w:bookmarkStart w:id="16" w:name="_Toc105235968"/>
                       <w:r>
                         <w:t xml:space="preserve">Ilustración </w:t>
                       </w:r>
-                      <w:fldSimple w:instr=" SEQ Ilustración \* ARABIC ">
-                        <w:r>
-                          <w:rPr>
-                            <w:noProof/>
-                          </w:rPr>
-                          <w:t>2</w:t>
-                        </w:r>
-                      </w:fldSimple>
                       <w:r>
-                        <w:t xml:space="preserve"> - Mapa continuo </w:t>
+                        <w:fldChar w:fldCharType="begin"/>
                       </w:r>
-                      <w:proofErr w:type="spellStart"/>
                       <w:r>
-                        <w:t>Hollow</w:t>
+                        <w:instrText xml:space="preserve"> SEQ Ilustración \* ARABIC </w:instrText>
                       </w:r>
-                      <w:proofErr w:type="spellEnd"/>
                       <w:r>
-                        <w:t xml:space="preserve"> </w:t>
+                        <w:fldChar w:fldCharType="separate"/>
                       </w:r>
-                      <w:proofErr w:type="spellStart"/>
                       <w:r>
-                        <w:t>Knight</w:t>
+                        <w:rPr>
+                          <w:noProof/>
+                        </w:rPr>
+                        <w:t>2</w:t>
                       </w:r>
-                      <w:bookmarkEnd w:id="18"/>
-                      <w:proofErr w:type="spellEnd"/>
+                      <w:r>
+                        <w:rPr>
+                          <w:noProof/>
+                        </w:rPr>
+                        <w:fldChar w:fldCharType="end"/>
+                      </w:r>
+                      <w:r>
+                        <w:t xml:space="preserve"> - Mapa continuo Hollow Knight</w:t>
+                      </w:r>
+                      <w:bookmarkEnd w:id="16"/>
                     </w:p>
                   </w:txbxContent>
                 </v:textbox>
@@ -5154,180 +5222,36 @@
         <w:t xml:space="preserve"> por otra parte, si un jugador de plataformas busca un desafío</w:t>
       </w:r>
       <w:r>
-        <w:t xml:space="preserve">, puede optar por títulos como Super </w:t>
-      </w:r>
-      <w:proofErr w:type="spellStart"/>
-      <w:r>
-        <w:t>Meat</w:t>
-      </w:r>
-      <w:proofErr w:type="spellEnd"/>
+        <w:t>, puede optar por títulos como Super Meat Boy, Celeste o The end is nigh, donde la dificultad del juego es uno de los pilares que lo soportan. En cualquier de estos tres juegos, el jugador morirá al instante si un enemigo u obstáculo del mapa le golpea.</w:t>
+      </w:r>
       <w:r>
         <w:t xml:space="preserve"> </w:t>
       </w:r>
-      <w:proofErr w:type="spellStart"/>
-      <w:r>
-        <w:t>Boy</w:t>
-      </w:r>
-      <w:proofErr w:type="spellEnd"/>
-      <w:r>
-        <w:t xml:space="preserve">, Celeste o The </w:t>
-      </w:r>
-      <w:proofErr w:type="spellStart"/>
-      <w:r>
-        <w:t>end</w:t>
-      </w:r>
-      <w:proofErr w:type="spellEnd"/>
+    </w:p>
+    <w:p>
+      <w:r>
+        <w:t xml:space="preserve">Dentro del género metroidvania, podemos destacar referentes como “Hollow Knight”, “Blasphemous” o “Axiom Verge”, con distintas temáticas, mecánicas a la hora de </w:t>
+      </w:r>
+      <w:r>
+        <w:lastRenderedPageBreak/>
+        <w:t xml:space="preserve">afrontar los desafíos que le propone al jugador y maneras que disciernen a la hora de mostrar y otorgar los elementos que caracterizan a este género concreto. En Hollow Knight, cuando el jugador consigue una mejora, esta se adhiere a nuestro personaje y hasta el fin de su aventura, el caballero hueco podrá utilizar esa nueva habilidad, tales como la habilidad para realizar un doble salto con las alas de monarca o el poder realizar un </w:t>
+      </w:r>
+      <w:r>
+        <w:t>a</w:t>
+      </w:r>
+      <w:r>
+        <w:t xml:space="preserve">vance rápido con la capa de polilla, casi al inicio del videojuego. Por otra parte, Blasphemous implementa una mecánica de equipamiento de habilidades, donde el jugador tendrá que buscar </w:t>
+      </w:r>
+      <w:r>
+        <w:t>una “Prie Dieu” o una hoguera al más puro estilo Dark Souls, para poder intercambiar estas habilidades y acceder a lugares a los que previamente, sin esas habilidades, no puedes.</w:t>
+      </w:r>
       <w:r>
         <w:t xml:space="preserve"> </w:t>
       </w:r>
-      <w:proofErr w:type="spellStart"/>
-      <w:r>
-        <w:t>is</w:t>
-      </w:r>
-      <w:proofErr w:type="spellEnd"/>
-      <w:r>
-        <w:t xml:space="preserve"> </w:t>
-      </w:r>
-      <w:proofErr w:type="spellStart"/>
-      <w:r>
-        <w:t>nigh</w:t>
-      </w:r>
-      <w:proofErr w:type="spellEnd"/>
-      <w:r>
-        <w:t>, donde la dificultad del juego es uno de los pilares que lo soportan. En cualquier de estos tres juegos, el jugador morirá al instante si un enemigo u obstáculo del mapa le golpea.</w:t>
-      </w:r>
-      <w:r>
-        <w:t xml:space="preserve"> </w:t>
-      </w:r>
-    </w:p>
-    <w:p>
-      <w:r>
-        <w:t>Dentro del género metroidvania, podemos destacar referentes como “</w:t>
-      </w:r>
-      <w:proofErr w:type="spellStart"/>
-      <w:r>
-        <w:t>Hollow</w:t>
-      </w:r>
-      <w:proofErr w:type="spellEnd"/>
-      <w:r>
-        <w:t xml:space="preserve"> </w:t>
-      </w:r>
-      <w:proofErr w:type="spellStart"/>
-      <w:r>
-        <w:t>Knight</w:t>
-      </w:r>
-      <w:proofErr w:type="spellEnd"/>
-      <w:r>
-        <w:t>”, “</w:t>
-      </w:r>
-      <w:proofErr w:type="spellStart"/>
-      <w:r>
-        <w:t>Blasphemous</w:t>
-      </w:r>
-      <w:proofErr w:type="spellEnd"/>
-      <w:r>
-        <w:t>” o “</w:t>
-      </w:r>
-      <w:proofErr w:type="spellStart"/>
-      <w:r>
-        <w:t>Axiom</w:t>
-      </w:r>
-      <w:proofErr w:type="spellEnd"/>
-      <w:r>
-        <w:t xml:space="preserve"> </w:t>
-      </w:r>
-      <w:proofErr w:type="spellStart"/>
-      <w:r>
-        <w:t>Verge</w:t>
-      </w:r>
-      <w:proofErr w:type="spellEnd"/>
-      <w:r>
-        <w:t xml:space="preserve">”, con distintas temáticas, mecánicas a la hora de </w:t>
-      </w:r>
-      <w:r>
-        <w:lastRenderedPageBreak/>
-        <w:t xml:space="preserve">afrontar los desafíos que le propone al jugador y maneras que disciernen a la hora de mostrar y otorgar los elementos que caracterizan a este género concreto. En </w:t>
-      </w:r>
-      <w:proofErr w:type="spellStart"/>
-      <w:r>
-        <w:t>Hollow</w:t>
-      </w:r>
-      <w:proofErr w:type="spellEnd"/>
-      <w:r>
-        <w:t xml:space="preserve"> </w:t>
-      </w:r>
-      <w:proofErr w:type="spellStart"/>
-      <w:r>
-        <w:t>Knight</w:t>
-      </w:r>
-      <w:proofErr w:type="spellEnd"/>
-      <w:r>
-        <w:t xml:space="preserve">, cuando el jugador consigue una mejora, esta se adhiere a nuestro personaje y hasta el fin de su aventura, el caballero hueco podrá utilizar esa nueva habilidad, tales como la habilidad para realizar un doble salto con las alas de monarca o el poder realizar un </w:t>
-      </w:r>
-      <w:r>
-        <w:t>a</w:t>
-      </w:r>
-      <w:r>
-        <w:t xml:space="preserve">vance rápido con la capa de polilla, casi al inicio del videojuego. Por otra parte, </w:t>
-      </w:r>
-      <w:proofErr w:type="spellStart"/>
-      <w:r>
-        <w:t>Blasphemous</w:t>
-      </w:r>
-      <w:proofErr w:type="spellEnd"/>
-      <w:r>
-        <w:t xml:space="preserve"> implementa una mecánica de equipamiento de habilidades, donde el jugador tendrá que buscar </w:t>
-      </w:r>
-      <w:r>
-        <w:t>una “</w:t>
-      </w:r>
-      <w:proofErr w:type="spellStart"/>
-      <w:r>
-        <w:t>Prie</w:t>
-      </w:r>
-      <w:proofErr w:type="spellEnd"/>
-      <w:r>
-        <w:t xml:space="preserve"> </w:t>
-      </w:r>
-      <w:proofErr w:type="spellStart"/>
-      <w:r>
-        <w:t>Dieu</w:t>
-      </w:r>
-      <w:proofErr w:type="spellEnd"/>
-      <w:r>
-        <w:t xml:space="preserve">” o una hoguera al más puro estilo </w:t>
-      </w:r>
-      <w:proofErr w:type="spellStart"/>
-      <w:r>
-        <w:t>Dark</w:t>
-      </w:r>
-      <w:proofErr w:type="spellEnd"/>
-      <w:r>
-        <w:t xml:space="preserve"> </w:t>
-      </w:r>
-      <w:proofErr w:type="spellStart"/>
-      <w:r>
-        <w:t>Souls</w:t>
-      </w:r>
-      <w:proofErr w:type="spellEnd"/>
-      <w:r>
-        <w:t>, para poder intercambiar estas habilidades y acceder a lugares a los que previamente, sin esas habilidades, no puedes.</w:t>
-      </w:r>
-      <w:r>
-        <w:t xml:space="preserve"> </w:t>
-      </w:r>
-    </w:p>
-    <w:p>
-      <w:r>
-        <w:t xml:space="preserve">Este tipo de mecánicas añaden </w:t>
-      </w:r>
-      <w:proofErr w:type="spellStart"/>
-      <w:r>
-        <w:t>rejugabilidad</w:t>
-      </w:r>
-      <w:proofErr w:type="spellEnd"/>
-      <w:r>
-        <w:t xml:space="preserve"> y son una forma de incentivar al jugador a explorar zonas nuevas. </w:t>
+    </w:p>
+    <w:p>
+      <w:r>
+        <w:t xml:space="preserve">Este tipo de mecánicas añaden rejugabilidad y son una forma de incentivar al jugador a explorar zonas nuevas. </w:t>
       </w:r>
     </w:p>
     <w:p>
@@ -5346,14 +5270,14 @@
       <w:pPr>
         <w:pStyle w:val="Ttulo2"/>
       </w:pPr>
-      <w:bookmarkStart w:id="19" w:name="Concepto_Y_Objetivos"/>
-      <w:bookmarkStart w:id="20" w:name="_Toc105139121"/>
+      <w:bookmarkStart w:id="17" w:name="Concepto_Y_Objetivos"/>
+      <w:bookmarkStart w:id="18" w:name="_Toc105235948"/>
       <w:r>
         <w:t>Conceptos y objetivos</w:t>
       </w:r>
-      <w:bookmarkEnd w:id="20"/>
-    </w:p>
-    <w:bookmarkEnd w:id="19"/>
+      <w:bookmarkEnd w:id="18"/>
+    </w:p>
+    <w:bookmarkEnd w:id="17"/>
     <w:p>
       <w:r>
         <w:t xml:space="preserve">El objetivo básico de este proyecto, como se ha mencionado anteriormente, es desarrollar un videojuego de plataformas 2D con elementos metroidvania, esto plantea una </w:t>
@@ -5424,22 +5348,35 @@
                                 <w:szCs w:val="21"/>
                               </w:rPr>
                             </w:pPr>
-                            <w:bookmarkStart w:id="21" w:name="_Toc105139186"/>
+                            <w:bookmarkStart w:id="19" w:name="_Toc105235969"/>
                             <w:r>
                               <w:t xml:space="preserve">Ilustración </w:t>
                             </w:r>
-                            <w:fldSimple w:instr=" SEQ Ilustración \* ARABIC ">
-                              <w:r>
-                                <w:rPr>
-                                  <w:noProof/>
-                                </w:rPr>
-                                <w:t>3</w:t>
-                              </w:r>
-                            </w:fldSimple>
+                            <w:r>
+                              <w:fldChar w:fldCharType="begin"/>
+                            </w:r>
+                            <w:r>
+                              <w:instrText xml:space="preserve"> SEQ Ilustración \* ARABIC </w:instrText>
+                            </w:r>
+                            <w:r>
+                              <w:fldChar w:fldCharType="separate"/>
+                            </w:r>
+                            <w:r>
+                              <w:rPr>
+                                <w:noProof/>
+                              </w:rPr>
+                              <w:t>3</w:t>
+                            </w:r>
+                            <w:r>
+                              <w:rPr>
+                                <w:noProof/>
+                              </w:rPr>
+                              <w:fldChar w:fldCharType="end"/>
+                            </w:r>
                             <w:r>
                               <w:t xml:space="preserve"> - Dificultad y progresión</w:t>
                             </w:r>
-                            <w:bookmarkEnd w:id="21"/>
+                            <w:bookmarkEnd w:id="19"/>
                           </w:p>
                         </w:txbxContent>
                       </wps:txbx>
@@ -5457,7 +5394,7 @@
           </mc:Choice>
           <mc:Fallback>
             <w:pict>
-              <v:shape w14:anchorId="79235BFB" id="Cuadro de texto 33" o:spid="_x0000_s1028" type="#_x0000_t202" style="position:absolute;left:0;text-align:left;margin-left:227.8pt;margin-top:245.2pt;width:240.15pt;height:.05pt;z-index:-251652096;visibility:visible;mso-wrap-style:square;mso-wrap-distance-left:9pt;mso-wrap-distance-top:0;mso-wrap-distance-right:9pt;mso-wrap-distance-bottom:0;mso-position-horizontal:absolute;mso-position-horizontal-relative:text;mso-position-vertical:absolute;mso-position-vertical-relative:text;v-text-anchor:top" o:gfxdata="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" stroked="f">
+              <v:shape w14:anchorId="79235BFB" id="Cuadro de texto 33" o:spid="_x0000_s1028" type="#_x0000_t202" style="position:absolute;left:0;text-align:left;margin-left:227.8pt;margin-top:245.2pt;width:240.15pt;height:.05pt;z-index:-251652096;visibility:visible;mso-wrap-style:square;mso-wrap-distance-left:9pt;mso-wrap-distance-top:0;mso-wrap-distance-right:9pt;mso-wrap-distance-bottom:0;mso-position-horizontal:absolute;mso-position-horizontal-relative:text;mso-position-vertical:absolute;mso-position-vertical-relative:text;v-text-anchor:top" o:gfxdata="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" stroked="f">
                 <v:textbox style="mso-fit-shape-to-text:t" inset="0,0,0,0">
                   <w:txbxContent>
                     <w:p>
@@ -5470,22 +5407,35 @@
                           <w:szCs w:val="21"/>
                         </w:rPr>
                       </w:pPr>
-                      <w:bookmarkStart w:id="22" w:name="_Toc105139186"/>
+                      <w:bookmarkStart w:id="20" w:name="_Toc105235969"/>
                       <w:r>
                         <w:t xml:space="preserve">Ilustración </w:t>
                       </w:r>
-                      <w:fldSimple w:instr=" SEQ Ilustración \* ARABIC ">
-                        <w:r>
-                          <w:rPr>
-                            <w:noProof/>
-                          </w:rPr>
-                          <w:t>3</w:t>
-                        </w:r>
-                      </w:fldSimple>
+                      <w:r>
+                        <w:fldChar w:fldCharType="begin"/>
+                      </w:r>
+                      <w:r>
+                        <w:instrText xml:space="preserve"> SEQ Ilustración \* ARABIC </w:instrText>
+                      </w:r>
+                      <w:r>
+                        <w:fldChar w:fldCharType="separate"/>
+                      </w:r>
+                      <w:r>
+                        <w:rPr>
+                          <w:noProof/>
+                        </w:rPr>
+                        <w:t>3</w:t>
+                      </w:r>
+                      <w:r>
+                        <w:rPr>
+                          <w:noProof/>
+                        </w:rPr>
+                        <w:fldChar w:fldCharType="end"/>
+                      </w:r>
                       <w:r>
                         <w:t xml:space="preserve"> - Dificultad y progresión</w:t>
                       </w:r>
-                      <w:bookmarkEnd w:id="22"/>
+                      <w:bookmarkEnd w:id="20"/>
                     </w:p>
                   </w:txbxContent>
                 </v:textbox>
@@ -5634,23 +5584,67 @@
     <w:p>
       <w:r>
         <w:lastRenderedPageBreak/>
-        <w:t xml:space="preserve">Este punto, tiene varias formas de enfocarlo, guardado automático cada cierto tiempo, para que el jugador no tenga que preocuparse de guardar de forma manual, guardar la partida en ciertos puntos, como las hogueras en </w:t>
-      </w:r>
-      <w:proofErr w:type="spellStart"/>
-      <w:r>
-        <w:t>Dark</w:t>
-      </w:r>
-      <w:proofErr w:type="spellEnd"/>
+        <w:t>Este punto, tiene varias formas de enfocarlo, guardado automático cada cierto tiempo, para que el jugador no tenga que preocuparse de guardar de forma manual, guardar la partida en ciertos puntos, como las hogueras en Dark Souls</w:t>
+      </w:r>
+      <w:r>
+        <w:t xml:space="preserve"> o un guardado más clásico desde el menú como se hacía antiguamente. Estos métodos se valorarán posteriormente.</w:t>
+      </w:r>
+    </w:p>
+    <w:p/>
+    <w:p>
+      <w:pPr>
+        <w:pStyle w:val="Ttulo2"/>
+      </w:pPr>
+      <w:bookmarkStart w:id="21" w:name="Temática_E_Historia"/>
+      <w:bookmarkStart w:id="22" w:name="_Toc105235949"/>
+      <w:r>
+        <w:t>Temática</w:t>
+      </w:r>
+      <w:r>
+        <w:t xml:space="preserve"> e historia</w:t>
+      </w:r>
+      <w:bookmarkEnd w:id="22"/>
+    </w:p>
+    <w:bookmarkEnd w:id="21"/>
+    <w:p>
+      <w:r>
+        <w:t>El videojuego tratará sobre una civilización formada por seres no humanoides, que habitan un planeta que parece ser la tierra, pero donde no hay humanos.</w:t>
+      </w:r>
+    </w:p>
+    <w:p>
+      <w:r>
+        <w:t xml:space="preserve">Al comienzo de la historia, al personaje principal se le encomendará la misión de ir a visitar el </w:t>
+      </w:r>
+      <w:r>
+        <w:t>centro</w:t>
+      </w:r>
+      <w:r>
+        <w:t xml:space="preserve"> de la Tierra para conseguir</w:t>
+      </w:r>
+      <w:r>
+        <w:t xml:space="preserve"> revelar la razón por la cual el núcleo del planeta se está deteriorando y, por ende, matando el hogar de esta sociedad poco a poco.</w:t>
+      </w:r>
+    </w:p>
+    <w:p>
+      <w:r>
+        <w:t>Para acceder al centro de la Tierra,</w:t>
+      </w:r>
       <w:r>
         <w:t xml:space="preserve"> </w:t>
       </w:r>
-      <w:proofErr w:type="spellStart"/>
-      <w:r>
-        <w:t>Souls</w:t>
-      </w:r>
-      <w:proofErr w:type="spellEnd"/>
-      <w:r>
-        <w:t xml:space="preserve"> o un guardado más clásico desde el menú como se hacía antiguamente. Estos métodos se valorarán posteriormente.</w:t>
+      <w:r>
+        <w:t>el protagonista deberá lanzarse por un volcán que lleva poco tiempo apagado, debido a la baja intensidad magmática del núcleo terrestre.</w:t>
+      </w:r>
+    </w:p>
+    <w:p>
+      <w:r>
+        <w:t xml:space="preserve">Cuando el personaje llega al fondo del volcán, este se encuentra con unas ruinas un tanto extrañas, con formas, dibujos y objetos que no consigue reconocer. Tras avanzar por este nuevo mundo subterráneo que ha encontrado, descubre </w:t>
+      </w:r>
+      <w:r>
+        <w:t>que,</w:t>
+      </w:r>
+      <w:r>
+        <w:t xml:space="preserve"> bajo el volcán, existe una sociedad que lleva siglos subsistiendo a base de robar energía del núcleo de la tierra.</w:t>
       </w:r>
     </w:p>
     <w:p/>
@@ -5658,74 +5652,17 @@
       <w:pPr>
         <w:pStyle w:val="Ttulo2"/>
       </w:pPr>
-      <w:bookmarkStart w:id="23" w:name="Temática_E_Historia"/>
-      <w:bookmarkStart w:id="24" w:name="_Toc105139122"/>
-      <w:r>
-        <w:t>Temática</w:t>
-      </w:r>
-      <w:r>
-        <w:t xml:space="preserve"> e historia</w:t>
+      <w:bookmarkStart w:id="23" w:name="Mecánicas_Del_Personaje"/>
+      <w:bookmarkStart w:id="24" w:name="_Toc105235950"/>
+      <w:r>
+        <w:t xml:space="preserve">Mecánicas </w:t>
+      </w:r>
+      <w:r>
+        <w:t>del personaje</w:t>
       </w:r>
       <w:bookmarkEnd w:id="24"/>
     </w:p>
     <w:bookmarkEnd w:id="23"/>
-    <w:p>
-      <w:r>
-        <w:t>El videojuego tratará sobre una civilización formada por seres no humanoides, que habitan un planeta que parece ser la tierra, pero donde no hay humanos.</w:t>
-      </w:r>
-    </w:p>
-    <w:p>
-      <w:r>
-        <w:t xml:space="preserve">Al comienzo de la historia, al personaje principal se le encomendará la misión de ir a visitar el </w:t>
-      </w:r>
-      <w:r>
-        <w:t>centro</w:t>
-      </w:r>
-      <w:r>
-        <w:t xml:space="preserve"> de la Tierra para conseguir</w:t>
-      </w:r>
-      <w:r>
-        <w:t xml:space="preserve"> revelar la razón por la cual el núcleo del planeta se está deteriorando y, por ende, matando el hogar de esta sociedad poco a poco.</w:t>
-      </w:r>
-    </w:p>
-    <w:p>
-      <w:r>
-        <w:t>Para acceder al centro de la Tierra,</w:t>
-      </w:r>
-      <w:r>
-        <w:t xml:space="preserve"> </w:t>
-      </w:r>
-      <w:r>
-        <w:t>el protagonista deberá lanzarse por un volcán que lleva poco tiempo apagado, debido a la baja intensidad magmática del núcleo terrestre.</w:t>
-      </w:r>
-    </w:p>
-    <w:p>
-      <w:r>
-        <w:t xml:space="preserve">Cuando el personaje llega al fondo del volcán, este se encuentra con unas ruinas un tanto extrañas, con formas, dibujos y objetos que no consigue reconocer. Tras avanzar por este nuevo mundo subterráneo que ha encontrado, descubre </w:t>
-      </w:r>
-      <w:r>
-        <w:t>que,</w:t>
-      </w:r>
-      <w:r>
-        <w:t xml:space="preserve"> bajo el volcán, existe una sociedad que lleva siglos subsistiendo a base de robar energía del núcleo de la tierra.</w:t>
-      </w:r>
-    </w:p>
-    <w:p/>
-    <w:p>
-      <w:pPr>
-        <w:pStyle w:val="Ttulo2"/>
-      </w:pPr>
-      <w:bookmarkStart w:id="25" w:name="Mecánicas_Del_Personaje"/>
-      <w:bookmarkStart w:id="26" w:name="_Toc105139123"/>
-      <w:r>
-        <w:t xml:space="preserve">Mecánicas </w:t>
-      </w:r>
-      <w:r>
-        <w:t>del personaje</w:t>
-      </w:r>
-      <w:bookmarkEnd w:id="26"/>
-    </w:p>
-    <w:bookmarkEnd w:id="25"/>
     <w:p>
       <w:r>
         <w:t>Posibles mecánicas que el personaje tendrá de inicio:</w:t>
@@ -5859,13 +5796,13 @@
       <w:pPr>
         <w:pStyle w:val="Ttulo2"/>
       </w:pPr>
-      <w:bookmarkStart w:id="27" w:name="Mecánicas_Del_Mundo"/>
-      <w:bookmarkStart w:id="28" w:name="_Toc105139124"/>
+      <w:bookmarkStart w:id="25" w:name="Mecánicas_Del_Mundo"/>
+      <w:bookmarkStart w:id="26" w:name="_Toc105235951"/>
       <w:r>
         <w:lastRenderedPageBreak/>
         <w:t>Mecánicas del mundo</w:t>
       </w:r>
-      <w:bookmarkEnd w:id="28"/>
+      <w:bookmarkEnd w:id="26"/>
     </w:p>
     <w:p>
       <w:pPr>
@@ -5875,216 +5812,160 @@
           <w:numId w:val="15"/>
         </w:numPr>
       </w:pPr>
-      <w:bookmarkStart w:id="29" w:name="Distribución_Del_Mundo"/>
-      <w:bookmarkStart w:id="30" w:name="_Toc105139125"/>
-      <w:bookmarkEnd w:id="27"/>
+      <w:bookmarkStart w:id="27" w:name="Distribución_Del_Mundo"/>
+      <w:bookmarkStart w:id="28" w:name="_Toc105235952"/>
+      <w:bookmarkEnd w:id="25"/>
       <w:r>
         <w:t>Distribución del mundo</w:t>
       </w:r>
+      <w:bookmarkEnd w:id="28"/>
+    </w:p>
+    <w:bookmarkEnd w:id="27"/>
+    <w:p>
+      <w:r>
+        <w:t xml:space="preserve">Para la concepción del mundo, se busca un mundo continuo, donde cualquier jugador pueda llegar del punto A al punto B sin necesidad de un teletransporte o pasar por medio de una </w:t>
+      </w:r>
+      <w:r>
+        <w:t xml:space="preserve">pantalla de carga. </w:t>
+      </w:r>
+      <w:r>
+        <w:t>Aún con este formato de mapa continuo, se habilitará un sistema de viaje rápido para facilitar el progreso del jugador.</w:t>
+      </w:r>
+    </w:p>
+    <w:p>
+      <w:r>
+        <w:t xml:space="preserve">El mundo se dividirá por zonas, donde cada nuevo terreno, tendrá una ambientación única y añadirá alguna nueva mecánica, que incrementará alguna ya presentada anteriormente o presentará un nuevo desafío al jugador. </w:t>
+      </w:r>
+    </w:p>
+    <w:p>
+      <w:r>
+        <w:t>Estas mecánicas, podrían ser, nuevos enemigos con nuevos patrones de movimiento o patrulla, plataformas móviles, plataformas que se rompen con contacto y reaparecen, zonas con menos gravedad, zonas acuáticas con nuevo set de movimientos…</w:t>
+      </w:r>
+    </w:p>
+    <w:p>
+      <w:r>
+        <w:t>A medida que el jugador descubra nuevas zonas más avanzadas, su dificultad aumentará, ya que no tendrá que lidiar con las mecánicas nuevas que esa zona le presente, sino con todas las que ha enfrentado con anterioridad, ocasionando un progreso exponencial en la dificultad.</w:t>
+      </w:r>
+    </w:p>
+    <w:p>
+      <w:r>
+        <w:t>Aunque el avance en la dificultad sea cada vez mayor, también se tendrá presente, que el jugador cada vez jugará mejor y dominará fácilmente las mecánicas que lleven más tiempo presentes en su partida, por lo que solo tendrá que aprender a dominar las nuevas mecánicas que encuentre.</w:t>
+      </w:r>
+    </w:p>
+    <w:p>
+      <w:r>
+        <w:t xml:space="preserve">Cada mundo temático del videojuego, estará compuesto por un conjunto de salas, donde cada sala tendrá una o varias entradas, así como una o varias salidas, proporcionando varios caminos al jugador. </w:t>
+      </w:r>
+    </w:p>
+    <w:p>
+      <w:r>
+        <w:t xml:space="preserve">El punto por el que el jugador haya accedido a la sala, será el punto de respawn de ese nivel. </w:t>
+      </w:r>
+    </w:p>
+    <w:p>
+      <w:pPr>
+        <w:pStyle w:val="Ttulo3"/>
+      </w:pPr>
+      <w:bookmarkStart w:id="29" w:name="Elementos_Metroidvania"/>
+      <w:bookmarkStart w:id="30" w:name="_Toc105235953"/>
+      <w:r>
+        <w:t>Elementos metroidvania</w:t>
+      </w:r>
       <w:bookmarkEnd w:id="30"/>
     </w:p>
     <w:bookmarkEnd w:id="29"/>
     <w:p>
       <w:r>
-        <w:t xml:space="preserve">Para la concepción del mundo, se busca un mundo continuo, donde cualquier jugador pueda llegar del punto A al punto B sin necesidad de un teletransporte o pasar por medio de una </w:t>
-      </w:r>
-      <w:r>
-        <w:t xml:space="preserve">pantalla de carga. </w:t>
-      </w:r>
-      <w:r>
-        <w:t>Aún con este formato de mapa continuo, se habilitará un sistema de viaje rápido para facilitar el progreso del jugador.</w:t>
-      </w:r>
-    </w:p>
-    <w:p>
-      <w:r>
-        <w:t xml:space="preserve">El mundo se dividirá por zonas, donde cada nuevo terreno, tendrá una ambientación única y añadirá alguna nueva mecánica, que incrementará alguna ya presentada anteriormente o presentará un nuevo desafío al jugador. </w:t>
-      </w:r>
-    </w:p>
-    <w:p>
-      <w:r>
-        <w:t>Estas mecánicas, podrían ser, nuevos enemigos con nuevos patrones de movimiento o patrulla, plataformas móviles, plataformas que se rompen con contacto y reaparecen, zonas con menos gravedad, zonas acuáticas con nuevo set de movimientos…</w:t>
-      </w:r>
-    </w:p>
-    <w:p>
-      <w:r>
-        <w:t>A medida que el jugador descubra nuevas zonas más avanzadas, su dificultad aumentará, ya que no tendrá que lidiar con las mecánicas nuevas que esa zona le presente, sino con todas las que ha enfrentado con anterioridad, ocasionando un progreso exponencial en la dificultad.</w:t>
-      </w:r>
-    </w:p>
-    <w:p>
-      <w:r>
-        <w:t>Aunque el avance en la dificultad sea cada vez mayor, también se tendrá presente, que el jugador cada vez jugará mejor y dominará fácilmente las mecánicas que lleven más tiempo presentes en su partida, por lo que solo tendrá que aprender a dominar las nuevas mecánicas que encuentre.</w:t>
-      </w:r>
-    </w:p>
-    <w:p>
-      <w:r>
-        <w:t xml:space="preserve">Cada mundo temático del videojuego, estará compuesto por un conjunto de salas, donde cada sala tendrá una o varias entradas, así como una o varias salidas, proporcionando varios caminos al jugador. </w:t>
-      </w:r>
-    </w:p>
-    <w:p>
-      <w:r>
-        <w:t xml:space="preserve">El punto por el que el jugador haya accedido a la sala, será el punto de respawn de ese nivel. </w:t>
-      </w:r>
-    </w:p>
+        <w:t>A lo largo de la aventura, el jugador irá encontrando una serie de obstáculos que a priori parecen ser insorteables, estos pueden ser, plataformas muy altas a las que no se puede llegar sin el doble salto, muros verticales altos que sin la habilidad para trepar o escalar no son accesibles, muros agrietados, que posteriormente se podrán destruir con la habilidad de cargar</w:t>
+      </w:r>
+      <w:r>
+        <w:t>.</w:t>
+      </w:r>
+    </w:p>
+    <w:p>
+      <w:r>
+        <w:t>Estos puntos donde el jugador podrá volver cuando consiga la habilidad requerida para poder sortear cierto obstáculo, abrirá nuevas zonas del mapa, más o menos amplias, con nuevos desafíos, nuevos niveles y nuevas recompensas.</w:t>
+      </w:r>
+    </w:p>
+    <w:p/>
     <w:p>
       <w:pPr>
         <w:pStyle w:val="Ttulo3"/>
       </w:pPr>
-      <w:bookmarkStart w:id="31" w:name="Elementos_Metroidvania"/>
-      <w:bookmarkStart w:id="32" w:name="_Toc105139126"/>
-      <w:r>
-        <w:t>Elementos metroidvania</w:t>
-      </w:r>
-      <w:bookmarkEnd w:id="32"/>
-    </w:p>
-    <w:bookmarkEnd w:id="31"/>
-    <w:p>
-      <w:r>
-        <w:t>A lo largo de la aventura, el jugador irá encontrando una serie de obstáculos que a priori parecen ser insorteables, estos pueden ser, plataformas muy altas a las que no se puede llegar sin el doble salto, muros verticales altos que sin la habilidad para trepar o escalar no son accesibles, muros agrietados, que posteriormente se podrán destruir con la habilidad de cargar</w:t>
-      </w:r>
-      <w:r>
-        <w:t>.</w:t>
-      </w:r>
-    </w:p>
-    <w:p>
-      <w:r>
-        <w:t>Estos puntos donde el jugador podrá volver cuando consiga la habilidad requerida para poder sortear cierto obstáculo, abrirá nuevas zonas del mapa, más o menos amplias, con nuevos desafíos, nuevos niveles y nuevas recompensas.</w:t>
-      </w:r>
-    </w:p>
-    <w:p/>
-    <w:p>
-      <w:pPr>
-        <w:pStyle w:val="Ttulo3"/>
-      </w:pPr>
-      <w:bookmarkStart w:id="33" w:name="Sistema_De_Reaparición"/>
-      <w:bookmarkStart w:id="34" w:name="_Toc105139127"/>
+      <w:bookmarkStart w:id="31" w:name="Sistema_De_Reaparición"/>
+      <w:bookmarkStart w:id="32" w:name="_Toc105235954"/>
       <w:r>
         <w:lastRenderedPageBreak/>
         <w:t>Sistema de reaparición</w:t>
       </w:r>
+      <w:bookmarkEnd w:id="32"/>
+    </w:p>
+    <w:bookmarkEnd w:id="31"/>
+    <w:p>
+      <w:r>
+        <w:t xml:space="preserve">Dependiendo del enfoque se les otorgue a los videojuegos del género de plataformas, el sistema de vidas puede diseñarse y desarrollarse de una forma u otra, y, en este caso, se busca un sistema de vidas similar al de “The End is Nigh”, donde el jugador como tal, no poseerá un número de vidas o de golpes, sino que morirá de cualquier golpe, siendo teletransportado </w:t>
+      </w:r>
+      <w:r>
+        <w:t>al punto de respawn</w:t>
+      </w:r>
+      <w:r>
+        <w:t>(punto de reaparición)</w:t>
+      </w:r>
+      <w:r>
+        <w:t xml:space="preserve"> de la sala donde se encuentra.</w:t>
+      </w:r>
+      <w:r>
+        <w:t xml:space="preserve"> Este punto de respawn será determinado por el punto de entrada a la sala, siendo el mismo hasta que consiga cambiar de sala o encuentre un punto de respawn (si es que lo hubiera en esa sala).</w:t>
+      </w:r>
+    </w:p>
+    <w:p>
+      <w:r>
+        <w:t>Este sistema de reaparición, está diseñado de esta forma para que las salas sean cortas de duración, pero complejas (hasta cierto punto) de completar, haciendo que el jugador muera varias veces hasta que consiga finalizar esa sala y avanzar a la siguiente, consiguiendo un ciclo de vida y muerte permanente.</w:t>
+      </w:r>
+    </w:p>
+    <w:p>
+      <w:pPr>
+        <w:pStyle w:val="Ttulo3"/>
+      </w:pPr>
+      <w:bookmarkStart w:id="33" w:name="Sistema_De_Viaje_Rapido"/>
+      <w:bookmarkStart w:id="34" w:name="_Toc105235955"/>
+      <w:r>
+        <w:t>Sistema de viaje rápido</w:t>
+      </w:r>
       <w:bookmarkEnd w:id="34"/>
     </w:p>
     <w:bookmarkEnd w:id="33"/>
     <w:p>
       <w:r>
-        <w:t xml:space="preserve">Dependiendo del enfoque se les otorgue a los videojuegos del género de plataformas, el sistema de vidas puede diseñarse y desarrollarse de una forma u otra, y, en este caso, se busca un sistema de vidas similar al de “The </w:t>
-      </w:r>
-      <w:proofErr w:type="spellStart"/>
-      <w:r>
-        <w:t>End</w:t>
-      </w:r>
-      <w:proofErr w:type="spellEnd"/>
-      <w:r>
-        <w:t xml:space="preserve"> </w:t>
-      </w:r>
-      <w:proofErr w:type="spellStart"/>
-      <w:r>
-        <w:t>is</w:t>
-      </w:r>
-      <w:proofErr w:type="spellEnd"/>
-      <w:r>
-        <w:t xml:space="preserve"> </w:t>
-      </w:r>
-      <w:proofErr w:type="spellStart"/>
-      <w:r>
-        <w:t>Nigh</w:t>
-      </w:r>
-      <w:proofErr w:type="spellEnd"/>
-      <w:r>
-        <w:t xml:space="preserve">”, donde el jugador como tal, no poseerá un número de vidas o de golpes, sino que morirá de cualquier golpe, siendo teletransportado </w:t>
-      </w:r>
-      <w:r>
-        <w:t>al punto de respawn</w:t>
-      </w:r>
-      <w:r>
-        <w:t>(punto de reaparición)</w:t>
-      </w:r>
-      <w:r>
-        <w:t xml:space="preserve"> de la sala donde se encuentra.</w:t>
-      </w:r>
-      <w:r>
-        <w:t xml:space="preserve"> Este punto de respawn será determinado por el punto de entrada a la sala, siendo el mismo hasta que consiga cambiar de sala o encuentre un punto de respawn (si es que lo hubiera en esa sala).</w:t>
-      </w:r>
-    </w:p>
-    <w:p>
-      <w:r>
-        <w:t>Este sistema de reaparición, está diseñado de esta forma para que las salas sean cortas de duración, pero complejas (hasta cierto punto) de completar, haciendo que el jugador muera varias veces hasta que consiga finalizar esa sala y avanzar a la siguiente, consiguiendo un ciclo de vida y muerte permanente.</w:t>
-      </w:r>
-    </w:p>
+        <w:t xml:space="preserve">Para que el jugador no tenga que realizar grandes viajes por el mundo, se ha diseñado un sistema de viaje rápido por puntos concretos. Es decir, en determinadas zonas del mapa, el personaje principal podrá </w:t>
+      </w:r>
+      <w:r>
+        <w:t xml:space="preserve">desbloquear el viaje rápido a otras zonas ya descubiertas. </w:t>
+      </w:r>
+    </w:p>
+    <w:p>
+      <w:r>
+        <w:t>Este sistema de viaje rápido es similar al de Hollow Knight, donde para poder utilizar los caminos de ciervos, tienes que desbloquearlos previamente, en el caso de Hollow Knight, con monedas. En el momento en el que tienes un camino desbloqueado, el jugador puede viajar entre estos puntos libremente.</w:t>
+      </w:r>
+    </w:p>
+    <w:p>
+      <w:r>
+        <w:t>Se ha pensado un sistema de mini juego entre los puntos de viaje rápido, donde con una subrutina cargará una escena muy ligera en el que el jugador tendrá que sortear un pequeño laberinto generado procedimentalmente, proporcionando un valor extra al viaje rápido y un pequeño entretenimiento para el jugador, en vez de una pantalla de carga.</w:t>
+      </w:r>
+    </w:p>
+    <w:p/>
     <w:p>
       <w:pPr>
         <w:pStyle w:val="Ttulo3"/>
       </w:pPr>
-      <w:bookmarkStart w:id="35" w:name="Sistema_De_Viaje_Rapido"/>
-      <w:bookmarkStart w:id="36" w:name="_Toc105139128"/>
-      <w:r>
-        <w:t>Sistema de viaje rápido</w:t>
+      <w:bookmarkStart w:id="35" w:name="Enemigos"/>
+      <w:bookmarkStart w:id="36" w:name="_Toc105235956"/>
+      <w:r>
+        <w:t>Enemigos</w:t>
       </w:r>
       <w:bookmarkEnd w:id="36"/>
     </w:p>
     <w:bookmarkEnd w:id="35"/>
-    <w:p>
-      <w:r>
-        <w:t xml:space="preserve">Para que el jugador no tenga que realizar grandes viajes por el mundo, se ha diseñado un sistema de viaje rápido por puntos concretos. Es decir, en determinadas zonas del mapa, el personaje principal podrá </w:t>
-      </w:r>
-      <w:r>
-        <w:t xml:space="preserve">desbloquear el viaje rápido a otras zonas ya descubiertas. </w:t>
-      </w:r>
-    </w:p>
-    <w:p>
-      <w:r>
-        <w:t xml:space="preserve">Este sistema de viaje rápido es similar al de </w:t>
-      </w:r>
-      <w:proofErr w:type="spellStart"/>
-      <w:r>
-        <w:t>Hollow</w:t>
-      </w:r>
-      <w:proofErr w:type="spellEnd"/>
-      <w:r>
-        <w:t xml:space="preserve"> </w:t>
-      </w:r>
-      <w:proofErr w:type="spellStart"/>
-      <w:r>
-        <w:t>Knight</w:t>
-      </w:r>
-      <w:proofErr w:type="spellEnd"/>
-      <w:r>
-        <w:t xml:space="preserve">, donde para poder utilizar los caminos de ciervos, tienes que desbloquearlos previamente, en el caso de </w:t>
-      </w:r>
-      <w:proofErr w:type="spellStart"/>
-      <w:r>
-        <w:t>Hollow</w:t>
-      </w:r>
-      <w:proofErr w:type="spellEnd"/>
-      <w:r>
-        <w:t xml:space="preserve"> </w:t>
-      </w:r>
-      <w:proofErr w:type="spellStart"/>
-      <w:r>
-        <w:t>Knight</w:t>
-      </w:r>
-      <w:proofErr w:type="spellEnd"/>
-      <w:r>
-        <w:t>, con monedas. En el momento en el que tienes un camino desbloqueado, el jugador puede viajar entre estos puntos libremente.</w:t>
-      </w:r>
-    </w:p>
-    <w:p>
-      <w:r>
-        <w:t>Se ha pensado un sistema de mini juego entre los puntos de viaje rápido, donde con una subrutina cargará una escena muy ligera en el que el jugador tendrá que sortear un pequeño laberinto generado procedimentalmente, proporcionando un valor extra al viaje rápido y un pequeño entretenimiento para el jugador, en vez de una pantalla de carga.</w:t>
-      </w:r>
-    </w:p>
-    <w:p/>
-    <w:p>
-      <w:pPr>
-        <w:pStyle w:val="Ttulo3"/>
-      </w:pPr>
-      <w:bookmarkStart w:id="37" w:name="Enemigos"/>
-      <w:bookmarkStart w:id="38" w:name="_Toc105139129"/>
-      <w:r>
-        <w:t>Enemigos</w:t>
-      </w:r>
-      <w:bookmarkEnd w:id="38"/>
-    </w:p>
-    <w:bookmarkEnd w:id="37"/>
     <w:p>
       <w:r>
         <w:rPr>
@@ -6198,22 +6079,35 @@
                                 <w:szCs w:val="21"/>
                               </w:rPr>
                             </w:pPr>
-                            <w:bookmarkStart w:id="39" w:name="_Toc105139187"/>
+                            <w:bookmarkStart w:id="37" w:name="_Toc105235970"/>
                             <w:r>
                               <w:t xml:space="preserve">Ilustración </w:t>
                             </w:r>
-                            <w:fldSimple w:instr=" SEQ Ilustración \* ARABIC ">
-                              <w:r>
-                                <w:rPr>
-                                  <w:noProof/>
-                                </w:rPr>
-                                <w:t>4</w:t>
-                              </w:r>
-                            </w:fldSimple>
+                            <w:r>
+                              <w:fldChar w:fldCharType="begin"/>
+                            </w:r>
+                            <w:r>
+                              <w:instrText xml:space="preserve"> SEQ Ilustración \* ARABIC </w:instrText>
+                            </w:r>
+                            <w:r>
+                              <w:fldChar w:fldCharType="separate"/>
+                            </w:r>
+                            <w:r>
+                              <w:rPr>
+                                <w:noProof/>
+                              </w:rPr>
+                              <w:t>4</w:t>
+                            </w:r>
+                            <w:r>
+                              <w:rPr>
+                                <w:noProof/>
+                              </w:rPr>
+                              <w:fldChar w:fldCharType="end"/>
+                            </w:r>
                             <w:r>
                               <w:t xml:space="preserve"> - Ejemplo de enemigo</w:t>
                             </w:r>
-                            <w:bookmarkEnd w:id="39"/>
+                            <w:bookmarkEnd w:id="37"/>
                           </w:p>
                         </w:txbxContent>
                       </wps:txbx>
@@ -6231,7 +6125,7 @@
           </mc:Choice>
           <mc:Fallback>
             <w:pict>
-              <v:shape w14:anchorId="0182E703" id="Cuadro de texto 35" o:spid="_x0000_s1029" type="#_x0000_t202" style="position:absolute;left:0;text-align:left;margin-left:228.05pt;margin-top:160.4pt;width:197.15pt;height:.05pt;z-index:251667456;visibility:visible;mso-wrap-style:square;mso-wrap-distance-left:9pt;mso-wrap-distance-top:0;mso-wrap-distance-right:9pt;mso-wrap-distance-bottom:0;mso-position-horizontal:absolute;mso-position-horizontal-relative:text;mso-position-vertical:absolute;mso-position-vertical-relative:text;v-text-anchor:top" o:gfxdata="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" stroked="f">
+              <v:shape w14:anchorId="0182E703" id="Cuadro de texto 35" o:spid="_x0000_s1029" type="#_x0000_t202" style="position:absolute;left:0;text-align:left;margin-left:228.05pt;margin-top:160.4pt;width:197.15pt;height:.05pt;z-index:251667456;visibility:visible;mso-wrap-style:square;mso-wrap-distance-left:9pt;mso-wrap-distance-top:0;mso-wrap-distance-right:9pt;mso-wrap-distance-bottom:0;mso-position-horizontal:absolute;mso-position-horizontal-relative:text;mso-position-vertical:absolute;mso-position-vertical-relative:text;v-text-anchor:top" o:gfxdata="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" stroked="f">
                 <v:textbox style="mso-fit-shape-to-text:t" inset="0,0,0,0">
                   <w:txbxContent>
                     <w:p>
@@ -6244,22 +6138,35 @@
                           <w:szCs w:val="21"/>
                         </w:rPr>
                       </w:pPr>
-                      <w:bookmarkStart w:id="40" w:name="_Toc105139187"/>
+                      <w:bookmarkStart w:id="38" w:name="_Toc105235970"/>
                       <w:r>
                         <w:t xml:space="preserve">Ilustración </w:t>
                       </w:r>
-                      <w:fldSimple w:instr=" SEQ Ilustración \* ARABIC ">
-                        <w:r>
-                          <w:rPr>
-                            <w:noProof/>
-                          </w:rPr>
-                          <w:t>4</w:t>
-                        </w:r>
-                      </w:fldSimple>
+                      <w:r>
+                        <w:fldChar w:fldCharType="begin"/>
+                      </w:r>
+                      <w:r>
+                        <w:instrText xml:space="preserve"> SEQ Ilustración \* ARABIC </w:instrText>
+                      </w:r>
+                      <w:r>
+                        <w:fldChar w:fldCharType="separate"/>
+                      </w:r>
+                      <w:r>
+                        <w:rPr>
+                          <w:noProof/>
+                        </w:rPr>
+                        <w:t>4</w:t>
+                      </w:r>
+                      <w:r>
+                        <w:rPr>
+                          <w:noProof/>
+                        </w:rPr>
+                        <w:fldChar w:fldCharType="end"/>
+                      </w:r>
                       <w:r>
                         <w:t xml:space="preserve"> - Ejemplo de enemigo</w:t>
                       </w:r>
-                      <w:bookmarkEnd w:id="40"/>
+                      <w:bookmarkEnd w:id="38"/>
                     </w:p>
                   </w:txbxContent>
                 </v:textbox>
@@ -6270,39 +6177,7 @@
         </mc:AlternateContent>
       </w:r>
       <w:r>
-        <w:t xml:space="preserve">Este videojuego no está pensado como un videojuego con combate, como podemos encontrar en Ori and the </w:t>
-      </w:r>
-      <w:proofErr w:type="spellStart"/>
-      <w:r>
-        <w:t>Blind</w:t>
-      </w:r>
-      <w:proofErr w:type="spellEnd"/>
-      <w:r>
-        <w:t xml:space="preserve"> </w:t>
-      </w:r>
-      <w:proofErr w:type="spellStart"/>
-      <w:r>
-        <w:t>forest</w:t>
-      </w:r>
-      <w:proofErr w:type="spellEnd"/>
-      <w:r>
-        <w:t xml:space="preserve"> o </w:t>
-      </w:r>
-      <w:proofErr w:type="spellStart"/>
-      <w:r>
-        <w:t>Hollow</w:t>
-      </w:r>
-      <w:proofErr w:type="spellEnd"/>
-      <w:r>
-        <w:t xml:space="preserve"> </w:t>
-      </w:r>
-      <w:proofErr w:type="spellStart"/>
-      <w:r>
-        <w:t>Knight</w:t>
-      </w:r>
-      <w:proofErr w:type="spellEnd"/>
-      <w:r>
-        <w:t>, aunque no son su mecánica principal, sino que los enemigos son un añadido a la dificultad que actuarán como entes con una IA muy simpl</w:t>
+        <w:t>Este videojuego no está pensado como un videojuego con combate, como podemos encontrar en Ori and the Blind forest o Hollow Knight, aunque no son su mecánica principal, sino que los enemigos son un añadido a la dificultad que actuarán como entes con una IA muy simpl</w:t>
       </w:r>
       <w:r>
         <w:t>e.</w:t>
@@ -6321,11 +6196,9 @@
       <w:r>
         <w:t>“</w:t>
       </w:r>
-      <w:proofErr w:type="spellStart"/>
       <w:r>
         <w:t>Goomba</w:t>
       </w:r>
-      <w:proofErr w:type="spellEnd"/>
       <w:r>
         <w:t>”</w:t>
       </w:r>
@@ -6338,14 +6211,14 @@
       <w:pPr>
         <w:pStyle w:val="Ttulo3"/>
       </w:pPr>
-      <w:bookmarkStart w:id="41" w:name="Jefes"/>
-      <w:bookmarkStart w:id="42" w:name="_Toc105139130"/>
+      <w:bookmarkStart w:id="39" w:name="Jefes"/>
+      <w:bookmarkStart w:id="40" w:name="_Toc105235957"/>
       <w:r>
         <w:t>Jefes</w:t>
       </w:r>
-      <w:bookmarkEnd w:id="42"/>
-    </w:p>
-    <w:bookmarkEnd w:id="41"/>
+      <w:bookmarkEnd w:id="40"/>
+    </w:p>
+    <w:bookmarkEnd w:id="39"/>
     <w:p>
       <w:pPr>
         <w:jc w:val="left"/>
@@ -6362,39 +6235,7 @@
         <w:jc w:val="left"/>
       </w:pPr>
       <w:r>
-        <w:t xml:space="preserve">Estos jefes serán enfrentamientos excepcionales, donde se pondrá a prueba al jugador mediante las mecánicas que ha ido aprendiendo a lo largo de la zona en la que se encuentre. Este tipo de enfrentamientos está pensado como salas más grandes, donde se deba atravesar un determinado camino en un tiempo corto, zonas de persecución, como en “Super </w:t>
-      </w:r>
-      <w:proofErr w:type="spellStart"/>
-      <w:r>
-        <w:t>Meat</w:t>
-      </w:r>
-      <w:proofErr w:type="spellEnd"/>
-      <w:r>
-        <w:t xml:space="preserve"> </w:t>
-      </w:r>
-      <w:proofErr w:type="spellStart"/>
-      <w:r>
-        <w:t>Boy</w:t>
-      </w:r>
-      <w:proofErr w:type="spellEnd"/>
-      <w:r>
-        <w:t xml:space="preserve">” o zonas donde habrá que perseguir al jefe por unos obstáculos, como en “Super Mario Bros 3D </w:t>
-      </w:r>
-      <w:proofErr w:type="spellStart"/>
-      <w:r>
-        <w:t>Land</w:t>
-      </w:r>
-      <w:proofErr w:type="spellEnd"/>
-      <w:r>
-        <w:t xml:space="preserve">”, donde </w:t>
-      </w:r>
-      <w:proofErr w:type="spellStart"/>
-      <w:r>
-        <w:t>Bowser</w:t>
-      </w:r>
-      <w:proofErr w:type="spellEnd"/>
-      <w:r>
-        <w:t xml:space="preserve"> te lanza objetos que tienes que esquivar hasta que consigues derrotarle al final del nivel.</w:t>
+        <w:t>Estos jefes serán enfrentamientos excepcionales, donde se pondrá a prueba al jugador mediante las mecánicas que ha ido aprendiendo a lo largo de la zona en la que se encuentre. Este tipo de enfrentamientos está pensado como salas más grandes, donde se deba atravesar un determinado camino en un tiempo corto, zonas de persecución, como en “Super Meat Boy” o zonas donde habrá que perseguir al jefe por unos obstáculos, como en “Super Mario Bros 3D Land”, donde Bowser te lanza objetos que tienes que esquivar hasta que consigues derrotarle al final del nivel.</w:t>
       </w:r>
     </w:p>
     <w:p>
@@ -6461,30 +6302,35 @@
         <w:pStyle w:val="Descripcin"/>
         <w:jc w:val="center"/>
       </w:pPr>
-      <w:bookmarkStart w:id="43" w:name="_Toc105139188"/>
+      <w:bookmarkStart w:id="41" w:name="_Toc105235971"/>
       <w:r>
         <w:t xml:space="preserve">Ilustración </w:t>
       </w:r>
-      <w:fldSimple w:instr=" SEQ Ilustración \* ARABIC ">
-        <w:r>
-          <w:rPr>
-            <w:noProof/>
-          </w:rPr>
-          <w:t>5</w:t>
-        </w:r>
-      </w:fldSimple>
-      <w:r>
-        <w:t xml:space="preserve"> - </w:t>
-      </w:r>
-      <w:proofErr w:type="gramStart"/>
-      <w:r>
-        <w:t>Jefe</w:t>
-      </w:r>
-      <w:proofErr w:type="gramEnd"/>
-      <w:r>
-        <w:t xml:space="preserve"> de tipo Persecución</w:t>
-      </w:r>
-      <w:bookmarkEnd w:id="43"/>
+      <w:r>
+        <w:fldChar w:fldCharType="begin"/>
+      </w:r>
+      <w:r>
+        <w:instrText xml:space="preserve"> SEQ Ilustración \* ARABIC </w:instrText>
+      </w:r>
+      <w:r>
+        <w:fldChar w:fldCharType="separate"/>
+      </w:r>
+      <w:r>
+        <w:rPr>
+          <w:noProof/>
+        </w:rPr>
+        <w:t>5</w:t>
+      </w:r>
+      <w:r>
+        <w:rPr>
+          <w:noProof/>
+        </w:rPr>
+        <w:fldChar w:fldCharType="end"/>
+      </w:r>
+      <w:r>
+        <w:t xml:space="preserve"> - Jefe de tipo Persecución</w:t>
+      </w:r>
+      <w:bookmarkEnd w:id="41"/>
     </w:p>
     <w:p>
       <w:pPr>
@@ -6507,14 +6353,14 @@
       <w:pPr>
         <w:pStyle w:val="Ttulo1"/>
       </w:pPr>
-      <w:bookmarkStart w:id="44" w:name="_Toc105139131"/>
+      <w:bookmarkStart w:id="42" w:name="_Toc105235958"/>
       <w:r>
         <w:lastRenderedPageBreak/>
         <w:t>Desarrollo del videojuego</w:t>
       </w:r>
-      <w:bookmarkStart w:id="45" w:name="Desarrollo_Del_Videojuego"/>
-      <w:bookmarkEnd w:id="44"/>
-      <w:bookmarkEnd w:id="45"/>
+      <w:bookmarkStart w:id="43" w:name="Desarrollo_Del_Videojuego"/>
+      <w:bookmarkEnd w:id="42"/>
+      <w:bookmarkEnd w:id="43"/>
     </w:p>
     <w:p>
       <w:pPr>
@@ -6524,17 +6370,17 @@
           <w:numId w:val="7"/>
         </w:numPr>
       </w:pPr>
-      <w:bookmarkStart w:id="46" w:name="Diseño_De_Los_Niveles"/>
-      <w:bookmarkStart w:id="47" w:name="_Toc105139132"/>
+      <w:bookmarkStart w:id="44" w:name="Diseño_De_Los_Niveles"/>
+      <w:bookmarkStart w:id="45" w:name="_Toc105235959"/>
       <w:r>
         <w:t>Diseño</w:t>
       </w:r>
       <w:r>
         <w:t xml:space="preserve"> de los niveles</w:t>
       </w:r>
-      <w:bookmarkStart w:id="48" w:name="Arquitectura_Del_Videojuego"/>
-      <w:bookmarkEnd w:id="46"/>
-      <w:bookmarkEnd w:id="47"/>
+      <w:bookmarkStart w:id="46" w:name="Arquitectura_Del_Videojuego"/>
+      <w:bookmarkEnd w:id="44"/>
+      <w:bookmarkEnd w:id="45"/>
     </w:p>
     <w:p>
       <w:pPr>
@@ -6544,7 +6390,7 @@
           <w:numId w:val="11"/>
         </w:numPr>
       </w:pPr>
-      <w:bookmarkStart w:id="49" w:name="_Toc105139133"/>
+      <w:bookmarkStart w:id="47" w:name="_Toc105235960"/>
       <w:r>
         <w:rPr>
           <w:noProof/>
@@ -6596,22 +6442,35 @@
                                 <w:szCs w:val="32"/>
                               </w:rPr>
                             </w:pPr>
-                            <w:bookmarkStart w:id="50" w:name="_Toc105139189"/>
+                            <w:bookmarkStart w:id="48" w:name="_Toc105235972"/>
                             <w:r>
                               <w:t xml:space="preserve">Ilustración </w:t>
                             </w:r>
-                            <w:fldSimple w:instr=" SEQ Ilustración \* ARABIC ">
-                              <w:r>
-                                <w:rPr>
-                                  <w:noProof/>
-                                </w:rPr>
-                                <w:t>6</w:t>
-                              </w:r>
-                            </w:fldSimple>
+                            <w:r>
+                              <w:fldChar w:fldCharType="begin"/>
+                            </w:r>
+                            <w:r>
+                              <w:instrText xml:space="preserve"> SEQ Ilustración \* ARABIC </w:instrText>
+                            </w:r>
+                            <w:r>
+                              <w:fldChar w:fldCharType="separate"/>
+                            </w:r>
+                            <w:r>
+                              <w:rPr>
+                                <w:noProof/>
+                              </w:rPr>
+                              <w:t>6</w:t>
+                            </w:r>
+                            <w:r>
+                              <w:rPr>
+                                <w:noProof/>
+                              </w:rPr>
+                              <w:fldChar w:fldCharType="end"/>
+                            </w:r>
                             <w:r>
                               <w:t xml:space="preserve"> - Primera paleta creada</w:t>
                             </w:r>
-                            <w:bookmarkEnd w:id="50"/>
+                            <w:bookmarkEnd w:id="48"/>
                           </w:p>
                         </w:txbxContent>
                       </wps:txbx>
@@ -6629,7 +6488,7 @@
           </mc:Choice>
           <mc:Fallback>
             <w:pict>
-              <v:shape w14:anchorId="6DC74DB3" id="Cuadro de texto 6" o:spid="_x0000_s1030" type="#_x0000_t202" style="position:absolute;left:0;text-align:left;margin-left:200.25pt;margin-top:264.1pt;width:197.7pt;height:.05pt;z-index:251676672;visibility:visible;mso-wrap-style:square;mso-wrap-distance-left:9pt;mso-wrap-distance-top:0;mso-wrap-distance-right:9pt;mso-wrap-distance-bottom:0;mso-position-horizontal:absolute;mso-position-horizontal-relative:text;mso-position-vertical:absolute;mso-position-vertical-relative:text;v-text-anchor:top" o:gfxdata="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" stroked="f">
+              <v:shape w14:anchorId="6DC74DB3" id="Cuadro de texto 6" o:spid="_x0000_s1030" type="#_x0000_t202" style="position:absolute;left:0;text-align:left;margin-left:200.25pt;margin-top:264.1pt;width:197.7pt;height:.05pt;z-index:251676672;visibility:visible;mso-wrap-style:square;mso-wrap-distance-left:9pt;mso-wrap-distance-top:0;mso-wrap-distance-right:9pt;mso-wrap-distance-bottom:0;mso-position-horizontal:absolute;mso-position-horizontal-relative:text;mso-position-vertical:absolute;mso-position-vertical-relative:text;v-text-anchor:top" o:gfxdata="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" stroked="f">
                 <v:textbox style="mso-fit-shape-to-text:t" inset="0,0,0,0">
                   <w:txbxContent>
                     <w:p>
@@ -6642,22 +6501,35 @@
                           <w:szCs w:val="32"/>
                         </w:rPr>
                       </w:pPr>
-                      <w:bookmarkStart w:id="51" w:name="_Toc105139189"/>
+                      <w:bookmarkStart w:id="49" w:name="_Toc105235972"/>
                       <w:r>
                         <w:t xml:space="preserve">Ilustración </w:t>
                       </w:r>
-                      <w:fldSimple w:instr=" SEQ Ilustración \* ARABIC ">
-                        <w:r>
-                          <w:rPr>
-                            <w:noProof/>
-                          </w:rPr>
-                          <w:t>6</w:t>
-                        </w:r>
-                      </w:fldSimple>
+                      <w:r>
+                        <w:fldChar w:fldCharType="begin"/>
+                      </w:r>
+                      <w:r>
+                        <w:instrText xml:space="preserve"> SEQ Ilustración \* ARABIC </w:instrText>
+                      </w:r>
+                      <w:r>
+                        <w:fldChar w:fldCharType="separate"/>
+                      </w:r>
+                      <w:r>
+                        <w:rPr>
+                          <w:noProof/>
+                        </w:rPr>
+                        <w:t>6</w:t>
+                      </w:r>
+                      <w:r>
+                        <w:rPr>
+                          <w:noProof/>
+                        </w:rPr>
+                        <w:fldChar w:fldCharType="end"/>
+                      </w:r>
                       <w:r>
                         <w:t xml:space="preserve"> - Primera paleta creada</w:t>
                       </w:r>
-                      <w:bookmarkEnd w:id="51"/>
+                      <w:bookmarkEnd w:id="49"/>
                     </w:p>
                   </w:txbxContent>
                 </v:textbox>
@@ -6730,153 +6602,31 @@
       <w:r>
         <w:t>Elementos gráficos</w:t>
       </w:r>
-      <w:bookmarkEnd w:id="49"/>
-    </w:p>
-    <w:p>
-      <w:r>
-        <w:t xml:space="preserve">Para el diseño de los niveles de Across the Ground, se ha optado por utilizar una herramienta propia de Unity, los </w:t>
-      </w:r>
-      <w:proofErr w:type="spellStart"/>
-      <w:r>
-        <w:t>TileMaps</w:t>
-      </w:r>
-      <w:proofErr w:type="spellEnd"/>
-      <w:r>
-        <w:t>.</w:t>
-      </w:r>
-    </w:p>
-    <w:p>
-      <w:r>
-        <w:t xml:space="preserve">Un </w:t>
-      </w:r>
-      <w:proofErr w:type="spellStart"/>
-      <w:r>
-        <w:t>TileMap</w:t>
-      </w:r>
-      <w:proofErr w:type="spellEnd"/>
-      <w:r>
-        <w:t xml:space="preserve"> en Unity es un </w:t>
-      </w:r>
-      <w:proofErr w:type="spellStart"/>
-      <w:r>
-        <w:t>GameObject</w:t>
-      </w:r>
-      <w:proofErr w:type="spellEnd"/>
-      <w:r>
-        <w:t xml:space="preserve"> con un componente que permite dibujar tiles (o celdas) en el escenario mediante una serie de paletas que el propio diseñador crea, mediante </w:t>
-      </w:r>
-      <w:proofErr w:type="spellStart"/>
-      <w:r>
-        <w:t>spritesheets</w:t>
-      </w:r>
-      <w:proofErr w:type="spellEnd"/>
-      <w:r>
-        <w:t xml:space="preserve"> o mediante un conjunto de imágenes.</w:t>
-      </w:r>
-    </w:p>
-    <w:p>
-      <w:r>
-        <w:t xml:space="preserve">Estos </w:t>
-      </w:r>
-      <w:proofErr w:type="spellStart"/>
-      <w:r>
-        <w:t>TileMaps</w:t>
-      </w:r>
-      <w:proofErr w:type="spellEnd"/>
-      <w:r>
-        <w:t xml:space="preserve"> permiten al diseñador crear una amplia gama de niveles, diseños y mapas con solo unos pocos </w:t>
-      </w:r>
-      <w:proofErr w:type="spellStart"/>
-      <w:r>
-        <w:t>sprites</w:t>
-      </w:r>
-      <w:proofErr w:type="spellEnd"/>
-      <w:r>
-        <w:t>.</w:t>
-      </w:r>
-      <w:bookmarkStart w:id="52" w:name="_GoBack"/>
-      <w:bookmarkEnd w:id="52"/>
-    </w:p>
-    <w:p>
-      <w:r>
-        <w:t xml:space="preserve">Estos </w:t>
-      </w:r>
-      <w:proofErr w:type="spellStart"/>
-      <w:r>
-        <w:t>TileMaps</w:t>
-      </w:r>
-      <w:proofErr w:type="spellEnd"/>
-      <w:r>
-        <w:t xml:space="preserve"> se agrupan dentro de un </w:t>
-      </w:r>
-      <w:proofErr w:type="spellStart"/>
-      <w:r>
-        <w:t>GameObject</w:t>
-      </w:r>
-      <w:proofErr w:type="spellEnd"/>
-      <w:r>
-        <w:t xml:space="preserve"> llamado </w:t>
-      </w:r>
-      <w:proofErr w:type="spellStart"/>
-      <w:r>
-        <w:t>Grid</w:t>
-      </w:r>
-      <w:proofErr w:type="spellEnd"/>
-      <w:r>
-        <w:t xml:space="preserve">, que es el objeto que determina el tamaño de las celdas y es el padre de los </w:t>
-      </w:r>
-      <w:proofErr w:type="spellStart"/>
-      <w:r>
-        <w:t>TileMaps</w:t>
-      </w:r>
-      <w:proofErr w:type="spellEnd"/>
-      <w:r>
-        <w:t>.</w:t>
-      </w:r>
-    </w:p>
-    <w:p>
-      <w:r>
-        <w:t xml:space="preserve">Dentro del </w:t>
-      </w:r>
-      <w:proofErr w:type="spellStart"/>
-      <w:r>
-        <w:t>Grid</w:t>
-      </w:r>
-      <w:proofErr w:type="spellEnd"/>
-      <w:r>
-        <w:t xml:space="preserve">, los </w:t>
-      </w:r>
-      <w:proofErr w:type="spellStart"/>
-      <w:r>
-        <w:t>TileMaps</w:t>
-      </w:r>
-      <w:proofErr w:type="spellEnd"/>
-      <w:r>
-        <w:t xml:space="preserve"> se diferenciarán dependiendo del tipo de celda que queramos colocar, es decir, crearemos un </w:t>
-      </w:r>
-      <w:proofErr w:type="spellStart"/>
-      <w:r>
-        <w:t>GameObject</w:t>
-      </w:r>
-      <w:proofErr w:type="spellEnd"/>
-      <w:r>
-        <w:t xml:space="preserve"> para el suelo, al que le pondremos un componente “</w:t>
-      </w:r>
-      <w:proofErr w:type="spellStart"/>
-      <w:r>
-        <w:t>Tilemap</w:t>
-      </w:r>
-      <w:proofErr w:type="spellEnd"/>
-      <w:r>
-        <w:t xml:space="preserve"> </w:t>
-      </w:r>
-      <w:proofErr w:type="spellStart"/>
-      <w:r>
-        <w:t>Collider</w:t>
-      </w:r>
-      <w:proofErr w:type="spellEnd"/>
-      <w:r>
-        <w:t xml:space="preserve"> 2D” para que el jugador pueda colisionar correctamente con ellos. En cambio, si se desea añadir decoración, tiles de fondo o coleccionables, estos se deberán crear en objetos distintos para no dotarles de comportamientos no deseados.</w:t>
+      <w:bookmarkEnd w:id="47"/>
+    </w:p>
+    <w:p>
+      <w:r>
+        <w:t>Para el diseño de los niveles de Across the Ground, se ha optado por utilizar una herramienta propia de Unity, los TileMaps.</w:t>
+      </w:r>
+    </w:p>
+    <w:p>
+      <w:r>
+        <w:t>Un TileMap en Unity es un GameObject con un componente que permite dibujar tiles (o celdas) en el escenario mediante una serie de paletas que el propio diseñador crea, mediante spritesheets o mediante un conjunto de imágenes.</w:t>
+      </w:r>
+    </w:p>
+    <w:p>
+      <w:r>
+        <w:t>Estos TileMaps permiten al diseñador crear una amplia gama de niveles, diseños y mapas con solo unos pocos sprites.</w:t>
+      </w:r>
+    </w:p>
+    <w:p>
+      <w:r>
+        <w:t>Estos TileMaps se agrupan dentro de un GameObject llamado Grid, que es el objeto que determina el tamaño de las celdas y es el padre de los TileMaps.</w:t>
+      </w:r>
+    </w:p>
+    <w:p>
+      <w:r>
+        <w:t>Dentro del Grid, los TileMaps se diferenciarán dependiendo del tipo de celda que queramos colocar, es decir, crearemos un GameObject para el suelo, al que le pondremos un componente “Tilemap Collider 2D” para que el jugador pueda colisionar correctamente con ellos. En cambio, si se desea añadir decoración, tiles de fondo o coleccionables, estos se deberán crear en objetos distintos para no dotarles de comportamientos no deseados.</w:t>
       </w:r>
     </w:p>
     <w:p>
@@ -6904,26 +6654,10 @@
         <w:t>Esta paleta,</w:t>
       </w:r>
       <w:r>
-        <w:t xml:space="preserve"> denominada “</w:t>
-      </w:r>
-      <w:proofErr w:type="spellStart"/>
-      <w:r>
-        <w:t>PlatformerTiles</w:t>
-      </w:r>
-      <w:proofErr w:type="spellEnd"/>
-      <w:r>
-        <w:t>”</w:t>
-      </w:r>
-      <w:r>
-        <w:t xml:space="preserve"> está conformada por varios packs de </w:t>
-      </w:r>
-      <w:proofErr w:type="spellStart"/>
-      <w:r>
-        <w:t>Assets</w:t>
-      </w:r>
-      <w:proofErr w:type="spellEnd"/>
-      <w:r>
-        <w:t xml:space="preserve"> con un estilo visual muy parecido, pero con diferencias notables, para que haya una gran variabilidad en los suelos de los distintos mundos por el que el jugador irá avanzando. </w:t>
+        <w:t xml:space="preserve"> denominada “PlatformerTiles”</w:t>
+      </w:r>
+      <w:r>
+        <w:t xml:space="preserve"> está conformada por varios packs de Assets con un estilo visual muy parecido, pero con diferencias notables, para que haya una gran variabilidad en los suelos de los distintos mundos por el que el jugador irá avanzando. </w:t>
       </w:r>
     </w:p>
     <w:p>
@@ -6981,22 +6715,35 @@
         <w:pStyle w:val="Descripcin"/>
         <w:jc w:val="center"/>
       </w:pPr>
-      <w:bookmarkStart w:id="53" w:name="_Toc105139190"/>
+      <w:bookmarkStart w:id="50" w:name="_Toc105235973"/>
       <w:r>
         <w:t xml:space="preserve">Ilustración </w:t>
       </w:r>
-      <w:fldSimple w:instr=" SEQ Ilustración \* ARABIC ">
-        <w:r>
-          <w:rPr>
-            <w:noProof/>
-          </w:rPr>
-          <w:t>7</w:t>
-        </w:r>
-      </w:fldSimple>
+      <w:r>
+        <w:fldChar w:fldCharType="begin"/>
+      </w:r>
+      <w:r>
+        <w:instrText xml:space="preserve"> SEQ Ilustración \* ARABIC </w:instrText>
+      </w:r>
+      <w:r>
+        <w:fldChar w:fldCharType="separate"/>
+      </w:r>
+      <w:r>
+        <w:rPr>
+          <w:noProof/>
+        </w:rPr>
+        <w:t>7</w:t>
+      </w:r>
+      <w:r>
+        <w:rPr>
+          <w:noProof/>
+        </w:rPr>
+        <w:fldChar w:fldCharType="end"/>
+      </w:r>
       <w:r>
         <w:t xml:space="preserve"> – Plataformas básicas</w:t>
       </w:r>
-      <w:bookmarkEnd w:id="53"/>
+      <w:bookmarkEnd w:id="50"/>
     </w:p>
     <w:p>
       <w:r>
@@ -7109,22 +6856,35 @@
                                 <w:szCs w:val="21"/>
                               </w:rPr>
                             </w:pPr>
-                            <w:bookmarkStart w:id="54" w:name="_Toc105139191"/>
+                            <w:bookmarkStart w:id="51" w:name="_Toc105235974"/>
                             <w:r>
                               <w:t xml:space="preserve">Ilustración </w:t>
                             </w:r>
-                            <w:fldSimple w:instr=" SEQ Ilustración \* ARABIC ">
-                              <w:r>
-                                <w:rPr>
-                                  <w:noProof/>
-                                </w:rPr>
-                                <w:t>8</w:t>
-                              </w:r>
-                            </w:fldSimple>
+                            <w:r>
+                              <w:fldChar w:fldCharType="begin"/>
+                            </w:r>
+                            <w:r>
+                              <w:instrText xml:space="preserve"> SEQ Ilustración \* ARABIC </w:instrText>
+                            </w:r>
+                            <w:r>
+                              <w:fldChar w:fldCharType="separate"/>
+                            </w:r>
+                            <w:r>
+                              <w:rPr>
+                                <w:noProof/>
+                              </w:rPr>
+                              <w:t>8</w:t>
+                            </w:r>
+                            <w:r>
+                              <w:rPr>
+                                <w:noProof/>
+                              </w:rPr>
+                              <w:fldChar w:fldCharType="end"/>
+                            </w:r>
                             <w:r>
                               <w:t xml:space="preserve"> - Paleta de cajas</w:t>
                             </w:r>
-                            <w:bookmarkEnd w:id="54"/>
+                            <w:bookmarkEnd w:id="51"/>
                           </w:p>
                         </w:txbxContent>
                       </wps:txbx>
@@ -7142,7 +6902,7 @@
           </mc:Choice>
           <mc:Fallback>
             <w:pict>
-              <v:shape w14:anchorId="6BE3348F" id="Cuadro de texto 5" o:spid="_x0000_s1031" type="#_x0000_t202" style="position:absolute;left:0;text-align:left;margin-left:0;margin-top:226.65pt;width:226.5pt;height:.05pt;z-index:251679744;visibility:visible;mso-wrap-style:square;mso-wrap-distance-left:9pt;mso-wrap-distance-top:0;mso-wrap-distance-right:9pt;mso-wrap-distance-bottom:0;mso-position-horizontal:absolute;mso-position-horizontal-relative:text;mso-position-vertical:absolute;mso-position-vertical-relative:text;v-text-anchor:top" o:gfxdata="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" stroked="f">
+              <v:shape w14:anchorId="6BE3348F" id="Cuadro de texto 5" o:spid="_x0000_s1031" type="#_x0000_t202" style="position:absolute;left:0;text-align:left;margin-left:0;margin-top:226.65pt;width:226.5pt;height:.05pt;z-index:251679744;visibility:visible;mso-wrap-style:square;mso-wrap-distance-left:9pt;mso-wrap-distance-top:0;mso-wrap-distance-right:9pt;mso-wrap-distance-bottom:0;mso-position-horizontal:absolute;mso-position-horizontal-relative:text;mso-position-vertical:absolute;mso-position-vertical-relative:text;v-text-anchor:top" o:gfxdata="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" stroked="f">
                 <v:textbox style="mso-fit-shape-to-text:t" inset="0,0,0,0">
                   <w:txbxContent>
                     <w:p>
@@ -7154,22 +6914,35 @@
                           <w:szCs w:val="21"/>
                         </w:rPr>
                       </w:pPr>
-                      <w:bookmarkStart w:id="55" w:name="_Toc105139191"/>
+                      <w:bookmarkStart w:id="52" w:name="_Toc105235974"/>
                       <w:r>
                         <w:t xml:space="preserve">Ilustración </w:t>
                       </w:r>
-                      <w:fldSimple w:instr=" SEQ Ilustración \* ARABIC ">
-                        <w:r>
-                          <w:rPr>
-                            <w:noProof/>
-                          </w:rPr>
-                          <w:t>8</w:t>
-                        </w:r>
-                      </w:fldSimple>
+                      <w:r>
+                        <w:fldChar w:fldCharType="begin"/>
+                      </w:r>
+                      <w:r>
+                        <w:instrText xml:space="preserve"> SEQ Ilustración \* ARABIC </w:instrText>
+                      </w:r>
+                      <w:r>
+                        <w:fldChar w:fldCharType="separate"/>
+                      </w:r>
+                      <w:r>
+                        <w:rPr>
+                          <w:noProof/>
+                        </w:rPr>
+                        <w:t>8</w:t>
+                      </w:r>
+                      <w:r>
+                        <w:rPr>
+                          <w:noProof/>
+                        </w:rPr>
+                        <w:fldChar w:fldCharType="end"/>
+                      </w:r>
                       <w:r>
                         <w:t xml:space="preserve"> - Paleta de cajas</w:t>
                       </w:r>
-                      <w:bookmarkEnd w:id="55"/>
+                      <w:bookmarkEnd w:id="52"/>
                     </w:p>
                   </w:txbxContent>
                 </v:textbox>
@@ -7280,15 +7053,7 @@
         </w:drawing>
       </w:r>
       <w:r>
-        <w:t>Este conjunto de tiles, con título “</w:t>
-      </w:r>
-      <w:proofErr w:type="spellStart"/>
-      <w:r>
-        <w:t>Backgrounds</w:t>
-      </w:r>
-      <w:proofErr w:type="spellEnd"/>
-      <w:r>
-        <w:t>” ha sido creada con el motivo de tener unos fondos y decoraciones extras.</w:t>
+        <w:t>Este conjunto de tiles, con título “Backgrounds” ha sido creada con el motivo de tener unos fondos y decoraciones extras.</w:t>
       </w:r>
     </w:p>
     <w:p/>
@@ -7386,22 +7151,35 @@
                                 <w:szCs w:val="21"/>
                               </w:rPr>
                             </w:pPr>
-                            <w:bookmarkStart w:id="56" w:name="_Toc105139192"/>
+                            <w:bookmarkStart w:id="53" w:name="_Toc105235975"/>
                             <w:r>
                               <w:t xml:space="preserve">Ilustración </w:t>
                             </w:r>
-                            <w:fldSimple w:instr=" SEQ Ilustración \* ARABIC ">
-                              <w:r>
-                                <w:rPr>
-                                  <w:noProof/>
-                                </w:rPr>
-                                <w:t>9</w:t>
-                              </w:r>
-                            </w:fldSimple>
+                            <w:r>
+                              <w:fldChar w:fldCharType="begin"/>
+                            </w:r>
+                            <w:r>
+                              <w:instrText xml:space="preserve"> SEQ Ilustración \* ARABIC </w:instrText>
+                            </w:r>
+                            <w:r>
+                              <w:fldChar w:fldCharType="separate"/>
+                            </w:r>
+                            <w:r>
+                              <w:rPr>
+                                <w:noProof/>
+                              </w:rPr>
+                              <w:t>9</w:t>
+                            </w:r>
+                            <w:r>
+                              <w:rPr>
+                                <w:noProof/>
+                              </w:rPr>
+                              <w:fldChar w:fldCharType="end"/>
+                            </w:r>
                             <w:r>
                               <w:t xml:space="preserve"> - Fondos y decoraciones</w:t>
                             </w:r>
-                            <w:bookmarkEnd w:id="56"/>
+                            <w:bookmarkEnd w:id="53"/>
                           </w:p>
                         </w:txbxContent>
                       </wps:txbx>
@@ -7419,7 +7197,7 @@
           </mc:Choice>
           <mc:Fallback>
             <w:pict>
-              <v:shape w14:anchorId="7CAF51B8" id="Cuadro de texto 9" o:spid="_x0000_s1032" type="#_x0000_t202" style="position:absolute;margin-left:-48.3pt;margin-top:80.3pt;width:275.25pt;height:.05pt;z-index:251682816;visibility:visible;mso-wrap-style:square;mso-wrap-distance-left:9pt;mso-wrap-distance-top:0;mso-wrap-distance-right:9pt;mso-wrap-distance-bottom:0;mso-position-horizontal:absolute;mso-position-horizontal-relative:text;mso-position-vertical:absolute;mso-position-vertical-relative:text;v-text-anchor:top" o:gfxdata="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" stroked="f">
+              <v:shape w14:anchorId="7CAF51B8" id="Cuadro de texto 9" o:spid="_x0000_s1032" type="#_x0000_t202" style="position:absolute;margin-left:-48.3pt;margin-top:80.3pt;width:275.25pt;height:.05pt;z-index:251682816;visibility:visible;mso-wrap-style:square;mso-wrap-distance-left:9pt;mso-wrap-distance-top:0;mso-wrap-distance-right:9pt;mso-wrap-distance-bottom:0;mso-position-horizontal:absolute;mso-position-horizontal-relative:text;mso-position-vertical:absolute;mso-position-vertical-relative:text;v-text-anchor:top" o:gfxdata="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" stroked="f">
                 <v:textbox style="mso-fit-shape-to-text:t" inset="0,0,0,0">
                   <w:txbxContent>
                     <w:p>
@@ -7431,22 +7209,35 @@
                           <w:szCs w:val="21"/>
                         </w:rPr>
                       </w:pPr>
-                      <w:bookmarkStart w:id="57" w:name="_Toc105139192"/>
+                      <w:bookmarkStart w:id="54" w:name="_Toc105235975"/>
                       <w:r>
                         <w:t xml:space="preserve">Ilustración </w:t>
                       </w:r>
-                      <w:fldSimple w:instr=" SEQ Ilustración \* ARABIC ">
-                        <w:r>
-                          <w:rPr>
-                            <w:noProof/>
-                          </w:rPr>
-                          <w:t>9</w:t>
-                        </w:r>
-                      </w:fldSimple>
+                      <w:r>
+                        <w:fldChar w:fldCharType="begin"/>
+                      </w:r>
+                      <w:r>
+                        <w:instrText xml:space="preserve"> SEQ Ilustración \* ARABIC </w:instrText>
+                      </w:r>
+                      <w:r>
+                        <w:fldChar w:fldCharType="separate"/>
+                      </w:r>
+                      <w:r>
+                        <w:rPr>
+                          <w:noProof/>
+                        </w:rPr>
+                        <w:t>9</w:t>
+                      </w:r>
+                      <w:r>
+                        <w:rPr>
+                          <w:noProof/>
+                        </w:rPr>
+                        <w:fldChar w:fldCharType="end"/>
+                      </w:r>
                       <w:r>
                         <w:t xml:space="preserve"> - Fondos y decoraciones</w:t>
                       </w:r>
-                      <w:bookmarkEnd w:id="57"/>
+                      <w:bookmarkEnd w:id="54"/>
                     </w:p>
                   </w:txbxContent>
                 </v:textbox>
@@ -7506,22 +7297,35 @@
                                 <w:szCs w:val="21"/>
                               </w:rPr>
                             </w:pPr>
-                            <w:bookmarkStart w:id="58" w:name="_Toc105139193"/>
+                            <w:bookmarkStart w:id="55" w:name="_Toc105235976"/>
                             <w:r>
                               <w:t xml:space="preserve">Ilustración </w:t>
                             </w:r>
-                            <w:fldSimple w:instr=" SEQ Ilustración \* ARABIC ">
-                              <w:r>
-                                <w:rPr>
-                                  <w:noProof/>
-                                </w:rPr>
-                                <w:t>10</w:t>
-                              </w:r>
-                            </w:fldSimple>
+                            <w:r>
+                              <w:fldChar w:fldCharType="begin"/>
+                            </w:r>
+                            <w:r>
+                              <w:instrText xml:space="preserve"> SEQ Ilustración \* ARABIC </w:instrText>
+                            </w:r>
+                            <w:r>
+                              <w:fldChar w:fldCharType="separate"/>
+                            </w:r>
+                            <w:r>
+                              <w:rPr>
+                                <w:noProof/>
+                              </w:rPr>
+                              <w:t>10</w:t>
+                            </w:r>
+                            <w:r>
+                              <w:rPr>
+                                <w:noProof/>
+                              </w:rPr>
+                              <w:fldChar w:fldCharType="end"/>
+                            </w:r>
                             <w:r>
                               <w:t xml:space="preserve"> - Decoraciones maquinaria</w:t>
                             </w:r>
-                            <w:bookmarkEnd w:id="58"/>
+                            <w:bookmarkEnd w:id="55"/>
                           </w:p>
                         </w:txbxContent>
                       </wps:txbx>
@@ -7542,7 +7346,7 @@
           </mc:Choice>
           <mc:Fallback>
             <w:pict>
-              <v:shape w14:anchorId="16B1CC90" id="Cuadro de texto 12" o:spid="_x0000_s1033" type="#_x0000_t202" style="position:absolute;margin-left:223.2pt;margin-top:32.9pt;width:240.55pt;height:21pt;z-index:251685888;visibility:visible;mso-wrap-style:square;mso-height-percent:0;mso-wrap-distance-left:9pt;mso-wrap-distance-top:0;mso-wrap-distance-right:9pt;mso-wrap-distance-bottom:0;mso-position-horizontal:absolute;mso-position-horizontal-relative:text;mso-position-vertical:absolute;mso-position-vertical-relative:text;mso-height-percent:0;mso-height-relative:margin;v-text-anchor:top" o:gfxdata="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" stroked="f">
+              <v:shape w14:anchorId="16B1CC90" id="Cuadro de texto 12" o:spid="_x0000_s1033" type="#_x0000_t202" style="position:absolute;margin-left:223.2pt;margin-top:32.9pt;width:240.55pt;height:21pt;z-index:251685888;visibility:visible;mso-wrap-style:square;mso-height-percent:0;mso-wrap-distance-left:9pt;mso-wrap-distance-top:0;mso-wrap-distance-right:9pt;mso-wrap-distance-bottom:0;mso-position-horizontal:absolute;mso-position-horizontal-relative:text;mso-position-vertical:absolute;mso-position-vertical-relative:text;mso-height-percent:0;mso-height-relative:margin;v-text-anchor:top" o:gfxdata="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" stroked="f">
                 <v:textbox inset="0,0,0,0">
                   <w:txbxContent>
                     <w:p>
@@ -7554,22 +7358,35 @@
                           <w:szCs w:val="21"/>
                         </w:rPr>
                       </w:pPr>
-                      <w:bookmarkStart w:id="59" w:name="_Toc105139193"/>
+                      <w:bookmarkStart w:id="56" w:name="_Toc105235976"/>
                       <w:r>
                         <w:t xml:space="preserve">Ilustración </w:t>
                       </w:r>
-                      <w:fldSimple w:instr=" SEQ Ilustración \* ARABIC ">
-                        <w:r>
-                          <w:rPr>
-                            <w:noProof/>
-                          </w:rPr>
-                          <w:t>10</w:t>
-                        </w:r>
-                      </w:fldSimple>
+                      <w:r>
+                        <w:fldChar w:fldCharType="begin"/>
+                      </w:r>
+                      <w:r>
+                        <w:instrText xml:space="preserve"> SEQ Ilustración \* ARABIC </w:instrText>
+                      </w:r>
+                      <w:r>
+                        <w:fldChar w:fldCharType="separate"/>
+                      </w:r>
+                      <w:r>
+                        <w:rPr>
+                          <w:noProof/>
+                        </w:rPr>
+                        <w:t>10</w:t>
+                      </w:r>
+                      <w:r>
+                        <w:rPr>
+                          <w:noProof/>
+                        </w:rPr>
+                        <w:fldChar w:fldCharType="end"/>
+                      </w:r>
                       <w:r>
                         <w:t xml:space="preserve"> - Decoraciones maquinaria</w:t>
                       </w:r>
-                      <w:bookmarkEnd w:id="59"/>
+                      <w:bookmarkEnd w:id="56"/>
                     </w:p>
                   </w:txbxContent>
                 </v:textbox>
@@ -7642,15 +7459,7 @@
         </w:drawing>
       </w:r>
       <w:r>
-        <w:t>Este conjunto denominado “</w:t>
-      </w:r>
-      <w:proofErr w:type="spellStart"/>
-      <w:r>
-        <w:t>RequestExp</w:t>
-      </w:r>
-      <w:proofErr w:type="spellEnd"/>
-      <w:r>
-        <w:t>” dota al videojuego de unas decoraciones con maquinaria, trampas y algunos mecanismos.</w:t>
+        <w:t>Este conjunto denominado “RequestExp” dota al videojuego de unas decoraciones con maquinaria, trampas y algunos mecanismos.</w:t>
       </w:r>
     </w:p>
     <w:p>
@@ -7734,22 +7543,35 @@
         <w:pStyle w:val="Descripcin"/>
         <w:jc w:val="center"/>
       </w:pPr>
-      <w:bookmarkStart w:id="60" w:name="_Toc105139194"/>
+      <w:bookmarkStart w:id="57" w:name="_Toc105235977"/>
       <w:r>
         <w:t xml:space="preserve">Ilustración </w:t>
       </w:r>
-      <w:fldSimple w:instr=" SEQ Ilustración \* ARABIC ">
-        <w:r>
-          <w:rPr>
-            <w:noProof/>
-          </w:rPr>
-          <w:t>11</w:t>
-        </w:r>
-      </w:fldSimple>
+      <w:r>
+        <w:fldChar w:fldCharType="begin"/>
+      </w:r>
+      <w:r>
+        <w:instrText xml:space="preserve"> SEQ Ilustración \* ARABIC </w:instrText>
+      </w:r>
+      <w:r>
+        <w:fldChar w:fldCharType="separate"/>
+      </w:r>
+      <w:r>
+        <w:rPr>
+          <w:noProof/>
+        </w:rPr>
+        <w:t>11</w:t>
+      </w:r>
+      <w:r>
+        <w:rPr>
+          <w:noProof/>
+        </w:rPr>
+        <w:fldChar w:fldCharType="end"/>
+      </w:r>
       <w:r>
         <w:t xml:space="preserve"> - Paleta nevada</w:t>
       </w:r>
-      <w:bookmarkEnd w:id="60"/>
+      <w:bookmarkEnd w:id="57"/>
     </w:p>
     <w:p>
       <w:pPr>
@@ -7769,12 +7591,12 @@
       <w:pPr>
         <w:pStyle w:val="Ttulo3"/>
       </w:pPr>
-      <w:bookmarkStart w:id="61" w:name="_Toc105139134"/>
+      <w:bookmarkStart w:id="58" w:name="_Toc105235961"/>
       <w:r>
         <w:lastRenderedPageBreak/>
         <w:t>Enemigos</w:t>
       </w:r>
-      <w:bookmarkEnd w:id="61"/>
+      <w:bookmarkEnd w:id="58"/>
     </w:p>
     <w:p>
       <w:r>
@@ -7783,15 +7605,7 @@
     </w:p>
     <w:p>
       <w:r>
-        <w:t xml:space="preserve">Todos los enemigos del juego se han convertido en </w:t>
-      </w:r>
-      <w:proofErr w:type="spellStart"/>
-      <w:r>
-        <w:t>prefabs</w:t>
-      </w:r>
-      <w:proofErr w:type="spellEnd"/>
-      <w:r>
-        <w:t xml:space="preserve"> para poder distribuirlos de la forma requerida a través de los niveles, simplificando la complejidad del videojuego.</w:t>
+        <w:t>Todos los enemigos del juego se han convertido en prefabs para poder distribuirlos de la forma requerida a través de los niveles, simplificando la complejidad del videojuego.</w:t>
       </w:r>
     </w:p>
     <w:p>
@@ -8051,22 +7865,35 @@
         <w:pStyle w:val="Descripcin"/>
         <w:ind w:left="708" w:firstLine="708"/>
       </w:pPr>
-      <w:bookmarkStart w:id="62" w:name="_Toc105139195"/>
+      <w:bookmarkStart w:id="59" w:name="_Toc105235978"/>
       <w:r>
         <w:t xml:space="preserve">Ilustración </w:t>
       </w:r>
-      <w:fldSimple w:instr=" SEQ Ilustración \* ARABIC ">
-        <w:r>
-          <w:rPr>
-            <w:noProof/>
-          </w:rPr>
-          <w:t>12</w:t>
-        </w:r>
-      </w:fldSimple>
+      <w:r>
+        <w:fldChar w:fldCharType="begin"/>
+      </w:r>
+      <w:r>
+        <w:instrText xml:space="preserve"> SEQ Ilustración \* ARABIC </w:instrText>
+      </w:r>
+      <w:r>
+        <w:fldChar w:fldCharType="separate"/>
+      </w:r>
+      <w:r>
+        <w:rPr>
+          <w:noProof/>
+        </w:rPr>
+        <w:t>12</w:t>
+      </w:r>
+      <w:r>
+        <w:rPr>
+          <w:noProof/>
+        </w:rPr>
+        <w:fldChar w:fldCharType="end"/>
+      </w:r>
       <w:r>
         <w:t xml:space="preserve"> - Enemigo Mosca</w:t>
       </w:r>
-      <w:bookmarkEnd w:id="62"/>
+      <w:bookmarkEnd w:id="59"/>
     </w:p>
     <w:p>
       <w:pPr>
@@ -8076,13 +7903,8 @@
           <w:numId w:val="12"/>
         </w:numPr>
       </w:pPr>
-      <w:proofErr w:type="spellStart"/>
-      <w:r>
-        <w:t>Spinners</w:t>
-      </w:r>
-      <w:proofErr w:type="spellEnd"/>
-      <w:r>
-        <w:t>:</w:t>
+      <w:r>
+        <w:t>Spinners:</w:t>
       </w:r>
     </w:p>
     <w:p>
@@ -8316,27 +8138,35 @@
         <w:pStyle w:val="Descripcin"/>
         <w:ind w:left="708"/>
       </w:pPr>
-      <w:bookmarkStart w:id="63" w:name="_Toc105139196"/>
+      <w:bookmarkStart w:id="60" w:name="_Toc105235979"/>
       <w:r>
         <w:t xml:space="preserve">Ilustración </w:t>
       </w:r>
-      <w:fldSimple w:instr=" SEQ Ilustración \* ARABIC ">
-        <w:r>
-          <w:rPr>
-            <w:noProof/>
-          </w:rPr>
-          <w:t>13</w:t>
-        </w:r>
-      </w:fldSimple>
-      <w:r>
-        <w:t xml:space="preserve"> - Enemigo </w:t>
-      </w:r>
-      <w:proofErr w:type="spellStart"/>
-      <w:r>
-        <w:t>Spinner</w:t>
-      </w:r>
-      <w:bookmarkEnd w:id="63"/>
-      <w:proofErr w:type="spellEnd"/>
+      <w:r>
+        <w:fldChar w:fldCharType="begin"/>
+      </w:r>
+      <w:r>
+        <w:instrText xml:space="preserve"> SEQ Ilustración \* ARABIC </w:instrText>
+      </w:r>
+      <w:r>
+        <w:fldChar w:fldCharType="separate"/>
+      </w:r>
+      <w:r>
+        <w:rPr>
+          <w:noProof/>
+        </w:rPr>
+        <w:t>13</w:t>
+      </w:r>
+      <w:r>
+        <w:rPr>
+          <w:noProof/>
+        </w:rPr>
+        <w:fldChar w:fldCharType="end"/>
+      </w:r>
+      <w:r>
+        <w:t xml:space="preserve"> - Enemigo Spinner</w:t>
+      </w:r>
+      <w:bookmarkEnd w:id="60"/>
     </w:p>
     <w:p>
       <w:pPr>
@@ -8525,22 +8355,35 @@
         <w:pStyle w:val="Descripcin"/>
         <w:ind w:firstLine="708"/>
       </w:pPr>
-      <w:bookmarkStart w:id="64" w:name="_Toc105139197"/>
+      <w:bookmarkStart w:id="61" w:name="_Toc105235980"/>
       <w:r>
         <w:t xml:space="preserve">Ilustración </w:t>
       </w:r>
-      <w:fldSimple w:instr=" SEQ Ilustración \* ARABIC ">
-        <w:r>
-          <w:rPr>
-            <w:noProof/>
-          </w:rPr>
-          <w:t>14</w:t>
-        </w:r>
-      </w:fldSimple>
+      <w:r>
+        <w:fldChar w:fldCharType="begin"/>
+      </w:r>
+      <w:r>
+        <w:instrText xml:space="preserve"> SEQ Ilustración \* ARABIC </w:instrText>
+      </w:r>
+      <w:r>
+        <w:fldChar w:fldCharType="separate"/>
+      </w:r>
+      <w:r>
+        <w:rPr>
+          <w:noProof/>
+        </w:rPr>
+        <w:t>14</w:t>
+      </w:r>
+      <w:r>
+        <w:rPr>
+          <w:noProof/>
+        </w:rPr>
+        <w:fldChar w:fldCharType="end"/>
+      </w:r>
       <w:r>
         <w:t xml:space="preserve"> - Enemigo Araña</w:t>
       </w:r>
-      <w:bookmarkEnd w:id="64"/>
+      <w:bookmarkEnd w:id="61"/>
     </w:p>
     <w:p>
       <w:pPr>
@@ -8672,22 +8515,35 @@
       <w:pPr>
         <w:pStyle w:val="Descripcin"/>
       </w:pPr>
-      <w:bookmarkStart w:id="65" w:name="_Toc105139198"/>
+      <w:bookmarkStart w:id="62" w:name="_Toc105235981"/>
       <w:r>
         <w:t xml:space="preserve">Ilustración </w:t>
       </w:r>
-      <w:fldSimple w:instr=" SEQ Ilustración \* ARABIC ">
-        <w:r>
-          <w:rPr>
-            <w:noProof/>
-          </w:rPr>
-          <w:t>15</w:t>
-        </w:r>
-      </w:fldSimple>
+      <w:r>
+        <w:fldChar w:fldCharType="begin"/>
+      </w:r>
+      <w:r>
+        <w:instrText xml:space="preserve"> SEQ Ilustración \* ARABIC </w:instrText>
+      </w:r>
+      <w:r>
+        <w:fldChar w:fldCharType="separate"/>
+      </w:r>
+      <w:r>
+        <w:rPr>
+          <w:noProof/>
+        </w:rPr>
+        <w:t>15</w:t>
+      </w:r>
+      <w:r>
+        <w:rPr>
+          <w:noProof/>
+        </w:rPr>
+        <w:fldChar w:fldCharType="end"/>
+      </w:r>
       <w:r>
         <w:t xml:space="preserve"> - Enemigo Fantasma</w:t>
       </w:r>
-      <w:bookmarkEnd w:id="65"/>
+      <w:bookmarkEnd w:id="62"/>
     </w:p>
     <w:p>
       <w:pPr>
@@ -8932,38 +8788,51 @@
         <w:pStyle w:val="Descripcin"/>
         <w:ind w:firstLine="360"/>
       </w:pPr>
-      <w:bookmarkStart w:id="66" w:name="_Toc105139199"/>
+      <w:bookmarkStart w:id="63" w:name="_Toc105235982"/>
       <w:r>
         <w:t xml:space="preserve">Ilustración </w:t>
       </w:r>
-      <w:fldSimple w:instr=" SEQ Ilustración \* ARABIC ">
-        <w:r>
-          <w:rPr>
-            <w:noProof/>
-          </w:rPr>
-          <w:t>16</w:t>
-        </w:r>
-      </w:fldSimple>
+      <w:r>
+        <w:fldChar w:fldCharType="begin"/>
+      </w:r>
+      <w:r>
+        <w:instrText xml:space="preserve"> SEQ Ilustración \* ARABIC </w:instrText>
+      </w:r>
+      <w:r>
+        <w:fldChar w:fldCharType="separate"/>
+      </w:r>
+      <w:r>
+        <w:rPr>
+          <w:noProof/>
+        </w:rPr>
+        <w:t>16</w:t>
+      </w:r>
+      <w:r>
+        <w:rPr>
+          <w:noProof/>
+        </w:rPr>
+        <w:fldChar w:fldCharType="end"/>
+      </w:r>
       <w:r>
         <w:t xml:space="preserve"> - Enemigo Big Snake</w:t>
       </w:r>
-      <w:bookmarkEnd w:id="66"/>
+      <w:bookmarkEnd w:id="63"/>
     </w:p>
     <w:p/>
     <w:p>
       <w:pPr>
         <w:pStyle w:val="Ttulo2"/>
       </w:pPr>
-      <w:bookmarkStart w:id="67" w:name="_Toc105139135"/>
+      <w:bookmarkStart w:id="64" w:name="_Toc105235962"/>
       <w:r>
         <w:t>Arquitectura</w:t>
       </w:r>
       <w:r>
         <w:t xml:space="preserve"> del videojuego</w:t>
       </w:r>
-      <w:bookmarkStart w:id="68" w:name="Resultados"/>
-      <w:bookmarkEnd w:id="48"/>
-      <w:bookmarkEnd w:id="67"/>
+      <w:bookmarkStart w:id="65" w:name="Resultados"/>
+      <w:bookmarkEnd w:id="46"/>
+      <w:bookmarkEnd w:id="64"/>
     </w:p>
     <w:p/>
     <w:p/>
@@ -8982,7 +8851,7 @@
       <w:pPr>
         <w:pStyle w:val="Ttulo1"/>
       </w:pPr>
-      <w:bookmarkStart w:id="69" w:name="_Toc105139136"/>
+      <w:bookmarkStart w:id="66" w:name="_Toc105235963"/>
       <w:r>
         <w:lastRenderedPageBreak/>
         <w:t>Resultado</w:t>
@@ -8990,7 +8859,7 @@
       <w:r>
         <w:t>s</w:t>
       </w:r>
-      <w:bookmarkEnd w:id="69"/>
+      <w:bookmarkEnd w:id="66"/>
     </w:p>
     <w:p>
       <w:pPr>
@@ -9000,25 +8869,25 @@
           <w:numId w:val="8"/>
         </w:numPr>
       </w:pPr>
-      <w:bookmarkStart w:id="70" w:name="_Toc105139137"/>
+      <w:bookmarkStart w:id="67" w:name="_Toc105235964"/>
+      <w:bookmarkEnd w:id="65"/>
+      <w:r>
+        <w:t>Elementos</w:t>
+      </w:r>
+      <w:bookmarkEnd w:id="67"/>
+      <w:r>
+        <w:t xml:space="preserve"> </w:t>
+      </w:r>
+    </w:p>
+    <w:p>
+      <w:pPr>
+        <w:pStyle w:val="Ttulo2"/>
+      </w:pPr>
+      <w:bookmarkStart w:id="68" w:name="_Toc105235965"/>
+      <w:r>
+        <w:t>Problemática</w:t>
+      </w:r>
       <w:bookmarkEnd w:id="68"/>
-      <w:r>
-        <w:t>Elementos</w:t>
-      </w:r>
-      <w:bookmarkEnd w:id="70"/>
-      <w:r>
-        <w:t xml:space="preserve"> </w:t>
-      </w:r>
-    </w:p>
-    <w:p>
-      <w:pPr>
-        <w:pStyle w:val="Ttulo2"/>
-      </w:pPr>
-      <w:bookmarkStart w:id="71" w:name="_Toc105139138"/>
-      <w:r>
-        <w:t>Problemática</w:t>
-      </w:r>
-      <w:bookmarkEnd w:id="71"/>
     </w:p>
     <w:p>
       <w:pPr>
@@ -9036,21 +8905,16 @@
       <w:pPr>
         <w:pStyle w:val="Ttulo1"/>
       </w:pPr>
-      <w:bookmarkStart w:id="72" w:name="_Toc105139139"/>
+      <w:bookmarkStart w:id="69" w:name="_Toc105235966"/>
       <w:r>
         <w:lastRenderedPageBreak/>
         <w:t>Bibliografía</w:t>
       </w:r>
-      <w:bookmarkEnd w:id="72"/>
-    </w:p>
-    <w:p>
-      <w:proofErr w:type="spellStart"/>
-      <w:r>
-        <w:t>Assets</w:t>
-      </w:r>
-      <w:proofErr w:type="spellEnd"/>
-      <w:r>
-        <w:t>:</w:t>
+      <w:bookmarkEnd w:id="69"/>
+    </w:p>
+    <w:p>
+      <w:r>
+        <w:t>Assets:</w:t>
       </w:r>
     </w:p>
     <w:p>
@@ -9096,15 +8960,7 @@
     <w:p/>
     <w:p>
       <w:r>
-        <w:t xml:space="preserve">Unity </w:t>
-      </w:r>
-      <w:proofErr w:type="spellStart"/>
-      <w:r>
-        <w:t>tutorials</w:t>
-      </w:r>
-      <w:proofErr w:type="spellEnd"/>
-      <w:r>
-        <w:t>:</w:t>
+        <w:t>Unity tutorials:</w:t>
       </w:r>
     </w:p>
     <w:p>
@@ -9225,7 +9081,7 @@
 </file>
 
 <file path=word/endnotes.xml><?xml version="1.0" encoding="utf-8"?>
-<w:endnotes xmlns:wpc="http://schemas.microsoft.com/office/word/2010/wordprocessingCanvas" xmlns:cx="http://schemas.microsoft.com/office/drawing/2014/chartex" xmlns:cx1="http://schemas.microsoft.com/office/drawing/2015/9/8/chartex" xmlns:cx2="http://schemas.microsoft.com/office/drawing/2015/10/21/chartex" xmlns:cx3="http://schemas.microsoft.com/office/drawing/2016/5/9/chartex" xmlns:cx4="http://schemas.microsoft.com/office/drawing/2016/5/10/chartex" xmlns:cx5="http://schemas.microsoft.com/office/drawing/2016/5/11/chartex" xmlns:cx6="http://schemas.microsoft.com/office/drawing/2016/5/12/chartex" xmlns:cx7="http://schemas.microsoft.com/office/drawing/2016/5/13/chartex" xmlns:cx8="http://schemas.microsoft.com/office/drawing/2016/5/14/chartex" xmlns:mc="http://schemas.openxmlformats.org/markup-compatibility/2006" xmlns:aink="http://schemas.microsoft.com/office/drawing/2016/ink" xmlns:am3d="http://schemas.microsoft.com/office/drawing/2017/model3d" xmlns:o="urn:schemas-microsoft-com:office:office" xmlns:r="http://schemas.openxmlformats.org/officeDocument/2006/relationships" xmlns:m="http://schemas.openxmlformats.org/officeDocument/2006/math" xmlns:v="urn:schemas-microsoft-com:vml" xmlns:wp14="http://schemas.microsoft.com/office/word/2010/wordprocessingDrawing" xmlns:wp="http://schemas.openxmlformats.org/drawingml/2006/wordprocessingDrawing" xmlns:w10="urn:schemas-microsoft-com:office:word" xmlns:w="http://schemas.openxmlformats.org/wordprocessingml/2006/main" xmlns:w14="http://schemas.microsoft.com/office/word/2010/wordml" xmlns:w15="http://schemas.microsoft.com/office/word/2012/wordml" xmlns:w16cid="http://schemas.microsoft.com/office/word/2016/wordml/cid" xmlns:w16se="http://schemas.microsoft.com/office/word/2015/wordml/symex" xmlns:wpg="http://schemas.microsoft.com/office/word/2010/wordprocessingGroup" xmlns:wpi="http://schemas.microsoft.com/office/word/2010/wordprocessingInk" xmlns:wne="http://schemas.microsoft.com/office/word/2006/wordml" xmlns:wps="http://schemas.microsoft.com/office/word/2010/wordprocessingShape" mc:Ignorable="w14 w15 w16se w16cid wp14">
+<w:endnotes xmlns:wpc="http://schemas.microsoft.com/office/word/2010/wordprocessingCanvas" xmlns:cx="http://schemas.microsoft.com/office/drawing/2014/chartex" xmlns:cx1="http://schemas.microsoft.com/office/drawing/2015/9/8/chartex" xmlns:cx2="http://schemas.microsoft.com/office/drawing/2015/10/21/chartex" xmlns:cx3="http://schemas.microsoft.com/office/drawing/2016/5/9/chartex" xmlns:cx4="http://schemas.microsoft.com/office/drawing/2016/5/10/chartex" xmlns:cx5="http://schemas.microsoft.com/office/drawing/2016/5/11/chartex" xmlns:cx6="http://schemas.microsoft.com/office/drawing/2016/5/12/chartex" xmlns:cx7="http://schemas.microsoft.com/office/drawing/2016/5/13/chartex" xmlns:cx8="http://schemas.microsoft.com/office/drawing/2016/5/14/chartex" xmlns:mc="http://schemas.openxmlformats.org/markup-compatibility/2006" xmlns:aink="http://schemas.microsoft.com/office/drawing/2016/ink" xmlns:am3d="http://schemas.microsoft.com/office/drawing/2017/model3d" xmlns:o="urn:schemas-microsoft-com:office:office" xmlns:oel="http://schemas.microsoft.com/office/2019/extlst" xmlns:r="http://schemas.openxmlformats.org/officeDocument/2006/relationships" xmlns:m="http://schemas.openxmlformats.org/officeDocument/2006/math" xmlns:v="urn:schemas-microsoft-com:vml" xmlns:wp14="http://schemas.microsoft.com/office/word/2010/wordprocessingDrawing" xmlns:wp="http://schemas.openxmlformats.org/drawingml/2006/wordprocessingDrawing" xmlns:w10="urn:schemas-microsoft-com:office:word" xmlns:w="http://schemas.openxmlformats.org/wordprocessingml/2006/main" xmlns:w14="http://schemas.microsoft.com/office/word/2010/wordml" xmlns:w15="http://schemas.microsoft.com/office/word/2012/wordml" xmlns:w16cex="http://schemas.microsoft.com/office/word/2018/wordml/cex" xmlns:w16cid="http://schemas.microsoft.com/office/word/2016/wordml/cid" xmlns:w16="http://schemas.microsoft.com/office/word/2018/wordml" xmlns:w16sdtdh="http://schemas.microsoft.com/office/word/2020/wordml/sdtdatahash" xmlns:w16se="http://schemas.microsoft.com/office/word/2015/wordml/symex" xmlns:wpg="http://schemas.microsoft.com/office/word/2010/wordprocessingGroup" xmlns:wpi="http://schemas.microsoft.com/office/word/2010/wordprocessingInk" xmlns:wne="http://schemas.microsoft.com/office/word/2006/wordml" xmlns:wps="http://schemas.microsoft.com/office/word/2010/wordprocessingShape" mc:Ignorable="w14 w15 w16se w16cid w16 w16cex w16sdtdh wp14">
   <w:endnote w:type="separator" w:id="-1">
     <w:p>
       <w:pPr>
@@ -9250,7 +9106,7 @@
 </file>
 
 <file path=word/footer1.xml><?xml version="1.0" encoding="utf-8"?>
-<w:ftr xmlns:wpc="http://schemas.microsoft.com/office/word/2010/wordprocessingCanvas" xmlns:cx="http://schemas.microsoft.com/office/drawing/2014/chartex" xmlns:cx1="http://schemas.microsoft.com/office/drawing/2015/9/8/chartex" xmlns:cx2="http://schemas.microsoft.com/office/drawing/2015/10/21/chartex" xmlns:cx3="http://schemas.microsoft.com/office/drawing/2016/5/9/chartex" xmlns:cx4="http://schemas.microsoft.com/office/drawing/2016/5/10/chartex" xmlns:cx5="http://schemas.microsoft.com/office/drawing/2016/5/11/chartex" xmlns:cx6="http://schemas.microsoft.com/office/drawing/2016/5/12/chartex" xmlns:cx7="http://schemas.microsoft.com/office/drawing/2016/5/13/chartex" xmlns:cx8="http://schemas.microsoft.com/office/drawing/2016/5/14/chartex" xmlns:mc="http://schemas.openxmlformats.org/markup-compatibility/2006" xmlns:aink="http://schemas.microsoft.com/office/drawing/2016/ink" xmlns:am3d="http://schemas.microsoft.com/office/drawing/2017/model3d" xmlns:o="urn:schemas-microsoft-com:office:office" xmlns:r="http://schemas.openxmlformats.org/officeDocument/2006/relationships" xmlns:m="http://schemas.openxmlformats.org/officeDocument/2006/math" xmlns:v="urn:schemas-microsoft-com:vml" xmlns:wp14="http://schemas.microsoft.com/office/word/2010/wordprocessingDrawing" xmlns:wp="http://schemas.openxmlformats.org/drawingml/2006/wordprocessingDrawing" xmlns:w10="urn:schemas-microsoft-com:office:word" xmlns:w="http://schemas.openxmlformats.org/wordprocessingml/2006/main" xmlns:w14="http://schemas.microsoft.com/office/word/2010/wordml" xmlns:w15="http://schemas.microsoft.com/office/word/2012/wordml" xmlns:w16cid="http://schemas.microsoft.com/office/word/2016/wordml/cid" xmlns:w16se="http://schemas.microsoft.com/office/word/2015/wordml/symex" xmlns:wpg="http://schemas.microsoft.com/office/word/2010/wordprocessingGroup" xmlns:wpi="http://schemas.microsoft.com/office/word/2010/wordprocessingInk" xmlns:wne="http://schemas.microsoft.com/office/word/2006/wordml" xmlns:wps="http://schemas.microsoft.com/office/word/2010/wordprocessingShape" mc:Ignorable="w14 w15 w16se w16cid wp14">
+<w:ftr xmlns:wpc="http://schemas.microsoft.com/office/word/2010/wordprocessingCanvas" xmlns:cx="http://schemas.microsoft.com/office/drawing/2014/chartex" xmlns:cx1="http://schemas.microsoft.com/office/drawing/2015/9/8/chartex" xmlns:cx2="http://schemas.microsoft.com/office/drawing/2015/10/21/chartex" xmlns:cx3="http://schemas.microsoft.com/office/drawing/2016/5/9/chartex" xmlns:cx4="http://schemas.microsoft.com/office/drawing/2016/5/10/chartex" xmlns:cx5="http://schemas.microsoft.com/office/drawing/2016/5/11/chartex" xmlns:cx6="http://schemas.microsoft.com/office/drawing/2016/5/12/chartex" xmlns:cx7="http://schemas.microsoft.com/office/drawing/2016/5/13/chartex" xmlns:cx8="http://schemas.microsoft.com/office/drawing/2016/5/14/chartex" xmlns:mc="http://schemas.openxmlformats.org/markup-compatibility/2006" xmlns:aink="http://schemas.microsoft.com/office/drawing/2016/ink" xmlns:am3d="http://schemas.microsoft.com/office/drawing/2017/model3d" xmlns:o="urn:schemas-microsoft-com:office:office" xmlns:oel="http://schemas.microsoft.com/office/2019/extlst" xmlns:r="http://schemas.openxmlformats.org/officeDocument/2006/relationships" xmlns:m="http://schemas.openxmlformats.org/officeDocument/2006/math" xmlns:v="urn:schemas-microsoft-com:vml" xmlns:wp14="http://schemas.microsoft.com/office/word/2010/wordprocessingDrawing" xmlns:wp="http://schemas.openxmlformats.org/drawingml/2006/wordprocessingDrawing" xmlns:w10="urn:schemas-microsoft-com:office:word" xmlns:w="http://schemas.openxmlformats.org/wordprocessingml/2006/main" xmlns:w14="http://schemas.microsoft.com/office/word/2010/wordml" xmlns:w15="http://schemas.microsoft.com/office/word/2012/wordml" xmlns:w16cex="http://schemas.microsoft.com/office/word/2018/wordml/cex" xmlns:w16cid="http://schemas.microsoft.com/office/word/2016/wordml/cid" xmlns:w16="http://schemas.microsoft.com/office/word/2018/wordml" xmlns:w16sdtdh="http://schemas.microsoft.com/office/word/2020/wordml/sdtdatahash" xmlns:w16se="http://schemas.microsoft.com/office/word/2015/wordml/symex" xmlns:wpg="http://schemas.microsoft.com/office/word/2010/wordprocessingGroup" xmlns:wpi="http://schemas.microsoft.com/office/word/2010/wordprocessingInk" xmlns:wne="http://schemas.microsoft.com/office/word/2006/wordml" xmlns:wps="http://schemas.microsoft.com/office/word/2010/wordprocessingShape" mc:Ignorable="w14 w15 w16se w16cid w16 w16cex w16sdtdh wp14">
   <w:sdt>
     <w:sdtPr>
       <w:id w:val="-201171413"/>
@@ -9259,6 +9115,7 @@
         <w:docPartUnique/>
       </w:docPartObj>
     </w:sdtPr>
+    <w:sdtEndPr/>
     <w:sdtContent>
       <w:p>
         <w:pPr>
@@ -9292,7 +9149,7 @@
 </file>
 
 <file path=word/footnotes.xml><?xml version="1.0" encoding="utf-8"?>
-<w:footnotes xmlns:wpc="http://schemas.microsoft.com/office/word/2010/wordprocessingCanvas" xmlns:cx="http://schemas.microsoft.com/office/drawing/2014/chartex" xmlns:cx1="http://schemas.microsoft.com/office/drawing/2015/9/8/chartex" xmlns:cx2="http://schemas.microsoft.com/office/drawing/2015/10/21/chartex" xmlns:cx3="http://schemas.microsoft.com/office/drawing/2016/5/9/chartex" xmlns:cx4="http://schemas.microsoft.com/office/drawing/2016/5/10/chartex" xmlns:cx5="http://schemas.microsoft.com/office/drawing/2016/5/11/chartex" xmlns:cx6="http://schemas.microsoft.com/office/drawing/2016/5/12/chartex" xmlns:cx7="http://schemas.microsoft.com/office/drawing/2016/5/13/chartex" xmlns:cx8="http://schemas.microsoft.com/office/drawing/2016/5/14/chartex" xmlns:mc="http://schemas.openxmlformats.org/markup-compatibility/2006" xmlns:aink="http://schemas.microsoft.com/office/drawing/2016/ink" xmlns:am3d="http://schemas.microsoft.com/office/drawing/2017/model3d" xmlns:o="urn:schemas-microsoft-com:office:office" xmlns:r="http://schemas.openxmlformats.org/officeDocument/2006/relationships" xmlns:m="http://schemas.openxmlformats.org/officeDocument/2006/math" xmlns:v="urn:schemas-microsoft-com:vml" xmlns:wp14="http://schemas.microsoft.com/office/word/2010/wordprocessingDrawing" xmlns:wp="http://schemas.openxmlformats.org/drawingml/2006/wordprocessingDrawing" xmlns:w10="urn:schemas-microsoft-com:office:word" xmlns:w="http://schemas.openxmlformats.org/wordprocessingml/2006/main" xmlns:w14="http://schemas.microsoft.com/office/word/2010/wordml" xmlns:w15="http://schemas.microsoft.com/office/word/2012/wordml" xmlns:w16cid="http://schemas.microsoft.com/office/word/2016/wordml/cid" xmlns:w16se="http://schemas.microsoft.com/office/word/2015/wordml/symex" xmlns:wpg="http://schemas.microsoft.com/office/word/2010/wordprocessingGroup" xmlns:wpi="http://schemas.microsoft.com/office/word/2010/wordprocessingInk" xmlns:wne="http://schemas.microsoft.com/office/word/2006/wordml" xmlns:wps="http://schemas.microsoft.com/office/word/2010/wordprocessingShape" mc:Ignorable="w14 w15 w16se w16cid wp14">
+<w:footnotes xmlns:wpc="http://schemas.microsoft.com/office/word/2010/wordprocessingCanvas" xmlns:cx="http://schemas.microsoft.com/office/drawing/2014/chartex" xmlns:cx1="http://schemas.microsoft.com/office/drawing/2015/9/8/chartex" xmlns:cx2="http://schemas.microsoft.com/office/drawing/2015/10/21/chartex" xmlns:cx3="http://schemas.microsoft.com/office/drawing/2016/5/9/chartex" xmlns:cx4="http://schemas.microsoft.com/office/drawing/2016/5/10/chartex" xmlns:cx5="http://schemas.microsoft.com/office/drawing/2016/5/11/chartex" xmlns:cx6="http://schemas.microsoft.com/office/drawing/2016/5/12/chartex" xmlns:cx7="http://schemas.microsoft.com/office/drawing/2016/5/13/chartex" xmlns:cx8="http://schemas.microsoft.com/office/drawing/2016/5/14/chartex" xmlns:mc="http://schemas.openxmlformats.org/markup-compatibility/2006" xmlns:aink="http://schemas.microsoft.com/office/drawing/2016/ink" xmlns:am3d="http://schemas.microsoft.com/office/drawing/2017/model3d" xmlns:o="urn:schemas-microsoft-com:office:office" xmlns:oel="http://schemas.microsoft.com/office/2019/extlst" xmlns:r="http://schemas.openxmlformats.org/officeDocument/2006/relationships" xmlns:m="http://schemas.openxmlformats.org/officeDocument/2006/math" xmlns:v="urn:schemas-microsoft-com:vml" xmlns:wp14="http://schemas.microsoft.com/office/word/2010/wordprocessingDrawing" xmlns:wp="http://schemas.openxmlformats.org/drawingml/2006/wordprocessingDrawing" xmlns:w10="urn:schemas-microsoft-com:office:word" xmlns:w="http://schemas.openxmlformats.org/wordprocessingml/2006/main" xmlns:w14="http://schemas.microsoft.com/office/word/2010/wordml" xmlns:w15="http://schemas.microsoft.com/office/word/2012/wordml" xmlns:w16cex="http://schemas.microsoft.com/office/word/2018/wordml/cex" xmlns:w16cid="http://schemas.microsoft.com/office/word/2016/wordml/cid" xmlns:w16="http://schemas.microsoft.com/office/word/2018/wordml" xmlns:w16sdtdh="http://schemas.microsoft.com/office/word/2020/wordml/sdtdatahash" xmlns:w16se="http://schemas.microsoft.com/office/word/2015/wordml/symex" xmlns:wpg="http://schemas.microsoft.com/office/word/2010/wordprocessingGroup" xmlns:wpi="http://schemas.microsoft.com/office/word/2010/wordprocessingInk" xmlns:wne="http://schemas.microsoft.com/office/word/2006/wordml" xmlns:wps="http://schemas.microsoft.com/office/word/2010/wordprocessingShape" mc:Ignorable="w14 w15 w16se w16cid w16 w16cex w16sdtdh wp14">
   <w:footnote w:type="separator" w:id="-1">
     <w:p>
       <w:pPr>
@@ -9317,7 +9174,7 @@
 </file>
 
 <file path=word/header1.xml><?xml version="1.0" encoding="utf-8"?>
-<w:hdr xmlns:wpc="http://schemas.microsoft.com/office/word/2010/wordprocessingCanvas" xmlns:cx="http://schemas.microsoft.com/office/drawing/2014/chartex" xmlns:cx1="http://schemas.microsoft.com/office/drawing/2015/9/8/chartex" xmlns:cx2="http://schemas.microsoft.com/office/drawing/2015/10/21/chartex" xmlns:cx3="http://schemas.microsoft.com/office/drawing/2016/5/9/chartex" xmlns:cx4="http://schemas.microsoft.com/office/drawing/2016/5/10/chartex" xmlns:cx5="http://schemas.microsoft.com/office/drawing/2016/5/11/chartex" xmlns:cx6="http://schemas.microsoft.com/office/drawing/2016/5/12/chartex" xmlns:cx7="http://schemas.microsoft.com/office/drawing/2016/5/13/chartex" xmlns:cx8="http://schemas.microsoft.com/office/drawing/2016/5/14/chartex" xmlns:mc="http://schemas.openxmlformats.org/markup-compatibility/2006" xmlns:aink="http://schemas.microsoft.com/office/drawing/2016/ink" xmlns:am3d="http://schemas.microsoft.com/office/drawing/2017/model3d" xmlns:o="urn:schemas-microsoft-com:office:office" xmlns:r="http://schemas.openxmlformats.org/officeDocument/2006/relationships" xmlns:m="http://schemas.openxmlformats.org/officeDocument/2006/math" xmlns:v="urn:schemas-microsoft-com:vml" xmlns:wp14="http://schemas.microsoft.com/office/word/2010/wordprocessingDrawing" xmlns:wp="http://schemas.openxmlformats.org/drawingml/2006/wordprocessingDrawing" xmlns:w10="urn:schemas-microsoft-com:office:word" xmlns:w="http://schemas.openxmlformats.org/wordprocessingml/2006/main" xmlns:w14="http://schemas.microsoft.com/office/word/2010/wordml" xmlns:w15="http://schemas.microsoft.com/office/word/2012/wordml" xmlns:w16cid="http://schemas.microsoft.com/office/word/2016/wordml/cid" xmlns:w16se="http://schemas.microsoft.com/office/word/2015/wordml/symex" xmlns:wpg="http://schemas.microsoft.com/office/word/2010/wordprocessingGroup" xmlns:wpi="http://schemas.microsoft.com/office/word/2010/wordprocessingInk" xmlns:wne="http://schemas.microsoft.com/office/word/2006/wordml" xmlns:wps="http://schemas.microsoft.com/office/word/2010/wordprocessingShape" mc:Ignorable="w14 w15 w16se w16cid wp14">
+<w:hdr xmlns:wpc="http://schemas.microsoft.com/office/word/2010/wordprocessingCanvas" xmlns:cx="http://schemas.microsoft.com/office/drawing/2014/chartex" xmlns:cx1="http://schemas.microsoft.com/office/drawing/2015/9/8/chartex" xmlns:cx2="http://schemas.microsoft.com/office/drawing/2015/10/21/chartex" xmlns:cx3="http://schemas.microsoft.com/office/drawing/2016/5/9/chartex" xmlns:cx4="http://schemas.microsoft.com/office/drawing/2016/5/10/chartex" xmlns:cx5="http://schemas.microsoft.com/office/drawing/2016/5/11/chartex" xmlns:cx6="http://schemas.microsoft.com/office/drawing/2016/5/12/chartex" xmlns:cx7="http://schemas.microsoft.com/office/drawing/2016/5/13/chartex" xmlns:cx8="http://schemas.microsoft.com/office/drawing/2016/5/14/chartex" xmlns:mc="http://schemas.openxmlformats.org/markup-compatibility/2006" xmlns:aink="http://schemas.microsoft.com/office/drawing/2016/ink" xmlns:am3d="http://schemas.microsoft.com/office/drawing/2017/model3d" xmlns:o="urn:schemas-microsoft-com:office:office" xmlns:oel="http://schemas.microsoft.com/office/2019/extlst" xmlns:r="http://schemas.openxmlformats.org/officeDocument/2006/relationships" xmlns:m="http://schemas.openxmlformats.org/officeDocument/2006/math" xmlns:v="urn:schemas-microsoft-com:vml" xmlns:wp14="http://schemas.microsoft.com/office/word/2010/wordprocessingDrawing" xmlns:wp="http://schemas.openxmlformats.org/drawingml/2006/wordprocessingDrawing" xmlns:w10="urn:schemas-microsoft-com:office:word" xmlns:w="http://schemas.openxmlformats.org/wordprocessingml/2006/main" xmlns:w14="http://schemas.microsoft.com/office/word/2010/wordml" xmlns:w15="http://schemas.microsoft.com/office/word/2012/wordml" xmlns:w16cex="http://schemas.microsoft.com/office/word/2018/wordml/cex" xmlns:w16cid="http://schemas.microsoft.com/office/word/2016/wordml/cid" xmlns:w16="http://schemas.microsoft.com/office/word/2018/wordml" xmlns:w16sdtdh="http://schemas.microsoft.com/office/word/2020/wordml/sdtdatahash" xmlns:w16se="http://schemas.microsoft.com/office/word/2015/wordml/symex" xmlns:wpg="http://schemas.microsoft.com/office/word/2010/wordprocessingGroup" xmlns:wpi="http://schemas.microsoft.com/office/word/2010/wordprocessingInk" xmlns:wne="http://schemas.microsoft.com/office/word/2006/wordml" xmlns:wps="http://schemas.microsoft.com/office/word/2010/wordprocessingShape" mc:Ignorable="w14 w15 w16se w16cid w16 w16cex w16sdtdh wp14">
   <w:p>
     <w:pPr>
       <w:pStyle w:val="Encabezado"/>
@@ -9331,7 +9188,7 @@
 </file>
 
 <file path=word/header2.xml><?xml version="1.0" encoding="utf-8"?>
-<w:hdr xmlns:wpc="http://schemas.microsoft.com/office/word/2010/wordprocessingCanvas" xmlns:cx="http://schemas.microsoft.com/office/drawing/2014/chartex" xmlns:cx1="http://schemas.microsoft.com/office/drawing/2015/9/8/chartex" xmlns:cx2="http://schemas.microsoft.com/office/drawing/2015/10/21/chartex" xmlns:cx3="http://schemas.microsoft.com/office/drawing/2016/5/9/chartex" xmlns:cx4="http://schemas.microsoft.com/office/drawing/2016/5/10/chartex" xmlns:cx5="http://schemas.microsoft.com/office/drawing/2016/5/11/chartex" xmlns:cx6="http://schemas.microsoft.com/office/drawing/2016/5/12/chartex" xmlns:cx7="http://schemas.microsoft.com/office/drawing/2016/5/13/chartex" xmlns:cx8="http://schemas.microsoft.com/office/drawing/2016/5/14/chartex" xmlns:mc="http://schemas.openxmlformats.org/markup-compatibility/2006" xmlns:aink="http://schemas.microsoft.com/office/drawing/2016/ink" xmlns:am3d="http://schemas.microsoft.com/office/drawing/2017/model3d" xmlns:o="urn:schemas-microsoft-com:office:office" xmlns:r="http://schemas.openxmlformats.org/officeDocument/2006/relationships" xmlns:m="http://schemas.openxmlformats.org/officeDocument/2006/math" xmlns:v="urn:schemas-microsoft-com:vml" xmlns:wp14="http://schemas.microsoft.com/office/word/2010/wordprocessingDrawing" xmlns:wp="http://schemas.openxmlformats.org/drawingml/2006/wordprocessingDrawing" xmlns:w10="urn:schemas-microsoft-com:office:word" xmlns:w="http://schemas.openxmlformats.org/wordprocessingml/2006/main" xmlns:w14="http://schemas.microsoft.com/office/word/2010/wordml" xmlns:w15="http://schemas.microsoft.com/office/word/2012/wordml" xmlns:w16cid="http://schemas.microsoft.com/office/word/2016/wordml/cid" xmlns:w16se="http://schemas.microsoft.com/office/word/2015/wordml/symex" xmlns:wpg="http://schemas.microsoft.com/office/word/2010/wordprocessingGroup" xmlns:wpi="http://schemas.microsoft.com/office/word/2010/wordprocessingInk" xmlns:wne="http://schemas.microsoft.com/office/word/2006/wordml" xmlns:wps="http://schemas.microsoft.com/office/word/2010/wordprocessingShape" mc:Ignorable="w14 w15 w16se w16cid wp14">
+<w:hdr xmlns:wpc="http://schemas.microsoft.com/office/word/2010/wordprocessingCanvas" xmlns:cx="http://schemas.microsoft.com/office/drawing/2014/chartex" xmlns:cx1="http://schemas.microsoft.com/office/drawing/2015/9/8/chartex" xmlns:cx2="http://schemas.microsoft.com/office/drawing/2015/10/21/chartex" xmlns:cx3="http://schemas.microsoft.com/office/drawing/2016/5/9/chartex" xmlns:cx4="http://schemas.microsoft.com/office/drawing/2016/5/10/chartex" xmlns:cx5="http://schemas.microsoft.com/office/drawing/2016/5/11/chartex" xmlns:cx6="http://schemas.microsoft.com/office/drawing/2016/5/12/chartex" xmlns:cx7="http://schemas.microsoft.com/office/drawing/2016/5/13/chartex" xmlns:cx8="http://schemas.microsoft.com/office/drawing/2016/5/14/chartex" xmlns:mc="http://schemas.openxmlformats.org/markup-compatibility/2006" xmlns:aink="http://schemas.microsoft.com/office/drawing/2016/ink" xmlns:am3d="http://schemas.microsoft.com/office/drawing/2017/model3d" xmlns:o="urn:schemas-microsoft-com:office:office" xmlns:oel="http://schemas.microsoft.com/office/2019/extlst" xmlns:r="http://schemas.openxmlformats.org/officeDocument/2006/relationships" xmlns:m="http://schemas.openxmlformats.org/officeDocument/2006/math" xmlns:v="urn:schemas-microsoft-com:vml" xmlns:wp14="http://schemas.microsoft.com/office/word/2010/wordprocessingDrawing" xmlns:wp="http://schemas.openxmlformats.org/drawingml/2006/wordprocessingDrawing" xmlns:w10="urn:schemas-microsoft-com:office:word" xmlns:w="http://schemas.openxmlformats.org/wordprocessingml/2006/main" xmlns:w14="http://schemas.microsoft.com/office/word/2010/wordml" xmlns:w15="http://schemas.microsoft.com/office/word/2012/wordml" xmlns:w16cex="http://schemas.microsoft.com/office/word/2018/wordml/cex" xmlns:w16cid="http://schemas.microsoft.com/office/word/2016/wordml/cid" xmlns:w16="http://schemas.microsoft.com/office/word/2018/wordml" xmlns:w16sdtdh="http://schemas.microsoft.com/office/word/2020/wordml/sdtdatahash" xmlns:w16se="http://schemas.microsoft.com/office/word/2015/wordml/symex" xmlns:wpg="http://schemas.microsoft.com/office/word/2010/wordprocessingGroup" xmlns:wpi="http://schemas.microsoft.com/office/word/2010/wordprocessingInk" xmlns:wne="http://schemas.microsoft.com/office/word/2006/wordml" xmlns:wps="http://schemas.microsoft.com/office/word/2010/wordprocessingShape" mc:Ignorable="w14 w15 w16se w16cid w16 w16cex w16sdtdh wp14">
   <w:p>
     <w:pPr>
       <w:pStyle w:val="Encabezado"/>
@@ -9345,7 +9202,7 @@
 </file>
 
 <file path=word/header3.xml><?xml version="1.0" encoding="utf-8"?>
-<w:hdr xmlns:wpc="http://schemas.microsoft.com/office/word/2010/wordprocessingCanvas" xmlns:cx="http://schemas.microsoft.com/office/drawing/2014/chartex" xmlns:cx1="http://schemas.microsoft.com/office/drawing/2015/9/8/chartex" xmlns:cx2="http://schemas.microsoft.com/office/drawing/2015/10/21/chartex" xmlns:cx3="http://schemas.microsoft.com/office/drawing/2016/5/9/chartex" xmlns:cx4="http://schemas.microsoft.com/office/drawing/2016/5/10/chartex" xmlns:cx5="http://schemas.microsoft.com/office/drawing/2016/5/11/chartex" xmlns:cx6="http://schemas.microsoft.com/office/drawing/2016/5/12/chartex" xmlns:cx7="http://schemas.microsoft.com/office/drawing/2016/5/13/chartex" xmlns:cx8="http://schemas.microsoft.com/office/drawing/2016/5/14/chartex" xmlns:mc="http://schemas.openxmlformats.org/markup-compatibility/2006" xmlns:aink="http://schemas.microsoft.com/office/drawing/2016/ink" xmlns:am3d="http://schemas.microsoft.com/office/drawing/2017/model3d" xmlns:o="urn:schemas-microsoft-com:office:office" xmlns:r="http://schemas.openxmlformats.org/officeDocument/2006/relationships" xmlns:m="http://schemas.openxmlformats.org/officeDocument/2006/math" xmlns:v="urn:schemas-microsoft-com:vml" xmlns:wp14="http://schemas.microsoft.com/office/word/2010/wordprocessingDrawing" xmlns:wp="http://schemas.openxmlformats.org/drawingml/2006/wordprocessingDrawing" xmlns:w10="urn:schemas-microsoft-com:office:word" xmlns:w="http://schemas.openxmlformats.org/wordprocessingml/2006/main" xmlns:w14="http://schemas.microsoft.com/office/word/2010/wordml" xmlns:w15="http://schemas.microsoft.com/office/word/2012/wordml" xmlns:w16cid="http://schemas.microsoft.com/office/word/2016/wordml/cid" xmlns:w16se="http://schemas.microsoft.com/office/word/2015/wordml/symex" xmlns:wpg="http://schemas.microsoft.com/office/word/2010/wordprocessingGroup" xmlns:wpi="http://schemas.microsoft.com/office/word/2010/wordprocessingInk" xmlns:wne="http://schemas.microsoft.com/office/word/2006/wordml" xmlns:wps="http://schemas.microsoft.com/office/word/2010/wordprocessingShape" mc:Ignorable="w14 w15 w16se w16cid wp14">
+<w:hdr xmlns:wpc="http://schemas.microsoft.com/office/word/2010/wordprocessingCanvas" xmlns:cx="http://schemas.microsoft.com/office/drawing/2014/chartex" xmlns:cx1="http://schemas.microsoft.com/office/drawing/2015/9/8/chartex" xmlns:cx2="http://schemas.microsoft.com/office/drawing/2015/10/21/chartex" xmlns:cx3="http://schemas.microsoft.com/office/drawing/2016/5/9/chartex" xmlns:cx4="http://schemas.microsoft.com/office/drawing/2016/5/10/chartex" xmlns:cx5="http://schemas.microsoft.com/office/drawing/2016/5/11/chartex" xmlns:cx6="http://schemas.microsoft.com/office/drawing/2016/5/12/chartex" xmlns:cx7="http://schemas.microsoft.com/office/drawing/2016/5/13/chartex" xmlns:cx8="http://schemas.microsoft.com/office/drawing/2016/5/14/chartex" xmlns:mc="http://schemas.openxmlformats.org/markup-compatibility/2006" xmlns:aink="http://schemas.microsoft.com/office/drawing/2016/ink" xmlns:am3d="http://schemas.microsoft.com/office/drawing/2017/model3d" xmlns:o="urn:schemas-microsoft-com:office:office" xmlns:oel="http://schemas.microsoft.com/office/2019/extlst" xmlns:r="http://schemas.openxmlformats.org/officeDocument/2006/relationships" xmlns:m="http://schemas.openxmlformats.org/officeDocument/2006/math" xmlns:v="urn:schemas-microsoft-com:vml" xmlns:wp14="http://schemas.microsoft.com/office/word/2010/wordprocessingDrawing" xmlns:wp="http://schemas.openxmlformats.org/drawingml/2006/wordprocessingDrawing" xmlns:w10="urn:schemas-microsoft-com:office:word" xmlns:w="http://schemas.openxmlformats.org/wordprocessingml/2006/main" xmlns:w14="http://schemas.microsoft.com/office/word/2010/wordml" xmlns:w15="http://schemas.microsoft.com/office/word/2012/wordml" xmlns:w16cex="http://schemas.microsoft.com/office/word/2018/wordml/cex" xmlns:w16cid="http://schemas.microsoft.com/office/word/2016/wordml/cid" xmlns:w16="http://schemas.microsoft.com/office/word/2018/wordml" xmlns:w16sdtdh="http://schemas.microsoft.com/office/word/2020/wordml/sdtdatahash" xmlns:w16se="http://schemas.microsoft.com/office/word/2015/wordml/symex" xmlns:wpg="http://schemas.microsoft.com/office/word/2010/wordprocessingGroup" xmlns:wpi="http://schemas.microsoft.com/office/word/2010/wordprocessingInk" xmlns:wne="http://schemas.microsoft.com/office/word/2006/wordml" xmlns:wps="http://schemas.microsoft.com/office/word/2010/wordprocessingShape" mc:Ignorable="w14 w15 w16se w16cid w16 w16cex w16sdtdh wp14">
   <w:p>
     <w:pPr>
       <w:pStyle w:val="Encabezado"/>
@@ -9359,7 +9216,7 @@
 </file>
 
 <file path=word/header4.xml><?xml version="1.0" encoding="utf-8"?>
-<w:hdr xmlns:wpc="http://schemas.microsoft.com/office/word/2010/wordprocessingCanvas" xmlns:cx="http://schemas.microsoft.com/office/drawing/2014/chartex" xmlns:cx1="http://schemas.microsoft.com/office/drawing/2015/9/8/chartex" xmlns:cx2="http://schemas.microsoft.com/office/drawing/2015/10/21/chartex" xmlns:cx3="http://schemas.microsoft.com/office/drawing/2016/5/9/chartex" xmlns:cx4="http://schemas.microsoft.com/office/drawing/2016/5/10/chartex" xmlns:cx5="http://schemas.microsoft.com/office/drawing/2016/5/11/chartex" xmlns:cx6="http://schemas.microsoft.com/office/drawing/2016/5/12/chartex" xmlns:cx7="http://schemas.microsoft.com/office/drawing/2016/5/13/chartex" xmlns:cx8="http://schemas.microsoft.com/office/drawing/2016/5/14/chartex" xmlns:mc="http://schemas.openxmlformats.org/markup-compatibility/2006" xmlns:aink="http://schemas.microsoft.com/office/drawing/2016/ink" xmlns:am3d="http://schemas.microsoft.com/office/drawing/2017/model3d" xmlns:o="urn:schemas-microsoft-com:office:office" xmlns:r="http://schemas.openxmlformats.org/officeDocument/2006/relationships" xmlns:m="http://schemas.openxmlformats.org/officeDocument/2006/math" xmlns:v="urn:schemas-microsoft-com:vml" xmlns:wp14="http://schemas.microsoft.com/office/word/2010/wordprocessingDrawing" xmlns:wp="http://schemas.openxmlformats.org/drawingml/2006/wordprocessingDrawing" xmlns:w10="urn:schemas-microsoft-com:office:word" xmlns:w="http://schemas.openxmlformats.org/wordprocessingml/2006/main" xmlns:w14="http://schemas.microsoft.com/office/word/2010/wordml" xmlns:w15="http://schemas.microsoft.com/office/word/2012/wordml" xmlns:w16cid="http://schemas.microsoft.com/office/word/2016/wordml/cid" xmlns:w16se="http://schemas.microsoft.com/office/word/2015/wordml/symex" xmlns:wpg="http://schemas.microsoft.com/office/word/2010/wordprocessingGroup" xmlns:wpi="http://schemas.microsoft.com/office/word/2010/wordprocessingInk" xmlns:wne="http://schemas.microsoft.com/office/word/2006/wordml" xmlns:wps="http://schemas.microsoft.com/office/word/2010/wordprocessingShape" mc:Ignorable="w14 w15 w16se w16cid wp14">
+<w:hdr xmlns:wpc="http://schemas.microsoft.com/office/word/2010/wordprocessingCanvas" xmlns:cx="http://schemas.microsoft.com/office/drawing/2014/chartex" xmlns:cx1="http://schemas.microsoft.com/office/drawing/2015/9/8/chartex" xmlns:cx2="http://schemas.microsoft.com/office/drawing/2015/10/21/chartex" xmlns:cx3="http://schemas.microsoft.com/office/drawing/2016/5/9/chartex" xmlns:cx4="http://schemas.microsoft.com/office/drawing/2016/5/10/chartex" xmlns:cx5="http://schemas.microsoft.com/office/drawing/2016/5/11/chartex" xmlns:cx6="http://schemas.microsoft.com/office/drawing/2016/5/12/chartex" xmlns:cx7="http://schemas.microsoft.com/office/drawing/2016/5/13/chartex" xmlns:cx8="http://schemas.microsoft.com/office/drawing/2016/5/14/chartex" xmlns:mc="http://schemas.openxmlformats.org/markup-compatibility/2006" xmlns:aink="http://schemas.microsoft.com/office/drawing/2016/ink" xmlns:am3d="http://schemas.microsoft.com/office/drawing/2017/model3d" xmlns:o="urn:schemas-microsoft-com:office:office" xmlns:oel="http://schemas.microsoft.com/office/2019/extlst" xmlns:r="http://schemas.openxmlformats.org/officeDocument/2006/relationships" xmlns:m="http://schemas.openxmlformats.org/officeDocument/2006/math" xmlns:v="urn:schemas-microsoft-com:vml" xmlns:wp14="http://schemas.microsoft.com/office/word/2010/wordprocessingDrawing" xmlns:wp="http://schemas.openxmlformats.org/drawingml/2006/wordprocessingDrawing" xmlns:w10="urn:schemas-microsoft-com:office:word" xmlns:w="http://schemas.openxmlformats.org/wordprocessingml/2006/main" xmlns:w14="http://schemas.microsoft.com/office/word/2010/wordml" xmlns:w15="http://schemas.microsoft.com/office/word/2012/wordml" xmlns:w16cex="http://schemas.microsoft.com/office/word/2018/wordml/cex" xmlns:w16cid="http://schemas.microsoft.com/office/word/2016/wordml/cid" xmlns:w16="http://schemas.microsoft.com/office/word/2018/wordml" xmlns:w16sdtdh="http://schemas.microsoft.com/office/word/2020/wordml/sdtdatahash" xmlns:w16se="http://schemas.microsoft.com/office/word/2015/wordml/symex" xmlns:wpg="http://schemas.microsoft.com/office/word/2010/wordprocessingGroup" xmlns:wpi="http://schemas.microsoft.com/office/word/2010/wordprocessingInk" xmlns:wne="http://schemas.microsoft.com/office/word/2006/wordml" xmlns:wps="http://schemas.microsoft.com/office/word/2010/wordprocessingShape" mc:Ignorable="w14 w15 w16se w16cid w16 w16cex w16sdtdh wp14">
   <w:p>
     <w:pPr>
       <w:pStyle w:val="Encabezado"/>
@@ -9373,7 +9230,7 @@
 </file>
 
 <file path=word/header5.xml><?xml version="1.0" encoding="utf-8"?>
-<w:hdr xmlns:wpc="http://schemas.microsoft.com/office/word/2010/wordprocessingCanvas" xmlns:cx="http://schemas.microsoft.com/office/drawing/2014/chartex" xmlns:cx1="http://schemas.microsoft.com/office/drawing/2015/9/8/chartex" xmlns:cx2="http://schemas.microsoft.com/office/drawing/2015/10/21/chartex" xmlns:cx3="http://schemas.microsoft.com/office/drawing/2016/5/9/chartex" xmlns:cx4="http://schemas.microsoft.com/office/drawing/2016/5/10/chartex" xmlns:cx5="http://schemas.microsoft.com/office/drawing/2016/5/11/chartex" xmlns:cx6="http://schemas.microsoft.com/office/drawing/2016/5/12/chartex" xmlns:cx7="http://schemas.microsoft.com/office/drawing/2016/5/13/chartex" xmlns:cx8="http://schemas.microsoft.com/office/drawing/2016/5/14/chartex" xmlns:mc="http://schemas.openxmlformats.org/markup-compatibility/2006" xmlns:aink="http://schemas.microsoft.com/office/drawing/2016/ink" xmlns:am3d="http://schemas.microsoft.com/office/drawing/2017/model3d" xmlns:o="urn:schemas-microsoft-com:office:office" xmlns:r="http://schemas.openxmlformats.org/officeDocument/2006/relationships" xmlns:m="http://schemas.openxmlformats.org/officeDocument/2006/math" xmlns:v="urn:schemas-microsoft-com:vml" xmlns:wp14="http://schemas.microsoft.com/office/word/2010/wordprocessingDrawing" xmlns:wp="http://schemas.openxmlformats.org/drawingml/2006/wordprocessingDrawing" xmlns:w10="urn:schemas-microsoft-com:office:word" xmlns:w="http://schemas.openxmlformats.org/wordprocessingml/2006/main" xmlns:w14="http://schemas.microsoft.com/office/word/2010/wordml" xmlns:w15="http://schemas.microsoft.com/office/word/2012/wordml" xmlns:w16cid="http://schemas.microsoft.com/office/word/2016/wordml/cid" xmlns:w16se="http://schemas.microsoft.com/office/word/2015/wordml/symex" xmlns:wpg="http://schemas.microsoft.com/office/word/2010/wordprocessingGroup" xmlns:wpi="http://schemas.microsoft.com/office/word/2010/wordprocessingInk" xmlns:wne="http://schemas.microsoft.com/office/word/2006/wordml" xmlns:wps="http://schemas.microsoft.com/office/word/2010/wordprocessingShape" mc:Ignorable="w14 w15 w16se w16cid wp14">
+<w:hdr xmlns:wpc="http://schemas.microsoft.com/office/word/2010/wordprocessingCanvas" xmlns:cx="http://schemas.microsoft.com/office/drawing/2014/chartex" xmlns:cx1="http://schemas.microsoft.com/office/drawing/2015/9/8/chartex" xmlns:cx2="http://schemas.microsoft.com/office/drawing/2015/10/21/chartex" xmlns:cx3="http://schemas.microsoft.com/office/drawing/2016/5/9/chartex" xmlns:cx4="http://schemas.microsoft.com/office/drawing/2016/5/10/chartex" xmlns:cx5="http://schemas.microsoft.com/office/drawing/2016/5/11/chartex" xmlns:cx6="http://schemas.microsoft.com/office/drawing/2016/5/12/chartex" xmlns:cx7="http://schemas.microsoft.com/office/drawing/2016/5/13/chartex" xmlns:cx8="http://schemas.microsoft.com/office/drawing/2016/5/14/chartex" xmlns:mc="http://schemas.openxmlformats.org/markup-compatibility/2006" xmlns:aink="http://schemas.microsoft.com/office/drawing/2016/ink" xmlns:am3d="http://schemas.microsoft.com/office/drawing/2017/model3d" xmlns:o="urn:schemas-microsoft-com:office:office" xmlns:oel="http://schemas.microsoft.com/office/2019/extlst" xmlns:r="http://schemas.openxmlformats.org/officeDocument/2006/relationships" xmlns:m="http://schemas.openxmlformats.org/officeDocument/2006/math" xmlns:v="urn:schemas-microsoft-com:vml" xmlns:wp14="http://schemas.microsoft.com/office/word/2010/wordprocessingDrawing" xmlns:wp="http://schemas.openxmlformats.org/drawingml/2006/wordprocessingDrawing" xmlns:w10="urn:schemas-microsoft-com:office:word" xmlns:w="http://schemas.openxmlformats.org/wordprocessingml/2006/main" xmlns:w14="http://schemas.microsoft.com/office/word/2010/wordml" xmlns:w15="http://schemas.microsoft.com/office/word/2012/wordml" xmlns:w16cex="http://schemas.microsoft.com/office/word/2018/wordml/cex" xmlns:w16cid="http://schemas.microsoft.com/office/word/2016/wordml/cid" xmlns:w16="http://schemas.microsoft.com/office/word/2018/wordml" xmlns:w16sdtdh="http://schemas.microsoft.com/office/word/2020/wordml/sdtdatahash" xmlns:w16se="http://schemas.microsoft.com/office/word/2015/wordml/symex" xmlns:wpg="http://schemas.microsoft.com/office/word/2010/wordprocessingGroup" xmlns:wpi="http://schemas.microsoft.com/office/word/2010/wordprocessingInk" xmlns:wne="http://schemas.microsoft.com/office/word/2006/wordml" xmlns:wps="http://schemas.microsoft.com/office/word/2010/wordprocessingShape" mc:Ignorable="w14 w15 w16se w16cid w16 w16cex w16sdtdh wp14">
   <w:p>
     <w:pPr>
       <w:pStyle w:val="Encabezado"/>
@@ -9387,7 +9244,7 @@
 </file>
 
 <file path=word/numbering.xml><?xml version="1.0" encoding="utf-8"?>
-<w:numbering xmlns:wpc="http://schemas.microsoft.com/office/word/2010/wordprocessingCanvas" xmlns:cx="http://schemas.microsoft.com/office/drawing/2014/chartex" xmlns:cx1="http://schemas.microsoft.com/office/drawing/2015/9/8/chartex" xmlns:cx2="http://schemas.microsoft.com/office/drawing/2015/10/21/chartex" xmlns:cx3="http://schemas.microsoft.com/office/drawing/2016/5/9/chartex" xmlns:cx4="http://schemas.microsoft.com/office/drawing/2016/5/10/chartex" xmlns:cx5="http://schemas.microsoft.com/office/drawing/2016/5/11/chartex" xmlns:cx6="http://schemas.microsoft.com/office/drawing/2016/5/12/chartex" xmlns:cx7="http://schemas.microsoft.com/office/drawing/2016/5/13/chartex" xmlns:cx8="http://schemas.microsoft.com/office/drawing/2016/5/14/chartex" xmlns:mc="http://schemas.openxmlformats.org/markup-compatibility/2006" xmlns:aink="http://schemas.microsoft.com/office/drawing/2016/ink" xmlns:am3d="http://schemas.microsoft.com/office/drawing/2017/model3d" xmlns:o="urn:schemas-microsoft-com:office:office" xmlns:r="http://schemas.openxmlformats.org/officeDocument/2006/relationships" xmlns:m="http://schemas.openxmlformats.org/officeDocument/2006/math" xmlns:v="urn:schemas-microsoft-com:vml" xmlns:wp14="http://schemas.microsoft.com/office/word/2010/wordprocessingDrawing" xmlns:wp="http://schemas.openxmlformats.org/drawingml/2006/wordprocessingDrawing" xmlns:w10="urn:schemas-microsoft-com:office:word" xmlns:w="http://schemas.openxmlformats.org/wordprocessingml/2006/main" xmlns:w14="http://schemas.microsoft.com/office/word/2010/wordml" xmlns:w15="http://schemas.microsoft.com/office/word/2012/wordml" xmlns:w16cid="http://schemas.microsoft.com/office/word/2016/wordml/cid" xmlns:w16se="http://schemas.microsoft.com/office/word/2015/wordml/symex" xmlns:wpg="http://schemas.microsoft.com/office/word/2010/wordprocessingGroup" xmlns:wpi="http://schemas.microsoft.com/office/word/2010/wordprocessingInk" xmlns:wne="http://schemas.microsoft.com/office/word/2006/wordml" xmlns:wps="http://schemas.microsoft.com/office/word/2010/wordprocessingShape" mc:Ignorable="w14 w15 w16se w16cid wp14">
+<w:numbering xmlns:wpc="http://schemas.microsoft.com/office/word/2010/wordprocessingCanvas" xmlns:cx="http://schemas.microsoft.com/office/drawing/2014/chartex" xmlns:cx1="http://schemas.microsoft.com/office/drawing/2015/9/8/chartex" xmlns:cx2="http://schemas.microsoft.com/office/drawing/2015/10/21/chartex" xmlns:cx3="http://schemas.microsoft.com/office/drawing/2016/5/9/chartex" xmlns:cx4="http://schemas.microsoft.com/office/drawing/2016/5/10/chartex" xmlns:cx5="http://schemas.microsoft.com/office/drawing/2016/5/11/chartex" xmlns:cx6="http://schemas.microsoft.com/office/drawing/2016/5/12/chartex" xmlns:cx7="http://schemas.microsoft.com/office/drawing/2016/5/13/chartex" xmlns:cx8="http://schemas.microsoft.com/office/drawing/2016/5/14/chartex" xmlns:mc="http://schemas.openxmlformats.org/markup-compatibility/2006" xmlns:aink="http://schemas.microsoft.com/office/drawing/2016/ink" xmlns:am3d="http://schemas.microsoft.com/office/drawing/2017/model3d" xmlns:o="urn:schemas-microsoft-com:office:office" xmlns:oel="http://schemas.microsoft.com/office/2019/extlst" xmlns:r="http://schemas.openxmlformats.org/officeDocument/2006/relationships" xmlns:m="http://schemas.openxmlformats.org/officeDocument/2006/math" xmlns:v="urn:schemas-microsoft-com:vml" xmlns:wp14="http://schemas.microsoft.com/office/word/2010/wordprocessingDrawing" xmlns:wp="http://schemas.openxmlformats.org/drawingml/2006/wordprocessingDrawing" xmlns:w10="urn:schemas-microsoft-com:office:word" xmlns:w="http://schemas.openxmlformats.org/wordprocessingml/2006/main" xmlns:w14="http://schemas.microsoft.com/office/word/2010/wordml" xmlns:w15="http://schemas.microsoft.com/office/word/2012/wordml" xmlns:w16cex="http://schemas.microsoft.com/office/word/2018/wordml/cex" xmlns:w16cid="http://schemas.microsoft.com/office/word/2016/wordml/cid" xmlns:w16="http://schemas.microsoft.com/office/word/2018/wordml" xmlns:w16sdtdh="http://schemas.microsoft.com/office/word/2020/wordml/sdtdatahash" xmlns:w16se="http://schemas.microsoft.com/office/word/2015/wordml/symex" xmlns:wpg="http://schemas.microsoft.com/office/word/2010/wordprocessingGroup" xmlns:wpi="http://schemas.microsoft.com/office/word/2010/wordprocessingInk" xmlns:wne="http://schemas.microsoft.com/office/word/2006/wordml" xmlns:wps="http://schemas.microsoft.com/office/word/2010/wordprocessingShape" mc:Ignorable="w14 w15 w16se w16cid w16 w16cex w16sdtdh wp14">
   <w:abstractNum w:abstractNumId="0" w15:restartNumberingAfterBreak="0">
     <w:nsid w:val="1F4B30D1"/>
     <w:multiLevelType w:val="hybridMultilevel"/>
@@ -10101,70 +9958,70 @@
       </w:pPr>
     </w:lvl>
   </w:abstractNum>
-  <w:num w:numId="1">
+  <w:num w:numId="1" w16cid:durableId="1688485183">
     <w:abstractNumId w:val="2"/>
   </w:num>
-  <w:num w:numId="2">
+  <w:num w:numId="2" w16cid:durableId="2057192281">
     <w:abstractNumId w:val="4"/>
   </w:num>
-  <w:num w:numId="3">
+  <w:num w:numId="3" w16cid:durableId="672420483">
     <w:abstractNumId w:val="5"/>
   </w:num>
-  <w:num w:numId="4">
+  <w:num w:numId="4" w16cid:durableId="1552573584">
     <w:abstractNumId w:val="0"/>
   </w:num>
-  <w:num w:numId="5">
+  <w:num w:numId="5" w16cid:durableId="640768787">
     <w:abstractNumId w:val="1"/>
   </w:num>
-  <w:num w:numId="6">
+  <w:num w:numId="6" w16cid:durableId="1845388909">
     <w:abstractNumId w:val="6"/>
   </w:num>
-  <w:num w:numId="7">
+  <w:num w:numId="7" w16cid:durableId="1416437852">
     <w:abstractNumId w:val="1"/>
     <w:lvlOverride w:ilvl="0">
       <w:startOverride w:val="1"/>
     </w:lvlOverride>
   </w:num>
-  <w:num w:numId="8">
+  <w:num w:numId="8" w16cid:durableId="1658148062">
     <w:abstractNumId w:val="1"/>
     <w:lvlOverride w:ilvl="0">
       <w:startOverride w:val="1"/>
     </w:lvlOverride>
   </w:num>
-  <w:num w:numId="9">
+  <w:num w:numId="9" w16cid:durableId="1629894413">
     <w:abstractNumId w:val="6"/>
     <w:lvlOverride w:ilvl="0">
       <w:startOverride w:val="1"/>
     </w:lvlOverride>
   </w:num>
-  <w:num w:numId="10">
+  <w:num w:numId="10" w16cid:durableId="1149902380">
     <w:abstractNumId w:val="6"/>
     <w:lvlOverride w:ilvl="0">
       <w:startOverride w:val="1"/>
     </w:lvlOverride>
   </w:num>
-  <w:num w:numId="11">
+  <w:num w:numId="11" w16cid:durableId="396558819">
     <w:abstractNumId w:val="6"/>
     <w:lvlOverride w:ilvl="0">
       <w:startOverride w:val="1"/>
     </w:lvlOverride>
   </w:num>
-  <w:num w:numId="12">
+  <w:num w:numId="12" w16cid:durableId="1251813669">
     <w:abstractNumId w:val="3"/>
   </w:num>
-  <w:num w:numId="13">
+  <w:num w:numId="13" w16cid:durableId="810287432">
     <w:abstractNumId w:val="6"/>
     <w:lvlOverride w:ilvl="0">
       <w:startOverride w:val="1"/>
     </w:lvlOverride>
   </w:num>
-  <w:num w:numId="14">
+  <w:num w:numId="14" w16cid:durableId="1872456361">
     <w:abstractNumId w:val="1"/>
     <w:lvlOverride w:ilvl="0">
       <w:startOverride w:val="1"/>
     </w:lvlOverride>
   </w:num>
-  <w:num w:numId="15">
+  <w:num w:numId="15" w16cid:durableId="1463303644">
     <w:abstractNumId w:val="6"/>
     <w:lvlOverride w:ilvl="0">
       <w:startOverride w:val="1"/>
@@ -10174,7 +10031,7 @@
 </file>
 
 <file path=word/styles.xml><?xml version="1.0" encoding="utf-8"?>
-<w:styles xmlns:mc="http://schemas.openxmlformats.org/markup-compatibility/2006" xmlns:r="http://schemas.openxmlformats.org/officeDocument/2006/relationships" xmlns:w="http://schemas.openxmlformats.org/wordprocessingml/2006/main" xmlns:w14="http://schemas.microsoft.com/office/word/2010/wordml" xmlns:w15="http://schemas.microsoft.com/office/word/2012/wordml" xmlns:w16cid="http://schemas.microsoft.com/office/word/2016/wordml/cid" xmlns:w16se="http://schemas.microsoft.com/office/word/2015/wordml/symex" mc:Ignorable="w14 w15 w16se w16cid">
+<w:styles xmlns:mc="http://schemas.openxmlformats.org/markup-compatibility/2006" xmlns:r="http://schemas.openxmlformats.org/officeDocument/2006/relationships" xmlns:w="http://schemas.openxmlformats.org/wordprocessingml/2006/main" xmlns:w14="http://schemas.microsoft.com/office/word/2010/wordml" xmlns:w15="http://schemas.microsoft.com/office/word/2012/wordml" xmlns:w16cex="http://schemas.microsoft.com/office/word/2018/wordml/cex" xmlns:w16cid="http://schemas.microsoft.com/office/word/2016/wordml/cid" xmlns:w16="http://schemas.microsoft.com/office/word/2018/wordml" xmlns:w16sdtdh="http://schemas.microsoft.com/office/word/2020/wordml/sdtdatahash" xmlns:w16se="http://schemas.microsoft.com/office/word/2015/wordml/symex" mc:Ignorable="w14 w15 w16se w16cid w16 w16cex w16sdtdh">
   <w:docDefaults>
     <w:rPrDefault>
       <w:rPr>
@@ -10190,7 +10047,7 @@
       </w:pPr>
     </w:pPrDefault>
   </w:docDefaults>
-  <w:latentStyles w:defLockedState="0" w:defUIPriority="99" w:defSemiHidden="0" w:defUnhideWhenUsed="0" w:defQFormat="0" w:count="375">
+  <w:latentStyles w:defLockedState="0" w:defUIPriority="99" w:defSemiHidden="0" w:defUnhideWhenUsed="0" w:defQFormat="0" w:count="376">
     <w:lsdException w:name="Normal" w:uiPriority="0" w:qFormat="1"/>
     <w:lsdException w:name="heading 1" w:uiPriority="9" w:qFormat="1"/>
     <w:lsdException w:name="heading 2" w:semiHidden="1" w:uiPriority="9" w:unhideWhenUsed="1" w:qFormat="1"/>
@@ -10296,7 +10153,6 @@
     <w:lsdException w:name="HTML Sample" w:semiHidden="1" w:unhideWhenUsed="1"/>
     <w:lsdException w:name="HTML Typewriter" w:semiHidden="1" w:unhideWhenUsed="1"/>
     <w:lsdException w:name="HTML Variable" w:semiHidden="1" w:unhideWhenUsed="1"/>
-    <w:lsdException w:name="Normal Table" w:semiHidden="1" w:unhideWhenUsed="1"/>
     <w:lsdException w:name="annotation subject" w:semiHidden="1" w:unhideWhenUsed="1"/>
     <w:lsdException w:name="No List" w:semiHidden="1" w:unhideWhenUsed="1"/>
     <w:lsdException w:name="Outline List 1" w:semiHidden="1" w:unhideWhenUsed="1"/>
@@ -10343,10 +10199,8 @@
     <w:lsdException w:name="Table Subtle 2" w:semiHidden="1" w:unhideWhenUsed="1"/>
     <w:lsdException w:name="Table Web 1" w:semiHidden="1" w:unhideWhenUsed="1"/>
     <w:lsdException w:name="Table Web 2" w:semiHidden="1" w:unhideWhenUsed="1"/>
-    <w:lsdException w:name="Table Web 3" w:semiHidden="1" w:unhideWhenUsed="1"/>
     <w:lsdException w:name="Balloon Text" w:semiHidden="1" w:unhideWhenUsed="1"/>
     <w:lsdException w:name="Table Grid" w:uiPriority="39"/>
-    <w:lsdException w:name="Table Theme" w:semiHidden="1" w:unhideWhenUsed="1"/>
     <w:lsdException w:name="Placeholder Text" w:semiHidden="1"/>
     <w:lsdException w:name="No Spacing" w:uiPriority="1" w:qFormat="1"/>
     <w:lsdException w:name="Light Shading" w:uiPriority="60"/>
@@ -10566,6 +10420,7 @@
     <w:lsdException w:name="Smart Hyperlink" w:semiHidden="1" w:unhideWhenUsed="1"/>
     <w:lsdException w:name="Hashtag" w:semiHidden="1" w:unhideWhenUsed="1"/>
     <w:lsdException w:name="Unresolved Mention" w:semiHidden="1" w:unhideWhenUsed="1"/>
+    <w:lsdException w:name="Smart Link" w:semiHidden="1" w:unhideWhenUsed="1"/>
   </w:latentStyles>
   <w:style w:type="paragraph" w:default="1" w:styleId="Normal">
     <w:name w:val="Normal"/>

--- a/Assets/Documentos/MemoriaTFG.docx
+++ b/Assets/Documentos/MemoriaTFG.docx
@@ -4496,10 +4496,12 @@
         <w:pStyle w:val="Ttulo2"/>
       </w:pPr>
       <w:bookmarkStart w:id="1" w:name="_Toc105235936"/>
+      <w:proofErr w:type="spellStart"/>
       <w:r>
         <w:t>Brainstorming</w:t>
       </w:r>
       <w:bookmarkEnd w:id="1"/>
+      <w:proofErr w:type="spellEnd"/>
     </w:p>
     <w:p/>
     <w:p>
@@ -4547,8 +4549,13 @@
     </w:p>
     <w:p>
       <w:r>
-        <w:t>Documento Anexo nº1 – GDD_Inicial</w:t>
-      </w:r>
+        <w:t xml:space="preserve">Documento Anexo nº1 – </w:t>
+      </w:r>
+      <w:proofErr w:type="spellStart"/>
+      <w:r>
+        <w:t>GDD_Inicial</w:t>
+      </w:r>
+      <w:proofErr w:type="spellEnd"/>
     </w:p>
     <w:p>
       <w:pPr>
@@ -4570,7 +4577,15 @@
     </w:p>
     <w:p>
       <w:r>
-        <w:t>Cuando hablamos de desarrollo con metodologías ágiles, hablamos de pequeños pasos iterativos e incrementales, donde en cada fase del proceso habrá una pequeña planificación de qué se va a desarrollar para esa misma fase, análisis de requisitos para poder desarrollar lo anteriormente mencionado, diseño o modificación de las mecánicas anteriormente mencionadas (más bien modificación, si es que la hubiera) y una pequeña fase final de testing, tanto interno como externo.</w:t>
+        <w:t xml:space="preserve">Cuando hablamos de desarrollo con metodologías ágiles, hablamos de pequeños pasos iterativos e incrementales, donde en cada fase del proceso habrá una pequeña planificación de qué se va a desarrollar para esa misma fase, análisis de requisitos para poder desarrollar lo anteriormente mencionado, diseño o modificación de las mecánicas anteriormente mencionadas (más bien modificación, si es que la hubiera) y una pequeña fase final de </w:t>
+      </w:r>
+      <w:proofErr w:type="spellStart"/>
+      <w:r>
+        <w:t>testing</w:t>
+      </w:r>
+      <w:proofErr w:type="spellEnd"/>
+      <w:r>
+        <w:t>, tanto interno como externo.</w:t>
       </w:r>
     </w:p>
     <w:p>
@@ -4592,12 +4607,44 @@
         <w:t xml:space="preserve">Esta primera versión alfa, será una pequeña demo jugable del videojuego, donde el usuario podrá </w:t>
       </w:r>
       <w:r>
-        <w:t>probar las mecánicas “core” del videojuego. En este punto del desarrollo, ya tenemos un GDD inicial creado, un documento que recoge todos los puntos a tratar y desarrollar del videojuego. Esta primera fase dista mucho del resultado final del producto, pero es una fase muy importante para comprobar que las mecánicas diseñadas en el GDD son viables de seguir desarrollando.</w:t>
-      </w:r>
-    </w:p>
-    <w:p>
-      <w:r>
-        <w:t>En esta primera iteración, Across The Ground se subirá a Itch.io, acompañado de un pequeño cuestionario acerca de qué les ha parecido el juego a los usuarios que lo han probado.</w:t>
+        <w:t>probar las mecánicas “</w:t>
+      </w:r>
+      <w:proofErr w:type="spellStart"/>
+      <w:r>
+        <w:t>core</w:t>
+      </w:r>
+      <w:proofErr w:type="spellEnd"/>
+      <w:r>
+        <w:t>” del videojuego. En este punto del desarrollo, ya tenemos un GDD inicial creado, un documento que recoge todos los puntos a tratar y desarrollar del videojuego. Esta primera fase dista mucho del resultado final del producto, pero es una fase muy importante para comprobar que las mecánicas diseñadas en el GDD son viables de seguir desarrollando.</w:t>
+      </w:r>
+    </w:p>
+    <w:p>
+      <w:r>
+        <w:t xml:space="preserve">En esta primera iteración, </w:t>
+      </w:r>
+      <w:proofErr w:type="spellStart"/>
+      <w:r>
+        <w:t>Across</w:t>
+      </w:r>
+      <w:proofErr w:type="spellEnd"/>
+      <w:r>
+        <w:t xml:space="preserve"> </w:t>
+      </w:r>
+      <w:proofErr w:type="spellStart"/>
+      <w:r>
+        <w:t>The</w:t>
+      </w:r>
+      <w:proofErr w:type="spellEnd"/>
+      <w:r>
+        <w:t xml:space="preserve"> </w:t>
+      </w:r>
+      <w:proofErr w:type="spellStart"/>
+      <w:r>
+        <w:t>Ground</w:t>
+      </w:r>
+      <w:proofErr w:type="spellEnd"/>
+      <w:r>
+        <w:t xml:space="preserve"> se subirá a Itch.io, acompañado de un pequeño cuestionario acerca de qué les ha parecido el juego a los usuarios que lo han probado.</w:t>
       </w:r>
     </w:p>
     <w:p>
@@ -4633,7 +4680,15 @@
         <w:t xml:space="preserve">El objetivo de esta fase beta, no es otro que </w:t>
       </w:r>
       <w:r>
-        <w:t>conseguir un producto lo más pulido posible, reportar la mayor cantidad de bugs y si esta fase se mostrase al público (que así es), recibir feedback sobre el producto.</w:t>
+        <w:t xml:space="preserve">conseguir un producto lo más pulido posible, reportar la mayor cantidad de bugs y si esta fase se mostrase al público (que así es), recibir </w:t>
+      </w:r>
+      <w:proofErr w:type="spellStart"/>
+      <w:r>
+        <w:t>feedback</w:t>
+      </w:r>
+      <w:proofErr w:type="spellEnd"/>
+      <w:r>
+        <w:t xml:space="preserve"> sobre el producto.</w:t>
       </w:r>
     </w:p>
     <w:p>
@@ -4904,9 +4959,22 @@
                               <w:fldChar w:fldCharType="end"/>
                             </w:r>
                             <w:r>
-                              <w:t xml:space="preserve"> - Mapa nivel 1 Super Meat Boy</w:t>
+                              <w:t xml:space="preserve"> - Mapa nivel 1 Super </w:t>
+                            </w:r>
+                            <w:proofErr w:type="spellStart"/>
+                            <w:r>
+                              <w:t>Meat</w:t>
+                            </w:r>
+                            <w:proofErr w:type="spellEnd"/>
+                            <w:r>
+                              <w:t xml:space="preserve"> </w:t>
+                            </w:r>
+                            <w:proofErr w:type="spellStart"/>
+                            <w:r>
+                              <w:t>Boy</w:t>
                             </w:r>
                             <w:bookmarkEnd w:id="13"/>
+                            <w:proofErr w:type="spellEnd"/>
                           </w:p>
                         </w:txbxContent>
                       </wps:txbx>
@@ -4967,9 +5035,22 @@
                         <w:fldChar w:fldCharType="end"/>
                       </w:r>
                       <w:r>
-                        <w:t xml:space="preserve"> - Mapa nivel 1 Super Meat Boy</w:t>
+                        <w:t xml:space="preserve"> - Mapa nivel 1 Super </w:t>
+                      </w:r>
+                      <w:proofErr w:type="spellStart"/>
+                      <w:r>
+                        <w:t>Meat</w:t>
+                      </w:r>
+                      <w:proofErr w:type="spellEnd"/>
+                      <w:r>
+                        <w:t xml:space="preserve"> </w:t>
+                      </w:r>
+                      <w:proofErr w:type="spellStart"/>
+                      <w:r>
+                        <w:t>Boy</w:t>
                       </w:r>
                       <w:bookmarkEnd w:id="14"/>
+                      <w:proofErr w:type="spellEnd"/>
                     </w:p>
                   </w:txbxContent>
                 </v:textbox>
@@ -4980,13 +5061,90 @@
         </mc:AlternateContent>
       </w:r>
       <w:r>
-        <w:t>Dentro del género de plataformas 2D, se pueden encontrar videojuegos como “Super Mario Bros”, “Celeste”, “The End is N</w:t>
+        <w:t>Dentro del género de plataformas 2D, se pueden encontrar videojuegos como “Super Mario Bros”, “Celeste”, “</w:t>
+      </w:r>
+      <w:proofErr w:type="spellStart"/>
+      <w:r>
+        <w:t>The</w:t>
+      </w:r>
+      <w:proofErr w:type="spellEnd"/>
+      <w:r>
+        <w:t xml:space="preserve"> </w:t>
+      </w:r>
+      <w:proofErr w:type="spellStart"/>
+      <w:r>
+        <w:t>End</w:t>
+      </w:r>
+      <w:proofErr w:type="spellEnd"/>
+      <w:r>
+        <w:t xml:space="preserve"> </w:t>
+      </w:r>
+      <w:proofErr w:type="spellStart"/>
+      <w:r>
+        <w:t>is</w:t>
+      </w:r>
+      <w:proofErr w:type="spellEnd"/>
+      <w:r>
+        <w:t xml:space="preserve"> </w:t>
+      </w:r>
+      <w:proofErr w:type="spellStart"/>
+      <w:r>
+        <w:t>N</w:t>
       </w:r>
       <w:r>
         <w:t>igh</w:t>
       </w:r>
-      <w:r>
-        <w:t>” o “Super Meat Boy”, hay una gran diferenciación entre ellos, variando así mismo sus mecánicas básicas, su nivel de progresión, así como la distribución de los niveles. En Celeste podremos encontrar niveles amplios separados por un mapa por zonas, como en Super Mario Bros, pero, al contrario, The End is Nigh, opta por unificar todo el mundo sin separarlo en zonas inconexas, a fin de dotar al videojuego de un dinamismo del cual, los otros carecen, ya que cuando el jugador termina un nivel, debe volver al mapa del mundo y seleccionar el siguiente nivel.</w:t>
+      <w:proofErr w:type="spellEnd"/>
+      <w:r>
+        <w:t xml:space="preserve">” o “Super </w:t>
+      </w:r>
+      <w:proofErr w:type="spellStart"/>
+      <w:r>
+        <w:t>Meat</w:t>
+      </w:r>
+      <w:proofErr w:type="spellEnd"/>
+      <w:r>
+        <w:t xml:space="preserve"> </w:t>
+      </w:r>
+      <w:proofErr w:type="spellStart"/>
+      <w:r>
+        <w:t>Boy</w:t>
+      </w:r>
+      <w:proofErr w:type="spellEnd"/>
+      <w:r>
+        <w:t xml:space="preserve">”, hay una gran diferenciación entre ellos, variando así mismo sus mecánicas básicas, su nivel de progresión, así como la distribución de los niveles. En Celeste podremos encontrar niveles amplios separados por un mapa por zonas, como en Super Mario Bros, pero, al contrario, </w:t>
+      </w:r>
+      <w:proofErr w:type="spellStart"/>
+      <w:r>
+        <w:t>The</w:t>
+      </w:r>
+      <w:proofErr w:type="spellEnd"/>
+      <w:r>
+        <w:t xml:space="preserve"> </w:t>
+      </w:r>
+      <w:proofErr w:type="spellStart"/>
+      <w:r>
+        <w:t>End</w:t>
+      </w:r>
+      <w:proofErr w:type="spellEnd"/>
+      <w:r>
+        <w:t xml:space="preserve"> </w:t>
+      </w:r>
+      <w:proofErr w:type="spellStart"/>
+      <w:r>
+        <w:t>is</w:t>
+      </w:r>
+      <w:proofErr w:type="spellEnd"/>
+      <w:r>
+        <w:t xml:space="preserve"> </w:t>
+      </w:r>
+      <w:proofErr w:type="spellStart"/>
+      <w:r>
+        <w:t>Nigh</w:t>
+      </w:r>
+      <w:proofErr w:type="spellEnd"/>
+      <w:r>
+        <w:t>, opta por unificar todo el mundo sin separarlo en zonas inconexas, a fin de dotar al videojuego de un dinamismo del cual, los otros carecen, ya que cuando el jugador termina un nivel, debe volver al mapa del mundo y seleccionar el siguiente nivel.</w:t>
       </w:r>
       <w:r>
         <w:t xml:space="preserve"> </w:t>
@@ -5068,9 +5226,22 @@
                               <w:fldChar w:fldCharType="end"/>
                             </w:r>
                             <w:r>
-                              <w:t xml:space="preserve"> - Mapa continuo Hollow Knight</w:t>
+                              <w:t xml:space="preserve"> - Mapa continuo </w:t>
+                            </w:r>
+                            <w:proofErr w:type="spellStart"/>
+                            <w:r>
+                              <w:t>Hollow</w:t>
+                            </w:r>
+                            <w:proofErr w:type="spellEnd"/>
+                            <w:r>
+                              <w:t xml:space="preserve"> </w:t>
+                            </w:r>
+                            <w:proofErr w:type="spellStart"/>
+                            <w:r>
+                              <w:t>Knight</w:t>
                             </w:r>
                             <w:bookmarkEnd w:id="15"/>
+                            <w:proofErr w:type="spellEnd"/>
                           </w:p>
                         </w:txbxContent>
                       </wps:txbx>
@@ -5127,9 +5298,22 @@
                         <w:fldChar w:fldCharType="end"/>
                       </w:r>
                       <w:r>
-                        <w:t xml:space="preserve"> - Mapa continuo Hollow Knight</w:t>
+                        <w:t xml:space="preserve"> - Mapa continuo </w:t>
+                      </w:r>
+                      <w:proofErr w:type="spellStart"/>
+                      <w:r>
+                        <w:t>Hollow</w:t>
+                      </w:r>
+                      <w:proofErr w:type="spellEnd"/>
+                      <w:r>
+                        <w:t xml:space="preserve"> </w:t>
+                      </w:r>
+                      <w:proofErr w:type="spellStart"/>
+                      <w:r>
+                        <w:t>Knight</w:t>
                       </w:r>
                       <w:bookmarkEnd w:id="16"/>
+                      <w:proofErr w:type="spellEnd"/>
                     </w:p>
                   </w:txbxContent>
                 </v:textbox>
@@ -5222,36 +5406,188 @@
         <w:t xml:space="preserve"> por otra parte, si un jugador de plataformas busca un desafío</w:t>
       </w:r>
       <w:r>
-        <w:t>, puede optar por títulos como Super Meat Boy, Celeste o The end is nigh, donde la dificultad del juego es uno de los pilares que lo soportan. En cualquier de estos tres juegos, el jugador morirá al instante si un enemigo u obstáculo del mapa le golpea.</w:t>
-      </w:r>
+        <w:t xml:space="preserve">, puede optar por títulos como Super </w:t>
+      </w:r>
+      <w:proofErr w:type="spellStart"/>
+      <w:r>
+        <w:t>Meat</w:t>
+      </w:r>
+      <w:proofErr w:type="spellEnd"/>
       <w:r>
         <w:t xml:space="preserve"> </w:t>
       </w:r>
-    </w:p>
-    <w:p>
-      <w:r>
-        <w:t xml:space="preserve">Dentro del género metroidvania, podemos destacar referentes como “Hollow Knight”, “Blasphemous” o “Axiom Verge”, con distintas temáticas, mecánicas a la hora de </w:t>
+      <w:proofErr w:type="spellStart"/>
+      <w:r>
+        <w:t>Boy</w:t>
+      </w:r>
+      <w:proofErr w:type="spellEnd"/>
+      <w:r>
+        <w:t xml:space="preserve">, Celeste o </w:t>
+      </w:r>
+      <w:proofErr w:type="spellStart"/>
+      <w:r>
+        <w:t>The</w:t>
+      </w:r>
+      <w:proofErr w:type="spellEnd"/>
+      <w:r>
+        <w:t xml:space="preserve"> </w:t>
+      </w:r>
+      <w:proofErr w:type="spellStart"/>
+      <w:r>
+        <w:t>end</w:t>
+      </w:r>
+      <w:proofErr w:type="spellEnd"/>
+      <w:r>
+        <w:t xml:space="preserve"> </w:t>
+      </w:r>
+      <w:proofErr w:type="spellStart"/>
+      <w:r>
+        <w:t>is</w:t>
+      </w:r>
+      <w:proofErr w:type="spellEnd"/>
+      <w:r>
+        <w:t xml:space="preserve"> </w:t>
+      </w:r>
+      <w:proofErr w:type="spellStart"/>
+      <w:r>
+        <w:t>nigh</w:t>
+      </w:r>
+      <w:proofErr w:type="spellEnd"/>
+      <w:r>
+        <w:t>, donde la dificultad del juego es uno de los pilares que lo soportan. En cualquier de estos tres juegos, el jugador morirá al instante si un enemigo u obstáculo del mapa le golpea.</w:t>
+      </w:r>
+      <w:r>
+        <w:t xml:space="preserve"> </w:t>
+      </w:r>
+    </w:p>
+    <w:p>
+      <w:r>
+        <w:t>Dentro del género metroidvania, podemos destacar referentes como “</w:t>
+      </w:r>
+      <w:proofErr w:type="spellStart"/>
+      <w:r>
+        <w:t>Hollow</w:t>
+      </w:r>
+      <w:proofErr w:type="spellEnd"/>
+      <w:r>
+        <w:t xml:space="preserve"> </w:t>
+      </w:r>
+      <w:proofErr w:type="spellStart"/>
+      <w:r>
+        <w:t>Knight</w:t>
+      </w:r>
+      <w:proofErr w:type="spellEnd"/>
+      <w:r>
+        <w:t>”, “</w:t>
+      </w:r>
+      <w:proofErr w:type="spellStart"/>
+      <w:r>
+        <w:t>Blasphemous</w:t>
+      </w:r>
+      <w:proofErr w:type="spellEnd"/>
+      <w:r>
+        <w:t>” o “</w:t>
+      </w:r>
+      <w:proofErr w:type="spellStart"/>
+      <w:r>
+        <w:t>Axiom</w:t>
+      </w:r>
+      <w:proofErr w:type="spellEnd"/>
+      <w:r>
+        <w:t xml:space="preserve"> </w:t>
+      </w:r>
+      <w:proofErr w:type="spellStart"/>
+      <w:r>
+        <w:t>Verge</w:t>
+      </w:r>
+      <w:proofErr w:type="spellEnd"/>
+      <w:r>
+        <w:t xml:space="preserve">”, con distintas temáticas, mecánicas a la hora de </w:t>
       </w:r>
       <w:r>
         <w:lastRenderedPageBreak/>
-        <w:t xml:space="preserve">afrontar los desafíos que le propone al jugador y maneras que disciernen a la hora de mostrar y otorgar los elementos que caracterizan a este género concreto. En Hollow Knight, cuando el jugador consigue una mejora, esta se adhiere a nuestro personaje y hasta el fin de su aventura, el caballero hueco podrá utilizar esa nueva habilidad, tales como la habilidad para realizar un doble salto con las alas de monarca o el poder realizar un </w:t>
+        <w:t xml:space="preserve">afrontar los desafíos que le propone al jugador y maneras que disciernen a la hora de mostrar y otorgar los elementos que caracterizan a este género concreto. En </w:t>
+      </w:r>
+      <w:proofErr w:type="spellStart"/>
+      <w:r>
+        <w:t>Hollow</w:t>
+      </w:r>
+      <w:proofErr w:type="spellEnd"/>
+      <w:r>
+        <w:t xml:space="preserve"> </w:t>
+      </w:r>
+      <w:proofErr w:type="spellStart"/>
+      <w:r>
+        <w:t>Knight</w:t>
+      </w:r>
+      <w:proofErr w:type="spellEnd"/>
+      <w:r>
+        <w:t xml:space="preserve">, cuando el jugador consigue una mejora, esta se adhiere a nuestro personaje y hasta el fin de su aventura, el caballero hueco podrá utilizar esa nueva habilidad, tales como la habilidad para realizar un doble salto con las alas de monarca o el poder realizar un </w:t>
       </w:r>
       <w:r>
         <w:t>a</w:t>
       </w:r>
       <w:r>
-        <w:t xml:space="preserve">vance rápido con la capa de polilla, casi al inicio del videojuego. Por otra parte, Blasphemous implementa una mecánica de equipamiento de habilidades, donde el jugador tendrá que buscar </w:t>
-      </w:r>
-      <w:r>
-        <w:t>una “Prie Dieu” o una hoguera al más puro estilo Dark Souls, para poder intercambiar estas habilidades y acceder a lugares a los que previamente, sin esas habilidades, no puedes.</w:t>
-      </w:r>
+        <w:t xml:space="preserve">vance rápido con la capa de polilla, casi al inicio del videojuego. Por otra parte, </w:t>
+      </w:r>
+      <w:proofErr w:type="spellStart"/>
+      <w:r>
+        <w:t>Blasphemous</w:t>
+      </w:r>
+      <w:proofErr w:type="spellEnd"/>
+      <w:r>
+        <w:t xml:space="preserve"> implementa una mecánica de equipamiento de habilidades, donde el jugador tendrá que buscar </w:t>
+      </w:r>
+      <w:r>
+        <w:t>una “</w:t>
+      </w:r>
+      <w:proofErr w:type="spellStart"/>
+      <w:r>
+        <w:t>Prie</w:t>
+      </w:r>
+      <w:proofErr w:type="spellEnd"/>
       <w:r>
         <w:t xml:space="preserve"> </w:t>
       </w:r>
-    </w:p>
-    <w:p>
-      <w:r>
-        <w:t xml:space="preserve">Este tipo de mecánicas añaden rejugabilidad y son una forma de incentivar al jugador a explorar zonas nuevas. </w:t>
+      <w:proofErr w:type="spellStart"/>
+      <w:r>
+        <w:t>Dieu</w:t>
+      </w:r>
+      <w:proofErr w:type="spellEnd"/>
+      <w:r>
+        <w:t xml:space="preserve">” o una hoguera al más puro estilo </w:t>
+      </w:r>
+      <w:proofErr w:type="spellStart"/>
+      <w:r>
+        <w:t>Dark</w:t>
+      </w:r>
+      <w:proofErr w:type="spellEnd"/>
+      <w:r>
+        <w:t xml:space="preserve"> </w:t>
+      </w:r>
+      <w:proofErr w:type="spellStart"/>
+      <w:r>
+        <w:t>Souls</w:t>
+      </w:r>
+      <w:proofErr w:type="spellEnd"/>
+      <w:r>
+        <w:t>, para poder intercambiar estas habilidades y acceder a lugares a los que previamente, sin esas habilidades, no puedes.</w:t>
+      </w:r>
+      <w:r>
+        <w:t xml:space="preserve"> </w:t>
+      </w:r>
+    </w:p>
+    <w:p>
+      <w:r>
+        <w:t xml:space="preserve">Este tipo de mecánicas añaden </w:t>
+      </w:r>
+      <w:proofErr w:type="spellStart"/>
+      <w:r>
+        <w:t>rejugabilidad</w:t>
+      </w:r>
+      <w:proofErr w:type="spellEnd"/>
+      <w:r>
+        <w:t xml:space="preserve"> y son una forma de incentivar al jugador a explorar zonas nuevas. </w:t>
       </w:r>
     </w:p>
     <w:p>
@@ -5584,8 +5920,21 @@
     <w:p>
       <w:r>
         <w:lastRenderedPageBreak/>
-        <w:t>Este punto, tiene varias formas de enfocarlo, guardado automático cada cierto tiempo, para que el jugador no tenga que preocuparse de guardar de forma manual, guardar la partida en ciertos puntos, como las hogueras en Dark Souls</w:t>
-      </w:r>
+        <w:t xml:space="preserve">Este punto, tiene varias formas de enfocarlo, guardado automático cada cierto tiempo, para que el jugador no tenga que preocuparse de guardar de forma manual, guardar la partida en ciertos puntos, como las hogueras en </w:t>
+      </w:r>
+      <w:proofErr w:type="spellStart"/>
+      <w:r>
+        <w:t>Dark</w:t>
+      </w:r>
+      <w:proofErr w:type="spellEnd"/>
+      <w:r>
+        <w:t xml:space="preserve"> </w:t>
+      </w:r>
+      <w:proofErr w:type="spellStart"/>
+      <w:r>
+        <w:t>Souls</w:t>
+      </w:r>
+      <w:proofErr w:type="spellEnd"/>
       <w:r>
         <w:t xml:space="preserve"> o un guardado más clásico desde el menú como se hacía antiguamente. Estos métodos se valorarán posteriormente.</w:t>
       </w:r>
@@ -5903,7 +6252,39 @@
     <w:bookmarkEnd w:id="31"/>
     <w:p>
       <w:r>
-        <w:t xml:space="preserve">Dependiendo del enfoque se les otorgue a los videojuegos del género de plataformas, el sistema de vidas puede diseñarse y desarrollarse de una forma u otra, y, en este caso, se busca un sistema de vidas similar al de “The End is Nigh”, donde el jugador como tal, no poseerá un número de vidas o de golpes, sino que morirá de cualquier golpe, siendo teletransportado </w:t>
+        <w:t>Dependiendo del enfoque se les otorgue a los videojuegos del género de plataformas, el sistema de vidas puede diseñarse y desarrollarse de una forma u otra, y, en este caso, se busca un sistema de vidas similar al de “</w:t>
+      </w:r>
+      <w:proofErr w:type="spellStart"/>
+      <w:r>
+        <w:t>The</w:t>
+      </w:r>
+      <w:proofErr w:type="spellEnd"/>
+      <w:r>
+        <w:t xml:space="preserve"> </w:t>
+      </w:r>
+      <w:proofErr w:type="spellStart"/>
+      <w:r>
+        <w:t>End</w:t>
+      </w:r>
+      <w:proofErr w:type="spellEnd"/>
+      <w:r>
+        <w:t xml:space="preserve"> </w:t>
+      </w:r>
+      <w:proofErr w:type="spellStart"/>
+      <w:r>
+        <w:t>is</w:t>
+      </w:r>
+      <w:proofErr w:type="spellEnd"/>
+      <w:r>
+        <w:t xml:space="preserve"> </w:t>
+      </w:r>
+      <w:proofErr w:type="spellStart"/>
+      <w:r>
+        <w:t>Nigh</w:t>
+      </w:r>
+      <w:proofErr w:type="spellEnd"/>
+      <w:r>
+        <w:t xml:space="preserve">”, donde el jugador como tal, no poseerá un número de vidas o de golpes, sino que morirá de cualquier golpe, siendo teletransportado </w:t>
       </w:r>
       <w:r>
         <w:t>al punto de respawn</w:t>
@@ -5945,7 +6326,39 @@
     </w:p>
     <w:p>
       <w:r>
-        <w:t>Este sistema de viaje rápido es similar al de Hollow Knight, donde para poder utilizar los caminos de ciervos, tienes que desbloquearlos previamente, en el caso de Hollow Knight, con monedas. En el momento en el que tienes un camino desbloqueado, el jugador puede viajar entre estos puntos libremente.</w:t>
+        <w:t xml:space="preserve">Este sistema de viaje rápido es similar al de </w:t>
+      </w:r>
+      <w:proofErr w:type="spellStart"/>
+      <w:r>
+        <w:t>Hollow</w:t>
+      </w:r>
+      <w:proofErr w:type="spellEnd"/>
+      <w:r>
+        <w:t xml:space="preserve"> </w:t>
+      </w:r>
+      <w:proofErr w:type="spellStart"/>
+      <w:r>
+        <w:t>Knight</w:t>
+      </w:r>
+      <w:proofErr w:type="spellEnd"/>
+      <w:r>
+        <w:t xml:space="preserve">, donde para poder utilizar los caminos de ciervos, tienes que desbloquearlos previamente, en el caso de </w:t>
+      </w:r>
+      <w:proofErr w:type="spellStart"/>
+      <w:r>
+        <w:t>Hollow</w:t>
+      </w:r>
+      <w:proofErr w:type="spellEnd"/>
+      <w:r>
+        <w:t xml:space="preserve"> </w:t>
+      </w:r>
+      <w:proofErr w:type="spellStart"/>
+      <w:r>
+        <w:t>Knight</w:t>
+      </w:r>
+      <w:proofErr w:type="spellEnd"/>
+      <w:r>
+        <w:t>, con monedas. En el momento en el que tienes un camino desbloqueado, el jugador puede viajar entre estos puntos libremente.</w:t>
       </w:r>
     </w:p>
     <w:p>
@@ -6177,7 +6590,47 @@
         </mc:AlternateContent>
       </w:r>
       <w:r>
-        <w:t>Este videojuego no está pensado como un videojuego con combate, como podemos encontrar en Ori and the Blind forest o Hollow Knight, aunque no son su mecánica principal, sino que los enemigos son un añadido a la dificultad que actuarán como entes con una IA muy simpl</w:t>
+        <w:t xml:space="preserve">Este videojuego no está pensado como un videojuego con combate, como podemos encontrar en Ori and </w:t>
+      </w:r>
+      <w:proofErr w:type="spellStart"/>
+      <w:r>
+        <w:t>the</w:t>
+      </w:r>
+      <w:proofErr w:type="spellEnd"/>
+      <w:r>
+        <w:t xml:space="preserve"> </w:t>
+      </w:r>
+      <w:proofErr w:type="spellStart"/>
+      <w:r>
+        <w:t>Blind</w:t>
+      </w:r>
+      <w:proofErr w:type="spellEnd"/>
+      <w:r>
+        <w:t xml:space="preserve"> </w:t>
+      </w:r>
+      <w:proofErr w:type="spellStart"/>
+      <w:r>
+        <w:t>forest</w:t>
+      </w:r>
+      <w:proofErr w:type="spellEnd"/>
+      <w:r>
+        <w:t xml:space="preserve"> o </w:t>
+      </w:r>
+      <w:proofErr w:type="spellStart"/>
+      <w:r>
+        <w:t>Hollow</w:t>
+      </w:r>
+      <w:proofErr w:type="spellEnd"/>
+      <w:r>
+        <w:t xml:space="preserve"> </w:t>
+      </w:r>
+      <w:proofErr w:type="spellStart"/>
+      <w:r>
+        <w:t>Knight</w:t>
+      </w:r>
+      <w:proofErr w:type="spellEnd"/>
+      <w:r>
+        <w:t>, aunque no son su mecánica principal, sino que los enemigos son un añadido a la dificultad que actuarán como entes con una IA muy simpl</w:t>
       </w:r>
       <w:r>
         <w:t>e.</w:t>
@@ -6196,9 +6649,11 @@
       <w:r>
         <w:t>“</w:t>
       </w:r>
+      <w:proofErr w:type="spellStart"/>
       <w:r>
         <w:t>Goomba</w:t>
       </w:r>
+      <w:proofErr w:type="spellEnd"/>
       <w:r>
         <w:t>”</w:t>
       </w:r>
@@ -6235,7 +6690,39 @@
         <w:jc w:val="left"/>
       </w:pPr>
       <w:r>
-        <w:t>Estos jefes serán enfrentamientos excepcionales, donde se pondrá a prueba al jugador mediante las mecánicas que ha ido aprendiendo a lo largo de la zona en la que se encuentre. Este tipo de enfrentamientos está pensado como salas más grandes, donde se deba atravesar un determinado camino en un tiempo corto, zonas de persecución, como en “Super Meat Boy” o zonas donde habrá que perseguir al jefe por unos obstáculos, como en “Super Mario Bros 3D Land”, donde Bowser te lanza objetos que tienes que esquivar hasta que consigues derrotarle al final del nivel.</w:t>
+        <w:t xml:space="preserve">Estos jefes serán enfrentamientos excepcionales, donde se pondrá a prueba al jugador mediante las mecánicas que ha ido aprendiendo a lo largo de la zona en la que se encuentre. Este tipo de enfrentamientos está pensado como salas más grandes, donde se deba atravesar un determinado camino en un tiempo corto, zonas de persecución, como en “Super </w:t>
+      </w:r>
+      <w:proofErr w:type="spellStart"/>
+      <w:r>
+        <w:t>Meat</w:t>
+      </w:r>
+      <w:proofErr w:type="spellEnd"/>
+      <w:r>
+        <w:t xml:space="preserve"> </w:t>
+      </w:r>
+      <w:proofErr w:type="spellStart"/>
+      <w:r>
+        <w:t>Boy</w:t>
+      </w:r>
+      <w:proofErr w:type="spellEnd"/>
+      <w:r>
+        <w:t xml:space="preserve">” o zonas donde habrá que perseguir al jefe por unos obstáculos, como en “Super Mario Bros 3D </w:t>
+      </w:r>
+      <w:proofErr w:type="spellStart"/>
+      <w:r>
+        <w:t>Land</w:t>
+      </w:r>
+      <w:proofErr w:type="spellEnd"/>
+      <w:r>
+        <w:t xml:space="preserve">”, donde </w:t>
+      </w:r>
+      <w:proofErr w:type="spellStart"/>
+      <w:r>
+        <w:t>Bowser</w:t>
+      </w:r>
+      <w:proofErr w:type="spellEnd"/>
+      <w:r>
+        <w:t xml:space="preserve"> te lanza objetos que tienes que esquivar hasta que consigues derrotarle al final del nivel.</w:t>
       </w:r>
     </w:p>
     <w:p>
@@ -6328,7 +6815,15 @@
         <w:fldChar w:fldCharType="end"/>
       </w:r>
       <w:r>
-        <w:t xml:space="preserve"> - Jefe de tipo Persecución</w:t>
+        <w:t xml:space="preserve"> - </w:t>
+      </w:r>
+      <w:proofErr w:type="gramStart"/>
+      <w:r>
+        <w:t>Jefe</w:t>
+      </w:r>
+      <w:proofErr w:type="gramEnd"/>
+      <w:r>
+        <w:t xml:space="preserve"> de tipo Persecución</w:t>
       </w:r>
       <w:bookmarkEnd w:id="41"/>
     </w:p>
@@ -6606,27 +7101,147 @@
     </w:p>
     <w:p>
       <w:r>
-        <w:t>Para el diseño de los niveles de Across the Ground, se ha optado por utilizar una herramienta propia de Unity, los TileMaps.</w:t>
-      </w:r>
-    </w:p>
-    <w:p>
-      <w:r>
-        <w:t>Un TileMap en Unity es un GameObject con un componente que permite dibujar tiles (o celdas) en el escenario mediante una serie de paletas que el propio diseñador crea, mediante spritesheets o mediante un conjunto de imágenes.</w:t>
-      </w:r>
-    </w:p>
-    <w:p>
-      <w:r>
-        <w:t>Estos TileMaps permiten al diseñador crear una amplia gama de niveles, diseños y mapas con solo unos pocos sprites.</w:t>
-      </w:r>
-    </w:p>
-    <w:p>
-      <w:r>
-        <w:t>Estos TileMaps se agrupan dentro de un GameObject llamado Grid, que es el objeto que determina el tamaño de las celdas y es el padre de los TileMaps.</w:t>
-      </w:r>
-    </w:p>
-    <w:p>
-      <w:r>
-        <w:t>Dentro del Grid, los TileMaps se diferenciarán dependiendo del tipo de celda que queramos colocar, es decir, crearemos un GameObject para el suelo, al que le pondremos un componente “Tilemap Collider 2D” para que el jugador pueda colisionar correctamente con ellos. En cambio, si se desea añadir decoración, tiles de fondo o coleccionables, estos se deberán crear en objetos distintos para no dotarles de comportamientos no deseados.</w:t>
+        <w:t xml:space="preserve">Para el diseño de los niveles de Across the Ground, se ha optado por utilizar una herramienta propia de Unity, los </w:t>
+      </w:r>
+      <w:proofErr w:type="spellStart"/>
+      <w:r>
+        <w:t>TileMaps</w:t>
+      </w:r>
+      <w:proofErr w:type="spellEnd"/>
+      <w:r>
+        <w:t>.</w:t>
+      </w:r>
+    </w:p>
+    <w:p>
+      <w:r>
+        <w:t xml:space="preserve">Un </w:t>
+      </w:r>
+      <w:proofErr w:type="spellStart"/>
+      <w:r>
+        <w:t>TileMap</w:t>
+      </w:r>
+      <w:proofErr w:type="spellEnd"/>
+      <w:r>
+        <w:t xml:space="preserve"> en Unity es un </w:t>
+      </w:r>
+      <w:proofErr w:type="spellStart"/>
+      <w:r>
+        <w:t>GameObject</w:t>
+      </w:r>
+      <w:proofErr w:type="spellEnd"/>
+      <w:r>
+        <w:t xml:space="preserve"> con un componente que permite dibujar tiles (o celdas) en el escenario mediante una serie de paletas que el propio diseñador crea, mediante </w:t>
+      </w:r>
+      <w:proofErr w:type="spellStart"/>
+      <w:r>
+        <w:t>spritesheets</w:t>
+      </w:r>
+      <w:proofErr w:type="spellEnd"/>
+      <w:r>
+        <w:t xml:space="preserve"> o mediante un conjunto de imágenes.</w:t>
+      </w:r>
+    </w:p>
+    <w:p>
+      <w:r>
+        <w:t xml:space="preserve">Estos </w:t>
+      </w:r>
+      <w:proofErr w:type="spellStart"/>
+      <w:r>
+        <w:t>TileMaps</w:t>
+      </w:r>
+      <w:proofErr w:type="spellEnd"/>
+      <w:r>
+        <w:t xml:space="preserve"> permiten al diseñador crear una amplia gama de niveles, diseños y mapas con solo unos pocos </w:t>
+      </w:r>
+      <w:proofErr w:type="spellStart"/>
+      <w:r>
+        <w:t>sprites</w:t>
+      </w:r>
+      <w:proofErr w:type="spellEnd"/>
+      <w:r>
+        <w:t>.</w:t>
+      </w:r>
+    </w:p>
+    <w:p>
+      <w:r>
+        <w:t xml:space="preserve">Estos </w:t>
+      </w:r>
+      <w:proofErr w:type="spellStart"/>
+      <w:r>
+        <w:t>TileMaps</w:t>
+      </w:r>
+      <w:proofErr w:type="spellEnd"/>
+      <w:r>
+        <w:t xml:space="preserve"> se agrupan dentro de un </w:t>
+      </w:r>
+      <w:proofErr w:type="spellStart"/>
+      <w:r>
+        <w:t>GameObject</w:t>
+      </w:r>
+      <w:proofErr w:type="spellEnd"/>
+      <w:r>
+        <w:t xml:space="preserve"> llamado </w:t>
+      </w:r>
+      <w:proofErr w:type="spellStart"/>
+      <w:r>
+        <w:t>Grid</w:t>
+      </w:r>
+      <w:proofErr w:type="spellEnd"/>
+      <w:r>
+        <w:t xml:space="preserve">, que es el objeto que determina el tamaño de las celdas y es el padre de los </w:t>
+      </w:r>
+      <w:proofErr w:type="spellStart"/>
+      <w:r>
+        <w:t>TileMaps</w:t>
+      </w:r>
+      <w:proofErr w:type="spellEnd"/>
+      <w:r>
+        <w:t>.</w:t>
+      </w:r>
+    </w:p>
+    <w:p>
+      <w:r>
+        <w:t xml:space="preserve">Dentro del </w:t>
+      </w:r>
+      <w:proofErr w:type="spellStart"/>
+      <w:r>
+        <w:t>Grid</w:t>
+      </w:r>
+      <w:proofErr w:type="spellEnd"/>
+      <w:r>
+        <w:t xml:space="preserve">, los </w:t>
+      </w:r>
+      <w:proofErr w:type="spellStart"/>
+      <w:r>
+        <w:t>TileMaps</w:t>
+      </w:r>
+      <w:proofErr w:type="spellEnd"/>
+      <w:r>
+        <w:t xml:space="preserve"> se diferenciarán dependiendo del tipo de celda que queramos colocar, es decir, crearemos un </w:t>
+      </w:r>
+      <w:proofErr w:type="spellStart"/>
+      <w:r>
+        <w:t>GameObject</w:t>
+      </w:r>
+      <w:proofErr w:type="spellEnd"/>
+      <w:r>
+        <w:t xml:space="preserve"> para el suelo, al que le pondremos un componente “</w:t>
+      </w:r>
+      <w:proofErr w:type="spellStart"/>
+      <w:r>
+        <w:t>Tilemap</w:t>
+      </w:r>
+      <w:proofErr w:type="spellEnd"/>
+      <w:r>
+        <w:t xml:space="preserve"> </w:t>
+      </w:r>
+      <w:proofErr w:type="spellStart"/>
+      <w:r>
+        <w:t>Collider</w:t>
+      </w:r>
+      <w:proofErr w:type="spellEnd"/>
+      <w:r>
+        <w:t xml:space="preserve"> 2D” para que el jugador pueda colisionar correctamente con ellos. En cambio, si se desea añadir decoración, tiles de fondo o coleccionables, estos se deberán crear en objetos distintos para no dotarles de comportamientos no deseados.</w:t>
       </w:r>
     </w:p>
     <w:p>
@@ -6654,10 +7269,26 @@
         <w:t>Esta paleta,</w:t>
       </w:r>
       <w:r>
-        <w:t xml:space="preserve"> denominada “PlatformerTiles”</w:t>
-      </w:r>
-      <w:r>
-        <w:t xml:space="preserve"> está conformada por varios packs de Assets con un estilo visual muy parecido, pero con diferencias notables, para que haya una gran variabilidad en los suelos de los distintos mundos por el que el jugador irá avanzando. </w:t>
+        <w:t xml:space="preserve"> denominada “</w:t>
+      </w:r>
+      <w:proofErr w:type="spellStart"/>
+      <w:r>
+        <w:t>PlatformerTiles</w:t>
+      </w:r>
+      <w:proofErr w:type="spellEnd"/>
+      <w:r>
+        <w:t>”</w:t>
+      </w:r>
+      <w:r>
+        <w:t xml:space="preserve"> está conformada por varios packs de </w:t>
+      </w:r>
+      <w:proofErr w:type="spellStart"/>
+      <w:r>
+        <w:t>Assets</w:t>
+      </w:r>
+      <w:proofErr w:type="spellEnd"/>
+      <w:r>
+        <w:t xml:space="preserve"> con un estilo visual muy parecido, pero con diferencias notables, para que haya una gran variabilidad en los suelos de los distintos mundos por el que el jugador irá avanzando. </w:t>
       </w:r>
     </w:p>
     <w:p>
@@ -7053,7 +7684,15 @@
         </w:drawing>
       </w:r>
       <w:r>
-        <w:t>Este conjunto de tiles, con título “Backgrounds” ha sido creada con el motivo de tener unos fondos y decoraciones extras.</w:t>
+        <w:t>Este conjunto de tiles, con título “</w:t>
+      </w:r>
+      <w:proofErr w:type="spellStart"/>
+      <w:r>
+        <w:t>Backgrounds</w:t>
+      </w:r>
+      <w:proofErr w:type="spellEnd"/>
+      <w:r>
+        <w:t>” ha sido creada con el motivo de tener unos fondos y decoraciones extras.</w:t>
       </w:r>
     </w:p>
     <w:p/>
@@ -7459,7 +8098,15 @@
         </w:drawing>
       </w:r>
       <w:r>
-        <w:t>Este conjunto denominado “RequestExp” dota al videojuego de unas decoraciones con maquinaria, trampas y algunos mecanismos.</w:t>
+        <w:t>Este conjunto denominado “</w:t>
+      </w:r>
+      <w:proofErr w:type="spellStart"/>
+      <w:r>
+        <w:t>RequestExp</w:t>
+      </w:r>
+      <w:proofErr w:type="spellEnd"/>
+      <w:r>
+        <w:t>” dota al videojuego de unas decoraciones con maquinaria, trampas y algunos mecanismos.</w:t>
       </w:r>
     </w:p>
     <w:p>
@@ -7605,7 +8252,15 @@
     </w:p>
     <w:p>
       <w:r>
-        <w:t>Todos los enemigos del juego se han convertido en prefabs para poder distribuirlos de la forma requerida a través de los niveles, simplificando la complejidad del videojuego.</w:t>
+        <w:t xml:space="preserve">Todos los enemigos del juego se han convertido en </w:t>
+      </w:r>
+      <w:proofErr w:type="spellStart"/>
+      <w:r>
+        <w:t>prefabs</w:t>
+      </w:r>
+      <w:proofErr w:type="spellEnd"/>
+      <w:r>
+        <w:t xml:space="preserve"> para poder distribuirlos de la forma requerida a través de los niveles, simplificando la complejidad del videojuego.</w:t>
       </w:r>
     </w:p>
     <w:p>
@@ -7903,8 +8558,13 @@
           <w:numId w:val="12"/>
         </w:numPr>
       </w:pPr>
-      <w:r>
-        <w:t>Spinners:</w:t>
+      <w:proofErr w:type="spellStart"/>
+      <w:r>
+        <w:t>Spinners</w:t>
+      </w:r>
+      <w:proofErr w:type="spellEnd"/>
+      <w:r>
+        <w:t>:</w:t>
       </w:r>
     </w:p>
     <w:p>
@@ -8164,9 +8824,14 @@
         <w:fldChar w:fldCharType="end"/>
       </w:r>
       <w:r>
-        <w:t xml:space="preserve"> - Enemigo Spinner</w:t>
+        <w:t xml:space="preserve"> - Enemigo </w:t>
+      </w:r>
+      <w:proofErr w:type="spellStart"/>
+      <w:r>
+        <w:t>Spinner</w:t>
       </w:r>
       <w:bookmarkEnd w:id="60"/>
+      <w:proofErr w:type="spellEnd"/>
     </w:p>
     <w:p>
       <w:pPr>
@@ -8818,6 +9483,1095 @@
       </w:r>
       <w:bookmarkEnd w:id="63"/>
     </w:p>
+    <w:p>
+      <w:pPr>
+        <w:pStyle w:val="Prrafodelista"/>
+        <w:numPr>
+          <w:ilvl w:val="0"/>
+          <w:numId w:val="12"/>
+        </w:numPr>
+      </w:pPr>
+      <w:r>
+        <w:lastRenderedPageBreak/>
+        <w:t>Caracol:</w:t>
+      </w:r>
+    </w:p>
+    <w:p>
+      <w:pPr>
+        <w:keepNext/>
+      </w:pPr>
+      <w:r>
+        <w:rPr>
+          <w:noProof/>
+        </w:rPr>
+        <w:drawing>
+          <wp:inline distT="0" distB="0" distL="0" distR="0" wp14:anchorId="46EBFA4E" wp14:editId="7DE82E10">
+            <wp:extent cx="542925" cy="295275"/>
+            <wp:effectExtent l="0" t="0" r="9525" b="9525"/>
+            <wp:docPr id="16" name="Imagen 16"/>
+            <wp:cNvGraphicFramePr>
+              <a:graphicFrameLocks xmlns:a="http://schemas.openxmlformats.org/drawingml/2006/main" noChangeAspect="1"/>
+            </wp:cNvGraphicFramePr>
+            <a:graphic xmlns:a="http://schemas.openxmlformats.org/drawingml/2006/main">
+              <a:graphicData uri="http://schemas.openxmlformats.org/drawingml/2006/picture">
+                <pic:pic xmlns:pic="http://schemas.openxmlformats.org/drawingml/2006/picture">
+                  <pic:nvPicPr>
+                    <pic:cNvPr id="0" name="Picture 1"/>
+                    <pic:cNvPicPr>
+                      <a:picLocks noChangeAspect="1" noChangeArrowheads="1"/>
+                    </pic:cNvPicPr>
+                  </pic:nvPicPr>
+                  <pic:blipFill>
+                    <a:blip r:embed="rId49">
+                      <a:extLst>
+                        <a:ext uri="{28A0092B-C50C-407E-A947-70E740481C1C}">
+                          <a14:useLocalDpi xmlns:a14="http://schemas.microsoft.com/office/drawing/2010/main" val="0"/>
+                        </a:ext>
+                      </a:extLst>
+                    </a:blip>
+                    <a:srcRect/>
+                    <a:stretch>
+                      <a:fillRect/>
+                    </a:stretch>
+                  </pic:blipFill>
+                  <pic:spPr bwMode="auto">
+                    <a:xfrm>
+                      <a:off x="0" y="0"/>
+                      <a:ext cx="542925" cy="295275"/>
+                    </a:xfrm>
+                    <a:prstGeom prst="rect">
+                      <a:avLst/>
+                    </a:prstGeom>
+                    <a:noFill/>
+                    <a:ln>
+                      <a:noFill/>
+                    </a:ln>
+                  </pic:spPr>
+                </pic:pic>
+              </a:graphicData>
+            </a:graphic>
+          </wp:inline>
+        </w:drawing>
+      </w:r>
+      <w:r>
+        <w:t xml:space="preserve">   </w:t>
+      </w:r>
+      <w:r>
+        <w:rPr>
+          <w:noProof/>
+        </w:rPr>
+        <w:drawing>
+          <wp:inline distT="0" distB="0" distL="0" distR="0" wp14:anchorId="036F2F85" wp14:editId="5B7EB6D0">
+            <wp:extent cx="514350" cy="295275"/>
+            <wp:effectExtent l="0" t="0" r="0" b="9525"/>
+            <wp:docPr id="32" name="Imagen 32"/>
+            <wp:cNvGraphicFramePr>
+              <a:graphicFrameLocks xmlns:a="http://schemas.openxmlformats.org/drawingml/2006/main" noChangeAspect="1"/>
+            </wp:cNvGraphicFramePr>
+            <a:graphic xmlns:a="http://schemas.openxmlformats.org/drawingml/2006/main">
+              <a:graphicData uri="http://schemas.openxmlformats.org/drawingml/2006/picture">
+                <pic:pic xmlns:pic="http://schemas.openxmlformats.org/drawingml/2006/picture">
+                  <pic:nvPicPr>
+                    <pic:cNvPr id="0" name="Picture 4"/>
+                    <pic:cNvPicPr>
+                      <a:picLocks noChangeAspect="1" noChangeArrowheads="1"/>
+                    </pic:cNvPicPr>
+                  </pic:nvPicPr>
+                  <pic:blipFill>
+                    <a:blip r:embed="rId50">
+                      <a:extLst>
+                        <a:ext uri="{28A0092B-C50C-407E-A947-70E740481C1C}">
+                          <a14:useLocalDpi xmlns:a14="http://schemas.microsoft.com/office/drawing/2010/main" val="0"/>
+                        </a:ext>
+                      </a:extLst>
+                    </a:blip>
+                    <a:srcRect/>
+                    <a:stretch>
+                      <a:fillRect/>
+                    </a:stretch>
+                  </pic:blipFill>
+                  <pic:spPr bwMode="auto">
+                    <a:xfrm>
+                      <a:off x="0" y="0"/>
+                      <a:ext cx="514350" cy="295275"/>
+                    </a:xfrm>
+                    <a:prstGeom prst="rect">
+                      <a:avLst/>
+                    </a:prstGeom>
+                    <a:noFill/>
+                    <a:ln>
+                      <a:noFill/>
+                    </a:ln>
+                  </pic:spPr>
+                </pic:pic>
+              </a:graphicData>
+            </a:graphic>
+          </wp:inline>
+        </w:drawing>
+      </w:r>
+      <w:r>
+        <w:rPr>
+          <w:noProof/>
+        </w:rPr>
+        <w:t xml:space="preserve">   </w:t>
+      </w:r>
+      <w:r>
+        <w:rPr>
+          <w:noProof/>
+        </w:rPr>
+        <w:drawing>
+          <wp:inline distT="0" distB="0" distL="0" distR="0" wp14:anchorId="5C00CBD0" wp14:editId="2597C501">
+            <wp:extent cx="419100" cy="285750"/>
+            <wp:effectExtent l="0" t="0" r="0" b="0"/>
+            <wp:docPr id="17" name="Imagen 17"/>
+            <wp:cNvGraphicFramePr>
+              <a:graphicFrameLocks xmlns:a="http://schemas.openxmlformats.org/drawingml/2006/main" noChangeAspect="1"/>
+            </wp:cNvGraphicFramePr>
+            <a:graphic xmlns:a="http://schemas.openxmlformats.org/drawingml/2006/main">
+              <a:graphicData uri="http://schemas.openxmlformats.org/drawingml/2006/picture">
+                <pic:pic xmlns:pic="http://schemas.openxmlformats.org/drawingml/2006/picture">
+                  <pic:nvPicPr>
+                    <pic:cNvPr id="0" name="Picture 2"/>
+                    <pic:cNvPicPr>
+                      <a:picLocks noChangeAspect="1" noChangeArrowheads="1"/>
+                    </pic:cNvPicPr>
+                  </pic:nvPicPr>
+                  <pic:blipFill>
+                    <a:blip r:embed="rId51">
+                      <a:extLst>
+                        <a:ext uri="{28A0092B-C50C-407E-A947-70E740481C1C}">
+                          <a14:useLocalDpi xmlns:a14="http://schemas.microsoft.com/office/drawing/2010/main" val="0"/>
+                        </a:ext>
+                      </a:extLst>
+                    </a:blip>
+                    <a:srcRect/>
+                    <a:stretch>
+                      <a:fillRect/>
+                    </a:stretch>
+                  </pic:blipFill>
+                  <pic:spPr bwMode="auto">
+                    <a:xfrm>
+                      <a:off x="0" y="0"/>
+                      <a:ext cx="419100" cy="285750"/>
+                    </a:xfrm>
+                    <a:prstGeom prst="rect">
+                      <a:avLst/>
+                    </a:prstGeom>
+                    <a:noFill/>
+                    <a:ln>
+                      <a:noFill/>
+                    </a:ln>
+                  </pic:spPr>
+                </pic:pic>
+              </a:graphicData>
+            </a:graphic>
+          </wp:inline>
+        </w:drawing>
+      </w:r>
+      <w:r>
+        <w:rPr>
+          <w:noProof/>
+        </w:rPr>
+        <w:t xml:space="preserve">   </w:t>
+      </w:r>
+      <w:r>
+        <w:rPr>
+          <w:noProof/>
+        </w:rPr>
+        <w:drawing>
+          <wp:inline distT="0" distB="0" distL="0" distR="0" wp14:anchorId="0F3C14C3" wp14:editId="0EF524C8">
+            <wp:extent cx="419100" cy="285750"/>
+            <wp:effectExtent l="0" t="0" r="0" b="0"/>
+            <wp:docPr id="31" name="Imagen 31"/>
+            <wp:cNvGraphicFramePr>
+              <a:graphicFrameLocks xmlns:a="http://schemas.openxmlformats.org/drawingml/2006/main" noChangeAspect="1"/>
+            </wp:cNvGraphicFramePr>
+            <a:graphic xmlns:a="http://schemas.openxmlformats.org/drawingml/2006/main">
+              <a:graphicData uri="http://schemas.openxmlformats.org/drawingml/2006/picture">
+                <pic:pic xmlns:pic="http://schemas.openxmlformats.org/drawingml/2006/picture">
+                  <pic:nvPicPr>
+                    <pic:cNvPr id="0" name="Picture 3"/>
+                    <pic:cNvPicPr>
+                      <a:picLocks noChangeAspect="1" noChangeArrowheads="1"/>
+                    </pic:cNvPicPr>
+                  </pic:nvPicPr>
+                  <pic:blipFill>
+                    <a:blip r:embed="rId52">
+                      <a:extLst>
+                        <a:ext uri="{28A0092B-C50C-407E-A947-70E740481C1C}">
+                          <a14:useLocalDpi xmlns:a14="http://schemas.microsoft.com/office/drawing/2010/main" val="0"/>
+                        </a:ext>
+                      </a:extLst>
+                    </a:blip>
+                    <a:srcRect/>
+                    <a:stretch>
+                      <a:fillRect/>
+                    </a:stretch>
+                  </pic:blipFill>
+                  <pic:spPr bwMode="auto">
+                    <a:xfrm>
+                      <a:off x="0" y="0"/>
+                      <a:ext cx="419100" cy="285750"/>
+                    </a:xfrm>
+                    <a:prstGeom prst="rect">
+                      <a:avLst/>
+                    </a:prstGeom>
+                    <a:noFill/>
+                    <a:ln>
+                      <a:noFill/>
+                    </a:ln>
+                  </pic:spPr>
+                </pic:pic>
+              </a:graphicData>
+            </a:graphic>
+          </wp:inline>
+        </w:drawing>
+      </w:r>
+    </w:p>
+    <w:p>
+      <w:pPr>
+        <w:pStyle w:val="Descripcin"/>
+      </w:pPr>
+      <w:r>
+        <w:t xml:space="preserve">Ilustración </w:t>
+      </w:r>
+      <w:fldSimple w:instr=" SEQ Ilustración \* ARABIC ">
+        <w:r>
+          <w:rPr>
+            <w:noProof/>
+          </w:rPr>
+          <w:t>17</w:t>
+        </w:r>
+      </w:fldSimple>
+      <w:r>
+        <w:t xml:space="preserve"> - Enemigo Caracol</w:t>
+      </w:r>
+    </w:p>
+    <w:p>
+      <w:pPr>
+        <w:pStyle w:val="Prrafodelista"/>
+        <w:numPr>
+          <w:ilvl w:val="0"/>
+          <w:numId w:val="12"/>
+        </w:numPr>
+      </w:pPr>
+      <w:r>
+        <w:t>Murciélago (</w:t>
+      </w:r>
+      <w:proofErr w:type="spellStart"/>
+      <w:r>
+        <w:t>morbin</w:t>
+      </w:r>
+      <w:proofErr w:type="spellEnd"/>
+      <w:r>
+        <w:t xml:space="preserve"> time)</w:t>
+      </w:r>
+    </w:p>
+    <w:p>
+      <w:pPr>
+        <w:keepNext/>
+      </w:pPr>
+      <w:r>
+        <w:rPr>
+          <w:noProof/>
+        </w:rPr>
+        <w:drawing>
+          <wp:inline distT="0" distB="0" distL="0" distR="0" wp14:anchorId="16479C13" wp14:editId="69073834">
+            <wp:extent cx="361950" cy="457200"/>
+            <wp:effectExtent l="0" t="0" r="0" b="0"/>
+            <wp:docPr id="42" name="Imagen 42"/>
+            <wp:cNvGraphicFramePr>
+              <a:graphicFrameLocks xmlns:a="http://schemas.openxmlformats.org/drawingml/2006/main" noChangeAspect="1"/>
+            </wp:cNvGraphicFramePr>
+            <a:graphic xmlns:a="http://schemas.openxmlformats.org/drawingml/2006/main">
+              <a:graphicData uri="http://schemas.openxmlformats.org/drawingml/2006/picture">
+                <pic:pic xmlns:pic="http://schemas.openxmlformats.org/drawingml/2006/picture">
+                  <pic:nvPicPr>
+                    <pic:cNvPr id="0" name="Picture 5"/>
+                    <pic:cNvPicPr>
+                      <a:picLocks noChangeAspect="1" noChangeArrowheads="1"/>
+                    </pic:cNvPicPr>
+                  </pic:nvPicPr>
+                  <pic:blipFill>
+                    <a:blip r:embed="rId53">
+                      <a:extLst>
+                        <a:ext uri="{28A0092B-C50C-407E-A947-70E740481C1C}">
+                          <a14:useLocalDpi xmlns:a14="http://schemas.microsoft.com/office/drawing/2010/main" val="0"/>
+                        </a:ext>
+                      </a:extLst>
+                    </a:blip>
+                    <a:srcRect/>
+                    <a:stretch>
+                      <a:fillRect/>
+                    </a:stretch>
+                  </pic:blipFill>
+                  <pic:spPr bwMode="auto">
+                    <a:xfrm>
+                      <a:off x="0" y="0"/>
+                      <a:ext cx="361950" cy="457200"/>
+                    </a:xfrm>
+                    <a:prstGeom prst="rect">
+                      <a:avLst/>
+                    </a:prstGeom>
+                    <a:noFill/>
+                    <a:ln>
+                      <a:noFill/>
+                    </a:ln>
+                  </pic:spPr>
+                </pic:pic>
+              </a:graphicData>
+            </a:graphic>
+          </wp:inline>
+        </w:drawing>
+      </w:r>
+      <w:r>
+        <w:rPr>
+          <w:noProof/>
+        </w:rPr>
+        <w:drawing>
+          <wp:inline distT="0" distB="0" distL="0" distR="0" wp14:anchorId="0C92F365" wp14:editId="57119C00">
+            <wp:extent cx="666750" cy="447675"/>
+            <wp:effectExtent l="0" t="0" r="0" b="9525"/>
+            <wp:docPr id="43" name="Imagen 43"/>
+            <wp:cNvGraphicFramePr>
+              <a:graphicFrameLocks xmlns:a="http://schemas.openxmlformats.org/drawingml/2006/main" noChangeAspect="1"/>
+            </wp:cNvGraphicFramePr>
+            <a:graphic xmlns:a="http://schemas.openxmlformats.org/drawingml/2006/main">
+              <a:graphicData uri="http://schemas.openxmlformats.org/drawingml/2006/picture">
+                <pic:pic xmlns:pic="http://schemas.openxmlformats.org/drawingml/2006/picture">
+                  <pic:nvPicPr>
+                    <pic:cNvPr id="0" name="Picture 6"/>
+                    <pic:cNvPicPr>
+                      <a:picLocks noChangeAspect="1" noChangeArrowheads="1"/>
+                    </pic:cNvPicPr>
+                  </pic:nvPicPr>
+                  <pic:blipFill>
+                    <a:blip r:embed="rId54">
+                      <a:extLst>
+                        <a:ext uri="{28A0092B-C50C-407E-A947-70E740481C1C}">
+                          <a14:useLocalDpi xmlns:a14="http://schemas.microsoft.com/office/drawing/2010/main" val="0"/>
+                        </a:ext>
+                      </a:extLst>
+                    </a:blip>
+                    <a:srcRect/>
+                    <a:stretch>
+                      <a:fillRect/>
+                    </a:stretch>
+                  </pic:blipFill>
+                  <pic:spPr bwMode="auto">
+                    <a:xfrm>
+                      <a:off x="0" y="0"/>
+                      <a:ext cx="666750" cy="447675"/>
+                    </a:xfrm>
+                    <a:prstGeom prst="rect">
+                      <a:avLst/>
+                    </a:prstGeom>
+                    <a:noFill/>
+                    <a:ln>
+                      <a:noFill/>
+                    </a:ln>
+                  </pic:spPr>
+                </pic:pic>
+              </a:graphicData>
+            </a:graphic>
+          </wp:inline>
+        </w:drawing>
+      </w:r>
+      <w:r>
+        <w:rPr>
+          <w:noProof/>
+        </w:rPr>
+        <w:drawing>
+          <wp:inline distT="0" distB="0" distL="0" distR="0" wp14:anchorId="3D3D6DE9" wp14:editId="73F55157">
+            <wp:extent cx="838200" cy="352425"/>
+            <wp:effectExtent l="0" t="0" r="0" b="9525"/>
+            <wp:docPr id="44" name="Imagen 44"/>
+            <wp:cNvGraphicFramePr>
+              <a:graphicFrameLocks xmlns:a="http://schemas.openxmlformats.org/drawingml/2006/main" noChangeAspect="1"/>
+            </wp:cNvGraphicFramePr>
+            <a:graphic xmlns:a="http://schemas.openxmlformats.org/drawingml/2006/main">
+              <a:graphicData uri="http://schemas.openxmlformats.org/drawingml/2006/picture">
+                <pic:pic xmlns:pic="http://schemas.openxmlformats.org/drawingml/2006/picture">
+                  <pic:nvPicPr>
+                    <pic:cNvPr id="0" name="Picture 7"/>
+                    <pic:cNvPicPr>
+                      <a:picLocks noChangeAspect="1" noChangeArrowheads="1"/>
+                    </pic:cNvPicPr>
+                  </pic:nvPicPr>
+                  <pic:blipFill>
+                    <a:blip r:embed="rId55">
+                      <a:extLst>
+                        <a:ext uri="{28A0092B-C50C-407E-A947-70E740481C1C}">
+                          <a14:useLocalDpi xmlns:a14="http://schemas.microsoft.com/office/drawing/2010/main" val="0"/>
+                        </a:ext>
+                      </a:extLst>
+                    </a:blip>
+                    <a:srcRect/>
+                    <a:stretch>
+                      <a:fillRect/>
+                    </a:stretch>
+                  </pic:blipFill>
+                  <pic:spPr bwMode="auto">
+                    <a:xfrm>
+                      <a:off x="0" y="0"/>
+                      <a:ext cx="838200" cy="352425"/>
+                    </a:xfrm>
+                    <a:prstGeom prst="rect">
+                      <a:avLst/>
+                    </a:prstGeom>
+                    <a:noFill/>
+                    <a:ln>
+                      <a:noFill/>
+                    </a:ln>
+                  </pic:spPr>
+                </pic:pic>
+              </a:graphicData>
+            </a:graphic>
+          </wp:inline>
+        </w:drawing>
+      </w:r>
+    </w:p>
+    <w:p>
+      <w:pPr>
+        <w:pStyle w:val="Descripcin"/>
+      </w:pPr>
+      <w:r>
+        <w:t xml:space="preserve">Ilustración </w:t>
+      </w:r>
+      <w:fldSimple w:instr=" SEQ Ilustración \* ARABIC ">
+        <w:r>
+          <w:rPr>
+            <w:noProof/>
+          </w:rPr>
+          <w:t>18</w:t>
+        </w:r>
+      </w:fldSimple>
+      <w:r>
+        <w:t xml:space="preserve"> - Enemigo murciélago</w:t>
+      </w:r>
+    </w:p>
+    <w:p>
+      <w:pPr>
+        <w:pStyle w:val="Prrafodelista"/>
+        <w:numPr>
+          <w:ilvl w:val="0"/>
+          <w:numId w:val="12"/>
+        </w:numPr>
+      </w:pPr>
+      <w:r>
+        <w:t>Rana</w:t>
+      </w:r>
+    </w:p>
+    <w:p>
+      <w:pPr>
+        <w:keepNext/>
+      </w:pPr>
+      <w:r>
+        <w:rPr>
+          <w:noProof/>
+        </w:rPr>
+        <w:drawing>
+          <wp:inline distT="0" distB="0" distL="0" distR="0" wp14:anchorId="308C992E" wp14:editId="544D9E71">
+            <wp:extent cx="581025" cy="514350"/>
+            <wp:effectExtent l="0" t="0" r="9525" b="0"/>
+            <wp:docPr id="45" name="Imagen 45"/>
+            <wp:cNvGraphicFramePr>
+              <a:graphicFrameLocks xmlns:a="http://schemas.openxmlformats.org/drawingml/2006/main" noChangeAspect="1"/>
+            </wp:cNvGraphicFramePr>
+            <a:graphic xmlns:a="http://schemas.openxmlformats.org/drawingml/2006/main">
+              <a:graphicData uri="http://schemas.openxmlformats.org/drawingml/2006/picture">
+                <pic:pic xmlns:pic="http://schemas.openxmlformats.org/drawingml/2006/picture">
+                  <pic:nvPicPr>
+                    <pic:cNvPr id="0" name="Picture 8"/>
+                    <pic:cNvPicPr>
+                      <a:picLocks noChangeAspect="1" noChangeArrowheads="1"/>
+                    </pic:cNvPicPr>
+                  </pic:nvPicPr>
+                  <pic:blipFill>
+                    <a:blip r:embed="rId56">
+                      <a:extLst>
+                        <a:ext uri="{28A0092B-C50C-407E-A947-70E740481C1C}">
+                          <a14:useLocalDpi xmlns:a14="http://schemas.microsoft.com/office/drawing/2010/main" val="0"/>
+                        </a:ext>
+                      </a:extLst>
+                    </a:blip>
+                    <a:srcRect/>
+                    <a:stretch>
+                      <a:fillRect/>
+                    </a:stretch>
+                  </pic:blipFill>
+                  <pic:spPr bwMode="auto">
+                    <a:xfrm>
+                      <a:off x="0" y="0"/>
+                      <a:ext cx="581025" cy="514350"/>
+                    </a:xfrm>
+                    <a:prstGeom prst="rect">
+                      <a:avLst/>
+                    </a:prstGeom>
+                    <a:noFill/>
+                    <a:ln>
+                      <a:noFill/>
+                    </a:ln>
+                  </pic:spPr>
+                </pic:pic>
+              </a:graphicData>
+            </a:graphic>
+          </wp:inline>
+        </w:drawing>
+      </w:r>
+      <w:r>
+        <w:rPr>
+          <w:noProof/>
+        </w:rPr>
+        <w:drawing>
+          <wp:inline distT="0" distB="0" distL="0" distR="0" wp14:anchorId="416AEF90" wp14:editId="62C71CF9">
+            <wp:extent cx="552450" cy="371475"/>
+            <wp:effectExtent l="0" t="0" r="0" b="9525"/>
+            <wp:docPr id="46" name="Imagen 46"/>
+            <wp:cNvGraphicFramePr>
+              <a:graphicFrameLocks xmlns:a="http://schemas.openxmlformats.org/drawingml/2006/main" noChangeAspect="1"/>
+            </wp:cNvGraphicFramePr>
+            <a:graphic xmlns:a="http://schemas.openxmlformats.org/drawingml/2006/main">
+              <a:graphicData uri="http://schemas.openxmlformats.org/drawingml/2006/picture">
+                <pic:pic xmlns:pic="http://schemas.openxmlformats.org/drawingml/2006/picture">
+                  <pic:nvPicPr>
+                    <pic:cNvPr id="0" name="Picture 9"/>
+                    <pic:cNvPicPr>
+                      <a:picLocks noChangeAspect="1" noChangeArrowheads="1"/>
+                    </pic:cNvPicPr>
+                  </pic:nvPicPr>
+                  <pic:blipFill>
+                    <a:blip r:embed="rId57">
+                      <a:extLst>
+                        <a:ext uri="{28A0092B-C50C-407E-A947-70E740481C1C}">
+                          <a14:useLocalDpi xmlns:a14="http://schemas.microsoft.com/office/drawing/2010/main" val="0"/>
+                        </a:ext>
+                      </a:extLst>
+                    </a:blip>
+                    <a:srcRect/>
+                    <a:stretch>
+                      <a:fillRect/>
+                    </a:stretch>
+                  </pic:blipFill>
+                  <pic:spPr bwMode="auto">
+                    <a:xfrm>
+                      <a:off x="0" y="0"/>
+                      <a:ext cx="552450" cy="371475"/>
+                    </a:xfrm>
+                    <a:prstGeom prst="rect">
+                      <a:avLst/>
+                    </a:prstGeom>
+                    <a:noFill/>
+                    <a:ln>
+                      <a:noFill/>
+                    </a:ln>
+                  </pic:spPr>
+                </pic:pic>
+              </a:graphicData>
+            </a:graphic>
+          </wp:inline>
+        </w:drawing>
+      </w:r>
+    </w:p>
+    <w:p>
+      <w:pPr>
+        <w:pStyle w:val="Descripcin"/>
+      </w:pPr>
+      <w:r>
+        <w:t xml:space="preserve">Ilustración </w:t>
+      </w:r>
+      <w:fldSimple w:instr=" SEQ Ilustración \* ARABIC ">
+        <w:r>
+          <w:rPr>
+            <w:noProof/>
+          </w:rPr>
+          <w:t>19</w:t>
+        </w:r>
+      </w:fldSimple>
+      <w:r>
+        <w:t xml:space="preserve"> - Enemigo Rana</w:t>
+      </w:r>
+    </w:p>
+    <w:p>
+      <w:pPr>
+        <w:pStyle w:val="Prrafodelista"/>
+        <w:numPr>
+          <w:ilvl w:val="0"/>
+          <w:numId w:val="12"/>
+        </w:numPr>
+      </w:pPr>
+      <w:proofErr w:type="spellStart"/>
+      <w:r>
+        <w:t>Slimes</w:t>
+      </w:r>
+      <w:proofErr w:type="spellEnd"/>
+    </w:p>
+    <w:p>
+      <w:pPr>
+        <w:keepNext/>
+      </w:pPr>
+      <w:r>
+        <w:rPr>
+          <w:noProof/>
+        </w:rPr>
+        <w:drawing>
+          <wp:inline distT="0" distB="0" distL="0" distR="0" wp14:anchorId="66944545" wp14:editId="39B6D55A">
+            <wp:extent cx="542925" cy="123825"/>
+            <wp:effectExtent l="0" t="0" r="9525" b="9525"/>
+            <wp:docPr id="47" name="Imagen 47"/>
+            <wp:cNvGraphicFramePr>
+              <a:graphicFrameLocks xmlns:a="http://schemas.openxmlformats.org/drawingml/2006/main" noChangeAspect="1"/>
+            </wp:cNvGraphicFramePr>
+            <a:graphic xmlns:a="http://schemas.openxmlformats.org/drawingml/2006/main">
+              <a:graphicData uri="http://schemas.openxmlformats.org/drawingml/2006/picture">
+                <pic:pic xmlns:pic="http://schemas.openxmlformats.org/drawingml/2006/picture">
+                  <pic:nvPicPr>
+                    <pic:cNvPr id="0" name="Picture 10"/>
+                    <pic:cNvPicPr>
+                      <a:picLocks noChangeAspect="1" noChangeArrowheads="1"/>
+                    </pic:cNvPicPr>
+                  </pic:nvPicPr>
+                  <pic:blipFill>
+                    <a:blip r:embed="rId58">
+                      <a:extLst>
+                        <a:ext uri="{28A0092B-C50C-407E-A947-70E740481C1C}">
+                          <a14:useLocalDpi xmlns:a14="http://schemas.microsoft.com/office/drawing/2010/main" val="0"/>
+                        </a:ext>
+                      </a:extLst>
+                    </a:blip>
+                    <a:srcRect/>
+                    <a:stretch>
+                      <a:fillRect/>
+                    </a:stretch>
+                  </pic:blipFill>
+                  <pic:spPr bwMode="auto">
+                    <a:xfrm>
+                      <a:off x="0" y="0"/>
+                      <a:ext cx="542925" cy="123825"/>
+                    </a:xfrm>
+                    <a:prstGeom prst="rect">
+                      <a:avLst/>
+                    </a:prstGeom>
+                    <a:noFill/>
+                    <a:ln>
+                      <a:noFill/>
+                    </a:ln>
+                  </pic:spPr>
+                </pic:pic>
+              </a:graphicData>
+            </a:graphic>
+          </wp:inline>
+        </w:drawing>
+      </w:r>
+      <w:r>
+        <w:rPr>
+          <w:noProof/>
+        </w:rPr>
+        <w:drawing>
+          <wp:inline distT="0" distB="0" distL="0" distR="0" wp14:anchorId="134C0443" wp14:editId="289B5B7C">
+            <wp:extent cx="466725" cy="323850"/>
+            <wp:effectExtent l="0" t="0" r="9525" b="0"/>
+            <wp:docPr id="48" name="Imagen 48"/>
+            <wp:cNvGraphicFramePr>
+              <a:graphicFrameLocks xmlns:a="http://schemas.openxmlformats.org/drawingml/2006/main" noChangeAspect="1"/>
+            </wp:cNvGraphicFramePr>
+            <a:graphic xmlns:a="http://schemas.openxmlformats.org/drawingml/2006/main">
+              <a:graphicData uri="http://schemas.openxmlformats.org/drawingml/2006/picture">
+                <pic:pic xmlns:pic="http://schemas.openxmlformats.org/drawingml/2006/picture">
+                  <pic:nvPicPr>
+                    <pic:cNvPr id="0" name="Picture 11"/>
+                    <pic:cNvPicPr>
+                      <a:picLocks noChangeAspect="1" noChangeArrowheads="1"/>
+                    </pic:cNvPicPr>
+                  </pic:nvPicPr>
+                  <pic:blipFill>
+                    <a:blip r:embed="rId59">
+                      <a:extLst>
+                        <a:ext uri="{28A0092B-C50C-407E-A947-70E740481C1C}">
+                          <a14:useLocalDpi xmlns:a14="http://schemas.microsoft.com/office/drawing/2010/main" val="0"/>
+                        </a:ext>
+                      </a:extLst>
+                    </a:blip>
+                    <a:srcRect/>
+                    <a:stretch>
+                      <a:fillRect/>
+                    </a:stretch>
+                  </pic:blipFill>
+                  <pic:spPr bwMode="auto">
+                    <a:xfrm>
+                      <a:off x="0" y="0"/>
+                      <a:ext cx="466725" cy="323850"/>
+                    </a:xfrm>
+                    <a:prstGeom prst="rect">
+                      <a:avLst/>
+                    </a:prstGeom>
+                    <a:noFill/>
+                    <a:ln>
+                      <a:noFill/>
+                    </a:ln>
+                  </pic:spPr>
+                </pic:pic>
+              </a:graphicData>
+            </a:graphic>
+          </wp:inline>
+        </w:drawing>
+      </w:r>
+      <w:r>
+        <w:rPr>
+          <w:noProof/>
+        </w:rPr>
+        <w:drawing>
+          <wp:inline distT="0" distB="0" distL="0" distR="0" wp14:anchorId="183D8102" wp14:editId="548A5560">
+            <wp:extent cx="542925" cy="285750"/>
+            <wp:effectExtent l="0" t="0" r="9525" b="0"/>
+            <wp:docPr id="49" name="Imagen 49"/>
+            <wp:cNvGraphicFramePr>
+              <a:graphicFrameLocks xmlns:a="http://schemas.openxmlformats.org/drawingml/2006/main" noChangeAspect="1"/>
+            </wp:cNvGraphicFramePr>
+            <a:graphic xmlns:a="http://schemas.openxmlformats.org/drawingml/2006/main">
+              <a:graphicData uri="http://schemas.openxmlformats.org/drawingml/2006/picture">
+                <pic:pic xmlns:pic="http://schemas.openxmlformats.org/drawingml/2006/picture">
+                  <pic:nvPicPr>
+                    <pic:cNvPr id="0" name="Picture 12"/>
+                    <pic:cNvPicPr>
+                      <a:picLocks noChangeAspect="1" noChangeArrowheads="1"/>
+                    </pic:cNvPicPr>
+                  </pic:nvPicPr>
+                  <pic:blipFill>
+                    <a:blip r:embed="rId60">
+                      <a:extLst>
+                        <a:ext uri="{28A0092B-C50C-407E-A947-70E740481C1C}">
+                          <a14:useLocalDpi xmlns:a14="http://schemas.microsoft.com/office/drawing/2010/main" val="0"/>
+                        </a:ext>
+                      </a:extLst>
+                    </a:blip>
+                    <a:srcRect/>
+                    <a:stretch>
+                      <a:fillRect/>
+                    </a:stretch>
+                  </pic:blipFill>
+                  <pic:spPr bwMode="auto">
+                    <a:xfrm>
+                      <a:off x="0" y="0"/>
+                      <a:ext cx="542925" cy="285750"/>
+                    </a:xfrm>
+                    <a:prstGeom prst="rect">
+                      <a:avLst/>
+                    </a:prstGeom>
+                    <a:noFill/>
+                    <a:ln>
+                      <a:noFill/>
+                    </a:ln>
+                  </pic:spPr>
+                </pic:pic>
+              </a:graphicData>
+            </a:graphic>
+          </wp:inline>
+        </w:drawing>
+      </w:r>
+      <w:r>
+        <w:t xml:space="preserve">   </w:t>
+      </w:r>
+      <w:r>
+        <w:rPr>
+          <w:noProof/>
+        </w:rPr>
+        <w:drawing>
+          <wp:inline distT="0" distB="0" distL="0" distR="0" wp14:anchorId="7088C324" wp14:editId="0C451FF4">
+            <wp:extent cx="542925" cy="285750"/>
+            <wp:effectExtent l="0" t="0" r="9525" b="0"/>
+            <wp:docPr id="50" name="Imagen 50"/>
+            <wp:cNvGraphicFramePr>
+              <a:graphicFrameLocks xmlns:a="http://schemas.openxmlformats.org/drawingml/2006/main" noChangeAspect="1"/>
+            </wp:cNvGraphicFramePr>
+            <a:graphic xmlns:a="http://schemas.openxmlformats.org/drawingml/2006/main">
+              <a:graphicData uri="http://schemas.openxmlformats.org/drawingml/2006/picture">
+                <pic:pic xmlns:pic="http://schemas.openxmlformats.org/drawingml/2006/picture">
+                  <pic:nvPicPr>
+                    <pic:cNvPr id="0" name="Picture 13"/>
+                    <pic:cNvPicPr>
+                      <a:picLocks noChangeAspect="1" noChangeArrowheads="1"/>
+                    </pic:cNvPicPr>
+                  </pic:nvPicPr>
+                  <pic:blipFill>
+                    <a:blip r:embed="rId61">
+                      <a:extLst>
+                        <a:ext uri="{28A0092B-C50C-407E-A947-70E740481C1C}">
+                          <a14:useLocalDpi xmlns:a14="http://schemas.microsoft.com/office/drawing/2010/main" val="0"/>
+                        </a:ext>
+                      </a:extLst>
+                    </a:blip>
+                    <a:srcRect/>
+                    <a:stretch>
+                      <a:fillRect/>
+                    </a:stretch>
+                  </pic:blipFill>
+                  <pic:spPr bwMode="auto">
+                    <a:xfrm>
+                      <a:off x="0" y="0"/>
+                      <a:ext cx="542925" cy="285750"/>
+                    </a:xfrm>
+                    <a:prstGeom prst="rect">
+                      <a:avLst/>
+                    </a:prstGeom>
+                    <a:noFill/>
+                    <a:ln>
+                      <a:noFill/>
+                    </a:ln>
+                  </pic:spPr>
+                </pic:pic>
+              </a:graphicData>
+            </a:graphic>
+          </wp:inline>
+        </w:drawing>
+      </w:r>
+      <w:r>
+        <w:rPr>
+          <w:noProof/>
+        </w:rPr>
+        <w:drawing>
+          <wp:inline distT="0" distB="0" distL="0" distR="0" wp14:anchorId="574827AA" wp14:editId="1F8EE525">
+            <wp:extent cx="466725" cy="323850"/>
+            <wp:effectExtent l="0" t="0" r="9525" b="0"/>
+            <wp:docPr id="51" name="Imagen 51"/>
+            <wp:cNvGraphicFramePr>
+              <a:graphicFrameLocks xmlns:a="http://schemas.openxmlformats.org/drawingml/2006/main" noChangeAspect="1"/>
+            </wp:cNvGraphicFramePr>
+            <a:graphic xmlns:a="http://schemas.openxmlformats.org/drawingml/2006/main">
+              <a:graphicData uri="http://schemas.openxmlformats.org/drawingml/2006/picture">
+                <pic:pic xmlns:pic="http://schemas.openxmlformats.org/drawingml/2006/picture">
+                  <pic:nvPicPr>
+                    <pic:cNvPr id="0" name="Picture 14"/>
+                    <pic:cNvPicPr>
+                      <a:picLocks noChangeAspect="1" noChangeArrowheads="1"/>
+                    </pic:cNvPicPr>
+                  </pic:nvPicPr>
+                  <pic:blipFill>
+                    <a:blip r:embed="rId62">
+                      <a:extLst>
+                        <a:ext uri="{28A0092B-C50C-407E-A947-70E740481C1C}">
+                          <a14:useLocalDpi xmlns:a14="http://schemas.microsoft.com/office/drawing/2010/main" val="0"/>
+                        </a:ext>
+                      </a:extLst>
+                    </a:blip>
+                    <a:srcRect/>
+                    <a:stretch>
+                      <a:fillRect/>
+                    </a:stretch>
+                  </pic:blipFill>
+                  <pic:spPr bwMode="auto">
+                    <a:xfrm>
+                      <a:off x="0" y="0"/>
+                      <a:ext cx="466725" cy="323850"/>
+                    </a:xfrm>
+                    <a:prstGeom prst="rect">
+                      <a:avLst/>
+                    </a:prstGeom>
+                    <a:noFill/>
+                    <a:ln>
+                      <a:noFill/>
+                    </a:ln>
+                  </pic:spPr>
+                </pic:pic>
+              </a:graphicData>
+            </a:graphic>
+          </wp:inline>
+        </w:drawing>
+      </w:r>
+      <w:r>
+        <w:rPr>
+          <w:noProof/>
+        </w:rPr>
+        <w:drawing>
+          <wp:inline distT="0" distB="0" distL="0" distR="0" wp14:anchorId="6624D414" wp14:editId="168DFBD2">
+            <wp:extent cx="542925" cy="123825"/>
+            <wp:effectExtent l="0" t="0" r="9525" b="9525"/>
+            <wp:docPr id="52" name="Imagen 52"/>
+            <wp:cNvGraphicFramePr>
+              <a:graphicFrameLocks xmlns:a="http://schemas.openxmlformats.org/drawingml/2006/main" noChangeAspect="1"/>
+            </wp:cNvGraphicFramePr>
+            <a:graphic xmlns:a="http://schemas.openxmlformats.org/drawingml/2006/main">
+              <a:graphicData uri="http://schemas.openxmlformats.org/drawingml/2006/picture">
+                <pic:pic xmlns:pic="http://schemas.openxmlformats.org/drawingml/2006/picture">
+                  <pic:nvPicPr>
+                    <pic:cNvPr id="0" name="Picture 15"/>
+                    <pic:cNvPicPr>
+                      <a:picLocks noChangeAspect="1" noChangeArrowheads="1"/>
+                    </pic:cNvPicPr>
+                  </pic:nvPicPr>
+                  <pic:blipFill>
+                    <a:blip r:embed="rId63">
+                      <a:extLst>
+                        <a:ext uri="{28A0092B-C50C-407E-A947-70E740481C1C}">
+                          <a14:useLocalDpi xmlns:a14="http://schemas.microsoft.com/office/drawing/2010/main" val="0"/>
+                        </a:ext>
+                      </a:extLst>
+                    </a:blip>
+                    <a:srcRect/>
+                    <a:stretch>
+                      <a:fillRect/>
+                    </a:stretch>
+                  </pic:blipFill>
+                  <pic:spPr bwMode="auto">
+                    <a:xfrm>
+                      <a:off x="0" y="0"/>
+                      <a:ext cx="542925" cy="123825"/>
+                    </a:xfrm>
+                    <a:prstGeom prst="rect">
+                      <a:avLst/>
+                    </a:prstGeom>
+                    <a:noFill/>
+                    <a:ln>
+                      <a:noFill/>
+                    </a:ln>
+                  </pic:spPr>
+                </pic:pic>
+              </a:graphicData>
+            </a:graphic>
+          </wp:inline>
+        </w:drawing>
+      </w:r>
+      <w:r>
+        <w:t xml:space="preserve">   </w:t>
+      </w:r>
+      <w:r>
+        <w:rPr>
+          <w:noProof/>
+        </w:rPr>
+        <w:drawing>
+          <wp:inline distT="0" distB="0" distL="0" distR="0" wp14:anchorId="6DF24424" wp14:editId="2374E27F">
+            <wp:extent cx="485775" cy="247650"/>
+            <wp:effectExtent l="0" t="0" r="9525" b="0"/>
+            <wp:docPr id="53" name="Imagen 53"/>
+            <wp:cNvGraphicFramePr>
+              <a:graphicFrameLocks xmlns:a="http://schemas.openxmlformats.org/drawingml/2006/main" noChangeAspect="1"/>
+            </wp:cNvGraphicFramePr>
+            <a:graphic xmlns:a="http://schemas.openxmlformats.org/drawingml/2006/main">
+              <a:graphicData uri="http://schemas.openxmlformats.org/drawingml/2006/picture">
+                <pic:pic xmlns:pic="http://schemas.openxmlformats.org/drawingml/2006/picture">
+                  <pic:nvPicPr>
+                    <pic:cNvPr id="0" name="Picture 16"/>
+                    <pic:cNvPicPr>
+                      <a:picLocks noChangeAspect="1" noChangeArrowheads="1"/>
+                    </pic:cNvPicPr>
+                  </pic:nvPicPr>
+                  <pic:blipFill>
+                    <a:blip r:embed="rId64">
+                      <a:extLst>
+                        <a:ext uri="{28A0092B-C50C-407E-A947-70E740481C1C}">
+                          <a14:useLocalDpi xmlns:a14="http://schemas.microsoft.com/office/drawing/2010/main" val="0"/>
+                        </a:ext>
+                      </a:extLst>
+                    </a:blip>
+                    <a:srcRect/>
+                    <a:stretch>
+                      <a:fillRect/>
+                    </a:stretch>
+                  </pic:blipFill>
+                  <pic:spPr bwMode="auto">
+                    <a:xfrm>
+                      <a:off x="0" y="0"/>
+                      <a:ext cx="485775" cy="247650"/>
+                    </a:xfrm>
+                    <a:prstGeom prst="rect">
+                      <a:avLst/>
+                    </a:prstGeom>
+                    <a:noFill/>
+                    <a:ln>
+                      <a:noFill/>
+                    </a:ln>
+                  </pic:spPr>
+                </pic:pic>
+              </a:graphicData>
+            </a:graphic>
+          </wp:inline>
+        </w:drawing>
+      </w:r>
+      <w:r>
+        <w:rPr>
+          <w:noProof/>
+        </w:rPr>
+        <w:drawing>
+          <wp:inline distT="0" distB="0" distL="0" distR="0" wp14:anchorId="26C02E17" wp14:editId="7262E6D5">
+            <wp:extent cx="476250" cy="266700"/>
+            <wp:effectExtent l="0" t="0" r="0" b="0"/>
+            <wp:docPr id="54" name="Imagen 54"/>
+            <wp:cNvGraphicFramePr>
+              <a:graphicFrameLocks xmlns:a="http://schemas.openxmlformats.org/drawingml/2006/main" noChangeAspect="1"/>
+            </wp:cNvGraphicFramePr>
+            <a:graphic xmlns:a="http://schemas.openxmlformats.org/drawingml/2006/main">
+              <a:graphicData uri="http://schemas.openxmlformats.org/drawingml/2006/picture">
+                <pic:pic xmlns:pic="http://schemas.openxmlformats.org/drawingml/2006/picture">
+                  <pic:nvPicPr>
+                    <pic:cNvPr id="0" name="Picture 17"/>
+                    <pic:cNvPicPr>
+                      <a:picLocks noChangeAspect="1" noChangeArrowheads="1"/>
+                    </pic:cNvPicPr>
+                  </pic:nvPicPr>
+                  <pic:blipFill>
+                    <a:blip r:embed="rId65">
+                      <a:extLst>
+                        <a:ext uri="{28A0092B-C50C-407E-A947-70E740481C1C}">
+                          <a14:useLocalDpi xmlns:a14="http://schemas.microsoft.com/office/drawing/2010/main" val="0"/>
+                        </a:ext>
+                      </a:extLst>
+                    </a:blip>
+                    <a:srcRect/>
+                    <a:stretch>
+                      <a:fillRect/>
+                    </a:stretch>
+                  </pic:blipFill>
+                  <pic:spPr bwMode="auto">
+                    <a:xfrm>
+                      <a:off x="0" y="0"/>
+                      <a:ext cx="476250" cy="266700"/>
+                    </a:xfrm>
+                    <a:prstGeom prst="rect">
+                      <a:avLst/>
+                    </a:prstGeom>
+                    <a:noFill/>
+                    <a:ln>
+                      <a:noFill/>
+                    </a:ln>
+                  </pic:spPr>
+                </pic:pic>
+              </a:graphicData>
+            </a:graphic>
+          </wp:inline>
+        </w:drawing>
+      </w:r>
+    </w:p>
+    <w:p>
+      <w:pPr>
+        <w:pStyle w:val="Descripcin"/>
+      </w:pPr>
+      <w:r>
+        <w:t xml:space="preserve">Ilustración </w:t>
+      </w:r>
+      <w:fldSimple w:instr=" SEQ Ilustración \* ARABIC ">
+        <w:r>
+          <w:rPr>
+            <w:noProof/>
+          </w:rPr>
+          <w:t>20</w:t>
+        </w:r>
+      </w:fldSimple>
+      <w:r>
+        <w:t xml:space="preserve"> - Enemigos </w:t>
+      </w:r>
+      <w:proofErr w:type="spellStart"/>
+      <w:r>
+        <w:t>Slime</w:t>
+      </w:r>
+      <w:proofErr w:type="spellEnd"/>
+    </w:p>
+    <w:p/>
+    <w:p/>
+    <w:p>
+      <w:r>
+        <w:t xml:space="preserve">      </w:t>
+      </w:r>
+    </w:p>
     <w:p/>
     <w:p>
       <w:pPr>
@@ -8839,7 +10593,7 @@
     <w:p>
       <w:pPr>
         <w:sectPr>
-          <w:headerReference w:type="default" r:id="rId49"/>
+          <w:headerReference w:type="default" r:id="rId66"/>
           <w:pgSz w:w="11906" w:h="16838"/>
           <w:pgMar w:top="1417" w:right="1701" w:bottom="1417" w:left="1701" w:header="708" w:footer="708" w:gutter="0"/>
           <w:cols w:space="708"/>
@@ -8893,7 +10647,7 @@
       <w:pPr>
         <w:pStyle w:val="Ttulo1"/>
         <w:sectPr>
-          <w:headerReference w:type="default" r:id="rId50"/>
+          <w:headerReference w:type="default" r:id="rId67"/>
           <w:pgSz w:w="11906" w:h="16838"/>
           <w:pgMar w:top="1417" w:right="1701" w:bottom="1417" w:left="1701" w:header="708" w:footer="708" w:gutter="0"/>
           <w:cols w:space="708"/>
@@ -8913,8 +10667,13 @@
       <w:bookmarkEnd w:id="69"/>
     </w:p>
     <w:p>
-      <w:r>
-        <w:t>Assets:</w:t>
+      <w:proofErr w:type="spellStart"/>
+      <w:r>
+        <w:t>Assets</w:t>
+      </w:r>
+      <w:proofErr w:type="spellEnd"/>
+      <w:r>
+        <w:t>:</w:t>
       </w:r>
     </w:p>
     <w:p>
@@ -8960,11 +10719,19 @@
     <w:p/>
     <w:p>
       <w:r>
-        <w:t>Unity tutorials:</w:t>
-      </w:r>
-    </w:p>
-    <w:p>
-      <w:hyperlink r:id="rId51" w:history="1">
+        <w:t xml:space="preserve">Unity </w:t>
+      </w:r>
+      <w:proofErr w:type="spellStart"/>
+      <w:r>
+        <w:t>tutorials</w:t>
+      </w:r>
+      <w:proofErr w:type="spellEnd"/>
+      <w:r>
+        <w:t>:</w:t>
+      </w:r>
+    </w:p>
+    <w:p>
+      <w:hyperlink r:id="rId68" w:history="1">
         <w:r>
           <w:rPr>
             <w:rStyle w:val="Hipervnculo"/>
@@ -8974,7 +10741,7 @@
       </w:hyperlink>
     </w:p>
     <w:p>
-      <w:hyperlink r:id="rId52" w:history="1">
+      <w:hyperlink r:id="rId69" w:history="1">
         <w:r>
           <w:rPr>
             <w:rStyle w:val="Hipervnculo"/>
@@ -8984,7 +10751,7 @@
       </w:hyperlink>
     </w:p>
     <w:p>
-      <w:hyperlink r:id="rId53" w:history="1">
+      <w:hyperlink r:id="rId70" w:history="1">
         <w:r>
           <w:rPr>
             <w:rStyle w:val="Hipervnculo"/>
@@ -8994,7 +10761,7 @@
       </w:hyperlink>
     </w:p>
     <w:p>
-      <w:hyperlink r:id="rId54" w:history="1">
+      <w:hyperlink r:id="rId71" w:history="1">
         <w:r>
           <w:rPr>
             <w:rStyle w:val="Hipervnculo"/>
@@ -9004,7 +10771,7 @@
       </w:hyperlink>
     </w:p>
     <w:p>
-      <w:hyperlink r:id="rId55" w:history="1">
+      <w:hyperlink r:id="rId72" w:history="1">
         <w:r>
           <w:rPr>
             <w:rStyle w:val="Hipervnculo"/>
@@ -9014,7 +10781,7 @@
       </w:hyperlink>
     </w:p>
     <w:p>
-      <w:hyperlink r:id="rId56" w:history="1">
+      <w:hyperlink r:id="rId73" w:history="1">
         <w:r>
           <w:rPr>
             <w:rStyle w:val="Hipervnculo"/>
@@ -9024,7 +10791,7 @@
       </w:hyperlink>
     </w:p>
     <w:p>
-      <w:hyperlink r:id="rId57" w:history="1">
+      <w:hyperlink r:id="rId74" w:history="1">
         <w:r>
           <w:rPr>
             <w:rStyle w:val="Hipervnculo"/>
@@ -9034,7 +10801,7 @@
       </w:hyperlink>
     </w:p>
     <w:p>
-      <w:hyperlink r:id="rId58" w:history="1">
+      <w:hyperlink r:id="rId75" w:history="1">
         <w:r>
           <w:rPr>
             <w:rStyle w:val="Hipervnculo"/>
@@ -9044,7 +10811,7 @@
       </w:hyperlink>
     </w:p>
     <w:p>
-      <w:hyperlink r:id="rId59" w:history="1">
+      <w:hyperlink r:id="rId76" w:history="1">
         <w:r>
           <w:rPr>
             <w:rStyle w:val="Hipervnculo"/>
@@ -9054,7 +10821,7 @@
       </w:hyperlink>
     </w:p>
     <w:p>
-      <w:hyperlink r:id="rId60" w:history="1">
+      <w:hyperlink r:id="rId77" w:history="1">
         <w:r>
           <w:rPr>
             <w:rStyle w:val="Hipervnculo"/>
@@ -9063,14 +10830,44 @@
         </w:r>
       </w:hyperlink>
     </w:p>
-    <w:p>
-      <w:r>
-        <w:t>das</w:t>
-      </w:r>
-    </w:p>
     <w:p/>
+    <w:p>
+      <w:r>
+        <w:t>Metodología y planificación</w:t>
+      </w:r>
+    </w:p>
+    <w:p>
+      <w:hyperlink r:id="rId78" w:history="1">
+        <w:r>
+          <w:rPr>
+            <w:rStyle w:val="Hipervnculo"/>
+          </w:rPr>
+          <w:t>https://www.linkedin.com/pulse/game-development-life-cycle-sumit-jain/</w:t>
+        </w:r>
+      </w:hyperlink>
+    </w:p>
+    <w:p>
+      <w:hyperlink r:id="rId79" w:history="1">
+        <w:r>
+          <w:rPr>
+            <w:rStyle w:val="Hipervnculo"/>
+          </w:rPr>
+          <w:t>https://medium.com/wharf-street-studios/game-development-a-play-into-the-process-494fb7b0ecbe</w:t>
+        </w:r>
+      </w:hyperlink>
+    </w:p>
+    <w:p>
+      <w:hyperlink r:id="rId80" w:history="1">
+        <w:r>
+          <w:rPr>
+            <w:rStyle w:val="Hipervnculo"/>
+          </w:rPr>
+          <w:t>https://es.wikipedia.org/wiki/Desarrollo_%C3%A1gil_de_software</w:t>
+        </w:r>
+      </w:hyperlink>
+    </w:p>
     <w:sectPr>
-      <w:headerReference w:type="default" r:id="rId61"/>
+      <w:headerReference w:type="default" r:id="rId81"/>
       <w:pgSz w:w="11906" w:h="16838"/>
       <w:pgMar w:top="1417" w:right="1701" w:bottom="1417" w:left="1701" w:header="708" w:footer="708" w:gutter="0"/>
       <w:cols w:space="708"/>
@@ -9535,7 +11332,7 @@
   <w:abstractNum w:abstractNumId="3" w15:restartNumberingAfterBreak="0">
     <w:nsid w:val="557D74AE"/>
     <w:multiLevelType w:val="hybridMultilevel"/>
-    <w:tmpl w:val="1AC42E2C"/>
+    <w:tmpl w:val="240E8EBE"/>
     <w:lvl w:ilvl="0" w:tplc="0C0A0001">
       <w:start w:val="1"/>
       <w:numFmt w:val="bullet"/>

--- a/Assets/Documentos/MemoriaTFG.docx
+++ b/Assets/Documentos/MemoriaTFG.docx
@@ -13,11 +13,6 @@
           <w:docPartUnique/>
         </w:docPartObj>
       </w:sdtPr>
-      <w:sdtEndPr>
-        <w:rPr>
-          <w:sz w:val="21"/>
-        </w:rPr>
-      </w:sdtEndPr>
       <w:sdtContent>
         <w:p>
           <w:pPr>
@@ -220,7 +215,7 @@
               <w:sz w:val="28"/>
               <w:szCs w:val="28"/>
             </w:rPr>
-            <w:t>Across The Ground</w:t>
+            <w:t>Slime Journey</w:t>
           </w:r>
         </w:p>
         <w:p>
@@ -392,11 +387,336 @@
         </w:p>
         <w:p>
           <w:pPr>
-            <w:pStyle w:val="Sinespaciado"/>
+            <w:jc w:val="left"/>
+            <w:rPr>
+              <w:sz w:val="21"/>
+            </w:rPr>
           </w:pPr>
+          <w:r>
+            <w:br w:type="page"/>
+          </w:r>
         </w:p>
       </w:sdtContent>
     </w:sdt>
+    <w:p>
+      <w:pPr>
+        <w:jc w:val="left"/>
+      </w:pPr>
+      <w:r>
+        <w:lastRenderedPageBreak/>
+        <w:br w:type="page"/>
+      </w:r>
+    </w:p>
+    <w:p>
+      <w:pPr>
+        <w:jc w:val="right"/>
+        <w:rPr>
+          <w:rFonts w:asciiTheme="majorHAnsi" w:hAnsiTheme="majorHAnsi" w:cstheme="majorHAnsi"/>
+          <w:sz w:val="40"/>
+          <w:szCs w:val="40"/>
+        </w:rPr>
+      </w:pPr>
+      <w:r>
+        <w:rPr>
+          <w:rFonts w:asciiTheme="majorHAnsi" w:hAnsiTheme="majorHAnsi" w:cstheme="majorHAnsi"/>
+          <w:sz w:val="40"/>
+          <w:szCs w:val="40"/>
+        </w:rPr>
+        <w:lastRenderedPageBreak/>
+        <w:t>Agradecimientos</w:t>
+      </w:r>
+    </w:p>
+    <w:p>
+      <w:pPr>
+        <w:jc w:val="left"/>
+      </w:pPr>
+      <w:r>
+        <w:t>Esto va a ser bastante complicado la verdad</w:t>
+      </w:r>
+    </w:p>
+    <w:p>
+      <w:pPr>
+        <w:pStyle w:val="Prrafodelista"/>
+        <w:numPr>
+          <w:ilvl w:val="0"/>
+          <w:numId w:val="29"/>
+        </w:numPr>
+        <w:jc w:val="left"/>
+      </w:pPr>
+      <w:r>
+        <w:t>Mama papa y hermanas</w:t>
+      </w:r>
+    </w:p>
+    <w:p>
+      <w:pPr>
+        <w:pStyle w:val="Prrafodelista"/>
+        <w:numPr>
+          <w:ilvl w:val="0"/>
+          <w:numId w:val="29"/>
+        </w:numPr>
+        <w:jc w:val="left"/>
+      </w:pPr>
+      <w:r>
+        <w:t xml:space="preserve">Viejos lesbianos </w:t>
+      </w:r>
+    </w:p>
+    <w:p>
+      <w:pPr>
+        <w:pStyle w:val="Prrafodelista"/>
+        <w:numPr>
+          <w:ilvl w:val="0"/>
+          <w:numId w:val="29"/>
+        </w:numPr>
+        <w:jc w:val="left"/>
+      </w:pPr>
+      <w:r>
+        <w:t>Exiled</w:t>
+      </w:r>
+    </w:p>
+    <w:p>
+      <w:pPr>
+        <w:pStyle w:val="Prrafodelista"/>
+        <w:numPr>
+          <w:ilvl w:val="0"/>
+          <w:numId w:val="29"/>
+        </w:numPr>
+        <w:jc w:val="left"/>
+      </w:pPr>
+      <w:r>
+        <w:t>Sonia y Emilio</w:t>
+      </w:r>
+    </w:p>
+    <w:p>
+      <w:pPr>
+        <w:pStyle w:val="Prrafodelista"/>
+        <w:numPr>
+          <w:ilvl w:val="0"/>
+          <w:numId w:val="29"/>
+        </w:numPr>
+        <w:jc w:val="left"/>
+      </w:pPr>
+      <w:r>
+        <w:t>Mario</w:t>
+      </w:r>
+    </w:p>
+    <w:p>
+      <w:pPr>
+        <w:jc w:val="left"/>
+      </w:pPr>
+      <w:r>
+        <w:br w:type="page"/>
+      </w:r>
+    </w:p>
+    <w:p>
+      <w:pPr>
+        <w:jc w:val="right"/>
+        <w:rPr>
+          <w:i/>
+          <w:iCs/>
+          <w:sz w:val="40"/>
+          <w:szCs w:val="40"/>
+        </w:rPr>
+      </w:pPr>
+      <w:r>
+        <w:rPr>
+          <w:i/>
+          <w:iCs/>
+          <w:sz w:val="40"/>
+          <w:szCs w:val="40"/>
+        </w:rPr>
+        <w:lastRenderedPageBreak/>
+        <w:t>Resumen</w:t>
+      </w:r>
+    </w:p>
+    <w:p>
+      <w:pPr>
+        <w:jc w:val="left"/>
+      </w:pPr>
+    </w:p>
+    <w:p>
+      <w:pPr>
+        <w:jc w:val="left"/>
+        <w:rPr>
+          <w:rFonts w:asciiTheme="majorHAnsi" w:hAnsiTheme="majorHAnsi" w:cstheme="majorHAnsi"/>
+        </w:rPr>
+      </w:pPr>
+      <w:r>
+        <w:rPr>
+          <w:rFonts w:asciiTheme="majorHAnsi" w:hAnsiTheme="majorHAnsi" w:cstheme="majorHAnsi"/>
+        </w:rPr>
+        <w:t>A lo largo del documento se irán abordando todas las cuestiones acerca del desarrollo de un producto software como es un videojuego, desde el estado del arte y el estudio hecho previamente sobre los géneros base sobre los que se sustenta este proyecto, pasando por todo el trabajo realizado y se terminará hablando de los resultados obtenidos y un post-mortem.</w:t>
+      </w:r>
+    </w:p>
+    <w:p>
+      <w:pPr>
+        <w:jc w:val="left"/>
+        <w:rPr>
+          <w:rFonts w:asciiTheme="majorHAnsi" w:hAnsiTheme="majorHAnsi" w:cstheme="majorHAnsi"/>
+        </w:rPr>
+      </w:pPr>
+      <w:r>
+        <w:rPr>
+          <w:rFonts w:asciiTheme="majorHAnsi" w:hAnsiTheme="majorHAnsi" w:cstheme="majorHAnsi"/>
+        </w:rPr>
+        <w:t xml:space="preserve">Este proyecto ha sido realizado de manera conjunta con </w:t>
+      </w:r>
+      <w:r>
+        <w:rPr>
+          <w:rFonts w:asciiTheme="majorHAnsi" w:hAnsiTheme="majorHAnsi" w:cstheme="majorHAnsi"/>
+          <w:i/>
+          <w:iCs/>
+        </w:rPr>
+        <w:t>Miguel Ferrer García</w:t>
+      </w:r>
+      <w:r>
+        <w:rPr>
+          <w:rFonts w:asciiTheme="majorHAnsi" w:hAnsiTheme="majorHAnsi" w:cstheme="majorHAnsi"/>
+        </w:rPr>
+        <w:t xml:space="preserve"> en el que mi compañero se ha encargado de toda la realización de los efectos visuales, assets, fondos y shaders que hay en el videojuego.</w:t>
+      </w:r>
+    </w:p>
+    <w:p>
+      <w:pPr>
+        <w:jc w:val="left"/>
+        <w:rPr>
+          <w:rFonts w:asciiTheme="majorHAnsi" w:hAnsiTheme="majorHAnsi" w:cstheme="majorHAnsi"/>
+        </w:rPr>
+      </w:pPr>
+      <w:r>
+        <w:rPr>
+          <w:rFonts w:asciiTheme="majorHAnsi" w:hAnsiTheme="majorHAnsi" w:cstheme="majorHAnsi"/>
+        </w:rPr>
+        <w:t>Durante todo el desarrollo se han utilizado herramientas distintas para el correcto funcionamiento y persistencia de los datos, tales como Github Desktop para control de versiones, Word para el desarrollo de toda la documentación y GDD’s, Unity 2020.18f para el desarrollo del videojuego y Visual Studio para la realización de código.</w:t>
+      </w:r>
+    </w:p>
+    <w:p>
+      <w:pPr>
+        <w:jc w:val="left"/>
+        <w:rPr>
+          <w:rFonts w:asciiTheme="majorHAnsi" w:hAnsiTheme="majorHAnsi" w:cstheme="majorHAnsi"/>
+        </w:rPr>
+      </w:pPr>
+      <w:r>
+        <w:rPr>
+          <w:rFonts w:asciiTheme="majorHAnsi" w:hAnsiTheme="majorHAnsi" w:cstheme="majorHAnsi"/>
+        </w:rPr>
+        <w:t>Por mi parte se ha desarrollado toda la parte de programación, haciendo gran énfasis en el movimiento del personaje, crear elementos disfrutables dentro del escenario que interactúen de formas distintas con el jugador y todos los sistemas internos para que todo funcione internamente de forma correcta y sin errores.</w:t>
+      </w:r>
+    </w:p>
+    <w:p>
+      <w:pPr>
+        <w:jc w:val="left"/>
+        <w:rPr>
+          <w:rFonts w:asciiTheme="majorHAnsi" w:hAnsiTheme="majorHAnsi" w:cstheme="majorHAnsi"/>
+        </w:rPr>
+      </w:pPr>
+      <w:r>
+        <w:rPr>
+          <w:rFonts w:asciiTheme="majorHAnsi" w:hAnsiTheme="majorHAnsi" w:cstheme="majorHAnsi"/>
+        </w:rPr>
+        <w:t>Aparte de toda la parte de programación mencionada anteriormente, otra de mis tareas dentro del desarrollo de este proyecto ha sido la concepción de la historia del videojuego, de todas las mecánicas de personaje y de mundo, así como el diseño de todos los niveles de los que dispone el videojuego.</w:t>
+      </w:r>
+    </w:p>
+    <w:p>
+      <w:pPr>
+        <w:jc w:val="left"/>
+        <w:rPr>
+          <w:rFonts w:asciiTheme="majorHAnsi" w:hAnsiTheme="majorHAnsi" w:cstheme="majorHAnsi"/>
+        </w:rPr>
+      </w:pPr>
+      <w:r>
+        <w:rPr>
+          <w:rFonts w:asciiTheme="majorHAnsi" w:hAnsiTheme="majorHAnsi" w:cstheme="majorHAnsi"/>
+        </w:rPr>
+        <w:t>Por último, el diseño de la interfaz, así como la programación de esta misma y el diseño de sonido también han sido diseñados por mí.</w:t>
+      </w:r>
+    </w:p>
+    <w:p>
+      <w:pPr>
+        <w:jc w:val="left"/>
+      </w:pPr>
+    </w:p>
+    <w:p>
+      <w:pPr>
+        <w:jc w:val="left"/>
+      </w:pPr>
+    </w:p>
+    <w:p>
+      <w:pPr>
+        <w:jc w:val="left"/>
+      </w:pPr>
+      <w:r>
+        <w:t>Términos clave</w:t>
+      </w:r>
+    </w:p>
+    <w:p>
+      <w:pPr>
+        <w:pStyle w:val="Prrafodelista"/>
+        <w:numPr>
+          <w:ilvl w:val="0"/>
+          <w:numId w:val="16"/>
+        </w:numPr>
+        <w:jc w:val="left"/>
+      </w:pPr>
+      <w:r>
+        <w:t>Unity</w:t>
+      </w:r>
+    </w:p>
+    <w:p>
+      <w:pPr>
+        <w:pStyle w:val="Prrafodelista"/>
+        <w:numPr>
+          <w:ilvl w:val="0"/>
+          <w:numId w:val="16"/>
+        </w:numPr>
+        <w:jc w:val="left"/>
+      </w:pPr>
+      <w:r>
+        <w:t>Videojuego</w:t>
+      </w:r>
+    </w:p>
+    <w:p>
+      <w:pPr>
+        <w:pStyle w:val="Prrafodelista"/>
+        <w:numPr>
+          <w:ilvl w:val="0"/>
+          <w:numId w:val="16"/>
+        </w:numPr>
+        <w:jc w:val="left"/>
+      </w:pPr>
+      <w:r>
+        <w:t>Plataformas</w:t>
+      </w:r>
+    </w:p>
+    <w:p>
+      <w:pPr>
+        <w:pStyle w:val="Prrafodelista"/>
+        <w:numPr>
+          <w:ilvl w:val="0"/>
+          <w:numId w:val="16"/>
+        </w:numPr>
+        <w:jc w:val="left"/>
+      </w:pPr>
+      <w:r>
+        <w:t>Metroidvania</w:t>
+      </w:r>
+    </w:p>
+    <w:p>
+      <w:pPr>
+        <w:pStyle w:val="Prrafodelista"/>
+        <w:numPr>
+          <w:ilvl w:val="0"/>
+          <w:numId w:val="16"/>
+        </w:numPr>
+        <w:jc w:val="left"/>
+      </w:pPr>
+      <w:r>
+        <w:t>Alta dificultad</w:t>
+      </w:r>
+      <w:r>
+        <w:br w:type="page"/>
+      </w:r>
+    </w:p>
     <w:sdt>
       <w:sdtPr>
         <w:rPr>
@@ -440,9 +760,11 @@
             </w:tabs>
             <w:rPr>
               <w:noProof/>
+              <w:kern w:val="2"/>
               <w:sz w:val="22"/>
               <w:szCs w:val="22"/>
               <w:lang w:eastAsia="es-ES"/>
+              <w14:ligatures w14:val="standardContextual"/>
             </w:rPr>
           </w:pPr>
           <w:r>
@@ -454,7 +776,7 @@
           <w:r>
             <w:fldChar w:fldCharType="separate"/>
           </w:r>
-          <w:hyperlink w:anchor="_Toc105235935" w:history="1">
+          <w:hyperlink w:anchor="_Toc138269448" w:history="1">
             <w:r>
               <w:rPr>
                 <w:rStyle w:val="Hipervnculo"/>
@@ -465,9 +787,11 @@
             <w:r>
               <w:rPr>
                 <w:noProof/>
+                <w:kern w:val="2"/>
                 <w:sz w:val="22"/>
                 <w:szCs w:val="22"/>
                 <w:lang w:eastAsia="es-ES"/>
+                <w14:ligatures w14:val="standardContextual"/>
               </w:rPr>
               <w:tab/>
             </w:r>
@@ -497,7 +821,7 @@
                 <w:noProof/>
                 <w:webHidden/>
               </w:rPr>
-              <w:instrText xml:space="preserve"> PAGEREF _Toc105235935 \h </w:instrText>
+              <w:instrText xml:space="preserve"> PAGEREF _Toc138269448 \h </w:instrText>
             </w:r>
             <w:r>
               <w:rPr>
@@ -517,7 +841,7 @@
                 <w:noProof/>
                 <w:webHidden/>
               </w:rPr>
-              <w:t>5</w:t>
+              <w:t>10</w:t>
             </w:r>
             <w:r>
               <w:rPr>
@@ -537,12 +861,14 @@
             </w:tabs>
             <w:rPr>
               <w:noProof/>
+              <w:kern w:val="2"/>
               <w:sz w:val="22"/>
               <w:szCs w:val="22"/>
               <w:lang w:eastAsia="es-ES"/>
+              <w14:ligatures w14:val="standardContextual"/>
             </w:rPr>
           </w:pPr>
-          <w:hyperlink w:anchor="_Toc105235936" w:history="1">
+          <w:hyperlink w:anchor="_Toc138269449" w:history="1">
             <w:r>
               <w:rPr>
                 <w:rStyle w:val="Hipervnculo"/>
@@ -553,9 +879,11 @@
             <w:r>
               <w:rPr>
                 <w:noProof/>
+                <w:kern w:val="2"/>
                 <w:sz w:val="22"/>
                 <w:szCs w:val="22"/>
                 <w:lang w:eastAsia="es-ES"/>
+                <w14:ligatures w14:val="standardContextual"/>
               </w:rPr>
               <w:tab/>
             </w:r>
@@ -585,7 +913,7 @@
                 <w:noProof/>
                 <w:webHidden/>
               </w:rPr>
-              <w:instrText xml:space="preserve"> PAGEREF _Toc105235936 \h </w:instrText>
+              <w:instrText xml:space="preserve"> PAGEREF _Toc138269449 \h </w:instrText>
             </w:r>
             <w:r>
               <w:rPr>
@@ -605,7 +933,7 @@
                 <w:noProof/>
                 <w:webHidden/>
               </w:rPr>
-              <w:t>5</w:t>
+              <w:t>10</w:t>
             </w:r>
             <w:r>
               <w:rPr>
@@ -625,12 +953,14 @@
             </w:tabs>
             <w:rPr>
               <w:noProof/>
+              <w:kern w:val="2"/>
               <w:sz w:val="22"/>
               <w:szCs w:val="22"/>
               <w:lang w:eastAsia="es-ES"/>
+              <w14:ligatures w14:val="standardContextual"/>
             </w:rPr>
           </w:pPr>
-          <w:hyperlink w:anchor="_Toc105235937" w:history="1">
+          <w:hyperlink w:anchor="_Toc138269450" w:history="1">
             <w:r>
               <w:rPr>
                 <w:rStyle w:val="Hipervnculo"/>
@@ -641,9 +971,11 @@
             <w:r>
               <w:rPr>
                 <w:noProof/>
+                <w:kern w:val="2"/>
                 <w:sz w:val="22"/>
                 <w:szCs w:val="22"/>
                 <w:lang w:eastAsia="es-ES"/>
+                <w14:ligatures w14:val="standardContextual"/>
               </w:rPr>
               <w:tab/>
             </w:r>
@@ -652,7 +984,7 @@
                 <w:rStyle w:val="Hipervnculo"/>
                 <w:noProof/>
               </w:rPr>
-              <w:t>Estudio de mercado</w:t>
+              <w:t>Estado del arte</w:t>
             </w:r>
             <w:r>
               <w:rPr>
@@ -673,7 +1005,7 @@
                 <w:noProof/>
                 <w:webHidden/>
               </w:rPr>
-              <w:instrText xml:space="preserve"> PAGEREF _Toc105235937 \h </w:instrText>
+              <w:instrText xml:space="preserve"> PAGEREF _Toc138269450 \h </w:instrText>
             </w:r>
             <w:r>
               <w:rPr>
@@ -693,7 +1025,283 @@
                 <w:noProof/>
                 <w:webHidden/>
               </w:rPr>
-              <w:t>5</w:t>
+              <w:t>10</w:t>
+            </w:r>
+            <w:r>
+              <w:rPr>
+                <w:noProof/>
+                <w:webHidden/>
+              </w:rPr>
+              <w:fldChar w:fldCharType="end"/>
+            </w:r>
+          </w:hyperlink>
+        </w:p>
+        <w:p>
+          <w:pPr>
+            <w:pStyle w:val="TDC2"/>
+            <w:tabs>
+              <w:tab w:val="left" w:pos="660"/>
+              <w:tab w:val="right" w:leader="dot" w:pos="8494"/>
+            </w:tabs>
+            <w:rPr>
+              <w:noProof/>
+              <w:kern w:val="2"/>
+              <w:sz w:val="22"/>
+              <w:szCs w:val="22"/>
+              <w:lang w:eastAsia="es-ES"/>
+              <w14:ligatures w14:val="standardContextual"/>
+            </w:rPr>
+          </w:pPr>
+          <w:hyperlink w:anchor="_Toc138269451" w:history="1">
+            <w:r>
+              <w:rPr>
+                <w:rStyle w:val="Hipervnculo"/>
+                <w:noProof/>
+              </w:rPr>
+              <w:t>3.</w:t>
+            </w:r>
+            <w:r>
+              <w:rPr>
+                <w:noProof/>
+                <w:kern w:val="2"/>
+                <w:sz w:val="22"/>
+                <w:szCs w:val="22"/>
+                <w:lang w:eastAsia="es-ES"/>
+                <w14:ligatures w14:val="standardContextual"/>
+              </w:rPr>
+              <w:tab/>
+            </w:r>
+            <w:r>
+              <w:rPr>
+                <w:rStyle w:val="Hipervnculo"/>
+                <w:noProof/>
+              </w:rPr>
+              <w:t>GDD inicial – Punto de partida</w:t>
+            </w:r>
+            <w:r>
+              <w:rPr>
+                <w:noProof/>
+                <w:webHidden/>
+              </w:rPr>
+              <w:tab/>
+            </w:r>
+            <w:r>
+              <w:rPr>
+                <w:noProof/>
+                <w:webHidden/>
+              </w:rPr>
+              <w:fldChar w:fldCharType="begin"/>
+            </w:r>
+            <w:r>
+              <w:rPr>
+                <w:noProof/>
+                <w:webHidden/>
+              </w:rPr>
+              <w:instrText xml:space="preserve"> PAGEREF _Toc138269451 \h </w:instrText>
+            </w:r>
+            <w:r>
+              <w:rPr>
+                <w:noProof/>
+                <w:webHidden/>
+              </w:rPr>
+            </w:r>
+            <w:r>
+              <w:rPr>
+                <w:noProof/>
+                <w:webHidden/>
+              </w:rPr>
+              <w:fldChar w:fldCharType="separate"/>
+            </w:r>
+            <w:r>
+              <w:rPr>
+                <w:noProof/>
+                <w:webHidden/>
+              </w:rPr>
+              <w:t>10</w:t>
+            </w:r>
+            <w:r>
+              <w:rPr>
+                <w:noProof/>
+                <w:webHidden/>
+              </w:rPr>
+              <w:fldChar w:fldCharType="end"/>
+            </w:r>
+          </w:hyperlink>
+        </w:p>
+        <w:p>
+          <w:pPr>
+            <w:pStyle w:val="TDC2"/>
+            <w:tabs>
+              <w:tab w:val="left" w:pos="660"/>
+              <w:tab w:val="right" w:leader="dot" w:pos="8494"/>
+            </w:tabs>
+            <w:rPr>
+              <w:noProof/>
+              <w:kern w:val="2"/>
+              <w:sz w:val="22"/>
+              <w:szCs w:val="22"/>
+              <w:lang w:eastAsia="es-ES"/>
+              <w14:ligatures w14:val="standardContextual"/>
+            </w:rPr>
+          </w:pPr>
+          <w:hyperlink w:anchor="_Toc138269452" w:history="1">
+            <w:r>
+              <w:rPr>
+                <w:rStyle w:val="Hipervnculo"/>
+                <w:noProof/>
+              </w:rPr>
+              <w:t>4.</w:t>
+            </w:r>
+            <w:r>
+              <w:rPr>
+                <w:noProof/>
+                <w:kern w:val="2"/>
+                <w:sz w:val="22"/>
+                <w:szCs w:val="22"/>
+                <w:lang w:eastAsia="es-ES"/>
+                <w14:ligatures w14:val="standardContextual"/>
+              </w:rPr>
+              <w:tab/>
+            </w:r>
+            <w:r>
+              <w:rPr>
+                <w:rStyle w:val="Hipervnculo"/>
+                <w:noProof/>
+              </w:rPr>
+              <w:t>Herramientas</w:t>
+            </w:r>
+            <w:r>
+              <w:rPr>
+                <w:noProof/>
+                <w:webHidden/>
+              </w:rPr>
+              <w:tab/>
+            </w:r>
+            <w:r>
+              <w:rPr>
+                <w:noProof/>
+                <w:webHidden/>
+              </w:rPr>
+              <w:fldChar w:fldCharType="begin"/>
+            </w:r>
+            <w:r>
+              <w:rPr>
+                <w:noProof/>
+                <w:webHidden/>
+              </w:rPr>
+              <w:instrText xml:space="preserve"> PAGEREF _Toc138269452 \h </w:instrText>
+            </w:r>
+            <w:r>
+              <w:rPr>
+                <w:noProof/>
+                <w:webHidden/>
+              </w:rPr>
+            </w:r>
+            <w:r>
+              <w:rPr>
+                <w:noProof/>
+                <w:webHidden/>
+              </w:rPr>
+              <w:fldChar w:fldCharType="separate"/>
+            </w:r>
+            <w:r>
+              <w:rPr>
+                <w:noProof/>
+                <w:webHidden/>
+              </w:rPr>
+              <w:t>10</w:t>
+            </w:r>
+            <w:r>
+              <w:rPr>
+                <w:noProof/>
+                <w:webHidden/>
+              </w:rPr>
+              <w:fldChar w:fldCharType="end"/>
+            </w:r>
+          </w:hyperlink>
+        </w:p>
+        <w:p>
+          <w:pPr>
+            <w:pStyle w:val="TDC2"/>
+            <w:tabs>
+              <w:tab w:val="left" w:pos="660"/>
+              <w:tab w:val="right" w:leader="dot" w:pos="8494"/>
+            </w:tabs>
+            <w:rPr>
+              <w:noProof/>
+              <w:kern w:val="2"/>
+              <w:sz w:val="22"/>
+              <w:szCs w:val="22"/>
+              <w:lang w:eastAsia="es-ES"/>
+              <w14:ligatures w14:val="standardContextual"/>
+            </w:rPr>
+          </w:pPr>
+          <w:hyperlink w:anchor="_Toc138269453" w:history="1">
+            <w:r>
+              <w:rPr>
+                <w:rStyle w:val="Hipervnculo"/>
+                <w:noProof/>
+              </w:rPr>
+              <w:t>5.</w:t>
+            </w:r>
+            <w:r>
+              <w:rPr>
+                <w:noProof/>
+                <w:kern w:val="2"/>
+                <w:sz w:val="22"/>
+                <w:szCs w:val="22"/>
+                <w:lang w:eastAsia="es-ES"/>
+                <w14:ligatures w14:val="standardContextual"/>
+              </w:rPr>
+              <w:tab/>
+            </w:r>
+            <w:r>
+              <w:rPr>
+                <w:rStyle w:val="Hipervnculo"/>
+                <w:noProof/>
+              </w:rPr>
+              <w:t>Planificación y fases</w:t>
+            </w:r>
+            <w:r>
+              <w:rPr>
+                <w:noProof/>
+                <w:webHidden/>
+              </w:rPr>
+              <w:tab/>
+            </w:r>
+            <w:r>
+              <w:rPr>
+                <w:noProof/>
+                <w:webHidden/>
+              </w:rPr>
+              <w:fldChar w:fldCharType="begin"/>
+            </w:r>
+            <w:r>
+              <w:rPr>
+                <w:noProof/>
+                <w:webHidden/>
+              </w:rPr>
+              <w:instrText xml:space="preserve"> PAGEREF _Toc138269453 \h </w:instrText>
+            </w:r>
+            <w:r>
+              <w:rPr>
+                <w:noProof/>
+                <w:webHidden/>
+              </w:rPr>
+            </w:r>
+            <w:r>
+              <w:rPr>
+                <w:noProof/>
+                <w:webHidden/>
+              </w:rPr>
+              <w:fldChar w:fldCharType="separate"/>
+            </w:r>
+            <w:r>
+              <w:rPr>
+                <w:noProof/>
+                <w:webHidden/>
+              </w:rPr>
+              <w:t>10</w:t>
             </w:r>
             <w:r>
               <w:rPr>
@@ -713,12 +1321,14 @@
             </w:tabs>
             <w:rPr>
               <w:noProof/>
+              <w:kern w:val="2"/>
               <w:sz w:val="22"/>
               <w:szCs w:val="22"/>
               <w:lang w:eastAsia="es-ES"/>
+              <w14:ligatures w14:val="standardContextual"/>
             </w:rPr>
           </w:pPr>
-          <w:hyperlink w:anchor="_Toc105235938" w:history="1">
+          <w:hyperlink w:anchor="_Toc138269454" w:history="1">
             <w:r>
               <w:rPr>
                 <w:rStyle w:val="Hipervnculo"/>
@@ -729,9 +1339,11 @@
             <w:r>
               <w:rPr>
                 <w:noProof/>
+                <w:kern w:val="2"/>
                 <w:sz w:val="22"/>
                 <w:szCs w:val="22"/>
                 <w:lang w:eastAsia="es-ES"/>
+                <w14:ligatures w14:val="standardContextual"/>
               </w:rPr>
               <w:tab/>
             </w:r>
@@ -740,7 +1352,7 @@
                 <w:rStyle w:val="Hipervnculo"/>
                 <w:noProof/>
               </w:rPr>
-              <w:t>Referentes</w:t>
+              <w:t>Alfa</w:t>
             </w:r>
             <w:r>
               <w:rPr>
@@ -761,7 +1373,7 @@
                 <w:noProof/>
                 <w:webHidden/>
               </w:rPr>
-              <w:instrText xml:space="preserve"> PAGEREF _Toc105235938 \h </w:instrText>
+              <w:instrText xml:space="preserve"> PAGEREF _Toc138269454 \h </w:instrText>
             </w:r>
             <w:r>
               <w:rPr>
@@ -781,7 +1393,7 @@
                 <w:noProof/>
                 <w:webHidden/>
               </w:rPr>
-              <w:t>5</w:t>
+              <w:t>10</w:t>
             </w:r>
             <w:r>
               <w:rPr>
@@ -801,12 +1413,14 @@
             </w:tabs>
             <w:rPr>
               <w:noProof/>
+              <w:kern w:val="2"/>
               <w:sz w:val="22"/>
               <w:szCs w:val="22"/>
               <w:lang w:eastAsia="es-ES"/>
+              <w14:ligatures w14:val="standardContextual"/>
             </w:rPr>
           </w:pPr>
-          <w:hyperlink w:anchor="_Toc105235939" w:history="1">
+          <w:hyperlink w:anchor="_Toc138269455" w:history="1">
             <w:r>
               <w:rPr>
                 <w:rStyle w:val="Hipervnculo"/>
@@ -817,9 +1431,11 @@
             <w:r>
               <w:rPr>
                 <w:noProof/>
+                <w:kern w:val="2"/>
                 <w:sz w:val="22"/>
                 <w:szCs w:val="22"/>
                 <w:lang w:eastAsia="es-ES"/>
+                <w14:ligatures w14:val="standardContextual"/>
               </w:rPr>
               <w:tab/>
             </w:r>
@@ -828,7 +1444,7 @@
                 <w:rStyle w:val="Hipervnculo"/>
                 <w:noProof/>
               </w:rPr>
-              <w:t>Análisis DAFO</w:t>
+              <w:t>Beta</w:t>
             </w:r>
             <w:r>
               <w:rPr>
@@ -849,7 +1465,7 @@
                 <w:noProof/>
                 <w:webHidden/>
               </w:rPr>
-              <w:instrText xml:space="preserve"> PAGEREF _Toc105235939 \h </w:instrText>
+              <w:instrText xml:space="preserve"> PAGEREF _Toc138269455 \h </w:instrText>
             </w:r>
             <w:r>
               <w:rPr>
@@ -869,7 +1485,283 @@
                 <w:noProof/>
                 <w:webHidden/>
               </w:rPr>
-              <w:t>5</w:t>
+              <w:t>11</w:t>
+            </w:r>
+            <w:r>
+              <w:rPr>
+                <w:noProof/>
+                <w:webHidden/>
+              </w:rPr>
+              <w:fldChar w:fldCharType="end"/>
+            </w:r>
+          </w:hyperlink>
+        </w:p>
+        <w:p>
+          <w:pPr>
+            <w:pStyle w:val="TDC3"/>
+            <w:tabs>
+              <w:tab w:val="left" w:pos="880"/>
+              <w:tab w:val="right" w:leader="dot" w:pos="8494"/>
+            </w:tabs>
+            <w:rPr>
+              <w:noProof/>
+              <w:kern w:val="2"/>
+              <w:sz w:val="22"/>
+              <w:szCs w:val="22"/>
+              <w:lang w:eastAsia="es-ES"/>
+              <w14:ligatures w14:val="standardContextual"/>
+            </w:rPr>
+          </w:pPr>
+          <w:hyperlink w:anchor="_Toc138269456" w:history="1">
+            <w:r>
+              <w:rPr>
+                <w:rStyle w:val="Hipervnculo"/>
+                <w:noProof/>
+              </w:rPr>
+              <w:t>3.</w:t>
+            </w:r>
+            <w:r>
+              <w:rPr>
+                <w:noProof/>
+                <w:kern w:val="2"/>
+                <w:sz w:val="22"/>
+                <w:szCs w:val="22"/>
+                <w:lang w:eastAsia="es-ES"/>
+                <w14:ligatures w14:val="standardContextual"/>
+              </w:rPr>
+              <w:tab/>
+            </w:r>
+            <w:r>
+              <w:rPr>
+                <w:rStyle w:val="Hipervnculo"/>
+                <w:noProof/>
+              </w:rPr>
+              <w:t>Versión candidata</w:t>
+            </w:r>
+            <w:r>
+              <w:rPr>
+                <w:noProof/>
+                <w:webHidden/>
+              </w:rPr>
+              <w:tab/>
+            </w:r>
+            <w:r>
+              <w:rPr>
+                <w:noProof/>
+                <w:webHidden/>
+              </w:rPr>
+              <w:fldChar w:fldCharType="begin"/>
+            </w:r>
+            <w:r>
+              <w:rPr>
+                <w:noProof/>
+                <w:webHidden/>
+              </w:rPr>
+              <w:instrText xml:space="preserve"> PAGEREF _Toc138269456 \h </w:instrText>
+            </w:r>
+            <w:r>
+              <w:rPr>
+                <w:noProof/>
+                <w:webHidden/>
+              </w:rPr>
+            </w:r>
+            <w:r>
+              <w:rPr>
+                <w:noProof/>
+                <w:webHidden/>
+              </w:rPr>
+              <w:fldChar w:fldCharType="separate"/>
+            </w:r>
+            <w:r>
+              <w:rPr>
+                <w:noProof/>
+                <w:webHidden/>
+              </w:rPr>
+              <w:t>11</w:t>
+            </w:r>
+            <w:r>
+              <w:rPr>
+                <w:noProof/>
+                <w:webHidden/>
+              </w:rPr>
+              <w:fldChar w:fldCharType="end"/>
+            </w:r>
+          </w:hyperlink>
+        </w:p>
+        <w:p>
+          <w:pPr>
+            <w:pStyle w:val="TDC3"/>
+            <w:tabs>
+              <w:tab w:val="left" w:pos="880"/>
+              <w:tab w:val="right" w:leader="dot" w:pos="8494"/>
+            </w:tabs>
+            <w:rPr>
+              <w:noProof/>
+              <w:kern w:val="2"/>
+              <w:sz w:val="22"/>
+              <w:szCs w:val="22"/>
+              <w:lang w:eastAsia="es-ES"/>
+              <w14:ligatures w14:val="standardContextual"/>
+            </w:rPr>
+          </w:pPr>
+          <w:hyperlink w:anchor="_Toc138269457" w:history="1">
+            <w:r>
+              <w:rPr>
+                <w:rStyle w:val="Hipervnculo"/>
+                <w:noProof/>
+              </w:rPr>
+              <w:t>4.</w:t>
+            </w:r>
+            <w:r>
+              <w:rPr>
+                <w:noProof/>
+                <w:kern w:val="2"/>
+                <w:sz w:val="22"/>
+                <w:szCs w:val="22"/>
+                <w:lang w:eastAsia="es-ES"/>
+                <w14:ligatures w14:val="standardContextual"/>
+              </w:rPr>
+              <w:tab/>
+            </w:r>
+            <w:r>
+              <w:rPr>
+                <w:rStyle w:val="Hipervnculo"/>
+                <w:noProof/>
+              </w:rPr>
+              <w:t>Gold Máster</w:t>
+            </w:r>
+            <w:r>
+              <w:rPr>
+                <w:noProof/>
+                <w:webHidden/>
+              </w:rPr>
+              <w:tab/>
+            </w:r>
+            <w:r>
+              <w:rPr>
+                <w:noProof/>
+                <w:webHidden/>
+              </w:rPr>
+              <w:fldChar w:fldCharType="begin"/>
+            </w:r>
+            <w:r>
+              <w:rPr>
+                <w:noProof/>
+                <w:webHidden/>
+              </w:rPr>
+              <w:instrText xml:space="preserve"> PAGEREF _Toc138269457 \h </w:instrText>
+            </w:r>
+            <w:r>
+              <w:rPr>
+                <w:noProof/>
+                <w:webHidden/>
+              </w:rPr>
+            </w:r>
+            <w:r>
+              <w:rPr>
+                <w:noProof/>
+                <w:webHidden/>
+              </w:rPr>
+              <w:fldChar w:fldCharType="separate"/>
+            </w:r>
+            <w:r>
+              <w:rPr>
+                <w:noProof/>
+                <w:webHidden/>
+              </w:rPr>
+              <w:t>11</w:t>
+            </w:r>
+            <w:r>
+              <w:rPr>
+                <w:noProof/>
+                <w:webHidden/>
+              </w:rPr>
+              <w:fldChar w:fldCharType="end"/>
+            </w:r>
+          </w:hyperlink>
+        </w:p>
+        <w:p>
+          <w:pPr>
+            <w:pStyle w:val="TDC1"/>
+            <w:tabs>
+              <w:tab w:val="left" w:pos="440"/>
+              <w:tab w:val="right" w:leader="dot" w:pos="8494"/>
+            </w:tabs>
+            <w:rPr>
+              <w:noProof/>
+              <w:kern w:val="2"/>
+              <w:sz w:val="22"/>
+              <w:szCs w:val="22"/>
+              <w:lang w:eastAsia="es-ES"/>
+              <w14:ligatures w14:val="standardContextual"/>
+            </w:rPr>
+          </w:pPr>
+          <w:hyperlink w:anchor="_Toc138269458" w:history="1">
+            <w:r>
+              <w:rPr>
+                <w:rStyle w:val="Hipervnculo"/>
+                <w:noProof/>
+              </w:rPr>
+              <w:t>2.</w:t>
+            </w:r>
+            <w:r>
+              <w:rPr>
+                <w:noProof/>
+                <w:kern w:val="2"/>
+                <w:sz w:val="22"/>
+                <w:szCs w:val="22"/>
+                <w:lang w:eastAsia="es-ES"/>
+                <w14:ligatures w14:val="standardContextual"/>
+              </w:rPr>
+              <w:tab/>
+            </w:r>
+            <w:r>
+              <w:rPr>
+                <w:rStyle w:val="Hipervnculo"/>
+                <w:noProof/>
+              </w:rPr>
+              <w:t>Game Design Document (GDD)</w:t>
+            </w:r>
+            <w:r>
+              <w:rPr>
+                <w:noProof/>
+                <w:webHidden/>
+              </w:rPr>
+              <w:tab/>
+            </w:r>
+            <w:r>
+              <w:rPr>
+                <w:noProof/>
+                <w:webHidden/>
+              </w:rPr>
+              <w:fldChar w:fldCharType="begin"/>
+            </w:r>
+            <w:r>
+              <w:rPr>
+                <w:noProof/>
+                <w:webHidden/>
+              </w:rPr>
+              <w:instrText xml:space="preserve"> PAGEREF _Toc138269458 \h </w:instrText>
+            </w:r>
+            <w:r>
+              <w:rPr>
+                <w:noProof/>
+                <w:webHidden/>
+              </w:rPr>
+            </w:r>
+            <w:r>
+              <w:rPr>
+                <w:noProof/>
+                <w:webHidden/>
+              </w:rPr>
+              <w:fldChar w:fldCharType="separate"/>
+            </w:r>
+            <w:r>
+              <w:rPr>
+                <w:noProof/>
+                <w:webHidden/>
+              </w:rPr>
+              <w:t>12</w:t>
             </w:r>
             <w:r>
               <w:rPr>
@@ -889,25 +1781,29 @@
             </w:tabs>
             <w:rPr>
               <w:noProof/>
+              <w:kern w:val="2"/>
               <w:sz w:val="22"/>
               <w:szCs w:val="22"/>
               <w:lang w:eastAsia="es-ES"/>
+              <w14:ligatures w14:val="standardContextual"/>
             </w:rPr>
           </w:pPr>
-          <w:hyperlink w:anchor="_Toc105235940" w:history="1">
+          <w:hyperlink w:anchor="_Toc138269459" w:history="1">
             <w:r>
               <w:rPr>
                 <w:rStyle w:val="Hipervnculo"/>
                 <w:noProof/>
               </w:rPr>
-              <w:t>3.</w:t>
-            </w:r>
-            <w:r>
-              <w:rPr>
-                <w:noProof/>
+              <w:t>1.</w:t>
+            </w:r>
+            <w:r>
+              <w:rPr>
+                <w:noProof/>
+                <w:kern w:val="2"/>
                 <w:sz w:val="22"/>
                 <w:szCs w:val="22"/>
                 <w:lang w:eastAsia="es-ES"/>
+                <w14:ligatures w14:val="standardContextual"/>
               </w:rPr>
               <w:tab/>
             </w:r>
@@ -916,7 +1812,7 @@
                 <w:rStyle w:val="Hipervnculo"/>
                 <w:noProof/>
               </w:rPr>
-              <w:t>GDD inicial – Punto de partida</w:t>
+              <w:t>Elementos base del videojuego</w:t>
             </w:r>
             <w:r>
               <w:rPr>
@@ -937,7 +1833,7 @@
                 <w:noProof/>
                 <w:webHidden/>
               </w:rPr>
-              <w:instrText xml:space="preserve"> PAGEREF _Toc105235940 \h </w:instrText>
+              <w:instrText xml:space="preserve"> PAGEREF _Toc138269459 \h </w:instrText>
             </w:r>
             <w:r>
               <w:rPr>
@@ -957,7 +1853,375 @@
                 <w:noProof/>
                 <w:webHidden/>
               </w:rPr>
-              <w:t>5</w:t>
+              <w:t>12</w:t>
+            </w:r>
+            <w:r>
+              <w:rPr>
+                <w:noProof/>
+                <w:webHidden/>
+              </w:rPr>
+              <w:fldChar w:fldCharType="end"/>
+            </w:r>
+          </w:hyperlink>
+        </w:p>
+        <w:p>
+          <w:pPr>
+            <w:pStyle w:val="TDC3"/>
+            <w:tabs>
+              <w:tab w:val="left" w:pos="880"/>
+              <w:tab w:val="right" w:leader="dot" w:pos="8494"/>
+            </w:tabs>
+            <w:rPr>
+              <w:noProof/>
+              <w:kern w:val="2"/>
+              <w:sz w:val="22"/>
+              <w:szCs w:val="22"/>
+              <w:lang w:eastAsia="es-ES"/>
+              <w14:ligatures w14:val="standardContextual"/>
+            </w:rPr>
+          </w:pPr>
+          <w:hyperlink w:anchor="_Toc138269460" w:history="1">
+            <w:r>
+              <w:rPr>
+                <w:rStyle w:val="Hipervnculo"/>
+                <w:noProof/>
+              </w:rPr>
+              <w:t>1.</w:t>
+            </w:r>
+            <w:r>
+              <w:rPr>
+                <w:noProof/>
+                <w:kern w:val="2"/>
+                <w:sz w:val="22"/>
+                <w:szCs w:val="22"/>
+                <w:lang w:eastAsia="es-ES"/>
+                <w14:ligatures w14:val="standardContextual"/>
+              </w:rPr>
+              <w:tab/>
+            </w:r>
+            <w:r>
+              <w:rPr>
+                <w:rStyle w:val="Hipervnculo"/>
+                <w:noProof/>
+              </w:rPr>
+              <w:t>Introducción</w:t>
+            </w:r>
+            <w:r>
+              <w:rPr>
+                <w:noProof/>
+                <w:webHidden/>
+              </w:rPr>
+              <w:tab/>
+            </w:r>
+            <w:r>
+              <w:rPr>
+                <w:noProof/>
+                <w:webHidden/>
+              </w:rPr>
+              <w:fldChar w:fldCharType="begin"/>
+            </w:r>
+            <w:r>
+              <w:rPr>
+                <w:noProof/>
+                <w:webHidden/>
+              </w:rPr>
+              <w:instrText xml:space="preserve"> PAGEREF _Toc138269460 \h </w:instrText>
+            </w:r>
+            <w:r>
+              <w:rPr>
+                <w:noProof/>
+                <w:webHidden/>
+              </w:rPr>
+            </w:r>
+            <w:r>
+              <w:rPr>
+                <w:noProof/>
+                <w:webHidden/>
+              </w:rPr>
+              <w:fldChar w:fldCharType="separate"/>
+            </w:r>
+            <w:r>
+              <w:rPr>
+                <w:noProof/>
+                <w:webHidden/>
+              </w:rPr>
+              <w:t>12</w:t>
+            </w:r>
+            <w:r>
+              <w:rPr>
+                <w:noProof/>
+                <w:webHidden/>
+              </w:rPr>
+              <w:fldChar w:fldCharType="end"/>
+            </w:r>
+          </w:hyperlink>
+        </w:p>
+        <w:p>
+          <w:pPr>
+            <w:pStyle w:val="TDC3"/>
+            <w:tabs>
+              <w:tab w:val="left" w:pos="880"/>
+              <w:tab w:val="right" w:leader="dot" w:pos="8494"/>
+            </w:tabs>
+            <w:rPr>
+              <w:noProof/>
+              <w:kern w:val="2"/>
+              <w:sz w:val="22"/>
+              <w:szCs w:val="22"/>
+              <w:lang w:eastAsia="es-ES"/>
+              <w14:ligatures w14:val="standardContextual"/>
+            </w:rPr>
+          </w:pPr>
+          <w:hyperlink w:anchor="_Toc138269461" w:history="1">
+            <w:r>
+              <w:rPr>
+                <w:rStyle w:val="Hipervnculo"/>
+                <w:noProof/>
+              </w:rPr>
+              <w:t>2.</w:t>
+            </w:r>
+            <w:r>
+              <w:rPr>
+                <w:noProof/>
+                <w:kern w:val="2"/>
+                <w:sz w:val="22"/>
+                <w:szCs w:val="22"/>
+                <w:lang w:eastAsia="es-ES"/>
+                <w14:ligatures w14:val="standardContextual"/>
+              </w:rPr>
+              <w:tab/>
+            </w:r>
+            <w:r>
+              <w:rPr>
+                <w:rStyle w:val="Hipervnculo"/>
+                <w:noProof/>
+              </w:rPr>
+              <w:t>Conceptos y objetivos</w:t>
+            </w:r>
+            <w:r>
+              <w:rPr>
+                <w:noProof/>
+                <w:webHidden/>
+              </w:rPr>
+              <w:tab/>
+            </w:r>
+            <w:r>
+              <w:rPr>
+                <w:noProof/>
+                <w:webHidden/>
+              </w:rPr>
+              <w:fldChar w:fldCharType="begin"/>
+            </w:r>
+            <w:r>
+              <w:rPr>
+                <w:noProof/>
+                <w:webHidden/>
+              </w:rPr>
+              <w:instrText xml:space="preserve"> PAGEREF _Toc138269461 \h </w:instrText>
+            </w:r>
+            <w:r>
+              <w:rPr>
+                <w:noProof/>
+                <w:webHidden/>
+              </w:rPr>
+            </w:r>
+            <w:r>
+              <w:rPr>
+                <w:noProof/>
+                <w:webHidden/>
+              </w:rPr>
+              <w:fldChar w:fldCharType="separate"/>
+            </w:r>
+            <w:r>
+              <w:rPr>
+                <w:noProof/>
+                <w:webHidden/>
+              </w:rPr>
+              <w:t>13</w:t>
+            </w:r>
+            <w:r>
+              <w:rPr>
+                <w:noProof/>
+                <w:webHidden/>
+              </w:rPr>
+              <w:fldChar w:fldCharType="end"/>
+            </w:r>
+          </w:hyperlink>
+        </w:p>
+        <w:p>
+          <w:pPr>
+            <w:pStyle w:val="TDC3"/>
+            <w:tabs>
+              <w:tab w:val="left" w:pos="880"/>
+              <w:tab w:val="right" w:leader="dot" w:pos="8494"/>
+            </w:tabs>
+            <w:rPr>
+              <w:noProof/>
+              <w:kern w:val="2"/>
+              <w:sz w:val="22"/>
+              <w:szCs w:val="22"/>
+              <w:lang w:eastAsia="es-ES"/>
+              <w14:ligatures w14:val="standardContextual"/>
+            </w:rPr>
+          </w:pPr>
+          <w:hyperlink w:anchor="_Toc138269462" w:history="1">
+            <w:r>
+              <w:rPr>
+                <w:rStyle w:val="Hipervnculo"/>
+                <w:noProof/>
+              </w:rPr>
+              <w:t>3.</w:t>
+            </w:r>
+            <w:r>
+              <w:rPr>
+                <w:noProof/>
+                <w:kern w:val="2"/>
+                <w:sz w:val="22"/>
+                <w:szCs w:val="22"/>
+                <w:lang w:eastAsia="es-ES"/>
+                <w14:ligatures w14:val="standardContextual"/>
+              </w:rPr>
+              <w:tab/>
+            </w:r>
+            <w:r>
+              <w:rPr>
+                <w:rStyle w:val="Hipervnculo"/>
+                <w:noProof/>
+              </w:rPr>
+              <w:t>Pilares del diseño</w:t>
+            </w:r>
+            <w:r>
+              <w:rPr>
+                <w:noProof/>
+                <w:webHidden/>
+              </w:rPr>
+              <w:tab/>
+            </w:r>
+            <w:r>
+              <w:rPr>
+                <w:noProof/>
+                <w:webHidden/>
+              </w:rPr>
+              <w:fldChar w:fldCharType="begin"/>
+            </w:r>
+            <w:r>
+              <w:rPr>
+                <w:noProof/>
+                <w:webHidden/>
+              </w:rPr>
+              <w:instrText xml:space="preserve"> PAGEREF _Toc138269462 \h </w:instrText>
+            </w:r>
+            <w:r>
+              <w:rPr>
+                <w:noProof/>
+                <w:webHidden/>
+              </w:rPr>
+            </w:r>
+            <w:r>
+              <w:rPr>
+                <w:noProof/>
+                <w:webHidden/>
+              </w:rPr>
+              <w:fldChar w:fldCharType="separate"/>
+            </w:r>
+            <w:r>
+              <w:rPr>
+                <w:noProof/>
+                <w:webHidden/>
+              </w:rPr>
+              <w:t>15</w:t>
+            </w:r>
+            <w:r>
+              <w:rPr>
+                <w:noProof/>
+                <w:webHidden/>
+              </w:rPr>
+              <w:fldChar w:fldCharType="end"/>
+            </w:r>
+          </w:hyperlink>
+        </w:p>
+        <w:p>
+          <w:pPr>
+            <w:pStyle w:val="TDC3"/>
+            <w:tabs>
+              <w:tab w:val="left" w:pos="880"/>
+              <w:tab w:val="right" w:leader="dot" w:pos="8494"/>
+            </w:tabs>
+            <w:rPr>
+              <w:noProof/>
+              <w:kern w:val="2"/>
+              <w:sz w:val="22"/>
+              <w:szCs w:val="22"/>
+              <w:lang w:eastAsia="es-ES"/>
+              <w14:ligatures w14:val="standardContextual"/>
+            </w:rPr>
+          </w:pPr>
+          <w:hyperlink w:anchor="_Toc138269463" w:history="1">
+            <w:r>
+              <w:rPr>
+                <w:rStyle w:val="Hipervnculo"/>
+                <w:noProof/>
+              </w:rPr>
+              <w:t>4.</w:t>
+            </w:r>
+            <w:r>
+              <w:rPr>
+                <w:noProof/>
+                <w:kern w:val="2"/>
+                <w:sz w:val="22"/>
+                <w:szCs w:val="22"/>
+                <w:lang w:eastAsia="es-ES"/>
+                <w14:ligatures w14:val="standardContextual"/>
+              </w:rPr>
+              <w:tab/>
+            </w:r>
+            <w:r>
+              <w:rPr>
+                <w:rStyle w:val="Hipervnculo"/>
+                <w:noProof/>
+              </w:rPr>
+              <w:t>Temática e historia</w:t>
+            </w:r>
+            <w:r>
+              <w:rPr>
+                <w:noProof/>
+                <w:webHidden/>
+              </w:rPr>
+              <w:tab/>
+            </w:r>
+            <w:r>
+              <w:rPr>
+                <w:noProof/>
+                <w:webHidden/>
+              </w:rPr>
+              <w:fldChar w:fldCharType="begin"/>
+            </w:r>
+            <w:r>
+              <w:rPr>
+                <w:noProof/>
+                <w:webHidden/>
+              </w:rPr>
+              <w:instrText xml:space="preserve"> PAGEREF _Toc138269463 \h </w:instrText>
+            </w:r>
+            <w:r>
+              <w:rPr>
+                <w:noProof/>
+                <w:webHidden/>
+              </w:rPr>
+            </w:r>
+            <w:r>
+              <w:rPr>
+                <w:noProof/>
+                <w:webHidden/>
+              </w:rPr>
+              <w:fldChar w:fldCharType="separate"/>
+            </w:r>
+            <w:r>
+              <w:rPr>
+                <w:noProof/>
+                <w:webHidden/>
+              </w:rPr>
+              <w:t>15</w:t>
             </w:r>
             <w:r>
               <w:rPr>
@@ -977,25 +2241,29 @@
             </w:tabs>
             <w:rPr>
               <w:noProof/>
+              <w:kern w:val="2"/>
               <w:sz w:val="22"/>
               <w:szCs w:val="22"/>
               <w:lang w:eastAsia="es-ES"/>
+              <w14:ligatures w14:val="standardContextual"/>
             </w:rPr>
           </w:pPr>
-          <w:hyperlink w:anchor="_Toc105235941" w:history="1">
+          <w:hyperlink w:anchor="_Toc138269464" w:history="1">
             <w:r>
               <w:rPr>
                 <w:rStyle w:val="Hipervnculo"/>
                 <w:noProof/>
               </w:rPr>
-              <w:t>4.</w:t>
-            </w:r>
-            <w:r>
-              <w:rPr>
-                <w:noProof/>
+              <w:t>2.</w:t>
+            </w:r>
+            <w:r>
+              <w:rPr>
+                <w:noProof/>
+                <w:kern w:val="2"/>
                 <w:sz w:val="22"/>
                 <w:szCs w:val="22"/>
                 <w:lang w:eastAsia="es-ES"/>
+                <w14:ligatures w14:val="standardContextual"/>
               </w:rPr>
               <w:tab/>
             </w:r>
@@ -1004,7 +2272,21 @@
                 <w:rStyle w:val="Hipervnculo"/>
                 <w:noProof/>
               </w:rPr>
-              <w:t>Planificación y fases</w:t>
+              <w:t>Elementos de la mecánica del vid</w:t>
+            </w:r>
+            <w:r>
+              <w:rPr>
+                <w:rStyle w:val="Hipervnculo"/>
+                <w:noProof/>
+              </w:rPr>
+              <w:t>e</w:t>
+            </w:r>
+            <w:r>
+              <w:rPr>
+                <w:rStyle w:val="Hipervnculo"/>
+                <w:noProof/>
+              </w:rPr>
+              <w:t>ojuego</w:t>
             </w:r>
             <w:r>
               <w:rPr>
@@ -1025,7 +2307,7 @@
                 <w:noProof/>
                 <w:webHidden/>
               </w:rPr>
-              <w:instrText xml:space="preserve"> PAGEREF _Toc105235941 \h </w:instrText>
+              <w:instrText xml:space="preserve"> PAGEREF _Toc138269464 \h </w:instrText>
             </w:r>
             <w:r>
               <w:rPr>
@@ -1045,7 +2327,7 @@
                 <w:noProof/>
                 <w:webHidden/>
               </w:rPr>
-              <w:t>5</w:t>
+              <w:t>16</w:t>
             </w:r>
             <w:r>
               <w:rPr>
@@ -1065,12 +2347,14 @@
             </w:tabs>
             <w:rPr>
               <w:noProof/>
+              <w:kern w:val="2"/>
               <w:sz w:val="22"/>
               <w:szCs w:val="22"/>
               <w:lang w:eastAsia="es-ES"/>
+              <w14:ligatures w14:val="standardContextual"/>
             </w:rPr>
           </w:pPr>
-          <w:hyperlink w:anchor="_Toc105235942" w:history="1">
+          <w:hyperlink w:anchor="_Toc138269465" w:history="1">
             <w:r>
               <w:rPr>
                 <w:rStyle w:val="Hipervnculo"/>
@@ -1081,9 +2365,11 @@
             <w:r>
               <w:rPr>
                 <w:noProof/>
+                <w:kern w:val="2"/>
                 <w:sz w:val="22"/>
                 <w:szCs w:val="22"/>
                 <w:lang w:eastAsia="es-ES"/>
+                <w14:ligatures w14:val="standardContextual"/>
               </w:rPr>
               <w:tab/>
             </w:r>
@@ -1092,7 +2378,7 @@
                 <w:rStyle w:val="Hipervnculo"/>
                 <w:noProof/>
               </w:rPr>
-              <w:t>Alfa</w:t>
+              <w:t>Mecánicas del personaje</w:t>
             </w:r>
             <w:r>
               <w:rPr>
@@ -1113,7 +2399,7 @@
                 <w:noProof/>
                 <w:webHidden/>
               </w:rPr>
-              <w:instrText xml:space="preserve"> PAGEREF _Toc105235942 \h </w:instrText>
+              <w:instrText xml:space="preserve"> PAGEREF _Toc138269465 \h </w:instrText>
             </w:r>
             <w:r>
               <w:rPr>
@@ -1133,7 +2419,7 @@
                 <w:noProof/>
                 <w:webHidden/>
               </w:rPr>
-              <w:t>5</w:t>
+              <w:t>16</w:t>
             </w:r>
             <w:r>
               <w:rPr>
@@ -1153,12 +2439,14 @@
             </w:tabs>
             <w:rPr>
               <w:noProof/>
+              <w:kern w:val="2"/>
               <w:sz w:val="22"/>
               <w:szCs w:val="22"/>
               <w:lang w:eastAsia="es-ES"/>
+              <w14:ligatures w14:val="standardContextual"/>
             </w:rPr>
           </w:pPr>
-          <w:hyperlink w:anchor="_Toc105235943" w:history="1">
+          <w:hyperlink w:anchor="_Toc138269466" w:history="1">
             <w:r>
               <w:rPr>
                 <w:rStyle w:val="Hipervnculo"/>
@@ -1169,9 +2457,11 @@
             <w:r>
               <w:rPr>
                 <w:noProof/>
+                <w:kern w:val="2"/>
                 <w:sz w:val="22"/>
                 <w:szCs w:val="22"/>
                 <w:lang w:eastAsia="es-ES"/>
+                <w14:ligatures w14:val="standardContextual"/>
               </w:rPr>
               <w:tab/>
             </w:r>
@@ -1180,7 +2470,7 @@
                 <w:rStyle w:val="Hipervnculo"/>
                 <w:noProof/>
               </w:rPr>
-              <w:t>Beta</w:t>
+              <w:t>Mecánicas del mundo</w:t>
             </w:r>
             <w:r>
               <w:rPr>
@@ -1201,7 +2491,7 @@
                 <w:noProof/>
                 <w:webHidden/>
               </w:rPr>
-              <w:instrText xml:space="preserve"> PAGEREF _Toc105235943 \h </w:instrText>
+              <w:instrText xml:space="preserve"> PAGEREF _Toc138269466 \h </w:instrText>
             </w:r>
             <w:r>
               <w:rPr>
@@ -1221,7 +2511,99 @@
                 <w:noProof/>
                 <w:webHidden/>
               </w:rPr>
-              <w:t>5</w:t>
+              <w:t>16</w:t>
+            </w:r>
+            <w:r>
+              <w:rPr>
+                <w:noProof/>
+                <w:webHidden/>
+              </w:rPr>
+              <w:fldChar w:fldCharType="end"/>
+            </w:r>
+          </w:hyperlink>
+        </w:p>
+        <w:p>
+          <w:pPr>
+            <w:pStyle w:val="TDC2"/>
+            <w:tabs>
+              <w:tab w:val="left" w:pos="660"/>
+              <w:tab w:val="right" w:leader="dot" w:pos="8494"/>
+            </w:tabs>
+            <w:rPr>
+              <w:noProof/>
+              <w:kern w:val="2"/>
+              <w:sz w:val="22"/>
+              <w:szCs w:val="22"/>
+              <w:lang w:eastAsia="es-ES"/>
+              <w14:ligatures w14:val="standardContextual"/>
+            </w:rPr>
+          </w:pPr>
+          <w:hyperlink w:anchor="_Toc138269467" w:history="1">
+            <w:r>
+              <w:rPr>
+                <w:rStyle w:val="Hipervnculo"/>
+                <w:noProof/>
+              </w:rPr>
+              <w:t>3.</w:t>
+            </w:r>
+            <w:r>
+              <w:rPr>
+                <w:noProof/>
+                <w:kern w:val="2"/>
+                <w:sz w:val="22"/>
+                <w:szCs w:val="22"/>
+                <w:lang w:eastAsia="es-ES"/>
+                <w14:ligatures w14:val="standardContextual"/>
+              </w:rPr>
+              <w:tab/>
+            </w:r>
+            <w:r>
+              <w:rPr>
+                <w:rStyle w:val="Hipervnculo"/>
+                <w:noProof/>
+              </w:rPr>
+              <w:t>Elementos de diseño del videojuego</w:t>
+            </w:r>
+            <w:r>
+              <w:rPr>
+                <w:noProof/>
+                <w:webHidden/>
+              </w:rPr>
+              <w:tab/>
+            </w:r>
+            <w:r>
+              <w:rPr>
+                <w:noProof/>
+                <w:webHidden/>
+              </w:rPr>
+              <w:fldChar w:fldCharType="begin"/>
+            </w:r>
+            <w:r>
+              <w:rPr>
+                <w:noProof/>
+                <w:webHidden/>
+              </w:rPr>
+              <w:instrText xml:space="preserve"> PAGEREF _Toc138269467 \h </w:instrText>
+            </w:r>
+            <w:r>
+              <w:rPr>
+                <w:noProof/>
+                <w:webHidden/>
+              </w:rPr>
+            </w:r>
+            <w:r>
+              <w:rPr>
+                <w:noProof/>
+                <w:webHidden/>
+              </w:rPr>
+              <w:fldChar w:fldCharType="separate"/>
+            </w:r>
+            <w:r>
+              <w:rPr>
+                <w:noProof/>
+                <w:webHidden/>
+              </w:rPr>
+              <w:t>20</w:t>
             </w:r>
             <w:r>
               <w:rPr>
@@ -1241,25 +2623,29 @@
             </w:tabs>
             <w:rPr>
               <w:noProof/>
+              <w:kern w:val="2"/>
               <w:sz w:val="22"/>
               <w:szCs w:val="22"/>
               <w:lang w:eastAsia="es-ES"/>
+              <w14:ligatures w14:val="standardContextual"/>
             </w:rPr>
           </w:pPr>
-          <w:hyperlink w:anchor="_Toc105235944" w:history="1">
+          <w:hyperlink w:anchor="_Toc138269468" w:history="1">
             <w:r>
               <w:rPr>
                 <w:rStyle w:val="Hipervnculo"/>
                 <w:noProof/>
               </w:rPr>
-              <w:t>3.</w:t>
-            </w:r>
-            <w:r>
-              <w:rPr>
-                <w:noProof/>
+              <w:t>1.</w:t>
+            </w:r>
+            <w:r>
+              <w:rPr>
+                <w:noProof/>
+                <w:kern w:val="2"/>
                 <w:sz w:val="22"/>
                 <w:szCs w:val="22"/>
                 <w:lang w:eastAsia="es-ES"/>
+                <w14:ligatures w14:val="standardContextual"/>
               </w:rPr>
               <w:tab/>
             </w:r>
@@ -1268,7 +2654,7 @@
                 <w:rStyle w:val="Hipervnculo"/>
                 <w:noProof/>
               </w:rPr>
-              <w:t>Version 1.0</w:t>
+              <w:t>Personajes</w:t>
             </w:r>
             <w:r>
               <w:rPr>
@@ -1289,7 +2675,7 @@
                 <w:noProof/>
                 <w:webHidden/>
               </w:rPr>
-              <w:instrText xml:space="preserve"> PAGEREF _Toc105235944 \h </w:instrText>
+              <w:instrText xml:space="preserve"> PAGEREF _Toc138269468 \h </w:instrText>
             </w:r>
             <w:r>
               <w:rPr>
@@ -1309,7 +2695,7 @@
                 <w:noProof/>
                 <w:webHidden/>
               </w:rPr>
-              <w:t>5</w:t>
+              <w:t>20</w:t>
             </w:r>
             <w:r>
               <w:rPr>
@@ -1329,25 +2715,29 @@
             </w:tabs>
             <w:rPr>
               <w:noProof/>
+              <w:kern w:val="2"/>
               <w:sz w:val="22"/>
               <w:szCs w:val="22"/>
               <w:lang w:eastAsia="es-ES"/>
+              <w14:ligatures w14:val="standardContextual"/>
             </w:rPr>
           </w:pPr>
-          <w:hyperlink w:anchor="_Toc105235945" w:history="1">
+          <w:hyperlink w:anchor="_Toc138269469" w:history="1">
             <w:r>
               <w:rPr>
                 <w:rStyle w:val="Hipervnculo"/>
                 <w:noProof/>
               </w:rPr>
-              <w:t>4.</w:t>
-            </w:r>
-            <w:r>
-              <w:rPr>
-                <w:noProof/>
+              <w:t>2.</w:t>
+            </w:r>
+            <w:r>
+              <w:rPr>
+                <w:noProof/>
+                <w:kern w:val="2"/>
                 <w:sz w:val="22"/>
                 <w:szCs w:val="22"/>
                 <w:lang w:eastAsia="es-ES"/>
+                <w14:ligatures w14:val="standardContextual"/>
               </w:rPr>
               <w:tab/>
             </w:r>
@@ -1356,7 +2746,7 @@
                 <w:rStyle w:val="Hipervnculo"/>
                 <w:noProof/>
               </w:rPr>
-              <w:t>Gold Master</w:t>
+              <w:t>Zonas del mundo</w:t>
             </w:r>
             <w:r>
               <w:rPr>
@@ -1377,7 +2767,7 @@
                 <w:noProof/>
                 <w:webHidden/>
               </w:rPr>
-              <w:instrText xml:space="preserve"> PAGEREF _Toc105235945 \h </w:instrText>
+              <w:instrText xml:space="preserve"> PAGEREF _Toc138269469 \h </w:instrText>
             </w:r>
             <w:r>
               <w:rPr>
@@ -1397,7 +2787,375 @@
                 <w:noProof/>
                 <w:webHidden/>
               </w:rPr>
-              <w:t>5</w:t>
+              <w:t>20</w:t>
+            </w:r>
+            <w:r>
+              <w:rPr>
+                <w:noProof/>
+                <w:webHidden/>
+              </w:rPr>
+              <w:fldChar w:fldCharType="end"/>
+            </w:r>
+          </w:hyperlink>
+        </w:p>
+        <w:p>
+          <w:pPr>
+            <w:pStyle w:val="TDC3"/>
+            <w:tabs>
+              <w:tab w:val="left" w:pos="880"/>
+              <w:tab w:val="right" w:leader="dot" w:pos="8494"/>
+            </w:tabs>
+            <w:rPr>
+              <w:noProof/>
+              <w:kern w:val="2"/>
+              <w:sz w:val="22"/>
+              <w:szCs w:val="22"/>
+              <w:lang w:eastAsia="es-ES"/>
+              <w14:ligatures w14:val="standardContextual"/>
+            </w:rPr>
+          </w:pPr>
+          <w:hyperlink w:anchor="_Toc138269470" w:history="1">
+            <w:r>
+              <w:rPr>
+                <w:rStyle w:val="Hipervnculo"/>
+                <w:noProof/>
+              </w:rPr>
+              <w:t>3.</w:t>
+            </w:r>
+            <w:r>
+              <w:rPr>
+                <w:noProof/>
+                <w:kern w:val="2"/>
+                <w:sz w:val="22"/>
+                <w:szCs w:val="22"/>
+                <w:lang w:eastAsia="es-ES"/>
+                <w14:ligatures w14:val="standardContextual"/>
+              </w:rPr>
+              <w:tab/>
+            </w:r>
+            <w:r>
+              <w:rPr>
+                <w:rStyle w:val="Hipervnculo"/>
+                <w:noProof/>
+              </w:rPr>
+              <w:t>Apartado visual</w:t>
+            </w:r>
+            <w:r>
+              <w:rPr>
+                <w:noProof/>
+                <w:webHidden/>
+              </w:rPr>
+              <w:tab/>
+            </w:r>
+            <w:r>
+              <w:rPr>
+                <w:noProof/>
+                <w:webHidden/>
+              </w:rPr>
+              <w:fldChar w:fldCharType="begin"/>
+            </w:r>
+            <w:r>
+              <w:rPr>
+                <w:noProof/>
+                <w:webHidden/>
+              </w:rPr>
+              <w:instrText xml:space="preserve"> PAGEREF _Toc138269470 \h </w:instrText>
+            </w:r>
+            <w:r>
+              <w:rPr>
+                <w:noProof/>
+                <w:webHidden/>
+              </w:rPr>
+            </w:r>
+            <w:r>
+              <w:rPr>
+                <w:noProof/>
+                <w:webHidden/>
+              </w:rPr>
+              <w:fldChar w:fldCharType="separate"/>
+            </w:r>
+            <w:r>
+              <w:rPr>
+                <w:noProof/>
+                <w:webHidden/>
+              </w:rPr>
+              <w:t>20</w:t>
+            </w:r>
+            <w:r>
+              <w:rPr>
+                <w:noProof/>
+                <w:webHidden/>
+              </w:rPr>
+              <w:fldChar w:fldCharType="end"/>
+            </w:r>
+          </w:hyperlink>
+        </w:p>
+        <w:p>
+          <w:pPr>
+            <w:pStyle w:val="TDC3"/>
+            <w:tabs>
+              <w:tab w:val="left" w:pos="880"/>
+              <w:tab w:val="right" w:leader="dot" w:pos="8494"/>
+            </w:tabs>
+            <w:rPr>
+              <w:noProof/>
+              <w:kern w:val="2"/>
+              <w:sz w:val="22"/>
+              <w:szCs w:val="22"/>
+              <w:lang w:eastAsia="es-ES"/>
+              <w14:ligatures w14:val="standardContextual"/>
+            </w:rPr>
+          </w:pPr>
+          <w:hyperlink w:anchor="_Toc138269471" w:history="1">
+            <w:r>
+              <w:rPr>
+                <w:rStyle w:val="Hipervnculo"/>
+                <w:noProof/>
+              </w:rPr>
+              <w:t>4.</w:t>
+            </w:r>
+            <w:r>
+              <w:rPr>
+                <w:noProof/>
+                <w:kern w:val="2"/>
+                <w:sz w:val="22"/>
+                <w:szCs w:val="22"/>
+                <w:lang w:eastAsia="es-ES"/>
+                <w14:ligatures w14:val="standardContextual"/>
+              </w:rPr>
+              <w:tab/>
+            </w:r>
+            <w:r>
+              <w:rPr>
+                <w:rStyle w:val="Hipervnculo"/>
+                <w:noProof/>
+              </w:rPr>
+              <w:t>Audio y sonido</w:t>
+            </w:r>
+            <w:r>
+              <w:rPr>
+                <w:noProof/>
+                <w:webHidden/>
+              </w:rPr>
+              <w:tab/>
+            </w:r>
+            <w:r>
+              <w:rPr>
+                <w:noProof/>
+                <w:webHidden/>
+              </w:rPr>
+              <w:fldChar w:fldCharType="begin"/>
+            </w:r>
+            <w:r>
+              <w:rPr>
+                <w:noProof/>
+                <w:webHidden/>
+              </w:rPr>
+              <w:instrText xml:space="preserve"> PAGEREF _Toc138269471 \h </w:instrText>
+            </w:r>
+            <w:r>
+              <w:rPr>
+                <w:noProof/>
+                <w:webHidden/>
+              </w:rPr>
+            </w:r>
+            <w:r>
+              <w:rPr>
+                <w:noProof/>
+                <w:webHidden/>
+              </w:rPr>
+              <w:fldChar w:fldCharType="separate"/>
+            </w:r>
+            <w:r>
+              <w:rPr>
+                <w:noProof/>
+                <w:webHidden/>
+              </w:rPr>
+              <w:t>27</w:t>
+            </w:r>
+            <w:r>
+              <w:rPr>
+                <w:noProof/>
+                <w:webHidden/>
+              </w:rPr>
+              <w:fldChar w:fldCharType="end"/>
+            </w:r>
+          </w:hyperlink>
+        </w:p>
+        <w:p>
+          <w:pPr>
+            <w:pStyle w:val="TDC3"/>
+            <w:tabs>
+              <w:tab w:val="left" w:pos="880"/>
+              <w:tab w:val="right" w:leader="dot" w:pos="8494"/>
+            </w:tabs>
+            <w:rPr>
+              <w:noProof/>
+              <w:kern w:val="2"/>
+              <w:sz w:val="22"/>
+              <w:szCs w:val="22"/>
+              <w:lang w:eastAsia="es-ES"/>
+              <w14:ligatures w14:val="standardContextual"/>
+            </w:rPr>
+          </w:pPr>
+          <w:hyperlink w:anchor="_Toc138269472" w:history="1">
+            <w:r>
+              <w:rPr>
+                <w:rStyle w:val="Hipervnculo"/>
+                <w:noProof/>
+              </w:rPr>
+              <w:t>5.</w:t>
+            </w:r>
+            <w:r>
+              <w:rPr>
+                <w:noProof/>
+                <w:kern w:val="2"/>
+                <w:sz w:val="22"/>
+                <w:szCs w:val="22"/>
+                <w:lang w:eastAsia="es-ES"/>
+                <w14:ligatures w14:val="standardContextual"/>
+              </w:rPr>
+              <w:tab/>
+            </w:r>
+            <w:r>
+              <w:rPr>
+                <w:rStyle w:val="Hipervnculo"/>
+                <w:noProof/>
+              </w:rPr>
+              <w:t>Interfaz</w:t>
+            </w:r>
+            <w:r>
+              <w:rPr>
+                <w:noProof/>
+                <w:webHidden/>
+              </w:rPr>
+              <w:tab/>
+            </w:r>
+            <w:r>
+              <w:rPr>
+                <w:noProof/>
+                <w:webHidden/>
+              </w:rPr>
+              <w:fldChar w:fldCharType="begin"/>
+            </w:r>
+            <w:r>
+              <w:rPr>
+                <w:noProof/>
+                <w:webHidden/>
+              </w:rPr>
+              <w:instrText xml:space="preserve"> PAGEREF _Toc138269472 \h </w:instrText>
+            </w:r>
+            <w:r>
+              <w:rPr>
+                <w:noProof/>
+                <w:webHidden/>
+              </w:rPr>
+            </w:r>
+            <w:r>
+              <w:rPr>
+                <w:noProof/>
+                <w:webHidden/>
+              </w:rPr>
+              <w:fldChar w:fldCharType="separate"/>
+            </w:r>
+            <w:r>
+              <w:rPr>
+                <w:noProof/>
+                <w:webHidden/>
+              </w:rPr>
+              <w:t>27</w:t>
+            </w:r>
+            <w:r>
+              <w:rPr>
+                <w:noProof/>
+                <w:webHidden/>
+              </w:rPr>
+              <w:fldChar w:fldCharType="end"/>
+            </w:r>
+          </w:hyperlink>
+        </w:p>
+        <w:p>
+          <w:pPr>
+            <w:pStyle w:val="TDC3"/>
+            <w:tabs>
+              <w:tab w:val="left" w:pos="880"/>
+              <w:tab w:val="right" w:leader="dot" w:pos="8494"/>
+            </w:tabs>
+            <w:rPr>
+              <w:noProof/>
+              <w:kern w:val="2"/>
+              <w:sz w:val="22"/>
+              <w:szCs w:val="22"/>
+              <w:lang w:eastAsia="es-ES"/>
+              <w14:ligatures w14:val="standardContextual"/>
+            </w:rPr>
+          </w:pPr>
+          <w:hyperlink w:anchor="_Toc138269473" w:history="1">
+            <w:r>
+              <w:rPr>
+                <w:rStyle w:val="Hipervnculo"/>
+                <w:noProof/>
+              </w:rPr>
+              <w:t>6.</w:t>
+            </w:r>
+            <w:r>
+              <w:rPr>
+                <w:noProof/>
+                <w:kern w:val="2"/>
+                <w:sz w:val="22"/>
+                <w:szCs w:val="22"/>
+                <w:lang w:eastAsia="es-ES"/>
+                <w14:ligatures w14:val="standardContextual"/>
+              </w:rPr>
+              <w:tab/>
+            </w:r>
+            <w:r>
+              <w:rPr>
+                <w:rStyle w:val="Hipervnculo"/>
+                <w:noProof/>
+              </w:rPr>
+              <w:t>Coleccionables y diálogo</w:t>
+            </w:r>
+            <w:r>
+              <w:rPr>
+                <w:noProof/>
+                <w:webHidden/>
+              </w:rPr>
+              <w:tab/>
+            </w:r>
+            <w:r>
+              <w:rPr>
+                <w:noProof/>
+                <w:webHidden/>
+              </w:rPr>
+              <w:fldChar w:fldCharType="begin"/>
+            </w:r>
+            <w:r>
+              <w:rPr>
+                <w:noProof/>
+                <w:webHidden/>
+              </w:rPr>
+              <w:instrText xml:space="preserve"> PAGEREF _Toc138269473 \h </w:instrText>
+            </w:r>
+            <w:r>
+              <w:rPr>
+                <w:noProof/>
+                <w:webHidden/>
+              </w:rPr>
+            </w:r>
+            <w:r>
+              <w:rPr>
+                <w:noProof/>
+                <w:webHidden/>
+              </w:rPr>
+              <w:fldChar w:fldCharType="separate"/>
+            </w:r>
+            <w:r>
+              <w:rPr>
+                <w:noProof/>
+                <w:webHidden/>
+              </w:rPr>
+              <w:t>27</w:t>
             </w:r>
             <w:r>
               <w:rPr>
@@ -1417,25 +3175,29 @@
             </w:tabs>
             <w:rPr>
               <w:noProof/>
+              <w:kern w:val="2"/>
               <w:sz w:val="22"/>
               <w:szCs w:val="22"/>
               <w:lang w:eastAsia="es-ES"/>
+              <w14:ligatures w14:val="standardContextual"/>
             </w:rPr>
           </w:pPr>
-          <w:hyperlink w:anchor="_Toc105235946" w:history="1">
+          <w:hyperlink w:anchor="_Toc138269474" w:history="1">
             <w:r>
               <w:rPr>
                 <w:rStyle w:val="Hipervnculo"/>
                 <w:noProof/>
               </w:rPr>
-              <w:t>2.</w:t>
-            </w:r>
-            <w:r>
-              <w:rPr>
-                <w:noProof/>
+              <w:t>3.</w:t>
+            </w:r>
+            <w:r>
+              <w:rPr>
+                <w:noProof/>
+                <w:kern w:val="2"/>
                 <w:sz w:val="22"/>
                 <w:szCs w:val="22"/>
                 <w:lang w:eastAsia="es-ES"/>
+                <w14:ligatures w14:val="standardContextual"/>
               </w:rPr>
               <w:tab/>
             </w:r>
@@ -1444,7 +3206,7 @@
                 <w:rStyle w:val="Hipervnculo"/>
                 <w:noProof/>
               </w:rPr>
-              <w:t>Descripción inicial del proyecto</w:t>
+              <w:t>Resultados obtenidos</w:t>
             </w:r>
             <w:r>
               <w:rPr>
@@ -1465,7 +3227,7 @@
                 <w:noProof/>
                 <w:webHidden/>
               </w:rPr>
-              <w:instrText xml:space="preserve"> PAGEREF _Toc105235946 \h </w:instrText>
+              <w:instrText xml:space="preserve"> PAGEREF _Toc138269474 \h </w:instrText>
             </w:r>
             <w:r>
               <w:rPr>
@@ -1485,7 +3247,7 @@
                 <w:noProof/>
                 <w:webHidden/>
               </w:rPr>
-              <w:t>6</w:t>
+              <w:t>28</w:t>
             </w:r>
             <w:r>
               <w:rPr>
@@ -1505,12 +3267,14 @@
             </w:tabs>
             <w:rPr>
               <w:noProof/>
+              <w:kern w:val="2"/>
               <w:sz w:val="22"/>
               <w:szCs w:val="22"/>
               <w:lang w:eastAsia="es-ES"/>
+              <w14:ligatures w14:val="standardContextual"/>
             </w:rPr>
           </w:pPr>
-          <w:hyperlink w:anchor="_Toc105235947" w:history="1">
+          <w:hyperlink w:anchor="_Toc138269475" w:history="1">
             <w:r>
               <w:rPr>
                 <w:rStyle w:val="Hipervnculo"/>
@@ -1521,9 +3285,11 @@
             <w:r>
               <w:rPr>
                 <w:noProof/>
+                <w:kern w:val="2"/>
                 <w:sz w:val="22"/>
                 <w:szCs w:val="22"/>
                 <w:lang w:eastAsia="es-ES"/>
+                <w14:ligatures w14:val="standardContextual"/>
               </w:rPr>
               <w:tab/>
             </w:r>
@@ -1532,7 +3298,7 @@
                 <w:rStyle w:val="Hipervnculo"/>
                 <w:noProof/>
               </w:rPr>
-              <w:t>Introducción</w:t>
+              <w:t>Flujo del videojuego</w:t>
             </w:r>
             <w:r>
               <w:rPr>
@@ -1553,7 +3319,7 @@
                 <w:noProof/>
                 <w:webHidden/>
               </w:rPr>
-              <w:instrText xml:space="preserve"> PAGEREF _Toc105235947 \h </w:instrText>
+              <w:instrText xml:space="preserve"> PAGEREF _Toc138269475 \h </w:instrText>
             </w:r>
             <w:r>
               <w:rPr>
@@ -1573,7 +3339,7 @@
                 <w:noProof/>
                 <w:webHidden/>
               </w:rPr>
-              <w:t>6</w:t>
+              <w:t>28</w:t>
             </w:r>
             <w:r>
               <w:rPr>
@@ -1593,12 +3359,14 @@
             </w:tabs>
             <w:rPr>
               <w:noProof/>
+              <w:kern w:val="2"/>
               <w:sz w:val="22"/>
               <w:szCs w:val="22"/>
               <w:lang w:eastAsia="es-ES"/>
+              <w14:ligatures w14:val="standardContextual"/>
             </w:rPr>
           </w:pPr>
-          <w:hyperlink w:anchor="_Toc105235948" w:history="1">
+          <w:hyperlink w:anchor="_Toc138269476" w:history="1">
             <w:r>
               <w:rPr>
                 <w:rStyle w:val="Hipervnculo"/>
@@ -1609,9 +3377,11 @@
             <w:r>
               <w:rPr>
                 <w:noProof/>
+                <w:kern w:val="2"/>
                 <w:sz w:val="22"/>
                 <w:szCs w:val="22"/>
                 <w:lang w:eastAsia="es-ES"/>
+                <w14:ligatures w14:val="standardContextual"/>
               </w:rPr>
               <w:tab/>
             </w:r>
@@ -1620,7 +3390,7 @@
                 <w:rStyle w:val="Hipervnculo"/>
                 <w:noProof/>
               </w:rPr>
-              <w:t>Conceptos y objetivos</w:t>
+              <w:t>Niveles</w:t>
             </w:r>
             <w:r>
               <w:rPr>
@@ -1641,7 +3411,7 @@
                 <w:noProof/>
                 <w:webHidden/>
               </w:rPr>
-              <w:instrText xml:space="preserve"> PAGEREF _Toc105235948 \h </w:instrText>
+              <w:instrText xml:space="preserve"> PAGEREF _Toc138269476 \h </w:instrText>
             </w:r>
             <w:r>
               <w:rPr>
@@ -1661,7 +3431,7 @@
                 <w:noProof/>
                 <w:webHidden/>
               </w:rPr>
-              <w:t>7</w:t>
+              <w:t>28</w:t>
             </w:r>
             <w:r>
               <w:rPr>
@@ -1681,12 +3451,14 @@
             </w:tabs>
             <w:rPr>
               <w:noProof/>
+              <w:kern w:val="2"/>
               <w:sz w:val="22"/>
               <w:szCs w:val="22"/>
               <w:lang w:eastAsia="es-ES"/>
+              <w14:ligatures w14:val="standardContextual"/>
             </w:rPr>
           </w:pPr>
-          <w:hyperlink w:anchor="_Toc105235949" w:history="1">
+          <w:hyperlink w:anchor="_Toc138269477" w:history="1">
             <w:r>
               <w:rPr>
                 <w:rStyle w:val="Hipervnculo"/>
@@ -1697,9 +3469,11 @@
             <w:r>
               <w:rPr>
                 <w:noProof/>
+                <w:kern w:val="2"/>
                 <w:sz w:val="22"/>
                 <w:szCs w:val="22"/>
                 <w:lang w:eastAsia="es-ES"/>
+                <w14:ligatures w14:val="standardContextual"/>
               </w:rPr>
               <w:tab/>
             </w:r>
@@ -1708,7 +3482,7 @@
                 <w:rStyle w:val="Hipervnculo"/>
                 <w:noProof/>
               </w:rPr>
-              <w:t>Temática e historia</w:t>
+              <w:t>Post - mortem</w:t>
             </w:r>
             <w:r>
               <w:rPr>
@@ -1729,7 +3503,7 @@
                 <w:noProof/>
                 <w:webHidden/>
               </w:rPr>
-              <w:instrText xml:space="preserve"> PAGEREF _Toc105235949 \h </w:instrText>
+              <w:instrText xml:space="preserve"> PAGEREF _Toc138269477 \h </w:instrText>
             </w:r>
             <w:r>
               <w:rPr>
@@ -1749,711 +3523,7 @@
                 <w:noProof/>
                 <w:webHidden/>
               </w:rPr>
-              <w:t>9</w:t>
-            </w:r>
-            <w:r>
-              <w:rPr>
-                <w:noProof/>
-                <w:webHidden/>
-              </w:rPr>
-              <w:fldChar w:fldCharType="end"/>
-            </w:r>
-          </w:hyperlink>
-        </w:p>
-        <w:p>
-          <w:pPr>
-            <w:pStyle w:val="TDC2"/>
-            <w:tabs>
-              <w:tab w:val="left" w:pos="660"/>
-              <w:tab w:val="right" w:leader="dot" w:pos="8494"/>
-            </w:tabs>
-            <w:rPr>
-              <w:noProof/>
-              <w:sz w:val="22"/>
-              <w:szCs w:val="22"/>
-              <w:lang w:eastAsia="es-ES"/>
-            </w:rPr>
-          </w:pPr>
-          <w:hyperlink w:anchor="_Toc105235950" w:history="1">
-            <w:r>
-              <w:rPr>
-                <w:rStyle w:val="Hipervnculo"/>
-                <w:noProof/>
-              </w:rPr>
-              <w:t>4.</w:t>
-            </w:r>
-            <w:r>
-              <w:rPr>
-                <w:noProof/>
-                <w:sz w:val="22"/>
-                <w:szCs w:val="22"/>
-                <w:lang w:eastAsia="es-ES"/>
-              </w:rPr>
-              <w:tab/>
-            </w:r>
-            <w:r>
-              <w:rPr>
-                <w:rStyle w:val="Hipervnculo"/>
-                <w:noProof/>
-              </w:rPr>
-              <w:t>Mecánicas del personaje</w:t>
-            </w:r>
-            <w:r>
-              <w:rPr>
-                <w:noProof/>
-                <w:webHidden/>
-              </w:rPr>
-              <w:tab/>
-            </w:r>
-            <w:r>
-              <w:rPr>
-                <w:noProof/>
-                <w:webHidden/>
-              </w:rPr>
-              <w:fldChar w:fldCharType="begin"/>
-            </w:r>
-            <w:r>
-              <w:rPr>
-                <w:noProof/>
-                <w:webHidden/>
-              </w:rPr>
-              <w:instrText xml:space="preserve"> PAGEREF _Toc105235950 \h </w:instrText>
-            </w:r>
-            <w:r>
-              <w:rPr>
-                <w:noProof/>
-                <w:webHidden/>
-              </w:rPr>
-            </w:r>
-            <w:r>
-              <w:rPr>
-                <w:noProof/>
-                <w:webHidden/>
-              </w:rPr>
-              <w:fldChar w:fldCharType="separate"/>
-            </w:r>
-            <w:r>
-              <w:rPr>
-                <w:noProof/>
-                <w:webHidden/>
-              </w:rPr>
-              <w:t>9</w:t>
-            </w:r>
-            <w:r>
-              <w:rPr>
-                <w:noProof/>
-                <w:webHidden/>
-              </w:rPr>
-              <w:fldChar w:fldCharType="end"/>
-            </w:r>
-          </w:hyperlink>
-        </w:p>
-        <w:p>
-          <w:pPr>
-            <w:pStyle w:val="TDC2"/>
-            <w:tabs>
-              <w:tab w:val="left" w:pos="660"/>
-              <w:tab w:val="right" w:leader="dot" w:pos="8494"/>
-            </w:tabs>
-            <w:rPr>
-              <w:noProof/>
-              <w:sz w:val="22"/>
-              <w:szCs w:val="22"/>
-              <w:lang w:eastAsia="es-ES"/>
-            </w:rPr>
-          </w:pPr>
-          <w:hyperlink w:anchor="_Toc105235951" w:history="1">
-            <w:r>
-              <w:rPr>
-                <w:rStyle w:val="Hipervnculo"/>
-                <w:noProof/>
-              </w:rPr>
-              <w:t>5.</w:t>
-            </w:r>
-            <w:r>
-              <w:rPr>
-                <w:noProof/>
-                <w:sz w:val="22"/>
-                <w:szCs w:val="22"/>
-                <w:lang w:eastAsia="es-ES"/>
-              </w:rPr>
-              <w:tab/>
-            </w:r>
-            <w:r>
-              <w:rPr>
-                <w:rStyle w:val="Hipervnculo"/>
-                <w:noProof/>
-              </w:rPr>
-              <w:t>Mecánicas del mundo</w:t>
-            </w:r>
-            <w:r>
-              <w:rPr>
-                <w:noProof/>
-                <w:webHidden/>
-              </w:rPr>
-              <w:tab/>
-            </w:r>
-            <w:r>
-              <w:rPr>
-                <w:noProof/>
-                <w:webHidden/>
-              </w:rPr>
-              <w:fldChar w:fldCharType="begin"/>
-            </w:r>
-            <w:r>
-              <w:rPr>
-                <w:noProof/>
-                <w:webHidden/>
-              </w:rPr>
-              <w:instrText xml:space="preserve"> PAGEREF _Toc105235951 \h </w:instrText>
-            </w:r>
-            <w:r>
-              <w:rPr>
-                <w:noProof/>
-                <w:webHidden/>
-              </w:rPr>
-            </w:r>
-            <w:r>
-              <w:rPr>
-                <w:noProof/>
-                <w:webHidden/>
-              </w:rPr>
-              <w:fldChar w:fldCharType="separate"/>
-            </w:r>
-            <w:r>
-              <w:rPr>
-                <w:noProof/>
-                <w:webHidden/>
-              </w:rPr>
-              <w:t>10</w:t>
-            </w:r>
-            <w:r>
-              <w:rPr>
-                <w:noProof/>
-                <w:webHidden/>
-              </w:rPr>
-              <w:fldChar w:fldCharType="end"/>
-            </w:r>
-          </w:hyperlink>
-        </w:p>
-        <w:p>
-          <w:pPr>
-            <w:pStyle w:val="TDC3"/>
-            <w:tabs>
-              <w:tab w:val="left" w:pos="880"/>
-              <w:tab w:val="right" w:leader="dot" w:pos="8494"/>
-            </w:tabs>
-            <w:rPr>
-              <w:noProof/>
-              <w:sz w:val="22"/>
-              <w:szCs w:val="22"/>
-              <w:lang w:eastAsia="es-ES"/>
-            </w:rPr>
-          </w:pPr>
-          <w:hyperlink w:anchor="_Toc105235952" w:history="1">
-            <w:r>
-              <w:rPr>
-                <w:rStyle w:val="Hipervnculo"/>
-                <w:noProof/>
-              </w:rPr>
-              <w:t>1.</w:t>
-            </w:r>
-            <w:r>
-              <w:rPr>
-                <w:noProof/>
-                <w:sz w:val="22"/>
-                <w:szCs w:val="22"/>
-                <w:lang w:eastAsia="es-ES"/>
-              </w:rPr>
-              <w:tab/>
-            </w:r>
-            <w:r>
-              <w:rPr>
-                <w:rStyle w:val="Hipervnculo"/>
-                <w:noProof/>
-              </w:rPr>
-              <w:t>Distribución del mundo</w:t>
-            </w:r>
-            <w:r>
-              <w:rPr>
-                <w:noProof/>
-                <w:webHidden/>
-              </w:rPr>
-              <w:tab/>
-            </w:r>
-            <w:r>
-              <w:rPr>
-                <w:noProof/>
-                <w:webHidden/>
-              </w:rPr>
-              <w:fldChar w:fldCharType="begin"/>
-            </w:r>
-            <w:r>
-              <w:rPr>
-                <w:noProof/>
-                <w:webHidden/>
-              </w:rPr>
-              <w:instrText xml:space="preserve"> PAGEREF _Toc105235952 \h </w:instrText>
-            </w:r>
-            <w:r>
-              <w:rPr>
-                <w:noProof/>
-                <w:webHidden/>
-              </w:rPr>
-            </w:r>
-            <w:r>
-              <w:rPr>
-                <w:noProof/>
-                <w:webHidden/>
-              </w:rPr>
-              <w:fldChar w:fldCharType="separate"/>
-            </w:r>
-            <w:r>
-              <w:rPr>
-                <w:noProof/>
-                <w:webHidden/>
-              </w:rPr>
-              <w:t>10</w:t>
-            </w:r>
-            <w:r>
-              <w:rPr>
-                <w:noProof/>
-                <w:webHidden/>
-              </w:rPr>
-              <w:fldChar w:fldCharType="end"/>
-            </w:r>
-          </w:hyperlink>
-        </w:p>
-        <w:p>
-          <w:pPr>
-            <w:pStyle w:val="TDC3"/>
-            <w:tabs>
-              <w:tab w:val="left" w:pos="880"/>
-              <w:tab w:val="right" w:leader="dot" w:pos="8494"/>
-            </w:tabs>
-            <w:rPr>
-              <w:noProof/>
-              <w:sz w:val="22"/>
-              <w:szCs w:val="22"/>
-              <w:lang w:eastAsia="es-ES"/>
-            </w:rPr>
-          </w:pPr>
-          <w:hyperlink w:anchor="_Toc105235953" w:history="1">
-            <w:r>
-              <w:rPr>
-                <w:rStyle w:val="Hipervnculo"/>
-                <w:noProof/>
-              </w:rPr>
-              <w:t>2.</w:t>
-            </w:r>
-            <w:r>
-              <w:rPr>
-                <w:noProof/>
-                <w:sz w:val="22"/>
-                <w:szCs w:val="22"/>
-                <w:lang w:eastAsia="es-ES"/>
-              </w:rPr>
-              <w:tab/>
-            </w:r>
-            <w:r>
-              <w:rPr>
-                <w:rStyle w:val="Hipervnculo"/>
-                <w:noProof/>
-              </w:rPr>
-              <w:t>Elementos metroidvania</w:t>
-            </w:r>
-            <w:r>
-              <w:rPr>
-                <w:noProof/>
-                <w:webHidden/>
-              </w:rPr>
-              <w:tab/>
-            </w:r>
-            <w:r>
-              <w:rPr>
-                <w:noProof/>
-                <w:webHidden/>
-              </w:rPr>
-              <w:fldChar w:fldCharType="begin"/>
-            </w:r>
-            <w:r>
-              <w:rPr>
-                <w:noProof/>
-                <w:webHidden/>
-              </w:rPr>
-              <w:instrText xml:space="preserve"> PAGEREF _Toc105235953 \h </w:instrText>
-            </w:r>
-            <w:r>
-              <w:rPr>
-                <w:noProof/>
-                <w:webHidden/>
-              </w:rPr>
-            </w:r>
-            <w:r>
-              <w:rPr>
-                <w:noProof/>
-                <w:webHidden/>
-              </w:rPr>
-              <w:fldChar w:fldCharType="separate"/>
-            </w:r>
-            <w:r>
-              <w:rPr>
-                <w:noProof/>
-                <w:webHidden/>
-              </w:rPr>
-              <w:t>10</w:t>
-            </w:r>
-            <w:r>
-              <w:rPr>
-                <w:noProof/>
-                <w:webHidden/>
-              </w:rPr>
-              <w:fldChar w:fldCharType="end"/>
-            </w:r>
-          </w:hyperlink>
-        </w:p>
-        <w:p>
-          <w:pPr>
-            <w:pStyle w:val="TDC3"/>
-            <w:tabs>
-              <w:tab w:val="left" w:pos="880"/>
-              <w:tab w:val="right" w:leader="dot" w:pos="8494"/>
-            </w:tabs>
-            <w:rPr>
-              <w:noProof/>
-              <w:sz w:val="22"/>
-              <w:szCs w:val="22"/>
-              <w:lang w:eastAsia="es-ES"/>
-            </w:rPr>
-          </w:pPr>
-          <w:hyperlink w:anchor="_Toc105235954" w:history="1">
-            <w:r>
-              <w:rPr>
-                <w:rStyle w:val="Hipervnculo"/>
-                <w:noProof/>
-              </w:rPr>
-              <w:t>3.</w:t>
-            </w:r>
-            <w:r>
-              <w:rPr>
-                <w:noProof/>
-                <w:sz w:val="22"/>
-                <w:szCs w:val="22"/>
-                <w:lang w:eastAsia="es-ES"/>
-              </w:rPr>
-              <w:tab/>
-            </w:r>
-            <w:r>
-              <w:rPr>
-                <w:rStyle w:val="Hipervnculo"/>
-                <w:noProof/>
-              </w:rPr>
-              <w:t>Sistema de reaparición</w:t>
-            </w:r>
-            <w:r>
-              <w:rPr>
-                <w:noProof/>
-                <w:webHidden/>
-              </w:rPr>
-              <w:tab/>
-            </w:r>
-            <w:r>
-              <w:rPr>
-                <w:noProof/>
-                <w:webHidden/>
-              </w:rPr>
-              <w:fldChar w:fldCharType="begin"/>
-            </w:r>
-            <w:r>
-              <w:rPr>
-                <w:noProof/>
-                <w:webHidden/>
-              </w:rPr>
-              <w:instrText xml:space="preserve"> PAGEREF _Toc105235954 \h </w:instrText>
-            </w:r>
-            <w:r>
-              <w:rPr>
-                <w:noProof/>
-                <w:webHidden/>
-              </w:rPr>
-            </w:r>
-            <w:r>
-              <w:rPr>
-                <w:noProof/>
-                <w:webHidden/>
-              </w:rPr>
-              <w:fldChar w:fldCharType="separate"/>
-            </w:r>
-            <w:r>
-              <w:rPr>
-                <w:noProof/>
-                <w:webHidden/>
-              </w:rPr>
-              <w:t>11</w:t>
-            </w:r>
-            <w:r>
-              <w:rPr>
-                <w:noProof/>
-                <w:webHidden/>
-              </w:rPr>
-              <w:fldChar w:fldCharType="end"/>
-            </w:r>
-          </w:hyperlink>
-        </w:p>
-        <w:p>
-          <w:pPr>
-            <w:pStyle w:val="TDC3"/>
-            <w:tabs>
-              <w:tab w:val="left" w:pos="880"/>
-              <w:tab w:val="right" w:leader="dot" w:pos="8494"/>
-            </w:tabs>
-            <w:rPr>
-              <w:noProof/>
-              <w:sz w:val="22"/>
-              <w:szCs w:val="22"/>
-              <w:lang w:eastAsia="es-ES"/>
-            </w:rPr>
-          </w:pPr>
-          <w:hyperlink w:anchor="_Toc105235955" w:history="1">
-            <w:r>
-              <w:rPr>
-                <w:rStyle w:val="Hipervnculo"/>
-                <w:noProof/>
-              </w:rPr>
-              <w:t>4.</w:t>
-            </w:r>
-            <w:r>
-              <w:rPr>
-                <w:noProof/>
-                <w:sz w:val="22"/>
-                <w:szCs w:val="22"/>
-                <w:lang w:eastAsia="es-ES"/>
-              </w:rPr>
-              <w:tab/>
-            </w:r>
-            <w:r>
-              <w:rPr>
-                <w:rStyle w:val="Hipervnculo"/>
-                <w:noProof/>
-              </w:rPr>
-              <w:t>Sistema de viaje rápido</w:t>
-            </w:r>
-            <w:r>
-              <w:rPr>
-                <w:noProof/>
-                <w:webHidden/>
-              </w:rPr>
-              <w:tab/>
-            </w:r>
-            <w:r>
-              <w:rPr>
-                <w:noProof/>
-                <w:webHidden/>
-              </w:rPr>
-              <w:fldChar w:fldCharType="begin"/>
-            </w:r>
-            <w:r>
-              <w:rPr>
-                <w:noProof/>
-                <w:webHidden/>
-              </w:rPr>
-              <w:instrText xml:space="preserve"> PAGEREF _Toc105235955 \h </w:instrText>
-            </w:r>
-            <w:r>
-              <w:rPr>
-                <w:noProof/>
-                <w:webHidden/>
-              </w:rPr>
-            </w:r>
-            <w:r>
-              <w:rPr>
-                <w:noProof/>
-                <w:webHidden/>
-              </w:rPr>
-              <w:fldChar w:fldCharType="separate"/>
-            </w:r>
-            <w:r>
-              <w:rPr>
-                <w:noProof/>
-                <w:webHidden/>
-              </w:rPr>
-              <w:t>11</w:t>
-            </w:r>
-            <w:r>
-              <w:rPr>
-                <w:noProof/>
-                <w:webHidden/>
-              </w:rPr>
-              <w:fldChar w:fldCharType="end"/>
-            </w:r>
-          </w:hyperlink>
-        </w:p>
-        <w:p>
-          <w:pPr>
-            <w:pStyle w:val="TDC3"/>
-            <w:tabs>
-              <w:tab w:val="left" w:pos="880"/>
-              <w:tab w:val="right" w:leader="dot" w:pos="8494"/>
-            </w:tabs>
-            <w:rPr>
-              <w:noProof/>
-              <w:sz w:val="22"/>
-              <w:szCs w:val="22"/>
-              <w:lang w:eastAsia="es-ES"/>
-            </w:rPr>
-          </w:pPr>
-          <w:hyperlink w:anchor="_Toc105235956" w:history="1">
-            <w:r>
-              <w:rPr>
-                <w:rStyle w:val="Hipervnculo"/>
-                <w:noProof/>
-              </w:rPr>
-              <w:t>5.</w:t>
-            </w:r>
-            <w:r>
-              <w:rPr>
-                <w:noProof/>
-                <w:sz w:val="22"/>
-                <w:szCs w:val="22"/>
-                <w:lang w:eastAsia="es-ES"/>
-              </w:rPr>
-              <w:tab/>
-            </w:r>
-            <w:r>
-              <w:rPr>
-                <w:rStyle w:val="Hipervnculo"/>
-                <w:noProof/>
-              </w:rPr>
-              <w:t>Enemigos</w:t>
-            </w:r>
-            <w:r>
-              <w:rPr>
-                <w:noProof/>
-                <w:webHidden/>
-              </w:rPr>
-              <w:tab/>
-            </w:r>
-            <w:r>
-              <w:rPr>
-                <w:noProof/>
-                <w:webHidden/>
-              </w:rPr>
-              <w:fldChar w:fldCharType="begin"/>
-            </w:r>
-            <w:r>
-              <w:rPr>
-                <w:noProof/>
-                <w:webHidden/>
-              </w:rPr>
-              <w:instrText xml:space="preserve"> PAGEREF _Toc105235956 \h </w:instrText>
-            </w:r>
-            <w:r>
-              <w:rPr>
-                <w:noProof/>
-                <w:webHidden/>
-              </w:rPr>
-            </w:r>
-            <w:r>
-              <w:rPr>
-                <w:noProof/>
-                <w:webHidden/>
-              </w:rPr>
-              <w:fldChar w:fldCharType="separate"/>
-            </w:r>
-            <w:r>
-              <w:rPr>
-                <w:noProof/>
-                <w:webHidden/>
-              </w:rPr>
-              <w:t>11</w:t>
-            </w:r>
-            <w:r>
-              <w:rPr>
-                <w:noProof/>
-                <w:webHidden/>
-              </w:rPr>
-              <w:fldChar w:fldCharType="end"/>
-            </w:r>
-          </w:hyperlink>
-        </w:p>
-        <w:p>
-          <w:pPr>
-            <w:pStyle w:val="TDC3"/>
-            <w:tabs>
-              <w:tab w:val="left" w:pos="880"/>
-              <w:tab w:val="right" w:leader="dot" w:pos="8494"/>
-            </w:tabs>
-            <w:rPr>
-              <w:noProof/>
-              <w:sz w:val="22"/>
-              <w:szCs w:val="22"/>
-              <w:lang w:eastAsia="es-ES"/>
-            </w:rPr>
-          </w:pPr>
-          <w:hyperlink w:anchor="_Toc105235957" w:history="1">
-            <w:r>
-              <w:rPr>
-                <w:rStyle w:val="Hipervnculo"/>
-                <w:noProof/>
-              </w:rPr>
-              <w:t>6.</w:t>
-            </w:r>
-            <w:r>
-              <w:rPr>
-                <w:noProof/>
-                <w:sz w:val="22"/>
-                <w:szCs w:val="22"/>
-                <w:lang w:eastAsia="es-ES"/>
-              </w:rPr>
-              <w:tab/>
-            </w:r>
-            <w:r>
-              <w:rPr>
-                <w:rStyle w:val="Hipervnculo"/>
-                <w:noProof/>
-              </w:rPr>
-              <w:t>Jefes</w:t>
-            </w:r>
-            <w:r>
-              <w:rPr>
-                <w:noProof/>
-                <w:webHidden/>
-              </w:rPr>
-              <w:tab/>
-            </w:r>
-            <w:r>
-              <w:rPr>
-                <w:noProof/>
-                <w:webHidden/>
-              </w:rPr>
-              <w:fldChar w:fldCharType="begin"/>
-            </w:r>
-            <w:r>
-              <w:rPr>
-                <w:noProof/>
-                <w:webHidden/>
-              </w:rPr>
-              <w:instrText xml:space="preserve"> PAGEREF _Toc105235957 \h </w:instrText>
-            </w:r>
-            <w:r>
-              <w:rPr>
-                <w:noProof/>
-                <w:webHidden/>
-              </w:rPr>
-            </w:r>
-            <w:r>
-              <w:rPr>
-                <w:noProof/>
-                <w:webHidden/>
-              </w:rPr>
-              <w:fldChar w:fldCharType="separate"/>
-            </w:r>
-            <w:r>
-              <w:rPr>
-                <w:noProof/>
-                <w:webHidden/>
-              </w:rPr>
-              <w:t>12</w:t>
+              <w:t>28</w:t>
             </w:r>
             <w:r>
               <w:rPr>
@@ -2473,25 +3543,29 @@
             </w:tabs>
             <w:rPr>
               <w:noProof/>
+              <w:kern w:val="2"/>
               <w:sz w:val="22"/>
               <w:szCs w:val="22"/>
               <w:lang w:eastAsia="es-ES"/>
+              <w14:ligatures w14:val="standardContextual"/>
             </w:rPr>
           </w:pPr>
-          <w:hyperlink w:anchor="_Toc105235958" w:history="1">
+          <w:hyperlink w:anchor="_Toc138269478" w:history="1">
             <w:r>
               <w:rPr>
                 <w:rStyle w:val="Hipervnculo"/>
                 <w:noProof/>
               </w:rPr>
-              <w:t>3.</w:t>
-            </w:r>
-            <w:r>
-              <w:rPr>
-                <w:noProof/>
+              <w:t>4.</w:t>
+            </w:r>
+            <w:r>
+              <w:rPr>
+                <w:noProof/>
+                <w:kern w:val="2"/>
                 <w:sz w:val="22"/>
                 <w:szCs w:val="22"/>
                 <w:lang w:eastAsia="es-ES"/>
+                <w14:ligatures w14:val="standardContextual"/>
               </w:rPr>
               <w:tab/>
             </w:r>
@@ -2500,7 +3574,7 @@
                 <w:rStyle w:val="Hipervnculo"/>
                 <w:noProof/>
               </w:rPr>
-              <w:t>Desarrollo del videojuego</w:t>
+              <w:t>Bibliografía</w:t>
             </w:r>
             <w:r>
               <w:rPr>
@@ -2521,7 +3595,7 @@
                 <w:noProof/>
                 <w:webHidden/>
               </w:rPr>
-              <w:instrText xml:space="preserve"> PAGEREF _Toc105235958 \h </w:instrText>
+              <w:instrText xml:space="preserve"> PAGEREF _Toc138269478 \h </w:instrText>
             </w:r>
             <w:r>
               <w:rPr>
@@ -2541,711 +3615,7 @@
                 <w:noProof/>
                 <w:webHidden/>
               </w:rPr>
-              <w:t>13</w:t>
-            </w:r>
-            <w:r>
-              <w:rPr>
-                <w:noProof/>
-                <w:webHidden/>
-              </w:rPr>
-              <w:fldChar w:fldCharType="end"/>
-            </w:r>
-          </w:hyperlink>
-        </w:p>
-        <w:p>
-          <w:pPr>
-            <w:pStyle w:val="TDC2"/>
-            <w:tabs>
-              <w:tab w:val="left" w:pos="660"/>
-              <w:tab w:val="right" w:leader="dot" w:pos="8494"/>
-            </w:tabs>
-            <w:rPr>
-              <w:noProof/>
-              <w:sz w:val="22"/>
-              <w:szCs w:val="22"/>
-              <w:lang w:eastAsia="es-ES"/>
-            </w:rPr>
-          </w:pPr>
-          <w:hyperlink w:anchor="_Toc105235959" w:history="1">
-            <w:r>
-              <w:rPr>
-                <w:rStyle w:val="Hipervnculo"/>
-                <w:noProof/>
-              </w:rPr>
-              <w:t>1.</w:t>
-            </w:r>
-            <w:r>
-              <w:rPr>
-                <w:noProof/>
-                <w:sz w:val="22"/>
-                <w:szCs w:val="22"/>
-                <w:lang w:eastAsia="es-ES"/>
-              </w:rPr>
-              <w:tab/>
-            </w:r>
-            <w:r>
-              <w:rPr>
-                <w:rStyle w:val="Hipervnculo"/>
-                <w:noProof/>
-              </w:rPr>
-              <w:t>Diseño de los niveles</w:t>
-            </w:r>
-            <w:r>
-              <w:rPr>
-                <w:noProof/>
-                <w:webHidden/>
-              </w:rPr>
-              <w:tab/>
-            </w:r>
-            <w:r>
-              <w:rPr>
-                <w:noProof/>
-                <w:webHidden/>
-              </w:rPr>
-              <w:fldChar w:fldCharType="begin"/>
-            </w:r>
-            <w:r>
-              <w:rPr>
-                <w:noProof/>
-                <w:webHidden/>
-              </w:rPr>
-              <w:instrText xml:space="preserve"> PAGEREF _Toc105235959 \h </w:instrText>
-            </w:r>
-            <w:r>
-              <w:rPr>
-                <w:noProof/>
-                <w:webHidden/>
-              </w:rPr>
-            </w:r>
-            <w:r>
-              <w:rPr>
-                <w:noProof/>
-                <w:webHidden/>
-              </w:rPr>
-              <w:fldChar w:fldCharType="separate"/>
-            </w:r>
-            <w:r>
-              <w:rPr>
-                <w:noProof/>
-                <w:webHidden/>
-              </w:rPr>
-              <w:t>13</w:t>
-            </w:r>
-            <w:r>
-              <w:rPr>
-                <w:noProof/>
-                <w:webHidden/>
-              </w:rPr>
-              <w:fldChar w:fldCharType="end"/>
-            </w:r>
-          </w:hyperlink>
-        </w:p>
-        <w:p>
-          <w:pPr>
-            <w:pStyle w:val="TDC3"/>
-            <w:tabs>
-              <w:tab w:val="left" w:pos="880"/>
-              <w:tab w:val="right" w:leader="dot" w:pos="8494"/>
-            </w:tabs>
-            <w:rPr>
-              <w:noProof/>
-              <w:sz w:val="22"/>
-              <w:szCs w:val="22"/>
-              <w:lang w:eastAsia="es-ES"/>
-            </w:rPr>
-          </w:pPr>
-          <w:hyperlink w:anchor="_Toc105235960" w:history="1">
-            <w:r>
-              <w:rPr>
-                <w:rStyle w:val="Hipervnculo"/>
-                <w:noProof/>
-              </w:rPr>
-              <w:t>1.</w:t>
-            </w:r>
-            <w:r>
-              <w:rPr>
-                <w:noProof/>
-                <w:sz w:val="22"/>
-                <w:szCs w:val="22"/>
-                <w:lang w:eastAsia="es-ES"/>
-              </w:rPr>
-              <w:tab/>
-            </w:r>
-            <w:r>
-              <w:rPr>
-                <w:rStyle w:val="Hipervnculo"/>
-                <w:noProof/>
-              </w:rPr>
-              <w:t>Elementos gráficos</w:t>
-            </w:r>
-            <w:r>
-              <w:rPr>
-                <w:noProof/>
-                <w:webHidden/>
-              </w:rPr>
-              <w:tab/>
-            </w:r>
-            <w:r>
-              <w:rPr>
-                <w:noProof/>
-                <w:webHidden/>
-              </w:rPr>
-              <w:fldChar w:fldCharType="begin"/>
-            </w:r>
-            <w:r>
-              <w:rPr>
-                <w:noProof/>
-                <w:webHidden/>
-              </w:rPr>
-              <w:instrText xml:space="preserve"> PAGEREF _Toc105235960 \h </w:instrText>
-            </w:r>
-            <w:r>
-              <w:rPr>
-                <w:noProof/>
-                <w:webHidden/>
-              </w:rPr>
-            </w:r>
-            <w:r>
-              <w:rPr>
-                <w:noProof/>
-                <w:webHidden/>
-              </w:rPr>
-              <w:fldChar w:fldCharType="separate"/>
-            </w:r>
-            <w:r>
-              <w:rPr>
-                <w:noProof/>
-                <w:webHidden/>
-              </w:rPr>
-              <w:t>13</w:t>
-            </w:r>
-            <w:r>
-              <w:rPr>
-                <w:noProof/>
-                <w:webHidden/>
-              </w:rPr>
-              <w:fldChar w:fldCharType="end"/>
-            </w:r>
-          </w:hyperlink>
-        </w:p>
-        <w:p>
-          <w:pPr>
-            <w:pStyle w:val="TDC3"/>
-            <w:tabs>
-              <w:tab w:val="left" w:pos="880"/>
-              <w:tab w:val="right" w:leader="dot" w:pos="8494"/>
-            </w:tabs>
-            <w:rPr>
-              <w:noProof/>
-              <w:sz w:val="22"/>
-              <w:szCs w:val="22"/>
-              <w:lang w:eastAsia="es-ES"/>
-            </w:rPr>
-          </w:pPr>
-          <w:hyperlink w:anchor="_Toc105235961" w:history="1">
-            <w:r>
-              <w:rPr>
-                <w:rStyle w:val="Hipervnculo"/>
-                <w:noProof/>
-              </w:rPr>
-              <w:t>2.</w:t>
-            </w:r>
-            <w:r>
-              <w:rPr>
-                <w:noProof/>
-                <w:sz w:val="22"/>
-                <w:szCs w:val="22"/>
-                <w:lang w:eastAsia="es-ES"/>
-              </w:rPr>
-              <w:tab/>
-            </w:r>
-            <w:r>
-              <w:rPr>
-                <w:rStyle w:val="Hipervnculo"/>
-                <w:noProof/>
-              </w:rPr>
-              <w:t>Enemigos</w:t>
-            </w:r>
-            <w:r>
-              <w:rPr>
-                <w:noProof/>
-                <w:webHidden/>
-              </w:rPr>
-              <w:tab/>
-            </w:r>
-            <w:r>
-              <w:rPr>
-                <w:noProof/>
-                <w:webHidden/>
-              </w:rPr>
-              <w:fldChar w:fldCharType="begin"/>
-            </w:r>
-            <w:r>
-              <w:rPr>
-                <w:noProof/>
-                <w:webHidden/>
-              </w:rPr>
-              <w:instrText xml:space="preserve"> PAGEREF _Toc105235961 \h </w:instrText>
-            </w:r>
-            <w:r>
-              <w:rPr>
-                <w:noProof/>
-                <w:webHidden/>
-              </w:rPr>
-            </w:r>
-            <w:r>
-              <w:rPr>
-                <w:noProof/>
-                <w:webHidden/>
-              </w:rPr>
-              <w:fldChar w:fldCharType="separate"/>
-            </w:r>
-            <w:r>
-              <w:rPr>
-                <w:noProof/>
-                <w:webHidden/>
-              </w:rPr>
-              <w:t>17</w:t>
-            </w:r>
-            <w:r>
-              <w:rPr>
-                <w:noProof/>
-                <w:webHidden/>
-              </w:rPr>
-              <w:fldChar w:fldCharType="end"/>
-            </w:r>
-          </w:hyperlink>
-        </w:p>
-        <w:p>
-          <w:pPr>
-            <w:pStyle w:val="TDC2"/>
-            <w:tabs>
-              <w:tab w:val="left" w:pos="660"/>
-              <w:tab w:val="right" w:leader="dot" w:pos="8494"/>
-            </w:tabs>
-            <w:rPr>
-              <w:noProof/>
-              <w:sz w:val="22"/>
-              <w:szCs w:val="22"/>
-              <w:lang w:eastAsia="es-ES"/>
-            </w:rPr>
-          </w:pPr>
-          <w:hyperlink w:anchor="_Toc105235962" w:history="1">
-            <w:r>
-              <w:rPr>
-                <w:rStyle w:val="Hipervnculo"/>
-                <w:noProof/>
-              </w:rPr>
-              <w:t>2.</w:t>
-            </w:r>
-            <w:r>
-              <w:rPr>
-                <w:noProof/>
-                <w:sz w:val="22"/>
-                <w:szCs w:val="22"/>
-                <w:lang w:eastAsia="es-ES"/>
-              </w:rPr>
-              <w:tab/>
-            </w:r>
-            <w:r>
-              <w:rPr>
-                <w:rStyle w:val="Hipervnculo"/>
-                <w:noProof/>
-              </w:rPr>
-              <w:t>Arquitectura del videojuego</w:t>
-            </w:r>
-            <w:r>
-              <w:rPr>
-                <w:noProof/>
-                <w:webHidden/>
-              </w:rPr>
-              <w:tab/>
-            </w:r>
-            <w:r>
-              <w:rPr>
-                <w:noProof/>
-                <w:webHidden/>
-              </w:rPr>
-              <w:fldChar w:fldCharType="begin"/>
-            </w:r>
-            <w:r>
-              <w:rPr>
-                <w:noProof/>
-                <w:webHidden/>
-              </w:rPr>
-              <w:instrText xml:space="preserve"> PAGEREF _Toc105235962 \h </w:instrText>
-            </w:r>
-            <w:r>
-              <w:rPr>
-                <w:noProof/>
-                <w:webHidden/>
-              </w:rPr>
-            </w:r>
-            <w:r>
-              <w:rPr>
-                <w:noProof/>
-                <w:webHidden/>
-              </w:rPr>
-              <w:fldChar w:fldCharType="separate"/>
-            </w:r>
-            <w:r>
-              <w:rPr>
-                <w:noProof/>
-                <w:webHidden/>
-              </w:rPr>
-              <w:t>18</w:t>
-            </w:r>
-            <w:r>
-              <w:rPr>
-                <w:noProof/>
-                <w:webHidden/>
-              </w:rPr>
-              <w:fldChar w:fldCharType="end"/>
-            </w:r>
-          </w:hyperlink>
-        </w:p>
-        <w:p>
-          <w:pPr>
-            <w:pStyle w:val="TDC1"/>
-            <w:tabs>
-              <w:tab w:val="left" w:pos="440"/>
-              <w:tab w:val="right" w:leader="dot" w:pos="8494"/>
-            </w:tabs>
-            <w:rPr>
-              <w:noProof/>
-              <w:sz w:val="22"/>
-              <w:szCs w:val="22"/>
-              <w:lang w:eastAsia="es-ES"/>
-            </w:rPr>
-          </w:pPr>
-          <w:hyperlink w:anchor="_Toc105235963" w:history="1">
-            <w:r>
-              <w:rPr>
-                <w:rStyle w:val="Hipervnculo"/>
-                <w:noProof/>
-              </w:rPr>
-              <w:t>4.</w:t>
-            </w:r>
-            <w:r>
-              <w:rPr>
-                <w:noProof/>
-                <w:sz w:val="22"/>
-                <w:szCs w:val="22"/>
-                <w:lang w:eastAsia="es-ES"/>
-              </w:rPr>
-              <w:tab/>
-            </w:r>
-            <w:r>
-              <w:rPr>
-                <w:rStyle w:val="Hipervnculo"/>
-                <w:noProof/>
-              </w:rPr>
-              <w:t>Resultados</w:t>
-            </w:r>
-            <w:r>
-              <w:rPr>
-                <w:noProof/>
-                <w:webHidden/>
-              </w:rPr>
-              <w:tab/>
-            </w:r>
-            <w:r>
-              <w:rPr>
-                <w:noProof/>
-                <w:webHidden/>
-              </w:rPr>
-              <w:fldChar w:fldCharType="begin"/>
-            </w:r>
-            <w:r>
-              <w:rPr>
-                <w:noProof/>
-                <w:webHidden/>
-              </w:rPr>
-              <w:instrText xml:space="preserve"> PAGEREF _Toc105235963 \h </w:instrText>
-            </w:r>
-            <w:r>
-              <w:rPr>
-                <w:noProof/>
-                <w:webHidden/>
-              </w:rPr>
-            </w:r>
-            <w:r>
-              <w:rPr>
-                <w:noProof/>
-                <w:webHidden/>
-              </w:rPr>
-              <w:fldChar w:fldCharType="separate"/>
-            </w:r>
-            <w:r>
-              <w:rPr>
-                <w:noProof/>
-                <w:webHidden/>
-              </w:rPr>
-              <w:t>19</w:t>
-            </w:r>
-            <w:r>
-              <w:rPr>
-                <w:noProof/>
-                <w:webHidden/>
-              </w:rPr>
-              <w:fldChar w:fldCharType="end"/>
-            </w:r>
-          </w:hyperlink>
-        </w:p>
-        <w:p>
-          <w:pPr>
-            <w:pStyle w:val="TDC2"/>
-            <w:tabs>
-              <w:tab w:val="left" w:pos="660"/>
-              <w:tab w:val="right" w:leader="dot" w:pos="8494"/>
-            </w:tabs>
-            <w:rPr>
-              <w:noProof/>
-              <w:sz w:val="22"/>
-              <w:szCs w:val="22"/>
-              <w:lang w:eastAsia="es-ES"/>
-            </w:rPr>
-          </w:pPr>
-          <w:hyperlink w:anchor="_Toc105235964" w:history="1">
-            <w:r>
-              <w:rPr>
-                <w:rStyle w:val="Hipervnculo"/>
-                <w:noProof/>
-              </w:rPr>
-              <w:t>1.</w:t>
-            </w:r>
-            <w:r>
-              <w:rPr>
-                <w:noProof/>
-                <w:sz w:val="22"/>
-                <w:szCs w:val="22"/>
-                <w:lang w:eastAsia="es-ES"/>
-              </w:rPr>
-              <w:tab/>
-            </w:r>
-            <w:r>
-              <w:rPr>
-                <w:rStyle w:val="Hipervnculo"/>
-                <w:noProof/>
-              </w:rPr>
-              <w:t>Elementos</w:t>
-            </w:r>
-            <w:r>
-              <w:rPr>
-                <w:noProof/>
-                <w:webHidden/>
-              </w:rPr>
-              <w:tab/>
-            </w:r>
-            <w:r>
-              <w:rPr>
-                <w:noProof/>
-                <w:webHidden/>
-              </w:rPr>
-              <w:fldChar w:fldCharType="begin"/>
-            </w:r>
-            <w:r>
-              <w:rPr>
-                <w:noProof/>
-                <w:webHidden/>
-              </w:rPr>
-              <w:instrText xml:space="preserve"> PAGEREF _Toc105235964 \h </w:instrText>
-            </w:r>
-            <w:r>
-              <w:rPr>
-                <w:noProof/>
-                <w:webHidden/>
-              </w:rPr>
-            </w:r>
-            <w:r>
-              <w:rPr>
-                <w:noProof/>
-                <w:webHidden/>
-              </w:rPr>
-              <w:fldChar w:fldCharType="separate"/>
-            </w:r>
-            <w:r>
-              <w:rPr>
-                <w:noProof/>
-                <w:webHidden/>
-              </w:rPr>
-              <w:t>19</w:t>
-            </w:r>
-            <w:r>
-              <w:rPr>
-                <w:noProof/>
-                <w:webHidden/>
-              </w:rPr>
-              <w:fldChar w:fldCharType="end"/>
-            </w:r>
-          </w:hyperlink>
-        </w:p>
-        <w:p>
-          <w:pPr>
-            <w:pStyle w:val="TDC2"/>
-            <w:tabs>
-              <w:tab w:val="left" w:pos="660"/>
-              <w:tab w:val="right" w:leader="dot" w:pos="8494"/>
-            </w:tabs>
-            <w:rPr>
-              <w:noProof/>
-              <w:sz w:val="22"/>
-              <w:szCs w:val="22"/>
-              <w:lang w:eastAsia="es-ES"/>
-            </w:rPr>
-          </w:pPr>
-          <w:hyperlink w:anchor="_Toc105235965" w:history="1">
-            <w:r>
-              <w:rPr>
-                <w:rStyle w:val="Hipervnculo"/>
-                <w:noProof/>
-              </w:rPr>
-              <w:t>2.</w:t>
-            </w:r>
-            <w:r>
-              <w:rPr>
-                <w:noProof/>
-                <w:sz w:val="22"/>
-                <w:szCs w:val="22"/>
-                <w:lang w:eastAsia="es-ES"/>
-              </w:rPr>
-              <w:tab/>
-            </w:r>
-            <w:r>
-              <w:rPr>
-                <w:rStyle w:val="Hipervnculo"/>
-                <w:noProof/>
-              </w:rPr>
-              <w:t>Problemática</w:t>
-            </w:r>
-            <w:r>
-              <w:rPr>
-                <w:noProof/>
-                <w:webHidden/>
-              </w:rPr>
-              <w:tab/>
-            </w:r>
-            <w:r>
-              <w:rPr>
-                <w:noProof/>
-                <w:webHidden/>
-              </w:rPr>
-              <w:fldChar w:fldCharType="begin"/>
-            </w:r>
-            <w:r>
-              <w:rPr>
-                <w:noProof/>
-                <w:webHidden/>
-              </w:rPr>
-              <w:instrText xml:space="preserve"> PAGEREF _Toc105235965 \h </w:instrText>
-            </w:r>
-            <w:r>
-              <w:rPr>
-                <w:noProof/>
-                <w:webHidden/>
-              </w:rPr>
-            </w:r>
-            <w:r>
-              <w:rPr>
-                <w:noProof/>
-                <w:webHidden/>
-              </w:rPr>
-              <w:fldChar w:fldCharType="separate"/>
-            </w:r>
-            <w:r>
-              <w:rPr>
-                <w:noProof/>
-                <w:webHidden/>
-              </w:rPr>
-              <w:t>19</w:t>
-            </w:r>
-            <w:r>
-              <w:rPr>
-                <w:noProof/>
-                <w:webHidden/>
-              </w:rPr>
-              <w:fldChar w:fldCharType="end"/>
-            </w:r>
-          </w:hyperlink>
-        </w:p>
-        <w:p>
-          <w:pPr>
-            <w:pStyle w:val="TDC1"/>
-            <w:tabs>
-              <w:tab w:val="left" w:pos="440"/>
-              <w:tab w:val="right" w:leader="dot" w:pos="8494"/>
-            </w:tabs>
-            <w:rPr>
-              <w:noProof/>
-              <w:sz w:val="22"/>
-              <w:szCs w:val="22"/>
-              <w:lang w:eastAsia="es-ES"/>
-            </w:rPr>
-          </w:pPr>
-          <w:hyperlink w:anchor="_Toc105235966" w:history="1">
-            <w:r>
-              <w:rPr>
-                <w:rStyle w:val="Hipervnculo"/>
-                <w:noProof/>
-              </w:rPr>
-              <w:t>5.</w:t>
-            </w:r>
-            <w:r>
-              <w:rPr>
-                <w:noProof/>
-                <w:sz w:val="22"/>
-                <w:szCs w:val="22"/>
-                <w:lang w:eastAsia="es-ES"/>
-              </w:rPr>
-              <w:tab/>
-            </w:r>
-            <w:r>
-              <w:rPr>
-                <w:rStyle w:val="Hipervnculo"/>
-                <w:noProof/>
-              </w:rPr>
-              <w:t>Bibliografía</w:t>
-            </w:r>
-            <w:r>
-              <w:rPr>
-                <w:noProof/>
-                <w:webHidden/>
-              </w:rPr>
-              <w:tab/>
-            </w:r>
-            <w:r>
-              <w:rPr>
-                <w:noProof/>
-                <w:webHidden/>
-              </w:rPr>
-              <w:fldChar w:fldCharType="begin"/>
-            </w:r>
-            <w:r>
-              <w:rPr>
-                <w:noProof/>
-                <w:webHidden/>
-              </w:rPr>
-              <w:instrText xml:space="preserve"> PAGEREF _Toc105235966 \h </w:instrText>
-            </w:r>
-            <w:r>
-              <w:rPr>
-                <w:noProof/>
-                <w:webHidden/>
-              </w:rPr>
-            </w:r>
-            <w:r>
-              <w:rPr>
-                <w:noProof/>
-                <w:webHidden/>
-              </w:rPr>
-              <w:fldChar w:fldCharType="separate"/>
-            </w:r>
-            <w:r>
-              <w:rPr>
-                <w:noProof/>
-                <w:webHidden/>
-              </w:rPr>
-              <w:t>20</w:t>
+              <w:t>29</w:t>
             </w:r>
             <w:r>
               <w:rPr>
@@ -4456,18 +4826,6 @@
     <w:p/>
     <w:p>
       <w:pPr>
-        <w:sectPr>
-          <w:footerReference w:type="default" r:id="rId18"/>
-          <w:pgSz w:w="11906" w:h="16838"/>
-          <w:pgMar w:top="1417" w:right="1701" w:bottom="1417" w:left="1701" w:header="708" w:footer="708" w:gutter="0"/>
-          <w:cols w:space="708"/>
-          <w:titlePg/>
-          <w:docGrid w:linePitch="360"/>
-        </w:sectPr>
-      </w:pPr>
-    </w:p>
-    <w:p>
-      <w:pPr>
         <w:jc w:val="left"/>
         <w:rPr>
           <w:rFonts w:asciiTheme="majorHAnsi" w:eastAsiaTheme="majorEastAsia" w:hAnsiTheme="majorHAnsi" w:cstheme="majorBidi"/>
@@ -4476,15 +4834,47 @@
           <w:szCs w:val="40"/>
         </w:rPr>
       </w:pPr>
+    </w:p>
+    <w:p>
+      <w:pPr>
+        <w:jc w:val="left"/>
+        <w:rPr>
+          <w:rFonts w:asciiTheme="majorHAnsi" w:eastAsiaTheme="majorEastAsia" w:hAnsiTheme="majorHAnsi" w:cstheme="majorBidi"/>
+          <w:color w:val="262626" w:themeColor="text1" w:themeTint="D9"/>
+          <w:sz w:val="40"/>
+          <w:szCs w:val="40"/>
+        </w:rPr>
+      </w:pPr>
       <w:r>
         <w:br w:type="page"/>
       </w:r>
     </w:p>
     <w:p>
       <w:pPr>
+        <w:jc w:val="left"/>
+      </w:pPr>
+      <w:r>
+        <w:lastRenderedPageBreak/>
+        <w:br w:type="page"/>
+      </w:r>
+    </w:p>
+    <w:p>
+      <w:pPr>
+        <w:jc w:val="left"/>
+        <w:sectPr>
+          <w:footerReference w:type="default" r:id="rId18"/>
+          <w:pgSz w:w="11906" w:h="16838"/>
+          <w:pgMar w:top="1417" w:right="1701" w:bottom="1417" w:left="1701" w:header="708" w:footer="708" w:gutter="0"/>
+          <w:cols w:space="708"/>
+          <w:docGrid w:linePitch="360"/>
+        </w:sectPr>
+      </w:pPr>
+    </w:p>
+    <w:p>
+      <w:pPr>
         <w:pStyle w:val="Ttulo1"/>
       </w:pPr>
-      <w:bookmarkStart w:id="0" w:name="_Toc105235935"/>
+      <w:bookmarkStart w:id="0" w:name="_Toc138269448"/>
       <w:r>
         <w:lastRenderedPageBreak/>
         <w:t>Preproducción</w:t>
@@ -4495,80 +4885,83 @@
       <w:pPr>
         <w:pStyle w:val="Ttulo2"/>
       </w:pPr>
-      <w:bookmarkStart w:id="1" w:name="_Toc105235936"/>
-      <w:proofErr w:type="spellStart"/>
+      <w:bookmarkStart w:id="1" w:name="_Toc138269449"/>
       <w:r>
         <w:t>Brainstorming</w:t>
       </w:r>
       <w:bookmarkEnd w:id="1"/>
-      <w:proofErr w:type="spellEnd"/>
     </w:p>
     <w:p/>
     <w:p>
       <w:pPr>
         <w:pStyle w:val="Ttulo2"/>
       </w:pPr>
-      <w:bookmarkStart w:id="2" w:name="_Toc105235937"/>
-      <w:r>
-        <w:t>Estudio de mercado</w:t>
+      <w:bookmarkStart w:id="2" w:name="_Toc138269450"/>
+      <w:r>
+        <w:t>Estado del arte</w:t>
       </w:r>
       <w:bookmarkEnd w:id="2"/>
     </w:p>
     <w:p>
       <w:pPr>
-        <w:pStyle w:val="Ttulo3"/>
-      </w:pPr>
-      <w:bookmarkStart w:id="3" w:name="_Toc105235938"/>
-      <w:r>
-        <w:t>Referentes</w:t>
+        <w:pStyle w:val="Ttulo2"/>
+      </w:pPr>
+      <w:bookmarkStart w:id="3" w:name="_Toc138269451"/>
+      <w:r>
+        <w:t xml:space="preserve">GDD </w:t>
+      </w:r>
+      <w:r>
+        <w:t>inicial – Punto de partida</w:t>
       </w:r>
       <w:bookmarkEnd w:id="3"/>
     </w:p>
     <w:p>
-      <w:pPr>
-        <w:pStyle w:val="Ttulo3"/>
-      </w:pPr>
-      <w:bookmarkStart w:id="4" w:name="_Toc105235939"/>
-      <w:r>
-        <w:t>Análisis DAFO</w:t>
+      <w:r>
+        <w:t>Documento Anexo nº1 – GDD_Inicial</w:t>
+      </w:r>
+    </w:p>
+    <w:p>
+      <w:pPr>
+        <w:pStyle w:val="Ttulo2"/>
+      </w:pPr>
+      <w:bookmarkStart w:id="4" w:name="_Toc138269452"/>
+      <w:r>
+        <w:t>Herramientas</w:t>
       </w:r>
       <w:bookmarkEnd w:id="4"/>
     </w:p>
     <w:p>
+      <w:r>
+        <w:t>Unity</w:t>
+      </w:r>
+    </w:p>
+    <w:p>
+      <w:r>
+        <w:t>Visual</w:t>
+      </w:r>
+    </w:p>
+    <w:p>
+      <w:r>
+        <w:t>Paint.net</w:t>
+      </w:r>
+    </w:p>
+    <w:p>
+      <w:r>
+        <w:t>Trello</w:t>
+      </w:r>
+    </w:p>
+    <w:p>
       <w:pPr>
         <w:pStyle w:val="Ttulo2"/>
       </w:pPr>
-      <w:bookmarkStart w:id="5" w:name="_Toc105235940"/>
-      <w:r>
-        <w:t xml:space="preserve">GDD </w:t>
-      </w:r>
-      <w:r>
-        <w:t>inicial – Punto de partida</w:t>
+      <w:bookmarkStart w:id="5" w:name="_Toc138269453"/>
+      <w:r>
+        <w:t>Planificación y fases</w:t>
       </w:r>
       <w:bookmarkEnd w:id="5"/>
     </w:p>
     <w:p>
       <w:r>
-        <w:t xml:space="preserve">Documento Anexo nº1 – </w:t>
-      </w:r>
-      <w:proofErr w:type="spellStart"/>
-      <w:r>
-        <w:t>GDD_Inicial</w:t>
-      </w:r>
-      <w:proofErr w:type="spellEnd"/>
-    </w:p>
-    <w:p>
-      <w:pPr>
-        <w:pStyle w:val="Ttulo2"/>
-      </w:pPr>
-      <w:bookmarkStart w:id="6" w:name="_Toc105235941"/>
-      <w:r>
-        <w:t>Planificación y fases</w:t>
-      </w:r>
-      <w:bookmarkEnd w:id="6"/>
-    </w:p>
-    <w:p>
-      <w:r>
         <w:t>Si tomamos un videojuego como un producto software que se va a comercializar y a explotar, se deben diferenciar una serie de fases cada una con una serie de objetivos y fechas. Todo producto software debe pasar por una serie de iteraciones para llegar a una forma definitiva comercializable y satisfactoria</w:t>
       </w:r>
       <w:r>
@@ -4577,15 +4970,7 @@
     </w:p>
     <w:p>
       <w:r>
-        <w:t xml:space="preserve">Cuando hablamos de desarrollo con metodologías ágiles, hablamos de pequeños pasos iterativos e incrementales, donde en cada fase del proceso habrá una pequeña planificación de qué se va a desarrollar para esa misma fase, análisis de requisitos para poder desarrollar lo anteriormente mencionado, diseño o modificación de las mecánicas anteriormente mencionadas (más bien modificación, si es que la hubiera) y una pequeña fase final de </w:t>
-      </w:r>
-      <w:proofErr w:type="spellStart"/>
-      <w:r>
-        <w:t>testing</w:t>
-      </w:r>
-      <w:proofErr w:type="spellEnd"/>
-      <w:r>
-        <w:t>, tanto interno como externo.</w:t>
+        <w:t>Cuando hablamos de desarrollo con metodologías ágiles, hablamos de pequeños pasos iterativos e incrementales, donde en cada fase del proceso habrá una pequeña planificación de qué se va a desarrollar para esa misma fase, análisis de requisitos para poder desarrollar lo anteriormente mencionado, diseño o modificación de las mecánicas anteriormente mencionadas (más bien modificación, si es que la hubiera) y una pequeña fase final de testing, tanto interno como externo.</w:t>
       </w:r>
     </w:p>
     <w:p>
@@ -4596,107 +4981,93 @@
           <w:numId w:val="13"/>
         </w:numPr>
       </w:pPr>
-      <w:bookmarkStart w:id="7" w:name="_Toc105235942"/>
+      <w:bookmarkStart w:id="6" w:name="_Toc138269454"/>
       <w:r>
         <w:t>Alfa</w:t>
       </w:r>
+      <w:bookmarkEnd w:id="6"/>
+    </w:p>
+    <w:p>
+      <w:r>
+        <w:t xml:space="preserve">Esta primera versión alfa, será una pequeña demo jugable del videojuego, donde el usuario podrá </w:t>
+      </w:r>
+      <w:r>
+        <w:t>probar las mecánicas “core” del videojuego. En este punto del desarrollo, ya tenemos un GDD inicial creado, un documento que recoge todos los puntos a tratar y desarrollar del videojuego. Esta primera fase dista mucho del resultado final del producto, pero es una fase muy importante para comprobar que las mecánicas diseñadas en el GDD son viables de seguir desarrollando.</w:t>
+      </w:r>
+    </w:p>
+    <w:p>
+      <w:r>
+        <w:lastRenderedPageBreak/>
+        <w:t>En esta primera iteración, Across The Ground se subirá a Itch.io, acompañado de un pequeño cuestionario acerca de qué les ha parecido el juego a los usuarios que lo han probado.</w:t>
+      </w:r>
+    </w:p>
+    <w:p>
+      <w:r>
+        <w:t xml:space="preserve">La alfa se puso a disposición del público general el día 12 de junio. </w:t>
+      </w:r>
+    </w:p>
+    <w:p/>
+    <w:p>
+      <w:pPr>
+        <w:pStyle w:val="Ttulo3"/>
+      </w:pPr>
+      <w:bookmarkStart w:id="7" w:name="_Toc138269455"/>
+      <w:r>
+        <w:t>Beta</w:t>
+      </w:r>
       <w:bookmarkEnd w:id="7"/>
     </w:p>
     <w:p>
       <w:r>
-        <w:t xml:space="preserve">Esta primera versión alfa, será una pequeña demo jugable del videojuego, donde el usuario podrá </w:t>
-      </w:r>
-      <w:r>
-        <w:t>probar las mecánicas “</w:t>
-      </w:r>
-      <w:proofErr w:type="spellStart"/>
-      <w:r>
-        <w:t>core</w:t>
-      </w:r>
-      <w:proofErr w:type="spellEnd"/>
-      <w:r>
-        <w:t>” del videojuego. En este punto del desarrollo, ya tenemos un GDD inicial creado, un documento que recoge todos los puntos a tratar y desarrollar del videojuego. Esta primera fase dista mucho del resultado final del producto, pero es una fase muy importante para comprobar que las mecánicas diseñadas en el GDD son viables de seguir desarrollando.</w:t>
-      </w:r>
-    </w:p>
-    <w:p>
-      <w:r>
-        <w:t xml:space="preserve">En esta primera iteración, </w:t>
-      </w:r>
-      <w:proofErr w:type="spellStart"/>
-      <w:r>
-        <w:t>Across</w:t>
-      </w:r>
-      <w:proofErr w:type="spellEnd"/>
+        <w:t xml:space="preserve">La fase beta es la 2ª iteración del producto final que se desarrolla. En este punto, las mecánicas generales del videojuego deben estar al completo, o casi en su punto final, </w:t>
+      </w:r>
+      <w:r>
+        <w:t>los elementos visuales deben ser los definitivos, aunque pueden estar sujetos a cambio, el sonido, música de ambiente y otros efectos sonoros deben estar bien pulidos</w:t>
+      </w:r>
+      <w:r>
+        <w:t xml:space="preserve"> y el juego debe estar carente de bugs. </w:t>
+      </w:r>
+    </w:p>
+    <w:p>
+      <w:r>
+        <w:t xml:space="preserve">El objetivo de esta fase beta, no es otro que </w:t>
+      </w:r>
+      <w:r>
+        <w:t>conseguir un producto lo más pulido posible, reportar la mayor cantidad de bugs y si esta fase se mostrase al público (que así es), recibir feedback sobre el producto.</w:t>
+      </w:r>
+    </w:p>
+    <w:p>
+      <w:r>
+        <w:t>La versión beta fue publicada el X de X.</w:t>
+      </w:r>
       <w:r>
         <w:t xml:space="preserve"> </w:t>
       </w:r>
-      <w:proofErr w:type="spellStart"/>
-      <w:r>
-        <w:t>The</w:t>
-      </w:r>
-      <w:proofErr w:type="spellEnd"/>
-      <w:r>
-        <w:t xml:space="preserve"> </w:t>
-      </w:r>
-      <w:proofErr w:type="spellStart"/>
-      <w:r>
-        <w:t>Ground</w:t>
-      </w:r>
-      <w:proofErr w:type="spellEnd"/>
-      <w:r>
-        <w:t xml:space="preserve"> se subirá a Itch.io, acompañado de un pequeño cuestionario acerca de qué les ha parecido el juego a los usuarios que lo han probado.</w:t>
-      </w:r>
-    </w:p>
-    <w:p>
-      <w:r>
-        <w:t xml:space="preserve">La alfa se puso a disposición del público general el día 12 de junio. </w:t>
-      </w:r>
     </w:p>
     <w:p/>
     <w:p>
       <w:pPr>
         <w:pStyle w:val="Ttulo3"/>
       </w:pPr>
-      <w:bookmarkStart w:id="8" w:name="_Toc105235943"/>
-      <w:r>
-        <w:lastRenderedPageBreak/>
-        <w:t>Beta</w:t>
+      <w:bookmarkStart w:id="8" w:name="_Toc138269456"/>
+      <w:r>
+        <w:t>Versión candidata</w:t>
       </w:r>
       <w:bookmarkEnd w:id="8"/>
     </w:p>
     <w:p>
       <w:r>
-        <w:t xml:space="preserve">La fase beta es la 2ª iteración del producto final que se desarrolla. En este punto, las mecánicas generales del videojuego deben estar al completo, o casi en su punto final, </w:t>
-      </w:r>
-      <w:r>
-        <w:t>los elementos visuales deben ser los definitivos, aunque pueden estar sujetos a cambio, el sonido, música de ambiente y otros efectos sonoros deben estar bien pulidos</w:t>
-      </w:r>
-      <w:r>
-        <w:t xml:space="preserve"> y el juego debe estar carente de bugs. </w:t>
-      </w:r>
-    </w:p>
-    <w:p>
-      <w:r>
-        <w:t xml:space="preserve">El objetivo de esta fase beta, no es otro que </w:t>
-      </w:r>
-      <w:r>
-        <w:t xml:space="preserve">conseguir un producto lo más pulido posible, reportar la mayor cantidad de bugs y si esta fase se mostrase al público (que así es), recibir </w:t>
-      </w:r>
-      <w:proofErr w:type="spellStart"/>
-      <w:r>
-        <w:t>feedback</w:t>
-      </w:r>
-      <w:proofErr w:type="spellEnd"/>
-      <w:r>
-        <w:t xml:space="preserve"> sobre el producto.</w:t>
-      </w:r>
-    </w:p>
-    <w:p>
-      <w:r>
-        <w:t>La versión beta fue publicada el X de X.</w:t>
-      </w:r>
-      <w:r>
-        <w:t xml:space="preserve"> </w:t>
+        <w:t xml:space="preserve">Una versión candidata de un videojuego, es una versión del producto que está finalmente lista para comercializar abiertamente. </w:t>
+      </w:r>
+    </w:p>
+    <w:p>
+      <w:r>
+        <w:t>En este punto del desarrollo, el videojuego se puede decir que está terminado, solo a falta de un buen testeo a todos los niveles del juego para erradicar la mayor parte de bugs que sea posible antes del lanzamiento oficial.</w:t>
+      </w:r>
+    </w:p>
+    <w:p>
+      <w:r>
+        <w:t>No tiene porqué haber una única versión candidata, estas versiones se enumeran como RC1, RC2, dependiendo del número de iteraciones que se haya hecho, hasta llegar a un nivel de pulido lo suficiente bueno como para comercializarlo.</w:t>
       </w:r>
     </w:p>
     <w:p/>
@@ -4704,33 +5075,11 @@
       <w:pPr>
         <w:pStyle w:val="Ttulo3"/>
       </w:pPr>
-      <w:r>
-        <w:t>Versión candidata</w:t>
-      </w:r>
-    </w:p>
-    <w:p>
-      <w:r>
-        <w:t xml:space="preserve">Una versión candidata de un videojuego, es una versión del producto que está finalmente lista para comercializar abiertamente. </w:t>
-      </w:r>
-    </w:p>
-    <w:p>
-      <w:r>
-        <w:t>En este punto del desarrollo, el videojuego se puede decir que está terminado, solo a falta de un buen testeo a todos los niveles del juego para erradicar la mayor parte de bugs que sea posible antes del lanzamiento oficial.</w:t>
-      </w:r>
-    </w:p>
-    <w:p>
-      <w:r>
-        <w:t>No tiene porqué haber una única versión candidata, estas versiones se enumeran como RC1, RC2, dependiendo del número de iteraciones que se haya hecho, hasta llegar a un nivel de pulido lo suficiente bueno como para comercializarlo.</w:t>
-      </w:r>
-    </w:p>
-    <w:p/>
-    <w:p>
-      <w:pPr>
-        <w:pStyle w:val="Ttulo3"/>
-      </w:pPr>
+      <w:bookmarkStart w:id="9" w:name="_Toc138269457"/>
       <w:r>
         <w:t>Gold Máster</w:t>
       </w:r>
+      <w:bookmarkEnd w:id="9"/>
     </w:p>
     <w:p>
       <w:r>
@@ -4746,6 +5095,7 @@
       <w:pPr>
         <w:sectPr>
           <w:headerReference w:type="default" r:id="rId19"/>
+          <w:footerReference w:type="default" r:id="rId20"/>
           <w:type w:val="continuous"/>
           <w:pgSz w:w="11906" w:h="16838"/>
           <w:pgMar w:top="1417" w:right="1701" w:bottom="1417" w:left="1701" w:header="708" w:footer="708" w:gutter="0"/>
@@ -4754,41 +5104,49 @@
         </w:sectPr>
       </w:pPr>
     </w:p>
+    <w:p/>
     <w:p>
       <w:pPr>
         <w:pStyle w:val="Ttulo1"/>
       </w:pPr>
-      <w:bookmarkStart w:id="9" w:name="_Toc105235946"/>
-      <w:r>
-        <w:lastRenderedPageBreak/>
-        <w:t xml:space="preserve">Descripción </w:t>
-      </w:r>
-      <w:r>
-        <w:t xml:space="preserve">inicial </w:t>
-      </w:r>
-      <w:r>
-        <w:t>del proyecto</w:t>
-      </w:r>
       <w:bookmarkStart w:id="10" w:name="Descripcion_Inicial_del_Proyecto"/>
-      <w:bookmarkEnd w:id="9"/>
+      <w:bookmarkStart w:id="11" w:name="_Toc138269458"/>
       <w:bookmarkEnd w:id="10"/>
+      <w:r>
+        <w:t>Game Design Document (GDD)</w:t>
+      </w:r>
+      <w:bookmarkEnd w:id="11"/>
     </w:p>
     <w:p>
       <w:pPr>
         <w:pStyle w:val="Ttulo2"/>
         <w:numPr>
           <w:ilvl w:val="0"/>
-          <w:numId w:val="14"/>
+          <w:numId w:val="17"/>
         </w:numPr>
       </w:pPr>
-      <w:bookmarkStart w:id="11" w:name="Introducción"/>
-      <w:bookmarkStart w:id="12" w:name="_Toc105235947"/>
+      <w:bookmarkStart w:id="12" w:name="_Toc138269459"/>
+      <w:r>
+        <w:t>Elementos base del videojuego</w:t>
+      </w:r>
+      <w:bookmarkEnd w:id="12"/>
+    </w:p>
+    <w:p>
+      <w:pPr>
+        <w:pStyle w:val="Ttulo3"/>
+        <w:numPr>
+          <w:ilvl w:val="0"/>
+          <w:numId w:val="18"/>
+        </w:numPr>
+      </w:pPr>
+      <w:bookmarkStart w:id="13" w:name="Introducción"/>
+      <w:bookmarkStart w:id="14" w:name="_Toc138269460"/>
       <w:r>
         <w:t>Introducción</w:t>
       </w:r>
-      <w:bookmarkEnd w:id="12"/>
-    </w:p>
-    <w:bookmarkEnd w:id="11"/>
+      <w:bookmarkEnd w:id="14"/>
+    </w:p>
+    <w:bookmarkEnd w:id="13"/>
     <w:p>
       <w:r>
         <w:t xml:space="preserve">El concepto y objetivo de este proyecto de fin de grado es el diseño y desarrollo de un videojuego del género plataformas, concretamente en un estilo 2D, con una serie de elementos </w:t>
@@ -4851,7 +5209,7 @@
                     </pic:cNvPicPr>
                   </pic:nvPicPr>
                   <pic:blipFill>
-                    <a:blip r:embed="rId20" cstate="print">
+                    <a:blip r:embed="rId21" cstate="print">
                       <a:extLst>
                         <a:ext uri="{28A0092B-C50C-407E-A947-70E740481C1C}">
                           <a14:useLocalDpi xmlns:a14="http://schemas.microsoft.com/office/drawing/2010/main" val="0"/>
@@ -4933,7 +5291,7 @@
                                 <w:szCs w:val="21"/>
                               </w:rPr>
                             </w:pPr>
-                            <w:bookmarkStart w:id="13" w:name="_Toc105235967"/>
+                            <w:bookmarkStart w:id="15" w:name="_Toc105235967"/>
                             <w:r>
                               <w:t xml:space="preserve">Ilustración </w:t>
                             </w:r>
@@ -4959,22 +5317,9 @@
                               <w:fldChar w:fldCharType="end"/>
                             </w:r>
                             <w:r>
-                              <w:t xml:space="preserve"> - Mapa nivel 1 Super </w:t>
+                              <w:t xml:space="preserve"> - Mapa nivel 1 Super Meat Boy</w:t>
                             </w:r>
-                            <w:proofErr w:type="spellStart"/>
-                            <w:r>
-                              <w:t>Meat</w:t>
-                            </w:r>
-                            <w:proofErr w:type="spellEnd"/>
-                            <w:r>
-                              <w:t xml:space="preserve"> </w:t>
-                            </w:r>
-                            <w:proofErr w:type="spellStart"/>
-                            <w:r>
-                              <w:t>Boy</w:t>
-                            </w:r>
-                            <w:bookmarkEnd w:id="13"/>
-                            <w:proofErr w:type="spellEnd"/>
+                            <w:bookmarkEnd w:id="15"/>
                           </w:p>
                         </w:txbxContent>
                       </wps:txbx>
@@ -5009,7 +5354,7 @@
                           <w:szCs w:val="21"/>
                         </w:rPr>
                       </w:pPr>
-                      <w:bookmarkStart w:id="14" w:name="_Toc105235967"/>
+                      <w:bookmarkStart w:id="16" w:name="_Toc105235967"/>
                       <w:r>
                         <w:t xml:space="preserve">Ilustración </w:t>
                       </w:r>
@@ -5035,22 +5380,9 @@
                         <w:fldChar w:fldCharType="end"/>
                       </w:r>
                       <w:r>
-                        <w:t xml:space="preserve"> - Mapa nivel 1 Super </w:t>
+                        <w:t xml:space="preserve"> - Mapa nivel 1 Super Meat Boy</w:t>
                       </w:r>
-                      <w:proofErr w:type="spellStart"/>
-                      <w:r>
-                        <w:t>Meat</w:t>
-                      </w:r>
-                      <w:proofErr w:type="spellEnd"/>
-                      <w:r>
-                        <w:t xml:space="preserve"> </w:t>
-                      </w:r>
-                      <w:proofErr w:type="spellStart"/>
-                      <w:r>
-                        <w:t>Boy</w:t>
-                      </w:r>
-                      <w:bookmarkEnd w:id="14"/>
-                      <w:proofErr w:type="spellEnd"/>
+                      <w:bookmarkEnd w:id="16"/>
                     </w:p>
                   </w:txbxContent>
                 </v:textbox>
@@ -5061,90 +5393,13 @@
         </mc:AlternateContent>
       </w:r>
       <w:r>
-        <w:t>Dentro del género de plataformas 2D, se pueden encontrar videojuegos como “Super Mario Bros”, “Celeste”, “</w:t>
-      </w:r>
-      <w:proofErr w:type="spellStart"/>
-      <w:r>
-        <w:t>The</w:t>
-      </w:r>
-      <w:proofErr w:type="spellEnd"/>
-      <w:r>
-        <w:t xml:space="preserve"> </w:t>
-      </w:r>
-      <w:proofErr w:type="spellStart"/>
-      <w:r>
-        <w:t>End</w:t>
-      </w:r>
-      <w:proofErr w:type="spellEnd"/>
-      <w:r>
-        <w:t xml:space="preserve"> </w:t>
-      </w:r>
-      <w:proofErr w:type="spellStart"/>
-      <w:r>
-        <w:t>is</w:t>
-      </w:r>
-      <w:proofErr w:type="spellEnd"/>
-      <w:r>
-        <w:t xml:space="preserve"> </w:t>
-      </w:r>
-      <w:proofErr w:type="spellStart"/>
-      <w:r>
-        <w:t>N</w:t>
+        <w:t>Dentro del género de plataformas 2D, se pueden encontrar videojuegos como “Super Mario Bros”, “Celeste”, “The End is N</w:t>
       </w:r>
       <w:r>
         <w:t>igh</w:t>
       </w:r>
-      <w:proofErr w:type="spellEnd"/>
-      <w:r>
-        <w:t xml:space="preserve">” o “Super </w:t>
-      </w:r>
-      <w:proofErr w:type="spellStart"/>
-      <w:r>
-        <w:t>Meat</w:t>
-      </w:r>
-      <w:proofErr w:type="spellEnd"/>
-      <w:r>
-        <w:t xml:space="preserve"> </w:t>
-      </w:r>
-      <w:proofErr w:type="spellStart"/>
-      <w:r>
-        <w:t>Boy</w:t>
-      </w:r>
-      <w:proofErr w:type="spellEnd"/>
-      <w:r>
-        <w:t xml:space="preserve">”, hay una gran diferenciación entre ellos, variando así mismo sus mecánicas básicas, su nivel de progresión, así como la distribución de los niveles. En Celeste podremos encontrar niveles amplios separados por un mapa por zonas, como en Super Mario Bros, pero, al contrario, </w:t>
-      </w:r>
-      <w:proofErr w:type="spellStart"/>
-      <w:r>
-        <w:t>The</w:t>
-      </w:r>
-      <w:proofErr w:type="spellEnd"/>
-      <w:r>
-        <w:t xml:space="preserve"> </w:t>
-      </w:r>
-      <w:proofErr w:type="spellStart"/>
-      <w:r>
-        <w:t>End</w:t>
-      </w:r>
-      <w:proofErr w:type="spellEnd"/>
-      <w:r>
-        <w:t xml:space="preserve"> </w:t>
-      </w:r>
-      <w:proofErr w:type="spellStart"/>
-      <w:r>
-        <w:t>is</w:t>
-      </w:r>
-      <w:proofErr w:type="spellEnd"/>
-      <w:r>
-        <w:t xml:space="preserve"> </w:t>
-      </w:r>
-      <w:proofErr w:type="spellStart"/>
-      <w:r>
-        <w:t>Nigh</w:t>
-      </w:r>
-      <w:proofErr w:type="spellEnd"/>
-      <w:r>
-        <w:t>, opta por unificar todo el mundo sin separarlo en zonas inconexas, a fin de dotar al videojuego de un dinamismo del cual, los otros carecen, ya que cuando el jugador termina un nivel, debe volver al mapa del mundo y seleccionar el siguiente nivel.</w:t>
+      <w:r>
+        <w:t>” o “Super Meat Boy”, hay una gran diferenciación entre ellos, variando así mismo sus mecánicas básicas, su nivel de progresión, así como la distribución de los niveles. En Celeste podremos encontrar niveles amplios separados por un mapa por zonas, como en Super Mario Bros, pero, al contrario, The End is Nigh, opta por unificar todo el mundo sin separarlo en zonas inconexas, a fin de dotar al videojuego de un dinamismo del cual, los otros carecen, ya que cuando el jugador termina un nivel, debe volver al mapa del mundo y seleccionar el siguiente nivel.</w:t>
       </w:r>
       <w:r>
         <w:t xml:space="preserve"> </w:t>
@@ -5200,7 +5455,7 @@
                                 <w:szCs w:val="21"/>
                               </w:rPr>
                             </w:pPr>
-                            <w:bookmarkStart w:id="15" w:name="_Toc105235968"/>
+                            <w:bookmarkStart w:id="17" w:name="_Toc105235968"/>
                             <w:r>
                               <w:t xml:space="preserve">Ilustración </w:t>
                             </w:r>
@@ -5226,22 +5481,9 @@
                               <w:fldChar w:fldCharType="end"/>
                             </w:r>
                             <w:r>
-                              <w:t xml:space="preserve"> - Mapa continuo </w:t>
+                              <w:t xml:space="preserve"> - Mapa continuo Hollow Knight</w:t>
                             </w:r>
-                            <w:proofErr w:type="spellStart"/>
-                            <w:r>
-                              <w:t>Hollow</w:t>
-                            </w:r>
-                            <w:proofErr w:type="spellEnd"/>
-                            <w:r>
-                              <w:t xml:space="preserve"> </w:t>
-                            </w:r>
-                            <w:proofErr w:type="spellStart"/>
-                            <w:r>
-                              <w:t>Knight</w:t>
-                            </w:r>
-                            <w:bookmarkEnd w:id="15"/>
-                            <w:proofErr w:type="spellEnd"/>
+                            <w:bookmarkEnd w:id="17"/>
                           </w:p>
                         </w:txbxContent>
                       </wps:txbx>
@@ -5272,7 +5514,7 @@
                           <w:szCs w:val="21"/>
                         </w:rPr>
                       </w:pPr>
-                      <w:bookmarkStart w:id="16" w:name="_Toc105235968"/>
+                      <w:bookmarkStart w:id="18" w:name="_Toc105235968"/>
                       <w:r>
                         <w:t xml:space="preserve">Ilustración </w:t>
                       </w:r>
@@ -5298,22 +5540,9 @@
                         <w:fldChar w:fldCharType="end"/>
                       </w:r>
                       <w:r>
-                        <w:t xml:space="preserve"> - Mapa continuo </w:t>
+                        <w:t xml:space="preserve"> - Mapa continuo Hollow Knight</w:t>
                       </w:r>
-                      <w:proofErr w:type="spellStart"/>
-                      <w:r>
-                        <w:t>Hollow</w:t>
-                      </w:r>
-                      <w:proofErr w:type="spellEnd"/>
-                      <w:r>
-                        <w:t xml:space="preserve"> </w:t>
-                      </w:r>
-                      <w:proofErr w:type="spellStart"/>
-                      <w:r>
-                        <w:t>Knight</w:t>
-                      </w:r>
-                      <w:bookmarkEnd w:id="16"/>
-                      <w:proofErr w:type="spellEnd"/>
+                      <w:bookmarkEnd w:id="18"/>
                     </w:p>
                   </w:txbxContent>
                 </v:textbox>
@@ -5353,7 +5582,7 @@
                     </pic:cNvPicPr>
                   </pic:nvPicPr>
                   <pic:blipFill>
-                    <a:blip r:embed="rId21">
+                    <a:blip r:embed="rId22">
                       <a:extLst>
                         <a:ext uri="{28A0092B-C50C-407E-A947-70E740481C1C}">
                           <a14:useLocalDpi xmlns:a14="http://schemas.microsoft.com/office/drawing/2010/main" val="0"/>
@@ -5406,188 +5635,33 @@
         <w:t xml:space="preserve"> por otra parte, si un jugador de plataformas busca un desafío</w:t>
       </w:r>
       <w:r>
-        <w:t xml:space="preserve">, puede optar por títulos como Super </w:t>
-      </w:r>
-      <w:proofErr w:type="spellStart"/>
-      <w:r>
-        <w:t>Meat</w:t>
-      </w:r>
-      <w:proofErr w:type="spellEnd"/>
+        <w:t>, puede optar por títulos como Super Meat Boy, Celeste o The end is nigh, donde la dificultad del juego es uno de los pilares que lo soportan. En cualquier de estos tres juegos, el jugador morirá al instante si un enemigo u obstáculo del mapa le golpea.</w:t>
+      </w:r>
       <w:r>
         <w:t xml:space="preserve"> </w:t>
       </w:r>
-      <w:proofErr w:type="spellStart"/>
-      <w:r>
-        <w:t>Boy</w:t>
-      </w:r>
-      <w:proofErr w:type="spellEnd"/>
-      <w:r>
-        <w:t xml:space="preserve">, Celeste o </w:t>
-      </w:r>
-      <w:proofErr w:type="spellStart"/>
-      <w:r>
-        <w:t>The</w:t>
-      </w:r>
-      <w:proofErr w:type="spellEnd"/>
+    </w:p>
+    <w:p>
+      <w:r>
+        <w:lastRenderedPageBreak/>
+        <w:t xml:space="preserve">Dentro del género metroidvania, podemos destacar referentes como “Hollow Knight”, “Blasphemous” o “Axiom Verge”, con distintas temáticas, mecánicas a la hora de afrontar los desafíos que le propone al jugador y maneras que disciernen a la hora de mostrar y otorgar los elementos que caracterizan a este género concreto. En Hollow Knight, cuando el jugador consigue una mejora, esta se adhiere a nuestro personaje y hasta el fin de su aventura, el caballero hueco podrá utilizar esa nueva habilidad, tales como la habilidad para realizar un doble salto con las alas de monarca o el poder realizar un </w:t>
+      </w:r>
+      <w:r>
+        <w:t>a</w:t>
+      </w:r>
+      <w:r>
+        <w:t xml:space="preserve">vance rápido con la capa de polilla, casi al inicio del videojuego. Por otra parte, Blasphemous implementa una mecánica de equipamiento de habilidades, donde el jugador tendrá que buscar </w:t>
+      </w:r>
+      <w:r>
+        <w:t>una “Prie Dieu” o una hoguera al más puro estilo Dark Souls, para poder intercambiar estas habilidades y acceder a lugares a los que previamente, sin esas habilidades, no puedes.</w:t>
+      </w:r>
       <w:r>
         <w:t xml:space="preserve"> </w:t>
       </w:r>
-      <w:proofErr w:type="spellStart"/>
-      <w:r>
-        <w:t>end</w:t>
-      </w:r>
-      <w:proofErr w:type="spellEnd"/>
-      <w:r>
-        <w:t xml:space="preserve"> </w:t>
-      </w:r>
-      <w:proofErr w:type="spellStart"/>
-      <w:r>
-        <w:t>is</w:t>
-      </w:r>
-      <w:proofErr w:type="spellEnd"/>
-      <w:r>
-        <w:t xml:space="preserve"> </w:t>
-      </w:r>
-      <w:proofErr w:type="spellStart"/>
-      <w:r>
-        <w:t>nigh</w:t>
-      </w:r>
-      <w:proofErr w:type="spellEnd"/>
-      <w:r>
-        <w:t>, donde la dificultad del juego es uno de los pilares que lo soportan. En cualquier de estos tres juegos, el jugador morirá al instante si un enemigo u obstáculo del mapa le golpea.</w:t>
-      </w:r>
-      <w:r>
-        <w:t xml:space="preserve"> </w:t>
-      </w:r>
-    </w:p>
-    <w:p>
-      <w:r>
-        <w:t>Dentro del género metroidvania, podemos destacar referentes como “</w:t>
-      </w:r>
-      <w:proofErr w:type="spellStart"/>
-      <w:r>
-        <w:t>Hollow</w:t>
-      </w:r>
-      <w:proofErr w:type="spellEnd"/>
-      <w:r>
-        <w:t xml:space="preserve"> </w:t>
-      </w:r>
-      <w:proofErr w:type="spellStart"/>
-      <w:r>
-        <w:t>Knight</w:t>
-      </w:r>
-      <w:proofErr w:type="spellEnd"/>
-      <w:r>
-        <w:t>”, “</w:t>
-      </w:r>
-      <w:proofErr w:type="spellStart"/>
-      <w:r>
-        <w:t>Blasphemous</w:t>
-      </w:r>
-      <w:proofErr w:type="spellEnd"/>
-      <w:r>
-        <w:t>” o “</w:t>
-      </w:r>
-      <w:proofErr w:type="spellStart"/>
-      <w:r>
-        <w:t>Axiom</w:t>
-      </w:r>
-      <w:proofErr w:type="spellEnd"/>
-      <w:r>
-        <w:t xml:space="preserve"> </w:t>
-      </w:r>
-      <w:proofErr w:type="spellStart"/>
-      <w:r>
-        <w:t>Verge</w:t>
-      </w:r>
-      <w:proofErr w:type="spellEnd"/>
-      <w:r>
-        <w:t xml:space="preserve">”, con distintas temáticas, mecánicas a la hora de </w:t>
-      </w:r>
-      <w:r>
-        <w:lastRenderedPageBreak/>
-        <w:t xml:space="preserve">afrontar los desafíos que le propone al jugador y maneras que disciernen a la hora de mostrar y otorgar los elementos que caracterizan a este género concreto. En </w:t>
-      </w:r>
-      <w:proofErr w:type="spellStart"/>
-      <w:r>
-        <w:t>Hollow</w:t>
-      </w:r>
-      <w:proofErr w:type="spellEnd"/>
-      <w:r>
-        <w:t xml:space="preserve"> </w:t>
-      </w:r>
-      <w:proofErr w:type="spellStart"/>
-      <w:r>
-        <w:t>Knight</w:t>
-      </w:r>
-      <w:proofErr w:type="spellEnd"/>
-      <w:r>
-        <w:t xml:space="preserve">, cuando el jugador consigue una mejora, esta se adhiere a nuestro personaje y hasta el fin de su aventura, el caballero hueco podrá utilizar esa nueva habilidad, tales como la habilidad para realizar un doble salto con las alas de monarca o el poder realizar un </w:t>
-      </w:r>
-      <w:r>
-        <w:t>a</w:t>
-      </w:r>
-      <w:r>
-        <w:t xml:space="preserve">vance rápido con la capa de polilla, casi al inicio del videojuego. Por otra parte, </w:t>
-      </w:r>
-      <w:proofErr w:type="spellStart"/>
-      <w:r>
-        <w:t>Blasphemous</w:t>
-      </w:r>
-      <w:proofErr w:type="spellEnd"/>
-      <w:r>
-        <w:t xml:space="preserve"> implementa una mecánica de equipamiento de habilidades, donde el jugador tendrá que buscar </w:t>
-      </w:r>
-      <w:r>
-        <w:t>una “</w:t>
-      </w:r>
-      <w:proofErr w:type="spellStart"/>
-      <w:r>
-        <w:t>Prie</w:t>
-      </w:r>
-      <w:proofErr w:type="spellEnd"/>
-      <w:r>
-        <w:t xml:space="preserve"> </w:t>
-      </w:r>
-      <w:proofErr w:type="spellStart"/>
-      <w:r>
-        <w:t>Dieu</w:t>
-      </w:r>
-      <w:proofErr w:type="spellEnd"/>
-      <w:r>
-        <w:t xml:space="preserve">” o una hoguera al más puro estilo </w:t>
-      </w:r>
-      <w:proofErr w:type="spellStart"/>
-      <w:r>
-        <w:t>Dark</w:t>
-      </w:r>
-      <w:proofErr w:type="spellEnd"/>
-      <w:r>
-        <w:t xml:space="preserve"> </w:t>
-      </w:r>
-      <w:proofErr w:type="spellStart"/>
-      <w:r>
-        <w:t>Souls</w:t>
-      </w:r>
-      <w:proofErr w:type="spellEnd"/>
-      <w:r>
-        <w:t>, para poder intercambiar estas habilidades y acceder a lugares a los que previamente, sin esas habilidades, no puedes.</w:t>
-      </w:r>
-      <w:r>
-        <w:t xml:space="preserve"> </w:t>
-      </w:r>
-    </w:p>
-    <w:p>
-      <w:r>
-        <w:t xml:space="preserve">Este tipo de mecánicas añaden </w:t>
-      </w:r>
-      <w:proofErr w:type="spellStart"/>
-      <w:r>
-        <w:t>rejugabilidad</w:t>
-      </w:r>
-      <w:proofErr w:type="spellEnd"/>
-      <w:r>
-        <w:t xml:space="preserve"> y son una forma de incentivar al jugador a explorar zonas nuevas. </w:t>
+    </w:p>
+    <w:p>
+      <w:r>
+        <w:t xml:space="preserve">Este tipo de mecánicas añaden rejugabilidad y son una forma de incentivar al jugador a explorar zonas nuevas. </w:t>
       </w:r>
     </w:p>
     <w:p>
@@ -5604,16 +5678,16 @@
     <w:p/>
     <w:p>
       <w:pPr>
-        <w:pStyle w:val="Ttulo2"/>
-      </w:pPr>
-      <w:bookmarkStart w:id="17" w:name="Concepto_Y_Objetivos"/>
-      <w:bookmarkStart w:id="18" w:name="_Toc105235948"/>
+        <w:pStyle w:val="Ttulo3"/>
+      </w:pPr>
+      <w:bookmarkStart w:id="19" w:name="Concepto_Y_Objetivos"/>
+      <w:bookmarkStart w:id="20" w:name="_Toc138269461"/>
       <w:r>
         <w:t>Conceptos y objetivos</w:t>
       </w:r>
-      <w:bookmarkEnd w:id="18"/>
-    </w:p>
-    <w:bookmarkEnd w:id="17"/>
+      <w:bookmarkEnd w:id="20"/>
+    </w:p>
+    <w:bookmarkEnd w:id="19"/>
     <w:p>
       <w:r>
         <w:t xml:space="preserve">El objetivo básico de este proyecto, como se ha mencionado anteriormente, es desarrollar un videojuego de plataformas 2D con elementos metroidvania, esto plantea una </w:t>
@@ -5684,7 +5758,7 @@
                                 <w:szCs w:val="21"/>
                               </w:rPr>
                             </w:pPr>
-                            <w:bookmarkStart w:id="19" w:name="_Toc105235969"/>
+                            <w:bookmarkStart w:id="21" w:name="_Toc105235969"/>
                             <w:r>
                               <w:t xml:space="preserve">Ilustración </w:t>
                             </w:r>
@@ -5712,7 +5786,7 @@
                             <w:r>
                               <w:t xml:space="preserve"> - Dificultad y progresión</w:t>
                             </w:r>
-                            <w:bookmarkEnd w:id="19"/>
+                            <w:bookmarkEnd w:id="21"/>
                           </w:p>
                         </w:txbxContent>
                       </wps:txbx>
@@ -5743,7 +5817,7 @@
                           <w:szCs w:val="21"/>
                         </w:rPr>
                       </w:pPr>
-                      <w:bookmarkStart w:id="20" w:name="_Toc105235969"/>
+                      <w:bookmarkStart w:id="22" w:name="_Toc105235969"/>
                       <w:r>
                         <w:t xml:space="preserve">Ilustración </w:t>
                       </w:r>
@@ -5771,7 +5845,7 @@
                       <w:r>
                         <w:t xml:space="preserve"> - Dificultad y progresión</w:t>
                       </w:r>
-                      <w:bookmarkEnd w:id="20"/>
+                      <w:bookmarkEnd w:id="22"/>
                     </w:p>
                   </w:txbxContent>
                 </v:textbox>
@@ -5817,7 +5891,7 @@
                     <pic:cNvPicPr/>
                   </pic:nvPicPr>
                   <pic:blipFill>
-                    <a:blip r:embed="rId22">
+                    <a:blip r:embed="rId23">
                       <a:extLst>
                         <a:ext uri="{28A0092B-C50C-407E-A947-70E740481C1C}">
                           <a14:useLocalDpi xmlns:a14="http://schemas.microsoft.com/office/drawing/2010/main" val="0"/>
@@ -5859,12 +5933,15 @@
         <w:t>otro elemento para tener</w:t>
       </w:r>
       <w:r>
-        <w:t xml:space="preserve"> muy en cuenta en el diseño del videojuego, se deberá enseñar al jugador a sortear los obstáculos más básicos y cederle una progresión adecuada para que no se sienta abrumado, pero no se aburra en ningún momento.</w:t>
-      </w:r>
-    </w:p>
-    <w:p>
+        <w:t xml:space="preserve"> muy en cuenta en el diseño del videojuego, se deberá enseñar al jugador a sortear los obstáculos más básicos </w:t>
+      </w:r>
       <w:r>
         <w:lastRenderedPageBreak/>
+        <w:t>y cederle una progresión adecuada para que no se sienta abrumado, pero no se aburra en ningún momento.</w:t>
+      </w:r>
+    </w:p>
+    <w:p>
+      <w:r>
         <w:t>Por otra parte, nos encontraremos con los problemas del desarrollo del videojuego, es decir, su parte más técnica, las tripas del videojuego.</w:t>
       </w:r>
     </w:p>
@@ -5914,222 +5991,93 @@
     </w:p>
     <w:p>
       <w:r>
-        <w:t>Todo videojuego, tiene objetos con los que interactuar, por lo que, la interacción con los objetos y la gestión de todo lo que esto conlleva, será otro de los retos que se deberán asumir, conseguir realizar distintos controladores que lleven a cabo tareas de forma simultánea para un funcionamiento correcto, así como el guardado y cargado de toda la información de nuestro personaje y de los objetos que ha conseguido, para poder tener varias partidas de forma simultánea sin tener que borrar los datos. Esto se puede realizar serializando la información que se requiera de nuestro personaje y del estado del mundo, para así guardarlo en un archivo “json” y posteriormente poder cargar ese archivo de datos para poder continuar con la aventura exactamente donde el jugador la dejó anteriormente.</w:t>
-      </w:r>
-    </w:p>
-    <w:p>
+        <w:t xml:space="preserve">Todo videojuego, tiene objetos con los que interactuar, por lo que, la interacción con los objetos y la gestión de todo lo que esto conlleva, será otro de los retos que se deberán asumir, conseguir realizar distintos controladores que lleven a cabo tareas de forma simultánea para un funcionamiento correcto, así como el guardado y cargado de toda la información de nuestro personaje y de los objetos que ha conseguido, para poder tener varias partidas de forma simultánea sin tener que borrar los datos. Esto se puede realizar serializando la información que se requiera de nuestro personaje y del estado del mundo, para así guardarlo en un archivo “json” y posteriormente poder cargar ese </w:t>
+      </w:r>
       <w:r>
         <w:lastRenderedPageBreak/>
-        <w:t xml:space="preserve">Este punto, tiene varias formas de enfocarlo, guardado automático cada cierto tiempo, para que el jugador no tenga que preocuparse de guardar de forma manual, guardar la partida en ciertos puntos, como las hogueras en </w:t>
-      </w:r>
-      <w:proofErr w:type="spellStart"/>
-      <w:r>
-        <w:t>Dark</w:t>
-      </w:r>
-      <w:proofErr w:type="spellEnd"/>
+        <w:t>archivo de datos para poder continuar con la aventura exactamente donde el jugador la dejó anteriormente.</w:t>
+      </w:r>
+    </w:p>
+    <w:p>
+      <w:r>
+        <w:t>Este punto, tiene varias formas de enfocarlo, guardado automático cada cierto tiempo, para que el jugador no tenga que preocuparse de guardar de forma manual, guardar la partida en ciertos puntos, como las hogueras en Dark Souls</w:t>
+      </w:r>
+      <w:r>
+        <w:t xml:space="preserve"> o un guardado más clásico desde el menú como se hacía antiguamente. Estos métodos se valorarán posteriormente.</w:t>
+      </w:r>
+    </w:p>
+    <w:p>
+      <w:pPr>
+        <w:pStyle w:val="Ttulo3"/>
+      </w:pPr>
+      <w:bookmarkStart w:id="23" w:name="_Toc138269462"/>
+      <w:r>
+        <w:t>Pilares del diseño</w:t>
+      </w:r>
+      <w:bookmarkEnd w:id="23"/>
+    </w:p>
+    <w:p>
+      <w:r>
+        <w:t>Hablamos de los pilares que sustentan el videojogo</w:t>
+      </w:r>
+    </w:p>
+    <w:p>
+      <w:pPr>
+        <w:pStyle w:val="Ttulo3"/>
+      </w:pPr>
+      <w:bookmarkStart w:id="24" w:name="Temática_E_Historia"/>
+      <w:bookmarkStart w:id="25" w:name="_Toc138269463"/>
+      <w:r>
+        <w:t>Temática</w:t>
+      </w:r>
+      <w:r>
+        <w:t xml:space="preserve"> e historia</w:t>
+      </w:r>
+      <w:bookmarkEnd w:id="25"/>
+    </w:p>
+    <w:bookmarkEnd w:id="24"/>
+    <w:p>
+      <w:r>
+        <w:t>El videojuego tratará sobre una civilización formada por seres no humanoides, que habitan un planeta que parece ser la tierra, pero donde no hay humanos.</w:t>
+      </w:r>
+    </w:p>
+    <w:p>
+      <w:r>
+        <w:t xml:space="preserve">Al comienzo de la historia, al personaje principal se le encomendará la misión de ir a visitar el </w:t>
+      </w:r>
+      <w:r>
+        <w:t>centro</w:t>
+      </w:r>
+      <w:r>
+        <w:t xml:space="preserve"> de la Tierra para conseguir</w:t>
+      </w:r>
+      <w:r>
+        <w:t xml:space="preserve"> revelar la razón por la cual el núcleo del planeta se está deteriorando y, por ende, matando el hogar de esta sociedad poco a poco.</w:t>
+      </w:r>
+    </w:p>
+    <w:p>
+      <w:r>
+        <w:t>Para acceder al centro de la Tierra,</w:t>
+      </w:r>
       <w:r>
         <w:t xml:space="preserve"> </w:t>
       </w:r>
-      <w:proofErr w:type="spellStart"/>
-      <w:r>
-        <w:t>Souls</w:t>
-      </w:r>
-      <w:proofErr w:type="spellEnd"/>
-      <w:r>
-        <w:t xml:space="preserve"> o un guardado más clásico desde el menú como se hacía antiguamente. Estos métodos se valorarán posteriormente.</w:t>
+      <w:r>
+        <w:t>el protagonista deberá lanzarse por un volcán que lleva poco tiempo apagado, debido a la baja intensidad magmática del núcleo terrestre.</w:t>
+      </w:r>
+    </w:p>
+    <w:p>
+      <w:r>
+        <w:t xml:space="preserve">Cuando el personaje llega al fondo del volcán, este se encuentra con unas ruinas un tanto extrañas, con formas, dibujos y objetos que no consigue reconocer. Tras avanzar por este nuevo mundo subterráneo que ha encontrado, descubre </w:t>
+      </w:r>
+      <w:r>
+        <w:t>que,</w:t>
+      </w:r>
+      <w:r>
+        <w:t xml:space="preserve"> bajo el volcán, existe una sociedad que lleva siglos subsistiendo a base de robar energía del núcleo de la tierra.</w:t>
       </w:r>
     </w:p>
     <w:p/>
-    <w:p>
-      <w:pPr>
-        <w:pStyle w:val="Ttulo2"/>
-      </w:pPr>
-      <w:bookmarkStart w:id="21" w:name="Temática_E_Historia"/>
-      <w:bookmarkStart w:id="22" w:name="_Toc105235949"/>
-      <w:r>
-        <w:t>Temática</w:t>
-      </w:r>
-      <w:r>
-        <w:t xml:space="preserve"> e historia</w:t>
-      </w:r>
-      <w:bookmarkEnd w:id="22"/>
-    </w:p>
-    <w:bookmarkEnd w:id="21"/>
-    <w:p>
-      <w:r>
-        <w:t>El videojuego tratará sobre una civilización formada por seres no humanoides, que habitan un planeta que parece ser la tierra, pero donde no hay humanos.</w:t>
-      </w:r>
-    </w:p>
-    <w:p>
-      <w:r>
-        <w:t xml:space="preserve">Al comienzo de la historia, al personaje principal se le encomendará la misión de ir a visitar el </w:t>
-      </w:r>
-      <w:r>
-        <w:t>centro</w:t>
-      </w:r>
-      <w:r>
-        <w:t xml:space="preserve"> de la Tierra para conseguir</w:t>
-      </w:r>
-      <w:r>
-        <w:t xml:space="preserve"> revelar la razón por la cual el núcleo del planeta se está deteriorando y, por ende, matando el hogar de esta sociedad poco a poco.</w:t>
-      </w:r>
-    </w:p>
-    <w:p>
-      <w:r>
-        <w:t>Para acceder al centro de la Tierra,</w:t>
-      </w:r>
-      <w:r>
-        <w:t xml:space="preserve"> </w:t>
-      </w:r>
-      <w:r>
-        <w:t>el protagonista deberá lanzarse por un volcán que lleva poco tiempo apagado, debido a la baja intensidad magmática del núcleo terrestre.</w:t>
-      </w:r>
-    </w:p>
-    <w:p>
-      <w:r>
-        <w:t xml:space="preserve">Cuando el personaje llega al fondo del volcán, este se encuentra con unas ruinas un tanto extrañas, con formas, dibujos y objetos que no consigue reconocer. Tras avanzar por este nuevo mundo subterráneo que ha encontrado, descubre </w:t>
-      </w:r>
-      <w:r>
-        <w:t>que,</w:t>
-      </w:r>
-      <w:r>
-        <w:t xml:space="preserve"> bajo el volcán, existe una sociedad que lleva siglos subsistiendo a base de robar energía del núcleo de la tierra.</w:t>
-      </w:r>
-    </w:p>
-    <w:p/>
-    <w:p>
-      <w:pPr>
-        <w:pStyle w:val="Ttulo2"/>
-      </w:pPr>
-      <w:bookmarkStart w:id="23" w:name="Mecánicas_Del_Personaje"/>
-      <w:bookmarkStart w:id="24" w:name="_Toc105235950"/>
-      <w:r>
-        <w:t xml:space="preserve">Mecánicas </w:t>
-      </w:r>
-      <w:r>
-        <w:t>del personaje</w:t>
-      </w:r>
-      <w:bookmarkEnd w:id="24"/>
-    </w:p>
-    <w:bookmarkEnd w:id="23"/>
-    <w:p>
-      <w:r>
-        <w:t>Posibles mecánicas que el personaje tendrá de inicio:</w:t>
-      </w:r>
-    </w:p>
-    <w:p>
-      <w:pPr>
-        <w:pStyle w:val="Prrafodelista"/>
-        <w:numPr>
-          <w:ilvl w:val="0"/>
-          <w:numId w:val="1"/>
-        </w:numPr>
-      </w:pPr>
-      <w:r>
-        <w:t>Saltar</w:t>
-      </w:r>
-    </w:p>
-    <w:p>
-      <w:pPr>
-        <w:pStyle w:val="Prrafodelista"/>
-        <w:numPr>
-          <w:ilvl w:val="0"/>
-          <w:numId w:val="1"/>
-        </w:numPr>
-      </w:pPr>
-      <w:r>
-        <w:t>Andar</w:t>
-      </w:r>
-    </w:p>
-    <w:p>
-      <w:pPr>
-        <w:pStyle w:val="Prrafodelista"/>
-        <w:numPr>
-          <w:ilvl w:val="0"/>
-          <w:numId w:val="1"/>
-        </w:numPr>
-      </w:pPr>
-      <w:r>
-        <w:t>Correr</w:t>
-      </w:r>
-    </w:p>
-    <w:p>
-      <w:pPr>
-        <w:pStyle w:val="Prrafodelista"/>
-        <w:numPr>
-          <w:ilvl w:val="0"/>
-          <w:numId w:val="1"/>
-        </w:numPr>
-      </w:pPr>
-      <w:r>
-        <w:t>Agacharse</w:t>
-      </w:r>
-    </w:p>
-    <w:p>
-      <w:pPr>
-        <w:pStyle w:val="Prrafodelista"/>
-        <w:numPr>
-          <w:ilvl w:val="0"/>
-          <w:numId w:val="1"/>
-        </w:numPr>
-      </w:pPr>
-      <w:r>
-        <w:t>Agarrarse a las esquinas</w:t>
-      </w:r>
-    </w:p>
-    <w:p>
-      <w:r>
-        <w:t>Posibles mecánicas que el personaje irá adquiriendo a lo largo de la aventura:</w:t>
-      </w:r>
-    </w:p>
-    <w:p>
-      <w:pPr>
-        <w:pStyle w:val="Prrafodelista"/>
-        <w:numPr>
-          <w:ilvl w:val="0"/>
-          <w:numId w:val="2"/>
-        </w:numPr>
-      </w:pPr>
-      <w:r>
-        <w:t>Doble salto</w:t>
-      </w:r>
-    </w:p>
-    <w:p>
-      <w:pPr>
-        <w:pStyle w:val="Prrafodelista"/>
-        <w:numPr>
-          <w:ilvl w:val="0"/>
-          <w:numId w:val="2"/>
-        </w:numPr>
-      </w:pPr>
-      <w:r>
-        <w:t>Dash</w:t>
-      </w:r>
-    </w:p>
-    <w:p>
-      <w:pPr>
-        <w:pStyle w:val="Prrafodelista"/>
-        <w:numPr>
-          <w:ilvl w:val="0"/>
-          <w:numId w:val="2"/>
-        </w:numPr>
-      </w:pPr>
-      <w:r>
-        <w:t>Romper muros</w:t>
-      </w:r>
-    </w:p>
-    <w:p>
-      <w:pPr>
-        <w:pStyle w:val="Prrafodelista"/>
-        <w:numPr>
-          <w:ilvl w:val="0"/>
-          <w:numId w:val="2"/>
-        </w:numPr>
-      </w:pPr>
-      <w:r>
-        <w:t>Trepar</w:t>
-      </w:r>
-    </w:p>
     <w:p>
       <w:pPr>
         <w:jc w:val="left"/>
@@ -6140,36 +6088,210 @@
           <w:szCs w:val="36"/>
         </w:rPr>
       </w:pPr>
+      <w:bookmarkStart w:id="26" w:name="Mecánicas_Del_Personaje"/>
+      <w:r>
+        <w:br w:type="page"/>
+      </w:r>
     </w:p>
     <w:p>
       <w:pPr>
         <w:pStyle w:val="Ttulo2"/>
       </w:pPr>
-      <w:bookmarkStart w:id="25" w:name="Mecánicas_Del_Mundo"/>
-      <w:bookmarkStart w:id="26" w:name="_Toc105235951"/>
+      <w:bookmarkStart w:id="27" w:name="_Toc138269464"/>
       <w:r>
         <w:lastRenderedPageBreak/>
-        <w:t>Mecánicas del mundo</w:t>
-      </w:r>
-      <w:bookmarkEnd w:id="26"/>
+        <w:t>Elementos de la mecánica del videojuego</w:t>
+      </w:r>
+      <w:bookmarkEnd w:id="27"/>
     </w:p>
     <w:p>
       <w:pPr>
         <w:pStyle w:val="Ttulo3"/>
         <w:numPr>
           <w:ilvl w:val="0"/>
-          <w:numId w:val="15"/>
+          <w:numId w:val="19"/>
         </w:numPr>
       </w:pPr>
-      <w:bookmarkStart w:id="27" w:name="Distribución_Del_Mundo"/>
-      <w:bookmarkStart w:id="28" w:name="_Toc105235952"/>
-      <w:bookmarkEnd w:id="25"/>
+      <w:r>
+        <w:t>Game Loop</w:t>
+      </w:r>
+    </w:p>
+    <w:p/>
+    <w:p>
+      <w:pPr>
+        <w:pStyle w:val="Ttulo3"/>
+        <w:numPr>
+          <w:ilvl w:val="0"/>
+          <w:numId w:val="19"/>
+        </w:numPr>
+      </w:pPr>
+      <w:r>
+        <w:t>Controles</w:t>
+      </w:r>
+    </w:p>
+    <w:p/>
+    <w:p>
+      <w:pPr>
+        <w:pStyle w:val="Ttulo3"/>
+        <w:numPr>
+          <w:ilvl w:val="0"/>
+          <w:numId w:val="19"/>
+        </w:numPr>
+      </w:pPr>
+      <w:r>
+        <w:t>Personaje</w:t>
+      </w:r>
+    </w:p>
+    <w:bookmarkEnd w:id="26"/>
+    <w:p>
+      <w:r>
+        <w:t>Posibles mecánicas que el personaje tendrá de inicio:</w:t>
+      </w:r>
+    </w:p>
+    <w:p>
+      <w:pPr>
+        <w:pStyle w:val="Prrafodelista"/>
+        <w:numPr>
+          <w:ilvl w:val="0"/>
+          <w:numId w:val="1"/>
+        </w:numPr>
+      </w:pPr>
+      <w:r>
+        <w:t>Saltar</w:t>
+      </w:r>
+    </w:p>
+    <w:p>
+      <w:pPr>
+        <w:pStyle w:val="Prrafodelista"/>
+        <w:numPr>
+          <w:ilvl w:val="0"/>
+          <w:numId w:val="1"/>
+        </w:numPr>
+      </w:pPr>
+      <w:r>
+        <w:t>Andar</w:t>
+      </w:r>
+    </w:p>
+    <w:p>
+      <w:pPr>
+        <w:pStyle w:val="Prrafodelista"/>
+        <w:numPr>
+          <w:ilvl w:val="0"/>
+          <w:numId w:val="1"/>
+        </w:numPr>
+      </w:pPr>
+      <w:r>
+        <w:t>Correr</w:t>
+      </w:r>
+    </w:p>
+    <w:p>
+      <w:pPr>
+        <w:pStyle w:val="Prrafodelista"/>
+        <w:numPr>
+          <w:ilvl w:val="0"/>
+          <w:numId w:val="1"/>
+        </w:numPr>
+      </w:pPr>
+      <w:r>
+        <w:t>Agacharse</w:t>
+      </w:r>
+    </w:p>
+    <w:p>
+      <w:pPr>
+        <w:pStyle w:val="Prrafodelista"/>
+        <w:numPr>
+          <w:ilvl w:val="0"/>
+          <w:numId w:val="1"/>
+        </w:numPr>
+      </w:pPr>
+      <w:r>
+        <w:t>Agarrarse a las esquinas</w:t>
+      </w:r>
+    </w:p>
+    <w:p>
+      <w:r>
+        <w:t>Posibles mecánicas que el personaje irá adquiriendo a lo largo de la aventura:</w:t>
+      </w:r>
+    </w:p>
+    <w:p>
+      <w:pPr>
+        <w:pStyle w:val="Prrafodelista"/>
+        <w:numPr>
+          <w:ilvl w:val="0"/>
+          <w:numId w:val="2"/>
+        </w:numPr>
+      </w:pPr>
+      <w:r>
+        <w:t>Doble salto</w:t>
+      </w:r>
+    </w:p>
+    <w:p>
+      <w:pPr>
+        <w:pStyle w:val="Prrafodelista"/>
+        <w:numPr>
+          <w:ilvl w:val="0"/>
+          <w:numId w:val="2"/>
+        </w:numPr>
+      </w:pPr>
+      <w:r>
+        <w:t>Dash</w:t>
+      </w:r>
+    </w:p>
+    <w:p>
+      <w:pPr>
+        <w:pStyle w:val="Prrafodelista"/>
+        <w:numPr>
+          <w:ilvl w:val="0"/>
+          <w:numId w:val="2"/>
+        </w:numPr>
+      </w:pPr>
+      <w:r>
+        <w:t>Romper muros</w:t>
+      </w:r>
+    </w:p>
+    <w:p>
+      <w:pPr>
+        <w:pStyle w:val="Prrafodelista"/>
+        <w:numPr>
+          <w:ilvl w:val="0"/>
+          <w:numId w:val="2"/>
+        </w:numPr>
+      </w:pPr>
+      <w:r>
+        <w:t>Trepar</w:t>
+      </w:r>
+    </w:p>
+    <w:p>
+      <w:pPr>
+        <w:jc w:val="left"/>
+        <w:rPr>
+          <w:rFonts w:asciiTheme="majorHAnsi" w:eastAsiaTheme="majorEastAsia" w:hAnsiTheme="majorHAnsi" w:cstheme="majorBidi"/>
+          <w:color w:val="4A66AC" w:themeColor="accent1"/>
+          <w:sz w:val="36"/>
+          <w:szCs w:val="36"/>
+        </w:rPr>
+      </w:pPr>
+    </w:p>
+    <w:p>
+      <w:pPr>
+        <w:pStyle w:val="Ttulo3"/>
+      </w:pPr>
+      <w:bookmarkStart w:id="28" w:name="Mecánicas_Del_Mundo"/>
+      <w:r>
+        <w:t>Escenario</w:t>
+      </w:r>
+    </w:p>
+    <w:p>
+      <w:pPr>
+        <w:pStyle w:val="Ttulo4"/>
+      </w:pPr>
+      <w:bookmarkStart w:id="29" w:name="Distribución_Del_Mundo"/>
+      <w:bookmarkEnd w:id="28"/>
       <w:r>
         <w:t>Distribución del mundo</w:t>
       </w:r>
-      <w:bookmarkEnd w:id="28"/>
-    </w:p>
-    <w:bookmarkEnd w:id="27"/>
+    </w:p>
+    <w:bookmarkEnd w:id="29"/>
     <w:p>
       <w:r>
         <w:t xml:space="preserve">Para la concepción del mundo, se busca un mundo continuo, donde cualquier jugador pueda llegar del punto A al punto B sin necesidad de un teletransporte o pasar por medio de una </w:t>
@@ -6198,6 +6320,7 @@
     </w:p>
     <w:p>
       <w:r>
+        <w:lastRenderedPageBreak/>
         <w:t>Aunque el avance en la dificultad sea cada vez mayor, también se tendrá presente, que el jugador cada vez jugará mejor y dominará fácilmente las mecánicas que lleven más tiempo presentes en su partida, por lo que solo tendrá que aprender a dominar las nuevas mecánicas que encuentre.</w:t>
       </w:r>
     </w:p>
@@ -6213,16 +6336,14 @@
     </w:p>
     <w:p>
       <w:pPr>
-        <w:pStyle w:val="Ttulo3"/>
-      </w:pPr>
-      <w:bookmarkStart w:id="29" w:name="Elementos_Metroidvania"/>
-      <w:bookmarkStart w:id="30" w:name="_Toc105235953"/>
+        <w:pStyle w:val="Ttulo4"/>
+      </w:pPr>
+      <w:bookmarkStart w:id="30" w:name="Elementos_Metroidvania"/>
       <w:r>
         <w:t>Elementos metroidvania</w:t>
       </w:r>
-      <w:bookmarkEnd w:id="30"/>
-    </w:p>
-    <w:bookmarkEnd w:id="29"/>
+    </w:p>
+    <w:bookmarkEnd w:id="30"/>
     <w:p>
       <w:r>
         <w:t>A lo largo de la aventura, el jugador irá encontrando una serie de obstáculos que a priori parecen ser insorteables, estos pueden ser, plataformas muy altas a las que no se puede llegar sin el doble salto, muros verticales altos que sin la habilidad para trepar o escalar no son accesibles, muros agrietados, que posteriormente se podrán destruir con la habilidad de cargar</w:t>
@@ -6239,146 +6360,193 @@
     <w:p/>
     <w:p>
       <w:pPr>
-        <w:pStyle w:val="Ttulo3"/>
+        <w:pStyle w:val="Ttulo4"/>
       </w:pPr>
       <w:bookmarkStart w:id="31" w:name="Sistema_De_Reaparición"/>
-      <w:bookmarkStart w:id="32" w:name="_Toc105235954"/>
+      <w:r>
+        <w:t>Sistema de reaparición</w:t>
+      </w:r>
+    </w:p>
+    <w:bookmarkEnd w:id="31"/>
+    <w:p>
+      <w:r>
+        <w:t xml:space="preserve">Dependiendo del enfoque se les otorgue a los videojuegos del género de plataformas, el sistema de vidas puede diseñarse y desarrollarse de una forma u otra, y, en este caso, se busca un sistema de vidas similar al de “The End is Nigh”, donde el jugador como tal, no poseerá un número de vidas o de golpes, sino que morirá de cualquier golpe, siendo teletransportado </w:t>
+      </w:r>
+      <w:r>
+        <w:t>al punto de respawn</w:t>
+      </w:r>
+      <w:r>
+        <w:t>(punto de reaparición)</w:t>
+      </w:r>
+      <w:r>
+        <w:t xml:space="preserve"> de la sala donde se encuentra.</w:t>
+      </w:r>
+      <w:r>
+        <w:t xml:space="preserve"> Este punto de respawn será determinado por el punto de entrada a la sala, siendo el mismo hasta que consiga cambiar de sala o encuentre un punto de respawn (si es que lo hubiera en esa sala).</w:t>
+      </w:r>
+    </w:p>
+    <w:p>
+      <w:r>
+        <w:t>Este sistema de reaparición, está diseñado de esta forma para que las salas sean cortas de duración, pero complejas (hasta cierto punto) de completar, haciendo que el jugador muera varias veces hasta que consiga finalizar esa sala y avanzar a la siguiente, consiguiendo un ciclo de vida y muerte permanente.</w:t>
+      </w:r>
+    </w:p>
+    <w:p>
+      <w:pPr>
+        <w:pStyle w:val="Ttulo4"/>
+      </w:pPr>
+      <w:bookmarkStart w:id="32" w:name="Sistema_De_Viaje_Rapido"/>
+      <w:r>
+        <w:t>Sistema de viaje rápido</w:t>
+      </w:r>
+    </w:p>
+    <w:bookmarkEnd w:id="32"/>
+    <w:p>
+      <w:r>
+        <w:t xml:space="preserve">Para que el jugador no tenga que realizar grandes viajes por el mundo, se ha diseñado un sistema de viaje rápido por puntos concretos. Es decir, en determinadas zonas del mapa, el personaje principal podrá </w:t>
+      </w:r>
+      <w:r>
+        <w:t xml:space="preserve">desbloquear el viaje rápido a otras zonas ya descubiertas. </w:t>
+      </w:r>
+    </w:p>
+    <w:p>
       <w:r>
         <w:lastRenderedPageBreak/>
-        <w:t>Sistema de reaparición</w:t>
-      </w:r>
-      <w:bookmarkEnd w:id="32"/>
-    </w:p>
-    <w:bookmarkEnd w:id="31"/>
-    <w:p>
-      <w:r>
-        <w:t>Dependiendo del enfoque se les otorgue a los videojuegos del género de plataformas, el sistema de vidas puede diseñarse y desarrollarse de una forma u otra, y, en este caso, se busca un sistema de vidas similar al de “</w:t>
-      </w:r>
-      <w:proofErr w:type="spellStart"/>
-      <w:r>
-        <w:t>The</w:t>
-      </w:r>
-      <w:proofErr w:type="spellEnd"/>
-      <w:r>
-        <w:t xml:space="preserve"> </w:t>
-      </w:r>
-      <w:proofErr w:type="spellStart"/>
-      <w:r>
-        <w:t>End</w:t>
-      </w:r>
-      <w:proofErr w:type="spellEnd"/>
-      <w:r>
-        <w:t xml:space="preserve"> </w:t>
-      </w:r>
-      <w:proofErr w:type="spellStart"/>
-      <w:r>
-        <w:t>is</w:t>
-      </w:r>
-      <w:proofErr w:type="spellEnd"/>
-      <w:r>
-        <w:t xml:space="preserve"> </w:t>
-      </w:r>
-      <w:proofErr w:type="spellStart"/>
-      <w:r>
-        <w:t>Nigh</w:t>
-      </w:r>
-      <w:proofErr w:type="spellEnd"/>
-      <w:r>
-        <w:t xml:space="preserve">”, donde el jugador como tal, no poseerá un número de vidas o de golpes, sino que morirá de cualquier golpe, siendo teletransportado </w:t>
-      </w:r>
-      <w:r>
-        <w:t>al punto de respawn</w:t>
-      </w:r>
-      <w:r>
-        <w:t>(punto de reaparición)</w:t>
-      </w:r>
-      <w:r>
-        <w:t xml:space="preserve"> de la sala donde se encuentra.</w:t>
-      </w:r>
-      <w:r>
-        <w:t xml:space="preserve"> Este punto de respawn será determinado por el punto de entrada a la sala, siendo el mismo hasta que consiga cambiar de sala o encuentre un punto de respawn (si es que lo hubiera en esa sala).</w:t>
-      </w:r>
-    </w:p>
-    <w:p>
-      <w:r>
-        <w:t>Este sistema de reaparición, está diseñado de esta forma para que las salas sean cortas de duración, pero complejas (hasta cierto punto) de completar, haciendo que el jugador muera varias veces hasta que consiga finalizar esa sala y avanzar a la siguiente, consiguiendo un ciclo de vida y muerte permanente.</w:t>
-      </w:r>
-    </w:p>
-    <w:p>
-      <w:pPr>
-        <w:pStyle w:val="Ttulo3"/>
-      </w:pPr>
-      <w:bookmarkStart w:id="33" w:name="Sistema_De_Viaje_Rapido"/>
-      <w:bookmarkStart w:id="34" w:name="_Toc105235955"/>
-      <w:r>
-        <w:t>Sistema de viaje rápido</w:t>
-      </w:r>
-      <w:bookmarkEnd w:id="34"/>
+        <w:t>Este sistema de viaje rápido es similar al de Hollow Knight, donde para poder utilizar los caminos de ciervos, tienes que desbloquearlos previamente, en el caso de Hollow Knight, con monedas. En el momento en el que tienes un camino desbloqueado, el jugador puede viajar entre estos puntos libremente.</w:t>
+      </w:r>
+    </w:p>
+    <w:p>
+      <w:r>
+        <w:t>Se ha pensado un sistema de mini juego entre los puntos de viaje rápido, donde con una subrutina cargará una escena muy ligera en el que el jugador tendrá que sortear un pequeño laberinto generado procedimentalmente, proporcionando un valor extra al viaje rápido y un pequeño entretenimiento para el jugador, en vez de una pantalla de carga.</w:t>
+      </w:r>
+    </w:p>
+    <w:p>
+      <w:pPr>
+        <w:pStyle w:val="Ttulo4"/>
+      </w:pPr>
+      <w:r>
+        <w:t>Sistema de estadísticas</w:t>
+      </w:r>
+    </w:p>
+    <w:p>
+      <w:r>
+        <w:t xml:space="preserve">Estadísticas </w:t>
+      </w:r>
+    </w:p>
+    <w:p>
+      <w:pPr>
+        <w:pStyle w:val="Ttulo4"/>
+      </w:pPr>
+      <w:r>
+        <w:t>Sistema de coleccionables</w:t>
+      </w:r>
+    </w:p>
+    <w:p>
+      <w:pPr>
+        <w:pStyle w:val="Prrafodelista"/>
+        <w:numPr>
+          <w:ilvl w:val="0"/>
+          <w:numId w:val="27"/>
+        </w:numPr>
+      </w:pPr>
+      <w:r>
+        <w:t>Coleccionables por cada pantalla</w:t>
+      </w:r>
+    </w:p>
+    <w:p>
+      <w:pPr>
+        <w:pStyle w:val="Prrafodelista"/>
+        <w:numPr>
+          <w:ilvl w:val="0"/>
+          <w:numId w:val="27"/>
+        </w:numPr>
+      </w:pPr>
+      <w:r>
+        <w:t>Coleccionables de texto</w:t>
+      </w:r>
+    </w:p>
+    <w:p>
+      <w:pPr>
+        <w:pStyle w:val="Prrafodelista"/>
+        <w:numPr>
+          <w:ilvl w:val="0"/>
+          <w:numId w:val="27"/>
+        </w:numPr>
+      </w:pPr>
+      <w:r>
+        <w:t>Skills de jugador</w:t>
+      </w:r>
+    </w:p>
+    <w:p>
+      <w:pPr>
+        <w:pStyle w:val="Ttulo4"/>
+      </w:pPr>
+      <w:r>
+        <w:t>Inventario</w:t>
+      </w:r>
+      <w:r>
+        <w:t xml:space="preserve"> y Objeto de inventario</w:t>
+      </w:r>
+    </w:p>
+    <w:p>
+      <w:r>
+        <w:t>Todo el inventario, justo después de los coleccionables</w:t>
+      </w:r>
+    </w:p>
+    <w:p>
+      <w:pPr>
+        <w:pStyle w:val="Ttulo4"/>
+      </w:pPr>
+      <w:r>
+        <w:t>Cambio de nivel</w:t>
+      </w:r>
+    </w:p>
+    <w:p>
+      <w:pPr>
+        <w:pStyle w:val="Prrafodelista"/>
+        <w:numPr>
+          <w:ilvl w:val="0"/>
+          <w:numId w:val="26"/>
+        </w:numPr>
+      </w:pPr>
+      <w:r>
+        <w:t>Camera points</w:t>
+      </w:r>
+    </w:p>
+    <w:p>
+      <w:pPr>
+        <w:pStyle w:val="Prrafodelista"/>
+        <w:numPr>
+          <w:ilvl w:val="0"/>
+          <w:numId w:val="26"/>
+        </w:numPr>
+      </w:pPr>
+      <w:r>
+        <w:t>Camara</w:t>
+      </w:r>
+    </w:p>
+    <w:p>
+      <w:pPr>
+        <w:pStyle w:val="Prrafodelista"/>
+        <w:numPr>
+          <w:ilvl w:val="0"/>
+          <w:numId w:val="26"/>
+        </w:numPr>
+      </w:pPr>
+      <w:r>
+        <w:t>Limite de escenas</w:t>
+      </w:r>
+    </w:p>
+    <w:p/>
+    <w:p>
+      <w:pPr>
+        <w:pStyle w:val="Ttulo4"/>
+      </w:pPr>
+      <w:bookmarkStart w:id="33" w:name="Enemigos"/>
+      <w:r>
+        <w:t>Enemigos</w:t>
+      </w:r>
     </w:p>
     <w:bookmarkEnd w:id="33"/>
-    <w:p>
-      <w:r>
-        <w:t xml:space="preserve">Para que el jugador no tenga que realizar grandes viajes por el mundo, se ha diseñado un sistema de viaje rápido por puntos concretos. Es decir, en determinadas zonas del mapa, el personaje principal podrá </w:t>
-      </w:r>
-      <w:r>
-        <w:t xml:space="preserve">desbloquear el viaje rápido a otras zonas ya descubiertas. </w:t>
-      </w:r>
-    </w:p>
-    <w:p>
-      <w:r>
-        <w:t xml:space="preserve">Este sistema de viaje rápido es similar al de </w:t>
-      </w:r>
-      <w:proofErr w:type="spellStart"/>
-      <w:r>
-        <w:t>Hollow</w:t>
-      </w:r>
-      <w:proofErr w:type="spellEnd"/>
-      <w:r>
-        <w:t xml:space="preserve"> </w:t>
-      </w:r>
-      <w:proofErr w:type="spellStart"/>
-      <w:r>
-        <w:t>Knight</w:t>
-      </w:r>
-      <w:proofErr w:type="spellEnd"/>
-      <w:r>
-        <w:t xml:space="preserve">, donde para poder utilizar los caminos de ciervos, tienes que desbloquearlos previamente, en el caso de </w:t>
-      </w:r>
-      <w:proofErr w:type="spellStart"/>
-      <w:r>
-        <w:t>Hollow</w:t>
-      </w:r>
-      <w:proofErr w:type="spellEnd"/>
-      <w:r>
-        <w:t xml:space="preserve"> </w:t>
-      </w:r>
-      <w:proofErr w:type="spellStart"/>
-      <w:r>
-        <w:t>Knight</w:t>
-      </w:r>
-      <w:proofErr w:type="spellEnd"/>
-      <w:r>
-        <w:t>, con monedas. En el momento en el que tienes un camino desbloqueado, el jugador puede viajar entre estos puntos libremente.</w:t>
-      </w:r>
-    </w:p>
-    <w:p>
-      <w:r>
-        <w:t>Se ha pensado un sistema de mini juego entre los puntos de viaje rápido, donde con una subrutina cargará una escena muy ligera en el que el jugador tendrá que sortear un pequeño laberinto generado procedimentalmente, proporcionando un valor extra al viaje rápido y un pequeño entretenimiento para el jugador, en vez de una pantalla de carga.</w:t>
-      </w:r>
-    </w:p>
-    <w:p/>
-    <w:p>
-      <w:pPr>
-        <w:pStyle w:val="Ttulo3"/>
-      </w:pPr>
-      <w:bookmarkStart w:id="35" w:name="Enemigos"/>
-      <w:bookmarkStart w:id="36" w:name="_Toc105235956"/>
-      <w:r>
-        <w:t>Enemigos</w:t>
-      </w:r>
-      <w:bookmarkEnd w:id="36"/>
-    </w:p>
-    <w:bookmarkEnd w:id="35"/>
     <w:p>
       <w:r>
         <w:rPr>
@@ -6410,7 +6578,7 @@
                     </pic:cNvPicPr>
                   </pic:nvPicPr>
                   <pic:blipFill>
-                    <a:blip r:embed="rId23" cstate="print">
+                    <a:blip r:embed="rId24" cstate="print">
                       <a:extLst>
                         <a:ext uri="{28A0092B-C50C-407E-A947-70E740481C1C}">
                           <a14:useLocalDpi xmlns:a14="http://schemas.microsoft.com/office/drawing/2010/main" val="0"/>
@@ -6492,7 +6660,7 @@
                                 <w:szCs w:val="21"/>
                               </w:rPr>
                             </w:pPr>
-                            <w:bookmarkStart w:id="37" w:name="_Toc105235970"/>
+                            <w:bookmarkStart w:id="34" w:name="_Toc105235970"/>
                             <w:r>
                               <w:t xml:space="preserve">Ilustración </w:t>
                             </w:r>
@@ -6520,7 +6688,7 @@
                             <w:r>
                               <w:t xml:space="preserve"> - Ejemplo de enemigo</w:t>
                             </w:r>
-                            <w:bookmarkEnd w:id="37"/>
+                            <w:bookmarkEnd w:id="34"/>
                           </w:p>
                         </w:txbxContent>
                       </wps:txbx>
@@ -6551,7 +6719,7 @@
                           <w:szCs w:val="21"/>
                         </w:rPr>
                       </w:pPr>
-                      <w:bookmarkStart w:id="38" w:name="_Toc105235970"/>
+                      <w:bookmarkStart w:id="35" w:name="_Toc105235970"/>
                       <w:r>
                         <w:t xml:space="preserve">Ilustración </w:t>
                       </w:r>
@@ -6579,7 +6747,7 @@
                       <w:r>
                         <w:t xml:space="preserve"> - Ejemplo de enemigo</w:t>
                       </w:r>
-                      <w:bookmarkEnd w:id="38"/>
+                      <w:bookmarkEnd w:id="35"/>
                     </w:p>
                   </w:txbxContent>
                 </v:textbox>
@@ -6590,47 +6758,7 @@
         </mc:AlternateContent>
       </w:r>
       <w:r>
-        <w:t xml:space="preserve">Este videojuego no está pensado como un videojuego con combate, como podemos encontrar en Ori and </w:t>
-      </w:r>
-      <w:proofErr w:type="spellStart"/>
-      <w:r>
-        <w:t>the</w:t>
-      </w:r>
-      <w:proofErr w:type="spellEnd"/>
-      <w:r>
-        <w:t xml:space="preserve"> </w:t>
-      </w:r>
-      <w:proofErr w:type="spellStart"/>
-      <w:r>
-        <w:t>Blind</w:t>
-      </w:r>
-      <w:proofErr w:type="spellEnd"/>
-      <w:r>
-        <w:t xml:space="preserve"> </w:t>
-      </w:r>
-      <w:proofErr w:type="spellStart"/>
-      <w:r>
-        <w:t>forest</w:t>
-      </w:r>
-      <w:proofErr w:type="spellEnd"/>
-      <w:r>
-        <w:t xml:space="preserve"> o </w:t>
-      </w:r>
-      <w:proofErr w:type="spellStart"/>
-      <w:r>
-        <w:t>Hollow</w:t>
-      </w:r>
-      <w:proofErr w:type="spellEnd"/>
-      <w:r>
-        <w:t xml:space="preserve"> </w:t>
-      </w:r>
-      <w:proofErr w:type="spellStart"/>
-      <w:r>
-        <w:t>Knight</w:t>
-      </w:r>
-      <w:proofErr w:type="spellEnd"/>
-      <w:r>
-        <w:t>, aunque no son su mecánica principal, sino que los enemigos son un añadido a la dificultad que actuarán como entes con una IA muy simpl</w:t>
+        <w:t>Este videojuego no está pensado como un videojuego con combate, como podemos encontrar en Ori and the Blind forest o Hollow Knight, aunque no son su mecánica principal, sino que los enemigos son un añadido a la dificultad que actuarán como entes con una IA muy simpl</w:t>
       </w:r>
       <w:r>
         <w:t>e.</w:t>
@@ -6638,42 +6766,38 @@
     </w:p>
     <w:p>
       <w:r>
+        <w:t xml:space="preserve">Esta IA consistirá en dotar al enemigo de un camino predeterminado y que generalmente, ocasionará la muerte del personaje principal de un único golpe. </w:t>
+      </w:r>
+    </w:p>
+    <w:p>
+      <w:r>
+        <w:t xml:space="preserve">Los </w:t>
+      </w:r>
+      <w:r>
+        <w:t>“</w:t>
+      </w:r>
+      <w:r>
+        <w:t>Goomba</w:t>
+      </w:r>
+      <w:r>
+        <w:t>”</w:t>
+      </w:r>
+      <w:r>
+        <w:t xml:space="preserve"> de Mario Bros, son un ejemplo de este tipo de enemigos.</w:t>
+      </w:r>
+    </w:p>
+    <w:p/>
+    <w:p>
+      <w:pPr>
+        <w:pStyle w:val="Ttulo4"/>
+      </w:pPr>
+      <w:bookmarkStart w:id="36" w:name="Jefes"/>
+      <w:r>
         <w:lastRenderedPageBreak/>
-        <w:t xml:space="preserve">Esta IA consistirá en dotar al enemigo de un camino predeterminado y que generalmente, ocasionará la muerte del personaje principal de un único golpe. </w:t>
-      </w:r>
-    </w:p>
-    <w:p>
-      <w:r>
-        <w:t xml:space="preserve">Los </w:t>
-      </w:r>
-      <w:r>
-        <w:t>“</w:t>
-      </w:r>
-      <w:proofErr w:type="spellStart"/>
-      <w:r>
-        <w:t>Goomba</w:t>
-      </w:r>
-      <w:proofErr w:type="spellEnd"/>
-      <w:r>
-        <w:t>”</w:t>
-      </w:r>
-      <w:r>
-        <w:t xml:space="preserve"> de Mario Bros, son un ejemplo de este tipo de enemigos.</w:t>
-      </w:r>
-    </w:p>
-    <w:p/>
-    <w:p>
-      <w:pPr>
-        <w:pStyle w:val="Ttulo3"/>
-      </w:pPr>
-      <w:bookmarkStart w:id="39" w:name="Jefes"/>
-      <w:bookmarkStart w:id="40" w:name="_Toc105235957"/>
-      <w:r>
         <w:t>Jefes</w:t>
       </w:r>
-      <w:bookmarkEnd w:id="40"/>
-    </w:p>
-    <w:bookmarkEnd w:id="39"/>
+    </w:p>
+    <w:bookmarkEnd w:id="36"/>
     <w:p>
       <w:pPr>
         <w:jc w:val="left"/>
@@ -6690,39 +6814,7 @@
         <w:jc w:val="left"/>
       </w:pPr>
       <w:r>
-        <w:t xml:space="preserve">Estos jefes serán enfrentamientos excepcionales, donde se pondrá a prueba al jugador mediante las mecánicas que ha ido aprendiendo a lo largo de la zona en la que se encuentre. Este tipo de enfrentamientos está pensado como salas más grandes, donde se deba atravesar un determinado camino en un tiempo corto, zonas de persecución, como en “Super </w:t>
-      </w:r>
-      <w:proofErr w:type="spellStart"/>
-      <w:r>
-        <w:t>Meat</w:t>
-      </w:r>
-      <w:proofErr w:type="spellEnd"/>
-      <w:r>
-        <w:t xml:space="preserve"> </w:t>
-      </w:r>
-      <w:proofErr w:type="spellStart"/>
-      <w:r>
-        <w:t>Boy</w:t>
-      </w:r>
-      <w:proofErr w:type="spellEnd"/>
-      <w:r>
-        <w:t xml:space="preserve">” o zonas donde habrá que perseguir al jefe por unos obstáculos, como en “Super Mario Bros 3D </w:t>
-      </w:r>
-      <w:proofErr w:type="spellStart"/>
-      <w:r>
-        <w:t>Land</w:t>
-      </w:r>
-      <w:proofErr w:type="spellEnd"/>
-      <w:r>
-        <w:t xml:space="preserve">”, donde </w:t>
-      </w:r>
-      <w:proofErr w:type="spellStart"/>
-      <w:r>
-        <w:t>Bowser</w:t>
-      </w:r>
-      <w:proofErr w:type="spellEnd"/>
-      <w:r>
-        <w:t xml:space="preserve"> te lanza objetos que tienes que esquivar hasta que consigues derrotarle al final del nivel.</w:t>
+        <w:t>Estos jefes serán enfrentamientos excepcionales, donde se pondrá a prueba al jugador mediante las mecánicas que ha ido aprendiendo a lo largo de la zona en la que se encuentre. Este tipo de enfrentamientos está pensado como salas más grandes, donde se deba atravesar un determinado camino en un tiempo corto, zonas de persecución, como en “Super Meat Boy” o zonas donde habrá que perseguir al jefe por unos obstáculos, como en “Super Mario Bros 3D Land”, donde Bowser te lanza objetos que tienes que esquivar hasta que consigues derrotarle al final del nivel.</w:t>
       </w:r>
     </w:p>
     <w:p>
@@ -6752,7 +6844,7 @@
                     </pic:cNvPicPr>
                   </pic:nvPicPr>
                   <pic:blipFill>
-                    <a:blip r:embed="rId24" cstate="print">
+                    <a:blip r:embed="rId25" cstate="print">
                       <a:extLst>
                         <a:ext uri="{28A0092B-C50C-407E-A947-70E740481C1C}">
                           <a14:useLocalDpi xmlns:a14="http://schemas.microsoft.com/office/drawing/2010/main" val="0"/>
@@ -6789,7 +6881,7 @@
         <w:pStyle w:val="Descripcin"/>
         <w:jc w:val="center"/>
       </w:pPr>
-      <w:bookmarkStart w:id="41" w:name="_Toc105235971"/>
+      <w:bookmarkStart w:id="37" w:name="_Toc105235971"/>
       <w:r>
         <w:t xml:space="preserve">Ilustración </w:t>
       </w:r>
@@ -6815,17 +6907,44 @@
         <w:fldChar w:fldCharType="end"/>
       </w:r>
       <w:r>
-        <w:t xml:space="preserve"> - </w:t>
-      </w:r>
-      <w:proofErr w:type="gramStart"/>
-      <w:r>
-        <w:t>Jefe</w:t>
-      </w:r>
-      <w:proofErr w:type="gramEnd"/>
-      <w:r>
-        <w:t xml:space="preserve"> de tipo Persecución</w:t>
-      </w:r>
-      <w:bookmarkEnd w:id="41"/>
+        <w:t xml:space="preserve"> - Jefe de tipo Persecución</w:t>
+      </w:r>
+      <w:bookmarkEnd w:id="37"/>
+    </w:p>
+    <w:p/>
+    <w:p>
+      <w:pPr>
+        <w:pStyle w:val="Ttulo4"/>
+      </w:pPr>
+      <w:r>
+        <w:t>Objetos interactuables</w:t>
+      </w:r>
+    </w:p>
+    <w:p>
+      <w:r>
+        <w:t>Describimos todas las plataformas</w:t>
+      </w:r>
+      <w:r>
+        <w:t xml:space="preserve"> y elementos desarrollados</w:t>
+      </w:r>
+    </w:p>
+    <w:p/>
+    <w:p>
+      <w:pPr>
+        <w:pStyle w:val="Ttulo4"/>
+      </w:pPr>
+      <w:r>
+        <w:t>Gestión de escenas</w:t>
+      </w:r>
+    </w:p>
+    <w:p/>
+    <w:p>
+      <w:pPr>
+        <w:pStyle w:val="Ttulo4"/>
+      </w:pPr>
+      <w:r>
+        <w:t>Persistencia de datos y perfiles</w:t>
+      </w:r>
     </w:p>
     <w:p>
       <w:pPr>
@@ -6834,48 +6953,39 @@
     </w:p>
     <w:p>
       <w:pPr>
-        <w:pStyle w:val="Ttulo1"/>
-        <w:sectPr>
-          <w:headerReference w:type="default" r:id="rId25"/>
-          <w:pgSz w:w="11906" w:h="16838"/>
-          <w:pgMar w:top="1417" w:right="1701" w:bottom="1417" w:left="1701" w:header="708" w:footer="708" w:gutter="0"/>
-          <w:cols w:space="708"/>
-          <w:docGrid w:linePitch="360"/>
-        </w:sectPr>
-      </w:pPr>
-    </w:p>
-    <w:p>
-      <w:pPr>
-        <w:pStyle w:val="Ttulo1"/>
-      </w:pPr>
-      <w:bookmarkStart w:id="42" w:name="_Toc105235958"/>
+        <w:pStyle w:val="Ttulo3"/>
+      </w:pPr>
+      <w:r>
+        <w:t>Interfaz de usuario</w:t>
+      </w:r>
+    </w:p>
+    <w:p>
+      <w:pPr>
+        <w:jc w:val="left"/>
+        <w:rPr>
+          <w:rFonts w:asciiTheme="majorHAnsi" w:eastAsiaTheme="majorEastAsia" w:hAnsiTheme="majorHAnsi" w:cstheme="majorBidi"/>
+          <w:color w:val="4A66AC" w:themeColor="accent1"/>
+          <w:sz w:val="36"/>
+          <w:szCs w:val="36"/>
+        </w:rPr>
+      </w:pPr>
+      <w:bookmarkStart w:id="38" w:name="Desarrollo_Del_Videojuego"/>
+      <w:bookmarkStart w:id="39" w:name="Arquitectura_Del_Videojuego"/>
+      <w:bookmarkEnd w:id="38"/>
+      <w:r>
+        <w:br w:type="page"/>
+      </w:r>
+    </w:p>
+    <w:p>
+      <w:pPr>
+        <w:pStyle w:val="Ttulo2"/>
+      </w:pPr>
+      <w:bookmarkStart w:id="40" w:name="_Toc138269467"/>
       <w:r>
         <w:lastRenderedPageBreak/>
-        <w:t>Desarrollo del videojuego</w:t>
-      </w:r>
-      <w:bookmarkStart w:id="43" w:name="Desarrollo_Del_Videojuego"/>
-      <w:bookmarkEnd w:id="42"/>
-      <w:bookmarkEnd w:id="43"/>
-    </w:p>
-    <w:p>
-      <w:pPr>
-        <w:pStyle w:val="Ttulo2"/>
-        <w:numPr>
-          <w:ilvl w:val="0"/>
-          <w:numId w:val="7"/>
-        </w:numPr>
-      </w:pPr>
-      <w:bookmarkStart w:id="44" w:name="Diseño_De_Los_Niveles"/>
-      <w:bookmarkStart w:id="45" w:name="_Toc105235959"/>
-      <w:r>
-        <w:t>Diseño</w:t>
-      </w:r>
-      <w:r>
-        <w:t xml:space="preserve"> de los niveles</w:t>
-      </w:r>
-      <w:bookmarkStart w:id="46" w:name="Arquitectura_Del_Videojuego"/>
-      <w:bookmarkEnd w:id="44"/>
-      <w:bookmarkEnd w:id="45"/>
+        <w:t>Elementos de diseño del videojuego</w:t>
+      </w:r>
+      <w:bookmarkEnd w:id="40"/>
     </w:p>
     <w:p>
       <w:pPr>
@@ -6885,167 +6995,156 @@
           <w:numId w:val="11"/>
         </w:numPr>
       </w:pPr>
-      <w:bookmarkStart w:id="47" w:name="_Toc105235960"/>
-      <w:r>
-        <w:rPr>
-          <w:noProof/>
-        </w:rPr>
-        <mc:AlternateContent>
-          <mc:Choice Requires="wps">
-            <w:drawing>
-              <wp:anchor distT="0" distB="0" distL="114300" distR="114300" simplePos="0" relativeHeight="251676672" behindDoc="0" locked="0" layoutInCell="1" allowOverlap="1" wp14:anchorId="6DC74DB3" wp14:editId="343D13AD">
-                <wp:simplePos x="0" y="0"/>
-                <wp:positionH relativeFrom="column">
-                  <wp:posOffset>2543175</wp:posOffset>
-                </wp:positionH>
-                <wp:positionV relativeFrom="paragraph">
-                  <wp:posOffset>3354070</wp:posOffset>
-                </wp:positionV>
-                <wp:extent cx="2510790" cy="635"/>
-                <wp:effectExtent l="0" t="0" r="0" b="0"/>
-                <wp:wrapSquare wrapText="bothSides"/>
-                <wp:docPr id="6" name="Cuadro de texto 6"/>
-                <wp:cNvGraphicFramePr/>
-                <a:graphic xmlns:a="http://schemas.openxmlformats.org/drawingml/2006/main">
-                  <a:graphicData uri="http://schemas.microsoft.com/office/word/2010/wordprocessingShape">
-                    <wps:wsp>
-                      <wps:cNvSpPr txBox="1"/>
-                      <wps:spPr>
-                        <a:xfrm>
-                          <a:off x="0" y="0"/>
-                          <a:ext cx="2510790" cy="635"/>
-                        </a:xfrm>
-                        <a:prstGeom prst="rect">
-                          <a:avLst/>
-                        </a:prstGeom>
-                        <a:solidFill>
-                          <a:prstClr val="white"/>
-                        </a:solidFill>
-                        <a:ln>
-                          <a:noFill/>
-                        </a:ln>
-                      </wps:spPr>
-                      <wps:txbx>
-                        <w:txbxContent>
-                          <w:p>
-                            <w:pPr>
-                              <w:pStyle w:val="Descripcin"/>
-                              <w:jc w:val="center"/>
-                              <w:rPr>
-                                <w:color w:val="3476B1" w:themeColor="accent2" w:themeShade="BF"/>
-                                <w:sz w:val="32"/>
-                                <w:szCs w:val="32"/>
-                              </w:rPr>
-                            </w:pPr>
-                            <w:bookmarkStart w:id="48" w:name="_Toc105235972"/>
-                            <w:r>
-                              <w:t xml:space="preserve">Ilustración </w:t>
-                            </w:r>
-                            <w:r>
-                              <w:fldChar w:fldCharType="begin"/>
-                            </w:r>
-                            <w:r>
-                              <w:instrText xml:space="preserve"> SEQ Ilustración \* ARABIC </w:instrText>
-                            </w:r>
-                            <w:r>
-                              <w:fldChar w:fldCharType="separate"/>
-                            </w:r>
-                            <w:r>
-                              <w:rPr>
-                                <w:noProof/>
-                              </w:rPr>
-                              <w:t>6</w:t>
-                            </w:r>
-                            <w:r>
-                              <w:rPr>
-                                <w:noProof/>
-                              </w:rPr>
-                              <w:fldChar w:fldCharType="end"/>
-                            </w:r>
-                            <w:r>
-                              <w:t xml:space="preserve"> - Primera paleta creada</w:t>
-                            </w:r>
-                            <w:bookmarkEnd w:id="48"/>
-                          </w:p>
-                        </w:txbxContent>
-                      </wps:txbx>
-                      <wps:bodyPr rot="0" spcFirstLastPara="0" vertOverflow="overflow" horzOverflow="overflow" vert="horz" wrap="square" lIns="0" tIns="0" rIns="0" bIns="0" numCol="1" spcCol="0" rtlCol="0" fromWordArt="0" anchor="t" anchorCtr="0" forceAA="0" compatLnSpc="1">
-                        <a:prstTxWarp prst="textNoShape">
-                          <a:avLst/>
-                        </a:prstTxWarp>
-                        <a:spAutoFit/>
-                      </wps:bodyPr>
-                    </wps:wsp>
-                  </a:graphicData>
-                </a:graphic>
-              </wp:anchor>
-            </w:drawing>
-          </mc:Choice>
-          <mc:Fallback>
-            <w:pict>
-              <v:shape w14:anchorId="6DC74DB3" id="Cuadro de texto 6" o:spid="_x0000_s1030" type="#_x0000_t202" style="position:absolute;left:0;text-align:left;margin-left:200.25pt;margin-top:264.1pt;width:197.7pt;height:.05pt;z-index:251676672;visibility:visible;mso-wrap-style:square;mso-wrap-distance-left:9pt;mso-wrap-distance-top:0;mso-wrap-distance-right:9pt;mso-wrap-distance-bottom:0;mso-position-horizontal:absolute;mso-position-horizontal-relative:text;mso-position-vertical:absolute;mso-position-vertical-relative:text;v-text-anchor:top" o:gfxdata="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" stroked="f">
-                <v:textbox style="mso-fit-shape-to-text:t" inset="0,0,0,0">
-                  <w:txbxContent>
-                    <w:p>
-                      <w:pPr>
-                        <w:pStyle w:val="Descripcin"/>
-                        <w:jc w:val="center"/>
-                        <w:rPr>
-                          <w:color w:val="3476B1" w:themeColor="accent2" w:themeShade="BF"/>
-                          <w:sz w:val="32"/>
-                          <w:szCs w:val="32"/>
-                        </w:rPr>
-                      </w:pPr>
-                      <w:bookmarkStart w:id="49" w:name="_Toc105235972"/>
-                      <w:r>
-                        <w:t xml:space="preserve">Ilustración </w:t>
-                      </w:r>
-                      <w:r>
-                        <w:fldChar w:fldCharType="begin"/>
-                      </w:r>
-                      <w:r>
-                        <w:instrText xml:space="preserve"> SEQ Ilustración \* ARABIC </w:instrText>
-                      </w:r>
-                      <w:r>
-                        <w:fldChar w:fldCharType="separate"/>
-                      </w:r>
-                      <w:r>
-                        <w:rPr>
-                          <w:noProof/>
-                        </w:rPr>
-                        <w:t>6</w:t>
-                      </w:r>
-                      <w:r>
-                        <w:rPr>
-                          <w:noProof/>
-                        </w:rPr>
-                        <w:fldChar w:fldCharType="end"/>
-                      </w:r>
-                      <w:r>
-                        <w:t xml:space="preserve"> - Primera paleta creada</w:t>
-                      </w:r>
-                      <w:bookmarkEnd w:id="49"/>
-                    </w:p>
-                  </w:txbxContent>
-                </v:textbox>
-                <w10:wrap type="square"/>
-              </v:shape>
-            </w:pict>
-          </mc:Fallback>
-        </mc:AlternateContent>
-      </w:r>
+      <w:bookmarkStart w:id="41" w:name="_Toc138269468"/>
+      <w:r>
+        <w:t>Personajes</w:t>
+      </w:r>
+      <w:bookmarkEnd w:id="41"/>
+    </w:p>
+    <w:p>
+      <w:pPr>
+        <w:pStyle w:val="Ttulo4"/>
+        <w:numPr>
+          <w:ilvl w:val="0"/>
+          <w:numId w:val="23"/>
+        </w:numPr>
+      </w:pPr>
+      <w:r>
+        <w:t>Destra</w:t>
+      </w:r>
+    </w:p>
+    <w:p/>
+    <w:p>
+      <w:pPr>
+        <w:pStyle w:val="Ttulo4"/>
+      </w:pPr>
+      <w:r>
+        <w:t>Personajes sin consciencia</w:t>
+      </w:r>
+    </w:p>
+    <w:p/>
+    <w:p>
+      <w:pPr>
+        <w:pStyle w:val="Ttulo4"/>
+      </w:pPr>
+      <w:r>
+        <w:t>¿Aliens?</w:t>
+      </w:r>
+    </w:p>
+    <w:p/>
+    <w:p>
+      <w:pPr>
+        <w:pStyle w:val="Ttulo3"/>
+      </w:pPr>
+      <w:bookmarkStart w:id="42" w:name="_Toc138269469"/>
+      <w:r>
+        <w:t>Zonas del mundo</w:t>
+      </w:r>
+      <w:bookmarkEnd w:id="42"/>
+      <w:r>
+        <w:t xml:space="preserve"> </w:t>
+      </w:r>
+    </w:p>
+    <w:p>
+      <w:pPr>
+        <w:pStyle w:val="Ttulo4"/>
+        <w:numPr>
+          <w:ilvl w:val="0"/>
+          <w:numId w:val="22"/>
+        </w:numPr>
+      </w:pPr>
+      <w:r>
+        <w:t>Bosque primigenio</w:t>
+      </w:r>
+    </w:p>
+    <w:p/>
+    <w:p>
+      <w:pPr>
+        <w:pStyle w:val="Ttulo4"/>
+      </w:pPr>
+      <w:r>
+        <w:t>Bosque 2º</w:t>
+      </w:r>
+    </w:p>
+    <w:p/>
+    <w:p>
+      <w:pPr>
+        <w:pStyle w:val="Ttulo4"/>
+      </w:pPr>
+      <w:r>
+        <w:t xml:space="preserve">Minas 1 </w:t>
+      </w:r>
+    </w:p>
+    <w:p/>
+    <w:p>
+      <w:pPr>
+        <w:pStyle w:val="Ttulo4"/>
+      </w:pPr>
+      <w:r>
+        <w:t>Minas profundas</w:t>
+      </w:r>
+    </w:p>
+    <w:p/>
+    <w:p>
+      <w:pPr>
+        <w:pStyle w:val="Ttulo3"/>
+        <w:numPr>
+          <w:ilvl w:val="0"/>
+          <w:numId w:val="11"/>
+        </w:numPr>
+      </w:pPr>
+      <w:bookmarkStart w:id="43" w:name="_Toc138269470"/>
+      <w:r>
+        <w:t>Apartado visual</w:t>
+      </w:r>
+      <w:bookmarkEnd w:id="43"/>
+    </w:p>
+    <w:p>
+      <w:pPr>
+        <w:pStyle w:val="Ttulo4"/>
+        <w:numPr>
+          <w:ilvl w:val="0"/>
+          <w:numId w:val="21"/>
+        </w:numPr>
+      </w:pPr>
+      <w:r>
+        <w:t>Personaje principal</w:t>
+      </w:r>
+    </w:p>
+    <w:p>
+      <w:r>
+        <w:t>Ponemos imágenes del perosnaje principal, animaciones, etc ciñéndonos al apartado grafico.</w:t>
+      </w:r>
+    </w:p>
+    <w:p/>
+    <w:p/>
+    <w:p/>
+    <w:p>
+      <w:pPr>
+        <w:pStyle w:val="Ttulo4"/>
+        <w:numPr>
+          <w:ilvl w:val="0"/>
+          <w:numId w:val="21"/>
+        </w:numPr>
+      </w:pPr>
+      <w:r>
+        <w:lastRenderedPageBreak/>
+        <w:t>TileMaps</w:t>
+      </w:r>
+    </w:p>
+    <w:p>
       <w:r>
         <w:rPr>
           <w:noProof/>
         </w:rPr>
         <w:drawing>
-          <wp:anchor distT="0" distB="0" distL="114300" distR="114300" simplePos="0" relativeHeight="251674624" behindDoc="0" locked="0" layoutInCell="1" allowOverlap="1" wp14:anchorId="3F3553C9" wp14:editId="1141C0E9">
+          <wp:anchor distT="0" distB="0" distL="114300" distR="114300" simplePos="0" relativeHeight="251674624" behindDoc="0" locked="0" layoutInCell="1" allowOverlap="1" wp14:anchorId="3F3553C9" wp14:editId="1BDC7FF7">
             <wp:simplePos x="0" y="0"/>
             <wp:positionH relativeFrom="margin">
-              <wp:posOffset>2543175</wp:posOffset>
+              <wp:posOffset>2627581</wp:posOffset>
             </wp:positionH>
             <wp:positionV relativeFrom="paragraph">
-              <wp:posOffset>200025</wp:posOffset>
+              <wp:posOffset>3956</wp:posOffset>
             </wp:positionV>
             <wp:extent cx="2510790" cy="3096895"/>
             <wp:effectExtent l="0" t="0" r="3810" b="8255"/>
@@ -7095,153 +7194,175 @@
         </w:drawing>
       </w:r>
       <w:r>
-        <w:t>Elementos gráficos</w:t>
-      </w:r>
-      <w:bookmarkEnd w:id="47"/>
-    </w:p>
-    <w:p>
-      <w:r>
-        <w:t xml:space="preserve">Para el diseño de los niveles de Across the Ground, se ha optado por utilizar una herramienta propia de Unity, los </w:t>
-      </w:r>
-      <w:proofErr w:type="spellStart"/>
-      <w:r>
-        <w:t>TileMaps</w:t>
-      </w:r>
-      <w:proofErr w:type="spellEnd"/>
-      <w:r>
-        <w:t>.</w:t>
-      </w:r>
-    </w:p>
-    <w:p>
-      <w:r>
-        <w:t xml:space="preserve">Un </w:t>
-      </w:r>
-      <w:proofErr w:type="spellStart"/>
-      <w:r>
-        <w:t>TileMap</w:t>
-      </w:r>
-      <w:proofErr w:type="spellEnd"/>
-      <w:r>
-        <w:t xml:space="preserve"> en Unity es un </w:t>
-      </w:r>
-      <w:proofErr w:type="spellStart"/>
-      <w:r>
-        <w:t>GameObject</w:t>
-      </w:r>
-      <w:proofErr w:type="spellEnd"/>
-      <w:r>
-        <w:t xml:space="preserve"> con un componente que permite dibujar tiles (o celdas) en el escenario mediante una serie de paletas que el propio diseñador crea, mediante </w:t>
-      </w:r>
-      <w:proofErr w:type="spellStart"/>
-      <w:r>
-        <w:t>spritesheets</w:t>
-      </w:r>
-      <w:proofErr w:type="spellEnd"/>
-      <w:r>
-        <w:t xml:space="preserve"> o mediante un conjunto de imágenes.</w:t>
-      </w:r>
-    </w:p>
-    <w:p>
-      <w:r>
-        <w:t xml:space="preserve">Estos </w:t>
-      </w:r>
-      <w:proofErr w:type="spellStart"/>
-      <w:r>
-        <w:t>TileMaps</w:t>
-      </w:r>
-      <w:proofErr w:type="spellEnd"/>
-      <w:r>
-        <w:t xml:space="preserve"> permiten al diseñador crear una amplia gama de niveles, diseños y mapas con solo unos pocos </w:t>
-      </w:r>
-      <w:proofErr w:type="spellStart"/>
-      <w:r>
-        <w:t>sprites</w:t>
-      </w:r>
-      <w:proofErr w:type="spellEnd"/>
-      <w:r>
-        <w:t>.</w:t>
-      </w:r>
-    </w:p>
-    <w:p>
-      <w:r>
-        <w:t xml:space="preserve">Estos </w:t>
-      </w:r>
-      <w:proofErr w:type="spellStart"/>
-      <w:r>
-        <w:t>TileMaps</w:t>
-      </w:r>
-      <w:proofErr w:type="spellEnd"/>
-      <w:r>
-        <w:t xml:space="preserve"> se agrupan dentro de un </w:t>
-      </w:r>
-      <w:proofErr w:type="spellStart"/>
-      <w:r>
-        <w:t>GameObject</w:t>
-      </w:r>
-      <w:proofErr w:type="spellEnd"/>
-      <w:r>
-        <w:t xml:space="preserve"> llamado </w:t>
-      </w:r>
-      <w:proofErr w:type="spellStart"/>
-      <w:r>
-        <w:t>Grid</w:t>
-      </w:r>
-      <w:proofErr w:type="spellEnd"/>
-      <w:r>
-        <w:t xml:space="preserve">, que es el objeto que determina el tamaño de las celdas y es el padre de los </w:t>
-      </w:r>
-      <w:proofErr w:type="spellStart"/>
-      <w:r>
-        <w:t>TileMaps</w:t>
-      </w:r>
-      <w:proofErr w:type="spellEnd"/>
-      <w:r>
-        <w:t>.</w:t>
-      </w:r>
-    </w:p>
-    <w:p>
-      <w:r>
-        <w:t xml:space="preserve">Dentro del </w:t>
-      </w:r>
-      <w:proofErr w:type="spellStart"/>
-      <w:r>
-        <w:t>Grid</w:t>
-      </w:r>
-      <w:proofErr w:type="spellEnd"/>
-      <w:r>
-        <w:t xml:space="preserve">, los </w:t>
-      </w:r>
-      <w:proofErr w:type="spellStart"/>
-      <w:r>
-        <w:t>TileMaps</w:t>
-      </w:r>
-      <w:proofErr w:type="spellEnd"/>
-      <w:r>
-        <w:t xml:space="preserve"> se diferenciarán dependiendo del tipo de celda que queramos colocar, es decir, crearemos un </w:t>
-      </w:r>
-      <w:proofErr w:type="spellStart"/>
-      <w:r>
-        <w:t>GameObject</w:t>
-      </w:r>
-      <w:proofErr w:type="spellEnd"/>
-      <w:r>
-        <w:t xml:space="preserve"> para el suelo, al que le pondremos un componente “</w:t>
-      </w:r>
-      <w:proofErr w:type="spellStart"/>
-      <w:r>
-        <w:t>Tilemap</w:t>
-      </w:r>
-      <w:proofErr w:type="spellEnd"/>
-      <w:r>
-        <w:t xml:space="preserve"> </w:t>
-      </w:r>
-      <w:proofErr w:type="spellStart"/>
-      <w:r>
-        <w:t>Collider</w:t>
-      </w:r>
-      <w:proofErr w:type="spellEnd"/>
-      <w:r>
-        <w:t xml:space="preserve"> 2D” para que el jugador pueda colisionar correctamente con ellos. En cambio, si se desea añadir decoración, tiles de fondo o coleccionables, estos se deberán crear en objetos distintos para no dotarles de comportamientos no deseados.</w:t>
+        <w:t>Para el diseño de los niveles de Across the Ground, se ha optado por utilizar una herramienta propia de Unity, los TileMaps.</w:t>
+      </w:r>
+    </w:p>
+    <w:p>
+      <w:r>
+        <w:t>Un TileMap en Unity es un GameObject con un componente que permite dibujar tiles (o celdas) en el escenario mediante una serie de paletas que el propio diseñador crea, mediante spritesheets o mediante un conjunto de imágenes.</w:t>
+      </w:r>
+    </w:p>
+    <w:p>
+      <w:r>
+        <w:rPr>
+          <w:noProof/>
+        </w:rPr>
+        <mc:AlternateContent>
+          <mc:Choice Requires="wps">
+            <w:drawing>
+              <wp:anchor distT="0" distB="0" distL="114300" distR="114300" simplePos="0" relativeHeight="251676672" behindDoc="0" locked="0" layoutInCell="1" allowOverlap="1" wp14:anchorId="6DC74DB3" wp14:editId="4842BAAF">
+                <wp:simplePos x="0" y="0"/>
+                <wp:positionH relativeFrom="column">
+                  <wp:posOffset>2627093</wp:posOffset>
+                </wp:positionH>
+                <wp:positionV relativeFrom="paragraph">
+                  <wp:posOffset>787302</wp:posOffset>
+                </wp:positionV>
+                <wp:extent cx="2510790" cy="635"/>
+                <wp:effectExtent l="0" t="0" r="0" b="0"/>
+                <wp:wrapSquare wrapText="bothSides"/>
+                <wp:docPr id="6" name="Cuadro de texto 6"/>
+                <wp:cNvGraphicFramePr/>
+                <a:graphic xmlns:a="http://schemas.openxmlformats.org/drawingml/2006/main">
+                  <a:graphicData uri="http://schemas.microsoft.com/office/word/2010/wordprocessingShape">
+                    <wps:wsp>
+                      <wps:cNvSpPr txBox="1"/>
+                      <wps:spPr>
+                        <a:xfrm>
+                          <a:off x="0" y="0"/>
+                          <a:ext cx="2510790" cy="635"/>
+                        </a:xfrm>
+                        <a:prstGeom prst="rect">
+                          <a:avLst/>
+                        </a:prstGeom>
+                        <a:solidFill>
+                          <a:prstClr val="white"/>
+                        </a:solidFill>
+                        <a:ln>
+                          <a:noFill/>
+                        </a:ln>
+                      </wps:spPr>
+                      <wps:txbx>
+                        <w:txbxContent>
+                          <w:p>
+                            <w:pPr>
+                              <w:pStyle w:val="Descripcin"/>
+                              <w:jc w:val="center"/>
+                              <w:rPr>
+                                <w:color w:val="3476B1" w:themeColor="accent2" w:themeShade="BF"/>
+                                <w:sz w:val="32"/>
+                                <w:szCs w:val="32"/>
+                              </w:rPr>
+                            </w:pPr>
+                            <w:bookmarkStart w:id="44" w:name="_Toc105235972"/>
+                            <w:r>
+                              <w:t xml:space="preserve">Ilustración </w:t>
+                            </w:r>
+                            <w:r>
+                              <w:fldChar w:fldCharType="begin"/>
+                            </w:r>
+                            <w:r>
+                              <w:instrText xml:space="preserve"> SEQ Ilustración \* ARABIC </w:instrText>
+                            </w:r>
+                            <w:r>
+                              <w:fldChar w:fldCharType="separate"/>
+                            </w:r>
+                            <w:r>
+                              <w:rPr>
+                                <w:noProof/>
+                              </w:rPr>
+                              <w:t>6</w:t>
+                            </w:r>
+                            <w:r>
+                              <w:rPr>
+                                <w:noProof/>
+                              </w:rPr>
+                              <w:fldChar w:fldCharType="end"/>
+                            </w:r>
+                            <w:r>
+                              <w:t xml:space="preserve"> - Primera paleta creada</w:t>
+                            </w:r>
+                            <w:bookmarkEnd w:id="44"/>
+                          </w:p>
+                        </w:txbxContent>
+                      </wps:txbx>
+                      <wps:bodyPr rot="0" spcFirstLastPara="0" vertOverflow="overflow" horzOverflow="overflow" vert="horz" wrap="square" lIns="0" tIns="0" rIns="0" bIns="0" numCol="1" spcCol="0" rtlCol="0" fromWordArt="0" anchor="t" anchorCtr="0" forceAA="0" compatLnSpc="1">
+                        <a:prstTxWarp prst="textNoShape">
+                          <a:avLst/>
+                        </a:prstTxWarp>
+                        <a:spAutoFit/>
+                      </wps:bodyPr>
+                    </wps:wsp>
+                  </a:graphicData>
+                </a:graphic>
+              </wp:anchor>
+            </w:drawing>
+          </mc:Choice>
+          <mc:Fallback>
+            <w:pict>
+              <v:shape w14:anchorId="6DC74DB3" id="Cuadro de texto 6" o:spid="_x0000_s1030" type="#_x0000_t202" style="position:absolute;left:0;text-align:left;margin-left:206.85pt;margin-top:62pt;width:197.7pt;height:.05pt;z-index:251676672;visibility:visible;mso-wrap-style:square;mso-wrap-distance-left:9pt;mso-wrap-distance-top:0;mso-wrap-distance-right:9pt;mso-wrap-distance-bottom:0;mso-position-horizontal:absolute;mso-position-horizontal-relative:text;mso-position-vertical:absolute;mso-position-vertical-relative:text;v-text-anchor:top" o:gfxdata="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" stroked="f">
+                <v:textbox style="mso-fit-shape-to-text:t" inset="0,0,0,0">
+                  <w:txbxContent>
+                    <w:p>
+                      <w:pPr>
+                        <w:pStyle w:val="Descripcin"/>
+                        <w:jc w:val="center"/>
+                        <w:rPr>
+                          <w:color w:val="3476B1" w:themeColor="accent2" w:themeShade="BF"/>
+                          <w:sz w:val="32"/>
+                          <w:szCs w:val="32"/>
+                        </w:rPr>
+                      </w:pPr>
+                      <w:bookmarkStart w:id="45" w:name="_Toc105235972"/>
+                      <w:r>
+                        <w:t xml:space="preserve">Ilustración </w:t>
+                      </w:r>
+                      <w:r>
+                        <w:fldChar w:fldCharType="begin"/>
+                      </w:r>
+                      <w:r>
+                        <w:instrText xml:space="preserve"> SEQ Ilustración \* ARABIC </w:instrText>
+                      </w:r>
+                      <w:r>
+                        <w:fldChar w:fldCharType="separate"/>
+                      </w:r>
+                      <w:r>
+                        <w:rPr>
+                          <w:noProof/>
+                        </w:rPr>
+                        <w:t>6</w:t>
+                      </w:r>
+                      <w:r>
+                        <w:rPr>
+                          <w:noProof/>
+                        </w:rPr>
+                        <w:fldChar w:fldCharType="end"/>
+                      </w:r>
+                      <w:r>
+                        <w:t xml:space="preserve"> - Primera paleta creada</w:t>
+                      </w:r>
+                      <w:bookmarkEnd w:id="45"/>
+                    </w:p>
+                  </w:txbxContent>
+                </v:textbox>
+                <w10:wrap type="square"/>
+              </v:shape>
+            </w:pict>
+          </mc:Fallback>
+        </mc:AlternateContent>
+      </w:r>
+      <w:r>
+        <w:t>Estos TileMaps permiten al diseñador crear una amplia gama de niveles, diseños y mapas con solo unos pocos sprites.</w:t>
+      </w:r>
+    </w:p>
+    <w:p>
+      <w:r>
+        <w:t>Estos TileMaps se agrupan dentro de un GameObject llamado Grid, que es el objeto que determina el tamaño de las celdas y es el padre de los TileMaps.</w:t>
+      </w:r>
+    </w:p>
+    <w:p>
+      <w:r>
+        <w:t>Dentro del Grid, los TileMaps se diferenciarán dependiendo del tipo de celda que queramos colocar, es decir, crearemos un GameObject para el suelo, al que le pondremos un componente “Tilemap Collider 2D” para que el jugador pueda colisionar correctamente con ellos. En cambio, si se desea añadir decoración, tiles de fondo o coleccionables, estos se deberán crear en objetos distintos para no dotarles de comportamientos no deseados.</w:t>
       </w:r>
     </w:p>
     <w:p>
@@ -7269,26 +7390,10 @@
         <w:t>Esta paleta,</w:t>
       </w:r>
       <w:r>
-        <w:t xml:space="preserve"> denominada “</w:t>
-      </w:r>
-      <w:proofErr w:type="spellStart"/>
-      <w:r>
-        <w:t>PlatformerTiles</w:t>
-      </w:r>
-      <w:proofErr w:type="spellEnd"/>
-      <w:r>
-        <w:t>”</w:t>
-      </w:r>
-      <w:r>
-        <w:t xml:space="preserve"> está conformada por varios packs de </w:t>
-      </w:r>
-      <w:proofErr w:type="spellStart"/>
-      <w:r>
-        <w:t>Assets</w:t>
-      </w:r>
-      <w:proofErr w:type="spellEnd"/>
-      <w:r>
-        <w:t xml:space="preserve"> con un estilo visual muy parecido, pero con diferencias notables, para que haya una gran variabilidad en los suelos de los distintos mundos por el que el jugador irá avanzando. </w:t>
+        <w:t xml:space="preserve"> denominada “PlatformerTiles”</w:t>
+      </w:r>
+      <w:r>
+        <w:t xml:space="preserve"> está conformada por varios packs de Assets con un estilo visual muy parecido, pero con diferencias notables, para que haya una gran variabilidad en los suelos de los distintos mundos por el que el jugador irá avanzando. </w:t>
       </w:r>
     </w:p>
     <w:p>
@@ -7346,7 +7451,7 @@
         <w:pStyle w:val="Descripcin"/>
         <w:jc w:val="center"/>
       </w:pPr>
-      <w:bookmarkStart w:id="50" w:name="_Toc105235973"/>
+      <w:bookmarkStart w:id="46" w:name="_Toc105235973"/>
       <w:r>
         <w:t xml:space="preserve">Ilustración </w:t>
       </w:r>
@@ -7374,7 +7479,7 @@
       <w:r>
         <w:t xml:space="preserve"> – Plataformas básicas</w:t>
       </w:r>
-      <w:bookmarkEnd w:id="50"/>
+      <w:bookmarkEnd w:id="46"/>
     </w:p>
     <w:p>
       <w:r>
@@ -7487,7 +7592,7 @@
                                 <w:szCs w:val="21"/>
                               </w:rPr>
                             </w:pPr>
-                            <w:bookmarkStart w:id="51" w:name="_Toc105235974"/>
+                            <w:bookmarkStart w:id="47" w:name="_Toc105235974"/>
                             <w:r>
                               <w:t xml:space="preserve">Ilustración </w:t>
                             </w:r>
@@ -7515,7 +7620,7 @@
                             <w:r>
                               <w:t xml:space="preserve"> - Paleta de cajas</w:t>
                             </w:r>
-                            <w:bookmarkEnd w:id="51"/>
+                            <w:bookmarkEnd w:id="47"/>
                           </w:p>
                         </w:txbxContent>
                       </wps:txbx>
@@ -7545,7 +7650,7 @@
                           <w:szCs w:val="21"/>
                         </w:rPr>
                       </w:pPr>
-                      <w:bookmarkStart w:id="52" w:name="_Toc105235974"/>
+                      <w:bookmarkStart w:id="48" w:name="_Toc105235974"/>
                       <w:r>
                         <w:t xml:space="preserve">Ilustración </w:t>
                       </w:r>
@@ -7573,7 +7678,7 @@
                       <w:r>
                         <w:t xml:space="preserve"> - Paleta de cajas</w:t>
                       </w:r>
-                      <w:bookmarkEnd w:id="52"/>
+                      <w:bookmarkEnd w:id="48"/>
                     </w:p>
                   </w:txbxContent>
                 </v:textbox>
@@ -7684,15 +7789,7 @@
         </w:drawing>
       </w:r>
       <w:r>
-        <w:t>Este conjunto de tiles, con título “</w:t>
-      </w:r>
-      <w:proofErr w:type="spellStart"/>
-      <w:r>
-        <w:t>Backgrounds</w:t>
-      </w:r>
-      <w:proofErr w:type="spellEnd"/>
-      <w:r>
-        <w:t>” ha sido creada con el motivo de tener unos fondos y decoraciones extras.</w:t>
+        <w:t>Este conjunto de tiles, con título “Backgrounds” ha sido creada con el motivo de tener unos fondos y decoraciones extras.</w:t>
       </w:r>
     </w:p>
     <w:p/>
@@ -7790,7 +7887,7 @@
                                 <w:szCs w:val="21"/>
                               </w:rPr>
                             </w:pPr>
-                            <w:bookmarkStart w:id="53" w:name="_Toc105235975"/>
+                            <w:bookmarkStart w:id="49" w:name="_Toc105235975"/>
                             <w:r>
                               <w:t xml:space="preserve">Ilustración </w:t>
                             </w:r>
@@ -7818,7 +7915,7 @@
                             <w:r>
                               <w:t xml:space="preserve"> - Fondos y decoraciones</w:t>
                             </w:r>
-                            <w:bookmarkEnd w:id="53"/>
+                            <w:bookmarkEnd w:id="49"/>
                           </w:p>
                         </w:txbxContent>
                       </wps:txbx>
@@ -7848,7 +7945,7 @@
                           <w:szCs w:val="21"/>
                         </w:rPr>
                       </w:pPr>
-                      <w:bookmarkStart w:id="54" w:name="_Toc105235975"/>
+                      <w:bookmarkStart w:id="50" w:name="_Toc105235975"/>
                       <w:r>
                         <w:t xml:space="preserve">Ilustración </w:t>
                       </w:r>
@@ -7876,7 +7973,7 @@
                       <w:r>
                         <w:t xml:space="preserve"> - Fondos y decoraciones</w:t>
                       </w:r>
-                      <w:bookmarkEnd w:id="54"/>
+                      <w:bookmarkEnd w:id="50"/>
                     </w:p>
                   </w:txbxContent>
                 </v:textbox>
@@ -7936,7 +8033,7 @@
                                 <w:szCs w:val="21"/>
                               </w:rPr>
                             </w:pPr>
-                            <w:bookmarkStart w:id="55" w:name="_Toc105235976"/>
+                            <w:bookmarkStart w:id="51" w:name="_Toc105235976"/>
                             <w:r>
                               <w:t xml:space="preserve">Ilustración </w:t>
                             </w:r>
@@ -7964,7 +8061,7 @@
                             <w:r>
                               <w:t xml:space="preserve"> - Decoraciones maquinaria</w:t>
                             </w:r>
-                            <w:bookmarkEnd w:id="55"/>
+                            <w:bookmarkEnd w:id="51"/>
                           </w:p>
                         </w:txbxContent>
                       </wps:txbx>
@@ -7997,7 +8094,7 @@
                           <w:szCs w:val="21"/>
                         </w:rPr>
                       </w:pPr>
-                      <w:bookmarkStart w:id="56" w:name="_Toc105235976"/>
+                      <w:bookmarkStart w:id="52" w:name="_Toc105235976"/>
                       <w:r>
                         <w:t xml:space="preserve">Ilustración </w:t>
                       </w:r>
@@ -8025,7 +8122,7 @@
                       <w:r>
                         <w:t xml:space="preserve"> - Decoraciones maquinaria</w:t>
                       </w:r>
-                      <w:bookmarkEnd w:id="56"/>
+                      <w:bookmarkEnd w:id="52"/>
                     </w:p>
                   </w:txbxContent>
                 </v:textbox>
@@ -8098,15 +8195,7 @@
         </w:drawing>
       </w:r>
       <w:r>
-        <w:t>Este conjunto denominado “</w:t>
-      </w:r>
-      <w:proofErr w:type="spellStart"/>
-      <w:r>
-        <w:t>RequestExp</w:t>
-      </w:r>
-      <w:proofErr w:type="spellEnd"/>
-      <w:r>
-        <w:t>” dota al videojuego de unas decoraciones con maquinaria, trampas y algunos mecanismos.</w:t>
+        <w:t>Este conjunto denominado “RequestExp” dota al videojuego de unas decoraciones con maquinaria, trampas y algunos mecanismos.</w:t>
       </w:r>
     </w:p>
     <w:p>
@@ -8190,7 +8279,7 @@
         <w:pStyle w:val="Descripcin"/>
         <w:jc w:val="center"/>
       </w:pPr>
-      <w:bookmarkStart w:id="57" w:name="_Toc105235977"/>
+      <w:bookmarkStart w:id="53" w:name="_Toc105235977"/>
       <w:r>
         <w:t xml:space="preserve">Ilustración </w:t>
       </w:r>
@@ -8218,32 +8307,33 @@
       <w:r>
         <w:t xml:space="preserve"> - Paleta nevada</w:t>
       </w:r>
-      <w:bookmarkEnd w:id="57"/>
-    </w:p>
-    <w:p>
-      <w:pPr>
-        <w:jc w:val="left"/>
-        <w:rPr>
-          <w:rFonts w:asciiTheme="majorHAnsi" w:eastAsiaTheme="majorEastAsia" w:hAnsiTheme="majorHAnsi" w:cstheme="majorBidi"/>
-          <w:color w:val="3476B1" w:themeColor="accent2" w:themeShade="BF"/>
-          <w:sz w:val="32"/>
-          <w:szCs w:val="32"/>
-        </w:rPr>
-      </w:pPr>
+      <w:bookmarkEnd w:id="53"/>
+    </w:p>
+    <w:p/>
+    <w:p>
+      <w:pPr>
+        <w:pStyle w:val="Ttulo4"/>
+      </w:pPr>
+      <w:r>
+        <w:t>Fondos de niveles</w:t>
+      </w:r>
+    </w:p>
+    <w:p>
+      <w:r>
+        <w:t>Sadad</w:t>
+      </w:r>
       <w:r>
         <w:br w:type="page"/>
       </w:r>
     </w:p>
     <w:p>
       <w:pPr>
-        <w:pStyle w:val="Ttulo3"/>
-      </w:pPr>
-      <w:bookmarkStart w:id="58" w:name="_Toc105235961"/>
+        <w:pStyle w:val="Ttulo4"/>
+      </w:pPr>
       <w:r>
         <w:lastRenderedPageBreak/>
         <w:t>Enemigos</w:t>
       </w:r>
-      <w:bookmarkEnd w:id="58"/>
     </w:p>
     <w:p>
       <w:r>
@@ -8252,15 +8342,7 @@
     </w:p>
     <w:p>
       <w:r>
-        <w:t xml:space="preserve">Todos los enemigos del juego se han convertido en </w:t>
-      </w:r>
-      <w:proofErr w:type="spellStart"/>
-      <w:r>
-        <w:t>prefabs</w:t>
-      </w:r>
-      <w:proofErr w:type="spellEnd"/>
-      <w:r>
-        <w:t xml:space="preserve"> para poder distribuirlos de la forma requerida a través de los niveles, simplificando la complejidad del videojuego.</w:t>
+        <w:t>Todos los enemigos del juego se han convertido en prefabs para poder distribuirlos de la forma requerida a través de los niveles, simplificando la complejidad del videojuego.</w:t>
       </w:r>
     </w:p>
     <w:p>
@@ -8520,7 +8602,7 @@
         <w:pStyle w:val="Descripcin"/>
         <w:ind w:left="708" w:firstLine="708"/>
       </w:pPr>
-      <w:bookmarkStart w:id="59" w:name="_Toc105235978"/>
+      <w:bookmarkStart w:id="54" w:name="_Toc105235978"/>
       <w:r>
         <w:t xml:space="preserve">Ilustración </w:t>
       </w:r>
@@ -8548,7 +8630,7 @@
       <w:r>
         <w:t xml:space="preserve"> - Enemigo Mosca</w:t>
       </w:r>
-      <w:bookmarkEnd w:id="59"/>
+      <w:bookmarkEnd w:id="54"/>
     </w:p>
     <w:p>
       <w:pPr>
@@ -8558,13 +8640,8 @@
           <w:numId w:val="12"/>
         </w:numPr>
       </w:pPr>
-      <w:proofErr w:type="spellStart"/>
-      <w:r>
-        <w:t>Spinners</w:t>
-      </w:r>
-      <w:proofErr w:type="spellEnd"/>
-      <w:r>
-        <w:t>:</w:t>
+      <w:r>
+        <w:t>Spinners:</w:t>
       </w:r>
     </w:p>
     <w:p>
@@ -8798,7 +8875,7 @@
         <w:pStyle w:val="Descripcin"/>
         <w:ind w:left="708"/>
       </w:pPr>
-      <w:bookmarkStart w:id="60" w:name="_Toc105235979"/>
+      <w:bookmarkStart w:id="55" w:name="_Toc105235979"/>
       <w:r>
         <w:t xml:space="preserve">Ilustración </w:t>
       </w:r>
@@ -8824,14 +8901,9 @@
         <w:fldChar w:fldCharType="end"/>
       </w:r>
       <w:r>
-        <w:t xml:space="preserve"> - Enemigo </w:t>
-      </w:r>
-      <w:proofErr w:type="spellStart"/>
-      <w:r>
-        <w:t>Spinner</w:t>
-      </w:r>
-      <w:bookmarkEnd w:id="60"/>
-      <w:proofErr w:type="spellEnd"/>
+        <w:t xml:space="preserve"> - Enemigo Spinner</w:t>
+      </w:r>
+      <w:bookmarkEnd w:id="55"/>
     </w:p>
     <w:p>
       <w:pPr>
@@ -9020,7 +9092,7 @@
         <w:pStyle w:val="Descripcin"/>
         <w:ind w:firstLine="708"/>
       </w:pPr>
-      <w:bookmarkStart w:id="61" w:name="_Toc105235980"/>
+      <w:bookmarkStart w:id="56" w:name="_Toc105235980"/>
       <w:r>
         <w:t xml:space="preserve">Ilustración </w:t>
       </w:r>
@@ -9048,7 +9120,7 @@
       <w:r>
         <w:t xml:space="preserve"> - Enemigo Araña</w:t>
       </w:r>
-      <w:bookmarkEnd w:id="61"/>
+      <w:bookmarkEnd w:id="56"/>
     </w:p>
     <w:p>
       <w:pPr>
@@ -9180,7 +9252,7 @@
       <w:pPr>
         <w:pStyle w:val="Descripcin"/>
       </w:pPr>
-      <w:bookmarkStart w:id="62" w:name="_Toc105235981"/>
+      <w:bookmarkStart w:id="57" w:name="_Toc105235981"/>
       <w:r>
         <w:t xml:space="preserve">Ilustración </w:t>
       </w:r>
@@ -9208,7 +9280,7 @@
       <w:r>
         <w:t xml:space="preserve"> - Enemigo Fantasma</w:t>
       </w:r>
-      <w:bookmarkEnd w:id="62"/>
+      <w:bookmarkEnd w:id="57"/>
     </w:p>
     <w:p>
       <w:pPr>
@@ -9453,7 +9525,7 @@
         <w:pStyle w:val="Descripcin"/>
         <w:ind w:firstLine="360"/>
       </w:pPr>
-      <w:bookmarkStart w:id="63" w:name="_Toc105235982"/>
+      <w:bookmarkStart w:id="58" w:name="_Toc105235982"/>
       <w:r>
         <w:t xml:space="preserve">Ilustración </w:t>
       </w:r>
@@ -9481,7 +9553,7 @@
       <w:r>
         <w:t xml:space="preserve"> - Enemigo Big Snake</w:t>
       </w:r>
-      <w:bookmarkEnd w:id="63"/>
+      <w:bookmarkEnd w:id="58"/>
     </w:p>
     <w:p>
       <w:pPr>
@@ -9735,14 +9807,27 @@
       <w:r>
         <w:t xml:space="preserve">Ilustración </w:t>
       </w:r>
-      <w:fldSimple w:instr=" SEQ Ilustración \* ARABIC ">
-        <w:r>
-          <w:rPr>
-            <w:noProof/>
-          </w:rPr>
-          <w:t>17</w:t>
-        </w:r>
-      </w:fldSimple>
+      <w:r>
+        <w:fldChar w:fldCharType="begin"/>
+      </w:r>
+      <w:r>
+        <w:instrText xml:space="preserve"> SEQ Ilustración \* ARABIC </w:instrText>
+      </w:r>
+      <w:r>
+        <w:fldChar w:fldCharType="separate"/>
+      </w:r>
+      <w:r>
+        <w:rPr>
+          <w:noProof/>
+        </w:rPr>
+        <w:t>17</w:t>
+      </w:r>
+      <w:r>
+        <w:rPr>
+          <w:noProof/>
+        </w:rPr>
+        <w:fldChar w:fldCharType="end"/>
+      </w:r>
       <w:r>
         <w:t xml:space="preserve"> - Enemigo Caracol</w:t>
       </w:r>
@@ -9756,15 +9841,7 @@
         </w:numPr>
       </w:pPr>
       <w:r>
-        <w:t>Murciélago (</w:t>
-      </w:r>
-      <w:proofErr w:type="spellStart"/>
-      <w:r>
-        <w:t>morbin</w:t>
-      </w:r>
-      <w:proofErr w:type="spellEnd"/>
-      <w:r>
-        <w:t xml:space="preserve"> time)</w:t>
+        <w:t xml:space="preserve">Murciélago </w:t>
       </w:r>
     </w:p>
     <w:p>
@@ -9938,14 +10015,27 @@
       <w:r>
         <w:t xml:space="preserve">Ilustración </w:t>
       </w:r>
-      <w:fldSimple w:instr=" SEQ Ilustración \* ARABIC ">
-        <w:r>
-          <w:rPr>
-            <w:noProof/>
-          </w:rPr>
-          <w:t>18</w:t>
-        </w:r>
-      </w:fldSimple>
+      <w:r>
+        <w:fldChar w:fldCharType="begin"/>
+      </w:r>
+      <w:r>
+        <w:instrText xml:space="preserve"> SEQ Ilustración \* ARABIC </w:instrText>
+      </w:r>
+      <w:r>
+        <w:fldChar w:fldCharType="separate"/>
+      </w:r>
+      <w:r>
+        <w:rPr>
+          <w:noProof/>
+        </w:rPr>
+        <w:t>18</w:t>
+      </w:r>
+      <w:r>
+        <w:rPr>
+          <w:noProof/>
+        </w:rPr>
+        <w:fldChar w:fldCharType="end"/>
+      </w:r>
       <w:r>
         <w:t xml:space="preserve"> - Enemigo murciélago</w:t>
       </w:r>
@@ -10080,14 +10170,27 @@
       <w:r>
         <w:t xml:space="preserve">Ilustración </w:t>
       </w:r>
-      <w:fldSimple w:instr=" SEQ Ilustración \* ARABIC ">
-        <w:r>
-          <w:rPr>
-            <w:noProof/>
-          </w:rPr>
-          <w:t>19</w:t>
-        </w:r>
-      </w:fldSimple>
+      <w:r>
+        <w:fldChar w:fldCharType="begin"/>
+      </w:r>
+      <w:r>
+        <w:instrText xml:space="preserve"> SEQ Ilustración \* ARABIC </w:instrText>
+      </w:r>
+      <w:r>
+        <w:fldChar w:fldCharType="separate"/>
+      </w:r>
+      <w:r>
+        <w:rPr>
+          <w:noProof/>
+        </w:rPr>
+        <w:t>19</w:t>
+      </w:r>
+      <w:r>
+        <w:rPr>
+          <w:noProof/>
+        </w:rPr>
+        <w:fldChar w:fldCharType="end"/>
+      </w:r>
       <w:r>
         <w:t xml:space="preserve"> - Enemigo Rana</w:t>
       </w:r>
@@ -10100,11 +10203,9 @@
           <w:numId w:val="12"/>
         </w:numPr>
       </w:pPr>
-      <w:proofErr w:type="spellStart"/>
       <w:r>
         <w:t>Slimes</w:t>
       </w:r>
-      <w:proofErr w:type="spellEnd"/>
     </w:p>
     <w:p>
       <w:pPr>
@@ -10548,106 +10649,190 @@
       <w:r>
         <w:t xml:space="preserve">Ilustración </w:t>
       </w:r>
-      <w:fldSimple w:instr=" SEQ Ilustración \* ARABIC ">
-        <w:r>
-          <w:rPr>
-            <w:noProof/>
-          </w:rPr>
-          <w:t>20</w:t>
-        </w:r>
-      </w:fldSimple>
-      <w:r>
-        <w:t xml:space="preserve"> - Enemigos </w:t>
-      </w:r>
-      <w:proofErr w:type="spellStart"/>
-      <w:r>
-        <w:t>Slime</w:t>
-      </w:r>
-      <w:proofErr w:type="spellEnd"/>
+      <w:r>
+        <w:fldChar w:fldCharType="begin"/>
+      </w:r>
+      <w:r>
+        <w:instrText xml:space="preserve"> SEQ Ilustración \* ARABIC </w:instrText>
+      </w:r>
+      <w:r>
+        <w:fldChar w:fldCharType="separate"/>
+      </w:r>
+      <w:r>
+        <w:rPr>
+          <w:noProof/>
+        </w:rPr>
+        <w:t>20</w:t>
+      </w:r>
+      <w:r>
+        <w:rPr>
+          <w:noProof/>
+        </w:rPr>
+        <w:fldChar w:fldCharType="end"/>
+      </w:r>
+      <w:r>
+        <w:t xml:space="preserve"> - Enemigos Slime</w:t>
+      </w:r>
     </w:p>
     <w:p/>
     <w:p/>
-    <w:p>
-      <w:r>
-        <w:t xml:space="preserve">      </w:t>
-      </w:r>
-    </w:p>
-    <w:p/>
-    <w:p>
-      <w:pPr>
-        <w:pStyle w:val="Ttulo2"/>
-      </w:pPr>
-      <w:bookmarkStart w:id="64" w:name="_Toc105235962"/>
-      <w:r>
-        <w:t>Arquitectura</w:t>
-      </w:r>
-      <w:r>
-        <w:t xml:space="preserve"> del videojuego</w:t>
-      </w:r>
-      <w:bookmarkStart w:id="65" w:name="Resultados"/>
-      <w:bookmarkEnd w:id="46"/>
-      <w:bookmarkEnd w:id="64"/>
-    </w:p>
     <w:p/>
     <w:p/>
     <w:p>
-      <w:pPr>
+      <w:r>
+        <w:t xml:space="preserve">      </w:t>
+      </w:r>
+    </w:p>
+    <w:p>
+      <w:bookmarkStart w:id="59" w:name="Resultados"/>
+      <w:bookmarkEnd w:id="39"/>
+    </w:p>
+    <w:p>
+      <w:pPr>
+        <w:jc w:val="left"/>
+      </w:pPr>
+      <w:r>
+        <w:br w:type="page"/>
+      </w:r>
+    </w:p>
+    <w:p>
+      <w:pPr>
+        <w:pStyle w:val="Ttulo3"/>
+      </w:pPr>
+      <w:bookmarkStart w:id="60" w:name="_Toc138269471"/>
+      <w:r>
+        <w:lastRenderedPageBreak/>
+        <w:t>Audio y sonido</w:t>
+      </w:r>
+      <w:bookmarkEnd w:id="60"/>
+    </w:p>
+    <w:p/>
+    <w:p>
+      <w:pPr>
+        <w:pStyle w:val="Ttulo3"/>
+      </w:pPr>
+      <w:bookmarkStart w:id="61" w:name="_Toc138269472"/>
+      <w:r>
+        <w:t>Interfaz</w:t>
+      </w:r>
+      <w:bookmarkEnd w:id="61"/>
+    </w:p>
+    <w:p/>
+    <w:p>
+      <w:pPr>
+        <w:pStyle w:val="Ttulo3"/>
+      </w:pPr>
+      <w:bookmarkStart w:id="62" w:name="_Toc138269473"/>
+      <w:r>
+        <w:t>Coleccionables y diálogo</w:t>
+      </w:r>
+      <w:bookmarkEnd w:id="62"/>
+      <w:r>
+        <w:t xml:space="preserve"> </w:t>
+      </w:r>
+    </w:p>
+    <w:p/>
+    <w:p/>
+    <w:p/>
+    <w:p>
+      <w:pPr>
+        <w:jc w:val="left"/>
+        <w:rPr>
+          <w:rFonts w:asciiTheme="majorHAnsi" w:eastAsiaTheme="majorEastAsia" w:hAnsiTheme="majorHAnsi" w:cstheme="majorBidi"/>
+          <w:color w:val="262626" w:themeColor="text1" w:themeTint="D9"/>
+          <w:sz w:val="40"/>
+          <w:szCs w:val="40"/>
+          <w:highlight w:val="lightGray"/>
+        </w:rPr>
+      </w:pPr>
+    </w:p>
+    <w:p>
+      <w:pPr>
+        <w:jc w:val="left"/>
         <w:sectPr>
           <w:headerReference w:type="default" r:id="rId66"/>
+          <w:footerReference w:type="default" r:id="rId67"/>
           <w:pgSz w:w="11906" w:h="16838"/>
           <w:pgMar w:top="1417" w:right="1701" w:bottom="1417" w:left="1701" w:header="708" w:footer="708" w:gutter="0"/>
           <w:cols w:space="708"/>
           <w:docGrid w:linePitch="360"/>
         </w:sectPr>
       </w:pPr>
+      <w:r>
+        <w:br w:type="page"/>
+      </w:r>
     </w:p>
     <w:p>
       <w:pPr>
         <w:pStyle w:val="Ttulo1"/>
       </w:pPr>
-      <w:bookmarkStart w:id="66" w:name="_Toc105235963"/>
+      <w:bookmarkStart w:id="63" w:name="_Toc138269474"/>
       <w:r>
         <w:lastRenderedPageBreak/>
-        <w:t>Resultado</w:t>
-      </w:r>
-      <w:r>
-        <w:t>s</w:t>
-      </w:r>
-      <w:bookmarkEnd w:id="66"/>
+        <w:t>Resultados obtenidos</w:t>
+      </w:r>
+      <w:bookmarkEnd w:id="63"/>
     </w:p>
     <w:p>
       <w:pPr>
         <w:pStyle w:val="Ttulo2"/>
         <w:numPr>
           <w:ilvl w:val="0"/>
-          <w:numId w:val="8"/>
+          <w:numId w:val="28"/>
         </w:numPr>
       </w:pPr>
-      <w:bookmarkStart w:id="67" w:name="_Toc105235964"/>
+      <w:bookmarkStart w:id="64" w:name="_Toc138269475"/>
+      <w:r>
+        <w:t>Flujo del videojuego</w:t>
+      </w:r>
+      <w:bookmarkEnd w:id="64"/>
+    </w:p>
+    <w:p/>
+    <w:p>
+      <w:pPr>
+        <w:pStyle w:val="Ttulo2"/>
+        <w:numPr>
+          <w:ilvl w:val="0"/>
+          <w:numId w:val="28"/>
+        </w:numPr>
+      </w:pPr>
+      <w:bookmarkStart w:id="65" w:name="_Toc138269476"/>
+      <w:r>
+        <w:t>Niveles</w:t>
+      </w:r>
       <w:bookmarkEnd w:id="65"/>
-      <w:r>
-        <w:t>Elementos</w:t>
-      </w:r>
-      <w:bookmarkEnd w:id="67"/>
-      <w:r>
-        <w:t xml:space="preserve"> </w:t>
-      </w:r>
-    </w:p>
+    </w:p>
+    <w:p/>
     <w:p>
       <w:pPr>
         <w:pStyle w:val="Ttulo2"/>
       </w:pPr>
-      <w:bookmarkStart w:id="68" w:name="_Toc105235965"/>
-      <w:r>
-        <w:t>Problemática</w:t>
-      </w:r>
-      <w:bookmarkEnd w:id="68"/>
+      <w:bookmarkStart w:id="66" w:name="_Toc138269477"/>
+      <w:r>
+        <w:t>Post - mortem</w:t>
+      </w:r>
+      <w:bookmarkEnd w:id="66"/>
+    </w:p>
+    <w:p>
+      <w:pPr>
+        <w:jc w:val="left"/>
+        <w:rPr>
+          <w:rFonts w:asciiTheme="majorHAnsi" w:eastAsiaTheme="majorEastAsia" w:hAnsiTheme="majorHAnsi" w:cstheme="majorBidi"/>
+          <w:color w:val="262626" w:themeColor="text1" w:themeTint="D9"/>
+          <w:sz w:val="40"/>
+          <w:szCs w:val="40"/>
+        </w:rPr>
+      </w:pPr>
+      <w:r>
+        <w:br w:type="page"/>
+      </w:r>
     </w:p>
     <w:p>
       <w:pPr>
         <w:pStyle w:val="Ttulo1"/>
         <w:sectPr>
-          <w:headerReference w:type="default" r:id="rId67"/>
+          <w:headerReference w:type="default" r:id="rId68"/>
+          <w:type w:val="continuous"/>
           <w:pgSz w:w="11906" w:h="16838"/>
           <w:pgMar w:top="1417" w:right="1701" w:bottom="1417" w:left="1701" w:header="708" w:footer="708" w:gutter="0"/>
           <w:cols w:space="708"/>
@@ -10659,21 +10844,16 @@
       <w:pPr>
         <w:pStyle w:val="Ttulo1"/>
       </w:pPr>
-      <w:bookmarkStart w:id="69" w:name="_Toc105235966"/>
+      <w:bookmarkStart w:id="67" w:name="_Toc138269478"/>
       <w:r>
         <w:lastRenderedPageBreak/>
         <w:t>Bibliografía</w:t>
       </w:r>
-      <w:bookmarkEnd w:id="69"/>
-    </w:p>
-    <w:p>
-      <w:proofErr w:type="spellStart"/>
-      <w:r>
-        <w:t>Assets</w:t>
-      </w:r>
-      <w:proofErr w:type="spellEnd"/>
-      <w:r>
-        <w:t>:</w:t>
+      <w:bookmarkEnd w:id="67"/>
+    </w:p>
+    <w:p>
+      <w:r>
+        <w:t>Assets:</w:t>
       </w:r>
     </w:p>
     <w:p>
@@ -10718,126 +10898,192 @@
     </w:p>
     <w:p/>
     <w:p>
-      <w:r>
-        <w:t xml:space="preserve">Unity </w:t>
-      </w:r>
-      <w:proofErr w:type="spellStart"/>
-      <w:r>
-        <w:t>tutorials</w:t>
-      </w:r>
-      <w:proofErr w:type="spellEnd"/>
-      <w:r>
-        <w:t>:</w:t>
-      </w:r>
-    </w:p>
-    <w:p>
-      <w:hyperlink r:id="rId68" w:history="1">
+      <w:pPr>
+        <w:rPr>
+          <w:lang w:val="en-US"/>
+        </w:rPr>
+      </w:pPr>
+      <w:r>
+        <w:rPr>
+          <w:lang w:val="en-US"/>
+        </w:rPr>
+        <w:t>Unity tutorials:</w:t>
+      </w:r>
+    </w:p>
+    <w:p>
+      <w:pPr>
+        <w:rPr>
+          <w:lang w:val="en-US"/>
+        </w:rPr>
+      </w:pPr>
+      <w:hyperlink r:id="rId69" w:history="1">
         <w:r>
           <w:rPr>
             <w:rStyle w:val="Hipervnculo"/>
+            <w:lang w:val="en-US"/>
           </w:rPr>
           <w:t>https://www.youtube.com/watch?v=XhwRYNie-aI&amp;t=1s&amp;ab_channel=RehopeGames</w:t>
         </w:r>
       </w:hyperlink>
     </w:p>
     <w:p>
-      <w:hyperlink r:id="rId69" w:history="1">
+      <w:pPr>
+        <w:rPr>
+          <w:lang w:val="en-US"/>
+        </w:rPr>
+      </w:pPr>
+      <w:hyperlink r:id="rId70" w:history="1">
         <w:r>
           <w:rPr>
             <w:rStyle w:val="Hipervnculo"/>
+            <w:lang w:val="en-US"/>
           </w:rPr>
           <w:t>https://www.youtube.com/watch?v=sfDnN-Im7rY&amp;ab_channel=RehopeGames</w:t>
         </w:r>
       </w:hyperlink>
     </w:p>
     <w:p>
-      <w:hyperlink r:id="rId70" w:history="1">
+      <w:pPr>
+        <w:rPr>
+          <w:lang w:val="en-US"/>
+        </w:rPr>
+      </w:pPr>
+      <w:hyperlink r:id="rId71" w:history="1">
         <w:r>
           <w:rPr>
             <w:rStyle w:val="Hipervnculo"/>
+            <w:lang w:val="en-US"/>
           </w:rPr>
           <w:t>https://www.youtube.com/watch?v=KbtcEVCM7bw&amp;ab_channel=DawnosaurStudios</w:t>
         </w:r>
       </w:hyperlink>
     </w:p>
     <w:p>
-      <w:hyperlink r:id="rId71" w:history="1">
+      <w:pPr>
+        <w:rPr>
+          <w:lang w:val="en-US"/>
+        </w:rPr>
+      </w:pPr>
+      <w:hyperlink r:id="rId72" w:history="1">
         <w:r>
           <w:rPr>
             <w:rStyle w:val="Hipervnculo"/>
+            <w:lang w:val="en-US"/>
           </w:rPr>
           <w:t>https://www.youtube.com/watch?v=TTKPmPvekUY&amp;ab_channel=TacticalProgrammer</w:t>
         </w:r>
       </w:hyperlink>
     </w:p>
     <w:p>
-      <w:hyperlink r:id="rId72" w:history="1">
+      <w:pPr>
+        <w:rPr>
+          <w:lang w:val="en-US"/>
+        </w:rPr>
+      </w:pPr>
+      <w:hyperlink r:id="rId73" w:history="1">
         <w:r>
           <w:rPr>
             <w:rStyle w:val="Hipervnculo"/>
+            <w:lang w:val="en-US"/>
           </w:rPr>
           <w:t>https://www.youtube.com/watch?v=A_F8R3eGtrs&amp;ab_channel=TacticalProgrammer</w:t>
         </w:r>
       </w:hyperlink>
     </w:p>
     <w:p>
-      <w:hyperlink r:id="rId73" w:history="1">
+      <w:pPr>
+        <w:rPr>
+          <w:lang w:val="en-US"/>
+        </w:rPr>
+      </w:pPr>
+      <w:hyperlink r:id="rId74" w:history="1">
         <w:r>
           <w:rPr>
             <w:rStyle w:val="Hipervnculo"/>
+            <w:lang w:val="en-US"/>
           </w:rPr>
           <w:t>https://www.youtube.com/watch?v=JIASeoOU274&amp;ab_channel=TacticalProgrammer</w:t>
         </w:r>
       </w:hyperlink>
     </w:p>
     <w:p>
-      <w:hyperlink r:id="rId74" w:history="1">
+      <w:pPr>
+        <w:rPr>
+          <w:lang w:val="en-US"/>
+        </w:rPr>
+      </w:pPr>
+      <w:hyperlink r:id="rId75" w:history="1">
         <w:r>
           <w:rPr>
             <w:rStyle w:val="Hipervnculo"/>
+            <w:lang w:val="en-US"/>
           </w:rPr>
           <w:t>https://www.youtube.com/watch?v=Do4LdlKB0bY&amp;ab_channel=TacticalProgrammer</w:t>
         </w:r>
       </w:hyperlink>
     </w:p>
     <w:p>
-      <w:hyperlink r:id="rId75" w:history="1">
+      <w:pPr>
+        <w:rPr>
+          <w:lang w:val="en-US"/>
+        </w:rPr>
+      </w:pPr>
+      <w:hyperlink r:id="rId76" w:history="1">
         <w:r>
           <w:rPr>
             <w:rStyle w:val="Hipervnculo"/>
+            <w:lang w:val="en-US"/>
           </w:rPr>
           <w:t>https://www.youtube.com/watch?v=1bqEGHyR-ao&amp;ab_channel=TacticalProgrammer</w:t>
         </w:r>
       </w:hyperlink>
     </w:p>
     <w:p>
-      <w:hyperlink r:id="rId76" w:history="1">
+      <w:pPr>
+        <w:rPr>
+          <w:lang w:val="en-US"/>
+        </w:rPr>
+      </w:pPr>
+      <w:hyperlink r:id="rId77" w:history="1">
         <w:r>
           <w:rPr>
             <w:rStyle w:val="Hipervnculo"/>
+            <w:lang w:val="en-US"/>
           </w:rPr>
           <w:t>https://www.youtube.com/watch?v=ryISV_nH8qw&amp;ab_channel=Brackeys</w:t>
         </w:r>
       </w:hyperlink>
     </w:p>
     <w:p>
-      <w:hyperlink r:id="rId77" w:history="1">
+      <w:pPr>
+        <w:rPr>
+          <w:lang w:val="en-US"/>
+        </w:rPr>
+      </w:pPr>
+      <w:hyperlink r:id="rId78" w:history="1">
         <w:r>
           <w:rPr>
             <w:rStyle w:val="Hipervnculo"/>
+            <w:lang w:val="en-US"/>
           </w:rPr>
           <w:t>https://medium.com/nerd-for-tech/animated-tilemaps-for-unity-2020-a659dbc915bc</w:t>
         </w:r>
       </w:hyperlink>
     </w:p>
-    <w:p/>
+    <w:p>
+      <w:pPr>
+        <w:rPr>
+          <w:lang w:val="en-US"/>
+        </w:rPr>
+      </w:pPr>
+    </w:p>
     <w:p>
       <w:r>
         <w:t>Metodología y planificación</w:t>
       </w:r>
     </w:p>
     <w:p>
-      <w:hyperlink r:id="rId78" w:history="1">
+      <w:hyperlink r:id="rId79" w:history="1">
         <w:r>
           <w:rPr>
             <w:rStyle w:val="Hipervnculo"/>
@@ -10847,7 +11093,7 @@
       </w:hyperlink>
     </w:p>
     <w:p>
-      <w:hyperlink r:id="rId79" w:history="1">
+      <w:hyperlink r:id="rId80" w:history="1">
         <w:r>
           <w:rPr>
             <w:rStyle w:val="Hipervnculo"/>
@@ -10857,7 +11103,7 @@
       </w:hyperlink>
     </w:p>
     <w:p>
-      <w:hyperlink r:id="rId80" w:history="1">
+      <w:hyperlink r:id="rId81" w:history="1">
         <w:r>
           <w:rPr>
             <w:rStyle w:val="Hipervnculo"/>
@@ -10866,8 +11112,36 @@
         </w:r>
       </w:hyperlink>
     </w:p>
+    <w:p>
+      <w:pPr>
+        <w:pStyle w:val="Ttulo3"/>
+        <w:numPr>
+          <w:ilvl w:val="0"/>
+          <w:numId w:val="0"/>
+        </w:numPr>
+        <w:ind w:left="1068"/>
+        <w:sectPr>
+          <w:headerReference w:type="default" r:id="rId82"/>
+          <w:type w:val="continuous"/>
+          <w:pgSz w:w="11906" w:h="16838"/>
+          <w:pgMar w:top="1417" w:right="1701" w:bottom="1417" w:left="1701" w:header="708" w:footer="708" w:gutter="0"/>
+          <w:cols w:space="708"/>
+          <w:docGrid w:linePitch="360"/>
+        </w:sectPr>
+      </w:pPr>
+    </w:p>
+    <w:bookmarkEnd w:id="59"/>
+    <w:p>
+      <w:pPr>
+        <w:pStyle w:val="Ttulo2"/>
+        <w:numPr>
+          <w:ilvl w:val="0"/>
+          <w:numId w:val="0"/>
+        </w:numPr>
+      </w:pPr>
+    </w:p>
     <w:sectPr>
-      <w:headerReference w:type="default" r:id="rId81"/>
+      <w:headerReference w:type="default" r:id="rId83"/>
       <w:pgSz w:w="11906" w:h="16838"/>
       <w:pgMar w:top="1417" w:right="1701" w:bottom="1417" w:left="1701" w:header="708" w:footer="708" w:gutter="0"/>
       <w:cols w:space="708"/>
@@ -10904,39 +11178,68 @@
 
 <file path=word/footer1.xml><?xml version="1.0" encoding="utf-8"?>
 <w:ftr xmlns:wpc="http://schemas.microsoft.com/office/word/2010/wordprocessingCanvas" xmlns:cx="http://schemas.microsoft.com/office/drawing/2014/chartex" xmlns:cx1="http://schemas.microsoft.com/office/drawing/2015/9/8/chartex" xmlns:cx2="http://schemas.microsoft.com/office/drawing/2015/10/21/chartex" xmlns:cx3="http://schemas.microsoft.com/office/drawing/2016/5/9/chartex" xmlns:cx4="http://schemas.microsoft.com/office/drawing/2016/5/10/chartex" xmlns:cx5="http://schemas.microsoft.com/office/drawing/2016/5/11/chartex" xmlns:cx6="http://schemas.microsoft.com/office/drawing/2016/5/12/chartex" xmlns:cx7="http://schemas.microsoft.com/office/drawing/2016/5/13/chartex" xmlns:cx8="http://schemas.microsoft.com/office/drawing/2016/5/14/chartex" xmlns:mc="http://schemas.openxmlformats.org/markup-compatibility/2006" xmlns:aink="http://schemas.microsoft.com/office/drawing/2016/ink" xmlns:am3d="http://schemas.microsoft.com/office/drawing/2017/model3d" xmlns:o="urn:schemas-microsoft-com:office:office" xmlns:oel="http://schemas.microsoft.com/office/2019/extlst" xmlns:r="http://schemas.openxmlformats.org/officeDocument/2006/relationships" xmlns:m="http://schemas.openxmlformats.org/officeDocument/2006/math" xmlns:v="urn:schemas-microsoft-com:vml" xmlns:wp14="http://schemas.microsoft.com/office/word/2010/wordprocessingDrawing" xmlns:wp="http://schemas.openxmlformats.org/drawingml/2006/wordprocessingDrawing" xmlns:w10="urn:schemas-microsoft-com:office:word" xmlns:w="http://schemas.openxmlformats.org/wordprocessingml/2006/main" xmlns:w14="http://schemas.microsoft.com/office/word/2010/wordml" xmlns:w15="http://schemas.microsoft.com/office/word/2012/wordml" xmlns:w16cex="http://schemas.microsoft.com/office/word/2018/wordml/cex" xmlns:w16cid="http://schemas.microsoft.com/office/word/2016/wordml/cid" xmlns:w16="http://schemas.microsoft.com/office/word/2018/wordml" xmlns:w16sdtdh="http://schemas.microsoft.com/office/word/2020/wordml/sdtdatahash" xmlns:w16se="http://schemas.microsoft.com/office/word/2015/wordml/symex" xmlns:wpg="http://schemas.microsoft.com/office/word/2010/wordprocessingGroup" xmlns:wpi="http://schemas.microsoft.com/office/word/2010/wordprocessingInk" xmlns:wne="http://schemas.microsoft.com/office/word/2006/wordml" xmlns:wps="http://schemas.microsoft.com/office/word/2010/wordprocessingShape" mc:Ignorable="w14 w15 w16se w16cid w16 w16cex w16sdtdh wp14">
-  <w:sdt>
-    <w:sdtPr>
-      <w:id w:val="-201171413"/>
-      <w:docPartObj>
-        <w:docPartGallery w:val="Page Numbers (Bottom of Page)"/>
-        <w:docPartUnique/>
-      </w:docPartObj>
-    </w:sdtPr>
-    <w:sdtEndPr/>
-    <w:sdtContent>
-      <w:p>
-        <w:pPr>
-          <w:pStyle w:val="Piedepgina"/>
-          <w:jc w:val="center"/>
-        </w:pPr>
-        <w:r>
-          <w:fldChar w:fldCharType="begin"/>
-        </w:r>
-        <w:r>
-          <w:instrText>PAGE   \* MERGEFORMAT</w:instrText>
-        </w:r>
-        <w:r>
-          <w:fldChar w:fldCharType="separate"/>
-        </w:r>
-        <w:r>
-          <w:t>2</w:t>
-        </w:r>
-        <w:r>
-          <w:fldChar w:fldCharType="end"/>
-        </w:r>
-      </w:p>
-    </w:sdtContent>
-  </w:sdt>
+  <w:p>
+    <w:pPr>
+      <w:pStyle w:val="Piedepgina"/>
+    </w:pPr>
+    <w:r>
+      <w:tab/>
+    </w:r>
+  </w:p>
+</w:ftr>
+</file>
+
+<file path=word/footer2.xml><?xml version="1.0" encoding="utf-8"?>
+<w:ftr xmlns:wpc="http://schemas.microsoft.com/office/word/2010/wordprocessingCanvas" xmlns:cx="http://schemas.microsoft.com/office/drawing/2014/chartex" xmlns:cx1="http://schemas.microsoft.com/office/drawing/2015/9/8/chartex" xmlns:cx2="http://schemas.microsoft.com/office/drawing/2015/10/21/chartex" xmlns:cx3="http://schemas.microsoft.com/office/drawing/2016/5/9/chartex" xmlns:cx4="http://schemas.microsoft.com/office/drawing/2016/5/10/chartex" xmlns:cx5="http://schemas.microsoft.com/office/drawing/2016/5/11/chartex" xmlns:cx6="http://schemas.microsoft.com/office/drawing/2016/5/12/chartex" xmlns:cx7="http://schemas.microsoft.com/office/drawing/2016/5/13/chartex" xmlns:cx8="http://schemas.microsoft.com/office/drawing/2016/5/14/chartex" xmlns:mc="http://schemas.openxmlformats.org/markup-compatibility/2006" xmlns:aink="http://schemas.microsoft.com/office/drawing/2016/ink" xmlns:am3d="http://schemas.microsoft.com/office/drawing/2017/model3d" xmlns:o="urn:schemas-microsoft-com:office:office" xmlns:oel="http://schemas.microsoft.com/office/2019/extlst" xmlns:r="http://schemas.openxmlformats.org/officeDocument/2006/relationships" xmlns:m="http://schemas.openxmlformats.org/officeDocument/2006/math" xmlns:v="urn:schemas-microsoft-com:vml" xmlns:wp14="http://schemas.microsoft.com/office/word/2010/wordprocessingDrawing" xmlns:wp="http://schemas.openxmlformats.org/drawingml/2006/wordprocessingDrawing" xmlns:w10="urn:schemas-microsoft-com:office:word" xmlns:w="http://schemas.openxmlformats.org/wordprocessingml/2006/main" xmlns:w14="http://schemas.microsoft.com/office/word/2010/wordml" xmlns:w15="http://schemas.microsoft.com/office/word/2012/wordml" xmlns:w16cex="http://schemas.microsoft.com/office/word/2018/wordml/cex" xmlns:w16cid="http://schemas.microsoft.com/office/word/2016/wordml/cid" xmlns:w16="http://schemas.microsoft.com/office/word/2018/wordml" xmlns:w16sdtdh="http://schemas.microsoft.com/office/word/2020/wordml/sdtdatahash" xmlns:w16se="http://schemas.microsoft.com/office/word/2015/wordml/symex" xmlns:wpg="http://schemas.microsoft.com/office/word/2010/wordprocessingGroup" xmlns:wpi="http://schemas.microsoft.com/office/word/2010/wordprocessingInk" xmlns:wne="http://schemas.microsoft.com/office/word/2006/wordml" xmlns:wps="http://schemas.microsoft.com/office/word/2010/wordprocessingShape" mc:Ignorable="w14 w15 w16se w16cid w16 w16cex w16sdtdh wp14">
+  <w:p>
+    <w:pPr>
+      <w:pStyle w:val="Piedepgina"/>
+    </w:pPr>
+    <w:r>
+      <w:tab/>
+    </w:r>
+    <w:r>
+      <w:fldChar w:fldCharType="begin"/>
+    </w:r>
+    <w:r>
+      <w:instrText>PAGE   \* MERGEFORMAT</w:instrText>
+    </w:r>
+    <w:r>
+      <w:fldChar w:fldCharType="separate"/>
+    </w:r>
+    <w:r>
+      <w:t>1</w:t>
+    </w:r>
+    <w:r>
+      <w:fldChar w:fldCharType="end"/>
+    </w:r>
+  </w:p>
+</w:ftr>
+</file>
+
+<file path=word/footer3.xml><?xml version="1.0" encoding="utf-8"?>
+<w:ftr xmlns:wpc="http://schemas.microsoft.com/office/word/2010/wordprocessingCanvas" xmlns:cx="http://schemas.microsoft.com/office/drawing/2014/chartex" xmlns:cx1="http://schemas.microsoft.com/office/drawing/2015/9/8/chartex" xmlns:cx2="http://schemas.microsoft.com/office/drawing/2015/10/21/chartex" xmlns:cx3="http://schemas.microsoft.com/office/drawing/2016/5/9/chartex" xmlns:cx4="http://schemas.microsoft.com/office/drawing/2016/5/10/chartex" xmlns:cx5="http://schemas.microsoft.com/office/drawing/2016/5/11/chartex" xmlns:cx6="http://schemas.microsoft.com/office/drawing/2016/5/12/chartex" xmlns:cx7="http://schemas.microsoft.com/office/drawing/2016/5/13/chartex" xmlns:cx8="http://schemas.microsoft.com/office/drawing/2016/5/14/chartex" xmlns:mc="http://schemas.openxmlformats.org/markup-compatibility/2006" xmlns:aink="http://schemas.microsoft.com/office/drawing/2016/ink" xmlns:am3d="http://schemas.microsoft.com/office/drawing/2017/model3d" xmlns:o="urn:schemas-microsoft-com:office:office" xmlns:oel="http://schemas.microsoft.com/office/2019/extlst" xmlns:r="http://schemas.openxmlformats.org/officeDocument/2006/relationships" xmlns:m="http://schemas.openxmlformats.org/officeDocument/2006/math" xmlns:v="urn:schemas-microsoft-com:vml" xmlns:wp14="http://schemas.microsoft.com/office/word/2010/wordprocessingDrawing" xmlns:wp="http://schemas.openxmlformats.org/drawingml/2006/wordprocessingDrawing" xmlns:w10="urn:schemas-microsoft-com:office:word" xmlns:w="http://schemas.openxmlformats.org/wordprocessingml/2006/main" xmlns:w14="http://schemas.microsoft.com/office/word/2010/wordml" xmlns:w15="http://schemas.microsoft.com/office/word/2012/wordml" xmlns:w16cex="http://schemas.microsoft.com/office/word/2018/wordml/cex" xmlns:w16cid="http://schemas.microsoft.com/office/word/2016/wordml/cid" xmlns:w16="http://schemas.microsoft.com/office/word/2018/wordml" xmlns:w16sdtdh="http://schemas.microsoft.com/office/word/2020/wordml/sdtdatahash" xmlns:w16se="http://schemas.microsoft.com/office/word/2015/wordml/symex" xmlns:wpg="http://schemas.microsoft.com/office/word/2010/wordprocessingGroup" xmlns:wpi="http://schemas.microsoft.com/office/word/2010/wordprocessingInk" xmlns:wne="http://schemas.microsoft.com/office/word/2006/wordml" xmlns:wps="http://schemas.microsoft.com/office/word/2010/wordprocessingShape" mc:Ignorable="w14 w15 w16se w16cid w16 w16cex w16sdtdh wp14">
+  <w:p>
+    <w:pPr>
+      <w:pStyle w:val="Piedepgina"/>
+      <w:jc w:val="center"/>
+    </w:pPr>
+    <w:r>
+      <w:fldChar w:fldCharType="begin"/>
+    </w:r>
+    <w:r>
+      <w:instrText>PAGE   \* MERGEFORMAT</w:instrText>
+    </w:r>
+    <w:r>
+      <w:fldChar w:fldCharType="separate"/>
+    </w:r>
+    <w:r>
+      <w:t>1</w:t>
+    </w:r>
+    <w:r>
+      <w:fldChar w:fldCharType="end"/>
+    </w:r>
+  </w:p>
   <w:p>
     <w:pPr>
       <w:pStyle w:val="Piedepgina"/>
@@ -10975,10 +11278,10 @@
   <w:p>
     <w:pPr>
       <w:pStyle w:val="Encabezado"/>
+      <w:jc w:val="center"/>
     </w:pPr>
     <w:r>
-      <w:tab/>
-      <w:t>Capítulo 1 – Preproducción</w:t>
+      <w:t>Capítulo 1 - Preproducción</w:t>
     </w:r>
   </w:p>
 </w:hdr>
@@ -10989,10 +11292,10 @@
   <w:p>
     <w:pPr>
       <w:pStyle w:val="Encabezado"/>
+      <w:jc w:val="center"/>
     </w:pPr>
     <w:r>
-      <w:tab/>
-      <w:t>Capítulo 2 – Descripción inicial del proyecto</w:t>
+      <w:t>Capítulo 2 – Game Design Document</w:t>
     </w:r>
   </w:p>
 </w:hdr>
@@ -11003,10 +11306,10 @@
   <w:p>
     <w:pPr>
       <w:pStyle w:val="Encabezado"/>
+      <w:jc w:val="center"/>
     </w:pPr>
     <w:r>
-      <w:tab/>
-      <w:t>Capítulo 3 – Desarrollo del videojuego</w:t>
+      <w:t xml:space="preserve">Capítulo 3 – Resultados </w:t>
     </w:r>
   </w:p>
 </w:hdr>
@@ -11020,7 +11323,7 @@
     </w:pPr>
     <w:r>
       <w:tab/>
-      <w:t>Capítulo 4 - Resultados</w:t>
+      <w:t>Capítulo 4 - Bibliografía</w:t>
     </w:r>
   </w:p>
 </w:hdr>
@@ -11043,9 +11346,122 @@
 <file path=word/numbering.xml><?xml version="1.0" encoding="utf-8"?>
 <w:numbering xmlns:wpc="http://schemas.microsoft.com/office/word/2010/wordprocessingCanvas" xmlns:cx="http://schemas.microsoft.com/office/drawing/2014/chartex" xmlns:cx1="http://schemas.microsoft.com/office/drawing/2015/9/8/chartex" xmlns:cx2="http://schemas.microsoft.com/office/drawing/2015/10/21/chartex" xmlns:cx3="http://schemas.microsoft.com/office/drawing/2016/5/9/chartex" xmlns:cx4="http://schemas.microsoft.com/office/drawing/2016/5/10/chartex" xmlns:cx5="http://schemas.microsoft.com/office/drawing/2016/5/11/chartex" xmlns:cx6="http://schemas.microsoft.com/office/drawing/2016/5/12/chartex" xmlns:cx7="http://schemas.microsoft.com/office/drawing/2016/5/13/chartex" xmlns:cx8="http://schemas.microsoft.com/office/drawing/2016/5/14/chartex" xmlns:mc="http://schemas.openxmlformats.org/markup-compatibility/2006" xmlns:aink="http://schemas.microsoft.com/office/drawing/2016/ink" xmlns:am3d="http://schemas.microsoft.com/office/drawing/2017/model3d" xmlns:o="urn:schemas-microsoft-com:office:office" xmlns:oel="http://schemas.microsoft.com/office/2019/extlst" xmlns:r="http://schemas.openxmlformats.org/officeDocument/2006/relationships" xmlns:m="http://schemas.openxmlformats.org/officeDocument/2006/math" xmlns:v="urn:schemas-microsoft-com:vml" xmlns:wp14="http://schemas.microsoft.com/office/word/2010/wordprocessingDrawing" xmlns:wp="http://schemas.openxmlformats.org/drawingml/2006/wordprocessingDrawing" xmlns:w10="urn:schemas-microsoft-com:office:word" xmlns:w="http://schemas.openxmlformats.org/wordprocessingml/2006/main" xmlns:w14="http://schemas.microsoft.com/office/word/2010/wordml" xmlns:w15="http://schemas.microsoft.com/office/word/2012/wordml" xmlns:w16cex="http://schemas.microsoft.com/office/word/2018/wordml/cex" xmlns:w16cid="http://schemas.microsoft.com/office/word/2016/wordml/cid" xmlns:w16="http://schemas.microsoft.com/office/word/2018/wordml" xmlns:w16sdtdh="http://schemas.microsoft.com/office/word/2020/wordml/sdtdatahash" xmlns:w16se="http://schemas.microsoft.com/office/word/2015/wordml/symex" xmlns:wpg="http://schemas.microsoft.com/office/word/2010/wordprocessingGroup" xmlns:wpi="http://schemas.microsoft.com/office/word/2010/wordprocessingInk" xmlns:wne="http://schemas.microsoft.com/office/word/2006/wordml" xmlns:wps="http://schemas.microsoft.com/office/word/2010/wordprocessingShape" mc:Ignorable="w14 w15 w16se w16cid w16 w16cex w16sdtdh wp14">
   <w:abstractNum w:abstractNumId="0" w15:restartNumberingAfterBreak="0">
+    <w:nsid w:val="15A76F2C"/>
+    <w:multiLevelType w:val="hybridMultilevel"/>
+    <w:tmpl w:val="67A82C2C"/>
+    <w:lvl w:ilvl="0" w:tplc="0C0A000D">
+      <w:start w:val="1"/>
+      <w:numFmt w:val="bullet"/>
+      <w:lvlText w:val=""/>
+      <w:lvlJc w:val="left"/>
+      <w:pPr>
+        <w:ind w:left="720" w:hanging="360"/>
+      </w:pPr>
+      <w:rPr>
+        <w:rFonts w:ascii="Wingdings" w:hAnsi="Wingdings" w:hint="default"/>
+      </w:rPr>
+    </w:lvl>
+    <w:lvl w:ilvl="1" w:tplc="0C0A0003" w:tentative="1">
+      <w:start w:val="1"/>
+      <w:numFmt w:val="bullet"/>
+      <w:lvlText w:val="o"/>
+      <w:lvlJc w:val="left"/>
+      <w:pPr>
+        <w:ind w:left="1440" w:hanging="360"/>
+      </w:pPr>
+      <w:rPr>
+        <w:rFonts w:ascii="Courier New" w:hAnsi="Courier New" w:cs="Courier New" w:hint="default"/>
+      </w:rPr>
+    </w:lvl>
+    <w:lvl w:ilvl="2" w:tplc="0C0A0005" w:tentative="1">
+      <w:start w:val="1"/>
+      <w:numFmt w:val="bullet"/>
+      <w:lvlText w:val=""/>
+      <w:lvlJc w:val="left"/>
+      <w:pPr>
+        <w:ind w:left="2160" w:hanging="360"/>
+      </w:pPr>
+      <w:rPr>
+        <w:rFonts w:ascii="Wingdings" w:hAnsi="Wingdings" w:hint="default"/>
+      </w:rPr>
+    </w:lvl>
+    <w:lvl w:ilvl="3" w:tplc="0C0A0001" w:tentative="1">
+      <w:start w:val="1"/>
+      <w:numFmt w:val="bullet"/>
+      <w:lvlText w:val=""/>
+      <w:lvlJc w:val="left"/>
+      <w:pPr>
+        <w:ind w:left="2880" w:hanging="360"/>
+      </w:pPr>
+      <w:rPr>
+        <w:rFonts w:ascii="Symbol" w:hAnsi="Symbol" w:hint="default"/>
+      </w:rPr>
+    </w:lvl>
+    <w:lvl w:ilvl="4" w:tplc="0C0A0003" w:tentative="1">
+      <w:start w:val="1"/>
+      <w:numFmt w:val="bullet"/>
+      <w:lvlText w:val="o"/>
+      <w:lvlJc w:val="left"/>
+      <w:pPr>
+        <w:ind w:left="3600" w:hanging="360"/>
+      </w:pPr>
+      <w:rPr>
+        <w:rFonts w:ascii="Courier New" w:hAnsi="Courier New" w:cs="Courier New" w:hint="default"/>
+      </w:rPr>
+    </w:lvl>
+    <w:lvl w:ilvl="5" w:tplc="0C0A0005" w:tentative="1">
+      <w:start w:val="1"/>
+      <w:numFmt w:val="bullet"/>
+      <w:lvlText w:val=""/>
+      <w:lvlJc w:val="left"/>
+      <w:pPr>
+        <w:ind w:left="4320" w:hanging="360"/>
+      </w:pPr>
+      <w:rPr>
+        <w:rFonts w:ascii="Wingdings" w:hAnsi="Wingdings" w:hint="default"/>
+      </w:rPr>
+    </w:lvl>
+    <w:lvl w:ilvl="6" w:tplc="0C0A0001" w:tentative="1">
+      <w:start w:val="1"/>
+      <w:numFmt w:val="bullet"/>
+      <w:lvlText w:val=""/>
+      <w:lvlJc w:val="left"/>
+      <w:pPr>
+        <w:ind w:left="5040" w:hanging="360"/>
+      </w:pPr>
+      <w:rPr>
+        <w:rFonts w:ascii="Symbol" w:hAnsi="Symbol" w:hint="default"/>
+      </w:rPr>
+    </w:lvl>
+    <w:lvl w:ilvl="7" w:tplc="0C0A0003" w:tentative="1">
+      <w:start w:val="1"/>
+      <w:numFmt w:val="bullet"/>
+      <w:lvlText w:val="o"/>
+      <w:lvlJc w:val="left"/>
+      <w:pPr>
+        <w:ind w:left="5760" w:hanging="360"/>
+      </w:pPr>
+      <w:rPr>
+        <w:rFonts w:ascii="Courier New" w:hAnsi="Courier New" w:cs="Courier New" w:hint="default"/>
+      </w:rPr>
+    </w:lvl>
+    <w:lvl w:ilvl="8" w:tplc="0C0A0005" w:tentative="1">
+      <w:start w:val="1"/>
+      <w:numFmt w:val="bullet"/>
+      <w:lvlText w:val=""/>
+      <w:lvlJc w:val="left"/>
+      <w:pPr>
+        <w:ind w:left="6480" w:hanging="360"/>
+      </w:pPr>
+      <w:rPr>
+        <w:rFonts w:ascii="Wingdings" w:hAnsi="Wingdings" w:hint="default"/>
+      </w:rPr>
+    </w:lvl>
+  </w:abstractNum>
+  <w:abstractNum w:abstractNumId="1" w15:restartNumberingAfterBreak="0">
     <w:nsid w:val="1F4B30D1"/>
     <w:multiLevelType w:val="hybridMultilevel"/>
-    <w:tmpl w:val="EE4C7D30"/>
+    <w:tmpl w:val="F0E07BC6"/>
     <w:lvl w:ilvl="0" w:tplc="8A58F06E">
       <w:start w:val="1"/>
       <w:numFmt w:val="decimal"/>
@@ -11129,10 +11545,10 @@
       </w:pPr>
     </w:lvl>
   </w:abstractNum>
-  <w:abstractNum w:abstractNumId="1" w15:restartNumberingAfterBreak="0">
+  <w:abstractNum w:abstractNumId="2" w15:restartNumberingAfterBreak="0">
     <w:nsid w:val="4AF02145"/>
     <w:multiLevelType w:val="hybridMultilevel"/>
-    <w:tmpl w:val="FA565B16"/>
+    <w:tmpl w:val="A9D02C1A"/>
     <w:lvl w:ilvl="0" w:tplc="B10CB9C0">
       <w:start w:val="1"/>
       <w:numFmt w:val="decimal"/>
@@ -11216,7 +11632,7 @@
       </w:pPr>
     </w:lvl>
   </w:abstractNum>
-  <w:abstractNum w:abstractNumId="2" w15:restartNumberingAfterBreak="0">
+  <w:abstractNum w:abstractNumId="3" w15:restartNumberingAfterBreak="0">
     <w:nsid w:val="52D33F23"/>
     <w:multiLevelType w:val="hybridMultilevel"/>
     <w:tmpl w:val="B4E8BEEA"/>
@@ -11329,7 +11745,94 @@
       </w:rPr>
     </w:lvl>
   </w:abstractNum>
-  <w:abstractNum w:abstractNumId="3" w15:restartNumberingAfterBreak="0">
+  <w:abstractNum w:abstractNumId="4" w15:restartNumberingAfterBreak="0">
+    <w:nsid w:val="532611B7"/>
+    <w:multiLevelType w:val="hybridMultilevel"/>
+    <w:tmpl w:val="89506B8C"/>
+    <w:lvl w:ilvl="0" w:tplc="804C61A2">
+      <w:start w:val="1"/>
+      <w:numFmt w:val="decimal"/>
+      <w:pStyle w:val="Ttulo4"/>
+      <w:lvlText w:val="%1."/>
+      <w:lvlJc w:val="left"/>
+      <w:pPr>
+        <w:ind w:left="1428" w:hanging="360"/>
+      </w:pPr>
+    </w:lvl>
+    <w:lvl w:ilvl="1" w:tplc="0C0A0019" w:tentative="1">
+      <w:start w:val="1"/>
+      <w:numFmt w:val="lowerLetter"/>
+      <w:lvlText w:val="%2."/>
+      <w:lvlJc w:val="left"/>
+      <w:pPr>
+        <w:ind w:left="2148" w:hanging="360"/>
+      </w:pPr>
+    </w:lvl>
+    <w:lvl w:ilvl="2" w:tplc="0C0A001B" w:tentative="1">
+      <w:start w:val="1"/>
+      <w:numFmt w:val="lowerRoman"/>
+      <w:lvlText w:val="%3."/>
+      <w:lvlJc w:val="right"/>
+      <w:pPr>
+        <w:ind w:left="2868" w:hanging="180"/>
+      </w:pPr>
+    </w:lvl>
+    <w:lvl w:ilvl="3" w:tplc="0C0A000F" w:tentative="1">
+      <w:start w:val="1"/>
+      <w:numFmt w:val="decimal"/>
+      <w:lvlText w:val="%4."/>
+      <w:lvlJc w:val="left"/>
+      <w:pPr>
+        <w:ind w:left="3588" w:hanging="360"/>
+      </w:pPr>
+    </w:lvl>
+    <w:lvl w:ilvl="4" w:tplc="0C0A0019" w:tentative="1">
+      <w:start w:val="1"/>
+      <w:numFmt w:val="lowerLetter"/>
+      <w:lvlText w:val="%5."/>
+      <w:lvlJc w:val="left"/>
+      <w:pPr>
+        <w:ind w:left="4308" w:hanging="360"/>
+      </w:pPr>
+    </w:lvl>
+    <w:lvl w:ilvl="5" w:tplc="0C0A001B" w:tentative="1">
+      <w:start w:val="1"/>
+      <w:numFmt w:val="lowerRoman"/>
+      <w:lvlText w:val="%6."/>
+      <w:lvlJc w:val="right"/>
+      <w:pPr>
+        <w:ind w:left="5028" w:hanging="180"/>
+      </w:pPr>
+    </w:lvl>
+    <w:lvl w:ilvl="6" w:tplc="0C0A000F" w:tentative="1">
+      <w:start w:val="1"/>
+      <w:numFmt w:val="decimal"/>
+      <w:lvlText w:val="%7."/>
+      <w:lvlJc w:val="left"/>
+      <w:pPr>
+        <w:ind w:left="5748" w:hanging="360"/>
+      </w:pPr>
+    </w:lvl>
+    <w:lvl w:ilvl="7" w:tplc="0C0A0019" w:tentative="1">
+      <w:start w:val="1"/>
+      <w:numFmt w:val="lowerLetter"/>
+      <w:lvlText w:val="%8."/>
+      <w:lvlJc w:val="left"/>
+      <w:pPr>
+        <w:ind w:left="6468" w:hanging="360"/>
+      </w:pPr>
+    </w:lvl>
+    <w:lvl w:ilvl="8" w:tplc="0C0A001B" w:tentative="1">
+      <w:start w:val="1"/>
+      <w:numFmt w:val="lowerRoman"/>
+      <w:lvlText w:val="%9."/>
+      <w:lvlJc w:val="right"/>
+      <w:pPr>
+        <w:ind w:left="7188" w:hanging="180"/>
+      </w:pPr>
+    </w:lvl>
+  </w:abstractNum>
+  <w:abstractNum w:abstractNumId="5" w15:restartNumberingAfterBreak="0">
     <w:nsid w:val="557D74AE"/>
     <w:multiLevelType w:val="hybridMultilevel"/>
     <w:tmpl w:val="240E8EBE"/>
@@ -11442,7 +11945,458 @@
       </w:rPr>
     </w:lvl>
   </w:abstractNum>
-  <w:abstractNum w:abstractNumId="4" w15:restartNumberingAfterBreak="0">
+  <w:abstractNum w:abstractNumId="6" w15:restartNumberingAfterBreak="0">
+    <w:nsid w:val="58EA54E7"/>
+    <w:multiLevelType w:val="hybridMultilevel"/>
+    <w:tmpl w:val="BA8E87A6"/>
+    <w:lvl w:ilvl="0" w:tplc="0C0A000D">
+      <w:start w:val="1"/>
+      <w:numFmt w:val="bullet"/>
+      <w:lvlText w:val=""/>
+      <w:lvlJc w:val="left"/>
+      <w:pPr>
+        <w:ind w:left="720" w:hanging="360"/>
+      </w:pPr>
+      <w:rPr>
+        <w:rFonts w:ascii="Wingdings" w:hAnsi="Wingdings" w:hint="default"/>
+      </w:rPr>
+    </w:lvl>
+    <w:lvl w:ilvl="1" w:tplc="0C0A0003" w:tentative="1">
+      <w:start w:val="1"/>
+      <w:numFmt w:val="bullet"/>
+      <w:lvlText w:val="o"/>
+      <w:lvlJc w:val="left"/>
+      <w:pPr>
+        <w:ind w:left="1440" w:hanging="360"/>
+      </w:pPr>
+      <w:rPr>
+        <w:rFonts w:ascii="Courier New" w:hAnsi="Courier New" w:cs="Courier New" w:hint="default"/>
+      </w:rPr>
+    </w:lvl>
+    <w:lvl w:ilvl="2" w:tplc="0C0A0005" w:tentative="1">
+      <w:start w:val="1"/>
+      <w:numFmt w:val="bullet"/>
+      <w:lvlText w:val=""/>
+      <w:lvlJc w:val="left"/>
+      <w:pPr>
+        <w:ind w:left="2160" w:hanging="360"/>
+      </w:pPr>
+      <w:rPr>
+        <w:rFonts w:ascii="Wingdings" w:hAnsi="Wingdings" w:hint="default"/>
+      </w:rPr>
+    </w:lvl>
+    <w:lvl w:ilvl="3" w:tplc="0C0A0001" w:tentative="1">
+      <w:start w:val="1"/>
+      <w:numFmt w:val="bullet"/>
+      <w:lvlText w:val=""/>
+      <w:lvlJc w:val="left"/>
+      <w:pPr>
+        <w:ind w:left="2880" w:hanging="360"/>
+      </w:pPr>
+      <w:rPr>
+        <w:rFonts w:ascii="Symbol" w:hAnsi="Symbol" w:hint="default"/>
+      </w:rPr>
+    </w:lvl>
+    <w:lvl w:ilvl="4" w:tplc="0C0A0003" w:tentative="1">
+      <w:start w:val="1"/>
+      <w:numFmt w:val="bullet"/>
+      <w:lvlText w:val="o"/>
+      <w:lvlJc w:val="left"/>
+      <w:pPr>
+        <w:ind w:left="3600" w:hanging="360"/>
+      </w:pPr>
+      <w:rPr>
+        <w:rFonts w:ascii="Courier New" w:hAnsi="Courier New" w:cs="Courier New" w:hint="default"/>
+      </w:rPr>
+    </w:lvl>
+    <w:lvl w:ilvl="5" w:tplc="0C0A0005" w:tentative="1">
+      <w:start w:val="1"/>
+      <w:numFmt w:val="bullet"/>
+      <w:lvlText w:val=""/>
+      <w:lvlJc w:val="left"/>
+      <w:pPr>
+        <w:ind w:left="4320" w:hanging="360"/>
+      </w:pPr>
+      <w:rPr>
+        <w:rFonts w:ascii="Wingdings" w:hAnsi="Wingdings" w:hint="default"/>
+      </w:rPr>
+    </w:lvl>
+    <w:lvl w:ilvl="6" w:tplc="0C0A0001" w:tentative="1">
+      <w:start w:val="1"/>
+      <w:numFmt w:val="bullet"/>
+      <w:lvlText w:val=""/>
+      <w:lvlJc w:val="left"/>
+      <w:pPr>
+        <w:ind w:left="5040" w:hanging="360"/>
+      </w:pPr>
+      <w:rPr>
+        <w:rFonts w:ascii="Symbol" w:hAnsi="Symbol" w:hint="default"/>
+      </w:rPr>
+    </w:lvl>
+    <w:lvl w:ilvl="7" w:tplc="0C0A0003" w:tentative="1">
+      <w:start w:val="1"/>
+      <w:numFmt w:val="bullet"/>
+      <w:lvlText w:val="o"/>
+      <w:lvlJc w:val="left"/>
+      <w:pPr>
+        <w:ind w:left="5760" w:hanging="360"/>
+      </w:pPr>
+      <w:rPr>
+        <w:rFonts w:ascii="Courier New" w:hAnsi="Courier New" w:cs="Courier New" w:hint="default"/>
+      </w:rPr>
+    </w:lvl>
+    <w:lvl w:ilvl="8" w:tplc="0C0A0005" w:tentative="1">
+      <w:start w:val="1"/>
+      <w:numFmt w:val="bullet"/>
+      <w:lvlText w:val=""/>
+      <w:lvlJc w:val="left"/>
+      <w:pPr>
+        <w:ind w:left="6480" w:hanging="360"/>
+      </w:pPr>
+      <w:rPr>
+        <w:rFonts w:ascii="Wingdings" w:hAnsi="Wingdings" w:hint="default"/>
+      </w:rPr>
+    </w:lvl>
+  </w:abstractNum>
+  <w:abstractNum w:abstractNumId="7" w15:restartNumberingAfterBreak="0">
+    <w:nsid w:val="59F13BD0"/>
+    <w:multiLevelType w:val="hybridMultilevel"/>
+    <w:tmpl w:val="935CCB0C"/>
+    <w:lvl w:ilvl="0" w:tplc="0C0A000D">
+      <w:start w:val="1"/>
+      <w:numFmt w:val="bullet"/>
+      <w:lvlText w:val=""/>
+      <w:lvlJc w:val="left"/>
+      <w:pPr>
+        <w:ind w:left="720" w:hanging="360"/>
+      </w:pPr>
+      <w:rPr>
+        <w:rFonts w:ascii="Wingdings" w:hAnsi="Wingdings" w:hint="default"/>
+      </w:rPr>
+    </w:lvl>
+    <w:lvl w:ilvl="1" w:tplc="0C0A0003" w:tentative="1">
+      <w:start w:val="1"/>
+      <w:numFmt w:val="bullet"/>
+      <w:lvlText w:val="o"/>
+      <w:lvlJc w:val="left"/>
+      <w:pPr>
+        <w:ind w:left="1440" w:hanging="360"/>
+      </w:pPr>
+      <w:rPr>
+        <w:rFonts w:ascii="Courier New" w:hAnsi="Courier New" w:cs="Courier New" w:hint="default"/>
+      </w:rPr>
+    </w:lvl>
+    <w:lvl w:ilvl="2" w:tplc="0C0A0005" w:tentative="1">
+      <w:start w:val="1"/>
+      <w:numFmt w:val="bullet"/>
+      <w:lvlText w:val=""/>
+      <w:lvlJc w:val="left"/>
+      <w:pPr>
+        <w:ind w:left="2160" w:hanging="360"/>
+      </w:pPr>
+      <w:rPr>
+        <w:rFonts w:ascii="Wingdings" w:hAnsi="Wingdings" w:hint="default"/>
+      </w:rPr>
+    </w:lvl>
+    <w:lvl w:ilvl="3" w:tplc="0C0A0001" w:tentative="1">
+      <w:start w:val="1"/>
+      <w:numFmt w:val="bullet"/>
+      <w:lvlText w:val=""/>
+      <w:lvlJc w:val="left"/>
+      <w:pPr>
+        <w:ind w:left="2880" w:hanging="360"/>
+      </w:pPr>
+      <w:rPr>
+        <w:rFonts w:ascii="Symbol" w:hAnsi="Symbol" w:hint="default"/>
+      </w:rPr>
+    </w:lvl>
+    <w:lvl w:ilvl="4" w:tplc="0C0A0003" w:tentative="1">
+      <w:start w:val="1"/>
+      <w:numFmt w:val="bullet"/>
+      <w:lvlText w:val="o"/>
+      <w:lvlJc w:val="left"/>
+      <w:pPr>
+        <w:ind w:left="3600" w:hanging="360"/>
+      </w:pPr>
+      <w:rPr>
+        <w:rFonts w:ascii="Courier New" w:hAnsi="Courier New" w:cs="Courier New" w:hint="default"/>
+      </w:rPr>
+    </w:lvl>
+    <w:lvl w:ilvl="5" w:tplc="0C0A0005" w:tentative="1">
+      <w:start w:val="1"/>
+      <w:numFmt w:val="bullet"/>
+      <w:lvlText w:val=""/>
+      <w:lvlJc w:val="left"/>
+      <w:pPr>
+        <w:ind w:left="4320" w:hanging="360"/>
+      </w:pPr>
+      <w:rPr>
+        <w:rFonts w:ascii="Wingdings" w:hAnsi="Wingdings" w:hint="default"/>
+      </w:rPr>
+    </w:lvl>
+    <w:lvl w:ilvl="6" w:tplc="0C0A0001" w:tentative="1">
+      <w:start w:val="1"/>
+      <w:numFmt w:val="bullet"/>
+      <w:lvlText w:val=""/>
+      <w:lvlJc w:val="left"/>
+      <w:pPr>
+        <w:ind w:left="5040" w:hanging="360"/>
+      </w:pPr>
+      <w:rPr>
+        <w:rFonts w:ascii="Symbol" w:hAnsi="Symbol" w:hint="default"/>
+      </w:rPr>
+    </w:lvl>
+    <w:lvl w:ilvl="7" w:tplc="0C0A0003" w:tentative="1">
+      <w:start w:val="1"/>
+      <w:numFmt w:val="bullet"/>
+      <w:lvlText w:val="o"/>
+      <w:lvlJc w:val="left"/>
+      <w:pPr>
+        <w:ind w:left="5760" w:hanging="360"/>
+      </w:pPr>
+      <w:rPr>
+        <w:rFonts w:ascii="Courier New" w:hAnsi="Courier New" w:cs="Courier New" w:hint="default"/>
+      </w:rPr>
+    </w:lvl>
+    <w:lvl w:ilvl="8" w:tplc="0C0A0005" w:tentative="1">
+      <w:start w:val="1"/>
+      <w:numFmt w:val="bullet"/>
+      <w:lvlText w:val=""/>
+      <w:lvlJc w:val="left"/>
+      <w:pPr>
+        <w:ind w:left="6480" w:hanging="360"/>
+      </w:pPr>
+      <w:rPr>
+        <w:rFonts w:ascii="Wingdings" w:hAnsi="Wingdings" w:hint="default"/>
+      </w:rPr>
+    </w:lvl>
+  </w:abstractNum>
+  <w:abstractNum w:abstractNumId="8" w15:restartNumberingAfterBreak="0">
+    <w:nsid w:val="5AD27FB9"/>
+    <w:multiLevelType w:val="hybridMultilevel"/>
+    <w:tmpl w:val="45D8CF8E"/>
+    <w:lvl w:ilvl="0" w:tplc="0C0A000D">
+      <w:start w:val="1"/>
+      <w:numFmt w:val="bullet"/>
+      <w:lvlText w:val=""/>
+      <w:lvlJc w:val="left"/>
+      <w:pPr>
+        <w:ind w:left="1080" w:hanging="360"/>
+      </w:pPr>
+      <w:rPr>
+        <w:rFonts w:ascii="Wingdings" w:hAnsi="Wingdings" w:hint="default"/>
+      </w:rPr>
+    </w:lvl>
+    <w:lvl w:ilvl="1" w:tplc="0C0A0003" w:tentative="1">
+      <w:start w:val="1"/>
+      <w:numFmt w:val="bullet"/>
+      <w:lvlText w:val="o"/>
+      <w:lvlJc w:val="left"/>
+      <w:pPr>
+        <w:ind w:left="1800" w:hanging="360"/>
+      </w:pPr>
+      <w:rPr>
+        <w:rFonts w:ascii="Courier New" w:hAnsi="Courier New" w:cs="Courier New" w:hint="default"/>
+      </w:rPr>
+    </w:lvl>
+    <w:lvl w:ilvl="2" w:tplc="0C0A0005" w:tentative="1">
+      <w:start w:val="1"/>
+      <w:numFmt w:val="bullet"/>
+      <w:lvlText w:val=""/>
+      <w:lvlJc w:val="left"/>
+      <w:pPr>
+        <w:ind w:left="2520" w:hanging="360"/>
+      </w:pPr>
+      <w:rPr>
+        <w:rFonts w:ascii="Wingdings" w:hAnsi="Wingdings" w:hint="default"/>
+      </w:rPr>
+    </w:lvl>
+    <w:lvl w:ilvl="3" w:tplc="0C0A0001" w:tentative="1">
+      <w:start w:val="1"/>
+      <w:numFmt w:val="bullet"/>
+      <w:lvlText w:val=""/>
+      <w:lvlJc w:val="left"/>
+      <w:pPr>
+        <w:ind w:left="3240" w:hanging="360"/>
+      </w:pPr>
+      <w:rPr>
+        <w:rFonts w:ascii="Symbol" w:hAnsi="Symbol" w:hint="default"/>
+      </w:rPr>
+    </w:lvl>
+    <w:lvl w:ilvl="4" w:tplc="0C0A0003" w:tentative="1">
+      <w:start w:val="1"/>
+      <w:numFmt w:val="bullet"/>
+      <w:lvlText w:val="o"/>
+      <w:lvlJc w:val="left"/>
+      <w:pPr>
+        <w:ind w:left="3960" w:hanging="360"/>
+      </w:pPr>
+      <w:rPr>
+        <w:rFonts w:ascii="Courier New" w:hAnsi="Courier New" w:cs="Courier New" w:hint="default"/>
+      </w:rPr>
+    </w:lvl>
+    <w:lvl w:ilvl="5" w:tplc="0C0A0005" w:tentative="1">
+      <w:start w:val="1"/>
+      <w:numFmt w:val="bullet"/>
+      <w:lvlText w:val=""/>
+      <w:lvlJc w:val="left"/>
+      <w:pPr>
+        <w:ind w:left="4680" w:hanging="360"/>
+      </w:pPr>
+      <w:rPr>
+        <w:rFonts w:ascii="Wingdings" w:hAnsi="Wingdings" w:hint="default"/>
+      </w:rPr>
+    </w:lvl>
+    <w:lvl w:ilvl="6" w:tplc="0C0A0001" w:tentative="1">
+      <w:start w:val="1"/>
+      <w:numFmt w:val="bullet"/>
+      <w:lvlText w:val=""/>
+      <w:lvlJc w:val="left"/>
+      <w:pPr>
+        <w:ind w:left="5400" w:hanging="360"/>
+      </w:pPr>
+      <w:rPr>
+        <w:rFonts w:ascii="Symbol" w:hAnsi="Symbol" w:hint="default"/>
+      </w:rPr>
+    </w:lvl>
+    <w:lvl w:ilvl="7" w:tplc="0C0A0003" w:tentative="1">
+      <w:start w:val="1"/>
+      <w:numFmt w:val="bullet"/>
+      <w:lvlText w:val="o"/>
+      <w:lvlJc w:val="left"/>
+      <w:pPr>
+        <w:ind w:left="6120" w:hanging="360"/>
+      </w:pPr>
+      <w:rPr>
+        <w:rFonts w:ascii="Courier New" w:hAnsi="Courier New" w:cs="Courier New" w:hint="default"/>
+      </w:rPr>
+    </w:lvl>
+    <w:lvl w:ilvl="8" w:tplc="0C0A0005" w:tentative="1">
+      <w:start w:val="1"/>
+      <w:numFmt w:val="bullet"/>
+      <w:lvlText w:val=""/>
+      <w:lvlJc w:val="left"/>
+      <w:pPr>
+        <w:ind w:left="6840" w:hanging="360"/>
+      </w:pPr>
+      <w:rPr>
+        <w:rFonts w:ascii="Wingdings" w:hAnsi="Wingdings" w:hint="default"/>
+      </w:rPr>
+    </w:lvl>
+  </w:abstractNum>
+  <w:abstractNum w:abstractNumId="9" w15:restartNumberingAfterBreak="0">
+    <w:nsid w:val="679B0539"/>
+    <w:multiLevelType w:val="hybridMultilevel"/>
+    <w:tmpl w:val="2F648484"/>
+    <w:lvl w:ilvl="0" w:tplc="8DB849BC">
+      <w:numFmt w:val="bullet"/>
+      <w:lvlText w:val="-"/>
+      <w:lvlJc w:val="left"/>
+      <w:pPr>
+        <w:ind w:left="720" w:hanging="360"/>
+      </w:pPr>
+      <w:rPr>
+        <w:rFonts w:ascii="Calibri" w:eastAsiaTheme="minorEastAsia" w:hAnsi="Calibri" w:cs="Calibri" w:hint="default"/>
+      </w:rPr>
+    </w:lvl>
+    <w:lvl w:ilvl="1" w:tplc="0C0A0003" w:tentative="1">
+      <w:start w:val="1"/>
+      <w:numFmt w:val="bullet"/>
+      <w:lvlText w:val="o"/>
+      <w:lvlJc w:val="left"/>
+      <w:pPr>
+        <w:ind w:left="1440" w:hanging="360"/>
+      </w:pPr>
+      <w:rPr>
+        <w:rFonts w:ascii="Courier New" w:hAnsi="Courier New" w:cs="Courier New" w:hint="default"/>
+      </w:rPr>
+    </w:lvl>
+    <w:lvl w:ilvl="2" w:tplc="0C0A0005" w:tentative="1">
+      <w:start w:val="1"/>
+      <w:numFmt w:val="bullet"/>
+      <w:lvlText w:val=""/>
+      <w:lvlJc w:val="left"/>
+      <w:pPr>
+        <w:ind w:left="2160" w:hanging="360"/>
+      </w:pPr>
+      <w:rPr>
+        <w:rFonts w:ascii="Wingdings" w:hAnsi="Wingdings" w:hint="default"/>
+      </w:rPr>
+    </w:lvl>
+    <w:lvl w:ilvl="3" w:tplc="0C0A0001" w:tentative="1">
+      <w:start w:val="1"/>
+      <w:numFmt w:val="bullet"/>
+      <w:lvlText w:val=""/>
+      <w:lvlJc w:val="left"/>
+      <w:pPr>
+        <w:ind w:left="2880" w:hanging="360"/>
+      </w:pPr>
+      <w:rPr>
+        <w:rFonts w:ascii="Symbol" w:hAnsi="Symbol" w:hint="default"/>
+      </w:rPr>
+    </w:lvl>
+    <w:lvl w:ilvl="4" w:tplc="0C0A0003" w:tentative="1">
+      <w:start w:val="1"/>
+      <w:numFmt w:val="bullet"/>
+      <w:lvlText w:val="o"/>
+      <w:lvlJc w:val="left"/>
+      <w:pPr>
+        <w:ind w:left="3600" w:hanging="360"/>
+      </w:pPr>
+      <w:rPr>
+        <w:rFonts w:ascii="Courier New" w:hAnsi="Courier New" w:cs="Courier New" w:hint="default"/>
+      </w:rPr>
+    </w:lvl>
+    <w:lvl w:ilvl="5" w:tplc="0C0A0005" w:tentative="1">
+      <w:start w:val="1"/>
+      <w:numFmt w:val="bullet"/>
+      <w:lvlText w:val=""/>
+      <w:lvlJc w:val="left"/>
+      <w:pPr>
+        <w:ind w:left="4320" w:hanging="360"/>
+      </w:pPr>
+      <w:rPr>
+        <w:rFonts w:ascii="Wingdings" w:hAnsi="Wingdings" w:hint="default"/>
+      </w:rPr>
+    </w:lvl>
+    <w:lvl w:ilvl="6" w:tplc="0C0A0001" w:tentative="1">
+      <w:start w:val="1"/>
+      <w:numFmt w:val="bullet"/>
+      <w:lvlText w:val=""/>
+      <w:lvlJc w:val="left"/>
+      <w:pPr>
+        <w:ind w:left="5040" w:hanging="360"/>
+      </w:pPr>
+      <w:rPr>
+        <w:rFonts w:ascii="Symbol" w:hAnsi="Symbol" w:hint="default"/>
+      </w:rPr>
+    </w:lvl>
+    <w:lvl w:ilvl="7" w:tplc="0C0A0003" w:tentative="1">
+      <w:start w:val="1"/>
+      <w:numFmt w:val="bullet"/>
+      <w:lvlText w:val="o"/>
+      <w:lvlJc w:val="left"/>
+      <w:pPr>
+        <w:ind w:left="5760" w:hanging="360"/>
+      </w:pPr>
+      <w:rPr>
+        <w:rFonts w:ascii="Courier New" w:hAnsi="Courier New" w:cs="Courier New" w:hint="default"/>
+      </w:rPr>
+    </w:lvl>
+    <w:lvl w:ilvl="8" w:tplc="0C0A0005" w:tentative="1">
+      <w:start w:val="1"/>
+      <w:numFmt w:val="bullet"/>
+      <w:lvlText w:val=""/>
+      <w:lvlJc w:val="left"/>
+      <w:pPr>
+        <w:ind w:left="6480" w:hanging="360"/>
+      </w:pPr>
+      <w:rPr>
+        <w:rFonts w:ascii="Wingdings" w:hAnsi="Wingdings" w:hint="default"/>
+      </w:rPr>
+    </w:lvl>
+  </w:abstractNum>
+  <w:abstractNum w:abstractNumId="10" w15:restartNumberingAfterBreak="0">
     <w:nsid w:val="67F74EBE"/>
     <w:multiLevelType w:val="hybridMultilevel"/>
     <w:tmpl w:val="445C12D2"/>
@@ -11555,7 +12509,7 @@
       </w:rPr>
     </w:lvl>
   </w:abstractNum>
-  <w:abstractNum w:abstractNumId="5" w15:restartNumberingAfterBreak="0">
+  <w:abstractNum w:abstractNumId="11" w15:restartNumberingAfterBreak="0">
     <w:nsid w:val="6CB82968"/>
     <w:multiLevelType w:val="hybridMultilevel"/>
     <w:tmpl w:val="46C8B368"/>
@@ -11668,7 +12622,7 @@
       </w:rPr>
     </w:lvl>
   </w:abstractNum>
-  <w:abstractNum w:abstractNumId="6" w15:restartNumberingAfterBreak="0">
+  <w:abstractNum w:abstractNumId="12" w15:restartNumberingAfterBreak="0">
     <w:nsid w:val="75B911A7"/>
     <w:multiLevelType w:val="hybridMultilevel"/>
     <w:tmpl w:val="B6D80360"/>
@@ -11756,73 +12710,139 @@
     </w:lvl>
   </w:abstractNum>
   <w:num w:numId="1" w16cid:durableId="1688485183">
+    <w:abstractNumId w:val="3"/>
+  </w:num>
+  <w:num w:numId="2" w16cid:durableId="2057192281">
+    <w:abstractNumId w:val="10"/>
+  </w:num>
+  <w:num w:numId="3" w16cid:durableId="672420483">
+    <w:abstractNumId w:val="11"/>
+  </w:num>
+  <w:num w:numId="4" w16cid:durableId="1552573584">
+    <w:abstractNumId w:val="1"/>
+  </w:num>
+  <w:num w:numId="5" w16cid:durableId="640768787">
     <w:abstractNumId w:val="2"/>
   </w:num>
-  <w:num w:numId="2" w16cid:durableId="2057192281">
+  <w:num w:numId="6" w16cid:durableId="1845388909">
+    <w:abstractNumId w:val="12"/>
+  </w:num>
+  <w:num w:numId="7" w16cid:durableId="1416437852">
+    <w:abstractNumId w:val="2"/>
+    <w:lvlOverride w:ilvl="0">
+      <w:startOverride w:val="1"/>
+    </w:lvlOverride>
+  </w:num>
+  <w:num w:numId="8" w16cid:durableId="1658148062">
+    <w:abstractNumId w:val="2"/>
+    <w:lvlOverride w:ilvl="0">
+      <w:startOverride w:val="1"/>
+    </w:lvlOverride>
+  </w:num>
+  <w:num w:numId="9" w16cid:durableId="1629894413">
+    <w:abstractNumId w:val="12"/>
+    <w:lvlOverride w:ilvl="0">
+      <w:startOverride w:val="1"/>
+    </w:lvlOverride>
+  </w:num>
+  <w:num w:numId="10" w16cid:durableId="1149902380">
+    <w:abstractNumId w:val="12"/>
+    <w:lvlOverride w:ilvl="0">
+      <w:startOverride w:val="1"/>
+    </w:lvlOverride>
+  </w:num>
+  <w:num w:numId="11" w16cid:durableId="396558819">
+    <w:abstractNumId w:val="12"/>
+    <w:lvlOverride w:ilvl="0">
+      <w:startOverride w:val="1"/>
+    </w:lvlOverride>
+  </w:num>
+  <w:num w:numId="12" w16cid:durableId="1251813669">
+    <w:abstractNumId w:val="5"/>
+  </w:num>
+  <w:num w:numId="13" w16cid:durableId="810287432">
+    <w:abstractNumId w:val="12"/>
+    <w:lvlOverride w:ilvl="0">
+      <w:startOverride w:val="1"/>
+    </w:lvlOverride>
+  </w:num>
+  <w:num w:numId="14" w16cid:durableId="1872456361">
+    <w:abstractNumId w:val="2"/>
+    <w:lvlOverride w:ilvl="0">
+      <w:startOverride w:val="1"/>
+    </w:lvlOverride>
+  </w:num>
+  <w:num w:numId="15" w16cid:durableId="1463303644">
+    <w:abstractNumId w:val="12"/>
+    <w:lvlOverride w:ilvl="0">
+      <w:startOverride w:val="1"/>
+    </w:lvlOverride>
+  </w:num>
+  <w:num w:numId="16" w16cid:durableId="829442178">
+    <w:abstractNumId w:val="8"/>
+  </w:num>
+  <w:num w:numId="17" w16cid:durableId="1122458075">
+    <w:abstractNumId w:val="2"/>
+    <w:lvlOverride w:ilvl="0">
+      <w:startOverride w:val="1"/>
+    </w:lvlOverride>
+  </w:num>
+  <w:num w:numId="18" w16cid:durableId="1606573703">
+    <w:abstractNumId w:val="12"/>
+    <w:lvlOverride w:ilvl="0">
+      <w:startOverride w:val="1"/>
+    </w:lvlOverride>
+  </w:num>
+  <w:num w:numId="19" w16cid:durableId="754279223">
+    <w:abstractNumId w:val="12"/>
+    <w:lvlOverride w:ilvl="0">
+      <w:startOverride w:val="1"/>
+    </w:lvlOverride>
+  </w:num>
+  <w:num w:numId="20" w16cid:durableId="1873614020">
     <w:abstractNumId w:val="4"/>
   </w:num>
-  <w:num w:numId="3" w16cid:durableId="672420483">
-    <w:abstractNumId w:val="5"/>
+  <w:num w:numId="21" w16cid:durableId="1092316116">
+    <w:abstractNumId w:val="4"/>
+    <w:lvlOverride w:ilvl="0">
+      <w:startOverride w:val="1"/>
+    </w:lvlOverride>
   </w:num>
-  <w:num w:numId="4" w16cid:durableId="1552573584">
-    <w:abstractNumId w:val="0"/>
+  <w:num w:numId="22" w16cid:durableId="1355882278">
+    <w:abstractNumId w:val="4"/>
+    <w:lvlOverride w:ilvl="0">
+      <w:startOverride w:val="1"/>
+    </w:lvlOverride>
   </w:num>
-  <w:num w:numId="5" w16cid:durableId="640768787">
-    <w:abstractNumId w:val="1"/>
+  <w:num w:numId="23" w16cid:durableId="1667321374">
+    <w:abstractNumId w:val="4"/>
+    <w:lvlOverride w:ilvl="0">
+      <w:startOverride w:val="1"/>
+    </w:lvlOverride>
   </w:num>
-  <w:num w:numId="6" w16cid:durableId="1845388909">
-    <w:abstractNumId w:val="6"/>
-  </w:num>
-  <w:num w:numId="7" w16cid:durableId="1416437852">
+  <w:num w:numId="24" w16cid:durableId="587465611">
     <w:abstractNumId w:val="1"/>
     <w:lvlOverride w:ilvl="0">
       <w:startOverride w:val="1"/>
     </w:lvlOverride>
   </w:num>
-  <w:num w:numId="8" w16cid:durableId="1658148062">
-    <w:abstractNumId w:val="1"/>
+  <w:num w:numId="25" w16cid:durableId="1158887746">
+    <w:abstractNumId w:val="7"/>
+  </w:num>
+  <w:num w:numId="26" w16cid:durableId="446197475">
+    <w:abstractNumId w:val="6"/>
+  </w:num>
+  <w:num w:numId="27" w16cid:durableId="152337596">
+    <w:abstractNumId w:val="0"/>
+  </w:num>
+  <w:num w:numId="28" w16cid:durableId="887767862">
+    <w:abstractNumId w:val="2"/>
     <w:lvlOverride w:ilvl="0">
       <w:startOverride w:val="1"/>
     </w:lvlOverride>
   </w:num>
-  <w:num w:numId="9" w16cid:durableId="1629894413">
-    <w:abstractNumId w:val="6"/>
-    <w:lvlOverride w:ilvl="0">
-      <w:startOverride w:val="1"/>
-    </w:lvlOverride>
-  </w:num>
-  <w:num w:numId="10" w16cid:durableId="1149902380">
-    <w:abstractNumId w:val="6"/>
-    <w:lvlOverride w:ilvl="0">
-      <w:startOverride w:val="1"/>
-    </w:lvlOverride>
-  </w:num>
-  <w:num w:numId="11" w16cid:durableId="396558819">
-    <w:abstractNumId w:val="6"/>
-    <w:lvlOverride w:ilvl="0">
-      <w:startOverride w:val="1"/>
-    </w:lvlOverride>
-  </w:num>
-  <w:num w:numId="12" w16cid:durableId="1251813669">
-    <w:abstractNumId w:val="3"/>
-  </w:num>
-  <w:num w:numId="13" w16cid:durableId="810287432">
-    <w:abstractNumId w:val="6"/>
-    <w:lvlOverride w:ilvl="0">
-      <w:startOverride w:val="1"/>
-    </w:lvlOverride>
-  </w:num>
-  <w:num w:numId="14" w16cid:durableId="1872456361">
-    <w:abstractNumId w:val="1"/>
-    <w:lvlOverride w:ilvl="0">
-      <w:startOverride w:val="1"/>
-    </w:lvlOverride>
-  </w:num>
-  <w:num w:numId="15" w16cid:durableId="1463303644">
-    <w:abstractNumId w:val="6"/>
-    <w:lvlOverride w:ilvl="0">
-      <w:startOverride w:val="1"/>
-    </w:lvlOverride>
+  <w:num w:numId="29" w16cid:durableId="760446228">
+    <w:abstractNumId w:val="9"/>
   </w:num>
 </w:numbering>
 </file>
@@ -11950,6 +12970,7 @@
     <w:lsdException w:name="HTML Sample" w:semiHidden="1" w:unhideWhenUsed="1"/>
     <w:lsdException w:name="HTML Typewriter" w:semiHidden="1" w:unhideWhenUsed="1"/>
     <w:lsdException w:name="HTML Variable" w:semiHidden="1" w:unhideWhenUsed="1"/>
+    <w:lsdException w:name="Normal Table" w:semiHidden="1" w:unhideWhenUsed="1"/>
     <w:lsdException w:name="annotation subject" w:semiHidden="1" w:unhideWhenUsed="1"/>
     <w:lsdException w:name="No List" w:semiHidden="1" w:unhideWhenUsed="1"/>
     <w:lsdException w:name="Outline List 1" w:semiHidden="1" w:unhideWhenUsed="1"/>
@@ -11996,8 +13017,10 @@
     <w:lsdException w:name="Table Subtle 2" w:semiHidden="1" w:unhideWhenUsed="1"/>
     <w:lsdException w:name="Table Web 1" w:semiHidden="1" w:unhideWhenUsed="1"/>
     <w:lsdException w:name="Table Web 2" w:semiHidden="1" w:unhideWhenUsed="1"/>
+    <w:lsdException w:name="Table Web 3" w:semiHidden="1" w:unhideWhenUsed="1"/>
     <w:lsdException w:name="Balloon Text" w:semiHidden="1" w:unhideWhenUsed="1"/>
     <w:lsdException w:name="Table Grid" w:uiPriority="39"/>
+    <w:lsdException w:name="Table Theme" w:semiHidden="1" w:unhideWhenUsed="1"/>
     <w:lsdException w:name="Placeholder Text" w:semiHidden="1"/>
     <w:lsdException w:name="No Spacing" w:uiPriority="1" w:qFormat="1"/>
     <w:lsdException w:name="Light Shading" w:uiPriority="60"/>
@@ -12314,13 +13337,15 @@
     <w:next w:val="Normal"/>
     <w:link w:val="Ttulo4Car"/>
     <w:uiPriority w:val="9"/>
-    <w:semiHidden/>
     <w:unhideWhenUsed/>
     <w:qFormat/>
     <w:rsid w:val="00E66C54"/>
     <w:pPr>
       <w:keepNext/>
       <w:keepLines/>
+      <w:numPr>
+        <w:numId w:val="20"/>
+      </w:numPr>
       <w:spacing w:before="80" w:after="0" w:line="240" w:lineRule="auto"/>
       <w:outlineLvl w:val="3"/>
     </w:pPr>
@@ -12633,7 +13658,6 @@
     <w:basedOn w:val="Fuentedeprrafopredeter"/>
     <w:link w:val="Ttulo4"/>
     <w:uiPriority w:val="9"/>
-    <w:semiHidden/>
     <w:rsid w:val="00E66C54"/>
     <w:rPr>
       <w:rFonts w:asciiTheme="majorHAnsi" w:eastAsiaTheme="majorEastAsia" w:hAnsiTheme="majorHAnsi" w:cstheme="majorBidi"/>
